--- a/document/design/详细设计说明书(SaaS).docx
+++ b/document/design/详细设计说明书(SaaS).docx
@@ -8455,6 +8455,670 @@
     <w:p>
       <w:pPr>
         <w:pStyle w:val="2"/>
+        <w:rPr>
+          <w:rFonts w:hint="eastAsia"/>
+        </w:rPr>
+      </w:pPr>
+      <w:r>
+        <w:rPr>
+          <w:rFonts w:hint="eastAsia"/>
+        </w:rPr>
+        <w:t>系统用户角色</w:t>
+      </w:r>
+    </w:p>
+    <w:p>
+      <w:pPr>
+        <w:rPr>
+          <w:rFonts w:hint="eastAsia"/>
+        </w:rPr>
+      </w:pPr>
+    </w:p>
+    <w:p>
+      <w:pPr>
+        <w:pStyle w:val="3"/>
+        <w:rPr>
+          <w:rFonts w:hint="eastAsia"/>
+        </w:rPr>
+      </w:pPr>
+      <w:r>
+        <w:rPr>
+          <w:rFonts w:hint="eastAsia"/>
+        </w:rPr>
+        <w:t>租户拥有者</w:t>
+      </w:r>
+    </w:p>
+    <w:p>
+      <w:pPr>
+        <w:ind w:firstLineChars="200" w:firstLine="400"/>
+        <w:rPr>
+          <w:rFonts w:hint="eastAsia"/>
+        </w:rPr>
+      </w:pPr>
+      <w:r>
+        <w:rPr>
+          <w:rFonts w:hint="eastAsia"/>
+        </w:rPr>
+        <w:t>租用app的用户，作为app的拥有者，其拥有app的所有功能模块使用权限；同时作为拥有者，可以对app进行续费、升级、停用等操作。</w:t>
+      </w:r>
+    </w:p>
+    <w:p>
+      <w:pPr>
+        <w:ind w:firstLineChars="200" w:firstLine="400"/>
+        <w:rPr>
+          <w:rFonts w:hint="eastAsia"/>
+        </w:rPr>
+      </w:pPr>
+      <w:r>
+        <w:rPr>
+          <w:rFonts w:hint="eastAsia"/>
+        </w:rPr>
+        <w:t>此外作为app的第一个默认用户，也是默认的租户管理员</w:t>
+      </w:r>
+      <w:r>
+        <w:rPr>
+          <w:rFonts w:hint="eastAsia"/>
+        </w:rPr>
+        <w:t>（租户开通时默认创建）</w:t>
+      </w:r>
+      <w:r>
+        <w:rPr>
+          <w:rFonts w:hint="eastAsia"/>
+        </w:rPr>
+        <w:t>，</w:t>
+      </w:r>
+      <w:r>
+        <w:rPr>
+          <w:rFonts w:hint="eastAsia"/>
+        </w:rPr>
+        <w:t>具有租户“系统管理”模块的功能权限，</w:t>
+      </w:r>
+      <w:r>
+        <w:rPr>
+          <w:rFonts w:hint="eastAsia"/>
+        </w:rPr>
+        <w:t>可以在租用范围内创建角色，邀请其他用户加入，分配权限。</w:t>
+      </w:r>
+    </w:p>
+    <w:p>
+      <w:pPr>
+        <w:rPr>
+          <w:rFonts w:hint="eastAsia"/>
+        </w:rPr>
+      </w:pPr>
+    </w:p>
+    <w:p>
+      <w:pPr>
+        <w:pStyle w:val="3"/>
+        <w:rPr>
+          <w:rFonts w:hint="eastAsia"/>
+        </w:rPr>
+      </w:pPr>
+      <w:r>
+        <w:rPr>
+          <w:rFonts w:hint="eastAsia"/>
+        </w:rPr>
+        <w:t>租户管理员</w:t>
+      </w:r>
+    </w:p>
+    <w:p>
+      <w:pPr>
+        <w:ind w:firstLineChars="200" w:firstLine="400"/>
+        <w:rPr>
+          <w:rFonts w:hint="eastAsia"/>
+        </w:rPr>
+      </w:pPr>
+      <w:r>
+        <w:rPr>
+          <w:rFonts w:hint="eastAsia"/>
+        </w:rPr>
+        <w:t>租户拥有者出于管理角度考虑（如租户拥有者是老板，但是管理员是IT管理员），可以将租户中的任意用户提升为系统管理员，由其作为租户管理员协助或负责租户内相应的管理工作，如</w:t>
+      </w:r>
+      <w:r>
+        <w:rPr>
+          <w:rFonts w:hint="eastAsia"/>
+        </w:rPr>
+        <w:t>用户管理，</w:t>
+      </w:r>
+      <w:r>
+        <w:rPr>
+          <w:rFonts w:hint="eastAsia"/>
+        </w:rPr>
+        <w:t>角色管理，功能权限分配，邀请用户加入等。</w:t>
+      </w:r>
+    </w:p>
+    <w:p>
+      <w:pPr>
+        <w:ind w:firstLineChars="200" w:firstLine="400"/>
+        <w:rPr>
+          <w:rFonts w:hint="eastAsia"/>
+        </w:rPr>
+      </w:pPr>
+      <w:r>
+        <w:rPr>
+          <w:rFonts w:hint="eastAsia"/>
+        </w:rPr>
+        <w:t>租户管理员在权限上与租户拥有者一致，但租户拥有者作为最高级别，可随时将租户管理员降级成普通用户；而反之则不行。</w:t>
+      </w:r>
+    </w:p>
+    <w:p>
+      <w:pPr>
+        <w:rPr>
+          <w:rFonts w:hint="eastAsia"/>
+        </w:rPr>
+      </w:pPr>
+    </w:p>
+    <w:p>
+      <w:pPr>
+        <w:pStyle w:val="3"/>
+        <w:rPr>
+          <w:rFonts w:hint="eastAsia"/>
+        </w:rPr>
+      </w:pPr>
+      <w:r>
+        <w:rPr>
+          <w:rFonts w:hint="eastAsia"/>
+        </w:rPr>
+        <w:t>租户成员</w:t>
+      </w:r>
+    </w:p>
+    <w:p>
+      <w:pPr>
+        <w:ind w:firstLineChars="200" w:firstLine="400"/>
+        <w:rPr>
+          <w:rFonts w:hint="eastAsia"/>
+        </w:rPr>
+      </w:pPr>
+      <w:r>
+        <w:rPr>
+          <w:rFonts w:hint="eastAsia"/>
+        </w:rPr>
+        <w:t>租户开通后，默认只有拥有者一个成员，此时拥有者可通过邀请方式请求其他用户加入到该租户中共同使用租用的app。如：老板租用了CRM系统，邀请公司内部员工加入到该系统中，员工即可使用CRM系统的功能，并在租户范围内共享数据。</w:t>
+      </w:r>
+    </w:p>
+    <w:p>
+      <w:pPr>
+        <w:ind w:firstLineChars="200" w:firstLine="400"/>
+        <w:rPr>
+          <w:rFonts w:hint="eastAsia"/>
+        </w:rPr>
+      </w:pPr>
+      <w:r>
+        <w:rPr>
+          <w:rFonts w:hint="eastAsia"/>
+        </w:rPr>
+        <w:t>用户在加入一个租户后，需要租户管理员为其开通相应功能模块的使用权限（通过设置角色），否则只能共享【个人事务】中公开部分的数据。</w:t>
+      </w:r>
+    </w:p>
+    <w:p>
+      <w:pPr>
+        <w:rPr>
+          <w:rFonts w:hint="eastAsia"/>
+        </w:rPr>
+      </w:pPr>
+    </w:p>
+    <w:p>
+      <w:pPr>
+        <w:pStyle w:val="2"/>
+        <w:rPr>
+          <w:rFonts w:hint="eastAsia"/>
+        </w:rPr>
+      </w:pPr>
+      <w:r>
+        <w:rPr>
+          <w:rFonts w:hint="eastAsia"/>
+        </w:rPr>
+        <w:t>客户用户角色</w:t>
+      </w:r>
+    </w:p>
+    <w:p>
+      <w:pPr>
+        <w:pStyle w:val="3"/>
+        <w:rPr>
+          <w:rFonts w:hint="eastAsia"/>
+        </w:rPr>
+      </w:pPr>
+      <w:r>
+        <w:rPr>
+          <w:rFonts w:hint="eastAsia"/>
+        </w:rPr>
+        <w:t>系统管理员</w:t>
+      </w:r>
+    </w:p>
+    <w:p>
+      <w:pPr>
+        <w:rPr>
+          <w:rFonts w:hint="eastAsia"/>
+        </w:rPr>
+      </w:pPr>
+      <w:r>
+        <w:rPr>
+          <w:rFonts w:hint="eastAsia"/>
+        </w:rPr>
+        <w:t>管理系统用户、角色与权限，保证系统正常运行。</w:t>
+      </w:r>
+    </w:p>
+    <w:p>
+      <w:pPr>
+        <w:rPr>
+          <w:rFonts w:hint="eastAsia"/>
+        </w:rPr>
+      </w:pPr>
+    </w:p>
+    <w:p>
+      <w:pPr>
+        <w:pStyle w:val="3"/>
+        <w:rPr>
+          <w:rFonts w:hint="eastAsia"/>
+        </w:rPr>
+      </w:pPr>
+      <w:r>
+        <w:rPr>
+          <w:rFonts w:hint="eastAsia"/>
+        </w:rPr>
+        <w:t>高管</w:t>
+      </w:r>
+    </w:p>
+    <w:p>
+      <w:pPr>
+        <w:rPr>
+          <w:rFonts w:hint="eastAsia"/>
+        </w:rPr>
+      </w:pPr>
+      <w:r>
+        <w:rPr>
+          <w:rFonts w:hint="eastAsia"/>
+        </w:rPr>
+        <w:t>审查客户贡献数据、客户构成数据、客户服务构成数据和客户流失数据。</w:t>
+      </w:r>
+    </w:p>
+    <w:p>
+      <w:pPr>
+        <w:rPr>
+          <w:rFonts w:hint="eastAsia"/>
+        </w:rPr>
+      </w:pPr>
+    </w:p>
+    <w:p>
+      <w:pPr>
+        <w:rPr>
+          <w:rFonts w:hint="eastAsia"/>
+        </w:rPr>
+      </w:pPr>
+    </w:p>
+    <w:p>
+      <w:pPr>
+        <w:pStyle w:val="3"/>
+        <w:rPr>
+          <w:rFonts w:hint="eastAsia"/>
+        </w:rPr>
+      </w:pPr>
+      <w:r>
+        <w:rPr>
+          <w:rFonts w:hint="eastAsia"/>
+        </w:rPr>
+        <w:lastRenderedPageBreak/>
+        <w:t>客户经理</w:t>
+      </w:r>
+    </w:p>
+    <w:p>
+      <w:pPr>
+        <w:rPr>
+          <w:rFonts w:hint="eastAsia"/>
+        </w:rPr>
+      </w:pPr>
+      <w:r>
+        <w:rPr>
+          <w:rFonts w:hint="eastAsia"/>
+        </w:rPr>
+        <w:t>维护负责的客户信息。</w:t>
+      </w:r>
+      <w:r>
+        <w:rPr>
+          <w:rFonts w:hint="eastAsia"/>
+        </w:rPr>
+        <w:t> </w:t>
+      </w:r>
+    </w:p>
+    <w:p>
+      <w:pPr>
+        <w:rPr>
+          <w:rFonts w:hint="eastAsia"/>
+        </w:rPr>
+      </w:pPr>
+      <w:r>
+        <w:rPr>
+          <w:rFonts w:hint="eastAsia"/>
+        </w:rPr>
+        <w:t>接受客户服务请求，在系统中创建客户服务。</w:t>
+      </w:r>
+      <w:r>
+        <w:rPr>
+          <w:rFonts w:hint="eastAsia"/>
+        </w:rPr>
+        <w:t> </w:t>
+      </w:r>
+      <w:r>
+        <w:rPr>
+          <w:rFonts w:hint="eastAsia"/>
+        </w:rPr>
+        <w:t>处理分派给自己的客户服务。</w:t>
+      </w:r>
+      <w:r>
+        <w:rPr>
+          <w:rFonts w:hint="eastAsia"/>
+        </w:rPr>
+        <w:t> </w:t>
+      </w:r>
+      <w:r>
+        <w:rPr>
+          <w:rFonts w:hint="eastAsia"/>
+        </w:rPr>
+        <w:t>对处理的服务进行反馈。</w:t>
+      </w:r>
+      <w:r>
+        <w:rPr>
+          <w:rFonts w:hint="eastAsia"/>
+        </w:rPr>
+        <w:t> </w:t>
+      </w:r>
+      <w:r>
+        <w:rPr>
+          <w:rFonts w:hint="eastAsia"/>
+        </w:rPr>
+        <w:t>创建销售机会。</w:t>
+      </w:r>
+      <w:r>
+        <w:rPr>
+          <w:rFonts w:hint="eastAsia"/>
+        </w:rPr>
+        <w:t> </w:t>
+      </w:r>
+    </w:p>
+    <w:p>
+      <w:pPr>
+        <w:rPr>
+          <w:rFonts w:hint="eastAsia"/>
+        </w:rPr>
+      </w:pPr>
+      <w:r>
+        <w:rPr>
+          <w:rFonts w:hint="eastAsia"/>
+        </w:rPr>
+        <w:t>对特定销售机会制定客户开发计划。</w:t>
+      </w:r>
+      <w:r>
+        <w:rPr>
+          <w:rFonts w:hint="eastAsia"/>
+        </w:rPr>
+        <w:t> </w:t>
+      </w:r>
+      <w:r>
+        <w:rPr>
+          <w:rFonts w:hint="eastAsia"/>
+        </w:rPr>
+        <w:t>执行客户开发计划。</w:t>
+      </w:r>
+      <w:r>
+        <w:rPr>
+          <w:rFonts w:hint="eastAsia"/>
+        </w:rPr>
+        <w:t> </w:t>
+      </w:r>
+    </w:p>
+    <w:p>
+      <w:pPr>
+        <w:rPr>
+          <w:rFonts w:hint="eastAsia"/>
+        </w:rPr>
+      </w:pPr>
+      <w:r>
+        <w:rPr>
+          <w:rFonts w:hint="eastAsia"/>
+        </w:rPr>
+        <w:t>对负责的流失客户采取“暂缓流失”或“确定流失”的措施</w:t>
+      </w:r>
+    </w:p>
+    <w:p>
+      <w:pPr>
+        <w:rPr>
+          <w:rFonts w:hint="eastAsia"/>
+        </w:rPr>
+      </w:pPr>
+    </w:p>
+    <w:p>
+      <w:pPr>
+        <w:pStyle w:val="3"/>
+        <w:rPr>
+          <w:rFonts w:hint="eastAsia"/>
+        </w:rPr>
+      </w:pPr>
+      <w:r>
+        <w:rPr>
+          <w:rFonts w:hint="eastAsia"/>
+        </w:rPr>
+        <w:t>销售主管</w:t>
+      </w:r>
+    </w:p>
+    <w:p>
+      <w:pPr>
+        <w:rPr>
+          <w:rFonts w:hint="eastAsia"/>
+        </w:rPr>
+      </w:pPr>
+      <w:r>
+        <w:rPr>
+          <w:rFonts w:hint="eastAsia"/>
+        </w:rPr>
+        <w:t>对客户服务进行分配。</w:t>
+      </w:r>
+      <w:r>
+        <w:rPr>
+          <w:rFonts w:hint="eastAsia"/>
+        </w:rPr>
+        <w:t> </w:t>
+      </w:r>
+      <w:r>
+        <w:rPr>
+          <w:rFonts w:hint="eastAsia"/>
+        </w:rPr>
+        <w:t>创建销售机会。</w:t>
+      </w:r>
+      <w:r>
+        <w:rPr>
+          <w:rFonts w:hint="eastAsia"/>
+        </w:rPr>
+        <w:t> </w:t>
+      </w:r>
+      <w:r>
+        <w:rPr>
+          <w:rFonts w:hint="eastAsia"/>
+        </w:rPr>
+        <w:t>对销售机会进行指派。</w:t>
+      </w:r>
+      <w:r>
+        <w:rPr>
+          <w:rFonts w:hint="eastAsia"/>
+        </w:rPr>
+        <w:t> </w:t>
+      </w:r>
+    </w:p>
+    <w:p>
+      <w:pPr>
+        <w:rPr>
+          <w:rFonts w:hint="eastAsia"/>
+        </w:rPr>
+      </w:pPr>
+      <w:r>
+        <w:rPr>
+          <w:rFonts w:hint="eastAsia"/>
+        </w:rPr>
+        <w:t>对特定销售机会制定客户开发计划。</w:t>
+      </w:r>
+      <w:r>
+        <w:rPr>
+          <w:rFonts w:hint="eastAsia"/>
+        </w:rPr>
+        <w:t> </w:t>
+      </w:r>
+    </w:p>
+    <w:p>
+      <w:pPr>
+        <w:rPr>
+          <w:rFonts w:hint="eastAsia"/>
+        </w:rPr>
+      </w:pPr>
+      <w:r>
+        <w:rPr>
+          <w:rFonts w:hint="eastAsia"/>
+        </w:rPr>
+        <w:t>分析客户贡献、客户构成、客户服务构成和客户流失数据，定期提交客户管理报告。</w:t>
+      </w:r>
+    </w:p>
+    <w:p>
+      <w:pPr>
+        <w:rPr>
+          <w:rFonts w:hint="eastAsia"/>
+        </w:rPr>
+      </w:pPr>
+    </w:p>
+    <w:p>
+      <w:pPr>
+        <w:pStyle w:val="3"/>
+        <w:rPr>
+          <w:rFonts w:hint="eastAsia"/>
+        </w:rPr>
+      </w:pPr>
+      <w:r>
+        <w:rPr>
+          <w:rFonts w:hint="eastAsia"/>
+        </w:rPr>
+        <w:t>销售人员</w:t>
+      </w:r>
+    </w:p>
+    <w:p>
+      <w:pPr>
+        <w:rPr>
+          <w:rFonts w:hint="eastAsia"/>
+        </w:rPr>
+      </w:pPr>
+      <w:r>
+        <w:rPr>
+          <w:rFonts w:hint="eastAsia"/>
+        </w:rPr>
+        <w:t>接受销售任务，负责与客户接触，实施销售任务，跟踪客户消费。</w:t>
+      </w:r>
+    </w:p>
+    <w:p>
+      <w:pPr>
+        <w:rPr>
+          <w:rFonts w:hint="eastAsia"/>
+        </w:rPr>
+      </w:pPr>
+    </w:p>
+    <w:p>
+      <w:pPr>
+        <w:rPr>
+          <w:rFonts w:hint="eastAsia"/>
+        </w:rPr>
+      </w:pPr>
+    </w:p>
+    <w:p>
+      <w:pPr>
+        <w:rPr>
+          <w:rFonts w:hint="eastAsia"/>
+        </w:rPr>
+      </w:pPr>
+    </w:p>
+    <w:p>
+      <w:pPr>
+        <w:pStyle w:val="3"/>
+        <w:rPr>
+          <w:rFonts w:hint="eastAsia"/>
+        </w:rPr>
+      </w:pPr>
+      <w:r>
+        <w:rPr>
+          <w:rFonts w:hint="eastAsia"/>
+        </w:rPr>
+        <w:t>合作伙伴</w:t>
+      </w:r>
+    </w:p>
+    <w:p>
+      <w:pPr>
+        <w:rPr>
+          <w:rFonts w:hint="eastAsia"/>
+        </w:rPr>
+      </w:pPr>
+      <w:r>
+        <w:rPr>
+          <w:rFonts w:hint="eastAsia"/>
+        </w:rPr>
+        <w:t>部分数据交互</w:t>
+      </w:r>
+      <w:r>
+        <w:rPr>
+          <w:rFonts w:hint="eastAsia"/>
+        </w:rPr>
+        <w:t>，并提供合作伙伴关系的数据，可由合作伙伴自行访问（SelfService）</w:t>
+      </w:r>
+      <w:r>
+        <w:rPr>
+          <w:rFonts w:hint="eastAsia"/>
+        </w:rPr>
+        <w:t>。</w:t>
+      </w:r>
+    </w:p>
+    <w:p>
+      <w:pPr>
+        <w:rPr>
+          <w:rFonts w:hint="eastAsia"/>
+        </w:rPr>
+      </w:pPr>
+    </w:p>
+    <w:p>
+      <w:pPr>
+        <w:pStyle w:val="3"/>
+        <w:rPr>
+          <w:rFonts w:hint="eastAsia"/>
+        </w:rPr>
+      </w:pPr>
+      <w:r>
+        <w:rPr>
+          <w:rFonts w:hint="eastAsia"/>
+        </w:rPr>
+        <w:t>客户</w:t>
+      </w:r>
+    </w:p>
+    <w:p>
+      <w:pPr>
+        <w:rPr>
+          <w:rFonts w:hint="eastAsia"/>
+        </w:rPr>
+      </w:pPr>
+      <w:r>
+        <w:rPr>
+          <w:rFonts w:hint="eastAsia"/>
+        </w:rPr>
+        <w:t>提供客户关心的数据，可由客户自行访问查询（SelfService）</w:t>
+      </w:r>
+    </w:p>
+    <w:p>
+      <w:pPr>
+        <w:rPr>
+          <w:rFonts w:hint="eastAsia"/>
+        </w:rPr>
+      </w:pPr>
+    </w:p>
+    <w:p>
+      <w:pPr>
+        <w:rPr>
+          <w:rFonts w:hint="eastAsia"/>
+        </w:rPr>
+      </w:pPr>
+    </w:p>
+    <w:p>
+      <w:pPr>
+        <w:pStyle w:val="2"/>
       </w:pPr>
       <w:r>
         <w:rPr>
@@ -8668,6 +9332,7 @@
         <w:rPr>
           <w:rFonts w:hint="eastAsia"/>
         </w:rPr>
+        <w:lastRenderedPageBreak/>
         <w:t>数据模型</w:t>
       </w:r>
     </w:p>
@@ -9346,7 +10011,6 @@
               <w:rPr>
                 <w:rFonts w:hint="eastAsia"/>
               </w:rPr>
-              <w:lastRenderedPageBreak/>
               <w:t>mobile</w:t>
             </w:r>
           </w:p>
@@ -10698,6 +11362,7 @@
               <w:rPr>
                 <w:rFonts w:hint="eastAsia"/>
               </w:rPr>
+              <w:lastRenderedPageBreak/>
               <w:t>answer</w:t>
             </w:r>
           </w:p>
@@ -12404,6 +13069,7 @@
               <w:rPr>
                 <w:rFonts w:hint="eastAsia"/>
               </w:rPr>
+              <w:lastRenderedPageBreak/>
               <w:t>createDatetime</w:t>
             </w:r>
           </w:p>
@@ -13076,7 +13742,6 @@
               <w:rPr>
                 <w:rFonts w:hint="eastAsia"/>
               </w:rPr>
-              <w:lastRenderedPageBreak/>
               <w:t>2：锁定</w:t>
             </w:r>
           </w:p>
@@ -13096,7 +13761,6 @@
               <w:rPr>
                 <w:rFonts w:hint="eastAsia"/>
               </w:rPr>
-              <w:lastRenderedPageBreak/>
               <w:t>createDatetime</w:t>
             </w:r>
           </w:p>
@@ -13312,11 +13976,6 @@
             <w:tcW w:w="1321" w:type="pct"/>
           </w:tcPr>
           <w:p>
-            <w:pPr>
-              <w:rPr>
-                <w:rFonts w:hint="eastAsia"/>
-              </w:rPr>
-            </w:pPr>
             <w:r>
               <w:rPr>
                 <w:rFonts w:hint="eastAsia"/>
@@ -13332,9 +13991,6 @@
           <w:p>
             <w:pPr>
               <w:cnfStyle w:val="000000000000"/>
-              <w:rPr>
-                <w:rFonts w:hint="eastAsia"/>
-              </w:rPr>
             </w:pPr>
             <w:r>
               <w:rPr>
@@ -13351,9 +14007,6 @@
           <w:p>
             <w:pPr>
               <w:cnfStyle w:val="000000000000"/>
-              <w:rPr>
-                <w:rFonts w:hint="eastAsia"/>
-              </w:rPr>
             </w:pPr>
             <w:r>
               <w:rPr>
@@ -13370,21 +14023,12 @@
           <w:p>
             <w:pPr>
               <w:cnfStyle w:val="000000000000"/>
-              <w:rPr>
-                <w:rFonts w:hint="eastAsia"/>
-              </w:rPr>
-            </w:pPr>
-            <w:r>
-              <w:rPr>
-                <w:rFonts w:hint="eastAsia"/>
-              </w:rPr>
-              <w:t>英文</w:t>
-            </w:r>
-            <w:r>
-              <w:rPr>
-                <w:rFonts w:hint="eastAsia"/>
-              </w:rPr>
-              <w:t>，由用户指定，用来实现类似email后缀的区分，通常可以是企业的英文缩写或者域名</w:t>
+            </w:pPr>
+            <w:r>
+              <w:rPr>
+                <w:rFonts w:hint="eastAsia"/>
+              </w:rPr>
+              <w:t>英文，由用户指定，用来实现类似email后缀的区分，通常可以是企业的英文缩写或者域名</w:t>
             </w:r>
           </w:p>
         </w:tc>
@@ -14038,6 +14682,7 @@
               <w:rPr>
                 <w:rFonts w:hint="eastAsia"/>
               </w:rPr>
+              <w:lastRenderedPageBreak/>
               <w:t>expiredDate</w:t>
             </w:r>
           </w:p>
@@ -14622,7 +15267,6 @@
               <w:rPr>
                 <w:rFonts w:hint="eastAsia"/>
               </w:rPr>
-              <w:lastRenderedPageBreak/>
               <w:t>0：尚未激活</w:t>
             </w:r>
           </w:p>
@@ -14650,7 +15294,6 @@
               <w:rPr>
                 <w:rFonts w:hint="eastAsia"/>
               </w:rPr>
-              <w:lastRenderedPageBreak/>
               <w:t>isAdmin</w:t>
             </w:r>
           </w:p>
@@ -17121,6 +17764,7 @@
               <w:rPr>
                 <w:rFonts w:hint="eastAsia"/>
               </w:rPr>
+              <w:lastRenderedPageBreak/>
               <w:t>code</w:t>
             </w:r>
           </w:p>
@@ -17677,19 +18321,10 @@
         </w:tc>
       </w:tr>
     </w:tbl>
-    <w:p>
-      <w:pPr>
-        <w:rPr>
-          <w:rFonts w:hint="eastAsia"/>
-        </w:rPr>
-      </w:pPr>
-    </w:p>
+    <w:p/>
     <w:p>
       <w:pPr>
         <w:pStyle w:val="2"/>
-        <w:rPr>
-          <w:rFonts w:hint="eastAsia"/>
-        </w:rPr>
       </w:pPr>
       <w:r>
         <w:rPr>
@@ -17699,11 +18334,6 @@
       </w:r>
     </w:p>
     <w:p>
-      <w:pPr>
-        <w:rPr>
-          <w:rFonts w:hint="eastAsia"/>
-        </w:rPr>
-      </w:pPr>
       <w:r>
         <w:rPr>
           <w:rFonts w:hint="eastAsia"/>
@@ -17712,11 +18342,6 @@
       </w:r>
     </w:p>
     <w:p>
-      <w:pPr>
-        <w:rPr>
-          <w:rFonts w:hint="eastAsia"/>
-        </w:rPr>
-      </w:pPr>
       <w:r>
         <w:rPr>
           <w:rFonts w:hint="eastAsia"/>
@@ -17725,16 +18350,10 @@
       </w:r>
     </w:p>
     <w:p>
-      <w:pPr>
-        <w:rPr>
-          <w:rFonts w:hint="eastAsia"/>
-        </w:rPr>
-      </w:pPr>
-      <w:r>
-        <w:rPr>
-          <w:rFonts w:hint="eastAsia"/>
-        </w:rPr>
-        <w:lastRenderedPageBreak/>
+      <w:r>
+        <w:rPr>
+          <w:rFonts w:hint="eastAsia"/>
+        </w:rPr>
         <w:t>2：tenant</w:t>
       </w:r>
       <w:r>
@@ -17783,11 +18402,6 @@
       </w:r>
     </w:p>
     <w:p>
-      <w:pPr>
-        <w:rPr>
-          <w:rFonts w:hint="eastAsia"/>
-        </w:rPr>
-      </w:pPr>
       <w:r>
         <w:rPr>
           <w:rFonts w:hint="eastAsia"/>
@@ -18150,9 +18764,6 @@
           <w:p>
             <w:pPr>
               <w:cnfStyle w:val="000000100000"/>
-              <w:rPr>
-                <w:rFonts w:hint="eastAsia"/>
-              </w:rPr>
             </w:pPr>
             <w:r>
               <w:rPr>
@@ -18230,13 +18841,7 @@
       </w:tr>
     </w:tbl>
     <w:p/>
-    <w:p>
-      <w:pPr>
-        <w:rPr>
-          <w:rFonts w:hint="eastAsia"/>
-        </w:rPr>
-      </w:pPr>
-    </w:p>
+    <w:p/>
     <w:p/>
     <w:p>
       <w:pPr>
@@ -18884,6 +19489,7 @@
               <w:rPr>
                 <w:rFonts w:hint="eastAsia"/>
               </w:rPr>
+              <w:lastRenderedPageBreak/>
               <w:t>groupId</w:t>
             </w:r>
           </w:p>
@@ -20419,6 +21025,7 @@
               <w:rPr>
                 <w:rFonts w:hint="eastAsia"/>
               </w:rPr>
+              <w:lastRenderedPageBreak/>
               <w:t>filterString</w:t>
             </w:r>
           </w:p>
@@ -20467,19 +21074,12 @@
         </w:tc>
       </w:tr>
     </w:tbl>
-    <w:p/>
-    <w:p/>
-    <w:p>
-      <w:pPr>
-        <w:pStyle w:val="1"/>
-        <w:ind w:left="720" w:hanging="720"/>
-      </w:pPr>
-      <w:r>
-        <w:rPr>
-          <w:rFonts w:hint="eastAsia"/>
-        </w:rPr>
-        <w:t>个人事务数据模型</w:t>
-      </w:r>
+    <w:p>
+      <w:pPr>
+        <w:rPr>
+          <w:rFonts w:hint="eastAsia"/>
+        </w:rPr>
+      </w:pPr>
     </w:p>
     <w:p>
       <w:pPr>
@@ -20489,7 +21089,15 @@
         <w:rPr>
           <w:rFonts w:hint="eastAsia"/>
         </w:rPr>
-        <w:t>站内信（SHORT_MESSAGE）</w:t>
+        <w:t>USER_COMMENT（用户评论）</w:t>
+      </w:r>
+    </w:p>
+    <w:p>
+      <w:r>
+        <w:rPr>
+          <w:rFonts w:hint="eastAsia"/>
+        </w:rPr>
+        <w:t>统一存放各模块的用户评论。</w:t>
       </w:r>
     </w:p>
     <w:tbl>
@@ -20649,7 +21257,7 @@
               <w:rPr>
                 <w:rFonts w:hint="eastAsia"/>
               </w:rPr>
-              <w:t>title</w:t>
+              <w:t>tenantId</w:t>
             </w:r>
           </w:p>
         </w:tc>
@@ -20665,7 +21273,7 @@
               <w:rPr>
                 <w:rFonts w:hint="eastAsia"/>
               </w:rPr>
-              <w:t>标题</w:t>
+              <w:t>租户id</w:t>
             </w:r>
           </w:p>
         </w:tc>
@@ -20681,7 +21289,7 @@
               <w:rPr>
                 <w:rFonts w:hint="eastAsia"/>
               </w:rPr>
-              <w:t>String</w:t>
+              <w:t>int</w:t>
             </w:r>
           </w:p>
         </w:tc>
@@ -20706,11 +21314,16 @@
             <w:tcW w:w="1321" w:type="pct"/>
           </w:tcPr>
           <w:p>
-            <w:r>
-              <w:rPr>
-                <w:rFonts w:hint="eastAsia"/>
-              </w:rPr>
-              <w:t>type</w:t>
+            <w:pPr>
+              <w:rPr>
+                <w:rFonts w:hint="eastAsia"/>
+              </w:rPr>
+            </w:pPr>
+            <w:r>
+              <w:rPr>
+                <w:rFonts w:hint="eastAsia"/>
+              </w:rPr>
+              <w:t>dataId</w:t>
             </w:r>
           </w:p>
         </w:tc>
@@ -20721,12 +21334,15 @@
           <w:p>
             <w:pPr>
               <w:cnfStyle w:val="000000100000"/>
-            </w:pPr>
-            <w:r>
-              <w:rPr>
-                <w:rFonts w:hint="eastAsia"/>
-              </w:rPr>
-              <w:t>类型(2001)</w:t>
+              <w:rPr>
+                <w:rFonts w:hint="eastAsia"/>
+              </w:rPr>
+            </w:pPr>
+            <w:r>
+              <w:rPr>
+                <w:rFonts w:hint="eastAsia"/>
+              </w:rPr>
+              <w:t>数据ID</w:t>
             </w:r>
           </w:p>
         </w:tc>
@@ -20737,6 +21353,9 @@
           <w:p>
             <w:pPr>
               <w:cnfStyle w:val="000000100000"/>
+              <w:rPr>
+                <w:rFonts w:hint="eastAsia"/>
+              </w:rPr>
             </w:pPr>
             <w:r>
               <w:rPr>
@@ -20754,23 +21373,6 @@
             <w:pPr>
               <w:cnfStyle w:val="000000100000"/>
             </w:pPr>
-            <w:r>
-              <w:rPr>
-                <w:rFonts w:hint="eastAsia"/>
-              </w:rPr>
-              <w:t>1：系统</w:t>
-            </w:r>
-          </w:p>
-          <w:p>
-            <w:pPr>
-              <w:cnfStyle w:val="000000100000"/>
-            </w:pPr>
-            <w:r>
-              <w:rPr>
-                <w:rFonts w:hint="eastAsia"/>
-              </w:rPr>
-              <w:t>2：用户</w:t>
-            </w:r>
           </w:p>
         </w:tc>
       </w:tr>
@@ -20785,7 +21387,7 @@
               <w:rPr>
                 <w:rFonts w:hint="eastAsia"/>
               </w:rPr>
-              <w:t>content</w:t>
+              <w:t>moduleName</w:t>
             </w:r>
           </w:p>
         </w:tc>
@@ -20801,7 +21403,7 @@
               <w:rPr>
                 <w:rFonts w:hint="eastAsia"/>
               </w:rPr>
-              <w:t>内容</w:t>
+              <w:t>模块名称</w:t>
             </w:r>
           </w:p>
         </w:tc>
@@ -20828,7 +21430,55 @@
           <w:p>
             <w:pPr>
               <w:cnfStyle w:val="000000000000"/>
-            </w:pPr>
+              <w:rPr>
+                <w:rFonts w:hint="eastAsia"/>
+              </w:rPr>
+            </w:pPr>
+            <w:r>
+              <w:rPr>
+                <w:rFonts w:hint="eastAsia"/>
+              </w:rPr>
+              <w:t>对应模块的英文名：</w:t>
+            </w:r>
+          </w:p>
+          <w:p>
+            <w:pPr>
+              <w:cnfStyle w:val="000000000000"/>
+              <w:rPr>
+                <w:rFonts w:hint="eastAsia"/>
+              </w:rPr>
+            </w:pPr>
+            <w:r>
+              <w:rPr>
+                <w:rFonts w:hint="eastAsia"/>
+              </w:rPr>
+              <w:t>customer</w:t>
+            </w:r>
+          </w:p>
+          <w:p>
+            <w:pPr>
+              <w:cnfStyle w:val="000000000000"/>
+              <w:rPr>
+                <w:rFonts w:hint="eastAsia"/>
+              </w:rPr>
+            </w:pPr>
+            <w:r>
+              <w:rPr>
+                <w:rFonts w:hint="eastAsia"/>
+              </w:rPr>
+              <w:t>custContacts</w:t>
+            </w:r>
+          </w:p>
+          <w:p>
+            <w:pPr>
+              <w:cnfStyle w:val="000000000000"/>
+            </w:pPr>
+            <w:r>
+              <w:rPr>
+                <w:rFonts w:hint="eastAsia"/>
+              </w:rPr>
+              <w:t>custContactLog</w:t>
+            </w:r>
           </w:p>
         </w:tc>
       </w:tr>
@@ -20846,7 +21496,7 @@
               <w:rPr>
                 <w:rFonts w:hint="eastAsia"/>
               </w:rPr>
-              <w:t>createUserId</w:t>
+              <w:t>content</w:t>
             </w:r>
           </w:p>
         </w:tc>
@@ -20862,7 +21512,7 @@
               <w:rPr>
                 <w:rFonts w:hint="eastAsia"/>
               </w:rPr>
-              <w:t>创建用户</w:t>
+              <w:t>内容</w:t>
             </w:r>
           </w:p>
         </w:tc>
@@ -20878,7 +21528,7 @@
               <w:rPr>
                 <w:rFonts w:hint="eastAsia"/>
               </w:rPr>
-              <w:t>int</w:t>
+              <w:t>String</w:t>
             </w:r>
           </w:p>
         </w:tc>
@@ -20961,11 +21611,16 @@
             <w:tcW w:w="1321" w:type="pct"/>
           </w:tcPr>
           <w:p>
-            <w:r>
-              <w:rPr>
-                <w:rFonts w:hint="eastAsia"/>
-              </w:rPr>
-              <w:t>receiveUserId</w:t>
+            <w:pPr>
+              <w:rPr>
+                <w:rFonts w:hint="eastAsia"/>
+              </w:rPr>
+            </w:pPr>
+            <w:r>
+              <w:rPr>
+                <w:rFonts w:hint="eastAsia"/>
+              </w:rPr>
+              <w:t>createUserId</w:t>
             </w:r>
           </w:p>
         </w:tc>
@@ -20981,7 +21636,7 @@
               <w:rPr>
                 <w:rFonts w:hint="eastAsia"/>
               </w:rPr>
-              <w:t>接收人</w:t>
+              <w:t>创建用户ID</w:t>
             </w:r>
           </w:p>
         </w:tc>
@@ -21008,169 +21663,33 @@
           <w:p>
             <w:pPr>
               <w:cnfStyle w:val="000000100000"/>
-            </w:pPr>
-          </w:p>
-        </w:tc>
-      </w:tr>
-      <w:tr>
-        <w:tc>
-          <w:tcPr>
-            <w:cnfStyle w:val="001000000000"/>
-            <w:tcW w:w="1321" w:type="pct"/>
-          </w:tcPr>
-          <w:p>
-            <w:r>
-              <w:rPr>
-                <w:rFonts w:hint="eastAsia"/>
-              </w:rPr>
-              <w:lastRenderedPageBreak/>
-              <w:t>receiveFlag</w:t>
-            </w:r>
-          </w:p>
-        </w:tc>
-        <w:tc>
-          <w:tcPr>
-            <w:tcW w:w="1202" w:type="pct"/>
-          </w:tcPr>
-          <w:p>
-            <w:pPr>
-              <w:cnfStyle w:val="000000000000"/>
-            </w:pPr>
-            <w:r>
-              <w:rPr>
-                <w:rFonts w:hint="eastAsia"/>
-              </w:rPr>
-              <w:t>接收标志</w:t>
-            </w:r>
-          </w:p>
-        </w:tc>
-        <w:tc>
-          <w:tcPr>
-            <w:tcW w:w="1210" w:type="pct"/>
-          </w:tcPr>
-          <w:p>
-            <w:pPr>
-              <w:cnfStyle w:val="000000000000"/>
-            </w:pPr>
-            <w:r>
-              <w:t>Boolean</w:t>
-            </w:r>
-          </w:p>
-        </w:tc>
-        <w:tc>
-          <w:tcPr>
-            <w:tcW w:w="1267" w:type="pct"/>
-          </w:tcPr>
-          <w:p>
-            <w:pPr>
-              <w:cnfStyle w:val="000000000000"/>
-            </w:pPr>
-          </w:p>
-        </w:tc>
-      </w:tr>
-      <w:tr>
-        <w:trPr>
-          <w:cnfStyle w:val="000000100000"/>
-        </w:trPr>
-        <w:tc>
-          <w:tcPr>
-            <w:cnfStyle w:val="001000000000"/>
-            <w:tcW w:w="1321" w:type="pct"/>
-          </w:tcPr>
-          <w:p>
-            <w:r>
-              <w:rPr>
-                <w:rFonts w:hint="eastAsia"/>
-              </w:rPr>
-              <w:t>receiveDatetime</w:t>
-            </w:r>
-          </w:p>
-        </w:tc>
-        <w:tc>
-          <w:tcPr>
-            <w:tcW w:w="1202" w:type="pct"/>
-          </w:tcPr>
-          <w:p>
-            <w:pPr>
-              <w:cnfStyle w:val="000000100000"/>
-            </w:pPr>
-            <w:r>
-              <w:rPr>
-                <w:rFonts w:hint="eastAsia"/>
-              </w:rPr>
-              <w:t>接收时间</w:t>
-            </w:r>
-          </w:p>
-        </w:tc>
-        <w:tc>
-          <w:tcPr>
-            <w:tcW w:w="1210" w:type="pct"/>
-          </w:tcPr>
-          <w:p>
-            <w:pPr>
-              <w:cnfStyle w:val="000000100000"/>
-            </w:pPr>
-            <w:r>
-              <w:rPr>
-                <w:rFonts w:hint="eastAsia"/>
-              </w:rPr>
-              <w:t>Date</w:t>
-            </w:r>
-          </w:p>
-        </w:tc>
-        <w:tc>
-          <w:tcPr>
-            <w:tcW w:w="1267" w:type="pct"/>
-          </w:tcPr>
-          <w:p>
-            <w:pPr>
-              <w:cnfStyle w:val="000000100000"/>
-            </w:pPr>
-          </w:p>
-        </w:tc>
-      </w:tr>
-      <w:tr>
-        <w:tc>
-          <w:tcPr>
-            <w:cnfStyle w:val="001000000000"/>
-            <w:tcW w:w="1321" w:type="pct"/>
-          </w:tcPr>
-          <w:p/>
-        </w:tc>
-        <w:tc>
-          <w:tcPr>
-            <w:tcW w:w="1202" w:type="pct"/>
-          </w:tcPr>
-          <w:p>
-            <w:pPr>
-              <w:cnfStyle w:val="000000000000"/>
-            </w:pPr>
-          </w:p>
-        </w:tc>
-        <w:tc>
-          <w:tcPr>
-            <w:tcW w:w="1210" w:type="pct"/>
-          </w:tcPr>
-          <w:p>
-            <w:pPr>
-              <w:cnfStyle w:val="000000000000"/>
-            </w:pPr>
-          </w:p>
-        </w:tc>
-        <w:tc>
-          <w:tcPr>
-            <w:tcW w:w="1267" w:type="pct"/>
-          </w:tcPr>
-          <w:p>
-            <w:pPr>
-              <w:cnfStyle w:val="000000000000"/>
             </w:pPr>
           </w:p>
         </w:tc>
       </w:tr>
     </w:tbl>
     <w:p/>
+    <w:p>
+      <w:pPr>
+        <w:rPr>
+          <w:rFonts w:hint="eastAsia"/>
+        </w:rPr>
+      </w:pPr>
+    </w:p>
     <w:p/>
+    <w:p/>
+    <w:p>
+      <w:pPr>
+        <w:pStyle w:val="1"/>
+        <w:ind w:left="720" w:hanging="720"/>
+      </w:pPr>
+      <w:r>
+        <w:rPr>
+          <w:rFonts w:hint="eastAsia"/>
+        </w:rPr>
+        <w:t>个人事务数据模型</w:t>
+      </w:r>
+    </w:p>
     <w:p>
       <w:pPr>
         <w:pStyle w:val="2"/>
@@ -21179,25 +21698,7 @@
         <w:rPr>
           <w:rFonts w:hint="eastAsia"/>
         </w:rPr>
-        <w:t>记事本</w:t>
-      </w:r>
-      <w:r>
-        <w:rPr>
-          <w:rFonts w:hint="eastAsia"/>
-        </w:rPr>
-        <w:t>（</w:t>
-      </w:r>
-      <w:r>
-        <w:rPr>
-          <w:rFonts w:hint="eastAsia"/>
-        </w:rPr>
-        <w:t>NOTE</w:t>
-      </w:r>
-      <w:r>
-        <w:rPr>
-          <w:rFonts w:hint="eastAsia"/>
-        </w:rPr>
-        <w:t>）</w:t>
+        <w:t>站内信（SHORT_MESSAGE）</w:t>
       </w:r>
     </w:p>
     <w:tbl>
@@ -21418,7 +21919,7 @@
               <w:rPr>
                 <w:rFonts w:hint="eastAsia"/>
               </w:rPr>
-              <w:t>content</w:t>
+              <w:t>type</w:t>
             </w:r>
           </w:p>
         </w:tc>
@@ -21434,7 +21935,7 @@
               <w:rPr>
                 <w:rFonts w:hint="eastAsia"/>
               </w:rPr>
-              <w:t>内容</w:t>
+              <w:t>类型(2001)</w:t>
             </w:r>
           </w:p>
         </w:tc>
@@ -21450,7 +21951,7 @@
               <w:rPr>
                 <w:rFonts w:hint="eastAsia"/>
               </w:rPr>
-              <w:t>String</w:t>
+              <w:t>int</w:t>
             </w:r>
           </w:p>
         </w:tc>
@@ -21462,6 +21963,23 @@
             <w:pPr>
               <w:cnfStyle w:val="000000100000"/>
             </w:pPr>
+            <w:r>
+              <w:rPr>
+                <w:rFonts w:hint="eastAsia"/>
+              </w:rPr>
+              <w:t>1：系统</w:t>
+            </w:r>
+          </w:p>
+          <w:p>
+            <w:pPr>
+              <w:cnfStyle w:val="000000100000"/>
+            </w:pPr>
+            <w:r>
+              <w:rPr>
+                <w:rFonts w:hint="eastAsia"/>
+              </w:rPr>
+              <w:t>2：用户</w:t>
+            </w:r>
           </w:p>
         </w:tc>
       </w:tr>
@@ -21476,7 +21994,7 @@
               <w:rPr>
                 <w:rFonts w:hint="eastAsia"/>
               </w:rPr>
-              <w:t>createUserId</w:t>
+              <w:t>content</w:t>
             </w:r>
           </w:p>
         </w:tc>
@@ -21492,7 +22010,7 @@
               <w:rPr>
                 <w:rFonts w:hint="eastAsia"/>
               </w:rPr>
-              <w:t>创建人</w:t>
+              <w:t>内容</w:t>
             </w:r>
           </w:p>
         </w:tc>
@@ -21508,7 +22026,7 @@
               <w:rPr>
                 <w:rFonts w:hint="eastAsia"/>
               </w:rPr>
-              <w:t>int</w:t>
+              <w:t>String</w:t>
             </w:r>
           </w:p>
         </w:tc>
@@ -21537,7 +22055,7 @@
               <w:rPr>
                 <w:rFonts w:hint="eastAsia"/>
               </w:rPr>
-              <w:t>createDatetime</w:t>
+              <w:t>createUserId</w:t>
             </w:r>
           </w:p>
         </w:tc>
@@ -21553,7 +22071,7 @@
               <w:rPr>
                 <w:rFonts w:hint="eastAsia"/>
               </w:rPr>
-              <w:t>创建时间</w:t>
+              <w:t>创建用户</w:t>
             </w:r>
           </w:p>
         </w:tc>
@@ -21569,7 +22087,7 @@
               <w:rPr>
                 <w:rFonts w:hint="eastAsia"/>
               </w:rPr>
-              <w:t>Date</w:t>
+              <w:t>int</w:t>
             </w:r>
           </w:p>
         </w:tc>
@@ -21595,7 +22113,7 @@
               <w:rPr>
                 <w:rFonts w:hint="eastAsia"/>
               </w:rPr>
-              <w:t>updateDatetime</w:t>
+              <w:t>createDatetime</w:t>
             </w:r>
           </w:p>
         </w:tc>
@@ -21611,7 +22129,7 @@
               <w:rPr>
                 <w:rFonts w:hint="eastAsia"/>
               </w:rPr>
-              <w:t>更新时间</w:t>
+              <w:t>创建时间</w:t>
             </w:r>
           </w:p>
         </w:tc>
@@ -21651,6 +22169,180 @@
             <w:cnfStyle w:val="001000000000"/>
             <w:tcW w:w="1321" w:type="pct"/>
           </w:tcPr>
+          <w:p>
+            <w:r>
+              <w:rPr>
+                <w:rFonts w:hint="eastAsia"/>
+              </w:rPr>
+              <w:t>receiveUserId</w:t>
+            </w:r>
+          </w:p>
+        </w:tc>
+        <w:tc>
+          <w:tcPr>
+            <w:tcW w:w="1202" w:type="pct"/>
+          </w:tcPr>
+          <w:p>
+            <w:pPr>
+              <w:cnfStyle w:val="000000100000"/>
+            </w:pPr>
+            <w:r>
+              <w:rPr>
+                <w:rFonts w:hint="eastAsia"/>
+              </w:rPr>
+              <w:t>接收人</w:t>
+            </w:r>
+          </w:p>
+        </w:tc>
+        <w:tc>
+          <w:tcPr>
+            <w:tcW w:w="1210" w:type="pct"/>
+          </w:tcPr>
+          <w:p>
+            <w:pPr>
+              <w:cnfStyle w:val="000000100000"/>
+            </w:pPr>
+            <w:r>
+              <w:rPr>
+                <w:rFonts w:hint="eastAsia"/>
+              </w:rPr>
+              <w:t>int</w:t>
+            </w:r>
+          </w:p>
+        </w:tc>
+        <w:tc>
+          <w:tcPr>
+            <w:tcW w:w="1267" w:type="pct"/>
+          </w:tcPr>
+          <w:p>
+            <w:pPr>
+              <w:cnfStyle w:val="000000100000"/>
+            </w:pPr>
+          </w:p>
+        </w:tc>
+      </w:tr>
+      <w:tr>
+        <w:tc>
+          <w:tcPr>
+            <w:cnfStyle w:val="001000000000"/>
+            <w:tcW w:w="1321" w:type="pct"/>
+          </w:tcPr>
+          <w:p>
+            <w:r>
+              <w:rPr>
+                <w:rFonts w:hint="eastAsia"/>
+              </w:rPr>
+              <w:t>receiveFlag</w:t>
+            </w:r>
+          </w:p>
+        </w:tc>
+        <w:tc>
+          <w:tcPr>
+            <w:tcW w:w="1202" w:type="pct"/>
+          </w:tcPr>
+          <w:p>
+            <w:pPr>
+              <w:cnfStyle w:val="000000000000"/>
+            </w:pPr>
+            <w:r>
+              <w:rPr>
+                <w:rFonts w:hint="eastAsia"/>
+              </w:rPr>
+              <w:t>接收标志</w:t>
+            </w:r>
+          </w:p>
+        </w:tc>
+        <w:tc>
+          <w:tcPr>
+            <w:tcW w:w="1210" w:type="pct"/>
+          </w:tcPr>
+          <w:p>
+            <w:pPr>
+              <w:cnfStyle w:val="000000000000"/>
+            </w:pPr>
+            <w:r>
+              <w:t>Boolean</w:t>
+            </w:r>
+          </w:p>
+        </w:tc>
+        <w:tc>
+          <w:tcPr>
+            <w:tcW w:w="1267" w:type="pct"/>
+          </w:tcPr>
+          <w:p>
+            <w:pPr>
+              <w:cnfStyle w:val="000000000000"/>
+            </w:pPr>
+          </w:p>
+        </w:tc>
+      </w:tr>
+      <w:tr>
+        <w:trPr>
+          <w:cnfStyle w:val="000000100000"/>
+        </w:trPr>
+        <w:tc>
+          <w:tcPr>
+            <w:cnfStyle w:val="001000000000"/>
+            <w:tcW w:w="1321" w:type="pct"/>
+          </w:tcPr>
+          <w:p>
+            <w:r>
+              <w:rPr>
+                <w:rFonts w:hint="eastAsia"/>
+              </w:rPr>
+              <w:t>receiveDatetime</w:t>
+            </w:r>
+          </w:p>
+        </w:tc>
+        <w:tc>
+          <w:tcPr>
+            <w:tcW w:w="1202" w:type="pct"/>
+          </w:tcPr>
+          <w:p>
+            <w:pPr>
+              <w:cnfStyle w:val="000000100000"/>
+            </w:pPr>
+            <w:r>
+              <w:rPr>
+                <w:rFonts w:hint="eastAsia"/>
+              </w:rPr>
+              <w:t>接收时间</w:t>
+            </w:r>
+          </w:p>
+        </w:tc>
+        <w:tc>
+          <w:tcPr>
+            <w:tcW w:w="1210" w:type="pct"/>
+          </w:tcPr>
+          <w:p>
+            <w:pPr>
+              <w:cnfStyle w:val="000000100000"/>
+            </w:pPr>
+            <w:r>
+              <w:rPr>
+                <w:rFonts w:hint="eastAsia"/>
+              </w:rPr>
+              <w:t>Date</w:t>
+            </w:r>
+          </w:p>
+        </w:tc>
+        <w:tc>
+          <w:tcPr>
+            <w:tcW w:w="1267" w:type="pct"/>
+          </w:tcPr>
+          <w:p>
+            <w:pPr>
+              <w:cnfStyle w:val="000000100000"/>
+            </w:pPr>
+          </w:p>
+        </w:tc>
+      </w:tr>
+      <w:tr>
+        <w:tc>
+          <w:tcPr>
+            <w:cnfStyle w:val="001000000000"/>
+            <w:tcW w:w="1321" w:type="pct"/>
+          </w:tcPr>
           <w:p/>
         </w:tc>
         <w:tc>
@@ -21659,7 +22351,7 @@
           </w:tcPr>
           <w:p>
             <w:pPr>
-              <w:cnfStyle w:val="000000100000"/>
+              <w:cnfStyle w:val="000000000000"/>
             </w:pPr>
           </w:p>
         </w:tc>
@@ -21669,7 +22361,7 @@
           </w:tcPr>
           <w:p>
             <w:pPr>
-              <w:cnfStyle w:val="000000100000"/>
+              <w:cnfStyle w:val="000000000000"/>
             </w:pPr>
           </w:p>
         </w:tc>
@@ -21679,13 +22371,14 @@
           </w:tcPr>
           <w:p>
             <w:pPr>
-              <w:cnfStyle w:val="000000100000"/>
+              <w:cnfStyle w:val="000000000000"/>
             </w:pPr>
           </w:p>
         </w:tc>
       </w:tr>
     </w:tbl>
     <w:p/>
+    <w:p/>
     <w:p>
       <w:pPr>
         <w:pStyle w:val="2"/>
@@ -21694,7 +22387,25 @@
         <w:rPr>
           <w:rFonts w:hint="eastAsia"/>
         </w:rPr>
-        <w:t>代办事项（TODO）</w:t>
+        <w:t>记事本</w:t>
+      </w:r>
+      <w:r>
+        <w:rPr>
+          <w:rFonts w:hint="eastAsia"/>
+        </w:rPr>
+        <w:t>（</w:t>
+      </w:r>
+      <w:r>
+        <w:rPr>
+          <w:rFonts w:hint="eastAsia"/>
+        </w:rPr>
+        <w:t>NOTE</w:t>
+      </w:r>
+      <w:r>
+        <w:rPr>
+          <w:rFonts w:hint="eastAsia"/>
+        </w:rPr>
+        <w:t>）</w:t>
       </w:r>
     </w:p>
     <w:tbl>
@@ -21854,7 +22565,7 @@
               <w:rPr>
                 <w:rFonts w:hint="eastAsia"/>
               </w:rPr>
-              <w:t>content</w:t>
+              <w:t>title</w:t>
             </w:r>
           </w:p>
         </w:tc>
@@ -21870,7 +22581,7 @@
               <w:rPr>
                 <w:rFonts w:hint="eastAsia"/>
               </w:rPr>
-              <w:t>内容</w:t>
+              <w:t>标题</w:t>
             </w:r>
           </w:p>
         </w:tc>
@@ -21915,7 +22626,7 @@
               <w:rPr>
                 <w:rFonts w:hint="eastAsia"/>
               </w:rPr>
-              <w:t>status</w:t>
+              <w:t>content</w:t>
             </w:r>
           </w:p>
         </w:tc>
@@ -21931,7 +22642,7 @@
               <w:rPr>
                 <w:rFonts w:hint="eastAsia"/>
               </w:rPr>
-              <w:t>状态(2101)</w:t>
+              <w:t>内容</w:t>
             </w:r>
           </w:p>
         </w:tc>
@@ -21947,7 +22658,7 @@
               <w:rPr>
                 <w:rFonts w:hint="eastAsia"/>
               </w:rPr>
-              <w:t>int</w:t>
+              <w:t>String</w:t>
             </w:r>
           </w:p>
         </w:tc>
@@ -21959,56 +22670,6 @@
             <w:pPr>
               <w:cnfStyle w:val="000000100000"/>
             </w:pPr>
-            <w:r>
-              <w:rPr>
-                <w:rFonts w:hint="eastAsia"/>
-              </w:rPr>
-              <w:t>-2：推迟</w:t>
-            </w:r>
-          </w:p>
-          <w:p>
-            <w:pPr>
-              <w:cnfStyle w:val="000000100000"/>
-            </w:pPr>
-            <w:r>
-              <w:rPr>
-                <w:rFonts w:hint="eastAsia"/>
-              </w:rPr>
-              <w:t>-1：取消</w:t>
-            </w:r>
-          </w:p>
-          <w:p>
-            <w:pPr>
-              <w:cnfStyle w:val="000000100000"/>
-            </w:pPr>
-            <w:r>
-              <w:rPr>
-                <w:rFonts w:hint="eastAsia"/>
-              </w:rPr>
-              <w:t>1：未开始</w:t>
-            </w:r>
-          </w:p>
-          <w:p>
-            <w:pPr>
-              <w:cnfStyle w:val="000000100000"/>
-            </w:pPr>
-            <w:r>
-              <w:rPr>
-                <w:rFonts w:hint="eastAsia"/>
-              </w:rPr>
-              <w:t>2：正在进行</w:t>
-            </w:r>
-          </w:p>
-          <w:p>
-            <w:pPr>
-              <w:cnfStyle w:val="000000100000"/>
-            </w:pPr>
-            <w:r>
-              <w:rPr>
-                <w:rFonts w:hint="eastAsia"/>
-              </w:rPr>
-              <w:t>3：完成</w:t>
-            </w:r>
           </w:p>
         </w:tc>
       </w:tr>
@@ -22023,7 +22684,7 @@
               <w:rPr>
                 <w:rFonts w:hint="eastAsia"/>
               </w:rPr>
-              <w:t>isNeedRemind</w:t>
+              <w:t>createUserId</w:t>
             </w:r>
           </w:p>
         </w:tc>
@@ -22039,7 +22700,7 @@
               <w:rPr>
                 <w:rFonts w:hint="eastAsia"/>
               </w:rPr>
-              <w:t>是否需要提醒</w:t>
+              <w:t>创建人</w:t>
             </w:r>
           </w:p>
         </w:tc>
@@ -22052,7 +22713,10 @@
               <w:cnfStyle w:val="000000000000"/>
             </w:pPr>
             <w:r>
-              <w:t>Boolean</w:t>
+              <w:rPr>
+                <w:rFonts w:hint="eastAsia"/>
+              </w:rPr>
+              <w:t>int</w:t>
             </w:r>
           </w:p>
         </w:tc>
@@ -22081,7 +22745,7 @@
               <w:rPr>
                 <w:rFonts w:hint="eastAsia"/>
               </w:rPr>
-              <w:t>remindDatetime</w:t>
+              <w:t>createDatetime</w:t>
             </w:r>
           </w:p>
         </w:tc>
@@ -22097,7 +22761,7 @@
               <w:rPr>
                 <w:rFonts w:hint="eastAsia"/>
               </w:rPr>
-              <w:t>提醒时间</w:t>
+              <w:t>创建时间</w:t>
             </w:r>
           </w:p>
         </w:tc>
@@ -22139,7 +22803,8 @@
               <w:rPr>
                 <w:rFonts w:hint="eastAsia"/>
               </w:rPr>
-              <w:t>todoDatetime</w:t>
+              <w:lastRenderedPageBreak/>
+              <w:t>updateDatetime</w:t>
             </w:r>
           </w:p>
         </w:tc>
@@ -22155,7 +22820,7 @@
               <w:rPr>
                 <w:rFonts w:hint="eastAsia"/>
               </w:rPr>
-              <w:t>代办时间</w:t>
+              <w:t>更新时间</w:t>
             </w:r>
           </w:p>
         </w:tc>
@@ -22183,12 +22848,6 @@
             <w:pPr>
               <w:cnfStyle w:val="000000000000"/>
             </w:pPr>
-            <w:r>
-              <w:rPr>
-                <w:rFonts w:hint="eastAsia"/>
-              </w:rPr>
-              <w:t>通过该字段过滤和排序</w:t>
-            </w:r>
           </w:p>
         </w:tc>
       </w:tr>
@@ -22201,14 +22860,7 @@
             <w:cnfStyle w:val="001000000000"/>
             <w:tcW w:w="1321" w:type="pct"/>
           </w:tcPr>
-          <w:p>
-            <w:r>
-              <w:rPr>
-                <w:rFonts w:hint="eastAsia"/>
-              </w:rPr>
-              <w:t>createUserId</w:t>
-            </w:r>
-          </w:p>
+          <w:p/>
         </w:tc>
         <w:tc>
           <w:tcPr>
@@ -22218,12 +22870,6 @@
             <w:pPr>
               <w:cnfStyle w:val="000000100000"/>
             </w:pPr>
-            <w:r>
-              <w:rPr>
-                <w:rFonts w:hint="eastAsia"/>
-              </w:rPr>
-              <w:t>创建人</w:t>
-            </w:r>
           </w:p>
         </w:tc>
         <w:tc>
@@ -22234,12 +22880,6 @@
             <w:pPr>
               <w:cnfStyle w:val="000000100000"/>
             </w:pPr>
-            <w:r>
-              <w:rPr>
-                <w:rFonts w:hint="eastAsia"/>
-              </w:rPr>
-              <w:t>int</w:t>
-            </w:r>
           </w:p>
         </w:tc>
         <w:tc>
@@ -22249,190 +22889,12 @@
           <w:p>
             <w:pPr>
               <w:cnfStyle w:val="000000100000"/>
-            </w:pPr>
-          </w:p>
-        </w:tc>
-      </w:tr>
-      <w:tr>
-        <w:tc>
-          <w:tcPr>
-            <w:cnfStyle w:val="001000000000"/>
-            <w:tcW w:w="1321" w:type="pct"/>
-          </w:tcPr>
-          <w:p>
-            <w:r>
-              <w:rPr>
-                <w:rFonts w:hint="eastAsia"/>
-              </w:rPr>
-              <w:t>createDatetime</w:t>
-            </w:r>
-          </w:p>
-        </w:tc>
-        <w:tc>
-          <w:tcPr>
-            <w:tcW w:w="1202" w:type="pct"/>
-          </w:tcPr>
-          <w:p>
-            <w:pPr>
-              <w:cnfStyle w:val="000000000000"/>
-            </w:pPr>
-            <w:r>
-              <w:rPr>
-                <w:rFonts w:hint="eastAsia"/>
-              </w:rPr>
-              <w:t>创建时间</w:t>
-            </w:r>
-          </w:p>
-        </w:tc>
-        <w:tc>
-          <w:tcPr>
-            <w:tcW w:w="1210" w:type="pct"/>
-          </w:tcPr>
-          <w:p>
-            <w:pPr>
-              <w:cnfStyle w:val="000000000000"/>
-            </w:pPr>
-            <w:r>
-              <w:rPr>
-                <w:rFonts w:hint="eastAsia"/>
-              </w:rPr>
-              <w:t>Date</w:t>
-            </w:r>
-          </w:p>
-        </w:tc>
-        <w:tc>
-          <w:tcPr>
-            <w:tcW w:w="1267" w:type="pct"/>
-          </w:tcPr>
-          <w:p>
-            <w:pPr>
-              <w:cnfStyle w:val="000000000000"/>
-            </w:pPr>
-          </w:p>
-        </w:tc>
-      </w:tr>
-      <w:tr>
-        <w:trPr>
-          <w:cnfStyle w:val="000000100000"/>
-        </w:trPr>
-        <w:tc>
-          <w:tcPr>
-            <w:cnfStyle w:val="001000000000"/>
-            <w:tcW w:w="1321" w:type="pct"/>
-          </w:tcPr>
-          <w:p>
-            <w:r>
-              <w:rPr>
-                <w:rFonts w:hint="eastAsia"/>
-              </w:rPr>
-              <w:t>updateDatetime</w:t>
-            </w:r>
-          </w:p>
-        </w:tc>
-        <w:tc>
-          <w:tcPr>
-            <w:tcW w:w="1202" w:type="pct"/>
-          </w:tcPr>
-          <w:p>
-            <w:pPr>
-              <w:cnfStyle w:val="000000100000"/>
-            </w:pPr>
-            <w:r>
-              <w:rPr>
-                <w:rFonts w:hint="eastAsia"/>
-              </w:rPr>
-              <w:t>更新时间</w:t>
-            </w:r>
-          </w:p>
-        </w:tc>
-        <w:tc>
-          <w:tcPr>
-            <w:tcW w:w="1210" w:type="pct"/>
-          </w:tcPr>
-          <w:p>
-            <w:pPr>
-              <w:cnfStyle w:val="000000100000"/>
-            </w:pPr>
-            <w:r>
-              <w:rPr>
-                <w:rFonts w:hint="eastAsia"/>
-              </w:rPr>
-              <w:t>Date</w:t>
-            </w:r>
-          </w:p>
-        </w:tc>
-        <w:tc>
-          <w:tcPr>
-            <w:tcW w:w="1267" w:type="pct"/>
-          </w:tcPr>
-          <w:p>
-            <w:pPr>
-              <w:cnfStyle w:val="000000100000"/>
-            </w:pPr>
-          </w:p>
-        </w:tc>
-      </w:tr>
-      <w:tr>
-        <w:tc>
-          <w:tcPr>
-            <w:cnfStyle w:val="001000000000"/>
-            <w:tcW w:w="1321" w:type="pct"/>
-          </w:tcPr>
-          <w:p>
-            <w:r>
-              <w:rPr>
-                <w:rFonts w:hint="eastAsia"/>
-              </w:rPr>
-              <w:t>iconUrl</w:t>
-            </w:r>
-          </w:p>
-        </w:tc>
-        <w:tc>
-          <w:tcPr>
-            <w:tcW w:w="1202" w:type="pct"/>
-          </w:tcPr>
-          <w:p>
-            <w:pPr>
-              <w:cnfStyle w:val="000000000000"/>
-            </w:pPr>
-            <w:r>
-              <w:rPr>
-                <w:rFonts w:hint="eastAsia"/>
-              </w:rPr>
-              <w:t>图标</w:t>
-            </w:r>
-          </w:p>
-        </w:tc>
-        <w:tc>
-          <w:tcPr>
-            <w:tcW w:w="1210" w:type="pct"/>
-          </w:tcPr>
-          <w:p>
-            <w:pPr>
-              <w:cnfStyle w:val="000000000000"/>
-            </w:pPr>
-            <w:r>
-              <w:rPr>
-                <w:rFonts w:hint="eastAsia"/>
-              </w:rPr>
-              <w:t>String</w:t>
-            </w:r>
-          </w:p>
-        </w:tc>
-        <w:tc>
-          <w:tcPr>
-            <w:tcW w:w="1267" w:type="pct"/>
-          </w:tcPr>
-          <w:p>
-            <w:pPr>
-              <w:cnfStyle w:val="000000000000"/>
             </w:pPr>
           </w:p>
         </w:tc>
       </w:tr>
     </w:tbl>
     <w:p/>
-    <w:p/>
     <w:p>
       <w:pPr>
         <w:pStyle w:val="2"/>
@@ -22441,7 +22903,7 @@
         <w:rPr>
           <w:rFonts w:hint="eastAsia"/>
         </w:rPr>
-        <w:t>联系人（CONTACTS）</w:t>
+        <w:t>代办事项（TODO）</w:t>
       </w:r>
     </w:p>
     <w:tbl>
@@ -22601,7 +23063,7 @@
               <w:rPr>
                 <w:rFonts w:hint="eastAsia"/>
               </w:rPr>
-              <w:t>name</w:t>
+              <w:t>content</w:t>
             </w:r>
           </w:p>
         </w:tc>
@@ -22617,7 +23079,7 @@
               <w:rPr>
                 <w:rFonts w:hint="eastAsia"/>
               </w:rPr>
-              <w:t>名称</w:t>
+              <w:t>内容</w:t>
             </w:r>
           </w:p>
         </w:tc>
@@ -22662,7 +23124,7 @@
               <w:rPr>
                 <w:rFonts w:hint="eastAsia"/>
               </w:rPr>
-              <w:t>gender</w:t>
+              <w:t>status</w:t>
             </w:r>
           </w:p>
         </w:tc>
@@ -22678,7 +23140,7 @@
               <w:rPr>
                 <w:rFonts w:hint="eastAsia"/>
               </w:rPr>
-              <w:t>性别</w:t>
+              <w:t>状态(2101)</w:t>
             </w:r>
           </w:p>
         </w:tc>
@@ -22710,29 +23172,51 @@
               <w:rPr>
                 <w:rFonts w:hint="eastAsia"/>
               </w:rPr>
-              <w:t>0 - unknown</w:t>
-            </w:r>
-          </w:p>
-          <w:p>
-            <w:pPr>
-              <w:cnfStyle w:val="000000100000"/>
-            </w:pPr>
-            <w:r>
-              <w:rPr>
-                <w:rFonts w:hint="eastAsia"/>
-              </w:rPr>
-              <w:t>1 - male</w:t>
-            </w:r>
-          </w:p>
-          <w:p>
-            <w:pPr>
-              <w:cnfStyle w:val="000000100000"/>
-            </w:pPr>
-            <w:r>
-              <w:rPr>
-                <w:rFonts w:hint="eastAsia"/>
-              </w:rPr>
-              <w:t>2 - female</w:t>
+              <w:t>-2：推迟</w:t>
+            </w:r>
+          </w:p>
+          <w:p>
+            <w:pPr>
+              <w:cnfStyle w:val="000000100000"/>
+            </w:pPr>
+            <w:r>
+              <w:rPr>
+                <w:rFonts w:hint="eastAsia"/>
+              </w:rPr>
+              <w:t>-1：取消</w:t>
+            </w:r>
+          </w:p>
+          <w:p>
+            <w:pPr>
+              <w:cnfStyle w:val="000000100000"/>
+            </w:pPr>
+            <w:r>
+              <w:rPr>
+                <w:rFonts w:hint="eastAsia"/>
+              </w:rPr>
+              <w:t>1：未开始</w:t>
+            </w:r>
+          </w:p>
+          <w:p>
+            <w:pPr>
+              <w:cnfStyle w:val="000000100000"/>
+            </w:pPr>
+            <w:r>
+              <w:rPr>
+                <w:rFonts w:hint="eastAsia"/>
+              </w:rPr>
+              <w:t>2：正在进行</w:t>
+            </w:r>
+          </w:p>
+          <w:p>
+            <w:pPr>
+              <w:cnfStyle w:val="000000100000"/>
+            </w:pPr>
+            <w:r>
+              <w:rPr>
+                <w:rFonts w:hint="eastAsia"/>
+              </w:rPr>
+              <w:t>3：完成</w:t>
             </w:r>
           </w:p>
         </w:tc>
@@ -22748,7 +23232,7 @@
               <w:rPr>
                 <w:rFonts w:hint="eastAsia"/>
               </w:rPr>
-              <w:t>mobile</w:t>
+              <w:t>isNeedRemind</w:t>
             </w:r>
           </w:p>
         </w:tc>
@@ -22764,7 +23248,7 @@
               <w:rPr>
                 <w:rFonts w:hint="eastAsia"/>
               </w:rPr>
-              <w:t>手机号</w:t>
+              <w:t>是否需要提醒</w:t>
             </w:r>
           </w:p>
         </w:tc>
@@ -22777,10 +23261,7 @@
               <w:cnfStyle w:val="000000000000"/>
             </w:pPr>
             <w:r>
-              <w:rPr>
-                <w:rFonts w:hint="eastAsia"/>
-              </w:rPr>
-              <w:t>String</w:t>
+              <w:t>Boolean</w:t>
             </w:r>
           </w:p>
         </w:tc>
@@ -22809,7 +23290,7 @@
               <w:rPr>
                 <w:rFonts w:hint="eastAsia"/>
               </w:rPr>
-              <w:t>email</w:t>
+              <w:t>remindDatetime</w:t>
             </w:r>
           </w:p>
         </w:tc>
@@ -22825,7 +23306,7 @@
               <w:rPr>
                 <w:rFonts w:hint="eastAsia"/>
               </w:rPr>
-              <w:t>电子邮件</w:t>
+              <w:t>提醒时间</w:t>
             </w:r>
           </w:p>
         </w:tc>
@@ -22841,7 +23322,7 @@
               <w:rPr>
                 <w:rFonts w:hint="eastAsia"/>
               </w:rPr>
-              <w:t>String</w:t>
+              <w:t>Date</w:t>
             </w:r>
           </w:p>
         </w:tc>
@@ -22867,8 +23348,7 @@
               <w:rPr>
                 <w:rFonts w:hint="eastAsia"/>
               </w:rPr>
-              <w:lastRenderedPageBreak/>
-              <w:t>phone</w:t>
+              <w:t>todoDatetime</w:t>
             </w:r>
           </w:p>
         </w:tc>
@@ -22884,7 +23364,7 @@
               <w:rPr>
                 <w:rFonts w:hint="eastAsia"/>
               </w:rPr>
-              <w:t>联系电话</w:t>
+              <w:t>代办时间</w:t>
             </w:r>
           </w:p>
         </w:tc>
@@ -22900,7 +23380,7 @@
               <w:rPr>
                 <w:rFonts w:hint="eastAsia"/>
               </w:rPr>
-              <w:t>String</w:t>
+              <w:t>Date</w:t>
             </w:r>
           </w:p>
         </w:tc>
@@ -22912,6 +23392,12 @@
             <w:pPr>
               <w:cnfStyle w:val="000000000000"/>
             </w:pPr>
+            <w:r>
+              <w:rPr>
+                <w:rFonts w:hint="eastAsia"/>
+              </w:rPr>
+              <w:t>通过该字段过滤和排序</w:t>
+            </w:r>
           </w:p>
         </w:tc>
       </w:tr>
@@ -22929,7 +23415,7 @@
               <w:rPr>
                 <w:rFonts w:hint="eastAsia"/>
               </w:rPr>
-              <w:t>fax</w:t>
+              <w:t>createUserId</w:t>
             </w:r>
           </w:p>
         </w:tc>
@@ -22945,7 +23431,7 @@
               <w:rPr>
                 <w:rFonts w:hint="eastAsia"/>
               </w:rPr>
-              <w:t>传真号</w:t>
+              <w:t>创建人</w:t>
             </w:r>
           </w:p>
         </w:tc>
@@ -22961,7 +23447,7 @@
               <w:rPr>
                 <w:rFonts w:hint="eastAsia"/>
               </w:rPr>
-              <w:t>String</w:t>
+              <w:t>int</w:t>
             </w:r>
           </w:p>
         </w:tc>
@@ -22987,7 +23473,7 @@
               <w:rPr>
                 <w:rFonts w:hint="eastAsia"/>
               </w:rPr>
-              <w:t>address</w:t>
+              <w:t>createDatetime</w:t>
             </w:r>
           </w:p>
         </w:tc>
@@ -23003,7 +23489,7 @@
               <w:rPr>
                 <w:rFonts w:hint="eastAsia"/>
               </w:rPr>
-              <w:t>联系地址</w:t>
+              <w:t>创建时间</w:t>
             </w:r>
           </w:p>
         </w:tc>
@@ -23019,7 +23505,7 @@
               <w:rPr>
                 <w:rFonts w:hint="eastAsia"/>
               </w:rPr>
-              <w:t>String</w:t>
+              <w:t>Date</w:t>
             </w:r>
           </w:p>
         </w:tc>
@@ -23048,7 +23534,7 @@
               <w:rPr>
                 <w:rFonts w:hint="eastAsia"/>
               </w:rPr>
-              <w:t>zipCode</w:t>
+              <w:t>updateDatetime</w:t>
             </w:r>
           </w:p>
         </w:tc>
@@ -23064,7 +23550,7 @@
               <w:rPr>
                 <w:rFonts w:hint="eastAsia"/>
               </w:rPr>
-              <w:t>邮编</w:t>
+              <w:t>更新时间</w:t>
             </w:r>
           </w:p>
         </w:tc>
@@ -23080,7 +23566,7 @@
               <w:rPr>
                 <w:rFonts w:hint="eastAsia"/>
               </w:rPr>
-              <w:t>String</w:t>
+              <w:t>Date</w:t>
             </w:r>
           </w:p>
         </w:tc>
@@ -23106,7 +23592,7 @@
               <w:rPr>
                 <w:rFonts w:hint="eastAsia"/>
               </w:rPr>
-              <w:t>remark</w:t>
+              <w:t>iconUrl</w:t>
             </w:r>
           </w:p>
         </w:tc>
@@ -23122,245 +23608,7 @@
               <w:rPr>
                 <w:rFonts w:hint="eastAsia"/>
               </w:rPr>
-              <w:t>备注</w:t>
-            </w:r>
-          </w:p>
-        </w:tc>
-        <w:tc>
-          <w:tcPr>
-            <w:tcW w:w="1210" w:type="pct"/>
-          </w:tcPr>
-          <w:p>
-            <w:pPr>
-              <w:cnfStyle w:val="000000000000"/>
-            </w:pPr>
-            <w:r>
-              <w:rPr>
-                <w:rFonts w:hint="eastAsia"/>
-              </w:rPr>
-              <w:t>String</w:t>
-            </w:r>
-          </w:p>
-        </w:tc>
-        <w:tc>
-          <w:tcPr>
-            <w:tcW w:w="1267" w:type="pct"/>
-          </w:tcPr>
-          <w:p>
-            <w:pPr>
-              <w:cnfStyle w:val="000000000000"/>
-            </w:pPr>
-          </w:p>
-        </w:tc>
-      </w:tr>
-      <w:tr>
-        <w:trPr>
-          <w:cnfStyle w:val="000000100000"/>
-        </w:trPr>
-        <w:tc>
-          <w:tcPr>
-            <w:cnfStyle w:val="001000000000"/>
-            <w:tcW w:w="1321" w:type="pct"/>
-          </w:tcPr>
-          <w:p>
-            <w:r>
-              <w:rPr>
-                <w:rFonts w:hint="eastAsia"/>
-              </w:rPr>
-              <w:t>createUserId</w:t>
-            </w:r>
-          </w:p>
-        </w:tc>
-        <w:tc>
-          <w:tcPr>
-            <w:tcW w:w="1202" w:type="pct"/>
-          </w:tcPr>
-          <w:p>
-            <w:pPr>
-              <w:cnfStyle w:val="000000100000"/>
-            </w:pPr>
-            <w:r>
-              <w:rPr>
-                <w:rFonts w:hint="eastAsia"/>
-              </w:rPr>
-              <w:t>创建人</w:t>
-            </w:r>
-          </w:p>
-        </w:tc>
-        <w:tc>
-          <w:tcPr>
-            <w:tcW w:w="1210" w:type="pct"/>
-          </w:tcPr>
-          <w:p>
-            <w:pPr>
-              <w:cnfStyle w:val="000000100000"/>
-            </w:pPr>
-            <w:r>
-              <w:rPr>
-                <w:rFonts w:hint="eastAsia"/>
-              </w:rPr>
-              <w:t>int</w:t>
-            </w:r>
-          </w:p>
-        </w:tc>
-        <w:tc>
-          <w:tcPr>
-            <w:tcW w:w="1267" w:type="pct"/>
-          </w:tcPr>
-          <w:p>
-            <w:pPr>
-              <w:cnfStyle w:val="000000100000"/>
-            </w:pPr>
-          </w:p>
-        </w:tc>
-      </w:tr>
-      <w:tr>
-        <w:tc>
-          <w:tcPr>
-            <w:cnfStyle w:val="001000000000"/>
-            <w:tcW w:w="1321" w:type="pct"/>
-          </w:tcPr>
-          <w:p>
-            <w:r>
-              <w:rPr>
-                <w:rFonts w:hint="eastAsia"/>
-              </w:rPr>
-              <w:t>createDatetime</w:t>
-            </w:r>
-          </w:p>
-        </w:tc>
-        <w:tc>
-          <w:tcPr>
-            <w:tcW w:w="1202" w:type="pct"/>
-          </w:tcPr>
-          <w:p>
-            <w:pPr>
-              <w:cnfStyle w:val="000000000000"/>
-            </w:pPr>
-            <w:r>
-              <w:rPr>
-                <w:rFonts w:hint="eastAsia"/>
-              </w:rPr>
-              <w:t>创建时间</w:t>
-            </w:r>
-          </w:p>
-        </w:tc>
-        <w:tc>
-          <w:tcPr>
-            <w:tcW w:w="1210" w:type="pct"/>
-          </w:tcPr>
-          <w:p>
-            <w:pPr>
-              <w:cnfStyle w:val="000000000000"/>
-            </w:pPr>
-            <w:r>
-              <w:rPr>
-                <w:rFonts w:hint="eastAsia"/>
-              </w:rPr>
-              <w:t>Date</w:t>
-            </w:r>
-          </w:p>
-        </w:tc>
-        <w:tc>
-          <w:tcPr>
-            <w:tcW w:w="1267" w:type="pct"/>
-          </w:tcPr>
-          <w:p>
-            <w:pPr>
-              <w:cnfStyle w:val="000000000000"/>
-            </w:pPr>
-          </w:p>
-        </w:tc>
-      </w:tr>
-      <w:tr>
-        <w:trPr>
-          <w:cnfStyle w:val="000000100000"/>
-        </w:trPr>
-        <w:tc>
-          <w:tcPr>
-            <w:cnfStyle w:val="001000000000"/>
-            <w:tcW w:w="1321" w:type="pct"/>
-          </w:tcPr>
-          <w:p>
-            <w:r>
-              <w:rPr>
-                <w:rFonts w:hint="eastAsia"/>
-              </w:rPr>
-              <w:t>updateDatetime</w:t>
-            </w:r>
-          </w:p>
-        </w:tc>
-        <w:tc>
-          <w:tcPr>
-            <w:tcW w:w="1202" w:type="pct"/>
-          </w:tcPr>
-          <w:p>
-            <w:pPr>
-              <w:cnfStyle w:val="000000100000"/>
-            </w:pPr>
-            <w:r>
-              <w:rPr>
-                <w:rFonts w:hint="eastAsia"/>
-              </w:rPr>
-              <w:t>更新时间</w:t>
-            </w:r>
-          </w:p>
-        </w:tc>
-        <w:tc>
-          <w:tcPr>
-            <w:tcW w:w="1210" w:type="pct"/>
-          </w:tcPr>
-          <w:p>
-            <w:pPr>
-              <w:cnfStyle w:val="000000100000"/>
-            </w:pPr>
-            <w:r>
-              <w:rPr>
-                <w:rFonts w:hint="eastAsia"/>
-              </w:rPr>
-              <w:t>Date</w:t>
-            </w:r>
-          </w:p>
-        </w:tc>
-        <w:tc>
-          <w:tcPr>
-            <w:tcW w:w="1267" w:type="pct"/>
-          </w:tcPr>
-          <w:p>
-            <w:pPr>
-              <w:cnfStyle w:val="000000100000"/>
-            </w:pPr>
-          </w:p>
-        </w:tc>
-      </w:tr>
-      <w:tr>
-        <w:tc>
-          <w:tcPr>
-            <w:cnfStyle w:val="001000000000"/>
-            <w:tcW w:w="1321" w:type="pct"/>
-          </w:tcPr>
-          <w:p>
-            <w:r>
-              <w:rPr>
-                <w:rFonts w:hint="eastAsia"/>
-              </w:rPr>
-              <w:t>remark</w:t>
-            </w:r>
-          </w:p>
-        </w:tc>
-        <w:tc>
-          <w:tcPr>
-            <w:tcW w:w="1202" w:type="pct"/>
-          </w:tcPr>
-          <w:p>
-            <w:pPr>
-              <w:cnfStyle w:val="000000000000"/>
-            </w:pPr>
-            <w:r>
-              <w:rPr>
-                <w:rFonts w:hint="eastAsia"/>
-              </w:rPr>
-              <w:t>备注</w:t>
+              <w:t>图标</w:t>
             </w:r>
           </w:p>
         </w:tc>
@@ -23394,21 +23642,6 @@
     </w:tbl>
     <w:p/>
     <w:p/>
-    <w:p/>
-    <w:p/>
-    <w:p/>
-    <w:p>
-      <w:pPr>
-        <w:pStyle w:val="1"/>
-        <w:ind w:left="720" w:hanging="720"/>
-      </w:pPr>
-      <w:r>
-        <w:rPr>
-          <w:rFonts w:hint="eastAsia"/>
-        </w:rPr>
-        <w:t>CRM数据模型</w:t>
-      </w:r>
-    </w:p>
     <w:p>
       <w:pPr>
         <w:pStyle w:val="2"/>
@@ -23417,13 +23650,19 @@
         <w:rPr>
           <w:rFonts w:hint="eastAsia"/>
         </w:rPr>
-        <w:t>客户信息（</w:t>
-      </w:r>
-      <w:r>
-        <w:rPr>
-          <w:rFonts w:hint="eastAsia"/>
-        </w:rPr>
-        <w:t>CUSTOMER</w:t>
+        <w:t>联系人（</w:t>
+      </w:r>
+      <w:r>
+        <w:rPr>
+          <w:rFonts w:hint="eastAsia"/>
+        </w:rPr>
+        <w:t>CONTACT</w:t>
+      </w:r>
+      <w:r>
+        <w:rPr>
+          <w:rFonts w:hint="eastAsia"/>
+        </w:rPr>
+        <w:t>S</w:t>
       </w:r>
       <w:r>
         <w:rPr>
@@ -23586,13 +23825,10 @@
           </w:tcPr>
           <w:p>
             <w:r>
-              <w:t>tenant</w:t>
-            </w:r>
-            <w:r>
-              <w:rPr>
-                <w:rFonts w:hint="eastAsia"/>
-              </w:rPr>
-              <w:t>Id</w:t>
+              <w:rPr>
+                <w:rFonts w:hint="eastAsia"/>
+              </w:rPr>
+              <w:t>name</w:t>
             </w:r>
           </w:p>
         </w:tc>
@@ -23608,7 +23844,7 @@
               <w:rPr>
                 <w:rFonts w:hint="eastAsia"/>
               </w:rPr>
-              <w:t>租户ID</w:t>
+              <w:t>名称</w:t>
             </w:r>
           </w:p>
         </w:tc>
@@ -23624,7 +23860,7 @@
               <w:rPr>
                 <w:rFonts w:hint="eastAsia"/>
               </w:rPr>
-              <w:t>int</w:t>
+              <w:t>String</w:t>
             </w:r>
           </w:p>
         </w:tc>
@@ -23653,7 +23889,7 @@
               <w:rPr>
                 <w:rFonts w:hint="eastAsia"/>
               </w:rPr>
-              <w:t>code</w:t>
+              <w:t>gender</w:t>
             </w:r>
           </w:p>
         </w:tc>
@@ -23669,7 +23905,7 @@
               <w:rPr>
                 <w:rFonts w:hint="eastAsia"/>
               </w:rPr>
-              <w:t>编号</w:t>
+              <w:t>性别</w:t>
             </w:r>
           </w:p>
         </w:tc>
@@ -23685,7 +23921,7 @@
               <w:rPr>
                 <w:rFonts w:hint="eastAsia"/>
               </w:rPr>
-              <w:t>String</w:t>
+              <w:t>int</w:t>
             </w:r>
           </w:p>
         </w:tc>
@@ -23701,7 +23937,29 @@
               <w:rPr>
                 <w:rFonts w:hint="eastAsia"/>
               </w:rPr>
-              <w:t>自动生成</w:t>
+              <w:t>0 - unknown</w:t>
+            </w:r>
+          </w:p>
+          <w:p>
+            <w:pPr>
+              <w:cnfStyle w:val="000000100000"/>
+            </w:pPr>
+            <w:r>
+              <w:rPr>
+                <w:rFonts w:hint="eastAsia"/>
+              </w:rPr>
+              <w:t>1 - male</w:t>
+            </w:r>
+          </w:p>
+          <w:p>
+            <w:pPr>
+              <w:cnfStyle w:val="000000100000"/>
+            </w:pPr>
+            <w:r>
+              <w:rPr>
+                <w:rFonts w:hint="eastAsia"/>
+              </w:rPr>
+              <w:t>2 - female</w:t>
             </w:r>
           </w:p>
         </w:tc>
@@ -23717,7 +23975,7 @@
               <w:rPr>
                 <w:rFonts w:hint="eastAsia"/>
               </w:rPr>
-              <w:t>parentId</w:t>
+              <w:t>mobile</w:t>
             </w:r>
           </w:p>
         </w:tc>
@@ -23733,7 +23991,7 @@
               <w:rPr>
                 <w:rFonts w:hint="eastAsia"/>
               </w:rPr>
-              <w:t>父节点ID</w:t>
+              <w:t>手机号</w:t>
             </w:r>
           </w:p>
         </w:tc>
@@ -23749,7 +24007,7 @@
               <w:rPr>
                 <w:rFonts w:hint="eastAsia"/>
               </w:rPr>
-              <w:t>int</w:t>
+              <w:t>String</w:t>
             </w:r>
           </w:p>
         </w:tc>
@@ -23761,12 +24019,6 @@
             <w:pPr>
               <w:cnfStyle w:val="000000000000"/>
             </w:pPr>
-            <w:r>
-              <w:rPr>
-                <w:rFonts w:hint="eastAsia"/>
-              </w:rPr>
-              <w:t>构造集团客户的树型架构</w:t>
-            </w:r>
           </w:p>
         </w:tc>
       </w:tr>
@@ -23784,7 +24036,7 @@
               <w:rPr>
                 <w:rFonts w:hint="eastAsia"/>
               </w:rPr>
-              <w:t>isLeaf</w:t>
+              <w:t>email</w:t>
             </w:r>
           </w:p>
         </w:tc>
@@ -23800,7 +24052,7 @@
               <w:rPr>
                 <w:rFonts w:hint="eastAsia"/>
               </w:rPr>
-              <w:t>是否叶子节点</w:t>
+              <w:t>电子邮件</w:t>
             </w:r>
           </w:p>
         </w:tc>
@@ -23813,7 +24065,10 @@
               <w:cnfStyle w:val="000000100000"/>
             </w:pPr>
             <w:r>
-              <w:t>Boolean</w:t>
+              <w:rPr>
+                <w:rFonts w:hint="eastAsia"/>
+              </w:rPr>
+              <w:t>String</w:t>
             </w:r>
           </w:p>
         </w:tc>
@@ -23839,7 +24094,7 @@
               <w:rPr>
                 <w:rFonts w:hint="eastAsia"/>
               </w:rPr>
-              <w:t>name</w:t>
+              <w:t>phone</w:t>
             </w:r>
           </w:p>
         </w:tc>
@@ -23855,7 +24110,7 @@
               <w:rPr>
                 <w:rFonts w:hint="eastAsia"/>
               </w:rPr>
-              <w:t>名称</w:t>
+              <w:t>联系电话</w:t>
             </w:r>
           </w:p>
         </w:tc>
@@ -23900,7 +24155,7 @@
               <w:rPr>
                 <w:rFonts w:hint="eastAsia"/>
               </w:rPr>
-              <w:t>email</w:t>
+              <w:t>fax</w:t>
             </w:r>
           </w:p>
         </w:tc>
@@ -23916,7 +24171,7 @@
               <w:rPr>
                 <w:rFonts w:hint="eastAsia"/>
               </w:rPr>
-              <w:t>电子邮件</w:t>
+              <w:t>传真号</w:t>
             </w:r>
           </w:p>
         </w:tc>
@@ -23958,7 +24213,7 @@
               <w:rPr>
                 <w:rFonts w:hint="eastAsia"/>
               </w:rPr>
-              <w:t>phone</w:t>
+              <w:t>address</w:t>
             </w:r>
           </w:p>
         </w:tc>
@@ -23974,7 +24229,7 @@
               <w:rPr>
                 <w:rFonts w:hint="eastAsia"/>
               </w:rPr>
-              <w:t>联系电话</w:t>
+              <w:t>联系地址</w:t>
             </w:r>
           </w:p>
         </w:tc>
@@ -24019,7 +24274,7 @@
               <w:rPr>
                 <w:rFonts w:hint="eastAsia"/>
               </w:rPr>
-              <w:t>fax</w:t>
+              <w:t>zipCode</w:t>
             </w:r>
           </w:p>
         </w:tc>
@@ -24035,7 +24290,7 @@
               <w:rPr>
                 <w:rFonts w:hint="eastAsia"/>
               </w:rPr>
-              <w:t>传真号</w:t>
+              <w:t>邮编</w:t>
             </w:r>
           </w:p>
         </w:tc>
@@ -24077,7 +24332,7 @@
               <w:rPr>
                 <w:rFonts w:hint="eastAsia"/>
               </w:rPr>
-              <w:t>address</w:t>
+              <w:t>remark</w:t>
             </w:r>
           </w:p>
         </w:tc>
@@ -24093,7 +24348,7 @@
               <w:rPr>
                 <w:rFonts w:hint="eastAsia"/>
               </w:rPr>
-              <w:t>联系地址</w:t>
+              <w:t>备注</w:t>
             </w:r>
           </w:p>
         </w:tc>
@@ -24138,7 +24393,7 @@
               <w:rPr>
                 <w:rFonts w:hint="eastAsia"/>
               </w:rPr>
-              <w:t>zipCode</w:t>
+              <w:t>createUserId</w:t>
             </w:r>
           </w:p>
         </w:tc>
@@ -24154,7 +24409,7 @@
               <w:rPr>
                 <w:rFonts w:hint="eastAsia"/>
               </w:rPr>
-              <w:t>邮编</w:t>
+              <w:t>创建人</w:t>
             </w:r>
           </w:p>
         </w:tc>
@@ -24170,7 +24425,7 @@
               <w:rPr>
                 <w:rFonts w:hint="eastAsia"/>
               </w:rPr>
-              <w:t>String</w:t>
+              <w:t>int</w:t>
             </w:r>
           </w:p>
         </w:tc>
@@ -24196,7 +24451,7 @@
               <w:rPr>
                 <w:rFonts w:hint="eastAsia"/>
               </w:rPr>
-              <w:t>website</w:t>
+              <w:t>createDatetime</w:t>
             </w:r>
           </w:p>
         </w:tc>
@@ -24212,7 +24467,7 @@
               <w:rPr>
                 <w:rFonts w:hint="eastAsia"/>
               </w:rPr>
-              <w:t>网址</w:t>
+              <w:t>创建时间</w:t>
             </w:r>
           </w:p>
         </w:tc>
@@ -24228,7 +24483,7 @@
               <w:rPr>
                 <w:rFonts w:hint="eastAsia"/>
               </w:rPr>
-              <w:t>String</w:t>
+              <w:t>Date</w:t>
             </w:r>
           </w:p>
         </w:tc>
@@ -24257,7 +24512,7 @@
               <w:rPr>
                 <w:rFonts w:hint="eastAsia"/>
               </w:rPr>
-              <w:t>remark</w:t>
+              <w:t>updateDatetime</w:t>
             </w:r>
           </w:p>
         </w:tc>
@@ -24273,7 +24528,7 @@
               <w:rPr>
                 <w:rFonts w:hint="eastAsia"/>
               </w:rPr>
-              <w:t>备注</w:t>
+              <w:t>更新时间</w:t>
             </w:r>
           </w:p>
         </w:tc>
@@ -24289,7 +24544,7 @@
               <w:rPr>
                 <w:rFonts w:hint="eastAsia"/>
               </w:rPr>
-              <w:t>String</w:t>
+              <w:t>Date</w:t>
             </w:r>
           </w:p>
         </w:tc>
@@ -24315,7 +24570,7 @@
               <w:rPr>
                 <w:rFonts w:hint="eastAsia"/>
               </w:rPr>
-              <w:t>chargeType</w:t>
+              <w:t>remark</w:t>
             </w:r>
           </w:p>
         </w:tc>
@@ -24331,7 +24586,7 @@
               <w:rPr>
                 <w:rFonts w:hint="eastAsia"/>
               </w:rPr>
-              <w:t>负责人类型</w:t>
+              <w:t>备注</w:t>
             </w:r>
           </w:p>
         </w:tc>
@@ -24347,734 +24602,8 @@
               <w:rPr>
                 <w:rFonts w:hint="eastAsia"/>
               </w:rPr>
-              <w:t>int</w:t>
-            </w:r>
-          </w:p>
-        </w:tc>
-        <w:tc>
-          <w:tcPr>
-            <w:tcW w:w="1267" w:type="pct"/>
-          </w:tcPr>
-          <w:p>
-            <w:pPr>
-              <w:cnfStyle w:val="000000000000"/>
-            </w:pPr>
-            <w:r>
-              <w:rPr>
-                <w:rFonts w:hint="eastAsia"/>
-              </w:rPr>
-              <w:t>个人或者组织，用于区分chargeUserId</w:t>
-            </w:r>
-          </w:p>
-        </w:tc>
-      </w:tr>
-      <w:tr>
-        <w:trPr>
-          <w:cnfStyle w:val="000000100000"/>
-        </w:trPr>
-        <w:tc>
-          <w:tcPr>
-            <w:cnfStyle w:val="001000000000"/>
-            <w:tcW w:w="1321" w:type="pct"/>
-          </w:tcPr>
-          <w:p>
-            <w:r>
-              <w:rPr>
-                <w:rFonts w:hint="eastAsia"/>
-              </w:rPr>
-              <w:t>chargeUserId</w:t>
-            </w:r>
-          </w:p>
-        </w:tc>
-        <w:tc>
-          <w:tcPr>
-            <w:tcW w:w="1202" w:type="pct"/>
-          </w:tcPr>
-          <w:p>
-            <w:pPr>
-              <w:cnfStyle w:val="000000100000"/>
-            </w:pPr>
-            <w:r>
-              <w:rPr>
-                <w:rFonts w:hint="eastAsia"/>
-              </w:rPr>
-              <w:t>负责人ID</w:t>
-            </w:r>
-          </w:p>
-        </w:tc>
-        <w:tc>
-          <w:tcPr>
-            <w:tcW w:w="1210" w:type="pct"/>
-          </w:tcPr>
-          <w:p>
-            <w:pPr>
-              <w:cnfStyle w:val="000000100000"/>
-            </w:pPr>
-            <w:r>
-              <w:rPr>
-                <w:rFonts w:hint="eastAsia"/>
-              </w:rPr>
-              <w:t>int</w:t>
-            </w:r>
-          </w:p>
-        </w:tc>
-        <w:tc>
-          <w:tcPr>
-            <w:tcW w:w="1267" w:type="pct"/>
-          </w:tcPr>
-          <w:p>
-            <w:pPr>
-              <w:cnfStyle w:val="000000100000"/>
-            </w:pPr>
-          </w:p>
-        </w:tc>
-      </w:tr>
-      <w:tr>
-        <w:tc>
-          <w:tcPr>
-            <w:cnfStyle w:val="001000000000"/>
-            <w:tcW w:w="1321" w:type="pct"/>
-          </w:tcPr>
-          <w:p>
-            <w:r>
-              <w:rPr>
-                <w:rFonts w:hint="eastAsia"/>
-              </w:rPr>
-              <w:t>contactsId</w:t>
-            </w:r>
-          </w:p>
-        </w:tc>
-        <w:tc>
-          <w:tcPr>
-            <w:tcW w:w="1202" w:type="pct"/>
-          </w:tcPr>
-          <w:p>
-            <w:pPr>
-              <w:cnfStyle w:val="000000000000"/>
-            </w:pPr>
-            <w:r>
-              <w:rPr>
-                <w:rFonts w:hint="eastAsia"/>
-              </w:rPr>
-              <w:t>默认联系人ID</w:t>
-            </w:r>
-          </w:p>
-        </w:tc>
-        <w:tc>
-          <w:tcPr>
-            <w:tcW w:w="1210" w:type="pct"/>
-          </w:tcPr>
-          <w:p>
-            <w:pPr>
-              <w:cnfStyle w:val="000000000000"/>
-            </w:pPr>
-            <w:r>
-              <w:rPr>
-                <w:rFonts w:hint="eastAsia"/>
-              </w:rPr>
-              <w:t>int</w:t>
-            </w:r>
-          </w:p>
-        </w:tc>
-        <w:tc>
-          <w:tcPr>
-            <w:tcW w:w="1267" w:type="pct"/>
-          </w:tcPr>
-          <w:p>
-            <w:pPr>
-              <w:cnfStyle w:val="000000000000"/>
-            </w:pPr>
-            <w:r>
-              <w:rPr>
-                <w:rFonts w:hint="eastAsia"/>
-              </w:rPr>
-              <w:t>关联客户联系人</w:t>
-            </w:r>
-          </w:p>
-        </w:tc>
-      </w:tr>
-      <w:tr>
-        <w:trPr>
-          <w:cnfStyle w:val="000000100000"/>
-        </w:trPr>
-        <w:tc>
-          <w:tcPr>
-            <w:cnfStyle w:val="001000000000"/>
-            <w:tcW w:w="1321" w:type="pct"/>
-          </w:tcPr>
-          <w:p>
-            <w:r>
-              <w:rPr>
-                <w:rFonts w:hint="eastAsia"/>
-              </w:rPr>
-              <w:t>createUserId</w:t>
-            </w:r>
-          </w:p>
-        </w:tc>
-        <w:tc>
-          <w:tcPr>
-            <w:tcW w:w="1202" w:type="pct"/>
-          </w:tcPr>
-          <w:p>
-            <w:pPr>
-              <w:cnfStyle w:val="000000100000"/>
-            </w:pPr>
-            <w:r>
-              <w:rPr>
-                <w:rFonts w:hint="eastAsia"/>
-              </w:rPr>
-              <w:t>创建人</w:t>
-            </w:r>
-          </w:p>
-        </w:tc>
-        <w:tc>
-          <w:tcPr>
-            <w:tcW w:w="1210" w:type="pct"/>
-          </w:tcPr>
-          <w:p>
-            <w:pPr>
-              <w:cnfStyle w:val="000000100000"/>
-            </w:pPr>
-            <w:r>
-              <w:rPr>
-                <w:rFonts w:hint="eastAsia"/>
-              </w:rPr>
-              <w:t>int</w:t>
-            </w:r>
-          </w:p>
-        </w:tc>
-        <w:tc>
-          <w:tcPr>
-            <w:tcW w:w="1267" w:type="pct"/>
-          </w:tcPr>
-          <w:p>
-            <w:pPr>
-              <w:cnfStyle w:val="000000100000"/>
-            </w:pPr>
-          </w:p>
-        </w:tc>
-      </w:tr>
-      <w:tr>
-        <w:tc>
-          <w:tcPr>
-            <w:cnfStyle w:val="001000000000"/>
-            <w:tcW w:w="1321" w:type="pct"/>
-          </w:tcPr>
-          <w:p>
-            <w:r>
-              <w:rPr>
-                <w:rFonts w:hint="eastAsia"/>
-              </w:rPr>
-              <w:t>createDatetime</w:t>
-            </w:r>
-          </w:p>
-        </w:tc>
-        <w:tc>
-          <w:tcPr>
-            <w:tcW w:w="1202" w:type="pct"/>
-          </w:tcPr>
-          <w:p>
-            <w:pPr>
-              <w:cnfStyle w:val="000000000000"/>
-            </w:pPr>
-            <w:r>
-              <w:rPr>
-                <w:rFonts w:hint="eastAsia"/>
-              </w:rPr>
-              <w:t>创建时间</w:t>
-            </w:r>
-          </w:p>
-        </w:tc>
-        <w:tc>
-          <w:tcPr>
-            <w:tcW w:w="1210" w:type="pct"/>
-          </w:tcPr>
-          <w:p>
-            <w:pPr>
-              <w:cnfStyle w:val="000000000000"/>
-            </w:pPr>
-            <w:r>
-              <w:rPr>
-                <w:rFonts w:hint="eastAsia"/>
-              </w:rPr>
-              <w:t>Date</w:t>
-            </w:r>
-          </w:p>
-        </w:tc>
-        <w:tc>
-          <w:tcPr>
-            <w:tcW w:w="1267" w:type="pct"/>
-          </w:tcPr>
-          <w:p>
-            <w:pPr>
-              <w:cnfStyle w:val="000000000000"/>
-            </w:pPr>
-          </w:p>
-        </w:tc>
-      </w:tr>
-      <w:tr>
-        <w:trPr>
-          <w:cnfStyle w:val="000000100000"/>
-        </w:trPr>
-        <w:tc>
-          <w:tcPr>
-            <w:cnfStyle w:val="001000000000"/>
-            <w:tcW w:w="1321" w:type="pct"/>
-          </w:tcPr>
-          <w:p>
-            <w:r>
-              <w:rPr>
-                <w:rFonts w:hint="eastAsia"/>
-              </w:rPr>
-              <w:t>updateDatetime</w:t>
-            </w:r>
-          </w:p>
-        </w:tc>
-        <w:tc>
-          <w:tcPr>
-            <w:tcW w:w="1202" w:type="pct"/>
-          </w:tcPr>
-          <w:p>
-            <w:pPr>
-              <w:cnfStyle w:val="000000100000"/>
-            </w:pPr>
-            <w:r>
-              <w:rPr>
-                <w:rFonts w:hint="eastAsia"/>
-              </w:rPr>
-              <w:t>更新时间</w:t>
-            </w:r>
-          </w:p>
-        </w:tc>
-        <w:tc>
-          <w:tcPr>
-            <w:tcW w:w="1210" w:type="pct"/>
-          </w:tcPr>
-          <w:p>
-            <w:pPr>
-              <w:cnfStyle w:val="000000100000"/>
-            </w:pPr>
-            <w:r>
-              <w:rPr>
-                <w:rFonts w:hint="eastAsia"/>
-              </w:rPr>
-              <w:t>Date</w:t>
-            </w:r>
-          </w:p>
-        </w:tc>
-        <w:tc>
-          <w:tcPr>
-            <w:tcW w:w="1267" w:type="pct"/>
-          </w:tcPr>
-          <w:p>
-            <w:pPr>
-              <w:cnfStyle w:val="000000100000"/>
-            </w:pPr>
-          </w:p>
-        </w:tc>
-      </w:tr>
-      <w:tr>
-        <w:tc>
-          <w:tcPr>
-            <w:cnfStyle w:val="001000000000"/>
-            <w:tcW w:w="1321" w:type="pct"/>
-          </w:tcPr>
-          <w:p>
-            <w:r>
-              <w:rPr>
-                <w:rFonts w:hint="eastAsia"/>
-              </w:rPr>
-              <w:t>logoUrl</w:t>
-            </w:r>
-          </w:p>
-        </w:tc>
-        <w:tc>
-          <w:tcPr>
-            <w:tcW w:w="1202" w:type="pct"/>
-          </w:tcPr>
-          <w:p>
-            <w:pPr>
-              <w:cnfStyle w:val="000000000000"/>
-            </w:pPr>
-            <w:r>
-              <w:rPr>
-                <w:rFonts w:hint="eastAsia"/>
-              </w:rPr>
-              <w:t>图标的URL</w:t>
-            </w:r>
-          </w:p>
-        </w:tc>
-        <w:tc>
-          <w:tcPr>
-            <w:tcW w:w="1210" w:type="pct"/>
-          </w:tcPr>
-          <w:p>
-            <w:pPr>
-              <w:cnfStyle w:val="000000000000"/>
-            </w:pPr>
-            <w:r>
-              <w:rPr>
-                <w:rFonts w:hint="eastAsia"/>
-              </w:rPr>
               <w:t>String</w:t>
             </w:r>
-          </w:p>
-        </w:tc>
-        <w:tc>
-          <w:tcPr>
-            <w:tcW w:w="1267" w:type="pct"/>
-          </w:tcPr>
-          <w:p>
-            <w:pPr>
-              <w:cnfStyle w:val="000000000000"/>
-            </w:pPr>
-          </w:p>
-        </w:tc>
-      </w:tr>
-      <w:tr>
-        <w:trPr>
-          <w:cnfStyle w:val="000000100000"/>
-        </w:trPr>
-        <w:tc>
-          <w:tcPr>
-            <w:cnfStyle w:val="001000000000"/>
-            <w:tcW w:w="1321" w:type="pct"/>
-          </w:tcPr>
-          <w:p>
-            <w:r>
-              <w:rPr>
-                <w:rFonts w:hint="eastAsia"/>
-              </w:rPr>
-              <w:t>isDeleted</w:t>
-            </w:r>
-          </w:p>
-        </w:tc>
-        <w:tc>
-          <w:tcPr>
-            <w:tcW w:w="1202" w:type="pct"/>
-          </w:tcPr>
-          <w:p>
-            <w:pPr>
-              <w:cnfStyle w:val="000000100000"/>
-            </w:pPr>
-            <w:r>
-              <w:rPr>
-                <w:rFonts w:hint="eastAsia"/>
-              </w:rPr>
-              <w:t>是否已删除</w:t>
-            </w:r>
-          </w:p>
-        </w:tc>
-        <w:tc>
-          <w:tcPr>
-            <w:tcW w:w="1210" w:type="pct"/>
-          </w:tcPr>
-          <w:p>
-            <w:pPr>
-              <w:cnfStyle w:val="000000100000"/>
-            </w:pPr>
-            <w:r>
-              <w:t>Boolean</w:t>
-            </w:r>
-          </w:p>
-        </w:tc>
-        <w:tc>
-          <w:tcPr>
-            <w:tcW w:w="1267" w:type="pct"/>
-          </w:tcPr>
-          <w:p>
-            <w:pPr>
-              <w:cnfStyle w:val="000000100000"/>
-            </w:pPr>
-          </w:p>
-        </w:tc>
-      </w:tr>
-      <w:tr>
-        <w:tc>
-          <w:tcPr>
-            <w:cnfStyle w:val="001000000000"/>
-            <w:tcW w:w="1321" w:type="pct"/>
-          </w:tcPr>
-          <w:p>
-            <w:r>
-              <w:rPr>
-                <w:rFonts w:hint="eastAsia"/>
-              </w:rPr>
-              <w:t>grade</w:t>
-            </w:r>
-          </w:p>
-        </w:tc>
-        <w:tc>
-          <w:tcPr>
-            <w:tcW w:w="1202" w:type="pct"/>
-          </w:tcPr>
-          <w:p>
-            <w:pPr>
-              <w:cnfStyle w:val="000000000000"/>
-            </w:pPr>
-            <w:r>
-              <w:rPr>
-                <w:rFonts w:hint="eastAsia"/>
-              </w:rPr>
-              <w:t>客户等级</w:t>
-            </w:r>
-            <w:r>
-              <w:rPr>
-                <w:rFonts w:hint="eastAsia"/>
-              </w:rPr>
-              <w:t>(3001)</w:t>
-            </w:r>
-          </w:p>
-        </w:tc>
-        <w:tc>
-          <w:tcPr>
-            <w:tcW w:w="1210" w:type="pct"/>
-          </w:tcPr>
-          <w:p>
-            <w:pPr>
-              <w:cnfStyle w:val="000000000000"/>
-            </w:pPr>
-            <w:r>
-              <w:rPr>
-                <w:rFonts w:hint="eastAsia"/>
-              </w:rPr>
-              <w:t>int</w:t>
-            </w:r>
-          </w:p>
-        </w:tc>
-        <w:tc>
-          <w:tcPr>
-            <w:tcW w:w="1267" w:type="pct"/>
-          </w:tcPr>
-          <w:p>
-            <w:pPr>
-              <w:cnfStyle w:val="000000000000"/>
-            </w:pPr>
-            <w:r>
-              <w:rPr>
-                <w:rFonts w:hint="eastAsia"/>
-              </w:rPr>
-              <w:t>1：1星</w:t>
-            </w:r>
-          </w:p>
-          <w:p>
-            <w:pPr>
-              <w:cnfStyle w:val="000000000000"/>
-            </w:pPr>
-            <w:r>
-              <w:rPr>
-                <w:rFonts w:hint="eastAsia"/>
-              </w:rPr>
-              <w:t>2：2星</w:t>
-            </w:r>
-          </w:p>
-          <w:p>
-            <w:pPr>
-              <w:cnfStyle w:val="000000000000"/>
-            </w:pPr>
-            <w:r>
-              <w:rPr>
-                <w:rFonts w:hint="eastAsia"/>
-              </w:rPr>
-              <w:t>3：3星</w:t>
-            </w:r>
-          </w:p>
-          <w:p>
-            <w:pPr>
-              <w:cnfStyle w:val="000000000000"/>
-            </w:pPr>
-            <w:r>
-              <w:rPr>
-                <w:rFonts w:hint="eastAsia"/>
-              </w:rPr>
-              <w:t>4：4星</w:t>
-            </w:r>
-          </w:p>
-          <w:p>
-            <w:pPr>
-              <w:cnfStyle w:val="000000000000"/>
-            </w:pPr>
-            <w:r>
-              <w:rPr>
-                <w:rFonts w:hint="eastAsia"/>
-              </w:rPr>
-              <w:lastRenderedPageBreak/>
-              <w:t>5：5星</w:t>
-            </w:r>
-          </w:p>
-        </w:tc>
-      </w:tr>
-      <w:tr>
-        <w:trPr>
-          <w:cnfStyle w:val="000000100000"/>
-        </w:trPr>
-        <w:tc>
-          <w:tcPr>
-            <w:cnfStyle w:val="001000000000"/>
-            <w:tcW w:w="1321" w:type="pct"/>
-          </w:tcPr>
-          <w:p>
-            <w:r>
-              <w:rPr>
-                <w:rFonts w:hint="eastAsia"/>
-              </w:rPr>
-              <w:lastRenderedPageBreak/>
-              <w:t>status</w:t>
-            </w:r>
-          </w:p>
-        </w:tc>
-        <w:tc>
-          <w:tcPr>
-            <w:tcW w:w="1202" w:type="pct"/>
-          </w:tcPr>
-          <w:p>
-            <w:pPr>
-              <w:cnfStyle w:val="000000100000"/>
-            </w:pPr>
-            <w:r>
-              <w:rPr>
-                <w:rFonts w:hint="eastAsia"/>
-              </w:rPr>
-              <w:t>客户状态</w:t>
-            </w:r>
-            <w:r>
-              <w:rPr>
-                <w:rFonts w:hint="eastAsia"/>
-              </w:rPr>
-              <w:t>(3002)</w:t>
-            </w:r>
-          </w:p>
-        </w:tc>
-        <w:tc>
-          <w:tcPr>
-            <w:tcW w:w="1210" w:type="pct"/>
-          </w:tcPr>
-          <w:p>
-            <w:pPr>
-              <w:cnfStyle w:val="000000100000"/>
-            </w:pPr>
-            <w:r>
-              <w:rPr>
-                <w:rFonts w:hint="eastAsia"/>
-              </w:rPr>
-              <w:t>int</w:t>
-            </w:r>
-          </w:p>
-        </w:tc>
-        <w:tc>
-          <w:tcPr>
-            <w:tcW w:w="1267" w:type="pct"/>
-          </w:tcPr>
-          <w:p>
-            <w:pPr>
-              <w:cnfStyle w:val="000000100000"/>
-            </w:pPr>
-          </w:p>
-          <w:p>
-            <w:pPr>
-              <w:cnfStyle w:val="000000100000"/>
-            </w:pPr>
-            <w:r>
-              <w:rPr>
-                <w:rFonts w:hint="eastAsia"/>
-              </w:rPr>
-              <w:t>1：潜在</w:t>
-            </w:r>
-          </w:p>
-          <w:p>
-            <w:pPr>
-              <w:cnfStyle w:val="000000100000"/>
-            </w:pPr>
-            <w:r>
-              <w:rPr>
-                <w:rFonts w:hint="eastAsia"/>
-              </w:rPr>
-              <w:t>2：有意向</w:t>
-            </w:r>
-          </w:p>
-          <w:p>
-            <w:pPr>
-              <w:cnfStyle w:val="000000100000"/>
-            </w:pPr>
-            <w:r>
-              <w:rPr>
-                <w:rFonts w:hint="eastAsia"/>
-              </w:rPr>
-              <w:t>3：失败</w:t>
-            </w:r>
-          </w:p>
-          <w:p>
-            <w:pPr>
-              <w:cnfStyle w:val="000000100000"/>
-            </w:pPr>
-            <w:r>
-              <w:rPr>
-                <w:rFonts w:hint="eastAsia"/>
-              </w:rPr>
-              <w:t>4：已流失</w:t>
-            </w:r>
-          </w:p>
-          <w:p>
-            <w:pPr>
-              <w:cnfStyle w:val="000000100000"/>
-            </w:pPr>
-            <w:r>
-              <w:rPr>
-                <w:rFonts w:hint="eastAsia"/>
-              </w:rPr>
-              <w:t>5：已成交</w:t>
-            </w:r>
-          </w:p>
-          <w:p>
-            <w:pPr>
-              <w:cnfStyle w:val="000000100000"/>
-            </w:pPr>
-            <w:r>
-              <w:rPr>
-                <w:rFonts w:hint="eastAsia"/>
-              </w:rPr>
-              <w:t>6：维护</w:t>
-            </w:r>
-          </w:p>
-          <w:p>
-            <w:pPr>
-              <w:cnfStyle w:val="000000100000"/>
-            </w:pPr>
-            <w:r>
-              <w:rPr>
-                <w:rFonts w:hint="eastAsia"/>
-              </w:rPr>
-              <w:t>7：重点维护</w:t>
-            </w:r>
-          </w:p>
-        </w:tc>
-      </w:tr>
-      <w:tr>
-        <w:tc>
-          <w:tcPr>
-            <w:cnfStyle w:val="001000000000"/>
-            <w:tcW w:w="1321" w:type="pct"/>
-          </w:tcPr>
-          <w:p/>
-        </w:tc>
-        <w:tc>
-          <w:tcPr>
-            <w:tcW w:w="1202" w:type="pct"/>
-          </w:tcPr>
-          <w:p>
-            <w:pPr>
-              <w:cnfStyle w:val="000000000000"/>
-            </w:pPr>
-          </w:p>
-        </w:tc>
-        <w:tc>
-          <w:tcPr>
-            <w:tcW w:w="1210" w:type="pct"/>
-          </w:tcPr>
-          <w:p>
-            <w:pPr>
-              <w:cnfStyle w:val="000000000000"/>
-            </w:pPr>
           </w:p>
         </w:tc>
         <w:tc>
@@ -25092,6 +24621,20 @@
     <w:p/>
     <w:p/>
     <w:p/>
+    <w:p/>
+    <w:p/>
+    <w:p>
+      <w:pPr>
+        <w:pStyle w:val="1"/>
+        <w:ind w:left="720" w:hanging="720"/>
+      </w:pPr>
+      <w:r>
+        <w:rPr>
+          <w:rFonts w:hint="eastAsia"/>
+        </w:rPr>
+        <w:t>CRM数据模型</w:t>
+      </w:r>
+    </w:p>
     <w:p>
       <w:pPr>
         <w:pStyle w:val="2"/>
@@ -25100,23 +24643,19 @@
         <w:rPr>
           <w:rFonts w:hint="eastAsia"/>
         </w:rPr>
-        <w:t>客户特征信息（CUSTOMER_FEATURE）</w:t>
-      </w:r>
-    </w:p>
-    <w:p>
-      <w:r>
-        <w:rPr>
-          <w:rFonts w:hint="eastAsia"/>
-        </w:rPr>
-        <w:t>记录客户的特征信息，用于分类统计和市场细分决策。</w:t>
-      </w:r>
-    </w:p>
-    <w:p>
-      <w:r>
-        <w:rPr>
-          <w:rFonts w:hint="eastAsia"/>
-        </w:rPr>
-        <w:t>注：目前暂时由系统预置，后期可增加字典表实现动态维护特征列表</w:t>
+        <w:t>客户信息（</w:t>
+      </w:r>
+      <w:r>
+        <w:rPr>
+          <w:rFonts w:hint="eastAsia"/>
+        </w:rPr>
+        <w:t>CUSTOMER</w:t>
+      </w:r>
+      <w:r>
+        <w:rPr>
+          <w:rFonts w:hint="eastAsia"/>
+        </w:rPr>
+        <w:t>）</w:t>
       </w:r>
     </w:p>
     <w:tbl>
@@ -25340,6 +24879,1692 @@
               <w:rPr>
                 <w:rFonts w:hint="eastAsia"/>
               </w:rPr>
+              <w:t>code</w:t>
+            </w:r>
+          </w:p>
+        </w:tc>
+        <w:tc>
+          <w:tcPr>
+            <w:tcW w:w="1202" w:type="pct"/>
+          </w:tcPr>
+          <w:p>
+            <w:pPr>
+              <w:cnfStyle w:val="000000100000"/>
+            </w:pPr>
+            <w:r>
+              <w:rPr>
+                <w:rFonts w:hint="eastAsia"/>
+              </w:rPr>
+              <w:t>编号</w:t>
+            </w:r>
+          </w:p>
+        </w:tc>
+        <w:tc>
+          <w:tcPr>
+            <w:tcW w:w="1210" w:type="pct"/>
+          </w:tcPr>
+          <w:p>
+            <w:pPr>
+              <w:cnfStyle w:val="000000100000"/>
+            </w:pPr>
+            <w:r>
+              <w:rPr>
+                <w:rFonts w:hint="eastAsia"/>
+              </w:rPr>
+              <w:t>String</w:t>
+            </w:r>
+          </w:p>
+        </w:tc>
+        <w:tc>
+          <w:tcPr>
+            <w:tcW w:w="1267" w:type="pct"/>
+          </w:tcPr>
+          <w:p>
+            <w:pPr>
+              <w:cnfStyle w:val="000000100000"/>
+            </w:pPr>
+            <w:r>
+              <w:rPr>
+                <w:rFonts w:hint="eastAsia"/>
+              </w:rPr>
+              <w:t>自动生成</w:t>
+            </w:r>
+          </w:p>
+        </w:tc>
+      </w:tr>
+      <w:tr>
+        <w:tc>
+          <w:tcPr>
+            <w:cnfStyle w:val="001000000000"/>
+            <w:tcW w:w="1321" w:type="pct"/>
+          </w:tcPr>
+          <w:p>
+            <w:r>
+              <w:rPr>
+                <w:rFonts w:hint="eastAsia"/>
+              </w:rPr>
+              <w:t>parentId</w:t>
+            </w:r>
+          </w:p>
+        </w:tc>
+        <w:tc>
+          <w:tcPr>
+            <w:tcW w:w="1202" w:type="pct"/>
+          </w:tcPr>
+          <w:p>
+            <w:pPr>
+              <w:cnfStyle w:val="000000000000"/>
+            </w:pPr>
+            <w:r>
+              <w:rPr>
+                <w:rFonts w:hint="eastAsia"/>
+              </w:rPr>
+              <w:t>父节点ID</w:t>
+            </w:r>
+          </w:p>
+        </w:tc>
+        <w:tc>
+          <w:tcPr>
+            <w:tcW w:w="1210" w:type="pct"/>
+          </w:tcPr>
+          <w:p>
+            <w:pPr>
+              <w:cnfStyle w:val="000000000000"/>
+            </w:pPr>
+            <w:r>
+              <w:rPr>
+                <w:rFonts w:hint="eastAsia"/>
+              </w:rPr>
+              <w:t>int</w:t>
+            </w:r>
+          </w:p>
+        </w:tc>
+        <w:tc>
+          <w:tcPr>
+            <w:tcW w:w="1267" w:type="pct"/>
+          </w:tcPr>
+          <w:p>
+            <w:pPr>
+              <w:cnfStyle w:val="000000000000"/>
+            </w:pPr>
+            <w:r>
+              <w:rPr>
+                <w:rFonts w:hint="eastAsia"/>
+              </w:rPr>
+              <w:t>构造集团客户的树型架构</w:t>
+            </w:r>
+          </w:p>
+        </w:tc>
+      </w:tr>
+      <w:tr>
+        <w:trPr>
+          <w:cnfStyle w:val="000000100000"/>
+        </w:trPr>
+        <w:tc>
+          <w:tcPr>
+            <w:cnfStyle w:val="001000000000"/>
+            <w:tcW w:w="1321" w:type="pct"/>
+          </w:tcPr>
+          <w:p>
+            <w:r>
+              <w:rPr>
+                <w:rFonts w:hint="eastAsia"/>
+              </w:rPr>
+              <w:t>isLeaf</w:t>
+            </w:r>
+          </w:p>
+        </w:tc>
+        <w:tc>
+          <w:tcPr>
+            <w:tcW w:w="1202" w:type="pct"/>
+          </w:tcPr>
+          <w:p>
+            <w:pPr>
+              <w:cnfStyle w:val="000000100000"/>
+            </w:pPr>
+            <w:r>
+              <w:rPr>
+                <w:rFonts w:hint="eastAsia"/>
+              </w:rPr>
+              <w:t>是否叶子节点</w:t>
+            </w:r>
+          </w:p>
+        </w:tc>
+        <w:tc>
+          <w:tcPr>
+            <w:tcW w:w="1210" w:type="pct"/>
+          </w:tcPr>
+          <w:p>
+            <w:pPr>
+              <w:cnfStyle w:val="000000100000"/>
+            </w:pPr>
+            <w:r>
+              <w:t>Boolean</w:t>
+            </w:r>
+          </w:p>
+        </w:tc>
+        <w:tc>
+          <w:tcPr>
+            <w:tcW w:w="1267" w:type="pct"/>
+          </w:tcPr>
+          <w:p>
+            <w:pPr>
+              <w:cnfStyle w:val="000000100000"/>
+            </w:pPr>
+          </w:p>
+        </w:tc>
+      </w:tr>
+      <w:tr>
+        <w:tc>
+          <w:tcPr>
+            <w:cnfStyle w:val="001000000000"/>
+            <w:tcW w:w="1321" w:type="pct"/>
+          </w:tcPr>
+          <w:p>
+            <w:r>
+              <w:rPr>
+                <w:rFonts w:hint="eastAsia"/>
+              </w:rPr>
+              <w:t>name</w:t>
+            </w:r>
+          </w:p>
+        </w:tc>
+        <w:tc>
+          <w:tcPr>
+            <w:tcW w:w="1202" w:type="pct"/>
+          </w:tcPr>
+          <w:p>
+            <w:pPr>
+              <w:cnfStyle w:val="000000000000"/>
+            </w:pPr>
+            <w:r>
+              <w:rPr>
+                <w:rFonts w:hint="eastAsia"/>
+              </w:rPr>
+              <w:t>名称</w:t>
+            </w:r>
+          </w:p>
+        </w:tc>
+        <w:tc>
+          <w:tcPr>
+            <w:tcW w:w="1210" w:type="pct"/>
+          </w:tcPr>
+          <w:p>
+            <w:pPr>
+              <w:cnfStyle w:val="000000000000"/>
+            </w:pPr>
+            <w:r>
+              <w:rPr>
+                <w:rFonts w:hint="eastAsia"/>
+              </w:rPr>
+              <w:t>String</w:t>
+            </w:r>
+          </w:p>
+        </w:tc>
+        <w:tc>
+          <w:tcPr>
+            <w:tcW w:w="1267" w:type="pct"/>
+          </w:tcPr>
+          <w:p>
+            <w:pPr>
+              <w:cnfStyle w:val="000000000000"/>
+            </w:pPr>
+          </w:p>
+        </w:tc>
+      </w:tr>
+      <w:tr>
+        <w:trPr>
+          <w:cnfStyle w:val="000000100000"/>
+        </w:trPr>
+        <w:tc>
+          <w:tcPr>
+            <w:cnfStyle w:val="001000000000"/>
+            <w:tcW w:w="1321" w:type="pct"/>
+          </w:tcPr>
+          <w:p>
+            <w:r>
+              <w:rPr>
+                <w:rFonts w:hint="eastAsia"/>
+              </w:rPr>
+              <w:t>email</w:t>
+            </w:r>
+          </w:p>
+        </w:tc>
+        <w:tc>
+          <w:tcPr>
+            <w:tcW w:w="1202" w:type="pct"/>
+          </w:tcPr>
+          <w:p>
+            <w:pPr>
+              <w:cnfStyle w:val="000000100000"/>
+            </w:pPr>
+            <w:r>
+              <w:rPr>
+                <w:rFonts w:hint="eastAsia"/>
+              </w:rPr>
+              <w:t>电子邮件</w:t>
+            </w:r>
+          </w:p>
+        </w:tc>
+        <w:tc>
+          <w:tcPr>
+            <w:tcW w:w="1210" w:type="pct"/>
+          </w:tcPr>
+          <w:p>
+            <w:pPr>
+              <w:cnfStyle w:val="000000100000"/>
+            </w:pPr>
+            <w:r>
+              <w:rPr>
+                <w:rFonts w:hint="eastAsia"/>
+              </w:rPr>
+              <w:t>String</w:t>
+            </w:r>
+          </w:p>
+        </w:tc>
+        <w:tc>
+          <w:tcPr>
+            <w:tcW w:w="1267" w:type="pct"/>
+          </w:tcPr>
+          <w:p>
+            <w:pPr>
+              <w:cnfStyle w:val="000000100000"/>
+            </w:pPr>
+          </w:p>
+        </w:tc>
+      </w:tr>
+      <w:tr>
+        <w:tc>
+          <w:tcPr>
+            <w:cnfStyle w:val="001000000000"/>
+            <w:tcW w:w="1321" w:type="pct"/>
+          </w:tcPr>
+          <w:p>
+            <w:r>
+              <w:rPr>
+                <w:rFonts w:hint="eastAsia"/>
+              </w:rPr>
+              <w:t>phone</w:t>
+            </w:r>
+          </w:p>
+        </w:tc>
+        <w:tc>
+          <w:tcPr>
+            <w:tcW w:w="1202" w:type="pct"/>
+          </w:tcPr>
+          <w:p>
+            <w:pPr>
+              <w:cnfStyle w:val="000000000000"/>
+            </w:pPr>
+            <w:r>
+              <w:rPr>
+                <w:rFonts w:hint="eastAsia"/>
+              </w:rPr>
+              <w:t>联系电话</w:t>
+            </w:r>
+          </w:p>
+        </w:tc>
+        <w:tc>
+          <w:tcPr>
+            <w:tcW w:w="1210" w:type="pct"/>
+          </w:tcPr>
+          <w:p>
+            <w:pPr>
+              <w:cnfStyle w:val="000000000000"/>
+            </w:pPr>
+            <w:r>
+              <w:rPr>
+                <w:rFonts w:hint="eastAsia"/>
+              </w:rPr>
+              <w:t>String</w:t>
+            </w:r>
+          </w:p>
+        </w:tc>
+        <w:tc>
+          <w:tcPr>
+            <w:tcW w:w="1267" w:type="pct"/>
+          </w:tcPr>
+          <w:p>
+            <w:pPr>
+              <w:cnfStyle w:val="000000000000"/>
+            </w:pPr>
+          </w:p>
+        </w:tc>
+      </w:tr>
+      <w:tr>
+        <w:trPr>
+          <w:cnfStyle w:val="000000100000"/>
+        </w:trPr>
+        <w:tc>
+          <w:tcPr>
+            <w:cnfStyle w:val="001000000000"/>
+            <w:tcW w:w="1321" w:type="pct"/>
+          </w:tcPr>
+          <w:p>
+            <w:r>
+              <w:rPr>
+                <w:rFonts w:hint="eastAsia"/>
+              </w:rPr>
+              <w:t>fax</w:t>
+            </w:r>
+          </w:p>
+        </w:tc>
+        <w:tc>
+          <w:tcPr>
+            <w:tcW w:w="1202" w:type="pct"/>
+          </w:tcPr>
+          <w:p>
+            <w:pPr>
+              <w:cnfStyle w:val="000000100000"/>
+            </w:pPr>
+            <w:r>
+              <w:rPr>
+                <w:rFonts w:hint="eastAsia"/>
+              </w:rPr>
+              <w:t>传真号</w:t>
+            </w:r>
+          </w:p>
+        </w:tc>
+        <w:tc>
+          <w:tcPr>
+            <w:tcW w:w="1210" w:type="pct"/>
+          </w:tcPr>
+          <w:p>
+            <w:pPr>
+              <w:cnfStyle w:val="000000100000"/>
+            </w:pPr>
+            <w:r>
+              <w:rPr>
+                <w:rFonts w:hint="eastAsia"/>
+              </w:rPr>
+              <w:t>String</w:t>
+            </w:r>
+          </w:p>
+        </w:tc>
+        <w:tc>
+          <w:tcPr>
+            <w:tcW w:w="1267" w:type="pct"/>
+          </w:tcPr>
+          <w:p>
+            <w:pPr>
+              <w:cnfStyle w:val="000000100000"/>
+            </w:pPr>
+          </w:p>
+        </w:tc>
+      </w:tr>
+      <w:tr>
+        <w:tc>
+          <w:tcPr>
+            <w:cnfStyle w:val="001000000000"/>
+            <w:tcW w:w="1321" w:type="pct"/>
+          </w:tcPr>
+          <w:p>
+            <w:r>
+              <w:rPr>
+                <w:rFonts w:hint="eastAsia"/>
+              </w:rPr>
+              <w:t>address</w:t>
+            </w:r>
+          </w:p>
+        </w:tc>
+        <w:tc>
+          <w:tcPr>
+            <w:tcW w:w="1202" w:type="pct"/>
+          </w:tcPr>
+          <w:p>
+            <w:pPr>
+              <w:cnfStyle w:val="000000000000"/>
+            </w:pPr>
+            <w:r>
+              <w:rPr>
+                <w:rFonts w:hint="eastAsia"/>
+              </w:rPr>
+              <w:t>联系地址</w:t>
+            </w:r>
+          </w:p>
+        </w:tc>
+        <w:tc>
+          <w:tcPr>
+            <w:tcW w:w="1210" w:type="pct"/>
+          </w:tcPr>
+          <w:p>
+            <w:pPr>
+              <w:cnfStyle w:val="000000000000"/>
+            </w:pPr>
+            <w:r>
+              <w:rPr>
+                <w:rFonts w:hint="eastAsia"/>
+              </w:rPr>
+              <w:t>String</w:t>
+            </w:r>
+          </w:p>
+        </w:tc>
+        <w:tc>
+          <w:tcPr>
+            <w:tcW w:w="1267" w:type="pct"/>
+          </w:tcPr>
+          <w:p>
+            <w:pPr>
+              <w:cnfStyle w:val="000000000000"/>
+            </w:pPr>
+          </w:p>
+        </w:tc>
+      </w:tr>
+      <w:tr>
+        <w:trPr>
+          <w:cnfStyle w:val="000000100000"/>
+        </w:trPr>
+        <w:tc>
+          <w:tcPr>
+            <w:cnfStyle w:val="001000000000"/>
+            <w:tcW w:w="1321" w:type="pct"/>
+          </w:tcPr>
+          <w:p>
+            <w:r>
+              <w:rPr>
+                <w:rFonts w:hint="eastAsia"/>
+              </w:rPr>
+              <w:t>zipCode</w:t>
+            </w:r>
+          </w:p>
+        </w:tc>
+        <w:tc>
+          <w:tcPr>
+            <w:tcW w:w="1202" w:type="pct"/>
+          </w:tcPr>
+          <w:p>
+            <w:pPr>
+              <w:cnfStyle w:val="000000100000"/>
+            </w:pPr>
+            <w:r>
+              <w:rPr>
+                <w:rFonts w:hint="eastAsia"/>
+              </w:rPr>
+              <w:t>邮编</w:t>
+            </w:r>
+          </w:p>
+        </w:tc>
+        <w:tc>
+          <w:tcPr>
+            <w:tcW w:w="1210" w:type="pct"/>
+          </w:tcPr>
+          <w:p>
+            <w:pPr>
+              <w:cnfStyle w:val="000000100000"/>
+            </w:pPr>
+            <w:r>
+              <w:rPr>
+                <w:rFonts w:hint="eastAsia"/>
+              </w:rPr>
+              <w:t>String</w:t>
+            </w:r>
+          </w:p>
+        </w:tc>
+        <w:tc>
+          <w:tcPr>
+            <w:tcW w:w="1267" w:type="pct"/>
+          </w:tcPr>
+          <w:p>
+            <w:pPr>
+              <w:cnfStyle w:val="000000100000"/>
+            </w:pPr>
+          </w:p>
+        </w:tc>
+      </w:tr>
+      <w:tr>
+        <w:tc>
+          <w:tcPr>
+            <w:cnfStyle w:val="001000000000"/>
+            <w:tcW w:w="1321" w:type="pct"/>
+          </w:tcPr>
+          <w:p>
+            <w:r>
+              <w:rPr>
+                <w:rFonts w:hint="eastAsia"/>
+              </w:rPr>
+              <w:t>website</w:t>
+            </w:r>
+          </w:p>
+        </w:tc>
+        <w:tc>
+          <w:tcPr>
+            <w:tcW w:w="1202" w:type="pct"/>
+          </w:tcPr>
+          <w:p>
+            <w:pPr>
+              <w:cnfStyle w:val="000000000000"/>
+            </w:pPr>
+            <w:r>
+              <w:rPr>
+                <w:rFonts w:hint="eastAsia"/>
+              </w:rPr>
+              <w:t>网址</w:t>
+            </w:r>
+          </w:p>
+        </w:tc>
+        <w:tc>
+          <w:tcPr>
+            <w:tcW w:w="1210" w:type="pct"/>
+          </w:tcPr>
+          <w:p>
+            <w:pPr>
+              <w:cnfStyle w:val="000000000000"/>
+            </w:pPr>
+            <w:r>
+              <w:rPr>
+                <w:rFonts w:hint="eastAsia"/>
+              </w:rPr>
+              <w:t>String</w:t>
+            </w:r>
+          </w:p>
+        </w:tc>
+        <w:tc>
+          <w:tcPr>
+            <w:tcW w:w="1267" w:type="pct"/>
+          </w:tcPr>
+          <w:p>
+            <w:pPr>
+              <w:cnfStyle w:val="000000000000"/>
+            </w:pPr>
+          </w:p>
+        </w:tc>
+      </w:tr>
+      <w:tr>
+        <w:trPr>
+          <w:cnfStyle w:val="000000100000"/>
+        </w:trPr>
+        <w:tc>
+          <w:tcPr>
+            <w:cnfStyle w:val="001000000000"/>
+            <w:tcW w:w="1321" w:type="pct"/>
+          </w:tcPr>
+          <w:p>
+            <w:r>
+              <w:rPr>
+                <w:rFonts w:hint="eastAsia"/>
+              </w:rPr>
+              <w:t>remark</w:t>
+            </w:r>
+          </w:p>
+        </w:tc>
+        <w:tc>
+          <w:tcPr>
+            <w:tcW w:w="1202" w:type="pct"/>
+          </w:tcPr>
+          <w:p>
+            <w:pPr>
+              <w:cnfStyle w:val="000000100000"/>
+            </w:pPr>
+            <w:r>
+              <w:rPr>
+                <w:rFonts w:hint="eastAsia"/>
+              </w:rPr>
+              <w:t>备注</w:t>
+            </w:r>
+          </w:p>
+        </w:tc>
+        <w:tc>
+          <w:tcPr>
+            <w:tcW w:w="1210" w:type="pct"/>
+          </w:tcPr>
+          <w:p>
+            <w:pPr>
+              <w:cnfStyle w:val="000000100000"/>
+            </w:pPr>
+            <w:r>
+              <w:rPr>
+                <w:rFonts w:hint="eastAsia"/>
+              </w:rPr>
+              <w:t>String</w:t>
+            </w:r>
+          </w:p>
+        </w:tc>
+        <w:tc>
+          <w:tcPr>
+            <w:tcW w:w="1267" w:type="pct"/>
+          </w:tcPr>
+          <w:p>
+            <w:pPr>
+              <w:cnfStyle w:val="000000100000"/>
+            </w:pPr>
+          </w:p>
+        </w:tc>
+      </w:tr>
+      <w:tr>
+        <w:tc>
+          <w:tcPr>
+            <w:cnfStyle w:val="001000000000"/>
+            <w:tcW w:w="1321" w:type="pct"/>
+          </w:tcPr>
+          <w:p>
+            <w:r>
+              <w:rPr>
+                <w:rFonts w:hint="eastAsia"/>
+              </w:rPr>
+              <w:t>chargeType</w:t>
+            </w:r>
+          </w:p>
+        </w:tc>
+        <w:tc>
+          <w:tcPr>
+            <w:tcW w:w="1202" w:type="pct"/>
+          </w:tcPr>
+          <w:p>
+            <w:pPr>
+              <w:cnfStyle w:val="000000000000"/>
+            </w:pPr>
+            <w:r>
+              <w:rPr>
+                <w:rFonts w:hint="eastAsia"/>
+              </w:rPr>
+              <w:t>负责人类型</w:t>
+            </w:r>
+          </w:p>
+        </w:tc>
+        <w:tc>
+          <w:tcPr>
+            <w:tcW w:w="1210" w:type="pct"/>
+          </w:tcPr>
+          <w:p>
+            <w:pPr>
+              <w:cnfStyle w:val="000000000000"/>
+            </w:pPr>
+            <w:r>
+              <w:rPr>
+                <w:rFonts w:hint="eastAsia"/>
+              </w:rPr>
+              <w:t>int</w:t>
+            </w:r>
+          </w:p>
+        </w:tc>
+        <w:tc>
+          <w:tcPr>
+            <w:tcW w:w="1267" w:type="pct"/>
+          </w:tcPr>
+          <w:p>
+            <w:pPr>
+              <w:cnfStyle w:val="000000000000"/>
+            </w:pPr>
+            <w:r>
+              <w:rPr>
+                <w:rFonts w:hint="eastAsia"/>
+              </w:rPr>
+              <w:t>个人或者组织，用于区分chargeUserId</w:t>
+            </w:r>
+          </w:p>
+        </w:tc>
+      </w:tr>
+      <w:tr>
+        <w:trPr>
+          <w:cnfStyle w:val="000000100000"/>
+        </w:trPr>
+        <w:tc>
+          <w:tcPr>
+            <w:cnfStyle w:val="001000000000"/>
+            <w:tcW w:w="1321" w:type="pct"/>
+          </w:tcPr>
+          <w:p>
+            <w:r>
+              <w:rPr>
+                <w:rFonts w:hint="eastAsia"/>
+              </w:rPr>
+              <w:t>chargeUserId</w:t>
+            </w:r>
+          </w:p>
+        </w:tc>
+        <w:tc>
+          <w:tcPr>
+            <w:tcW w:w="1202" w:type="pct"/>
+          </w:tcPr>
+          <w:p>
+            <w:pPr>
+              <w:cnfStyle w:val="000000100000"/>
+            </w:pPr>
+            <w:r>
+              <w:rPr>
+                <w:rFonts w:hint="eastAsia"/>
+              </w:rPr>
+              <w:t>负责人ID</w:t>
+            </w:r>
+          </w:p>
+        </w:tc>
+        <w:tc>
+          <w:tcPr>
+            <w:tcW w:w="1210" w:type="pct"/>
+          </w:tcPr>
+          <w:p>
+            <w:pPr>
+              <w:cnfStyle w:val="000000100000"/>
+            </w:pPr>
+            <w:r>
+              <w:rPr>
+                <w:rFonts w:hint="eastAsia"/>
+              </w:rPr>
+              <w:t>int</w:t>
+            </w:r>
+          </w:p>
+        </w:tc>
+        <w:tc>
+          <w:tcPr>
+            <w:tcW w:w="1267" w:type="pct"/>
+          </w:tcPr>
+          <w:p>
+            <w:pPr>
+              <w:cnfStyle w:val="000000100000"/>
+            </w:pPr>
+          </w:p>
+        </w:tc>
+      </w:tr>
+      <w:tr>
+        <w:tc>
+          <w:tcPr>
+            <w:cnfStyle w:val="001000000000"/>
+            <w:tcW w:w="1321" w:type="pct"/>
+          </w:tcPr>
+          <w:p>
+            <w:r>
+              <w:rPr>
+                <w:rFonts w:hint="eastAsia"/>
+              </w:rPr>
+              <w:t>contactsId</w:t>
+            </w:r>
+          </w:p>
+        </w:tc>
+        <w:tc>
+          <w:tcPr>
+            <w:tcW w:w="1202" w:type="pct"/>
+          </w:tcPr>
+          <w:p>
+            <w:pPr>
+              <w:cnfStyle w:val="000000000000"/>
+            </w:pPr>
+            <w:r>
+              <w:rPr>
+                <w:rFonts w:hint="eastAsia"/>
+              </w:rPr>
+              <w:t>默认联系人ID</w:t>
+            </w:r>
+          </w:p>
+        </w:tc>
+        <w:tc>
+          <w:tcPr>
+            <w:tcW w:w="1210" w:type="pct"/>
+          </w:tcPr>
+          <w:p>
+            <w:pPr>
+              <w:cnfStyle w:val="000000000000"/>
+            </w:pPr>
+            <w:r>
+              <w:rPr>
+                <w:rFonts w:hint="eastAsia"/>
+              </w:rPr>
+              <w:t>int</w:t>
+            </w:r>
+          </w:p>
+        </w:tc>
+        <w:tc>
+          <w:tcPr>
+            <w:tcW w:w="1267" w:type="pct"/>
+          </w:tcPr>
+          <w:p>
+            <w:pPr>
+              <w:cnfStyle w:val="000000000000"/>
+            </w:pPr>
+            <w:r>
+              <w:rPr>
+                <w:rFonts w:hint="eastAsia"/>
+              </w:rPr>
+              <w:t>关联客户联系人</w:t>
+            </w:r>
+          </w:p>
+        </w:tc>
+      </w:tr>
+      <w:tr>
+        <w:trPr>
+          <w:cnfStyle w:val="000000100000"/>
+        </w:trPr>
+        <w:tc>
+          <w:tcPr>
+            <w:cnfStyle w:val="001000000000"/>
+            <w:tcW w:w="1321" w:type="pct"/>
+          </w:tcPr>
+          <w:p>
+            <w:r>
+              <w:rPr>
+                <w:rFonts w:hint="eastAsia"/>
+              </w:rPr>
+              <w:t>createUserId</w:t>
+            </w:r>
+          </w:p>
+        </w:tc>
+        <w:tc>
+          <w:tcPr>
+            <w:tcW w:w="1202" w:type="pct"/>
+          </w:tcPr>
+          <w:p>
+            <w:pPr>
+              <w:cnfStyle w:val="000000100000"/>
+            </w:pPr>
+            <w:r>
+              <w:rPr>
+                <w:rFonts w:hint="eastAsia"/>
+              </w:rPr>
+              <w:t>创建人</w:t>
+            </w:r>
+          </w:p>
+        </w:tc>
+        <w:tc>
+          <w:tcPr>
+            <w:tcW w:w="1210" w:type="pct"/>
+          </w:tcPr>
+          <w:p>
+            <w:pPr>
+              <w:cnfStyle w:val="000000100000"/>
+            </w:pPr>
+            <w:r>
+              <w:rPr>
+                <w:rFonts w:hint="eastAsia"/>
+              </w:rPr>
+              <w:t>int</w:t>
+            </w:r>
+          </w:p>
+        </w:tc>
+        <w:tc>
+          <w:tcPr>
+            <w:tcW w:w="1267" w:type="pct"/>
+          </w:tcPr>
+          <w:p>
+            <w:pPr>
+              <w:cnfStyle w:val="000000100000"/>
+            </w:pPr>
+          </w:p>
+        </w:tc>
+      </w:tr>
+      <w:tr>
+        <w:tc>
+          <w:tcPr>
+            <w:cnfStyle w:val="001000000000"/>
+            <w:tcW w:w="1321" w:type="pct"/>
+          </w:tcPr>
+          <w:p>
+            <w:r>
+              <w:rPr>
+                <w:rFonts w:hint="eastAsia"/>
+              </w:rPr>
+              <w:t>createDatetime</w:t>
+            </w:r>
+          </w:p>
+        </w:tc>
+        <w:tc>
+          <w:tcPr>
+            <w:tcW w:w="1202" w:type="pct"/>
+          </w:tcPr>
+          <w:p>
+            <w:pPr>
+              <w:cnfStyle w:val="000000000000"/>
+            </w:pPr>
+            <w:r>
+              <w:rPr>
+                <w:rFonts w:hint="eastAsia"/>
+              </w:rPr>
+              <w:t>创建时间</w:t>
+            </w:r>
+          </w:p>
+        </w:tc>
+        <w:tc>
+          <w:tcPr>
+            <w:tcW w:w="1210" w:type="pct"/>
+          </w:tcPr>
+          <w:p>
+            <w:pPr>
+              <w:cnfStyle w:val="000000000000"/>
+            </w:pPr>
+            <w:r>
+              <w:rPr>
+                <w:rFonts w:hint="eastAsia"/>
+              </w:rPr>
+              <w:t>Date</w:t>
+            </w:r>
+          </w:p>
+        </w:tc>
+        <w:tc>
+          <w:tcPr>
+            <w:tcW w:w="1267" w:type="pct"/>
+          </w:tcPr>
+          <w:p>
+            <w:pPr>
+              <w:cnfStyle w:val="000000000000"/>
+            </w:pPr>
+          </w:p>
+        </w:tc>
+      </w:tr>
+      <w:tr>
+        <w:trPr>
+          <w:cnfStyle w:val="000000100000"/>
+        </w:trPr>
+        <w:tc>
+          <w:tcPr>
+            <w:cnfStyle w:val="001000000000"/>
+            <w:tcW w:w="1321" w:type="pct"/>
+          </w:tcPr>
+          <w:p>
+            <w:r>
+              <w:rPr>
+                <w:rFonts w:hint="eastAsia"/>
+              </w:rPr>
+              <w:t>updateDatetime</w:t>
+            </w:r>
+          </w:p>
+        </w:tc>
+        <w:tc>
+          <w:tcPr>
+            <w:tcW w:w="1202" w:type="pct"/>
+          </w:tcPr>
+          <w:p>
+            <w:pPr>
+              <w:cnfStyle w:val="000000100000"/>
+            </w:pPr>
+            <w:r>
+              <w:rPr>
+                <w:rFonts w:hint="eastAsia"/>
+              </w:rPr>
+              <w:t>更新时间</w:t>
+            </w:r>
+          </w:p>
+        </w:tc>
+        <w:tc>
+          <w:tcPr>
+            <w:tcW w:w="1210" w:type="pct"/>
+          </w:tcPr>
+          <w:p>
+            <w:pPr>
+              <w:cnfStyle w:val="000000100000"/>
+            </w:pPr>
+            <w:r>
+              <w:rPr>
+                <w:rFonts w:hint="eastAsia"/>
+              </w:rPr>
+              <w:t>Date</w:t>
+            </w:r>
+          </w:p>
+        </w:tc>
+        <w:tc>
+          <w:tcPr>
+            <w:tcW w:w="1267" w:type="pct"/>
+          </w:tcPr>
+          <w:p>
+            <w:pPr>
+              <w:cnfStyle w:val="000000100000"/>
+            </w:pPr>
+          </w:p>
+        </w:tc>
+      </w:tr>
+      <w:tr>
+        <w:tc>
+          <w:tcPr>
+            <w:cnfStyle w:val="001000000000"/>
+            <w:tcW w:w="1321" w:type="pct"/>
+          </w:tcPr>
+          <w:p>
+            <w:r>
+              <w:rPr>
+                <w:rFonts w:hint="eastAsia"/>
+              </w:rPr>
+              <w:t>logoUrl</w:t>
+            </w:r>
+          </w:p>
+        </w:tc>
+        <w:tc>
+          <w:tcPr>
+            <w:tcW w:w="1202" w:type="pct"/>
+          </w:tcPr>
+          <w:p>
+            <w:pPr>
+              <w:cnfStyle w:val="000000000000"/>
+            </w:pPr>
+            <w:r>
+              <w:rPr>
+                <w:rFonts w:hint="eastAsia"/>
+              </w:rPr>
+              <w:t>图标的URL</w:t>
+            </w:r>
+          </w:p>
+        </w:tc>
+        <w:tc>
+          <w:tcPr>
+            <w:tcW w:w="1210" w:type="pct"/>
+          </w:tcPr>
+          <w:p>
+            <w:pPr>
+              <w:cnfStyle w:val="000000000000"/>
+            </w:pPr>
+            <w:r>
+              <w:rPr>
+                <w:rFonts w:hint="eastAsia"/>
+              </w:rPr>
+              <w:t>String</w:t>
+            </w:r>
+          </w:p>
+        </w:tc>
+        <w:tc>
+          <w:tcPr>
+            <w:tcW w:w="1267" w:type="pct"/>
+          </w:tcPr>
+          <w:p>
+            <w:pPr>
+              <w:cnfStyle w:val="000000000000"/>
+            </w:pPr>
+          </w:p>
+        </w:tc>
+      </w:tr>
+      <w:tr>
+        <w:trPr>
+          <w:cnfStyle w:val="000000100000"/>
+        </w:trPr>
+        <w:tc>
+          <w:tcPr>
+            <w:cnfStyle w:val="001000000000"/>
+            <w:tcW w:w="1321" w:type="pct"/>
+          </w:tcPr>
+          <w:p>
+            <w:r>
+              <w:rPr>
+                <w:rFonts w:hint="eastAsia"/>
+              </w:rPr>
+              <w:t>isDeleted</w:t>
+            </w:r>
+          </w:p>
+        </w:tc>
+        <w:tc>
+          <w:tcPr>
+            <w:tcW w:w="1202" w:type="pct"/>
+          </w:tcPr>
+          <w:p>
+            <w:pPr>
+              <w:cnfStyle w:val="000000100000"/>
+            </w:pPr>
+            <w:r>
+              <w:rPr>
+                <w:rFonts w:hint="eastAsia"/>
+              </w:rPr>
+              <w:t>是否已删除</w:t>
+            </w:r>
+          </w:p>
+        </w:tc>
+        <w:tc>
+          <w:tcPr>
+            <w:tcW w:w="1210" w:type="pct"/>
+          </w:tcPr>
+          <w:p>
+            <w:pPr>
+              <w:cnfStyle w:val="000000100000"/>
+            </w:pPr>
+            <w:r>
+              <w:t>Boolean</w:t>
+            </w:r>
+          </w:p>
+        </w:tc>
+        <w:tc>
+          <w:tcPr>
+            <w:tcW w:w="1267" w:type="pct"/>
+          </w:tcPr>
+          <w:p>
+            <w:pPr>
+              <w:cnfStyle w:val="000000100000"/>
+            </w:pPr>
+          </w:p>
+        </w:tc>
+      </w:tr>
+      <w:tr>
+        <w:tc>
+          <w:tcPr>
+            <w:cnfStyle w:val="001000000000"/>
+            <w:tcW w:w="1321" w:type="pct"/>
+          </w:tcPr>
+          <w:p>
+            <w:r>
+              <w:rPr>
+                <w:rFonts w:hint="eastAsia"/>
+              </w:rPr>
+              <w:t>grade</w:t>
+            </w:r>
+          </w:p>
+        </w:tc>
+        <w:tc>
+          <w:tcPr>
+            <w:tcW w:w="1202" w:type="pct"/>
+          </w:tcPr>
+          <w:p>
+            <w:pPr>
+              <w:cnfStyle w:val="000000000000"/>
+            </w:pPr>
+            <w:r>
+              <w:rPr>
+                <w:rFonts w:hint="eastAsia"/>
+              </w:rPr>
+              <w:t>客户等级</w:t>
+            </w:r>
+            <w:r>
+              <w:rPr>
+                <w:rFonts w:hint="eastAsia"/>
+              </w:rPr>
+              <w:t>(3001)</w:t>
+            </w:r>
+          </w:p>
+        </w:tc>
+        <w:tc>
+          <w:tcPr>
+            <w:tcW w:w="1210" w:type="pct"/>
+          </w:tcPr>
+          <w:p>
+            <w:pPr>
+              <w:cnfStyle w:val="000000000000"/>
+            </w:pPr>
+            <w:r>
+              <w:rPr>
+                <w:rFonts w:hint="eastAsia"/>
+              </w:rPr>
+              <w:t>int</w:t>
+            </w:r>
+          </w:p>
+        </w:tc>
+        <w:tc>
+          <w:tcPr>
+            <w:tcW w:w="1267" w:type="pct"/>
+          </w:tcPr>
+          <w:p>
+            <w:pPr>
+              <w:cnfStyle w:val="000000000000"/>
+            </w:pPr>
+            <w:r>
+              <w:rPr>
+                <w:rFonts w:hint="eastAsia"/>
+              </w:rPr>
+              <w:t>1：1星</w:t>
+            </w:r>
+          </w:p>
+          <w:p>
+            <w:pPr>
+              <w:cnfStyle w:val="000000000000"/>
+            </w:pPr>
+            <w:r>
+              <w:rPr>
+                <w:rFonts w:hint="eastAsia"/>
+              </w:rPr>
+              <w:t>2：2星</w:t>
+            </w:r>
+          </w:p>
+          <w:p>
+            <w:pPr>
+              <w:cnfStyle w:val="000000000000"/>
+            </w:pPr>
+            <w:r>
+              <w:rPr>
+                <w:rFonts w:hint="eastAsia"/>
+              </w:rPr>
+              <w:t>3：3星</w:t>
+            </w:r>
+          </w:p>
+          <w:p>
+            <w:pPr>
+              <w:cnfStyle w:val="000000000000"/>
+            </w:pPr>
+            <w:r>
+              <w:rPr>
+                <w:rFonts w:hint="eastAsia"/>
+              </w:rPr>
+              <w:t>4：4星</w:t>
+            </w:r>
+          </w:p>
+          <w:p>
+            <w:pPr>
+              <w:cnfStyle w:val="000000000000"/>
+            </w:pPr>
+            <w:r>
+              <w:rPr>
+                <w:rFonts w:hint="eastAsia"/>
+              </w:rPr>
+              <w:t>5：5星</w:t>
+            </w:r>
+          </w:p>
+        </w:tc>
+      </w:tr>
+      <w:tr>
+        <w:trPr>
+          <w:cnfStyle w:val="000000100000"/>
+        </w:trPr>
+        <w:tc>
+          <w:tcPr>
+            <w:cnfStyle w:val="001000000000"/>
+            <w:tcW w:w="1321" w:type="pct"/>
+          </w:tcPr>
+          <w:p>
+            <w:r>
+              <w:rPr>
+                <w:rFonts w:hint="eastAsia"/>
+              </w:rPr>
+              <w:t>status</w:t>
+            </w:r>
+          </w:p>
+        </w:tc>
+        <w:tc>
+          <w:tcPr>
+            <w:tcW w:w="1202" w:type="pct"/>
+          </w:tcPr>
+          <w:p>
+            <w:pPr>
+              <w:cnfStyle w:val="000000100000"/>
+            </w:pPr>
+            <w:r>
+              <w:rPr>
+                <w:rFonts w:hint="eastAsia"/>
+              </w:rPr>
+              <w:t>客户状态</w:t>
+            </w:r>
+            <w:r>
+              <w:rPr>
+                <w:rFonts w:hint="eastAsia"/>
+              </w:rPr>
+              <w:t>(3002)</w:t>
+            </w:r>
+          </w:p>
+        </w:tc>
+        <w:tc>
+          <w:tcPr>
+            <w:tcW w:w="1210" w:type="pct"/>
+          </w:tcPr>
+          <w:p>
+            <w:pPr>
+              <w:cnfStyle w:val="000000100000"/>
+            </w:pPr>
+            <w:r>
+              <w:rPr>
+                <w:rFonts w:hint="eastAsia"/>
+              </w:rPr>
+              <w:t>int</w:t>
+            </w:r>
+          </w:p>
+        </w:tc>
+        <w:tc>
+          <w:tcPr>
+            <w:tcW w:w="1267" w:type="pct"/>
+          </w:tcPr>
+          <w:p>
+            <w:pPr>
+              <w:cnfStyle w:val="000000100000"/>
+            </w:pPr>
+          </w:p>
+          <w:p>
+            <w:pPr>
+              <w:cnfStyle w:val="000000100000"/>
+            </w:pPr>
+            <w:r>
+              <w:rPr>
+                <w:rFonts w:hint="eastAsia"/>
+              </w:rPr>
+              <w:t>1：潜在</w:t>
+            </w:r>
+          </w:p>
+          <w:p>
+            <w:pPr>
+              <w:cnfStyle w:val="000000100000"/>
+            </w:pPr>
+            <w:r>
+              <w:rPr>
+                <w:rFonts w:hint="eastAsia"/>
+              </w:rPr>
+              <w:t>2：有意向</w:t>
+            </w:r>
+          </w:p>
+          <w:p>
+            <w:pPr>
+              <w:cnfStyle w:val="000000100000"/>
+            </w:pPr>
+            <w:r>
+              <w:rPr>
+                <w:rFonts w:hint="eastAsia"/>
+              </w:rPr>
+              <w:t>3：失败</w:t>
+            </w:r>
+          </w:p>
+          <w:p>
+            <w:pPr>
+              <w:cnfStyle w:val="000000100000"/>
+            </w:pPr>
+            <w:r>
+              <w:rPr>
+                <w:rFonts w:hint="eastAsia"/>
+              </w:rPr>
+              <w:t>4：已流失</w:t>
+            </w:r>
+          </w:p>
+          <w:p>
+            <w:pPr>
+              <w:cnfStyle w:val="000000100000"/>
+            </w:pPr>
+            <w:r>
+              <w:rPr>
+                <w:rFonts w:hint="eastAsia"/>
+              </w:rPr>
+              <w:t>5：已成交</w:t>
+            </w:r>
+          </w:p>
+          <w:p>
+            <w:pPr>
+              <w:cnfStyle w:val="000000100000"/>
+            </w:pPr>
+            <w:r>
+              <w:rPr>
+                <w:rFonts w:hint="eastAsia"/>
+              </w:rPr>
+              <w:t>6：维护</w:t>
+            </w:r>
+          </w:p>
+          <w:p>
+            <w:pPr>
+              <w:cnfStyle w:val="000000100000"/>
+            </w:pPr>
+            <w:r>
+              <w:rPr>
+                <w:rFonts w:hint="eastAsia"/>
+              </w:rPr>
+              <w:t>7：重点维护</w:t>
+            </w:r>
+          </w:p>
+        </w:tc>
+      </w:tr>
+      <w:tr>
+        <w:tc>
+          <w:tcPr>
+            <w:cnfStyle w:val="001000000000"/>
+            <w:tcW w:w="1321" w:type="pct"/>
+          </w:tcPr>
+          <w:p/>
+        </w:tc>
+        <w:tc>
+          <w:tcPr>
+            <w:tcW w:w="1202" w:type="pct"/>
+          </w:tcPr>
+          <w:p>
+            <w:pPr>
+              <w:cnfStyle w:val="000000000000"/>
+            </w:pPr>
+          </w:p>
+        </w:tc>
+        <w:tc>
+          <w:tcPr>
+            <w:tcW w:w="1210" w:type="pct"/>
+          </w:tcPr>
+          <w:p>
+            <w:pPr>
+              <w:cnfStyle w:val="000000000000"/>
+            </w:pPr>
+          </w:p>
+        </w:tc>
+        <w:tc>
+          <w:tcPr>
+            <w:tcW w:w="1267" w:type="pct"/>
+          </w:tcPr>
+          <w:p>
+            <w:pPr>
+              <w:cnfStyle w:val="000000000000"/>
+            </w:pPr>
+          </w:p>
+        </w:tc>
+      </w:tr>
+    </w:tbl>
+    <w:p/>
+    <w:p/>
+    <w:p/>
+    <w:p>
+      <w:pPr>
+        <w:pStyle w:val="2"/>
+      </w:pPr>
+      <w:r>
+        <w:rPr>
+          <w:rFonts w:hint="eastAsia"/>
+        </w:rPr>
+        <w:lastRenderedPageBreak/>
+        <w:t>客户特征信息（CUSTOMER_FEATURE）</w:t>
+      </w:r>
+    </w:p>
+    <w:p>
+      <w:r>
+        <w:rPr>
+          <w:rFonts w:hint="eastAsia"/>
+        </w:rPr>
+        <w:t>记录客户的特征信息，用于分类统计和市场细分决策。</w:t>
+      </w:r>
+    </w:p>
+    <w:p>
+      <w:r>
+        <w:rPr>
+          <w:rFonts w:hint="eastAsia"/>
+        </w:rPr>
+        <w:t>注：目前暂时由系统预置，后期可增加字典表实现动态维护特征列表</w:t>
+      </w:r>
+    </w:p>
+    <w:tbl>
+      <w:tblPr>
+        <w:tblStyle w:val="11"/>
+        <w:tblW w:w="5000" w:type="pct"/>
+        <w:tblLook w:val="04A0"/>
+      </w:tblPr>
+      <w:tblGrid>
+        <w:gridCol w:w="2530"/>
+        <w:gridCol w:w="2302"/>
+        <w:gridCol w:w="2317"/>
+        <w:gridCol w:w="2427"/>
+      </w:tblGrid>
+      <w:tr>
+        <w:trPr>
+          <w:cnfStyle w:val="100000000000"/>
+        </w:trPr>
+        <w:tc>
+          <w:tcPr>
+            <w:cnfStyle w:val="001000000000"/>
+            <w:tcW w:w="1321" w:type="pct"/>
+          </w:tcPr>
+          <w:p>
+            <w:r>
+              <w:rPr>
+                <w:rFonts w:hint="eastAsia"/>
+              </w:rPr>
+              <w:t>属性名</w:t>
+            </w:r>
+          </w:p>
+        </w:tc>
+        <w:tc>
+          <w:tcPr>
+            <w:tcW w:w="1202" w:type="pct"/>
+          </w:tcPr>
+          <w:p>
+            <w:pPr>
+              <w:cnfStyle w:val="100000000000"/>
+            </w:pPr>
+            <w:r>
+              <w:rPr>
+                <w:rFonts w:hint="eastAsia"/>
+              </w:rPr>
+              <w:t>含义</w:t>
+            </w:r>
+          </w:p>
+        </w:tc>
+        <w:tc>
+          <w:tcPr>
+            <w:tcW w:w="1210" w:type="pct"/>
+          </w:tcPr>
+          <w:p>
+            <w:pPr>
+              <w:cnfStyle w:val="100000000000"/>
+            </w:pPr>
+            <w:r>
+              <w:rPr>
+                <w:rFonts w:hint="eastAsia"/>
+              </w:rPr>
+              <w:t>数据类型</w:t>
+            </w:r>
+          </w:p>
+        </w:tc>
+        <w:tc>
+          <w:tcPr>
+            <w:tcW w:w="1267" w:type="pct"/>
+          </w:tcPr>
+          <w:p>
+            <w:pPr>
+              <w:cnfStyle w:val="100000000000"/>
+            </w:pPr>
+            <w:r>
+              <w:rPr>
+                <w:rFonts w:hint="eastAsia"/>
+              </w:rPr>
+              <w:t>备注</w:t>
+            </w:r>
+          </w:p>
+        </w:tc>
+      </w:tr>
+      <w:tr>
+        <w:trPr>
+          <w:cnfStyle w:val="000000100000"/>
+        </w:trPr>
+        <w:tc>
+          <w:tcPr>
+            <w:cnfStyle w:val="001000000000"/>
+            <w:tcW w:w="1321" w:type="pct"/>
+          </w:tcPr>
+          <w:p>
+            <w:r>
+              <w:rPr>
+                <w:rFonts w:hint="eastAsia"/>
+              </w:rPr>
+              <w:t>id</w:t>
+            </w:r>
+          </w:p>
+        </w:tc>
+        <w:tc>
+          <w:tcPr>
+            <w:tcW w:w="1202" w:type="pct"/>
+          </w:tcPr>
+          <w:p>
+            <w:pPr>
+              <w:cnfStyle w:val="000000100000"/>
+            </w:pPr>
+            <w:r>
+              <w:rPr>
+                <w:rFonts w:hint="eastAsia"/>
+              </w:rPr>
+              <w:t>序号，主键</w:t>
+            </w:r>
+          </w:p>
+        </w:tc>
+        <w:tc>
+          <w:tcPr>
+            <w:tcW w:w="1210" w:type="pct"/>
+          </w:tcPr>
+          <w:p>
+            <w:pPr>
+              <w:cnfStyle w:val="000000100000"/>
+            </w:pPr>
+            <w:r>
+              <w:rPr>
+                <w:rFonts w:hint="eastAsia"/>
+              </w:rPr>
+              <w:t>Integer</w:t>
+            </w:r>
+          </w:p>
+        </w:tc>
+        <w:tc>
+          <w:tcPr>
+            <w:tcW w:w="1267" w:type="pct"/>
+          </w:tcPr>
+          <w:p>
+            <w:pPr>
+              <w:cnfStyle w:val="000000100000"/>
+            </w:pPr>
+            <w:r>
+              <w:rPr>
+                <w:rFonts w:hint="eastAsia"/>
+              </w:rPr>
+              <w:t>由数据库自动生成</w:t>
+            </w:r>
+          </w:p>
+        </w:tc>
+      </w:tr>
+      <w:tr>
+        <w:tc>
+          <w:tcPr>
+            <w:cnfStyle w:val="001000000000"/>
+            <w:tcW w:w="1321" w:type="pct"/>
+          </w:tcPr>
+          <w:p>
+            <w:r>
+              <w:t>tenant</w:t>
+            </w:r>
+            <w:r>
+              <w:rPr>
+                <w:rFonts w:hint="eastAsia"/>
+              </w:rPr>
+              <w:t>Id</w:t>
+            </w:r>
+          </w:p>
+        </w:tc>
+        <w:tc>
+          <w:tcPr>
+            <w:tcW w:w="1202" w:type="pct"/>
+          </w:tcPr>
+          <w:p>
+            <w:pPr>
+              <w:cnfStyle w:val="000000000000"/>
+            </w:pPr>
+            <w:r>
+              <w:rPr>
+                <w:rFonts w:hint="eastAsia"/>
+              </w:rPr>
+              <w:t>租户ID</w:t>
+            </w:r>
+          </w:p>
+        </w:tc>
+        <w:tc>
+          <w:tcPr>
+            <w:tcW w:w="1210" w:type="pct"/>
+          </w:tcPr>
+          <w:p>
+            <w:pPr>
+              <w:cnfStyle w:val="000000000000"/>
+            </w:pPr>
+            <w:r>
+              <w:rPr>
+                <w:rFonts w:hint="eastAsia"/>
+              </w:rPr>
+              <w:t>int</w:t>
+            </w:r>
+          </w:p>
+        </w:tc>
+        <w:tc>
+          <w:tcPr>
+            <w:tcW w:w="1267" w:type="pct"/>
+          </w:tcPr>
+          <w:p>
+            <w:pPr>
+              <w:cnfStyle w:val="000000000000"/>
+            </w:pPr>
+          </w:p>
+        </w:tc>
+      </w:tr>
+      <w:tr>
+        <w:trPr>
+          <w:cnfStyle w:val="000000100000"/>
+        </w:trPr>
+        <w:tc>
+          <w:tcPr>
+            <w:cnfStyle w:val="001000000000"/>
+            <w:tcW w:w="1321" w:type="pct"/>
+          </w:tcPr>
+          <w:p>
+            <w:r>
+              <w:rPr>
+                <w:rFonts w:hint="eastAsia"/>
+              </w:rPr>
               <w:t>customerId</w:t>
             </w:r>
           </w:p>
@@ -26254,7 +27479,6 @@
               <w:rPr>
                 <w:rFonts w:hint="eastAsia"/>
               </w:rPr>
-              <w:lastRenderedPageBreak/>
               <w:t>12：其他</w:t>
             </w:r>
           </w:p>
@@ -26271,7 +27495,6 @@
               <w:rPr>
                 <w:rFonts w:hint="eastAsia"/>
               </w:rPr>
-              <w:lastRenderedPageBreak/>
               <w:t>industry</w:t>
             </w:r>
           </w:p>
@@ -26605,6 +27828,7 @@
               <w:rPr>
                 <w:rFonts w:hint="eastAsia"/>
               </w:rPr>
+              <w:lastRenderedPageBreak/>
               <w:t xml:space="preserve">3：人民币 30 万元/年 - 50 万元/年 </w:t>
             </w:r>
           </w:p>
@@ -26750,6 +27974,7 @@
           </w:tcPr>
           <w:p>
             <w:r>
+              <w:lastRenderedPageBreak/>
               <w:t>employees</w:t>
             </w:r>
           </w:p>
@@ -26891,7 +28116,25 @@
         <w:rPr>
           <w:rFonts w:hint="eastAsia"/>
         </w:rPr>
-        <w:t>客户联系人（CUST_CONTACTS）</w:t>
+        <w:t>客户联系人（</w:t>
+      </w:r>
+      <w:r>
+        <w:rPr>
+          <w:rFonts w:hint="eastAsia"/>
+        </w:rPr>
+        <w:t>CUST_CONTACT</w:t>
+      </w:r>
+      <w:r>
+        <w:rPr>
+          <w:rFonts w:hint="eastAsia"/>
+        </w:rPr>
+        <w:t>S</w:t>
+      </w:r>
+      <w:r>
+        <w:rPr>
+          <w:rFonts w:hint="eastAsia"/>
+        </w:rPr>
+        <w:t>）</w:t>
       </w:r>
     </w:p>
     <w:tbl>
@@ -27451,6 +28694,7 @@
               <w:rPr>
                 <w:rFonts w:hint="eastAsia"/>
               </w:rPr>
+              <w:lastRenderedPageBreak/>
               <w:t>phone</w:t>
             </w:r>
           </w:p>
@@ -28037,6 +29281,937 @@
       </w:tr>
     </w:tbl>
     <w:p/>
+    <w:p>
+      <w:pPr>
+        <w:pStyle w:val="2"/>
+      </w:pPr>
+      <w:r>
+        <w:rPr>
+          <w:rFonts w:hint="eastAsia"/>
+        </w:rPr>
+        <w:t>客户往来</w:t>
+      </w:r>
+      <w:r>
+        <w:rPr>
+          <w:rFonts w:hint="eastAsia"/>
+        </w:rPr>
+        <w:t>（CUST_</w:t>
+      </w:r>
+      <w:r>
+        <w:rPr>
+          <w:rFonts w:hint="eastAsia"/>
+        </w:rPr>
+        <w:t>ACTIVITY</w:t>
+      </w:r>
+      <w:r>
+        <w:rPr>
+          <w:rFonts w:hint="eastAsia"/>
+        </w:rPr>
+        <w:t>）</w:t>
+      </w:r>
+    </w:p>
+    <w:tbl>
+      <w:tblPr>
+        <w:tblStyle w:val="11"/>
+        <w:tblW w:w="5000" w:type="pct"/>
+        <w:tblLook w:val="04A0"/>
+      </w:tblPr>
+      <w:tblGrid>
+        <w:gridCol w:w="2530"/>
+        <w:gridCol w:w="2302"/>
+        <w:gridCol w:w="2317"/>
+        <w:gridCol w:w="2427"/>
+      </w:tblGrid>
+      <w:tr>
+        <w:trPr>
+          <w:cnfStyle w:val="100000000000"/>
+        </w:trPr>
+        <w:tc>
+          <w:tcPr>
+            <w:cnfStyle w:val="001000000000"/>
+            <w:tcW w:w="1321" w:type="pct"/>
+          </w:tcPr>
+          <w:p>
+            <w:r>
+              <w:rPr>
+                <w:rFonts w:hint="eastAsia"/>
+              </w:rPr>
+              <w:t>属性名</w:t>
+            </w:r>
+          </w:p>
+        </w:tc>
+        <w:tc>
+          <w:tcPr>
+            <w:tcW w:w="1202" w:type="pct"/>
+          </w:tcPr>
+          <w:p>
+            <w:pPr>
+              <w:cnfStyle w:val="100000000000"/>
+            </w:pPr>
+            <w:r>
+              <w:rPr>
+                <w:rFonts w:hint="eastAsia"/>
+              </w:rPr>
+              <w:t>含义</w:t>
+            </w:r>
+          </w:p>
+        </w:tc>
+        <w:tc>
+          <w:tcPr>
+            <w:tcW w:w="1210" w:type="pct"/>
+          </w:tcPr>
+          <w:p>
+            <w:pPr>
+              <w:cnfStyle w:val="100000000000"/>
+            </w:pPr>
+            <w:r>
+              <w:rPr>
+                <w:rFonts w:hint="eastAsia"/>
+              </w:rPr>
+              <w:t>数据类型</w:t>
+            </w:r>
+          </w:p>
+        </w:tc>
+        <w:tc>
+          <w:tcPr>
+            <w:tcW w:w="1267" w:type="pct"/>
+          </w:tcPr>
+          <w:p>
+            <w:pPr>
+              <w:cnfStyle w:val="100000000000"/>
+            </w:pPr>
+            <w:r>
+              <w:rPr>
+                <w:rFonts w:hint="eastAsia"/>
+              </w:rPr>
+              <w:t>备注</w:t>
+            </w:r>
+          </w:p>
+        </w:tc>
+      </w:tr>
+      <w:tr>
+        <w:trPr>
+          <w:cnfStyle w:val="000000100000"/>
+        </w:trPr>
+        <w:tc>
+          <w:tcPr>
+            <w:cnfStyle w:val="001000000000"/>
+            <w:tcW w:w="1321" w:type="pct"/>
+          </w:tcPr>
+          <w:p>
+            <w:r>
+              <w:rPr>
+                <w:rFonts w:hint="eastAsia"/>
+              </w:rPr>
+              <w:t>id</w:t>
+            </w:r>
+          </w:p>
+        </w:tc>
+        <w:tc>
+          <w:tcPr>
+            <w:tcW w:w="1202" w:type="pct"/>
+          </w:tcPr>
+          <w:p>
+            <w:pPr>
+              <w:cnfStyle w:val="000000100000"/>
+            </w:pPr>
+            <w:r>
+              <w:rPr>
+                <w:rFonts w:hint="eastAsia"/>
+              </w:rPr>
+              <w:t>序号，主键</w:t>
+            </w:r>
+          </w:p>
+        </w:tc>
+        <w:tc>
+          <w:tcPr>
+            <w:tcW w:w="1210" w:type="pct"/>
+          </w:tcPr>
+          <w:p>
+            <w:pPr>
+              <w:cnfStyle w:val="000000100000"/>
+            </w:pPr>
+            <w:r>
+              <w:rPr>
+                <w:rFonts w:hint="eastAsia"/>
+              </w:rPr>
+              <w:t>Integer</w:t>
+            </w:r>
+          </w:p>
+        </w:tc>
+        <w:tc>
+          <w:tcPr>
+            <w:tcW w:w="1267" w:type="pct"/>
+          </w:tcPr>
+          <w:p>
+            <w:pPr>
+              <w:cnfStyle w:val="000000100000"/>
+            </w:pPr>
+            <w:r>
+              <w:rPr>
+                <w:rFonts w:hint="eastAsia"/>
+              </w:rPr>
+              <w:t>由数据库自动生成</w:t>
+            </w:r>
+          </w:p>
+        </w:tc>
+      </w:tr>
+      <w:tr>
+        <w:tc>
+          <w:tcPr>
+            <w:cnfStyle w:val="001000000000"/>
+            <w:tcW w:w="1321" w:type="pct"/>
+          </w:tcPr>
+          <w:p>
+            <w:r>
+              <w:t>tenant</w:t>
+            </w:r>
+            <w:r>
+              <w:rPr>
+                <w:rFonts w:hint="eastAsia"/>
+              </w:rPr>
+              <w:t>Id</w:t>
+            </w:r>
+          </w:p>
+        </w:tc>
+        <w:tc>
+          <w:tcPr>
+            <w:tcW w:w="1202" w:type="pct"/>
+          </w:tcPr>
+          <w:p>
+            <w:pPr>
+              <w:cnfStyle w:val="000000000000"/>
+            </w:pPr>
+            <w:r>
+              <w:rPr>
+                <w:rFonts w:hint="eastAsia"/>
+              </w:rPr>
+              <w:t>租户ID</w:t>
+            </w:r>
+          </w:p>
+        </w:tc>
+        <w:tc>
+          <w:tcPr>
+            <w:tcW w:w="1210" w:type="pct"/>
+          </w:tcPr>
+          <w:p>
+            <w:pPr>
+              <w:cnfStyle w:val="000000000000"/>
+            </w:pPr>
+            <w:r>
+              <w:rPr>
+                <w:rFonts w:hint="eastAsia"/>
+              </w:rPr>
+              <w:t>int</w:t>
+            </w:r>
+          </w:p>
+        </w:tc>
+        <w:tc>
+          <w:tcPr>
+            <w:tcW w:w="1267" w:type="pct"/>
+          </w:tcPr>
+          <w:p>
+            <w:pPr>
+              <w:cnfStyle w:val="000000000000"/>
+            </w:pPr>
+            <w:r>
+              <w:rPr>
+                <w:rFonts w:hint="eastAsia"/>
+              </w:rPr>
+              <w:t>关联租户</w:t>
+            </w:r>
+          </w:p>
+        </w:tc>
+      </w:tr>
+      <w:tr>
+        <w:trPr>
+          <w:cnfStyle w:val="000000100000"/>
+        </w:trPr>
+        <w:tc>
+          <w:tcPr>
+            <w:cnfStyle w:val="001000000000"/>
+            <w:tcW w:w="1321" w:type="pct"/>
+          </w:tcPr>
+          <w:p>
+            <w:r>
+              <w:rPr>
+                <w:rFonts w:hint="eastAsia"/>
+              </w:rPr>
+              <w:t>customerId</w:t>
+            </w:r>
+          </w:p>
+        </w:tc>
+        <w:tc>
+          <w:tcPr>
+            <w:tcW w:w="1202" w:type="pct"/>
+          </w:tcPr>
+          <w:p>
+            <w:pPr>
+              <w:cnfStyle w:val="000000100000"/>
+            </w:pPr>
+            <w:r>
+              <w:rPr>
+                <w:rFonts w:hint="eastAsia"/>
+              </w:rPr>
+              <w:t>客户ID</w:t>
+            </w:r>
+          </w:p>
+        </w:tc>
+        <w:tc>
+          <w:tcPr>
+            <w:tcW w:w="1210" w:type="pct"/>
+          </w:tcPr>
+          <w:p>
+            <w:pPr>
+              <w:cnfStyle w:val="000000100000"/>
+            </w:pPr>
+            <w:r>
+              <w:rPr>
+                <w:rFonts w:hint="eastAsia"/>
+              </w:rPr>
+              <w:t>int</w:t>
+            </w:r>
+          </w:p>
+        </w:tc>
+        <w:tc>
+          <w:tcPr>
+            <w:tcW w:w="1267" w:type="pct"/>
+          </w:tcPr>
+          <w:p>
+            <w:pPr>
+              <w:cnfStyle w:val="000000100000"/>
+            </w:pPr>
+            <w:r>
+              <w:rPr>
+                <w:rFonts w:hint="eastAsia"/>
+              </w:rPr>
+              <w:t>关联客户信息</w:t>
+            </w:r>
+          </w:p>
+        </w:tc>
+      </w:tr>
+      <w:tr>
+        <w:tc>
+          <w:tcPr>
+            <w:cnfStyle w:val="001000000000"/>
+            <w:tcW w:w="1321" w:type="pct"/>
+          </w:tcPr>
+          <w:p>
+            <w:r>
+              <w:rPr>
+                <w:rFonts w:hint="eastAsia"/>
+              </w:rPr>
+              <w:t>contactId</w:t>
+            </w:r>
+          </w:p>
+        </w:tc>
+        <w:tc>
+          <w:tcPr>
+            <w:tcW w:w="1202" w:type="pct"/>
+          </w:tcPr>
+          <w:p>
+            <w:pPr>
+              <w:cnfStyle w:val="000000000000"/>
+            </w:pPr>
+            <w:r>
+              <w:rPr>
+                <w:rFonts w:hint="eastAsia"/>
+              </w:rPr>
+              <w:t>联系人</w:t>
+            </w:r>
+          </w:p>
+        </w:tc>
+        <w:tc>
+          <w:tcPr>
+            <w:tcW w:w="1210" w:type="pct"/>
+          </w:tcPr>
+          <w:p>
+            <w:pPr>
+              <w:cnfStyle w:val="000000000000"/>
+            </w:pPr>
+            <w:r>
+              <w:rPr>
+                <w:rFonts w:hint="eastAsia"/>
+              </w:rPr>
+              <w:t>int</w:t>
+            </w:r>
+          </w:p>
+        </w:tc>
+        <w:tc>
+          <w:tcPr>
+            <w:tcW w:w="1267" w:type="pct"/>
+          </w:tcPr>
+          <w:p>
+            <w:pPr>
+              <w:cnfStyle w:val="000000000000"/>
+            </w:pPr>
+            <w:r>
+              <w:rPr>
+                <w:rFonts w:hint="eastAsia"/>
+              </w:rPr>
+              <w:t>关联联系人</w:t>
+            </w:r>
+          </w:p>
+        </w:tc>
+      </w:tr>
+      <w:tr>
+        <w:trPr>
+          <w:cnfStyle w:val="000000100000"/>
+        </w:trPr>
+        <w:tc>
+          <w:tcPr>
+            <w:cnfStyle w:val="001000000000"/>
+            <w:tcW w:w="1321" w:type="pct"/>
+          </w:tcPr>
+          <w:p>
+            <w:r>
+              <w:rPr>
+                <w:rFonts w:hint="eastAsia"/>
+              </w:rPr>
+              <w:t>subject</w:t>
+            </w:r>
+          </w:p>
+        </w:tc>
+        <w:tc>
+          <w:tcPr>
+            <w:tcW w:w="1202" w:type="pct"/>
+          </w:tcPr>
+          <w:p>
+            <w:pPr>
+              <w:cnfStyle w:val="000000100000"/>
+            </w:pPr>
+            <w:r>
+              <w:rPr>
+                <w:rFonts w:hint="eastAsia"/>
+              </w:rPr>
+              <w:t>主题</w:t>
+            </w:r>
+          </w:p>
+        </w:tc>
+        <w:tc>
+          <w:tcPr>
+            <w:tcW w:w="1210" w:type="pct"/>
+          </w:tcPr>
+          <w:p>
+            <w:pPr>
+              <w:cnfStyle w:val="000000100000"/>
+            </w:pPr>
+            <w:r>
+              <w:rPr>
+                <w:rFonts w:hint="eastAsia"/>
+              </w:rPr>
+              <w:t>String</w:t>
+            </w:r>
+          </w:p>
+        </w:tc>
+        <w:tc>
+          <w:tcPr>
+            <w:tcW w:w="1267" w:type="pct"/>
+          </w:tcPr>
+          <w:p>
+            <w:pPr>
+              <w:cnfStyle w:val="000000100000"/>
+            </w:pPr>
+          </w:p>
+        </w:tc>
+      </w:tr>
+      <w:tr>
+        <w:tc>
+          <w:tcPr>
+            <w:cnfStyle w:val="001000000000"/>
+            <w:tcW w:w="1321" w:type="pct"/>
+          </w:tcPr>
+          <w:p>
+            <w:r>
+              <w:rPr>
+                <w:rFonts w:hint="eastAsia"/>
+              </w:rPr>
+              <w:t>content</w:t>
+            </w:r>
+          </w:p>
+        </w:tc>
+        <w:tc>
+          <w:tcPr>
+            <w:tcW w:w="1202" w:type="pct"/>
+          </w:tcPr>
+          <w:p>
+            <w:pPr>
+              <w:cnfStyle w:val="000000000000"/>
+            </w:pPr>
+            <w:r>
+              <w:rPr>
+                <w:rFonts w:hint="eastAsia"/>
+              </w:rPr>
+              <w:t>内容</w:t>
+            </w:r>
+          </w:p>
+        </w:tc>
+        <w:tc>
+          <w:tcPr>
+            <w:tcW w:w="1210" w:type="pct"/>
+          </w:tcPr>
+          <w:p>
+            <w:pPr>
+              <w:cnfStyle w:val="000000000000"/>
+            </w:pPr>
+            <w:r>
+              <w:rPr>
+                <w:rFonts w:hint="eastAsia"/>
+              </w:rPr>
+              <w:t>String</w:t>
+            </w:r>
+          </w:p>
+        </w:tc>
+        <w:tc>
+          <w:tcPr>
+            <w:tcW w:w="1267" w:type="pct"/>
+          </w:tcPr>
+          <w:p>
+            <w:pPr>
+              <w:cnfStyle w:val="000000000000"/>
+            </w:pPr>
+          </w:p>
+        </w:tc>
+      </w:tr>
+      <w:tr>
+        <w:trPr>
+          <w:cnfStyle w:val="000000100000"/>
+        </w:trPr>
+        <w:tc>
+          <w:tcPr>
+            <w:cnfStyle w:val="001000000000"/>
+            <w:tcW w:w="1321" w:type="pct"/>
+          </w:tcPr>
+          <w:p>
+            <w:r>
+              <w:rPr>
+                <w:rFonts w:hint="eastAsia"/>
+              </w:rPr>
+              <w:t>actType</w:t>
+            </w:r>
+          </w:p>
+        </w:tc>
+        <w:tc>
+          <w:tcPr>
+            <w:tcW w:w="1202" w:type="pct"/>
+          </w:tcPr>
+          <w:p>
+            <w:pPr>
+              <w:cnfStyle w:val="000000100000"/>
+            </w:pPr>
+            <w:r>
+              <w:rPr>
+                <w:rFonts w:hint="eastAsia"/>
+              </w:rPr>
+              <w:t>往来</w:t>
+            </w:r>
+            <w:r>
+              <w:rPr>
+                <w:rFonts w:hint="eastAsia"/>
+              </w:rPr>
+              <w:t>类型</w:t>
+            </w:r>
+          </w:p>
+        </w:tc>
+        <w:tc>
+          <w:tcPr>
+            <w:tcW w:w="1210" w:type="pct"/>
+          </w:tcPr>
+          <w:p>
+            <w:pPr>
+              <w:cnfStyle w:val="000000100000"/>
+            </w:pPr>
+            <w:r>
+              <w:rPr>
+                <w:rFonts w:hint="eastAsia"/>
+              </w:rPr>
+              <w:t>int</w:t>
+            </w:r>
+          </w:p>
+        </w:tc>
+        <w:tc>
+          <w:tcPr>
+            <w:tcW w:w="1267" w:type="pct"/>
+          </w:tcPr>
+          <w:p>
+            <w:pPr>
+              <w:cnfStyle w:val="000000100000"/>
+            </w:pPr>
+          </w:p>
+        </w:tc>
+      </w:tr>
+      <w:tr>
+        <w:tc>
+          <w:tcPr>
+            <w:cnfStyle w:val="001000000000"/>
+            <w:tcW w:w="1321" w:type="pct"/>
+          </w:tcPr>
+          <w:p>
+            <w:r>
+              <w:rPr>
+                <w:rFonts w:hint="eastAsia"/>
+              </w:rPr>
+              <w:t>chargeUserId</w:t>
+            </w:r>
+          </w:p>
+        </w:tc>
+        <w:tc>
+          <w:tcPr>
+            <w:tcW w:w="1202" w:type="pct"/>
+          </w:tcPr>
+          <w:p>
+            <w:pPr>
+              <w:cnfStyle w:val="000000000000"/>
+            </w:pPr>
+            <w:r>
+              <w:rPr>
+                <w:rFonts w:hint="eastAsia"/>
+              </w:rPr>
+              <w:t>负责人</w:t>
+            </w:r>
+          </w:p>
+        </w:tc>
+        <w:tc>
+          <w:tcPr>
+            <w:tcW w:w="1210" w:type="pct"/>
+          </w:tcPr>
+          <w:p>
+            <w:pPr>
+              <w:cnfStyle w:val="000000000000"/>
+            </w:pPr>
+            <w:r>
+              <w:rPr>
+                <w:rFonts w:hint="eastAsia"/>
+              </w:rPr>
+              <w:t>int</w:t>
+            </w:r>
+          </w:p>
+        </w:tc>
+        <w:tc>
+          <w:tcPr>
+            <w:tcW w:w="1267" w:type="pct"/>
+          </w:tcPr>
+          <w:p>
+            <w:pPr>
+              <w:cnfStyle w:val="000000000000"/>
+            </w:pPr>
+          </w:p>
+        </w:tc>
+      </w:tr>
+      <w:tr>
+        <w:trPr>
+          <w:cnfStyle w:val="000000100000"/>
+        </w:trPr>
+        <w:tc>
+          <w:tcPr>
+            <w:cnfStyle w:val="001000000000"/>
+            <w:tcW w:w="1321" w:type="pct"/>
+          </w:tcPr>
+          <w:p>
+            <w:r>
+              <w:rPr>
+                <w:rFonts w:hint="eastAsia"/>
+              </w:rPr>
+              <w:t>actDate</w:t>
+            </w:r>
+          </w:p>
+        </w:tc>
+        <w:tc>
+          <w:tcPr>
+            <w:tcW w:w="1202" w:type="pct"/>
+          </w:tcPr>
+          <w:p>
+            <w:pPr>
+              <w:cnfStyle w:val="000000100000"/>
+            </w:pPr>
+            <w:r>
+              <w:rPr>
+                <w:rFonts w:hint="eastAsia"/>
+              </w:rPr>
+              <w:t>往来</w:t>
+            </w:r>
+            <w:r>
+              <w:rPr>
+                <w:rFonts w:hint="eastAsia"/>
+              </w:rPr>
+              <w:t>日期</w:t>
+            </w:r>
+          </w:p>
+        </w:tc>
+        <w:tc>
+          <w:tcPr>
+            <w:tcW w:w="1210" w:type="pct"/>
+          </w:tcPr>
+          <w:p>
+            <w:pPr>
+              <w:cnfStyle w:val="000000100000"/>
+            </w:pPr>
+            <w:r>
+              <w:rPr>
+                <w:rFonts w:hint="eastAsia"/>
+              </w:rPr>
+              <w:t>Date</w:t>
+            </w:r>
+          </w:p>
+        </w:tc>
+        <w:tc>
+          <w:tcPr>
+            <w:tcW w:w="1267" w:type="pct"/>
+          </w:tcPr>
+          <w:p>
+            <w:pPr>
+              <w:cnfStyle w:val="000000100000"/>
+            </w:pPr>
+          </w:p>
+        </w:tc>
+      </w:tr>
+      <w:tr>
+        <w:tc>
+          <w:tcPr>
+            <w:cnfStyle w:val="001000000000"/>
+            <w:tcW w:w="1321" w:type="pct"/>
+          </w:tcPr>
+          <w:p>
+            <w:r>
+              <w:rPr>
+                <w:rFonts w:hint="eastAsia"/>
+              </w:rPr>
+              <w:t>createUserId</w:t>
+            </w:r>
+          </w:p>
+        </w:tc>
+        <w:tc>
+          <w:tcPr>
+            <w:tcW w:w="1202" w:type="pct"/>
+          </w:tcPr>
+          <w:p>
+            <w:pPr>
+              <w:cnfStyle w:val="000000000000"/>
+            </w:pPr>
+            <w:r>
+              <w:rPr>
+                <w:rFonts w:hint="eastAsia"/>
+              </w:rPr>
+              <w:t>创建人</w:t>
+            </w:r>
+          </w:p>
+        </w:tc>
+        <w:tc>
+          <w:tcPr>
+            <w:tcW w:w="1210" w:type="pct"/>
+          </w:tcPr>
+          <w:p>
+            <w:pPr>
+              <w:cnfStyle w:val="000000000000"/>
+            </w:pPr>
+            <w:r>
+              <w:rPr>
+                <w:rFonts w:hint="eastAsia"/>
+              </w:rPr>
+              <w:t>int</w:t>
+            </w:r>
+          </w:p>
+        </w:tc>
+        <w:tc>
+          <w:tcPr>
+            <w:tcW w:w="1267" w:type="pct"/>
+          </w:tcPr>
+          <w:p>
+            <w:pPr>
+              <w:cnfStyle w:val="000000000000"/>
+            </w:pPr>
+          </w:p>
+        </w:tc>
+      </w:tr>
+      <w:tr>
+        <w:trPr>
+          <w:cnfStyle w:val="000000100000"/>
+        </w:trPr>
+        <w:tc>
+          <w:tcPr>
+            <w:cnfStyle w:val="001000000000"/>
+            <w:tcW w:w="1321" w:type="pct"/>
+          </w:tcPr>
+          <w:p>
+            <w:r>
+              <w:rPr>
+                <w:rFonts w:hint="eastAsia"/>
+              </w:rPr>
+              <w:t>createDatetime</w:t>
+            </w:r>
+          </w:p>
+        </w:tc>
+        <w:tc>
+          <w:tcPr>
+            <w:tcW w:w="1202" w:type="pct"/>
+          </w:tcPr>
+          <w:p>
+            <w:pPr>
+              <w:cnfStyle w:val="000000100000"/>
+            </w:pPr>
+            <w:r>
+              <w:rPr>
+                <w:rFonts w:hint="eastAsia"/>
+              </w:rPr>
+              <w:t>创建时间</w:t>
+            </w:r>
+          </w:p>
+        </w:tc>
+        <w:tc>
+          <w:tcPr>
+            <w:tcW w:w="1210" w:type="pct"/>
+          </w:tcPr>
+          <w:p>
+            <w:pPr>
+              <w:cnfStyle w:val="000000100000"/>
+            </w:pPr>
+            <w:r>
+              <w:rPr>
+                <w:rFonts w:hint="eastAsia"/>
+              </w:rPr>
+              <w:t>Date</w:t>
+            </w:r>
+          </w:p>
+        </w:tc>
+        <w:tc>
+          <w:tcPr>
+            <w:tcW w:w="1267" w:type="pct"/>
+          </w:tcPr>
+          <w:p>
+            <w:pPr>
+              <w:cnfStyle w:val="000000100000"/>
+            </w:pPr>
+          </w:p>
+        </w:tc>
+      </w:tr>
+      <w:tr>
+        <w:tc>
+          <w:tcPr>
+            <w:cnfStyle w:val="001000000000"/>
+            <w:tcW w:w="1321" w:type="pct"/>
+          </w:tcPr>
+          <w:p>
+            <w:r>
+              <w:rPr>
+                <w:rFonts w:hint="eastAsia"/>
+              </w:rPr>
+              <w:t>updateUserId</w:t>
+            </w:r>
+          </w:p>
+        </w:tc>
+        <w:tc>
+          <w:tcPr>
+            <w:tcW w:w="1202" w:type="pct"/>
+          </w:tcPr>
+          <w:p>
+            <w:pPr>
+              <w:cnfStyle w:val="000000000000"/>
+            </w:pPr>
+            <w:r>
+              <w:rPr>
+                <w:rFonts w:hint="eastAsia"/>
+              </w:rPr>
+              <w:t>更新人</w:t>
+            </w:r>
+          </w:p>
+        </w:tc>
+        <w:tc>
+          <w:tcPr>
+            <w:tcW w:w="1210" w:type="pct"/>
+          </w:tcPr>
+          <w:p>
+            <w:pPr>
+              <w:cnfStyle w:val="000000000000"/>
+            </w:pPr>
+            <w:r>
+              <w:rPr>
+                <w:rFonts w:hint="eastAsia"/>
+              </w:rPr>
+              <w:t>int</w:t>
+            </w:r>
+          </w:p>
+        </w:tc>
+        <w:tc>
+          <w:tcPr>
+            <w:tcW w:w="1267" w:type="pct"/>
+          </w:tcPr>
+          <w:p>
+            <w:pPr>
+              <w:cnfStyle w:val="000000000000"/>
+            </w:pPr>
+          </w:p>
+        </w:tc>
+      </w:tr>
+      <w:tr>
+        <w:trPr>
+          <w:cnfStyle w:val="000000100000"/>
+        </w:trPr>
+        <w:tc>
+          <w:tcPr>
+            <w:cnfStyle w:val="001000000000"/>
+            <w:tcW w:w="1321" w:type="pct"/>
+          </w:tcPr>
+          <w:p>
+            <w:r>
+              <w:rPr>
+                <w:rFonts w:hint="eastAsia"/>
+              </w:rPr>
+              <w:t>updateDatetime</w:t>
+            </w:r>
+          </w:p>
+        </w:tc>
+        <w:tc>
+          <w:tcPr>
+            <w:tcW w:w="1202" w:type="pct"/>
+          </w:tcPr>
+          <w:p>
+            <w:pPr>
+              <w:cnfStyle w:val="000000100000"/>
+            </w:pPr>
+            <w:r>
+              <w:rPr>
+                <w:rFonts w:hint="eastAsia"/>
+              </w:rPr>
+              <w:t>更新时间</w:t>
+            </w:r>
+          </w:p>
+        </w:tc>
+        <w:tc>
+          <w:tcPr>
+            <w:tcW w:w="1210" w:type="pct"/>
+          </w:tcPr>
+          <w:p>
+            <w:pPr>
+              <w:cnfStyle w:val="000000100000"/>
+            </w:pPr>
+            <w:r>
+              <w:rPr>
+                <w:rFonts w:hint="eastAsia"/>
+              </w:rPr>
+              <w:t>Date</w:t>
+            </w:r>
+          </w:p>
+        </w:tc>
+        <w:tc>
+          <w:tcPr>
+            <w:tcW w:w="1267" w:type="pct"/>
+          </w:tcPr>
+          <w:p>
+            <w:pPr>
+              <w:cnfStyle w:val="000000100000"/>
+            </w:pPr>
+          </w:p>
+        </w:tc>
+      </w:tr>
+    </w:tbl>
+    <w:p/>
+    <w:p>
+      <w:pPr>
+        <w:rPr>
+          <w:rFonts w:hint="eastAsia"/>
+        </w:rPr>
+      </w:pPr>
+    </w:p>
     <w:p/>
     <w:p>
       <w:pPr>
@@ -28108,7 +30283,14 @@
         <w:rPr>
           <w:rFonts w:hint="eastAsia"/>
         </w:rPr>
-        <w:t>，然而高昂的复制成本、低下的复制效率、有限的扩展能力使得该方案无法有效解决海量用户高并发环境。</w:t>
+        <w:t>，然而高昂的复制成本、低下的复制效率、有限的扩展能力使得该方案无法有</w:t>
+      </w:r>
+      <w:r>
+        <w:rPr>
+          <w:rFonts w:hint="eastAsia"/>
+        </w:rPr>
+        <w:lastRenderedPageBreak/>
+        <w:t>效解决海量用户高并发环境。</w:t>
       </w:r>
     </w:p>
     <w:p/>
@@ -28211,14 +30393,7 @@
         <w:rPr>
           <w:rFonts w:hint="eastAsia"/>
         </w:rPr>
-        <w:t>失效或</w:t>
-      </w:r>
-      <w:r>
-        <w:rPr>
-          <w:rFonts w:hint="eastAsia"/>
-        </w:rPr>
-        <w:lastRenderedPageBreak/>
-        <w:t>者服务器集群减少时能有效的清除过期缓存。</w:t>
+        <w:t>失效或者服务器集群减少时能有效的清除过期缓存。</w:t>
       </w:r>
     </w:p>
     <w:p>
@@ -28608,6 +30783,7 @@
           <w:noProof/>
           <w:snapToGrid/>
         </w:rPr>
+        <w:lastRenderedPageBreak/>
         <w:drawing>
           <wp:inline distT="0" distB="0" distL="0" distR="0">
             <wp:extent cx="4477385" cy="3545205"/>
@@ -28782,7 +30958,14 @@
         <w:rPr>
           <w:rFonts w:hint="eastAsia"/>
         </w:rPr>
-        <w:t>Session是有生命周期的，当Session的空闲时间(maxIdle属性值)超出限制时，Session就失效了，这种设计主要是考虑到了Web容器的可靠性。当一个系统有上万人使用时，就会产生上万个Session对象，由于HTTP的无状态特性，服务器无法确切的知道用户是否真的离开了系统。因此如果没有失效机制，所有被Session占据的内存资源将永远无法被释放，直到系统崩溃为止。在分布式环境下，Session被简单的创建，并且通过某种机制被复制到了其他系统中。你无法保证每个子系统的时钟都是一致的，可能相差几秒，甚至相差几分钟。当某个Web容器的Session失效时，可能其他的子系统中的Session并未失效，这时会产生一个有趣的现象，一个用户在各个子系统之间跳转时，有时会提示Session超时，而有时又能正常操作。因此我们需要一种机制，当某个系统的Session失效时，其他所有系统的与之相关联的Session也要同步失效。</w:t>
+        <w:t>Session是有生命周期的，当Session的空闲时间(maxIdle属性值)超出限制时，Session就失效了，这种设计主要是考虑到了Web容器的可靠性。当一个系统有上万人使用时，就会产生上万个Session对象，由于HTTP的无状态特性，服务器无法确切的知道用户是否真的离开了系统。因此如果没有失效机制，所有被Session占据的内存资源将永远无法被释放，直到系统崩溃为止。在分布式环境下，Session被简单的创</w:t>
+      </w:r>
+      <w:r>
+        <w:rPr>
+          <w:rFonts w:hint="eastAsia"/>
+        </w:rPr>
+        <w:lastRenderedPageBreak/>
+        <w:t>建，并且通过某种机制被复制到了其他系统中。你无法保证每个子系统的时钟都是一致的，可能相差几秒，甚至相差几分钟。当某个Web容器的Session失效时，可能其他的子系统中的Session并未失效，这时会产生一个有趣的现象，一个用户在各个子系统之间跳转时，有时会提示Session超时，而有时又能正常操作。因此我们需要一种机制，当某个系统的Session失效时，其他所有系统的与之相关联的Session也要同步失效。</w:t>
       </w:r>
     </w:p>
     <w:p/>
@@ -28934,7 +31117,6 @@
         <w:rPr>
           <w:rFonts w:hint="eastAsia"/>
         </w:rPr>
-        <w:lastRenderedPageBreak/>
         <w:t>Dynamic</w:t>
       </w:r>
       <w:r>
@@ -29106,6 +31288,9 @@
     <w:p>
       <w:pPr>
         <w:ind w:firstLineChars="200" w:firstLine="400"/>
+        <w:rPr>
+          <w:rFonts w:hint="eastAsia"/>
+        </w:rPr>
       </w:pPr>
       <w:r>
         <w:rPr>
@@ -29113,6 +31298,156 @@
         </w:rPr>
         <w:t>提供统一的电子邮件发送接口，支持简单文本内容，HTML内容，带图片内容，带附件等不同方式的邮件发送。</w:t>
       </w:r>
+    </w:p>
+    <w:p>
+      <w:pPr>
+        <w:rPr>
+          <w:rFonts w:hint="eastAsia"/>
+        </w:rPr>
+      </w:pPr>
+    </w:p>
+    <w:p>
+      <w:pPr>
+        <w:rPr>
+          <w:rStyle w:val="af1"/>
+          <w:rFonts w:hint="eastAsia"/>
+        </w:rPr>
+      </w:pPr>
+      <w:r>
+        <w:rPr>
+          <w:rStyle w:val="af1"/>
+          <w:rFonts w:hint="eastAsia"/>
+        </w:rPr>
+        <w:t>功能点：</w:t>
+      </w:r>
+    </w:p>
+    <w:p>
+      <w:pPr>
+        <w:pStyle w:val="af2"/>
+        <w:numPr>
+          <w:ilvl w:val="0"/>
+          <w:numId w:val="45"/>
+        </w:numPr>
+        <w:ind w:firstLineChars="0"/>
+        <w:rPr>
+          <w:rFonts w:hint="eastAsia"/>
+        </w:rPr>
+      </w:pPr>
+      <w:r>
+        <w:rPr>
+          <w:rFonts w:hint="eastAsia"/>
+        </w:rPr>
+        <w:t>定时邮件：指定时间发送，支持单次发送和周期发送（如每月、每季度、每年）。</w:t>
+      </w:r>
+    </w:p>
+    <w:p>
+      <w:pPr>
+        <w:pStyle w:val="af2"/>
+        <w:numPr>
+          <w:ilvl w:val="0"/>
+          <w:numId w:val="45"/>
+        </w:numPr>
+        <w:ind w:firstLineChars="0"/>
+      </w:pPr>
+      <w:r>
+        <w:rPr>
+          <w:rFonts w:hint="eastAsia"/>
+        </w:rPr>
+        <w:lastRenderedPageBreak/>
+        <w:t>群发邮件</w:t>
+      </w:r>
+    </w:p>
+    <w:p>
+      <w:pPr>
+        <w:rPr>
+          <w:rFonts w:hint="eastAsia"/>
+        </w:rPr>
+      </w:pPr>
+    </w:p>
+    <w:p>
+      <w:pPr>
+        <w:pStyle w:val="2"/>
+        <w:rPr>
+          <w:rFonts w:hint="eastAsia"/>
+        </w:rPr>
+      </w:pPr>
+      <w:r>
+        <w:rPr>
+          <w:rFonts w:hint="eastAsia"/>
+        </w:rPr>
+        <w:t>短信服务</w:t>
+      </w:r>
+    </w:p>
+    <w:p>
+      <w:pPr>
+        <w:ind w:firstLineChars="200" w:firstLine="400"/>
+        <w:rPr>
+          <w:rFonts w:hint="eastAsia"/>
+        </w:rPr>
+      </w:pPr>
+      <w:r>
+        <w:rPr>
+          <w:rFonts w:hint="eastAsia"/>
+        </w:rPr>
+        <w:t>提供统一的短息发送接口，支持长短息。</w:t>
+      </w:r>
+    </w:p>
+    <w:p>
+      <w:pPr>
+        <w:rPr>
+          <w:rStyle w:val="af1"/>
+          <w:rFonts w:hint="eastAsia"/>
+        </w:rPr>
+      </w:pPr>
+      <w:r>
+        <w:rPr>
+          <w:rStyle w:val="af1"/>
+          <w:rFonts w:hint="eastAsia"/>
+        </w:rPr>
+        <w:t>功能点：</w:t>
+      </w:r>
+    </w:p>
+    <w:p>
+      <w:pPr>
+        <w:pStyle w:val="af2"/>
+        <w:numPr>
+          <w:ilvl w:val="0"/>
+          <w:numId w:val="45"/>
+        </w:numPr>
+        <w:ind w:firstLineChars="0"/>
+        <w:rPr>
+          <w:rFonts w:hint="eastAsia"/>
+        </w:rPr>
+      </w:pPr>
+      <w:r>
+        <w:rPr>
+          <w:rFonts w:hint="eastAsia"/>
+        </w:rPr>
+        <w:t>定时短信：指定时间发送，支持单次发送和周期发送（如每月、每季度、每年）。</w:t>
+      </w:r>
+    </w:p>
+    <w:p>
+      <w:pPr>
+        <w:pStyle w:val="af2"/>
+        <w:numPr>
+          <w:ilvl w:val="0"/>
+          <w:numId w:val="45"/>
+        </w:numPr>
+        <w:ind w:firstLineChars="0"/>
+      </w:pPr>
+      <w:r>
+        <w:rPr>
+          <w:rFonts w:hint="eastAsia"/>
+        </w:rPr>
+        <w:t>群发短信</w:t>
+      </w:r>
+    </w:p>
+    <w:p>
+      <w:pPr>
+        <w:rPr>
+          <w:rFonts w:hint="eastAsia"/>
+        </w:rPr>
+      </w:pPr>
     </w:p>
     <w:p/>
     <w:p>
@@ -29180,9 +31515,6 @@
     <w:p>
       <w:pPr>
         <w:pStyle w:val="2"/>
-        <w:rPr>
-          <w:rFonts w:hint="eastAsia"/>
-        </w:rPr>
       </w:pPr>
       <w:r>
         <w:rPr>
@@ -29194,9 +31526,6 @@
     <w:p>
       <w:pPr>
         <w:ind w:firstLineChars="200" w:firstLine="400"/>
-        <w:rPr>
-          <w:rFonts w:hint="eastAsia"/>
-        </w:rPr>
       </w:pPr>
       <w:r>
         <w:rPr>
@@ -29209,7 +31538,6 @@
       <w:pPr>
         <w:rPr>
           <w:rStyle w:val="af1"/>
-          <w:rFonts w:hint="eastAsia"/>
         </w:rPr>
       </w:pPr>
       <w:r>
@@ -29228,9 +31556,6 @@
           <w:numId w:val="34"/>
         </w:numPr>
         <w:ind w:firstLineChars="0"/>
-        <w:rPr>
-          <w:rFonts w:hint="eastAsia"/>
-        </w:rPr>
       </w:pPr>
       <w:r>
         <w:rPr>
@@ -29247,9 +31572,6 @@
           <w:numId w:val="34"/>
         </w:numPr>
         <w:ind w:firstLineChars="0"/>
-        <w:rPr>
-          <w:rFonts w:hint="eastAsia"/>
-        </w:rPr>
       </w:pPr>
       <w:r>
         <w:rPr>
@@ -29266,9 +31588,6 @@
           <w:numId w:val="34"/>
         </w:numPr>
         <w:ind w:firstLineChars="0"/>
-        <w:rPr>
-          <w:rFonts w:hint="eastAsia"/>
-        </w:rPr>
       </w:pPr>
       <w:r>
         <w:rPr>
@@ -29285,9 +31604,6 @@
           <w:numId w:val="34"/>
         </w:numPr>
         <w:ind w:firstLineChars="0"/>
-        <w:rPr>
-          <w:rFonts w:hint="eastAsia"/>
-        </w:rPr>
       </w:pPr>
       <w:r>
         <w:rPr>
@@ -29304,9 +31620,6 @@
           <w:numId w:val="34"/>
         </w:numPr>
         <w:ind w:firstLineChars="0"/>
-        <w:rPr>
-          <w:rFonts w:hint="eastAsia"/>
-        </w:rPr>
       </w:pPr>
       <w:r>
         <w:rPr>
@@ -29315,27 +31628,9 @@
         <w:t>跳转到主页；</w:t>
       </w:r>
     </w:p>
-    <w:p>
-      <w:pPr>
-        <w:rPr>
-          <w:rFonts w:hint="eastAsia"/>
-        </w:rPr>
-      </w:pPr>
-    </w:p>
-    <w:p>
-      <w:pPr>
-        <w:rPr>
-          <w:rFonts w:hint="eastAsia"/>
-        </w:rPr>
-      </w:pPr>
-    </w:p>
-    <w:p>
-      <w:pPr>
-        <w:rPr>
-          <w:rFonts w:hint="eastAsia"/>
-        </w:rPr>
-      </w:pPr>
-    </w:p>
+    <w:p/>
+    <w:p/>
+    <w:p/>
     <w:p>
       <w:pPr>
         <w:pStyle w:val="2"/>
@@ -29344,7 +31639,6 @@
         <w:rPr>
           <w:rFonts w:hint="eastAsia"/>
         </w:rPr>
-        <w:lastRenderedPageBreak/>
         <w:t>租户开通</w:t>
       </w:r>
     </w:p>
@@ -29365,18 +31659,11 @@
         <w:t>该用户可以邀请其他用户使用该app，并可为其配置相应的用户权限。</w:t>
       </w:r>
     </w:p>
-    <w:p>
-      <w:pPr>
-        <w:rPr>
-          <w:rFonts w:hint="eastAsia"/>
-        </w:rPr>
-      </w:pPr>
-    </w:p>
+    <w:p/>
     <w:p>
       <w:pPr>
         <w:rPr>
           <w:rStyle w:val="af1"/>
-          <w:rFonts w:hint="eastAsia"/>
         </w:rPr>
       </w:pPr>
       <w:r>
@@ -29395,9 +31682,6 @@
           <w:numId w:val="35"/>
         </w:numPr>
         <w:ind w:firstLineChars="0"/>
-        <w:rPr>
-          <w:rFonts w:hint="eastAsia"/>
-        </w:rPr>
       </w:pPr>
       <w:r>
         <w:rPr>
@@ -29426,9 +31710,6 @@
           <w:numId w:val="35"/>
         </w:numPr>
         <w:ind w:firstLineChars="0"/>
-        <w:rPr>
-          <w:rFonts w:hint="eastAsia"/>
-        </w:rPr>
       </w:pPr>
       <w:r>
         <w:rPr>
@@ -29457,9 +31738,6 @@
           <w:numId w:val="35"/>
         </w:numPr>
         <w:ind w:firstLineChars="0"/>
-        <w:rPr>
-          <w:rFonts w:hint="eastAsia"/>
-        </w:rPr>
       </w:pPr>
       <w:r>
         <w:rPr>
@@ -29476,9 +31754,6 @@
           <w:numId w:val="35"/>
         </w:numPr>
         <w:ind w:firstLineChars="0"/>
-        <w:rPr>
-          <w:rFonts w:hint="eastAsia"/>
-        </w:rPr>
       </w:pPr>
       <w:r>
         <w:rPr>
@@ -29507,9 +31782,6 @@
           <w:numId w:val="35"/>
         </w:numPr>
         <w:ind w:firstLineChars="0"/>
-        <w:rPr>
-          <w:rFonts w:hint="eastAsia"/>
-        </w:rPr>
       </w:pPr>
       <w:r>
         <w:rPr>
@@ -29787,7 +32059,6 @@
         <w:rPr>
           <w:rFonts w:hint="eastAsia"/>
         </w:rPr>
-        <w:lastRenderedPageBreak/>
         <w:t>参数字典</w:t>
       </w:r>
     </w:p>
@@ -29926,6 +32197,7 @@
           <w:bCs/>
           <w:color w:val="FF0000"/>
         </w:rPr>
+        <w:lastRenderedPageBreak/>
         <w:t>注意</w:t>
       </w:r>
       <w:r>
@@ -30141,7 +32413,6 @@
         <w:rPr>
           <w:rFonts w:hint="eastAsia"/>
         </w:rPr>
-        <w:lastRenderedPageBreak/>
         <w:t>用户档案</w:t>
       </w:r>
     </w:p>
@@ -30190,6 +32461,7 @@
         <w:rPr>
           <w:rFonts w:hint="eastAsia"/>
         </w:rPr>
+        <w:lastRenderedPageBreak/>
         <w:t>自动登录</w:t>
       </w:r>
     </w:p>
@@ -30593,11 +32865,98 @@
     <w:p>
       <w:pPr>
         <w:pStyle w:val="3"/>
-      </w:pPr>
-      <w:r>
-        <w:rPr>
-          <w:rFonts w:hint="eastAsia"/>
-        </w:rPr>
+        <w:rPr>
+          <w:rFonts w:hint="eastAsia"/>
+        </w:rPr>
+      </w:pPr>
+      <w:r>
+        <w:rPr>
+          <w:rFonts w:hint="eastAsia"/>
+        </w:rPr>
+        <w:t>Dashboard</w:t>
+      </w:r>
+    </w:p>
+    <w:p>
+      <w:pPr>
+        <w:ind w:firstLineChars="200" w:firstLine="400"/>
+        <w:rPr>
+          <w:rFonts w:hint="eastAsia"/>
+        </w:rPr>
+      </w:pPr>
+      <w:r>
+        <w:rPr>
+          <w:rFonts w:hint="eastAsia"/>
+        </w:rPr>
+        <w:t>以小组件的模式，可将主要功能模块的简化版数据由单一界面呈现，方便用户在日常使用中，通过该单一界面方便的处理最新</w:t>
+      </w:r>
+      <w:r>
+        <w:rPr>
+          <w:rFonts w:hint="eastAsia"/>
+        </w:rPr>
+        <w:t>的，</w:t>
+      </w:r>
+      <w:r>
+        <w:rPr>
+          <w:rFonts w:hint="eastAsia"/>
+        </w:rPr>
+        <w:t>重要的</w:t>
+      </w:r>
+      <w:r>
+        <w:rPr>
+          <w:rFonts w:hint="eastAsia"/>
+        </w:rPr>
+        <w:t>，或者只有其关心的</w:t>
+      </w:r>
+      <w:r>
+        <w:rPr>
+          <w:rFonts w:hint="eastAsia"/>
+        </w:rPr>
+        <w:t>数据。</w:t>
+      </w:r>
+    </w:p>
+    <w:p>
+      <w:pPr>
+        <w:ind w:firstLineChars="200" w:firstLine="400"/>
+        <w:rPr>
+          <w:rFonts w:hint="eastAsia"/>
+        </w:rPr>
+      </w:pPr>
+      <w:r>
+        <w:rPr>
+          <w:rFonts w:hint="eastAsia"/>
+        </w:rPr>
+        <w:t>Dashboard是用户进入系统后的默认界面，内部的小组件完全由用户自定义。</w:t>
+      </w:r>
+      <w:r>
+        <w:rPr>
+          <w:rFonts w:hint="eastAsia"/>
+        </w:rPr>
+        <w:t>如：老板的Dashboard中主要以报表模块为主，销售的Dashboard中主要以客户管理模块为主。</w:t>
+      </w:r>
+    </w:p>
+    <w:p>
+      <w:pPr>
+        <w:rPr>
+          <w:rFonts w:hint="eastAsia"/>
+        </w:rPr>
+      </w:pPr>
+    </w:p>
+    <w:p>
+      <w:pPr>
+        <w:rPr>
+          <w:rFonts w:hint="eastAsia"/>
+        </w:rPr>
+      </w:pPr>
+    </w:p>
+    <w:p>
+      <w:pPr>
+        <w:pStyle w:val="3"/>
+      </w:pPr>
+      <w:r>
+        <w:rPr>
+          <w:rFonts w:hint="eastAsia"/>
+        </w:rPr>
+        <w:lastRenderedPageBreak/>
         <w:t>个人事务管理</w:t>
       </w:r>
     </w:p>
@@ -30827,31 +33186,49 @@
         <w:rPr>
           <w:rFonts w:hint="eastAsia"/>
         </w:rPr>
+        <w:t>CRM子系统</w:t>
+      </w:r>
+    </w:p>
+    <w:p>
+      <w:pPr>
+        <w:pStyle w:val="2"/>
+      </w:pPr>
+      <w:r>
+        <w:rPr>
+          <w:rFonts w:hint="eastAsia"/>
+        </w:rPr>
+        <w:t>客户</w:t>
+      </w:r>
+      <w:r>
+        <w:rPr>
+          <w:rFonts w:hint="eastAsia"/>
+        </w:rPr>
+        <w:t>管理</w:t>
+      </w:r>
+    </w:p>
+    <w:p/>
+    <w:p>
+      <w:pPr>
+        <w:pStyle w:val="3"/>
+      </w:pPr>
+      <w:r>
+        <w:rPr>
+          <w:rFonts w:hint="eastAsia"/>
+        </w:rPr>
         <w:lastRenderedPageBreak/>
-        <w:t>CRM子系统</w:t>
-      </w:r>
-    </w:p>
-    <w:p>
-      <w:pPr>
-        <w:pStyle w:val="2"/>
-      </w:pPr>
-      <w:r>
-        <w:rPr>
-          <w:rFonts w:hint="eastAsia"/>
-        </w:rPr>
-        <w:t>客户信息管理</w:t>
-      </w:r>
-    </w:p>
-    <w:p/>
-    <w:p>
-      <w:pPr>
-        <w:pStyle w:val="3"/>
-      </w:pPr>
-      <w:r>
-        <w:rPr>
-          <w:rFonts w:hint="eastAsia"/>
-        </w:rPr>
-        <w:t>客户管理</w:t>
+        <w:t>客户</w:t>
+      </w:r>
+      <w:r>
+        <w:rPr>
+          <w:rFonts w:hint="eastAsia"/>
+        </w:rPr>
+        <w:t>信息</w:t>
+      </w:r>
+      <w:r>
+        <w:rPr>
+          <w:rFonts w:hint="eastAsia"/>
+        </w:rPr>
+        <w:t>管理</w:t>
       </w:r>
     </w:p>
     <w:p/>
@@ -30864,11 +33241,405 @@
         <w:rPr>
           <w:rFonts w:hint="eastAsia"/>
         </w:rPr>
-        <w:t>联系人管理</w:t>
-      </w:r>
+        <w:t>联系人</w:t>
+      </w:r>
+      <w:r>
+        <w:rPr>
+          <w:rFonts w:hint="eastAsia"/>
+        </w:rPr>
+        <w:t>信息</w:t>
+      </w:r>
+      <w:r>
+        <w:rPr>
+          <w:rFonts w:hint="eastAsia"/>
+        </w:rPr>
+        <w:t>管理</w:t>
+      </w:r>
+    </w:p>
+    <w:p>
+      <w:pPr>
+        <w:rPr>
+          <w:rFonts w:hint="eastAsia"/>
+        </w:rPr>
+      </w:pPr>
+    </w:p>
+    <w:p>
+      <w:pPr>
+        <w:rPr>
+          <w:rFonts w:hint="eastAsia"/>
+        </w:rPr>
+      </w:pPr>
+    </w:p>
+    <w:p>
+      <w:pPr>
+        <w:pStyle w:val="3"/>
+      </w:pPr>
+      <w:r>
+        <w:rPr>
+          <w:rFonts w:hint="eastAsia"/>
+        </w:rPr>
+        <w:t>往来记录</w:t>
+      </w:r>
+    </w:p>
+    <w:p>
+      <w:pPr>
+        <w:ind w:firstLineChars="200" w:firstLine="400"/>
+        <w:rPr>
+          <w:rFonts w:hint="eastAsia"/>
+        </w:rPr>
+      </w:pPr>
+      <w:r>
+        <w:rPr>
+          <w:rFonts w:hint="eastAsia"/>
+        </w:rPr>
+        <w:t>记录每次与客户往来的记录（如：电话往来，客户拜访），用于跟踪销售行为和客户行为。</w:t>
+      </w:r>
+      <w:r>
+        <w:rPr>
+          <w:rFonts w:hint="eastAsia"/>
+        </w:rPr>
+        <w:t>往来记录由移动终端或者网页手工录入。</w:t>
+      </w:r>
+    </w:p>
+    <w:p>
+      <w:pPr>
+        <w:rPr>
+          <w:rFonts w:hint="eastAsia"/>
+        </w:rPr>
+      </w:pPr>
+    </w:p>
+    <w:p>
+      <w:pPr>
+        <w:rPr>
+          <w:rFonts w:hint="eastAsia"/>
+        </w:rPr>
+      </w:pPr>
+    </w:p>
+    <w:p>
+      <w:pPr>
+        <w:pStyle w:val="3"/>
+      </w:pPr>
+      <w:r>
+        <w:rPr>
+          <w:rFonts w:hint="eastAsia"/>
+        </w:rPr>
+        <w:t>客户关怀</w:t>
+      </w:r>
+    </w:p>
+    <w:p>
+      <w:pPr>
+        <w:ind w:firstLineChars="200" w:firstLine="400"/>
+        <w:rPr>
+          <w:rFonts w:hint="eastAsia"/>
+        </w:rPr>
+      </w:pPr>
+      <w:r>
+        <w:rPr>
+          <w:rFonts w:hint="eastAsia"/>
+        </w:rPr>
+        <w:t>主动的客户关怀，可以为不同客户设置客户关怀计划（如：定期关怀，纪念日关怀），可以由系统通过短信、邮件方式关怀，也可由人员线下关怀后将关怀情况手工录入到系统中。</w:t>
+      </w:r>
+    </w:p>
+    <w:p>
+      <w:pPr>
+        <w:rPr>
+          <w:rFonts w:hint="eastAsia"/>
+        </w:rPr>
+      </w:pPr>
+    </w:p>
+    <w:p>
+      <w:pPr>
+        <w:rPr>
+          <w:rFonts w:hint="eastAsia"/>
+        </w:rPr>
+      </w:pPr>
+    </w:p>
+    <w:p>
+      <w:pPr>
+        <w:rPr>
+          <w:rFonts w:hint="eastAsia"/>
+        </w:rPr>
+      </w:pPr>
+    </w:p>
+    <w:p>
+      <w:pPr>
+        <w:pStyle w:val="2"/>
+      </w:pPr>
+      <w:r>
+        <w:rPr>
+          <w:rFonts w:hint="eastAsia"/>
+        </w:rPr>
+        <w:t>销售管理</w:t>
+      </w:r>
+    </w:p>
+    <w:p>
+      <w:pPr>
+        <w:pStyle w:val="3"/>
+        <w:rPr>
+          <w:rFonts w:hint="eastAsia"/>
+        </w:rPr>
+      </w:pPr>
+      <w:r>
+        <w:rPr>
+          <w:rFonts w:hint="eastAsia"/>
+        </w:rPr>
+        <w:t>销售机会</w:t>
+      </w:r>
+    </w:p>
+    <w:p>
+      <w:pPr>
+        <w:rPr>
+          <w:rFonts w:hint="eastAsia"/>
+        </w:rPr>
+      </w:pPr>
+      <w:r>
+        <w:rPr>
+          <w:rFonts w:hint="eastAsia"/>
+        </w:rPr>
+        <w:t>录入可能的销售机会，指派给某个员工。</w:t>
+      </w:r>
+    </w:p>
+    <w:p>
+      <w:pPr>
+        <w:rPr>
+          <w:rFonts w:hint="eastAsia"/>
+        </w:rPr>
+      </w:pPr>
+    </w:p>
+    <w:p>
+      <w:pPr>
+        <w:pStyle w:val="3"/>
+        <w:rPr>
+          <w:rFonts w:hint="eastAsia"/>
+        </w:rPr>
+      </w:pPr>
+      <w:r>
+        <w:rPr>
+          <w:rFonts w:hint="eastAsia"/>
+        </w:rPr>
+        <w:t>客户池</w:t>
+      </w:r>
+    </w:p>
+    <w:p>
+      <w:pPr>
+        <w:ind w:firstLineChars="200" w:firstLine="380"/>
+      </w:pPr>
+      <w:r>
+        <w:rPr>
+          <w:rFonts w:ascii="Arial" w:hAnsi="Arial" w:cs="Arial"/>
+          <w:color w:val="000000"/>
+          <w:sz w:val="19"/>
+          <w:szCs w:val="19"/>
+        </w:rPr>
+        <w:t>客户池是一种全新的压力型销售管理工具，主要特点是每个销售人员可以领取一定数量内的客户池客户，在期限内必须达成签约或回款，否则客户就会自动回归客户池重新分配给其他销售人员</w:t>
+      </w:r>
+    </w:p>
+    <w:p>
+      <w:pPr>
+        <w:rPr>
+          <w:rFonts w:hint="eastAsia"/>
+        </w:rPr>
+      </w:pPr>
+    </w:p>
+    <w:p>
+      <w:pPr>
+        <w:rPr>
+          <w:rFonts w:hint="eastAsia"/>
+        </w:rPr>
+      </w:pPr>
+    </w:p>
+    <w:p>
+      <w:pPr>
+        <w:pStyle w:val="2"/>
+      </w:pPr>
+      <w:r>
+        <w:rPr>
+          <w:rFonts w:hint="eastAsia"/>
+        </w:rPr>
+        <w:t>客服管理</w:t>
+      </w:r>
+    </w:p>
+    <w:p>
+      <w:pPr>
+        <w:rPr>
+          <w:rFonts w:hint="eastAsia"/>
+        </w:rPr>
+      </w:pPr>
+    </w:p>
+    <w:p>
+      <w:pPr>
+        <w:pStyle w:val="3"/>
+        <w:rPr>
+          <w:rFonts w:hint="eastAsia"/>
+        </w:rPr>
+      </w:pPr>
+      <w:r>
+        <w:rPr>
+          <w:rFonts w:hint="eastAsia"/>
+        </w:rPr>
+        <w:t>咨询投诉</w:t>
+      </w:r>
+    </w:p>
+    <w:p>
+      <w:pPr>
+        <w:rPr>
+          <w:rFonts w:hint="eastAsia"/>
+        </w:rPr>
+      </w:pPr>
+      <w:r>
+        <w:rPr>
+          <w:rFonts w:hint="eastAsia"/>
+        </w:rPr>
+        <w:t>统一管理客户的咨询和投诉。</w:t>
+      </w:r>
+    </w:p>
+    <w:p>
+      <w:pPr>
+        <w:rPr>
+          <w:rFonts w:hint="eastAsia"/>
+        </w:rPr>
+      </w:pPr>
+      <w:r>
+        <w:rPr>
+          <w:rFonts w:hint="eastAsia"/>
+        </w:rPr>
+        <w:t>数据来源有：手工录入，CMS系统。</w:t>
+      </w:r>
+    </w:p>
+    <w:p>
+      <w:pPr>
+        <w:rPr>
+          <w:rFonts w:hint="eastAsia"/>
+        </w:rPr>
+      </w:pPr>
     </w:p>
     <w:p/>
-    <w:p/>
+    <w:p>
+      <w:pPr>
+        <w:pStyle w:val="1"/>
+        <w:rPr>
+          <w:rFonts w:hint="eastAsia"/>
+        </w:rPr>
+      </w:pPr>
+      <w:r>
+        <w:rPr>
+          <w:rFonts w:hint="eastAsia"/>
+        </w:rPr>
+        <w:t>企业门户网站</w:t>
+      </w:r>
+      <w:r>
+        <w:rPr>
+          <w:rFonts w:hint="eastAsia"/>
+        </w:rPr>
+        <w:t>子系统</w:t>
+      </w:r>
+      <w:r>
+        <w:rPr>
+          <w:rFonts w:hint="eastAsia"/>
+        </w:rPr>
+        <w:t>(CMS)</w:t>
+      </w:r>
+    </w:p>
+    <w:p>
+      <w:pPr>
+        <w:ind w:firstLineChars="200" w:firstLine="400"/>
+        <w:rPr>
+          <w:rFonts w:hint="eastAsia"/>
+        </w:rPr>
+      </w:pPr>
+      <w:r>
+        <w:rPr>
+          <w:rFonts w:hint="eastAsia"/>
+        </w:rPr>
+        <w:t>发布企业公告、企业新闻，通过信息公开和信息交互，展现企业实力，加强客户交流。</w:t>
+      </w:r>
+      <w:r>
+        <w:rPr>
+          <w:rFonts w:hint="eastAsia"/>
+        </w:rPr>
+        <w:t>CRM是内部客户关系管理，CMS则是外部客户关系管理。</w:t>
+      </w:r>
+    </w:p>
+    <w:p>
+      <w:pPr>
+        <w:rPr>
+          <w:rFonts w:hint="eastAsia"/>
+        </w:rPr>
+      </w:pPr>
+    </w:p>
+    <w:p>
+      <w:pPr>
+        <w:rPr>
+          <w:rFonts w:hint="eastAsia"/>
+        </w:rPr>
+      </w:pPr>
+    </w:p>
+    <w:p>
+      <w:pPr>
+        <w:rPr>
+          <w:rFonts w:hint="eastAsia"/>
+        </w:rPr>
+      </w:pPr>
+    </w:p>
+    <w:p>
+      <w:pPr>
+        <w:pStyle w:val="1"/>
+        <w:rPr>
+          <w:rFonts w:hint="eastAsia"/>
+        </w:rPr>
+      </w:pPr>
+      <w:r>
+        <w:rPr>
+          <w:rFonts w:hint="eastAsia"/>
+        </w:rPr>
+        <w:lastRenderedPageBreak/>
+        <w:t>统计报表</w:t>
+      </w:r>
+      <w:r>
+        <w:rPr>
+          <w:rFonts w:hint="eastAsia"/>
+        </w:rPr>
+        <w:t>子系统</w:t>
+      </w:r>
+    </w:p>
+    <w:p>
+      <w:pPr>
+        <w:ind w:firstLineChars="200" w:firstLine="380"/>
+        <w:rPr>
+          <w:rFonts w:hint="eastAsia"/>
+        </w:rPr>
+      </w:pPr>
+      <w:r>
+        <w:rPr>
+          <w:rFonts w:ascii="Arial" w:hAnsi="Arial" w:cs="Arial"/>
+          <w:color w:val="000000"/>
+          <w:sz w:val="19"/>
+          <w:szCs w:val="19"/>
+        </w:rPr>
+        <w:t>综合报表和年终报表，可以从公司角度统计公司的销售、采购、库存信息，通过年终报表可以了解公司的整年销售情况，以及和去年相比，根据这些统计报表制定公司的发展规划；</w:t>
+      </w:r>
+    </w:p>
+    <w:p>
+      <w:pPr>
+        <w:rPr>
+          <w:rFonts w:hint="eastAsia"/>
+        </w:rPr>
+      </w:pPr>
+    </w:p>
+    <w:p>
+      <w:pPr>
+        <w:rPr>
+          <w:rFonts w:hint="eastAsia"/>
+        </w:rPr>
+      </w:pPr>
+    </w:p>
+    <w:p>
+      <w:pPr>
+        <w:rPr>
+          <w:rFonts w:hint="eastAsia"/>
+        </w:rPr>
+      </w:pPr>
+    </w:p>
     <w:p>
       <w:pPr>
         <w:pStyle w:val="1"/>
@@ -31248,7 +34019,6 @@
         <w:rPr>
           <w:rFonts w:hint="eastAsia"/>
         </w:rPr>
-        <w:lastRenderedPageBreak/>
         <w:t>TODO</w:t>
       </w:r>
     </w:p>
@@ -31338,6 +34108,7 @@
         <w:rPr>
           <w:rFonts w:hint="eastAsia"/>
         </w:rPr>
+        <w:lastRenderedPageBreak/>
         <w:t>1</w:t>
       </w:r>
       <w:r>
@@ -32186,7 +34957,7 @@
               <w:sz w:val="24"/>
               <w:szCs w:val="24"/>
             </w:rPr>
-            <w:t>25</w:t>
+            <w:t>10</w:t>
           </w:r>
           <w:r>
             <w:rPr>
@@ -32237,7 +35008,7 @@
               <w:sz w:val="24"/>
               <w:szCs w:val="24"/>
             </w:rPr>
-            <w:t>31</w:t>
+            <w:t>35</w:t>
           </w:r>
           <w:r>
             <w:rPr>
@@ -33169,13 +35940,13 @@
     </w:lvl>
   </w:abstractNum>
   <w:abstractNum w:abstractNumId="6">
-    <w:nsid w:val="4B792244"/>
+    <w:nsid w:val="42B54EE4"/>
     <w:multiLevelType w:val="hybridMultilevel"/>
-    <w:tmpl w:val="6C2C5542"/>
-    <w:lvl w:ilvl="0" w:tplc="04090001">
+    <w:tmpl w:val="8E5009EA"/>
+    <w:lvl w:ilvl="0" w:tplc="0409000B">
       <w:start w:val="1"/>
       <w:numFmt w:val="bullet"/>
-      <w:lvlText w:val=""/>
+      <w:lvlText w:val=""/>
       <w:lvlJc w:val="left"/>
       <w:pPr>
         <w:ind w:left="420" w:hanging="420"/>
@@ -33282,13 +36053,13 @@
     </w:lvl>
   </w:abstractNum>
   <w:abstractNum w:abstractNumId="7">
-    <w:nsid w:val="526D6E19"/>
+    <w:nsid w:val="4B792244"/>
     <w:multiLevelType w:val="hybridMultilevel"/>
-    <w:tmpl w:val="1FE0202E"/>
-    <w:lvl w:ilvl="0" w:tplc="0409000B">
+    <w:tmpl w:val="6C2C5542"/>
+    <w:lvl w:ilvl="0" w:tplc="04090001">
       <w:start w:val="1"/>
       <w:numFmt w:val="bullet"/>
-      <w:lvlText w:val=""/>
+      <w:lvlText w:val=""/>
       <w:lvlJc w:val="left"/>
       <w:pPr>
         <w:ind w:left="420" w:hanging="420"/>
@@ -33395,6 +36166,119 @@
     </w:lvl>
   </w:abstractNum>
   <w:abstractNum w:abstractNumId="8">
+    <w:nsid w:val="526D6E19"/>
+    <w:multiLevelType w:val="hybridMultilevel"/>
+    <w:tmpl w:val="1FE0202E"/>
+    <w:lvl w:ilvl="0" w:tplc="0409000B">
+      <w:start w:val="1"/>
+      <w:numFmt w:val="bullet"/>
+      <w:lvlText w:val=""/>
+      <w:lvlJc w:val="left"/>
+      <w:pPr>
+        <w:ind w:left="420" w:hanging="420"/>
+      </w:pPr>
+      <w:rPr>
+        <w:rFonts w:ascii="Wingdings" w:hAnsi="Wingdings" w:hint="default"/>
+      </w:rPr>
+    </w:lvl>
+    <w:lvl w:ilvl="1" w:tplc="04090003" w:tentative="1">
+      <w:start w:val="1"/>
+      <w:numFmt w:val="bullet"/>
+      <w:lvlText w:val=""/>
+      <w:lvlJc w:val="left"/>
+      <w:pPr>
+        <w:ind w:left="840" w:hanging="420"/>
+      </w:pPr>
+      <w:rPr>
+        <w:rFonts w:ascii="Wingdings" w:hAnsi="Wingdings" w:hint="default"/>
+      </w:rPr>
+    </w:lvl>
+    <w:lvl w:ilvl="2" w:tplc="04090005" w:tentative="1">
+      <w:start w:val="1"/>
+      <w:numFmt w:val="bullet"/>
+      <w:lvlText w:val=""/>
+      <w:lvlJc w:val="left"/>
+      <w:pPr>
+        <w:ind w:left="1260" w:hanging="420"/>
+      </w:pPr>
+      <w:rPr>
+        <w:rFonts w:ascii="Wingdings" w:hAnsi="Wingdings" w:hint="default"/>
+      </w:rPr>
+    </w:lvl>
+    <w:lvl w:ilvl="3" w:tplc="04090001" w:tentative="1">
+      <w:start w:val="1"/>
+      <w:numFmt w:val="bullet"/>
+      <w:lvlText w:val=""/>
+      <w:lvlJc w:val="left"/>
+      <w:pPr>
+        <w:ind w:left="1680" w:hanging="420"/>
+      </w:pPr>
+      <w:rPr>
+        <w:rFonts w:ascii="Wingdings" w:hAnsi="Wingdings" w:hint="default"/>
+      </w:rPr>
+    </w:lvl>
+    <w:lvl w:ilvl="4" w:tplc="04090003" w:tentative="1">
+      <w:start w:val="1"/>
+      <w:numFmt w:val="bullet"/>
+      <w:lvlText w:val=""/>
+      <w:lvlJc w:val="left"/>
+      <w:pPr>
+        <w:ind w:left="2100" w:hanging="420"/>
+      </w:pPr>
+      <w:rPr>
+        <w:rFonts w:ascii="Wingdings" w:hAnsi="Wingdings" w:hint="default"/>
+      </w:rPr>
+    </w:lvl>
+    <w:lvl w:ilvl="5" w:tplc="04090005" w:tentative="1">
+      <w:start w:val="1"/>
+      <w:numFmt w:val="bullet"/>
+      <w:lvlText w:val=""/>
+      <w:lvlJc w:val="left"/>
+      <w:pPr>
+        <w:ind w:left="2520" w:hanging="420"/>
+      </w:pPr>
+      <w:rPr>
+        <w:rFonts w:ascii="Wingdings" w:hAnsi="Wingdings" w:hint="default"/>
+      </w:rPr>
+    </w:lvl>
+    <w:lvl w:ilvl="6" w:tplc="04090001" w:tentative="1">
+      <w:start w:val="1"/>
+      <w:numFmt w:val="bullet"/>
+      <w:lvlText w:val=""/>
+      <w:lvlJc w:val="left"/>
+      <w:pPr>
+        <w:ind w:left="2940" w:hanging="420"/>
+      </w:pPr>
+      <w:rPr>
+        <w:rFonts w:ascii="Wingdings" w:hAnsi="Wingdings" w:hint="default"/>
+      </w:rPr>
+    </w:lvl>
+    <w:lvl w:ilvl="7" w:tplc="04090003" w:tentative="1">
+      <w:start w:val="1"/>
+      <w:numFmt w:val="bullet"/>
+      <w:lvlText w:val=""/>
+      <w:lvlJc w:val="left"/>
+      <w:pPr>
+        <w:ind w:left="3360" w:hanging="420"/>
+      </w:pPr>
+      <w:rPr>
+        <w:rFonts w:ascii="Wingdings" w:hAnsi="Wingdings" w:hint="default"/>
+      </w:rPr>
+    </w:lvl>
+    <w:lvl w:ilvl="8" w:tplc="04090005" w:tentative="1">
+      <w:start w:val="1"/>
+      <w:numFmt w:val="bullet"/>
+      <w:lvlText w:val=""/>
+      <w:lvlJc w:val="left"/>
+      <w:pPr>
+        <w:ind w:left="3780" w:hanging="420"/>
+      </w:pPr>
+      <w:rPr>
+        <w:rFonts w:ascii="Wingdings" w:hAnsi="Wingdings" w:hint="default"/>
+      </w:rPr>
+    </w:lvl>
+  </w:abstractNum>
+  <w:abstractNum w:abstractNumId="9">
     <w:nsid w:val="52E27433"/>
     <w:multiLevelType w:val="hybridMultilevel"/>
     <w:tmpl w:val="F766B0F6"/>
@@ -33507,7 +36391,7 @@
       </w:rPr>
     </w:lvl>
   </w:abstractNum>
-  <w:abstractNum w:abstractNumId="9">
+  <w:abstractNum w:abstractNumId="10">
     <w:nsid w:val="59DE53CA"/>
     <w:multiLevelType w:val="hybridMultilevel"/>
     <w:tmpl w:val="6504CB96"/>
@@ -33620,7 +36504,7 @@
       </w:rPr>
     </w:lvl>
   </w:abstractNum>
-  <w:abstractNum w:abstractNumId="10">
+  <w:abstractNum w:abstractNumId="11">
     <w:nsid w:val="5D5723A6"/>
     <w:multiLevelType w:val="hybridMultilevel"/>
     <w:tmpl w:val="C6065E02"/>
@@ -33733,7 +36617,7 @@
       </w:rPr>
     </w:lvl>
   </w:abstractNum>
-  <w:abstractNum w:abstractNumId="11">
+  <w:abstractNum w:abstractNumId="12">
     <w:nsid w:val="5F0C0FD1"/>
     <w:multiLevelType w:val="hybridMultilevel"/>
     <w:tmpl w:val="1090CDAE"/>
@@ -33846,7 +36730,7 @@
       </w:rPr>
     </w:lvl>
   </w:abstractNum>
-  <w:abstractNum w:abstractNumId="12">
+  <w:abstractNum w:abstractNumId="13">
     <w:nsid w:val="5F516947"/>
     <w:multiLevelType w:val="hybridMultilevel"/>
     <w:tmpl w:val="0F34977E"/>
@@ -33959,7 +36843,7 @@
       </w:rPr>
     </w:lvl>
   </w:abstractNum>
-  <w:abstractNum w:abstractNumId="13">
+  <w:abstractNum w:abstractNumId="14">
     <w:nsid w:val="62BA48DA"/>
     <w:multiLevelType w:val="hybridMultilevel"/>
     <w:tmpl w:val="1EA86CE2"/>
@@ -34045,7 +36929,7 @@
       </w:pPr>
     </w:lvl>
   </w:abstractNum>
-  <w:abstractNum w:abstractNumId="14">
+  <w:abstractNum w:abstractNumId="15">
     <w:nsid w:val="700839EB"/>
     <w:multiLevelType w:val="hybridMultilevel"/>
     <w:tmpl w:val="50EA8EA6"/>
@@ -34158,7 +37042,7 @@
       </w:rPr>
     </w:lvl>
   </w:abstractNum>
-  <w:abstractNum w:abstractNumId="15">
+  <w:abstractNum w:abstractNumId="16">
     <w:nsid w:val="73123F4B"/>
     <w:multiLevelType w:val="hybridMultilevel"/>
     <w:tmpl w:val="08447E82"/>
@@ -34271,7 +37155,7 @@
       </w:rPr>
     </w:lvl>
   </w:abstractNum>
-  <w:abstractNum w:abstractNumId="16">
+  <w:abstractNum w:abstractNumId="17">
     <w:nsid w:val="74C451D6"/>
     <w:multiLevelType w:val="hybridMultilevel"/>
     <w:tmpl w:val="7AE29F0E"/>
@@ -34384,7 +37268,7 @@
       </w:rPr>
     </w:lvl>
   </w:abstractNum>
-  <w:abstractNum w:abstractNumId="17">
+  <w:abstractNum w:abstractNumId="18">
     <w:nsid w:val="74E00487"/>
     <w:multiLevelType w:val="hybridMultilevel"/>
     <w:tmpl w:val="9DF421AA"/>
@@ -34497,7 +37381,7 @@
       </w:rPr>
     </w:lvl>
   </w:abstractNum>
-  <w:abstractNum w:abstractNumId="18">
+  <w:abstractNum w:abstractNumId="19">
     <w:nsid w:val="79CF530E"/>
     <w:multiLevelType w:val="hybridMultilevel"/>
     <w:tmpl w:val="02888730"/>
@@ -34610,7 +37494,7 @@
       </w:rPr>
     </w:lvl>
   </w:abstractNum>
-  <w:abstractNum w:abstractNumId="19">
+  <w:abstractNum w:abstractNumId="20">
     <w:nsid w:val="7DBD0141"/>
     <w:multiLevelType w:val="hybridMultilevel"/>
     <w:tmpl w:val="6F9E75F0"/>
@@ -34727,16 +37611,16 @@
     <w:abstractNumId w:val="0"/>
   </w:num>
   <w:num w:numId="2">
-    <w:abstractNumId w:val="6"/>
+    <w:abstractNumId w:val="7"/>
   </w:num>
   <w:num w:numId="3">
-    <w:abstractNumId w:val="16"/>
+    <w:abstractNumId w:val="17"/>
   </w:num>
   <w:num w:numId="4">
     <w:abstractNumId w:val="5"/>
   </w:num>
   <w:num w:numId="5">
-    <w:abstractNumId w:val="8"/>
+    <w:abstractNumId w:val="9"/>
   </w:num>
   <w:num w:numId="6">
     <w:abstractNumId w:val="1"/>
@@ -34745,16 +37629,16 @@
     <w:abstractNumId w:val="4"/>
   </w:num>
   <w:num w:numId="8">
-    <w:abstractNumId w:val="14"/>
+    <w:abstractNumId w:val="15"/>
   </w:num>
   <w:num w:numId="9">
-    <w:abstractNumId w:val="7"/>
+    <w:abstractNumId w:val="8"/>
   </w:num>
   <w:num w:numId="10">
-    <w:abstractNumId w:val="10"/>
+    <w:abstractNumId w:val="11"/>
   </w:num>
   <w:num w:numId="11">
-    <w:abstractNumId w:val="9"/>
+    <w:abstractNumId w:val="10"/>
   </w:num>
   <w:num w:numId="12">
     <w:abstractNumId w:val="0"/>
@@ -34769,13 +37653,13 @@
     <w:abstractNumId w:val="0"/>
   </w:num>
   <w:num w:numId="16">
-    <w:abstractNumId w:val="12"/>
+    <w:abstractNumId w:val="13"/>
   </w:num>
   <w:num w:numId="17">
     <w:abstractNumId w:val="0"/>
   </w:num>
   <w:num w:numId="18">
-    <w:abstractNumId w:val="19"/>
+    <w:abstractNumId w:val="20"/>
   </w:num>
   <w:num w:numId="19">
     <w:abstractNumId w:val="0"/>
@@ -34787,7 +37671,7 @@
     <w:abstractNumId w:val="0"/>
   </w:num>
   <w:num w:numId="22">
-    <w:abstractNumId w:val="15"/>
+    <w:abstractNumId w:val="16"/>
   </w:num>
   <w:num w:numId="23">
     <w:abstractNumId w:val="0"/>
@@ -34808,7 +37692,7 @@
     <w:abstractNumId w:val="0"/>
   </w:num>
   <w:num w:numId="29">
-    <w:abstractNumId w:val="13"/>
+    <w:abstractNumId w:val="14"/>
   </w:num>
   <w:num w:numId="30">
     <w:abstractNumId w:val="0"/>
@@ -34817,16 +37701,58 @@
     <w:abstractNumId w:val="2"/>
   </w:num>
   <w:num w:numId="32">
-    <w:abstractNumId w:val="17"/>
+    <w:abstractNumId w:val="18"/>
   </w:num>
   <w:num w:numId="33">
     <w:abstractNumId w:val="0"/>
   </w:num>
   <w:num w:numId="34">
-    <w:abstractNumId w:val="11"/>
+    <w:abstractNumId w:val="12"/>
   </w:num>
   <w:num w:numId="35">
-    <w:abstractNumId w:val="18"/>
+    <w:abstractNumId w:val="19"/>
+  </w:num>
+  <w:num w:numId="36">
+    <w:abstractNumId w:val="0"/>
+  </w:num>
+  <w:num w:numId="37">
+    <w:abstractNumId w:val="0"/>
+  </w:num>
+  <w:num w:numId="38">
+    <w:abstractNumId w:val="0"/>
+  </w:num>
+  <w:num w:numId="39">
+    <w:abstractNumId w:val="0"/>
+  </w:num>
+  <w:num w:numId="40">
+    <w:abstractNumId w:val="0"/>
+  </w:num>
+  <w:num w:numId="41">
+    <w:abstractNumId w:val="0"/>
+  </w:num>
+  <w:num w:numId="42">
+    <w:abstractNumId w:val="0"/>
+  </w:num>
+  <w:num w:numId="43">
+    <w:abstractNumId w:val="0"/>
+  </w:num>
+  <w:num w:numId="44">
+    <w:abstractNumId w:val="0"/>
+  </w:num>
+  <w:num w:numId="45">
+    <w:abstractNumId w:val="6"/>
+  </w:num>
+  <w:num w:numId="46">
+    <w:abstractNumId w:val="0"/>
+  </w:num>
+  <w:num w:numId="47">
+    <w:abstractNumId w:val="0"/>
+  </w:num>
+  <w:num w:numId="48">
+    <w:abstractNumId w:val="0"/>
+  </w:num>
+  <w:num w:numId="49">
+    <w:abstractNumId w:val="0"/>
   </w:num>
   <w:numIdMacAtCleanup w:val="10"/>
 </w:numbering>
@@ -36509,6 +39435,7 @@
     <w:rsid w:val="00C02145"/>
     <w:rsid w:val="00C1206B"/>
     <w:rsid w:val="00C1584E"/>
+    <w:rsid w:val="00D53CCB"/>
     <w:rsid w:val="00DC045A"/>
     <w:rsid w:val="00DD6260"/>
     <w:rsid w:val="00DF6DD5"/>

--- a/document/design/详细设计说明书(SaaS).docx
+++ b/document/design/详细设计说明书(SaaS).docx
@@ -8455,9 +8455,6 @@
     <w:p>
       <w:pPr>
         <w:pStyle w:val="2"/>
-        <w:rPr>
-          <w:rFonts w:hint="eastAsia"/>
-        </w:rPr>
       </w:pPr>
       <w:r>
         <w:rPr>
@@ -8466,19 +8463,10 @@
         <w:t>系统用户角色</w:t>
       </w:r>
     </w:p>
-    <w:p>
-      <w:pPr>
-        <w:rPr>
-          <w:rFonts w:hint="eastAsia"/>
-        </w:rPr>
-      </w:pPr>
-    </w:p>
+    <w:p/>
     <w:p>
       <w:pPr>
         <w:pStyle w:val="3"/>
-        <w:rPr>
-          <w:rFonts w:hint="eastAsia"/>
-        </w:rPr>
       </w:pPr>
       <w:r>
         <w:rPr>
@@ -8490,9 +8478,6 @@
     <w:p>
       <w:pPr>
         <w:ind w:firstLineChars="200" w:firstLine="400"/>
-        <w:rPr>
-          <w:rFonts w:hint="eastAsia"/>
-        </w:rPr>
       </w:pPr>
       <w:r>
         <w:rPr>
@@ -8504,9 +8489,6 @@
     <w:p>
       <w:pPr>
         <w:ind w:firstLineChars="200" w:firstLine="400"/>
-        <w:rPr>
-          <w:rFonts w:hint="eastAsia"/>
-        </w:rPr>
       </w:pPr>
       <w:r>
         <w:rPr>
@@ -8539,19 +8521,10 @@
         <w:t>可以在租用范围内创建角色，邀请其他用户加入，分配权限。</w:t>
       </w:r>
     </w:p>
-    <w:p>
-      <w:pPr>
-        <w:rPr>
-          <w:rFonts w:hint="eastAsia"/>
-        </w:rPr>
-      </w:pPr>
-    </w:p>
+    <w:p/>
     <w:p>
       <w:pPr>
         <w:pStyle w:val="3"/>
-        <w:rPr>
-          <w:rFonts w:hint="eastAsia"/>
-        </w:rPr>
       </w:pPr>
       <w:r>
         <w:rPr>
@@ -8563,9 +8536,6 @@
     <w:p>
       <w:pPr>
         <w:ind w:firstLineChars="200" w:firstLine="400"/>
-        <w:rPr>
-          <w:rFonts w:hint="eastAsia"/>
-        </w:rPr>
       </w:pPr>
       <w:r>
         <w:rPr>
@@ -8589,9 +8559,6 @@
     <w:p>
       <w:pPr>
         <w:ind w:firstLineChars="200" w:firstLine="400"/>
-        <w:rPr>
-          <w:rFonts w:hint="eastAsia"/>
-        </w:rPr>
       </w:pPr>
       <w:r>
         <w:rPr>
@@ -8600,19 +8567,10 @@
         <w:t>租户管理员在权限上与租户拥有者一致，但租户拥有者作为最高级别，可随时将租户管理员降级成普通用户；而反之则不行。</w:t>
       </w:r>
     </w:p>
-    <w:p>
-      <w:pPr>
-        <w:rPr>
-          <w:rFonts w:hint="eastAsia"/>
-        </w:rPr>
-      </w:pPr>
-    </w:p>
+    <w:p/>
     <w:p>
       <w:pPr>
         <w:pStyle w:val="3"/>
-        <w:rPr>
-          <w:rFonts w:hint="eastAsia"/>
-        </w:rPr>
       </w:pPr>
       <w:r>
         <w:rPr>
@@ -8624,9 +8582,6 @@
     <w:p>
       <w:pPr>
         <w:ind w:firstLineChars="200" w:firstLine="400"/>
-        <w:rPr>
-          <w:rFonts w:hint="eastAsia"/>
-        </w:rPr>
       </w:pPr>
       <w:r>
         <w:rPr>
@@ -8638,9 +8593,6 @@
     <w:p>
       <w:pPr>
         <w:ind w:firstLineChars="200" w:firstLine="400"/>
-        <w:rPr>
-          <w:rFonts w:hint="eastAsia"/>
-        </w:rPr>
       </w:pPr>
       <w:r>
         <w:rPr>
@@ -8649,19 +8601,10 @@
         <w:t>用户在加入一个租户后，需要租户管理员为其开通相应功能模块的使用权限（通过设置角色），否则只能共享【个人事务】中公开部分的数据。</w:t>
       </w:r>
     </w:p>
-    <w:p>
-      <w:pPr>
-        <w:rPr>
-          <w:rFonts w:hint="eastAsia"/>
-        </w:rPr>
-      </w:pPr>
-    </w:p>
+    <w:p/>
     <w:p>
       <w:pPr>
         <w:pStyle w:val="2"/>
-        <w:rPr>
-          <w:rFonts w:hint="eastAsia"/>
-        </w:rPr>
       </w:pPr>
       <w:r>
         <w:rPr>
@@ -8673,9 +8616,6 @@
     <w:p>
       <w:pPr>
         <w:pStyle w:val="3"/>
-        <w:rPr>
-          <w:rFonts w:hint="eastAsia"/>
-        </w:rPr>
       </w:pPr>
       <w:r>
         <w:rPr>
@@ -8685,11 +8625,6 @@
       </w:r>
     </w:p>
     <w:p>
-      <w:pPr>
-        <w:rPr>
-          <w:rFonts w:hint="eastAsia"/>
-        </w:rPr>
-      </w:pPr>
       <w:r>
         <w:rPr>
           <w:rFonts w:hint="eastAsia"/>
@@ -8697,19 +8632,10 @@
         <w:t>管理系统用户、角色与权限，保证系统正常运行。</w:t>
       </w:r>
     </w:p>
-    <w:p>
-      <w:pPr>
-        <w:rPr>
-          <w:rFonts w:hint="eastAsia"/>
-        </w:rPr>
-      </w:pPr>
-    </w:p>
+    <w:p/>
     <w:p>
       <w:pPr>
         <w:pStyle w:val="3"/>
-        <w:rPr>
-          <w:rFonts w:hint="eastAsia"/>
-        </w:rPr>
       </w:pPr>
       <w:r>
         <w:rPr>
@@ -8719,11 +8645,6 @@
       </w:r>
     </w:p>
     <w:p>
-      <w:pPr>
-        <w:rPr>
-          <w:rFonts w:hint="eastAsia"/>
-        </w:rPr>
-      </w:pPr>
       <w:r>
         <w:rPr>
           <w:rFonts w:hint="eastAsia"/>
@@ -8731,26 +8652,11 @@
         <w:t>审查客户贡献数据、客户构成数据、客户服务构成数据和客户流失数据。</w:t>
       </w:r>
     </w:p>
-    <w:p>
-      <w:pPr>
-        <w:rPr>
-          <w:rFonts w:hint="eastAsia"/>
-        </w:rPr>
-      </w:pPr>
-    </w:p>
-    <w:p>
-      <w:pPr>
-        <w:rPr>
-          <w:rFonts w:hint="eastAsia"/>
-        </w:rPr>
-      </w:pPr>
-    </w:p>
+    <w:p/>
+    <w:p/>
     <w:p>
       <w:pPr>
         <w:pStyle w:val="3"/>
-        <w:rPr>
-          <w:rFonts w:hint="eastAsia"/>
-        </w:rPr>
       </w:pPr>
       <w:r>
         <w:rPr>
@@ -8761,11 +8667,6 @@
       </w:r>
     </w:p>
     <w:p>
-      <w:pPr>
-        <w:rPr>
-          <w:rFonts w:hint="eastAsia"/>
-        </w:rPr>
-      </w:pPr>
       <w:r>
         <w:rPr>
           <w:rFonts w:hint="eastAsia"/>
@@ -8780,11 +8681,6 @@
       </w:r>
     </w:p>
     <w:p>
-      <w:pPr>
-        <w:rPr>
-          <w:rFonts w:hint="eastAsia"/>
-        </w:rPr>
-      </w:pPr>
       <w:r>
         <w:rPr>
           <w:rFonts w:hint="eastAsia"/>
@@ -8835,11 +8731,6 @@
       </w:r>
     </w:p>
     <w:p>
-      <w:pPr>
-        <w:rPr>
-          <w:rFonts w:hint="eastAsia"/>
-        </w:rPr>
-      </w:pPr>
       <w:r>
         <w:rPr>
           <w:rFonts w:hint="eastAsia"/>
@@ -8866,11 +8757,6 @@
       </w:r>
     </w:p>
     <w:p>
-      <w:pPr>
-        <w:rPr>
-          <w:rFonts w:hint="eastAsia"/>
-        </w:rPr>
-      </w:pPr>
       <w:r>
         <w:rPr>
           <w:rFonts w:hint="eastAsia"/>
@@ -8878,19 +8764,10 @@
         <w:t>对负责的流失客户采取“暂缓流失”或“确定流失”的措施</w:t>
       </w:r>
     </w:p>
-    <w:p>
-      <w:pPr>
-        <w:rPr>
-          <w:rFonts w:hint="eastAsia"/>
-        </w:rPr>
-      </w:pPr>
-    </w:p>
+    <w:p/>
     <w:p>
       <w:pPr>
         <w:pStyle w:val="3"/>
-        <w:rPr>
-          <w:rFonts w:hint="eastAsia"/>
-        </w:rPr>
       </w:pPr>
       <w:r>
         <w:rPr>
@@ -8900,11 +8777,6 @@
       </w:r>
     </w:p>
     <w:p>
-      <w:pPr>
-        <w:rPr>
-          <w:rFonts w:hint="eastAsia"/>
-        </w:rPr>
-      </w:pPr>
       <w:r>
         <w:rPr>
           <w:rFonts w:hint="eastAsia"/>
@@ -8943,11 +8815,6 @@
       </w:r>
     </w:p>
     <w:p>
-      <w:pPr>
-        <w:rPr>
-          <w:rFonts w:hint="eastAsia"/>
-        </w:rPr>
-      </w:pPr>
       <w:r>
         <w:rPr>
           <w:rFonts w:hint="eastAsia"/>
@@ -8962,11 +8829,6 @@
       </w:r>
     </w:p>
     <w:p>
-      <w:pPr>
-        <w:rPr>
-          <w:rFonts w:hint="eastAsia"/>
-        </w:rPr>
-      </w:pPr>
       <w:r>
         <w:rPr>
           <w:rFonts w:hint="eastAsia"/>
@@ -8974,19 +8836,10 @@
         <w:t>分析客户贡献、客户构成、客户服务构成和客户流失数据，定期提交客户管理报告。</w:t>
       </w:r>
     </w:p>
-    <w:p>
-      <w:pPr>
-        <w:rPr>
-          <w:rFonts w:hint="eastAsia"/>
-        </w:rPr>
-      </w:pPr>
-    </w:p>
+    <w:p/>
     <w:p>
       <w:pPr>
         <w:pStyle w:val="3"/>
-        <w:rPr>
-          <w:rFonts w:hint="eastAsia"/>
-        </w:rPr>
       </w:pPr>
       <w:r>
         <w:rPr>
@@ -8996,11 +8849,6 @@
       </w:r>
     </w:p>
     <w:p>
-      <w:pPr>
-        <w:rPr>
-          <w:rFonts w:hint="eastAsia"/>
-        </w:rPr>
-      </w:pPr>
       <w:r>
         <w:rPr>
           <w:rFonts w:hint="eastAsia"/>
@@ -9008,33 +8856,12 @@
         <w:t>接受销售任务，负责与客户接触，实施销售任务，跟踪客户消费。</w:t>
       </w:r>
     </w:p>
-    <w:p>
-      <w:pPr>
-        <w:rPr>
-          <w:rFonts w:hint="eastAsia"/>
-        </w:rPr>
-      </w:pPr>
-    </w:p>
-    <w:p>
-      <w:pPr>
-        <w:rPr>
-          <w:rFonts w:hint="eastAsia"/>
-        </w:rPr>
-      </w:pPr>
-    </w:p>
-    <w:p>
-      <w:pPr>
-        <w:rPr>
-          <w:rFonts w:hint="eastAsia"/>
-        </w:rPr>
-      </w:pPr>
-    </w:p>
+    <w:p/>
+    <w:p/>
+    <w:p/>
     <w:p>
       <w:pPr>
         <w:pStyle w:val="3"/>
-        <w:rPr>
-          <w:rFonts w:hint="eastAsia"/>
-        </w:rPr>
       </w:pPr>
       <w:r>
         <w:rPr>
@@ -9044,11 +8871,6 @@
       </w:r>
     </w:p>
     <w:p>
-      <w:pPr>
-        <w:rPr>
-          <w:rFonts w:hint="eastAsia"/>
-        </w:rPr>
-      </w:pPr>
       <w:r>
         <w:rPr>
           <w:rFonts w:hint="eastAsia"/>
@@ -9068,19 +8890,10 @@
         <w:t>。</w:t>
       </w:r>
     </w:p>
-    <w:p>
-      <w:pPr>
-        <w:rPr>
-          <w:rFonts w:hint="eastAsia"/>
-        </w:rPr>
-      </w:pPr>
-    </w:p>
+    <w:p/>
     <w:p>
       <w:pPr>
         <w:pStyle w:val="3"/>
-        <w:rPr>
-          <w:rFonts w:hint="eastAsia"/>
-        </w:rPr>
       </w:pPr>
       <w:r>
         <w:rPr>
@@ -9090,11 +8903,6 @@
       </w:r>
     </w:p>
     <w:p>
-      <w:pPr>
-        <w:rPr>
-          <w:rFonts w:hint="eastAsia"/>
-        </w:rPr>
-      </w:pPr>
       <w:r>
         <w:rPr>
           <w:rFonts w:hint="eastAsia"/>
@@ -9102,20 +8910,8 @@
         <w:t>提供客户关心的数据，可由客户自行访问查询（SelfService）</w:t>
       </w:r>
     </w:p>
-    <w:p>
-      <w:pPr>
-        <w:rPr>
-          <w:rFonts w:hint="eastAsia"/>
-        </w:rPr>
-      </w:pPr>
-    </w:p>
-    <w:p>
-      <w:pPr>
-        <w:rPr>
-          <w:rFonts w:hint="eastAsia"/>
-        </w:rPr>
-      </w:pPr>
-    </w:p>
+    <w:p/>
+    <w:p/>
     <w:p>
       <w:pPr>
         <w:pStyle w:val="2"/>
@@ -20146,6 +19942,12 @@
         </w:rPr>
         <w:t>。</w:t>
       </w:r>
+      <w:r>
+        <w:rPr>
+          <w:rFonts w:hint="eastAsia"/>
+        </w:rPr>
+        <w:t>同时在激活码中保存相关业务参数，可在激活时通过这些参数获取相关对象信息。</w:t>
+      </w:r>
     </w:p>
     <w:p>
       <w:pPr>
@@ -20163,7 +19965,7 @@
         <w:pStyle w:val="af2"/>
         <w:numPr>
           <w:ilvl w:val="0"/>
-          <w:numId w:val="32"/>
+          <w:numId w:val="17"/>
         </w:numPr>
         <w:ind w:firstLineChars="0"/>
       </w:pPr>
@@ -20215,7 +20017,7 @@
         <w:pStyle w:val="af2"/>
         <w:numPr>
           <w:ilvl w:val="0"/>
-          <w:numId w:val="32"/>
+          <w:numId w:val="17"/>
         </w:numPr>
         <w:ind w:firstLineChars="0"/>
       </w:pPr>
@@ -20261,7 +20063,7 @@
         <w:pStyle w:val="af2"/>
         <w:numPr>
           <w:ilvl w:val="0"/>
-          <w:numId w:val="32"/>
+          <w:numId w:val="17"/>
         </w:numPr>
         <w:ind w:firstLineChars="0"/>
       </w:pPr>
@@ -20511,6 +20313,12 @@
               </w:rPr>
               <w:t>module</w:t>
             </w:r>
+            <w:r>
+              <w:rPr>
+                <w:rFonts w:hint="eastAsia"/>
+              </w:rPr>
+              <w:t>Code</w:t>
+            </w:r>
           </w:p>
         </w:tc>
         <w:tc>
@@ -20563,12 +20371,26 @@
           <w:p>
             <w:pPr>
               <w:cnfStyle w:val="000000100000"/>
+              <w:rPr>
+                <w:rFonts w:hint="eastAsia"/>
+              </w:rPr>
             </w:pPr>
             <w:r>
               <w:rPr>
                 <w:rFonts w:hint="eastAsia"/>
               </w:rPr>
               <w:t>forgetPassword</w:t>
+            </w:r>
+          </w:p>
+          <w:p>
+            <w:pPr>
+              <w:cnfStyle w:val="000000100000"/>
+            </w:pPr>
+            <w:r>
+              <w:rPr>
+                <w:rFonts w:hint="eastAsia"/>
+              </w:rPr>
+              <w:t>join</w:t>
             </w:r>
           </w:p>
         </w:tc>
@@ -20580,11 +20402,16 @@
             <w:tcW w:w="1321" w:type="pct"/>
           </w:tcPr>
           <w:p>
-            <w:r>
-              <w:rPr>
-                <w:rFonts w:hint="eastAsia"/>
-              </w:rPr>
-              <w:t>securityKey</w:t>
+            <w:pPr>
+              <w:rPr>
+                <w:rFonts w:hint="eastAsia"/>
+              </w:rPr>
+            </w:pPr>
+            <w:r>
+              <w:rPr>
+                <w:rFonts w:hint="eastAsia"/>
+              </w:rPr>
+              <w:t>params</w:t>
             </w:r>
           </w:p>
         </w:tc>
@@ -20595,12 +20422,15 @@
           <w:p>
             <w:pPr>
               <w:cnfStyle w:val="000000000000"/>
-            </w:pPr>
-            <w:r>
-              <w:rPr>
-                <w:rFonts w:hint="eastAsia"/>
-              </w:rPr>
-              <w:t>安全密钥</w:t>
+              <w:rPr>
+                <w:rFonts w:hint="eastAsia"/>
+              </w:rPr>
+            </w:pPr>
+            <w:r>
+              <w:rPr>
+                <w:rFonts w:hint="eastAsia"/>
+              </w:rPr>
+              <w:t>动态参数</w:t>
             </w:r>
           </w:p>
         </w:tc>
@@ -20611,6 +20441,9 @@
           <w:p>
             <w:pPr>
               <w:cnfStyle w:val="000000000000"/>
+              <w:rPr>
+                <w:rFonts w:hint="eastAsia"/>
+              </w:rPr>
             </w:pPr>
             <w:r>
               <w:rPr>
@@ -20627,12 +20460,15 @@
           <w:p>
             <w:pPr>
               <w:cnfStyle w:val="000000000000"/>
-            </w:pPr>
-            <w:r>
-              <w:rPr>
-                <w:rFonts w:hint="eastAsia"/>
-              </w:rPr>
-              <w:t>备用，用于增强安全性</w:t>
+              <w:rPr>
+                <w:rFonts w:hint="eastAsia"/>
+              </w:rPr>
+            </w:pPr>
+            <w:r>
+              <w:rPr>
+                <w:rFonts w:hint="eastAsia"/>
+              </w:rPr>
+              <w:t>JSON格式存放，KEY-VALUE模式，可直接转成Map</w:t>
             </w:r>
           </w:p>
         </w:tc>
@@ -20651,6 +20487,70 @@
               <w:rPr>
                 <w:rFonts w:hint="eastAsia"/>
               </w:rPr>
+              <w:t>securityKey</w:t>
+            </w:r>
+          </w:p>
+        </w:tc>
+        <w:tc>
+          <w:tcPr>
+            <w:tcW w:w="1202" w:type="pct"/>
+          </w:tcPr>
+          <w:p>
+            <w:pPr>
+              <w:cnfStyle w:val="000000100000"/>
+            </w:pPr>
+            <w:r>
+              <w:rPr>
+                <w:rFonts w:hint="eastAsia"/>
+              </w:rPr>
+              <w:t>安全密钥</w:t>
+            </w:r>
+          </w:p>
+        </w:tc>
+        <w:tc>
+          <w:tcPr>
+            <w:tcW w:w="1210" w:type="pct"/>
+          </w:tcPr>
+          <w:p>
+            <w:pPr>
+              <w:cnfStyle w:val="000000100000"/>
+            </w:pPr>
+            <w:r>
+              <w:rPr>
+                <w:rFonts w:hint="eastAsia"/>
+              </w:rPr>
+              <w:t>String</w:t>
+            </w:r>
+          </w:p>
+        </w:tc>
+        <w:tc>
+          <w:tcPr>
+            <w:tcW w:w="1267" w:type="pct"/>
+          </w:tcPr>
+          <w:p>
+            <w:pPr>
+              <w:cnfStyle w:val="000000100000"/>
+            </w:pPr>
+            <w:r>
+              <w:rPr>
+                <w:rFonts w:hint="eastAsia"/>
+              </w:rPr>
+              <w:t>备用，用于增强安全性</w:t>
+            </w:r>
+          </w:p>
+        </w:tc>
+      </w:tr>
+      <w:tr>
+        <w:tc>
+          <w:tcPr>
+            <w:cnfStyle w:val="001000000000"/>
+            <w:tcW w:w="1321" w:type="pct"/>
+          </w:tcPr>
+          <w:p>
+            <w:r>
+              <w:rPr>
+                <w:rFonts w:hint="eastAsia"/>
+              </w:rPr>
               <w:t>expired</w:t>
             </w:r>
             <w:r>
@@ -20667,7 +20567,7 @@
           </w:tcPr>
           <w:p>
             <w:pPr>
-              <w:cnfStyle w:val="000000100000"/>
+              <w:cnfStyle w:val="000000000000"/>
             </w:pPr>
             <w:r>
               <w:rPr>
@@ -20689,7 +20589,7 @@
           </w:tcPr>
           <w:p>
             <w:pPr>
-              <w:cnfStyle w:val="000000100000"/>
+              <w:cnfStyle w:val="000000000000"/>
             </w:pPr>
             <w:r>
               <w:rPr>
@@ -20705,7 +20605,7 @@
           </w:tcPr>
           <w:p>
             <w:pPr>
-              <w:cnfStyle w:val="000000100000"/>
+              <w:cnfStyle w:val="000000000000"/>
             </w:pPr>
           </w:p>
         </w:tc>
@@ -20798,6 +20698,7 @@
         <w:rPr>
           <w:rFonts w:hint="eastAsia"/>
         </w:rPr>
+        <w:lastRenderedPageBreak/>
         <w:t>视图有两种：一种是系统预置的，所有人都能看到；一种是用户自定义的，只有创建的人才能看到</w:t>
       </w:r>
     </w:p>
@@ -21025,7 +20926,6 @@
               <w:rPr>
                 <w:rFonts w:hint="eastAsia"/>
               </w:rPr>
-              <w:lastRenderedPageBreak/>
               <w:t>filterString</w:t>
             </w:r>
           </w:p>
@@ -21074,13 +20974,8 @@
         </w:tc>
       </w:tr>
     </w:tbl>
-    <w:p>
-      <w:pPr>
-        <w:rPr>
-          <w:rFonts w:hint="eastAsia"/>
-        </w:rPr>
-      </w:pPr>
-    </w:p>
+    <w:p/>
+    <w:p/>
     <w:p>
       <w:pPr>
         <w:pStyle w:val="2"/>
@@ -21089,15 +20984,27 @@
         <w:rPr>
           <w:rFonts w:hint="eastAsia"/>
         </w:rPr>
-        <w:t>USER_COMMENT（用户评论）</w:t>
-      </w:r>
-    </w:p>
-    <w:p>
-      <w:r>
-        <w:rPr>
-          <w:rFonts w:hint="eastAsia"/>
-        </w:rPr>
-        <w:t>统一存放各模块的用户评论。</w:t>
+        <w:t>用户评论(U</w:t>
+      </w:r>
+      <w:r>
+        <w:rPr>
+          <w:rFonts w:hint="eastAsia"/>
+        </w:rPr>
+        <w:t>serComment</w:t>
+      </w:r>
+      <w:r>
+        <w:rPr>
+          <w:rFonts w:hint="eastAsia"/>
+        </w:rPr>
+        <w:t>)</w:t>
+      </w:r>
+    </w:p>
+    <w:p>
+      <w:r>
+        <w:rPr>
+          <w:rFonts w:hint="eastAsia"/>
+        </w:rPr>
+        <w:t>统一存放各模块的用户评论，可附加到具体的模块中。</w:t>
       </w:r>
     </w:p>
     <w:tbl>
@@ -21314,11 +21221,6 @@
             <w:tcW w:w="1321" w:type="pct"/>
           </w:tcPr>
           <w:p>
-            <w:pPr>
-              <w:rPr>
-                <w:rFonts w:hint="eastAsia"/>
-              </w:rPr>
-            </w:pPr>
             <w:r>
               <w:rPr>
                 <w:rFonts w:hint="eastAsia"/>
@@ -21334,9 +21236,6 @@
           <w:p>
             <w:pPr>
               <w:cnfStyle w:val="000000100000"/>
-              <w:rPr>
-                <w:rFonts w:hint="eastAsia"/>
-              </w:rPr>
             </w:pPr>
             <w:r>
               <w:rPr>
@@ -21353,9 +21252,6 @@
           <w:p>
             <w:pPr>
               <w:cnfStyle w:val="000000100000"/>
-              <w:rPr>
-                <w:rFonts w:hint="eastAsia"/>
-              </w:rPr>
             </w:pPr>
             <w:r>
               <w:rPr>
@@ -21387,7 +21283,13 @@
               <w:rPr>
                 <w:rFonts w:hint="eastAsia"/>
               </w:rPr>
-              <w:t>moduleName</w:t>
+              <w:t>module</w:t>
+            </w:r>
+            <w:r>
+              <w:rPr>
+                <w:rFonts w:hint="eastAsia"/>
+              </w:rPr>
+              <w:t>Code</w:t>
             </w:r>
           </w:p>
         </w:tc>
@@ -21403,7 +21305,13 @@
               <w:rPr>
                 <w:rFonts w:hint="eastAsia"/>
               </w:rPr>
-              <w:t>模块名称</w:t>
+              <w:t>模块</w:t>
+            </w:r>
+            <w:r>
+              <w:rPr>
+                <w:rFonts w:hint="eastAsia"/>
+              </w:rPr>
+              <w:t>编号</w:t>
             </w:r>
           </w:p>
         </w:tc>
@@ -21430,9 +21338,6 @@
           <w:p>
             <w:pPr>
               <w:cnfStyle w:val="000000000000"/>
-              <w:rPr>
-                <w:rFonts w:hint="eastAsia"/>
-              </w:rPr>
             </w:pPr>
             <w:r>
               <w:rPr>
@@ -21444,9 +21349,6 @@
           <w:p>
             <w:pPr>
               <w:cnfStyle w:val="000000000000"/>
-              <w:rPr>
-                <w:rFonts w:hint="eastAsia"/>
-              </w:rPr>
             </w:pPr>
             <w:r>
               <w:rPr>
@@ -21458,9 +21360,6 @@
           <w:p>
             <w:pPr>
               <w:cnfStyle w:val="000000000000"/>
-              <w:rPr>
-                <w:rFonts w:hint="eastAsia"/>
-              </w:rPr>
             </w:pPr>
             <w:r>
               <w:rPr>
@@ -21611,11 +21510,6 @@
             <w:tcW w:w="1321" w:type="pct"/>
           </w:tcPr>
           <w:p>
-            <w:pPr>
-              <w:rPr>
-                <w:rFonts w:hint="eastAsia"/>
-              </w:rPr>
-            </w:pPr>
             <w:r>
               <w:rPr>
                 <w:rFonts w:hint="eastAsia"/>
@@ -21671,34 +21565,25 @@
     <w:p/>
     <w:p>
       <w:pPr>
-        <w:rPr>
-          <w:rFonts w:hint="eastAsia"/>
-        </w:rPr>
-      </w:pPr>
-    </w:p>
-    <w:p/>
-    <w:p/>
-    <w:p>
-      <w:pPr>
-        <w:pStyle w:val="1"/>
-        <w:ind w:left="720" w:hanging="720"/>
-      </w:pPr>
-      <w:r>
-        <w:rPr>
-          <w:rFonts w:hint="eastAsia"/>
-        </w:rPr>
-        <w:t>个人事务数据模型</w:t>
-      </w:r>
-    </w:p>
-    <w:p>
-      <w:pPr>
         <w:pStyle w:val="2"/>
       </w:pPr>
       <w:r>
         <w:rPr>
           <w:rFonts w:hint="eastAsia"/>
         </w:rPr>
-        <w:t>站内信（SHORT_MESSAGE）</w:t>
+        <w:t>消息中心(</w:t>
+      </w:r>
+      <w:r>
+        <w:rPr>
+          <w:rFonts w:hint="eastAsia"/>
+        </w:rPr>
+        <w:t>User</w:t>
+      </w:r>
+      <w:r>
+        <w:rPr>
+          <w:rFonts w:hint="eastAsia"/>
+        </w:rPr>
+        <w:t>Message)</w:t>
       </w:r>
     </w:p>
     <w:tbl>
@@ -21858,7 +21743,7 @@
               <w:rPr>
                 <w:rFonts w:hint="eastAsia"/>
               </w:rPr>
-              <w:t>title</w:t>
+              <w:t>tenantId</w:t>
             </w:r>
           </w:p>
         </w:tc>
@@ -21874,7 +21759,7 @@
               <w:rPr>
                 <w:rFonts w:hint="eastAsia"/>
               </w:rPr>
-              <w:t>标题</w:t>
+              <w:t>租户id</w:t>
             </w:r>
           </w:p>
         </w:tc>
@@ -21890,7 +21775,7 @@
               <w:rPr>
                 <w:rFonts w:hint="eastAsia"/>
               </w:rPr>
-              <w:t>String</w:t>
+              <w:t>int</w:t>
             </w:r>
           </w:p>
         </w:tc>
@@ -21919,7 +21804,7 @@
               <w:rPr>
                 <w:rFonts w:hint="eastAsia"/>
               </w:rPr>
-              <w:t>type</w:t>
+              <w:t>userId</w:t>
             </w:r>
           </w:p>
         </w:tc>
@@ -21935,7 +21820,7 @@
               <w:rPr>
                 <w:rFonts w:hint="eastAsia"/>
               </w:rPr>
-              <w:t>类型(2001)</w:t>
+              <w:t>所属用户</w:t>
             </w:r>
           </w:p>
         </w:tc>
@@ -21967,18 +21852,7 @@
               <w:rPr>
                 <w:rFonts w:hint="eastAsia"/>
               </w:rPr>
-              <w:t>1：系统</w:t>
-            </w:r>
-          </w:p>
-          <w:p>
-            <w:pPr>
-              <w:cnfStyle w:val="000000100000"/>
-            </w:pPr>
-            <w:r>
-              <w:rPr>
-                <w:rFonts w:hint="eastAsia"/>
-              </w:rPr>
-              <w:t>2：用户</w:t>
+              <w:t>当为0时表示系统消息</w:t>
             </w:r>
           </w:p>
         </w:tc>
@@ -21994,7 +21868,7 @@
               <w:rPr>
                 <w:rFonts w:hint="eastAsia"/>
               </w:rPr>
-              <w:t>content</w:t>
+              <w:t>moduleCode</w:t>
             </w:r>
           </w:p>
         </w:tc>
@@ -22010,7 +21884,7 @@
               <w:rPr>
                 <w:rFonts w:hint="eastAsia"/>
               </w:rPr>
-              <w:t>内容</w:t>
+              <w:t>模块编号</w:t>
             </w:r>
           </w:p>
         </w:tc>
@@ -22034,6 +21908,17 @@
           <w:tcPr>
             <w:tcW w:w="1267" w:type="pct"/>
           </w:tcPr>
+          <w:p>
+            <w:pPr>
+              <w:cnfStyle w:val="000000000000"/>
+            </w:pPr>
+            <w:r>
+              <w:rPr>
+                <w:rFonts w:hint="eastAsia"/>
+              </w:rPr>
+              <w:t>对应模块的英文名：</w:t>
+            </w:r>
+          </w:p>
           <w:p>
             <w:pPr>
               <w:cnfStyle w:val="000000000000"/>
@@ -22055,7 +21940,7 @@
               <w:rPr>
                 <w:rFonts w:hint="eastAsia"/>
               </w:rPr>
-              <w:t>createUserId</w:t>
+              <w:t>params</w:t>
             </w:r>
           </w:p>
         </w:tc>
@@ -22071,7 +21956,7 @@
               <w:rPr>
                 <w:rFonts w:hint="eastAsia"/>
               </w:rPr>
-              <w:t>创建用户</w:t>
+              <w:t>参数</w:t>
             </w:r>
           </w:p>
         </w:tc>
@@ -22087,7 +21972,7 @@
               <w:rPr>
                 <w:rFonts w:hint="eastAsia"/>
               </w:rPr>
-              <w:t>int</w:t>
+              <w:t>String</w:t>
             </w:r>
           </w:p>
         </w:tc>
@@ -22099,6 +21984,12 @@
             <w:pPr>
               <w:cnfStyle w:val="000000100000"/>
             </w:pPr>
+            <w:r>
+              <w:rPr>
+                <w:rFonts w:hint="eastAsia"/>
+              </w:rPr>
+              <w:t>JSON格式，只存属性，呈现时再根据模板动态组织</w:t>
+            </w:r>
           </w:p>
         </w:tc>
       </w:tr>
@@ -22113,7 +22004,7 @@
               <w:rPr>
                 <w:rFonts w:hint="eastAsia"/>
               </w:rPr>
-              <w:t>createDatetime</w:t>
+              <w:t>createUserId</w:t>
             </w:r>
           </w:p>
         </w:tc>
@@ -22129,7 +22020,13 @@
               <w:rPr>
                 <w:rFonts w:hint="eastAsia"/>
               </w:rPr>
-              <w:t>创建时间</w:t>
+              <w:t>创建用户</w:t>
+            </w:r>
+            <w:r>
+              <w:rPr>
+                <w:rFonts w:hint="eastAsia"/>
+              </w:rPr>
+              <w:t>ID</w:t>
             </w:r>
           </w:p>
         </w:tc>
@@ -22145,7 +22042,7 @@
               <w:rPr>
                 <w:rFonts w:hint="eastAsia"/>
               </w:rPr>
-              <w:t>Date</w:t>
+              <w:t>int</w:t>
             </w:r>
           </w:p>
         </w:tc>
@@ -22157,6 +22054,12 @@
             <w:pPr>
               <w:cnfStyle w:val="000000000000"/>
             </w:pPr>
+            <w:r>
+              <w:rPr>
+                <w:rFonts w:hint="eastAsia"/>
+              </w:rPr>
+              <w:t>当为0时表示系统消息</w:t>
+            </w:r>
           </w:p>
         </w:tc>
       </w:tr>
@@ -22174,7 +22077,7 @@
               <w:rPr>
                 <w:rFonts w:hint="eastAsia"/>
               </w:rPr>
-              <w:t>receiveUserId</w:t>
+              <w:t>createDatetime</w:t>
             </w:r>
           </w:p>
         </w:tc>
@@ -22190,7 +22093,7 @@
               <w:rPr>
                 <w:rFonts w:hint="eastAsia"/>
               </w:rPr>
-              <w:t>接收人</w:t>
+              <w:t>创建时间</w:t>
             </w:r>
           </w:p>
         </w:tc>
@@ -22206,7 +22109,7 @@
               <w:rPr>
                 <w:rFonts w:hint="eastAsia"/>
               </w:rPr>
-              <w:t>int</w:t>
+              <w:t>Date</w:t>
             </w:r>
           </w:p>
         </w:tc>
@@ -22217,161 +22120,6 @@
           <w:p>
             <w:pPr>
               <w:cnfStyle w:val="000000100000"/>
-            </w:pPr>
-          </w:p>
-        </w:tc>
-      </w:tr>
-      <w:tr>
-        <w:tc>
-          <w:tcPr>
-            <w:cnfStyle w:val="001000000000"/>
-            <w:tcW w:w="1321" w:type="pct"/>
-          </w:tcPr>
-          <w:p>
-            <w:r>
-              <w:rPr>
-                <w:rFonts w:hint="eastAsia"/>
-              </w:rPr>
-              <w:t>receiveFlag</w:t>
-            </w:r>
-          </w:p>
-        </w:tc>
-        <w:tc>
-          <w:tcPr>
-            <w:tcW w:w="1202" w:type="pct"/>
-          </w:tcPr>
-          <w:p>
-            <w:pPr>
-              <w:cnfStyle w:val="000000000000"/>
-            </w:pPr>
-            <w:r>
-              <w:rPr>
-                <w:rFonts w:hint="eastAsia"/>
-              </w:rPr>
-              <w:t>接收标志</w:t>
-            </w:r>
-          </w:p>
-        </w:tc>
-        <w:tc>
-          <w:tcPr>
-            <w:tcW w:w="1210" w:type="pct"/>
-          </w:tcPr>
-          <w:p>
-            <w:pPr>
-              <w:cnfStyle w:val="000000000000"/>
-            </w:pPr>
-            <w:r>
-              <w:t>Boolean</w:t>
-            </w:r>
-          </w:p>
-        </w:tc>
-        <w:tc>
-          <w:tcPr>
-            <w:tcW w:w="1267" w:type="pct"/>
-          </w:tcPr>
-          <w:p>
-            <w:pPr>
-              <w:cnfStyle w:val="000000000000"/>
-            </w:pPr>
-          </w:p>
-        </w:tc>
-      </w:tr>
-      <w:tr>
-        <w:trPr>
-          <w:cnfStyle w:val="000000100000"/>
-        </w:trPr>
-        <w:tc>
-          <w:tcPr>
-            <w:cnfStyle w:val="001000000000"/>
-            <w:tcW w:w="1321" w:type="pct"/>
-          </w:tcPr>
-          <w:p>
-            <w:r>
-              <w:rPr>
-                <w:rFonts w:hint="eastAsia"/>
-              </w:rPr>
-              <w:t>receiveDatetime</w:t>
-            </w:r>
-          </w:p>
-        </w:tc>
-        <w:tc>
-          <w:tcPr>
-            <w:tcW w:w="1202" w:type="pct"/>
-          </w:tcPr>
-          <w:p>
-            <w:pPr>
-              <w:cnfStyle w:val="000000100000"/>
-            </w:pPr>
-            <w:r>
-              <w:rPr>
-                <w:rFonts w:hint="eastAsia"/>
-              </w:rPr>
-              <w:t>接收时间</w:t>
-            </w:r>
-          </w:p>
-        </w:tc>
-        <w:tc>
-          <w:tcPr>
-            <w:tcW w:w="1210" w:type="pct"/>
-          </w:tcPr>
-          <w:p>
-            <w:pPr>
-              <w:cnfStyle w:val="000000100000"/>
-            </w:pPr>
-            <w:r>
-              <w:rPr>
-                <w:rFonts w:hint="eastAsia"/>
-              </w:rPr>
-              <w:t>Date</w:t>
-            </w:r>
-          </w:p>
-        </w:tc>
-        <w:tc>
-          <w:tcPr>
-            <w:tcW w:w="1267" w:type="pct"/>
-          </w:tcPr>
-          <w:p>
-            <w:pPr>
-              <w:cnfStyle w:val="000000100000"/>
-            </w:pPr>
-          </w:p>
-        </w:tc>
-      </w:tr>
-      <w:tr>
-        <w:tc>
-          <w:tcPr>
-            <w:cnfStyle w:val="001000000000"/>
-            <w:tcW w:w="1321" w:type="pct"/>
-          </w:tcPr>
-          <w:p/>
-        </w:tc>
-        <w:tc>
-          <w:tcPr>
-            <w:tcW w:w="1202" w:type="pct"/>
-          </w:tcPr>
-          <w:p>
-            <w:pPr>
-              <w:cnfStyle w:val="000000000000"/>
-            </w:pPr>
-          </w:p>
-        </w:tc>
-        <w:tc>
-          <w:tcPr>
-            <w:tcW w:w="1210" w:type="pct"/>
-          </w:tcPr>
-          <w:p>
-            <w:pPr>
-              <w:cnfStyle w:val="000000000000"/>
-            </w:pPr>
-          </w:p>
-        </w:tc>
-        <w:tc>
-          <w:tcPr>
-            <w:tcW w:w="1267" w:type="pct"/>
-          </w:tcPr>
-          <w:p>
-            <w:pPr>
-              <w:cnfStyle w:val="000000000000"/>
             </w:pPr>
           </w:p>
         </w:tc>
@@ -22379,6 +22127,19 @@
     </w:tbl>
     <w:p/>
     <w:p/>
+    <w:p/>
+    <w:p>
+      <w:pPr>
+        <w:pStyle w:val="1"/>
+        <w:ind w:left="720" w:hanging="720"/>
+      </w:pPr>
+      <w:r>
+        <w:rPr>
+          <w:rFonts w:hint="eastAsia"/>
+        </w:rPr>
+        <w:t>个人事务数据模型</w:t>
+      </w:r>
+    </w:p>
     <w:p>
       <w:pPr>
         <w:pStyle w:val="2"/>
@@ -22387,25 +22148,7 @@
         <w:rPr>
           <w:rFonts w:hint="eastAsia"/>
         </w:rPr>
-        <w:t>记事本</w:t>
-      </w:r>
-      <w:r>
-        <w:rPr>
-          <w:rFonts w:hint="eastAsia"/>
-        </w:rPr>
-        <w:t>（</w:t>
-      </w:r>
-      <w:r>
-        <w:rPr>
-          <w:rFonts w:hint="eastAsia"/>
-        </w:rPr>
-        <w:t>NOTE</w:t>
-      </w:r>
-      <w:r>
-        <w:rPr>
-          <w:rFonts w:hint="eastAsia"/>
-        </w:rPr>
-        <w:t>）</w:t>
+        <w:t>站内信（SHORT_MESSAGE）</w:t>
       </w:r>
     </w:p>
     <w:tbl>
@@ -22626,7 +22369,7 @@
               <w:rPr>
                 <w:rFonts w:hint="eastAsia"/>
               </w:rPr>
-              <w:t>content</w:t>
+              <w:t>type</w:t>
             </w:r>
           </w:p>
         </w:tc>
@@ -22642,7 +22385,7 @@
               <w:rPr>
                 <w:rFonts w:hint="eastAsia"/>
               </w:rPr>
-              <w:t>内容</w:t>
+              <w:t>类型(2001)</w:t>
             </w:r>
           </w:p>
         </w:tc>
@@ -22658,7 +22401,7 @@
               <w:rPr>
                 <w:rFonts w:hint="eastAsia"/>
               </w:rPr>
-              <w:t>String</w:t>
+              <w:t>int</w:t>
             </w:r>
           </w:p>
         </w:tc>
@@ -22670,6 +22413,24 @@
             <w:pPr>
               <w:cnfStyle w:val="000000100000"/>
             </w:pPr>
+            <w:r>
+              <w:rPr>
+                <w:rFonts w:hint="eastAsia"/>
+              </w:rPr>
+              <w:t>1：系统</w:t>
+            </w:r>
+          </w:p>
+          <w:p>
+            <w:pPr>
+              <w:cnfStyle w:val="000000100000"/>
+            </w:pPr>
+            <w:r>
+              <w:rPr>
+                <w:rFonts w:hint="eastAsia"/>
+              </w:rPr>
+              <w:lastRenderedPageBreak/>
+              <w:t>2：用户</w:t>
+            </w:r>
           </w:p>
         </w:tc>
       </w:tr>
@@ -22684,7 +22445,8 @@
               <w:rPr>
                 <w:rFonts w:hint="eastAsia"/>
               </w:rPr>
-              <w:t>createUserId</w:t>
+              <w:lastRenderedPageBreak/>
+              <w:t>content</w:t>
             </w:r>
           </w:p>
         </w:tc>
@@ -22700,7 +22462,7 @@
               <w:rPr>
                 <w:rFonts w:hint="eastAsia"/>
               </w:rPr>
-              <w:t>创建人</w:t>
+              <w:t>内容</w:t>
             </w:r>
           </w:p>
         </w:tc>
@@ -22716,7 +22478,7 @@
               <w:rPr>
                 <w:rFonts w:hint="eastAsia"/>
               </w:rPr>
-              <w:t>int</w:t>
+              <w:t>String</w:t>
             </w:r>
           </w:p>
         </w:tc>
@@ -22745,7 +22507,7 @@
               <w:rPr>
                 <w:rFonts w:hint="eastAsia"/>
               </w:rPr>
-              <w:t>createDatetime</w:t>
+              <w:t>createUserId</w:t>
             </w:r>
           </w:p>
         </w:tc>
@@ -22761,7 +22523,7 @@
               <w:rPr>
                 <w:rFonts w:hint="eastAsia"/>
               </w:rPr>
-              <w:t>创建时间</w:t>
+              <w:t>创建用户</w:t>
             </w:r>
           </w:p>
         </w:tc>
@@ -22777,7 +22539,7 @@
               <w:rPr>
                 <w:rFonts w:hint="eastAsia"/>
               </w:rPr>
-              <w:t>Date</w:t>
+              <w:t>int</w:t>
             </w:r>
           </w:p>
         </w:tc>
@@ -22803,8 +22565,7 @@
               <w:rPr>
                 <w:rFonts w:hint="eastAsia"/>
               </w:rPr>
-              <w:lastRenderedPageBreak/>
-              <w:t>updateDatetime</w:t>
+              <w:t>createDatetime</w:t>
             </w:r>
           </w:p>
         </w:tc>
@@ -22820,7 +22581,7 @@
               <w:rPr>
                 <w:rFonts w:hint="eastAsia"/>
               </w:rPr>
-              <w:t>更新时间</w:t>
+              <w:t>创建时间</w:t>
             </w:r>
           </w:p>
         </w:tc>
@@ -22860,6 +22621,180 @@
             <w:cnfStyle w:val="001000000000"/>
             <w:tcW w:w="1321" w:type="pct"/>
           </w:tcPr>
+          <w:p>
+            <w:r>
+              <w:rPr>
+                <w:rFonts w:hint="eastAsia"/>
+              </w:rPr>
+              <w:t>receiveUserId</w:t>
+            </w:r>
+          </w:p>
+        </w:tc>
+        <w:tc>
+          <w:tcPr>
+            <w:tcW w:w="1202" w:type="pct"/>
+          </w:tcPr>
+          <w:p>
+            <w:pPr>
+              <w:cnfStyle w:val="000000100000"/>
+            </w:pPr>
+            <w:r>
+              <w:rPr>
+                <w:rFonts w:hint="eastAsia"/>
+              </w:rPr>
+              <w:t>接收人</w:t>
+            </w:r>
+          </w:p>
+        </w:tc>
+        <w:tc>
+          <w:tcPr>
+            <w:tcW w:w="1210" w:type="pct"/>
+          </w:tcPr>
+          <w:p>
+            <w:pPr>
+              <w:cnfStyle w:val="000000100000"/>
+            </w:pPr>
+            <w:r>
+              <w:rPr>
+                <w:rFonts w:hint="eastAsia"/>
+              </w:rPr>
+              <w:t>int</w:t>
+            </w:r>
+          </w:p>
+        </w:tc>
+        <w:tc>
+          <w:tcPr>
+            <w:tcW w:w="1267" w:type="pct"/>
+          </w:tcPr>
+          <w:p>
+            <w:pPr>
+              <w:cnfStyle w:val="000000100000"/>
+            </w:pPr>
+          </w:p>
+        </w:tc>
+      </w:tr>
+      <w:tr>
+        <w:tc>
+          <w:tcPr>
+            <w:cnfStyle w:val="001000000000"/>
+            <w:tcW w:w="1321" w:type="pct"/>
+          </w:tcPr>
+          <w:p>
+            <w:r>
+              <w:rPr>
+                <w:rFonts w:hint="eastAsia"/>
+              </w:rPr>
+              <w:t>receiveFlag</w:t>
+            </w:r>
+          </w:p>
+        </w:tc>
+        <w:tc>
+          <w:tcPr>
+            <w:tcW w:w="1202" w:type="pct"/>
+          </w:tcPr>
+          <w:p>
+            <w:pPr>
+              <w:cnfStyle w:val="000000000000"/>
+            </w:pPr>
+            <w:r>
+              <w:rPr>
+                <w:rFonts w:hint="eastAsia"/>
+              </w:rPr>
+              <w:t>接收标志</w:t>
+            </w:r>
+          </w:p>
+        </w:tc>
+        <w:tc>
+          <w:tcPr>
+            <w:tcW w:w="1210" w:type="pct"/>
+          </w:tcPr>
+          <w:p>
+            <w:pPr>
+              <w:cnfStyle w:val="000000000000"/>
+            </w:pPr>
+            <w:r>
+              <w:t>Boolean</w:t>
+            </w:r>
+          </w:p>
+        </w:tc>
+        <w:tc>
+          <w:tcPr>
+            <w:tcW w:w="1267" w:type="pct"/>
+          </w:tcPr>
+          <w:p>
+            <w:pPr>
+              <w:cnfStyle w:val="000000000000"/>
+            </w:pPr>
+          </w:p>
+        </w:tc>
+      </w:tr>
+      <w:tr>
+        <w:trPr>
+          <w:cnfStyle w:val="000000100000"/>
+        </w:trPr>
+        <w:tc>
+          <w:tcPr>
+            <w:cnfStyle w:val="001000000000"/>
+            <w:tcW w:w="1321" w:type="pct"/>
+          </w:tcPr>
+          <w:p>
+            <w:r>
+              <w:rPr>
+                <w:rFonts w:hint="eastAsia"/>
+              </w:rPr>
+              <w:t>receiveDatetime</w:t>
+            </w:r>
+          </w:p>
+        </w:tc>
+        <w:tc>
+          <w:tcPr>
+            <w:tcW w:w="1202" w:type="pct"/>
+          </w:tcPr>
+          <w:p>
+            <w:pPr>
+              <w:cnfStyle w:val="000000100000"/>
+            </w:pPr>
+            <w:r>
+              <w:rPr>
+                <w:rFonts w:hint="eastAsia"/>
+              </w:rPr>
+              <w:t>接收时间</w:t>
+            </w:r>
+          </w:p>
+        </w:tc>
+        <w:tc>
+          <w:tcPr>
+            <w:tcW w:w="1210" w:type="pct"/>
+          </w:tcPr>
+          <w:p>
+            <w:pPr>
+              <w:cnfStyle w:val="000000100000"/>
+            </w:pPr>
+            <w:r>
+              <w:rPr>
+                <w:rFonts w:hint="eastAsia"/>
+              </w:rPr>
+              <w:t>Date</w:t>
+            </w:r>
+          </w:p>
+        </w:tc>
+        <w:tc>
+          <w:tcPr>
+            <w:tcW w:w="1267" w:type="pct"/>
+          </w:tcPr>
+          <w:p>
+            <w:pPr>
+              <w:cnfStyle w:val="000000100000"/>
+            </w:pPr>
+          </w:p>
+        </w:tc>
+      </w:tr>
+      <w:tr>
+        <w:tc>
+          <w:tcPr>
+            <w:cnfStyle w:val="001000000000"/>
+            <w:tcW w:w="1321" w:type="pct"/>
+          </w:tcPr>
           <w:p/>
         </w:tc>
         <w:tc>
@@ -22868,7 +22803,7 @@
           </w:tcPr>
           <w:p>
             <w:pPr>
-              <w:cnfStyle w:val="000000100000"/>
+              <w:cnfStyle w:val="000000000000"/>
             </w:pPr>
           </w:p>
         </w:tc>
@@ -22878,7 +22813,7 @@
           </w:tcPr>
           <w:p>
             <w:pPr>
-              <w:cnfStyle w:val="000000100000"/>
+              <w:cnfStyle w:val="000000000000"/>
             </w:pPr>
           </w:p>
         </w:tc>
@@ -22888,13 +22823,14 @@
           </w:tcPr>
           <w:p>
             <w:pPr>
-              <w:cnfStyle w:val="000000100000"/>
+              <w:cnfStyle w:val="000000000000"/>
             </w:pPr>
           </w:p>
         </w:tc>
       </w:tr>
     </w:tbl>
     <w:p/>
+    <w:p/>
     <w:p>
       <w:pPr>
         <w:pStyle w:val="2"/>
@@ -22903,7 +22839,25 @@
         <w:rPr>
           <w:rFonts w:hint="eastAsia"/>
         </w:rPr>
-        <w:t>代办事项（TODO）</w:t>
+        <w:t>记事本</w:t>
+      </w:r>
+      <w:r>
+        <w:rPr>
+          <w:rFonts w:hint="eastAsia"/>
+        </w:rPr>
+        <w:t>（</w:t>
+      </w:r>
+      <w:r>
+        <w:rPr>
+          <w:rFonts w:hint="eastAsia"/>
+        </w:rPr>
+        <w:t>NOTE</w:t>
+      </w:r>
+      <w:r>
+        <w:rPr>
+          <w:rFonts w:hint="eastAsia"/>
+        </w:rPr>
+        <w:t>）</w:t>
       </w:r>
     </w:p>
     <w:tbl>
@@ -23063,7 +23017,7 @@
               <w:rPr>
                 <w:rFonts w:hint="eastAsia"/>
               </w:rPr>
-              <w:t>content</w:t>
+              <w:t>title</w:t>
             </w:r>
           </w:p>
         </w:tc>
@@ -23079,7 +23033,7 @@
               <w:rPr>
                 <w:rFonts w:hint="eastAsia"/>
               </w:rPr>
-              <w:t>内容</w:t>
+              <w:t>标题</w:t>
             </w:r>
           </w:p>
         </w:tc>
@@ -23124,7 +23078,7 @@
               <w:rPr>
                 <w:rFonts w:hint="eastAsia"/>
               </w:rPr>
-              <w:t>status</w:t>
+              <w:t>content</w:t>
             </w:r>
           </w:p>
         </w:tc>
@@ -23140,7 +23094,7 @@
               <w:rPr>
                 <w:rFonts w:hint="eastAsia"/>
               </w:rPr>
-              <w:t>状态(2101)</w:t>
+              <w:t>内容</w:t>
             </w:r>
           </w:p>
         </w:tc>
@@ -23156,7 +23110,7 @@
               <w:rPr>
                 <w:rFonts w:hint="eastAsia"/>
               </w:rPr>
-              <w:t>int</w:t>
+              <w:t>String</w:t>
             </w:r>
           </w:p>
         </w:tc>
@@ -23168,56 +23122,6 @@
             <w:pPr>
               <w:cnfStyle w:val="000000100000"/>
             </w:pPr>
-            <w:r>
-              <w:rPr>
-                <w:rFonts w:hint="eastAsia"/>
-              </w:rPr>
-              <w:t>-2：推迟</w:t>
-            </w:r>
-          </w:p>
-          <w:p>
-            <w:pPr>
-              <w:cnfStyle w:val="000000100000"/>
-            </w:pPr>
-            <w:r>
-              <w:rPr>
-                <w:rFonts w:hint="eastAsia"/>
-              </w:rPr>
-              <w:t>-1：取消</w:t>
-            </w:r>
-          </w:p>
-          <w:p>
-            <w:pPr>
-              <w:cnfStyle w:val="000000100000"/>
-            </w:pPr>
-            <w:r>
-              <w:rPr>
-                <w:rFonts w:hint="eastAsia"/>
-              </w:rPr>
-              <w:t>1：未开始</w:t>
-            </w:r>
-          </w:p>
-          <w:p>
-            <w:pPr>
-              <w:cnfStyle w:val="000000100000"/>
-            </w:pPr>
-            <w:r>
-              <w:rPr>
-                <w:rFonts w:hint="eastAsia"/>
-              </w:rPr>
-              <w:t>2：正在进行</w:t>
-            </w:r>
-          </w:p>
-          <w:p>
-            <w:pPr>
-              <w:cnfStyle w:val="000000100000"/>
-            </w:pPr>
-            <w:r>
-              <w:rPr>
-                <w:rFonts w:hint="eastAsia"/>
-              </w:rPr>
-              <w:t>3：完成</w:t>
-            </w:r>
           </w:p>
         </w:tc>
       </w:tr>
@@ -23232,7 +23136,7 @@
               <w:rPr>
                 <w:rFonts w:hint="eastAsia"/>
               </w:rPr>
-              <w:t>isNeedRemind</w:t>
+              <w:t>createUserId</w:t>
             </w:r>
           </w:p>
         </w:tc>
@@ -23248,7 +23152,7 @@
               <w:rPr>
                 <w:rFonts w:hint="eastAsia"/>
               </w:rPr>
-              <w:t>是否需要提醒</w:t>
+              <w:t>创建人</w:t>
             </w:r>
           </w:p>
         </w:tc>
@@ -23261,7 +23165,10 @@
               <w:cnfStyle w:val="000000000000"/>
             </w:pPr>
             <w:r>
-              <w:t>Boolean</w:t>
+              <w:rPr>
+                <w:rFonts w:hint="eastAsia"/>
+              </w:rPr>
+              <w:t>int</w:t>
             </w:r>
           </w:p>
         </w:tc>
@@ -23290,7 +23197,7 @@
               <w:rPr>
                 <w:rFonts w:hint="eastAsia"/>
               </w:rPr>
-              <w:t>remindDatetime</w:t>
+              <w:t>createDatetime</w:t>
             </w:r>
           </w:p>
         </w:tc>
@@ -23306,7 +23213,7 @@
               <w:rPr>
                 <w:rFonts w:hint="eastAsia"/>
               </w:rPr>
-              <w:t>提醒时间</w:t>
+              <w:t>创建时间</w:t>
             </w:r>
           </w:p>
         </w:tc>
@@ -23348,7 +23255,7 @@
               <w:rPr>
                 <w:rFonts w:hint="eastAsia"/>
               </w:rPr>
-              <w:t>todoDatetime</w:t>
+              <w:t>updateDatetime</w:t>
             </w:r>
           </w:p>
         </w:tc>
@@ -23364,7 +23271,7 @@
               <w:rPr>
                 <w:rFonts w:hint="eastAsia"/>
               </w:rPr>
-              <w:t>代办时间</w:t>
+              <w:t>更新时间</w:t>
             </w:r>
           </w:p>
         </w:tc>
@@ -23392,12 +23299,6 @@
             <w:pPr>
               <w:cnfStyle w:val="000000000000"/>
             </w:pPr>
-            <w:r>
-              <w:rPr>
-                <w:rFonts w:hint="eastAsia"/>
-              </w:rPr>
-              <w:t>通过该字段过滤和排序</w:t>
-            </w:r>
           </w:p>
         </w:tc>
       </w:tr>
@@ -23410,14 +23311,7 @@
             <w:cnfStyle w:val="001000000000"/>
             <w:tcW w:w="1321" w:type="pct"/>
           </w:tcPr>
-          <w:p>
-            <w:r>
-              <w:rPr>
-                <w:rFonts w:hint="eastAsia"/>
-              </w:rPr>
-              <w:t>createUserId</w:t>
-            </w:r>
-          </w:p>
+          <w:p/>
         </w:tc>
         <w:tc>
           <w:tcPr>
@@ -23427,12 +23321,6 @@
             <w:pPr>
               <w:cnfStyle w:val="000000100000"/>
             </w:pPr>
-            <w:r>
-              <w:rPr>
-                <w:rFonts w:hint="eastAsia"/>
-              </w:rPr>
-              <w:t>创建人</w:t>
-            </w:r>
           </w:p>
         </w:tc>
         <w:tc>
@@ -23443,12 +23331,6 @@
             <w:pPr>
               <w:cnfStyle w:val="000000100000"/>
             </w:pPr>
-            <w:r>
-              <w:rPr>
-                <w:rFonts w:hint="eastAsia"/>
-              </w:rPr>
-              <w:t>int</w:t>
-            </w:r>
           </w:p>
         </w:tc>
         <w:tc>
@@ -23458,190 +23340,12 @@
           <w:p>
             <w:pPr>
               <w:cnfStyle w:val="000000100000"/>
-            </w:pPr>
-          </w:p>
-        </w:tc>
-      </w:tr>
-      <w:tr>
-        <w:tc>
-          <w:tcPr>
-            <w:cnfStyle w:val="001000000000"/>
-            <w:tcW w:w="1321" w:type="pct"/>
-          </w:tcPr>
-          <w:p>
-            <w:r>
-              <w:rPr>
-                <w:rFonts w:hint="eastAsia"/>
-              </w:rPr>
-              <w:t>createDatetime</w:t>
-            </w:r>
-          </w:p>
-        </w:tc>
-        <w:tc>
-          <w:tcPr>
-            <w:tcW w:w="1202" w:type="pct"/>
-          </w:tcPr>
-          <w:p>
-            <w:pPr>
-              <w:cnfStyle w:val="000000000000"/>
-            </w:pPr>
-            <w:r>
-              <w:rPr>
-                <w:rFonts w:hint="eastAsia"/>
-              </w:rPr>
-              <w:t>创建时间</w:t>
-            </w:r>
-          </w:p>
-        </w:tc>
-        <w:tc>
-          <w:tcPr>
-            <w:tcW w:w="1210" w:type="pct"/>
-          </w:tcPr>
-          <w:p>
-            <w:pPr>
-              <w:cnfStyle w:val="000000000000"/>
-            </w:pPr>
-            <w:r>
-              <w:rPr>
-                <w:rFonts w:hint="eastAsia"/>
-              </w:rPr>
-              <w:t>Date</w:t>
-            </w:r>
-          </w:p>
-        </w:tc>
-        <w:tc>
-          <w:tcPr>
-            <w:tcW w:w="1267" w:type="pct"/>
-          </w:tcPr>
-          <w:p>
-            <w:pPr>
-              <w:cnfStyle w:val="000000000000"/>
-            </w:pPr>
-          </w:p>
-        </w:tc>
-      </w:tr>
-      <w:tr>
-        <w:trPr>
-          <w:cnfStyle w:val="000000100000"/>
-        </w:trPr>
-        <w:tc>
-          <w:tcPr>
-            <w:cnfStyle w:val="001000000000"/>
-            <w:tcW w:w="1321" w:type="pct"/>
-          </w:tcPr>
-          <w:p>
-            <w:r>
-              <w:rPr>
-                <w:rFonts w:hint="eastAsia"/>
-              </w:rPr>
-              <w:t>updateDatetime</w:t>
-            </w:r>
-          </w:p>
-        </w:tc>
-        <w:tc>
-          <w:tcPr>
-            <w:tcW w:w="1202" w:type="pct"/>
-          </w:tcPr>
-          <w:p>
-            <w:pPr>
-              <w:cnfStyle w:val="000000100000"/>
-            </w:pPr>
-            <w:r>
-              <w:rPr>
-                <w:rFonts w:hint="eastAsia"/>
-              </w:rPr>
-              <w:t>更新时间</w:t>
-            </w:r>
-          </w:p>
-        </w:tc>
-        <w:tc>
-          <w:tcPr>
-            <w:tcW w:w="1210" w:type="pct"/>
-          </w:tcPr>
-          <w:p>
-            <w:pPr>
-              <w:cnfStyle w:val="000000100000"/>
-            </w:pPr>
-            <w:r>
-              <w:rPr>
-                <w:rFonts w:hint="eastAsia"/>
-              </w:rPr>
-              <w:t>Date</w:t>
-            </w:r>
-          </w:p>
-        </w:tc>
-        <w:tc>
-          <w:tcPr>
-            <w:tcW w:w="1267" w:type="pct"/>
-          </w:tcPr>
-          <w:p>
-            <w:pPr>
-              <w:cnfStyle w:val="000000100000"/>
-            </w:pPr>
-          </w:p>
-        </w:tc>
-      </w:tr>
-      <w:tr>
-        <w:tc>
-          <w:tcPr>
-            <w:cnfStyle w:val="001000000000"/>
-            <w:tcW w:w="1321" w:type="pct"/>
-          </w:tcPr>
-          <w:p>
-            <w:r>
-              <w:rPr>
-                <w:rFonts w:hint="eastAsia"/>
-              </w:rPr>
-              <w:t>iconUrl</w:t>
-            </w:r>
-          </w:p>
-        </w:tc>
-        <w:tc>
-          <w:tcPr>
-            <w:tcW w:w="1202" w:type="pct"/>
-          </w:tcPr>
-          <w:p>
-            <w:pPr>
-              <w:cnfStyle w:val="000000000000"/>
-            </w:pPr>
-            <w:r>
-              <w:rPr>
-                <w:rFonts w:hint="eastAsia"/>
-              </w:rPr>
-              <w:t>图标</w:t>
-            </w:r>
-          </w:p>
-        </w:tc>
-        <w:tc>
-          <w:tcPr>
-            <w:tcW w:w="1210" w:type="pct"/>
-          </w:tcPr>
-          <w:p>
-            <w:pPr>
-              <w:cnfStyle w:val="000000000000"/>
-            </w:pPr>
-            <w:r>
-              <w:rPr>
-                <w:rFonts w:hint="eastAsia"/>
-              </w:rPr>
-              <w:t>String</w:t>
-            </w:r>
-          </w:p>
-        </w:tc>
-        <w:tc>
-          <w:tcPr>
-            <w:tcW w:w="1267" w:type="pct"/>
-          </w:tcPr>
-          <w:p>
-            <w:pPr>
-              <w:cnfStyle w:val="000000000000"/>
             </w:pPr>
           </w:p>
         </w:tc>
       </w:tr>
     </w:tbl>
     <w:p/>
-    <w:p/>
     <w:p>
       <w:pPr>
         <w:pStyle w:val="2"/>
@@ -23650,25 +23354,7 @@
         <w:rPr>
           <w:rFonts w:hint="eastAsia"/>
         </w:rPr>
-        <w:t>联系人（</w:t>
-      </w:r>
-      <w:r>
-        <w:rPr>
-          <w:rFonts w:hint="eastAsia"/>
-        </w:rPr>
-        <w:t>CONTACT</w:t>
-      </w:r>
-      <w:r>
-        <w:rPr>
-          <w:rFonts w:hint="eastAsia"/>
-        </w:rPr>
-        <w:t>S</w:t>
-      </w:r>
-      <w:r>
-        <w:rPr>
-          <w:rFonts w:hint="eastAsia"/>
-        </w:rPr>
-        <w:t>）</w:t>
+        <w:t>代办事项（TODO）</w:t>
       </w:r>
     </w:p>
     <w:tbl>
@@ -23828,7 +23514,7 @@
               <w:rPr>
                 <w:rFonts w:hint="eastAsia"/>
               </w:rPr>
-              <w:t>name</w:t>
+              <w:t>content</w:t>
             </w:r>
           </w:p>
         </w:tc>
@@ -23844,7 +23530,7 @@
               <w:rPr>
                 <w:rFonts w:hint="eastAsia"/>
               </w:rPr>
-              <w:t>名称</w:t>
+              <w:t>内容</w:t>
             </w:r>
           </w:p>
         </w:tc>
@@ -23889,7 +23575,7 @@
               <w:rPr>
                 <w:rFonts w:hint="eastAsia"/>
               </w:rPr>
-              <w:t>gender</w:t>
+              <w:t>status</w:t>
             </w:r>
           </w:p>
         </w:tc>
@@ -23905,7 +23591,7 @@
               <w:rPr>
                 <w:rFonts w:hint="eastAsia"/>
               </w:rPr>
-              <w:t>性别</w:t>
+              <w:t>状态(2101)</w:t>
             </w:r>
           </w:p>
         </w:tc>
@@ -23937,29 +23623,51 @@
               <w:rPr>
                 <w:rFonts w:hint="eastAsia"/>
               </w:rPr>
-              <w:t>0 - unknown</w:t>
-            </w:r>
-          </w:p>
-          <w:p>
-            <w:pPr>
-              <w:cnfStyle w:val="000000100000"/>
-            </w:pPr>
-            <w:r>
-              <w:rPr>
-                <w:rFonts w:hint="eastAsia"/>
-              </w:rPr>
-              <w:t>1 - male</w:t>
-            </w:r>
-          </w:p>
-          <w:p>
-            <w:pPr>
-              <w:cnfStyle w:val="000000100000"/>
-            </w:pPr>
-            <w:r>
-              <w:rPr>
-                <w:rFonts w:hint="eastAsia"/>
-              </w:rPr>
-              <w:t>2 - female</w:t>
+              <w:t>-2：推迟</w:t>
+            </w:r>
+          </w:p>
+          <w:p>
+            <w:pPr>
+              <w:cnfStyle w:val="000000100000"/>
+            </w:pPr>
+            <w:r>
+              <w:rPr>
+                <w:rFonts w:hint="eastAsia"/>
+              </w:rPr>
+              <w:t>-1：取消</w:t>
+            </w:r>
+          </w:p>
+          <w:p>
+            <w:pPr>
+              <w:cnfStyle w:val="000000100000"/>
+            </w:pPr>
+            <w:r>
+              <w:rPr>
+                <w:rFonts w:hint="eastAsia"/>
+              </w:rPr>
+              <w:t>1：未开始</w:t>
+            </w:r>
+          </w:p>
+          <w:p>
+            <w:pPr>
+              <w:cnfStyle w:val="000000100000"/>
+            </w:pPr>
+            <w:r>
+              <w:rPr>
+                <w:rFonts w:hint="eastAsia"/>
+              </w:rPr>
+              <w:t>2：正在进行</w:t>
+            </w:r>
+          </w:p>
+          <w:p>
+            <w:pPr>
+              <w:cnfStyle w:val="000000100000"/>
+            </w:pPr>
+            <w:r>
+              <w:rPr>
+                <w:rFonts w:hint="eastAsia"/>
+              </w:rPr>
+              <w:t>3：完成</w:t>
             </w:r>
           </w:p>
         </w:tc>
@@ -23975,7 +23683,7 @@
               <w:rPr>
                 <w:rFonts w:hint="eastAsia"/>
               </w:rPr>
-              <w:t>mobile</w:t>
+              <w:t>isNeedRemind</w:t>
             </w:r>
           </w:p>
         </w:tc>
@@ -23991,7 +23699,7 @@
               <w:rPr>
                 <w:rFonts w:hint="eastAsia"/>
               </w:rPr>
-              <w:t>手机号</w:t>
+              <w:t>是否需要提醒</w:t>
             </w:r>
           </w:p>
         </w:tc>
@@ -24004,10 +23712,7 @@
               <w:cnfStyle w:val="000000000000"/>
             </w:pPr>
             <w:r>
-              <w:rPr>
-                <w:rFonts w:hint="eastAsia"/>
-              </w:rPr>
-              <w:t>String</w:t>
+              <w:t>Boolean</w:t>
             </w:r>
           </w:p>
         </w:tc>
@@ -24036,7 +23741,7 @@
               <w:rPr>
                 <w:rFonts w:hint="eastAsia"/>
               </w:rPr>
-              <w:t>email</w:t>
+              <w:t>remindDatetime</w:t>
             </w:r>
           </w:p>
         </w:tc>
@@ -24052,7 +23757,7 @@
               <w:rPr>
                 <w:rFonts w:hint="eastAsia"/>
               </w:rPr>
-              <w:t>电子邮件</w:t>
+              <w:t>提醒时间</w:t>
             </w:r>
           </w:p>
         </w:tc>
@@ -24068,7 +23773,7 @@
               <w:rPr>
                 <w:rFonts w:hint="eastAsia"/>
               </w:rPr>
-              <w:t>String</w:t>
+              <w:t>Date</w:t>
             </w:r>
           </w:p>
         </w:tc>
@@ -24094,7 +23799,7 @@
               <w:rPr>
                 <w:rFonts w:hint="eastAsia"/>
               </w:rPr>
-              <w:t>phone</w:t>
+              <w:t>todoDatetime</w:t>
             </w:r>
           </w:p>
         </w:tc>
@@ -24110,7 +23815,7 @@
               <w:rPr>
                 <w:rFonts w:hint="eastAsia"/>
               </w:rPr>
-              <w:t>联系电话</w:t>
+              <w:t>代办时间</w:t>
             </w:r>
           </w:p>
         </w:tc>
@@ -24126,7 +23831,7 @@
               <w:rPr>
                 <w:rFonts w:hint="eastAsia"/>
               </w:rPr>
-              <w:t>String</w:t>
+              <w:t>Date</w:t>
             </w:r>
           </w:p>
         </w:tc>
@@ -24138,6 +23843,12 @@
             <w:pPr>
               <w:cnfStyle w:val="000000000000"/>
             </w:pPr>
+            <w:r>
+              <w:rPr>
+                <w:rFonts w:hint="eastAsia"/>
+              </w:rPr>
+              <w:t>通过该字段过滤和排序</w:t>
+            </w:r>
           </w:p>
         </w:tc>
       </w:tr>
@@ -24155,7 +23866,7 @@
               <w:rPr>
                 <w:rFonts w:hint="eastAsia"/>
               </w:rPr>
-              <w:t>fax</w:t>
+              <w:t>createUserId</w:t>
             </w:r>
           </w:p>
         </w:tc>
@@ -24171,7 +23882,7 @@
               <w:rPr>
                 <w:rFonts w:hint="eastAsia"/>
               </w:rPr>
-              <w:t>传真号</w:t>
+              <w:t>创建人</w:t>
             </w:r>
           </w:p>
         </w:tc>
@@ -24187,7 +23898,7 @@
               <w:rPr>
                 <w:rFonts w:hint="eastAsia"/>
               </w:rPr>
-              <w:t>String</w:t>
+              <w:t>int</w:t>
             </w:r>
           </w:p>
         </w:tc>
@@ -24213,7 +23924,7 @@
               <w:rPr>
                 <w:rFonts w:hint="eastAsia"/>
               </w:rPr>
-              <w:t>address</w:t>
+              <w:t>createDatetime</w:t>
             </w:r>
           </w:p>
         </w:tc>
@@ -24229,7 +23940,7 @@
               <w:rPr>
                 <w:rFonts w:hint="eastAsia"/>
               </w:rPr>
-              <w:t>联系地址</w:t>
+              <w:t>创建时间</w:t>
             </w:r>
           </w:p>
         </w:tc>
@@ -24245,7 +23956,7 @@
               <w:rPr>
                 <w:rFonts w:hint="eastAsia"/>
               </w:rPr>
-              <w:t>String</w:t>
+              <w:t>Date</w:t>
             </w:r>
           </w:p>
         </w:tc>
@@ -24274,7 +23985,7 @@
               <w:rPr>
                 <w:rFonts w:hint="eastAsia"/>
               </w:rPr>
-              <w:t>zipCode</w:t>
+              <w:t>updateDatetime</w:t>
             </w:r>
           </w:p>
         </w:tc>
@@ -24290,7 +24001,7 @@
               <w:rPr>
                 <w:rFonts w:hint="eastAsia"/>
               </w:rPr>
-              <w:t>邮编</w:t>
+              <w:t>更新时间</w:t>
             </w:r>
           </w:p>
         </w:tc>
@@ -24306,7 +24017,7 @@
               <w:rPr>
                 <w:rFonts w:hint="eastAsia"/>
               </w:rPr>
-              <w:t>String</w:t>
+              <w:t>Date</w:t>
             </w:r>
           </w:p>
         </w:tc>
@@ -24332,7 +24043,7 @@
               <w:rPr>
                 <w:rFonts w:hint="eastAsia"/>
               </w:rPr>
-              <w:t>remark</w:t>
+              <w:t>iconUrl</w:t>
             </w:r>
           </w:p>
         </w:tc>
@@ -24348,245 +24059,7 @@
               <w:rPr>
                 <w:rFonts w:hint="eastAsia"/>
               </w:rPr>
-              <w:t>备注</w:t>
-            </w:r>
-          </w:p>
-        </w:tc>
-        <w:tc>
-          <w:tcPr>
-            <w:tcW w:w="1210" w:type="pct"/>
-          </w:tcPr>
-          <w:p>
-            <w:pPr>
-              <w:cnfStyle w:val="000000000000"/>
-            </w:pPr>
-            <w:r>
-              <w:rPr>
-                <w:rFonts w:hint="eastAsia"/>
-              </w:rPr>
-              <w:t>String</w:t>
-            </w:r>
-          </w:p>
-        </w:tc>
-        <w:tc>
-          <w:tcPr>
-            <w:tcW w:w="1267" w:type="pct"/>
-          </w:tcPr>
-          <w:p>
-            <w:pPr>
-              <w:cnfStyle w:val="000000000000"/>
-            </w:pPr>
-          </w:p>
-        </w:tc>
-      </w:tr>
-      <w:tr>
-        <w:trPr>
-          <w:cnfStyle w:val="000000100000"/>
-        </w:trPr>
-        <w:tc>
-          <w:tcPr>
-            <w:cnfStyle w:val="001000000000"/>
-            <w:tcW w:w="1321" w:type="pct"/>
-          </w:tcPr>
-          <w:p>
-            <w:r>
-              <w:rPr>
-                <w:rFonts w:hint="eastAsia"/>
-              </w:rPr>
-              <w:t>createUserId</w:t>
-            </w:r>
-          </w:p>
-        </w:tc>
-        <w:tc>
-          <w:tcPr>
-            <w:tcW w:w="1202" w:type="pct"/>
-          </w:tcPr>
-          <w:p>
-            <w:pPr>
-              <w:cnfStyle w:val="000000100000"/>
-            </w:pPr>
-            <w:r>
-              <w:rPr>
-                <w:rFonts w:hint="eastAsia"/>
-              </w:rPr>
-              <w:t>创建人</w:t>
-            </w:r>
-          </w:p>
-        </w:tc>
-        <w:tc>
-          <w:tcPr>
-            <w:tcW w:w="1210" w:type="pct"/>
-          </w:tcPr>
-          <w:p>
-            <w:pPr>
-              <w:cnfStyle w:val="000000100000"/>
-            </w:pPr>
-            <w:r>
-              <w:rPr>
-                <w:rFonts w:hint="eastAsia"/>
-              </w:rPr>
-              <w:t>int</w:t>
-            </w:r>
-          </w:p>
-        </w:tc>
-        <w:tc>
-          <w:tcPr>
-            <w:tcW w:w="1267" w:type="pct"/>
-          </w:tcPr>
-          <w:p>
-            <w:pPr>
-              <w:cnfStyle w:val="000000100000"/>
-            </w:pPr>
-          </w:p>
-        </w:tc>
-      </w:tr>
-      <w:tr>
-        <w:tc>
-          <w:tcPr>
-            <w:cnfStyle w:val="001000000000"/>
-            <w:tcW w:w="1321" w:type="pct"/>
-          </w:tcPr>
-          <w:p>
-            <w:r>
-              <w:rPr>
-                <w:rFonts w:hint="eastAsia"/>
-              </w:rPr>
-              <w:t>createDatetime</w:t>
-            </w:r>
-          </w:p>
-        </w:tc>
-        <w:tc>
-          <w:tcPr>
-            <w:tcW w:w="1202" w:type="pct"/>
-          </w:tcPr>
-          <w:p>
-            <w:pPr>
-              <w:cnfStyle w:val="000000000000"/>
-            </w:pPr>
-            <w:r>
-              <w:rPr>
-                <w:rFonts w:hint="eastAsia"/>
-              </w:rPr>
-              <w:t>创建时间</w:t>
-            </w:r>
-          </w:p>
-        </w:tc>
-        <w:tc>
-          <w:tcPr>
-            <w:tcW w:w="1210" w:type="pct"/>
-          </w:tcPr>
-          <w:p>
-            <w:pPr>
-              <w:cnfStyle w:val="000000000000"/>
-            </w:pPr>
-            <w:r>
-              <w:rPr>
-                <w:rFonts w:hint="eastAsia"/>
-              </w:rPr>
-              <w:t>Date</w:t>
-            </w:r>
-          </w:p>
-        </w:tc>
-        <w:tc>
-          <w:tcPr>
-            <w:tcW w:w="1267" w:type="pct"/>
-          </w:tcPr>
-          <w:p>
-            <w:pPr>
-              <w:cnfStyle w:val="000000000000"/>
-            </w:pPr>
-          </w:p>
-        </w:tc>
-      </w:tr>
-      <w:tr>
-        <w:trPr>
-          <w:cnfStyle w:val="000000100000"/>
-        </w:trPr>
-        <w:tc>
-          <w:tcPr>
-            <w:cnfStyle w:val="001000000000"/>
-            <w:tcW w:w="1321" w:type="pct"/>
-          </w:tcPr>
-          <w:p>
-            <w:r>
-              <w:rPr>
-                <w:rFonts w:hint="eastAsia"/>
-              </w:rPr>
-              <w:t>updateDatetime</w:t>
-            </w:r>
-          </w:p>
-        </w:tc>
-        <w:tc>
-          <w:tcPr>
-            <w:tcW w:w="1202" w:type="pct"/>
-          </w:tcPr>
-          <w:p>
-            <w:pPr>
-              <w:cnfStyle w:val="000000100000"/>
-            </w:pPr>
-            <w:r>
-              <w:rPr>
-                <w:rFonts w:hint="eastAsia"/>
-              </w:rPr>
-              <w:t>更新时间</w:t>
-            </w:r>
-          </w:p>
-        </w:tc>
-        <w:tc>
-          <w:tcPr>
-            <w:tcW w:w="1210" w:type="pct"/>
-          </w:tcPr>
-          <w:p>
-            <w:pPr>
-              <w:cnfStyle w:val="000000100000"/>
-            </w:pPr>
-            <w:r>
-              <w:rPr>
-                <w:rFonts w:hint="eastAsia"/>
-              </w:rPr>
-              <w:t>Date</w:t>
-            </w:r>
-          </w:p>
-        </w:tc>
-        <w:tc>
-          <w:tcPr>
-            <w:tcW w:w="1267" w:type="pct"/>
-          </w:tcPr>
-          <w:p>
-            <w:pPr>
-              <w:cnfStyle w:val="000000100000"/>
-            </w:pPr>
-          </w:p>
-        </w:tc>
-      </w:tr>
-      <w:tr>
-        <w:tc>
-          <w:tcPr>
-            <w:cnfStyle w:val="001000000000"/>
-            <w:tcW w:w="1321" w:type="pct"/>
-          </w:tcPr>
-          <w:p>
-            <w:r>
-              <w:rPr>
-                <w:rFonts w:hint="eastAsia"/>
-              </w:rPr>
-              <w:t>remark</w:t>
-            </w:r>
-          </w:p>
-        </w:tc>
-        <w:tc>
-          <w:tcPr>
-            <w:tcW w:w="1202" w:type="pct"/>
-          </w:tcPr>
-          <w:p>
-            <w:pPr>
-              <w:cnfStyle w:val="000000000000"/>
-            </w:pPr>
-            <w:r>
-              <w:rPr>
-                <w:rFonts w:hint="eastAsia"/>
-              </w:rPr>
-              <w:t>备注</w:t>
+              <w:t>图标</w:t>
             </w:r>
           </w:p>
         </w:tc>
@@ -24620,21 +24093,6 @@
     </w:tbl>
     <w:p/>
     <w:p/>
-    <w:p/>
-    <w:p/>
-    <w:p/>
-    <w:p>
-      <w:pPr>
-        <w:pStyle w:val="1"/>
-        <w:ind w:left="720" w:hanging="720"/>
-      </w:pPr>
-      <w:r>
-        <w:rPr>
-          <w:rFonts w:hint="eastAsia"/>
-        </w:rPr>
-        <w:t>CRM数据模型</w:t>
-      </w:r>
-    </w:p>
     <w:p>
       <w:pPr>
         <w:pStyle w:val="2"/>
@@ -24643,13 +24101,19 @@
         <w:rPr>
           <w:rFonts w:hint="eastAsia"/>
         </w:rPr>
-        <w:t>客户信息（</w:t>
-      </w:r>
-      <w:r>
-        <w:rPr>
-          <w:rFonts w:hint="eastAsia"/>
-        </w:rPr>
-        <w:t>CUSTOMER</w:t>
+        <w:t>联系人（</w:t>
+      </w:r>
+      <w:r>
+        <w:rPr>
+          <w:rFonts w:hint="eastAsia"/>
+        </w:rPr>
+        <w:t>CONTACT</w:t>
+      </w:r>
+      <w:r>
+        <w:rPr>
+          <w:rFonts w:hint="eastAsia"/>
+        </w:rPr>
+        <w:t>S</w:t>
       </w:r>
       <w:r>
         <w:rPr>
@@ -24812,13 +24276,10 @@
           </w:tcPr>
           <w:p>
             <w:r>
-              <w:t>tenant</w:t>
-            </w:r>
-            <w:r>
-              <w:rPr>
-                <w:rFonts w:hint="eastAsia"/>
-              </w:rPr>
-              <w:t>Id</w:t>
+              <w:rPr>
+                <w:rFonts w:hint="eastAsia"/>
+              </w:rPr>
+              <w:t>name</w:t>
             </w:r>
           </w:p>
         </w:tc>
@@ -24834,7 +24295,7 @@
               <w:rPr>
                 <w:rFonts w:hint="eastAsia"/>
               </w:rPr>
-              <w:t>租户ID</w:t>
+              <w:t>名称</w:t>
             </w:r>
           </w:p>
         </w:tc>
@@ -24850,7 +24311,7 @@
               <w:rPr>
                 <w:rFonts w:hint="eastAsia"/>
               </w:rPr>
-              <w:t>int</w:t>
+              <w:t>String</w:t>
             </w:r>
           </w:p>
         </w:tc>
@@ -24879,7 +24340,8 @@
               <w:rPr>
                 <w:rFonts w:hint="eastAsia"/>
               </w:rPr>
-              <w:t>code</w:t>
+              <w:lastRenderedPageBreak/>
+              <w:t>gender</w:t>
             </w:r>
           </w:p>
         </w:tc>
@@ -24895,7 +24357,7 @@
               <w:rPr>
                 <w:rFonts w:hint="eastAsia"/>
               </w:rPr>
-              <w:t>编号</w:t>
+              <w:t>性别</w:t>
             </w:r>
           </w:p>
         </w:tc>
@@ -24911,7 +24373,7 @@
               <w:rPr>
                 <w:rFonts w:hint="eastAsia"/>
               </w:rPr>
-              <w:t>String</w:t>
+              <w:t>int</w:t>
             </w:r>
           </w:p>
         </w:tc>
@@ -24927,7 +24389,29 @@
               <w:rPr>
                 <w:rFonts w:hint="eastAsia"/>
               </w:rPr>
-              <w:t>自动生成</w:t>
+              <w:t>0 - unknown</w:t>
+            </w:r>
+          </w:p>
+          <w:p>
+            <w:pPr>
+              <w:cnfStyle w:val="000000100000"/>
+            </w:pPr>
+            <w:r>
+              <w:rPr>
+                <w:rFonts w:hint="eastAsia"/>
+              </w:rPr>
+              <w:t>1 - male</w:t>
+            </w:r>
+          </w:p>
+          <w:p>
+            <w:pPr>
+              <w:cnfStyle w:val="000000100000"/>
+            </w:pPr>
+            <w:r>
+              <w:rPr>
+                <w:rFonts w:hint="eastAsia"/>
+              </w:rPr>
+              <w:t>2 - female</w:t>
             </w:r>
           </w:p>
         </w:tc>
@@ -24943,7 +24427,7 @@
               <w:rPr>
                 <w:rFonts w:hint="eastAsia"/>
               </w:rPr>
-              <w:t>parentId</w:t>
+              <w:t>mobile</w:t>
             </w:r>
           </w:p>
         </w:tc>
@@ -24959,7 +24443,7 @@
               <w:rPr>
                 <w:rFonts w:hint="eastAsia"/>
               </w:rPr>
-              <w:t>父节点ID</w:t>
+              <w:t>手机号</w:t>
             </w:r>
           </w:p>
         </w:tc>
@@ -24975,7 +24459,7 @@
               <w:rPr>
                 <w:rFonts w:hint="eastAsia"/>
               </w:rPr>
-              <w:t>int</w:t>
+              <w:t>String</w:t>
             </w:r>
           </w:p>
         </w:tc>
@@ -24987,12 +24471,6 @@
             <w:pPr>
               <w:cnfStyle w:val="000000000000"/>
             </w:pPr>
-            <w:r>
-              <w:rPr>
-                <w:rFonts w:hint="eastAsia"/>
-              </w:rPr>
-              <w:t>构造集团客户的树型架构</w:t>
-            </w:r>
           </w:p>
         </w:tc>
       </w:tr>
@@ -25010,7 +24488,7 @@
               <w:rPr>
                 <w:rFonts w:hint="eastAsia"/>
               </w:rPr>
-              <w:t>isLeaf</w:t>
+              <w:t>email</w:t>
             </w:r>
           </w:p>
         </w:tc>
@@ -25026,7 +24504,7 @@
               <w:rPr>
                 <w:rFonts w:hint="eastAsia"/>
               </w:rPr>
-              <w:t>是否叶子节点</w:t>
+              <w:t>电子邮件</w:t>
             </w:r>
           </w:p>
         </w:tc>
@@ -25039,7 +24517,10 @@
               <w:cnfStyle w:val="000000100000"/>
             </w:pPr>
             <w:r>
-              <w:t>Boolean</w:t>
+              <w:rPr>
+                <w:rFonts w:hint="eastAsia"/>
+              </w:rPr>
+              <w:t>String</w:t>
             </w:r>
           </w:p>
         </w:tc>
@@ -25065,7 +24546,7 @@
               <w:rPr>
                 <w:rFonts w:hint="eastAsia"/>
               </w:rPr>
-              <w:t>name</w:t>
+              <w:t>phone</w:t>
             </w:r>
           </w:p>
         </w:tc>
@@ -25081,7 +24562,7 @@
               <w:rPr>
                 <w:rFonts w:hint="eastAsia"/>
               </w:rPr>
-              <w:t>名称</w:t>
+              <w:t>联系电话</w:t>
             </w:r>
           </w:p>
         </w:tc>
@@ -25126,7 +24607,7 @@
               <w:rPr>
                 <w:rFonts w:hint="eastAsia"/>
               </w:rPr>
-              <w:t>email</w:t>
+              <w:t>fax</w:t>
             </w:r>
           </w:p>
         </w:tc>
@@ -25142,7 +24623,7 @@
               <w:rPr>
                 <w:rFonts w:hint="eastAsia"/>
               </w:rPr>
-              <w:t>电子邮件</w:t>
+              <w:t>传真号</w:t>
             </w:r>
           </w:p>
         </w:tc>
@@ -25184,7 +24665,7 @@
               <w:rPr>
                 <w:rFonts w:hint="eastAsia"/>
               </w:rPr>
-              <w:t>phone</w:t>
+              <w:t>address</w:t>
             </w:r>
           </w:p>
         </w:tc>
@@ -25200,7 +24681,7 @@
               <w:rPr>
                 <w:rFonts w:hint="eastAsia"/>
               </w:rPr>
-              <w:t>联系电话</w:t>
+              <w:t>联系地址</w:t>
             </w:r>
           </w:p>
         </w:tc>
@@ -25245,7 +24726,7 @@
               <w:rPr>
                 <w:rFonts w:hint="eastAsia"/>
               </w:rPr>
-              <w:t>fax</w:t>
+              <w:t>zipCode</w:t>
             </w:r>
           </w:p>
         </w:tc>
@@ -25261,7 +24742,7 @@
               <w:rPr>
                 <w:rFonts w:hint="eastAsia"/>
               </w:rPr>
-              <w:t>传真号</w:t>
+              <w:t>邮编</w:t>
             </w:r>
           </w:p>
         </w:tc>
@@ -25303,7 +24784,7 @@
               <w:rPr>
                 <w:rFonts w:hint="eastAsia"/>
               </w:rPr>
-              <w:t>address</w:t>
+              <w:t>remark</w:t>
             </w:r>
           </w:p>
         </w:tc>
@@ -25319,7 +24800,7 @@
               <w:rPr>
                 <w:rFonts w:hint="eastAsia"/>
               </w:rPr>
-              <w:t>联系地址</w:t>
+              <w:t>备注</w:t>
             </w:r>
           </w:p>
         </w:tc>
@@ -25364,7 +24845,7 @@
               <w:rPr>
                 <w:rFonts w:hint="eastAsia"/>
               </w:rPr>
-              <w:t>zipCode</w:t>
+              <w:t>createUserId</w:t>
             </w:r>
           </w:p>
         </w:tc>
@@ -25380,7 +24861,7 @@
               <w:rPr>
                 <w:rFonts w:hint="eastAsia"/>
               </w:rPr>
-              <w:t>邮编</w:t>
+              <w:t>创建人</w:t>
             </w:r>
           </w:p>
         </w:tc>
@@ -25396,7 +24877,7 @@
               <w:rPr>
                 <w:rFonts w:hint="eastAsia"/>
               </w:rPr>
-              <w:t>String</w:t>
+              <w:t>int</w:t>
             </w:r>
           </w:p>
         </w:tc>
@@ -25422,7 +24903,7 @@
               <w:rPr>
                 <w:rFonts w:hint="eastAsia"/>
               </w:rPr>
-              <w:t>website</w:t>
+              <w:t>createDatetime</w:t>
             </w:r>
           </w:p>
         </w:tc>
@@ -25438,7 +24919,7 @@
               <w:rPr>
                 <w:rFonts w:hint="eastAsia"/>
               </w:rPr>
-              <w:t>网址</w:t>
+              <w:t>创建时间</w:t>
             </w:r>
           </w:p>
         </w:tc>
@@ -25454,7 +24935,7 @@
               <w:rPr>
                 <w:rFonts w:hint="eastAsia"/>
               </w:rPr>
-              <w:t>String</w:t>
+              <w:t>Date</w:t>
             </w:r>
           </w:p>
         </w:tc>
@@ -25483,7 +24964,7 @@
               <w:rPr>
                 <w:rFonts w:hint="eastAsia"/>
               </w:rPr>
-              <w:t>remark</w:t>
+              <w:t>updateDatetime</w:t>
             </w:r>
           </w:p>
         </w:tc>
@@ -25499,7 +24980,7 @@
               <w:rPr>
                 <w:rFonts w:hint="eastAsia"/>
               </w:rPr>
-              <w:t>备注</w:t>
+              <w:t>更新时间</w:t>
             </w:r>
           </w:p>
         </w:tc>
@@ -25515,7 +24996,7 @@
               <w:rPr>
                 <w:rFonts w:hint="eastAsia"/>
               </w:rPr>
-              <w:t>String</w:t>
+              <w:t>Date</w:t>
             </w:r>
           </w:p>
         </w:tc>
@@ -25541,7 +25022,7 @@
               <w:rPr>
                 <w:rFonts w:hint="eastAsia"/>
               </w:rPr>
-              <w:t>chargeType</w:t>
+              <w:t>remark</w:t>
             </w:r>
           </w:p>
         </w:tc>
@@ -25557,7 +25038,7 @@
               <w:rPr>
                 <w:rFonts w:hint="eastAsia"/>
               </w:rPr>
-              <w:t>负责人类型</w:t>
+              <w:t>备注</w:t>
             </w:r>
           </w:p>
         </w:tc>
@@ -25573,732 +25054,8 @@
               <w:rPr>
                 <w:rFonts w:hint="eastAsia"/>
               </w:rPr>
-              <w:t>int</w:t>
-            </w:r>
-          </w:p>
-        </w:tc>
-        <w:tc>
-          <w:tcPr>
-            <w:tcW w:w="1267" w:type="pct"/>
-          </w:tcPr>
-          <w:p>
-            <w:pPr>
-              <w:cnfStyle w:val="000000000000"/>
-            </w:pPr>
-            <w:r>
-              <w:rPr>
-                <w:rFonts w:hint="eastAsia"/>
-              </w:rPr>
-              <w:t>个人或者组织，用于区分chargeUserId</w:t>
-            </w:r>
-          </w:p>
-        </w:tc>
-      </w:tr>
-      <w:tr>
-        <w:trPr>
-          <w:cnfStyle w:val="000000100000"/>
-        </w:trPr>
-        <w:tc>
-          <w:tcPr>
-            <w:cnfStyle w:val="001000000000"/>
-            <w:tcW w:w="1321" w:type="pct"/>
-          </w:tcPr>
-          <w:p>
-            <w:r>
-              <w:rPr>
-                <w:rFonts w:hint="eastAsia"/>
-              </w:rPr>
-              <w:t>chargeUserId</w:t>
-            </w:r>
-          </w:p>
-        </w:tc>
-        <w:tc>
-          <w:tcPr>
-            <w:tcW w:w="1202" w:type="pct"/>
-          </w:tcPr>
-          <w:p>
-            <w:pPr>
-              <w:cnfStyle w:val="000000100000"/>
-            </w:pPr>
-            <w:r>
-              <w:rPr>
-                <w:rFonts w:hint="eastAsia"/>
-              </w:rPr>
-              <w:t>负责人ID</w:t>
-            </w:r>
-          </w:p>
-        </w:tc>
-        <w:tc>
-          <w:tcPr>
-            <w:tcW w:w="1210" w:type="pct"/>
-          </w:tcPr>
-          <w:p>
-            <w:pPr>
-              <w:cnfStyle w:val="000000100000"/>
-            </w:pPr>
-            <w:r>
-              <w:rPr>
-                <w:rFonts w:hint="eastAsia"/>
-              </w:rPr>
-              <w:t>int</w:t>
-            </w:r>
-          </w:p>
-        </w:tc>
-        <w:tc>
-          <w:tcPr>
-            <w:tcW w:w="1267" w:type="pct"/>
-          </w:tcPr>
-          <w:p>
-            <w:pPr>
-              <w:cnfStyle w:val="000000100000"/>
-            </w:pPr>
-          </w:p>
-        </w:tc>
-      </w:tr>
-      <w:tr>
-        <w:tc>
-          <w:tcPr>
-            <w:cnfStyle w:val="001000000000"/>
-            <w:tcW w:w="1321" w:type="pct"/>
-          </w:tcPr>
-          <w:p>
-            <w:r>
-              <w:rPr>
-                <w:rFonts w:hint="eastAsia"/>
-              </w:rPr>
-              <w:t>contactsId</w:t>
-            </w:r>
-          </w:p>
-        </w:tc>
-        <w:tc>
-          <w:tcPr>
-            <w:tcW w:w="1202" w:type="pct"/>
-          </w:tcPr>
-          <w:p>
-            <w:pPr>
-              <w:cnfStyle w:val="000000000000"/>
-            </w:pPr>
-            <w:r>
-              <w:rPr>
-                <w:rFonts w:hint="eastAsia"/>
-              </w:rPr>
-              <w:t>默认联系人ID</w:t>
-            </w:r>
-          </w:p>
-        </w:tc>
-        <w:tc>
-          <w:tcPr>
-            <w:tcW w:w="1210" w:type="pct"/>
-          </w:tcPr>
-          <w:p>
-            <w:pPr>
-              <w:cnfStyle w:val="000000000000"/>
-            </w:pPr>
-            <w:r>
-              <w:rPr>
-                <w:rFonts w:hint="eastAsia"/>
-              </w:rPr>
-              <w:t>int</w:t>
-            </w:r>
-          </w:p>
-        </w:tc>
-        <w:tc>
-          <w:tcPr>
-            <w:tcW w:w="1267" w:type="pct"/>
-          </w:tcPr>
-          <w:p>
-            <w:pPr>
-              <w:cnfStyle w:val="000000000000"/>
-            </w:pPr>
-            <w:r>
-              <w:rPr>
-                <w:rFonts w:hint="eastAsia"/>
-              </w:rPr>
-              <w:t>关联客户联系人</w:t>
-            </w:r>
-          </w:p>
-        </w:tc>
-      </w:tr>
-      <w:tr>
-        <w:trPr>
-          <w:cnfStyle w:val="000000100000"/>
-        </w:trPr>
-        <w:tc>
-          <w:tcPr>
-            <w:cnfStyle w:val="001000000000"/>
-            <w:tcW w:w="1321" w:type="pct"/>
-          </w:tcPr>
-          <w:p>
-            <w:r>
-              <w:rPr>
-                <w:rFonts w:hint="eastAsia"/>
-              </w:rPr>
-              <w:t>createUserId</w:t>
-            </w:r>
-          </w:p>
-        </w:tc>
-        <w:tc>
-          <w:tcPr>
-            <w:tcW w:w="1202" w:type="pct"/>
-          </w:tcPr>
-          <w:p>
-            <w:pPr>
-              <w:cnfStyle w:val="000000100000"/>
-            </w:pPr>
-            <w:r>
-              <w:rPr>
-                <w:rFonts w:hint="eastAsia"/>
-              </w:rPr>
-              <w:t>创建人</w:t>
-            </w:r>
-          </w:p>
-        </w:tc>
-        <w:tc>
-          <w:tcPr>
-            <w:tcW w:w="1210" w:type="pct"/>
-          </w:tcPr>
-          <w:p>
-            <w:pPr>
-              <w:cnfStyle w:val="000000100000"/>
-            </w:pPr>
-            <w:r>
-              <w:rPr>
-                <w:rFonts w:hint="eastAsia"/>
-              </w:rPr>
-              <w:t>int</w:t>
-            </w:r>
-          </w:p>
-        </w:tc>
-        <w:tc>
-          <w:tcPr>
-            <w:tcW w:w="1267" w:type="pct"/>
-          </w:tcPr>
-          <w:p>
-            <w:pPr>
-              <w:cnfStyle w:val="000000100000"/>
-            </w:pPr>
-          </w:p>
-        </w:tc>
-      </w:tr>
-      <w:tr>
-        <w:tc>
-          <w:tcPr>
-            <w:cnfStyle w:val="001000000000"/>
-            <w:tcW w:w="1321" w:type="pct"/>
-          </w:tcPr>
-          <w:p>
-            <w:r>
-              <w:rPr>
-                <w:rFonts w:hint="eastAsia"/>
-              </w:rPr>
-              <w:t>createDatetime</w:t>
-            </w:r>
-          </w:p>
-        </w:tc>
-        <w:tc>
-          <w:tcPr>
-            <w:tcW w:w="1202" w:type="pct"/>
-          </w:tcPr>
-          <w:p>
-            <w:pPr>
-              <w:cnfStyle w:val="000000000000"/>
-            </w:pPr>
-            <w:r>
-              <w:rPr>
-                <w:rFonts w:hint="eastAsia"/>
-              </w:rPr>
-              <w:t>创建时间</w:t>
-            </w:r>
-          </w:p>
-        </w:tc>
-        <w:tc>
-          <w:tcPr>
-            <w:tcW w:w="1210" w:type="pct"/>
-          </w:tcPr>
-          <w:p>
-            <w:pPr>
-              <w:cnfStyle w:val="000000000000"/>
-            </w:pPr>
-            <w:r>
-              <w:rPr>
-                <w:rFonts w:hint="eastAsia"/>
-              </w:rPr>
-              <w:t>Date</w:t>
-            </w:r>
-          </w:p>
-        </w:tc>
-        <w:tc>
-          <w:tcPr>
-            <w:tcW w:w="1267" w:type="pct"/>
-          </w:tcPr>
-          <w:p>
-            <w:pPr>
-              <w:cnfStyle w:val="000000000000"/>
-            </w:pPr>
-          </w:p>
-        </w:tc>
-      </w:tr>
-      <w:tr>
-        <w:trPr>
-          <w:cnfStyle w:val="000000100000"/>
-        </w:trPr>
-        <w:tc>
-          <w:tcPr>
-            <w:cnfStyle w:val="001000000000"/>
-            <w:tcW w:w="1321" w:type="pct"/>
-          </w:tcPr>
-          <w:p>
-            <w:r>
-              <w:rPr>
-                <w:rFonts w:hint="eastAsia"/>
-              </w:rPr>
-              <w:t>updateDatetime</w:t>
-            </w:r>
-          </w:p>
-        </w:tc>
-        <w:tc>
-          <w:tcPr>
-            <w:tcW w:w="1202" w:type="pct"/>
-          </w:tcPr>
-          <w:p>
-            <w:pPr>
-              <w:cnfStyle w:val="000000100000"/>
-            </w:pPr>
-            <w:r>
-              <w:rPr>
-                <w:rFonts w:hint="eastAsia"/>
-              </w:rPr>
-              <w:t>更新时间</w:t>
-            </w:r>
-          </w:p>
-        </w:tc>
-        <w:tc>
-          <w:tcPr>
-            <w:tcW w:w="1210" w:type="pct"/>
-          </w:tcPr>
-          <w:p>
-            <w:pPr>
-              <w:cnfStyle w:val="000000100000"/>
-            </w:pPr>
-            <w:r>
-              <w:rPr>
-                <w:rFonts w:hint="eastAsia"/>
-              </w:rPr>
-              <w:t>Date</w:t>
-            </w:r>
-          </w:p>
-        </w:tc>
-        <w:tc>
-          <w:tcPr>
-            <w:tcW w:w="1267" w:type="pct"/>
-          </w:tcPr>
-          <w:p>
-            <w:pPr>
-              <w:cnfStyle w:val="000000100000"/>
-            </w:pPr>
-          </w:p>
-        </w:tc>
-      </w:tr>
-      <w:tr>
-        <w:tc>
-          <w:tcPr>
-            <w:cnfStyle w:val="001000000000"/>
-            <w:tcW w:w="1321" w:type="pct"/>
-          </w:tcPr>
-          <w:p>
-            <w:r>
-              <w:rPr>
-                <w:rFonts w:hint="eastAsia"/>
-              </w:rPr>
-              <w:t>logoUrl</w:t>
-            </w:r>
-          </w:p>
-        </w:tc>
-        <w:tc>
-          <w:tcPr>
-            <w:tcW w:w="1202" w:type="pct"/>
-          </w:tcPr>
-          <w:p>
-            <w:pPr>
-              <w:cnfStyle w:val="000000000000"/>
-            </w:pPr>
-            <w:r>
-              <w:rPr>
-                <w:rFonts w:hint="eastAsia"/>
-              </w:rPr>
-              <w:t>图标的URL</w:t>
-            </w:r>
-          </w:p>
-        </w:tc>
-        <w:tc>
-          <w:tcPr>
-            <w:tcW w:w="1210" w:type="pct"/>
-          </w:tcPr>
-          <w:p>
-            <w:pPr>
-              <w:cnfStyle w:val="000000000000"/>
-            </w:pPr>
-            <w:r>
-              <w:rPr>
-                <w:rFonts w:hint="eastAsia"/>
-              </w:rPr>
               <w:t>String</w:t>
             </w:r>
-          </w:p>
-        </w:tc>
-        <w:tc>
-          <w:tcPr>
-            <w:tcW w:w="1267" w:type="pct"/>
-          </w:tcPr>
-          <w:p>
-            <w:pPr>
-              <w:cnfStyle w:val="000000000000"/>
-            </w:pPr>
-          </w:p>
-        </w:tc>
-      </w:tr>
-      <w:tr>
-        <w:trPr>
-          <w:cnfStyle w:val="000000100000"/>
-        </w:trPr>
-        <w:tc>
-          <w:tcPr>
-            <w:cnfStyle w:val="001000000000"/>
-            <w:tcW w:w="1321" w:type="pct"/>
-          </w:tcPr>
-          <w:p>
-            <w:r>
-              <w:rPr>
-                <w:rFonts w:hint="eastAsia"/>
-              </w:rPr>
-              <w:t>isDeleted</w:t>
-            </w:r>
-          </w:p>
-        </w:tc>
-        <w:tc>
-          <w:tcPr>
-            <w:tcW w:w="1202" w:type="pct"/>
-          </w:tcPr>
-          <w:p>
-            <w:pPr>
-              <w:cnfStyle w:val="000000100000"/>
-            </w:pPr>
-            <w:r>
-              <w:rPr>
-                <w:rFonts w:hint="eastAsia"/>
-              </w:rPr>
-              <w:t>是否已删除</w:t>
-            </w:r>
-          </w:p>
-        </w:tc>
-        <w:tc>
-          <w:tcPr>
-            <w:tcW w:w="1210" w:type="pct"/>
-          </w:tcPr>
-          <w:p>
-            <w:pPr>
-              <w:cnfStyle w:val="000000100000"/>
-            </w:pPr>
-            <w:r>
-              <w:t>Boolean</w:t>
-            </w:r>
-          </w:p>
-        </w:tc>
-        <w:tc>
-          <w:tcPr>
-            <w:tcW w:w="1267" w:type="pct"/>
-          </w:tcPr>
-          <w:p>
-            <w:pPr>
-              <w:cnfStyle w:val="000000100000"/>
-            </w:pPr>
-          </w:p>
-        </w:tc>
-      </w:tr>
-      <w:tr>
-        <w:tc>
-          <w:tcPr>
-            <w:cnfStyle w:val="001000000000"/>
-            <w:tcW w:w="1321" w:type="pct"/>
-          </w:tcPr>
-          <w:p>
-            <w:r>
-              <w:rPr>
-                <w:rFonts w:hint="eastAsia"/>
-              </w:rPr>
-              <w:t>grade</w:t>
-            </w:r>
-          </w:p>
-        </w:tc>
-        <w:tc>
-          <w:tcPr>
-            <w:tcW w:w="1202" w:type="pct"/>
-          </w:tcPr>
-          <w:p>
-            <w:pPr>
-              <w:cnfStyle w:val="000000000000"/>
-            </w:pPr>
-            <w:r>
-              <w:rPr>
-                <w:rFonts w:hint="eastAsia"/>
-              </w:rPr>
-              <w:t>客户等级</w:t>
-            </w:r>
-            <w:r>
-              <w:rPr>
-                <w:rFonts w:hint="eastAsia"/>
-              </w:rPr>
-              <w:t>(3001)</w:t>
-            </w:r>
-          </w:p>
-        </w:tc>
-        <w:tc>
-          <w:tcPr>
-            <w:tcW w:w="1210" w:type="pct"/>
-          </w:tcPr>
-          <w:p>
-            <w:pPr>
-              <w:cnfStyle w:val="000000000000"/>
-            </w:pPr>
-            <w:r>
-              <w:rPr>
-                <w:rFonts w:hint="eastAsia"/>
-              </w:rPr>
-              <w:t>int</w:t>
-            </w:r>
-          </w:p>
-        </w:tc>
-        <w:tc>
-          <w:tcPr>
-            <w:tcW w:w="1267" w:type="pct"/>
-          </w:tcPr>
-          <w:p>
-            <w:pPr>
-              <w:cnfStyle w:val="000000000000"/>
-            </w:pPr>
-            <w:r>
-              <w:rPr>
-                <w:rFonts w:hint="eastAsia"/>
-              </w:rPr>
-              <w:t>1：1星</w:t>
-            </w:r>
-          </w:p>
-          <w:p>
-            <w:pPr>
-              <w:cnfStyle w:val="000000000000"/>
-            </w:pPr>
-            <w:r>
-              <w:rPr>
-                <w:rFonts w:hint="eastAsia"/>
-              </w:rPr>
-              <w:t>2：2星</w:t>
-            </w:r>
-          </w:p>
-          <w:p>
-            <w:pPr>
-              <w:cnfStyle w:val="000000000000"/>
-            </w:pPr>
-            <w:r>
-              <w:rPr>
-                <w:rFonts w:hint="eastAsia"/>
-              </w:rPr>
-              <w:t>3：3星</w:t>
-            </w:r>
-          </w:p>
-          <w:p>
-            <w:pPr>
-              <w:cnfStyle w:val="000000000000"/>
-            </w:pPr>
-            <w:r>
-              <w:rPr>
-                <w:rFonts w:hint="eastAsia"/>
-              </w:rPr>
-              <w:t>4：4星</w:t>
-            </w:r>
-          </w:p>
-          <w:p>
-            <w:pPr>
-              <w:cnfStyle w:val="000000000000"/>
-            </w:pPr>
-            <w:r>
-              <w:rPr>
-                <w:rFonts w:hint="eastAsia"/>
-              </w:rPr>
-              <w:t>5：5星</w:t>
-            </w:r>
-          </w:p>
-        </w:tc>
-      </w:tr>
-      <w:tr>
-        <w:trPr>
-          <w:cnfStyle w:val="000000100000"/>
-        </w:trPr>
-        <w:tc>
-          <w:tcPr>
-            <w:cnfStyle w:val="001000000000"/>
-            <w:tcW w:w="1321" w:type="pct"/>
-          </w:tcPr>
-          <w:p>
-            <w:r>
-              <w:rPr>
-                <w:rFonts w:hint="eastAsia"/>
-              </w:rPr>
-              <w:t>status</w:t>
-            </w:r>
-          </w:p>
-        </w:tc>
-        <w:tc>
-          <w:tcPr>
-            <w:tcW w:w="1202" w:type="pct"/>
-          </w:tcPr>
-          <w:p>
-            <w:pPr>
-              <w:cnfStyle w:val="000000100000"/>
-            </w:pPr>
-            <w:r>
-              <w:rPr>
-                <w:rFonts w:hint="eastAsia"/>
-              </w:rPr>
-              <w:t>客户状态</w:t>
-            </w:r>
-            <w:r>
-              <w:rPr>
-                <w:rFonts w:hint="eastAsia"/>
-              </w:rPr>
-              <w:t>(3002)</w:t>
-            </w:r>
-          </w:p>
-        </w:tc>
-        <w:tc>
-          <w:tcPr>
-            <w:tcW w:w="1210" w:type="pct"/>
-          </w:tcPr>
-          <w:p>
-            <w:pPr>
-              <w:cnfStyle w:val="000000100000"/>
-            </w:pPr>
-            <w:r>
-              <w:rPr>
-                <w:rFonts w:hint="eastAsia"/>
-              </w:rPr>
-              <w:t>int</w:t>
-            </w:r>
-          </w:p>
-        </w:tc>
-        <w:tc>
-          <w:tcPr>
-            <w:tcW w:w="1267" w:type="pct"/>
-          </w:tcPr>
-          <w:p>
-            <w:pPr>
-              <w:cnfStyle w:val="000000100000"/>
-            </w:pPr>
-          </w:p>
-          <w:p>
-            <w:pPr>
-              <w:cnfStyle w:val="000000100000"/>
-            </w:pPr>
-            <w:r>
-              <w:rPr>
-                <w:rFonts w:hint="eastAsia"/>
-              </w:rPr>
-              <w:t>1：潜在</w:t>
-            </w:r>
-          </w:p>
-          <w:p>
-            <w:pPr>
-              <w:cnfStyle w:val="000000100000"/>
-            </w:pPr>
-            <w:r>
-              <w:rPr>
-                <w:rFonts w:hint="eastAsia"/>
-              </w:rPr>
-              <w:t>2：有意向</w:t>
-            </w:r>
-          </w:p>
-          <w:p>
-            <w:pPr>
-              <w:cnfStyle w:val="000000100000"/>
-            </w:pPr>
-            <w:r>
-              <w:rPr>
-                <w:rFonts w:hint="eastAsia"/>
-              </w:rPr>
-              <w:t>3：失败</w:t>
-            </w:r>
-          </w:p>
-          <w:p>
-            <w:pPr>
-              <w:cnfStyle w:val="000000100000"/>
-            </w:pPr>
-            <w:r>
-              <w:rPr>
-                <w:rFonts w:hint="eastAsia"/>
-              </w:rPr>
-              <w:t>4：已流失</w:t>
-            </w:r>
-          </w:p>
-          <w:p>
-            <w:pPr>
-              <w:cnfStyle w:val="000000100000"/>
-            </w:pPr>
-            <w:r>
-              <w:rPr>
-                <w:rFonts w:hint="eastAsia"/>
-              </w:rPr>
-              <w:t>5：已成交</w:t>
-            </w:r>
-          </w:p>
-          <w:p>
-            <w:pPr>
-              <w:cnfStyle w:val="000000100000"/>
-            </w:pPr>
-            <w:r>
-              <w:rPr>
-                <w:rFonts w:hint="eastAsia"/>
-              </w:rPr>
-              <w:t>6：维护</w:t>
-            </w:r>
-          </w:p>
-          <w:p>
-            <w:pPr>
-              <w:cnfStyle w:val="000000100000"/>
-            </w:pPr>
-            <w:r>
-              <w:rPr>
-                <w:rFonts w:hint="eastAsia"/>
-              </w:rPr>
-              <w:t>7：重点维护</w:t>
-            </w:r>
-          </w:p>
-        </w:tc>
-      </w:tr>
-      <w:tr>
-        <w:tc>
-          <w:tcPr>
-            <w:cnfStyle w:val="001000000000"/>
-            <w:tcW w:w="1321" w:type="pct"/>
-          </w:tcPr>
-          <w:p/>
-        </w:tc>
-        <w:tc>
-          <w:tcPr>
-            <w:tcW w:w="1202" w:type="pct"/>
-          </w:tcPr>
-          <w:p>
-            <w:pPr>
-              <w:cnfStyle w:val="000000000000"/>
-            </w:pPr>
-          </w:p>
-        </w:tc>
-        <w:tc>
-          <w:tcPr>
-            <w:tcW w:w="1210" w:type="pct"/>
-          </w:tcPr>
-          <w:p>
-            <w:pPr>
-              <w:cnfStyle w:val="000000000000"/>
-            </w:pPr>
           </w:p>
         </w:tc>
         <w:tc>
@@ -26316,6 +25073,20 @@
     <w:p/>
     <w:p/>
     <w:p/>
+    <w:p/>
+    <w:p/>
+    <w:p>
+      <w:pPr>
+        <w:pStyle w:val="1"/>
+        <w:ind w:left="720" w:hanging="720"/>
+      </w:pPr>
+      <w:r>
+        <w:rPr>
+          <w:rFonts w:hint="eastAsia"/>
+        </w:rPr>
+        <w:t>CRM数据模型</w:t>
+      </w:r>
+    </w:p>
     <w:p>
       <w:pPr>
         <w:pStyle w:val="2"/>
@@ -26324,24 +25095,19 @@
         <w:rPr>
           <w:rFonts w:hint="eastAsia"/>
         </w:rPr>
-        <w:lastRenderedPageBreak/>
-        <w:t>客户特征信息（CUSTOMER_FEATURE）</w:t>
-      </w:r>
-    </w:p>
-    <w:p>
-      <w:r>
-        <w:rPr>
-          <w:rFonts w:hint="eastAsia"/>
-        </w:rPr>
-        <w:t>记录客户的特征信息，用于分类统计和市场细分决策。</w:t>
-      </w:r>
-    </w:p>
-    <w:p>
-      <w:r>
-        <w:rPr>
-          <w:rFonts w:hint="eastAsia"/>
-        </w:rPr>
-        <w:t>注：目前暂时由系统预置，后期可增加字典表实现动态维护特征列表</w:t>
+        <w:t>客户信息（</w:t>
+      </w:r>
+      <w:r>
+        <w:rPr>
+          <w:rFonts w:hint="eastAsia"/>
+        </w:rPr>
+        <w:t>CUSTOMER</w:t>
+      </w:r>
+      <w:r>
+        <w:rPr>
+          <w:rFonts w:hint="eastAsia"/>
+        </w:rPr>
+        <w:t>）</w:t>
       </w:r>
     </w:p>
     <w:tbl>
@@ -26565,6 +25331,1692 @@
               <w:rPr>
                 <w:rFonts w:hint="eastAsia"/>
               </w:rPr>
+              <w:t>code</w:t>
+            </w:r>
+          </w:p>
+        </w:tc>
+        <w:tc>
+          <w:tcPr>
+            <w:tcW w:w="1202" w:type="pct"/>
+          </w:tcPr>
+          <w:p>
+            <w:pPr>
+              <w:cnfStyle w:val="000000100000"/>
+            </w:pPr>
+            <w:r>
+              <w:rPr>
+                <w:rFonts w:hint="eastAsia"/>
+              </w:rPr>
+              <w:t>编号</w:t>
+            </w:r>
+          </w:p>
+        </w:tc>
+        <w:tc>
+          <w:tcPr>
+            <w:tcW w:w="1210" w:type="pct"/>
+          </w:tcPr>
+          <w:p>
+            <w:pPr>
+              <w:cnfStyle w:val="000000100000"/>
+            </w:pPr>
+            <w:r>
+              <w:rPr>
+                <w:rFonts w:hint="eastAsia"/>
+              </w:rPr>
+              <w:t>String</w:t>
+            </w:r>
+          </w:p>
+        </w:tc>
+        <w:tc>
+          <w:tcPr>
+            <w:tcW w:w="1267" w:type="pct"/>
+          </w:tcPr>
+          <w:p>
+            <w:pPr>
+              <w:cnfStyle w:val="000000100000"/>
+            </w:pPr>
+            <w:r>
+              <w:rPr>
+                <w:rFonts w:hint="eastAsia"/>
+              </w:rPr>
+              <w:t>自动生成</w:t>
+            </w:r>
+          </w:p>
+        </w:tc>
+      </w:tr>
+      <w:tr>
+        <w:tc>
+          <w:tcPr>
+            <w:cnfStyle w:val="001000000000"/>
+            <w:tcW w:w="1321" w:type="pct"/>
+          </w:tcPr>
+          <w:p>
+            <w:r>
+              <w:rPr>
+                <w:rFonts w:hint="eastAsia"/>
+              </w:rPr>
+              <w:t>parentId</w:t>
+            </w:r>
+          </w:p>
+        </w:tc>
+        <w:tc>
+          <w:tcPr>
+            <w:tcW w:w="1202" w:type="pct"/>
+          </w:tcPr>
+          <w:p>
+            <w:pPr>
+              <w:cnfStyle w:val="000000000000"/>
+            </w:pPr>
+            <w:r>
+              <w:rPr>
+                <w:rFonts w:hint="eastAsia"/>
+              </w:rPr>
+              <w:t>父节点ID</w:t>
+            </w:r>
+          </w:p>
+        </w:tc>
+        <w:tc>
+          <w:tcPr>
+            <w:tcW w:w="1210" w:type="pct"/>
+          </w:tcPr>
+          <w:p>
+            <w:pPr>
+              <w:cnfStyle w:val="000000000000"/>
+            </w:pPr>
+            <w:r>
+              <w:rPr>
+                <w:rFonts w:hint="eastAsia"/>
+              </w:rPr>
+              <w:t>int</w:t>
+            </w:r>
+          </w:p>
+        </w:tc>
+        <w:tc>
+          <w:tcPr>
+            <w:tcW w:w="1267" w:type="pct"/>
+          </w:tcPr>
+          <w:p>
+            <w:pPr>
+              <w:cnfStyle w:val="000000000000"/>
+            </w:pPr>
+            <w:r>
+              <w:rPr>
+                <w:rFonts w:hint="eastAsia"/>
+              </w:rPr>
+              <w:t>构造集团客户的树型架构</w:t>
+            </w:r>
+          </w:p>
+        </w:tc>
+      </w:tr>
+      <w:tr>
+        <w:trPr>
+          <w:cnfStyle w:val="000000100000"/>
+        </w:trPr>
+        <w:tc>
+          <w:tcPr>
+            <w:cnfStyle w:val="001000000000"/>
+            <w:tcW w:w="1321" w:type="pct"/>
+          </w:tcPr>
+          <w:p>
+            <w:r>
+              <w:rPr>
+                <w:rFonts w:hint="eastAsia"/>
+              </w:rPr>
+              <w:t>isLeaf</w:t>
+            </w:r>
+          </w:p>
+        </w:tc>
+        <w:tc>
+          <w:tcPr>
+            <w:tcW w:w="1202" w:type="pct"/>
+          </w:tcPr>
+          <w:p>
+            <w:pPr>
+              <w:cnfStyle w:val="000000100000"/>
+            </w:pPr>
+            <w:r>
+              <w:rPr>
+                <w:rFonts w:hint="eastAsia"/>
+              </w:rPr>
+              <w:t>是否叶子节点</w:t>
+            </w:r>
+          </w:p>
+        </w:tc>
+        <w:tc>
+          <w:tcPr>
+            <w:tcW w:w="1210" w:type="pct"/>
+          </w:tcPr>
+          <w:p>
+            <w:pPr>
+              <w:cnfStyle w:val="000000100000"/>
+            </w:pPr>
+            <w:r>
+              <w:t>Boolean</w:t>
+            </w:r>
+          </w:p>
+        </w:tc>
+        <w:tc>
+          <w:tcPr>
+            <w:tcW w:w="1267" w:type="pct"/>
+          </w:tcPr>
+          <w:p>
+            <w:pPr>
+              <w:cnfStyle w:val="000000100000"/>
+            </w:pPr>
+          </w:p>
+        </w:tc>
+      </w:tr>
+      <w:tr>
+        <w:tc>
+          <w:tcPr>
+            <w:cnfStyle w:val="001000000000"/>
+            <w:tcW w:w="1321" w:type="pct"/>
+          </w:tcPr>
+          <w:p>
+            <w:r>
+              <w:rPr>
+                <w:rFonts w:hint="eastAsia"/>
+              </w:rPr>
+              <w:t>name</w:t>
+            </w:r>
+          </w:p>
+        </w:tc>
+        <w:tc>
+          <w:tcPr>
+            <w:tcW w:w="1202" w:type="pct"/>
+          </w:tcPr>
+          <w:p>
+            <w:pPr>
+              <w:cnfStyle w:val="000000000000"/>
+            </w:pPr>
+            <w:r>
+              <w:rPr>
+                <w:rFonts w:hint="eastAsia"/>
+              </w:rPr>
+              <w:t>名称</w:t>
+            </w:r>
+          </w:p>
+        </w:tc>
+        <w:tc>
+          <w:tcPr>
+            <w:tcW w:w="1210" w:type="pct"/>
+          </w:tcPr>
+          <w:p>
+            <w:pPr>
+              <w:cnfStyle w:val="000000000000"/>
+            </w:pPr>
+            <w:r>
+              <w:rPr>
+                <w:rFonts w:hint="eastAsia"/>
+              </w:rPr>
+              <w:t>String</w:t>
+            </w:r>
+          </w:p>
+        </w:tc>
+        <w:tc>
+          <w:tcPr>
+            <w:tcW w:w="1267" w:type="pct"/>
+          </w:tcPr>
+          <w:p>
+            <w:pPr>
+              <w:cnfStyle w:val="000000000000"/>
+            </w:pPr>
+          </w:p>
+        </w:tc>
+      </w:tr>
+      <w:tr>
+        <w:trPr>
+          <w:cnfStyle w:val="000000100000"/>
+        </w:trPr>
+        <w:tc>
+          <w:tcPr>
+            <w:cnfStyle w:val="001000000000"/>
+            <w:tcW w:w="1321" w:type="pct"/>
+          </w:tcPr>
+          <w:p>
+            <w:r>
+              <w:rPr>
+                <w:rFonts w:hint="eastAsia"/>
+              </w:rPr>
+              <w:t>email</w:t>
+            </w:r>
+          </w:p>
+        </w:tc>
+        <w:tc>
+          <w:tcPr>
+            <w:tcW w:w="1202" w:type="pct"/>
+          </w:tcPr>
+          <w:p>
+            <w:pPr>
+              <w:cnfStyle w:val="000000100000"/>
+            </w:pPr>
+            <w:r>
+              <w:rPr>
+                <w:rFonts w:hint="eastAsia"/>
+              </w:rPr>
+              <w:t>电子邮件</w:t>
+            </w:r>
+          </w:p>
+        </w:tc>
+        <w:tc>
+          <w:tcPr>
+            <w:tcW w:w="1210" w:type="pct"/>
+          </w:tcPr>
+          <w:p>
+            <w:pPr>
+              <w:cnfStyle w:val="000000100000"/>
+            </w:pPr>
+            <w:r>
+              <w:rPr>
+                <w:rFonts w:hint="eastAsia"/>
+              </w:rPr>
+              <w:t>String</w:t>
+            </w:r>
+          </w:p>
+        </w:tc>
+        <w:tc>
+          <w:tcPr>
+            <w:tcW w:w="1267" w:type="pct"/>
+          </w:tcPr>
+          <w:p>
+            <w:pPr>
+              <w:cnfStyle w:val="000000100000"/>
+            </w:pPr>
+          </w:p>
+        </w:tc>
+      </w:tr>
+      <w:tr>
+        <w:tc>
+          <w:tcPr>
+            <w:cnfStyle w:val="001000000000"/>
+            <w:tcW w:w="1321" w:type="pct"/>
+          </w:tcPr>
+          <w:p>
+            <w:r>
+              <w:rPr>
+                <w:rFonts w:hint="eastAsia"/>
+              </w:rPr>
+              <w:t>phone</w:t>
+            </w:r>
+          </w:p>
+        </w:tc>
+        <w:tc>
+          <w:tcPr>
+            <w:tcW w:w="1202" w:type="pct"/>
+          </w:tcPr>
+          <w:p>
+            <w:pPr>
+              <w:cnfStyle w:val="000000000000"/>
+            </w:pPr>
+            <w:r>
+              <w:rPr>
+                <w:rFonts w:hint="eastAsia"/>
+              </w:rPr>
+              <w:t>联系电话</w:t>
+            </w:r>
+          </w:p>
+        </w:tc>
+        <w:tc>
+          <w:tcPr>
+            <w:tcW w:w="1210" w:type="pct"/>
+          </w:tcPr>
+          <w:p>
+            <w:pPr>
+              <w:cnfStyle w:val="000000000000"/>
+            </w:pPr>
+            <w:r>
+              <w:rPr>
+                <w:rFonts w:hint="eastAsia"/>
+              </w:rPr>
+              <w:t>String</w:t>
+            </w:r>
+          </w:p>
+        </w:tc>
+        <w:tc>
+          <w:tcPr>
+            <w:tcW w:w="1267" w:type="pct"/>
+          </w:tcPr>
+          <w:p>
+            <w:pPr>
+              <w:cnfStyle w:val="000000000000"/>
+            </w:pPr>
+          </w:p>
+        </w:tc>
+      </w:tr>
+      <w:tr>
+        <w:trPr>
+          <w:cnfStyle w:val="000000100000"/>
+        </w:trPr>
+        <w:tc>
+          <w:tcPr>
+            <w:cnfStyle w:val="001000000000"/>
+            <w:tcW w:w="1321" w:type="pct"/>
+          </w:tcPr>
+          <w:p>
+            <w:r>
+              <w:rPr>
+                <w:rFonts w:hint="eastAsia"/>
+              </w:rPr>
+              <w:t>fax</w:t>
+            </w:r>
+          </w:p>
+        </w:tc>
+        <w:tc>
+          <w:tcPr>
+            <w:tcW w:w="1202" w:type="pct"/>
+          </w:tcPr>
+          <w:p>
+            <w:pPr>
+              <w:cnfStyle w:val="000000100000"/>
+            </w:pPr>
+            <w:r>
+              <w:rPr>
+                <w:rFonts w:hint="eastAsia"/>
+              </w:rPr>
+              <w:t>传真号</w:t>
+            </w:r>
+          </w:p>
+        </w:tc>
+        <w:tc>
+          <w:tcPr>
+            <w:tcW w:w="1210" w:type="pct"/>
+          </w:tcPr>
+          <w:p>
+            <w:pPr>
+              <w:cnfStyle w:val="000000100000"/>
+            </w:pPr>
+            <w:r>
+              <w:rPr>
+                <w:rFonts w:hint="eastAsia"/>
+              </w:rPr>
+              <w:t>String</w:t>
+            </w:r>
+          </w:p>
+        </w:tc>
+        <w:tc>
+          <w:tcPr>
+            <w:tcW w:w="1267" w:type="pct"/>
+          </w:tcPr>
+          <w:p>
+            <w:pPr>
+              <w:cnfStyle w:val="000000100000"/>
+            </w:pPr>
+          </w:p>
+        </w:tc>
+      </w:tr>
+      <w:tr>
+        <w:tc>
+          <w:tcPr>
+            <w:cnfStyle w:val="001000000000"/>
+            <w:tcW w:w="1321" w:type="pct"/>
+          </w:tcPr>
+          <w:p>
+            <w:r>
+              <w:rPr>
+                <w:rFonts w:hint="eastAsia"/>
+              </w:rPr>
+              <w:t>address</w:t>
+            </w:r>
+          </w:p>
+        </w:tc>
+        <w:tc>
+          <w:tcPr>
+            <w:tcW w:w="1202" w:type="pct"/>
+          </w:tcPr>
+          <w:p>
+            <w:pPr>
+              <w:cnfStyle w:val="000000000000"/>
+            </w:pPr>
+            <w:r>
+              <w:rPr>
+                <w:rFonts w:hint="eastAsia"/>
+              </w:rPr>
+              <w:t>联系地址</w:t>
+            </w:r>
+          </w:p>
+        </w:tc>
+        <w:tc>
+          <w:tcPr>
+            <w:tcW w:w="1210" w:type="pct"/>
+          </w:tcPr>
+          <w:p>
+            <w:pPr>
+              <w:cnfStyle w:val="000000000000"/>
+            </w:pPr>
+            <w:r>
+              <w:rPr>
+                <w:rFonts w:hint="eastAsia"/>
+              </w:rPr>
+              <w:t>String</w:t>
+            </w:r>
+          </w:p>
+        </w:tc>
+        <w:tc>
+          <w:tcPr>
+            <w:tcW w:w="1267" w:type="pct"/>
+          </w:tcPr>
+          <w:p>
+            <w:pPr>
+              <w:cnfStyle w:val="000000000000"/>
+            </w:pPr>
+          </w:p>
+        </w:tc>
+      </w:tr>
+      <w:tr>
+        <w:trPr>
+          <w:cnfStyle w:val="000000100000"/>
+        </w:trPr>
+        <w:tc>
+          <w:tcPr>
+            <w:cnfStyle w:val="001000000000"/>
+            <w:tcW w:w="1321" w:type="pct"/>
+          </w:tcPr>
+          <w:p>
+            <w:r>
+              <w:rPr>
+                <w:rFonts w:hint="eastAsia"/>
+              </w:rPr>
+              <w:t>zipCode</w:t>
+            </w:r>
+          </w:p>
+        </w:tc>
+        <w:tc>
+          <w:tcPr>
+            <w:tcW w:w="1202" w:type="pct"/>
+          </w:tcPr>
+          <w:p>
+            <w:pPr>
+              <w:cnfStyle w:val="000000100000"/>
+            </w:pPr>
+            <w:r>
+              <w:rPr>
+                <w:rFonts w:hint="eastAsia"/>
+              </w:rPr>
+              <w:t>邮编</w:t>
+            </w:r>
+          </w:p>
+        </w:tc>
+        <w:tc>
+          <w:tcPr>
+            <w:tcW w:w="1210" w:type="pct"/>
+          </w:tcPr>
+          <w:p>
+            <w:pPr>
+              <w:cnfStyle w:val="000000100000"/>
+            </w:pPr>
+            <w:r>
+              <w:rPr>
+                <w:rFonts w:hint="eastAsia"/>
+              </w:rPr>
+              <w:t>String</w:t>
+            </w:r>
+          </w:p>
+        </w:tc>
+        <w:tc>
+          <w:tcPr>
+            <w:tcW w:w="1267" w:type="pct"/>
+          </w:tcPr>
+          <w:p>
+            <w:pPr>
+              <w:cnfStyle w:val="000000100000"/>
+            </w:pPr>
+          </w:p>
+        </w:tc>
+      </w:tr>
+      <w:tr>
+        <w:tc>
+          <w:tcPr>
+            <w:cnfStyle w:val="001000000000"/>
+            <w:tcW w:w="1321" w:type="pct"/>
+          </w:tcPr>
+          <w:p>
+            <w:r>
+              <w:rPr>
+                <w:rFonts w:hint="eastAsia"/>
+              </w:rPr>
+              <w:t>website</w:t>
+            </w:r>
+          </w:p>
+        </w:tc>
+        <w:tc>
+          <w:tcPr>
+            <w:tcW w:w="1202" w:type="pct"/>
+          </w:tcPr>
+          <w:p>
+            <w:pPr>
+              <w:cnfStyle w:val="000000000000"/>
+            </w:pPr>
+            <w:r>
+              <w:rPr>
+                <w:rFonts w:hint="eastAsia"/>
+              </w:rPr>
+              <w:t>网址</w:t>
+            </w:r>
+          </w:p>
+        </w:tc>
+        <w:tc>
+          <w:tcPr>
+            <w:tcW w:w="1210" w:type="pct"/>
+          </w:tcPr>
+          <w:p>
+            <w:pPr>
+              <w:cnfStyle w:val="000000000000"/>
+            </w:pPr>
+            <w:r>
+              <w:rPr>
+                <w:rFonts w:hint="eastAsia"/>
+              </w:rPr>
+              <w:t>String</w:t>
+            </w:r>
+          </w:p>
+        </w:tc>
+        <w:tc>
+          <w:tcPr>
+            <w:tcW w:w="1267" w:type="pct"/>
+          </w:tcPr>
+          <w:p>
+            <w:pPr>
+              <w:cnfStyle w:val="000000000000"/>
+            </w:pPr>
+          </w:p>
+        </w:tc>
+      </w:tr>
+      <w:tr>
+        <w:trPr>
+          <w:cnfStyle w:val="000000100000"/>
+        </w:trPr>
+        <w:tc>
+          <w:tcPr>
+            <w:cnfStyle w:val="001000000000"/>
+            <w:tcW w:w="1321" w:type="pct"/>
+          </w:tcPr>
+          <w:p>
+            <w:r>
+              <w:rPr>
+                <w:rFonts w:hint="eastAsia"/>
+              </w:rPr>
+              <w:t>remark</w:t>
+            </w:r>
+          </w:p>
+        </w:tc>
+        <w:tc>
+          <w:tcPr>
+            <w:tcW w:w="1202" w:type="pct"/>
+          </w:tcPr>
+          <w:p>
+            <w:pPr>
+              <w:cnfStyle w:val="000000100000"/>
+            </w:pPr>
+            <w:r>
+              <w:rPr>
+                <w:rFonts w:hint="eastAsia"/>
+              </w:rPr>
+              <w:t>备注</w:t>
+            </w:r>
+          </w:p>
+        </w:tc>
+        <w:tc>
+          <w:tcPr>
+            <w:tcW w:w="1210" w:type="pct"/>
+          </w:tcPr>
+          <w:p>
+            <w:pPr>
+              <w:cnfStyle w:val="000000100000"/>
+            </w:pPr>
+            <w:r>
+              <w:rPr>
+                <w:rFonts w:hint="eastAsia"/>
+              </w:rPr>
+              <w:t>String</w:t>
+            </w:r>
+          </w:p>
+        </w:tc>
+        <w:tc>
+          <w:tcPr>
+            <w:tcW w:w="1267" w:type="pct"/>
+          </w:tcPr>
+          <w:p>
+            <w:pPr>
+              <w:cnfStyle w:val="000000100000"/>
+            </w:pPr>
+          </w:p>
+        </w:tc>
+      </w:tr>
+      <w:tr>
+        <w:tc>
+          <w:tcPr>
+            <w:cnfStyle w:val="001000000000"/>
+            <w:tcW w:w="1321" w:type="pct"/>
+          </w:tcPr>
+          <w:p>
+            <w:r>
+              <w:rPr>
+                <w:rFonts w:hint="eastAsia"/>
+              </w:rPr>
+              <w:t>chargeType</w:t>
+            </w:r>
+          </w:p>
+        </w:tc>
+        <w:tc>
+          <w:tcPr>
+            <w:tcW w:w="1202" w:type="pct"/>
+          </w:tcPr>
+          <w:p>
+            <w:pPr>
+              <w:cnfStyle w:val="000000000000"/>
+            </w:pPr>
+            <w:r>
+              <w:rPr>
+                <w:rFonts w:hint="eastAsia"/>
+              </w:rPr>
+              <w:t>负责人类型</w:t>
+            </w:r>
+          </w:p>
+        </w:tc>
+        <w:tc>
+          <w:tcPr>
+            <w:tcW w:w="1210" w:type="pct"/>
+          </w:tcPr>
+          <w:p>
+            <w:pPr>
+              <w:cnfStyle w:val="000000000000"/>
+            </w:pPr>
+            <w:r>
+              <w:rPr>
+                <w:rFonts w:hint="eastAsia"/>
+              </w:rPr>
+              <w:t>int</w:t>
+            </w:r>
+          </w:p>
+        </w:tc>
+        <w:tc>
+          <w:tcPr>
+            <w:tcW w:w="1267" w:type="pct"/>
+          </w:tcPr>
+          <w:p>
+            <w:pPr>
+              <w:cnfStyle w:val="000000000000"/>
+            </w:pPr>
+            <w:r>
+              <w:rPr>
+                <w:rFonts w:hint="eastAsia"/>
+              </w:rPr>
+              <w:t>个人或者组织，用于区分chargeUserId</w:t>
+            </w:r>
+          </w:p>
+        </w:tc>
+      </w:tr>
+      <w:tr>
+        <w:trPr>
+          <w:cnfStyle w:val="000000100000"/>
+        </w:trPr>
+        <w:tc>
+          <w:tcPr>
+            <w:cnfStyle w:val="001000000000"/>
+            <w:tcW w:w="1321" w:type="pct"/>
+          </w:tcPr>
+          <w:p>
+            <w:r>
+              <w:rPr>
+                <w:rFonts w:hint="eastAsia"/>
+              </w:rPr>
+              <w:t>chargeUserId</w:t>
+            </w:r>
+          </w:p>
+        </w:tc>
+        <w:tc>
+          <w:tcPr>
+            <w:tcW w:w="1202" w:type="pct"/>
+          </w:tcPr>
+          <w:p>
+            <w:pPr>
+              <w:cnfStyle w:val="000000100000"/>
+            </w:pPr>
+            <w:r>
+              <w:rPr>
+                <w:rFonts w:hint="eastAsia"/>
+              </w:rPr>
+              <w:t>负责人ID</w:t>
+            </w:r>
+          </w:p>
+        </w:tc>
+        <w:tc>
+          <w:tcPr>
+            <w:tcW w:w="1210" w:type="pct"/>
+          </w:tcPr>
+          <w:p>
+            <w:pPr>
+              <w:cnfStyle w:val="000000100000"/>
+            </w:pPr>
+            <w:r>
+              <w:rPr>
+                <w:rFonts w:hint="eastAsia"/>
+              </w:rPr>
+              <w:t>int</w:t>
+            </w:r>
+          </w:p>
+        </w:tc>
+        <w:tc>
+          <w:tcPr>
+            <w:tcW w:w="1267" w:type="pct"/>
+          </w:tcPr>
+          <w:p>
+            <w:pPr>
+              <w:cnfStyle w:val="000000100000"/>
+            </w:pPr>
+          </w:p>
+        </w:tc>
+      </w:tr>
+      <w:tr>
+        <w:tc>
+          <w:tcPr>
+            <w:cnfStyle w:val="001000000000"/>
+            <w:tcW w:w="1321" w:type="pct"/>
+          </w:tcPr>
+          <w:p>
+            <w:r>
+              <w:rPr>
+                <w:rFonts w:hint="eastAsia"/>
+              </w:rPr>
+              <w:t>contactsId</w:t>
+            </w:r>
+          </w:p>
+        </w:tc>
+        <w:tc>
+          <w:tcPr>
+            <w:tcW w:w="1202" w:type="pct"/>
+          </w:tcPr>
+          <w:p>
+            <w:pPr>
+              <w:cnfStyle w:val="000000000000"/>
+            </w:pPr>
+            <w:r>
+              <w:rPr>
+                <w:rFonts w:hint="eastAsia"/>
+              </w:rPr>
+              <w:t>默认联系人ID</w:t>
+            </w:r>
+          </w:p>
+        </w:tc>
+        <w:tc>
+          <w:tcPr>
+            <w:tcW w:w="1210" w:type="pct"/>
+          </w:tcPr>
+          <w:p>
+            <w:pPr>
+              <w:cnfStyle w:val="000000000000"/>
+            </w:pPr>
+            <w:r>
+              <w:rPr>
+                <w:rFonts w:hint="eastAsia"/>
+              </w:rPr>
+              <w:t>int</w:t>
+            </w:r>
+          </w:p>
+        </w:tc>
+        <w:tc>
+          <w:tcPr>
+            <w:tcW w:w="1267" w:type="pct"/>
+          </w:tcPr>
+          <w:p>
+            <w:pPr>
+              <w:cnfStyle w:val="000000000000"/>
+            </w:pPr>
+            <w:r>
+              <w:rPr>
+                <w:rFonts w:hint="eastAsia"/>
+              </w:rPr>
+              <w:t>关联客户联系人</w:t>
+            </w:r>
+          </w:p>
+        </w:tc>
+      </w:tr>
+      <w:tr>
+        <w:trPr>
+          <w:cnfStyle w:val="000000100000"/>
+        </w:trPr>
+        <w:tc>
+          <w:tcPr>
+            <w:cnfStyle w:val="001000000000"/>
+            <w:tcW w:w="1321" w:type="pct"/>
+          </w:tcPr>
+          <w:p>
+            <w:r>
+              <w:rPr>
+                <w:rFonts w:hint="eastAsia"/>
+              </w:rPr>
+              <w:t>createUserId</w:t>
+            </w:r>
+          </w:p>
+        </w:tc>
+        <w:tc>
+          <w:tcPr>
+            <w:tcW w:w="1202" w:type="pct"/>
+          </w:tcPr>
+          <w:p>
+            <w:pPr>
+              <w:cnfStyle w:val="000000100000"/>
+            </w:pPr>
+            <w:r>
+              <w:rPr>
+                <w:rFonts w:hint="eastAsia"/>
+              </w:rPr>
+              <w:t>创建人</w:t>
+            </w:r>
+          </w:p>
+        </w:tc>
+        <w:tc>
+          <w:tcPr>
+            <w:tcW w:w="1210" w:type="pct"/>
+          </w:tcPr>
+          <w:p>
+            <w:pPr>
+              <w:cnfStyle w:val="000000100000"/>
+            </w:pPr>
+            <w:r>
+              <w:rPr>
+                <w:rFonts w:hint="eastAsia"/>
+              </w:rPr>
+              <w:t>int</w:t>
+            </w:r>
+          </w:p>
+        </w:tc>
+        <w:tc>
+          <w:tcPr>
+            <w:tcW w:w="1267" w:type="pct"/>
+          </w:tcPr>
+          <w:p>
+            <w:pPr>
+              <w:cnfStyle w:val="000000100000"/>
+            </w:pPr>
+          </w:p>
+        </w:tc>
+      </w:tr>
+      <w:tr>
+        <w:tc>
+          <w:tcPr>
+            <w:cnfStyle w:val="001000000000"/>
+            <w:tcW w:w="1321" w:type="pct"/>
+          </w:tcPr>
+          <w:p>
+            <w:r>
+              <w:rPr>
+                <w:rFonts w:hint="eastAsia"/>
+              </w:rPr>
+              <w:t>createDatetime</w:t>
+            </w:r>
+          </w:p>
+        </w:tc>
+        <w:tc>
+          <w:tcPr>
+            <w:tcW w:w="1202" w:type="pct"/>
+          </w:tcPr>
+          <w:p>
+            <w:pPr>
+              <w:cnfStyle w:val="000000000000"/>
+            </w:pPr>
+            <w:r>
+              <w:rPr>
+                <w:rFonts w:hint="eastAsia"/>
+              </w:rPr>
+              <w:t>创建时间</w:t>
+            </w:r>
+          </w:p>
+        </w:tc>
+        <w:tc>
+          <w:tcPr>
+            <w:tcW w:w="1210" w:type="pct"/>
+          </w:tcPr>
+          <w:p>
+            <w:pPr>
+              <w:cnfStyle w:val="000000000000"/>
+            </w:pPr>
+            <w:r>
+              <w:rPr>
+                <w:rFonts w:hint="eastAsia"/>
+              </w:rPr>
+              <w:t>Date</w:t>
+            </w:r>
+          </w:p>
+        </w:tc>
+        <w:tc>
+          <w:tcPr>
+            <w:tcW w:w="1267" w:type="pct"/>
+          </w:tcPr>
+          <w:p>
+            <w:pPr>
+              <w:cnfStyle w:val="000000000000"/>
+            </w:pPr>
+          </w:p>
+        </w:tc>
+      </w:tr>
+      <w:tr>
+        <w:trPr>
+          <w:cnfStyle w:val="000000100000"/>
+        </w:trPr>
+        <w:tc>
+          <w:tcPr>
+            <w:cnfStyle w:val="001000000000"/>
+            <w:tcW w:w="1321" w:type="pct"/>
+          </w:tcPr>
+          <w:p>
+            <w:r>
+              <w:rPr>
+                <w:rFonts w:hint="eastAsia"/>
+              </w:rPr>
+              <w:t>updateDatetime</w:t>
+            </w:r>
+          </w:p>
+        </w:tc>
+        <w:tc>
+          <w:tcPr>
+            <w:tcW w:w="1202" w:type="pct"/>
+          </w:tcPr>
+          <w:p>
+            <w:pPr>
+              <w:cnfStyle w:val="000000100000"/>
+            </w:pPr>
+            <w:r>
+              <w:rPr>
+                <w:rFonts w:hint="eastAsia"/>
+              </w:rPr>
+              <w:t>更新时间</w:t>
+            </w:r>
+          </w:p>
+        </w:tc>
+        <w:tc>
+          <w:tcPr>
+            <w:tcW w:w="1210" w:type="pct"/>
+          </w:tcPr>
+          <w:p>
+            <w:pPr>
+              <w:cnfStyle w:val="000000100000"/>
+            </w:pPr>
+            <w:r>
+              <w:rPr>
+                <w:rFonts w:hint="eastAsia"/>
+              </w:rPr>
+              <w:t>Date</w:t>
+            </w:r>
+          </w:p>
+        </w:tc>
+        <w:tc>
+          <w:tcPr>
+            <w:tcW w:w="1267" w:type="pct"/>
+          </w:tcPr>
+          <w:p>
+            <w:pPr>
+              <w:cnfStyle w:val="000000100000"/>
+            </w:pPr>
+          </w:p>
+        </w:tc>
+      </w:tr>
+      <w:tr>
+        <w:tc>
+          <w:tcPr>
+            <w:cnfStyle w:val="001000000000"/>
+            <w:tcW w:w="1321" w:type="pct"/>
+          </w:tcPr>
+          <w:p>
+            <w:r>
+              <w:rPr>
+                <w:rFonts w:hint="eastAsia"/>
+              </w:rPr>
+              <w:t>logoUrl</w:t>
+            </w:r>
+          </w:p>
+        </w:tc>
+        <w:tc>
+          <w:tcPr>
+            <w:tcW w:w="1202" w:type="pct"/>
+          </w:tcPr>
+          <w:p>
+            <w:pPr>
+              <w:cnfStyle w:val="000000000000"/>
+            </w:pPr>
+            <w:r>
+              <w:rPr>
+                <w:rFonts w:hint="eastAsia"/>
+              </w:rPr>
+              <w:t>图标的URL</w:t>
+            </w:r>
+          </w:p>
+        </w:tc>
+        <w:tc>
+          <w:tcPr>
+            <w:tcW w:w="1210" w:type="pct"/>
+          </w:tcPr>
+          <w:p>
+            <w:pPr>
+              <w:cnfStyle w:val="000000000000"/>
+            </w:pPr>
+            <w:r>
+              <w:rPr>
+                <w:rFonts w:hint="eastAsia"/>
+              </w:rPr>
+              <w:t>String</w:t>
+            </w:r>
+          </w:p>
+        </w:tc>
+        <w:tc>
+          <w:tcPr>
+            <w:tcW w:w="1267" w:type="pct"/>
+          </w:tcPr>
+          <w:p>
+            <w:pPr>
+              <w:cnfStyle w:val="000000000000"/>
+            </w:pPr>
+          </w:p>
+        </w:tc>
+      </w:tr>
+      <w:tr>
+        <w:trPr>
+          <w:cnfStyle w:val="000000100000"/>
+        </w:trPr>
+        <w:tc>
+          <w:tcPr>
+            <w:cnfStyle w:val="001000000000"/>
+            <w:tcW w:w="1321" w:type="pct"/>
+          </w:tcPr>
+          <w:p>
+            <w:r>
+              <w:rPr>
+                <w:rFonts w:hint="eastAsia"/>
+              </w:rPr>
+              <w:lastRenderedPageBreak/>
+              <w:t>isDeleted</w:t>
+            </w:r>
+          </w:p>
+        </w:tc>
+        <w:tc>
+          <w:tcPr>
+            <w:tcW w:w="1202" w:type="pct"/>
+          </w:tcPr>
+          <w:p>
+            <w:pPr>
+              <w:cnfStyle w:val="000000100000"/>
+            </w:pPr>
+            <w:r>
+              <w:rPr>
+                <w:rFonts w:hint="eastAsia"/>
+              </w:rPr>
+              <w:t>是否已删除</w:t>
+            </w:r>
+          </w:p>
+        </w:tc>
+        <w:tc>
+          <w:tcPr>
+            <w:tcW w:w="1210" w:type="pct"/>
+          </w:tcPr>
+          <w:p>
+            <w:pPr>
+              <w:cnfStyle w:val="000000100000"/>
+            </w:pPr>
+            <w:r>
+              <w:t>Boolean</w:t>
+            </w:r>
+          </w:p>
+        </w:tc>
+        <w:tc>
+          <w:tcPr>
+            <w:tcW w:w="1267" w:type="pct"/>
+          </w:tcPr>
+          <w:p>
+            <w:pPr>
+              <w:cnfStyle w:val="000000100000"/>
+            </w:pPr>
+          </w:p>
+        </w:tc>
+      </w:tr>
+      <w:tr>
+        <w:tc>
+          <w:tcPr>
+            <w:cnfStyle w:val="001000000000"/>
+            <w:tcW w:w="1321" w:type="pct"/>
+          </w:tcPr>
+          <w:p>
+            <w:r>
+              <w:rPr>
+                <w:rFonts w:hint="eastAsia"/>
+              </w:rPr>
+              <w:t>grade</w:t>
+            </w:r>
+          </w:p>
+        </w:tc>
+        <w:tc>
+          <w:tcPr>
+            <w:tcW w:w="1202" w:type="pct"/>
+          </w:tcPr>
+          <w:p>
+            <w:pPr>
+              <w:cnfStyle w:val="000000000000"/>
+            </w:pPr>
+            <w:r>
+              <w:rPr>
+                <w:rFonts w:hint="eastAsia"/>
+              </w:rPr>
+              <w:t>客户等级</w:t>
+            </w:r>
+            <w:r>
+              <w:rPr>
+                <w:rFonts w:hint="eastAsia"/>
+              </w:rPr>
+              <w:t>(3001)</w:t>
+            </w:r>
+          </w:p>
+        </w:tc>
+        <w:tc>
+          <w:tcPr>
+            <w:tcW w:w="1210" w:type="pct"/>
+          </w:tcPr>
+          <w:p>
+            <w:pPr>
+              <w:cnfStyle w:val="000000000000"/>
+            </w:pPr>
+            <w:r>
+              <w:rPr>
+                <w:rFonts w:hint="eastAsia"/>
+              </w:rPr>
+              <w:t>int</w:t>
+            </w:r>
+          </w:p>
+        </w:tc>
+        <w:tc>
+          <w:tcPr>
+            <w:tcW w:w="1267" w:type="pct"/>
+          </w:tcPr>
+          <w:p>
+            <w:pPr>
+              <w:cnfStyle w:val="000000000000"/>
+            </w:pPr>
+            <w:r>
+              <w:rPr>
+                <w:rFonts w:hint="eastAsia"/>
+              </w:rPr>
+              <w:t>1：1星</w:t>
+            </w:r>
+          </w:p>
+          <w:p>
+            <w:pPr>
+              <w:cnfStyle w:val="000000000000"/>
+            </w:pPr>
+            <w:r>
+              <w:rPr>
+                <w:rFonts w:hint="eastAsia"/>
+              </w:rPr>
+              <w:t>2：2星</w:t>
+            </w:r>
+          </w:p>
+          <w:p>
+            <w:pPr>
+              <w:cnfStyle w:val="000000000000"/>
+            </w:pPr>
+            <w:r>
+              <w:rPr>
+                <w:rFonts w:hint="eastAsia"/>
+              </w:rPr>
+              <w:t>3：3星</w:t>
+            </w:r>
+          </w:p>
+          <w:p>
+            <w:pPr>
+              <w:cnfStyle w:val="000000000000"/>
+            </w:pPr>
+            <w:r>
+              <w:rPr>
+                <w:rFonts w:hint="eastAsia"/>
+              </w:rPr>
+              <w:t>4：4星</w:t>
+            </w:r>
+          </w:p>
+          <w:p>
+            <w:pPr>
+              <w:cnfStyle w:val="000000000000"/>
+            </w:pPr>
+            <w:r>
+              <w:rPr>
+                <w:rFonts w:hint="eastAsia"/>
+              </w:rPr>
+              <w:t>5：5星</w:t>
+            </w:r>
+          </w:p>
+        </w:tc>
+      </w:tr>
+      <w:tr>
+        <w:trPr>
+          <w:cnfStyle w:val="000000100000"/>
+        </w:trPr>
+        <w:tc>
+          <w:tcPr>
+            <w:cnfStyle w:val="001000000000"/>
+            <w:tcW w:w="1321" w:type="pct"/>
+          </w:tcPr>
+          <w:p>
+            <w:r>
+              <w:rPr>
+                <w:rFonts w:hint="eastAsia"/>
+              </w:rPr>
+              <w:t>status</w:t>
+            </w:r>
+          </w:p>
+        </w:tc>
+        <w:tc>
+          <w:tcPr>
+            <w:tcW w:w="1202" w:type="pct"/>
+          </w:tcPr>
+          <w:p>
+            <w:pPr>
+              <w:cnfStyle w:val="000000100000"/>
+            </w:pPr>
+            <w:r>
+              <w:rPr>
+                <w:rFonts w:hint="eastAsia"/>
+              </w:rPr>
+              <w:t>客户状态</w:t>
+            </w:r>
+            <w:r>
+              <w:rPr>
+                <w:rFonts w:hint="eastAsia"/>
+              </w:rPr>
+              <w:t>(3002)</w:t>
+            </w:r>
+          </w:p>
+        </w:tc>
+        <w:tc>
+          <w:tcPr>
+            <w:tcW w:w="1210" w:type="pct"/>
+          </w:tcPr>
+          <w:p>
+            <w:pPr>
+              <w:cnfStyle w:val="000000100000"/>
+            </w:pPr>
+            <w:r>
+              <w:rPr>
+                <w:rFonts w:hint="eastAsia"/>
+              </w:rPr>
+              <w:t>int</w:t>
+            </w:r>
+          </w:p>
+        </w:tc>
+        <w:tc>
+          <w:tcPr>
+            <w:tcW w:w="1267" w:type="pct"/>
+          </w:tcPr>
+          <w:p>
+            <w:pPr>
+              <w:cnfStyle w:val="000000100000"/>
+            </w:pPr>
+          </w:p>
+          <w:p>
+            <w:pPr>
+              <w:cnfStyle w:val="000000100000"/>
+            </w:pPr>
+            <w:r>
+              <w:rPr>
+                <w:rFonts w:hint="eastAsia"/>
+              </w:rPr>
+              <w:t>1：潜在</w:t>
+            </w:r>
+          </w:p>
+          <w:p>
+            <w:pPr>
+              <w:cnfStyle w:val="000000100000"/>
+            </w:pPr>
+            <w:r>
+              <w:rPr>
+                <w:rFonts w:hint="eastAsia"/>
+              </w:rPr>
+              <w:t>2：有意向</w:t>
+            </w:r>
+          </w:p>
+          <w:p>
+            <w:pPr>
+              <w:cnfStyle w:val="000000100000"/>
+            </w:pPr>
+            <w:r>
+              <w:rPr>
+                <w:rFonts w:hint="eastAsia"/>
+              </w:rPr>
+              <w:t>3：失败</w:t>
+            </w:r>
+          </w:p>
+          <w:p>
+            <w:pPr>
+              <w:cnfStyle w:val="000000100000"/>
+            </w:pPr>
+            <w:r>
+              <w:rPr>
+                <w:rFonts w:hint="eastAsia"/>
+              </w:rPr>
+              <w:t>4：已流失</w:t>
+            </w:r>
+          </w:p>
+          <w:p>
+            <w:pPr>
+              <w:cnfStyle w:val="000000100000"/>
+            </w:pPr>
+            <w:r>
+              <w:rPr>
+                <w:rFonts w:hint="eastAsia"/>
+              </w:rPr>
+              <w:t>5：已成交</w:t>
+            </w:r>
+          </w:p>
+          <w:p>
+            <w:pPr>
+              <w:cnfStyle w:val="000000100000"/>
+            </w:pPr>
+            <w:r>
+              <w:rPr>
+                <w:rFonts w:hint="eastAsia"/>
+              </w:rPr>
+              <w:t>6：维护</w:t>
+            </w:r>
+          </w:p>
+          <w:p>
+            <w:pPr>
+              <w:cnfStyle w:val="000000100000"/>
+            </w:pPr>
+            <w:r>
+              <w:rPr>
+                <w:rFonts w:hint="eastAsia"/>
+              </w:rPr>
+              <w:t>7：重点维护</w:t>
+            </w:r>
+          </w:p>
+        </w:tc>
+      </w:tr>
+      <w:tr>
+        <w:tc>
+          <w:tcPr>
+            <w:cnfStyle w:val="001000000000"/>
+            <w:tcW w:w="1321" w:type="pct"/>
+          </w:tcPr>
+          <w:p/>
+        </w:tc>
+        <w:tc>
+          <w:tcPr>
+            <w:tcW w:w="1202" w:type="pct"/>
+          </w:tcPr>
+          <w:p>
+            <w:pPr>
+              <w:cnfStyle w:val="000000000000"/>
+            </w:pPr>
+          </w:p>
+        </w:tc>
+        <w:tc>
+          <w:tcPr>
+            <w:tcW w:w="1210" w:type="pct"/>
+          </w:tcPr>
+          <w:p>
+            <w:pPr>
+              <w:cnfStyle w:val="000000000000"/>
+            </w:pPr>
+          </w:p>
+        </w:tc>
+        <w:tc>
+          <w:tcPr>
+            <w:tcW w:w="1267" w:type="pct"/>
+          </w:tcPr>
+          <w:p>
+            <w:pPr>
+              <w:cnfStyle w:val="000000000000"/>
+            </w:pPr>
+          </w:p>
+        </w:tc>
+      </w:tr>
+    </w:tbl>
+    <w:p/>
+    <w:p/>
+    <w:p/>
+    <w:p>
+      <w:pPr>
+        <w:pStyle w:val="2"/>
+      </w:pPr>
+      <w:r>
+        <w:rPr>
+          <w:rFonts w:hint="eastAsia"/>
+        </w:rPr>
+        <w:t>客户特征信息（CUSTOMER_FEATURE）</w:t>
+      </w:r>
+    </w:p>
+    <w:p>
+      <w:r>
+        <w:rPr>
+          <w:rFonts w:hint="eastAsia"/>
+        </w:rPr>
+        <w:t>记录客户的特征信息，用于分类统计和市场细分决策。</w:t>
+      </w:r>
+    </w:p>
+    <w:p>
+      <w:r>
+        <w:rPr>
+          <w:rFonts w:hint="eastAsia"/>
+        </w:rPr>
+        <w:t>注：目前暂时由系统预置，后期可增加字典表实现动态维护特征列表</w:t>
+      </w:r>
+    </w:p>
+    <w:tbl>
+      <w:tblPr>
+        <w:tblStyle w:val="11"/>
+        <w:tblW w:w="5000" w:type="pct"/>
+        <w:tblLook w:val="04A0"/>
+      </w:tblPr>
+      <w:tblGrid>
+        <w:gridCol w:w="2530"/>
+        <w:gridCol w:w="2302"/>
+        <w:gridCol w:w="2317"/>
+        <w:gridCol w:w="2427"/>
+      </w:tblGrid>
+      <w:tr>
+        <w:trPr>
+          <w:cnfStyle w:val="100000000000"/>
+        </w:trPr>
+        <w:tc>
+          <w:tcPr>
+            <w:cnfStyle w:val="001000000000"/>
+            <w:tcW w:w="1321" w:type="pct"/>
+          </w:tcPr>
+          <w:p>
+            <w:r>
+              <w:rPr>
+                <w:rFonts w:hint="eastAsia"/>
+              </w:rPr>
+              <w:t>属性名</w:t>
+            </w:r>
+          </w:p>
+        </w:tc>
+        <w:tc>
+          <w:tcPr>
+            <w:tcW w:w="1202" w:type="pct"/>
+          </w:tcPr>
+          <w:p>
+            <w:pPr>
+              <w:cnfStyle w:val="100000000000"/>
+            </w:pPr>
+            <w:r>
+              <w:rPr>
+                <w:rFonts w:hint="eastAsia"/>
+              </w:rPr>
+              <w:t>含义</w:t>
+            </w:r>
+          </w:p>
+        </w:tc>
+        <w:tc>
+          <w:tcPr>
+            <w:tcW w:w="1210" w:type="pct"/>
+          </w:tcPr>
+          <w:p>
+            <w:pPr>
+              <w:cnfStyle w:val="100000000000"/>
+            </w:pPr>
+            <w:r>
+              <w:rPr>
+                <w:rFonts w:hint="eastAsia"/>
+              </w:rPr>
+              <w:t>数据类型</w:t>
+            </w:r>
+          </w:p>
+        </w:tc>
+        <w:tc>
+          <w:tcPr>
+            <w:tcW w:w="1267" w:type="pct"/>
+          </w:tcPr>
+          <w:p>
+            <w:pPr>
+              <w:cnfStyle w:val="100000000000"/>
+            </w:pPr>
+            <w:r>
+              <w:rPr>
+                <w:rFonts w:hint="eastAsia"/>
+              </w:rPr>
+              <w:t>备注</w:t>
+            </w:r>
+          </w:p>
+        </w:tc>
+      </w:tr>
+      <w:tr>
+        <w:trPr>
+          <w:cnfStyle w:val="000000100000"/>
+        </w:trPr>
+        <w:tc>
+          <w:tcPr>
+            <w:cnfStyle w:val="001000000000"/>
+            <w:tcW w:w="1321" w:type="pct"/>
+          </w:tcPr>
+          <w:p>
+            <w:r>
+              <w:rPr>
+                <w:rFonts w:hint="eastAsia"/>
+              </w:rPr>
+              <w:t>id</w:t>
+            </w:r>
+          </w:p>
+        </w:tc>
+        <w:tc>
+          <w:tcPr>
+            <w:tcW w:w="1202" w:type="pct"/>
+          </w:tcPr>
+          <w:p>
+            <w:pPr>
+              <w:cnfStyle w:val="000000100000"/>
+            </w:pPr>
+            <w:r>
+              <w:rPr>
+                <w:rFonts w:hint="eastAsia"/>
+              </w:rPr>
+              <w:t>序号，主键</w:t>
+            </w:r>
+          </w:p>
+        </w:tc>
+        <w:tc>
+          <w:tcPr>
+            <w:tcW w:w="1210" w:type="pct"/>
+          </w:tcPr>
+          <w:p>
+            <w:pPr>
+              <w:cnfStyle w:val="000000100000"/>
+            </w:pPr>
+            <w:r>
+              <w:rPr>
+                <w:rFonts w:hint="eastAsia"/>
+              </w:rPr>
+              <w:t>Integer</w:t>
+            </w:r>
+          </w:p>
+        </w:tc>
+        <w:tc>
+          <w:tcPr>
+            <w:tcW w:w="1267" w:type="pct"/>
+          </w:tcPr>
+          <w:p>
+            <w:pPr>
+              <w:cnfStyle w:val="000000100000"/>
+            </w:pPr>
+            <w:r>
+              <w:rPr>
+                <w:rFonts w:hint="eastAsia"/>
+              </w:rPr>
+              <w:t>由数据库自动生成</w:t>
+            </w:r>
+          </w:p>
+        </w:tc>
+      </w:tr>
+      <w:tr>
+        <w:tc>
+          <w:tcPr>
+            <w:cnfStyle w:val="001000000000"/>
+            <w:tcW w:w="1321" w:type="pct"/>
+          </w:tcPr>
+          <w:p>
+            <w:r>
+              <w:t>tenant</w:t>
+            </w:r>
+            <w:r>
+              <w:rPr>
+                <w:rFonts w:hint="eastAsia"/>
+              </w:rPr>
+              <w:t>Id</w:t>
+            </w:r>
+          </w:p>
+        </w:tc>
+        <w:tc>
+          <w:tcPr>
+            <w:tcW w:w="1202" w:type="pct"/>
+          </w:tcPr>
+          <w:p>
+            <w:pPr>
+              <w:cnfStyle w:val="000000000000"/>
+            </w:pPr>
+            <w:r>
+              <w:rPr>
+                <w:rFonts w:hint="eastAsia"/>
+              </w:rPr>
+              <w:t>租户ID</w:t>
+            </w:r>
+          </w:p>
+        </w:tc>
+        <w:tc>
+          <w:tcPr>
+            <w:tcW w:w="1210" w:type="pct"/>
+          </w:tcPr>
+          <w:p>
+            <w:pPr>
+              <w:cnfStyle w:val="000000000000"/>
+            </w:pPr>
+            <w:r>
+              <w:rPr>
+                <w:rFonts w:hint="eastAsia"/>
+              </w:rPr>
+              <w:t>int</w:t>
+            </w:r>
+          </w:p>
+        </w:tc>
+        <w:tc>
+          <w:tcPr>
+            <w:tcW w:w="1267" w:type="pct"/>
+          </w:tcPr>
+          <w:p>
+            <w:pPr>
+              <w:cnfStyle w:val="000000000000"/>
+            </w:pPr>
+          </w:p>
+        </w:tc>
+      </w:tr>
+      <w:tr>
+        <w:trPr>
+          <w:cnfStyle w:val="000000100000"/>
+        </w:trPr>
+        <w:tc>
+          <w:tcPr>
+            <w:cnfStyle w:val="001000000000"/>
+            <w:tcW w:w="1321" w:type="pct"/>
+          </w:tcPr>
+          <w:p>
+            <w:r>
+              <w:rPr>
+                <w:rFonts w:hint="eastAsia"/>
+              </w:rPr>
               <w:t>customerId</w:t>
             </w:r>
           </w:p>
@@ -27424,6 +27876,7 @@
               <w:rPr>
                 <w:rFonts w:hint="eastAsia"/>
               </w:rPr>
+              <w:lastRenderedPageBreak/>
               <w:t>7：合作伙伴</w:t>
             </w:r>
           </w:p>
@@ -27495,6 +27948,7 @@
               <w:rPr>
                 <w:rFonts w:hint="eastAsia"/>
               </w:rPr>
+              <w:lastRenderedPageBreak/>
               <w:t>industry</w:t>
             </w:r>
           </w:p>
@@ -27828,7 +28282,6 @@
               <w:rPr>
                 <w:rFonts w:hint="eastAsia"/>
               </w:rPr>
-              <w:lastRenderedPageBreak/>
               <w:t xml:space="preserve">3：人民币 30 万元/年 - 50 万元/年 </w:t>
             </w:r>
           </w:p>
@@ -27974,88 +28427,88 @@
           </w:tcPr>
           <w:p>
             <w:r>
+              <w:t>employees</w:t>
+            </w:r>
+          </w:p>
+        </w:tc>
+        <w:tc>
+          <w:tcPr>
+            <w:tcW w:w="1258" w:type="pct"/>
+          </w:tcPr>
+          <w:p>
+            <w:pPr>
+              <w:cnfStyle w:val="000000000000"/>
+            </w:pPr>
+            <w:r>
+              <w:rPr>
+                <w:rFonts w:hint="eastAsia"/>
+              </w:rPr>
+              <w:t>员工数</w:t>
+            </w:r>
+          </w:p>
+        </w:tc>
+        <w:tc>
+          <w:tcPr>
+            <w:tcW w:w="1184" w:type="pct"/>
+          </w:tcPr>
+          <w:p>
+            <w:pPr>
+              <w:cnfStyle w:val="000000000000"/>
+            </w:pPr>
+            <w:r>
+              <w:rPr>
+                <w:rFonts w:hint="eastAsia"/>
+              </w:rPr>
+              <w:t>int</w:t>
+            </w:r>
+          </w:p>
+        </w:tc>
+        <w:tc>
+          <w:tcPr>
+            <w:tcW w:w="1613" w:type="pct"/>
+          </w:tcPr>
+          <w:p>
+            <w:pPr>
+              <w:cnfStyle w:val="000000000000"/>
+            </w:pPr>
+            <w:r>
+              <w:rPr>
+                <w:rFonts w:hint="eastAsia"/>
+              </w:rPr>
+              <w:t xml:space="preserve">1：5 - 10 人 </w:t>
+            </w:r>
+          </w:p>
+          <w:p>
+            <w:pPr>
+              <w:cnfStyle w:val="000000000000"/>
+            </w:pPr>
+            <w:r>
+              <w:rPr>
+                <w:rFonts w:hint="eastAsia"/>
+              </w:rPr>
+              <w:t xml:space="preserve">2：11 - 50 人 </w:t>
+            </w:r>
+          </w:p>
+          <w:p>
+            <w:pPr>
+              <w:cnfStyle w:val="000000000000"/>
+            </w:pPr>
+            <w:r>
+              <w:rPr>
+                <w:rFonts w:hint="eastAsia"/>
+              </w:rPr>
+              <w:t xml:space="preserve">3：51 - 100 人 </w:t>
+            </w:r>
+          </w:p>
+          <w:p>
+            <w:pPr>
+              <w:cnfStyle w:val="000000000000"/>
+            </w:pPr>
+            <w:r>
+              <w:rPr>
+                <w:rFonts w:hint="eastAsia"/>
+              </w:rPr>
               <w:lastRenderedPageBreak/>
-              <w:t>employees</w:t>
-            </w:r>
-          </w:p>
-        </w:tc>
-        <w:tc>
-          <w:tcPr>
-            <w:tcW w:w="1258" w:type="pct"/>
-          </w:tcPr>
-          <w:p>
-            <w:pPr>
-              <w:cnfStyle w:val="000000000000"/>
-            </w:pPr>
-            <w:r>
-              <w:rPr>
-                <w:rFonts w:hint="eastAsia"/>
-              </w:rPr>
-              <w:t>员工数</w:t>
-            </w:r>
-          </w:p>
-        </w:tc>
-        <w:tc>
-          <w:tcPr>
-            <w:tcW w:w="1184" w:type="pct"/>
-          </w:tcPr>
-          <w:p>
-            <w:pPr>
-              <w:cnfStyle w:val="000000000000"/>
-            </w:pPr>
-            <w:r>
-              <w:rPr>
-                <w:rFonts w:hint="eastAsia"/>
-              </w:rPr>
-              <w:t>int</w:t>
-            </w:r>
-          </w:p>
-        </w:tc>
-        <w:tc>
-          <w:tcPr>
-            <w:tcW w:w="1613" w:type="pct"/>
-          </w:tcPr>
-          <w:p>
-            <w:pPr>
-              <w:cnfStyle w:val="000000000000"/>
-            </w:pPr>
-            <w:r>
-              <w:rPr>
-                <w:rFonts w:hint="eastAsia"/>
-              </w:rPr>
-              <w:t xml:space="preserve">1：5 - 10 人 </w:t>
-            </w:r>
-          </w:p>
-          <w:p>
-            <w:pPr>
-              <w:cnfStyle w:val="000000000000"/>
-            </w:pPr>
-            <w:r>
-              <w:rPr>
-                <w:rFonts w:hint="eastAsia"/>
-              </w:rPr>
-              <w:t xml:space="preserve">2：11 - 50 人 </w:t>
-            </w:r>
-          </w:p>
-          <w:p>
-            <w:pPr>
-              <w:cnfStyle w:val="000000000000"/>
-            </w:pPr>
-            <w:r>
-              <w:rPr>
-                <w:rFonts w:hint="eastAsia"/>
-              </w:rPr>
-              <w:t xml:space="preserve">3：51 - 100 人 </w:t>
-            </w:r>
-          </w:p>
-          <w:p>
-            <w:pPr>
-              <w:cnfStyle w:val="000000000000"/>
-            </w:pPr>
-            <w:r>
-              <w:rPr>
-                <w:rFonts w:hint="eastAsia"/>
-              </w:rPr>
               <w:t xml:space="preserve">4：101 - 200 人 </w:t>
             </w:r>
           </w:p>
@@ -28694,7 +29147,6 @@
               <w:rPr>
                 <w:rFonts w:hint="eastAsia"/>
               </w:rPr>
-              <w:lastRenderedPageBreak/>
               <w:t>phone</w:t>
             </w:r>
           </w:p>
@@ -30156,6 +30608,7 @@
               <w:rPr>
                 <w:rFonts w:hint="eastAsia"/>
               </w:rPr>
+              <w:lastRenderedPageBreak/>
               <w:t>updateDatetime</w:t>
             </w:r>
           </w:p>
@@ -30205,13 +30658,7 @@
       </w:tr>
     </w:tbl>
     <w:p/>
-    <w:p>
-      <w:pPr>
-        <w:rPr>
-          <w:rFonts w:hint="eastAsia"/>
-        </w:rPr>
-      </w:pPr>
-    </w:p>
+    <w:p/>
     <w:p/>
     <w:p>
       <w:pPr>
@@ -30283,14 +30730,7 @@
         <w:rPr>
           <w:rFonts w:hint="eastAsia"/>
         </w:rPr>
-        <w:t>，然而高昂的复制成本、低下的复制效率、有限的扩展能力使得该方案无法有</w:t>
-      </w:r>
-      <w:r>
-        <w:rPr>
-          <w:rFonts w:hint="eastAsia"/>
-        </w:rPr>
-        <w:lastRenderedPageBreak/>
-        <w:t>效解决海量用户高并发环境。</w:t>
+        <w:t>，然而高昂的复制成本、低下的复制效率、有限的扩展能力使得该方案无法有效解决海量用户高并发环境。</w:t>
       </w:r>
     </w:p>
     <w:p/>
@@ -30773,6 +31213,7 @@
         <w:rPr>
           <w:rFonts w:hint="eastAsia"/>
         </w:rPr>
+        <w:lastRenderedPageBreak/>
         <w:t>由 ZK 负责 session 数据的存储，而我们自己实现的 session manager 将负责 session 生命周期的管理。</w:t>
       </w:r>
     </w:p>
@@ -30783,7 +31224,6 @@
           <w:noProof/>
           <w:snapToGrid/>
         </w:rPr>
-        <w:lastRenderedPageBreak/>
         <w:drawing>
           <wp:inline distT="0" distB="0" distL="0" distR="0">
             <wp:extent cx="4477385" cy="3545205"/>
@@ -30958,14 +31398,14 @@
         <w:rPr>
           <w:rFonts w:hint="eastAsia"/>
         </w:rPr>
-        <w:t>Session是有生命周期的，当Session的空闲时间(maxIdle属性值)超出限制时，Session就失效了，这种设计主要是考虑到了Web容器的可靠性。当一个系统有上万人使用时，就会产生上万个Session对象，由于HTTP的无状态特性，服务器无法确切的知道用户是否真的离开了系统。因此如果没有失效机制，所有被Session占据的内存资源将永远无法被释放，直到系统崩溃为止。在分布式环境下，Session被简单的创</w:t>
+        <w:t>Session是有生命周期的，当Session的空闲时间(maxIdle属性值)超出限制时，Session就失效了，这种设计主要是考虑到了Web容器的可靠性。当一个系统有上万人使用时，就会产生上万个Session对象，</w:t>
       </w:r>
       <w:r>
         <w:rPr>
           <w:rFonts w:hint="eastAsia"/>
         </w:rPr>
         <w:lastRenderedPageBreak/>
-        <w:t>建，并且通过某种机制被复制到了其他系统中。你无法保证每个子系统的时钟都是一致的，可能相差几秒，甚至相差几分钟。当某个Web容器的Session失效时，可能其他的子系统中的Session并未失效，这时会产生一个有趣的现象，一个用户在各个子系统之间跳转时，有时会提示Session超时，而有时又能正常操作。因此我们需要一种机制，当某个系统的Session失效时，其他所有系统的与之相关联的Session也要同步失效。</w:t>
+        <w:t>由于HTTP的无状态特性，服务器无法确切的知道用户是否真的离开了系统。因此如果没有失效机制，所有被Session占据的内存资源将永远无法被释放，直到系统崩溃为止。在分布式环境下，Session被简单的创建，并且通过某种机制被复制到了其他系统中。你无法保证每个子系统的时钟都是一致的，可能相差几秒，甚至相差几分钟。当某个Web容器的Session失效时，可能其他的子系统中的Session并未失效，这时会产生一个有趣的现象，一个用户在各个子系统之间跳转时，有时会提示Session超时，而有时又能正常操作。因此我们需要一种机制，当某个系统的Session失效时，其他所有系统的与之相关联的Session也要同步失效。</w:t>
       </w:r>
     </w:p>
     <w:p/>
@@ -31014,6 +31454,837 @@
           <w:rFonts w:hint="eastAsia"/>
         </w:rPr>
         <w:t>权限</w:t>
+      </w:r>
+    </w:p>
+    <w:p>
+      <w:pPr>
+        <w:pStyle w:val="af2"/>
+        <w:numPr>
+          <w:ilvl w:val="0"/>
+          <w:numId w:val="12"/>
+        </w:numPr>
+        <w:ind w:firstLineChars="0"/>
+      </w:pPr>
+      <w:r>
+        <w:rPr>
+          <w:rFonts w:hint="eastAsia"/>
+        </w:rPr>
+        <w:t>用户：每个在系统中注册并可登陆的个体称为一个用户，通常对应到一个人。</w:t>
+      </w:r>
+    </w:p>
+    <w:p>
+      <w:pPr>
+        <w:pStyle w:val="af2"/>
+        <w:numPr>
+          <w:ilvl w:val="0"/>
+          <w:numId w:val="12"/>
+        </w:numPr>
+        <w:ind w:firstLineChars="0"/>
+      </w:pPr>
+      <w:r>
+        <w:rPr>
+          <w:rFonts w:hint="eastAsia"/>
+        </w:rPr>
+        <w:t>组织：包含一个或多个</w:t>
+      </w:r>
+      <w:r>
+        <w:rPr>
+          <w:rFonts w:hint="eastAsia"/>
+        </w:rPr>
+        <w:t>相关或相似</w:t>
+      </w:r>
+      <w:r>
+        <w:rPr>
+          <w:rFonts w:hint="eastAsia"/>
+        </w:rPr>
+        <w:t>用户的集合称为一个组织</w:t>
+      </w:r>
+      <w:r>
+        <w:rPr>
+          <w:rFonts w:hint="eastAsia"/>
+        </w:rPr>
+        <w:t>，如一个公司，一个兴趣小组，一个技术圈子。</w:t>
+      </w:r>
+    </w:p>
+    <w:p>
+      <w:pPr>
+        <w:pStyle w:val="af2"/>
+        <w:numPr>
+          <w:ilvl w:val="0"/>
+          <w:numId w:val="12"/>
+        </w:numPr>
+        <w:ind w:firstLineChars="0"/>
+      </w:pPr>
+      <w:r>
+        <w:rPr>
+          <w:rFonts w:hint="eastAsia"/>
+        </w:rPr>
+        <w:t>部门：是一种特殊的组织，其存在于企业内部，部门与部门之间通常构成一个</w:t>
+      </w:r>
+      <w:r>
+        <w:rPr>
+          <w:rFonts w:hint="eastAsia"/>
+        </w:rPr>
+        <w:t>父子</w:t>
+      </w:r>
+      <w:r>
+        <w:rPr>
+          <w:rFonts w:hint="eastAsia"/>
+        </w:rPr>
+        <w:t>关系</w:t>
+      </w:r>
+      <w:r>
+        <w:rPr>
+          <w:rFonts w:hint="eastAsia"/>
+        </w:rPr>
+        <w:t>，具有层次结构</w:t>
+      </w:r>
+      <w:r>
+        <w:rPr>
+          <w:rFonts w:hint="eastAsia"/>
+        </w:rPr>
+        <w:t>。</w:t>
+      </w:r>
+    </w:p>
+    <w:p/>
+    <w:p/>
+    <w:p/>
+    <w:p>
+      <w:pPr>
+        <w:pStyle w:val="2"/>
+      </w:pPr>
+      <w:r>
+        <w:rPr>
+          <w:rFonts w:hint="eastAsia"/>
+        </w:rPr>
+        <w:t>Dynamic</w:t>
+      </w:r>
+      <w:r>
+        <w:rPr>
+          <w:rFonts w:hint="eastAsia"/>
+        </w:rPr>
+        <w:t>QueryObject</w:t>
+      </w:r>
+    </w:p>
+    <w:p>
+      <w:pPr>
+        <w:ind w:firstLineChars="200" w:firstLine="400"/>
+      </w:pPr>
+      <w:r>
+        <w:rPr>
+          <w:rFonts w:hint="eastAsia"/>
+        </w:rPr>
+        <w:t>通过数据访问层屏蔽数据库结构的细节，实现多表数据的动态组合</w:t>
+      </w:r>
+      <w:r>
+        <w:rPr>
+          <w:rFonts w:hint="eastAsia"/>
+        </w:rPr>
+        <w:t>。通过创建数据访问对象，实现表间关联、分库分表、动态路由、对象映射等高级功能。</w:t>
+      </w:r>
+      <w:r>
+        <w:rPr>
+          <w:rFonts w:hint="eastAsia"/>
+        </w:rPr>
+        <w:t>如需要同时查询用户基本信息和用户扩展信息时，</w:t>
+      </w:r>
+      <w:r>
+        <w:rPr>
+          <w:rFonts w:hint="eastAsia"/>
+        </w:rPr>
+        <w:t>查询语句为</w:t>
+      </w:r>
+      <w:r>
+        <w:rPr>
+          <w:rFonts w:hint="eastAsia"/>
+        </w:rPr>
+        <w:t>：</w:t>
+      </w:r>
+      <w:r>
+        <w:rPr>
+          <w:rFonts w:hint="eastAsia"/>
+        </w:rPr>
+        <w:t xml:space="preserve">SELECT </w:t>
+      </w:r>
+      <w:r>
+        <w:rPr>
+          <w:rFonts w:hint="eastAsia"/>
+        </w:rPr>
+        <w:t xml:space="preserve">ID, </w:t>
+      </w:r>
+      <w:r>
+        <w:rPr>
+          <w:rFonts w:hint="eastAsia"/>
+        </w:rPr>
+        <w:t>USER_NAME, EMAIL, LAST_LOGIN_IP, TOTAL_LOGIN_TIMES, AREA, TOTAL_FRIENDS FROM</w:t>
+      </w:r>
+      <w:r>
+        <w:t>…</w:t>
+      </w:r>
+      <w:r>
+        <w:rPr>
+          <w:rFonts w:hint="eastAsia"/>
+        </w:rPr>
+        <w:t>其中</w:t>
+      </w:r>
+      <w:r>
+        <w:rPr>
+          <w:rFonts w:hint="eastAsia"/>
+        </w:rPr>
+        <w:t xml:space="preserve">ID, </w:t>
+      </w:r>
+      <w:r>
+        <w:rPr>
+          <w:rFonts w:hint="eastAsia"/>
+        </w:rPr>
+        <w:t>USER_NAME和EMAIL在基础表中，LAST_LOGIN_IP, TOTAL_LOGIN_TIMES在状态表中，AREA在地区表中，TOTAL_FRIENDS在统计表中</w:t>
+      </w:r>
+      <w:r>
+        <w:rPr>
+          <w:rFonts w:hint="eastAsia"/>
+        </w:rPr>
+        <w:t>，其实际的SQL可能是：SELECT USER_NAME, EMAIL, LAST_LOGIN_IP, TOTAL_LOGIN_TIMES, AREA, TOTAL_FRIENDS FROM T1 LEFT JOIN T2 ON</w:t>
+      </w:r>
+      <w:r>
+        <w:t>…</w:t>
+      </w:r>
+      <w:r>
+        <w:rPr>
+          <w:rFonts w:hint="eastAsia"/>
+        </w:rPr>
+        <w:t xml:space="preserve"> LEFT JOIN T3 ON</w:t>
+      </w:r>
+      <w:r>
+        <w:t>…</w:t>
+      </w:r>
+    </w:p>
+    <w:p>
+      <w:pPr>
+        <w:ind w:firstLineChars="200" w:firstLine="400"/>
+      </w:pPr>
+      <w:r>
+        <w:rPr>
+          <w:rFonts w:hint="eastAsia"/>
+        </w:rPr>
+        <w:t>由于屏蔽了数据库结构，因而我们可以很容易的在后面实现数据库优化。</w:t>
+      </w:r>
+      <w:r>
+        <w:rPr>
+          <w:rFonts w:hint="eastAsia"/>
+        </w:rPr>
+        <w:t>同时注意该实现的局限性，主要还是用于查询。</w:t>
+      </w:r>
+    </w:p>
+    <w:p/>
+    <w:p>
+      <w:pPr>
+        <w:pStyle w:val="2"/>
+      </w:pPr>
+      <w:r>
+        <w:rPr>
+          <w:rFonts w:hint="eastAsia"/>
+        </w:rPr>
+        <w:t>FuncInceptor</w:t>
+      </w:r>
+    </w:p>
+    <w:p/>
+    <w:p>
+      <w:r>
+        <w:rPr>
+          <w:rFonts w:hint="eastAsia"/>
+        </w:rPr>
+        <w:t>request中隐含参数:</w:t>
+      </w:r>
+    </w:p>
+    <w:p>
+      <w:r>
+        <w:rPr>
+          <w:rFonts w:hint="eastAsia"/>
+        </w:rPr>
+        <w:t>__moduleCode</w:t>
+      </w:r>
+    </w:p>
+    <w:p>
+      <w:r>
+        <w:rPr>
+          <w:rFonts w:hint="eastAsia"/>
+        </w:rPr>
+        <w:t>__funcCode</w:t>
+      </w:r>
+    </w:p>
+    <w:p/>
+    <w:p/>
+    <w:p>
+      <w:pPr>
+        <w:pStyle w:val="2"/>
+      </w:pPr>
+      <w:r>
+        <w:rPr>
+          <w:rFonts w:hint="eastAsia"/>
+        </w:rPr>
+        <w:t>电子邮件服务</w:t>
+      </w:r>
+    </w:p>
+    <w:p>
+      <w:pPr>
+        <w:ind w:firstLineChars="200" w:firstLine="400"/>
+      </w:pPr>
+      <w:r>
+        <w:rPr>
+          <w:rFonts w:hint="eastAsia"/>
+        </w:rPr>
+        <w:t>提供统一的电子邮件发送接口，支持简单文本内容，HTML内容，带图片内容，带附件等不同方式的邮件发送。</w:t>
+      </w:r>
+    </w:p>
+    <w:p/>
+    <w:p>
+      <w:pPr>
+        <w:rPr>
+          <w:rStyle w:val="af1"/>
+        </w:rPr>
+      </w:pPr>
+      <w:r>
+        <w:rPr>
+          <w:rStyle w:val="af1"/>
+          <w:rFonts w:hint="eastAsia"/>
+        </w:rPr>
+        <w:lastRenderedPageBreak/>
+        <w:t>功能点：</w:t>
+      </w:r>
+    </w:p>
+    <w:p>
+      <w:pPr>
+        <w:pStyle w:val="af2"/>
+        <w:numPr>
+          <w:ilvl w:val="0"/>
+          <w:numId w:val="20"/>
+        </w:numPr>
+        <w:ind w:firstLineChars="0"/>
+      </w:pPr>
+      <w:r>
+        <w:rPr>
+          <w:rFonts w:hint="eastAsia"/>
+        </w:rPr>
+        <w:t>定时邮件：指定时间发送，支持单次发送和周期发送（如每月、每季度、每年）。</w:t>
+      </w:r>
+    </w:p>
+    <w:p>
+      <w:pPr>
+        <w:pStyle w:val="af2"/>
+        <w:numPr>
+          <w:ilvl w:val="0"/>
+          <w:numId w:val="20"/>
+        </w:numPr>
+        <w:ind w:firstLineChars="0"/>
+      </w:pPr>
+      <w:r>
+        <w:rPr>
+          <w:rFonts w:hint="eastAsia"/>
+        </w:rPr>
+        <w:t>群发邮件</w:t>
+      </w:r>
+    </w:p>
+    <w:p/>
+    <w:p>
+      <w:pPr>
+        <w:pStyle w:val="2"/>
+      </w:pPr>
+      <w:r>
+        <w:rPr>
+          <w:rFonts w:hint="eastAsia"/>
+        </w:rPr>
+        <w:t>短信服务</w:t>
+      </w:r>
+    </w:p>
+    <w:p>
+      <w:pPr>
+        <w:ind w:firstLineChars="200" w:firstLine="400"/>
+      </w:pPr>
+      <w:r>
+        <w:rPr>
+          <w:rFonts w:hint="eastAsia"/>
+        </w:rPr>
+        <w:t>提供统一的短息发送接口，支持长短息。</w:t>
+      </w:r>
+    </w:p>
+    <w:p>
+      <w:pPr>
+        <w:rPr>
+          <w:rStyle w:val="af1"/>
+        </w:rPr>
+      </w:pPr>
+      <w:r>
+        <w:rPr>
+          <w:rStyle w:val="af1"/>
+          <w:rFonts w:hint="eastAsia"/>
+        </w:rPr>
+        <w:t>功能点：</w:t>
+      </w:r>
+    </w:p>
+    <w:p>
+      <w:pPr>
+        <w:pStyle w:val="af2"/>
+        <w:numPr>
+          <w:ilvl w:val="0"/>
+          <w:numId w:val="20"/>
+        </w:numPr>
+        <w:ind w:firstLineChars="0"/>
+      </w:pPr>
+      <w:r>
+        <w:rPr>
+          <w:rFonts w:hint="eastAsia"/>
+        </w:rPr>
+        <w:t>定时短信：指定时间发送，支持单次发送和周期发送（如每月、每季度、每年）。</w:t>
+      </w:r>
+    </w:p>
+    <w:p>
+      <w:pPr>
+        <w:pStyle w:val="af2"/>
+        <w:numPr>
+          <w:ilvl w:val="0"/>
+          <w:numId w:val="20"/>
+        </w:numPr>
+        <w:ind w:firstLineChars="0"/>
+      </w:pPr>
+      <w:r>
+        <w:rPr>
+          <w:rFonts w:hint="eastAsia"/>
+        </w:rPr>
+        <w:t>群发短信</w:t>
+      </w:r>
+    </w:p>
+    <w:p/>
+    <w:p/>
+    <w:p>
+      <w:pPr>
+        <w:pStyle w:val="2"/>
+      </w:pPr>
+      <w:r>
+        <w:rPr>
+          <w:rFonts w:hint="eastAsia"/>
+        </w:rPr>
+        <w:t>模板服务</w:t>
+      </w:r>
+    </w:p>
+    <w:p>
+      <w:pPr>
+        <w:ind w:firstLineChars="200" w:firstLine="400"/>
+      </w:pPr>
+      <w:r>
+        <w:rPr>
+          <w:rFonts w:hint="eastAsia"/>
+        </w:rPr>
+        <w:t>提供基于Freemarker模板工具的统一内容生成服务，可用于格式化的动态内容输出，数据导出</w:t>
+      </w:r>
+      <w:r>
+        <w:rPr>
+          <w:rFonts w:hint="eastAsia"/>
+        </w:rPr>
+        <w:t>，电子邮件内容模板</w:t>
+      </w:r>
+      <w:r>
+        <w:rPr>
+          <w:rFonts w:hint="eastAsia"/>
+        </w:rPr>
+        <w:t>等业务。</w:t>
+      </w:r>
+    </w:p>
+    <w:p/>
+    <w:p/>
+    <w:p>
+      <w:pPr>
+        <w:pStyle w:val="1"/>
+        <w:ind w:left="720" w:hanging="720"/>
+      </w:pPr>
+      <w:r>
+        <w:rPr>
+          <w:rFonts w:hint="eastAsia"/>
+        </w:rPr>
+        <w:t>运维&amp;实施</w:t>
+      </w:r>
+    </w:p>
+    <w:p/>
+    <w:p>
+      <w:pPr>
+        <w:pStyle w:val="1"/>
+        <w:ind w:left="720" w:hanging="720"/>
+      </w:pPr>
+      <w:r>
+        <w:rPr>
+          <w:rFonts w:hint="eastAsia"/>
+        </w:rPr>
+        <w:t>应用场景及解决方案</w:t>
+      </w:r>
+    </w:p>
+    <w:p/>
+    <w:p>
+      <w:pPr>
+        <w:pStyle w:val="2"/>
+      </w:pPr>
+      <w:r>
+        <w:rPr>
+          <w:rFonts w:hint="eastAsia"/>
+        </w:rPr>
+        <w:t>用户账号激活</w:t>
+      </w:r>
+    </w:p>
+    <w:p>
+      <w:pPr>
+        <w:ind w:firstLineChars="200" w:firstLine="400"/>
+      </w:pPr>
+      <w:r>
+        <w:rPr>
+          <w:rFonts w:hint="eastAsia"/>
+        </w:rPr>
+        <w:t>通过点击激活邮件中的链接地址（有效期24小时），用户可自行激活其账号。</w:t>
+      </w:r>
+    </w:p>
+    <w:p>
+      <w:pPr>
+        <w:rPr>
+          <w:rStyle w:val="af1"/>
+        </w:rPr>
+      </w:pPr>
+      <w:r>
+        <w:rPr>
+          <w:rStyle w:val="af1"/>
+          <w:rFonts w:hint="eastAsia"/>
+        </w:rPr>
+        <w:t>业务流程：</w:t>
+      </w:r>
+    </w:p>
+    <w:p>
+      <w:pPr>
+        <w:pStyle w:val="af2"/>
+        <w:numPr>
+          <w:ilvl w:val="0"/>
+          <w:numId w:val="18"/>
+        </w:numPr>
+        <w:ind w:firstLineChars="0"/>
+      </w:pPr>
+      <w:r>
+        <w:rPr>
+          <w:rFonts w:hint="eastAsia"/>
+        </w:rPr>
+        <w:t>删除激活码；</w:t>
+      </w:r>
+    </w:p>
+    <w:p>
+      <w:pPr>
+        <w:pStyle w:val="af2"/>
+        <w:numPr>
+          <w:ilvl w:val="0"/>
+          <w:numId w:val="18"/>
+        </w:numPr>
+        <w:ind w:firstLineChars="0"/>
+      </w:pPr>
+      <w:r>
+        <w:rPr>
+          <w:rFonts w:hint="eastAsia"/>
+        </w:rPr>
+        <w:t>用户状态激活</w:t>
+      </w:r>
+    </w:p>
+    <w:p>
+      <w:pPr>
+        <w:pStyle w:val="af2"/>
+        <w:numPr>
+          <w:ilvl w:val="0"/>
+          <w:numId w:val="18"/>
+        </w:numPr>
+        <w:ind w:firstLineChars="0"/>
+      </w:pPr>
+      <w:r>
+        <w:rPr>
+          <w:rFonts w:hint="eastAsia"/>
+        </w:rPr>
+        <w:t>自动赋予默认全局角色的权限（目前包含个人事务的所有权限）；</w:t>
+      </w:r>
+    </w:p>
+    <w:p>
+      <w:pPr>
+        <w:pStyle w:val="af2"/>
+        <w:numPr>
+          <w:ilvl w:val="0"/>
+          <w:numId w:val="18"/>
+        </w:numPr>
+        <w:ind w:firstLineChars="0"/>
+      </w:pPr>
+      <w:r>
+        <w:rPr>
+          <w:rFonts w:hint="eastAsia"/>
+        </w:rPr>
+        <w:t>自动登录；</w:t>
+      </w:r>
+    </w:p>
+    <w:p>
+      <w:pPr>
+        <w:pStyle w:val="af2"/>
+        <w:numPr>
+          <w:ilvl w:val="0"/>
+          <w:numId w:val="18"/>
+        </w:numPr>
+        <w:ind w:firstLineChars="0"/>
+      </w:pPr>
+      <w:r>
+        <w:rPr>
+          <w:rFonts w:hint="eastAsia"/>
+        </w:rPr>
+        <w:t>跳转到主页；</w:t>
+      </w:r>
+    </w:p>
+    <w:p/>
+    <w:p/>
+    <w:p/>
+    <w:p>
+      <w:pPr>
+        <w:pStyle w:val="2"/>
+      </w:pPr>
+      <w:r>
+        <w:rPr>
+          <w:rFonts w:hint="eastAsia"/>
+        </w:rPr>
+        <w:t>租户开通</w:t>
+      </w:r>
+    </w:p>
+    <w:p>
+      <w:pPr>
+        <w:ind w:firstLineChars="200" w:firstLine="400"/>
+      </w:pPr>
+      <w:r>
+        <w:rPr>
+          <w:rFonts w:hint="eastAsia"/>
+        </w:rPr>
+        <w:t>默认开通的用户即为app管理员，获得该app所有功能模块的权限。</w:t>
+      </w:r>
+      <w:r>
+        <w:rPr>
+          <w:rFonts w:hint="eastAsia"/>
+        </w:rPr>
+        <w:t>该用户可以邀请其他用户使用该app，并可为其配置相应的用户权限。</w:t>
+      </w:r>
+    </w:p>
+    <w:p/>
+    <w:p>
+      <w:pPr>
+        <w:rPr>
+          <w:rStyle w:val="af1"/>
+        </w:rPr>
+      </w:pPr>
+      <w:r>
+        <w:rPr>
+          <w:rStyle w:val="af1"/>
+          <w:rFonts w:hint="eastAsia"/>
+        </w:rPr>
+        <w:t>业务流程：</w:t>
+      </w:r>
+    </w:p>
+    <w:p>
+      <w:pPr>
+        <w:pStyle w:val="af2"/>
+        <w:numPr>
+          <w:ilvl w:val="0"/>
+          <w:numId w:val="19"/>
+        </w:numPr>
+        <w:ind w:firstLineChars="0"/>
+      </w:pPr>
+      <w:r>
+        <w:rPr>
+          <w:rFonts w:hint="eastAsia"/>
+        </w:rPr>
+        <w:t>根据订单号读取订单信息（</w:t>
+      </w:r>
+      <w:r>
+        <w:rPr>
+          <w:rFonts w:hint="eastAsia"/>
+        </w:rPr>
+        <w:t>App</w:t>
+      </w:r>
+      <w:r>
+        <w:rPr>
+          <w:rFonts w:hint="eastAsia"/>
+        </w:rPr>
+        <w:t>信息，功能权限授权信息，用户信息）；</w:t>
+      </w:r>
+    </w:p>
+    <w:p>
+      <w:pPr>
+        <w:pStyle w:val="af2"/>
+        <w:numPr>
+          <w:ilvl w:val="0"/>
+          <w:numId w:val="19"/>
+        </w:numPr>
+        <w:ind w:firstLineChars="0"/>
+      </w:pPr>
+      <w:r>
+        <w:rPr>
+          <w:rFonts w:hint="eastAsia"/>
+        </w:rPr>
+        <w:t>创建租户，将</w:t>
+      </w:r>
+      <w:r>
+        <w:rPr>
+          <w:rFonts w:hint="eastAsia"/>
+        </w:rPr>
+        <w:t>订单</w:t>
+      </w:r>
+      <w:r>
+        <w:rPr>
+          <w:rFonts w:hint="eastAsia"/>
+        </w:rPr>
+        <w:t>用户作为租户管理员加入租户成员信息中；</w:t>
+      </w:r>
+    </w:p>
+    <w:p>
+      <w:pPr>
+        <w:pStyle w:val="af2"/>
+        <w:numPr>
+          <w:ilvl w:val="0"/>
+          <w:numId w:val="19"/>
+        </w:numPr>
+        <w:ind w:firstLineChars="0"/>
+      </w:pPr>
+      <w:r>
+        <w:rPr>
+          <w:rFonts w:hint="eastAsia"/>
+        </w:rPr>
+        <w:t>创建租户角色，将功能授权授权给该角色；</w:t>
+      </w:r>
+    </w:p>
+    <w:p>
+      <w:pPr>
+        <w:pStyle w:val="af2"/>
+        <w:numPr>
+          <w:ilvl w:val="0"/>
+          <w:numId w:val="19"/>
+        </w:numPr>
+        <w:ind w:firstLineChars="0"/>
+      </w:pPr>
+      <w:r>
+        <w:rPr>
+          <w:rFonts w:hint="eastAsia"/>
+        </w:rPr>
+        <w:t>将角色赋予</w:t>
+      </w:r>
+      <w:r>
+        <w:rPr>
+          <w:rFonts w:hint="eastAsia"/>
+        </w:rPr>
+        <w:t>订单</w:t>
+      </w:r>
+      <w:r>
+        <w:rPr>
+          <w:rFonts w:hint="eastAsia"/>
+        </w:rPr>
+        <w:t>用户；</w:t>
+      </w:r>
+    </w:p>
+    <w:p>
+      <w:pPr>
+        <w:pStyle w:val="af2"/>
+        <w:numPr>
+          <w:ilvl w:val="0"/>
+          <w:numId w:val="19"/>
+        </w:numPr>
+        <w:ind w:firstLineChars="0"/>
+      </w:pPr>
+      <w:r>
+        <w:rPr>
+          <w:rFonts w:hint="eastAsia"/>
+        </w:rPr>
+        <w:t>如果当前登录用户为订单用户，将租户信息和权限信息直接赋予当前用户，避免为刷新权限而需</w:t>
+      </w:r>
+      <w:r>
+        <w:rPr>
+          <w:rFonts w:hint="eastAsia"/>
+        </w:rPr>
+        <w:lastRenderedPageBreak/>
+        <w:t>要重复登录；</w:t>
+      </w:r>
+    </w:p>
+    <w:p>
+      <w:pPr>
+        <w:pStyle w:val="af2"/>
+        <w:numPr>
+          <w:ilvl w:val="0"/>
+          <w:numId w:val="19"/>
+        </w:numPr>
+        <w:ind w:firstLineChars="0"/>
+      </w:pPr>
+      <w:r>
+        <w:rPr>
+          <w:rFonts w:hint="eastAsia"/>
+        </w:rPr>
+        <w:t>标识订单为已开通；</w:t>
+      </w:r>
+    </w:p>
+    <w:p/>
+    <w:p>
+      <w:pPr>
+        <w:pStyle w:val="2"/>
+      </w:pPr>
+      <w:r>
+        <w:rPr>
+          <w:rFonts w:hint="eastAsia"/>
+        </w:rPr>
+        <w:t>用户登录</w:t>
+      </w:r>
+    </w:p>
+    <w:p>
+      <w:pPr>
+        <w:pStyle w:val="3"/>
+      </w:pPr>
+      <w:r>
+        <w:rPr>
+          <w:rFonts w:hint="eastAsia"/>
+        </w:rPr>
+        <w:t>非租户</w:t>
+      </w:r>
+    </w:p>
+    <w:p/>
+    <w:p/>
+    <w:p/>
+    <w:p>
+      <w:pPr>
+        <w:pStyle w:val="3"/>
+      </w:pPr>
+      <w:r>
+        <w:rPr>
+          <w:rFonts w:hint="eastAsia"/>
+        </w:rPr>
+        <w:t>租户管理员</w:t>
+      </w:r>
+    </w:p>
+    <w:p>
+      <w:pPr>
+        <w:ind w:firstLineChars="200" w:firstLine="400"/>
+      </w:pPr>
+      <w:r>
+        <w:rPr>
+          <w:rFonts w:hint="eastAsia"/>
+        </w:rPr>
+        <w:t>租户管理员拥有所租赁app的相应功能模块（这些模块由系统管理员分配而不是全部）的权限。</w:t>
+      </w:r>
+      <w:r>
+        <w:rPr>
+          <w:rFonts w:hint="eastAsia"/>
+        </w:rPr>
+        <w:t>其可在当前租赁空间中为其他用户分配范围内的权限。</w:t>
+      </w:r>
+    </w:p>
+    <w:p/>
+    <w:p>
+      <w:pPr>
+        <w:rPr>
+          <w:rStyle w:val="af1"/>
+        </w:rPr>
+      </w:pPr>
+      <w:r>
+        <w:rPr>
+          <w:rStyle w:val="af1"/>
+          <w:rFonts w:hint="eastAsia"/>
+        </w:rPr>
+        <w:t>流程：</w:t>
       </w:r>
     </w:p>
     <w:p>
@@ -31029,7 +32300,7 @@
         <w:rPr>
           <w:rFonts w:hint="eastAsia"/>
         </w:rPr>
-        <w:t>用户：每个在系统中注册并可登陆的个体称为一个用户，通常对应到一个人。</w:t>
+        <w:t>（前段流程同非租户）；</w:t>
       </w:r>
     </w:p>
     <w:p>
@@ -31045,25 +32316,19 @@
         <w:rPr>
           <w:rFonts w:hint="eastAsia"/>
         </w:rPr>
-        <w:t>组织：包含一个或多个</w:t>
-      </w:r>
-      <w:r>
-        <w:rPr>
-          <w:rFonts w:hint="eastAsia"/>
-        </w:rPr>
-        <w:t>相关或相似</w:t>
-      </w:r>
-      <w:r>
-        <w:rPr>
-          <w:rFonts w:hint="eastAsia"/>
-        </w:rPr>
-        <w:t>用户的集合称为一个组织</w:t>
-      </w:r>
-      <w:r>
-        <w:rPr>
-          <w:rFonts w:hint="eastAsia"/>
-        </w:rPr>
-        <w:t>，如一个公司，一个兴趣小组，一个技术圈子。</w:t>
+        <w:t>获取租户表的信息（</w:t>
+      </w:r>
+      <w:r>
+        <w:rPr>
+          <w:rFonts w:hint="eastAsia"/>
+        </w:rPr>
+        <w:t>tenantId</w:t>
+      </w:r>
+      <w:r>
+        <w:rPr>
+          <w:rFonts w:hint="eastAsia"/>
+        </w:rPr>
+        <w:t>，是否租户管理员，租赁期限等）并注入到登录对象中；</w:t>
       </w:r>
     </w:p>
     <w:p>
@@ -31079,238 +32344,27 @@
         <w:rPr>
           <w:rFonts w:hint="eastAsia"/>
         </w:rPr>
-        <w:t>部门：是一种特殊的组织，其存在于企业内部，部门与部门之间通常构成一个</w:t>
-      </w:r>
-      <w:r>
-        <w:rPr>
-          <w:rFonts w:hint="eastAsia"/>
-        </w:rPr>
-        <w:t>父子</w:t>
-      </w:r>
-      <w:r>
-        <w:rPr>
-          <w:rFonts w:hint="eastAsia"/>
-        </w:rPr>
-        <w:t>关系</w:t>
-      </w:r>
-      <w:r>
-        <w:rPr>
-          <w:rFonts w:hint="eastAsia"/>
-        </w:rPr>
-        <w:t>，具有层次结构</w:t>
-      </w:r>
-      <w:r>
-        <w:rPr>
-          <w:rFonts w:hint="eastAsia"/>
-        </w:rPr>
-        <w:t>。</w:t>
+        <w:t>获取其所拥有的角色权限及所在组拥有的角色权限，并注入到登录对象中；</w:t>
       </w:r>
     </w:p>
     <w:p/>
     <w:p/>
+    <w:p>
+      <w:pPr>
+        <w:pStyle w:val="3"/>
+      </w:pPr>
+      <w:r>
+        <w:rPr>
+          <w:rFonts w:hint="eastAsia"/>
+        </w:rPr>
+        <w:t>租户成员</w:t>
+      </w:r>
+    </w:p>
     <w:p/>
     <w:p>
       <w:pPr>
-        <w:pStyle w:val="2"/>
-      </w:pPr>
-      <w:r>
-        <w:rPr>
-          <w:rFonts w:hint="eastAsia"/>
-        </w:rPr>
-        <w:t>Dynamic</w:t>
-      </w:r>
-      <w:r>
-        <w:rPr>
-          <w:rFonts w:hint="eastAsia"/>
-        </w:rPr>
-        <w:t>QueryObject</w:t>
-      </w:r>
-    </w:p>
-    <w:p>
-      <w:pPr>
-        <w:ind w:firstLineChars="200" w:firstLine="400"/>
-      </w:pPr>
-      <w:r>
-        <w:rPr>
-          <w:rFonts w:hint="eastAsia"/>
-        </w:rPr>
-        <w:t>通过数据访问层屏蔽数据库结构的细节，实现多表数据的动态组合</w:t>
-      </w:r>
-      <w:r>
-        <w:rPr>
-          <w:rFonts w:hint="eastAsia"/>
-        </w:rPr>
-        <w:t>。通过创建数据访问对象，实现表间关联、分库分表、动态路由、对象映射等高级功能。</w:t>
-      </w:r>
-      <w:r>
-        <w:rPr>
-          <w:rFonts w:hint="eastAsia"/>
-        </w:rPr>
-        <w:t>如需要同时查询用户基本信息和用户扩展信息时，</w:t>
-      </w:r>
-      <w:r>
-        <w:rPr>
-          <w:rFonts w:hint="eastAsia"/>
-        </w:rPr>
-        <w:t>查询语句为</w:t>
-      </w:r>
-      <w:r>
-        <w:rPr>
-          <w:rFonts w:hint="eastAsia"/>
-        </w:rPr>
-        <w:t>：</w:t>
-      </w:r>
-      <w:r>
-        <w:rPr>
-          <w:rFonts w:hint="eastAsia"/>
-        </w:rPr>
-        <w:t xml:space="preserve">SELECT </w:t>
-      </w:r>
-      <w:r>
-        <w:rPr>
-          <w:rFonts w:hint="eastAsia"/>
-        </w:rPr>
-        <w:t xml:space="preserve">ID, </w:t>
-      </w:r>
-      <w:r>
-        <w:rPr>
-          <w:rFonts w:hint="eastAsia"/>
-        </w:rPr>
-        <w:t>USER_NAME, EMAIL, LAST_LOGIN_IP, TOTAL_LOGIN_TIMES, AREA, TOTAL_FRIENDS FROM</w:t>
-      </w:r>
-      <w:r>
-        <w:t>…</w:t>
-      </w:r>
-      <w:r>
-        <w:rPr>
-          <w:rFonts w:hint="eastAsia"/>
-        </w:rPr>
-        <w:t>其中</w:t>
-      </w:r>
-      <w:r>
-        <w:rPr>
-          <w:rFonts w:hint="eastAsia"/>
-        </w:rPr>
-        <w:t xml:space="preserve">ID, </w:t>
-      </w:r>
-      <w:r>
-        <w:rPr>
-          <w:rFonts w:hint="eastAsia"/>
-        </w:rPr>
-        <w:t>USER_NAME和EMAIL在基础表中，LAST_LOGIN_IP, TOTAL_LOGIN_TIMES在状态表中，AREA在地区表中，TOTAL_FRIENDS在统计表中</w:t>
-      </w:r>
-      <w:r>
-        <w:rPr>
-          <w:rFonts w:hint="eastAsia"/>
-        </w:rPr>
-        <w:t>，其实际的SQL可能是：SELECT USER_NAME, EMAIL, LAST_LOGIN_IP, TOTAL_LOGIN_TIMES, AREA, TOTAL_FRIENDS FROM T1 LEFT JOIN T2 ON</w:t>
-      </w:r>
-      <w:r>
-        <w:t>…</w:t>
-      </w:r>
-      <w:r>
-        <w:rPr>
-          <w:rFonts w:hint="eastAsia"/>
-        </w:rPr>
-        <w:t xml:space="preserve"> LEFT JOIN T3 ON</w:t>
-      </w:r>
-      <w:r>
-        <w:t>…</w:t>
-      </w:r>
-    </w:p>
-    <w:p>
-      <w:pPr>
-        <w:ind w:firstLineChars="200" w:firstLine="400"/>
-      </w:pPr>
-      <w:r>
-        <w:rPr>
-          <w:rFonts w:hint="eastAsia"/>
-        </w:rPr>
-        <w:t>由于屏蔽了数据库结构，因而我们可以很容易的在后面实现数据库优化。</w:t>
-      </w:r>
-      <w:r>
-        <w:rPr>
-          <w:rFonts w:hint="eastAsia"/>
-        </w:rPr>
-        <w:t>同时注意该实现的局限性，主要还是用于查询。</w:t>
-      </w:r>
-    </w:p>
-    <w:p/>
-    <w:p>
-      <w:pPr>
-        <w:pStyle w:val="2"/>
-      </w:pPr>
-      <w:r>
-        <w:rPr>
-          <w:rFonts w:hint="eastAsia"/>
-        </w:rPr>
-        <w:t>FuncInceptor</w:t>
-      </w:r>
-    </w:p>
-    <w:p/>
-    <w:p>
-      <w:r>
-        <w:rPr>
-          <w:rFonts w:hint="eastAsia"/>
-        </w:rPr>
-        <w:t>request中隐含参数:</w:t>
-      </w:r>
-    </w:p>
-    <w:p>
-      <w:r>
-        <w:rPr>
-          <w:rFonts w:hint="eastAsia"/>
-        </w:rPr>
-        <w:t>__moduleCode</w:t>
-      </w:r>
-    </w:p>
-    <w:p>
-      <w:r>
-        <w:rPr>
-          <w:rFonts w:hint="eastAsia"/>
-        </w:rPr>
-        <w:t>__funcCode</w:t>
-      </w:r>
-    </w:p>
-    <w:p/>
-    <w:p/>
-    <w:p>
-      <w:pPr>
-        <w:pStyle w:val="2"/>
-      </w:pPr>
-      <w:r>
-        <w:rPr>
-          <w:rFonts w:hint="eastAsia"/>
-        </w:rPr>
-        <w:t>电子邮件服务</w:t>
-      </w:r>
-    </w:p>
-    <w:p>
-      <w:pPr>
-        <w:ind w:firstLineChars="200" w:firstLine="400"/>
-        <w:rPr>
-          <w:rFonts w:hint="eastAsia"/>
-        </w:rPr>
-      </w:pPr>
-      <w:r>
-        <w:rPr>
-          <w:rFonts w:hint="eastAsia"/>
-        </w:rPr>
-        <w:t>提供统一的电子邮件发送接口，支持简单文本内容，HTML内容，带图片内容，带附件等不同方式的邮件发送。</w:t>
-      </w:r>
-    </w:p>
-    <w:p>
-      <w:pPr>
-        <w:rPr>
-          <w:rFonts w:hint="eastAsia"/>
-        </w:rPr>
-      </w:pPr>
-    </w:p>
-    <w:p>
-      <w:pPr>
         <w:rPr>
           <w:rStyle w:val="af1"/>
-          <w:rFonts w:hint="eastAsia"/>
         </w:rPr>
       </w:pPr>
       <w:r>
@@ -31318,7 +32372,7 @@
           <w:rStyle w:val="af1"/>
           <w:rFonts w:hint="eastAsia"/>
         </w:rPr>
-        <w:t>功能点：</w:t>
+        <w:t>流程：</w:t>
       </w:r>
     </w:p>
     <w:p>
@@ -31326,18 +32380,15 @@
         <w:pStyle w:val="af2"/>
         <w:numPr>
           <w:ilvl w:val="0"/>
-          <w:numId w:val="45"/>
+          <w:numId w:val="21"/>
         </w:numPr>
         <w:ind w:firstLineChars="0"/>
-        <w:rPr>
-          <w:rFonts w:hint="eastAsia"/>
-        </w:rPr>
-      </w:pPr>
-      <w:r>
-        <w:rPr>
-          <w:rFonts w:hint="eastAsia"/>
-        </w:rPr>
-        <w:t>定时邮件：指定时间发送，支持单次发送和周期发送（如每月、每季度、每年）。</w:t>
+      </w:pPr>
+      <w:r>
+        <w:rPr>
+          <w:rFonts w:hint="eastAsia"/>
+        </w:rPr>
+        <w:t>（前段流程同非租户）；</w:t>
       </w:r>
     </w:p>
     <w:p>
@@ -31345,7 +32396,7 @@
         <w:pStyle w:val="af2"/>
         <w:numPr>
           <w:ilvl w:val="0"/>
-          <w:numId w:val="45"/>
+          <w:numId w:val="21"/>
         </w:numPr>
         <w:ind w:firstLineChars="0"/>
       </w:pPr>
@@ -31353,58 +32404,19 @@
         <w:rPr>
           <w:rFonts w:hint="eastAsia"/>
         </w:rPr>
-        <w:lastRenderedPageBreak/>
-        <w:t>群发邮件</w:t>
-      </w:r>
-    </w:p>
-    <w:p>
-      <w:pPr>
-        <w:rPr>
-          <w:rFonts w:hint="eastAsia"/>
-        </w:rPr>
-      </w:pPr>
-    </w:p>
-    <w:p>
-      <w:pPr>
-        <w:pStyle w:val="2"/>
-        <w:rPr>
-          <w:rFonts w:hint="eastAsia"/>
-        </w:rPr>
-      </w:pPr>
-      <w:r>
-        <w:rPr>
-          <w:rFonts w:hint="eastAsia"/>
-        </w:rPr>
-        <w:t>短信服务</w:t>
-      </w:r>
-    </w:p>
-    <w:p>
-      <w:pPr>
-        <w:ind w:firstLineChars="200" w:firstLine="400"/>
-        <w:rPr>
-          <w:rFonts w:hint="eastAsia"/>
-        </w:rPr>
-      </w:pPr>
-      <w:r>
-        <w:rPr>
-          <w:rFonts w:hint="eastAsia"/>
-        </w:rPr>
-        <w:t>提供统一的短息发送接口，支持长短息。</w:t>
-      </w:r>
-    </w:p>
-    <w:p>
-      <w:pPr>
-        <w:rPr>
-          <w:rStyle w:val="af1"/>
-          <w:rFonts w:hint="eastAsia"/>
-        </w:rPr>
-      </w:pPr>
-      <w:r>
-        <w:rPr>
-          <w:rStyle w:val="af1"/>
-          <w:rFonts w:hint="eastAsia"/>
-        </w:rPr>
-        <w:t>功能点：</w:t>
+        <w:t>获取租户表的信息（</w:t>
+      </w:r>
+      <w:r>
+        <w:rPr>
+          <w:rFonts w:hint="eastAsia"/>
+        </w:rPr>
+        <w:t>tenantId</w:t>
+      </w:r>
+      <w:r>
+        <w:rPr>
+          <w:rFonts w:hint="eastAsia"/>
+        </w:rPr>
+        <w:t>，是否租户管理员，租赁期限等）并注入到登录对象中；</w:t>
       </w:r>
     </w:p>
     <w:p>
@@ -31412,18 +32424,67 @@
         <w:pStyle w:val="af2"/>
         <w:numPr>
           <w:ilvl w:val="0"/>
-          <w:numId w:val="45"/>
+          <w:numId w:val="21"/>
         </w:numPr>
         <w:ind w:firstLineChars="0"/>
-        <w:rPr>
-          <w:rFonts w:hint="eastAsia"/>
-        </w:rPr>
-      </w:pPr>
-      <w:r>
-        <w:rPr>
-          <w:rFonts w:hint="eastAsia"/>
-        </w:rPr>
-        <w:t>定时短信：指定时间发送，支持单次发送和周期发送（如每月、每季度、每年）。</w:t>
+      </w:pPr>
+      <w:r>
+        <w:rPr>
+          <w:rFonts w:hint="eastAsia"/>
+        </w:rPr>
+        <w:t>获取其所拥有的角色权限及所在组拥有的角色权限，并注入到登录对象中；</w:t>
+      </w:r>
+    </w:p>
+    <w:p/>
+    <w:p>
+      <w:pPr>
+        <w:pStyle w:val="2"/>
+      </w:pPr>
+      <w:r>
+        <w:rPr>
+          <w:rFonts w:hint="eastAsia"/>
+        </w:rPr>
+        <w:t>邀请用户</w:t>
+      </w:r>
+    </w:p>
+    <w:p>
+      <w:pPr>
+        <w:rPr>
+          <w:rFonts w:hint="eastAsia"/>
+        </w:rPr>
+      </w:pPr>
+      <w:r>
+        <w:rPr>
+          <w:rFonts w:hint="eastAsia"/>
+        </w:rPr>
+        <w:t>注：只有租户拥有者或者租户管理员才有权限邀请用户</w:t>
+      </w:r>
+      <w:r>
+        <w:rPr>
+          <w:rFonts w:hint="eastAsia"/>
+        </w:rPr>
+        <w:t>。</w:t>
+      </w:r>
+    </w:p>
+    <w:p>
+      <w:pPr>
+        <w:rPr>
+          <w:rStyle w:val="af1"/>
+        </w:rPr>
+      </w:pPr>
+      <w:r>
+        <w:rPr>
+          <w:rStyle w:val="af1"/>
+          <w:rFonts w:hint="eastAsia"/>
+        </w:rPr>
+        <w:t>流程</w:t>
+      </w:r>
+      <w:r>
+        <w:rPr>
+          <w:rStyle w:val="af1"/>
+          <w:rFonts w:hint="eastAsia"/>
+        </w:rPr>
+        <w:t>：</w:t>
       </w:r>
     </w:p>
     <w:p>
@@ -31431,7 +32492,7 @@
         <w:pStyle w:val="af2"/>
         <w:numPr>
           <w:ilvl w:val="0"/>
-          <w:numId w:val="45"/>
+          <w:numId w:val="22"/>
         </w:numPr>
         <w:ind w:firstLineChars="0"/>
       </w:pPr>
@@ -31439,113 +32500,19 @@
         <w:rPr>
           <w:rFonts w:hint="eastAsia"/>
         </w:rPr>
-        <w:t>群发短信</w:t>
-      </w:r>
-    </w:p>
-    <w:p>
-      <w:pPr>
-        <w:rPr>
-          <w:rFonts w:hint="eastAsia"/>
-        </w:rPr>
-      </w:pPr>
-    </w:p>
-    <w:p/>
-    <w:p>
-      <w:pPr>
-        <w:pStyle w:val="2"/>
-      </w:pPr>
-      <w:r>
-        <w:rPr>
-          <w:rFonts w:hint="eastAsia"/>
-        </w:rPr>
-        <w:t>模板服务</w:t>
-      </w:r>
-    </w:p>
-    <w:p>
-      <w:pPr>
-        <w:ind w:firstLineChars="200" w:firstLine="400"/>
-      </w:pPr>
-      <w:r>
-        <w:rPr>
-          <w:rFonts w:hint="eastAsia"/>
-        </w:rPr>
-        <w:t>提供基于Freemarker模板工具的统一内容生成服务，可用于格式化的动态内容输出，数据导出</w:t>
-      </w:r>
-      <w:r>
-        <w:rPr>
-          <w:rFonts w:hint="eastAsia"/>
-        </w:rPr>
-        <w:t>，电子邮件内容模板</w:t>
-      </w:r>
-      <w:r>
-        <w:rPr>
-          <w:rFonts w:hint="eastAsia"/>
-        </w:rPr>
-        <w:t>等业务。</w:t>
-      </w:r>
-    </w:p>
-    <w:p/>
-    <w:p/>
-    <w:p>
-      <w:pPr>
-        <w:pStyle w:val="1"/>
-        <w:ind w:left="720" w:hanging="720"/>
-      </w:pPr>
-      <w:r>
-        <w:rPr>
-          <w:rFonts w:hint="eastAsia"/>
-        </w:rPr>
-        <w:t>运维&amp;实施</w:t>
-      </w:r>
-    </w:p>
-    <w:p/>
-    <w:p>
-      <w:pPr>
-        <w:pStyle w:val="1"/>
-        <w:ind w:left="720" w:hanging="720"/>
-      </w:pPr>
-      <w:r>
-        <w:rPr>
-          <w:rFonts w:hint="eastAsia"/>
-        </w:rPr>
-        <w:t>应用场景及解决方案</w:t>
-      </w:r>
-    </w:p>
-    <w:p/>
-    <w:p>
-      <w:pPr>
-        <w:pStyle w:val="2"/>
-      </w:pPr>
-      <w:r>
-        <w:rPr>
-          <w:rFonts w:hint="eastAsia"/>
-        </w:rPr>
-        <w:t>用户账号激活</w:t>
-      </w:r>
-    </w:p>
-    <w:p>
-      <w:pPr>
-        <w:ind w:firstLineChars="200" w:firstLine="400"/>
-      </w:pPr>
-      <w:r>
-        <w:rPr>
-          <w:rFonts w:hint="eastAsia"/>
-        </w:rPr>
-        <w:t>通过点击激活邮件中的链接地址（有效期24小时），用户可自行激活其账号。</w:t>
-      </w:r>
-    </w:p>
-    <w:p>
-      <w:pPr>
-        <w:rPr>
-          <w:rStyle w:val="af1"/>
-        </w:rPr>
-      </w:pPr>
-      <w:r>
-        <w:rPr>
-          <w:rStyle w:val="af1"/>
-          <w:rFonts w:hint="eastAsia"/>
-        </w:rPr>
-        <w:t>业务流程：</w:t>
+        <w:t>输入目标用户的邮件地址</w:t>
+      </w:r>
+      <w:r>
+        <w:rPr>
+          <w:rFonts w:hint="eastAsia"/>
+        </w:rPr>
+        <w:t>，选择一个角色给该用户（目标用户获得该角色对应权限）</w:t>
+      </w:r>
+      <w:r>
+        <w:rPr>
+          <w:rFonts w:hint="eastAsia"/>
+        </w:rPr>
+        <w:t>；</w:t>
       </w:r>
     </w:p>
     <w:p>
@@ -31553,7 +32520,7 @@
         <w:pStyle w:val="af2"/>
         <w:numPr>
           <w:ilvl w:val="0"/>
-          <w:numId w:val="34"/>
+          <w:numId w:val="22"/>
         </w:numPr>
         <w:ind w:firstLineChars="0"/>
       </w:pPr>
@@ -31561,7 +32528,7 @@
         <w:rPr>
           <w:rFonts w:hint="eastAsia"/>
         </w:rPr>
-        <w:t>删除激活码；</w:t>
+        <w:t>系统发送邀请邮件给目标用户，目标用户可通过点击邮件中的超链直接访问网站；</w:t>
       </w:r>
     </w:p>
     <w:p>
@@ -31569,7 +32536,7 @@
         <w:pStyle w:val="af2"/>
         <w:numPr>
           <w:ilvl w:val="0"/>
-          <w:numId w:val="34"/>
+          <w:numId w:val="22"/>
         </w:numPr>
         <w:ind w:firstLineChars="0"/>
       </w:pPr>
@@ -31577,7 +32544,74 @@
         <w:rPr>
           <w:rFonts w:hint="eastAsia"/>
         </w:rPr>
-        <w:t>用户状态激活</w:t>
+        <w:t>如果目标用户是注册用户，则额外发一条用户消息给该用户（</w:t>
+      </w:r>
+      <w:r>
+        <w:rPr>
+          <w:rFonts w:hint="eastAsia"/>
+        </w:rPr>
+        <w:t>UserMessage</w:t>
+      </w:r>
+      <w:r>
+        <w:rPr>
+          <w:rFonts w:hint="eastAsia"/>
+        </w:rPr>
+        <w:t>），目标用户可通过消息中的链接直接开通；</w:t>
+      </w:r>
+    </w:p>
+    <w:p/>
+    <w:p/>
+    <w:p>
+      <w:pPr>
+        <w:pStyle w:val="2"/>
+      </w:pPr>
+      <w:r>
+        <w:rPr>
+          <w:rFonts w:hint="eastAsia"/>
+        </w:rPr>
+        <w:t>加入邀请</w:t>
+      </w:r>
+      <w:r>
+        <w:rPr>
+          <w:rFonts w:hint="eastAsia"/>
+        </w:rPr>
+        <w:t>(邮件)</w:t>
+      </w:r>
+    </w:p>
+    <w:p>
+      <w:pPr>
+        <w:rPr>
+          <w:rStyle w:val="ae"/>
+        </w:rPr>
+      </w:pPr>
+      <w:r>
+        <w:rPr>
+          <w:rStyle w:val="ae"/>
+          <w:rFonts w:hint="eastAsia"/>
+        </w:rPr>
+        <w:t>注：开通受邀时，如果用户账号已属于某个租户，则无法加入。</w:t>
+      </w:r>
+    </w:p>
+    <w:p/>
+    <w:p>
+      <w:pPr>
+        <w:rPr>
+          <w:rStyle w:val="af1"/>
+        </w:rPr>
+      </w:pPr>
+      <w:r>
+        <w:rPr>
+          <w:rStyle w:val="af1"/>
+          <w:rFonts w:hint="eastAsia"/>
+        </w:rPr>
+        <w:t>流程</w:t>
+      </w:r>
+      <w:r>
+        <w:rPr>
+          <w:rStyle w:val="af1"/>
+          <w:rFonts w:hint="eastAsia"/>
+        </w:rPr>
+        <w:t>：</w:t>
       </w:r>
     </w:p>
     <w:p>
@@ -31585,7 +32619,7 @@
         <w:pStyle w:val="af2"/>
         <w:numPr>
           <w:ilvl w:val="0"/>
-          <w:numId w:val="34"/>
+          <w:numId w:val="23"/>
         </w:numPr>
         <w:ind w:firstLineChars="0"/>
       </w:pPr>
@@ -31593,7 +32627,7 @@
         <w:rPr>
           <w:rFonts w:hint="eastAsia"/>
         </w:rPr>
-        <w:t>自动赋予默认全局角色的权限（目前包含个人事务的所有权限）；</w:t>
+        <w:t>点击邀请邮件中的链接；</w:t>
       </w:r>
     </w:p>
     <w:p>
@@ -31601,7 +32635,7 @@
         <w:pStyle w:val="af2"/>
         <w:numPr>
           <w:ilvl w:val="0"/>
-          <w:numId w:val="34"/>
+          <w:numId w:val="23"/>
         </w:numPr>
         <w:ind w:firstLineChars="0"/>
       </w:pPr>
@@ -31609,15 +32643,15 @@
         <w:rPr>
           <w:rFonts w:hint="eastAsia"/>
         </w:rPr>
-        <w:t>自动登录；</w:t>
+        <w:t>系统判断该用户是注册用户还是非注册用户；</w:t>
       </w:r>
     </w:p>
     <w:p>
       <w:pPr>
         <w:pStyle w:val="af2"/>
         <w:numPr>
-          <w:ilvl w:val="0"/>
-          <w:numId w:val="34"/>
+          <w:ilvl w:val="1"/>
+          <w:numId w:val="23"/>
         </w:numPr>
         <w:ind w:firstLineChars="0"/>
       </w:pPr>
@@ -31625,61 +32659,39 @@
         <w:rPr>
           <w:rFonts w:hint="eastAsia"/>
         </w:rPr>
-        <w:t>跳转到主页；</w:t>
-      </w:r>
-    </w:p>
-    <w:p/>
-    <w:p/>
-    <w:p/>
-    <w:p>
-      <w:pPr>
-        <w:pStyle w:val="2"/>
-      </w:pPr>
-      <w:r>
-        <w:rPr>
-          <w:rFonts w:hint="eastAsia"/>
-        </w:rPr>
-        <w:t>租户开通</w:t>
-      </w:r>
-    </w:p>
-    <w:p>
-      <w:pPr>
-        <w:ind w:firstLineChars="200" w:firstLine="400"/>
-      </w:pPr>
-      <w:r>
-        <w:rPr>
-          <w:rFonts w:hint="eastAsia"/>
-        </w:rPr>
-        <w:t>默认开通的用户即为app管理员，获得该app所有功能模块的权限。</w:t>
-      </w:r>
-      <w:r>
-        <w:rPr>
-          <w:rFonts w:hint="eastAsia"/>
-        </w:rPr>
-        <w:t>该用户可以邀请其他用户使用该app，并可为其配置相应的用户权限。</w:t>
-      </w:r>
-    </w:p>
-    <w:p/>
-    <w:p>
-      <w:pPr>
-        <w:rPr>
-          <w:rStyle w:val="af1"/>
-        </w:rPr>
-      </w:pPr>
-      <w:r>
-        <w:rPr>
-          <w:rStyle w:val="af1"/>
-          <w:rFonts w:hint="eastAsia"/>
-        </w:rPr>
-        <w:t>业务流程：</w:t>
+        <w:t>如果是注册用户，则</w:t>
+      </w:r>
+      <w:r>
+        <w:rPr>
+          <w:rFonts w:hint="eastAsia"/>
+        </w:rPr>
+        <w:t>跳转到确认页面，输入登录密码</w:t>
+      </w:r>
+      <w:r>
+        <w:rPr>
+          <w:rFonts w:hint="eastAsia"/>
+        </w:rPr>
+        <w:t>，</w:t>
+      </w:r>
+      <w:r>
+        <w:rPr>
+          <w:rFonts w:hint="eastAsia"/>
+        </w:rPr>
+        <w:t>激活邀请并自动登录</w:t>
+      </w:r>
+      <w:r>
+        <w:rPr>
+          <w:rFonts w:hint="eastAsia"/>
+        </w:rPr>
+        <w:t>。</w:t>
       </w:r>
     </w:p>
     <w:p>
       <w:pPr>
         <w:pStyle w:val="af2"/>
         <w:numPr>
-          <w:ilvl w:val="0"/>
-          <w:numId w:val="35"/>
+          <w:ilvl w:val="1"/>
+          <w:numId w:val="23"/>
         </w:numPr>
         <w:ind w:firstLineChars="0"/>
       </w:pPr>
@@ -31687,340 +32699,14 @@
         <w:rPr>
           <w:rFonts w:hint="eastAsia"/>
         </w:rPr>
-        <w:t>根据订单号读取订单信息（</w:t>
-      </w:r>
-      <w:r>
-        <w:rPr>
-          <w:rFonts w:hint="eastAsia"/>
-        </w:rPr>
-        <w:t>App</w:t>
-      </w:r>
-      <w:r>
-        <w:rPr>
-          <w:rFonts w:hint="eastAsia"/>
-        </w:rPr>
-        <w:t>信息，功能权限授权信息，用户信息）；</w:t>
-      </w:r>
-    </w:p>
-    <w:p>
-      <w:pPr>
-        <w:pStyle w:val="af2"/>
-        <w:numPr>
-          <w:ilvl w:val="0"/>
-          <w:numId w:val="35"/>
-        </w:numPr>
-        <w:ind w:firstLineChars="0"/>
-      </w:pPr>
-      <w:r>
-        <w:rPr>
-          <w:rFonts w:hint="eastAsia"/>
-        </w:rPr>
-        <w:t>创建租户，将</w:t>
-      </w:r>
-      <w:r>
-        <w:rPr>
-          <w:rFonts w:hint="eastAsia"/>
-        </w:rPr>
-        <w:t>订单</w:t>
-      </w:r>
-      <w:r>
-        <w:rPr>
-          <w:rFonts w:hint="eastAsia"/>
-        </w:rPr>
-        <w:t>用户作为租户管理员加入租户成员信息中；</w:t>
-      </w:r>
-    </w:p>
-    <w:p>
-      <w:pPr>
-        <w:pStyle w:val="af2"/>
-        <w:numPr>
-          <w:ilvl w:val="0"/>
-          <w:numId w:val="35"/>
-        </w:numPr>
-        <w:ind w:firstLineChars="0"/>
-      </w:pPr>
-      <w:r>
-        <w:rPr>
-          <w:rFonts w:hint="eastAsia"/>
-        </w:rPr>
-        <w:t>创建租户角色，将功能授权授权给该角色；</w:t>
-      </w:r>
-    </w:p>
-    <w:p>
-      <w:pPr>
-        <w:pStyle w:val="af2"/>
-        <w:numPr>
-          <w:ilvl w:val="0"/>
-          <w:numId w:val="35"/>
-        </w:numPr>
-        <w:ind w:firstLineChars="0"/>
-      </w:pPr>
-      <w:r>
-        <w:rPr>
-          <w:rFonts w:hint="eastAsia"/>
-        </w:rPr>
-        <w:t>将角色赋予</w:t>
-      </w:r>
-      <w:r>
-        <w:rPr>
-          <w:rFonts w:hint="eastAsia"/>
-        </w:rPr>
-        <w:t>订单</w:t>
-      </w:r>
-      <w:r>
-        <w:rPr>
-          <w:rFonts w:hint="eastAsia"/>
-        </w:rPr>
-        <w:t>用户；</w:t>
-      </w:r>
-    </w:p>
-    <w:p>
-      <w:pPr>
-        <w:pStyle w:val="af2"/>
-        <w:numPr>
-          <w:ilvl w:val="0"/>
-          <w:numId w:val="35"/>
-        </w:numPr>
-        <w:ind w:firstLineChars="0"/>
-      </w:pPr>
-      <w:r>
-        <w:rPr>
-          <w:rFonts w:hint="eastAsia"/>
-        </w:rPr>
-        <w:t>如果当前登录用户为订单用户，将租户信息和权限信息直接赋予当前用户，避免为刷新权限而需要重复登录；</w:t>
-      </w:r>
-    </w:p>
-    <w:p>
-      <w:pPr>
-        <w:pStyle w:val="af2"/>
-        <w:numPr>
-          <w:ilvl w:val="0"/>
-          <w:numId w:val="35"/>
-        </w:numPr>
-        <w:ind w:firstLineChars="0"/>
-      </w:pPr>
-      <w:r>
-        <w:rPr>
-          <w:rFonts w:hint="eastAsia"/>
-        </w:rPr>
-        <w:t>标识订单为已开通；</w:t>
-      </w:r>
-    </w:p>
-    <w:p/>
-    <w:p>
-      <w:pPr>
-        <w:pStyle w:val="2"/>
-      </w:pPr>
-      <w:r>
-        <w:rPr>
-          <w:rFonts w:hint="eastAsia"/>
-        </w:rPr>
-        <w:t>用户登录</w:t>
-      </w:r>
-    </w:p>
-    <w:p>
-      <w:pPr>
-        <w:pStyle w:val="3"/>
-      </w:pPr>
-      <w:r>
-        <w:rPr>
-          <w:rFonts w:hint="eastAsia"/>
-        </w:rPr>
-        <w:t>非租户</w:t>
-      </w:r>
-    </w:p>
-    <w:p/>
-    <w:p/>
-    <w:p/>
-    <w:p>
-      <w:pPr>
-        <w:pStyle w:val="3"/>
-      </w:pPr>
-      <w:r>
-        <w:rPr>
-          <w:rFonts w:hint="eastAsia"/>
-        </w:rPr>
-        <w:t>租户管理员</w:t>
-      </w:r>
-    </w:p>
-    <w:p>
-      <w:pPr>
-        <w:ind w:firstLineChars="200" w:firstLine="400"/>
-      </w:pPr>
-      <w:r>
-        <w:rPr>
-          <w:rFonts w:hint="eastAsia"/>
-        </w:rPr>
-        <w:t>租户管理员拥有所租赁app的相应功能模块（这些模块由系统管理员分配而不是全部）的权限。</w:t>
-      </w:r>
-      <w:r>
-        <w:rPr>
-          <w:rFonts w:hint="eastAsia"/>
-        </w:rPr>
-        <w:t>其可在当前租赁空间中为其他用户分配范围内的权限。</w:t>
-      </w:r>
-    </w:p>
-    <w:p/>
-    <w:p>
-      <w:pPr>
-        <w:rPr>
-          <w:rStyle w:val="af1"/>
-        </w:rPr>
-      </w:pPr>
-      <w:r>
-        <w:rPr>
-          <w:rStyle w:val="af1"/>
-          <w:rFonts w:hint="eastAsia"/>
-        </w:rPr>
-        <w:t>流程：</w:t>
-      </w:r>
-    </w:p>
-    <w:p>
-      <w:pPr>
-        <w:pStyle w:val="af2"/>
-        <w:numPr>
-          <w:ilvl w:val="0"/>
-          <w:numId w:val="29"/>
-        </w:numPr>
-        <w:ind w:firstLineChars="0"/>
-      </w:pPr>
-      <w:r>
-        <w:rPr>
-          <w:rFonts w:hint="eastAsia"/>
-        </w:rPr>
-        <w:t>（前段流程同非租户）；</w:t>
-      </w:r>
-    </w:p>
-    <w:p>
-      <w:pPr>
-        <w:pStyle w:val="af2"/>
-        <w:numPr>
-          <w:ilvl w:val="0"/>
-          <w:numId w:val="29"/>
-        </w:numPr>
-        <w:ind w:firstLineChars="0"/>
-      </w:pPr>
-      <w:r>
-        <w:rPr>
-          <w:rFonts w:hint="eastAsia"/>
-        </w:rPr>
-        <w:t>获取租户表的信息（</w:t>
-      </w:r>
-      <w:r>
-        <w:rPr>
-          <w:rFonts w:hint="eastAsia"/>
-        </w:rPr>
-        <w:t>tenantId</w:t>
-      </w:r>
-      <w:r>
-        <w:rPr>
-          <w:rFonts w:hint="eastAsia"/>
-        </w:rPr>
-        <w:t>，是否租户管理员，租赁期限等）并注入到登录对象中；</w:t>
-      </w:r>
-    </w:p>
-    <w:p>
-      <w:pPr>
-        <w:pStyle w:val="af2"/>
-        <w:numPr>
-          <w:ilvl w:val="0"/>
-          <w:numId w:val="29"/>
-        </w:numPr>
-        <w:ind w:firstLineChars="0"/>
-      </w:pPr>
-      <w:r>
-        <w:rPr>
-          <w:rFonts w:hint="eastAsia"/>
-        </w:rPr>
-        <w:t>获取其所拥有的角色权限及所在组拥有的角色权限，并注入到登录对象中；</w:t>
-      </w:r>
-    </w:p>
-    <w:p/>
-    <w:p/>
-    <w:p>
-      <w:pPr>
-        <w:pStyle w:val="3"/>
-      </w:pPr>
-      <w:r>
-        <w:rPr>
-          <w:rFonts w:hint="eastAsia"/>
-        </w:rPr>
-        <w:t>租户成员</w:t>
-      </w:r>
-    </w:p>
-    <w:p/>
-    <w:p>
-      <w:pPr>
-        <w:rPr>
-          <w:rStyle w:val="af1"/>
-        </w:rPr>
-      </w:pPr>
-      <w:r>
-        <w:rPr>
-          <w:rStyle w:val="af1"/>
-          <w:rFonts w:hint="eastAsia"/>
-        </w:rPr>
-        <w:t>流程：</w:t>
-      </w:r>
-    </w:p>
-    <w:p>
-      <w:pPr>
-        <w:pStyle w:val="af2"/>
-        <w:numPr>
-          <w:ilvl w:val="0"/>
-          <w:numId w:val="29"/>
-        </w:numPr>
-        <w:ind w:firstLineChars="0"/>
-      </w:pPr>
-      <w:r>
-        <w:rPr>
-          <w:rFonts w:hint="eastAsia"/>
-        </w:rPr>
-        <w:t>（前段流程同非租户）；</w:t>
-      </w:r>
-    </w:p>
-    <w:p>
-      <w:pPr>
-        <w:pStyle w:val="af2"/>
-        <w:numPr>
-          <w:ilvl w:val="0"/>
-          <w:numId w:val="29"/>
-        </w:numPr>
-        <w:ind w:firstLineChars="0"/>
-      </w:pPr>
-      <w:r>
-        <w:rPr>
-          <w:rFonts w:hint="eastAsia"/>
-        </w:rPr>
-        <w:t>获取租户表的信息（</w:t>
-      </w:r>
-      <w:r>
-        <w:rPr>
-          <w:rFonts w:hint="eastAsia"/>
-        </w:rPr>
-        <w:t>tenantId</w:t>
-      </w:r>
-      <w:r>
-        <w:rPr>
-          <w:rFonts w:hint="eastAsia"/>
-        </w:rPr>
-        <w:t>，是否租户管理员，租赁期限等）并注入到登录对象中；</w:t>
-      </w:r>
-    </w:p>
-    <w:p>
-      <w:pPr>
-        <w:pStyle w:val="af2"/>
-        <w:numPr>
-          <w:ilvl w:val="0"/>
-          <w:numId w:val="29"/>
-        </w:numPr>
-        <w:ind w:firstLineChars="0"/>
-      </w:pPr>
-      <w:r>
-        <w:rPr>
-          <w:rFonts w:hint="eastAsia"/>
-        </w:rPr>
-        <w:t>获取其所拥有的角色权限及所在组拥有的角色权限，并注入到登录对象中；</w:t>
+        <w:t>如果是非注册用户，则跳转到注册页面（帐号自动填入邮件地址），用户进行注册，注册成功</w:t>
+      </w:r>
+      <w:r>
+        <w:rPr>
+          <w:rFonts w:hint="eastAsia"/>
+        </w:rPr>
+        <w:lastRenderedPageBreak/>
+        <w:t>后自动开通邀请；</w:t>
       </w:r>
     </w:p>
     <w:p/>
@@ -32197,7 +32883,6 @@
           <w:bCs/>
           <w:color w:val="FF0000"/>
         </w:rPr>
-        <w:lastRenderedPageBreak/>
         <w:t>注意</w:t>
       </w:r>
       <w:r>
@@ -32246,7 +32931,7 @@
       <w:pPr>
         <w:numPr>
           <w:ilvl w:val="0"/>
-          <w:numId w:val="20"/>
+          <w:numId w:val="14"/>
         </w:numPr>
       </w:pPr>
       <w:r>
@@ -32260,7 +32945,7 @@
       <w:pPr>
         <w:numPr>
           <w:ilvl w:val="0"/>
-          <w:numId w:val="20"/>
+          <w:numId w:val="14"/>
         </w:numPr>
       </w:pPr>
       <w:r>
@@ -32274,7 +32959,7 @@
       <w:pPr>
         <w:numPr>
           <w:ilvl w:val="0"/>
-          <w:numId w:val="20"/>
+          <w:numId w:val="14"/>
         </w:numPr>
       </w:pPr>
       <w:r>
@@ -32288,7 +32973,7 @@
       <w:pPr>
         <w:numPr>
           <w:ilvl w:val="0"/>
-          <w:numId w:val="20"/>
+          <w:numId w:val="14"/>
         </w:numPr>
       </w:pPr>
       <w:r>
@@ -32322,6 +33007,257 @@
         <w:t>当用户租用了某个app时，由系统自动或者由管理员为其开通相应功能的权限。</w:t>
       </w:r>
     </w:p>
+    <w:p>
+      <w:pPr>
+        <w:rPr>
+          <w:rFonts w:hint="eastAsia"/>
+        </w:rPr>
+      </w:pPr>
+    </w:p>
+    <w:p>
+      <w:pPr>
+        <w:pStyle w:val="3"/>
+      </w:pPr>
+      <w:r>
+        <w:rPr>
+          <w:rFonts w:hint="eastAsia"/>
+        </w:rPr>
+        <w:t>数据清理</w:t>
+      </w:r>
+    </w:p>
+    <w:p>
+      <w:pPr>
+        <w:ind w:firstLineChars="200" w:firstLine="400"/>
+        <w:rPr>
+          <w:rFonts w:hint="eastAsia"/>
+        </w:rPr>
+      </w:pPr>
+      <w:r>
+        <w:rPr>
+          <w:rFonts w:hint="eastAsia"/>
+        </w:rPr>
+        <w:t>对于一些历史数据或者系统无法自动清理的数据，由后台定时的根据规则进行清理，防止垃圾数据的产生和堆积。</w:t>
+      </w:r>
+    </w:p>
+    <w:p>
+      <w:pPr>
+        <w:rPr>
+          <w:rFonts w:hint="eastAsia"/>
+        </w:rPr>
+      </w:pPr>
+    </w:p>
+    <w:tbl>
+      <w:tblPr>
+        <w:tblStyle w:val="11"/>
+        <w:tblW w:w="0" w:type="auto"/>
+        <w:tblLook w:val="04A0"/>
+      </w:tblPr>
+      <w:tblGrid>
+        <w:gridCol w:w="3192"/>
+        <w:gridCol w:w="3192"/>
+        <w:gridCol w:w="3192"/>
+      </w:tblGrid>
+      <w:tr>
+        <w:trPr>
+          <w:cnfStyle w:val="100000000000"/>
+        </w:trPr>
+        <w:tc>
+          <w:tcPr>
+            <w:cnfStyle w:val="001000000000"/>
+            <w:tcW w:w="3192" w:type="dxa"/>
+          </w:tcPr>
+          <w:p>
+            <w:pPr>
+              <w:rPr>
+                <w:rFonts w:hint="eastAsia"/>
+              </w:rPr>
+            </w:pPr>
+            <w:r>
+              <w:rPr>
+                <w:rFonts w:hint="eastAsia"/>
+              </w:rPr>
+              <w:lastRenderedPageBreak/>
+              <w:t>数据对象</w:t>
+            </w:r>
+          </w:p>
+        </w:tc>
+        <w:tc>
+          <w:tcPr>
+            <w:tcW w:w="3192" w:type="dxa"/>
+          </w:tcPr>
+          <w:p>
+            <w:pPr>
+              <w:cnfStyle w:val="100000000000"/>
+              <w:rPr>
+                <w:rFonts w:hint="eastAsia"/>
+              </w:rPr>
+            </w:pPr>
+            <w:r>
+              <w:rPr>
+                <w:rFonts w:hint="eastAsia"/>
+              </w:rPr>
+              <w:t>清理规则</w:t>
+            </w:r>
+          </w:p>
+        </w:tc>
+        <w:tc>
+          <w:tcPr>
+            <w:tcW w:w="3192" w:type="dxa"/>
+          </w:tcPr>
+          <w:p>
+            <w:pPr>
+              <w:cnfStyle w:val="100000000000"/>
+              <w:rPr>
+                <w:rFonts w:hint="eastAsia"/>
+              </w:rPr>
+            </w:pPr>
+            <w:r>
+              <w:rPr>
+                <w:rFonts w:hint="eastAsia"/>
+              </w:rPr>
+              <w:t>注释</w:t>
+            </w:r>
+          </w:p>
+        </w:tc>
+      </w:tr>
+      <w:tr>
+        <w:trPr>
+          <w:cnfStyle w:val="000000100000"/>
+        </w:trPr>
+        <w:tc>
+          <w:tcPr>
+            <w:cnfStyle w:val="001000000000"/>
+            <w:tcW w:w="3192" w:type="dxa"/>
+          </w:tcPr>
+          <w:p>
+            <w:pPr>
+              <w:rPr>
+                <w:rFonts w:hint="eastAsia"/>
+              </w:rPr>
+            </w:pPr>
+            <w:r>
+              <w:rPr>
+                <w:rFonts w:hint="eastAsia"/>
+              </w:rPr>
+              <w:t>ActivationCode</w:t>
+            </w:r>
+          </w:p>
+        </w:tc>
+        <w:tc>
+          <w:tcPr>
+            <w:tcW w:w="3192" w:type="dxa"/>
+          </w:tcPr>
+          <w:p>
+            <w:pPr>
+              <w:cnfStyle w:val="000000100000"/>
+              <w:rPr>
+                <w:rFonts w:hint="eastAsia"/>
+              </w:rPr>
+            </w:pPr>
+            <w:r>
+              <w:rPr>
+                <w:rFonts w:hint="eastAsia"/>
+              </w:rPr>
+              <w:t>每日凌晨删除过期的</w:t>
+            </w:r>
+          </w:p>
+        </w:tc>
+        <w:tc>
+          <w:tcPr>
+            <w:tcW w:w="3192" w:type="dxa"/>
+          </w:tcPr>
+          <w:p>
+            <w:pPr>
+              <w:cnfStyle w:val="000000100000"/>
+              <w:rPr>
+                <w:rFonts w:hint="eastAsia"/>
+              </w:rPr>
+            </w:pPr>
+            <w:r>
+              <w:rPr>
+                <w:rFonts w:hint="eastAsia"/>
+              </w:rPr>
+              <w:t>激活码为一次性数据，用过即需删除</w:t>
+            </w:r>
+            <w:r>
+              <w:rPr>
+                <w:rFonts w:hint="eastAsia"/>
+              </w:rPr>
+              <w:t>。</w:t>
+            </w:r>
+          </w:p>
+          <w:p>
+            <w:pPr>
+              <w:cnfStyle w:val="000000100000"/>
+              <w:rPr>
+                <w:rFonts w:hint="eastAsia"/>
+              </w:rPr>
+            </w:pPr>
+            <w:r>
+              <w:rPr>
+                <w:rFonts w:hint="eastAsia"/>
+              </w:rPr>
+              <w:t>也可采用非InnoDB，无需事务支持</w:t>
+            </w:r>
+          </w:p>
+        </w:tc>
+      </w:tr>
+      <w:tr>
+        <w:tc>
+          <w:tcPr>
+            <w:cnfStyle w:val="001000000000"/>
+            <w:tcW w:w="3192" w:type="dxa"/>
+          </w:tcPr>
+          <w:p>
+            <w:pPr>
+              <w:rPr>
+                <w:rFonts w:hint="eastAsia"/>
+              </w:rPr>
+            </w:pPr>
+          </w:p>
+        </w:tc>
+        <w:tc>
+          <w:tcPr>
+            <w:tcW w:w="3192" w:type="dxa"/>
+          </w:tcPr>
+          <w:p>
+            <w:pPr>
+              <w:cnfStyle w:val="000000000000"/>
+              <w:rPr>
+                <w:rFonts w:hint="eastAsia"/>
+              </w:rPr>
+            </w:pPr>
+          </w:p>
+        </w:tc>
+        <w:tc>
+          <w:tcPr>
+            <w:tcW w:w="3192" w:type="dxa"/>
+          </w:tcPr>
+          <w:p>
+            <w:pPr>
+              <w:cnfStyle w:val="000000000000"/>
+              <w:rPr>
+                <w:rFonts w:hint="eastAsia"/>
+              </w:rPr>
+            </w:pPr>
+          </w:p>
+        </w:tc>
+      </w:tr>
+    </w:tbl>
+    <w:p>
+      <w:pPr>
+        <w:rPr>
+          <w:rFonts w:hint="eastAsia"/>
+        </w:rPr>
+      </w:pPr>
+    </w:p>
+    <w:p>
+      <w:pPr>
+        <w:rPr>
+          <w:rFonts w:hint="eastAsia"/>
+        </w:rPr>
+      </w:pPr>
+    </w:p>
     <w:p/>
     <w:p/>
     <w:p>
@@ -32461,7 +33397,6 @@
         <w:rPr>
           <w:rFonts w:hint="eastAsia"/>
         </w:rPr>
-        <w:lastRenderedPageBreak/>
         <w:t>自动登录</w:t>
       </w:r>
     </w:p>
@@ -32606,7 +33541,7 @@
         <w:pStyle w:val="af2"/>
         <w:numPr>
           <w:ilvl w:val="0"/>
-          <w:numId w:val="18"/>
+          <w:numId w:val="13"/>
         </w:numPr>
         <w:ind w:firstLineChars="0"/>
       </w:pPr>
@@ -32688,7 +33623,7 @@
         <w:pStyle w:val="af2"/>
         <w:numPr>
           <w:ilvl w:val="0"/>
-          <w:numId w:val="18"/>
+          <w:numId w:val="13"/>
         </w:numPr>
         <w:ind w:firstLineChars="0"/>
       </w:pPr>
@@ -32704,7 +33639,7 @@
         <w:pStyle w:val="af2"/>
         <w:numPr>
           <w:ilvl w:val="0"/>
-          <w:numId w:val="18"/>
+          <w:numId w:val="13"/>
         </w:numPr>
         <w:ind w:firstLineChars="0"/>
       </w:pPr>
@@ -32732,7 +33667,7 @@
         <w:pStyle w:val="af2"/>
         <w:numPr>
           <w:ilvl w:val="0"/>
-          <w:numId w:val="18"/>
+          <w:numId w:val="13"/>
         </w:numPr>
         <w:ind w:firstLineChars="0"/>
       </w:pPr>
@@ -32768,6 +33703,34 @@
       </w:r>
     </w:p>
     <w:p/>
+    <w:p>
+      <w:pPr>
+        <w:pStyle w:val="4"/>
+      </w:pPr>
+      <w:r>
+        <w:rPr>
+          <w:rFonts w:hint="eastAsia"/>
+        </w:rPr>
+        <w:t>邀请用户</w:t>
+      </w:r>
+    </w:p>
+    <w:p>
+      <w:pPr>
+        <w:ind w:firstLineChars="200" w:firstLine="400"/>
+      </w:pPr>
+      <w:r>
+        <w:rPr>
+          <w:rFonts w:hint="eastAsia"/>
+        </w:rPr>
+        <w:t>用户可通过给其他用户发出邀请，要求其他用户加入到自己的租户空间，实现功能共享和数据共享。</w:t>
+      </w:r>
+      <w:r>
+        <w:rPr>
+          <w:rFonts w:hint="eastAsia"/>
+        </w:rPr>
+        <w:t>邀请方式是通过输入目标用户的邮件地址。</w:t>
+      </w:r>
+    </w:p>
     <w:p/>
     <w:p>
       <w:pPr>
@@ -32865,9 +33828,6 @@
     <w:p>
       <w:pPr>
         <w:pStyle w:val="3"/>
-        <w:rPr>
-          <w:rFonts w:hint="eastAsia"/>
-        </w:rPr>
       </w:pPr>
       <w:r>
         <w:rPr>
@@ -32879,9 +33839,6 @@
     <w:p>
       <w:pPr>
         <w:ind w:firstLineChars="200" w:firstLine="400"/>
-        <w:rPr>
-          <w:rFonts w:hint="eastAsia"/>
-        </w:rPr>
       </w:pPr>
       <w:r>
         <w:rPr>
@@ -32917,9 +33874,6 @@
     <w:p>
       <w:pPr>
         <w:ind w:firstLineChars="200" w:firstLine="400"/>
-        <w:rPr>
-          <w:rFonts w:hint="eastAsia"/>
-        </w:rPr>
       </w:pPr>
       <w:r>
         <w:rPr>
@@ -32934,20 +33888,7 @@
         <w:t>如：老板的Dashboard中主要以报表模块为主，销售的Dashboard中主要以客户管理模块为主。</w:t>
       </w:r>
     </w:p>
-    <w:p>
-      <w:pPr>
-        <w:rPr>
-          <w:rFonts w:hint="eastAsia"/>
-        </w:rPr>
-      </w:pPr>
-    </w:p>
-    <w:p>
-      <w:pPr>
-        <w:rPr>
-          <w:rFonts w:hint="eastAsia"/>
-        </w:rPr>
-      </w:pPr>
-    </w:p>
+    <w:p/>
     <w:p>
       <w:pPr>
         <w:pStyle w:val="3"/>
@@ -32956,19 +33897,49 @@
         <w:rPr>
           <w:rFonts w:hint="eastAsia"/>
         </w:rPr>
+        <w:t>消息中心</w:t>
+      </w:r>
+    </w:p>
+    <w:p>
+      <w:pPr>
+        <w:ind w:firstLineChars="200" w:firstLine="400"/>
+      </w:pPr>
+      <w:r>
+        <w:rPr>
+          <w:rFonts w:hint="eastAsia"/>
+        </w:rPr>
+        <w:t>汇聚各个模块产生的，用户关心的消息。如“系统消息”</w:t>
+      </w:r>
+      <w:r>
+        <w:rPr>
+          <w:rFonts w:hint="eastAsia"/>
+        </w:rPr>
+        <w:t>，“团队消息”，“被关注消息”，“回复消息”等。消息内容需支持HTML格式，支持超链跳转到具体模块。</w:t>
+      </w:r>
+    </w:p>
+    <w:p/>
+    <w:p/>
+    <w:p>
+      <w:pPr>
+        <w:pStyle w:val="3"/>
+      </w:pPr>
+      <w:r>
+        <w:rPr>
+          <w:rFonts w:hint="eastAsia"/>
+        </w:rPr>
+        <w:t>个人事务管理</w:t>
+      </w:r>
+    </w:p>
+    <w:p/>
+    <w:p>
+      <w:pPr>
+        <w:pStyle w:val="4"/>
+      </w:pPr>
+      <w:r>
+        <w:rPr>
+          <w:rFonts w:hint="eastAsia"/>
+        </w:rPr>
         <w:lastRenderedPageBreak/>
-        <w:t>个人事务管理</w:t>
-      </w:r>
-    </w:p>
-    <w:p/>
-    <w:p>
-      <w:pPr>
-        <w:pStyle w:val="4"/>
-      </w:pPr>
-      <w:r>
-        <w:rPr>
-          <w:rFonts w:hint="eastAsia"/>
-        </w:rPr>
         <w:t>站内信</w:t>
       </w:r>
     </w:p>
@@ -33215,7 +34186,6 @@
         <w:rPr>
           <w:rFonts w:hint="eastAsia"/>
         </w:rPr>
-        <w:lastRenderedPageBreak/>
         <w:t>客户</w:t>
       </w:r>
       <w:r>
@@ -33241,6 +34211,7 @@
         <w:rPr>
           <w:rFonts w:hint="eastAsia"/>
         </w:rPr>
+        <w:lastRenderedPageBreak/>
         <w:t>联系人</w:t>
       </w:r>
       <w:r>
@@ -33256,20 +34227,8 @@
         <w:t>管理</w:t>
       </w:r>
     </w:p>
-    <w:p>
-      <w:pPr>
-        <w:rPr>
-          <w:rFonts w:hint="eastAsia"/>
-        </w:rPr>
-      </w:pPr>
-    </w:p>
-    <w:p>
-      <w:pPr>
-        <w:rPr>
-          <w:rFonts w:hint="eastAsia"/>
-        </w:rPr>
-      </w:pPr>
-    </w:p>
+    <w:p/>
+    <w:p/>
     <w:p>
       <w:pPr>
         <w:pStyle w:val="3"/>
@@ -33284,9 +34243,6 @@
     <w:p>
       <w:pPr>
         <w:ind w:firstLineChars="200" w:firstLine="400"/>
-        <w:rPr>
-          <w:rFonts w:hint="eastAsia"/>
-        </w:rPr>
       </w:pPr>
       <w:r>
         <w:rPr>
@@ -33301,20 +34257,8 @@
         <w:t>往来记录由移动终端或者网页手工录入。</w:t>
       </w:r>
     </w:p>
-    <w:p>
-      <w:pPr>
-        <w:rPr>
-          <w:rFonts w:hint="eastAsia"/>
-        </w:rPr>
-      </w:pPr>
-    </w:p>
-    <w:p>
-      <w:pPr>
-        <w:rPr>
-          <w:rFonts w:hint="eastAsia"/>
-        </w:rPr>
-      </w:pPr>
-    </w:p>
+    <w:p/>
+    <w:p/>
     <w:p>
       <w:pPr>
         <w:pStyle w:val="3"/>
@@ -33329,9 +34273,6 @@
     <w:p>
       <w:pPr>
         <w:ind w:firstLineChars="200" w:firstLine="400"/>
-        <w:rPr>
-          <w:rFonts w:hint="eastAsia"/>
-        </w:rPr>
       </w:pPr>
       <w:r>
         <w:rPr>
@@ -33340,27 +34281,9 @@
         <w:t>主动的客户关怀，可以为不同客户设置客户关怀计划（如：定期关怀，纪念日关怀），可以由系统通过短信、邮件方式关怀，也可由人员线下关怀后将关怀情况手工录入到系统中。</w:t>
       </w:r>
     </w:p>
-    <w:p>
-      <w:pPr>
-        <w:rPr>
-          <w:rFonts w:hint="eastAsia"/>
-        </w:rPr>
-      </w:pPr>
-    </w:p>
-    <w:p>
-      <w:pPr>
-        <w:rPr>
-          <w:rFonts w:hint="eastAsia"/>
-        </w:rPr>
-      </w:pPr>
-    </w:p>
-    <w:p>
-      <w:pPr>
-        <w:rPr>
-          <w:rFonts w:hint="eastAsia"/>
-        </w:rPr>
-      </w:pPr>
-    </w:p>
+    <w:p/>
+    <w:p/>
+    <w:p/>
     <w:p>
       <w:pPr>
         <w:pStyle w:val="2"/>
@@ -33375,9 +34298,6 @@
     <w:p>
       <w:pPr>
         <w:pStyle w:val="3"/>
-        <w:rPr>
-          <w:rFonts w:hint="eastAsia"/>
-        </w:rPr>
       </w:pPr>
       <w:r>
         <w:rPr>
@@ -33387,11 +34307,6 @@
       </w:r>
     </w:p>
     <w:p>
-      <w:pPr>
-        <w:rPr>
-          <w:rFonts w:hint="eastAsia"/>
-        </w:rPr>
-      </w:pPr>
       <w:r>
         <w:rPr>
           <w:rFonts w:hint="eastAsia"/>
@@ -33399,19 +34314,10 @@
         <w:t>录入可能的销售机会，指派给某个员工。</w:t>
       </w:r>
     </w:p>
-    <w:p>
-      <w:pPr>
-        <w:rPr>
-          <w:rFonts w:hint="eastAsia"/>
-        </w:rPr>
-      </w:pPr>
-    </w:p>
+    <w:p/>
     <w:p>
       <w:pPr>
         <w:pStyle w:val="3"/>
-        <w:rPr>
-          <w:rFonts w:hint="eastAsia"/>
-        </w:rPr>
       </w:pPr>
       <w:r>
         <w:rPr>
@@ -33434,20 +34340,8 @@
         <w:t>客户池是一种全新的压力型销售管理工具，主要特点是每个销售人员可以领取一定数量内的客户池客户，在期限内必须达成签约或回款，否则客户就会自动回归客户池重新分配给其他销售人员</w:t>
       </w:r>
     </w:p>
-    <w:p>
-      <w:pPr>
-        <w:rPr>
-          <w:rFonts w:hint="eastAsia"/>
-        </w:rPr>
-      </w:pPr>
-    </w:p>
-    <w:p>
-      <w:pPr>
-        <w:rPr>
-          <w:rFonts w:hint="eastAsia"/>
-        </w:rPr>
-      </w:pPr>
-    </w:p>
+    <w:p/>
+    <w:p/>
     <w:p>
       <w:pPr>
         <w:pStyle w:val="2"/>
@@ -33459,19 +34353,10 @@
         <w:t>客服管理</w:t>
       </w:r>
     </w:p>
-    <w:p>
-      <w:pPr>
-        <w:rPr>
-          <w:rFonts w:hint="eastAsia"/>
-        </w:rPr>
-      </w:pPr>
-    </w:p>
+    <w:p/>
     <w:p>
       <w:pPr>
         <w:pStyle w:val="3"/>
-        <w:rPr>
-          <w:rFonts w:hint="eastAsia"/>
-        </w:rPr>
       </w:pPr>
       <w:r>
         <w:rPr>
@@ -33481,11 +34366,6 @@
       </w:r>
     </w:p>
     <w:p>
-      <w:pPr>
-        <w:rPr>
-          <w:rFonts w:hint="eastAsia"/>
-        </w:rPr>
-      </w:pPr>
       <w:r>
         <w:rPr>
           <w:rFonts w:hint="eastAsia"/>
@@ -33494,11 +34374,6 @@
       </w:r>
     </w:p>
     <w:p>
-      <w:pPr>
-        <w:rPr>
-          <w:rFonts w:hint="eastAsia"/>
-        </w:rPr>
-      </w:pPr>
       <w:r>
         <w:rPr>
           <w:rFonts w:hint="eastAsia"/>
@@ -33506,20 +34381,11 @@
         <w:t>数据来源有：手工录入，CMS系统。</w:t>
       </w:r>
     </w:p>
-    <w:p>
-      <w:pPr>
-        <w:rPr>
-          <w:rFonts w:hint="eastAsia"/>
-        </w:rPr>
-      </w:pPr>
-    </w:p>
     <w:p/>
+    <w:p/>
     <w:p>
       <w:pPr>
         <w:pStyle w:val="1"/>
-        <w:rPr>
-          <w:rFonts w:hint="eastAsia"/>
-        </w:rPr>
       </w:pPr>
       <w:r>
         <w:rPr>
@@ -33543,9 +34409,6 @@
     <w:p>
       <w:pPr>
         <w:ind w:firstLineChars="200" w:firstLine="400"/>
-        <w:rPr>
-          <w:rFonts w:hint="eastAsia"/>
-        </w:rPr>
       </w:pPr>
       <w:r>
         <w:rPr>
@@ -33560,39 +34423,17 @@
         <w:t>CRM是内部客户关系管理，CMS则是外部客户关系管理。</w:t>
       </w:r>
     </w:p>
-    <w:p>
-      <w:pPr>
-        <w:rPr>
-          <w:rFonts w:hint="eastAsia"/>
-        </w:rPr>
-      </w:pPr>
-    </w:p>
-    <w:p>
-      <w:pPr>
-        <w:rPr>
-          <w:rFonts w:hint="eastAsia"/>
-        </w:rPr>
-      </w:pPr>
-    </w:p>
-    <w:p>
-      <w:pPr>
-        <w:rPr>
-          <w:rFonts w:hint="eastAsia"/>
-        </w:rPr>
-      </w:pPr>
-    </w:p>
+    <w:p/>
+    <w:p/>
+    <w:p/>
     <w:p>
       <w:pPr>
         <w:pStyle w:val="1"/>
-        <w:rPr>
-          <w:rFonts w:hint="eastAsia"/>
-        </w:rPr>
-      </w:pPr>
-      <w:r>
-        <w:rPr>
-          <w:rFonts w:hint="eastAsia"/>
-        </w:rPr>
-        <w:lastRenderedPageBreak/>
+      </w:pPr>
+      <w:r>
+        <w:rPr>
+          <w:rFonts w:hint="eastAsia"/>
+        </w:rPr>
         <w:t>统计报表</w:t>
       </w:r>
       <w:r>
@@ -33605,9 +34446,6 @@
     <w:p>
       <w:pPr>
         <w:ind w:firstLineChars="200" w:firstLine="380"/>
-        <w:rPr>
-          <w:rFonts w:hint="eastAsia"/>
-        </w:rPr>
       </w:pPr>
       <w:r>
         <w:rPr>
@@ -33619,27 +34457,9 @@
         <w:t>综合报表和年终报表，可以从公司角度统计公司的销售、采购、库存信息，通过年终报表可以了解公司的整年销售情况，以及和去年相比，根据这些统计报表制定公司的发展规划；</w:t>
       </w:r>
     </w:p>
-    <w:p>
-      <w:pPr>
-        <w:rPr>
-          <w:rFonts w:hint="eastAsia"/>
-        </w:rPr>
-      </w:pPr>
-    </w:p>
-    <w:p>
-      <w:pPr>
-        <w:rPr>
-          <w:rFonts w:hint="eastAsia"/>
-        </w:rPr>
-      </w:pPr>
-    </w:p>
-    <w:p>
-      <w:pPr>
-        <w:rPr>
-          <w:rFonts w:hint="eastAsia"/>
-        </w:rPr>
-      </w:pPr>
-    </w:p>
+    <w:p/>
+    <w:p/>
+    <w:p/>
     <w:p>
       <w:pPr>
         <w:pStyle w:val="1"/>
@@ -33692,7 +34512,7 @@
         <w:pStyle w:val="af2"/>
         <w:numPr>
           <w:ilvl w:val="0"/>
-          <w:numId w:val="22"/>
+          <w:numId w:val="15"/>
         </w:numPr>
         <w:ind w:firstLineChars="0"/>
       </w:pPr>
@@ -33714,7 +34534,7 @@
         <w:pStyle w:val="af2"/>
         <w:numPr>
           <w:ilvl w:val="0"/>
-          <w:numId w:val="22"/>
+          <w:numId w:val="15"/>
         </w:numPr>
         <w:ind w:firstLineChars="0"/>
       </w:pPr>
@@ -33736,7 +34556,7 @@
         <w:pStyle w:val="af2"/>
         <w:numPr>
           <w:ilvl w:val="0"/>
-          <w:numId w:val="22"/>
+          <w:numId w:val="15"/>
         </w:numPr>
         <w:ind w:firstLineChars="0"/>
       </w:pPr>
@@ -33781,7 +34601,7 @@
         <w:pStyle w:val="af2"/>
         <w:numPr>
           <w:ilvl w:val="0"/>
-          <w:numId w:val="22"/>
+          <w:numId w:val="15"/>
         </w:numPr>
         <w:ind w:firstLineChars="0"/>
       </w:pPr>
@@ -33803,7 +34623,7 @@
         <w:pStyle w:val="af2"/>
         <w:numPr>
           <w:ilvl w:val="0"/>
-          <w:numId w:val="22"/>
+          <w:numId w:val="15"/>
         </w:numPr>
         <w:ind w:firstLineChars="0"/>
       </w:pPr>
@@ -33837,7 +34657,7 @@
         <w:pStyle w:val="af2"/>
         <w:numPr>
           <w:ilvl w:val="0"/>
-          <w:numId w:val="22"/>
+          <w:numId w:val="15"/>
         </w:numPr>
         <w:ind w:firstLineChars="0"/>
       </w:pPr>
@@ -33859,7 +34679,7 @@
         <w:pStyle w:val="af2"/>
         <w:numPr>
           <w:ilvl w:val="0"/>
-          <w:numId w:val="22"/>
+          <w:numId w:val="15"/>
         </w:numPr>
         <w:ind w:firstLineChars="0"/>
       </w:pPr>
@@ -33881,7 +34701,7 @@
         <w:pStyle w:val="af2"/>
         <w:numPr>
           <w:ilvl w:val="0"/>
-          <w:numId w:val="22"/>
+          <w:numId w:val="15"/>
         </w:numPr>
         <w:ind w:firstLineChars="0"/>
       </w:pPr>
@@ -33903,7 +34723,7 @@
         <w:pStyle w:val="af2"/>
         <w:numPr>
           <w:ilvl w:val="0"/>
-          <w:numId w:val="22"/>
+          <w:numId w:val="15"/>
         </w:numPr>
         <w:ind w:firstLineChars="0"/>
       </w:pPr>
@@ -33925,7 +34745,7 @@
         <w:pStyle w:val="af2"/>
         <w:numPr>
           <w:ilvl w:val="0"/>
-          <w:numId w:val="22"/>
+          <w:numId w:val="15"/>
         </w:numPr>
         <w:ind w:firstLineChars="0"/>
       </w:pPr>
@@ -33970,7 +34790,7 @@
         <w:pStyle w:val="af2"/>
         <w:numPr>
           <w:ilvl w:val="0"/>
-          <w:numId w:val="22"/>
+          <w:numId w:val="15"/>
         </w:numPr>
         <w:ind w:firstLineChars="0"/>
       </w:pPr>
@@ -33992,7 +34812,7 @@
         <w:pStyle w:val="af2"/>
         <w:numPr>
           <w:ilvl w:val="0"/>
-          <w:numId w:val="22"/>
+          <w:numId w:val="15"/>
         </w:numPr>
         <w:ind w:firstLineChars="0"/>
       </w:pPr>
@@ -34056,7 +34876,7 @@
         <w:pStyle w:val="af2"/>
         <w:numPr>
           <w:ilvl w:val="0"/>
-          <w:numId w:val="22"/>
+          <w:numId w:val="15"/>
         </w:numPr>
         <w:ind w:firstLineChars="0"/>
       </w:pPr>
@@ -34078,7 +34898,7 @@
         <w:pStyle w:val="af2"/>
         <w:numPr>
           <w:ilvl w:val="0"/>
-          <w:numId w:val="22"/>
+          <w:numId w:val="15"/>
         </w:numPr>
         <w:ind w:firstLineChars="0"/>
       </w:pPr>
@@ -34100,7 +34920,7 @@
         <w:pStyle w:val="af2"/>
         <w:numPr>
           <w:ilvl w:val="0"/>
-          <w:numId w:val="22"/>
+          <w:numId w:val="15"/>
         </w:numPr>
         <w:ind w:firstLineChars="0"/>
       </w:pPr>
@@ -34108,7 +34928,6 @@
         <w:rPr>
           <w:rFonts w:hint="eastAsia"/>
         </w:rPr>
-        <w:lastRenderedPageBreak/>
         <w:t>1</w:t>
       </w:r>
       <w:r>
@@ -34123,7 +34942,7 @@
         <w:pStyle w:val="af2"/>
         <w:numPr>
           <w:ilvl w:val="0"/>
-          <w:numId w:val="22"/>
+          <w:numId w:val="15"/>
         </w:numPr>
         <w:ind w:firstLineChars="0"/>
       </w:pPr>
@@ -34145,7 +34964,7 @@
         <w:pStyle w:val="af2"/>
         <w:numPr>
           <w:ilvl w:val="0"/>
-          <w:numId w:val="22"/>
+          <w:numId w:val="15"/>
         </w:numPr>
         <w:ind w:firstLineChars="0"/>
       </w:pPr>
@@ -34171,6 +34990,7 @@
         <w:rPr>
           <w:rFonts w:hint="eastAsia"/>
         </w:rPr>
+        <w:lastRenderedPageBreak/>
         <w:t>日程计划</w:t>
       </w:r>
     </w:p>
@@ -34204,7 +35024,7 @@
         <w:pStyle w:val="af2"/>
         <w:numPr>
           <w:ilvl w:val="0"/>
-          <w:numId w:val="22"/>
+          <w:numId w:val="15"/>
         </w:numPr>
         <w:ind w:firstLineChars="0"/>
       </w:pPr>
@@ -34238,7 +35058,7 @@
         <w:pStyle w:val="af2"/>
         <w:numPr>
           <w:ilvl w:val="0"/>
-          <w:numId w:val="22"/>
+          <w:numId w:val="15"/>
         </w:numPr>
         <w:ind w:firstLineChars="0"/>
       </w:pPr>
@@ -34272,7 +35092,7 @@
         <w:pStyle w:val="af2"/>
         <w:numPr>
           <w:ilvl w:val="0"/>
-          <w:numId w:val="22"/>
+          <w:numId w:val="15"/>
         </w:numPr>
         <w:ind w:firstLineChars="0"/>
       </w:pPr>
@@ -34306,7 +35126,7 @@
         <w:pStyle w:val="af2"/>
         <w:numPr>
           <w:ilvl w:val="0"/>
-          <w:numId w:val="22"/>
+          <w:numId w:val="15"/>
         </w:numPr>
         <w:ind w:firstLineChars="0"/>
       </w:pPr>
@@ -34340,7 +35160,7 @@
         <w:pStyle w:val="af2"/>
         <w:numPr>
           <w:ilvl w:val="0"/>
-          <w:numId w:val="22"/>
+          <w:numId w:val="15"/>
         </w:numPr>
         <w:ind w:firstLineChars="0"/>
       </w:pPr>
@@ -34398,7 +35218,7 @@
         <w:pStyle w:val="af2"/>
         <w:numPr>
           <w:ilvl w:val="0"/>
-          <w:numId w:val="22"/>
+          <w:numId w:val="15"/>
         </w:numPr>
         <w:ind w:firstLineChars="0"/>
       </w:pPr>
@@ -34420,7 +35240,7 @@
         <w:pStyle w:val="af2"/>
         <w:numPr>
           <w:ilvl w:val="0"/>
-          <w:numId w:val="22"/>
+          <w:numId w:val="15"/>
         </w:numPr>
         <w:ind w:firstLineChars="0"/>
       </w:pPr>
@@ -34442,7 +35262,7 @@
         <w:pStyle w:val="af2"/>
         <w:numPr>
           <w:ilvl w:val="0"/>
-          <w:numId w:val="22"/>
+          <w:numId w:val="15"/>
         </w:numPr>
         <w:ind w:firstLineChars="0"/>
       </w:pPr>
@@ -34464,7 +35284,7 @@
         <w:pStyle w:val="af2"/>
         <w:numPr>
           <w:ilvl w:val="0"/>
-          <w:numId w:val="22"/>
+          <w:numId w:val="15"/>
         </w:numPr>
         <w:ind w:firstLineChars="0"/>
       </w:pPr>
@@ -34486,7 +35306,7 @@
         <w:pStyle w:val="af2"/>
         <w:numPr>
           <w:ilvl w:val="0"/>
-          <w:numId w:val="22"/>
+          <w:numId w:val="15"/>
         </w:numPr>
         <w:ind w:firstLineChars="0"/>
       </w:pPr>
@@ -34508,7 +35328,7 @@
         <w:pStyle w:val="af2"/>
         <w:numPr>
           <w:ilvl w:val="0"/>
-          <w:numId w:val="22"/>
+          <w:numId w:val="15"/>
         </w:numPr>
         <w:ind w:firstLineChars="0"/>
       </w:pPr>
@@ -34530,7 +35350,7 @@
         <w:pStyle w:val="af2"/>
         <w:numPr>
           <w:ilvl w:val="0"/>
-          <w:numId w:val="22"/>
+          <w:numId w:val="15"/>
         </w:numPr>
         <w:ind w:firstLineChars="0"/>
       </w:pPr>
@@ -34957,7 +35777,7 @@
               <w:sz w:val="24"/>
               <w:szCs w:val="24"/>
             </w:rPr>
-            <w:t>10</w:t>
+            <w:t>31</w:t>
           </w:r>
           <w:r>
             <w:rPr>
@@ -35402,6 +36222,92 @@
     </w:lvl>
   </w:abstractNum>
   <w:abstractNum w:abstractNumId="1">
+    <w:nsid w:val="01C346B8"/>
+    <w:multiLevelType w:val="hybridMultilevel"/>
+    <w:tmpl w:val="1EA86CE2"/>
+    <w:lvl w:ilvl="0" w:tplc="04090011">
+      <w:start w:val="1"/>
+      <w:numFmt w:val="decimal"/>
+      <w:lvlText w:val="%1)"/>
+      <w:lvlJc w:val="left"/>
+      <w:pPr>
+        <w:ind w:left="420" w:hanging="420"/>
+      </w:pPr>
+    </w:lvl>
+    <w:lvl w:ilvl="1" w:tplc="04090019" w:tentative="1">
+      <w:start w:val="1"/>
+      <w:numFmt w:val="lowerLetter"/>
+      <w:lvlText w:val="%2)"/>
+      <w:lvlJc w:val="left"/>
+      <w:pPr>
+        <w:ind w:left="840" w:hanging="420"/>
+      </w:pPr>
+    </w:lvl>
+    <w:lvl w:ilvl="2" w:tplc="0409001B" w:tentative="1">
+      <w:start w:val="1"/>
+      <w:numFmt w:val="lowerRoman"/>
+      <w:lvlText w:val="%3."/>
+      <w:lvlJc w:val="right"/>
+      <w:pPr>
+        <w:ind w:left="1260" w:hanging="420"/>
+      </w:pPr>
+    </w:lvl>
+    <w:lvl w:ilvl="3" w:tplc="0409000F" w:tentative="1">
+      <w:start w:val="1"/>
+      <w:numFmt w:val="decimal"/>
+      <w:lvlText w:val="%4."/>
+      <w:lvlJc w:val="left"/>
+      <w:pPr>
+        <w:ind w:left="1680" w:hanging="420"/>
+      </w:pPr>
+    </w:lvl>
+    <w:lvl w:ilvl="4" w:tplc="04090019" w:tentative="1">
+      <w:start w:val="1"/>
+      <w:numFmt w:val="lowerLetter"/>
+      <w:lvlText w:val="%5)"/>
+      <w:lvlJc w:val="left"/>
+      <w:pPr>
+        <w:ind w:left="2100" w:hanging="420"/>
+      </w:pPr>
+    </w:lvl>
+    <w:lvl w:ilvl="5" w:tplc="0409001B" w:tentative="1">
+      <w:start w:val="1"/>
+      <w:numFmt w:val="lowerRoman"/>
+      <w:lvlText w:val="%6."/>
+      <w:lvlJc w:val="right"/>
+      <w:pPr>
+        <w:ind w:left="2520" w:hanging="420"/>
+      </w:pPr>
+    </w:lvl>
+    <w:lvl w:ilvl="6" w:tplc="0409000F" w:tentative="1">
+      <w:start w:val="1"/>
+      <w:numFmt w:val="decimal"/>
+      <w:lvlText w:val="%7."/>
+      <w:lvlJc w:val="left"/>
+      <w:pPr>
+        <w:ind w:left="2940" w:hanging="420"/>
+      </w:pPr>
+    </w:lvl>
+    <w:lvl w:ilvl="7" w:tplc="04090019" w:tentative="1">
+      <w:start w:val="1"/>
+      <w:numFmt w:val="lowerLetter"/>
+      <w:lvlText w:val="%8)"/>
+      <w:lvlJc w:val="left"/>
+      <w:pPr>
+        <w:ind w:left="3360" w:hanging="420"/>
+      </w:pPr>
+    </w:lvl>
+    <w:lvl w:ilvl="8" w:tplc="0409001B" w:tentative="1">
+      <w:start w:val="1"/>
+      <w:numFmt w:val="lowerRoman"/>
+      <w:lvlText w:val="%9."/>
+      <w:lvlJc w:val="right"/>
+      <w:pPr>
+        <w:ind w:left="3780" w:hanging="420"/>
+      </w:pPr>
+    </w:lvl>
+  </w:abstractNum>
+  <w:abstractNum w:abstractNumId="2">
     <w:nsid w:val="0C054B8C"/>
     <w:multiLevelType w:val="hybridMultilevel"/>
     <w:tmpl w:val="F4A02B5C"/>
@@ -35508,119 +36414,6 @@
       <w:lvlJc w:val="left"/>
       <w:pPr>
         <w:ind w:left="3780" w:hanging="420"/>
-      </w:pPr>
-      <w:rPr>
-        <w:rFonts w:ascii="Wingdings" w:hAnsi="Wingdings" w:hint="default"/>
-      </w:rPr>
-    </w:lvl>
-  </w:abstractNum>
-  <w:abstractNum w:abstractNumId="2">
-    <w:nsid w:val="0D8F604A"/>
-    <w:multiLevelType w:val="hybridMultilevel"/>
-    <w:tmpl w:val="A298424A"/>
-    <w:lvl w:ilvl="0" w:tplc="0409000B">
-      <w:start w:val="1"/>
-      <w:numFmt w:val="bullet"/>
-      <w:lvlText w:val=""/>
-      <w:lvlJc w:val="left"/>
-      <w:pPr>
-        <w:ind w:left="820" w:hanging="420"/>
-      </w:pPr>
-      <w:rPr>
-        <w:rFonts w:ascii="Wingdings" w:hAnsi="Wingdings" w:hint="default"/>
-      </w:rPr>
-    </w:lvl>
-    <w:lvl w:ilvl="1" w:tplc="04090003" w:tentative="1">
-      <w:start w:val="1"/>
-      <w:numFmt w:val="bullet"/>
-      <w:lvlText w:val=""/>
-      <w:lvlJc w:val="left"/>
-      <w:pPr>
-        <w:ind w:left="1240" w:hanging="420"/>
-      </w:pPr>
-      <w:rPr>
-        <w:rFonts w:ascii="Wingdings" w:hAnsi="Wingdings" w:hint="default"/>
-      </w:rPr>
-    </w:lvl>
-    <w:lvl w:ilvl="2" w:tplc="04090005" w:tentative="1">
-      <w:start w:val="1"/>
-      <w:numFmt w:val="bullet"/>
-      <w:lvlText w:val=""/>
-      <w:lvlJc w:val="left"/>
-      <w:pPr>
-        <w:ind w:left="1660" w:hanging="420"/>
-      </w:pPr>
-      <w:rPr>
-        <w:rFonts w:ascii="Wingdings" w:hAnsi="Wingdings" w:hint="default"/>
-      </w:rPr>
-    </w:lvl>
-    <w:lvl w:ilvl="3" w:tplc="04090001" w:tentative="1">
-      <w:start w:val="1"/>
-      <w:numFmt w:val="bullet"/>
-      <w:lvlText w:val=""/>
-      <w:lvlJc w:val="left"/>
-      <w:pPr>
-        <w:ind w:left="2080" w:hanging="420"/>
-      </w:pPr>
-      <w:rPr>
-        <w:rFonts w:ascii="Wingdings" w:hAnsi="Wingdings" w:hint="default"/>
-      </w:rPr>
-    </w:lvl>
-    <w:lvl w:ilvl="4" w:tplc="04090003" w:tentative="1">
-      <w:start w:val="1"/>
-      <w:numFmt w:val="bullet"/>
-      <w:lvlText w:val=""/>
-      <w:lvlJc w:val="left"/>
-      <w:pPr>
-        <w:ind w:left="2500" w:hanging="420"/>
-      </w:pPr>
-      <w:rPr>
-        <w:rFonts w:ascii="Wingdings" w:hAnsi="Wingdings" w:hint="default"/>
-      </w:rPr>
-    </w:lvl>
-    <w:lvl w:ilvl="5" w:tplc="04090005" w:tentative="1">
-      <w:start w:val="1"/>
-      <w:numFmt w:val="bullet"/>
-      <w:lvlText w:val=""/>
-      <w:lvlJc w:val="left"/>
-      <w:pPr>
-        <w:ind w:left="2920" w:hanging="420"/>
-      </w:pPr>
-      <w:rPr>
-        <w:rFonts w:ascii="Wingdings" w:hAnsi="Wingdings" w:hint="default"/>
-      </w:rPr>
-    </w:lvl>
-    <w:lvl w:ilvl="6" w:tplc="04090001" w:tentative="1">
-      <w:start w:val="1"/>
-      <w:numFmt w:val="bullet"/>
-      <w:lvlText w:val=""/>
-      <w:lvlJc w:val="left"/>
-      <w:pPr>
-        <w:ind w:left="3340" w:hanging="420"/>
-      </w:pPr>
-      <w:rPr>
-        <w:rFonts w:ascii="Wingdings" w:hAnsi="Wingdings" w:hint="default"/>
-      </w:rPr>
-    </w:lvl>
-    <w:lvl w:ilvl="7" w:tplc="04090003" w:tentative="1">
-      <w:start w:val="1"/>
-      <w:numFmt w:val="bullet"/>
-      <w:lvlText w:val=""/>
-      <w:lvlJc w:val="left"/>
-      <w:pPr>
-        <w:ind w:left="3760" w:hanging="420"/>
-      </w:pPr>
-      <w:rPr>
-        <w:rFonts w:ascii="Wingdings" w:hAnsi="Wingdings" w:hint="default"/>
-      </w:rPr>
-    </w:lvl>
-    <w:lvl w:ilvl="8" w:tplc="04090005" w:tentative="1">
-      <w:start w:val="1"/>
-      <w:numFmt w:val="bullet"/>
-      <w:lvlText w:val=""/>
-      <w:lvlJc w:val="left"/>
-      <w:pPr>
-        <w:ind w:left="4180" w:hanging="420"/>
       </w:pPr>
       <w:rPr>
         <w:rFonts w:ascii="Wingdings" w:hAnsi="Wingdings" w:hint="default"/>
@@ -35827,6 +36620,92 @@
     </w:lvl>
   </w:abstractNum>
   <w:abstractNum w:abstractNumId="5">
+    <w:nsid w:val="30573755"/>
+    <w:multiLevelType w:val="hybridMultilevel"/>
+    <w:tmpl w:val="62388DBA"/>
+    <w:lvl w:ilvl="0" w:tplc="04090011">
+      <w:start w:val="1"/>
+      <w:numFmt w:val="decimal"/>
+      <w:lvlText w:val="%1)"/>
+      <w:lvlJc w:val="left"/>
+      <w:pPr>
+        <w:ind w:left="420" w:hanging="420"/>
+      </w:pPr>
+    </w:lvl>
+    <w:lvl w:ilvl="1" w:tplc="04090019">
+      <w:start w:val="1"/>
+      <w:numFmt w:val="lowerLetter"/>
+      <w:lvlText w:val="%2)"/>
+      <w:lvlJc w:val="left"/>
+      <w:pPr>
+        <w:ind w:left="840" w:hanging="420"/>
+      </w:pPr>
+    </w:lvl>
+    <w:lvl w:ilvl="2" w:tplc="0409001B" w:tentative="1">
+      <w:start w:val="1"/>
+      <w:numFmt w:val="lowerRoman"/>
+      <w:lvlText w:val="%3."/>
+      <w:lvlJc w:val="right"/>
+      <w:pPr>
+        <w:ind w:left="1260" w:hanging="420"/>
+      </w:pPr>
+    </w:lvl>
+    <w:lvl w:ilvl="3" w:tplc="0409000F" w:tentative="1">
+      <w:start w:val="1"/>
+      <w:numFmt w:val="decimal"/>
+      <w:lvlText w:val="%4."/>
+      <w:lvlJc w:val="left"/>
+      <w:pPr>
+        <w:ind w:left="1680" w:hanging="420"/>
+      </w:pPr>
+    </w:lvl>
+    <w:lvl w:ilvl="4" w:tplc="04090019" w:tentative="1">
+      <w:start w:val="1"/>
+      <w:numFmt w:val="lowerLetter"/>
+      <w:lvlText w:val="%5)"/>
+      <w:lvlJc w:val="left"/>
+      <w:pPr>
+        <w:ind w:left="2100" w:hanging="420"/>
+      </w:pPr>
+    </w:lvl>
+    <w:lvl w:ilvl="5" w:tplc="0409001B" w:tentative="1">
+      <w:start w:val="1"/>
+      <w:numFmt w:val="lowerRoman"/>
+      <w:lvlText w:val="%6."/>
+      <w:lvlJc w:val="right"/>
+      <w:pPr>
+        <w:ind w:left="2520" w:hanging="420"/>
+      </w:pPr>
+    </w:lvl>
+    <w:lvl w:ilvl="6" w:tplc="0409000F" w:tentative="1">
+      <w:start w:val="1"/>
+      <w:numFmt w:val="decimal"/>
+      <w:lvlText w:val="%7."/>
+      <w:lvlJc w:val="left"/>
+      <w:pPr>
+        <w:ind w:left="2940" w:hanging="420"/>
+      </w:pPr>
+    </w:lvl>
+    <w:lvl w:ilvl="7" w:tplc="04090019" w:tentative="1">
+      <w:start w:val="1"/>
+      <w:numFmt w:val="lowerLetter"/>
+      <w:lvlText w:val="%8)"/>
+      <w:lvlJc w:val="left"/>
+      <w:pPr>
+        <w:ind w:left="3360" w:hanging="420"/>
+      </w:pPr>
+    </w:lvl>
+    <w:lvl w:ilvl="8" w:tplc="0409001B" w:tentative="1">
+      <w:start w:val="1"/>
+      <w:numFmt w:val="lowerRoman"/>
+      <w:lvlText w:val="%9."/>
+      <w:lvlJc w:val="right"/>
+      <w:pPr>
+        <w:ind w:left="3780" w:hanging="420"/>
+      </w:pPr>
+    </w:lvl>
+  </w:abstractNum>
+  <w:abstractNum w:abstractNumId="6">
     <w:nsid w:val="402210BF"/>
     <w:multiLevelType w:val="hybridMultilevel"/>
     <w:tmpl w:val="5AB440A2"/>
@@ -35939,7 +36818,7 @@
       </w:rPr>
     </w:lvl>
   </w:abstractNum>
-  <w:abstractNum w:abstractNumId="6">
+  <w:abstractNum w:abstractNumId="7">
     <w:nsid w:val="42B54EE4"/>
     <w:multiLevelType w:val="hybridMultilevel"/>
     <w:tmpl w:val="8E5009EA"/>
@@ -36052,7 +36931,7 @@
       </w:rPr>
     </w:lvl>
   </w:abstractNum>
-  <w:abstractNum w:abstractNumId="7">
+  <w:abstractNum w:abstractNumId="8">
     <w:nsid w:val="4B792244"/>
     <w:multiLevelType w:val="hybridMultilevel"/>
     <w:tmpl w:val="6C2C5542"/>
@@ -36165,7 +37044,7 @@
       </w:rPr>
     </w:lvl>
   </w:abstractNum>
-  <w:abstractNum w:abstractNumId="8">
+  <w:abstractNum w:abstractNumId="9">
     <w:nsid w:val="526D6E19"/>
     <w:multiLevelType w:val="hybridMultilevel"/>
     <w:tmpl w:val="1FE0202E"/>
@@ -36278,7 +37157,7 @@
       </w:rPr>
     </w:lvl>
   </w:abstractNum>
-  <w:abstractNum w:abstractNumId="9">
+  <w:abstractNum w:abstractNumId="10">
     <w:nsid w:val="52E27433"/>
     <w:multiLevelType w:val="hybridMultilevel"/>
     <w:tmpl w:val="F766B0F6"/>
@@ -36391,7 +37270,93 @@
       </w:rPr>
     </w:lvl>
   </w:abstractNum>
-  <w:abstractNum w:abstractNumId="10">
+  <w:abstractNum w:abstractNumId="11">
+    <w:nsid w:val="56764812"/>
+    <w:multiLevelType w:val="hybridMultilevel"/>
+    <w:tmpl w:val="62388DBA"/>
+    <w:lvl w:ilvl="0" w:tplc="04090011">
+      <w:start w:val="1"/>
+      <w:numFmt w:val="decimal"/>
+      <w:lvlText w:val="%1)"/>
+      <w:lvlJc w:val="left"/>
+      <w:pPr>
+        <w:ind w:left="420" w:hanging="420"/>
+      </w:pPr>
+    </w:lvl>
+    <w:lvl w:ilvl="1" w:tplc="04090019" w:tentative="1">
+      <w:start w:val="1"/>
+      <w:numFmt w:val="lowerLetter"/>
+      <w:lvlText w:val="%2)"/>
+      <w:lvlJc w:val="left"/>
+      <w:pPr>
+        <w:ind w:left="840" w:hanging="420"/>
+      </w:pPr>
+    </w:lvl>
+    <w:lvl w:ilvl="2" w:tplc="0409001B" w:tentative="1">
+      <w:start w:val="1"/>
+      <w:numFmt w:val="lowerRoman"/>
+      <w:lvlText w:val="%3."/>
+      <w:lvlJc w:val="right"/>
+      <w:pPr>
+        <w:ind w:left="1260" w:hanging="420"/>
+      </w:pPr>
+    </w:lvl>
+    <w:lvl w:ilvl="3" w:tplc="0409000F" w:tentative="1">
+      <w:start w:val="1"/>
+      <w:numFmt w:val="decimal"/>
+      <w:lvlText w:val="%4."/>
+      <w:lvlJc w:val="left"/>
+      <w:pPr>
+        <w:ind w:left="1680" w:hanging="420"/>
+      </w:pPr>
+    </w:lvl>
+    <w:lvl w:ilvl="4" w:tplc="04090019" w:tentative="1">
+      <w:start w:val="1"/>
+      <w:numFmt w:val="lowerLetter"/>
+      <w:lvlText w:val="%5)"/>
+      <w:lvlJc w:val="left"/>
+      <w:pPr>
+        <w:ind w:left="2100" w:hanging="420"/>
+      </w:pPr>
+    </w:lvl>
+    <w:lvl w:ilvl="5" w:tplc="0409001B" w:tentative="1">
+      <w:start w:val="1"/>
+      <w:numFmt w:val="lowerRoman"/>
+      <w:lvlText w:val="%6."/>
+      <w:lvlJc w:val="right"/>
+      <w:pPr>
+        <w:ind w:left="2520" w:hanging="420"/>
+      </w:pPr>
+    </w:lvl>
+    <w:lvl w:ilvl="6" w:tplc="0409000F" w:tentative="1">
+      <w:start w:val="1"/>
+      <w:numFmt w:val="decimal"/>
+      <w:lvlText w:val="%7."/>
+      <w:lvlJc w:val="left"/>
+      <w:pPr>
+        <w:ind w:left="2940" w:hanging="420"/>
+      </w:pPr>
+    </w:lvl>
+    <w:lvl w:ilvl="7" w:tplc="04090019" w:tentative="1">
+      <w:start w:val="1"/>
+      <w:numFmt w:val="lowerLetter"/>
+      <w:lvlText w:val="%8)"/>
+      <w:lvlJc w:val="left"/>
+      <w:pPr>
+        <w:ind w:left="3360" w:hanging="420"/>
+      </w:pPr>
+    </w:lvl>
+    <w:lvl w:ilvl="8" w:tplc="0409001B" w:tentative="1">
+      <w:start w:val="1"/>
+      <w:numFmt w:val="lowerRoman"/>
+      <w:lvlText w:val="%9."/>
+      <w:lvlJc w:val="right"/>
+      <w:pPr>
+        <w:ind w:left="3780" w:hanging="420"/>
+      </w:pPr>
+    </w:lvl>
+  </w:abstractNum>
+  <w:abstractNum w:abstractNumId="12">
     <w:nsid w:val="59DE53CA"/>
     <w:multiLevelType w:val="hybridMultilevel"/>
     <w:tmpl w:val="6504CB96"/>
@@ -36504,7 +37469,7 @@
       </w:rPr>
     </w:lvl>
   </w:abstractNum>
-  <w:abstractNum w:abstractNumId="11">
+  <w:abstractNum w:abstractNumId="13">
     <w:nsid w:val="5D5723A6"/>
     <w:multiLevelType w:val="hybridMultilevel"/>
     <w:tmpl w:val="C6065E02"/>
@@ -36617,7 +37582,7 @@
       </w:rPr>
     </w:lvl>
   </w:abstractNum>
-  <w:abstractNum w:abstractNumId="12">
+  <w:abstractNum w:abstractNumId="14">
     <w:nsid w:val="5F0C0FD1"/>
     <w:multiLevelType w:val="hybridMultilevel"/>
     <w:tmpl w:val="1090CDAE"/>
@@ -36730,7 +37695,7 @@
       </w:rPr>
     </w:lvl>
   </w:abstractNum>
-  <w:abstractNum w:abstractNumId="13">
+  <w:abstractNum w:abstractNumId="15">
     <w:nsid w:val="5F516947"/>
     <w:multiLevelType w:val="hybridMultilevel"/>
     <w:tmpl w:val="0F34977E"/>
@@ -36843,7 +37808,7 @@
       </w:rPr>
     </w:lvl>
   </w:abstractNum>
-  <w:abstractNum w:abstractNumId="14">
+  <w:abstractNum w:abstractNumId="16">
     <w:nsid w:val="62BA48DA"/>
     <w:multiLevelType w:val="hybridMultilevel"/>
     <w:tmpl w:val="1EA86CE2"/>
@@ -36929,7 +37894,7 @@
       </w:pPr>
     </w:lvl>
   </w:abstractNum>
-  <w:abstractNum w:abstractNumId="15">
+  <w:abstractNum w:abstractNumId="17">
     <w:nsid w:val="700839EB"/>
     <w:multiLevelType w:val="hybridMultilevel"/>
     <w:tmpl w:val="50EA8EA6"/>
@@ -37042,7 +38007,7 @@
       </w:rPr>
     </w:lvl>
   </w:abstractNum>
-  <w:abstractNum w:abstractNumId="16">
+  <w:abstractNum w:abstractNumId="18">
     <w:nsid w:val="73123F4B"/>
     <w:multiLevelType w:val="hybridMultilevel"/>
     <w:tmpl w:val="08447E82"/>
@@ -37155,7 +38120,7 @@
       </w:rPr>
     </w:lvl>
   </w:abstractNum>
-  <w:abstractNum w:abstractNumId="17">
+  <w:abstractNum w:abstractNumId="19">
     <w:nsid w:val="74C451D6"/>
     <w:multiLevelType w:val="hybridMultilevel"/>
     <w:tmpl w:val="7AE29F0E"/>
@@ -37268,7 +38233,7 @@
       </w:rPr>
     </w:lvl>
   </w:abstractNum>
-  <w:abstractNum w:abstractNumId="18">
+  <w:abstractNum w:abstractNumId="20">
     <w:nsid w:val="74E00487"/>
     <w:multiLevelType w:val="hybridMultilevel"/>
     <w:tmpl w:val="9DF421AA"/>
@@ -37381,7 +38346,7 @@
       </w:rPr>
     </w:lvl>
   </w:abstractNum>
-  <w:abstractNum w:abstractNumId="19">
+  <w:abstractNum w:abstractNumId="21">
     <w:nsid w:val="79CF530E"/>
     <w:multiLevelType w:val="hybridMultilevel"/>
     <w:tmpl w:val="02888730"/>
@@ -37494,7 +38459,7 @@
       </w:rPr>
     </w:lvl>
   </w:abstractNum>
-  <w:abstractNum w:abstractNumId="20">
+  <w:abstractNum w:abstractNumId="22">
     <w:nsid w:val="7DBD0141"/>
     <w:multiLevelType w:val="hybridMultilevel"/>
     <w:tmpl w:val="6F9E75F0"/>
@@ -37611,150 +38576,72 @@
     <w:abstractNumId w:val="0"/>
   </w:num>
   <w:num w:numId="2">
-    <w:abstractNumId w:val="7"/>
+    <w:abstractNumId w:val="8"/>
   </w:num>
   <w:num w:numId="3">
-    <w:abstractNumId w:val="17"/>
+    <w:abstractNumId w:val="19"/>
   </w:num>
   <w:num w:numId="4">
-    <w:abstractNumId w:val="5"/>
+    <w:abstractNumId w:val="6"/>
   </w:num>
   <w:num w:numId="5">
-    <w:abstractNumId w:val="9"/>
+    <w:abstractNumId w:val="10"/>
   </w:num>
   <w:num w:numId="6">
-    <w:abstractNumId w:val="1"/>
+    <w:abstractNumId w:val="2"/>
   </w:num>
   <w:num w:numId="7">
     <w:abstractNumId w:val="4"/>
   </w:num>
   <w:num w:numId="8">
+    <w:abstractNumId w:val="17"/>
+  </w:num>
+  <w:num w:numId="9">
+    <w:abstractNumId w:val="9"/>
+  </w:num>
+  <w:num w:numId="10">
+    <w:abstractNumId w:val="13"/>
+  </w:num>
+  <w:num w:numId="11">
+    <w:abstractNumId w:val="12"/>
+  </w:num>
+  <w:num w:numId="12">
     <w:abstractNumId w:val="15"/>
   </w:num>
-  <w:num w:numId="9">
-    <w:abstractNumId w:val="8"/>
+  <w:num w:numId="13">
+    <w:abstractNumId w:val="22"/>
   </w:num>
-  <w:num w:numId="10">
+  <w:num w:numId="14">
+    <w:abstractNumId w:val="3"/>
+  </w:num>
+  <w:num w:numId="15">
+    <w:abstractNumId w:val="18"/>
+  </w:num>
+  <w:num w:numId="16">
+    <w:abstractNumId w:val="16"/>
+  </w:num>
+  <w:num w:numId="17">
+    <w:abstractNumId w:val="20"/>
+  </w:num>
+  <w:num w:numId="18">
+    <w:abstractNumId w:val="14"/>
+  </w:num>
+  <w:num w:numId="19">
+    <w:abstractNumId w:val="21"/>
+  </w:num>
+  <w:num w:numId="20">
+    <w:abstractNumId w:val="7"/>
+  </w:num>
+  <w:num w:numId="21">
+    <w:abstractNumId w:val="1"/>
+  </w:num>
+  <w:num w:numId="22">
     <w:abstractNumId w:val="11"/>
   </w:num>
-  <w:num w:numId="11">
-    <w:abstractNumId w:val="10"/>
+  <w:num w:numId="23">
+    <w:abstractNumId w:val="5"/>
   </w:num>
-  <w:num w:numId="12">
-    <w:abstractNumId w:val="0"/>
-  </w:num>
-  <w:num w:numId="13">
-    <w:abstractNumId w:val="0"/>
-  </w:num>
-  <w:num w:numId="14">
-    <w:abstractNumId w:val="0"/>
-  </w:num>
-  <w:num w:numId="15">
-    <w:abstractNumId w:val="0"/>
-  </w:num>
-  <w:num w:numId="16">
-    <w:abstractNumId w:val="13"/>
-  </w:num>
-  <w:num w:numId="17">
-    <w:abstractNumId w:val="0"/>
-  </w:num>
-  <w:num w:numId="18">
-    <w:abstractNumId w:val="20"/>
-  </w:num>
-  <w:num w:numId="19">
-    <w:abstractNumId w:val="0"/>
-  </w:num>
-  <w:num w:numId="20">
-    <w:abstractNumId w:val="3"/>
-  </w:num>
-  <w:num w:numId="21">
-    <w:abstractNumId w:val="0"/>
-  </w:num>
-  <w:num w:numId="22">
-    <w:abstractNumId w:val="16"/>
-  </w:num>
-  <w:num w:numId="23">
-    <w:abstractNumId w:val="0"/>
-  </w:num>
-  <w:num w:numId="24">
-    <w:abstractNumId w:val="0"/>
-  </w:num>
-  <w:num w:numId="25">
-    <w:abstractNumId w:val="0"/>
-  </w:num>
-  <w:num w:numId="26">
-    <w:abstractNumId w:val="0"/>
-  </w:num>
-  <w:num w:numId="27">
-    <w:abstractNumId w:val="0"/>
-  </w:num>
-  <w:num w:numId="28">
-    <w:abstractNumId w:val="0"/>
-  </w:num>
-  <w:num w:numId="29">
-    <w:abstractNumId w:val="14"/>
-  </w:num>
-  <w:num w:numId="30">
-    <w:abstractNumId w:val="0"/>
-  </w:num>
-  <w:num w:numId="31">
-    <w:abstractNumId w:val="2"/>
-  </w:num>
-  <w:num w:numId="32">
-    <w:abstractNumId w:val="18"/>
-  </w:num>
-  <w:num w:numId="33">
-    <w:abstractNumId w:val="0"/>
-  </w:num>
-  <w:num w:numId="34">
-    <w:abstractNumId w:val="12"/>
-  </w:num>
-  <w:num w:numId="35">
-    <w:abstractNumId w:val="19"/>
-  </w:num>
-  <w:num w:numId="36">
-    <w:abstractNumId w:val="0"/>
-  </w:num>
-  <w:num w:numId="37">
-    <w:abstractNumId w:val="0"/>
-  </w:num>
-  <w:num w:numId="38">
-    <w:abstractNumId w:val="0"/>
-  </w:num>
-  <w:num w:numId="39">
-    <w:abstractNumId w:val="0"/>
-  </w:num>
-  <w:num w:numId="40">
-    <w:abstractNumId w:val="0"/>
-  </w:num>
-  <w:num w:numId="41">
-    <w:abstractNumId w:val="0"/>
-  </w:num>
-  <w:num w:numId="42">
-    <w:abstractNumId w:val="0"/>
-  </w:num>
-  <w:num w:numId="43">
-    <w:abstractNumId w:val="0"/>
-  </w:num>
-  <w:num w:numId="44">
-    <w:abstractNumId w:val="0"/>
-  </w:num>
-  <w:num w:numId="45">
-    <w:abstractNumId w:val="6"/>
-  </w:num>
-  <w:num w:numId="46">
-    <w:abstractNumId w:val="0"/>
-  </w:num>
-  <w:num w:numId="47">
-    <w:abstractNumId w:val="0"/>
-  </w:num>
-  <w:num w:numId="48">
-    <w:abstractNumId w:val="0"/>
-  </w:num>
-  <w:num w:numId="49">
-    <w:abstractNumId w:val="0"/>
-  </w:num>
-  <w:numIdMacAtCleanup w:val="10"/>
+  <w:numIdMacAtCleanup w:val="23"/>
 </w:numbering>
 </file>
 
@@ -38075,7 +38962,6 @@
   <w:style w:type="character" w:default="1" w:styleId="a0">
     <w:name w:val="Default Paragraph Font"/>
     <w:uiPriority w:val="1"/>
-    <w:semiHidden/>
     <w:unhideWhenUsed/>
   </w:style>
   <w:style w:type="table" w:default="1" w:styleId="a1">
@@ -39348,8 +40234,9 @@
     <w:panose1 w:val="020B0604020202020204"/>
     <w:charset w:val="00"/>
     <w:family w:val="swiss"/>
+    <w:notTrueType/>
     <w:pitch w:val="variable"/>
-    <w:sig w:usb0="E0002AFF" w:usb1="C0007843" w:usb2="00000009" w:usb3="00000000" w:csb0="000001FF" w:csb1="00000000"/>
+    <w:sig w:usb0="00000003" w:usb1="00000000" w:usb2="00000000" w:usb3="00000000" w:csb0="00000001" w:csb1="00000000"/>
   </w:font>
   <w:font w:name="Arial Narrow">
     <w:panose1 w:val="020B0606020202030204"/>
@@ -39392,6 +40279,7 @@
     <w:rsid w:val="00091D8B"/>
     <w:rsid w:val="000C3B2E"/>
     <w:rsid w:val="000C5189"/>
+    <w:rsid w:val="000D782D"/>
     <w:rsid w:val="001337C5"/>
     <w:rsid w:val="00133880"/>
     <w:rsid w:val="001F3257"/>
@@ -39409,13 +40297,16 @@
     <w:rsid w:val="005C5C27"/>
     <w:rsid w:val="0060230D"/>
     <w:rsid w:val="006241F8"/>
+    <w:rsid w:val="00632A24"/>
     <w:rsid w:val="00663DFA"/>
+    <w:rsid w:val="006F464F"/>
     <w:rsid w:val="00723B18"/>
     <w:rsid w:val="00740DC0"/>
     <w:rsid w:val="00756A8D"/>
     <w:rsid w:val="00785014"/>
     <w:rsid w:val="00811663"/>
     <w:rsid w:val="0083235B"/>
+    <w:rsid w:val="00837F04"/>
     <w:rsid w:val="009126EA"/>
     <w:rsid w:val="0092497F"/>
     <w:rsid w:val="00970767"/>
@@ -39704,6 +40595,7 @@
 <file path=word/glossary/webSettings.xml><?xml version="1.0" encoding="utf-8"?>
 <w:webSettings xmlns:r="http://schemas.openxmlformats.org/officeDocument/2006/relationships" xmlns:w="http://schemas.openxmlformats.org/wordprocessingml/2006/main">
   <w:optimizeForBrowser/>
+  <w:doNotSaveAsSingleFile/>
 </w:webSettings>
 </file>
 

--- a/document/design/详细设计说明书(SaaS).docx
+++ b/document/design/详细设计说明书(SaaS).docx
@@ -36738,19 +36738,10 @@
         <w:t>标识订单为已开通；</w:t>
       </w:r>
     </w:p>
-    <w:p>
-      <w:pPr>
-        <w:rPr>
-          <w:rFonts w:hint="eastAsia"/>
-        </w:rPr>
-      </w:pPr>
-    </w:p>
+    <w:p/>
     <w:p>
       <w:pPr>
         <w:pStyle w:val="2"/>
-        <w:rPr>
-          <w:rFonts w:hint="eastAsia"/>
-        </w:rPr>
       </w:pPr>
       <w:r>
         <w:rPr>
@@ -36762,9 +36753,6 @@
     <w:p>
       <w:pPr>
         <w:ind w:firstLineChars="200" w:firstLine="400"/>
-        <w:rPr>
-          <w:rFonts w:hint="eastAsia"/>
-        </w:rPr>
       </w:pPr>
       <w:r>
         <w:rPr>
@@ -36773,18 +36761,11 @@
         <w:t>由租户承租人（创建者）主动注销承租的某个工作空间，注销后租户中所有成员（包括创建人、管理员、成员）将失去对该空间的访问权限和数据操作权限。</w:t>
       </w:r>
     </w:p>
-    <w:p>
-      <w:pPr>
-        <w:rPr>
-          <w:rFonts w:hint="eastAsia"/>
-        </w:rPr>
-      </w:pPr>
-    </w:p>
+    <w:p/>
     <w:p>
       <w:pPr>
         <w:rPr>
           <w:rStyle w:val="af1"/>
-          <w:rFonts w:hint="eastAsia"/>
         </w:rPr>
       </w:pPr>
       <w:r>
@@ -36810,9 +36791,6 @@
           <w:numId w:val="19"/>
         </w:numPr>
         <w:ind w:firstLineChars="0"/>
-        <w:rPr>
-          <w:rFonts w:hint="eastAsia"/>
-        </w:rPr>
       </w:pPr>
       <w:r>
         <w:rPr>
@@ -36835,9 +36813,6 @@
           <w:numId w:val="19"/>
         </w:numPr>
         <w:ind w:firstLineChars="0"/>
-        <w:rPr>
-          <w:rFonts w:hint="eastAsia"/>
-        </w:rPr>
       </w:pPr>
       <w:r>
         <w:rPr>
@@ -36866,9 +36841,6 @@
           <w:numId w:val="19"/>
         </w:numPr>
         <w:ind w:firstLineChars="0"/>
-        <w:rPr>
-          <w:rFonts w:hint="eastAsia"/>
-        </w:rPr>
       </w:pPr>
       <w:r>
         <w:rPr>
@@ -36883,20 +36855,8 @@
         <w:t>注销（逻辑删除，保留数据）。</w:t>
       </w:r>
     </w:p>
-    <w:p>
-      <w:pPr>
-        <w:rPr>
-          <w:rFonts w:hint="eastAsia"/>
-        </w:rPr>
-      </w:pPr>
-    </w:p>
-    <w:p>
-      <w:pPr>
-        <w:rPr>
-          <w:rFonts w:hint="eastAsia"/>
-        </w:rPr>
-      </w:pPr>
-    </w:p>
+    <w:p/>
+    <w:p/>
     <w:p/>
     <w:p>
       <w:pPr>
@@ -40054,13 +40014,552 @@
       </w:r>
     </w:p>
     <w:p/>
-    <w:p/>
-    <w:p/>
-    <w:p/>
-    <w:p/>
-    <w:p/>
-    <w:p/>
-    <w:p/>
+    <w:p>
+      <w:pPr>
+        <w:pStyle w:val="3"/>
+        <w:rPr>
+          <w:rFonts w:hint="eastAsia"/>
+        </w:rPr>
+      </w:pPr>
+      <w:r>
+        <w:rPr>
+          <w:rFonts w:hint="eastAsia"/>
+        </w:rPr>
+        <w:t>项目</w:t>
+      </w:r>
+    </w:p>
+    <w:p>
+      <w:pPr>
+        <w:pStyle w:val="4"/>
+      </w:pPr>
+      <w:r>
+        <w:rPr>
+          <w:rFonts w:hint="eastAsia"/>
+        </w:rPr>
+        <w:t>状态（4001）</w:t>
+      </w:r>
+    </w:p>
+    <w:p>
+      <w:pPr>
+        <w:pStyle w:val="af2"/>
+        <w:numPr>
+          <w:ilvl w:val="0"/>
+          <w:numId w:val="15"/>
+        </w:numPr>
+        <w:ind w:firstLineChars="0"/>
+        <w:rPr>
+          <w:rFonts w:hint="eastAsia"/>
+        </w:rPr>
+      </w:pPr>
+      <w:r>
+        <w:rPr>
+          <w:rFonts w:hint="eastAsia"/>
+        </w:rPr>
+        <w:t>-2</w:t>
+      </w:r>
+      <w:r>
+        <w:rPr>
+          <w:rFonts w:hint="eastAsia"/>
+        </w:rPr>
+        <w:t>：中止</w:t>
+      </w:r>
+    </w:p>
+    <w:p>
+      <w:pPr>
+        <w:pStyle w:val="af2"/>
+        <w:numPr>
+          <w:ilvl w:val="0"/>
+          <w:numId w:val="15"/>
+        </w:numPr>
+        <w:ind w:firstLineChars="0"/>
+        <w:rPr>
+          <w:rFonts w:hint="eastAsia"/>
+        </w:rPr>
+      </w:pPr>
+      <w:r>
+        <w:rPr>
+          <w:rFonts w:hint="eastAsia"/>
+        </w:rPr>
+        <w:t>-1</w:t>
+      </w:r>
+      <w:r>
+        <w:rPr>
+          <w:rFonts w:hint="eastAsia"/>
+        </w:rPr>
+        <w:t>：取消</w:t>
+      </w:r>
+    </w:p>
+    <w:p>
+      <w:pPr>
+        <w:pStyle w:val="af2"/>
+        <w:numPr>
+          <w:ilvl w:val="0"/>
+          <w:numId w:val="15"/>
+        </w:numPr>
+        <w:ind w:firstLineChars="0"/>
+        <w:rPr>
+          <w:rFonts w:hint="eastAsia"/>
+        </w:rPr>
+      </w:pPr>
+      <w:r>
+        <w:rPr>
+          <w:rFonts w:hint="eastAsia"/>
+        </w:rPr>
+        <w:t>1</w:t>
+      </w:r>
+      <w:r>
+        <w:rPr>
+          <w:rFonts w:hint="eastAsia"/>
+        </w:rPr>
+        <w:t>：计划</w:t>
+      </w:r>
+    </w:p>
+    <w:p>
+      <w:pPr>
+        <w:pStyle w:val="af2"/>
+        <w:numPr>
+          <w:ilvl w:val="0"/>
+          <w:numId w:val="15"/>
+        </w:numPr>
+        <w:ind w:firstLineChars="0"/>
+        <w:rPr>
+          <w:rFonts w:hint="eastAsia"/>
+        </w:rPr>
+      </w:pPr>
+      <w:r>
+        <w:rPr>
+          <w:rFonts w:hint="eastAsia"/>
+        </w:rPr>
+        <w:t>2</w:t>
+      </w:r>
+      <w:r>
+        <w:rPr>
+          <w:rFonts w:hint="eastAsia"/>
+        </w:rPr>
+        <w:t>：立项</w:t>
+      </w:r>
+    </w:p>
+    <w:p>
+      <w:pPr>
+        <w:pStyle w:val="af2"/>
+        <w:numPr>
+          <w:ilvl w:val="0"/>
+          <w:numId w:val="15"/>
+        </w:numPr>
+        <w:ind w:firstLineChars="0"/>
+        <w:rPr>
+          <w:rFonts w:hint="eastAsia"/>
+        </w:rPr>
+      </w:pPr>
+      <w:r>
+        <w:rPr>
+          <w:rFonts w:hint="eastAsia"/>
+        </w:rPr>
+        <w:t>3</w:t>
+      </w:r>
+      <w:r>
+        <w:rPr>
+          <w:rFonts w:hint="eastAsia"/>
+        </w:rPr>
+        <w:t>：启动</w:t>
+      </w:r>
+    </w:p>
+    <w:p>
+      <w:pPr>
+        <w:pStyle w:val="af2"/>
+        <w:numPr>
+          <w:ilvl w:val="0"/>
+          <w:numId w:val="15"/>
+        </w:numPr>
+        <w:ind w:firstLineChars="0"/>
+        <w:rPr>
+          <w:rFonts w:hint="eastAsia"/>
+        </w:rPr>
+      </w:pPr>
+      <w:r>
+        <w:rPr>
+          <w:rFonts w:hint="eastAsia"/>
+        </w:rPr>
+        <w:t>4</w:t>
+      </w:r>
+      <w:r>
+        <w:rPr>
+          <w:rFonts w:hint="eastAsia"/>
+        </w:rPr>
+        <w:t>：进行中</w:t>
+      </w:r>
+    </w:p>
+    <w:p>
+      <w:pPr>
+        <w:pStyle w:val="af2"/>
+        <w:numPr>
+          <w:ilvl w:val="0"/>
+          <w:numId w:val="15"/>
+        </w:numPr>
+        <w:ind w:firstLineChars="0"/>
+      </w:pPr>
+      <w:r>
+        <w:rPr>
+          <w:rFonts w:hint="eastAsia"/>
+        </w:rPr>
+        <w:t>5</w:t>
+      </w:r>
+      <w:r>
+        <w:rPr>
+          <w:rFonts w:hint="eastAsia"/>
+        </w:rPr>
+        <w:t>：完成</w:t>
+      </w:r>
+    </w:p>
+    <w:p>
+      <w:pPr>
+        <w:rPr>
+          <w:rFonts w:hint="eastAsia"/>
+        </w:rPr>
+      </w:pPr>
+    </w:p>
+    <w:p>
+      <w:pPr>
+        <w:pStyle w:val="3"/>
+        <w:rPr>
+          <w:rFonts w:hint="eastAsia"/>
+        </w:rPr>
+      </w:pPr>
+      <w:r>
+        <w:rPr>
+          <w:rFonts w:hint="eastAsia"/>
+        </w:rPr>
+        <w:t>任务</w:t>
+      </w:r>
+    </w:p>
+    <w:p>
+      <w:pPr>
+        <w:pStyle w:val="4"/>
+      </w:pPr>
+      <w:r>
+        <w:rPr>
+          <w:rFonts w:hint="eastAsia"/>
+        </w:rPr>
+        <w:t>状态（4101）</w:t>
+      </w:r>
+    </w:p>
+    <w:p>
+      <w:pPr>
+        <w:pStyle w:val="af2"/>
+        <w:numPr>
+          <w:ilvl w:val="0"/>
+          <w:numId w:val="15"/>
+        </w:numPr>
+        <w:ind w:firstLineChars="0"/>
+        <w:rPr>
+          <w:rFonts w:hint="eastAsia"/>
+        </w:rPr>
+      </w:pPr>
+      <w:r>
+        <w:rPr>
+          <w:rFonts w:hint="eastAsia"/>
+        </w:rPr>
+        <w:t>-2</w:t>
+      </w:r>
+      <w:r>
+        <w:rPr>
+          <w:rFonts w:hint="eastAsia"/>
+        </w:rPr>
+        <w:t>：中止</w:t>
+      </w:r>
+    </w:p>
+    <w:p>
+      <w:pPr>
+        <w:pStyle w:val="af2"/>
+        <w:numPr>
+          <w:ilvl w:val="0"/>
+          <w:numId w:val="15"/>
+        </w:numPr>
+        <w:ind w:firstLineChars="0"/>
+        <w:rPr>
+          <w:rFonts w:hint="eastAsia"/>
+        </w:rPr>
+      </w:pPr>
+      <w:r>
+        <w:rPr>
+          <w:rFonts w:hint="eastAsia"/>
+        </w:rPr>
+        <w:t>-1</w:t>
+      </w:r>
+      <w:r>
+        <w:rPr>
+          <w:rFonts w:hint="eastAsia"/>
+        </w:rPr>
+        <w:t>：取消</w:t>
+      </w:r>
+    </w:p>
+    <w:p>
+      <w:pPr>
+        <w:pStyle w:val="af2"/>
+        <w:numPr>
+          <w:ilvl w:val="0"/>
+          <w:numId w:val="15"/>
+        </w:numPr>
+        <w:ind w:firstLineChars="0"/>
+        <w:rPr>
+          <w:rFonts w:hint="eastAsia"/>
+        </w:rPr>
+      </w:pPr>
+      <w:r>
+        <w:rPr>
+          <w:rFonts w:hint="eastAsia"/>
+        </w:rPr>
+        <w:t>0</w:t>
+      </w:r>
+      <w:r>
+        <w:rPr>
+          <w:rFonts w:hint="eastAsia"/>
+        </w:rPr>
+        <w:t>：创建</w:t>
+      </w:r>
+    </w:p>
+    <w:p>
+      <w:pPr>
+        <w:pStyle w:val="af2"/>
+        <w:numPr>
+          <w:ilvl w:val="0"/>
+          <w:numId w:val="15"/>
+        </w:numPr>
+        <w:ind w:firstLineChars="0"/>
+        <w:rPr>
+          <w:rFonts w:hint="eastAsia"/>
+        </w:rPr>
+      </w:pPr>
+      <w:r>
+        <w:rPr>
+          <w:rFonts w:hint="eastAsia"/>
+        </w:rPr>
+        <w:t>1</w:t>
+      </w:r>
+      <w:r>
+        <w:rPr>
+          <w:rFonts w:hint="eastAsia"/>
+        </w:rPr>
+        <w:t>：进行中</w:t>
+      </w:r>
+    </w:p>
+    <w:p>
+      <w:pPr>
+        <w:pStyle w:val="af2"/>
+        <w:numPr>
+          <w:ilvl w:val="0"/>
+          <w:numId w:val="15"/>
+        </w:numPr>
+        <w:ind w:firstLineChars="0"/>
+        <w:rPr>
+          <w:rFonts w:hint="eastAsia"/>
+        </w:rPr>
+      </w:pPr>
+      <w:r>
+        <w:rPr>
+          <w:rFonts w:hint="eastAsia"/>
+        </w:rPr>
+        <w:t>2</w:t>
+      </w:r>
+      <w:r>
+        <w:rPr>
+          <w:rFonts w:hint="eastAsia"/>
+        </w:rPr>
+        <w:t>：暂停</w:t>
+      </w:r>
+    </w:p>
+    <w:p>
+      <w:pPr>
+        <w:pStyle w:val="af2"/>
+        <w:numPr>
+          <w:ilvl w:val="0"/>
+          <w:numId w:val="15"/>
+        </w:numPr>
+        <w:ind w:firstLineChars="0"/>
+      </w:pPr>
+      <w:r>
+        <w:rPr>
+          <w:rFonts w:hint="eastAsia"/>
+        </w:rPr>
+        <w:t>3</w:t>
+      </w:r>
+      <w:r>
+        <w:rPr>
+          <w:rFonts w:hint="eastAsia"/>
+        </w:rPr>
+        <w:t>：完成</w:t>
+      </w:r>
+    </w:p>
+    <w:p>
+      <w:pPr>
+        <w:rPr>
+          <w:rFonts w:hint="eastAsia"/>
+        </w:rPr>
+      </w:pPr>
+    </w:p>
+    <w:p>
+      <w:pPr>
+        <w:pStyle w:val="4"/>
+      </w:pPr>
+      <w:r>
+        <w:rPr>
+          <w:rFonts w:hint="eastAsia"/>
+        </w:rPr>
+        <w:t>优先级（4102）</w:t>
+      </w:r>
+    </w:p>
+    <w:p>
+      <w:pPr>
+        <w:pStyle w:val="af2"/>
+        <w:numPr>
+          <w:ilvl w:val="0"/>
+          <w:numId w:val="15"/>
+        </w:numPr>
+        <w:ind w:firstLineChars="0"/>
+        <w:rPr>
+          <w:rFonts w:hint="eastAsia"/>
+        </w:rPr>
+      </w:pPr>
+      <w:r>
+        <w:rPr>
+          <w:rFonts w:hint="eastAsia"/>
+        </w:rPr>
+        <w:t>0</w:t>
+      </w:r>
+      <w:r>
+        <w:rPr>
+          <w:rFonts w:hint="eastAsia"/>
+        </w:rPr>
+        <w:t>：</w:t>
+      </w:r>
+      <w:r>
+        <w:rPr>
+          <w:rFonts w:hint="eastAsia"/>
+        </w:rPr>
+        <w:t>Suggestion</w:t>
+      </w:r>
+    </w:p>
+    <w:p>
+      <w:pPr>
+        <w:pStyle w:val="af2"/>
+        <w:numPr>
+          <w:ilvl w:val="0"/>
+          <w:numId w:val="15"/>
+        </w:numPr>
+        <w:ind w:firstLineChars="0"/>
+        <w:rPr>
+          <w:rFonts w:hint="eastAsia"/>
+        </w:rPr>
+      </w:pPr>
+      <w:r>
+        <w:rPr>
+          <w:rFonts w:hint="eastAsia"/>
+        </w:rPr>
+        <w:t>1</w:t>
+      </w:r>
+      <w:r>
+        <w:rPr>
+          <w:rFonts w:hint="eastAsia"/>
+        </w:rPr>
+        <w:t>：</w:t>
+      </w:r>
+      <w:r>
+        <w:rPr>
+          <w:rFonts w:hint="eastAsia"/>
+        </w:rPr>
+        <w:t>Minor</w:t>
+      </w:r>
+    </w:p>
+    <w:p>
+      <w:pPr>
+        <w:pStyle w:val="af2"/>
+        <w:numPr>
+          <w:ilvl w:val="0"/>
+          <w:numId w:val="15"/>
+        </w:numPr>
+        <w:ind w:firstLineChars="0"/>
+        <w:rPr>
+          <w:rFonts w:hint="eastAsia"/>
+        </w:rPr>
+      </w:pPr>
+      <w:r>
+        <w:rPr>
+          <w:rFonts w:hint="eastAsia"/>
+        </w:rPr>
+        <w:t>2</w:t>
+      </w:r>
+      <w:r>
+        <w:rPr>
+          <w:rFonts w:hint="eastAsia"/>
+        </w:rPr>
+        <w:t>：</w:t>
+      </w:r>
+      <w:r>
+        <w:rPr>
+          <w:rFonts w:hint="eastAsia"/>
+        </w:rPr>
+        <w:t>Major</w:t>
+      </w:r>
+    </w:p>
+    <w:p>
+      <w:pPr>
+        <w:pStyle w:val="af2"/>
+        <w:numPr>
+          <w:ilvl w:val="0"/>
+          <w:numId w:val="15"/>
+        </w:numPr>
+        <w:ind w:firstLineChars="0"/>
+        <w:rPr>
+          <w:rFonts w:hint="eastAsia"/>
+        </w:rPr>
+      </w:pPr>
+      <w:r>
+        <w:rPr>
+          <w:rFonts w:hint="eastAsia"/>
+        </w:rPr>
+        <w:t>3</w:t>
+      </w:r>
+      <w:r>
+        <w:rPr>
+          <w:rFonts w:hint="eastAsia"/>
+        </w:rPr>
+        <w:t>：</w:t>
+      </w:r>
+      <w:r>
+        <w:rPr>
+          <w:rFonts w:hint="eastAsia"/>
+        </w:rPr>
+        <w:t>Critical</w:t>
+      </w:r>
+    </w:p>
+    <w:p>
+      <w:pPr>
+        <w:pStyle w:val="af2"/>
+        <w:numPr>
+          <w:ilvl w:val="0"/>
+          <w:numId w:val="15"/>
+        </w:numPr>
+        <w:ind w:firstLineChars="0"/>
+      </w:pPr>
+      <w:r>
+        <w:rPr>
+          <w:rFonts w:hint="eastAsia"/>
+        </w:rPr>
+        <w:t>4</w:t>
+      </w:r>
+      <w:r>
+        <w:rPr>
+          <w:rFonts w:hint="eastAsia"/>
+        </w:rPr>
+        <w:t>：</w:t>
+      </w:r>
+      <w:r>
+        <w:rPr>
+          <w:rFonts w:hint="eastAsia"/>
+        </w:rPr>
+        <w:t>Blocked</w:t>
+      </w:r>
+    </w:p>
     <w:p/>
     <w:p/>
     <w:p/>
@@ -40463,7 +40962,7 @@
               <w:sz w:val="24"/>
               <w:szCs w:val="24"/>
             </w:rPr>
-            <w:t>31</w:t>
+            <w:t>39</w:t>
           </w:r>
           <w:r>
             <w:rPr>
@@ -40514,7 +41013,7 @@
               <w:sz w:val="24"/>
               <w:szCs w:val="24"/>
             </w:rPr>
-            <w:t>39</w:t>
+            <w:t>40</w:t>
           </w:r>
           <w:r>
             <w:rPr>
@@ -43334,6 +43833,9 @@
     <w:abstractNumId w:val="0"/>
   </w:num>
   <w:num w:numId="26">
+    <w:abstractNumId w:val="0"/>
+  </w:num>
+  <w:num w:numId="27">
     <w:abstractNumId w:val="0"/>
   </w:num>
   <w:numIdMacAtCleanup w:val="23"/>
@@ -45044,6 +45546,7 @@
     <w:rsid w:val="00DF6DD5"/>
     <w:rsid w:val="00E037D2"/>
     <w:rsid w:val="00E22AF7"/>
+    <w:rsid w:val="00E96B8B"/>
     <w:rsid w:val="00EC632B"/>
     <w:rsid w:val="00ED791C"/>
     <w:rsid w:val="00EE71E4"/>

--- a/document/design/详细设计说明书(SaaS).docx
+++ b/document/design/详细设计说明书(SaaS).docx
@@ -14197,11 +14197,16 @@
             <w:tcW w:w="1321" w:type="pct"/>
           </w:tcPr>
           <w:p>
-            <w:r>
-              <w:rPr>
-                <w:rFonts w:hint="eastAsia"/>
-              </w:rPr>
-              <w:t>isolatedMode</w:t>
+            <w:pPr>
+              <w:rPr>
+                <w:rFonts w:hint="eastAsia"/>
+              </w:rPr>
+            </w:pPr>
+            <w:r>
+              <w:rPr>
+                <w:rFonts w:hint="eastAsia"/>
+              </w:rPr>
+              <w:t>bagCode</w:t>
             </w:r>
           </w:p>
         </w:tc>
@@ -14212,12 +14217,15 @@
           <w:p>
             <w:pPr>
               <w:cnfStyle w:val="000000100000"/>
-            </w:pPr>
-            <w:r>
-              <w:rPr>
-                <w:rFonts w:hint="eastAsia"/>
-              </w:rPr>
-              <w:t>租赁模式</w:t>
+              <w:rPr>
+                <w:rFonts w:hint="eastAsia"/>
+              </w:rPr>
+            </w:pPr>
+            <w:r>
+              <w:rPr>
+                <w:rFonts w:hint="eastAsia"/>
+              </w:rPr>
+              <w:t>功能包编号</w:t>
             </w:r>
           </w:p>
         </w:tc>
@@ -14228,12 +14236,15 @@
           <w:p>
             <w:pPr>
               <w:cnfStyle w:val="000000100000"/>
-            </w:pPr>
-            <w:r>
-              <w:rPr>
-                <w:rFonts w:hint="eastAsia"/>
-              </w:rPr>
-              <w:t>int</w:t>
+              <w:rPr>
+                <w:rFonts w:hint="eastAsia"/>
+              </w:rPr>
+            </w:pPr>
+            <w:r>
+              <w:rPr>
+                <w:rFonts w:hint="eastAsia"/>
+              </w:rPr>
+              <w:t>String</w:t>
             </w:r>
           </w:p>
         </w:tc>
@@ -14245,45 +14256,6 @@
             <w:pPr>
               <w:cnfStyle w:val="000000100000"/>
             </w:pPr>
-            <w:r>
-              <w:rPr>
-                <w:rFonts w:hint="eastAsia"/>
-              </w:rPr>
-              <w:t>数据隔离模式</w:t>
-            </w:r>
-          </w:p>
-          <w:p>
-            <w:pPr>
-              <w:cnfStyle w:val="000000100000"/>
-            </w:pPr>
-            <w:r>
-              <w:rPr>
-                <w:rFonts w:hint="eastAsia"/>
-              </w:rPr>
-              <w:t>1：完全共享型</w:t>
-            </w:r>
-          </w:p>
-          <w:p>
-            <w:pPr>
-              <w:cnfStyle w:val="000000100000"/>
-            </w:pPr>
-            <w:r>
-              <w:rPr>
-                <w:rFonts w:hint="eastAsia"/>
-              </w:rPr>
-              <w:t>2：独立Schema</w:t>
-            </w:r>
-          </w:p>
-          <w:p>
-            <w:pPr>
-              <w:cnfStyle w:val="000000100000"/>
-            </w:pPr>
-            <w:r>
-              <w:rPr>
-                <w:rFonts w:hint="eastAsia"/>
-              </w:rPr>
-              <w:t>3：独立数据库</w:t>
-            </w:r>
           </w:p>
         </w:tc>
       </w:tr>
@@ -14298,7 +14270,7 @@
               <w:rPr>
                 <w:rFonts w:hint="eastAsia"/>
               </w:rPr>
-              <w:t>status</w:t>
+              <w:t>isolatedMode</w:t>
             </w:r>
           </w:p>
         </w:tc>
@@ -14314,7 +14286,7 @@
               <w:rPr>
                 <w:rFonts w:hint="eastAsia"/>
               </w:rPr>
-              <w:t>状态</w:t>
+              <w:t>租赁模式</w:t>
             </w:r>
           </w:p>
         </w:tc>
@@ -14346,51 +14318,40 @@
               <w:rPr>
                 <w:rFonts w:hint="eastAsia"/>
               </w:rPr>
-              <w:t>-3：到期</w:t>
-            </w:r>
-          </w:p>
-          <w:p>
-            <w:pPr>
-              <w:cnfStyle w:val="000000000000"/>
-            </w:pPr>
-            <w:r>
-              <w:rPr>
-                <w:rFonts w:hint="eastAsia"/>
-              </w:rPr>
-              <w:t>-2：禁用</w:t>
-            </w:r>
-          </w:p>
-          <w:p>
-            <w:pPr>
-              <w:cnfStyle w:val="000000000000"/>
-            </w:pPr>
-            <w:r>
-              <w:rPr>
-                <w:rFonts w:hint="eastAsia"/>
-              </w:rPr>
-              <w:t>-1：删除</w:t>
-            </w:r>
-          </w:p>
-          <w:p>
-            <w:pPr>
-              <w:cnfStyle w:val="000000000000"/>
-            </w:pPr>
-            <w:r>
-              <w:rPr>
-                <w:rFonts w:hint="eastAsia"/>
-              </w:rPr>
-              <w:t>0：尚未激活</w:t>
-            </w:r>
-          </w:p>
-          <w:p>
-            <w:pPr>
-              <w:cnfStyle w:val="000000000000"/>
-            </w:pPr>
-            <w:r>
-              <w:rPr>
-                <w:rFonts w:hint="eastAsia"/>
-              </w:rPr>
-              <w:t>1：启用</w:t>
+              <w:t>数据隔离模式</w:t>
+            </w:r>
+          </w:p>
+          <w:p>
+            <w:pPr>
+              <w:cnfStyle w:val="000000000000"/>
+            </w:pPr>
+            <w:r>
+              <w:rPr>
+                <w:rFonts w:hint="eastAsia"/>
+              </w:rPr>
+              <w:t>1：完全共享型</w:t>
+            </w:r>
+          </w:p>
+          <w:p>
+            <w:pPr>
+              <w:cnfStyle w:val="000000000000"/>
+            </w:pPr>
+            <w:r>
+              <w:rPr>
+                <w:rFonts w:hint="eastAsia"/>
+              </w:rPr>
+              <w:t>2：独立Schema</w:t>
+            </w:r>
+          </w:p>
+          <w:p>
+            <w:pPr>
+              <w:cnfStyle w:val="000000000000"/>
+            </w:pPr>
+            <w:r>
+              <w:rPr>
+                <w:rFonts w:hint="eastAsia"/>
+              </w:rPr>
+              <w:t>3：独立数据库</w:t>
             </w:r>
           </w:p>
         </w:tc>
@@ -14409,7 +14370,7 @@
               <w:rPr>
                 <w:rFonts w:hint="eastAsia"/>
               </w:rPr>
-              <w:t>createUserId</w:t>
+              <w:t>status</w:t>
             </w:r>
           </w:p>
         </w:tc>
@@ -14425,7 +14386,7 @@
               <w:rPr>
                 <w:rFonts w:hint="eastAsia"/>
               </w:rPr>
-              <w:t>创建者</w:t>
+              <w:t>状态</w:t>
             </w:r>
           </w:p>
         </w:tc>
@@ -14453,6 +14414,56 @@
             <w:pPr>
               <w:cnfStyle w:val="000000100000"/>
             </w:pPr>
+            <w:r>
+              <w:rPr>
+                <w:rFonts w:hint="eastAsia"/>
+              </w:rPr>
+              <w:t>-3：到期</w:t>
+            </w:r>
+          </w:p>
+          <w:p>
+            <w:pPr>
+              <w:cnfStyle w:val="000000100000"/>
+            </w:pPr>
+            <w:r>
+              <w:rPr>
+                <w:rFonts w:hint="eastAsia"/>
+              </w:rPr>
+              <w:t>-2：禁用</w:t>
+            </w:r>
+          </w:p>
+          <w:p>
+            <w:pPr>
+              <w:cnfStyle w:val="000000100000"/>
+            </w:pPr>
+            <w:r>
+              <w:rPr>
+                <w:rFonts w:hint="eastAsia"/>
+              </w:rPr>
+              <w:t>-1：删除</w:t>
+            </w:r>
+          </w:p>
+          <w:p>
+            <w:pPr>
+              <w:cnfStyle w:val="000000100000"/>
+            </w:pPr>
+            <w:r>
+              <w:rPr>
+                <w:rFonts w:hint="eastAsia"/>
+              </w:rPr>
+              <w:t>0：尚未激活</w:t>
+            </w:r>
+          </w:p>
+          <w:p>
+            <w:pPr>
+              <w:cnfStyle w:val="000000100000"/>
+            </w:pPr>
+            <w:r>
+              <w:rPr>
+                <w:rFonts w:hint="eastAsia"/>
+              </w:rPr>
+              <w:t>1：启用</w:t>
+            </w:r>
           </w:p>
         </w:tc>
       </w:tr>
@@ -14467,7 +14478,7 @@
               <w:rPr>
                 <w:rFonts w:hint="eastAsia"/>
               </w:rPr>
-              <w:t>createDatetime</w:t>
+              <w:t>createUserId</w:t>
             </w:r>
           </w:p>
         </w:tc>
@@ -14483,7 +14494,7 @@
               <w:rPr>
                 <w:rFonts w:hint="eastAsia"/>
               </w:rPr>
-              <w:t>创建时间</w:t>
+              <w:t>创建者</w:t>
             </w:r>
           </w:p>
         </w:tc>
@@ -14499,7 +14510,7 @@
               <w:rPr>
                 <w:rFonts w:hint="eastAsia"/>
               </w:rPr>
-              <w:t>Date</w:t>
+              <w:t>int</w:t>
             </w:r>
           </w:p>
         </w:tc>
@@ -14528,7 +14539,7 @@
               <w:rPr>
                 <w:rFonts w:hint="eastAsia"/>
               </w:rPr>
-              <w:t>updateDatetime</w:t>
+              <w:t>createDatetime</w:t>
             </w:r>
           </w:p>
         </w:tc>
@@ -14544,7 +14555,7 @@
               <w:rPr>
                 <w:rFonts w:hint="eastAsia"/>
               </w:rPr>
-              <w:t>更新时间</w:t>
+              <w:t>创建时间</w:t>
             </w:r>
           </w:p>
         </w:tc>
@@ -14586,7 +14597,7 @@
               <w:rPr>
                 <w:rFonts w:hint="eastAsia"/>
               </w:rPr>
-              <w:t>maxMembers</w:t>
+              <w:t>updateDatetime</w:t>
             </w:r>
           </w:p>
         </w:tc>
@@ -14602,7 +14613,7 @@
               <w:rPr>
                 <w:rFonts w:hint="eastAsia"/>
               </w:rPr>
-              <w:t>最大成员数</w:t>
+              <w:t>更新时间</w:t>
             </w:r>
           </w:p>
         </w:tc>
@@ -14618,7 +14629,7 @@
               <w:rPr>
                 <w:rFonts w:hint="eastAsia"/>
               </w:rPr>
-              <w:t>int</w:t>
+              <w:t>Date</w:t>
             </w:r>
           </w:p>
         </w:tc>
@@ -14630,12 +14641,6 @@
             <w:pPr>
               <w:cnfStyle w:val="000000000000"/>
             </w:pPr>
-            <w:r>
-              <w:rPr>
-                <w:rFonts w:hint="eastAsia"/>
-              </w:rPr>
-              <w:t>最大加入用户数</w:t>
-            </w:r>
           </w:p>
         </w:tc>
       </w:tr>
@@ -14653,7 +14658,7 @@
               <w:rPr>
                 <w:rFonts w:hint="eastAsia"/>
               </w:rPr>
-              <w:t>trialDays</w:t>
+              <w:t>maxMembers</w:t>
             </w:r>
           </w:p>
         </w:tc>
@@ -14669,7 +14674,7 @@
               <w:rPr>
                 <w:rFonts w:hint="eastAsia"/>
               </w:rPr>
-              <w:t>试用期限</w:t>
+              <w:t>最大成员数</w:t>
             </w:r>
           </w:p>
         </w:tc>
@@ -14701,7 +14706,7 @@
               <w:rPr>
                 <w:rFonts w:hint="eastAsia"/>
               </w:rPr>
-              <w:t>试用天数</w:t>
+              <w:t>最大加入用户数</w:t>
             </w:r>
           </w:p>
         </w:tc>
@@ -14718,7 +14723,7 @@
                 <w:rFonts w:hint="eastAsia"/>
               </w:rPr>
               <w:lastRenderedPageBreak/>
-              <w:t>expiredDate</w:t>
+              <w:t>trialDays</w:t>
             </w:r>
           </w:p>
         </w:tc>
@@ -14734,13 +14739,7 @@
               <w:rPr>
                 <w:rFonts w:hint="eastAsia"/>
               </w:rPr>
-              <w:t>租赁</w:t>
-            </w:r>
-            <w:r>
-              <w:rPr>
-                <w:rFonts w:hint="eastAsia"/>
-              </w:rPr>
-              <w:t>到期日</w:t>
+              <w:t>试用期限</w:t>
             </w:r>
           </w:p>
         </w:tc>
@@ -14756,7 +14755,7 @@
               <w:rPr>
                 <w:rFonts w:hint="eastAsia"/>
               </w:rPr>
-              <w:t>Date</w:t>
+              <w:t>int</w:t>
             </w:r>
           </w:p>
         </w:tc>
@@ -14768,6 +14767,12 @@
             <w:pPr>
               <w:cnfStyle w:val="000000000000"/>
             </w:pPr>
+            <w:r>
+              <w:rPr>
+                <w:rFonts w:hint="eastAsia"/>
+              </w:rPr>
+              <w:t>试用天数</w:t>
+            </w:r>
           </w:p>
         </w:tc>
       </w:tr>
@@ -14785,6 +14790,70 @@
               <w:rPr>
                 <w:rFonts w:hint="eastAsia"/>
               </w:rPr>
+              <w:t>expiredDate</w:t>
+            </w:r>
+          </w:p>
+        </w:tc>
+        <w:tc>
+          <w:tcPr>
+            <w:tcW w:w="1202" w:type="pct"/>
+          </w:tcPr>
+          <w:p>
+            <w:pPr>
+              <w:cnfStyle w:val="000000100000"/>
+            </w:pPr>
+            <w:r>
+              <w:rPr>
+                <w:rFonts w:hint="eastAsia"/>
+              </w:rPr>
+              <w:t>租赁</w:t>
+            </w:r>
+            <w:r>
+              <w:rPr>
+                <w:rFonts w:hint="eastAsia"/>
+              </w:rPr>
+              <w:t>到期日</w:t>
+            </w:r>
+          </w:p>
+        </w:tc>
+        <w:tc>
+          <w:tcPr>
+            <w:tcW w:w="1210" w:type="pct"/>
+          </w:tcPr>
+          <w:p>
+            <w:pPr>
+              <w:cnfStyle w:val="000000100000"/>
+            </w:pPr>
+            <w:r>
+              <w:rPr>
+                <w:rFonts w:hint="eastAsia"/>
+              </w:rPr>
+              <w:t>Date</w:t>
+            </w:r>
+          </w:p>
+        </w:tc>
+        <w:tc>
+          <w:tcPr>
+            <w:tcW w:w="1267" w:type="pct"/>
+          </w:tcPr>
+          <w:p>
+            <w:pPr>
+              <w:cnfStyle w:val="000000100000"/>
+            </w:pPr>
+          </w:p>
+        </w:tc>
+      </w:tr>
+      <w:tr>
+        <w:tc>
+          <w:tcPr>
+            <w:cnfStyle w:val="001000000000"/>
+            <w:tcW w:w="1321" w:type="pct"/>
+          </w:tcPr>
+          <w:p>
+            <w:r>
+              <w:rPr>
+                <w:rFonts w:hint="eastAsia"/>
+              </w:rPr>
               <w:t>price</w:t>
             </w:r>
           </w:p>
@@ -14795,7 +14864,7 @@
           </w:tcPr>
           <w:p>
             <w:pPr>
-              <w:cnfStyle w:val="000000100000"/>
+              <w:cnfStyle w:val="000000000000"/>
             </w:pPr>
             <w:r>
               <w:rPr>
@@ -14811,7 +14880,7 @@
           </w:tcPr>
           <w:p>
             <w:pPr>
-              <w:cnfStyle w:val="000000100000"/>
+              <w:cnfStyle w:val="000000000000"/>
             </w:pPr>
             <w:r>
               <w:rPr>
@@ -14827,7 +14896,7 @@
           </w:tcPr>
           <w:p>
             <w:pPr>
-              <w:cnfStyle w:val="000000100000"/>
+              <w:cnfStyle w:val="000000000000"/>
             </w:pPr>
           </w:p>
         </w:tc>
@@ -17741,6 +17810,7 @@
               <w:rPr>
                 <w:rFonts w:hint="eastAsia"/>
               </w:rPr>
+              <w:lastRenderedPageBreak/>
               <w:t>parentId</w:t>
             </w:r>
           </w:p>
@@ -17799,7 +17869,6 @@
               <w:rPr>
                 <w:rFonts w:hint="eastAsia"/>
               </w:rPr>
-              <w:lastRenderedPageBreak/>
               <w:t>code</w:t>
             </w:r>
           </w:p>
@@ -19463,6 +19532,7 @@
               <w:rPr>
                 <w:rFonts w:hint="eastAsia"/>
               </w:rPr>
+              <w:lastRenderedPageBreak/>
               <w:t>tenantId</w:t>
             </w:r>
           </w:p>
@@ -19524,7 +19594,6 @@
               <w:rPr>
                 <w:rFonts w:hint="eastAsia"/>
               </w:rPr>
-              <w:lastRenderedPageBreak/>
               <w:t>groupId</w:t>
             </w:r>
           </w:p>
@@ -20909,6 +20978,7 @@
         <w:rPr>
           <w:rFonts w:hint="eastAsia"/>
         </w:rPr>
+        <w:lastRenderedPageBreak/>
         <w:t>实现查询结果的快速过滤。</w:t>
       </w:r>
     </w:p>
@@ -20920,7 +20990,6 @@
         <w:rPr>
           <w:rFonts w:hint="eastAsia"/>
         </w:rPr>
-        <w:lastRenderedPageBreak/>
         <w:t>视图有两种：一种是系统预置的，所有人都能看到；一种是用户自定义的，只有创建的人才能看到</w:t>
       </w:r>
     </w:p>
@@ -22706,14 +22775,14 @@
               <w:rPr>
                 <w:rFonts w:hint="eastAsia"/>
               </w:rPr>
-              <w:t>JSON格式，只存属性，呈现时再根据模板动态组</w:t>
+              <w:t>JSON格式，只存属性，</w:t>
             </w:r>
             <w:r>
               <w:rPr>
                 <w:rFonts w:hint="eastAsia"/>
               </w:rPr>
               <w:lastRenderedPageBreak/>
-              <w:t>织</w:t>
+              <w:t>呈现时再根据模板动态组织</w:t>
             </w:r>
           </w:p>
         </w:tc>
@@ -24407,6 +24476,7 @@
               <w:rPr>
                 <w:rFonts w:hint="eastAsia"/>
               </w:rPr>
+              <w:lastRenderedPageBreak/>
               <w:t>isNeedRemind</w:t>
             </w:r>
           </w:p>
@@ -24465,7 +24535,6 @@
               <w:rPr>
                 <w:rFonts w:hint="eastAsia"/>
               </w:rPr>
-              <w:lastRenderedPageBreak/>
               <w:t>remindDatetime</w:t>
             </w:r>
           </w:p>
@@ -26303,6 +26372,7 @@
               <w:rPr>
                 <w:rFonts w:hint="eastAsia"/>
               </w:rPr>
+              <w:lastRenderedPageBreak/>
               <w:t>createUserId</w:t>
             </w:r>
           </w:p>
@@ -26361,7 +26431,6 @@
               <w:rPr>
                 <w:rFonts w:hint="eastAsia"/>
               </w:rPr>
-              <w:lastRenderedPageBreak/>
               <w:t>createDatetime</w:t>
             </w:r>
           </w:p>
@@ -28147,6 +28216,7 @@
               <w:rPr>
                 <w:rFonts w:hint="eastAsia"/>
               </w:rPr>
+              <w:lastRenderedPageBreak/>
               <w:t>id</w:t>
             </w:r>
           </w:p>
@@ -28211,7 +28281,6 @@
               <w:rPr>
                 <w:rFonts w:hint="eastAsia"/>
               </w:rPr>
-              <w:lastRenderedPageBreak/>
               <w:t>tenantId</w:t>
             </w:r>
           </w:p>
@@ -29530,42 +29599,67 @@
       </w:tr>
     </w:tbl>
     <w:p/>
-    <w:p/>
-    <w:p/>
-    <w:p>
-      <w:pPr>
-        <w:pStyle w:val="1"/>
-        <w:ind w:left="720" w:hanging="720"/>
-      </w:pPr>
-      <w:r>
-        <w:rPr>
-          <w:rFonts w:hint="eastAsia"/>
-        </w:rPr>
-        <w:lastRenderedPageBreak/>
-        <w:t>CRM数据模型</w:t>
-      </w:r>
-    </w:p>
     <w:p>
       <w:pPr>
         <w:pStyle w:val="2"/>
-      </w:pPr>
-      <w:r>
-        <w:rPr>
-          <w:rFonts w:hint="eastAsia"/>
-        </w:rPr>
-        <w:t>客户信息（</w:t>
-      </w:r>
-      <w:r>
-        <w:rPr>
-          <w:rFonts w:hint="eastAsia"/>
-        </w:rPr>
-        <w:t>CUSTOMER</w:t>
+        <w:rPr>
+          <w:rFonts w:hint="eastAsia"/>
+        </w:rPr>
+      </w:pPr>
+      <w:r>
+        <w:rPr>
+          <w:rFonts w:hint="eastAsia"/>
+        </w:rPr>
+        <w:t>知识</w:t>
+      </w:r>
+      <w:r>
+        <w:rPr>
+          <w:rFonts w:hint="eastAsia"/>
+        </w:rPr>
+        <w:t>空间</w:t>
+      </w:r>
+      <w:r>
+        <w:rPr>
+          <w:rFonts w:hint="eastAsia"/>
+        </w:rPr>
+        <w:t>（</w:t>
+      </w:r>
+      <w:r>
+        <w:rPr>
+          <w:rFonts w:hint="eastAsia"/>
+        </w:rPr>
+        <w:t>KNOWLEDGE_SPACE</w:t>
       </w:r>
       <w:r>
         <w:rPr>
           <w:rFonts w:hint="eastAsia"/>
         </w:rPr>
         <w:t>）</w:t>
+      </w:r>
+    </w:p>
+    <w:p>
+      <w:pPr>
+        <w:rPr>
+          <w:rFonts w:hint="eastAsia"/>
+        </w:rPr>
+      </w:pPr>
+      <w:r>
+        <w:rPr>
+          <w:rFonts w:hint="eastAsia"/>
+        </w:rPr>
+        <w:t>知识库</w:t>
+      </w:r>
+      <w:r>
+        <w:rPr>
+          <w:rFonts w:hint="eastAsia"/>
+        </w:rPr>
+        <w:t>空间</w:t>
+      </w:r>
+      <w:r>
+        <w:rPr>
+          <w:rFonts w:hint="eastAsia"/>
+        </w:rPr>
+        <w:t>，用于知识的分类管理</w:t>
       </w:r>
     </w:p>
     <w:tbl>
@@ -29661,6 +29755,7 @@
               <w:rPr>
                 <w:rFonts w:hint="eastAsia"/>
               </w:rPr>
+              <w:lastRenderedPageBreak/>
               <w:t>id</w:t>
             </w:r>
           </w:p>
@@ -29722,13 +29817,10 @@
           </w:tcPr>
           <w:p>
             <w:r>
-              <w:t>tenant</w:t>
-            </w:r>
-            <w:r>
-              <w:rPr>
-                <w:rFonts w:hint="eastAsia"/>
-              </w:rPr>
-              <w:t>Id</w:t>
+              <w:rPr>
+                <w:rFonts w:hint="eastAsia"/>
+              </w:rPr>
+              <w:t>tenantId</w:t>
             </w:r>
           </w:p>
         </w:tc>
@@ -29833,12 +29925,6 @@
             <w:pPr>
               <w:cnfStyle w:val="000000100000"/>
             </w:pPr>
-            <w:r>
-              <w:rPr>
-                <w:rFonts w:hint="eastAsia"/>
-              </w:rPr>
-              <w:t>自动生成</w:t>
-            </w:r>
           </w:p>
         </w:tc>
       </w:tr>
@@ -29853,7 +29939,7 @@
               <w:rPr>
                 <w:rFonts w:hint="eastAsia"/>
               </w:rPr>
-              <w:t>parentId</w:t>
+              <w:t>name</w:t>
             </w:r>
           </w:p>
         </w:tc>
@@ -29869,7 +29955,7 @@
               <w:rPr>
                 <w:rFonts w:hint="eastAsia"/>
               </w:rPr>
-              <w:t>父节点ID</w:t>
+              <w:t>名称</w:t>
             </w:r>
           </w:p>
         </w:tc>
@@ -29885,7 +29971,7 @@
               <w:rPr>
                 <w:rFonts w:hint="eastAsia"/>
               </w:rPr>
-              <w:t>int</w:t>
+              <w:t>String</w:t>
             </w:r>
           </w:p>
         </w:tc>
@@ -29897,12 +29983,6 @@
             <w:pPr>
               <w:cnfStyle w:val="000000000000"/>
             </w:pPr>
-            <w:r>
-              <w:rPr>
-                <w:rFonts w:hint="eastAsia"/>
-              </w:rPr>
-              <w:t>构造集团客户的树型架构</w:t>
-            </w:r>
           </w:p>
         </w:tc>
       </w:tr>
@@ -29920,7 +30000,7 @@
               <w:rPr>
                 <w:rFonts w:hint="eastAsia"/>
               </w:rPr>
-              <w:t>isLeaf</w:t>
+              <w:t>descr</w:t>
             </w:r>
           </w:p>
         </w:tc>
@@ -29931,12 +30011,15 @@
           <w:p>
             <w:pPr>
               <w:cnfStyle w:val="000000100000"/>
-            </w:pPr>
-            <w:r>
-              <w:rPr>
-                <w:rFonts w:hint="eastAsia"/>
-              </w:rPr>
-              <w:t>是否叶子节点</w:t>
+              <w:rPr>
+                <w:rFonts w:hint="eastAsia"/>
+              </w:rPr>
+            </w:pPr>
+            <w:r>
+              <w:rPr>
+                <w:rFonts w:hint="eastAsia"/>
+              </w:rPr>
+              <w:t>详细描述</w:t>
             </w:r>
           </w:p>
         </w:tc>
@@ -29949,7 +30032,10 @@
               <w:cnfStyle w:val="000000100000"/>
             </w:pPr>
             <w:r>
-              <w:t>Boolean</w:t>
+              <w:rPr>
+                <w:rFonts w:hint="eastAsia"/>
+              </w:rPr>
+              <w:t>String</w:t>
             </w:r>
           </w:p>
         </w:tc>
@@ -29975,7 +30061,7 @@
               <w:rPr>
                 <w:rFonts w:hint="eastAsia"/>
               </w:rPr>
-              <w:t>name</w:t>
+              <w:t>createUserId</w:t>
             </w:r>
           </w:p>
         </w:tc>
@@ -29991,7 +30077,7 @@
               <w:rPr>
                 <w:rFonts w:hint="eastAsia"/>
               </w:rPr>
-              <w:t>名称</w:t>
+              <w:t>创建用户</w:t>
             </w:r>
           </w:p>
         </w:tc>
@@ -30007,7 +30093,7 @@
               <w:rPr>
                 <w:rFonts w:hint="eastAsia"/>
               </w:rPr>
-              <w:t>String</w:t>
+              <w:t>int</w:t>
             </w:r>
           </w:p>
         </w:tc>
@@ -30036,7 +30122,7 @@
               <w:rPr>
                 <w:rFonts w:hint="eastAsia"/>
               </w:rPr>
-              <w:t>email</w:t>
+              <w:t>createDatetime</w:t>
             </w:r>
           </w:p>
         </w:tc>
@@ -30052,7 +30138,7 @@
               <w:rPr>
                 <w:rFonts w:hint="eastAsia"/>
               </w:rPr>
-              <w:t>电子邮件</w:t>
+              <w:t>创建时间</w:t>
             </w:r>
           </w:p>
         </w:tc>
@@ -30068,7 +30154,7 @@
               <w:rPr>
                 <w:rFonts w:hint="eastAsia"/>
               </w:rPr>
-              <w:t>String</w:t>
+              <w:t>Date</w:t>
             </w:r>
           </w:p>
         </w:tc>
@@ -30094,7 +30180,7 @@
               <w:rPr>
                 <w:rFonts w:hint="eastAsia"/>
               </w:rPr>
-              <w:t>phone</w:t>
+              <w:t>updateUserId</w:t>
             </w:r>
           </w:p>
         </w:tc>
@@ -30110,7 +30196,7 @@
               <w:rPr>
                 <w:rFonts w:hint="eastAsia"/>
               </w:rPr>
-              <w:t>联系电话</w:t>
+              <w:t>更新人</w:t>
             </w:r>
           </w:p>
         </w:tc>
@@ -30126,7 +30212,7 @@
               <w:rPr>
                 <w:rFonts w:hint="eastAsia"/>
               </w:rPr>
-              <w:t>String</w:t>
+              <w:t>int</w:t>
             </w:r>
           </w:p>
         </w:tc>
@@ -30155,7 +30241,7 @@
               <w:rPr>
                 <w:rFonts w:hint="eastAsia"/>
               </w:rPr>
-              <w:t>fax</w:t>
+              <w:t>updateDatetime</w:t>
             </w:r>
           </w:p>
         </w:tc>
@@ -30171,7 +30257,7 @@
               <w:rPr>
                 <w:rFonts w:hint="eastAsia"/>
               </w:rPr>
-              <w:t>传真号</w:t>
+              <w:t>更新时间</w:t>
             </w:r>
           </w:p>
         </w:tc>
@@ -30187,7 +30273,7 @@
               <w:rPr>
                 <w:rFonts w:hint="eastAsia"/>
               </w:rPr>
-              <w:t>String</w:t>
+              <w:t>Date</w:t>
             </w:r>
           </w:p>
         </w:tc>
@@ -30209,987 +30295,12 @@
             <w:tcW w:w="1321" w:type="pct"/>
           </w:tcPr>
           <w:p>
-            <w:r>
-              <w:rPr>
-                <w:rFonts w:hint="eastAsia"/>
-              </w:rPr>
-              <w:t>address</w:t>
-            </w:r>
-          </w:p>
-        </w:tc>
-        <w:tc>
-          <w:tcPr>
-            <w:tcW w:w="1202" w:type="pct"/>
-          </w:tcPr>
-          <w:p>
-            <w:pPr>
-              <w:cnfStyle w:val="000000000000"/>
-            </w:pPr>
-            <w:r>
-              <w:rPr>
-                <w:rFonts w:hint="eastAsia"/>
-              </w:rPr>
-              <w:t>联系地址</w:t>
-            </w:r>
-          </w:p>
-        </w:tc>
-        <w:tc>
-          <w:tcPr>
-            <w:tcW w:w="1210" w:type="pct"/>
-          </w:tcPr>
-          <w:p>
-            <w:pPr>
-              <w:cnfStyle w:val="000000000000"/>
-            </w:pPr>
-            <w:r>
-              <w:rPr>
-                <w:rFonts w:hint="eastAsia"/>
-              </w:rPr>
-              <w:t>String</w:t>
-            </w:r>
-          </w:p>
-        </w:tc>
-        <w:tc>
-          <w:tcPr>
-            <w:tcW w:w="1267" w:type="pct"/>
-          </w:tcPr>
-          <w:p>
-            <w:pPr>
-              <w:cnfStyle w:val="000000000000"/>
-            </w:pPr>
-          </w:p>
-        </w:tc>
-      </w:tr>
-      <w:tr>
-        <w:trPr>
-          <w:cnfStyle w:val="000000100000"/>
-        </w:trPr>
-        <w:tc>
-          <w:tcPr>
-            <w:cnfStyle w:val="001000000000"/>
-            <w:tcW w:w="1321" w:type="pct"/>
-          </w:tcPr>
-          <w:p>
-            <w:r>
-              <w:rPr>
-                <w:rFonts w:hint="eastAsia"/>
-              </w:rPr>
-              <w:t>zipCode</w:t>
-            </w:r>
-          </w:p>
-        </w:tc>
-        <w:tc>
-          <w:tcPr>
-            <w:tcW w:w="1202" w:type="pct"/>
-          </w:tcPr>
-          <w:p>
-            <w:pPr>
-              <w:cnfStyle w:val="000000100000"/>
-            </w:pPr>
-            <w:r>
-              <w:rPr>
-                <w:rFonts w:hint="eastAsia"/>
-              </w:rPr>
-              <w:t>邮编</w:t>
-            </w:r>
-          </w:p>
-        </w:tc>
-        <w:tc>
-          <w:tcPr>
-            <w:tcW w:w="1210" w:type="pct"/>
-          </w:tcPr>
-          <w:p>
-            <w:pPr>
-              <w:cnfStyle w:val="000000100000"/>
-            </w:pPr>
-            <w:r>
-              <w:rPr>
-                <w:rFonts w:hint="eastAsia"/>
-              </w:rPr>
-              <w:t>String</w:t>
-            </w:r>
-          </w:p>
-        </w:tc>
-        <w:tc>
-          <w:tcPr>
-            <w:tcW w:w="1267" w:type="pct"/>
-          </w:tcPr>
-          <w:p>
-            <w:pPr>
-              <w:cnfStyle w:val="000000100000"/>
-            </w:pPr>
-          </w:p>
-        </w:tc>
-      </w:tr>
-      <w:tr>
-        <w:tc>
-          <w:tcPr>
-            <w:cnfStyle w:val="001000000000"/>
-            <w:tcW w:w="1321" w:type="pct"/>
-          </w:tcPr>
-          <w:p>
-            <w:r>
-              <w:rPr>
-                <w:rFonts w:hint="eastAsia"/>
-              </w:rPr>
-              <w:t>website</w:t>
-            </w:r>
-          </w:p>
-        </w:tc>
-        <w:tc>
-          <w:tcPr>
-            <w:tcW w:w="1202" w:type="pct"/>
-          </w:tcPr>
-          <w:p>
-            <w:pPr>
-              <w:cnfStyle w:val="000000000000"/>
-            </w:pPr>
-            <w:r>
-              <w:rPr>
-                <w:rFonts w:hint="eastAsia"/>
-              </w:rPr>
-              <w:t>网址</w:t>
-            </w:r>
-          </w:p>
-        </w:tc>
-        <w:tc>
-          <w:tcPr>
-            <w:tcW w:w="1210" w:type="pct"/>
-          </w:tcPr>
-          <w:p>
-            <w:pPr>
-              <w:cnfStyle w:val="000000000000"/>
-            </w:pPr>
-            <w:r>
-              <w:rPr>
-                <w:rFonts w:hint="eastAsia"/>
-              </w:rPr>
-              <w:t>String</w:t>
-            </w:r>
-          </w:p>
-        </w:tc>
-        <w:tc>
-          <w:tcPr>
-            <w:tcW w:w="1267" w:type="pct"/>
-          </w:tcPr>
-          <w:p>
-            <w:pPr>
-              <w:cnfStyle w:val="000000000000"/>
-            </w:pPr>
-          </w:p>
-        </w:tc>
-      </w:tr>
-      <w:tr>
-        <w:trPr>
-          <w:cnfStyle w:val="000000100000"/>
-        </w:trPr>
-        <w:tc>
-          <w:tcPr>
-            <w:cnfStyle w:val="001000000000"/>
-            <w:tcW w:w="1321" w:type="pct"/>
-          </w:tcPr>
-          <w:p>
-            <w:r>
-              <w:rPr>
-                <w:rFonts w:hint="eastAsia"/>
-              </w:rPr>
-              <w:t>remark</w:t>
-            </w:r>
-          </w:p>
-        </w:tc>
-        <w:tc>
-          <w:tcPr>
-            <w:tcW w:w="1202" w:type="pct"/>
-          </w:tcPr>
-          <w:p>
-            <w:pPr>
-              <w:cnfStyle w:val="000000100000"/>
-            </w:pPr>
-            <w:r>
-              <w:rPr>
-                <w:rFonts w:hint="eastAsia"/>
-              </w:rPr>
-              <w:t>备注</w:t>
-            </w:r>
-          </w:p>
-        </w:tc>
-        <w:tc>
-          <w:tcPr>
-            <w:tcW w:w="1210" w:type="pct"/>
-          </w:tcPr>
-          <w:p>
-            <w:pPr>
-              <w:cnfStyle w:val="000000100000"/>
-            </w:pPr>
-            <w:r>
-              <w:rPr>
-                <w:rFonts w:hint="eastAsia"/>
-              </w:rPr>
-              <w:t>String</w:t>
-            </w:r>
-          </w:p>
-        </w:tc>
-        <w:tc>
-          <w:tcPr>
-            <w:tcW w:w="1267" w:type="pct"/>
-          </w:tcPr>
-          <w:p>
-            <w:pPr>
-              <w:cnfStyle w:val="000000100000"/>
-            </w:pPr>
-          </w:p>
-        </w:tc>
-      </w:tr>
-      <w:tr>
-        <w:tc>
-          <w:tcPr>
-            <w:cnfStyle w:val="001000000000"/>
-            <w:tcW w:w="1321" w:type="pct"/>
-          </w:tcPr>
-          <w:p>
-            <w:r>
-              <w:rPr>
-                <w:rFonts w:hint="eastAsia"/>
-              </w:rPr>
-              <w:t>chargeType</w:t>
-            </w:r>
-          </w:p>
-        </w:tc>
-        <w:tc>
-          <w:tcPr>
-            <w:tcW w:w="1202" w:type="pct"/>
-          </w:tcPr>
-          <w:p>
-            <w:pPr>
-              <w:cnfStyle w:val="000000000000"/>
-            </w:pPr>
-            <w:r>
-              <w:rPr>
-                <w:rFonts w:hint="eastAsia"/>
-              </w:rPr>
-              <w:t>负责人类型</w:t>
-            </w:r>
-          </w:p>
-        </w:tc>
-        <w:tc>
-          <w:tcPr>
-            <w:tcW w:w="1210" w:type="pct"/>
-          </w:tcPr>
-          <w:p>
-            <w:pPr>
-              <w:cnfStyle w:val="000000000000"/>
-            </w:pPr>
-            <w:r>
-              <w:rPr>
-                <w:rFonts w:hint="eastAsia"/>
-              </w:rPr>
-              <w:t>int</w:t>
-            </w:r>
-          </w:p>
-        </w:tc>
-        <w:tc>
-          <w:tcPr>
-            <w:tcW w:w="1267" w:type="pct"/>
-          </w:tcPr>
-          <w:p>
-            <w:pPr>
-              <w:cnfStyle w:val="000000000000"/>
-            </w:pPr>
-            <w:r>
-              <w:rPr>
-                <w:rFonts w:hint="eastAsia"/>
-              </w:rPr>
-              <w:t>个人或者组织，用于区分chargeUserId</w:t>
-            </w:r>
-          </w:p>
-        </w:tc>
-      </w:tr>
-      <w:tr>
-        <w:trPr>
-          <w:cnfStyle w:val="000000100000"/>
-        </w:trPr>
-        <w:tc>
-          <w:tcPr>
-            <w:cnfStyle w:val="001000000000"/>
-            <w:tcW w:w="1321" w:type="pct"/>
-          </w:tcPr>
-          <w:p>
-            <w:r>
-              <w:rPr>
-                <w:rFonts w:hint="eastAsia"/>
-              </w:rPr>
-              <w:t>chargeUserId</w:t>
-            </w:r>
-          </w:p>
-        </w:tc>
-        <w:tc>
-          <w:tcPr>
-            <w:tcW w:w="1202" w:type="pct"/>
-          </w:tcPr>
-          <w:p>
-            <w:pPr>
-              <w:cnfStyle w:val="000000100000"/>
-            </w:pPr>
-            <w:r>
-              <w:rPr>
-                <w:rFonts w:hint="eastAsia"/>
-              </w:rPr>
-              <w:t>负责人ID</w:t>
-            </w:r>
-          </w:p>
-        </w:tc>
-        <w:tc>
-          <w:tcPr>
-            <w:tcW w:w="1210" w:type="pct"/>
-          </w:tcPr>
-          <w:p>
-            <w:pPr>
-              <w:cnfStyle w:val="000000100000"/>
-            </w:pPr>
-            <w:r>
-              <w:rPr>
-                <w:rFonts w:hint="eastAsia"/>
-              </w:rPr>
-              <w:t>int</w:t>
-            </w:r>
-          </w:p>
-        </w:tc>
-        <w:tc>
-          <w:tcPr>
-            <w:tcW w:w="1267" w:type="pct"/>
-          </w:tcPr>
-          <w:p>
-            <w:pPr>
-              <w:cnfStyle w:val="000000100000"/>
-            </w:pPr>
-          </w:p>
-        </w:tc>
-      </w:tr>
-      <w:tr>
-        <w:tc>
-          <w:tcPr>
-            <w:cnfStyle w:val="001000000000"/>
-            <w:tcW w:w="1321" w:type="pct"/>
-          </w:tcPr>
-          <w:p>
-            <w:r>
-              <w:rPr>
-                <w:rFonts w:hint="eastAsia"/>
-              </w:rPr>
-              <w:t>contactsId</w:t>
-            </w:r>
-          </w:p>
-        </w:tc>
-        <w:tc>
-          <w:tcPr>
-            <w:tcW w:w="1202" w:type="pct"/>
-          </w:tcPr>
-          <w:p>
-            <w:pPr>
-              <w:cnfStyle w:val="000000000000"/>
-            </w:pPr>
-            <w:r>
-              <w:rPr>
-                <w:rFonts w:hint="eastAsia"/>
-              </w:rPr>
-              <w:t>默认联系人ID</w:t>
-            </w:r>
-          </w:p>
-        </w:tc>
-        <w:tc>
-          <w:tcPr>
-            <w:tcW w:w="1210" w:type="pct"/>
-          </w:tcPr>
-          <w:p>
-            <w:pPr>
-              <w:cnfStyle w:val="000000000000"/>
-            </w:pPr>
-            <w:r>
-              <w:rPr>
-                <w:rFonts w:hint="eastAsia"/>
-              </w:rPr>
-              <w:t>int</w:t>
-            </w:r>
-          </w:p>
-        </w:tc>
-        <w:tc>
-          <w:tcPr>
-            <w:tcW w:w="1267" w:type="pct"/>
-          </w:tcPr>
-          <w:p>
-            <w:pPr>
-              <w:cnfStyle w:val="000000000000"/>
-            </w:pPr>
-            <w:r>
-              <w:rPr>
-                <w:rFonts w:hint="eastAsia"/>
-              </w:rPr>
-              <w:t>关联客户联系人</w:t>
-            </w:r>
-          </w:p>
-        </w:tc>
-      </w:tr>
-      <w:tr>
-        <w:trPr>
-          <w:cnfStyle w:val="000000100000"/>
-        </w:trPr>
-        <w:tc>
-          <w:tcPr>
-            <w:cnfStyle w:val="001000000000"/>
-            <w:tcW w:w="1321" w:type="pct"/>
-          </w:tcPr>
-          <w:p>
-            <w:r>
-              <w:rPr>
-                <w:rFonts w:hint="eastAsia"/>
-              </w:rPr>
-              <w:t>createUserId</w:t>
-            </w:r>
-          </w:p>
-        </w:tc>
-        <w:tc>
-          <w:tcPr>
-            <w:tcW w:w="1202" w:type="pct"/>
-          </w:tcPr>
-          <w:p>
-            <w:pPr>
-              <w:cnfStyle w:val="000000100000"/>
-            </w:pPr>
-            <w:r>
-              <w:rPr>
-                <w:rFonts w:hint="eastAsia"/>
-              </w:rPr>
-              <w:t>创建人</w:t>
-            </w:r>
-          </w:p>
-        </w:tc>
-        <w:tc>
-          <w:tcPr>
-            <w:tcW w:w="1210" w:type="pct"/>
-          </w:tcPr>
-          <w:p>
-            <w:pPr>
-              <w:cnfStyle w:val="000000100000"/>
-            </w:pPr>
-            <w:r>
-              <w:rPr>
-                <w:rFonts w:hint="eastAsia"/>
-              </w:rPr>
-              <w:t>int</w:t>
-            </w:r>
-          </w:p>
-        </w:tc>
-        <w:tc>
-          <w:tcPr>
-            <w:tcW w:w="1267" w:type="pct"/>
-          </w:tcPr>
-          <w:p>
-            <w:pPr>
-              <w:cnfStyle w:val="000000100000"/>
-            </w:pPr>
-          </w:p>
-        </w:tc>
-      </w:tr>
-      <w:tr>
-        <w:tc>
-          <w:tcPr>
-            <w:cnfStyle w:val="001000000000"/>
-            <w:tcW w:w="1321" w:type="pct"/>
-          </w:tcPr>
-          <w:p>
-            <w:r>
-              <w:rPr>
-                <w:rFonts w:hint="eastAsia"/>
-              </w:rPr>
-              <w:t>createDatetime</w:t>
-            </w:r>
-          </w:p>
-        </w:tc>
-        <w:tc>
-          <w:tcPr>
-            <w:tcW w:w="1202" w:type="pct"/>
-          </w:tcPr>
-          <w:p>
-            <w:pPr>
-              <w:cnfStyle w:val="000000000000"/>
-            </w:pPr>
-            <w:r>
-              <w:rPr>
-                <w:rFonts w:hint="eastAsia"/>
-              </w:rPr>
-              <w:t>创建时间</w:t>
-            </w:r>
-          </w:p>
-        </w:tc>
-        <w:tc>
-          <w:tcPr>
-            <w:tcW w:w="1210" w:type="pct"/>
-          </w:tcPr>
-          <w:p>
-            <w:pPr>
-              <w:cnfStyle w:val="000000000000"/>
-            </w:pPr>
-            <w:r>
-              <w:rPr>
-                <w:rFonts w:hint="eastAsia"/>
-              </w:rPr>
-              <w:t>Date</w:t>
-            </w:r>
-          </w:p>
-        </w:tc>
-        <w:tc>
-          <w:tcPr>
-            <w:tcW w:w="1267" w:type="pct"/>
-          </w:tcPr>
-          <w:p>
-            <w:pPr>
-              <w:cnfStyle w:val="000000000000"/>
-            </w:pPr>
-          </w:p>
-        </w:tc>
-      </w:tr>
-      <w:tr>
-        <w:trPr>
-          <w:cnfStyle w:val="000000100000"/>
-        </w:trPr>
-        <w:tc>
-          <w:tcPr>
-            <w:cnfStyle w:val="001000000000"/>
-            <w:tcW w:w="1321" w:type="pct"/>
-          </w:tcPr>
-          <w:p>
-            <w:r>
-              <w:rPr>
-                <w:rFonts w:hint="eastAsia"/>
-              </w:rPr>
-              <w:t>updateDatetime</w:t>
-            </w:r>
-          </w:p>
-        </w:tc>
-        <w:tc>
-          <w:tcPr>
-            <w:tcW w:w="1202" w:type="pct"/>
-          </w:tcPr>
-          <w:p>
-            <w:pPr>
-              <w:cnfStyle w:val="000000100000"/>
-            </w:pPr>
-            <w:r>
-              <w:rPr>
-                <w:rFonts w:hint="eastAsia"/>
-              </w:rPr>
-              <w:t>更新时间</w:t>
-            </w:r>
-          </w:p>
-        </w:tc>
-        <w:tc>
-          <w:tcPr>
-            <w:tcW w:w="1210" w:type="pct"/>
-          </w:tcPr>
-          <w:p>
-            <w:pPr>
-              <w:cnfStyle w:val="000000100000"/>
-            </w:pPr>
-            <w:r>
-              <w:rPr>
-                <w:rFonts w:hint="eastAsia"/>
-              </w:rPr>
-              <w:t>Date</w:t>
-            </w:r>
-          </w:p>
-        </w:tc>
-        <w:tc>
-          <w:tcPr>
-            <w:tcW w:w="1267" w:type="pct"/>
-          </w:tcPr>
-          <w:p>
-            <w:pPr>
-              <w:cnfStyle w:val="000000100000"/>
-            </w:pPr>
-          </w:p>
-        </w:tc>
-      </w:tr>
-      <w:tr>
-        <w:tc>
-          <w:tcPr>
-            <w:cnfStyle w:val="001000000000"/>
-            <w:tcW w:w="1321" w:type="pct"/>
-          </w:tcPr>
-          <w:p>
-            <w:r>
-              <w:rPr>
-                <w:rFonts w:hint="eastAsia"/>
-              </w:rPr>
-              <w:t>logoUrl</w:t>
-            </w:r>
-          </w:p>
-        </w:tc>
-        <w:tc>
-          <w:tcPr>
-            <w:tcW w:w="1202" w:type="pct"/>
-          </w:tcPr>
-          <w:p>
-            <w:pPr>
-              <w:cnfStyle w:val="000000000000"/>
-            </w:pPr>
-            <w:r>
-              <w:rPr>
-                <w:rFonts w:hint="eastAsia"/>
-              </w:rPr>
-              <w:t>图标的URL</w:t>
-            </w:r>
-          </w:p>
-        </w:tc>
-        <w:tc>
-          <w:tcPr>
-            <w:tcW w:w="1210" w:type="pct"/>
-          </w:tcPr>
-          <w:p>
-            <w:pPr>
-              <w:cnfStyle w:val="000000000000"/>
-            </w:pPr>
-            <w:r>
-              <w:rPr>
-                <w:rFonts w:hint="eastAsia"/>
-              </w:rPr>
-              <w:t>String</w:t>
-            </w:r>
-          </w:p>
-        </w:tc>
-        <w:tc>
-          <w:tcPr>
-            <w:tcW w:w="1267" w:type="pct"/>
-          </w:tcPr>
-          <w:p>
-            <w:pPr>
-              <w:cnfStyle w:val="000000000000"/>
-            </w:pPr>
-          </w:p>
-        </w:tc>
-      </w:tr>
-      <w:tr>
-        <w:trPr>
-          <w:cnfStyle w:val="000000100000"/>
-        </w:trPr>
-        <w:tc>
-          <w:tcPr>
-            <w:cnfStyle w:val="001000000000"/>
-            <w:tcW w:w="1321" w:type="pct"/>
-          </w:tcPr>
-          <w:p>
-            <w:r>
-              <w:rPr>
-                <w:rFonts w:hint="eastAsia"/>
-              </w:rPr>
-              <w:t>isDeleted</w:t>
-            </w:r>
-          </w:p>
-        </w:tc>
-        <w:tc>
-          <w:tcPr>
-            <w:tcW w:w="1202" w:type="pct"/>
-          </w:tcPr>
-          <w:p>
-            <w:pPr>
-              <w:cnfStyle w:val="000000100000"/>
-            </w:pPr>
-            <w:r>
-              <w:rPr>
-                <w:rFonts w:hint="eastAsia"/>
-              </w:rPr>
-              <w:t>是否已删除</w:t>
-            </w:r>
-          </w:p>
-        </w:tc>
-        <w:tc>
-          <w:tcPr>
-            <w:tcW w:w="1210" w:type="pct"/>
-          </w:tcPr>
-          <w:p>
-            <w:pPr>
-              <w:cnfStyle w:val="000000100000"/>
-            </w:pPr>
-            <w:r>
-              <w:t>Boolean</w:t>
-            </w:r>
-          </w:p>
-        </w:tc>
-        <w:tc>
-          <w:tcPr>
-            <w:tcW w:w="1267" w:type="pct"/>
-          </w:tcPr>
-          <w:p>
-            <w:pPr>
-              <w:cnfStyle w:val="000000100000"/>
-            </w:pPr>
-          </w:p>
-        </w:tc>
-      </w:tr>
-      <w:tr>
-        <w:tc>
-          <w:tcPr>
-            <w:cnfStyle w:val="001000000000"/>
-            <w:tcW w:w="1321" w:type="pct"/>
-          </w:tcPr>
-          <w:p>
-            <w:r>
-              <w:rPr>
-                <w:rFonts w:hint="eastAsia"/>
-              </w:rPr>
-              <w:t>grade</w:t>
-            </w:r>
-          </w:p>
-        </w:tc>
-        <w:tc>
-          <w:tcPr>
-            <w:tcW w:w="1202" w:type="pct"/>
-          </w:tcPr>
-          <w:p>
-            <w:pPr>
-              <w:cnfStyle w:val="000000000000"/>
-            </w:pPr>
-            <w:r>
-              <w:rPr>
-                <w:rFonts w:hint="eastAsia"/>
-              </w:rPr>
-              <w:t>客户等级</w:t>
-            </w:r>
-            <w:r>
-              <w:rPr>
-                <w:rFonts w:hint="eastAsia"/>
-              </w:rPr>
-              <w:t>(3001)</w:t>
-            </w:r>
-          </w:p>
-        </w:tc>
-        <w:tc>
-          <w:tcPr>
-            <w:tcW w:w="1210" w:type="pct"/>
-          </w:tcPr>
-          <w:p>
-            <w:pPr>
-              <w:cnfStyle w:val="000000000000"/>
-            </w:pPr>
-            <w:r>
-              <w:rPr>
-                <w:rFonts w:hint="eastAsia"/>
-              </w:rPr>
-              <w:t>int</w:t>
-            </w:r>
-          </w:p>
-        </w:tc>
-        <w:tc>
-          <w:tcPr>
-            <w:tcW w:w="1267" w:type="pct"/>
-          </w:tcPr>
-          <w:p>
-            <w:pPr>
-              <w:cnfStyle w:val="000000000000"/>
-            </w:pPr>
-            <w:r>
-              <w:rPr>
-                <w:rFonts w:hint="eastAsia"/>
-              </w:rPr>
-              <w:t>1：1星</w:t>
-            </w:r>
-          </w:p>
-          <w:p>
-            <w:pPr>
-              <w:cnfStyle w:val="000000000000"/>
-            </w:pPr>
-            <w:r>
-              <w:rPr>
-                <w:rFonts w:hint="eastAsia"/>
-              </w:rPr>
-              <w:t>2：2星</w:t>
-            </w:r>
-          </w:p>
-          <w:p>
-            <w:pPr>
-              <w:cnfStyle w:val="000000000000"/>
-            </w:pPr>
-            <w:r>
-              <w:rPr>
-                <w:rFonts w:hint="eastAsia"/>
-              </w:rPr>
-              <w:t>3：3星</w:t>
-            </w:r>
-          </w:p>
-          <w:p>
-            <w:pPr>
-              <w:cnfStyle w:val="000000000000"/>
-            </w:pPr>
-            <w:r>
-              <w:rPr>
-                <w:rFonts w:hint="eastAsia"/>
-              </w:rPr>
-              <w:t>4：4星</w:t>
-            </w:r>
-          </w:p>
-          <w:p>
-            <w:pPr>
-              <w:cnfStyle w:val="000000000000"/>
-            </w:pPr>
-            <w:r>
-              <w:rPr>
-                <w:rFonts w:hint="eastAsia"/>
-              </w:rPr>
-              <w:t>5：5星</w:t>
-            </w:r>
-          </w:p>
-        </w:tc>
-      </w:tr>
-      <w:tr>
-        <w:trPr>
-          <w:cnfStyle w:val="000000100000"/>
-        </w:trPr>
-        <w:tc>
-          <w:tcPr>
-            <w:cnfStyle w:val="001000000000"/>
-            <w:tcW w:w="1321" w:type="pct"/>
-          </w:tcPr>
-          <w:p>
-            <w:r>
-              <w:rPr>
-                <w:rFonts w:hint="eastAsia"/>
-              </w:rPr>
-              <w:t>status</w:t>
-            </w:r>
-          </w:p>
-        </w:tc>
-        <w:tc>
-          <w:tcPr>
-            <w:tcW w:w="1202" w:type="pct"/>
-          </w:tcPr>
-          <w:p>
-            <w:pPr>
-              <w:cnfStyle w:val="000000100000"/>
-            </w:pPr>
-            <w:r>
-              <w:rPr>
-                <w:rFonts w:hint="eastAsia"/>
-              </w:rPr>
-              <w:t>客户状态</w:t>
-            </w:r>
-            <w:r>
-              <w:rPr>
-                <w:rFonts w:hint="eastAsia"/>
-              </w:rPr>
-              <w:t>(3002)</w:t>
-            </w:r>
-          </w:p>
-        </w:tc>
-        <w:tc>
-          <w:tcPr>
-            <w:tcW w:w="1210" w:type="pct"/>
-          </w:tcPr>
-          <w:p>
-            <w:pPr>
-              <w:cnfStyle w:val="000000100000"/>
-            </w:pPr>
-            <w:r>
-              <w:rPr>
-                <w:rFonts w:hint="eastAsia"/>
-              </w:rPr>
-              <w:t>int</w:t>
-            </w:r>
-          </w:p>
-        </w:tc>
-        <w:tc>
-          <w:tcPr>
-            <w:tcW w:w="1267" w:type="pct"/>
-          </w:tcPr>
-          <w:p>
-            <w:pPr>
-              <w:cnfStyle w:val="000000100000"/>
-            </w:pPr>
-          </w:p>
-          <w:p>
-            <w:pPr>
-              <w:cnfStyle w:val="000000100000"/>
-            </w:pPr>
-            <w:r>
-              <w:rPr>
-                <w:rFonts w:hint="eastAsia"/>
-              </w:rPr>
-              <w:t>1：潜在</w:t>
-            </w:r>
-          </w:p>
-          <w:p>
-            <w:pPr>
-              <w:cnfStyle w:val="000000100000"/>
-            </w:pPr>
-            <w:r>
-              <w:rPr>
-                <w:rFonts w:hint="eastAsia"/>
-              </w:rPr>
-              <w:t>2：有意向</w:t>
-            </w:r>
-          </w:p>
-          <w:p>
-            <w:pPr>
-              <w:cnfStyle w:val="000000100000"/>
-            </w:pPr>
-            <w:r>
-              <w:rPr>
-                <w:rFonts w:hint="eastAsia"/>
-              </w:rPr>
-              <w:t>3：失败</w:t>
-            </w:r>
-          </w:p>
-          <w:p>
-            <w:pPr>
-              <w:cnfStyle w:val="000000100000"/>
-            </w:pPr>
-            <w:r>
-              <w:rPr>
-                <w:rFonts w:hint="eastAsia"/>
-              </w:rPr>
-              <w:t>4：已流失</w:t>
-            </w:r>
-          </w:p>
-          <w:p>
-            <w:pPr>
-              <w:cnfStyle w:val="000000100000"/>
-            </w:pPr>
-            <w:r>
-              <w:rPr>
-                <w:rFonts w:hint="eastAsia"/>
-              </w:rPr>
-              <w:t>5：已成交</w:t>
-            </w:r>
-          </w:p>
-          <w:p>
-            <w:pPr>
-              <w:cnfStyle w:val="000000100000"/>
-            </w:pPr>
-            <w:r>
-              <w:rPr>
-                <w:rFonts w:hint="eastAsia"/>
-              </w:rPr>
-              <w:t>6：维护</w:t>
-            </w:r>
-          </w:p>
-          <w:p>
-            <w:pPr>
-              <w:cnfStyle w:val="000000100000"/>
-            </w:pPr>
-            <w:r>
-              <w:rPr>
-                <w:rFonts w:hint="eastAsia"/>
-              </w:rPr>
-              <w:t>7：重点维护</w:t>
-            </w:r>
-          </w:p>
-        </w:tc>
-      </w:tr>
-      <w:tr>
-        <w:tc>
-          <w:tcPr>
-            <w:cnfStyle w:val="001000000000"/>
-            <w:tcW w:w="1321" w:type="pct"/>
-          </w:tcPr>
-          <w:p/>
+            <w:pPr>
+              <w:rPr>
+                <w:rFonts w:hint="eastAsia"/>
+              </w:rPr>
+            </w:pPr>
+          </w:p>
         </w:tc>
         <w:tc>
           <w:tcPr>
@@ -31223,35 +30334,50 @@
         </w:tc>
       </w:tr>
     </w:tbl>
-    <w:p/>
-    <w:p/>
-    <w:p/>
+    <w:p>
+      <w:pPr>
+        <w:rPr>
+          <w:rFonts w:hint="eastAsia"/>
+        </w:rPr>
+      </w:pPr>
+    </w:p>
     <w:p>
       <w:pPr>
         <w:pStyle w:val="2"/>
-      </w:pPr>
-      <w:r>
-        <w:rPr>
-          <w:rFonts w:hint="eastAsia"/>
-        </w:rPr>
-        <w:lastRenderedPageBreak/>
-        <w:t>客户特征信息（CUSTOMER_FEATURE）</w:t>
-      </w:r>
-    </w:p>
-    <w:p>
-      <w:r>
-        <w:rPr>
-          <w:rFonts w:hint="eastAsia"/>
-        </w:rPr>
-        <w:t>记录客户的特征信息，用于分类统计和市场细分决策。</w:t>
-      </w:r>
-    </w:p>
-    <w:p>
-      <w:r>
-        <w:rPr>
-          <w:rFonts w:hint="eastAsia"/>
-        </w:rPr>
-        <w:t>注：目前暂时由系统预置，后期可增加字典表实现动态维护特征列表</w:t>
+        <w:rPr>
+          <w:rFonts w:hint="eastAsia"/>
+        </w:rPr>
+      </w:pPr>
+      <w:r>
+        <w:rPr>
+          <w:rFonts w:hint="eastAsia"/>
+        </w:rPr>
+        <w:t>知识</w:t>
+      </w:r>
+      <w:r>
+        <w:rPr>
+          <w:rFonts w:hint="eastAsia"/>
+        </w:rPr>
+        <w:t>页</w:t>
+      </w:r>
+      <w:r>
+        <w:rPr>
+          <w:rFonts w:hint="eastAsia"/>
+        </w:rPr>
+        <w:t>（KNOWLEDGE_PAGE）</w:t>
+      </w:r>
+    </w:p>
+    <w:p>
+      <w:pPr>
+        <w:rPr>
+          <w:rFonts w:hint="eastAsia"/>
+        </w:rPr>
+      </w:pPr>
+      <w:r>
+        <w:rPr>
+          <w:rFonts w:hint="eastAsia"/>
+        </w:rPr>
+        <w:t>记录具体内容的页面</w:t>
       </w:r>
     </w:p>
     <w:tbl>
@@ -31408,13 +30534,10 @@
           </w:tcPr>
           <w:p>
             <w:r>
-              <w:t>tenant</w:t>
-            </w:r>
-            <w:r>
-              <w:rPr>
-                <w:rFonts w:hint="eastAsia"/>
-              </w:rPr>
-              <w:t>Id</w:t>
+              <w:rPr>
+                <w:rFonts w:hint="eastAsia"/>
+              </w:rPr>
+              <w:t>tenantId</w:t>
             </w:r>
           </w:p>
         </w:tc>
@@ -31475,7 +30598,13 @@
               <w:rPr>
                 <w:rFonts w:hint="eastAsia"/>
               </w:rPr>
-              <w:t>customerId</w:t>
+              <w:t>space</w:t>
+            </w:r>
+            <w:r>
+              <w:rPr>
+                <w:rFonts w:hint="eastAsia"/>
+              </w:rPr>
+              <w:t>Id</w:t>
             </w:r>
           </w:p>
         </w:tc>
@@ -31491,7 +30620,13 @@
               <w:rPr>
                 <w:rFonts w:hint="eastAsia"/>
               </w:rPr>
-              <w:t>客户ID</w:t>
+              <w:t>知识空间</w:t>
+            </w:r>
+            <w:r>
+              <w:rPr>
+                <w:rFonts w:hint="eastAsia"/>
+              </w:rPr>
+              <w:t>ID</w:t>
             </w:r>
           </w:p>
         </w:tc>
@@ -31519,6 +30654,12 @@
             <w:pPr>
               <w:cnfStyle w:val="000000100000"/>
             </w:pPr>
+            <w:r>
+              <w:rPr>
+                <w:rFonts w:hint="eastAsia"/>
+              </w:rPr>
+              <w:t>关联KNOWLEDGE_SPACE</w:t>
+            </w:r>
           </w:p>
         </w:tc>
       </w:tr>
@@ -31533,7 +30674,13 @@
               <w:rPr>
                 <w:rFonts w:hint="eastAsia"/>
               </w:rPr>
-              <w:t>code</w:t>
+              <w:t>parent</w:t>
+            </w:r>
+            <w:r>
+              <w:rPr>
+                <w:rFonts w:hint="eastAsia"/>
+              </w:rPr>
+              <w:t>Id</w:t>
             </w:r>
           </w:p>
         </w:tc>
@@ -31549,7 +30696,13 @@
               <w:rPr>
                 <w:rFonts w:hint="eastAsia"/>
               </w:rPr>
-              <w:t>特征编号</w:t>
+              <w:t>父页面</w:t>
+            </w:r>
+            <w:r>
+              <w:rPr>
+                <w:rFonts w:hint="eastAsia"/>
+              </w:rPr>
+              <w:t>ID</w:t>
             </w:r>
           </w:p>
         </w:tc>
@@ -31565,7 +30718,7 @@
               <w:rPr>
                 <w:rFonts w:hint="eastAsia"/>
               </w:rPr>
-              <w:t>String</w:t>
+              <w:t>int</w:t>
             </w:r>
           </w:p>
         </w:tc>
@@ -31577,12 +30730,6 @@
             <w:pPr>
               <w:cnfStyle w:val="000000000000"/>
             </w:pPr>
-            <w:r>
-              <w:rPr>
-                <w:rFonts w:hint="eastAsia"/>
-              </w:rPr>
-              <w:t>全局唯一，建立索引</w:t>
-            </w:r>
           </w:p>
         </w:tc>
       </w:tr>
@@ -31600,7 +30747,7 @@
               <w:rPr>
                 <w:rFonts w:hint="eastAsia"/>
               </w:rPr>
-              <w:t>name</w:t>
+              <w:t>subject</w:t>
             </w:r>
           </w:p>
         </w:tc>
@@ -31616,7 +30763,7 @@
               <w:rPr>
                 <w:rFonts w:hint="eastAsia"/>
               </w:rPr>
-              <w:t>名称</w:t>
+              <w:t>主题</w:t>
             </w:r>
           </w:p>
         </w:tc>
@@ -31658,7 +30805,7 @@
               <w:rPr>
                 <w:rFonts w:hint="eastAsia"/>
               </w:rPr>
-              <w:t>dataType</w:t>
+              <w:t>brief</w:t>
             </w:r>
           </w:p>
         </w:tc>
@@ -31669,12 +30816,15 @@
           <w:p>
             <w:pPr>
               <w:cnfStyle w:val="000000000000"/>
-            </w:pPr>
-            <w:r>
-              <w:rPr>
-                <w:rFonts w:hint="eastAsia"/>
-              </w:rPr>
-              <w:t>数据类型</w:t>
+              <w:rPr>
+                <w:rFonts w:hint="eastAsia"/>
+              </w:rPr>
+            </w:pPr>
+            <w:r>
+              <w:rPr>
+                <w:rFonts w:hint="eastAsia"/>
+              </w:rPr>
+              <w:t>摘要</w:t>
             </w:r>
           </w:p>
         </w:tc>
@@ -31690,7 +30840,7 @@
               <w:rPr>
                 <w:rFonts w:hint="eastAsia"/>
               </w:rPr>
-              <w:t>int</w:t>
+              <w:t>String</w:t>
             </w:r>
           </w:p>
         </w:tc>
@@ -31715,23 +30865,16 @@
             <w:tcW w:w="1321" w:type="pct"/>
           </w:tcPr>
           <w:p>
-            <w:r>
-              <w:rPr>
-                <w:rFonts w:hint="eastAsia"/>
-              </w:rPr>
-              <w:t>data</w:t>
-            </w:r>
-            <w:r>
-              <w:rPr>
-                <w:rFonts w:hint="eastAsia"/>
-              </w:rPr>
-              <w:t>V</w:t>
-            </w:r>
-            <w:r>
-              <w:rPr>
-                <w:rFonts w:hint="eastAsia"/>
-              </w:rPr>
-              <w:t>alue</w:t>
+            <w:pPr>
+              <w:rPr>
+                <w:rFonts w:hint="eastAsia"/>
+              </w:rPr>
+            </w:pPr>
+            <w:r>
+              <w:rPr>
+                <w:rFonts w:hint="eastAsia"/>
+              </w:rPr>
+              <w:t>keywords</w:t>
             </w:r>
           </w:p>
         </w:tc>
@@ -31742,12 +30885,15 @@
           <w:p>
             <w:pPr>
               <w:cnfStyle w:val="000000100000"/>
-            </w:pPr>
-            <w:r>
-              <w:rPr>
-                <w:rFonts w:hint="eastAsia"/>
-              </w:rPr>
-              <w:t>数据值</w:t>
+              <w:rPr>
+                <w:rFonts w:hint="eastAsia"/>
+              </w:rPr>
+            </w:pPr>
+            <w:r>
+              <w:rPr>
+                <w:rFonts w:hint="eastAsia"/>
+              </w:rPr>
+              <w:t>关键字</w:t>
             </w:r>
           </w:p>
         </w:tc>
@@ -31758,6 +30904,9 @@
           <w:p>
             <w:pPr>
               <w:cnfStyle w:val="000000100000"/>
+              <w:rPr>
+                <w:rFonts w:hint="eastAsia"/>
+              </w:rPr>
             </w:pPr>
             <w:r>
               <w:rPr>
@@ -31785,23 +30934,16 @@
             <w:tcW w:w="1321" w:type="pct"/>
           </w:tcPr>
           <w:p>
-            <w:r>
-              <w:rPr>
-                <w:rFonts w:hint="eastAsia"/>
-              </w:rPr>
-              <w:t>data</w:t>
-            </w:r>
-            <w:r>
-              <w:rPr>
-                <w:rFonts w:hint="eastAsia"/>
-              </w:rPr>
-              <w:t>V</w:t>
-            </w:r>
-            <w:r>
-              <w:rPr>
-                <w:rFonts w:hint="eastAsia"/>
-              </w:rPr>
-              <w:t>alueInt</w:t>
+            <w:pPr>
+              <w:rPr>
+                <w:rFonts w:hint="eastAsia"/>
+              </w:rPr>
+            </w:pPr>
+            <w:r>
+              <w:rPr>
+                <w:rFonts w:hint="eastAsia"/>
+              </w:rPr>
+              <w:t>content</w:t>
             </w:r>
           </w:p>
         </w:tc>
@@ -31812,12 +30954,15 @@
           <w:p>
             <w:pPr>
               <w:cnfStyle w:val="000000000000"/>
-            </w:pPr>
-            <w:r>
-              <w:rPr>
-                <w:rFonts w:hint="eastAsia"/>
-              </w:rPr>
-              <w:t>整型值</w:t>
+              <w:rPr>
+                <w:rFonts w:hint="eastAsia"/>
+              </w:rPr>
+            </w:pPr>
+            <w:r>
+              <w:rPr>
+                <w:rFonts w:hint="eastAsia"/>
+              </w:rPr>
+              <w:t>内容</w:t>
             </w:r>
           </w:p>
         </w:tc>
@@ -31828,12 +30973,15 @@
           <w:p>
             <w:pPr>
               <w:cnfStyle w:val="000000000000"/>
-            </w:pPr>
-            <w:r>
-              <w:rPr>
-                <w:rFonts w:hint="eastAsia"/>
-              </w:rPr>
-              <w:t>int</w:t>
+              <w:rPr>
+                <w:rFonts w:hint="eastAsia"/>
+              </w:rPr>
+            </w:pPr>
+            <w:r>
+              <w:rPr>
+                <w:rFonts w:hint="eastAsia"/>
+              </w:rPr>
+              <w:t>String</w:t>
             </w:r>
           </w:p>
         </w:tc>
@@ -31862,19 +31010,7 @@
               <w:rPr>
                 <w:rFonts w:hint="eastAsia"/>
               </w:rPr>
-              <w:t>data</w:t>
-            </w:r>
-            <w:r>
-              <w:rPr>
-                <w:rFonts w:hint="eastAsia"/>
-              </w:rPr>
-              <w:t>V</w:t>
-            </w:r>
-            <w:r>
-              <w:rPr>
-                <w:rFonts w:hint="eastAsia"/>
-              </w:rPr>
-              <w:t>alueDate</w:t>
+              <w:t>createUserId</w:t>
             </w:r>
           </w:p>
         </w:tc>
@@ -31890,7 +31026,7 @@
               <w:rPr>
                 <w:rFonts w:hint="eastAsia"/>
               </w:rPr>
-              <w:t>日期值</w:t>
+              <w:t>创建用户</w:t>
             </w:r>
           </w:p>
         </w:tc>
@@ -31906,7 +31042,7 @@
               <w:rPr>
                 <w:rFonts w:hint="eastAsia"/>
               </w:rPr>
-              <w:t>Date</w:t>
+              <w:t>int</w:t>
             </w:r>
           </w:p>
         </w:tc>
@@ -31932,19 +31068,7 @@
               <w:rPr>
                 <w:rFonts w:hint="eastAsia"/>
               </w:rPr>
-              <w:t>data</w:t>
-            </w:r>
-            <w:r>
-              <w:rPr>
-                <w:rFonts w:hint="eastAsia"/>
-              </w:rPr>
-              <w:t>V</w:t>
-            </w:r>
-            <w:r>
-              <w:rPr>
-                <w:rFonts w:hint="eastAsia"/>
-              </w:rPr>
-              <w:t>alueDecimal</w:t>
+              <w:t>createDatetime</w:t>
             </w:r>
           </w:p>
         </w:tc>
@@ -31960,7 +31084,7 @@
               <w:rPr>
                 <w:rFonts w:hint="eastAsia"/>
               </w:rPr>
-              <w:t>浮点值</w:t>
+              <w:t>创建时间</w:t>
             </w:r>
           </w:p>
         </w:tc>
@@ -31976,7 +31100,7 @@
               <w:rPr>
                 <w:rFonts w:hint="eastAsia"/>
               </w:rPr>
-              <w:t>BigDecimal</w:t>
+              <w:t>Date</w:t>
             </w:r>
           </w:p>
         </w:tc>
@@ -32005,6 +31129,2648 @@
               <w:rPr>
                 <w:rFonts w:hint="eastAsia"/>
               </w:rPr>
+              <w:t>updateUserId</w:t>
+            </w:r>
+          </w:p>
+        </w:tc>
+        <w:tc>
+          <w:tcPr>
+            <w:tcW w:w="1202" w:type="pct"/>
+          </w:tcPr>
+          <w:p>
+            <w:pPr>
+              <w:cnfStyle w:val="000000100000"/>
+            </w:pPr>
+            <w:r>
+              <w:rPr>
+                <w:rFonts w:hint="eastAsia"/>
+              </w:rPr>
+              <w:t>更新人</w:t>
+            </w:r>
+          </w:p>
+        </w:tc>
+        <w:tc>
+          <w:tcPr>
+            <w:tcW w:w="1210" w:type="pct"/>
+          </w:tcPr>
+          <w:p>
+            <w:pPr>
+              <w:cnfStyle w:val="000000100000"/>
+            </w:pPr>
+            <w:r>
+              <w:rPr>
+                <w:rFonts w:hint="eastAsia"/>
+              </w:rPr>
+              <w:t>int</w:t>
+            </w:r>
+          </w:p>
+        </w:tc>
+        <w:tc>
+          <w:tcPr>
+            <w:tcW w:w="1267" w:type="pct"/>
+          </w:tcPr>
+          <w:p>
+            <w:pPr>
+              <w:cnfStyle w:val="000000100000"/>
+            </w:pPr>
+          </w:p>
+        </w:tc>
+      </w:tr>
+      <w:tr>
+        <w:tc>
+          <w:tcPr>
+            <w:cnfStyle w:val="001000000000"/>
+            <w:tcW w:w="1321" w:type="pct"/>
+          </w:tcPr>
+          <w:p>
+            <w:r>
+              <w:rPr>
+                <w:rFonts w:hint="eastAsia"/>
+              </w:rPr>
+              <w:t>updateDatetime</w:t>
+            </w:r>
+          </w:p>
+        </w:tc>
+        <w:tc>
+          <w:tcPr>
+            <w:tcW w:w="1202" w:type="pct"/>
+          </w:tcPr>
+          <w:p>
+            <w:pPr>
+              <w:cnfStyle w:val="000000000000"/>
+            </w:pPr>
+            <w:r>
+              <w:rPr>
+                <w:rFonts w:hint="eastAsia"/>
+              </w:rPr>
+              <w:t>更新时间</w:t>
+            </w:r>
+          </w:p>
+        </w:tc>
+        <w:tc>
+          <w:tcPr>
+            <w:tcW w:w="1210" w:type="pct"/>
+          </w:tcPr>
+          <w:p>
+            <w:pPr>
+              <w:cnfStyle w:val="000000000000"/>
+            </w:pPr>
+            <w:r>
+              <w:rPr>
+                <w:rFonts w:hint="eastAsia"/>
+              </w:rPr>
+              <w:t>Date</w:t>
+            </w:r>
+          </w:p>
+        </w:tc>
+        <w:tc>
+          <w:tcPr>
+            <w:tcW w:w="1267" w:type="pct"/>
+          </w:tcPr>
+          <w:p>
+            <w:pPr>
+              <w:cnfStyle w:val="000000000000"/>
+            </w:pPr>
+          </w:p>
+        </w:tc>
+      </w:tr>
+      <w:tr>
+        <w:trPr>
+          <w:cnfStyle w:val="000000100000"/>
+        </w:trPr>
+        <w:tc>
+          <w:tcPr>
+            <w:cnfStyle w:val="001000000000"/>
+            <w:tcW w:w="1321" w:type="pct"/>
+          </w:tcPr>
+          <w:p>
+            <w:pPr>
+              <w:rPr>
+                <w:rFonts w:hint="eastAsia"/>
+              </w:rPr>
+            </w:pPr>
+          </w:p>
+        </w:tc>
+        <w:tc>
+          <w:tcPr>
+            <w:tcW w:w="1202" w:type="pct"/>
+          </w:tcPr>
+          <w:p>
+            <w:pPr>
+              <w:cnfStyle w:val="000000100000"/>
+            </w:pPr>
+          </w:p>
+        </w:tc>
+        <w:tc>
+          <w:tcPr>
+            <w:tcW w:w="1210" w:type="pct"/>
+          </w:tcPr>
+          <w:p>
+            <w:pPr>
+              <w:cnfStyle w:val="000000100000"/>
+            </w:pPr>
+          </w:p>
+        </w:tc>
+        <w:tc>
+          <w:tcPr>
+            <w:tcW w:w="1267" w:type="pct"/>
+          </w:tcPr>
+          <w:p>
+            <w:pPr>
+              <w:cnfStyle w:val="000000100000"/>
+            </w:pPr>
+          </w:p>
+        </w:tc>
+      </w:tr>
+    </w:tbl>
+    <w:p>
+      <w:pPr>
+        <w:rPr>
+          <w:rFonts w:hint="eastAsia"/>
+        </w:rPr>
+      </w:pPr>
+    </w:p>
+    <w:p>
+      <w:pPr>
+        <w:rPr>
+          <w:rFonts w:hint="eastAsia"/>
+        </w:rPr>
+      </w:pPr>
+    </w:p>
+    <w:p/>
+    <w:p>
+      <w:pPr>
+        <w:pStyle w:val="1"/>
+        <w:ind w:left="720" w:hanging="720"/>
+      </w:pPr>
+      <w:r>
+        <w:rPr>
+          <w:rFonts w:hint="eastAsia"/>
+        </w:rPr>
+        <w:t>CRM数据模型</w:t>
+      </w:r>
+    </w:p>
+    <w:p>
+      <w:pPr>
+        <w:pStyle w:val="2"/>
+      </w:pPr>
+      <w:r>
+        <w:rPr>
+          <w:rFonts w:hint="eastAsia"/>
+        </w:rPr>
+        <w:t>客户信息（</w:t>
+      </w:r>
+      <w:r>
+        <w:rPr>
+          <w:rFonts w:hint="eastAsia"/>
+        </w:rPr>
+        <w:t>CUSTOMER</w:t>
+      </w:r>
+      <w:r>
+        <w:rPr>
+          <w:rFonts w:hint="eastAsia"/>
+        </w:rPr>
+        <w:t>）</w:t>
+      </w:r>
+    </w:p>
+    <w:tbl>
+      <w:tblPr>
+        <w:tblStyle w:val="11"/>
+        <w:tblW w:w="5000" w:type="pct"/>
+        <w:tblLook w:val="04A0"/>
+      </w:tblPr>
+      <w:tblGrid>
+        <w:gridCol w:w="2530"/>
+        <w:gridCol w:w="2302"/>
+        <w:gridCol w:w="2317"/>
+        <w:gridCol w:w="2427"/>
+      </w:tblGrid>
+      <w:tr>
+        <w:trPr>
+          <w:cnfStyle w:val="100000000000"/>
+        </w:trPr>
+        <w:tc>
+          <w:tcPr>
+            <w:cnfStyle w:val="001000000000"/>
+            <w:tcW w:w="1321" w:type="pct"/>
+          </w:tcPr>
+          <w:p>
+            <w:r>
+              <w:rPr>
+                <w:rFonts w:hint="eastAsia"/>
+              </w:rPr>
+              <w:t>属性名</w:t>
+            </w:r>
+          </w:p>
+        </w:tc>
+        <w:tc>
+          <w:tcPr>
+            <w:tcW w:w="1202" w:type="pct"/>
+          </w:tcPr>
+          <w:p>
+            <w:pPr>
+              <w:cnfStyle w:val="100000000000"/>
+            </w:pPr>
+            <w:r>
+              <w:rPr>
+                <w:rFonts w:hint="eastAsia"/>
+              </w:rPr>
+              <w:t>含义</w:t>
+            </w:r>
+          </w:p>
+        </w:tc>
+        <w:tc>
+          <w:tcPr>
+            <w:tcW w:w="1210" w:type="pct"/>
+          </w:tcPr>
+          <w:p>
+            <w:pPr>
+              <w:cnfStyle w:val="100000000000"/>
+            </w:pPr>
+            <w:r>
+              <w:rPr>
+                <w:rFonts w:hint="eastAsia"/>
+              </w:rPr>
+              <w:t>数据类型</w:t>
+            </w:r>
+          </w:p>
+        </w:tc>
+        <w:tc>
+          <w:tcPr>
+            <w:tcW w:w="1267" w:type="pct"/>
+          </w:tcPr>
+          <w:p>
+            <w:pPr>
+              <w:cnfStyle w:val="100000000000"/>
+            </w:pPr>
+            <w:r>
+              <w:rPr>
+                <w:rFonts w:hint="eastAsia"/>
+              </w:rPr>
+              <w:t>备注</w:t>
+            </w:r>
+          </w:p>
+        </w:tc>
+      </w:tr>
+      <w:tr>
+        <w:trPr>
+          <w:cnfStyle w:val="000000100000"/>
+        </w:trPr>
+        <w:tc>
+          <w:tcPr>
+            <w:cnfStyle w:val="001000000000"/>
+            <w:tcW w:w="1321" w:type="pct"/>
+          </w:tcPr>
+          <w:p>
+            <w:r>
+              <w:rPr>
+                <w:rFonts w:hint="eastAsia"/>
+              </w:rPr>
+              <w:t>id</w:t>
+            </w:r>
+          </w:p>
+        </w:tc>
+        <w:tc>
+          <w:tcPr>
+            <w:tcW w:w="1202" w:type="pct"/>
+          </w:tcPr>
+          <w:p>
+            <w:pPr>
+              <w:cnfStyle w:val="000000100000"/>
+            </w:pPr>
+            <w:r>
+              <w:rPr>
+                <w:rFonts w:hint="eastAsia"/>
+              </w:rPr>
+              <w:t>序号，主键</w:t>
+            </w:r>
+          </w:p>
+        </w:tc>
+        <w:tc>
+          <w:tcPr>
+            <w:tcW w:w="1210" w:type="pct"/>
+          </w:tcPr>
+          <w:p>
+            <w:pPr>
+              <w:cnfStyle w:val="000000100000"/>
+            </w:pPr>
+            <w:r>
+              <w:rPr>
+                <w:rFonts w:hint="eastAsia"/>
+              </w:rPr>
+              <w:t>Integer</w:t>
+            </w:r>
+          </w:p>
+        </w:tc>
+        <w:tc>
+          <w:tcPr>
+            <w:tcW w:w="1267" w:type="pct"/>
+          </w:tcPr>
+          <w:p>
+            <w:pPr>
+              <w:cnfStyle w:val="000000100000"/>
+            </w:pPr>
+            <w:r>
+              <w:rPr>
+                <w:rFonts w:hint="eastAsia"/>
+              </w:rPr>
+              <w:t>由数据库自动生成</w:t>
+            </w:r>
+          </w:p>
+        </w:tc>
+      </w:tr>
+      <w:tr>
+        <w:tc>
+          <w:tcPr>
+            <w:cnfStyle w:val="001000000000"/>
+            <w:tcW w:w="1321" w:type="pct"/>
+          </w:tcPr>
+          <w:p>
+            <w:r>
+              <w:t>tenant</w:t>
+            </w:r>
+            <w:r>
+              <w:rPr>
+                <w:rFonts w:hint="eastAsia"/>
+              </w:rPr>
+              <w:t>Id</w:t>
+            </w:r>
+          </w:p>
+        </w:tc>
+        <w:tc>
+          <w:tcPr>
+            <w:tcW w:w="1202" w:type="pct"/>
+          </w:tcPr>
+          <w:p>
+            <w:pPr>
+              <w:cnfStyle w:val="000000000000"/>
+            </w:pPr>
+            <w:r>
+              <w:rPr>
+                <w:rFonts w:hint="eastAsia"/>
+              </w:rPr>
+              <w:t>租户ID</w:t>
+            </w:r>
+          </w:p>
+        </w:tc>
+        <w:tc>
+          <w:tcPr>
+            <w:tcW w:w="1210" w:type="pct"/>
+          </w:tcPr>
+          <w:p>
+            <w:pPr>
+              <w:cnfStyle w:val="000000000000"/>
+            </w:pPr>
+            <w:r>
+              <w:rPr>
+                <w:rFonts w:hint="eastAsia"/>
+              </w:rPr>
+              <w:t>int</w:t>
+            </w:r>
+          </w:p>
+        </w:tc>
+        <w:tc>
+          <w:tcPr>
+            <w:tcW w:w="1267" w:type="pct"/>
+          </w:tcPr>
+          <w:p>
+            <w:pPr>
+              <w:cnfStyle w:val="000000000000"/>
+            </w:pPr>
+          </w:p>
+        </w:tc>
+      </w:tr>
+      <w:tr>
+        <w:trPr>
+          <w:cnfStyle w:val="000000100000"/>
+        </w:trPr>
+        <w:tc>
+          <w:tcPr>
+            <w:cnfStyle w:val="001000000000"/>
+            <w:tcW w:w="1321" w:type="pct"/>
+          </w:tcPr>
+          <w:p>
+            <w:r>
+              <w:rPr>
+                <w:rFonts w:hint="eastAsia"/>
+              </w:rPr>
+              <w:t>code</w:t>
+            </w:r>
+          </w:p>
+        </w:tc>
+        <w:tc>
+          <w:tcPr>
+            <w:tcW w:w="1202" w:type="pct"/>
+          </w:tcPr>
+          <w:p>
+            <w:pPr>
+              <w:cnfStyle w:val="000000100000"/>
+            </w:pPr>
+            <w:r>
+              <w:rPr>
+                <w:rFonts w:hint="eastAsia"/>
+              </w:rPr>
+              <w:t>编号</w:t>
+            </w:r>
+          </w:p>
+        </w:tc>
+        <w:tc>
+          <w:tcPr>
+            <w:tcW w:w="1210" w:type="pct"/>
+          </w:tcPr>
+          <w:p>
+            <w:pPr>
+              <w:cnfStyle w:val="000000100000"/>
+            </w:pPr>
+            <w:r>
+              <w:rPr>
+                <w:rFonts w:hint="eastAsia"/>
+              </w:rPr>
+              <w:t>String</w:t>
+            </w:r>
+          </w:p>
+        </w:tc>
+        <w:tc>
+          <w:tcPr>
+            <w:tcW w:w="1267" w:type="pct"/>
+          </w:tcPr>
+          <w:p>
+            <w:pPr>
+              <w:cnfStyle w:val="000000100000"/>
+            </w:pPr>
+            <w:r>
+              <w:rPr>
+                <w:rFonts w:hint="eastAsia"/>
+              </w:rPr>
+              <w:t>自动生成</w:t>
+            </w:r>
+          </w:p>
+        </w:tc>
+      </w:tr>
+      <w:tr>
+        <w:tc>
+          <w:tcPr>
+            <w:cnfStyle w:val="001000000000"/>
+            <w:tcW w:w="1321" w:type="pct"/>
+          </w:tcPr>
+          <w:p>
+            <w:r>
+              <w:rPr>
+                <w:rFonts w:hint="eastAsia"/>
+              </w:rPr>
+              <w:t>parentId</w:t>
+            </w:r>
+          </w:p>
+        </w:tc>
+        <w:tc>
+          <w:tcPr>
+            <w:tcW w:w="1202" w:type="pct"/>
+          </w:tcPr>
+          <w:p>
+            <w:pPr>
+              <w:cnfStyle w:val="000000000000"/>
+            </w:pPr>
+            <w:r>
+              <w:rPr>
+                <w:rFonts w:hint="eastAsia"/>
+              </w:rPr>
+              <w:t>父节点ID</w:t>
+            </w:r>
+          </w:p>
+        </w:tc>
+        <w:tc>
+          <w:tcPr>
+            <w:tcW w:w="1210" w:type="pct"/>
+          </w:tcPr>
+          <w:p>
+            <w:pPr>
+              <w:cnfStyle w:val="000000000000"/>
+            </w:pPr>
+            <w:r>
+              <w:rPr>
+                <w:rFonts w:hint="eastAsia"/>
+              </w:rPr>
+              <w:t>int</w:t>
+            </w:r>
+          </w:p>
+        </w:tc>
+        <w:tc>
+          <w:tcPr>
+            <w:tcW w:w="1267" w:type="pct"/>
+          </w:tcPr>
+          <w:p>
+            <w:pPr>
+              <w:cnfStyle w:val="000000000000"/>
+            </w:pPr>
+            <w:r>
+              <w:rPr>
+                <w:rFonts w:hint="eastAsia"/>
+              </w:rPr>
+              <w:t>构造集团客户的树型架构</w:t>
+            </w:r>
+          </w:p>
+        </w:tc>
+      </w:tr>
+      <w:tr>
+        <w:trPr>
+          <w:cnfStyle w:val="000000100000"/>
+        </w:trPr>
+        <w:tc>
+          <w:tcPr>
+            <w:cnfStyle w:val="001000000000"/>
+            <w:tcW w:w="1321" w:type="pct"/>
+          </w:tcPr>
+          <w:p>
+            <w:r>
+              <w:rPr>
+                <w:rFonts w:hint="eastAsia"/>
+              </w:rPr>
+              <w:t>isLeaf</w:t>
+            </w:r>
+          </w:p>
+        </w:tc>
+        <w:tc>
+          <w:tcPr>
+            <w:tcW w:w="1202" w:type="pct"/>
+          </w:tcPr>
+          <w:p>
+            <w:pPr>
+              <w:cnfStyle w:val="000000100000"/>
+            </w:pPr>
+            <w:r>
+              <w:rPr>
+                <w:rFonts w:hint="eastAsia"/>
+              </w:rPr>
+              <w:t>是否叶子节点</w:t>
+            </w:r>
+          </w:p>
+        </w:tc>
+        <w:tc>
+          <w:tcPr>
+            <w:tcW w:w="1210" w:type="pct"/>
+          </w:tcPr>
+          <w:p>
+            <w:pPr>
+              <w:cnfStyle w:val="000000100000"/>
+            </w:pPr>
+            <w:r>
+              <w:t>Boolean</w:t>
+            </w:r>
+          </w:p>
+        </w:tc>
+        <w:tc>
+          <w:tcPr>
+            <w:tcW w:w="1267" w:type="pct"/>
+          </w:tcPr>
+          <w:p>
+            <w:pPr>
+              <w:cnfStyle w:val="000000100000"/>
+            </w:pPr>
+          </w:p>
+        </w:tc>
+      </w:tr>
+      <w:tr>
+        <w:tc>
+          <w:tcPr>
+            <w:cnfStyle w:val="001000000000"/>
+            <w:tcW w:w="1321" w:type="pct"/>
+          </w:tcPr>
+          <w:p>
+            <w:r>
+              <w:rPr>
+                <w:rFonts w:hint="eastAsia"/>
+              </w:rPr>
+              <w:t>name</w:t>
+            </w:r>
+          </w:p>
+        </w:tc>
+        <w:tc>
+          <w:tcPr>
+            <w:tcW w:w="1202" w:type="pct"/>
+          </w:tcPr>
+          <w:p>
+            <w:pPr>
+              <w:cnfStyle w:val="000000000000"/>
+            </w:pPr>
+            <w:r>
+              <w:rPr>
+                <w:rFonts w:hint="eastAsia"/>
+              </w:rPr>
+              <w:t>名称</w:t>
+            </w:r>
+          </w:p>
+        </w:tc>
+        <w:tc>
+          <w:tcPr>
+            <w:tcW w:w="1210" w:type="pct"/>
+          </w:tcPr>
+          <w:p>
+            <w:pPr>
+              <w:cnfStyle w:val="000000000000"/>
+            </w:pPr>
+            <w:r>
+              <w:rPr>
+                <w:rFonts w:hint="eastAsia"/>
+              </w:rPr>
+              <w:t>String</w:t>
+            </w:r>
+          </w:p>
+        </w:tc>
+        <w:tc>
+          <w:tcPr>
+            <w:tcW w:w="1267" w:type="pct"/>
+          </w:tcPr>
+          <w:p>
+            <w:pPr>
+              <w:cnfStyle w:val="000000000000"/>
+            </w:pPr>
+          </w:p>
+        </w:tc>
+      </w:tr>
+      <w:tr>
+        <w:trPr>
+          <w:cnfStyle w:val="000000100000"/>
+        </w:trPr>
+        <w:tc>
+          <w:tcPr>
+            <w:cnfStyle w:val="001000000000"/>
+            <w:tcW w:w="1321" w:type="pct"/>
+          </w:tcPr>
+          <w:p>
+            <w:r>
+              <w:rPr>
+                <w:rFonts w:hint="eastAsia"/>
+              </w:rPr>
+              <w:t>email</w:t>
+            </w:r>
+          </w:p>
+        </w:tc>
+        <w:tc>
+          <w:tcPr>
+            <w:tcW w:w="1202" w:type="pct"/>
+          </w:tcPr>
+          <w:p>
+            <w:pPr>
+              <w:cnfStyle w:val="000000100000"/>
+            </w:pPr>
+            <w:r>
+              <w:rPr>
+                <w:rFonts w:hint="eastAsia"/>
+              </w:rPr>
+              <w:t>电子邮件</w:t>
+            </w:r>
+          </w:p>
+        </w:tc>
+        <w:tc>
+          <w:tcPr>
+            <w:tcW w:w="1210" w:type="pct"/>
+          </w:tcPr>
+          <w:p>
+            <w:pPr>
+              <w:cnfStyle w:val="000000100000"/>
+            </w:pPr>
+            <w:r>
+              <w:rPr>
+                <w:rFonts w:hint="eastAsia"/>
+              </w:rPr>
+              <w:t>String</w:t>
+            </w:r>
+          </w:p>
+        </w:tc>
+        <w:tc>
+          <w:tcPr>
+            <w:tcW w:w="1267" w:type="pct"/>
+          </w:tcPr>
+          <w:p>
+            <w:pPr>
+              <w:cnfStyle w:val="000000100000"/>
+            </w:pPr>
+          </w:p>
+        </w:tc>
+      </w:tr>
+      <w:tr>
+        <w:tc>
+          <w:tcPr>
+            <w:cnfStyle w:val="001000000000"/>
+            <w:tcW w:w="1321" w:type="pct"/>
+          </w:tcPr>
+          <w:p>
+            <w:r>
+              <w:rPr>
+                <w:rFonts w:hint="eastAsia"/>
+              </w:rPr>
+              <w:t>phone</w:t>
+            </w:r>
+          </w:p>
+        </w:tc>
+        <w:tc>
+          <w:tcPr>
+            <w:tcW w:w="1202" w:type="pct"/>
+          </w:tcPr>
+          <w:p>
+            <w:pPr>
+              <w:cnfStyle w:val="000000000000"/>
+            </w:pPr>
+            <w:r>
+              <w:rPr>
+                <w:rFonts w:hint="eastAsia"/>
+              </w:rPr>
+              <w:t>联系电话</w:t>
+            </w:r>
+          </w:p>
+        </w:tc>
+        <w:tc>
+          <w:tcPr>
+            <w:tcW w:w="1210" w:type="pct"/>
+          </w:tcPr>
+          <w:p>
+            <w:pPr>
+              <w:cnfStyle w:val="000000000000"/>
+            </w:pPr>
+            <w:r>
+              <w:rPr>
+                <w:rFonts w:hint="eastAsia"/>
+              </w:rPr>
+              <w:t>String</w:t>
+            </w:r>
+          </w:p>
+        </w:tc>
+        <w:tc>
+          <w:tcPr>
+            <w:tcW w:w="1267" w:type="pct"/>
+          </w:tcPr>
+          <w:p>
+            <w:pPr>
+              <w:cnfStyle w:val="000000000000"/>
+            </w:pPr>
+          </w:p>
+        </w:tc>
+      </w:tr>
+      <w:tr>
+        <w:trPr>
+          <w:cnfStyle w:val="000000100000"/>
+        </w:trPr>
+        <w:tc>
+          <w:tcPr>
+            <w:cnfStyle w:val="001000000000"/>
+            <w:tcW w:w="1321" w:type="pct"/>
+          </w:tcPr>
+          <w:p>
+            <w:r>
+              <w:rPr>
+                <w:rFonts w:hint="eastAsia"/>
+              </w:rPr>
+              <w:t>fax</w:t>
+            </w:r>
+          </w:p>
+        </w:tc>
+        <w:tc>
+          <w:tcPr>
+            <w:tcW w:w="1202" w:type="pct"/>
+          </w:tcPr>
+          <w:p>
+            <w:pPr>
+              <w:cnfStyle w:val="000000100000"/>
+            </w:pPr>
+            <w:r>
+              <w:rPr>
+                <w:rFonts w:hint="eastAsia"/>
+              </w:rPr>
+              <w:t>传真号</w:t>
+            </w:r>
+          </w:p>
+        </w:tc>
+        <w:tc>
+          <w:tcPr>
+            <w:tcW w:w="1210" w:type="pct"/>
+          </w:tcPr>
+          <w:p>
+            <w:pPr>
+              <w:cnfStyle w:val="000000100000"/>
+            </w:pPr>
+            <w:r>
+              <w:rPr>
+                <w:rFonts w:hint="eastAsia"/>
+              </w:rPr>
+              <w:t>String</w:t>
+            </w:r>
+          </w:p>
+        </w:tc>
+        <w:tc>
+          <w:tcPr>
+            <w:tcW w:w="1267" w:type="pct"/>
+          </w:tcPr>
+          <w:p>
+            <w:pPr>
+              <w:cnfStyle w:val="000000100000"/>
+            </w:pPr>
+          </w:p>
+        </w:tc>
+      </w:tr>
+      <w:tr>
+        <w:tc>
+          <w:tcPr>
+            <w:cnfStyle w:val="001000000000"/>
+            <w:tcW w:w="1321" w:type="pct"/>
+          </w:tcPr>
+          <w:p>
+            <w:r>
+              <w:rPr>
+                <w:rFonts w:hint="eastAsia"/>
+              </w:rPr>
+              <w:lastRenderedPageBreak/>
+              <w:t>address</w:t>
+            </w:r>
+          </w:p>
+        </w:tc>
+        <w:tc>
+          <w:tcPr>
+            <w:tcW w:w="1202" w:type="pct"/>
+          </w:tcPr>
+          <w:p>
+            <w:pPr>
+              <w:cnfStyle w:val="000000000000"/>
+            </w:pPr>
+            <w:r>
+              <w:rPr>
+                <w:rFonts w:hint="eastAsia"/>
+              </w:rPr>
+              <w:t>联系地址</w:t>
+            </w:r>
+          </w:p>
+        </w:tc>
+        <w:tc>
+          <w:tcPr>
+            <w:tcW w:w="1210" w:type="pct"/>
+          </w:tcPr>
+          <w:p>
+            <w:pPr>
+              <w:cnfStyle w:val="000000000000"/>
+            </w:pPr>
+            <w:r>
+              <w:rPr>
+                <w:rFonts w:hint="eastAsia"/>
+              </w:rPr>
+              <w:t>String</w:t>
+            </w:r>
+          </w:p>
+        </w:tc>
+        <w:tc>
+          <w:tcPr>
+            <w:tcW w:w="1267" w:type="pct"/>
+          </w:tcPr>
+          <w:p>
+            <w:pPr>
+              <w:cnfStyle w:val="000000000000"/>
+            </w:pPr>
+          </w:p>
+        </w:tc>
+      </w:tr>
+      <w:tr>
+        <w:trPr>
+          <w:cnfStyle w:val="000000100000"/>
+        </w:trPr>
+        <w:tc>
+          <w:tcPr>
+            <w:cnfStyle w:val="001000000000"/>
+            <w:tcW w:w="1321" w:type="pct"/>
+          </w:tcPr>
+          <w:p>
+            <w:r>
+              <w:rPr>
+                <w:rFonts w:hint="eastAsia"/>
+              </w:rPr>
+              <w:t>zipCode</w:t>
+            </w:r>
+          </w:p>
+        </w:tc>
+        <w:tc>
+          <w:tcPr>
+            <w:tcW w:w="1202" w:type="pct"/>
+          </w:tcPr>
+          <w:p>
+            <w:pPr>
+              <w:cnfStyle w:val="000000100000"/>
+            </w:pPr>
+            <w:r>
+              <w:rPr>
+                <w:rFonts w:hint="eastAsia"/>
+              </w:rPr>
+              <w:t>邮编</w:t>
+            </w:r>
+          </w:p>
+        </w:tc>
+        <w:tc>
+          <w:tcPr>
+            <w:tcW w:w="1210" w:type="pct"/>
+          </w:tcPr>
+          <w:p>
+            <w:pPr>
+              <w:cnfStyle w:val="000000100000"/>
+            </w:pPr>
+            <w:r>
+              <w:rPr>
+                <w:rFonts w:hint="eastAsia"/>
+              </w:rPr>
+              <w:t>String</w:t>
+            </w:r>
+          </w:p>
+        </w:tc>
+        <w:tc>
+          <w:tcPr>
+            <w:tcW w:w="1267" w:type="pct"/>
+          </w:tcPr>
+          <w:p>
+            <w:pPr>
+              <w:cnfStyle w:val="000000100000"/>
+            </w:pPr>
+          </w:p>
+        </w:tc>
+      </w:tr>
+      <w:tr>
+        <w:tc>
+          <w:tcPr>
+            <w:cnfStyle w:val="001000000000"/>
+            <w:tcW w:w="1321" w:type="pct"/>
+          </w:tcPr>
+          <w:p>
+            <w:r>
+              <w:rPr>
+                <w:rFonts w:hint="eastAsia"/>
+              </w:rPr>
+              <w:t>website</w:t>
+            </w:r>
+          </w:p>
+        </w:tc>
+        <w:tc>
+          <w:tcPr>
+            <w:tcW w:w="1202" w:type="pct"/>
+          </w:tcPr>
+          <w:p>
+            <w:pPr>
+              <w:cnfStyle w:val="000000000000"/>
+            </w:pPr>
+            <w:r>
+              <w:rPr>
+                <w:rFonts w:hint="eastAsia"/>
+              </w:rPr>
+              <w:t>网址</w:t>
+            </w:r>
+          </w:p>
+        </w:tc>
+        <w:tc>
+          <w:tcPr>
+            <w:tcW w:w="1210" w:type="pct"/>
+          </w:tcPr>
+          <w:p>
+            <w:pPr>
+              <w:cnfStyle w:val="000000000000"/>
+            </w:pPr>
+            <w:r>
+              <w:rPr>
+                <w:rFonts w:hint="eastAsia"/>
+              </w:rPr>
+              <w:t>String</w:t>
+            </w:r>
+          </w:p>
+        </w:tc>
+        <w:tc>
+          <w:tcPr>
+            <w:tcW w:w="1267" w:type="pct"/>
+          </w:tcPr>
+          <w:p>
+            <w:pPr>
+              <w:cnfStyle w:val="000000000000"/>
+            </w:pPr>
+          </w:p>
+        </w:tc>
+      </w:tr>
+      <w:tr>
+        <w:trPr>
+          <w:cnfStyle w:val="000000100000"/>
+        </w:trPr>
+        <w:tc>
+          <w:tcPr>
+            <w:cnfStyle w:val="001000000000"/>
+            <w:tcW w:w="1321" w:type="pct"/>
+          </w:tcPr>
+          <w:p>
+            <w:r>
+              <w:rPr>
+                <w:rFonts w:hint="eastAsia"/>
+              </w:rPr>
+              <w:t>remark</w:t>
+            </w:r>
+          </w:p>
+        </w:tc>
+        <w:tc>
+          <w:tcPr>
+            <w:tcW w:w="1202" w:type="pct"/>
+          </w:tcPr>
+          <w:p>
+            <w:pPr>
+              <w:cnfStyle w:val="000000100000"/>
+            </w:pPr>
+            <w:r>
+              <w:rPr>
+                <w:rFonts w:hint="eastAsia"/>
+              </w:rPr>
+              <w:t>备注</w:t>
+            </w:r>
+          </w:p>
+        </w:tc>
+        <w:tc>
+          <w:tcPr>
+            <w:tcW w:w="1210" w:type="pct"/>
+          </w:tcPr>
+          <w:p>
+            <w:pPr>
+              <w:cnfStyle w:val="000000100000"/>
+            </w:pPr>
+            <w:r>
+              <w:rPr>
+                <w:rFonts w:hint="eastAsia"/>
+              </w:rPr>
+              <w:t>String</w:t>
+            </w:r>
+          </w:p>
+        </w:tc>
+        <w:tc>
+          <w:tcPr>
+            <w:tcW w:w="1267" w:type="pct"/>
+          </w:tcPr>
+          <w:p>
+            <w:pPr>
+              <w:cnfStyle w:val="000000100000"/>
+            </w:pPr>
+          </w:p>
+        </w:tc>
+      </w:tr>
+      <w:tr>
+        <w:tc>
+          <w:tcPr>
+            <w:cnfStyle w:val="001000000000"/>
+            <w:tcW w:w="1321" w:type="pct"/>
+          </w:tcPr>
+          <w:p>
+            <w:r>
+              <w:rPr>
+                <w:rFonts w:hint="eastAsia"/>
+              </w:rPr>
+              <w:t>chargeType</w:t>
+            </w:r>
+          </w:p>
+        </w:tc>
+        <w:tc>
+          <w:tcPr>
+            <w:tcW w:w="1202" w:type="pct"/>
+          </w:tcPr>
+          <w:p>
+            <w:pPr>
+              <w:cnfStyle w:val="000000000000"/>
+            </w:pPr>
+            <w:r>
+              <w:rPr>
+                <w:rFonts w:hint="eastAsia"/>
+              </w:rPr>
+              <w:t>负责人类型</w:t>
+            </w:r>
+          </w:p>
+        </w:tc>
+        <w:tc>
+          <w:tcPr>
+            <w:tcW w:w="1210" w:type="pct"/>
+          </w:tcPr>
+          <w:p>
+            <w:pPr>
+              <w:cnfStyle w:val="000000000000"/>
+            </w:pPr>
+            <w:r>
+              <w:rPr>
+                <w:rFonts w:hint="eastAsia"/>
+              </w:rPr>
+              <w:t>int</w:t>
+            </w:r>
+          </w:p>
+        </w:tc>
+        <w:tc>
+          <w:tcPr>
+            <w:tcW w:w="1267" w:type="pct"/>
+          </w:tcPr>
+          <w:p>
+            <w:pPr>
+              <w:cnfStyle w:val="000000000000"/>
+            </w:pPr>
+            <w:r>
+              <w:rPr>
+                <w:rFonts w:hint="eastAsia"/>
+              </w:rPr>
+              <w:t>个人或者组织，用于区分chargeUserId</w:t>
+            </w:r>
+          </w:p>
+        </w:tc>
+      </w:tr>
+      <w:tr>
+        <w:trPr>
+          <w:cnfStyle w:val="000000100000"/>
+        </w:trPr>
+        <w:tc>
+          <w:tcPr>
+            <w:cnfStyle w:val="001000000000"/>
+            <w:tcW w:w="1321" w:type="pct"/>
+          </w:tcPr>
+          <w:p>
+            <w:r>
+              <w:rPr>
+                <w:rFonts w:hint="eastAsia"/>
+              </w:rPr>
+              <w:t>chargeUserId</w:t>
+            </w:r>
+          </w:p>
+        </w:tc>
+        <w:tc>
+          <w:tcPr>
+            <w:tcW w:w="1202" w:type="pct"/>
+          </w:tcPr>
+          <w:p>
+            <w:pPr>
+              <w:cnfStyle w:val="000000100000"/>
+            </w:pPr>
+            <w:r>
+              <w:rPr>
+                <w:rFonts w:hint="eastAsia"/>
+              </w:rPr>
+              <w:t>负责人ID</w:t>
+            </w:r>
+          </w:p>
+        </w:tc>
+        <w:tc>
+          <w:tcPr>
+            <w:tcW w:w="1210" w:type="pct"/>
+          </w:tcPr>
+          <w:p>
+            <w:pPr>
+              <w:cnfStyle w:val="000000100000"/>
+            </w:pPr>
+            <w:r>
+              <w:rPr>
+                <w:rFonts w:hint="eastAsia"/>
+              </w:rPr>
+              <w:t>int</w:t>
+            </w:r>
+          </w:p>
+        </w:tc>
+        <w:tc>
+          <w:tcPr>
+            <w:tcW w:w="1267" w:type="pct"/>
+          </w:tcPr>
+          <w:p>
+            <w:pPr>
+              <w:cnfStyle w:val="000000100000"/>
+            </w:pPr>
+          </w:p>
+        </w:tc>
+      </w:tr>
+      <w:tr>
+        <w:tc>
+          <w:tcPr>
+            <w:cnfStyle w:val="001000000000"/>
+            <w:tcW w:w="1321" w:type="pct"/>
+          </w:tcPr>
+          <w:p>
+            <w:r>
+              <w:rPr>
+                <w:rFonts w:hint="eastAsia"/>
+              </w:rPr>
+              <w:t>contactsId</w:t>
+            </w:r>
+          </w:p>
+        </w:tc>
+        <w:tc>
+          <w:tcPr>
+            <w:tcW w:w="1202" w:type="pct"/>
+          </w:tcPr>
+          <w:p>
+            <w:pPr>
+              <w:cnfStyle w:val="000000000000"/>
+            </w:pPr>
+            <w:r>
+              <w:rPr>
+                <w:rFonts w:hint="eastAsia"/>
+              </w:rPr>
+              <w:t>默认联系人ID</w:t>
+            </w:r>
+          </w:p>
+        </w:tc>
+        <w:tc>
+          <w:tcPr>
+            <w:tcW w:w="1210" w:type="pct"/>
+          </w:tcPr>
+          <w:p>
+            <w:pPr>
+              <w:cnfStyle w:val="000000000000"/>
+            </w:pPr>
+            <w:r>
+              <w:rPr>
+                <w:rFonts w:hint="eastAsia"/>
+              </w:rPr>
+              <w:t>int</w:t>
+            </w:r>
+          </w:p>
+        </w:tc>
+        <w:tc>
+          <w:tcPr>
+            <w:tcW w:w="1267" w:type="pct"/>
+          </w:tcPr>
+          <w:p>
+            <w:pPr>
+              <w:cnfStyle w:val="000000000000"/>
+            </w:pPr>
+            <w:r>
+              <w:rPr>
+                <w:rFonts w:hint="eastAsia"/>
+              </w:rPr>
+              <w:t>关联客户联系人</w:t>
+            </w:r>
+          </w:p>
+        </w:tc>
+      </w:tr>
+      <w:tr>
+        <w:trPr>
+          <w:cnfStyle w:val="000000100000"/>
+        </w:trPr>
+        <w:tc>
+          <w:tcPr>
+            <w:cnfStyle w:val="001000000000"/>
+            <w:tcW w:w="1321" w:type="pct"/>
+          </w:tcPr>
+          <w:p>
+            <w:r>
+              <w:rPr>
+                <w:rFonts w:hint="eastAsia"/>
+              </w:rPr>
+              <w:t>createUserId</w:t>
+            </w:r>
+          </w:p>
+        </w:tc>
+        <w:tc>
+          <w:tcPr>
+            <w:tcW w:w="1202" w:type="pct"/>
+          </w:tcPr>
+          <w:p>
+            <w:pPr>
+              <w:cnfStyle w:val="000000100000"/>
+            </w:pPr>
+            <w:r>
+              <w:rPr>
+                <w:rFonts w:hint="eastAsia"/>
+              </w:rPr>
+              <w:t>创建人</w:t>
+            </w:r>
+          </w:p>
+        </w:tc>
+        <w:tc>
+          <w:tcPr>
+            <w:tcW w:w="1210" w:type="pct"/>
+          </w:tcPr>
+          <w:p>
+            <w:pPr>
+              <w:cnfStyle w:val="000000100000"/>
+            </w:pPr>
+            <w:r>
+              <w:rPr>
+                <w:rFonts w:hint="eastAsia"/>
+              </w:rPr>
+              <w:t>int</w:t>
+            </w:r>
+          </w:p>
+        </w:tc>
+        <w:tc>
+          <w:tcPr>
+            <w:tcW w:w="1267" w:type="pct"/>
+          </w:tcPr>
+          <w:p>
+            <w:pPr>
+              <w:cnfStyle w:val="000000100000"/>
+            </w:pPr>
+          </w:p>
+        </w:tc>
+      </w:tr>
+      <w:tr>
+        <w:tc>
+          <w:tcPr>
+            <w:cnfStyle w:val="001000000000"/>
+            <w:tcW w:w="1321" w:type="pct"/>
+          </w:tcPr>
+          <w:p>
+            <w:r>
+              <w:rPr>
+                <w:rFonts w:hint="eastAsia"/>
+              </w:rPr>
+              <w:t>createDatetime</w:t>
+            </w:r>
+          </w:p>
+        </w:tc>
+        <w:tc>
+          <w:tcPr>
+            <w:tcW w:w="1202" w:type="pct"/>
+          </w:tcPr>
+          <w:p>
+            <w:pPr>
+              <w:cnfStyle w:val="000000000000"/>
+            </w:pPr>
+            <w:r>
+              <w:rPr>
+                <w:rFonts w:hint="eastAsia"/>
+              </w:rPr>
+              <w:t>创建时间</w:t>
+            </w:r>
+          </w:p>
+        </w:tc>
+        <w:tc>
+          <w:tcPr>
+            <w:tcW w:w="1210" w:type="pct"/>
+          </w:tcPr>
+          <w:p>
+            <w:pPr>
+              <w:cnfStyle w:val="000000000000"/>
+            </w:pPr>
+            <w:r>
+              <w:rPr>
+                <w:rFonts w:hint="eastAsia"/>
+              </w:rPr>
+              <w:t>Date</w:t>
+            </w:r>
+          </w:p>
+        </w:tc>
+        <w:tc>
+          <w:tcPr>
+            <w:tcW w:w="1267" w:type="pct"/>
+          </w:tcPr>
+          <w:p>
+            <w:pPr>
+              <w:cnfStyle w:val="000000000000"/>
+            </w:pPr>
+          </w:p>
+        </w:tc>
+      </w:tr>
+      <w:tr>
+        <w:trPr>
+          <w:cnfStyle w:val="000000100000"/>
+        </w:trPr>
+        <w:tc>
+          <w:tcPr>
+            <w:cnfStyle w:val="001000000000"/>
+            <w:tcW w:w="1321" w:type="pct"/>
+          </w:tcPr>
+          <w:p>
+            <w:r>
+              <w:rPr>
+                <w:rFonts w:hint="eastAsia"/>
+              </w:rPr>
+              <w:t>updateDatetime</w:t>
+            </w:r>
+          </w:p>
+        </w:tc>
+        <w:tc>
+          <w:tcPr>
+            <w:tcW w:w="1202" w:type="pct"/>
+          </w:tcPr>
+          <w:p>
+            <w:pPr>
+              <w:cnfStyle w:val="000000100000"/>
+            </w:pPr>
+            <w:r>
+              <w:rPr>
+                <w:rFonts w:hint="eastAsia"/>
+              </w:rPr>
+              <w:t>更新时间</w:t>
+            </w:r>
+          </w:p>
+        </w:tc>
+        <w:tc>
+          <w:tcPr>
+            <w:tcW w:w="1210" w:type="pct"/>
+          </w:tcPr>
+          <w:p>
+            <w:pPr>
+              <w:cnfStyle w:val="000000100000"/>
+            </w:pPr>
+            <w:r>
+              <w:rPr>
+                <w:rFonts w:hint="eastAsia"/>
+              </w:rPr>
+              <w:t>Date</w:t>
+            </w:r>
+          </w:p>
+        </w:tc>
+        <w:tc>
+          <w:tcPr>
+            <w:tcW w:w="1267" w:type="pct"/>
+          </w:tcPr>
+          <w:p>
+            <w:pPr>
+              <w:cnfStyle w:val="000000100000"/>
+            </w:pPr>
+          </w:p>
+        </w:tc>
+      </w:tr>
+      <w:tr>
+        <w:tc>
+          <w:tcPr>
+            <w:cnfStyle w:val="001000000000"/>
+            <w:tcW w:w="1321" w:type="pct"/>
+          </w:tcPr>
+          <w:p>
+            <w:r>
+              <w:rPr>
+                <w:rFonts w:hint="eastAsia"/>
+              </w:rPr>
+              <w:t>logoUrl</w:t>
+            </w:r>
+          </w:p>
+        </w:tc>
+        <w:tc>
+          <w:tcPr>
+            <w:tcW w:w="1202" w:type="pct"/>
+          </w:tcPr>
+          <w:p>
+            <w:pPr>
+              <w:cnfStyle w:val="000000000000"/>
+            </w:pPr>
+            <w:r>
+              <w:rPr>
+                <w:rFonts w:hint="eastAsia"/>
+              </w:rPr>
+              <w:t>图标的URL</w:t>
+            </w:r>
+          </w:p>
+        </w:tc>
+        <w:tc>
+          <w:tcPr>
+            <w:tcW w:w="1210" w:type="pct"/>
+          </w:tcPr>
+          <w:p>
+            <w:pPr>
+              <w:cnfStyle w:val="000000000000"/>
+            </w:pPr>
+            <w:r>
+              <w:rPr>
+                <w:rFonts w:hint="eastAsia"/>
+              </w:rPr>
+              <w:t>String</w:t>
+            </w:r>
+          </w:p>
+        </w:tc>
+        <w:tc>
+          <w:tcPr>
+            <w:tcW w:w="1267" w:type="pct"/>
+          </w:tcPr>
+          <w:p>
+            <w:pPr>
+              <w:cnfStyle w:val="000000000000"/>
+            </w:pPr>
+          </w:p>
+        </w:tc>
+      </w:tr>
+      <w:tr>
+        <w:trPr>
+          <w:cnfStyle w:val="000000100000"/>
+        </w:trPr>
+        <w:tc>
+          <w:tcPr>
+            <w:cnfStyle w:val="001000000000"/>
+            <w:tcW w:w="1321" w:type="pct"/>
+          </w:tcPr>
+          <w:p>
+            <w:r>
+              <w:rPr>
+                <w:rFonts w:hint="eastAsia"/>
+              </w:rPr>
+              <w:t>isDeleted</w:t>
+            </w:r>
+          </w:p>
+        </w:tc>
+        <w:tc>
+          <w:tcPr>
+            <w:tcW w:w="1202" w:type="pct"/>
+          </w:tcPr>
+          <w:p>
+            <w:pPr>
+              <w:cnfStyle w:val="000000100000"/>
+            </w:pPr>
+            <w:r>
+              <w:rPr>
+                <w:rFonts w:hint="eastAsia"/>
+              </w:rPr>
+              <w:t>是否已删除</w:t>
+            </w:r>
+          </w:p>
+        </w:tc>
+        <w:tc>
+          <w:tcPr>
+            <w:tcW w:w="1210" w:type="pct"/>
+          </w:tcPr>
+          <w:p>
+            <w:pPr>
+              <w:cnfStyle w:val="000000100000"/>
+            </w:pPr>
+            <w:r>
+              <w:t>Boolean</w:t>
+            </w:r>
+          </w:p>
+        </w:tc>
+        <w:tc>
+          <w:tcPr>
+            <w:tcW w:w="1267" w:type="pct"/>
+          </w:tcPr>
+          <w:p>
+            <w:pPr>
+              <w:cnfStyle w:val="000000100000"/>
+            </w:pPr>
+          </w:p>
+        </w:tc>
+      </w:tr>
+      <w:tr>
+        <w:tc>
+          <w:tcPr>
+            <w:cnfStyle w:val="001000000000"/>
+            <w:tcW w:w="1321" w:type="pct"/>
+          </w:tcPr>
+          <w:p>
+            <w:r>
+              <w:rPr>
+                <w:rFonts w:hint="eastAsia"/>
+              </w:rPr>
+              <w:t>grade</w:t>
+            </w:r>
+          </w:p>
+        </w:tc>
+        <w:tc>
+          <w:tcPr>
+            <w:tcW w:w="1202" w:type="pct"/>
+          </w:tcPr>
+          <w:p>
+            <w:pPr>
+              <w:cnfStyle w:val="000000000000"/>
+            </w:pPr>
+            <w:r>
+              <w:rPr>
+                <w:rFonts w:hint="eastAsia"/>
+              </w:rPr>
+              <w:t>客户等级</w:t>
+            </w:r>
+            <w:r>
+              <w:rPr>
+                <w:rFonts w:hint="eastAsia"/>
+              </w:rPr>
+              <w:t>(3001)</w:t>
+            </w:r>
+          </w:p>
+        </w:tc>
+        <w:tc>
+          <w:tcPr>
+            <w:tcW w:w="1210" w:type="pct"/>
+          </w:tcPr>
+          <w:p>
+            <w:pPr>
+              <w:cnfStyle w:val="000000000000"/>
+            </w:pPr>
+            <w:r>
+              <w:rPr>
+                <w:rFonts w:hint="eastAsia"/>
+              </w:rPr>
+              <w:t>int</w:t>
+            </w:r>
+          </w:p>
+        </w:tc>
+        <w:tc>
+          <w:tcPr>
+            <w:tcW w:w="1267" w:type="pct"/>
+          </w:tcPr>
+          <w:p>
+            <w:pPr>
+              <w:cnfStyle w:val="000000000000"/>
+            </w:pPr>
+            <w:r>
+              <w:rPr>
+                <w:rFonts w:hint="eastAsia"/>
+              </w:rPr>
+              <w:t>1：1星</w:t>
+            </w:r>
+          </w:p>
+          <w:p>
+            <w:pPr>
+              <w:cnfStyle w:val="000000000000"/>
+            </w:pPr>
+            <w:r>
+              <w:rPr>
+                <w:rFonts w:hint="eastAsia"/>
+              </w:rPr>
+              <w:t>2：2星</w:t>
+            </w:r>
+          </w:p>
+          <w:p>
+            <w:pPr>
+              <w:cnfStyle w:val="000000000000"/>
+            </w:pPr>
+            <w:r>
+              <w:rPr>
+                <w:rFonts w:hint="eastAsia"/>
+              </w:rPr>
+              <w:t>3：3星</w:t>
+            </w:r>
+          </w:p>
+          <w:p>
+            <w:pPr>
+              <w:cnfStyle w:val="000000000000"/>
+            </w:pPr>
+            <w:r>
+              <w:rPr>
+                <w:rFonts w:hint="eastAsia"/>
+              </w:rPr>
+              <w:t>4：4星</w:t>
+            </w:r>
+          </w:p>
+          <w:p>
+            <w:pPr>
+              <w:cnfStyle w:val="000000000000"/>
+            </w:pPr>
+            <w:r>
+              <w:rPr>
+                <w:rFonts w:hint="eastAsia"/>
+              </w:rPr>
+              <w:t>5：5星</w:t>
+            </w:r>
+          </w:p>
+        </w:tc>
+      </w:tr>
+      <w:tr>
+        <w:trPr>
+          <w:cnfStyle w:val="000000100000"/>
+        </w:trPr>
+        <w:tc>
+          <w:tcPr>
+            <w:cnfStyle w:val="001000000000"/>
+            <w:tcW w:w="1321" w:type="pct"/>
+          </w:tcPr>
+          <w:p>
+            <w:r>
+              <w:rPr>
+                <w:rFonts w:hint="eastAsia"/>
+              </w:rPr>
+              <w:t>status</w:t>
+            </w:r>
+          </w:p>
+        </w:tc>
+        <w:tc>
+          <w:tcPr>
+            <w:tcW w:w="1202" w:type="pct"/>
+          </w:tcPr>
+          <w:p>
+            <w:pPr>
+              <w:cnfStyle w:val="000000100000"/>
+            </w:pPr>
+            <w:r>
+              <w:rPr>
+                <w:rFonts w:hint="eastAsia"/>
+              </w:rPr>
+              <w:t>客户状态</w:t>
+            </w:r>
+            <w:r>
+              <w:rPr>
+                <w:rFonts w:hint="eastAsia"/>
+              </w:rPr>
+              <w:t>(3002)</w:t>
+            </w:r>
+          </w:p>
+        </w:tc>
+        <w:tc>
+          <w:tcPr>
+            <w:tcW w:w="1210" w:type="pct"/>
+          </w:tcPr>
+          <w:p>
+            <w:pPr>
+              <w:cnfStyle w:val="000000100000"/>
+            </w:pPr>
+            <w:r>
+              <w:rPr>
+                <w:rFonts w:hint="eastAsia"/>
+              </w:rPr>
+              <w:t>int</w:t>
+            </w:r>
+          </w:p>
+        </w:tc>
+        <w:tc>
+          <w:tcPr>
+            <w:tcW w:w="1267" w:type="pct"/>
+          </w:tcPr>
+          <w:p>
+            <w:pPr>
+              <w:cnfStyle w:val="000000100000"/>
+            </w:pPr>
+          </w:p>
+          <w:p>
+            <w:pPr>
+              <w:cnfStyle w:val="000000100000"/>
+            </w:pPr>
+            <w:r>
+              <w:rPr>
+                <w:rFonts w:hint="eastAsia"/>
+              </w:rPr>
+              <w:t>1：潜在</w:t>
+            </w:r>
+          </w:p>
+          <w:p>
+            <w:pPr>
+              <w:cnfStyle w:val="000000100000"/>
+            </w:pPr>
+            <w:r>
+              <w:rPr>
+                <w:rFonts w:hint="eastAsia"/>
+              </w:rPr>
+              <w:t>2：有意向</w:t>
+            </w:r>
+          </w:p>
+          <w:p>
+            <w:pPr>
+              <w:cnfStyle w:val="000000100000"/>
+            </w:pPr>
+            <w:r>
+              <w:rPr>
+                <w:rFonts w:hint="eastAsia"/>
+              </w:rPr>
+              <w:t>3：失败</w:t>
+            </w:r>
+          </w:p>
+          <w:p>
+            <w:pPr>
+              <w:cnfStyle w:val="000000100000"/>
+            </w:pPr>
+            <w:r>
+              <w:rPr>
+                <w:rFonts w:hint="eastAsia"/>
+              </w:rPr>
+              <w:t>4：已流失</w:t>
+            </w:r>
+          </w:p>
+          <w:p>
+            <w:pPr>
+              <w:cnfStyle w:val="000000100000"/>
+            </w:pPr>
+            <w:r>
+              <w:rPr>
+                <w:rFonts w:hint="eastAsia"/>
+              </w:rPr>
+              <w:t>5：已成交</w:t>
+            </w:r>
+          </w:p>
+          <w:p>
+            <w:pPr>
+              <w:cnfStyle w:val="000000100000"/>
+            </w:pPr>
+            <w:r>
+              <w:rPr>
+                <w:rFonts w:hint="eastAsia"/>
+              </w:rPr>
+              <w:t>6：维护</w:t>
+            </w:r>
+          </w:p>
+          <w:p>
+            <w:pPr>
+              <w:cnfStyle w:val="000000100000"/>
+            </w:pPr>
+            <w:r>
+              <w:rPr>
+                <w:rFonts w:hint="eastAsia"/>
+              </w:rPr>
+              <w:t>7：重点维护</w:t>
+            </w:r>
+          </w:p>
+        </w:tc>
+      </w:tr>
+      <w:tr>
+        <w:tc>
+          <w:tcPr>
+            <w:cnfStyle w:val="001000000000"/>
+            <w:tcW w:w="1321" w:type="pct"/>
+          </w:tcPr>
+          <w:p/>
+        </w:tc>
+        <w:tc>
+          <w:tcPr>
+            <w:tcW w:w="1202" w:type="pct"/>
+          </w:tcPr>
+          <w:p>
+            <w:pPr>
+              <w:cnfStyle w:val="000000000000"/>
+            </w:pPr>
+          </w:p>
+        </w:tc>
+        <w:tc>
+          <w:tcPr>
+            <w:tcW w:w="1210" w:type="pct"/>
+          </w:tcPr>
+          <w:p>
+            <w:pPr>
+              <w:cnfStyle w:val="000000000000"/>
+            </w:pPr>
+          </w:p>
+        </w:tc>
+        <w:tc>
+          <w:tcPr>
+            <w:tcW w:w="1267" w:type="pct"/>
+          </w:tcPr>
+          <w:p>
+            <w:pPr>
+              <w:cnfStyle w:val="000000000000"/>
+            </w:pPr>
+          </w:p>
+        </w:tc>
+      </w:tr>
+    </w:tbl>
+    <w:p/>
+    <w:p/>
+    <w:p/>
+    <w:p>
+      <w:pPr>
+        <w:pStyle w:val="2"/>
+      </w:pPr>
+      <w:r>
+        <w:rPr>
+          <w:rFonts w:hint="eastAsia"/>
+        </w:rPr>
+        <w:t>客户特征信息（CUSTOMER_FEATURE）</w:t>
+      </w:r>
+    </w:p>
+    <w:p>
+      <w:r>
+        <w:rPr>
+          <w:rFonts w:hint="eastAsia"/>
+        </w:rPr>
+        <w:t>记录客户的特征信息，用于分类统计和市场细分决策。</w:t>
+      </w:r>
+    </w:p>
+    <w:p>
+      <w:r>
+        <w:rPr>
+          <w:rFonts w:hint="eastAsia"/>
+        </w:rPr>
+        <w:t>注：目前暂时由系统预置，后期可增加字典表实现动态维护特征列表</w:t>
+      </w:r>
+    </w:p>
+    <w:tbl>
+      <w:tblPr>
+        <w:tblStyle w:val="11"/>
+        <w:tblW w:w="5000" w:type="pct"/>
+        <w:tblLook w:val="04A0"/>
+      </w:tblPr>
+      <w:tblGrid>
+        <w:gridCol w:w="2530"/>
+        <w:gridCol w:w="2302"/>
+        <w:gridCol w:w="2317"/>
+        <w:gridCol w:w="2427"/>
+      </w:tblGrid>
+      <w:tr>
+        <w:trPr>
+          <w:cnfStyle w:val="100000000000"/>
+        </w:trPr>
+        <w:tc>
+          <w:tcPr>
+            <w:cnfStyle w:val="001000000000"/>
+            <w:tcW w:w="1321" w:type="pct"/>
+          </w:tcPr>
+          <w:p>
+            <w:r>
+              <w:rPr>
+                <w:rFonts w:hint="eastAsia"/>
+              </w:rPr>
+              <w:t>属性名</w:t>
+            </w:r>
+          </w:p>
+        </w:tc>
+        <w:tc>
+          <w:tcPr>
+            <w:tcW w:w="1202" w:type="pct"/>
+          </w:tcPr>
+          <w:p>
+            <w:pPr>
+              <w:cnfStyle w:val="100000000000"/>
+            </w:pPr>
+            <w:r>
+              <w:rPr>
+                <w:rFonts w:hint="eastAsia"/>
+              </w:rPr>
+              <w:t>含义</w:t>
+            </w:r>
+          </w:p>
+        </w:tc>
+        <w:tc>
+          <w:tcPr>
+            <w:tcW w:w="1210" w:type="pct"/>
+          </w:tcPr>
+          <w:p>
+            <w:pPr>
+              <w:cnfStyle w:val="100000000000"/>
+            </w:pPr>
+            <w:r>
+              <w:rPr>
+                <w:rFonts w:hint="eastAsia"/>
+              </w:rPr>
+              <w:t>数据类型</w:t>
+            </w:r>
+          </w:p>
+        </w:tc>
+        <w:tc>
+          <w:tcPr>
+            <w:tcW w:w="1267" w:type="pct"/>
+          </w:tcPr>
+          <w:p>
+            <w:pPr>
+              <w:cnfStyle w:val="100000000000"/>
+            </w:pPr>
+            <w:r>
+              <w:rPr>
+                <w:rFonts w:hint="eastAsia"/>
+              </w:rPr>
+              <w:t>备注</w:t>
+            </w:r>
+          </w:p>
+        </w:tc>
+      </w:tr>
+      <w:tr>
+        <w:trPr>
+          <w:cnfStyle w:val="000000100000"/>
+        </w:trPr>
+        <w:tc>
+          <w:tcPr>
+            <w:cnfStyle w:val="001000000000"/>
+            <w:tcW w:w="1321" w:type="pct"/>
+          </w:tcPr>
+          <w:p>
+            <w:r>
+              <w:rPr>
+                <w:rFonts w:hint="eastAsia"/>
+              </w:rPr>
+              <w:t>id</w:t>
+            </w:r>
+          </w:p>
+        </w:tc>
+        <w:tc>
+          <w:tcPr>
+            <w:tcW w:w="1202" w:type="pct"/>
+          </w:tcPr>
+          <w:p>
+            <w:pPr>
+              <w:cnfStyle w:val="000000100000"/>
+            </w:pPr>
+            <w:r>
+              <w:rPr>
+                <w:rFonts w:hint="eastAsia"/>
+              </w:rPr>
+              <w:t>序号，主键</w:t>
+            </w:r>
+          </w:p>
+        </w:tc>
+        <w:tc>
+          <w:tcPr>
+            <w:tcW w:w="1210" w:type="pct"/>
+          </w:tcPr>
+          <w:p>
+            <w:pPr>
+              <w:cnfStyle w:val="000000100000"/>
+            </w:pPr>
+            <w:r>
+              <w:rPr>
+                <w:rFonts w:hint="eastAsia"/>
+              </w:rPr>
+              <w:t>Integer</w:t>
+            </w:r>
+          </w:p>
+        </w:tc>
+        <w:tc>
+          <w:tcPr>
+            <w:tcW w:w="1267" w:type="pct"/>
+          </w:tcPr>
+          <w:p>
+            <w:pPr>
+              <w:cnfStyle w:val="000000100000"/>
+            </w:pPr>
+            <w:r>
+              <w:rPr>
+                <w:rFonts w:hint="eastAsia"/>
+              </w:rPr>
+              <w:t>由数据库自动生成</w:t>
+            </w:r>
+          </w:p>
+        </w:tc>
+      </w:tr>
+      <w:tr>
+        <w:tc>
+          <w:tcPr>
+            <w:cnfStyle w:val="001000000000"/>
+            <w:tcW w:w="1321" w:type="pct"/>
+          </w:tcPr>
+          <w:p>
+            <w:r>
+              <w:t>tenant</w:t>
+            </w:r>
+            <w:r>
+              <w:rPr>
+                <w:rFonts w:hint="eastAsia"/>
+              </w:rPr>
+              <w:t>Id</w:t>
+            </w:r>
+          </w:p>
+        </w:tc>
+        <w:tc>
+          <w:tcPr>
+            <w:tcW w:w="1202" w:type="pct"/>
+          </w:tcPr>
+          <w:p>
+            <w:pPr>
+              <w:cnfStyle w:val="000000000000"/>
+            </w:pPr>
+            <w:r>
+              <w:rPr>
+                <w:rFonts w:hint="eastAsia"/>
+              </w:rPr>
+              <w:t>租户ID</w:t>
+            </w:r>
+          </w:p>
+        </w:tc>
+        <w:tc>
+          <w:tcPr>
+            <w:tcW w:w="1210" w:type="pct"/>
+          </w:tcPr>
+          <w:p>
+            <w:pPr>
+              <w:cnfStyle w:val="000000000000"/>
+            </w:pPr>
+            <w:r>
+              <w:rPr>
+                <w:rFonts w:hint="eastAsia"/>
+              </w:rPr>
+              <w:t>int</w:t>
+            </w:r>
+          </w:p>
+        </w:tc>
+        <w:tc>
+          <w:tcPr>
+            <w:tcW w:w="1267" w:type="pct"/>
+          </w:tcPr>
+          <w:p>
+            <w:pPr>
+              <w:cnfStyle w:val="000000000000"/>
+            </w:pPr>
+          </w:p>
+        </w:tc>
+      </w:tr>
+      <w:tr>
+        <w:trPr>
+          <w:cnfStyle w:val="000000100000"/>
+        </w:trPr>
+        <w:tc>
+          <w:tcPr>
+            <w:cnfStyle w:val="001000000000"/>
+            <w:tcW w:w="1321" w:type="pct"/>
+          </w:tcPr>
+          <w:p>
+            <w:r>
+              <w:rPr>
+                <w:rFonts w:hint="eastAsia"/>
+              </w:rPr>
+              <w:t>customerId</w:t>
+            </w:r>
+          </w:p>
+        </w:tc>
+        <w:tc>
+          <w:tcPr>
+            <w:tcW w:w="1202" w:type="pct"/>
+          </w:tcPr>
+          <w:p>
+            <w:pPr>
+              <w:cnfStyle w:val="000000100000"/>
+            </w:pPr>
+            <w:r>
+              <w:rPr>
+                <w:rFonts w:hint="eastAsia"/>
+              </w:rPr>
+              <w:t>客户ID</w:t>
+            </w:r>
+          </w:p>
+        </w:tc>
+        <w:tc>
+          <w:tcPr>
+            <w:tcW w:w="1210" w:type="pct"/>
+          </w:tcPr>
+          <w:p>
+            <w:pPr>
+              <w:cnfStyle w:val="000000100000"/>
+            </w:pPr>
+            <w:r>
+              <w:rPr>
+                <w:rFonts w:hint="eastAsia"/>
+              </w:rPr>
+              <w:t>int</w:t>
+            </w:r>
+          </w:p>
+        </w:tc>
+        <w:tc>
+          <w:tcPr>
+            <w:tcW w:w="1267" w:type="pct"/>
+          </w:tcPr>
+          <w:p>
+            <w:pPr>
+              <w:cnfStyle w:val="000000100000"/>
+            </w:pPr>
+          </w:p>
+        </w:tc>
+      </w:tr>
+      <w:tr>
+        <w:tc>
+          <w:tcPr>
+            <w:cnfStyle w:val="001000000000"/>
+            <w:tcW w:w="1321" w:type="pct"/>
+          </w:tcPr>
+          <w:p>
+            <w:r>
+              <w:rPr>
+                <w:rFonts w:hint="eastAsia"/>
+              </w:rPr>
+              <w:t>code</w:t>
+            </w:r>
+          </w:p>
+        </w:tc>
+        <w:tc>
+          <w:tcPr>
+            <w:tcW w:w="1202" w:type="pct"/>
+          </w:tcPr>
+          <w:p>
+            <w:pPr>
+              <w:cnfStyle w:val="000000000000"/>
+            </w:pPr>
+            <w:r>
+              <w:rPr>
+                <w:rFonts w:hint="eastAsia"/>
+              </w:rPr>
+              <w:t>特征编号</w:t>
+            </w:r>
+          </w:p>
+        </w:tc>
+        <w:tc>
+          <w:tcPr>
+            <w:tcW w:w="1210" w:type="pct"/>
+          </w:tcPr>
+          <w:p>
+            <w:pPr>
+              <w:cnfStyle w:val="000000000000"/>
+            </w:pPr>
+            <w:r>
+              <w:rPr>
+                <w:rFonts w:hint="eastAsia"/>
+              </w:rPr>
+              <w:t>String</w:t>
+            </w:r>
+          </w:p>
+        </w:tc>
+        <w:tc>
+          <w:tcPr>
+            <w:tcW w:w="1267" w:type="pct"/>
+          </w:tcPr>
+          <w:p>
+            <w:pPr>
+              <w:cnfStyle w:val="000000000000"/>
+            </w:pPr>
+            <w:r>
+              <w:rPr>
+                <w:rFonts w:hint="eastAsia"/>
+              </w:rPr>
+              <w:t>全局唯一，建立索引</w:t>
+            </w:r>
+          </w:p>
+        </w:tc>
+      </w:tr>
+      <w:tr>
+        <w:trPr>
+          <w:cnfStyle w:val="000000100000"/>
+        </w:trPr>
+        <w:tc>
+          <w:tcPr>
+            <w:cnfStyle w:val="001000000000"/>
+            <w:tcW w:w="1321" w:type="pct"/>
+          </w:tcPr>
+          <w:p>
+            <w:r>
+              <w:rPr>
+                <w:rFonts w:hint="eastAsia"/>
+              </w:rPr>
+              <w:t>name</w:t>
+            </w:r>
+          </w:p>
+        </w:tc>
+        <w:tc>
+          <w:tcPr>
+            <w:tcW w:w="1202" w:type="pct"/>
+          </w:tcPr>
+          <w:p>
+            <w:pPr>
+              <w:cnfStyle w:val="000000100000"/>
+            </w:pPr>
+            <w:r>
+              <w:rPr>
+                <w:rFonts w:hint="eastAsia"/>
+              </w:rPr>
+              <w:t>名称</w:t>
+            </w:r>
+          </w:p>
+        </w:tc>
+        <w:tc>
+          <w:tcPr>
+            <w:tcW w:w="1210" w:type="pct"/>
+          </w:tcPr>
+          <w:p>
+            <w:pPr>
+              <w:cnfStyle w:val="000000100000"/>
+            </w:pPr>
+            <w:r>
+              <w:rPr>
+                <w:rFonts w:hint="eastAsia"/>
+              </w:rPr>
+              <w:t>String</w:t>
+            </w:r>
+          </w:p>
+        </w:tc>
+        <w:tc>
+          <w:tcPr>
+            <w:tcW w:w="1267" w:type="pct"/>
+          </w:tcPr>
+          <w:p>
+            <w:pPr>
+              <w:cnfStyle w:val="000000100000"/>
+            </w:pPr>
+          </w:p>
+        </w:tc>
+      </w:tr>
+      <w:tr>
+        <w:tc>
+          <w:tcPr>
+            <w:cnfStyle w:val="001000000000"/>
+            <w:tcW w:w="1321" w:type="pct"/>
+          </w:tcPr>
+          <w:p>
+            <w:r>
+              <w:rPr>
+                <w:rFonts w:hint="eastAsia"/>
+              </w:rPr>
+              <w:t>dataType</w:t>
+            </w:r>
+          </w:p>
+        </w:tc>
+        <w:tc>
+          <w:tcPr>
+            <w:tcW w:w="1202" w:type="pct"/>
+          </w:tcPr>
+          <w:p>
+            <w:pPr>
+              <w:cnfStyle w:val="000000000000"/>
+            </w:pPr>
+            <w:r>
+              <w:rPr>
+                <w:rFonts w:hint="eastAsia"/>
+              </w:rPr>
+              <w:t>数据类型</w:t>
+            </w:r>
+          </w:p>
+        </w:tc>
+        <w:tc>
+          <w:tcPr>
+            <w:tcW w:w="1210" w:type="pct"/>
+          </w:tcPr>
+          <w:p>
+            <w:pPr>
+              <w:cnfStyle w:val="000000000000"/>
+            </w:pPr>
+            <w:r>
+              <w:rPr>
+                <w:rFonts w:hint="eastAsia"/>
+              </w:rPr>
+              <w:t>int</w:t>
+            </w:r>
+          </w:p>
+        </w:tc>
+        <w:tc>
+          <w:tcPr>
+            <w:tcW w:w="1267" w:type="pct"/>
+          </w:tcPr>
+          <w:p>
+            <w:pPr>
+              <w:cnfStyle w:val="000000000000"/>
+            </w:pPr>
+          </w:p>
+        </w:tc>
+      </w:tr>
+      <w:tr>
+        <w:trPr>
+          <w:cnfStyle w:val="000000100000"/>
+        </w:trPr>
+        <w:tc>
+          <w:tcPr>
+            <w:cnfStyle w:val="001000000000"/>
+            <w:tcW w:w="1321" w:type="pct"/>
+          </w:tcPr>
+          <w:p>
+            <w:r>
+              <w:rPr>
+                <w:rFonts w:hint="eastAsia"/>
+              </w:rPr>
+              <w:t>data</w:t>
+            </w:r>
+            <w:r>
+              <w:rPr>
+                <w:rFonts w:hint="eastAsia"/>
+              </w:rPr>
+              <w:t>V</w:t>
+            </w:r>
+            <w:r>
+              <w:rPr>
+                <w:rFonts w:hint="eastAsia"/>
+              </w:rPr>
+              <w:t>alue</w:t>
+            </w:r>
+          </w:p>
+        </w:tc>
+        <w:tc>
+          <w:tcPr>
+            <w:tcW w:w="1202" w:type="pct"/>
+          </w:tcPr>
+          <w:p>
+            <w:pPr>
+              <w:cnfStyle w:val="000000100000"/>
+            </w:pPr>
+            <w:r>
+              <w:rPr>
+                <w:rFonts w:hint="eastAsia"/>
+              </w:rPr>
+              <w:t>数据值</w:t>
+            </w:r>
+          </w:p>
+        </w:tc>
+        <w:tc>
+          <w:tcPr>
+            <w:tcW w:w="1210" w:type="pct"/>
+          </w:tcPr>
+          <w:p>
+            <w:pPr>
+              <w:cnfStyle w:val="000000100000"/>
+            </w:pPr>
+            <w:r>
+              <w:rPr>
+                <w:rFonts w:hint="eastAsia"/>
+              </w:rPr>
+              <w:t>String</w:t>
+            </w:r>
+          </w:p>
+        </w:tc>
+        <w:tc>
+          <w:tcPr>
+            <w:tcW w:w="1267" w:type="pct"/>
+          </w:tcPr>
+          <w:p>
+            <w:pPr>
+              <w:cnfStyle w:val="000000100000"/>
+            </w:pPr>
+          </w:p>
+        </w:tc>
+      </w:tr>
+      <w:tr>
+        <w:tc>
+          <w:tcPr>
+            <w:cnfStyle w:val="001000000000"/>
+            <w:tcW w:w="1321" w:type="pct"/>
+          </w:tcPr>
+          <w:p>
+            <w:r>
+              <w:rPr>
+                <w:rFonts w:hint="eastAsia"/>
+              </w:rPr>
+              <w:t>data</w:t>
+            </w:r>
+            <w:r>
+              <w:rPr>
+                <w:rFonts w:hint="eastAsia"/>
+              </w:rPr>
+              <w:t>V</w:t>
+            </w:r>
+            <w:r>
+              <w:rPr>
+                <w:rFonts w:hint="eastAsia"/>
+              </w:rPr>
+              <w:t>alueInt</w:t>
+            </w:r>
+          </w:p>
+        </w:tc>
+        <w:tc>
+          <w:tcPr>
+            <w:tcW w:w="1202" w:type="pct"/>
+          </w:tcPr>
+          <w:p>
+            <w:pPr>
+              <w:cnfStyle w:val="000000000000"/>
+            </w:pPr>
+            <w:r>
+              <w:rPr>
+                <w:rFonts w:hint="eastAsia"/>
+              </w:rPr>
+              <w:t>整型值</w:t>
+            </w:r>
+          </w:p>
+        </w:tc>
+        <w:tc>
+          <w:tcPr>
+            <w:tcW w:w="1210" w:type="pct"/>
+          </w:tcPr>
+          <w:p>
+            <w:pPr>
+              <w:cnfStyle w:val="000000000000"/>
+            </w:pPr>
+            <w:r>
+              <w:rPr>
+                <w:rFonts w:hint="eastAsia"/>
+              </w:rPr>
+              <w:t>int</w:t>
+            </w:r>
+          </w:p>
+        </w:tc>
+        <w:tc>
+          <w:tcPr>
+            <w:tcW w:w="1267" w:type="pct"/>
+          </w:tcPr>
+          <w:p>
+            <w:pPr>
+              <w:cnfStyle w:val="000000000000"/>
+            </w:pPr>
+          </w:p>
+        </w:tc>
+      </w:tr>
+      <w:tr>
+        <w:trPr>
+          <w:cnfStyle w:val="000000100000"/>
+        </w:trPr>
+        <w:tc>
+          <w:tcPr>
+            <w:cnfStyle w:val="001000000000"/>
+            <w:tcW w:w="1321" w:type="pct"/>
+          </w:tcPr>
+          <w:p>
+            <w:r>
+              <w:rPr>
+                <w:rFonts w:hint="eastAsia"/>
+              </w:rPr>
+              <w:t>data</w:t>
+            </w:r>
+            <w:r>
+              <w:rPr>
+                <w:rFonts w:hint="eastAsia"/>
+              </w:rPr>
+              <w:t>V</w:t>
+            </w:r>
+            <w:r>
+              <w:rPr>
+                <w:rFonts w:hint="eastAsia"/>
+              </w:rPr>
+              <w:t>alueDate</w:t>
+            </w:r>
+          </w:p>
+        </w:tc>
+        <w:tc>
+          <w:tcPr>
+            <w:tcW w:w="1202" w:type="pct"/>
+          </w:tcPr>
+          <w:p>
+            <w:pPr>
+              <w:cnfStyle w:val="000000100000"/>
+            </w:pPr>
+            <w:r>
+              <w:rPr>
+                <w:rFonts w:hint="eastAsia"/>
+              </w:rPr>
+              <w:t>日期值</w:t>
+            </w:r>
+          </w:p>
+        </w:tc>
+        <w:tc>
+          <w:tcPr>
+            <w:tcW w:w="1210" w:type="pct"/>
+          </w:tcPr>
+          <w:p>
+            <w:pPr>
+              <w:cnfStyle w:val="000000100000"/>
+            </w:pPr>
+            <w:r>
+              <w:rPr>
+                <w:rFonts w:hint="eastAsia"/>
+              </w:rPr>
+              <w:t>Date</w:t>
+            </w:r>
+          </w:p>
+        </w:tc>
+        <w:tc>
+          <w:tcPr>
+            <w:tcW w:w="1267" w:type="pct"/>
+          </w:tcPr>
+          <w:p>
+            <w:pPr>
+              <w:cnfStyle w:val="000000100000"/>
+            </w:pPr>
+          </w:p>
+        </w:tc>
+      </w:tr>
+      <w:tr>
+        <w:tc>
+          <w:tcPr>
+            <w:cnfStyle w:val="001000000000"/>
+            <w:tcW w:w="1321" w:type="pct"/>
+          </w:tcPr>
+          <w:p>
+            <w:r>
+              <w:rPr>
+                <w:rFonts w:hint="eastAsia"/>
+              </w:rPr>
+              <w:t>data</w:t>
+            </w:r>
+            <w:r>
+              <w:rPr>
+                <w:rFonts w:hint="eastAsia"/>
+              </w:rPr>
+              <w:t>V</w:t>
+            </w:r>
+            <w:r>
+              <w:rPr>
+                <w:rFonts w:hint="eastAsia"/>
+              </w:rPr>
+              <w:t>alueDecimal</w:t>
+            </w:r>
+          </w:p>
+        </w:tc>
+        <w:tc>
+          <w:tcPr>
+            <w:tcW w:w="1202" w:type="pct"/>
+          </w:tcPr>
+          <w:p>
+            <w:pPr>
+              <w:cnfStyle w:val="000000000000"/>
+            </w:pPr>
+            <w:r>
+              <w:rPr>
+                <w:rFonts w:hint="eastAsia"/>
+              </w:rPr>
+              <w:t>浮点值</w:t>
+            </w:r>
+          </w:p>
+        </w:tc>
+        <w:tc>
+          <w:tcPr>
+            <w:tcW w:w="1210" w:type="pct"/>
+          </w:tcPr>
+          <w:p>
+            <w:pPr>
+              <w:cnfStyle w:val="000000000000"/>
+            </w:pPr>
+            <w:r>
+              <w:rPr>
+                <w:rFonts w:hint="eastAsia"/>
+              </w:rPr>
+              <w:t>BigDecimal</w:t>
+            </w:r>
+          </w:p>
+        </w:tc>
+        <w:tc>
+          <w:tcPr>
+            <w:tcW w:w="1267" w:type="pct"/>
+          </w:tcPr>
+          <w:p>
+            <w:pPr>
+              <w:cnfStyle w:val="000000000000"/>
+            </w:pPr>
+          </w:p>
+        </w:tc>
+      </w:tr>
+      <w:tr>
+        <w:trPr>
+          <w:cnfStyle w:val="000000100000"/>
+        </w:trPr>
+        <w:tc>
+          <w:tcPr>
+            <w:cnfStyle w:val="001000000000"/>
+            <w:tcW w:w="1321" w:type="pct"/>
+          </w:tcPr>
+          <w:p>
+            <w:r>
+              <w:rPr>
+                <w:rFonts w:hint="eastAsia"/>
+              </w:rPr>
+              <w:lastRenderedPageBreak/>
               <w:t>createDatetime</w:t>
             </w:r>
           </w:p>
@@ -32738,95 +34504,95 @@
               <w:rPr>
                 <w:rFonts w:hint="eastAsia"/>
               </w:rPr>
+              <w:t xml:space="preserve">3：人民币 30 万元/年 - 50 万元/年 </w:t>
+            </w:r>
+          </w:p>
+          <w:p>
+            <w:pPr>
+              <w:cnfStyle w:val="000000100000"/>
+            </w:pPr>
+            <w:r>
+              <w:rPr>
+                <w:rFonts w:hint="eastAsia"/>
+              </w:rPr>
+              <w:t xml:space="preserve">4：人民币 50 万元/年 - 100 万元/年 </w:t>
+            </w:r>
+          </w:p>
+          <w:p>
+            <w:pPr>
+              <w:cnfStyle w:val="000000100000"/>
+            </w:pPr>
+            <w:r>
+              <w:rPr>
+                <w:rFonts w:hint="eastAsia"/>
+              </w:rPr>
+              <w:t xml:space="preserve">5：人民币 100 万元/年以下 </w:t>
+            </w:r>
+          </w:p>
+          <w:p>
+            <w:pPr>
+              <w:cnfStyle w:val="000000100000"/>
+            </w:pPr>
+            <w:r>
+              <w:rPr>
+                <w:rFonts w:hint="eastAsia"/>
+              </w:rPr>
+              <w:t xml:space="preserve">6：人民币 200 万元/年 - 300 万元/年 </w:t>
+            </w:r>
+          </w:p>
+          <w:p>
+            <w:pPr>
+              <w:cnfStyle w:val="000000100000"/>
+            </w:pPr>
+            <w:r>
+              <w:rPr>
+                <w:rFonts w:hint="eastAsia"/>
+              </w:rPr>
+              <w:t xml:space="preserve">7：人民币 100 万元/年 - 200 万元/年 </w:t>
+            </w:r>
+          </w:p>
+          <w:p>
+            <w:pPr>
+              <w:cnfStyle w:val="000000100000"/>
+            </w:pPr>
+            <w:r>
+              <w:rPr>
+                <w:rFonts w:hint="eastAsia"/>
+              </w:rPr>
+              <w:t xml:space="preserve">8：人民币 300 万元/年 - 500 万元/年 </w:t>
+            </w:r>
+          </w:p>
+          <w:p>
+            <w:pPr>
+              <w:cnfStyle w:val="000000100000"/>
+            </w:pPr>
+            <w:r>
+              <w:rPr>
+                <w:rFonts w:hint="eastAsia"/>
+              </w:rPr>
+              <w:t xml:space="preserve">9：人民币 500 万元/年 - 700 万元/年 </w:t>
+            </w:r>
+          </w:p>
+          <w:p>
+            <w:pPr>
+              <w:cnfStyle w:val="000000100000"/>
+            </w:pPr>
+            <w:r>
+              <w:rPr>
+                <w:rFonts w:hint="eastAsia"/>
+              </w:rPr>
+              <w:t xml:space="preserve">10：人民币 700 万元/年 - 1000 万元/年 </w:t>
+            </w:r>
+          </w:p>
+          <w:p>
+            <w:pPr>
+              <w:cnfStyle w:val="000000100000"/>
+            </w:pPr>
+            <w:r>
+              <w:rPr>
+                <w:rFonts w:hint="eastAsia"/>
+              </w:rPr>
               <w:lastRenderedPageBreak/>
-              <w:t xml:space="preserve">3：人民币 30 万元/年 - 50 万元/年 </w:t>
-            </w:r>
-          </w:p>
-          <w:p>
-            <w:pPr>
-              <w:cnfStyle w:val="000000100000"/>
-            </w:pPr>
-            <w:r>
-              <w:rPr>
-                <w:rFonts w:hint="eastAsia"/>
-              </w:rPr>
-              <w:t xml:space="preserve">4：人民币 50 万元/年 - 100 万元/年 </w:t>
-            </w:r>
-          </w:p>
-          <w:p>
-            <w:pPr>
-              <w:cnfStyle w:val="000000100000"/>
-            </w:pPr>
-            <w:r>
-              <w:rPr>
-                <w:rFonts w:hint="eastAsia"/>
-              </w:rPr>
-              <w:t xml:space="preserve">5：人民币 100 万元/年以下 </w:t>
-            </w:r>
-          </w:p>
-          <w:p>
-            <w:pPr>
-              <w:cnfStyle w:val="000000100000"/>
-            </w:pPr>
-            <w:r>
-              <w:rPr>
-                <w:rFonts w:hint="eastAsia"/>
-              </w:rPr>
-              <w:t xml:space="preserve">6：人民币 200 万元/年 - 300 万元/年 </w:t>
-            </w:r>
-          </w:p>
-          <w:p>
-            <w:pPr>
-              <w:cnfStyle w:val="000000100000"/>
-            </w:pPr>
-            <w:r>
-              <w:rPr>
-                <w:rFonts w:hint="eastAsia"/>
-              </w:rPr>
-              <w:t xml:space="preserve">7：人民币 100 万元/年 - 200 万元/年 </w:t>
-            </w:r>
-          </w:p>
-          <w:p>
-            <w:pPr>
-              <w:cnfStyle w:val="000000100000"/>
-            </w:pPr>
-            <w:r>
-              <w:rPr>
-                <w:rFonts w:hint="eastAsia"/>
-              </w:rPr>
-              <w:t xml:space="preserve">8：人民币 300 万元/年 - 500 万元/年 </w:t>
-            </w:r>
-          </w:p>
-          <w:p>
-            <w:pPr>
-              <w:cnfStyle w:val="000000100000"/>
-            </w:pPr>
-            <w:r>
-              <w:rPr>
-                <w:rFonts w:hint="eastAsia"/>
-              </w:rPr>
-              <w:t xml:space="preserve">9：人民币 500 万元/年 - 700 万元/年 </w:t>
-            </w:r>
-          </w:p>
-          <w:p>
-            <w:pPr>
-              <w:cnfStyle w:val="000000100000"/>
-            </w:pPr>
-            <w:r>
-              <w:rPr>
-                <w:rFonts w:hint="eastAsia"/>
-              </w:rPr>
-              <w:t xml:space="preserve">10：人民币 700 万元/年 - 1000 万元/年 </w:t>
-            </w:r>
-          </w:p>
-          <w:p>
-            <w:pPr>
-              <w:cnfStyle w:val="000000100000"/>
-            </w:pPr>
-            <w:r>
-              <w:rPr>
-                <w:rFonts w:hint="eastAsia"/>
-              </w:rPr>
               <w:t xml:space="preserve">11：人民币 1000 万元/年 - 2000 万元/年 </w:t>
             </w:r>
           </w:p>
@@ -33604,7 +35370,6 @@
               <w:rPr>
                 <w:rFonts w:hint="eastAsia"/>
               </w:rPr>
-              <w:lastRenderedPageBreak/>
               <w:t>phone</w:t>
             </w:r>
           </w:p>
@@ -34313,6 +36078,7 @@
               <w:rPr>
                 <w:rFonts w:hint="eastAsia"/>
               </w:rPr>
+              <w:lastRenderedPageBreak/>
               <w:t>id</w:t>
             </w:r>
           </w:p>
@@ -35166,6 +36932,12 @@
         </w:rPr>
         <w:t>分布式Session</w:t>
       </w:r>
+      <w:r>
+        <w:rPr>
+          <w:rFonts w:hint="eastAsia"/>
+        </w:rPr>
+        <w:t>(SNA)</w:t>
+      </w:r>
     </w:p>
     <w:p>
       <w:pPr>
@@ -35187,14 +36959,7 @@
         <w:rPr>
           <w:rFonts w:hint="eastAsia"/>
         </w:rPr>
-        <w:t>，然而高昂的复制成本、低下的复制效率、有限的扩展能力使得该方案无法有</w:t>
-      </w:r>
-      <w:r>
-        <w:rPr>
-          <w:rFonts w:hint="eastAsia"/>
-        </w:rPr>
-        <w:lastRenderedPageBreak/>
-        <w:t>效解决海量用户高并发环境。</w:t>
+        <w:t>，然而高昂的复制成本、低下的复制效率、有限的扩展能力使得该方案无法有效解决海量用户高并发环境。</w:t>
       </w:r>
     </w:p>
     <w:p/>
@@ -35476,6 +37241,7 @@
         <w:rPr>
           <w:rFonts w:hint="eastAsia"/>
         </w:rPr>
+        <w:lastRenderedPageBreak/>
         <w:t>Sticky Session、Non-sticky Session和Replicated Sessions</w:t>
       </w:r>
     </w:p>
@@ -35687,7 +37453,6 @@
           <w:noProof/>
           <w:snapToGrid/>
         </w:rPr>
-        <w:lastRenderedPageBreak/>
         <w:drawing>
           <wp:inline distT="0" distB="0" distL="0" distR="0">
             <wp:extent cx="4477385" cy="3545205"/>
@@ -35804,6 +37569,7 @@
         <w:rPr>
           <w:rFonts w:hint="eastAsia"/>
         </w:rPr>
+        <w:lastRenderedPageBreak/>
         <w:t>问题</w:t>
       </w:r>
     </w:p>
@@ -35862,14 +37628,7 @@
         <w:rPr>
           <w:rFonts w:hint="eastAsia"/>
         </w:rPr>
-        <w:t>Session是有生命周期的，当Session的空闲时间(maxIdle属性值)超出限制时，Session就失效了，这种设计主要是考虑到了Web容器的可靠性。当一个系统有上万人使用时，就会产生上万个Session对象，由于HTTP的无状态特性，服务器无法确切的知道用户是否真的离开了系统。因此如果没有失效机制，所有被Session占据的内存资源将永远无法被释放，直到系统崩溃为止。在分布式环境下，Session被简单的创</w:t>
-      </w:r>
-      <w:r>
-        <w:rPr>
-          <w:rFonts w:hint="eastAsia"/>
-        </w:rPr>
-        <w:lastRenderedPageBreak/>
-        <w:t>建，并且通过某种机制被复制到了其他系统中。你无法保证每个子系统的时钟都是一致的，可能相差几秒，甚至相差几分钟。当某个Web容器的Session失效时，可能其他的子系统中的Session并未失效，这时会产生一个有趣的现象，一个用户在各个子系统之间跳转时，有时会提示Session超时，而有时又能正常操作。因此我们需要一种机制，当某个系统的Session失效时，其他所有系统的与之相关联的Session也要同步失效。</w:t>
+        <w:t>Session是有生命周期的，当Session的空闲时间(maxIdle属性值)超出限制时，Session就失效了，这种设计主要是考虑到了Web容器的可靠性。当一个系统有上万人使用时，就会产生上万个Session对象，由于HTTP的无状态特性，服务器无法确切的知道用户是否真的离开了系统。因此如果没有失效机制，所有被Session占据的内存资源将永远无法被释放，直到系统崩溃为止。在分布式环境下，Session被简单的创建，并且通过某种机制被复制到了其他系统中。你无法保证每个子系统的时钟都是一致的，可能相差几秒，甚至相差几分钟。当某个Web容器的Session失效时，可能其他的子系统中的Session并未失效，这时会产生一个有趣的现象，一个用户在各个子系统之间跳转时，有时会提示Session超时，而有时又能正常操作。因此我们需要一种机制，当某个系统的Session失效时，其他所有系统的与之相关联的Session也要同步失效。</w:t>
       </w:r>
     </w:p>
     <w:p/>
@@ -36244,7 +38003,6 @@
         <w:rPr>
           <w:rFonts w:hint="eastAsia"/>
         </w:rPr>
-        <w:lastRenderedPageBreak/>
         <w:t>群发邮件</w:t>
       </w:r>
     </w:p>
@@ -36451,6 +38209,7 @@
         <w:rPr>
           <w:rFonts w:hint="eastAsia"/>
         </w:rPr>
+        <w:lastRenderedPageBreak/>
         <w:t>用户账号激活</w:t>
       </w:r>
     </w:p>
@@ -36602,7 +38361,6 @@
           <w:rStyle w:val="af1"/>
           <w:rFonts w:hint="eastAsia"/>
         </w:rPr>
-        <w:lastRenderedPageBreak/>
         <w:t>业务流程：</w:t>
       </w:r>
     </w:p>
@@ -36891,6 +38649,7 @@
         <w:rPr>
           <w:rFonts w:hint="eastAsia"/>
         </w:rPr>
+        <w:lastRenderedPageBreak/>
         <w:t>租户管理员</w:t>
       </w:r>
     </w:p>
@@ -37083,7 +38842,6 @@
         <w:rPr>
           <w:rFonts w:hint="eastAsia"/>
         </w:rPr>
-        <w:lastRenderedPageBreak/>
         <w:t>邀请用户</w:t>
       </w:r>
     </w:p>
@@ -37373,6 +39131,7 @@
         <w:rPr>
           <w:rFonts w:hint="eastAsia"/>
         </w:rPr>
+        <w:lastRenderedPageBreak/>
         <w:t>参数字典</w:t>
       </w:r>
     </w:p>
@@ -37552,7 +39311,6 @@
         <w:rPr>
           <w:rFonts w:hint="eastAsia"/>
         </w:rPr>
-        <w:lastRenderedPageBreak/>
         <w:t>具体流程：</w:t>
       </w:r>
     </w:p>
@@ -37832,6 +39590,7 @@
         <w:rPr>
           <w:rFonts w:hint="eastAsia"/>
         </w:rPr>
+        <w:lastRenderedPageBreak/>
         <w:t>前台</w:t>
       </w:r>
     </w:p>
@@ -37936,14 +39695,7 @@
         <w:rPr>
           <w:rFonts w:hint="eastAsia"/>
         </w:rPr>
-        <w:t>用户忘记密码时可通过填写注册时使用的电子邮箱地址接收找回密码的邮件。该邮件中包含一个URL，</w:t>
-      </w:r>
-      <w:r>
-        <w:rPr>
-          <w:rFonts w:hint="eastAsia"/>
-        </w:rPr>
-        <w:lastRenderedPageBreak/>
-        <w:t>通过UUID到数据库中匹配记录，数据库中记录了请求的过期时间（expiredDatetime），过期则需要重新发送邮件。</w:t>
+        <w:t>用户忘记密码时可通过填写注册时使用的电子邮箱地址接收找回密码的邮件。该邮件中包含一个URL，通过UUID到数据库中匹配记录，数据库中记录了请求的过期时间（expiredDatetime），过期则需要重新发送邮件。</w:t>
       </w:r>
     </w:p>
     <w:p/>
@@ -38282,6 +40034,7 @@
         <w:rPr>
           <w:rFonts w:hint="eastAsia"/>
         </w:rPr>
+        <w:lastRenderedPageBreak/>
         <w:t>邀请用户</w:t>
       </w:r>
     </w:p>
@@ -38567,7 +40320,14 @@
         <w:rPr>
           <w:rFonts w:hint="eastAsia"/>
         </w:rPr>
-        <w:t>用户通过指定TODO的状态来区分TODO。另外，通过todoDatetime可按时间序列过滤和排序TODO</w:t>
+        <w:t>用户通过指定TODO的状态来区分TODO。另外，通过todoDatetime可按</w:t>
+      </w:r>
+      <w:r>
+        <w:rPr>
+          <w:rFonts w:hint="eastAsia"/>
+        </w:rPr>
+        <w:lastRenderedPageBreak/>
+        <w:t>时间序列过滤和排序TODO</w:t>
       </w:r>
     </w:p>
     <w:p/>
@@ -38689,7 +40449,6 @@
         <w:rPr>
           <w:rFonts w:hint="eastAsia"/>
         </w:rPr>
-        <w:lastRenderedPageBreak/>
         <w:t>企业用户管理</w:t>
       </w:r>
     </w:p>
@@ -38936,7 +40695,6 @@
         <w:rPr>
           <w:rFonts w:hint="eastAsia"/>
         </w:rPr>
-        <w:lastRenderedPageBreak/>
         <w:t>销售管理</w:t>
       </w:r>
     </w:p>
@@ -39227,7 +40985,6 @@
         <w:rPr>
           <w:rFonts w:hint="eastAsia"/>
         </w:rPr>
-        <w:lastRenderedPageBreak/>
         <w:t>用户表</w:t>
       </w:r>
     </w:p>
@@ -39843,7 +41600,6 @@
         <w:rPr>
           <w:rFonts w:hint="eastAsia"/>
         </w:rPr>
-        <w:lastRenderedPageBreak/>
         <w:t>状态（300</w:t>
       </w:r>
       <w:r>
@@ -40017,9 +41773,6 @@
     <w:p>
       <w:pPr>
         <w:pStyle w:val="3"/>
-        <w:rPr>
-          <w:rFonts w:hint="eastAsia"/>
-        </w:rPr>
       </w:pPr>
       <w:r>
         <w:rPr>
@@ -40047,9 +41800,6 @@
           <w:numId w:val="15"/>
         </w:numPr>
         <w:ind w:firstLineChars="0"/>
-        <w:rPr>
-          <w:rFonts w:hint="eastAsia"/>
-        </w:rPr>
       </w:pPr>
       <w:r>
         <w:rPr>
@@ -40072,9 +41822,6 @@
           <w:numId w:val="15"/>
         </w:numPr>
         <w:ind w:firstLineChars="0"/>
-        <w:rPr>
-          <w:rFonts w:hint="eastAsia"/>
-        </w:rPr>
       </w:pPr>
       <w:r>
         <w:rPr>
@@ -40097,9 +41844,6 @@
           <w:numId w:val="15"/>
         </w:numPr>
         <w:ind w:firstLineChars="0"/>
-        <w:rPr>
-          <w:rFonts w:hint="eastAsia"/>
-        </w:rPr>
       </w:pPr>
       <w:r>
         <w:rPr>
@@ -40122,9 +41866,6 @@
           <w:numId w:val="15"/>
         </w:numPr>
         <w:ind w:firstLineChars="0"/>
-        <w:rPr>
-          <w:rFonts w:hint="eastAsia"/>
-        </w:rPr>
       </w:pPr>
       <w:r>
         <w:rPr>
@@ -40147,9 +41888,6 @@
           <w:numId w:val="15"/>
         </w:numPr>
         <w:ind w:firstLineChars="0"/>
-        <w:rPr>
-          <w:rFonts w:hint="eastAsia"/>
-        </w:rPr>
       </w:pPr>
       <w:r>
         <w:rPr>
@@ -40172,9 +41910,6 @@
           <w:numId w:val="15"/>
         </w:numPr>
         <w:ind w:firstLineChars="0"/>
-        <w:rPr>
-          <w:rFonts w:hint="eastAsia"/>
-        </w:rPr>
       </w:pPr>
       <w:r>
         <w:rPr>
@@ -40211,19 +41946,10 @@
         <w:t>：完成</w:t>
       </w:r>
     </w:p>
-    <w:p>
-      <w:pPr>
-        <w:rPr>
-          <w:rFonts w:hint="eastAsia"/>
-        </w:rPr>
-      </w:pPr>
-    </w:p>
+    <w:p/>
     <w:p>
       <w:pPr>
         <w:pStyle w:val="3"/>
-        <w:rPr>
-          <w:rFonts w:hint="eastAsia"/>
-        </w:rPr>
       </w:pPr>
       <w:r>
         <w:rPr>
@@ -40251,9 +41977,6 @@
           <w:numId w:val="15"/>
         </w:numPr>
         <w:ind w:firstLineChars="0"/>
-        <w:rPr>
-          <w:rFonts w:hint="eastAsia"/>
-        </w:rPr>
       </w:pPr>
       <w:r>
         <w:rPr>
@@ -40276,9 +41999,6 @@
           <w:numId w:val="15"/>
         </w:numPr>
         <w:ind w:firstLineChars="0"/>
-        <w:rPr>
-          <w:rFonts w:hint="eastAsia"/>
-        </w:rPr>
       </w:pPr>
       <w:r>
         <w:rPr>
@@ -40301,9 +42021,6 @@
           <w:numId w:val="15"/>
         </w:numPr>
         <w:ind w:firstLineChars="0"/>
-        <w:rPr>
-          <w:rFonts w:hint="eastAsia"/>
-        </w:rPr>
       </w:pPr>
       <w:r>
         <w:rPr>
@@ -40326,9 +42043,6 @@
           <w:numId w:val="15"/>
         </w:numPr>
         <w:ind w:firstLineChars="0"/>
-        <w:rPr>
-          <w:rFonts w:hint="eastAsia"/>
-        </w:rPr>
       </w:pPr>
       <w:r>
         <w:rPr>
@@ -40351,9 +42065,6 @@
           <w:numId w:val="15"/>
         </w:numPr>
         <w:ind w:firstLineChars="0"/>
-        <w:rPr>
-          <w:rFonts w:hint="eastAsia"/>
-        </w:rPr>
       </w:pPr>
       <w:r>
         <w:rPr>
@@ -40390,13 +42101,7 @@
         <w:t>：完成</w:t>
       </w:r>
     </w:p>
-    <w:p>
-      <w:pPr>
-        <w:rPr>
-          <w:rFonts w:hint="eastAsia"/>
-        </w:rPr>
-      </w:pPr>
-    </w:p>
+    <w:p/>
     <w:p>
       <w:pPr>
         <w:pStyle w:val="4"/>
@@ -40416,9 +42121,6 @@
           <w:numId w:val="15"/>
         </w:numPr>
         <w:ind w:firstLineChars="0"/>
-        <w:rPr>
-          <w:rFonts w:hint="eastAsia"/>
-        </w:rPr>
       </w:pPr>
       <w:r>
         <w:rPr>
@@ -40447,9 +42149,6 @@
           <w:numId w:val="15"/>
         </w:numPr>
         <w:ind w:firstLineChars="0"/>
-        <w:rPr>
-          <w:rFonts w:hint="eastAsia"/>
-        </w:rPr>
       </w:pPr>
       <w:r>
         <w:rPr>
@@ -40478,9 +42177,6 @@
           <w:numId w:val="15"/>
         </w:numPr>
         <w:ind w:firstLineChars="0"/>
-        <w:rPr>
-          <w:rFonts w:hint="eastAsia"/>
-        </w:rPr>
       </w:pPr>
       <w:r>
         <w:rPr>
@@ -40509,9 +42205,6 @@
           <w:numId w:val="15"/>
         </w:numPr>
         <w:ind w:firstLineChars="0"/>
-        <w:rPr>
-          <w:rFonts w:hint="eastAsia"/>
-        </w:rPr>
       </w:pPr>
       <w:r>
         <w:rPr>
@@ -40962,7 +42655,7 @@
               <w:sz w:val="24"/>
               <w:szCs w:val="24"/>
             </w:rPr>
-            <w:t>39</w:t>
+            <w:t>13</w:t>
           </w:r>
           <w:r>
             <w:rPr>
@@ -43836,6 +45529,9 @@
     <w:abstractNumId w:val="0"/>
   </w:num>
   <w:num w:numId="27">
+    <w:abstractNumId w:val="0"/>
+  </w:num>
+  <w:num w:numId="28">
     <w:abstractNumId w:val="0"/>
   </w:num>
   <w:numIdMacAtCleanup w:val="23"/>
@@ -45488,6 +47184,7 @@
     <w:rsidRoot w:val="00740DC0"/>
     <w:rsid w:val="000717DB"/>
     <w:rsid w:val="00091D8B"/>
+    <w:rsid w:val="000B6332"/>
     <w:rsid w:val="000C3B2E"/>
     <w:rsid w:val="000C5189"/>
     <w:rsid w:val="000D782D"/>
@@ -45524,6 +47221,7 @@
     <w:rsid w:val="009126EA"/>
     <w:rsid w:val="0092497F"/>
     <w:rsid w:val="00970767"/>
+    <w:rsid w:val="009F361A"/>
     <w:rsid w:val="00A02F3E"/>
     <w:rsid w:val="00A04613"/>
     <w:rsid w:val="00A47FB1"/>

--- a/document/design/详细设计说明书(SaaS).docx
+++ b/document/design/详细设计说明书(SaaS).docx
@@ -1069,10 +1069,19 @@
               <w:pStyle w:val="History"/>
               <w:jc w:val="center"/>
               <w:rPr>
+                <w:rFonts w:hint="eastAsia"/>
                 <w:iCs/>
                 <w:lang w:eastAsia="zh-CN"/>
               </w:rPr>
             </w:pPr>
+            <w:r>
+              <w:rPr>
+                <w:rFonts w:hint="eastAsia"/>
+                <w:iCs/>
+                <w:lang w:eastAsia="zh-CN"/>
+              </w:rPr>
+              <w:t>1.6</w:t>
+            </w:r>
           </w:p>
         </w:tc>
         <w:tc>
@@ -1089,6 +1098,14 @@
                 <w:lang w:eastAsia="zh-CN"/>
               </w:rPr>
             </w:pPr>
+            <w:r>
+              <w:rPr>
+                <w:rFonts w:hint="eastAsia"/>
+                <w:iCs/>
+                <w:lang w:eastAsia="zh-CN"/>
+              </w:rPr>
+              <w:t>2013-01-15</w:t>
+            </w:r>
           </w:p>
         </w:tc>
         <w:tc>
@@ -1101,10 +1118,19 @@
               <w:pStyle w:val="History"/>
               <w:jc w:val="center"/>
               <w:rPr>
+                <w:rFonts w:hint="eastAsia"/>
                 <w:iCs/>
                 <w:lang w:eastAsia="zh-CN"/>
               </w:rPr>
             </w:pPr>
+            <w:r>
+              <w:rPr>
+                <w:rFonts w:hint="eastAsia"/>
+                <w:iCs/>
+                <w:lang w:eastAsia="zh-CN"/>
+              </w:rPr>
+              <w:t>蔡源</w:t>
+            </w:r>
           </w:p>
         </w:tc>
         <w:tc>
@@ -1121,6 +1147,14 @@
                 <w:lang w:eastAsia="zh-CN"/>
               </w:rPr>
             </w:pPr>
+            <w:r>
+              <w:rPr>
+                <w:rFonts w:hint="eastAsia"/>
+                <w:iCs/>
+                <w:lang w:eastAsia="zh-CN"/>
+              </w:rPr>
+              <w:t>增加用户与租户空间一对多的设计，用户可以在不同空间中切换</w:t>
+            </w:r>
           </w:p>
         </w:tc>
       </w:tr>
@@ -9356,6 +9390,239 @@
       </w:r>
     </w:p>
     <w:p/>
+    <w:p>
+      <w:pPr>
+        <w:pStyle w:val="2"/>
+      </w:pPr>
+      <w:r>
+        <w:rPr>
+          <w:rFonts w:hint="eastAsia"/>
+        </w:rPr>
+        <w:lastRenderedPageBreak/>
+        <w:t>可扩展性</w:t>
+      </w:r>
+    </w:p>
+    <w:p>
+      <w:pPr>
+        <w:pStyle w:val="3"/>
+      </w:pPr>
+      <w:r>
+        <w:rPr>
+          <w:rFonts w:hint="eastAsia"/>
+        </w:rPr>
+        <w:t>基础设施可扩展性</w:t>
+      </w:r>
+    </w:p>
+    <w:p>
+      <w:pPr>
+        <w:pStyle w:val="af2"/>
+        <w:numPr>
+          <w:ilvl w:val="0"/>
+          <w:numId w:val="29"/>
+        </w:numPr>
+        <w:ind w:firstLineChars="0"/>
+      </w:pPr>
+      <w:r>
+        <w:rPr>
+          <w:rFonts w:hint="eastAsia"/>
+        </w:rPr>
+        <w:t>计算资源快速供给</w:t>
+      </w:r>
+    </w:p>
+    <w:p>
+      <w:pPr>
+        <w:pStyle w:val="af2"/>
+        <w:numPr>
+          <w:ilvl w:val="0"/>
+          <w:numId w:val="29"/>
+        </w:numPr>
+        <w:ind w:firstLineChars="0"/>
+      </w:pPr>
+      <w:r>
+        <w:rPr>
+          <w:rFonts w:hint="eastAsia"/>
+        </w:rPr>
+        <w:t>应用快速部署</w:t>
+      </w:r>
+    </w:p>
+    <w:p>
+      <w:pPr>
+        <w:pStyle w:val="af2"/>
+        <w:numPr>
+          <w:ilvl w:val="0"/>
+          <w:numId w:val="29"/>
+        </w:numPr>
+        <w:ind w:firstLineChars="0"/>
+      </w:pPr>
+      <w:r>
+        <w:rPr>
+          <w:rFonts w:hint="eastAsia"/>
+        </w:rPr>
+        <w:t>资源按需分配</w:t>
+      </w:r>
+    </w:p>
+    <w:p>
+      <w:pPr>
+        <w:pStyle w:val="af2"/>
+        <w:numPr>
+          <w:ilvl w:val="0"/>
+          <w:numId w:val="29"/>
+        </w:numPr>
+        <w:ind w:firstLineChars="0"/>
+      </w:pPr>
+      <w:r>
+        <w:rPr>
+          <w:rFonts w:hint="eastAsia"/>
+        </w:rPr>
+        <w:t>自动化管理</w:t>
+      </w:r>
+    </w:p>
+    <w:p/>
+    <w:p>
+      <w:pPr>
+        <w:pStyle w:val="3"/>
+      </w:pPr>
+      <w:r>
+        <w:rPr>
+          <w:rFonts w:hint="eastAsia"/>
+        </w:rPr>
+        <w:t>应用架构可扩展性</w:t>
+      </w:r>
+    </w:p>
+    <w:p>
+      <w:pPr>
+        <w:pStyle w:val="af2"/>
+        <w:numPr>
+          <w:ilvl w:val="0"/>
+          <w:numId w:val="29"/>
+        </w:numPr>
+        <w:ind w:firstLineChars="0"/>
+      </w:pPr>
+      <w:r>
+        <w:rPr>
+          <w:rFonts w:hint="eastAsia"/>
+        </w:rPr>
+        <w:t>应用服务器水平扩展</w:t>
+      </w:r>
+    </w:p>
+    <w:p>
+      <w:pPr>
+        <w:pStyle w:val="af2"/>
+        <w:numPr>
+          <w:ilvl w:val="0"/>
+          <w:numId w:val="29"/>
+        </w:numPr>
+        <w:ind w:firstLineChars="0"/>
+      </w:pPr>
+      <w:r>
+        <w:rPr>
+          <w:rFonts w:hint="eastAsia"/>
+        </w:rPr>
+        <w:t>数据库水平扩展</w:t>
+      </w:r>
+    </w:p>
+    <w:p>
+      <w:pPr>
+        <w:pStyle w:val="af2"/>
+        <w:numPr>
+          <w:ilvl w:val="1"/>
+          <w:numId w:val="29"/>
+        </w:numPr>
+        <w:ind w:firstLineChars="0"/>
+      </w:pPr>
+      <w:r>
+        <w:rPr>
+          <w:rFonts w:hint="eastAsia"/>
+        </w:rPr>
+        <w:t>MySQL Sharding</w:t>
+      </w:r>
+      <w:r>
+        <w:rPr>
+          <w:rFonts w:hint="eastAsia"/>
+        </w:rPr>
+        <w:t>（）</w:t>
+      </w:r>
+    </w:p>
+    <w:p>
+      <w:pPr>
+        <w:pStyle w:val="af2"/>
+        <w:numPr>
+          <w:ilvl w:val="0"/>
+          <w:numId w:val="29"/>
+        </w:numPr>
+        <w:ind w:firstLineChars="0"/>
+      </w:pPr>
+      <w:r>
+        <w:rPr>
+          <w:rFonts w:hint="eastAsia"/>
+        </w:rPr>
+        <w:t>异步消息队列</w:t>
+      </w:r>
+    </w:p>
+    <w:p>
+      <w:pPr>
+        <w:pStyle w:val="af2"/>
+        <w:numPr>
+          <w:ilvl w:val="0"/>
+          <w:numId w:val="29"/>
+        </w:numPr>
+        <w:ind w:firstLineChars="0"/>
+      </w:pPr>
+      <w:r>
+        <w:rPr>
+          <w:rFonts w:hint="eastAsia"/>
+        </w:rPr>
+        <w:t>缓存机制</w:t>
+      </w:r>
+    </w:p>
+    <w:p>
+      <w:pPr>
+        <w:pStyle w:val="af2"/>
+        <w:numPr>
+          <w:ilvl w:val="0"/>
+          <w:numId w:val="29"/>
+        </w:numPr>
+        <w:ind w:firstLineChars="0"/>
+      </w:pPr>
+      <w:r>
+        <w:rPr>
+          <w:rFonts w:hint="eastAsia"/>
+        </w:rPr>
+        <w:t>负载均衡</w:t>
+      </w:r>
+    </w:p>
+    <w:p>
+      <w:pPr>
+        <w:pStyle w:val="af2"/>
+        <w:numPr>
+          <w:ilvl w:val="0"/>
+          <w:numId w:val="29"/>
+        </w:numPr>
+        <w:ind w:firstLineChars="0"/>
+      </w:pPr>
+      <w:r>
+        <w:rPr>
+          <w:rFonts w:hint="eastAsia"/>
+        </w:rPr>
+        <w:t>流程可定制</w:t>
+      </w:r>
+    </w:p>
+    <w:p>
+      <w:pPr>
+        <w:pStyle w:val="af2"/>
+        <w:numPr>
+          <w:ilvl w:val="0"/>
+          <w:numId w:val="29"/>
+        </w:numPr>
+        <w:ind w:firstLineChars="0"/>
+      </w:pPr>
+      <w:r>
+        <w:rPr>
+          <w:rFonts w:hint="eastAsia"/>
+        </w:rPr>
+        <w:t>功能可配置</w:t>
+      </w:r>
+    </w:p>
     <w:p/>
     <w:p/>
     <w:p>
@@ -9367,7 +9634,6 @@
         <w:rPr>
           <w:rFonts w:hint="eastAsia"/>
         </w:rPr>
-        <w:lastRenderedPageBreak/>
         <w:t>数据模型</w:t>
       </w:r>
     </w:p>
@@ -10382,6 +10648,7 @@
               <w:rPr>
                 <w:rFonts w:hint="eastAsia"/>
               </w:rPr>
+              <w:lastRenderedPageBreak/>
               <w:t>theme</w:t>
             </w:r>
           </w:p>
@@ -11397,7 +11664,6 @@
               <w:rPr>
                 <w:rFonts w:hint="eastAsia"/>
               </w:rPr>
-              <w:lastRenderedPageBreak/>
               <w:t>answer</w:t>
             </w:r>
           </w:p>
@@ -11675,7 +11941,7 @@
               <w:rPr>
                 <w:rFonts w:hint="eastAsia"/>
               </w:rPr>
-              <w:t>由数据库自动生成</w:t>
+              <w:t>即用户ID</w:t>
             </w:r>
           </w:p>
         </w:tc>
@@ -11687,11 +11953,16 @@
             <w:tcW w:w="1321" w:type="pct"/>
           </w:tcPr>
           <w:p>
-            <w:r>
-              <w:rPr>
-                <w:rFonts w:hint="eastAsia"/>
-              </w:rPr>
-              <w:t>totalLoginTimes</w:t>
+            <w:pPr>
+              <w:rPr>
+                <w:rFonts w:hint="eastAsia"/>
+              </w:rPr>
+            </w:pPr>
+            <w:r>
+              <w:rPr>
+                <w:rFonts w:hint="eastAsia"/>
+              </w:rPr>
+              <w:t>currentTenantId</w:t>
             </w:r>
           </w:p>
         </w:tc>
@@ -11702,12 +11973,15 @@
           <w:p>
             <w:pPr>
               <w:cnfStyle w:val="000000000000"/>
-            </w:pPr>
-            <w:r>
-              <w:rPr>
-                <w:rFonts w:hint="eastAsia"/>
-              </w:rPr>
-              <w:t>总登录次数</w:t>
+              <w:rPr>
+                <w:rFonts w:hint="eastAsia"/>
+              </w:rPr>
+            </w:pPr>
+            <w:r>
+              <w:rPr>
+                <w:rFonts w:hint="eastAsia"/>
+              </w:rPr>
+              <w:t>当前租户ID</w:t>
             </w:r>
           </w:p>
         </w:tc>
@@ -11718,6 +11992,9 @@
           <w:p>
             <w:pPr>
               <w:cnfStyle w:val="000000000000"/>
+              <w:rPr>
+                <w:rFonts w:hint="eastAsia"/>
+              </w:rPr>
             </w:pPr>
             <w:r>
               <w:rPr>
@@ -11734,7 +12011,16 @@
           <w:p>
             <w:pPr>
               <w:cnfStyle w:val="000000000000"/>
-            </w:pPr>
+              <w:rPr>
+                <w:rFonts w:hint="eastAsia"/>
+              </w:rPr>
+            </w:pPr>
+            <w:r>
+              <w:rPr>
+                <w:rFonts w:hint="eastAsia"/>
+              </w:rPr>
+              <w:t>当一个用户绑定了多个租户时，用户需要选择当前使用哪个租户</w:t>
+            </w:r>
           </w:p>
         </w:tc>
       </w:tr>
@@ -11752,7 +12038,7 @@
               <w:rPr>
                 <w:rFonts w:hint="eastAsia"/>
               </w:rPr>
-              <w:t>loginRetryTimes</w:t>
+              <w:t>totalLoginTimes</w:t>
             </w:r>
           </w:p>
         </w:tc>
@@ -11768,7 +12054,7 @@
               <w:rPr>
                 <w:rFonts w:hint="eastAsia"/>
               </w:rPr>
-              <w:t>登录重试次数</w:t>
+              <w:t>总登录次数</w:t>
             </w:r>
           </w:p>
         </w:tc>
@@ -11796,23 +12082,6 @@
             <w:pPr>
               <w:cnfStyle w:val="000000100000"/>
             </w:pPr>
-            <w:r>
-              <w:rPr>
-                <w:rFonts w:hint="eastAsia"/>
-              </w:rPr>
-              <w:t>默认值0</w:t>
-            </w:r>
-          </w:p>
-          <w:p>
-            <w:pPr>
-              <w:cnfStyle w:val="000000100000"/>
-            </w:pPr>
-            <w:r>
-              <w:rPr>
-                <w:rFonts w:hint="eastAsia"/>
-              </w:rPr>
-              <w:t>连续登录失败超过指定次数，则帐号禁用指定时间</w:t>
-            </w:r>
           </w:p>
         </w:tc>
       </w:tr>
@@ -11827,7 +12096,7 @@
               <w:rPr>
                 <w:rFonts w:hint="eastAsia"/>
               </w:rPr>
-              <w:t>lastLoginDatetime</w:t>
+              <w:t>loginRetryTimes</w:t>
             </w:r>
           </w:p>
         </w:tc>
@@ -11843,7 +12112,7 @@
               <w:rPr>
                 <w:rFonts w:hint="eastAsia"/>
               </w:rPr>
-              <w:t>上次登录时间</w:t>
+              <w:t>登录重试次数</w:t>
             </w:r>
           </w:p>
         </w:tc>
@@ -11859,7 +12128,7 @@
               <w:rPr>
                 <w:rFonts w:hint="eastAsia"/>
               </w:rPr>
-              <w:t>Date</w:t>
+              <w:t>int</w:t>
             </w:r>
           </w:p>
         </w:tc>
@@ -11871,6 +12140,23 @@
             <w:pPr>
               <w:cnfStyle w:val="000000000000"/>
             </w:pPr>
+            <w:r>
+              <w:rPr>
+                <w:rFonts w:hint="eastAsia"/>
+              </w:rPr>
+              <w:t>默认值0</w:t>
+            </w:r>
+          </w:p>
+          <w:p>
+            <w:pPr>
+              <w:cnfStyle w:val="000000000000"/>
+            </w:pPr>
+            <w:r>
+              <w:rPr>
+                <w:rFonts w:hint="eastAsia"/>
+              </w:rPr>
+              <w:t>连续登录失败超过指定次数，则帐号禁用指定时间</w:t>
+            </w:r>
           </w:p>
         </w:tc>
       </w:tr>
@@ -11888,6 +12174,64 @@
               <w:rPr>
                 <w:rFonts w:hint="eastAsia"/>
               </w:rPr>
+              <w:t>lastLoginDatetime</w:t>
+            </w:r>
+          </w:p>
+        </w:tc>
+        <w:tc>
+          <w:tcPr>
+            <w:tcW w:w="1202" w:type="pct"/>
+          </w:tcPr>
+          <w:p>
+            <w:pPr>
+              <w:cnfStyle w:val="000000100000"/>
+            </w:pPr>
+            <w:r>
+              <w:rPr>
+                <w:rFonts w:hint="eastAsia"/>
+              </w:rPr>
+              <w:t>上次登录时间</w:t>
+            </w:r>
+          </w:p>
+        </w:tc>
+        <w:tc>
+          <w:tcPr>
+            <w:tcW w:w="1210" w:type="pct"/>
+          </w:tcPr>
+          <w:p>
+            <w:pPr>
+              <w:cnfStyle w:val="000000100000"/>
+            </w:pPr>
+            <w:r>
+              <w:rPr>
+                <w:rFonts w:hint="eastAsia"/>
+              </w:rPr>
+              <w:t>Date</w:t>
+            </w:r>
+          </w:p>
+        </w:tc>
+        <w:tc>
+          <w:tcPr>
+            <w:tcW w:w="1267" w:type="pct"/>
+          </w:tcPr>
+          <w:p>
+            <w:pPr>
+              <w:cnfStyle w:val="000000100000"/>
+            </w:pPr>
+          </w:p>
+        </w:tc>
+      </w:tr>
+      <w:tr>
+        <w:tc>
+          <w:tcPr>
+            <w:cnfStyle w:val="001000000000"/>
+            <w:tcW w:w="1321" w:type="pct"/>
+          </w:tcPr>
+          <w:p>
+            <w:r>
+              <w:rPr>
+                <w:rFonts w:hint="eastAsia"/>
+              </w:rPr>
               <w:t>lastLoginIp</w:t>
             </w:r>
           </w:p>
@@ -11898,7 +12242,7 @@
           </w:tcPr>
           <w:p>
             <w:pPr>
-              <w:cnfStyle w:val="000000100000"/>
+              <w:cnfStyle w:val="000000000000"/>
             </w:pPr>
             <w:r>
               <w:rPr>
@@ -11914,7 +12258,7 @@
           </w:tcPr>
           <w:p>
             <w:pPr>
-              <w:cnfStyle w:val="000000100000"/>
+              <w:cnfStyle w:val="000000000000"/>
             </w:pPr>
             <w:r>
               <w:rPr>
@@ -11930,7 +12274,7 @@
           </w:tcPr>
           <w:p>
             <w:pPr>
-              <w:cnfStyle w:val="000000100000"/>
+              <w:cnfStyle w:val="000000000000"/>
             </w:pPr>
           </w:p>
         </w:tc>
@@ -12113,6 +12457,7 @@
               <w:rPr>
                 <w:rFonts w:hint="eastAsia"/>
               </w:rPr>
+              <w:lastRenderedPageBreak/>
               <w:t>autoLoginIp</w:t>
             </w:r>
           </w:p>
@@ -13104,7 +13449,6 @@
               <w:rPr>
                 <w:rFonts w:hint="eastAsia"/>
               </w:rPr>
-              <w:lastRenderedPageBreak/>
               <w:t>createDatetime</w:t>
             </w:r>
           </w:p>
@@ -13855,6 +14199,7 @@
         <w:rPr>
           <w:rFonts w:hint="eastAsia"/>
         </w:rPr>
+        <w:lastRenderedPageBreak/>
         <w:t>租户信息（Tenant）</w:t>
       </w:r>
     </w:p>
@@ -14197,11 +14542,6 @@
             <w:tcW w:w="1321" w:type="pct"/>
           </w:tcPr>
           <w:p>
-            <w:pPr>
-              <w:rPr>
-                <w:rFonts w:hint="eastAsia"/>
-              </w:rPr>
-            </w:pPr>
             <w:r>
               <w:rPr>
                 <w:rFonts w:hint="eastAsia"/>
@@ -14217,9 +14557,6 @@
           <w:p>
             <w:pPr>
               <w:cnfStyle w:val="000000100000"/>
-              <w:rPr>
-                <w:rFonts w:hint="eastAsia"/>
-              </w:rPr>
             </w:pPr>
             <w:r>
               <w:rPr>
@@ -14236,9 +14573,6 @@
           <w:p>
             <w:pPr>
               <w:cnfStyle w:val="000000100000"/>
-              <w:rPr>
-                <w:rFonts w:hint="eastAsia"/>
-              </w:rPr>
             </w:pPr>
             <w:r>
               <w:rPr>
@@ -14722,7 +15056,6 @@
               <w:rPr>
                 <w:rFonts w:hint="eastAsia"/>
               </w:rPr>
-              <w:lastRenderedPageBreak/>
               <w:t>trialDays</w:t>
             </w:r>
           </w:p>
@@ -14901,7 +15234,175 @@
           </w:p>
         </w:tc>
       </w:tr>
+      <w:tr>
+        <w:trPr>
+          <w:cnfStyle w:val="000000100000"/>
+        </w:trPr>
+        <w:tc>
+          <w:tcPr>
+            <w:cnfStyle w:val="001000000000"/>
+            <w:tcW w:w="1321" w:type="pct"/>
+          </w:tcPr>
+          <w:p>
+            <w:r>
+              <w:rPr>
+                <w:rFonts w:hint="eastAsia"/>
+              </w:rPr>
+              <w:t>logoUrl</w:t>
+            </w:r>
+          </w:p>
+        </w:tc>
+        <w:tc>
+          <w:tcPr>
+            <w:tcW w:w="1202" w:type="pct"/>
+          </w:tcPr>
+          <w:p>
+            <w:pPr>
+              <w:cnfStyle w:val="000000100000"/>
+            </w:pPr>
+            <w:r>
+              <w:rPr>
+                <w:rFonts w:hint="eastAsia"/>
+              </w:rPr>
+              <w:t>logo链接地址</w:t>
+            </w:r>
+          </w:p>
+        </w:tc>
+        <w:tc>
+          <w:tcPr>
+            <w:tcW w:w="1210" w:type="pct"/>
+          </w:tcPr>
+          <w:p>
+            <w:pPr>
+              <w:cnfStyle w:val="000000100000"/>
+            </w:pPr>
+            <w:r>
+              <w:rPr>
+                <w:rFonts w:hint="eastAsia"/>
+              </w:rPr>
+              <w:t>String</w:t>
+            </w:r>
+          </w:p>
+        </w:tc>
+        <w:tc>
+          <w:tcPr>
+            <w:tcW w:w="1267" w:type="pct"/>
+          </w:tcPr>
+          <w:p>
+            <w:pPr>
+              <w:cnfStyle w:val="000000100000"/>
+            </w:pPr>
+          </w:p>
+        </w:tc>
+      </w:tr>
+      <w:tr>
+        <w:tc>
+          <w:tcPr>
+            <w:cnfStyle w:val="001000000000"/>
+            <w:tcW w:w="1321" w:type="pct"/>
+          </w:tcPr>
+          <w:p>
+            <w:pPr>
+              <w:rPr>
+                <w:rFonts w:hint="eastAsia"/>
+              </w:rPr>
+            </w:pPr>
+          </w:p>
+        </w:tc>
+        <w:tc>
+          <w:tcPr>
+            <w:tcW w:w="1202" w:type="pct"/>
+          </w:tcPr>
+          <w:p>
+            <w:pPr>
+              <w:cnfStyle w:val="000000000000"/>
+              <w:rPr>
+                <w:rFonts w:hint="eastAsia"/>
+              </w:rPr>
+            </w:pPr>
+          </w:p>
+        </w:tc>
+        <w:tc>
+          <w:tcPr>
+            <w:tcW w:w="1210" w:type="pct"/>
+          </w:tcPr>
+          <w:p>
+            <w:pPr>
+              <w:cnfStyle w:val="000000000000"/>
+              <w:rPr>
+                <w:rFonts w:hint="eastAsia"/>
+              </w:rPr>
+            </w:pPr>
+          </w:p>
+        </w:tc>
+        <w:tc>
+          <w:tcPr>
+            <w:tcW w:w="1267" w:type="pct"/>
+          </w:tcPr>
+          <w:p>
+            <w:pPr>
+              <w:cnfStyle w:val="000000000000"/>
+            </w:pPr>
+          </w:p>
+        </w:tc>
+      </w:tr>
+      <w:tr>
+        <w:trPr>
+          <w:cnfStyle w:val="000000100000"/>
+        </w:trPr>
+        <w:tc>
+          <w:tcPr>
+            <w:cnfStyle w:val="001000000000"/>
+            <w:tcW w:w="1321" w:type="pct"/>
+          </w:tcPr>
+          <w:p>
+            <w:pPr>
+              <w:rPr>
+                <w:rFonts w:hint="eastAsia"/>
+              </w:rPr>
+            </w:pPr>
+          </w:p>
+        </w:tc>
+        <w:tc>
+          <w:tcPr>
+            <w:tcW w:w="1202" w:type="pct"/>
+          </w:tcPr>
+          <w:p>
+            <w:pPr>
+              <w:cnfStyle w:val="000000100000"/>
+              <w:rPr>
+                <w:rFonts w:hint="eastAsia"/>
+              </w:rPr>
+            </w:pPr>
+          </w:p>
+        </w:tc>
+        <w:tc>
+          <w:tcPr>
+            <w:tcW w:w="1210" w:type="pct"/>
+          </w:tcPr>
+          <w:p>
+            <w:pPr>
+              <w:cnfStyle w:val="000000100000"/>
+              <w:rPr>
+                <w:rFonts w:hint="eastAsia"/>
+              </w:rPr>
+            </w:pPr>
+          </w:p>
+        </w:tc>
+        <w:tc>
+          <w:tcPr>
+            <w:tcW w:w="1267" w:type="pct"/>
+          </w:tcPr>
+          <w:p>
+            <w:pPr>
+              <w:cnfStyle w:val="000000100000"/>
+            </w:pPr>
+          </w:p>
+        </w:tc>
+      </w:tr>
     </w:tbl>
+    <w:p/>
+    <w:p/>
     <w:p/>
     <w:p>
       <w:pPr>
@@ -15087,7 +15588,7 @@
               <w:rPr>
                 <w:rFonts w:hint="eastAsia"/>
               </w:rPr>
-              <w:t>应用编号</w:t>
+              <w:t>租户ID</w:t>
             </w:r>
           </w:p>
         </w:tc>
@@ -15103,7 +15604,7 @@
               <w:rPr>
                 <w:rFonts w:hint="eastAsia"/>
               </w:rPr>
-              <w:t>String</w:t>
+              <w:t>int</w:t>
             </w:r>
           </w:p>
         </w:tc>
@@ -15148,7 +15649,13 @@
               <w:rPr>
                 <w:rFonts w:hint="eastAsia"/>
               </w:rPr>
-              <w:t>应用别名</w:t>
+              <w:t>应用</w:t>
+            </w:r>
+            <w:r>
+              <w:rPr>
+                <w:rFonts w:hint="eastAsia"/>
+              </w:rPr>
+              <w:t>ID</w:t>
             </w:r>
           </w:p>
         </w:tc>
@@ -15164,7 +15671,7 @@
               <w:rPr>
                 <w:rFonts w:hint="eastAsia"/>
               </w:rPr>
-              <w:t>String</w:t>
+              <w:t>int</w:t>
             </w:r>
           </w:p>
         </w:tc>
@@ -15206,7 +15713,7 @@
               <w:rPr>
                 <w:rFonts w:hint="eastAsia"/>
               </w:rPr>
-              <w:t>租赁模式</w:t>
+              <w:t>用户ID</w:t>
             </w:r>
           </w:p>
         </w:tc>
@@ -15234,45 +15741,6 @@
             <w:pPr>
               <w:cnfStyle w:val="000000000000"/>
             </w:pPr>
-            <w:r>
-              <w:rPr>
-                <w:rFonts w:hint="eastAsia"/>
-              </w:rPr>
-              <w:t>数据隔离模式</w:t>
-            </w:r>
-          </w:p>
-          <w:p>
-            <w:pPr>
-              <w:cnfStyle w:val="000000000000"/>
-            </w:pPr>
-            <w:r>
-              <w:rPr>
-                <w:rFonts w:hint="eastAsia"/>
-              </w:rPr>
-              <w:t>1：完全共享型</w:t>
-            </w:r>
-          </w:p>
-          <w:p>
-            <w:pPr>
-              <w:cnfStyle w:val="000000000000"/>
-            </w:pPr>
-            <w:r>
-              <w:rPr>
-                <w:rFonts w:hint="eastAsia"/>
-              </w:rPr>
-              <w:t>2：独立Schema</w:t>
-            </w:r>
-          </w:p>
-          <w:p>
-            <w:pPr>
-              <w:cnfStyle w:val="000000000000"/>
-            </w:pPr>
-            <w:r>
-              <w:rPr>
-                <w:rFonts w:hint="eastAsia"/>
-              </w:rPr>
-              <w:t>3：独立数据库</w:t>
-            </w:r>
           </w:p>
         </w:tc>
       </w:tr>
@@ -15333,45 +15801,21 @@
           <w:p>
             <w:pPr>
               <w:cnfStyle w:val="000000100000"/>
-            </w:pPr>
-            <w:r>
-              <w:rPr>
-                <w:rFonts w:hint="eastAsia"/>
-              </w:rPr>
-              <w:t>-3：到期</w:t>
-            </w:r>
-          </w:p>
-          <w:p>
-            <w:pPr>
-              <w:cnfStyle w:val="000000100000"/>
-            </w:pPr>
-            <w:r>
-              <w:rPr>
-                <w:rFonts w:hint="eastAsia"/>
-              </w:rPr>
-              <w:t>-2：禁用</w:t>
-            </w:r>
-          </w:p>
-          <w:p>
-            <w:pPr>
-              <w:cnfStyle w:val="000000100000"/>
-            </w:pPr>
-            <w:r>
-              <w:rPr>
-                <w:rFonts w:hint="eastAsia"/>
-              </w:rPr>
-              <w:t>-1：删除</w:t>
-            </w:r>
-          </w:p>
-          <w:p>
-            <w:pPr>
-              <w:cnfStyle w:val="000000100000"/>
-            </w:pPr>
-            <w:r>
-              <w:rPr>
-                <w:rFonts w:hint="eastAsia"/>
-              </w:rPr>
-              <w:t>0：尚未激活</w:t>
+              <w:rPr>
+                <w:rFonts w:hint="eastAsia"/>
+              </w:rPr>
+            </w:pPr>
+            <w:r>
+              <w:rPr>
+                <w:rFonts w:hint="eastAsia"/>
+              </w:rPr>
+              <w:t>-1</w:t>
+            </w:r>
+            <w:r>
+              <w:rPr>
+                <w:rFonts w:hint="eastAsia"/>
+              </w:rPr>
+              <w:t>：禁用</w:t>
             </w:r>
           </w:p>
           <w:p>
@@ -15560,6 +16004,7 @@
               <w:rPr>
                 <w:rFonts w:hint="eastAsia"/>
               </w:rPr>
+              <w:lastRenderedPageBreak/>
               <w:t>updateUserId</w:t>
             </w:r>
           </w:p>
@@ -17037,6 +17482,7 @@
               <w:rPr>
                 <w:rFonts w:hint="eastAsia"/>
               </w:rPr>
+              <w:lastRenderedPageBreak/>
               <w:t>属性名</w:t>
             </w:r>
           </w:p>
@@ -17810,7 +18256,6 @@
               <w:rPr>
                 <w:rFonts w:hint="eastAsia"/>
               </w:rPr>
-              <w:lastRenderedPageBreak/>
               <w:t>parentId</w:t>
             </w:r>
           </w:p>
@@ -18540,6 +18985,7 @@
               <w:rPr>
                 <w:rFonts w:hint="eastAsia"/>
               </w:rPr>
+              <w:lastRenderedPageBreak/>
               <w:t>属性名</w:t>
             </w:r>
           </w:p>
@@ -19532,7 +19978,6 @@
               <w:rPr>
                 <w:rFonts w:hint="eastAsia"/>
               </w:rPr>
-              <w:lastRenderedPageBreak/>
               <w:t>tenantId</w:t>
             </w:r>
           </w:p>
@@ -20265,6 +20710,7 @@
         <w:rPr>
           <w:rFonts w:hint="eastAsia"/>
         </w:rPr>
+        <w:lastRenderedPageBreak/>
         <w:t>目前主要的激活码有三种：</w:t>
       </w:r>
     </w:p>
@@ -20978,7 +21424,6 @@
         <w:rPr>
           <w:rFonts w:hint="eastAsia"/>
         </w:rPr>
-        <w:lastRenderedPageBreak/>
         <w:t>实现查询结果的快速过滤。</w:t>
       </w:r>
     </w:p>
@@ -21798,6 +22243,7 @@
               <w:rPr>
                 <w:rFonts w:hint="eastAsia"/>
               </w:rPr>
+              <w:lastRenderedPageBreak/>
               <w:t>属性名</w:t>
             </w:r>
           </w:p>
@@ -22775,14 +23221,7 @@
               <w:rPr>
                 <w:rFonts w:hint="eastAsia"/>
               </w:rPr>
-              <w:t>JSON格式，只存属性，</w:t>
-            </w:r>
-            <w:r>
-              <w:rPr>
-                <w:rFonts w:hint="eastAsia"/>
-              </w:rPr>
-              <w:lastRenderedPageBreak/>
-              <w:t>呈现时再根据模板动态组织</w:t>
+              <w:t>JSON格式，只存属性，呈现时再根据模板动态组织</w:t>
             </w:r>
           </w:p>
         </w:tc>
@@ -22798,7 +23237,6 @@
               <w:rPr>
                 <w:rFonts w:hint="eastAsia"/>
               </w:rPr>
-              <w:lastRenderedPageBreak/>
               <w:t>createUserId</w:t>
             </w:r>
           </w:p>
@@ -24476,7 +24914,6 @@
               <w:rPr>
                 <w:rFonts w:hint="eastAsia"/>
               </w:rPr>
-              <w:lastRenderedPageBreak/>
               <w:t>isNeedRemind</w:t>
             </w:r>
           </w:p>
@@ -25549,6 +25986,7 @@
               <w:rPr>
                 <w:rFonts w:hint="eastAsia"/>
               </w:rPr>
+              <w:lastRenderedPageBreak/>
               <w:t>updateUserId</w:t>
             </w:r>
           </w:p>
@@ -26372,7 +26810,6 @@
               <w:rPr>
                 <w:rFonts w:hint="eastAsia"/>
               </w:rPr>
-              <w:lastRenderedPageBreak/>
               <w:t>createUserId</w:t>
             </w:r>
           </w:p>
@@ -27210,6 +27647,7 @@
               <w:rPr>
                 <w:rFonts w:hint="eastAsia"/>
               </w:rPr>
+              <w:lastRenderedPageBreak/>
               <w:t>tenantId</w:t>
             </w:r>
           </w:p>
@@ -28216,7 +28654,6 @@
               <w:rPr>
                 <w:rFonts w:hint="eastAsia"/>
               </w:rPr>
-              <w:lastRenderedPageBreak/>
               <w:t>id</w:t>
             </w:r>
           </w:p>
@@ -28869,7 +29306,14 @@
               <w:rPr>
                 <w:rFonts w:hint="eastAsia"/>
               </w:rPr>
-              <w:t>用逗号分隔的标签ID，用于根据任务查询标签</w:t>
+              <w:t>用逗号分隔的标签ID，</w:t>
+            </w:r>
+            <w:r>
+              <w:rPr>
+                <w:rFonts w:hint="eastAsia"/>
+              </w:rPr>
+              <w:lastRenderedPageBreak/>
+              <w:t>用于根据任务查询标签</w:t>
             </w:r>
             <w:r>
               <w:rPr>
@@ -28891,6 +29335,7 @@
               <w:rPr>
                 <w:rFonts w:hint="eastAsia"/>
               </w:rPr>
+              <w:lastRenderedPageBreak/>
               <w:t>createUserId</w:t>
             </w:r>
           </w:p>
@@ -29602,9 +30047,6 @@
     <w:p>
       <w:pPr>
         <w:pStyle w:val="2"/>
-        <w:rPr>
-          <w:rFonts w:hint="eastAsia"/>
-        </w:rPr>
       </w:pPr>
       <w:r>
         <w:rPr>
@@ -29638,11 +30080,6 @@
       </w:r>
     </w:p>
     <w:p>
-      <w:pPr>
-        <w:rPr>
-          <w:rFonts w:hint="eastAsia"/>
-        </w:rPr>
-      </w:pPr>
       <w:r>
         <w:rPr>
           <w:rFonts w:hint="eastAsia"/>
@@ -29755,7 +30192,6 @@
               <w:rPr>
                 <w:rFonts w:hint="eastAsia"/>
               </w:rPr>
-              <w:lastRenderedPageBreak/>
               <w:t>id</w:t>
             </w:r>
           </w:p>
@@ -30011,9 +30447,6 @@
           <w:p>
             <w:pPr>
               <w:cnfStyle w:val="000000100000"/>
-              <w:rPr>
-                <w:rFonts w:hint="eastAsia"/>
-              </w:rPr>
             </w:pPr>
             <w:r>
               <w:rPr>
@@ -30294,13 +30727,7 @@
             <w:cnfStyle w:val="001000000000"/>
             <w:tcW w:w="1321" w:type="pct"/>
           </w:tcPr>
-          <w:p>
-            <w:pPr>
-              <w:rPr>
-                <w:rFonts w:hint="eastAsia"/>
-              </w:rPr>
-            </w:pPr>
-          </w:p>
+          <w:p/>
         </w:tc>
         <w:tc>
           <w:tcPr>
@@ -30334,19 +30761,10 @@
         </w:tc>
       </w:tr>
     </w:tbl>
-    <w:p>
-      <w:pPr>
-        <w:rPr>
-          <w:rFonts w:hint="eastAsia"/>
-        </w:rPr>
-      </w:pPr>
-    </w:p>
+    <w:p/>
     <w:p>
       <w:pPr>
         <w:pStyle w:val="2"/>
-        <w:rPr>
-          <w:rFonts w:hint="eastAsia"/>
-        </w:rPr>
       </w:pPr>
       <w:r>
         <w:rPr>
@@ -30368,11 +30786,6 @@
       </w:r>
     </w:p>
     <w:p>
-      <w:pPr>
-        <w:rPr>
-          <w:rFonts w:hint="eastAsia"/>
-        </w:rPr>
-      </w:pPr>
       <w:r>
         <w:rPr>
           <w:rFonts w:hint="eastAsia"/>
@@ -30598,13 +31011,7 @@
               <w:rPr>
                 <w:rFonts w:hint="eastAsia"/>
               </w:rPr>
-              <w:t>space</w:t>
-            </w:r>
-            <w:r>
-              <w:rPr>
-                <w:rFonts w:hint="eastAsia"/>
-              </w:rPr>
-              <w:t>Id</w:t>
+              <w:t>spaceId</w:t>
             </w:r>
           </w:p>
         </w:tc>
@@ -30620,13 +31027,7 @@
               <w:rPr>
                 <w:rFonts w:hint="eastAsia"/>
               </w:rPr>
-              <w:t>知识空间</w:t>
-            </w:r>
-            <w:r>
-              <w:rPr>
-                <w:rFonts w:hint="eastAsia"/>
-              </w:rPr>
-              <w:t>ID</w:t>
+              <w:t>知识空间ID</w:t>
             </w:r>
           </w:p>
         </w:tc>
@@ -30674,13 +31075,7 @@
               <w:rPr>
                 <w:rFonts w:hint="eastAsia"/>
               </w:rPr>
-              <w:t>parent</w:t>
-            </w:r>
-            <w:r>
-              <w:rPr>
-                <w:rFonts w:hint="eastAsia"/>
-              </w:rPr>
-              <w:t>Id</w:t>
+              <w:t>parentId</w:t>
             </w:r>
           </w:p>
         </w:tc>
@@ -30696,13 +31091,7 @@
               <w:rPr>
                 <w:rFonts w:hint="eastAsia"/>
               </w:rPr>
-              <w:t>父页面</w:t>
-            </w:r>
-            <w:r>
-              <w:rPr>
-                <w:rFonts w:hint="eastAsia"/>
-              </w:rPr>
-              <w:t>ID</w:t>
+              <w:t>父页面ID</w:t>
             </w:r>
           </w:p>
         </w:tc>
@@ -30816,9 +31205,6 @@
           <w:p>
             <w:pPr>
               <w:cnfStyle w:val="000000000000"/>
-              <w:rPr>
-                <w:rFonts w:hint="eastAsia"/>
-              </w:rPr>
             </w:pPr>
             <w:r>
               <w:rPr>
@@ -30865,15 +31251,11 @@
             <w:tcW w:w="1321" w:type="pct"/>
           </w:tcPr>
           <w:p>
-            <w:pPr>
-              <w:rPr>
-                <w:rFonts w:hint="eastAsia"/>
-              </w:rPr>
-            </w:pPr>
-            <w:r>
-              <w:rPr>
-                <w:rFonts w:hint="eastAsia"/>
-              </w:rPr>
+            <w:r>
+              <w:rPr>
+                <w:rFonts w:hint="eastAsia"/>
+              </w:rPr>
+              <w:lastRenderedPageBreak/>
               <w:t>keywords</w:t>
             </w:r>
           </w:p>
@@ -30885,9 +31267,6 @@
           <w:p>
             <w:pPr>
               <w:cnfStyle w:val="000000100000"/>
-              <w:rPr>
-                <w:rFonts w:hint="eastAsia"/>
-              </w:rPr>
             </w:pPr>
             <w:r>
               <w:rPr>
@@ -30904,9 +31283,6 @@
           <w:p>
             <w:pPr>
               <w:cnfStyle w:val="000000100000"/>
-              <w:rPr>
-                <w:rFonts w:hint="eastAsia"/>
-              </w:rPr>
             </w:pPr>
             <w:r>
               <w:rPr>
@@ -30934,11 +31310,6 @@
             <w:tcW w:w="1321" w:type="pct"/>
           </w:tcPr>
           <w:p>
-            <w:pPr>
-              <w:rPr>
-                <w:rFonts w:hint="eastAsia"/>
-              </w:rPr>
-            </w:pPr>
             <w:r>
               <w:rPr>
                 <w:rFonts w:hint="eastAsia"/>
@@ -30954,9 +31325,6 @@
           <w:p>
             <w:pPr>
               <w:cnfStyle w:val="000000000000"/>
-              <w:rPr>
-                <w:rFonts w:hint="eastAsia"/>
-              </w:rPr>
             </w:pPr>
             <w:r>
               <w:rPr>
@@ -30973,9 +31341,6 @@
           <w:p>
             <w:pPr>
               <w:cnfStyle w:val="000000000000"/>
-              <w:rPr>
-                <w:rFonts w:hint="eastAsia"/>
-              </w:rPr>
             </w:pPr>
             <w:r>
               <w:rPr>
@@ -31243,13 +31608,7 @@
             <w:cnfStyle w:val="001000000000"/>
             <w:tcW w:w="1321" w:type="pct"/>
           </w:tcPr>
-          <w:p>
-            <w:pPr>
-              <w:rPr>
-                <w:rFonts w:hint="eastAsia"/>
-              </w:rPr>
-            </w:pPr>
-          </w:p>
+          <w:p/>
         </w:tc>
         <w:tc>
           <w:tcPr>
@@ -31283,20 +31642,8 @@
         </w:tc>
       </w:tr>
     </w:tbl>
-    <w:p>
-      <w:pPr>
-        <w:rPr>
-          <w:rFonts w:hint="eastAsia"/>
-        </w:rPr>
-      </w:pPr>
-    </w:p>
-    <w:p>
-      <w:pPr>
-        <w:rPr>
-          <w:rFonts w:hint="eastAsia"/>
-        </w:rPr>
-      </w:pPr>
-    </w:p>
+    <w:p/>
+    <w:p/>
     <w:p/>
     <w:p>
       <w:pPr>
@@ -31978,7 +32325,6 @@
               <w:rPr>
                 <w:rFonts w:hint="eastAsia"/>
               </w:rPr>
-              <w:lastRenderedPageBreak/>
               <w:t>address</w:t>
             </w:r>
           </w:p>
@@ -32900,6 +33246,7 @@
               <w:rPr>
                 <w:rFonts w:hint="eastAsia"/>
               </w:rPr>
+              <w:lastRenderedPageBreak/>
               <w:t>3：失败</w:t>
             </w:r>
           </w:p>
@@ -33770,7 +34117,6 @@
               <w:rPr>
                 <w:rFonts w:hint="eastAsia"/>
               </w:rPr>
-              <w:lastRenderedPageBreak/>
               <w:t>createDatetime</w:t>
             </w:r>
           </w:p>
@@ -34302,6 +34648,7 @@
               <w:rPr>
                 <w:rFonts w:hint="eastAsia"/>
               </w:rPr>
+              <w:lastRenderedPageBreak/>
               <w:t xml:space="preserve">3：民营企业 </w:t>
             </w:r>
           </w:p>
@@ -34373,6 +34720,7 @@
               <w:rPr>
                 <w:rFonts w:hint="eastAsia"/>
               </w:rPr>
+              <w:lastRenderedPageBreak/>
               <w:t>foundDate</w:t>
             </w:r>
           </w:p>
@@ -34592,7 +34940,6 @@
               <w:rPr>
                 <w:rFonts w:hint="eastAsia"/>
               </w:rPr>
-              <w:lastRenderedPageBreak/>
               <w:t xml:space="preserve">11：人民币 1000 万元/年 - 2000 万元/年 </w:t>
             </w:r>
           </w:p>
@@ -34650,7 +34997,6 @@
           </w:tcPr>
           <w:p>
             <w:r>
-              <w:lastRenderedPageBreak/>
               <w:t>employees</w:t>
             </w:r>
           </w:p>
@@ -34792,6 +35138,7 @@
         <w:rPr>
           <w:rFonts w:hint="eastAsia"/>
         </w:rPr>
+        <w:lastRenderedPageBreak/>
         <w:t>客户联系人（</w:t>
       </w:r>
       <w:r>
@@ -36078,7 +36425,6 @@
               <w:rPr>
                 <w:rFonts w:hint="eastAsia"/>
               </w:rPr>
-              <w:lastRenderedPageBreak/>
               <w:t>id</w:t>
             </w:r>
           </w:p>
@@ -36904,6 +37250,7 @@
         <w:rPr>
           <w:rFonts w:hint="eastAsia"/>
         </w:rPr>
+        <w:lastRenderedPageBreak/>
         <w:t>分布式</w:t>
       </w:r>
     </w:p>
@@ -37241,7 +37588,6 @@
         <w:rPr>
           <w:rFonts w:hint="eastAsia"/>
         </w:rPr>
-        <w:lastRenderedPageBreak/>
         <w:t>Sticky Session、Non-sticky Session和Replicated Sessions</w:t>
       </w:r>
     </w:p>
@@ -37453,6 +37799,7 @@
           <w:noProof/>
           <w:snapToGrid/>
         </w:rPr>
+        <w:lastRenderedPageBreak/>
         <w:drawing>
           <wp:inline distT="0" distB="0" distL="0" distR="0">
             <wp:extent cx="4477385" cy="3545205"/>
@@ -37569,7 +37916,6 @@
         <w:rPr>
           <w:rFonts w:hint="eastAsia"/>
         </w:rPr>
-        <w:lastRenderedPageBreak/>
         <w:t>问题</w:t>
       </w:r>
     </w:p>
@@ -37628,7 +37974,14 @@
         <w:rPr>
           <w:rFonts w:hint="eastAsia"/>
         </w:rPr>
-        <w:t>Session是有生命周期的，当Session的空闲时间(maxIdle属性值)超出限制时，Session就失效了，这种设计主要是考虑到了Web容器的可靠性。当一个系统有上万人使用时，就会产生上万个Session对象，由于HTTP的无状态特性，服务器无法确切的知道用户是否真的离开了系统。因此如果没有失效机制，所有被Session占据的内存资源将永远无法被释放，直到系统崩溃为止。在分布式环境下，Session被简单的创建，并且通过某种机制被复制到了其他系统中。你无法保证每个子系统的时钟都是一致的，可能相差几秒，甚至相差几分钟。当某个Web容器的Session失效时，可能其他的子系统中的Session并未失效，这时会产生一个有趣的现象，一个用户在各个子系统之间跳转时，有时会提示Session超时，而有时又能正常操作。因此我们需要一种机制，当某个系统的Session失效时，其他所有系统的与之相关联的Session也要同步失效。</w:t>
+        <w:t>Session是有生命周期的，当Session的空闲时间(maxIdle属性值)超出限制时，Session就失效了，这种设计主要是考虑到了Web容器的可靠性。当一个系统有上万人使用时，就会产生上万个Session对象，由于HTTP的无状态特性，服务器无法确切的知道用户是否真的离开了系统。因此如果没有失效机制，所有被Session占据的内存资源将永远无法被释放，直到系统崩溃为止。在分布式环境下，Session被简单的创</w:t>
+      </w:r>
+      <w:r>
+        <w:rPr>
+          <w:rFonts w:hint="eastAsia"/>
+        </w:rPr>
+        <w:lastRenderedPageBreak/>
+        <w:t>建，并且通过某种机制被复制到了其他系统中。你无法保证每个子系统的时钟都是一致的，可能相差几秒，甚至相差几分钟。当某个Web容器的Session失效时，可能其他的子系统中的Session并未失效，这时会产生一个有趣的现象，一个用户在各个子系统之间跳转时，有时会提示Session超时，而有时又能正常操作。因此我们需要一种机制，当某个系统的Session失效时，其他所有系统的与之相关联的Session也要同步失效。</w:t>
       </w:r>
     </w:p>
     <w:p/>
@@ -38003,6 +38356,7 @@
         <w:rPr>
           <w:rFonts w:hint="eastAsia"/>
         </w:rPr>
+        <w:lastRenderedPageBreak/>
         <w:t>群发邮件</w:t>
       </w:r>
     </w:p>
@@ -38209,7 +38563,6 @@
         <w:rPr>
           <w:rFonts w:hint="eastAsia"/>
         </w:rPr>
-        <w:lastRenderedPageBreak/>
         <w:t>用户账号激活</w:t>
       </w:r>
     </w:p>
@@ -38361,6 +38714,7 @@
           <w:rStyle w:val="af1"/>
           <w:rFonts w:hint="eastAsia"/>
         </w:rPr>
+        <w:lastRenderedPageBreak/>
         <w:t>业务流程：</w:t>
       </w:r>
     </w:p>
@@ -38649,7 +39003,6 @@
         <w:rPr>
           <w:rFonts w:hint="eastAsia"/>
         </w:rPr>
-        <w:lastRenderedPageBreak/>
         <w:t>租户管理员</w:t>
       </w:r>
     </w:p>
@@ -38842,6 +39195,7 @@
         <w:rPr>
           <w:rFonts w:hint="eastAsia"/>
         </w:rPr>
+        <w:lastRenderedPageBreak/>
         <w:t>邀请用户</w:t>
       </w:r>
     </w:p>
@@ -39096,6 +39450,113 @@
       </w:r>
     </w:p>
     <w:p/>
+    <w:p>
+      <w:pPr>
+        <w:pStyle w:val="2"/>
+      </w:pPr>
+      <w:r>
+        <w:rPr>
+          <w:rFonts w:hint="eastAsia"/>
+        </w:rPr>
+        <w:t>切换工作空间</w:t>
+      </w:r>
+    </w:p>
+    <w:p>
+      <w:pPr>
+        <w:ind w:firstLineChars="200" w:firstLine="400"/>
+        <w:rPr>
+          <w:rFonts w:hint="eastAsia"/>
+        </w:rPr>
+      </w:pPr>
+      <w:r>
+        <w:rPr>
+          <w:rFonts w:hint="eastAsia"/>
+        </w:rPr>
+        <w:t>受限于数据隔离要求，用户一次只能在一个工作空间范围内工作，当一个用户成为多个租户空间的成员后，需要设定当前使用哪个工作空间，并可以随时在多个工作空间中切换。</w:t>
+      </w:r>
+    </w:p>
+    <w:p>
+      <w:pPr>
+        <w:rPr>
+          <w:rFonts w:hint="eastAsia"/>
+        </w:rPr>
+      </w:pPr>
+    </w:p>
+    <w:p>
+      <w:pPr>
+        <w:rPr>
+          <w:rStyle w:val="af1"/>
+        </w:rPr>
+      </w:pPr>
+      <w:r>
+        <w:rPr>
+          <w:rStyle w:val="af1"/>
+          <w:rFonts w:hint="eastAsia"/>
+        </w:rPr>
+        <w:t>流程</w:t>
+      </w:r>
+      <w:r>
+        <w:rPr>
+          <w:rStyle w:val="af1"/>
+          <w:rFonts w:hint="eastAsia"/>
+        </w:rPr>
+        <w:t>：</w:t>
+      </w:r>
+    </w:p>
+    <w:p>
+      <w:pPr>
+        <w:pStyle w:val="af2"/>
+        <w:numPr>
+          <w:ilvl w:val="0"/>
+          <w:numId w:val="30"/>
+        </w:numPr>
+        <w:ind w:firstLineChars="0"/>
+        <w:rPr>
+          <w:rFonts w:hint="eastAsia"/>
+        </w:rPr>
+      </w:pPr>
+      <w:r>
+        <w:rPr>
+          <w:rFonts w:hint="eastAsia"/>
+        </w:rPr>
+        <w:t>点击切换工作空间；</w:t>
+      </w:r>
+    </w:p>
+    <w:p>
+      <w:pPr>
+        <w:pStyle w:val="af2"/>
+        <w:numPr>
+          <w:ilvl w:val="0"/>
+          <w:numId w:val="30"/>
+        </w:numPr>
+        <w:ind w:firstLineChars="0"/>
+        <w:rPr>
+          <w:rFonts w:hint="eastAsia"/>
+        </w:rPr>
+      </w:pPr>
+      <w:r>
+        <w:rPr>
+          <w:rFonts w:hint="eastAsia"/>
+        </w:rPr>
+        <w:t>在下拉列表中选择当前使用的工作空间；</w:t>
+      </w:r>
+    </w:p>
+    <w:p>
+      <w:pPr>
+        <w:pStyle w:val="af2"/>
+        <w:numPr>
+          <w:ilvl w:val="0"/>
+          <w:numId w:val="30"/>
+        </w:numPr>
+        <w:ind w:firstLineChars="0"/>
+      </w:pPr>
+      <w:r>
+        <w:rPr>
+          <w:rFonts w:hint="eastAsia"/>
+        </w:rPr>
+        <w:t>确认</w:t>
+      </w:r>
+    </w:p>
     <w:p/>
     <w:p/>
     <w:p>
@@ -39131,7 +39592,6 @@
         <w:rPr>
           <w:rFonts w:hint="eastAsia"/>
         </w:rPr>
-        <w:lastRenderedPageBreak/>
         <w:t>参数字典</w:t>
       </w:r>
     </w:p>
@@ -39222,7 +39682,14 @@
         <w:rPr>
           <w:rFonts w:hint="eastAsia"/>
         </w:rPr>
-        <w:t>监听器监听HttpSession的状态变化，从而获取到Session中保存的登陆操作员信息，并将其缓存到</w:t>
+        <w:t>监听器监听HttpSession的状态变化，从而获</w:t>
+      </w:r>
+      <w:r>
+        <w:rPr>
+          <w:rFonts w:hint="eastAsia"/>
+        </w:rPr>
+        <w:lastRenderedPageBreak/>
+        <w:t>取到Session中保存的登陆操作员信息，并将其缓存到</w:t>
       </w:r>
       <w:r>
         <w:rPr>
@@ -39590,65 +40057,71 @@
         <w:rPr>
           <w:rFonts w:hint="eastAsia"/>
         </w:rPr>
+        <w:t>前台</w:t>
+      </w:r>
+    </w:p>
+    <w:p/>
+    <w:p>
+      <w:pPr>
+        <w:pStyle w:val="3"/>
+      </w:pPr>
+      <w:r>
+        <w:rPr>
+          <w:rFonts w:hint="eastAsia"/>
+        </w:rPr>
+        <w:t>基础模块</w:t>
+      </w:r>
+    </w:p>
+    <w:p>
+      <w:pPr>
+        <w:pStyle w:val="4"/>
+      </w:pPr>
+      <w:r>
+        <w:rPr>
+          <w:rFonts w:hint="eastAsia"/>
+        </w:rPr>
+        <w:t>用户注册</w:t>
+      </w:r>
+    </w:p>
+    <w:p>
+      <w:pPr>
+        <w:ind w:firstLineChars="200" w:firstLine="400"/>
+      </w:pPr>
+      <w:r>
+        <w:rPr>
+          <w:rFonts w:hint="eastAsia"/>
+        </w:rPr>
+        <w:t>用户填写注册信息后提交，系统记录下该用户的相关信息，作为登录凭证。</w:t>
+      </w:r>
+      <w:r>
+        <w:rPr>
+          <w:rFonts w:hint="eastAsia"/>
+        </w:rPr>
+        <w:t>用户注册成功后，会通过</w:t>
+      </w:r>
+      <w:r>
+        <w:rPr>
+          <w:rFonts w:hint="eastAsia"/>
+        </w:rPr>
+        <w:t>系统邮件发送一封帐户激活的邮件，让用户通过激活链接激活帐户方能登录系统。</w:t>
+      </w:r>
+    </w:p>
+    <w:p>
+      <w:pPr>
+        <w:ind w:firstLineChars="200" w:firstLine="400"/>
+      </w:pPr>
+      <w:r>
+        <w:rPr>
+          <w:rFonts w:hint="eastAsia"/>
+        </w:rPr>
+        <w:t>激活邮件的关键在于激活码的生成。为避免恶意用户不断注册无效帐户，激活链接中的激活码与注册</w:t>
+      </w:r>
+      <w:r>
+        <w:rPr>
+          <w:rFonts w:hint="eastAsia"/>
+        </w:rPr>
         <w:lastRenderedPageBreak/>
-        <w:t>前台</w:t>
-      </w:r>
-    </w:p>
-    <w:p/>
-    <w:p>
-      <w:pPr>
-        <w:pStyle w:val="3"/>
-      </w:pPr>
-      <w:r>
-        <w:rPr>
-          <w:rFonts w:hint="eastAsia"/>
-        </w:rPr>
-        <w:t>基础模块</w:t>
-      </w:r>
-    </w:p>
-    <w:p>
-      <w:pPr>
-        <w:pStyle w:val="4"/>
-      </w:pPr>
-      <w:r>
-        <w:rPr>
-          <w:rFonts w:hint="eastAsia"/>
-        </w:rPr>
-        <w:t>用户注册</w:t>
-      </w:r>
-    </w:p>
-    <w:p>
-      <w:pPr>
-        <w:ind w:firstLineChars="200" w:firstLine="400"/>
-      </w:pPr>
-      <w:r>
-        <w:rPr>
-          <w:rFonts w:hint="eastAsia"/>
-        </w:rPr>
-        <w:t>用户填写注册信息后提交，系统记录下该用户的相关信息，作为登录凭证。</w:t>
-      </w:r>
-      <w:r>
-        <w:rPr>
-          <w:rFonts w:hint="eastAsia"/>
-        </w:rPr>
-        <w:t>用户注册成功后，会通过</w:t>
-      </w:r>
-      <w:r>
-        <w:rPr>
-          <w:rFonts w:hint="eastAsia"/>
-        </w:rPr>
-        <w:t>系统邮件发送一封帐户激活的邮件，让用户通过激活链接激活帐户方能登录系统。</w:t>
-      </w:r>
-    </w:p>
-    <w:p>
-      <w:pPr>
-        <w:ind w:firstLineChars="200" w:firstLine="400"/>
-      </w:pPr>
-      <w:r>
-        <w:rPr>
-          <w:rFonts w:hint="eastAsia"/>
-        </w:rPr>
-        <w:t>激活邮件的关键在于激活码的生成。为避免恶意用户不断注册无效帐户，激活链接中的激活码与注册用户信息绑定，只有匹配的激活码才能激活用户账户。</w:t>
+        <w:t>用户信息绑定，只有匹配的激活码才能激活用户账户。</w:t>
       </w:r>
     </w:p>
     <w:p/>
@@ -40034,7 +40507,6 @@
         <w:rPr>
           <w:rFonts w:hint="eastAsia"/>
         </w:rPr>
-        <w:lastRenderedPageBreak/>
         <w:t>邀请用户</w:t>
       </w:r>
     </w:p>
@@ -40320,14 +40792,7 @@
         <w:rPr>
           <w:rFonts w:hint="eastAsia"/>
         </w:rPr>
-        <w:t>用户通过指定TODO的状态来区分TODO。另外，通过todoDatetime可按</w:t>
-      </w:r>
-      <w:r>
-        <w:rPr>
-          <w:rFonts w:hint="eastAsia"/>
-        </w:rPr>
-        <w:lastRenderedPageBreak/>
-        <w:t>时间序列过滤和排序TODO</w:t>
+        <w:t>用户通过指定TODO的状态来区分TODO。另外，通过todoDatetime可按时间序列过滤和排序TODO</w:t>
       </w:r>
     </w:p>
     <w:p/>
@@ -40394,6 +40859,7 @@
         <w:rPr>
           <w:rFonts w:hint="eastAsia"/>
         </w:rPr>
+        <w:lastRenderedPageBreak/>
         <w:t>联系人管理</w:t>
       </w:r>
     </w:p>
@@ -40895,6 +41361,7 @@
         <w:rPr>
           <w:rFonts w:hint="eastAsia"/>
         </w:rPr>
+        <w:lastRenderedPageBreak/>
         <w:t>通用</w:t>
       </w:r>
     </w:p>
@@ -41418,6 +41885,7 @@
         <w:rPr>
           <w:rFonts w:hint="eastAsia"/>
         </w:rPr>
+        <w:lastRenderedPageBreak/>
         <w:t>客户等级（3001）</w:t>
       </w:r>
     </w:p>
@@ -42655,7 +43123,7 @@
               <w:sz w:val="24"/>
               <w:szCs w:val="24"/>
             </w:rPr>
-            <w:t>13</w:t>
+            <w:t>2</w:t>
           </w:r>
           <w:r>
             <w:rPr>
@@ -42706,7 +43174,7 @@
               <w:sz w:val="24"/>
               <w:szCs w:val="24"/>
             </w:rPr>
-            <w:t>40</w:t>
+            <w:t>41</w:t>
           </w:r>
           <w:r>
             <w:rPr>
@@ -43923,6 +44391,119 @@
     </w:lvl>
   </w:abstractNum>
   <w:abstractNum w:abstractNumId="9">
+    <w:nsid w:val="4F703BD0"/>
+    <w:multiLevelType w:val="hybridMultilevel"/>
+    <w:tmpl w:val="D3E221C4"/>
+    <w:lvl w:ilvl="0" w:tplc="04090001">
+      <w:start w:val="1"/>
+      <w:numFmt w:val="bullet"/>
+      <w:lvlText w:val=""/>
+      <w:lvlJc w:val="left"/>
+      <w:pPr>
+        <w:ind w:left="420" w:hanging="420"/>
+      </w:pPr>
+      <w:rPr>
+        <w:rFonts w:ascii="Wingdings" w:hAnsi="Wingdings" w:hint="default"/>
+      </w:rPr>
+    </w:lvl>
+    <w:lvl w:ilvl="1" w:tplc="04090003">
+      <w:start w:val="1"/>
+      <w:numFmt w:val="bullet"/>
+      <w:lvlText w:val=""/>
+      <w:lvlJc w:val="left"/>
+      <w:pPr>
+        <w:ind w:left="840" w:hanging="420"/>
+      </w:pPr>
+      <w:rPr>
+        <w:rFonts w:ascii="Wingdings" w:hAnsi="Wingdings" w:hint="default"/>
+      </w:rPr>
+    </w:lvl>
+    <w:lvl w:ilvl="2" w:tplc="04090005" w:tentative="1">
+      <w:start w:val="1"/>
+      <w:numFmt w:val="bullet"/>
+      <w:lvlText w:val=""/>
+      <w:lvlJc w:val="left"/>
+      <w:pPr>
+        <w:ind w:left="1260" w:hanging="420"/>
+      </w:pPr>
+      <w:rPr>
+        <w:rFonts w:ascii="Wingdings" w:hAnsi="Wingdings" w:hint="default"/>
+      </w:rPr>
+    </w:lvl>
+    <w:lvl w:ilvl="3" w:tplc="04090001" w:tentative="1">
+      <w:start w:val="1"/>
+      <w:numFmt w:val="bullet"/>
+      <w:lvlText w:val=""/>
+      <w:lvlJc w:val="left"/>
+      <w:pPr>
+        <w:ind w:left="1680" w:hanging="420"/>
+      </w:pPr>
+      <w:rPr>
+        <w:rFonts w:ascii="Wingdings" w:hAnsi="Wingdings" w:hint="default"/>
+      </w:rPr>
+    </w:lvl>
+    <w:lvl w:ilvl="4" w:tplc="04090003" w:tentative="1">
+      <w:start w:val="1"/>
+      <w:numFmt w:val="bullet"/>
+      <w:lvlText w:val=""/>
+      <w:lvlJc w:val="left"/>
+      <w:pPr>
+        <w:ind w:left="2100" w:hanging="420"/>
+      </w:pPr>
+      <w:rPr>
+        <w:rFonts w:ascii="Wingdings" w:hAnsi="Wingdings" w:hint="default"/>
+      </w:rPr>
+    </w:lvl>
+    <w:lvl w:ilvl="5" w:tplc="04090005" w:tentative="1">
+      <w:start w:val="1"/>
+      <w:numFmt w:val="bullet"/>
+      <w:lvlText w:val=""/>
+      <w:lvlJc w:val="left"/>
+      <w:pPr>
+        <w:ind w:left="2520" w:hanging="420"/>
+      </w:pPr>
+      <w:rPr>
+        <w:rFonts w:ascii="Wingdings" w:hAnsi="Wingdings" w:hint="default"/>
+      </w:rPr>
+    </w:lvl>
+    <w:lvl w:ilvl="6" w:tplc="04090001" w:tentative="1">
+      <w:start w:val="1"/>
+      <w:numFmt w:val="bullet"/>
+      <w:lvlText w:val=""/>
+      <w:lvlJc w:val="left"/>
+      <w:pPr>
+        <w:ind w:left="2940" w:hanging="420"/>
+      </w:pPr>
+      <w:rPr>
+        <w:rFonts w:ascii="Wingdings" w:hAnsi="Wingdings" w:hint="default"/>
+      </w:rPr>
+    </w:lvl>
+    <w:lvl w:ilvl="7" w:tplc="04090003" w:tentative="1">
+      <w:start w:val="1"/>
+      <w:numFmt w:val="bullet"/>
+      <w:lvlText w:val=""/>
+      <w:lvlJc w:val="left"/>
+      <w:pPr>
+        <w:ind w:left="3360" w:hanging="420"/>
+      </w:pPr>
+      <w:rPr>
+        <w:rFonts w:ascii="Wingdings" w:hAnsi="Wingdings" w:hint="default"/>
+      </w:rPr>
+    </w:lvl>
+    <w:lvl w:ilvl="8" w:tplc="04090005" w:tentative="1">
+      <w:start w:val="1"/>
+      <w:numFmt w:val="bullet"/>
+      <w:lvlText w:val=""/>
+      <w:lvlJc w:val="left"/>
+      <w:pPr>
+        <w:ind w:left="3780" w:hanging="420"/>
+      </w:pPr>
+      <w:rPr>
+        <w:rFonts w:ascii="Wingdings" w:hAnsi="Wingdings" w:hint="default"/>
+      </w:rPr>
+    </w:lvl>
+  </w:abstractNum>
+  <w:abstractNum w:abstractNumId="10">
     <w:nsid w:val="526D6E19"/>
     <w:multiLevelType w:val="hybridMultilevel"/>
     <w:tmpl w:val="1FE0202E"/>
@@ -44035,7 +44616,7 @@
       </w:rPr>
     </w:lvl>
   </w:abstractNum>
-  <w:abstractNum w:abstractNumId="10">
+  <w:abstractNum w:abstractNumId="11">
     <w:nsid w:val="52E27433"/>
     <w:multiLevelType w:val="hybridMultilevel"/>
     <w:tmpl w:val="F766B0F6"/>
@@ -44148,7 +44729,7 @@
       </w:rPr>
     </w:lvl>
   </w:abstractNum>
-  <w:abstractNum w:abstractNumId="11">
+  <w:abstractNum w:abstractNumId="12">
     <w:nsid w:val="56764812"/>
     <w:multiLevelType w:val="hybridMultilevel"/>
     <w:tmpl w:val="62388DBA"/>
@@ -44234,7 +44815,7 @@
       </w:pPr>
     </w:lvl>
   </w:abstractNum>
-  <w:abstractNum w:abstractNumId="12">
+  <w:abstractNum w:abstractNumId="13">
     <w:nsid w:val="59DE53CA"/>
     <w:multiLevelType w:val="hybridMultilevel"/>
     <w:tmpl w:val="6504CB96"/>
@@ -44347,7 +44928,7 @@
       </w:rPr>
     </w:lvl>
   </w:abstractNum>
-  <w:abstractNum w:abstractNumId="13">
+  <w:abstractNum w:abstractNumId="14">
     <w:nsid w:val="5D5723A6"/>
     <w:multiLevelType w:val="hybridMultilevel"/>
     <w:tmpl w:val="C6065E02"/>
@@ -44460,7 +45041,93 @@
       </w:rPr>
     </w:lvl>
   </w:abstractNum>
-  <w:abstractNum w:abstractNumId="14">
+  <w:abstractNum w:abstractNumId="15">
+    <w:nsid w:val="5E6463E8"/>
+    <w:multiLevelType w:val="hybridMultilevel"/>
+    <w:tmpl w:val="62388DBA"/>
+    <w:lvl w:ilvl="0" w:tplc="04090011">
+      <w:start w:val="1"/>
+      <w:numFmt w:val="decimal"/>
+      <w:lvlText w:val="%1)"/>
+      <w:lvlJc w:val="left"/>
+      <w:pPr>
+        <w:ind w:left="420" w:hanging="420"/>
+      </w:pPr>
+    </w:lvl>
+    <w:lvl w:ilvl="1" w:tplc="04090019">
+      <w:start w:val="1"/>
+      <w:numFmt w:val="lowerLetter"/>
+      <w:lvlText w:val="%2)"/>
+      <w:lvlJc w:val="left"/>
+      <w:pPr>
+        <w:ind w:left="840" w:hanging="420"/>
+      </w:pPr>
+    </w:lvl>
+    <w:lvl w:ilvl="2" w:tplc="0409001B" w:tentative="1">
+      <w:start w:val="1"/>
+      <w:numFmt w:val="lowerRoman"/>
+      <w:lvlText w:val="%3."/>
+      <w:lvlJc w:val="right"/>
+      <w:pPr>
+        <w:ind w:left="1260" w:hanging="420"/>
+      </w:pPr>
+    </w:lvl>
+    <w:lvl w:ilvl="3" w:tplc="0409000F" w:tentative="1">
+      <w:start w:val="1"/>
+      <w:numFmt w:val="decimal"/>
+      <w:lvlText w:val="%4."/>
+      <w:lvlJc w:val="left"/>
+      <w:pPr>
+        <w:ind w:left="1680" w:hanging="420"/>
+      </w:pPr>
+    </w:lvl>
+    <w:lvl w:ilvl="4" w:tplc="04090019" w:tentative="1">
+      <w:start w:val="1"/>
+      <w:numFmt w:val="lowerLetter"/>
+      <w:lvlText w:val="%5)"/>
+      <w:lvlJc w:val="left"/>
+      <w:pPr>
+        <w:ind w:left="2100" w:hanging="420"/>
+      </w:pPr>
+    </w:lvl>
+    <w:lvl w:ilvl="5" w:tplc="0409001B" w:tentative="1">
+      <w:start w:val="1"/>
+      <w:numFmt w:val="lowerRoman"/>
+      <w:lvlText w:val="%6."/>
+      <w:lvlJc w:val="right"/>
+      <w:pPr>
+        <w:ind w:left="2520" w:hanging="420"/>
+      </w:pPr>
+    </w:lvl>
+    <w:lvl w:ilvl="6" w:tplc="0409000F" w:tentative="1">
+      <w:start w:val="1"/>
+      <w:numFmt w:val="decimal"/>
+      <w:lvlText w:val="%7."/>
+      <w:lvlJc w:val="left"/>
+      <w:pPr>
+        <w:ind w:left="2940" w:hanging="420"/>
+      </w:pPr>
+    </w:lvl>
+    <w:lvl w:ilvl="7" w:tplc="04090019" w:tentative="1">
+      <w:start w:val="1"/>
+      <w:numFmt w:val="lowerLetter"/>
+      <w:lvlText w:val="%8)"/>
+      <w:lvlJc w:val="left"/>
+      <w:pPr>
+        <w:ind w:left="3360" w:hanging="420"/>
+      </w:pPr>
+    </w:lvl>
+    <w:lvl w:ilvl="8" w:tplc="0409001B" w:tentative="1">
+      <w:start w:val="1"/>
+      <w:numFmt w:val="lowerRoman"/>
+      <w:lvlText w:val="%9."/>
+      <w:lvlJc w:val="right"/>
+      <w:pPr>
+        <w:ind w:left="3780" w:hanging="420"/>
+      </w:pPr>
+    </w:lvl>
+  </w:abstractNum>
+  <w:abstractNum w:abstractNumId="16">
     <w:nsid w:val="5F0C0FD1"/>
     <w:multiLevelType w:val="hybridMultilevel"/>
     <w:tmpl w:val="1090CDAE"/>
@@ -44573,7 +45240,7 @@
       </w:rPr>
     </w:lvl>
   </w:abstractNum>
-  <w:abstractNum w:abstractNumId="15">
+  <w:abstractNum w:abstractNumId="17">
     <w:nsid w:val="5F516947"/>
     <w:multiLevelType w:val="hybridMultilevel"/>
     <w:tmpl w:val="0F34977E"/>
@@ -44686,7 +45353,7 @@
       </w:rPr>
     </w:lvl>
   </w:abstractNum>
-  <w:abstractNum w:abstractNumId="16">
+  <w:abstractNum w:abstractNumId="18">
     <w:nsid w:val="62BA48DA"/>
     <w:multiLevelType w:val="hybridMultilevel"/>
     <w:tmpl w:val="1EA86CE2"/>
@@ -44772,7 +45439,7 @@
       </w:pPr>
     </w:lvl>
   </w:abstractNum>
-  <w:abstractNum w:abstractNumId="17">
+  <w:abstractNum w:abstractNumId="19">
     <w:nsid w:val="700839EB"/>
     <w:multiLevelType w:val="hybridMultilevel"/>
     <w:tmpl w:val="50EA8EA6"/>
@@ -44885,7 +45552,7 @@
       </w:rPr>
     </w:lvl>
   </w:abstractNum>
-  <w:abstractNum w:abstractNumId="18">
+  <w:abstractNum w:abstractNumId="20">
     <w:nsid w:val="73123F4B"/>
     <w:multiLevelType w:val="hybridMultilevel"/>
     <w:tmpl w:val="08447E82"/>
@@ -44998,7 +45665,7 @@
       </w:rPr>
     </w:lvl>
   </w:abstractNum>
-  <w:abstractNum w:abstractNumId="19">
+  <w:abstractNum w:abstractNumId="21">
     <w:nsid w:val="74C451D6"/>
     <w:multiLevelType w:val="hybridMultilevel"/>
     <w:tmpl w:val="7AE29F0E"/>
@@ -45111,7 +45778,7 @@
       </w:rPr>
     </w:lvl>
   </w:abstractNum>
-  <w:abstractNum w:abstractNumId="20">
+  <w:abstractNum w:abstractNumId="22">
     <w:nsid w:val="74E00487"/>
     <w:multiLevelType w:val="hybridMultilevel"/>
     <w:tmpl w:val="9DF421AA"/>
@@ -45224,7 +45891,7 @@
       </w:rPr>
     </w:lvl>
   </w:abstractNum>
-  <w:abstractNum w:abstractNumId="21">
+  <w:abstractNum w:abstractNumId="23">
     <w:nsid w:val="79CF530E"/>
     <w:multiLevelType w:val="hybridMultilevel"/>
     <w:tmpl w:val="02888730"/>
@@ -45337,7 +46004,7 @@
       </w:rPr>
     </w:lvl>
   </w:abstractNum>
-  <w:abstractNum w:abstractNumId="22">
+  <w:abstractNum w:abstractNumId="24">
     <w:nsid w:val="7DBD0141"/>
     <w:multiLevelType w:val="hybridMultilevel"/>
     <w:tmpl w:val="6F9E75F0"/>
@@ -45457,13 +46124,13 @@
     <w:abstractNumId w:val="8"/>
   </w:num>
   <w:num w:numId="3">
-    <w:abstractNumId w:val="19"/>
+    <w:abstractNumId w:val="21"/>
   </w:num>
   <w:num w:numId="4">
     <w:abstractNumId w:val="6"/>
   </w:num>
   <w:num w:numId="5">
-    <w:abstractNumId w:val="10"/>
+    <w:abstractNumId w:val="11"/>
   </w:num>
   <w:num w:numId="6">
     <w:abstractNumId w:val="2"/>
@@ -45472,40 +46139,40 @@
     <w:abstractNumId w:val="4"/>
   </w:num>
   <w:num w:numId="8">
+    <w:abstractNumId w:val="19"/>
+  </w:num>
+  <w:num w:numId="9">
+    <w:abstractNumId w:val="10"/>
+  </w:num>
+  <w:num w:numId="10">
+    <w:abstractNumId w:val="14"/>
+  </w:num>
+  <w:num w:numId="11">
+    <w:abstractNumId w:val="13"/>
+  </w:num>
+  <w:num w:numId="12">
     <w:abstractNumId w:val="17"/>
   </w:num>
-  <w:num w:numId="9">
-    <w:abstractNumId w:val="9"/>
-  </w:num>
-  <w:num w:numId="10">
-    <w:abstractNumId w:val="13"/>
-  </w:num>
-  <w:num w:numId="11">
-    <w:abstractNumId w:val="12"/>
-  </w:num>
-  <w:num w:numId="12">
-    <w:abstractNumId w:val="15"/>
-  </w:num>
   <w:num w:numId="13">
-    <w:abstractNumId w:val="22"/>
+    <w:abstractNumId w:val="24"/>
   </w:num>
   <w:num w:numId="14">
     <w:abstractNumId w:val="3"/>
   </w:num>
   <w:num w:numId="15">
+    <w:abstractNumId w:val="20"/>
+  </w:num>
+  <w:num w:numId="16">
     <w:abstractNumId w:val="18"/>
   </w:num>
-  <w:num w:numId="16">
+  <w:num w:numId="17">
+    <w:abstractNumId w:val="22"/>
+  </w:num>
+  <w:num w:numId="18">
     <w:abstractNumId w:val="16"/>
   </w:num>
-  <w:num w:numId="17">
-    <w:abstractNumId w:val="20"/>
-  </w:num>
-  <w:num w:numId="18">
-    <w:abstractNumId w:val="14"/>
-  </w:num>
   <w:num w:numId="19">
-    <w:abstractNumId w:val="21"/>
+    <w:abstractNumId w:val="23"/>
   </w:num>
   <w:num w:numId="20">
     <w:abstractNumId w:val="7"/>
@@ -45514,7 +46181,7 @@
     <w:abstractNumId w:val="1"/>
   </w:num>
   <w:num w:numId="22">
-    <w:abstractNumId w:val="11"/>
+    <w:abstractNumId w:val="12"/>
   </w:num>
   <w:num w:numId="23">
     <w:abstractNumId w:val="5"/>
@@ -45533,6 +46200,12 @@
   </w:num>
   <w:num w:numId="28">
     <w:abstractNumId w:val="0"/>
+  </w:num>
+  <w:num w:numId="29">
+    <w:abstractNumId w:val="9"/>
+  </w:num>
+  <w:num w:numId="30">
+    <w:abstractNumId w:val="15"/>
   </w:num>
   <w:numIdMacAtCleanup w:val="23"/>
 </w:numbering>
@@ -47141,8 +47814,9 @@
     <w:panose1 w:val="020B0604020202020204"/>
     <w:charset w:val="00"/>
     <w:family w:val="swiss"/>
+    <w:notTrueType/>
     <w:pitch w:val="variable"/>
-    <w:sig w:usb0="E0002AFF" w:usb1="C0007843" w:usb2="00000009" w:usb3="00000000" w:csb0="000001FF" w:csb1="00000000"/>
+    <w:sig w:usb0="00000003" w:usb1="00000000" w:usb2="00000000" w:usb3="00000000" w:csb0="00000001" w:csb1="00000000"/>
   </w:font>
   <w:font w:name="Arial Narrow">
     <w:panose1 w:val="020B0606020202030204"/>
@@ -47218,12 +47892,14 @@
     <w:rsid w:val="00811663"/>
     <w:rsid w:val="0083235B"/>
     <w:rsid w:val="00837F04"/>
+    <w:rsid w:val="008809B3"/>
     <w:rsid w:val="009126EA"/>
     <w:rsid w:val="0092497F"/>
     <w:rsid w:val="00970767"/>
     <w:rsid w:val="009F361A"/>
     <w:rsid w:val="00A02F3E"/>
     <w:rsid w:val="00A04613"/>
+    <w:rsid w:val="00A0663C"/>
     <w:rsid w:val="00A47FB1"/>
     <w:rsid w:val="00AA4F9D"/>
     <w:rsid w:val="00AE3E02"/>

--- a/document/design/详细设计说明书(SaaS).docx
+++ b/document/design/详细设计说明书(SaaS).docx
@@ -1069,7 +1069,6 @@
               <w:pStyle w:val="History"/>
               <w:jc w:val="center"/>
               <w:rPr>
-                <w:rFonts w:hint="eastAsia"/>
                 <w:iCs/>
                 <w:lang w:eastAsia="zh-CN"/>
               </w:rPr>
@@ -1118,7 +1117,6 @@
               <w:pStyle w:val="History"/>
               <w:jc w:val="center"/>
               <w:rPr>
-                <w:rFonts w:hint="eastAsia"/>
                 <w:iCs/>
                 <w:lang w:eastAsia="zh-CN"/>
               </w:rPr>
@@ -9624,6 +9622,581 @@
       </w:r>
     </w:p>
     <w:p/>
+    <w:p>
+      <w:pPr>
+        <w:pStyle w:val="2"/>
+      </w:pPr>
+      <w:r>
+        <w:rPr>
+          <w:rFonts w:hint="eastAsia"/>
+        </w:rPr>
+        <w:t>个性化</w:t>
+      </w:r>
+    </w:p>
+    <w:p>
+      <w:pPr>
+        <w:pStyle w:val="3"/>
+      </w:pPr>
+      <w:r>
+        <w:rPr>
+          <w:rFonts w:hint="eastAsia"/>
+        </w:rPr>
+        <w:t>界面个性化</w:t>
+      </w:r>
+    </w:p>
+    <w:p>
+      <w:pPr>
+        <w:ind w:firstLineChars="200" w:firstLine="400"/>
+      </w:pPr>
+      <w:r>
+        <w:rPr>
+          <w:rFonts w:hint="eastAsia"/>
+        </w:rPr>
+        <w:t>用户可在一定程度上对界面做定制化，如使用个性化主题，个性化布局，可自行调整菜单结构等。</w:t>
+      </w:r>
+    </w:p>
+    <w:p>
+      <w:pPr>
+        <w:pStyle w:val="4"/>
+      </w:pPr>
+      <w:r>
+        <w:rPr>
+          <w:rFonts w:hint="eastAsia"/>
+        </w:rPr>
+        <w:t>系统菜单可配置性</w:t>
+      </w:r>
+      <w:r>
+        <w:rPr>
+          <w:rFonts w:hint="eastAsia"/>
+        </w:rPr>
+        <w:t> </w:t>
+      </w:r>
+    </w:p>
+    <w:p>
+      <w:pPr>
+        <w:ind w:firstLineChars="200" w:firstLine="400"/>
+      </w:pPr>
+      <w:r>
+        <w:rPr>
+          <w:rFonts w:hint="eastAsia"/>
+        </w:rPr>
+        <w:t>菜单对不同的租户来说，可能有不完全一样的名字。例如客户管理，在医院使用时，就得改成病人管理，客户服务人员就得改成医生，客户服务记录就是就诊记录等。另外菜单的层次结构和分布，不同的租户可能也会有不同的要求。在设计上需要考虑以下几个问题：</w:t>
+      </w:r>
+    </w:p>
+    <w:p>
+      <w:pPr>
+        <w:pStyle w:val="af2"/>
+        <w:numPr>
+          <w:ilvl w:val="0"/>
+          <w:numId w:val="37"/>
+        </w:numPr>
+        <w:ind w:firstLineChars="0"/>
+      </w:pPr>
+      <w:r>
+        <w:rPr>
+          <w:rFonts w:hint="eastAsia"/>
+        </w:rPr>
+        <w:t>一个租户一套菜单；</w:t>
+      </w:r>
+    </w:p>
+    <w:p>
+      <w:pPr>
+        <w:pStyle w:val="af2"/>
+        <w:numPr>
+          <w:ilvl w:val="0"/>
+          <w:numId w:val="37"/>
+        </w:numPr>
+        <w:ind w:firstLineChars="0"/>
+      </w:pPr>
+      <w:r>
+        <w:rPr>
+          <w:rFonts w:hint="eastAsia"/>
+        </w:rPr>
+        <w:t>一个菜单可以关联一个子功能；</w:t>
+      </w:r>
+    </w:p>
+    <w:p>
+      <w:pPr>
+        <w:pStyle w:val="af2"/>
+        <w:numPr>
+          <w:ilvl w:val="0"/>
+          <w:numId w:val="37"/>
+        </w:numPr>
+        <w:ind w:firstLineChars="0"/>
+      </w:pPr>
+      <w:r>
+        <w:rPr>
+          <w:rFonts w:hint="eastAsia"/>
+        </w:rPr>
+        <w:t>组织成树型结构，构成上下级菜单结构</w:t>
+      </w:r>
+      <w:r>
+        <w:rPr>
+          <w:rFonts w:hint="eastAsia"/>
+        </w:rPr>
+        <w:t>；</w:t>
+      </w:r>
+    </w:p>
+    <w:p>
+      <w:pPr>
+        <w:pStyle w:val="af2"/>
+        <w:numPr>
+          <w:ilvl w:val="0"/>
+          <w:numId w:val="37"/>
+        </w:numPr>
+        <w:ind w:firstLineChars="0"/>
+      </w:pPr>
+      <w:r>
+        <w:rPr>
+          <w:rFonts w:hint="eastAsia"/>
+        </w:rPr>
+        <w:t>同级菜单之间还存在显示顺序的问题</w:t>
+      </w:r>
+    </w:p>
+    <w:p/>
+    <w:p>
+      <w:pPr>
+        <w:pStyle w:val="4"/>
+      </w:pPr>
+      <w:r>
+        <w:rPr>
+          <w:rFonts w:hint="eastAsia"/>
+        </w:rPr>
+        <w:t>页面元素可配置性</w:t>
+      </w:r>
+      <w:r>
+        <w:rPr>
+          <w:rFonts w:hint="eastAsia"/>
+        </w:rPr>
+        <w:t> </w:t>
+      </w:r>
+    </w:p>
+    <w:p>
+      <w:pPr>
+        <w:ind w:firstLineChars="200" w:firstLine="400"/>
+      </w:pPr>
+      <w:r>
+        <w:rPr>
+          <w:rFonts w:hint="eastAsia"/>
+        </w:rPr>
+        <w:t>各功能界面上的内容也是供用户和系统交互的界面元素。不同的租户可能有各种不同的需求。由于租户可以自定义扩展数据，这些数据是需要在页面上展示的，因此无论对页面元素的个数、位置、顺序，还是元素的含义，租户都会有一些个性化的需求。同时对于在设计时设定的界面元素，一般情况下是不允许删除的，但有时候还是允许租户将一些无关紧要的字段隐藏。</w:t>
+      </w:r>
+      <w:r>
+        <w:rPr>
+          <w:rFonts w:hint="eastAsia"/>
+        </w:rPr>
+        <w:t> </w:t>
+      </w:r>
+    </w:p>
+    <w:p/>
+    <w:p>
+      <w:pPr>
+        <w:pStyle w:val="3"/>
+      </w:pPr>
+      <w:r>
+        <w:rPr>
+          <w:rFonts w:hint="eastAsia"/>
+        </w:rPr>
+        <w:t>数据个性化</w:t>
+      </w:r>
+    </w:p>
+    <w:p>
+      <w:pPr>
+        <w:ind w:firstLineChars="200" w:firstLine="400"/>
+      </w:pPr>
+      <w:r>
+        <w:rPr>
+          <w:rFonts w:hint="eastAsia"/>
+        </w:rPr>
+        <w:t>在实际应用中，不同租户之间需求的差异导致系统需要针对不同租户保存许多扩展性数据。在传统应用中，可以通过定制实例，增加客户的扩展数据，来满足其个性化要求。在多租户SaaS应用中，所有租户都使用同一个数据架构，常见的解决办法就是实现扩展数据的可配置。</w:t>
+      </w:r>
+    </w:p>
+    <w:p>
+      <w:pPr>
+        <w:ind w:firstLineChars="200" w:firstLine="400"/>
+      </w:pPr>
+      <w:r>
+        <w:rPr>
+          <w:rFonts w:hint="eastAsia"/>
+        </w:rPr>
+        <w:t>名称值对的方式将扩展数据的保存和原数据表分离，另外用一个统一的扩展数据表来保存。扩展数据表将数据表的横向扩展列转换为纵向的数据集，将每一条原始数据记录的一个扩展字段，都保存成一条扩</w:t>
+      </w:r>
+      <w:r>
+        <w:rPr>
+          <w:rFonts w:hint="eastAsia"/>
+        </w:rPr>
+        <w:lastRenderedPageBreak/>
+        <w:t>展数据行。将数据表中的数据记录与配置元数据表中的配置记录关联，构成扩展数据记录。可以提供无限数量的自定义扩展字段。</w:t>
+      </w:r>
+      <w:r>
+        <w:rPr>
+          <w:rFonts w:hint="eastAsia"/>
+        </w:rPr>
+        <w:t> </w:t>
+      </w:r>
+      <w:r>
+        <w:rPr>
+          <w:rFonts w:hint="eastAsia"/>
+        </w:rPr>
+        <w:t>但是其增加数据操作的复杂性，查询时也要多次访问数据库才能得到完整的业务数据。这些都会影响数据访问性能。</w:t>
+      </w:r>
+      <w:r>
+        <w:rPr>
+          <w:rFonts w:hint="eastAsia"/>
+        </w:rPr>
+        <w:t> </w:t>
+      </w:r>
+    </w:p>
+    <w:p>
+      <w:pPr>
+        <w:ind w:firstLineChars="200" w:firstLine="400"/>
+      </w:pPr>
+      <w:r>
+        <w:rPr>
+          <w:rFonts w:hint="eastAsia"/>
+        </w:rPr>
+        <w:t>此外可结合使用NoSQL，通过SchemaFree模式提供高扩展性和个性化。</w:t>
+      </w:r>
+    </w:p>
+    <w:p/>
+    <w:p>
+      <w:pPr>
+        <w:pStyle w:val="4"/>
+      </w:pPr>
+      <w:r>
+        <w:rPr>
+          <w:rFonts w:hint="eastAsia"/>
+        </w:rPr>
+        <w:t>参数字典</w:t>
+      </w:r>
+    </w:p>
+    <w:p>
+      <w:pPr>
+        <w:ind w:firstLineChars="200" w:firstLine="400"/>
+      </w:pPr>
+      <w:r>
+        <w:rPr>
+          <w:rFonts w:hint="eastAsia"/>
+        </w:rPr>
+        <w:t>不同的用户在对参数字典的使用上也会存在差异，如客户等级，有的喜欢用1、2、3表示，有的喜欢用A、B、C表示，这就需要参数字典也需要能够支持多租户，并可定制。</w:t>
+      </w:r>
+    </w:p>
+    <w:p/>
+    <w:p/>
+    <w:p>
+      <w:pPr>
+        <w:pStyle w:val="3"/>
+      </w:pPr>
+      <w:r>
+        <w:rPr>
+          <w:rFonts w:hint="eastAsia"/>
+        </w:rPr>
+        <w:t>功能个性化</w:t>
+      </w:r>
+    </w:p>
+    <w:p>
+      <w:pPr>
+        <w:ind w:firstLineChars="200" w:firstLine="400"/>
+      </w:pPr>
+      <w:r>
+        <w:rPr>
+          <w:rFonts w:hint="eastAsia"/>
+        </w:rPr>
+        <w:t>对于SaaS应用，面对为数众多的租户，大部分租户可能只会使用到应用中的部分功能。因此系统需要支持租户有选择的使用自己需要的功能，满足功能可配置要求。</w:t>
+      </w:r>
+      <w:r>
+        <w:rPr>
+          <w:rFonts w:hint="eastAsia"/>
+        </w:rPr>
+        <w:t> </w:t>
+      </w:r>
+    </w:p>
+    <w:p>
+      <w:pPr>
+        <w:pStyle w:val="4"/>
+      </w:pPr>
+      <w:r>
+        <w:rPr>
+          <w:rFonts w:hint="eastAsia"/>
+        </w:rPr>
+        <w:t>原子功能划分</w:t>
+      </w:r>
+      <w:r>
+        <w:rPr>
+          <w:rFonts w:hint="eastAsia"/>
+        </w:rPr>
+        <w:t> </w:t>
+      </w:r>
+    </w:p>
+    <w:p>
+      <w:pPr>
+        <w:ind w:firstLineChars="200" w:firstLine="400"/>
+      </w:pPr>
+      <w:r>
+        <w:rPr>
+          <w:rFonts w:hint="eastAsia"/>
+        </w:rPr>
+        <w:t>要实现功能可配置，首先需要将整个系统的功能进行分解。整个应用需要分解成最基本、相对独立、互不重叠的原子功能。所有原子功能叠加起来，就是整个应用所提供的全部功能。</w:t>
+      </w:r>
+      <w:r>
+        <w:rPr>
+          <w:rFonts w:hint="eastAsia"/>
+        </w:rPr>
+        <w:t> </w:t>
+      </w:r>
+    </w:p>
+    <w:p>
+      <w:r>
+        <w:rPr>
+          <w:rFonts w:hint="eastAsia"/>
+        </w:rPr>
+        <w:t>进行原子功能划分，首先就是功能分解，即将整个系统的功能分解成最基本的相对独立的原子功能，应遵循以下几个原则：</w:t>
+      </w:r>
+      <w:r>
+        <w:rPr>
+          <w:rFonts w:hint="eastAsia"/>
+        </w:rPr>
+        <w:t> </w:t>
+      </w:r>
+    </w:p>
+    <w:p>
+      <w:pPr>
+        <w:pStyle w:val="af2"/>
+        <w:numPr>
+          <w:ilvl w:val="0"/>
+          <w:numId w:val="32"/>
+        </w:numPr>
+        <w:ind w:firstLineChars="0"/>
+        <w:rPr>
+          <w:rFonts w:ascii="Times New Roman"/>
+        </w:rPr>
+      </w:pPr>
+      <w:r>
+        <w:rPr>
+          <w:rFonts w:hint="eastAsia"/>
+        </w:rPr>
+        <w:t>每个功能都是有价值的；</w:t>
+      </w:r>
+      <w:r>
+        <w:rPr>
+          <w:rFonts w:hint="eastAsia"/>
+        </w:rPr>
+        <w:t> </w:t>
+      </w:r>
+      <w:r>
+        <w:rPr>
+          <w:rFonts w:ascii="Times New Roman" w:hAnsi="Times New Roman"/>
+        </w:rPr>
+        <w:t> </w:t>
+      </w:r>
+    </w:p>
+    <w:p>
+      <w:pPr>
+        <w:pStyle w:val="af2"/>
+        <w:numPr>
+          <w:ilvl w:val="0"/>
+          <w:numId w:val="32"/>
+        </w:numPr>
+        <w:ind w:firstLineChars="0"/>
+        <w:rPr>
+          <w:rFonts w:ascii="Times New Roman"/>
+        </w:rPr>
+      </w:pPr>
+      <w:r>
+        <w:rPr>
+          <w:rFonts w:hint="eastAsia"/>
+        </w:rPr>
+        <w:t>每个功能都是不可再细分；</w:t>
+      </w:r>
+      <w:r>
+        <w:rPr>
+          <w:rFonts w:hint="eastAsia"/>
+        </w:rPr>
+        <w:t> </w:t>
+      </w:r>
+      <w:r>
+        <w:rPr>
+          <w:rFonts w:ascii="Times New Roman" w:hAnsi="Times New Roman"/>
+        </w:rPr>
+        <w:t> </w:t>
+      </w:r>
+    </w:p>
+    <w:p>
+      <w:pPr>
+        <w:pStyle w:val="af2"/>
+        <w:numPr>
+          <w:ilvl w:val="0"/>
+          <w:numId w:val="32"/>
+        </w:numPr>
+        <w:ind w:firstLineChars="0"/>
+        <w:rPr>
+          <w:rFonts w:ascii="Times New Roman"/>
+        </w:rPr>
+      </w:pPr>
+      <w:r>
+        <w:rPr>
+          <w:rFonts w:hint="eastAsia"/>
+        </w:rPr>
+        <w:t>功能间互不重叠；</w:t>
+      </w:r>
+      <w:r>
+        <w:rPr>
+          <w:rFonts w:hint="eastAsia"/>
+        </w:rPr>
+        <w:t> </w:t>
+      </w:r>
+      <w:r>
+        <w:rPr>
+          <w:rFonts w:ascii="Times New Roman" w:hAnsi="Times New Roman"/>
+        </w:rPr>
+        <w:t> </w:t>
+      </w:r>
+    </w:p>
+    <w:p>
+      <w:pPr>
+        <w:pStyle w:val="af2"/>
+        <w:numPr>
+          <w:ilvl w:val="0"/>
+          <w:numId w:val="32"/>
+        </w:numPr>
+        <w:ind w:firstLineChars="0"/>
+        <w:rPr>
+          <w:rFonts w:ascii="Times New Roman"/>
+        </w:rPr>
+      </w:pPr>
+      <w:r>
+        <w:rPr>
+          <w:rFonts w:hint="eastAsia"/>
+        </w:rPr>
+        <w:t>功能之间不循环依赖；</w:t>
+      </w:r>
+      <w:r>
+        <w:rPr>
+          <w:rFonts w:hint="eastAsia"/>
+        </w:rPr>
+        <w:t> </w:t>
+      </w:r>
+      <w:r>
+        <w:rPr>
+          <w:rFonts w:ascii="Times New Roman" w:hAnsi="Times New Roman"/>
+        </w:rPr>
+        <w:t> </w:t>
+      </w:r>
+    </w:p>
+    <w:p>
+      <w:pPr>
+        <w:pStyle w:val="af2"/>
+        <w:numPr>
+          <w:ilvl w:val="0"/>
+          <w:numId w:val="32"/>
+        </w:numPr>
+        <w:ind w:firstLineChars="0"/>
+      </w:pPr>
+      <w:r>
+        <w:rPr>
+          <w:rFonts w:hint="eastAsia"/>
+        </w:rPr>
+        <w:t>整个系统功能是完整的。</w:t>
+      </w:r>
+      <w:r>
+        <w:rPr>
+          <w:rFonts w:hint="eastAsia"/>
+        </w:rPr>
+        <w:t> </w:t>
+      </w:r>
+    </w:p>
+    <w:p>
+      <w:pPr>
+        <w:ind w:firstLineChars="200" w:firstLine="400"/>
+      </w:pPr>
+      <w:r>
+        <w:rPr>
+          <w:rFonts w:hint="eastAsia"/>
+        </w:rPr>
+        <w:t>将功能分解完毕后，由于不是所有的原子功能都是可以单独使用的。有些功能是需要依赖其他功能才能使用，功能之间是存在一定的依赖关系。因此功能分解完毕后，还需要对功能进行定义，描述相关依赖关系。</w:t>
+      </w:r>
+      <w:r>
+        <w:rPr>
+          <w:rFonts w:hint="eastAsia"/>
+        </w:rPr>
+        <w:t> </w:t>
+      </w:r>
+    </w:p>
+    <w:p/>
+    <w:p>
+      <w:pPr>
+        <w:pStyle w:val="4"/>
+      </w:pPr>
+      <w:r>
+        <w:rPr>
+          <w:rFonts w:hint="eastAsia"/>
+        </w:rPr>
+        <w:t>功能包设计</w:t>
+      </w:r>
+      <w:r>
+        <w:rPr>
+          <w:rFonts w:hint="eastAsia"/>
+        </w:rPr>
+        <w:t> </w:t>
+      </w:r>
+    </w:p>
+    <w:p>
+      <w:pPr>
+        <w:ind w:firstLineChars="200" w:firstLine="400"/>
+      </w:pPr>
+      <w:r>
+        <w:rPr>
+          <w:rFonts w:hint="eastAsia"/>
+        </w:rPr>
+        <w:t>当系统功能被划分为许多原子功能后，直接配置原子功能给每个租户是比较复杂的。需要根据用户类型和使用的场景，对原子功能进行打包，然后为每个用户配置其合适的功能包。功能包的设计要遵循高内聚、低耦合的原则，尽量将相关的和相互依赖的原子功能设计在一个功能包中。同时应该减少功能包和功能包之间的依赖，使得各个功能包尽可能独立的进行操作使用。</w:t>
+      </w:r>
+      <w:r>
+        <w:rPr>
+          <w:rFonts w:hint="eastAsia"/>
+        </w:rPr>
+        <w:t> </w:t>
+      </w:r>
+    </w:p>
+    <w:p>
+      <w:pPr>
+        <w:ind w:firstLineChars="200" w:firstLine="400"/>
+      </w:pPr>
+      <w:r>
+        <w:rPr>
+          <w:rFonts w:hint="eastAsia"/>
+        </w:rPr>
+        <w:t>通过功能包的设计，虽然可以将系统功能组合成几个相对比较独立的部分，但是这些功能包仍然不可以完全独立使用，也就不能够单独销售。为了让用户购买了系统以后可以充分使用其同能，需要按照不同的商业意图构造合适用户的销售包。例如，按照客户使用功能的多少，可以把系统划分为最小版、标准版、完整版。</w:t>
+      </w:r>
+    </w:p>
+    <w:p/>
+    <w:p>
+      <w:pPr>
+        <w:pStyle w:val="4"/>
+      </w:pPr>
+      <w:r>
+        <w:rPr>
+          <w:rFonts w:hint="eastAsia"/>
+        </w:rPr>
+        <w:t>功能使用校验</w:t>
+      </w:r>
+      <w:r>
+        <w:rPr>
+          <w:rFonts w:hint="eastAsia"/>
+        </w:rPr>
+        <w:t> </w:t>
+      </w:r>
+    </w:p>
+    <w:p>
+      <w:pPr>
+        <w:ind w:firstLineChars="200" w:firstLine="400"/>
+      </w:pPr>
+      <w:r>
+        <w:rPr>
+          <w:rFonts w:hint="eastAsia"/>
+        </w:rPr>
+        <w:t>在经过对系统进行原子功能划分和功能包的设计后，系统的不同租户可以按照不同版本使用了，系统需对原子功能进行校验，确定租户在系统中可以使用和操作哪些原子功能。</w:t>
+      </w:r>
+    </w:p>
     <w:p/>
     <w:p>
       <w:pPr>
@@ -9634,6 +10207,7 @@
         <w:rPr>
           <w:rFonts w:hint="eastAsia"/>
         </w:rPr>
+        <w:lastRenderedPageBreak/>
         <w:t>数据模型</w:t>
       </w:r>
     </w:p>
@@ -10648,7 +11222,6 @@
               <w:rPr>
                 <w:rFonts w:hint="eastAsia"/>
               </w:rPr>
-              <w:lastRenderedPageBreak/>
               <w:t>theme</w:t>
             </w:r>
           </w:p>
@@ -11664,6 +12237,7 @@
               <w:rPr>
                 <w:rFonts w:hint="eastAsia"/>
               </w:rPr>
+              <w:lastRenderedPageBreak/>
               <w:t>answer</w:t>
             </w:r>
           </w:p>
@@ -11953,11 +12527,6 @@
             <w:tcW w:w="1321" w:type="pct"/>
           </w:tcPr>
           <w:p>
-            <w:pPr>
-              <w:rPr>
-                <w:rFonts w:hint="eastAsia"/>
-              </w:rPr>
-            </w:pPr>
             <w:r>
               <w:rPr>
                 <w:rFonts w:hint="eastAsia"/>
@@ -11973,9 +12542,6 @@
           <w:p>
             <w:pPr>
               <w:cnfStyle w:val="000000000000"/>
-              <w:rPr>
-                <w:rFonts w:hint="eastAsia"/>
-              </w:rPr>
             </w:pPr>
             <w:r>
               <w:rPr>
@@ -11992,9 +12558,6 @@
           <w:p>
             <w:pPr>
               <w:cnfStyle w:val="000000000000"/>
-              <w:rPr>
-                <w:rFonts w:hint="eastAsia"/>
-              </w:rPr>
             </w:pPr>
             <w:r>
               <w:rPr>
@@ -12011,9 +12574,6 @@
           <w:p>
             <w:pPr>
               <w:cnfStyle w:val="000000000000"/>
-              <w:rPr>
-                <w:rFonts w:hint="eastAsia"/>
-              </w:rPr>
             </w:pPr>
             <w:r>
               <w:rPr>
@@ -12457,7 +13017,6 @@
               <w:rPr>
                 <w:rFonts w:hint="eastAsia"/>
               </w:rPr>
-              <w:lastRenderedPageBreak/>
               <w:t>autoLoginIp</w:t>
             </w:r>
           </w:p>
@@ -13272,6 +13831,7 @@
               <w:rPr>
                 <w:rFonts w:hint="eastAsia"/>
               </w:rPr>
+              <w:lastRenderedPageBreak/>
               <w:t>description</w:t>
             </w:r>
           </w:p>
@@ -14199,7 +14759,6 @@
         <w:rPr>
           <w:rFonts w:hint="eastAsia"/>
         </w:rPr>
-        <w:lastRenderedPageBreak/>
         <w:t>租户信息（Tenant）</w:t>
       </w:r>
     </w:p>
@@ -14873,6 +15432,7 @@
               <w:rPr>
                 <w:rFonts w:hint="eastAsia"/>
               </w:rPr>
+              <w:lastRenderedPageBreak/>
               <w:t>createDatetime</w:t>
             </w:r>
           </w:p>
@@ -15301,13 +15861,7 @@
             <w:cnfStyle w:val="001000000000"/>
             <w:tcW w:w="1321" w:type="pct"/>
           </w:tcPr>
-          <w:p>
-            <w:pPr>
-              <w:rPr>
-                <w:rFonts w:hint="eastAsia"/>
-              </w:rPr>
-            </w:pPr>
-          </w:p>
+          <w:p/>
         </w:tc>
         <w:tc>
           <w:tcPr>
@@ -15316,9 +15870,6 @@
           <w:p>
             <w:pPr>
               <w:cnfStyle w:val="000000000000"/>
-              <w:rPr>
-                <w:rFonts w:hint="eastAsia"/>
-              </w:rPr>
             </w:pPr>
           </w:p>
         </w:tc>
@@ -15329,9 +15880,6 @@
           <w:p>
             <w:pPr>
               <w:cnfStyle w:val="000000000000"/>
-              <w:rPr>
-                <w:rFonts w:hint="eastAsia"/>
-              </w:rPr>
             </w:pPr>
           </w:p>
         </w:tc>
@@ -15355,13 +15903,7 @@
             <w:cnfStyle w:val="001000000000"/>
             <w:tcW w:w="1321" w:type="pct"/>
           </w:tcPr>
-          <w:p>
-            <w:pPr>
-              <w:rPr>
-                <w:rFonts w:hint="eastAsia"/>
-              </w:rPr>
-            </w:pPr>
-          </w:p>
+          <w:p/>
         </w:tc>
         <w:tc>
           <w:tcPr>
@@ -15370,9 +15912,6 @@
           <w:p>
             <w:pPr>
               <w:cnfStyle w:val="000000100000"/>
-              <w:rPr>
-                <w:rFonts w:hint="eastAsia"/>
-              </w:rPr>
             </w:pPr>
           </w:p>
         </w:tc>
@@ -15383,9 +15922,6 @@
           <w:p>
             <w:pPr>
               <w:cnfStyle w:val="000000100000"/>
-              <w:rPr>
-                <w:rFonts w:hint="eastAsia"/>
-              </w:rPr>
             </w:pPr>
           </w:p>
         </w:tc>
@@ -15801,9 +16337,6 @@
           <w:p>
             <w:pPr>
               <w:cnfStyle w:val="000000100000"/>
-              <w:rPr>
-                <w:rFonts w:hint="eastAsia"/>
-              </w:rPr>
             </w:pPr>
             <w:r>
               <w:rPr>
@@ -16004,7 +16537,6 @@
               <w:rPr>
                 <w:rFonts w:hint="eastAsia"/>
               </w:rPr>
-              <w:lastRenderedPageBreak/>
               <w:t>updateUserId</w:t>
             </w:r>
           </w:p>
@@ -17482,7 +18014,6 @@
               <w:rPr>
                 <w:rFonts w:hint="eastAsia"/>
               </w:rPr>
-              <w:lastRenderedPageBreak/>
               <w:t>属性名</w:t>
             </w:r>
           </w:p>
@@ -18002,6 +18533,616 @@
           <w:p>
             <w:pPr>
               <w:cnfStyle w:val="000000100000"/>
+            </w:pPr>
+          </w:p>
+        </w:tc>
+      </w:tr>
+    </w:tbl>
+    <w:p/>
+    <w:p/>
+    <w:p>
+      <w:pPr>
+        <w:pStyle w:val="2"/>
+      </w:pPr>
+      <w:r>
+        <w:rPr>
+          <w:rFonts w:hint="eastAsia"/>
+        </w:rPr>
+        <w:t>租户参数字典（TenantDictParam）</w:t>
+      </w:r>
+    </w:p>
+    <w:p>
+      <w:pPr>
+        <w:ind w:firstLineChars="200" w:firstLine="400"/>
+      </w:pPr>
+      <w:r>
+        <w:rPr>
+          <w:rFonts w:hint="eastAsia"/>
+        </w:rPr>
+        <w:t>由租户自行定义的参数字典，仅在租户范围内有效</w:t>
+      </w:r>
+    </w:p>
+    <w:tbl>
+      <w:tblPr>
+        <w:tblStyle w:val="11"/>
+        <w:tblW w:w="5000" w:type="pct"/>
+        <w:tblLook w:val="04A0"/>
+      </w:tblPr>
+      <w:tblGrid>
+        <w:gridCol w:w="2530"/>
+        <w:gridCol w:w="2302"/>
+        <w:gridCol w:w="2317"/>
+        <w:gridCol w:w="2427"/>
+      </w:tblGrid>
+      <w:tr>
+        <w:trPr>
+          <w:cnfStyle w:val="100000000000"/>
+        </w:trPr>
+        <w:tc>
+          <w:tcPr>
+            <w:cnfStyle w:val="001000000000"/>
+            <w:tcW w:w="1321" w:type="pct"/>
+          </w:tcPr>
+          <w:p>
+            <w:r>
+              <w:rPr>
+                <w:rFonts w:hint="eastAsia"/>
+              </w:rPr>
+              <w:t>属性名</w:t>
+            </w:r>
+          </w:p>
+        </w:tc>
+        <w:tc>
+          <w:tcPr>
+            <w:tcW w:w="1202" w:type="pct"/>
+          </w:tcPr>
+          <w:p>
+            <w:pPr>
+              <w:cnfStyle w:val="100000000000"/>
+            </w:pPr>
+            <w:r>
+              <w:rPr>
+                <w:rFonts w:hint="eastAsia"/>
+              </w:rPr>
+              <w:t>含义</w:t>
+            </w:r>
+          </w:p>
+        </w:tc>
+        <w:tc>
+          <w:tcPr>
+            <w:tcW w:w="1210" w:type="pct"/>
+          </w:tcPr>
+          <w:p>
+            <w:pPr>
+              <w:cnfStyle w:val="100000000000"/>
+            </w:pPr>
+            <w:r>
+              <w:rPr>
+                <w:rFonts w:hint="eastAsia"/>
+              </w:rPr>
+              <w:t>数据类型</w:t>
+            </w:r>
+          </w:p>
+        </w:tc>
+        <w:tc>
+          <w:tcPr>
+            <w:tcW w:w="1267" w:type="pct"/>
+          </w:tcPr>
+          <w:p>
+            <w:pPr>
+              <w:cnfStyle w:val="100000000000"/>
+            </w:pPr>
+            <w:r>
+              <w:rPr>
+                <w:rFonts w:hint="eastAsia"/>
+              </w:rPr>
+              <w:t>备注</w:t>
+            </w:r>
+          </w:p>
+        </w:tc>
+      </w:tr>
+      <w:tr>
+        <w:trPr>
+          <w:cnfStyle w:val="000000100000"/>
+        </w:trPr>
+        <w:tc>
+          <w:tcPr>
+            <w:cnfStyle w:val="001000000000"/>
+            <w:tcW w:w="1321" w:type="pct"/>
+          </w:tcPr>
+          <w:p>
+            <w:r>
+              <w:rPr>
+                <w:rFonts w:hint="eastAsia"/>
+              </w:rPr>
+              <w:t>id</w:t>
+            </w:r>
+          </w:p>
+        </w:tc>
+        <w:tc>
+          <w:tcPr>
+            <w:tcW w:w="1202" w:type="pct"/>
+          </w:tcPr>
+          <w:p>
+            <w:pPr>
+              <w:cnfStyle w:val="000000100000"/>
+            </w:pPr>
+            <w:r>
+              <w:rPr>
+                <w:rFonts w:hint="eastAsia"/>
+              </w:rPr>
+              <w:t>序号，主键</w:t>
+            </w:r>
+          </w:p>
+        </w:tc>
+        <w:tc>
+          <w:tcPr>
+            <w:tcW w:w="1210" w:type="pct"/>
+          </w:tcPr>
+          <w:p>
+            <w:pPr>
+              <w:cnfStyle w:val="000000100000"/>
+            </w:pPr>
+            <w:r>
+              <w:rPr>
+                <w:rFonts w:hint="eastAsia"/>
+              </w:rPr>
+              <w:t>Integer</w:t>
+            </w:r>
+          </w:p>
+        </w:tc>
+        <w:tc>
+          <w:tcPr>
+            <w:tcW w:w="1267" w:type="pct"/>
+          </w:tcPr>
+          <w:p>
+            <w:pPr>
+              <w:cnfStyle w:val="000000100000"/>
+            </w:pPr>
+          </w:p>
+        </w:tc>
+      </w:tr>
+      <w:tr>
+        <w:tc>
+          <w:tcPr>
+            <w:cnfStyle w:val="001000000000"/>
+            <w:tcW w:w="1321" w:type="pct"/>
+          </w:tcPr>
+          <w:p>
+            <w:r>
+              <w:rPr>
+                <w:rFonts w:hint="eastAsia"/>
+              </w:rPr>
+              <w:t>tenantId</w:t>
+            </w:r>
+          </w:p>
+        </w:tc>
+        <w:tc>
+          <w:tcPr>
+            <w:tcW w:w="1202" w:type="pct"/>
+          </w:tcPr>
+          <w:p>
+            <w:pPr>
+              <w:cnfStyle w:val="000000000000"/>
+            </w:pPr>
+            <w:r>
+              <w:rPr>
+                <w:rFonts w:hint="eastAsia"/>
+              </w:rPr>
+              <w:t>租户ID</w:t>
+            </w:r>
+          </w:p>
+        </w:tc>
+        <w:tc>
+          <w:tcPr>
+            <w:tcW w:w="1210" w:type="pct"/>
+          </w:tcPr>
+          <w:p>
+            <w:pPr>
+              <w:cnfStyle w:val="000000000000"/>
+            </w:pPr>
+            <w:r>
+              <w:rPr>
+                <w:rFonts w:hint="eastAsia"/>
+              </w:rPr>
+              <w:t>int</w:t>
+            </w:r>
+          </w:p>
+        </w:tc>
+        <w:tc>
+          <w:tcPr>
+            <w:tcW w:w="1267" w:type="pct"/>
+          </w:tcPr>
+          <w:p>
+            <w:pPr>
+              <w:cnfStyle w:val="000000000000"/>
+            </w:pPr>
+            <w:r>
+              <w:rPr>
+                <w:rFonts w:hint="eastAsia"/>
+              </w:rPr>
+              <w:t>租户隔离</w:t>
+            </w:r>
+          </w:p>
+        </w:tc>
+      </w:tr>
+      <w:tr>
+        <w:trPr>
+          <w:cnfStyle w:val="000000100000"/>
+        </w:trPr>
+        <w:tc>
+          <w:tcPr>
+            <w:cnfStyle w:val="001000000000"/>
+            <w:tcW w:w="1321" w:type="pct"/>
+          </w:tcPr>
+          <w:p>
+            <w:r>
+              <w:rPr>
+                <w:rFonts w:hint="eastAsia"/>
+              </w:rPr>
+              <w:t>dictType</w:t>
+            </w:r>
+          </w:p>
+        </w:tc>
+        <w:tc>
+          <w:tcPr>
+            <w:tcW w:w="1202" w:type="pct"/>
+          </w:tcPr>
+          <w:p>
+            <w:pPr>
+              <w:cnfStyle w:val="000000100000"/>
+            </w:pPr>
+            <w:r>
+              <w:rPr>
+                <w:rFonts w:hint="eastAsia"/>
+              </w:rPr>
+              <w:t>参数类型</w:t>
+            </w:r>
+          </w:p>
+        </w:tc>
+        <w:tc>
+          <w:tcPr>
+            <w:tcW w:w="1210" w:type="pct"/>
+          </w:tcPr>
+          <w:p>
+            <w:pPr>
+              <w:cnfStyle w:val="000000100000"/>
+            </w:pPr>
+            <w:r>
+              <w:rPr>
+                <w:rFonts w:hint="eastAsia"/>
+              </w:rPr>
+              <w:t>String</w:t>
+            </w:r>
+          </w:p>
+        </w:tc>
+        <w:tc>
+          <w:tcPr>
+            <w:tcW w:w="1267" w:type="pct"/>
+          </w:tcPr>
+          <w:p>
+            <w:pPr>
+              <w:cnfStyle w:val="000000100000"/>
+            </w:pPr>
+            <w:r>
+              <w:rPr>
+                <w:rFonts w:hint="eastAsia"/>
+              </w:rPr>
+              <w:t>统一编码</w:t>
+            </w:r>
+          </w:p>
+        </w:tc>
+      </w:tr>
+      <w:tr>
+        <w:tc>
+          <w:tcPr>
+            <w:cnfStyle w:val="001000000000"/>
+            <w:tcW w:w="1321" w:type="pct"/>
+          </w:tcPr>
+          <w:p>
+            <w:r>
+              <w:rPr>
+                <w:rFonts w:hint="eastAsia"/>
+              </w:rPr>
+              <w:t>dictValue</w:t>
+            </w:r>
+          </w:p>
+        </w:tc>
+        <w:tc>
+          <w:tcPr>
+            <w:tcW w:w="1202" w:type="pct"/>
+          </w:tcPr>
+          <w:p>
+            <w:pPr>
+              <w:cnfStyle w:val="000000000000"/>
+            </w:pPr>
+            <w:r>
+              <w:rPr>
+                <w:rFonts w:hint="eastAsia"/>
+              </w:rPr>
+              <w:t>参数值</w:t>
+            </w:r>
+          </w:p>
+        </w:tc>
+        <w:tc>
+          <w:tcPr>
+            <w:tcW w:w="1210" w:type="pct"/>
+          </w:tcPr>
+          <w:p>
+            <w:pPr>
+              <w:cnfStyle w:val="000000000000"/>
+            </w:pPr>
+            <w:r>
+              <w:rPr>
+                <w:rFonts w:hint="eastAsia"/>
+              </w:rPr>
+              <w:t>String</w:t>
+            </w:r>
+          </w:p>
+        </w:tc>
+        <w:tc>
+          <w:tcPr>
+            <w:tcW w:w="1267" w:type="pct"/>
+          </w:tcPr>
+          <w:p>
+            <w:pPr>
+              <w:cnfStyle w:val="000000000000"/>
+            </w:pPr>
+          </w:p>
+        </w:tc>
+      </w:tr>
+      <w:tr>
+        <w:trPr>
+          <w:cnfStyle w:val="000000100000"/>
+        </w:trPr>
+        <w:tc>
+          <w:tcPr>
+            <w:cnfStyle w:val="001000000000"/>
+            <w:tcW w:w="1321" w:type="pct"/>
+          </w:tcPr>
+          <w:p>
+            <w:r>
+              <w:rPr>
+                <w:rFonts w:hint="eastAsia"/>
+              </w:rPr>
+              <w:lastRenderedPageBreak/>
+              <w:t>dictContent</w:t>
+            </w:r>
+          </w:p>
+        </w:tc>
+        <w:tc>
+          <w:tcPr>
+            <w:tcW w:w="1202" w:type="pct"/>
+          </w:tcPr>
+          <w:p>
+            <w:pPr>
+              <w:cnfStyle w:val="000000100000"/>
+            </w:pPr>
+            <w:r>
+              <w:rPr>
+                <w:rFonts w:hint="eastAsia"/>
+              </w:rPr>
+              <w:t>显示内容</w:t>
+            </w:r>
+          </w:p>
+        </w:tc>
+        <w:tc>
+          <w:tcPr>
+            <w:tcW w:w="1210" w:type="pct"/>
+          </w:tcPr>
+          <w:p>
+            <w:pPr>
+              <w:cnfStyle w:val="000000100000"/>
+            </w:pPr>
+            <w:r>
+              <w:rPr>
+                <w:rFonts w:hint="eastAsia"/>
+              </w:rPr>
+              <w:t>String</w:t>
+            </w:r>
+          </w:p>
+        </w:tc>
+        <w:tc>
+          <w:tcPr>
+            <w:tcW w:w="1267" w:type="pct"/>
+          </w:tcPr>
+          <w:p>
+            <w:pPr>
+              <w:cnfStyle w:val="000000100000"/>
+            </w:pPr>
+          </w:p>
+        </w:tc>
+      </w:tr>
+      <w:tr>
+        <w:tc>
+          <w:tcPr>
+            <w:cnfStyle w:val="001000000000"/>
+            <w:tcW w:w="1321" w:type="pct"/>
+          </w:tcPr>
+          <w:p>
+            <w:r>
+              <w:rPr>
+                <w:rFonts w:hint="eastAsia"/>
+              </w:rPr>
+              <w:t>position</w:t>
+            </w:r>
+          </w:p>
+        </w:tc>
+        <w:tc>
+          <w:tcPr>
+            <w:tcW w:w="1202" w:type="pct"/>
+          </w:tcPr>
+          <w:p>
+            <w:pPr>
+              <w:cnfStyle w:val="000000000000"/>
+            </w:pPr>
+            <w:r>
+              <w:rPr>
+                <w:rFonts w:hint="eastAsia"/>
+              </w:rPr>
+              <w:t>排序</w:t>
+            </w:r>
+          </w:p>
+        </w:tc>
+        <w:tc>
+          <w:tcPr>
+            <w:tcW w:w="1210" w:type="pct"/>
+          </w:tcPr>
+          <w:p>
+            <w:pPr>
+              <w:cnfStyle w:val="000000000000"/>
+            </w:pPr>
+            <w:r>
+              <w:rPr>
+                <w:rFonts w:hint="eastAsia"/>
+              </w:rPr>
+              <w:t>int</w:t>
+            </w:r>
+          </w:p>
+        </w:tc>
+        <w:tc>
+          <w:tcPr>
+            <w:tcW w:w="1267" w:type="pct"/>
+          </w:tcPr>
+          <w:p>
+            <w:pPr>
+              <w:cnfStyle w:val="000000000000"/>
+            </w:pPr>
+          </w:p>
+        </w:tc>
+      </w:tr>
+      <w:tr>
+        <w:trPr>
+          <w:cnfStyle w:val="000000100000"/>
+        </w:trPr>
+        <w:tc>
+          <w:tcPr>
+            <w:cnfStyle w:val="001000000000"/>
+            <w:tcW w:w="1321" w:type="pct"/>
+          </w:tcPr>
+          <w:p>
+            <w:r>
+              <w:rPr>
+                <w:rFonts w:hint="eastAsia"/>
+              </w:rPr>
+              <w:t>status</w:t>
+            </w:r>
+          </w:p>
+        </w:tc>
+        <w:tc>
+          <w:tcPr>
+            <w:tcW w:w="1202" w:type="pct"/>
+          </w:tcPr>
+          <w:p>
+            <w:pPr>
+              <w:cnfStyle w:val="000000100000"/>
+            </w:pPr>
+            <w:r>
+              <w:rPr>
+                <w:rFonts w:hint="eastAsia"/>
+              </w:rPr>
+              <w:t>状态</w:t>
+            </w:r>
+          </w:p>
+        </w:tc>
+        <w:tc>
+          <w:tcPr>
+            <w:tcW w:w="1210" w:type="pct"/>
+          </w:tcPr>
+          <w:p>
+            <w:pPr>
+              <w:cnfStyle w:val="000000100000"/>
+            </w:pPr>
+            <w:r>
+              <w:rPr>
+                <w:rFonts w:hint="eastAsia"/>
+              </w:rPr>
+              <w:t>int</w:t>
+            </w:r>
+          </w:p>
+        </w:tc>
+        <w:tc>
+          <w:tcPr>
+            <w:tcW w:w="1267" w:type="pct"/>
+          </w:tcPr>
+          <w:p>
+            <w:pPr>
+              <w:cnfStyle w:val="000000100000"/>
+            </w:pPr>
+            <w:r>
+              <w:rPr>
+                <w:rFonts w:hint="eastAsia"/>
+              </w:rPr>
+              <w:t>-1：删除</w:t>
+            </w:r>
+          </w:p>
+          <w:p>
+            <w:pPr>
+              <w:cnfStyle w:val="000000100000"/>
+            </w:pPr>
+            <w:r>
+              <w:rPr>
+                <w:rFonts w:hint="eastAsia"/>
+              </w:rPr>
+              <w:t>1：正常</w:t>
+            </w:r>
+          </w:p>
+        </w:tc>
+      </w:tr>
+      <w:tr>
+        <w:tc>
+          <w:tcPr>
+            <w:cnfStyle w:val="001000000000"/>
+            <w:tcW w:w="1321" w:type="pct"/>
+          </w:tcPr>
+          <w:p>
+            <w:r>
+              <w:rPr>
+                <w:rFonts w:hint="eastAsia"/>
+              </w:rPr>
+              <w:t>remark</w:t>
+            </w:r>
+          </w:p>
+        </w:tc>
+        <w:tc>
+          <w:tcPr>
+            <w:tcW w:w="1202" w:type="pct"/>
+          </w:tcPr>
+          <w:p>
+            <w:pPr>
+              <w:cnfStyle w:val="000000000000"/>
+            </w:pPr>
+            <w:r>
+              <w:rPr>
+                <w:rFonts w:hint="eastAsia"/>
+              </w:rPr>
+              <w:t>备注</w:t>
+            </w:r>
+          </w:p>
+        </w:tc>
+        <w:tc>
+          <w:tcPr>
+            <w:tcW w:w="1210" w:type="pct"/>
+          </w:tcPr>
+          <w:p>
+            <w:pPr>
+              <w:cnfStyle w:val="000000000000"/>
+            </w:pPr>
+            <w:r>
+              <w:rPr>
+                <w:rFonts w:hint="eastAsia"/>
+              </w:rPr>
+              <w:t>String</w:t>
+            </w:r>
+          </w:p>
+        </w:tc>
+        <w:tc>
+          <w:tcPr>
+            <w:tcW w:w="1267" w:type="pct"/>
+          </w:tcPr>
+          <w:p>
+            <w:pPr>
+              <w:cnfStyle w:val="000000000000"/>
             </w:pPr>
           </w:p>
         </w:tc>
@@ -18985,7 +20126,6 @@
               <w:rPr>
                 <w:rFonts w:hint="eastAsia"/>
               </w:rPr>
-              <w:lastRenderedPageBreak/>
               <w:t>属性名</w:t>
             </w:r>
           </w:p>
@@ -20710,7 +21850,6 @@
         <w:rPr>
           <w:rFonts w:hint="eastAsia"/>
         </w:rPr>
-        <w:lastRenderedPageBreak/>
         <w:t>目前主要的激活码有三种：</w:t>
       </w:r>
     </w:p>
@@ -22243,7 +23382,6 @@
               <w:rPr>
                 <w:rFonts w:hint="eastAsia"/>
               </w:rPr>
-              <w:lastRenderedPageBreak/>
               <w:t>属性名</w:t>
             </w:r>
           </w:p>
@@ -22587,6 +23725,7 @@
               <w:rPr>
                 <w:rFonts w:hint="eastAsia"/>
               </w:rPr>
+              <w:lastRenderedPageBreak/>
               <w:t>custContactLog</w:t>
             </w:r>
           </w:p>
@@ -22628,6 +23767,7 @@
               <w:rPr>
                 <w:rFonts w:hint="eastAsia"/>
               </w:rPr>
+              <w:lastRenderedPageBreak/>
               <w:t>content</w:t>
             </w:r>
           </w:p>
@@ -24309,6 +25449,7 @@
               <w:rPr>
                 <w:rFonts w:hint="eastAsia"/>
               </w:rPr>
+              <w:lastRenderedPageBreak/>
               <w:t>content</w:t>
             </w:r>
           </w:p>
@@ -25986,7 +27127,6 @@
               <w:rPr>
                 <w:rFonts w:hint="eastAsia"/>
               </w:rPr>
-              <w:lastRenderedPageBreak/>
               <w:t>updateUserId</w:t>
             </w:r>
           </w:p>
@@ -27647,7 +28787,6 @@
               <w:rPr>
                 <w:rFonts w:hint="eastAsia"/>
               </w:rPr>
-              <w:lastRenderedPageBreak/>
               <w:t>tenantId</w:t>
             </w:r>
           </w:p>
@@ -27962,6 +29101,7 @@
               <w:rPr>
                 <w:rFonts w:hint="eastAsia"/>
               </w:rPr>
+              <w:lastRenderedPageBreak/>
               <w:t>id</w:t>
             </w:r>
           </w:p>
@@ -29306,14 +30446,7 @@
               <w:rPr>
                 <w:rFonts w:hint="eastAsia"/>
               </w:rPr>
-              <w:t>用逗号分隔的标签ID，</w:t>
-            </w:r>
-            <w:r>
-              <w:rPr>
-                <w:rFonts w:hint="eastAsia"/>
-              </w:rPr>
-              <w:lastRenderedPageBreak/>
-              <w:t>用于根据任务查询标签</w:t>
+              <w:t>用逗号分隔的标签ID，用于根据任务查询标签</w:t>
             </w:r>
             <w:r>
               <w:rPr>
@@ -29335,7 +30468,6 @@
               <w:rPr>
                 <w:rFonts w:hint="eastAsia"/>
               </w:rPr>
-              <w:lastRenderedPageBreak/>
               <w:t>createUserId</w:t>
             </w:r>
           </w:p>
@@ -31255,7 +32387,6 @@
               <w:rPr>
                 <w:rFonts w:hint="eastAsia"/>
               </w:rPr>
-              <w:lastRenderedPageBreak/>
               <w:t>keywords</w:t>
             </w:r>
           </w:p>
@@ -33048,7 +34179,7 @@
               <w:rPr>
                 <w:rFonts w:hint="eastAsia"/>
               </w:rPr>
-              <w:t>grade</w:t>
+              <w:t>rank</w:t>
             </w:r>
           </w:p>
         </w:tc>
@@ -33246,7 +34377,6 @@
               <w:rPr>
                 <w:rFonts w:hint="eastAsia"/>
               </w:rPr>
-              <w:lastRenderedPageBreak/>
               <w:t>3：失败</w:t>
             </w:r>
           </w:p>
@@ -34648,7 +35778,6 @@
               <w:rPr>
                 <w:rFonts w:hint="eastAsia"/>
               </w:rPr>
-              <w:lastRenderedPageBreak/>
               <w:t xml:space="preserve">3：民营企业 </w:t>
             </w:r>
           </w:p>
@@ -34720,7 +35849,6 @@
               <w:rPr>
                 <w:rFonts w:hint="eastAsia"/>
               </w:rPr>
-              <w:lastRenderedPageBreak/>
               <w:t>foundDate</w:t>
             </w:r>
           </w:p>
@@ -34841,6 +35969,7 @@
               <w:rPr>
                 <w:rFonts w:hint="eastAsia"/>
               </w:rPr>
+              <w:lastRenderedPageBreak/>
               <w:t xml:space="preserve">2：人民币 10 万元/年 - 30 万元 </w:t>
             </w:r>
           </w:p>
@@ -34997,6 +36126,7 @@
           </w:tcPr>
           <w:p>
             <w:r>
+              <w:lastRenderedPageBreak/>
               <w:t>employees</w:t>
             </w:r>
           </w:p>
@@ -35124,6 +36254,409 @@
               </w:rPr>
               <w:t>8：1000 人以上</w:t>
             </w:r>
+          </w:p>
+        </w:tc>
+      </w:tr>
+      <w:tr>
+        <w:trPr>
+          <w:cnfStyle w:val="000000100000"/>
+        </w:trPr>
+        <w:tc>
+          <w:tcPr>
+            <w:cnfStyle w:val="001000000000"/>
+            <w:tcW w:w="945" w:type="pct"/>
+          </w:tcPr>
+          <w:p>
+            <w:r>
+              <w:rPr>
+                <w:rFonts w:hint="eastAsia"/>
+              </w:rPr>
+              <w:t>credit</w:t>
+            </w:r>
+          </w:p>
+        </w:tc>
+        <w:tc>
+          <w:tcPr>
+            <w:tcW w:w="1258" w:type="pct"/>
+          </w:tcPr>
+          <w:p>
+            <w:pPr>
+              <w:cnfStyle w:val="000000100000"/>
+            </w:pPr>
+            <w:r>
+              <w:rPr>
+                <w:rFonts w:hint="eastAsia"/>
+              </w:rPr>
+              <w:t>信用等级</w:t>
+            </w:r>
+          </w:p>
+        </w:tc>
+        <w:tc>
+          <w:tcPr>
+            <w:tcW w:w="1184" w:type="pct"/>
+          </w:tcPr>
+          <w:p>
+            <w:pPr>
+              <w:cnfStyle w:val="000000100000"/>
+            </w:pPr>
+            <w:r>
+              <w:rPr>
+                <w:rFonts w:hint="eastAsia"/>
+              </w:rPr>
+              <w:t>int</w:t>
+            </w:r>
+          </w:p>
+        </w:tc>
+        <w:tc>
+          <w:tcPr>
+            <w:tcW w:w="1613" w:type="pct"/>
+          </w:tcPr>
+          <w:p>
+            <w:pPr>
+              <w:cnfStyle w:val="000000100000"/>
+              <w:rPr>
+                <w:color w:val="FF0000"/>
+              </w:rPr>
+            </w:pPr>
+            <w:r>
+              <w:rPr>
+                <w:rFonts w:hint="eastAsia"/>
+                <w:color w:val="FF0000"/>
+              </w:rPr>
+              <w:t>1.款到发货；</w:t>
+            </w:r>
+          </w:p>
+          <w:p>
+            <w:pPr>
+              <w:cnfStyle w:val="000000100000"/>
+              <w:rPr>
+                <w:color w:val="FF0000"/>
+              </w:rPr>
+            </w:pPr>
+            <w:r>
+              <w:rPr>
+                <w:rFonts w:hint="eastAsia"/>
+                <w:color w:val="FF0000"/>
+              </w:rPr>
+              <w:t>2.月结30天，</w:t>
+            </w:r>
+          </w:p>
+          <w:p>
+            <w:pPr>
+              <w:cnfStyle w:val="000000100000"/>
+              <w:rPr>
+                <w:color w:val="FF0000"/>
+              </w:rPr>
+            </w:pPr>
+            <w:r>
+              <w:rPr>
+                <w:rFonts w:hint="eastAsia"/>
+                <w:color w:val="FF0000"/>
+              </w:rPr>
+              <w:t>3发货后7日内；</w:t>
+            </w:r>
+          </w:p>
+          <w:p>
+            <w:pPr>
+              <w:cnfStyle w:val="000000100000"/>
+              <w:rPr>
+                <w:color w:val="FF0000"/>
+              </w:rPr>
+            </w:pPr>
+            <w:r>
+              <w:rPr>
+                <w:rFonts w:hint="eastAsia"/>
+                <w:color w:val="FF0000"/>
+              </w:rPr>
+              <w:t>4发货后30日内，</w:t>
+            </w:r>
+          </w:p>
+          <w:p>
+            <w:pPr>
+              <w:cnfStyle w:val="000000100000"/>
+              <w:rPr>
+                <w:color w:val="FF0000"/>
+              </w:rPr>
+            </w:pPr>
+            <w:r>
+              <w:rPr>
+                <w:rFonts w:hint="eastAsia"/>
+                <w:color w:val="FF0000"/>
+              </w:rPr>
+              <w:t>5，发货后60日内.</w:t>
+            </w:r>
+          </w:p>
+          <w:p>
+            <w:pPr>
+              <w:cnfStyle w:val="000000100000"/>
+            </w:pPr>
+            <w:r>
+              <w:rPr>
+                <w:rFonts w:hint="eastAsia"/>
+                <w:color w:val="FF0000"/>
+              </w:rPr>
+              <w:t>6 其他</w:t>
+            </w:r>
+          </w:p>
+        </w:tc>
+      </w:tr>
+      <w:tr>
+        <w:tc>
+          <w:tcPr>
+            <w:cnfStyle w:val="001000000000"/>
+            <w:tcW w:w="945" w:type="pct"/>
+          </w:tcPr>
+          <w:p>
+            <w:r>
+              <w:rPr>
+                <w:rFonts w:hint="eastAsia"/>
+              </w:rPr>
+              <w:t>region</w:t>
+            </w:r>
+          </w:p>
+        </w:tc>
+        <w:tc>
+          <w:tcPr>
+            <w:tcW w:w="1258" w:type="pct"/>
+          </w:tcPr>
+          <w:p>
+            <w:pPr>
+              <w:cnfStyle w:val="000000000000"/>
+            </w:pPr>
+            <w:r>
+              <w:rPr>
+                <w:rFonts w:hint="eastAsia"/>
+              </w:rPr>
+              <w:t>区域</w:t>
+            </w:r>
+          </w:p>
+        </w:tc>
+        <w:tc>
+          <w:tcPr>
+            <w:tcW w:w="1184" w:type="pct"/>
+          </w:tcPr>
+          <w:p>
+            <w:pPr>
+              <w:cnfStyle w:val="000000000000"/>
+            </w:pPr>
+            <w:r>
+              <w:rPr>
+                <w:rFonts w:hint="eastAsia"/>
+              </w:rPr>
+              <w:t>String</w:t>
+            </w:r>
+          </w:p>
+        </w:tc>
+        <w:tc>
+          <w:tcPr>
+            <w:tcW w:w="1613" w:type="pct"/>
+          </w:tcPr>
+          <w:p>
+            <w:pPr>
+              <w:cnfStyle w:val="000000000000"/>
+              <w:rPr>
+                <w:color w:val="FF0000"/>
+              </w:rPr>
+            </w:pPr>
+            <w:r>
+              <w:rPr>
+                <w:rFonts w:hint="eastAsia"/>
+                <w:color w:val="FF0000"/>
+              </w:rPr>
+              <w:t>省市名称</w:t>
+            </w:r>
+          </w:p>
+        </w:tc>
+      </w:tr>
+      <w:tr>
+        <w:trPr>
+          <w:cnfStyle w:val="000000100000"/>
+        </w:trPr>
+        <w:tc>
+          <w:tcPr>
+            <w:cnfStyle w:val="001000000000"/>
+            <w:tcW w:w="945" w:type="pct"/>
+          </w:tcPr>
+          <w:p>
+            <w:r>
+              <w:rPr>
+                <w:rFonts w:hint="eastAsia"/>
+              </w:rPr>
+              <w:t>segment</w:t>
+            </w:r>
+          </w:p>
+        </w:tc>
+        <w:tc>
+          <w:tcPr>
+            <w:tcW w:w="1258" w:type="pct"/>
+          </w:tcPr>
+          <w:p>
+            <w:pPr>
+              <w:cnfStyle w:val="000000100000"/>
+            </w:pPr>
+            <w:r>
+              <w:rPr>
+                <w:rFonts w:hint="eastAsia"/>
+              </w:rPr>
+              <w:t>客户类型</w:t>
+            </w:r>
+          </w:p>
+        </w:tc>
+        <w:tc>
+          <w:tcPr>
+            <w:tcW w:w="1184" w:type="pct"/>
+          </w:tcPr>
+          <w:p>
+            <w:pPr>
+              <w:cnfStyle w:val="000000100000"/>
+            </w:pPr>
+            <w:r>
+              <w:rPr>
+                <w:rFonts w:hint="eastAsia"/>
+              </w:rPr>
+              <w:t>int</w:t>
+            </w:r>
+          </w:p>
+        </w:tc>
+        <w:tc>
+          <w:tcPr>
+            <w:tcW w:w="1613" w:type="pct"/>
+          </w:tcPr>
+          <w:p>
+            <w:pPr>
+              <w:cnfStyle w:val="000000100000"/>
+              <w:rPr>
+                <w:color w:val="FF0000"/>
+              </w:rPr>
+            </w:pPr>
+            <w:r>
+              <w:rPr>
+                <w:rFonts w:hint="eastAsia"/>
+                <w:color w:val="FF0000"/>
+              </w:rPr>
+              <w:t>1经销商</w:t>
+            </w:r>
+          </w:p>
+          <w:p>
+            <w:pPr>
+              <w:cnfStyle w:val="000000100000"/>
+              <w:rPr>
+                <w:color w:val="FF0000"/>
+              </w:rPr>
+            </w:pPr>
+            <w:r>
+              <w:rPr>
+                <w:rFonts w:hint="eastAsia"/>
+                <w:color w:val="FF0000"/>
+              </w:rPr>
+              <w:t>2机加工,</w:t>
+            </w:r>
+          </w:p>
+          <w:p>
+            <w:pPr>
+              <w:cnfStyle w:val="000000100000"/>
+              <w:rPr>
+                <w:color w:val="FF0000"/>
+              </w:rPr>
+            </w:pPr>
+            <w:r>
+              <w:rPr>
+                <w:rFonts w:hint="eastAsia"/>
+                <w:color w:val="FF0000"/>
+              </w:rPr>
+              <w:t>3模具,</w:t>
+            </w:r>
+          </w:p>
+          <w:p>
+            <w:pPr>
+              <w:cnfStyle w:val="000000100000"/>
+              <w:rPr>
+                <w:color w:val="FF0000"/>
+              </w:rPr>
+            </w:pPr>
+            <w:r>
+              <w:rPr>
+                <w:rFonts w:hint="eastAsia"/>
+                <w:color w:val="FF0000"/>
+              </w:rPr>
+              <w:t>4船舶，</w:t>
+            </w:r>
+          </w:p>
+          <w:p>
+            <w:pPr>
+              <w:cnfStyle w:val="000000100000"/>
+              <w:rPr>
+                <w:color w:val="FF0000"/>
+              </w:rPr>
+            </w:pPr>
+            <w:r>
+              <w:rPr>
+                <w:rFonts w:hint="eastAsia"/>
+                <w:color w:val="FF0000"/>
+              </w:rPr>
+              <w:t>5半导体，</w:t>
+            </w:r>
+          </w:p>
+          <w:p>
+            <w:pPr>
+              <w:cnfStyle w:val="000000100000"/>
+              <w:rPr>
+                <w:color w:val="FF0000"/>
+              </w:rPr>
+            </w:pPr>
+            <w:r>
+              <w:rPr>
+                <w:rFonts w:hint="eastAsia"/>
+                <w:color w:val="FF0000"/>
+              </w:rPr>
+              <w:lastRenderedPageBreak/>
+              <w:t>6电子，</w:t>
+            </w:r>
+          </w:p>
+          <w:p>
+            <w:pPr>
+              <w:cnfStyle w:val="000000100000"/>
+              <w:rPr>
+                <w:color w:val="FF0000"/>
+              </w:rPr>
+            </w:pPr>
+            <w:r>
+              <w:rPr>
+                <w:rFonts w:hint="eastAsia"/>
+                <w:color w:val="FF0000"/>
+              </w:rPr>
+              <w:t>7航空</w:t>
+            </w:r>
+            <w:r>
+              <w:rPr>
+                <w:rFonts w:hint="eastAsia"/>
+                <w:color w:val="FF0000"/>
+              </w:rPr>
+              <w:t xml:space="preserve"> </w:t>
+            </w:r>
+          </w:p>
+          <w:p>
+            <w:pPr>
+              <w:cnfStyle w:val="000000100000"/>
+              <w:rPr>
+                <w:color w:val="FF0000"/>
+              </w:rPr>
+            </w:pPr>
+            <w:r>
+              <w:rPr>
+                <w:rFonts w:hint="eastAsia"/>
+                <w:color w:val="FF0000"/>
+              </w:rPr>
+              <w:t>8 其他</w:t>
+            </w:r>
+          </w:p>
+          <w:p>
+            <w:pPr>
+              <w:cnfStyle w:val="000000100000"/>
+              <w:rPr>
+                <w:color w:val="FF0000"/>
+              </w:rPr>
+            </w:pPr>
           </w:p>
         </w:tc>
       </w:tr>
@@ -35138,7 +36671,6 @@
         <w:rPr>
           <w:rFonts w:hint="eastAsia"/>
         </w:rPr>
-        <w:lastRenderedPageBreak/>
         <w:t>客户联系人（</w:t>
       </w:r>
       <w:r>
@@ -37250,7 +38782,6 @@
         <w:rPr>
           <w:rFonts w:hint="eastAsia"/>
         </w:rPr>
-        <w:lastRenderedPageBreak/>
         <w:t>分布式</w:t>
       </w:r>
     </w:p>
@@ -37799,7 +39330,6 @@
           <w:noProof/>
           <w:snapToGrid/>
         </w:rPr>
-        <w:lastRenderedPageBreak/>
         <w:drawing>
           <wp:inline distT="0" distB="0" distL="0" distR="0">
             <wp:extent cx="4477385" cy="3545205"/>
@@ -37974,14 +39504,14 @@
         <w:rPr>
           <w:rFonts w:hint="eastAsia"/>
         </w:rPr>
-        <w:t>Session是有生命周期的，当Session的空闲时间(maxIdle属性值)超出限制时，Session就失效了，这种设计主要是考虑到了Web容器的可靠性。当一个系统有上万人使用时，就会产生上万个Session对象，由于HTTP的无状态特性，服务器无法确切的知道用户是否真的离开了系统。因此如果没有失效机制，所有被Session占据的内存资源将永远无法被释放，直到系统崩溃为止。在分布式环境下，Session被简单的创</w:t>
+        <w:t>Session是有生命周期的，当Session的空闲时间(maxIdle属性值)超出限制时，Session就失效了，这种设计主要是考虑到了Web容器的可靠性。当一个系统有上万人使用时，就会产生上万个Session对象，由于HTTP的无状态特性，服务器无法确切的知道用户是否真的离开了系统。因此如果没有失效机制，所有</w:t>
       </w:r>
       <w:r>
         <w:rPr>
           <w:rFonts w:hint="eastAsia"/>
         </w:rPr>
         <w:lastRenderedPageBreak/>
-        <w:t>建，并且通过某种机制被复制到了其他系统中。你无法保证每个子系统的时钟都是一致的，可能相差几秒，甚至相差几分钟。当某个Web容器的Session失效时，可能其他的子系统中的Session并未失效，这时会产生一个有趣的现象，一个用户在各个子系统之间跳转时，有时会提示Session超时，而有时又能正常操作。因此我们需要一种机制，当某个系统的Session失效时，其他所有系统的与之相关联的Session也要同步失效。</w:t>
+        <w:t>被Session占据的内存资源将永远无法被释放，直到系统崩溃为止。在分布式环境下，Session被简单的创建，并且通过某种机制被复制到了其他系统中。你无法保证每个子系统的时钟都是一致的，可能相差几秒，甚至相差几分钟。当某个Web容器的Session失效时，可能其他的子系统中的Session并未失效，这时会产生一个有趣的现象，一个用户在各个子系统之间跳转时，有时会提示Session超时，而有时又能正常操作。因此我们需要一种机制，当某个系统的Session失效时，其他所有系统的与之相关联的Session也要同步失效。</w:t>
       </w:r>
     </w:p>
     <w:p/>
@@ -38340,6 +39870,7 @@
         <w:rPr>
           <w:rFonts w:hint="eastAsia"/>
         </w:rPr>
+        <w:lastRenderedPageBreak/>
         <w:t>定时邮件：指定时间发送，支持单次发送和周期发送（如每月、每季度、每年）。</w:t>
       </w:r>
     </w:p>
@@ -38356,7 +39887,6 @@
         <w:rPr>
           <w:rFonts w:hint="eastAsia"/>
         </w:rPr>
-        <w:lastRenderedPageBreak/>
         <w:t>群发邮件</w:t>
       </w:r>
     </w:p>
@@ -38714,7 +40244,6 @@
           <w:rStyle w:val="af1"/>
           <w:rFonts w:hint="eastAsia"/>
         </w:rPr>
-        <w:lastRenderedPageBreak/>
         <w:t>业务流程：</w:t>
       </w:r>
     </w:p>
@@ -39195,7 +40724,6 @@
         <w:rPr>
           <w:rFonts w:hint="eastAsia"/>
         </w:rPr>
-        <w:lastRenderedPageBreak/>
         <w:t>邀请用户</w:t>
       </w:r>
     </w:p>
@@ -39464,9 +40992,6 @@
     <w:p>
       <w:pPr>
         <w:ind w:firstLineChars="200" w:firstLine="400"/>
-        <w:rPr>
-          <w:rFonts w:hint="eastAsia"/>
-        </w:rPr>
       </w:pPr>
       <w:r>
         <w:rPr>
@@ -39475,13 +41000,7 @@
         <w:t>受限于数据隔离要求，用户一次只能在一个工作空间范围内工作，当一个用户成为多个租户空间的成员后，需要设定当前使用哪个工作空间，并可以随时在多个工作空间中切换。</w:t>
       </w:r>
     </w:p>
-    <w:p>
-      <w:pPr>
-        <w:rPr>
-          <w:rFonts w:hint="eastAsia"/>
-        </w:rPr>
-      </w:pPr>
-    </w:p>
+    <w:p/>
     <w:p>
       <w:pPr>
         <w:rPr>
@@ -39511,9 +41030,6 @@
           <w:numId w:val="30"/>
         </w:numPr>
         <w:ind w:firstLineChars="0"/>
-        <w:rPr>
-          <w:rFonts w:hint="eastAsia"/>
-        </w:rPr>
       </w:pPr>
       <w:r>
         <w:rPr>
@@ -39530,9 +41046,6 @@
           <w:numId w:val="30"/>
         </w:numPr>
         <w:ind w:firstLineChars="0"/>
-        <w:rPr>
-          <w:rFonts w:hint="eastAsia"/>
-        </w:rPr>
       </w:pPr>
       <w:r>
         <w:rPr>
@@ -39668,6 +41181,7 @@
         <w:rPr>
           <w:rFonts w:hint="eastAsia"/>
         </w:rPr>
+        <w:lastRenderedPageBreak/>
         <w:t>用户登录、退出时，通过</w:t>
       </w:r>
       <w:r>
@@ -39682,14 +41196,7 @@
         <w:rPr>
           <w:rFonts w:hint="eastAsia"/>
         </w:rPr>
-        <w:t>监听器监听HttpSession的状态变化，从而获</w:t>
-      </w:r>
-      <w:r>
-        <w:rPr>
-          <w:rFonts w:hint="eastAsia"/>
-        </w:rPr>
-        <w:lastRenderedPageBreak/>
-        <w:t>取到Session中保存的登陆操作员信息，并将其缓存到</w:t>
+        <w:t>监听器监听HttpSession的状态变化，从而获取到Session中保存的登陆操作员信息，并将其缓存到</w:t>
       </w:r>
       <w:r>
         <w:rPr>
@@ -40114,14 +41621,8 @@
         <w:rPr>
           <w:rFonts w:hint="eastAsia"/>
         </w:rPr>
-        <w:t>激活邮件的关键在于激活码的生成。为避免恶意用户不断注册无效帐户，激活链接中的激活码与注册</w:t>
-      </w:r>
-      <w:r>
-        <w:rPr>
-          <w:rFonts w:hint="eastAsia"/>
-        </w:rPr>
         <w:lastRenderedPageBreak/>
-        <w:t>用户信息绑定，只有匹配的激活码才能激活用户账户。</w:t>
+        <w:t>激活邮件的关键在于激活码的生成。为避免恶意用户不断注册无效帐户，激活链接中的激活码与注册用户信息绑定，只有匹配的激活码才能激活用户账户。</w:t>
       </w:r>
     </w:p>
     <w:p/>
@@ -41443,17 +42944,12 @@
         <w:t>：女</w:t>
       </w:r>
     </w:p>
-    <w:p/>
-    <w:p>
-      <w:pPr>
-        <w:pStyle w:val="3"/>
-      </w:pPr>
-      <w:r>
-        <w:rPr>
-          <w:rFonts w:hint="eastAsia"/>
-        </w:rPr>
-        <w:t>用户表</w:t>
-      </w:r>
+    <w:p>
+      <w:pPr>
+        <w:rPr>
+          <w:rFonts w:hint="eastAsia"/>
+        </w:rPr>
+      </w:pPr>
     </w:p>
     <w:p>
       <w:pPr>
@@ -41463,7 +42959,7 @@
         <w:rPr>
           <w:rFonts w:hint="eastAsia"/>
         </w:rPr>
-        <w:t>用户类型（1001）</w:t>
+        <w:t>语言（0003）</w:t>
       </w:r>
     </w:p>
     <w:p>
@@ -41479,13 +42975,13 @@
         <w:rPr>
           <w:rFonts w:hint="eastAsia"/>
         </w:rPr>
-        <w:t>1</w:t>
-      </w:r>
-      <w:r>
-        <w:rPr>
-          <w:rFonts w:hint="eastAsia"/>
-        </w:rPr>
-        <w:t>：个人用户</w:t>
+        <w:t>en_US</w:t>
+      </w:r>
+      <w:r>
+        <w:rPr>
+          <w:rFonts w:hint="eastAsia"/>
+        </w:rPr>
+        <w:t>：英语</w:t>
       </w:r>
     </w:p>
     <w:p>
@@ -41496,21 +42992,30 @@
           <w:numId w:val="15"/>
         </w:numPr>
         <w:ind w:firstLineChars="0"/>
-      </w:pPr>
-      <w:r>
-        <w:rPr>
-          <w:rFonts w:hint="eastAsia"/>
-        </w:rPr>
-        <w:t>2</w:t>
-      </w:r>
-      <w:r>
-        <w:rPr>
-          <w:rFonts w:hint="eastAsia"/>
-        </w:rPr>
-        <w:t>：企业用户</w:t>
-      </w:r>
-    </w:p>
-    <w:p/>
+        <w:rPr>
+          <w:rFonts w:hint="eastAsia"/>
+        </w:rPr>
+      </w:pPr>
+      <w:r>
+        <w:rPr>
+          <w:rFonts w:hint="eastAsia"/>
+        </w:rPr>
+        <w:t>zh_CN</w:t>
+      </w:r>
+      <w:r>
+        <w:rPr>
+          <w:rFonts w:hint="eastAsia"/>
+        </w:rPr>
+        <w:t>：简体中文</w:t>
+      </w:r>
+    </w:p>
+    <w:p>
+      <w:pPr>
+        <w:rPr>
+          <w:rFonts w:hint="eastAsia"/>
+        </w:rPr>
+      </w:pPr>
+    </w:p>
     <w:p>
       <w:pPr>
         <w:pStyle w:val="4"/>
@@ -41519,7 +43024,7 @@
         <w:rPr>
           <w:rFonts w:hint="eastAsia"/>
         </w:rPr>
-        <w:t>用户状态（1002）</w:t>
+        <w:t>时区（0004）</w:t>
       </w:r>
     </w:p>
     <w:p>
@@ -41530,18 +43035,27 @@
           <w:numId w:val="15"/>
         </w:numPr>
         <w:ind w:firstLineChars="0"/>
-      </w:pPr>
-      <w:r>
-        <w:rPr>
-          <w:rFonts w:hint="eastAsia"/>
-        </w:rPr>
-        <w:t>0</w:t>
-      </w:r>
-      <w:r>
-        <w:rPr>
-          <w:rFonts w:hint="eastAsia"/>
-        </w:rPr>
-        <w:t>：未审核</w:t>
+        <w:rPr>
+          <w:rFonts w:hint="eastAsia"/>
+        </w:rPr>
+      </w:pPr>
+      <w:r>
+        <w:rPr>
+          <w:rFonts w:hint="eastAsia"/>
+        </w:rPr>
+        <w:t>-1</w:t>
+      </w:r>
+      <w:r>
+        <w:rPr>
+          <w:rFonts w:hint="eastAsia"/>
+        </w:rPr>
+        <w:t>：</w:t>
+      </w:r>
+      <w:r>
+        <w:rPr>
+          <w:rFonts w:hint="eastAsia"/>
+        </w:rPr>
+        <w:t>-1</w:t>
       </w:r>
     </w:p>
     <w:p>
@@ -41557,13 +43071,19 @@
         <w:rPr>
           <w:rFonts w:hint="eastAsia"/>
         </w:rPr>
-        <w:t>1</w:t>
-      </w:r>
-      <w:r>
-        <w:rPr>
-          <w:rFonts w:hint="eastAsia"/>
-        </w:rPr>
-        <w:t>：正常</w:t>
+        <w:t>0</w:t>
+      </w:r>
+      <w:r>
+        <w:rPr>
+          <w:rFonts w:hint="eastAsia"/>
+        </w:rPr>
+        <w:t>：</w:t>
+      </w:r>
+      <w:r>
+        <w:rPr>
+          <w:rFonts w:hint="eastAsia"/>
+        </w:rPr>
+        <w:t>0</w:t>
       </w:r>
     </w:p>
     <w:p>
@@ -41574,18 +43094,27 @@
           <w:numId w:val="15"/>
         </w:numPr>
         <w:ind w:firstLineChars="0"/>
-      </w:pPr>
-      <w:r>
-        <w:rPr>
-          <w:rFonts w:hint="eastAsia"/>
-        </w:rPr>
-        <w:t>2</w:t>
-      </w:r>
-      <w:r>
-        <w:rPr>
-          <w:rFonts w:hint="eastAsia"/>
-        </w:rPr>
-        <w:t>：注销</w:t>
+        <w:rPr>
+          <w:rFonts w:hint="eastAsia"/>
+        </w:rPr>
+      </w:pPr>
+      <w:r>
+        <w:rPr>
+          <w:rFonts w:hint="eastAsia"/>
+        </w:rPr>
+        <w:t>1</w:t>
+      </w:r>
+      <w:r>
+        <w:rPr>
+          <w:rFonts w:hint="eastAsia"/>
+        </w:rPr>
+        <w:t>：</w:t>
+      </w:r>
+      <w:r>
+        <w:rPr>
+          <w:rFonts w:hint="eastAsia"/>
+        </w:rPr>
+        <w:t>+1</w:t>
       </w:r>
     </w:p>
     <w:p>
@@ -41596,18 +43125,12 @@
           <w:numId w:val="15"/>
         </w:numPr>
         <w:ind w:firstLineChars="0"/>
-      </w:pPr>
-      <w:r>
-        <w:rPr>
-          <w:rFonts w:hint="eastAsia"/>
-        </w:rPr>
-        <w:t>3</w:t>
-      </w:r>
-      <w:r>
-        <w:rPr>
-          <w:rFonts w:hint="eastAsia"/>
-        </w:rPr>
-        <w:t>：删除</w:t>
+        <w:rPr>
+          <w:rFonts w:hint="eastAsia"/>
+        </w:rPr>
+      </w:pPr>
+      <w:r>
+        <w:t>…</w:t>
       </w:r>
     </w:p>
     <w:p>
@@ -41618,31 +43141,35 @@
           <w:numId w:val="15"/>
         </w:numPr>
         <w:ind w:firstLineChars="0"/>
-      </w:pPr>
-      <w:r>
-        <w:rPr>
-          <w:rFonts w:hint="eastAsia"/>
-        </w:rPr>
-        <w:t>4</w:t>
-      </w:r>
-      <w:r>
-        <w:rPr>
-          <w:rFonts w:hint="eastAsia"/>
-        </w:rPr>
-        <w:t>：锁定</w:t>
-      </w:r>
-    </w:p>
-    <w:p/>
-    <w:p>
-      <w:pPr>
-        <w:pStyle w:val="3"/>
-      </w:pPr>
-      <w:r>
-        <w:rPr>
-          <w:rFonts w:hint="eastAsia"/>
-        </w:rPr>
-        <w:t>站内信</w:t>
-      </w:r>
+        <w:rPr>
+          <w:rFonts w:hint="eastAsia"/>
+        </w:rPr>
+      </w:pPr>
+      <w:r>
+        <w:rPr>
+          <w:rFonts w:hint="eastAsia"/>
+        </w:rPr>
+        <w:t>8</w:t>
+      </w:r>
+      <w:r>
+        <w:rPr>
+          <w:rFonts w:hint="eastAsia"/>
+        </w:rPr>
+        <w:t>：</w:t>
+      </w:r>
+      <w:r>
+        <w:rPr>
+          <w:rFonts w:hint="eastAsia"/>
+        </w:rPr>
+        <w:t>+8</w:t>
+      </w:r>
+    </w:p>
+    <w:p>
+      <w:pPr>
+        <w:rPr>
+          <w:rFonts w:hint="eastAsia"/>
+        </w:rPr>
+      </w:pPr>
     </w:p>
     <w:p>
       <w:pPr>
@@ -41652,7 +43179,7 @@
         <w:rPr>
           <w:rFonts w:hint="eastAsia"/>
         </w:rPr>
-        <w:t>类型（2001）</w:t>
+        <w:t>主题（0005）</w:t>
       </w:r>
     </w:p>
     <w:p>
@@ -41668,13 +43195,13 @@
         <w:rPr>
           <w:rFonts w:hint="eastAsia"/>
         </w:rPr>
-        <w:t>1</w:t>
-      </w:r>
-      <w:r>
-        <w:rPr>
-          <w:rFonts w:hint="eastAsia"/>
-        </w:rPr>
-        <w:t>：系统短信</w:t>
+        <w:t>default</w:t>
+      </w:r>
+      <w:r>
+        <w:rPr>
+          <w:rFonts w:hint="eastAsia"/>
+        </w:rPr>
+        <w:t>：默认</w:t>
       </w:r>
     </w:p>
     <w:p>
@@ -41685,22 +43212,37 @@
           <w:numId w:val="15"/>
         </w:numPr>
         <w:ind w:firstLineChars="0"/>
-      </w:pPr>
-      <w:r>
-        <w:rPr>
-          <w:rFonts w:hint="eastAsia"/>
-        </w:rPr>
-        <w:t>2</w:t>
-      </w:r>
-      <w:r>
-        <w:rPr>
-          <w:rFonts w:hint="eastAsia"/>
-        </w:rPr>
-        <w:t>：用户短信</w:t>
-      </w:r>
+        <w:rPr>
+          <w:rFonts w:hint="eastAsia"/>
+        </w:rPr>
+      </w:pPr>
+      <w:r>
+        <w:rPr>
+          <w:rFonts w:hint="eastAsia"/>
+        </w:rPr>
+        <w:t>office</w:t>
+      </w:r>
+      <w:r>
+        <w:rPr>
+          <w:rFonts w:hint="eastAsia"/>
+        </w:rPr>
+        <w:t>：</w:t>
+      </w:r>
+      <w:r>
+        <w:rPr>
+          <w:rFonts w:hint="eastAsia"/>
+        </w:rPr>
+        <w:t>office</w:t>
+      </w:r>
+    </w:p>
+    <w:p>
+      <w:pPr>
+        <w:rPr>
+          <w:rFonts w:hint="eastAsia"/>
+        </w:rPr>
+      </w:pPr>
     </w:p>
     <w:p/>
-    <w:p/>
     <w:p>
       <w:pPr>
         <w:pStyle w:val="3"/>
@@ -41709,7 +43251,7 @@
         <w:rPr>
           <w:rFonts w:hint="eastAsia"/>
         </w:rPr>
-        <w:t>TODO</w:t>
+        <w:t>用户表</w:t>
       </w:r>
     </w:p>
     <w:p>
@@ -41720,25 +43262,7 @@
         <w:rPr>
           <w:rFonts w:hint="eastAsia"/>
         </w:rPr>
-        <w:t>状态（</w:t>
-      </w:r>
-      <w:r>
-        <w:rPr>
-          <w:rFonts w:hint="eastAsia"/>
-        </w:rPr>
-        <w:t>21</w:t>
-      </w:r>
-      <w:r>
-        <w:rPr>
-          <w:rFonts w:hint="eastAsia"/>
-        </w:rPr>
-        <w:t>01</w:t>
-      </w:r>
-      <w:r>
-        <w:rPr>
-          <w:rFonts w:hint="eastAsia"/>
-        </w:rPr>
-        <w:t>）</w:t>
+        <w:t>用户类型（1001）</w:t>
       </w:r>
     </w:p>
     <w:p>
@@ -41754,13 +43278,13 @@
         <w:rPr>
           <w:rFonts w:hint="eastAsia"/>
         </w:rPr>
-        <w:t>-2</w:t>
-      </w:r>
-      <w:r>
-        <w:rPr>
-          <w:rFonts w:hint="eastAsia"/>
-        </w:rPr>
-        <w:t>：推迟</w:t>
+        <w:t>1</w:t>
+      </w:r>
+      <w:r>
+        <w:rPr>
+          <w:rFonts w:hint="eastAsia"/>
+        </w:rPr>
+        <w:t>：个人用户</w:t>
       </w:r>
     </w:p>
     <w:p>
@@ -41776,13 +43300,25 @@
         <w:rPr>
           <w:rFonts w:hint="eastAsia"/>
         </w:rPr>
-        <w:t>-1</w:t>
-      </w:r>
-      <w:r>
-        <w:rPr>
-          <w:rFonts w:hint="eastAsia"/>
-        </w:rPr>
-        <w:t>：取消</w:t>
+        <w:t>2</w:t>
+      </w:r>
+      <w:r>
+        <w:rPr>
+          <w:rFonts w:hint="eastAsia"/>
+        </w:rPr>
+        <w:t>：企业用户</w:t>
+      </w:r>
+    </w:p>
+    <w:p/>
+    <w:p>
+      <w:pPr>
+        <w:pStyle w:val="4"/>
+      </w:pPr>
+      <w:r>
+        <w:rPr>
+          <w:rFonts w:hint="eastAsia"/>
+        </w:rPr>
+        <w:t>用户状态（1002）</w:t>
       </w:r>
     </w:p>
     <w:p>
@@ -41798,13 +43334,13 @@
         <w:rPr>
           <w:rFonts w:hint="eastAsia"/>
         </w:rPr>
-        <w:t>1</w:t>
-      </w:r>
-      <w:r>
-        <w:rPr>
-          <w:rFonts w:hint="eastAsia"/>
-        </w:rPr>
-        <w:t>：未开始</w:t>
+        <w:t>0</w:t>
+      </w:r>
+      <w:r>
+        <w:rPr>
+          <w:rFonts w:hint="eastAsia"/>
+        </w:rPr>
+        <w:t>：未审核</w:t>
       </w:r>
     </w:p>
     <w:p>
@@ -41820,13 +43356,13 @@
         <w:rPr>
           <w:rFonts w:hint="eastAsia"/>
         </w:rPr>
-        <w:t>2</w:t>
-      </w:r>
-      <w:r>
-        <w:rPr>
-          <w:rFonts w:hint="eastAsia"/>
-        </w:rPr>
-        <w:t>：正在进行</w:t>
+        <w:t>1</w:t>
+      </w:r>
+      <w:r>
+        <w:rPr>
+          <w:rFonts w:hint="eastAsia"/>
+        </w:rPr>
+        <w:t>：正常</w:t>
       </w:r>
     </w:p>
     <w:p>
@@ -41842,51 +43378,13 @@
         <w:rPr>
           <w:rFonts w:hint="eastAsia"/>
         </w:rPr>
-        <w:t>3</w:t>
-      </w:r>
-      <w:r>
-        <w:rPr>
-          <w:rFonts w:hint="eastAsia"/>
-        </w:rPr>
-        <w:t>：完成</w:t>
-      </w:r>
-    </w:p>
-    <w:p/>
-    <w:p>
-      <w:pPr>
-        <w:pStyle w:val="3"/>
-      </w:pPr>
-      <w:r>
-        <w:rPr>
-          <w:rFonts w:hint="eastAsia"/>
-        </w:rPr>
-        <w:t>日程计划</w:t>
-      </w:r>
-    </w:p>
-    <w:p/>
-    <w:p/>
-    <w:p>
-      <w:pPr>
-        <w:pStyle w:val="3"/>
-      </w:pPr>
-      <w:r>
-        <w:rPr>
-          <w:rFonts w:hint="eastAsia"/>
-        </w:rPr>
-        <w:t>客户信息</w:t>
-      </w:r>
-    </w:p>
-    <w:p/>
-    <w:p>
-      <w:pPr>
-        <w:pStyle w:val="4"/>
-      </w:pPr>
-      <w:r>
-        <w:rPr>
-          <w:rFonts w:hint="eastAsia"/>
-        </w:rPr>
-        <w:lastRenderedPageBreak/>
-        <w:t>客户等级（3001）</w:t>
+        <w:t>2</w:t>
+      </w:r>
+      <w:r>
+        <w:rPr>
+          <w:rFonts w:hint="eastAsia"/>
+        </w:rPr>
+        <w:t>：注销</w:t>
       </w:r>
     </w:p>
     <w:p>
@@ -41902,25 +43400,13 @@
         <w:rPr>
           <w:rFonts w:hint="eastAsia"/>
         </w:rPr>
-        <w:t>1</w:t>
-      </w:r>
-      <w:r>
-        <w:rPr>
-          <w:rFonts w:hint="eastAsia"/>
-        </w:rPr>
-        <w:t>：</w:t>
-      </w:r>
-      <w:r>
-        <w:rPr>
-          <w:rFonts w:hint="eastAsia"/>
-        </w:rPr>
-        <w:t>1</w:t>
-      </w:r>
-      <w:r>
-        <w:rPr>
-          <w:rFonts w:hint="eastAsia"/>
-        </w:rPr>
-        <w:t>星</w:t>
+        <w:t>3</w:t>
+      </w:r>
+      <w:r>
+        <w:rPr>
+          <w:rFonts w:hint="eastAsia"/>
+        </w:rPr>
+        <w:t>：删除</w:t>
       </w:r>
     </w:p>
     <w:p>
@@ -41936,25 +43422,36 @@
         <w:rPr>
           <w:rFonts w:hint="eastAsia"/>
         </w:rPr>
-        <w:t>2</w:t>
-      </w:r>
-      <w:r>
-        <w:rPr>
-          <w:rFonts w:hint="eastAsia"/>
-        </w:rPr>
-        <w:t>：</w:t>
-      </w:r>
-      <w:r>
-        <w:rPr>
-          <w:rFonts w:hint="eastAsia"/>
-        </w:rPr>
-        <w:t>2</w:t>
-      </w:r>
-      <w:r>
-        <w:rPr>
-          <w:rFonts w:hint="eastAsia"/>
-        </w:rPr>
-        <w:t>星</w:t>
+        <w:t>4</w:t>
+      </w:r>
+      <w:r>
+        <w:rPr>
+          <w:rFonts w:hint="eastAsia"/>
+        </w:rPr>
+        <w:t>：锁定</w:t>
+      </w:r>
+    </w:p>
+    <w:p/>
+    <w:p>
+      <w:pPr>
+        <w:pStyle w:val="3"/>
+      </w:pPr>
+      <w:r>
+        <w:rPr>
+          <w:rFonts w:hint="eastAsia"/>
+        </w:rPr>
+        <w:t>站内信</w:t>
+      </w:r>
+    </w:p>
+    <w:p>
+      <w:pPr>
+        <w:pStyle w:val="4"/>
+      </w:pPr>
+      <w:r>
+        <w:rPr>
+          <w:rFonts w:hint="eastAsia"/>
+        </w:rPr>
+        <w:t>类型（2001）</w:t>
       </w:r>
     </w:p>
     <w:p>
@@ -41970,25 +43467,13 @@
         <w:rPr>
           <w:rFonts w:hint="eastAsia"/>
         </w:rPr>
-        <w:t>3</w:t>
-      </w:r>
-      <w:r>
-        <w:rPr>
-          <w:rFonts w:hint="eastAsia"/>
-        </w:rPr>
-        <w:t>：</w:t>
-      </w:r>
-      <w:r>
-        <w:rPr>
-          <w:rFonts w:hint="eastAsia"/>
-        </w:rPr>
-        <w:t>3</w:t>
-      </w:r>
-      <w:r>
-        <w:rPr>
-          <w:rFonts w:hint="eastAsia"/>
-        </w:rPr>
-        <w:t>星</w:t>
+        <w:t>1</w:t>
+      </w:r>
+      <w:r>
+        <w:rPr>
+          <w:rFonts w:hint="eastAsia"/>
+        </w:rPr>
+        <w:t>：系统短信</w:t>
       </w:r>
     </w:p>
     <w:p>
@@ -42004,25 +43489,55 @@
         <w:rPr>
           <w:rFonts w:hint="eastAsia"/>
         </w:rPr>
-        <w:t>4</w:t>
-      </w:r>
-      <w:r>
-        <w:rPr>
-          <w:rFonts w:hint="eastAsia"/>
-        </w:rPr>
-        <w:t>：</w:t>
-      </w:r>
-      <w:r>
-        <w:rPr>
-          <w:rFonts w:hint="eastAsia"/>
-        </w:rPr>
-        <w:t>4</w:t>
-      </w:r>
-      <w:r>
-        <w:rPr>
-          <w:rFonts w:hint="eastAsia"/>
-        </w:rPr>
-        <w:t>星</w:t>
+        <w:t>2</w:t>
+      </w:r>
+      <w:r>
+        <w:rPr>
+          <w:rFonts w:hint="eastAsia"/>
+        </w:rPr>
+        <w:t>：用户短信</w:t>
+      </w:r>
+    </w:p>
+    <w:p/>
+    <w:p/>
+    <w:p>
+      <w:pPr>
+        <w:pStyle w:val="3"/>
+      </w:pPr>
+      <w:r>
+        <w:rPr>
+          <w:rFonts w:hint="eastAsia"/>
+        </w:rPr>
+        <w:t>TODO</w:t>
+      </w:r>
+    </w:p>
+    <w:p>
+      <w:pPr>
+        <w:pStyle w:val="4"/>
+      </w:pPr>
+      <w:r>
+        <w:rPr>
+          <w:rFonts w:hint="eastAsia"/>
+        </w:rPr>
+        <w:t>状态（</w:t>
+      </w:r>
+      <w:r>
+        <w:rPr>
+          <w:rFonts w:hint="eastAsia"/>
+        </w:rPr>
+        <w:t>21</w:t>
+      </w:r>
+      <w:r>
+        <w:rPr>
+          <w:rFonts w:hint="eastAsia"/>
+        </w:rPr>
+        <w:t>01</w:t>
+      </w:r>
+      <w:r>
+        <w:rPr>
+          <w:rFonts w:hint="eastAsia"/>
+        </w:rPr>
+        <w:t>）</w:t>
       </w:r>
     </w:p>
     <w:p>
@@ -42038,49 +43553,13 @@
         <w:rPr>
           <w:rFonts w:hint="eastAsia"/>
         </w:rPr>
-        <w:t>5</w:t>
-      </w:r>
-      <w:r>
-        <w:rPr>
-          <w:rFonts w:hint="eastAsia"/>
-        </w:rPr>
-        <w:t>：</w:t>
-      </w:r>
-      <w:r>
-        <w:rPr>
-          <w:rFonts w:hint="eastAsia"/>
-        </w:rPr>
-        <w:t>5</w:t>
-      </w:r>
-      <w:r>
-        <w:rPr>
-          <w:rFonts w:hint="eastAsia"/>
-        </w:rPr>
-        <w:t>星</w:t>
-      </w:r>
-    </w:p>
-    <w:p/>
-    <w:p>
-      <w:pPr>
-        <w:pStyle w:val="4"/>
-      </w:pPr>
-      <w:r>
-        <w:rPr>
-          <w:rFonts w:hint="eastAsia"/>
-        </w:rPr>
-        <w:t>状态（300</w:t>
-      </w:r>
-      <w:r>
-        <w:rPr>
-          <w:rFonts w:hint="eastAsia"/>
-        </w:rPr>
-        <w:t>2</w:t>
-      </w:r>
-      <w:r>
-        <w:rPr>
-          <w:rFonts w:hint="eastAsia"/>
-        </w:rPr>
-        <w:t>）</w:t>
+        <w:t>-2</w:t>
+      </w:r>
+      <w:r>
+        <w:rPr>
+          <w:rFonts w:hint="eastAsia"/>
+        </w:rPr>
+        <w:t>：推迟</w:t>
       </w:r>
     </w:p>
     <w:p>
@@ -42096,13 +43575,13 @@
         <w:rPr>
           <w:rFonts w:hint="eastAsia"/>
         </w:rPr>
-        <w:t>1</w:t>
-      </w:r>
-      <w:r>
-        <w:rPr>
-          <w:rFonts w:hint="eastAsia"/>
-        </w:rPr>
-        <w:t>：潜在</w:t>
+        <w:t>-1</w:t>
+      </w:r>
+      <w:r>
+        <w:rPr>
+          <w:rFonts w:hint="eastAsia"/>
+        </w:rPr>
+        <w:t>：取消</w:t>
       </w:r>
     </w:p>
     <w:p>
@@ -42118,13 +43597,13 @@
         <w:rPr>
           <w:rFonts w:hint="eastAsia"/>
         </w:rPr>
-        <w:t>2</w:t>
-      </w:r>
-      <w:r>
-        <w:rPr>
-          <w:rFonts w:hint="eastAsia"/>
-        </w:rPr>
-        <w:t>：有意向</w:t>
+        <w:t>1</w:t>
+      </w:r>
+      <w:r>
+        <w:rPr>
+          <w:rFonts w:hint="eastAsia"/>
+        </w:rPr>
+        <w:t>：未开始</w:t>
       </w:r>
     </w:p>
     <w:p>
@@ -42140,13 +43619,13 @@
         <w:rPr>
           <w:rFonts w:hint="eastAsia"/>
         </w:rPr>
-        <w:t>3</w:t>
-      </w:r>
-      <w:r>
-        <w:rPr>
-          <w:rFonts w:hint="eastAsia"/>
-        </w:rPr>
-        <w:t>：失败</w:t>
+        <w:t>2</w:t>
+      </w:r>
+      <w:r>
+        <w:rPr>
+          <w:rFonts w:hint="eastAsia"/>
+        </w:rPr>
+        <w:t>：正在进行</w:t>
       </w:r>
     </w:p>
     <w:p>
@@ -42162,13 +43641,50 @@
         <w:rPr>
           <w:rFonts w:hint="eastAsia"/>
         </w:rPr>
-        <w:t>4</w:t>
-      </w:r>
-      <w:r>
-        <w:rPr>
-          <w:rFonts w:hint="eastAsia"/>
-        </w:rPr>
-        <w:t>：已流失</w:t>
+        <w:t>3</w:t>
+      </w:r>
+      <w:r>
+        <w:rPr>
+          <w:rFonts w:hint="eastAsia"/>
+        </w:rPr>
+        <w:t>：完成</w:t>
+      </w:r>
+    </w:p>
+    <w:p/>
+    <w:p>
+      <w:pPr>
+        <w:pStyle w:val="3"/>
+      </w:pPr>
+      <w:r>
+        <w:rPr>
+          <w:rFonts w:hint="eastAsia"/>
+        </w:rPr>
+        <w:t>日程计划</w:t>
+      </w:r>
+    </w:p>
+    <w:p/>
+    <w:p/>
+    <w:p>
+      <w:pPr>
+        <w:pStyle w:val="3"/>
+      </w:pPr>
+      <w:r>
+        <w:rPr>
+          <w:rFonts w:hint="eastAsia"/>
+        </w:rPr>
+        <w:t>客户信息</w:t>
+      </w:r>
+    </w:p>
+    <w:p/>
+    <w:p>
+      <w:pPr>
+        <w:pStyle w:val="4"/>
+      </w:pPr>
+      <w:r>
+        <w:rPr>
+          <w:rFonts w:hint="eastAsia"/>
+        </w:rPr>
+        <w:t>客户等级（3001）</w:t>
       </w:r>
     </w:p>
     <w:p>
@@ -42184,13 +43700,25 @@
         <w:rPr>
           <w:rFonts w:hint="eastAsia"/>
         </w:rPr>
-        <w:t>5</w:t>
-      </w:r>
-      <w:r>
-        <w:rPr>
-          <w:rFonts w:hint="eastAsia"/>
-        </w:rPr>
-        <w:t>：已成交</w:t>
+        <w:t>1</w:t>
+      </w:r>
+      <w:r>
+        <w:rPr>
+          <w:rFonts w:hint="eastAsia"/>
+        </w:rPr>
+        <w:t>：</w:t>
+      </w:r>
+      <w:r>
+        <w:rPr>
+          <w:rFonts w:hint="eastAsia"/>
+        </w:rPr>
+        <w:t>1</w:t>
+      </w:r>
+      <w:r>
+        <w:rPr>
+          <w:rFonts w:hint="eastAsia"/>
+        </w:rPr>
+        <w:t>星</w:t>
       </w:r>
     </w:p>
     <w:p>
@@ -42206,13 +43734,25 @@
         <w:rPr>
           <w:rFonts w:hint="eastAsia"/>
         </w:rPr>
-        <w:t>6</w:t>
-      </w:r>
-      <w:r>
-        <w:rPr>
-          <w:rFonts w:hint="eastAsia"/>
-        </w:rPr>
-        <w:t>：维护</w:t>
+        <w:t>2</w:t>
+      </w:r>
+      <w:r>
+        <w:rPr>
+          <w:rFonts w:hint="eastAsia"/>
+        </w:rPr>
+        <w:t>：</w:t>
+      </w:r>
+      <w:r>
+        <w:rPr>
+          <w:rFonts w:hint="eastAsia"/>
+        </w:rPr>
+        <w:t>2</w:t>
+      </w:r>
+      <w:r>
+        <w:rPr>
+          <w:rFonts w:hint="eastAsia"/>
+        </w:rPr>
+        <w:t>星</w:t>
       </w:r>
     </w:p>
     <w:p>
@@ -42228,36 +43768,25 @@
         <w:rPr>
           <w:rFonts w:hint="eastAsia"/>
         </w:rPr>
-        <w:t>7</w:t>
-      </w:r>
-      <w:r>
-        <w:rPr>
-          <w:rFonts w:hint="eastAsia"/>
-        </w:rPr>
-        <w:t>：重点维护</w:t>
-      </w:r>
-    </w:p>
-    <w:p/>
-    <w:p>
-      <w:pPr>
-        <w:pStyle w:val="3"/>
-      </w:pPr>
-      <w:r>
-        <w:rPr>
-          <w:rFonts w:hint="eastAsia"/>
-        </w:rPr>
-        <w:t>项目</w:t>
-      </w:r>
-    </w:p>
-    <w:p>
-      <w:pPr>
-        <w:pStyle w:val="4"/>
-      </w:pPr>
-      <w:r>
-        <w:rPr>
-          <w:rFonts w:hint="eastAsia"/>
-        </w:rPr>
-        <w:t>状态（4001）</w:t>
+        <w:t>3</w:t>
+      </w:r>
+      <w:r>
+        <w:rPr>
+          <w:rFonts w:hint="eastAsia"/>
+        </w:rPr>
+        <w:t>：</w:t>
+      </w:r>
+      <w:r>
+        <w:rPr>
+          <w:rFonts w:hint="eastAsia"/>
+        </w:rPr>
+        <w:t>3</w:t>
+      </w:r>
+      <w:r>
+        <w:rPr>
+          <w:rFonts w:hint="eastAsia"/>
+        </w:rPr>
+        <w:t>星</w:t>
       </w:r>
     </w:p>
     <w:p>
@@ -42273,13 +43802,25 @@
         <w:rPr>
           <w:rFonts w:hint="eastAsia"/>
         </w:rPr>
-        <w:t>-2</w:t>
-      </w:r>
-      <w:r>
-        <w:rPr>
-          <w:rFonts w:hint="eastAsia"/>
-        </w:rPr>
-        <w:t>：中止</w:t>
+        <w:t>4</w:t>
+      </w:r>
+      <w:r>
+        <w:rPr>
+          <w:rFonts w:hint="eastAsia"/>
+        </w:rPr>
+        <w:t>：</w:t>
+      </w:r>
+      <w:r>
+        <w:rPr>
+          <w:rFonts w:hint="eastAsia"/>
+        </w:rPr>
+        <w:t>4</w:t>
+      </w:r>
+      <w:r>
+        <w:rPr>
+          <w:rFonts w:hint="eastAsia"/>
+        </w:rPr>
+        <w:t>星</w:t>
       </w:r>
     </w:p>
     <w:p>
@@ -42295,13 +43836,49 @@
         <w:rPr>
           <w:rFonts w:hint="eastAsia"/>
         </w:rPr>
-        <w:t>-1</w:t>
-      </w:r>
-      <w:r>
-        <w:rPr>
-          <w:rFonts w:hint="eastAsia"/>
-        </w:rPr>
-        <w:t>：取消</w:t>
+        <w:t>5</w:t>
+      </w:r>
+      <w:r>
+        <w:rPr>
+          <w:rFonts w:hint="eastAsia"/>
+        </w:rPr>
+        <w:t>：</w:t>
+      </w:r>
+      <w:r>
+        <w:rPr>
+          <w:rFonts w:hint="eastAsia"/>
+        </w:rPr>
+        <w:t>5</w:t>
+      </w:r>
+      <w:r>
+        <w:rPr>
+          <w:rFonts w:hint="eastAsia"/>
+        </w:rPr>
+        <w:t>星</w:t>
+      </w:r>
+    </w:p>
+    <w:p/>
+    <w:p>
+      <w:pPr>
+        <w:pStyle w:val="4"/>
+      </w:pPr>
+      <w:r>
+        <w:rPr>
+          <w:rFonts w:hint="eastAsia"/>
+        </w:rPr>
+        <w:t>状态（300</w:t>
+      </w:r>
+      <w:r>
+        <w:rPr>
+          <w:rFonts w:hint="eastAsia"/>
+        </w:rPr>
+        <w:t>2</w:t>
+      </w:r>
+      <w:r>
+        <w:rPr>
+          <w:rFonts w:hint="eastAsia"/>
+        </w:rPr>
+        <w:t>）</w:t>
       </w:r>
     </w:p>
     <w:p>
@@ -42323,7 +43900,7 @@
         <w:rPr>
           <w:rFonts w:hint="eastAsia"/>
         </w:rPr>
-        <w:t>：计划</w:t>
+        <w:t>：潜在</w:t>
       </w:r>
     </w:p>
     <w:p>
@@ -42345,7 +43922,7 @@
         <w:rPr>
           <w:rFonts w:hint="eastAsia"/>
         </w:rPr>
-        <w:t>：立项</w:t>
+        <w:t>：有意向</w:t>
       </w:r>
     </w:p>
     <w:p>
@@ -42367,7 +43944,7 @@
         <w:rPr>
           <w:rFonts w:hint="eastAsia"/>
         </w:rPr>
-        <w:t>：启动</w:t>
+        <w:t>：失败</w:t>
       </w:r>
     </w:p>
     <w:p>
@@ -42389,7 +43966,7 @@
         <w:rPr>
           <w:rFonts w:hint="eastAsia"/>
         </w:rPr>
-        <w:t>：进行中</w:t>
+        <w:t>：已流失</w:t>
       </w:r>
     </w:p>
     <w:p>
@@ -42411,6 +43988,227 @@
         <w:rPr>
           <w:rFonts w:hint="eastAsia"/>
         </w:rPr>
+        <w:t>：已成交</w:t>
+      </w:r>
+    </w:p>
+    <w:p>
+      <w:pPr>
+        <w:pStyle w:val="af2"/>
+        <w:numPr>
+          <w:ilvl w:val="0"/>
+          <w:numId w:val="15"/>
+        </w:numPr>
+        <w:ind w:firstLineChars="0"/>
+      </w:pPr>
+      <w:r>
+        <w:rPr>
+          <w:rFonts w:hint="eastAsia"/>
+        </w:rPr>
+        <w:t>6</w:t>
+      </w:r>
+      <w:r>
+        <w:rPr>
+          <w:rFonts w:hint="eastAsia"/>
+        </w:rPr>
+        <w:t>：维护</w:t>
+      </w:r>
+    </w:p>
+    <w:p>
+      <w:pPr>
+        <w:pStyle w:val="af2"/>
+        <w:numPr>
+          <w:ilvl w:val="0"/>
+          <w:numId w:val="15"/>
+        </w:numPr>
+        <w:ind w:firstLineChars="0"/>
+      </w:pPr>
+      <w:r>
+        <w:rPr>
+          <w:rFonts w:hint="eastAsia"/>
+        </w:rPr>
+        <w:t>7</w:t>
+      </w:r>
+      <w:r>
+        <w:rPr>
+          <w:rFonts w:hint="eastAsia"/>
+        </w:rPr>
+        <w:t>：重点维护</w:t>
+      </w:r>
+    </w:p>
+    <w:p/>
+    <w:p>
+      <w:pPr>
+        <w:pStyle w:val="3"/>
+      </w:pPr>
+      <w:r>
+        <w:rPr>
+          <w:rFonts w:hint="eastAsia"/>
+        </w:rPr>
+        <w:t>项目</w:t>
+      </w:r>
+    </w:p>
+    <w:p>
+      <w:pPr>
+        <w:pStyle w:val="4"/>
+      </w:pPr>
+      <w:r>
+        <w:rPr>
+          <w:rFonts w:hint="eastAsia"/>
+        </w:rPr>
+        <w:t>状态（4001）</w:t>
+      </w:r>
+    </w:p>
+    <w:p>
+      <w:pPr>
+        <w:pStyle w:val="af2"/>
+        <w:numPr>
+          <w:ilvl w:val="0"/>
+          <w:numId w:val="15"/>
+        </w:numPr>
+        <w:ind w:firstLineChars="0"/>
+      </w:pPr>
+      <w:r>
+        <w:rPr>
+          <w:rFonts w:hint="eastAsia"/>
+        </w:rPr>
+        <w:t>-2</w:t>
+      </w:r>
+      <w:r>
+        <w:rPr>
+          <w:rFonts w:hint="eastAsia"/>
+        </w:rPr>
+        <w:t>：中止</w:t>
+      </w:r>
+    </w:p>
+    <w:p>
+      <w:pPr>
+        <w:pStyle w:val="af2"/>
+        <w:numPr>
+          <w:ilvl w:val="0"/>
+          <w:numId w:val="15"/>
+        </w:numPr>
+        <w:ind w:firstLineChars="0"/>
+      </w:pPr>
+      <w:r>
+        <w:rPr>
+          <w:rFonts w:hint="eastAsia"/>
+        </w:rPr>
+        <w:t>-1</w:t>
+      </w:r>
+      <w:r>
+        <w:rPr>
+          <w:rFonts w:hint="eastAsia"/>
+        </w:rPr>
+        <w:t>：取消</w:t>
+      </w:r>
+    </w:p>
+    <w:p>
+      <w:pPr>
+        <w:pStyle w:val="af2"/>
+        <w:numPr>
+          <w:ilvl w:val="0"/>
+          <w:numId w:val="15"/>
+        </w:numPr>
+        <w:ind w:firstLineChars="0"/>
+      </w:pPr>
+      <w:r>
+        <w:rPr>
+          <w:rFonts w:hint="eastAsia"/>
+        </w:rPr>
+        <w:t>1</w:t>
+      </w:r>
+      <w:r>
+        <w:rPr>
+          <w:rFonts w:hint="eastAsia"/>
+        </w:rPr>
+        <w:t>：计划</w:t>
+      </w:r>
+    </w:p>
+    <w:p>
+      <w:pPr>
+        <w:pStyle w:val="af2"/>
+        <w:numPr>
+          <w:ilvl w:val="0"/>
+          <w:numId w:val="15"/>
+        </w:numPr>
+        <w:ind w:firstLineChars="0"/>
+      </w:pPr>
+      <w:r>
+        <w:rPr>
+          <w:rFonts w:hint="eastAsia"/>
+        </w:rPr>
+        <w:t>2</w:t>
+      </w:r>
+      <w:r>
+        <w:rPr>
+          <w:rFonts w:hint="eastAsia"/>
+        </w:rPr>
+        <w:t>：立项</w:t>
+      </w:r>
+    </w:p>
+    <w:p>
+      <w:pPr>
+        <w:pStyle w:val="af2"/>
+        <w:numPr>
+          <w:ilvl w:val="0"/>
+          <w:numId w:val="15"/>
+        </w:numPr>
+        <w:ind w:firstLineChars="0"/>
+      </w:pPr>
+      <w:r>
+        <w:rPr>
+          <w:rFonts w:hint="eastAsia"/>
+        </w:rPr>
+        <w:t>3</w:t>
+      </w:r>
+      <w:r>
+        <w:rPr>
+          <w:rFonts w:hint="eastAsia"/>
+        </w:rPr>
+        <w:t>：启动</w:t>
+      </w:r>
+    </w:p>
+    <w:p>
+      <w:pPr>
+        <w:pStyle w:val="af2"/>
+        <w:numPr>
+          <w:ilvl w:val="0"/>
+          <w:numId w:val="15"/>
+        </w:numPr>
+        <w:ind w:firstLineChars="0"/>
+      </w:pPr>
+      <w:r>
+        <w:rPr>
+          <w:rFonts w:hint="eastAsia"/>
+        </w:rPr>
+        <w:t>4</w:t>
+      </w:r>
+      <w:r>
+        <w:rPr>
+          <w:rFonts w:hint="eastAsia"/>
+        </w:rPr>
+        <w:t>：进行中</w:t>
+      </w:r>
+    </w:p>
+    <w:p>
+      <w:pPr>
+        <w:pStyle w:val="af2"/>
+        <w:numPr>
+          <w:ilvl w:val="0"/>
+          <w:numId w:val="15"/>
+        </w:numPr>
+        <w:ind w:firstLineChars="0"/>
+      </w:pPr>
+      <w:r>
+        <w:rPr>
+          <w:rFonts w:hint="eastAsia"/>
+        </w:rPr>
+        <w:t>5</w:t>
+      </w:r>
+      <w:r>
+        <w:rPr>
+          <w:rFonts w:hint="eastAsia"/>
+        </w:rPr>
         <w:t>：完成</w:t>
       </w:r>
     </w:p>
@@ -42423,6 +44221,7 @@
         <w:rPr>
           <w:rFonts w:hint="eastAsia"/>
         </w:rPr>
+        <w:lastRenderedPageBreak/>
         <w:t>任务</w:t>
       </w:r>
     </w:p>
@@ -43123,7 +44922,7 @@
               <w:sz w:val="24"/>
               <w:szCs w:val="24"/>
             </w:rPr>
-            <w:t>2</w:t>
+            <w:t>41</w:t>
           </w:r>
           <w:r>
             <w:rPr>
@@ -43174,7 +44973,7 @@
               <w:sz w:val="24"/>
               <w:szCs w:val="24"/>
             </w:rPr>
-            <w:t>41</w:t>
+            <w:t>43</w:t>
           </w:r>
           <w:r>
             <w:rPr>
@@ -44052,13 +45851,13 @@
     </w:lvl>
   </w:abstractNum>
   <w:abstractNum w:abstractNumId="6">
-    <w:nsid w:val="402210BF"/>
+    <w:nsid w:val="37DD5326"/>
     <w:multiLevelType w:val="hybridMultilevel"/>
-    <w:tmpl w:val="5AB440A2"/>
-    <w:lvl w:ilvl="0" w:tplc="04090001">
+    <w:tmpl w:val="2AA2D85E"/>
+    <w:lvl w:ilvl="0" w:tplc="0409000B">
       <w:start w:val="1"/>
       <w:numFmt w:val="bullet"/>
-      <w:lvlText w:val=""/>
+      <w:lvlText w:val=""/>
       <w:lvlJc w:val="left"/>
       <w:pPr>
         <w:ind w:left="420" w:hanging="420"/>
@@ -44165,13 +45964,13 @@
     </w:lvl>
   </w:abstractNum>
   <w:abstractNum w:abstractNumId="7">
-    <w:nsid w:val="42B54EE4"/>
+    <w:nsid w:val="402210BF"/>
     <w:multiLevelType w:val="hybridMultilevel"/>
-    <w:tmpl w:val="8E5009EA"/>
-    <w:lvl w:ilvl="0" w:tplc="0409000B">
+    <w:tmpl w:val="5AB440A2"/>
+    <w:lvl w:ilvl="0" w:tplc="04090001">
       <w:start w:val="1"/>
       <w:numFmt w:val="bullet"/>
-      <w:lvlText w:val=""/>
+      <w:lvlText w:val=""/>
       <w:lvlJc w:val="left"/>
       <w:pPr>
         <w:ind w:left="420" w:hanging="420"/>
@@ -44278,13 +46077,13 @@
     </w:lvl>
   </w:abstractNum>
   <w:abstractNum w:abstractNumId="8">
-    <w:nsid w:val="4B792244"/>
+    <w:nsid w:val="42B54EE4"/>
     <w:multiLevelType w:val="hybridMultilevel"/>
-    <w:tmpl w:val="6C2C5542"/>
-    <w:lvl w:ilvl="0" w:tplc="04090001">
+    <w:tmpl w:val="8E5009EA"/>
+    <w:lvl w:ilvl="0" w:tplc="0409000B">
       <w:start w:val="1"/>
       <w:numFmt w:val="bullet"/>
-      <w:lvlText w:val=""/>
+      <w:lvlText w:val=""/>
       <w:lvlJc w:val="left"/>
       <w:pPr>
         <w:ind w:left="420" w:hanging="420"/>
@@ -44391,6 +46190,232 @@
     </w:lvl>
   </w:abstractNum>
   <w:abstractNum w:abstractNumId="9">
+    <w:nsid w:val="4941750B"/>
+    <w:multiLevelType w:val="hybridMultilevel"/>
+    <w:tmpl w:val="EEB2E932"/>
+    <w:lvl w:ilvl="0" w:tplc="0409000B">
+      <w:start w:val="1"/>
+      <w:numFmt w:val="bullet"/>
+      <w:lvlText w:val=""/>
+      <w:lvlJc w:val="left"/>
+      <w:pPr>
+        <w:ind w:left="420" w:hanging="420"/>
+      </w:pPr>
+      <w:rPr>
+        <w:rFonts w:ascii="Wingdings" w:hAnsi="Wingdings" w:hint="default"/>
+      </w:rPr>
+    </w:lvl>
+    <w:lvl w:ilvl="1" w:tplc="04090003" w:tentative="1">
+      <w:start w:val="1"/>
+      <w:numFmt w:val="bullet"/>
+      <w:lvlText w:val=""/>
+      <w:lvlJc w:val="left"/>
+      <w:pPr>
+        <w:ind w:left="840" w:hanging="420"/>
+      </w:pPr>
+      <w:rPr>
+        <w:rFonts w:ascii="Wingdings" w:hAnsi="Wingdings" w:hint="default"/>
+      </w:rPr>
+    </w:lvl>
+    <w:lvl w:ilvl="2" w:tplc="04090005" w:tentative="1">
+      <w:start w:val="1"/>
+      <w:numFmt w:val="bullet"/>
+      <w:lvlText w:val=""/>
+      <w:lvlJc w:val="left"/>
+      <w:pPr>
+        <w:ind w:left="1260" w:hanging="420"/>
+      </w:pPr>
+      <w:rPr>
+        <w:rFonts w:ascii="Wingdings" w:hAnsi="Wingdings" w:hint="default"/>
+      </w:rPr>
+    </w:lvl>
+    <w:lvl w:ilvl="3" w:tplc="04090001" w:tentative="1">
+      <w:start w:val="1"/>
+      <w:numFmt w:val="bullet"/>
+      <w:lvlText w:val=""/>
+      <w:lvlJc w:val="left"/>
+      <w:pPr>
+        <w:ind w:left="1680" w:hanging="420"/>
+      </w:pPr>
+      <w:rPr>
+        <w:rFonts w:ascii="Wingdings" w:hAnsi="Wingdings" w:hint="default"/>
+      </w:rPr>
+    </w:lvl>
+    <w:lvl w:ilvl="4" w:tplc="04090003" w:tentative="1">
+      <w:start w:val="1"/>
+      <w:numFmt w:val="bullet"/>
+      <w:lvlText w:val=""/>
+      <w:lvlJc w:val="left"/>
+      <w:pPr>
+        <w:ind w:left="2100" w:hanging="420"/>
+      </w:pPr>
+      <w:rPr>
+        <w:rFonts w:ascii="Wingdings" w:hAnsi="Wingdings" w:hint="default"/>
+      </w:rPr>
+    </w:lvl>
+    <w:lvl w:ilvl="5" w:tplc="04090005" w:tentative="1">
+      <w:start w:val="1"/>
+      <w:numFmt w:val="bullet"/>
+      <w:lvlText w:val=""/>
+      <w:lvlJc w:val="left"/>
+      <w:pPr>
+        <w:ind w:left="2520" w:hanging="420"/>
+      </w:pPr>
+      <w:rPr>
+        <w:rFonts w:ascii="Wingdings" w:hAnsi="Wingdings" w:hint="default"/>
+      </w:rPr>
+    </w:lvl>
+    <w:lvl w:ilvl="6" w:tplc="04090001" w:tentative="1">
+      <w:start w:val="1"/>
+      <w:numFmt w:val="bullet"/>
+      <w:lvlText w:val=""/>
+      <w:lvlJc w:val="left"/>
+      <w:pPr>
+        <w:ind w:left="2940" w:hanging="420"/>
+      </w:pPr>
+      <w:rPr>
+        <w:rFonts w:ascii="Wingdings" w:hAnsi="Wingdings" w:hint="default"/>
+      </w:rPr>
+    </w:lvl>
+    <w:lvl w:ilvl="7" w:tplc="04090003" w:tentative="1">
+      <w:start w:val="1"/>
+      <w:numFmt w:val="bullet"/>
+      <w:lvlText w:val=""/>
+      <w:lvlJc w:val="left"/>
+      <w:pPr>
+        <w:ind w:left="3360" w:hanging="420"/>
+      </w:pPr>
+      <w:rPr>
+        <w:rFonts w:ascii="Wingdings" w:hAnsi="Wingdings" w:hint="default"/>
+      </w:rPr>
+    </w:lvl>
+    <w:lvl w:ilvl="8" w:tplc="04090005" w:tentative="1">
+      <w:start w:val="1"/>
+      <w:numFmt w:val="bullet"/>
+      <w:lvlText w:val=""/>
+      <w:lvlJc w:val="left"/>
+      <w:pPr>
+        <w:ind w:left="3780" w:hanging="420"/>
+      </w:pPr>
+      <w:rPr>
+        <w:rFonts w:ascii="Wingdings" w:hAnsi="Wingdings" w:hint="default"/>
+      </w:rPr>
+    </w:lvl>
+  </w:abstractNum>
+  <w:abstractNum w:abstractNumId="10">
+    <w:nsid w:val="4B792244"/>
+    <w:multiLevelType w:val="hybridMultilevel"/>
+    <w:tmpl w:val="6C2C5542"/>
+    <w:lvl w:ilvl="0" w:tplc="04090001">
+      <w:start w:val="1"/>
+      <w:numFmt w:val="bullet"/>
+      <w:lvlText w:val=""/>
+      <w:lvlJc w:val="left"/>
+      <w:pPr>
+        <w:ind w:left="420" w:hanging="420"/>
+      </w:pPr>
+      <w:rPr>
+        <w:rFonts w:ascii="Wingdings" w:hAnsi="Wingdings" w:hint="default"/>
+      </w:rPr>
+    </w:lvl>
+    <w:lvl w:ilvl="1" w:tplc="04090003" w:tentative="1">
+      <w:start w:val="1"/>
+      <w:numFmt w:val="bullet"/>
+      <w:lvlText w:val=""/>
+      <w:lvlJc w:val="left"/>
+      <w:pPr>
+        <w:ind w:left="840" w:hanging="420"/>
+      </w:pPr>
+      <w:rPr>
+        <w:rFonts w:ascii="Wingdings" w:hAnsi="Wingdings" w:hint="default"/>
+      </w:rPr>
+    </w:lvl>
+    <w:lvl w:ilvl="2" w:tplc="04090005" w:tentative="1">
+      <w:start w:val="1"/>
+      <w:numFmt w:val="bullet"/>
+      <w:lvlText w:val=""/>
+      <w:lvlJc w:val="left"/>
+      <w:pPr>
+        <w:ind w:left="1260" w:hanging="420"/>
+      </w:pPr>
+      <w:rPr>
+        <w:rFonts w:ascii="Wingdings" w:hAnsi="Wingdings" w:hint="default"/>
+      </w:rPr>
+    </w:lvl>
+    <w:lvl w:ilvl="3" w:tplc="04090001" w:tentative="1">
+      <w:start w:val="1"/>
+      <w:numFmt w:val="bullet"/>
+      <w:lvlText w:val=""/>
+      <w:lvlJc w:val="left"/>
+      <w:pPr>
+        <w:ind w:left="1680" w:hanging="420"/>
+      </w:pPr>
+      <w:rPr>
+        <w:rFonts w:ascii="Wingdings" w:hAnsi="Wingdings" w:hint="default"/>
+      </w:rPr>
+    </w:lvl>
+    <w:lvl w:ilvl="4" w:tplc="04090003" w:tentative="1">
+      <w:start w:val="1"/>
+      <w:numFmt w:val="bullet"/>
+      <w:lvlText w:val=""/>
+      <w:lvlJc w:val="left"/>
+      <w:pPr>
+        <w:ind w:left="2100" w:hanging="420"/>
+      </w:pPr>
+      <w:rPr>
+        <w:rFonts w:ascii="Wingdings" w:hAnsi="Wingdings" w:hint="default"/>
+      </w:rPr>
+    </w:lvl>
+    <w:lvl w:ilvl="5" w:tplc="04090005" w:tentative="1">
+      <w:start w:val="1"/>
+      <w:numFmt w:val="bullet"/>
+      <w:lvlText w:val=""/>
+      <w:lvlJc w:val="left"/>
+      <w:pPr>
+        <w:ind w:left="2520" w:hanging="420"/>
+      </w:pPr>
+      <w:rPr>
+        <w:rFonts w:ascii="Wingdings" w:hAnsi="Wingdings" w:hint="default"/>
+      </w:rPr>
+    </w:lvl>
+    <w:lvl w:ilvl="6" w:tplc="04090001" w:tentative="1">
+      <w:start w:val="1"/>
+      <w:numFmt w:val="bullet"/>
+      <w:lvlText w:val=""/>
+      <w:lvlJc w:val="left"/>
+      <w:pPr>
+        <w:ind w:left="2940" w:hanging="420"/>
+      </w:pPr>
+      <w:rPr>
+        <w:rFonts w:ascii="Wingdings" w:hAnsi="Wingdings" w:hint="default"/>
+      </w:rPr>
+    </w:lvl>
+    <w:lvl w:ilvl="7" w:tplc="04090003" w:tentative="1">
+      <w:start w:val="1"/>
+      <w:numFmt w:val="bullet"/>
+      <w:lvlText w:val=""/>
+      <w:lvlJc w:val="left"/>
+      <w:pPr>
+        <w:ind w:left="3360" w:hanging="420"/>
+      </w:pPr>
+      <w:rPr>
+        <w:rFonts w:ascii="Wingdings" w:hAnsi="Wingdings" w:hint="default"/>
+      </w:rPr>
+    </w:lvl>
+    <w:lvl w:ilvl="8" w:tplc="04090005" w:tentative="1">
+      <w:start w:val="1"/>
+      <w:numFmt w:val="bullet"/>
+      <w:lvlText w:val=""/>
+      <w:lvlJc w:val="left"/>
+      <w:pPr>
+        <w:ind w:left="3780" w:hanging="420"/>
+      </w:pPr>
+      <w:rPr>
+        <w:rFonts w:ascii="Wingdings" w:hAnsi="Wingdings" w:hint="default"/>
+      </w:rPr>
+    </w:lvl>
+  </w:abstractNum>
+  <w:abstractNum w:abstractNumId="11">
     <w:nsid w:val="4F703BD0"/>
     <w:multiLevelType w:val="hybridMultilevel"/>
     <w:tmpl w:val="D3E221C4"/>
@@ -44503,7 +46528,7 @@
       </w:rPr>
     </w:lvl>
   </w:abstractNum>
-  <w:abstractNum w:abstractNumId="10">
+  <w:abstractNum w:abstractNumId="12">
     <w:nsid w:val="526D6E19"/>
     <w:multiLevelType w:val="hybridMultilevel"/>
     <w:tmpl w:val="1FE0202E"/>
@@ -44616,7 +46641,7 @@
       </w:rPr>
     </w:lvl>
   </w:abstractNum>
-  <w:abstractNum w:abstractNumId="11">
+  <w:abstractNum w:abstractNumId="13">
     <w:nsid w:val="52E27433"/>
     <w:multiLevelType w:val="hybridMultilevel"/>
     <w:tmpl w:val="F766B0F6"/>
@@ -44729,7 +46754,7 @@
       </w:rPr>
     </w:lvl>
   </w:abstractNum>
-  <w:abstractNum w:abstractNumId="12">
+  <w:abstractNum w:abstractNumId="14">
     <w:nsid w:val="56764812"/>
     <w:multiLevelType w:val="hybridMultilevel"/>
     <w:tmpl w:val="62388DBA"/>
@@ -44815,7 +46840,7 @@
       </w:pPr>
     </w:lvl>
   </w:abstractNum>
-  <w:abstractNum w:abstractNumId="13">
+  <w:abstractNum w:abstractNumId="15">
     <w:nsid w:val="59DE53CA"/>
     <w:multiLevelType w:val="hybridMultilevel"/>
     <w:tmpl w:val="6504CB96"/>
@@ -44928,7 +46953,7 @@
       </w:rPr>
     </w:lvl>
   </w:abstractNum>
-  <w:abstractNum w:abstractNumId="14">
+  <w:abstractNum w:abstractNumId="16">
     <w:nsid w:val="5D5723A6"/>
     <w:multiLevelType w:val="hybridMultilevel"/>
     <w:tmpl w:val="C6065E02"/>
@@ -45041,7 +47066,7 @@
       </w:rPr>
     </w:lvl>
   </w:abstractNum>
-  <w:abstractNum w:abstractNumId="15">
+  <w:abstractNum w:abstractNumId="17">
     <w:nsid w:val="5E6463E8"/>
     <w:multiLevelType w:val="hybridMultilevel"/>
     <w:tmpl w:val="62388DBA"/>
@@ -45127,7 +47152,7 @@
       </w:pPr>
     </w:lvl>
   </w:abstractNum>
-  <w:abstractNum w:abstractNumId="16">
+  <w:abstractNum w:abstractNumId="18">
     <w:nsid w:val="5F0C0FD1"/>
     <w:multiLevelType w:val="hybridMultilevel"/>
     <w:tmpl w:val="1090CDAE"/>
@@ -45240,7 +47265,7 @@
       </w:rPr>
     </w:lvl>
   </w:abstractNum>
-  <w:abstractNum w:abstractNumId="17">
+  <w:abstractNum w:abstractNumId="19">
     <w:nsid w:val="5F516947"/>
     <w:multiLevelType w:val="hybridMultilevel"/>
     <w:tmpl w:val="0F34977E"/>
@@ -45353,7 +47378,7 @@
       </w:rPr>
     </w:lvl>
   </w:abstractNum>
-  <w:abstractNum w:abstractNumId="18">
+  <w:abstractNum w:abstractNumId="20">
     <w:nsid w:val="62BA48DA"/>
     <w:multiLevelType w:val="hybridMultilevel"/>
     <w:tmpl w:val="1EA86CE2"/>
@@ -45439,7 +47464,7 @@
       </w:pPr>
     </w:lvl>
   </w:abstractNum>
-  <w:abstractNum w:abstractNumId="19">
+  <w:abstractNum w:abstractNumId="21">
     <w:nsid w:val="700839EB"/>
     <w:multiLevelType w:val="hybridMultilevel"/>
     <w:tmpl w:val="50EA8EA6"/>
@@ -45552,7 +47577,7 @@
       </w:rPr>
     </w:lvl>
   </w:abstractNum>
-  <w:abstractNum w:abstractNumId="20">
+  <w:abstractNum w:abstractNumId="22">
     <w:nsid w:val="73123F4B"/>
     <w:multiLevelType w:val="hybridMultilevel"/>
     <w:tmpl w:val="08447E82"/>
@@ -45665,7 +47690,7 @@
       </w:rPr>
     </w:lvl>
   </w:abstractNum>
-  <w:abstractNum w:abstractNumId="21">
+  <w:abstractNum w:abstractNumId="23">
     <w:nsid w:val="74C451D6"/>
     <w:multiLevelType w:val="hybridMultilevel"/>
     <w:tmpl w:val="7AE29F0E"/>
@@ -45778,7 +47803,7 @@
       </w:rPr>
     </w:lvl>
   </w:abstractNum>
-  <w:abstractNum w:abstractNumId="22">
+  <w:abstractNum w:abstractNumId="24">
     <w:nsid w:val="74E00487"/>
     <w:multiLevelType w:val="hybridMultilevel"/>
     <w:tmpl w:val="9DF421AA"/>
@@ -45891,7 +47916,7 @@
       </w:rPr>
     </w:lvl>
   </w:abstractNum>
-  <w:abstractNum w:abstractNumId="23">
+  <w:abstractNum w:abstractNumId="25">
     <w:nsid w:val="79CF530E"/>
     <w:multiLevelType w:val="hybridMultilevel"/>
     <w:tmpl w:val="02888730"/>
@@ -46004,7 +48029,7 @@
       </w:rPr>
     </w:lvl>
   </w:abstractNum>
-  <w:abstractNum w:abstractNumId="24">
+  <w:abstractNum w:abstractNumId="26">
     <w:nsid w:val="7DBD0141"/>
     <w:multiLevelType w:val="hybridMultilevel"/>
     <w:tmpl w:val="6F9E75F0"/>
@@ -46121,16 +48146,16 @@
     <w:abstractNumId w:val="0"/>
   </w:num>
   <w:num w:numId="2">
-    <w:abstractNumId w:val="8"/>
+    <w:abstractNumId w:val="10"/>
   </w:num>
   <w:num w:numId="3">
-    <w:abstractNumId w:val="21"/>
+    <w:abstractNumId w:val="23"/>
   </w:num>
   <w:num w:numId="4">
-    <w:abstractNumId w:val="6"/>
+    <w:abstractNumId w:val="7"/>
   </w:num>
   <w:num w:numId="5">
-    <w:abstractNumId w:val="11"/>
+    <w:abstractNumId w:val="13"/>
   </w:num>
   <w:num w:numId="6">
     <w:abstractNumId w:val="2"/>
@@ -46139,49 +48164,49 @@
     <w:abstractNumId w:val="4"/>
   </w:num>
   <w:num w:numId="8">
+    <w:abstractNumId w:val="21"/>
+  </w:num>
+  <w:num w:numId="9">
+    <w:abstractNumId w:val="12"/>
+  </w:num>
+  <w:num w:numId="10">
+    <w:abstractNumId w:val="16"/>
+  </w:num>
+  <w:num w:numId="11">
+    <w:abstractNumId w:val="15"/>
+  </w:num>
+  <w:num w:numId="12">
     <w:abstractNumId w:val="19"/>
   </w:num>
-  <w:num w:numId="9">
-    <w:abstractNumId w:val="10"/>
-  </w:num>
-  <w:num w:numId="10">
-    <w:abstractNumId w:val="14"/>
-  </w:num>
-  <w:num w:numId="11">
-    <w:abstractNumId w:val="13"/>
-  </w:num>
-  <w:num w:numId="12">
-    <w:abstractNumId w:val="17"/>
-  </w:num>
   <w:num w:numId="13">
-    <w:abstractNumId w:val="24"/>
+    <w:abstractNumId w:val="26"/>
   </w:num>
   <w:num w:numId="14">
     <w:abstractNumId w:val="3"/>
   </w:num>
   <w:num w:numId="15">
+    <w:abstractNumId w:val="22"/>
+  </w:num>
+  <w:num w:numId="16">
     <w:abstractNumId w:val="20"/>
   </w:num>
-  <w:num w:numId="16">
+  <w:num w:numId="17">
+    <w:abstractNumId w:val="24"/>
+  </w:num>
+  <w:num w:numId="18">
     <w:abstractNumId w:val="18"/>
   </w:num>
-  <w:num w:numId="17">
-    <w:abstractNumId w:val="22"/>
-  </w:num>
-  <w:num w:numId="18">
-    <w:abstractNumId w:val="16"/>
-  </w:num>
   <w:num w:numId="19">
-    <w:abstractNumId w:val="23"/>
+    <w:abstractNumId w:val="25"/>
   </w:num>
   <w:num w:numId="20">
-    <w:abstractNumId w:val="7"/>
+    <w:abstractNumId w:val="8"/>
   </w:num>
   <w:num w:numId="21">
     <w:abstractNumId w:val="1"/>
   </w:num>
   <w:num w:numId="22">
-    <w:abstractNumId w:val="12"/>
+    <w:abstractNumId w:val="14"/>
   </w:num>
   <w:num w:numId="23">
     <w:abstractNumId w:val="5"/>
@@ -46202,10 +48227,34 @@
     <w:abstractNumId w:val="0"/>
   </w:num>
   <w:num w:numId="29">
+    <w:abstractNumId w:val="11"/>
+  </w:num>
+  <w:num w:numId="30">
+    <w:abstractNumId w:val="17"/>
+  </w:num>
+  <w:num w:numId="31">
+    <w:abstractNumId w:val="0"/>
+  </w:num>
+  <w:num w:numId="32">
     <w:abstractNumId w:val="9"/>
   </w:num>
-  <w:num w:numId="30">
-    <w:abstractNumId w:val="15"/>
+  <w:num w:numId="33">
+    <w:abstractNumId w:val="0"/>
+  </w:num>
+  <w:num w:numId="34">
+    <w:abstractNumId w:val="0"/>
+  </w:num>
+  <w:num w:numId="35">
+    <w:abstractNumId w:val="0"/>
+  </w:num>
+  <w:num w:numId="36">
+    <w:abstractNumId w:val="0"/>
+  </w:num>
+  <w:num w:numId="37">
+    <w:abstractNumId w:val="6"/>
+  </w:num>
+  <w:num w:numId="38">
+    <w:abstractNumId w:val="0"/>
   </w:num>
   <w:numIdMacAtCleanup w:val="23"/>
 </w:numbering>
@@ -47900,6 +49949,7 @@
     <w:rsid w:val="00A02F3E"/>
     <w:rsid w:val="00A04613"/>
     <w:rsid w:val="00A0663C"/>
+    <w:rsid w:val="00A0742A"/>
     <w:rsid w:val="00A47FB1"/>
     <w:rsid w:val="00AA4F9D"/>
     <w:rsid w:val="00AE3E02"/>
@@ -47910,6 +49960,7 @@
     <w:rsid w:val="00B9102F"/>
     <w:rsid w:val="00B93F72"/>
     <w:rsid w:val="00BD3264"/>
+    <w:rsid w:val="00BD4207"/>
     <w:rsid w:val="00BE4BC1"/>
     <w:rsid w:val="00C02145"/>
     <w:rsid w:val="00C1206B"/>
@@ -48185,7 +50236,6 @@
 <file path=word/glossary/webSettings.xml><?xml version="1.0" encoding="utf-8"?>
 <w:webSettings xmlns:r="http://schemas.openxmlformats.org/officeDocument/2006/relationships" xmlns:w="http://schemas.openxmlformats.org/wordprocessingml/2006/main">
   <w:optimizeForBrowser/>
-  <w:doNotSaveAsSingleFile/>
 </w:webSettings>
 </file>
 

--- a/document/design/详细设计说明书(SaaS).docx
+++ b/document/design/详细设计说明书(SaaS).docx
@@ -218,25 +218,7 @@
           <w:szCs w:val="24"/>
           <w:lang w:eastAsia="zh-CN"/>
         </w:rPr>
-        <w:t>文档一旦发布，请</w:t>
-      </w:r>
-      <w:proofErr w:type="gramStart"/>
-      <w:r>
-        <w:rPr>
-          <w:rFonts w:hint="eastAsia"/>
-          <w:szCs w:val="24"/>
-          <w:lang w:eastAsia="zh-CN"/>
-        </w:rPr>
-        <w:t>务必按</w:t>
-      </w:r>
-      <w:proofErr w:type="gramEnd"/>
-      <w:r>
-        <w:rPr>
-          <w:rFonts w:hint="eastAsia"/>
-          <w:szCs w:val="24"/>
-          <w:lang w:eastAsia="zh-CN"/>
-        </w:rPr>
-        <w:t>文档执行并坚持遵守。如果您有改进的建议，请将您的建议发邮件或当面告知所列作者。</w:t>
+        <w:t>文档一旦发布，请务必按文档执行并坚持遵守。如果您有改进的建议，请将您的建议发邮件或当面告知所列作者。</w:t>
       </w:r>
     </w:p>
     <w:p/>
@@ -6942,21 +6924,7 @@
         <w:rPr>
           <w:rFonts w:hint="eastAsia"/>
         </w:rPr>
-        <w:t>详细设计的主要任务是对概要设计方案</w:t>
-      </w:r>
-      <w:proofErr w:type="gramStart"/>
-      <w:r>
-        <w:rPr>
-          <w:rFonts w:hint="eastAsia"/>
-        </w:rPr>
-        <w:t>做完善</w:t>
-      </w:r>
-      <w:proofErr w:type="gramEnd"/>
-      <w:r>
-        <w:rPr>
-          <w:rFonts w:hint="eastAsia"/>
-        </w:rPr>
-        <w:t>和细化。说明书编制的目的是说明一个软件系统各个层次中的每个程序（每个模块或子程序）和数据库系统的设计考虑，为程序员编码提供依据。</w:t>
+        <w:t>详细设计的主要任务是对概要设计方案做完善和细化。说明书编制的目的是说明一个软件系统各个层次中的每个程序（每个模块或子程序）和数据库系统的设计考虑，为程序员编码提供依据。</w:t>
       </w:r>
     </w:p>
     <w:p>
@@ -7683,15 +7651,7 @@
         </w:rPr>
       </w:pPr>
       <w:r>
-        <w:t>工作流：您如何让承租</w:t>
-      </w:r>
-      <w:proofErr w:type="gramStart"/>
-      <w:r>
-        <w:t>者银行</w:t>
-      </w:r>
-      <w:proofErr w:type="gramEnd"/>
-      <w:r>
-        <w:t>在共享的工作流中自定义人工任务和其他有条件任务的分配？例如，北卡罗来纳州第一银行如何确保将共享工作流中的贷款审批任务仅分配给北卡罗来纳州第一银行的员工？</w:t>
+        <w:t>工作流：您如何让承租者银行在共享的工作流中自定义人工任务和其他有条件任务的分配？例如，北卡罗来纳州第一银行如何确保将共享工作流中的贷款审批任务仅分配给北卡罗来纳州第一银行的员工？</w:t>
       </w:r>
     </w:p>
     <w:p>
@@ -7776,26 +7736,10 @@
         </w:rPr>
       </w:pPr>
       <w:r>
-        <w:t>数据库共享、自定义、备份和特定于承租者的数据的恢复：服务提供者如何基于性能、管理和</w:t>
-      </w:r>
-      <w:proofErr w:type="gramStart"/>
-      <w:r>
-        <w:t>可</w:t>
-      </w:r>
-      <w:proofErr w:type="gramEnd"/>
-      <w:r>
-        <w:t>扩展性标准在不同的数据库划分模式之间进行选择？</w:t>
-      </w:r>
-      <w:r>
-        <w:t>例如，服务提供者如何满足从多个承租者之间共享的</w:t>
-      </w:r>
-      <w:proofErr w:type="gramStart"/>
-      <w:r>
-        <w:t>表仅备份</w:t>
-      </w:r>
-      <w:proofErr w:type="gramEnd"/>
-      <w:r>
-        <w:t>自己数据</w:t>
+        <w:t>数据库共享、自定义、备份和特定于承租者的数据的恢复：服务提供者如何基于性能、管理和可扩展性标准在不同的数据库划分模式之间进行选择？</w:t>
+      </w:r>
+      <w:r>
+        <w:t>例如，服务提供者如何满足从多个承租者之间共享的表仅备份自己数据</w:t>
       </w:r>
       <w:r>
         <w:t>？</w:t>
@@ -7848,15 +7792,7 @@
         </w:rPr>
       </w:pPr>
       <w:r>
-        <w:t>在大型企业中管理大量的第三</w:t>
-      </w:r>
-      <w:proofErr w:type="gramStart"/>
-      <w:r>
-        <w:t>方服务</w:t>
-      </w:r>
-      <w:proofErr w:type="gramEnd"/>
-      <w:r>
-        <w:t>提供者和部门服务客户之间的连接性：在</w:t>
+        <w:t>在大型企业中管理大量的第三方服务提供者和部门服务客户之间的连接性：在</w:t>
       </w:r>
       <w:r>
         <w:t xml:space="preserve"> Web </w:t>
@@ -7878,15 +7814,7 @@
         <w:t xml:space="preserve"> IT </w:t>
       </w:r>
       <w:r>
-        <w:t>部门的管理问题。例如，银行服务提供</w:t>
-      </w:r>
-      <w:proofErr w:type="gramStart"/>
-      <w:r>
-        <w:t>者企业</w:t>
-      </w:r>
-      <w:proofErr w:type="gramEnd"/>
-      <w:r>
-        <w:t>中的不同业务部门（如信用额度和抵押贷款部门）可能使用不同的信用审核服务提供者。中心</w:t>
+        <w:t>部门的管理问题。例如，银行服务提供者企业中的不同业务部门（如信用额度和抵押贷款部门）可能使用不同的信用审核服务提供者。中心</w:t>
       </w:r>
       <w:r>
         <w:t xml:space="preserve"> IT </w:t>
@@ -7914,15 +7842,7 @@
         <w:t xml:space="preserve"> (QoS)</w:t>
       </w:r>
       <w:r>
-        <w:t>：服务提供者如何改进在不同承租者之间共享的硬件使用和</w:t>
-      </w:r>
-      <w:proofErr w:type="gramStart"/>
-      <w:r>
-        <w:t>提供可绅缩</w:t>
-      </w:r>
-      <w:proofErr w:type="gramEnd"/>
-      <w:r>
-        <w:t>性？服务提供者如何为不同的承租者提供不同的服务质量？例如，您如何满足有别于加拿大第二银行的服务质量需求，以便使用专用硬件承载其服务并收取较高的服务使用费用？</w:t>
+        <w:t>：服务提供者如何改进在不同承租者之间共享的硬件使用和提供可绅缩性？服务提供者如何为不同的承租者提供不同的服务质量？例如，您如何满足有别于加拿大第二银行的服务质量需求，以便使用专用硬件承载其服务并收取较高的服务使用费用？</w:t>
       </w:r>
     </w:p>
     <w:p/>
@@ -7985,35 +7905,7 @@
         <w:rPr>
           <w:rFonts w:hint="eastAsia"/>
         </w:rPr>
-        <w:t>其技术实现是基于传统</w:t>
-      </w:r>
-      <w:proofErr w:type="gramStart"/>
-      <w:r>
-        <w:rPr>
-          <w:rFonts w:hint="eastAsia"/>
-        </w:rPr>
-        <w:t>固话网络</w:t>
-      </w:r>
-      <w:proofErr w:type="gramEnd"/>
-      <w:r>
-        <w:rPr>
-          <w:rFonts w:hint="eastAsia"/>
-        </w:rPr>
-        <w:t>的。与部署在</w:t>
-      </w:r>
-      <w:proofErr w:type="gramStart"/>
-      <w:r>
-        <w:rPr>
-          <w:rFonts w:hint="eastAsia"/>
-        </w:rPr>
-        <w:t>客户本地</w:t>
-      </w:r>
-      <w:proofErr w:type="gramEnd"/>
-      <w:r>
-        <w:rPr>
-          <w:rFonts w:hint="eastAsia"/>
-        </w:rPr>
-        <w:t>的应用相比，部署在云中的应用无法实现该功能。</w:t>
+        <w:t>其技术实现是基于传统固话网络的。与部署在客户本地的应用相比，部署在云中的应用无法实现该功能。</w:t>
       </w:r>
       <w:r>
         <w:rPr>
@@ -8112,15 +8004,7 @@
         <w:ind w:firstLineChars="200" w:firstLine="400"/>
       </w:pPr>
       <w:r>
-        <w:t>如果企业的信息化管理是一清二白的，那么采取SaaS模式的信息化应用可能比较合理，因为不用考虑</w:t>
-      </w:r>
-      <w:proofErr w:type="gramStart"/>
-      <w:r>
-        <w:t>跟现有</w:t>
-      </w:r>
-      <w:proofErr w:type="gramEnd"/>
-      <w:r>
-        <w:t>的信息化项目集成。而对于那些已经具有一定信息化管理基础的企业来说，如果后续新的系统考虑采用SaaS的模式，那么就需要先断掉与现有信息化系统集成的想法。这基本上没有实现的可能性。</w:t>
+        <w:t>如果企业的信息化管理是一清二白的，那么采取SaaS模式的信息化应用可能比较合理，因为不用考虑跟现有的信息化项目集成。而对于那些已经具有一定信息化管理基础的企业来说，如果后续新的系统考虑采用SaaS的模式，那么就需要先断掉与现有信息化系统集成的想法。这基本上没有实现的可能性。</w:t>
       </w:r>
     </w:p>
     <w:p/>
@@ -8403,21 +8287,7 @@
         <w:rPr>
           <w:rFonts w:hint="eastAsia"/>
         </w:rPr>
-        <w:t>部署</w:t>
-      </w:r>
-      <w:proofErr w:type="gramStart"/>
-      <w:r>
-        <w:rPr>
-          <w:rFonts w:hint="eastAsia"/>
-        </w:rPr>
-        <w:t>跟运维相对</w:t>
-      </w:r>
-      <w:proofErr w:type="gramEnd"/>
-      <w:r>
-        <w:rPr>
-          <w:rFonts w:hint="eastAsia"/>
-        </w:rPr>
-        <w:t>繁琐。</w:t>
+        <w:t>部署跟运维相对繁琐。</w:t>
       </w:r>
     </w:p>
     <w:p>
@@ -8847,19 +8717,11 @@
       <w:pPr>
         <w:ind w:firstLineChars="200" w:firstLine="400"/>
       </w:pPr>
-      <w:proofErr w:type="gramStart"/>
-      <w:r>
-        <w:rPr>
-          <w:rFonts w:hint="eastAsia"/>
-        </w:rPr>
-        <w:t>定制化指的</w:t>
-      </w:r>
-      <w:proofErr w:type="gramEnd"/>
-      <w:r>
-        <w:rPr>
-          <w:rFonts w:hint="eastAsia"/>
-        </w:rPr>
-        <w:t>是同一SaaS服务可以为不同用户在相同基础功能的基础上提供一定程度的</w:t>
+      <w:r>
+        <w:rPr>
+          <w:rFonts w:hint="eastAsia"/>
+        </w:rPr>
+        <w:t>定制化指的是同一SaaS服务可以为不同用户在相同基础功能的基础上提供一定程度的</w:t>
       </w:r>
       <w:r>
         <w:rPr>
@@ -9587,19 +9449,11 @@
       <w:pPr>
         <w:ind w:firstLineChars="200" w:firstLine="400"/>
       </w:pPr>
-      <w:proofErr w:type="gramStart"/>
-      <w:r>
-        <w:rPr>
-          <w:rFonts w:hint="eastAsia"/>
-        </w:rPr>
-        <w:t>白盒模式</w:t>
-      </w:r>
-      <w:proofErr w:type="gramEnd"/>
-      <w:r>
-        <w:rPr>
-          <w:rFonts w:hint="eastAsia"/>
-        </w:rPr>
-        <w:t>：</w:t>
+      <w:r>
+        <w:rPr>
+          <w:rFonts w:hint="eastAsia"/>
+        </w:rPr>
+        <w:t>白盒模式：</w:t>
       </w:r>
       <w:r>
         <w:rPr>
@@ -10035,21 +9889,7 @@
         <w:rPr>
           <w:rFonts w:hint="eastAsia"/>
         </w:rPr>
-        <w:t>一个菜单可以关联</w:t>
-      </w:r>
-      <w:proofErr w:type="gramStart"/>
-      <w:r>
-        <w:rPr>
-          <w:rFonts w:hint="eastAsia"/>
-        </w:rPr>
-        <w:t>一</w:t>
-      </w:r>
-      <w:proofErr w:type="gramEnd"/>
-      <w:r>
-        <w:rPr>
-          <w:rFonts w:hint="eastAsia"/>
-        </w:rPr>
-        <w:t>个子功能；</w:t>
+        <w:t>一个菜单可以关联一个子功能；</w:t>
       </w:r>
     </w:p>
     <w:p>
@@ -10494,21 +10334,7 @@
         <w:rPr>
           <w:rFonts w:hint="eastAsia"/>
         </w:rPr>
-        <w:t>当系统功能被划分为许多原子功能后，直接配置原子功能给每个租户是比较复杂的。需要根据用户类型和使用的场景，对原子功能进行打包，然后为每个用户配置其合适的功能包。功能包的设计要遵循高内聚、低耦合的原则，尽量将相关的和相互依赖的原子功能设计在一个功能包中。同时应该减少功能包和功能</w:t>
-      </w:r>
-      <w:proofErr w:type="gramStart"/>
-      <w:r>
-        <w:rPr>
-          <w:rFonts w:hint="eastAsia"/>
-        </w:rPr>
-        <w:t>包之间</w:t>
-      </w:r>
-      <w:proofErr w:type="gramEnd"/>
-      <w:r>
-        <w:rPr>
-          <w:rFonts w:hint="eastAsia"/>
-        </w:rPr>
-        <w:t>的依赖，使得各个功能包尽可能独立的进行操作使用。</w:t>
+        <w:t>当系统功能被划分为许多原子功能后，直接配置原子功能给每个租户是比较复杂的。需要根据用户类型和使用的场景，对原子功能进行打包，然后为每个用户配置其合适的功能包。功能包的设计要遵循高内聚、低耦合的原则，尽量将相关的和相互依赖的原子功能设计在一个功能包中。同时应该减少功能包和功能包之间的依赖，使得各个功能包尽可能独立的进行操作使用。</w:t>
       </w:r>
       <w:r>
         <w:rPr>
@@ -10525,21 +10351,7 @@
         <w:rPr>
           <w:rFonts w:hint="eastAsia"/>
         </w:rPr>
-        <w:t>通过功能包的设计，虽然可以将系统功能组合成几个相对比较独立的部分，但是这些功能</w:t>
-      </w:r>
-      <w:proofErr w:type="gramStart"/>
-      <w:r>
-        <w:rPr>
-          <w:rFonts w:hint="eastAsia"/>
-        </w:rPr>
-        <w:t>包仍然</w:t>
-      </w:r>
-      <w:proofErr w:type="gramEnd"/>
-      <w:r>
-        <w:rPr>
-          <w:rFonts w:hint="eastAsia"/>
-        </w:rPr>
-        <w:t>不可以完全独立使用，也就不能够单独销售。为了让用户购买了系统以后可以充分使用其同能，需要按照不同的商业意图构造合适用户的销售包。例如，按照客户使用功能的多少，可以把系统划分为最小版、标准版、完整版。</w:t>
+        <w:t>通过功能包的设计，虽然可以将系统功能组合成几个相对比较独立的部分，但是这些功能包仍然不可以完全独立使用，也就不能够单独销售。为了让用户购买了系统以后可以充分使用其同能，需要按照不同的商业意图构造合适用户的销售包。例如，按照客户使用功能的多少，可以把系统划分为最小版、标准版、完整版。</w:t>
       </w:r>
     </w:p>
     <w:p/>
@@ -13089,21 +12901,7 @@
               <w:rPr>
                 <w:rFonts w:hint="eastAsia"/>
               </w:rPr>
-              <w:t>连续登录失败超过指定次数，则</w:t>
-            </w:r>
-            <w:proofErr w:type="gramStart"/>
-            <w:r>
-              <w:rPr>
-                <w:rFonts w:hint="eastAsia"/>
-              </w:rPr>
-              <w:t>帐号</w:t>
-            </w:r>
-            <w:proofErr w:type="gramEnd"/>
-            <w:r>
-              <w:rPr>
-                <w:rFonts w:hint="eastAsia"/>
-              </w:rPr>
-              <w:t>禁用指定时间</w:t>
+              <w:t>连续登录失败超过指定次数，则帐号禁用指定时间</w:t>
             </w:r>
           </w:p>
         </w:tc>
@@ -13993,19 +13791,11 @@
             <w:pPr>
               <w:cnfStyle w:val="000000100000"/>
             </w:pPr>
-            <w:proofErr w:type="gramStart"/>
-            <w:r>
-              <w:rPr>
-                <w:rFonts w:hint="eastAsia"/>
-              </w:rPr>
-              <w:t>父组织</w:t>
-            </w:r>
-            <w:proofErr w:type="gramEnd"/>
-            <w:r>
-              <w:rPr>
-                <w:rFonts w:hint="eastAsia"/>
-              </w:rPr>
-              <w:t>ID</w:t>
+            <w:r>
+              <w:rPr>
+                <w:rFonts w:hint="eastAsia"/>
+              </w:rPr>
+              <w:t>父组织ID</w:t>
             </w:r>
           </w:p>
         </w:tc>
@@ -25090,26 +24880,11 @@
         </w:tc>
       </w:tr>
     </w:tbl>
-    <w:p>
-      <w:pPr>
-        <w:rPr>
-          <w:rFonts w:hint="eastAsia"/>
-        </w:rPr>
-      </w:pPr>
-    </w:p>
-    <w:p>
-      <w:pPr>
-        <w:rPr>
-          <w:rFonts w:hint="eastAsia"/>
-        </w:rPr>
-      </w:pPr>
-    </w:p>
+    <w:p/>
+    <w:p/>
     <w:p>
       <w:pPr>
         <w:pStyle w:val="2"/>
-        <w:rPr>
-          <w:rFonts w:hint="eastAsia"/>
-        </w:rPr>
       </w:pPr>
       <w:r>
         <w:rPr>
@@ -25119,11 +24894,6 @@
       </w:r>
     </w:p>
     <w:p>
-      <w:pPr>
-        <w:rPr>
-          <w:rFonts w:hint="eastAsia"/>
-        </w:rPr>
-      </w:pPr>
       <w:r>
         <w:rPr>
           <w:rFonts w:hint="eastAsia"/>
@@ -25403,11 +25173,6 @@
             <w:tcW w:w="1321" w:type="pct"/>
           </w:tcPr>
           <w:p>
-            <w:pPr>
-              <w:rPr>
-                <w:rFonts w:hint="eastAsia"/>
-              </w:rPr>
-            </w:pPr>
             <w:r>
               <w:rPr>
                 <w:rFonts w:hint="eastAsia"/>
@@ -25423,9 +25188,6 @@
           <w:p>
             <w:pPr>
               <w:cnfStyle w:val="000000000000"/>
-              <w:rPr>
-                <w:rFonts w:hint="eastAsia"/>
-              </w:rPr>
             </w:pPr>
             <w:r>
               <w:rPr>
@@ -25442,9 +25204,6 @@
           <w:p>
             <w:pPr>
               <w:cnfStyle w:val="000000000000"/>
-              <w:rPr>
-                <w:rFonts w:hint="eastAsia"/>
-              </w:rPr>
             </w:pPr>
             <w:r>
               <w:rPr>
@@ -25466,20 +25225,8 @@
         </w:tc>
       </w:tr>
     </w:tbl>
-    <w:p>
-      <w:pPr>
-        <w:rPr>
-          <w:rFonts w:hint="eastAsia"/>
-        </w:rPr>
-      </w:pPr>
-    </w:p>
-    <w:p>
-      <w:pPr>
-        <w:rPr>
-          <w:rFonts w:hint="eastAsia"/>
-        </w:rPr>
-      </w:pPr>
-    </w:p>
+    <w:p/>
+    <w:p/>
     <w:p/>
     <w:p/>
     <w:p>
@@ -26541,17 +26288,16 @@
             <w:tcW w:w="1321" w:type="pct"/>
           </w:tcPr>
           <w:p>
-            <w:r>
-              <w:rPr>
-                <w:rFonts w:hint="eastAsia"/>
-              </w:rPr>
-              <w:t>create</w:t>
-            </w:r>
-            <w:r>
-              <w:rPr>
-                <w:rFonts w:hint="eastAsia"/>
-              </w:rPr>
-              <w:t>Datetime</w:t>
+            <w:pPr>
+              <w:rPr>
+                <w:rFonts w:hint="eastAsia"/>
+              </w:rPr>
+            </w:pPr>
+            <w:r>
+              <w:rPr>
+                <w:rFonts w:hint="eastAsia"/>
+              </w:rPr>
+              <w:t>createBy</w:t>
             </w:r>
           </w:p>
         </w:tc>
@@ -26562,12 +26308,15 @@
           <w:p>
             <w:pPr>
               <w:cnfStyle w:val="000000100000"/>
-            </w:pPr>
-            <w:r>
-              <w:rPr>
-                <w:rFonts w:hint="eastAsia"/>
-              </w:rPr>
-              <w:t>创建时间</w:t>
+              <w:rPr>
+                <w:rFonts w:hint="eastAsia"/>
+              </w:rPr>
+            </w:pPr>
+            <w:r>
+              <w:rPr>
+                <w:rFonts w:hint="eastAsia"/>
+              </w:rPr>
+              <w:t>创建人</w:t>
             </w:r>
           </w:p>
         </w:tc>
@@ -26578,12 +26327,15 @@
           <w:p>
             <w:pPr>
               <w:cnfStyle w:val="000000100000"/>
-            </w:pPr>
-            <w:r>
-              <w:rPr>
-                <w:rFonts w:hint="eastAsia"/>
-              </w:rPr>
-              <w:t>Date</w:t>
+              <w:rPr>
+                <w:rFonts w:hint="eastAsia"/>
+              </w:rPr>
+            </w:pPr>
+            <w:r>
+              <w:rPr>
+                <w:rFonts w:hint="eastAsia"/>
+              </w:rPr>
+              <w:t>int</w:t>
             </w:r>
           </w:p>
         </w:tc>
@@ -26609,7 +26361,13 @@
               <w:rPr>
                 <w:rFonts w:hint="eastAsia"/>
               </w:rPr>
-              <w:t>sendDatetime</w:t>
+              <w:t>create</w:t>
+            </w:r>
+            <w:r>
+              <w:rPr>
+                <w:rFonts w:hint="eastAsia"/>
+              </w:rPr>
+              <w:t>Datetime</w:t>
             </w:r>
           </w:p>
         </w:tc>
@@ -26625,7 +26383,7 @@
               <w:rPr>
                 <w:rFonts w:hint="eastAsia"/>
               </w:rPr>
-              <w:t>发送时间</w:t>
+              <w:t>创建时间</w:t>
             </w:r>
           </w:p>
         </w:tc>
@@ -26665,6 +26423,64 @@
             <w:cnfStyle w:val="001000000000"/>
             <w:tcW w:w="1321" w:type="pct"/>
           </w:tcPr>
+          <w:p>
+            <w:r>
+              <w:rPr>
+                <w:rFonts w:hint="eastAsia"/>
+              </w:rPr>
+              <w:t>sendDatetime</w:t>
+            </w:r>
+          </w:p>
+        </w:tc>
+        <w:tc>
+          <w:tcPr>
+            <w:tcW w:w="1202" w:type="pct"/>
+          </w:tcPr>
+          <w:p>
+            <w:pPr>
+              <w:cnfStyle w:val="000000100000"/>
+            </w:pPr>
+            <w:r>
+              <w:rPr>
+                <w:rFonts w:hint="eastAsia"/>
+              </w:rPr>
+              <w:t>发送时间</w:t>
+            </w:r>
+          </w:p>
+        </w:tc>
+        <w:tc>
+          <w:tcPr>
+            <w:tcW w:w="1210" w:type="pct"/>
+          </w:tcPr>
+          <w:p>
+            <w:pPr>
+              <w:cnfStyle w:val="000000100000"/>
+            </w:pPr>
+            <w:r>
+              <w:rPr>
+                <w:rFonts w:hint="eastAsia"/>
+              </w:rPr>
+              <w:t>Date</w:t>
+            </w:r>
+          </w:p>
+        </w:tc>
+        <w:tc>
+          <w:tcPr>
+            <w:tcW w:w="1267" w:type="pct"/>
+          </w:tcPr>
+          <w:p>
+            <w:pPr>
+              <w:cnfStyle w:val="000000100000"/>
+            </w:pPr>
+          </w:p>
+        </w:tc>
+      </w:tr>
+      <w:tr>
+        <w:tc>
+          <w:tcPr>
+            <w:cnfStyle w:val="001000000000"/>
+            <w:tcW w:w="1321" w:type="pct"/>
+          </w:tcPr>
           <w:p/>
         </w:tc>
         <w:tc>
@@ -26673,7 +26489,7 @@
           </w:tcPr>
           <w:p>
             <w:pPr>
-              <w:cnfStyle w:val="000000100000"/>
+              <w:cnfStyle w:val="000000000000"/>
             </w:pPr>
           </w:p>
         </w:tc>
@@ -26683,7 +26499,7 @@
           </w:tcPr>
           <w:p>
             <w:pPr>
-              <w:cnfStyle w:val="000000100000"/>
+              <w:cnfStyle w:val="000000000000"/>
             </w:pPr>
           </w:p>
         </w:tc>
@@ -26693,7 +26509,7 @@
           </w:tcPr>
           <w:p>
             <w:pPr>
-              <w:cnfStyle w:val="000000100000"/>
+              <w:cnfStyle w:val="000000000000"/>
             </w:pPr>
           </w:p>
         </w:tc>
@@ -27319,6 +27135,7 @@
               <w:rPr>
                 <w:rFonts w:hint="eastAsia"/>
               </w:rPr>
+              <w:lastRenderedPageBreak/>
               <w:t>id</w:t>
             </w:r>
           </w:p>
@@ -27383,7 +27200,6 @@
               <w:rPr>
                 <w:rFonts w:hint="eastAsia"/>
               </w:rPr>
-              <w:lastRenderedPageBreak/>
               <w:t>title</w:t>
             </w:r>
           </w:p>
@@ -29175,19 +28991,14 @@
         <w:rPr>
           <w:rFonts w:hint="eastAsia"/>
         </w:rPr>
+        <w:lastRenderedPageBreak/>
         <w:t>联系人（</w:t>
       </w:r>
       <w:r>
         <w:rPr>
           <w:rFonts w:hint="eastAsia"/>
         </w:rPr>
-        <w:t>CONTACT</w:t>
-      </w:r>
-      <w:r>
-        <w:rPr>
-          <w:rFonts w:hint="eastAsia"/>
-        </w:rPr>
-        <w:t>S</w:t>
+        <w:t>Contacts</w:t>
       </w:r>
       <w:r>
         <w:rPr>
@@ -29289,7 +29100,6 @@
               <w:rPr>
                 <w:rFonts w:hint="eastAsia"/>
               </w:rPr>
-              <w:lastRenderedPageBreak/>
               <w:t>id</w:t>
             </w:r>
           </w:p>
@@ -31024,6 +30834,7 @@
         <w:rPr>
           <w:rFonts w:hint="eastAsia"/>
         </w:rPr>
+        <w:lastRenderedPageBreak/>
         <w:t>团队协作数据模型</w:t>
       </w:r>
     </w:p>
@@ -31195,7 +31006,6 @@
               <w:rPr>
                 <w:rFonts w:hint="eastAsia"/>
               </w:rPr>
-              <w:lastRenderedPageBreak/>
               <w:t>tenantId</w:t>
             </w:r>
           </w:p>
@@ -32175,35 +31985,13 @@
         <w:rPr>
           <w:rFonts w:hint="eastAsia"/>
         </w:rPr>
-        <w:t>项目与用户</w:t>
-      </w:r>
-      <w:proofErr w:type="gramStart"/>
-      <w:r>
-        <w:rPr>
-          <w:rFonts w:hint="eastAsia"/>
-        </w:rPr>
-        <w:t>组关系表</w:t>
-      </w:r>
-      <w:proofErr w:type="gramEnd"/>
-      <w:r>
-        <w:rPr>
-          <w:rFonts w:hint="eastAsia"/>
-        </w:rPr>
-        <w:t>，只有授权的用户</w:t>
-      </w:r>
-      <w:proofErr w:type="gramStart"/>
-      <w:r>
-        <w:rPr>
-          <w:rFonts w:hint="eastAsia"/>
-        </w:rPr>
-        <w:t>组才能</w:t>
-      </w:r>
-      <w:proofErr w:type="gramEnd"/>
-      <w:r>
-        <w:rPr>
-          <w:rFonts w:hint="eastAsia"/>
-        </w:rPr>
-        <w:t>看到项目相关的数据。</w:t>
+        <w:t>项目与用户组关系表</w:t>
+      </w:r>
+      <w:r>
+        <w:rPr>
+          <w:rFonts w:hint="eastAsia"/>
+        </w:rPr>
+        <w:t>，只有授权的用户组才能看到项目相关的数据。</w:t>
       </w:r>
     </w:p>
     <w:tbl>
@@ -32860,6 +32648,7 @@
               <w:rPr>
                 <w:rFonts w:hint="eastAsia"/>
               </w:rPr>
+              <w:lastRenderedPageBreak/>
               <w:t>title</w:t>
             </w:r>
           </w:p>
@@ -33160,7 +32949,6 @@
               <w:rPr>
                 <w:rFonts w:hint="eastAsia"/>
               </w:rPr>
-              <w:lastRenderedPageBreak/>
               <w:t>updateDatetime</w:t>
             </w:r>
           </w:p>
@@ -34362,6 +34150,7 @@
         <w:rPr>
           <w:rFonts w:hint="eastAsia"/>
         </w:rPr>
+        <w:lastRenderedPageBreak/>
         <w:t>任务标签（</w:t>
       </w:r>
       <w:r>
@@ -34603,7 +34392,6 @@
               <w:rPr>
                 <w:rFonts w:hint="eastAsia"/>
               </w:rPr>
-              <w:lastRenderedPageBreak/>
               <w:t>taskId</w:t>
             </w:r>
           </w:p>
@@ -36362,6 +36150,7 @@
         <w:rPr>
           <w:rFonts w:hint="eastAsia"/>
         </w:rPr>
+        <w:lastRenderedPageBreak/>
         <w:t>CRM数据模型</w:t>
       </w:r>
     </w:p>
@@ -36542,7 +36331,6 @@
           </w:tcPr>
           <w:p>
             <w:r>
-              <w:lastRenderedPageBreak/>
               <w:t>tenant</w:t>
             </w:r>
             <w:r>
@@ -38055,6 +37843,7 @@
         <w:rPr>
           <w:rFonts w:hint="eastAsia"/>
         </w:rPr>
+        <w:lastRenderedPageBreak/>
         <w:t>客户特征信息（CUSTOMER_FEATURE）</w:t>
       </w:r>
     </w:p>
@@ -38071,21 +37860,7 @@
         <w:rPr>
           <w:rFonts w:hint="eastAsia"/>
         </w:rPr>
-        <w:t>注：目前暂时由系统预置，后期可增加字典</w:t>
-      </w:r>
-      <w:proofErr w:type="gramStart"/>
-      <w:r>
-        <w:rPr>
-          <w:rFonts w:hint="eastAsia"/>
-        </w:rPr>
-        <w:t>表实现</w:t>
-      </w:r>
-      <w:proofErr w:type="gramEnd"/>
-      <w:r>
-        <w:rPr>
-          <w:rFonts w:hint="eastAsia"/>
-        </w:rPr>
-        <w:t>动态维护特征列表</w:t>
+        <w:t>注：目前暂时由系统预置，后期可增加字典表实现动态维护特征列表</w:t>
       </w:r>
     </w:p>
     <w:tbl>
@@ -38309,7 +38084,6 @@
               <w:rPr>
                 <w:rFonts w:hint="eastAsia"/>
               </w:rPr>
-              <w:lastRenderedPageBreak/>
               <w:t>customerId</w:t>
             </w:r>
           </w:p>
@@ -38648,14 +38422,12 @@
             <w:pPr>
               <w:cnfStyle w:val="000000000000"/>
             </w:pPr>
-            <w:proofErr w:type="gramStart"/>
             <w:r>
               <w:rPr>
                 <w:rFonts w:hint="eastAsia"/>
               </w:rPr>
               <w:t>整型值</w:t>
             </w:r>
-            <w:proofErr w:type="gramEnd"/>
           </w:p>
         </w:tc>
         <w:tc>
@@ -38793,14 +38565,12 @@
             <w:pPr>
               <w:cnfStyle w:val="000000000000"/>
             </w:pPr>
-            <w:proofErr w:type="gramStart"/>
             <w:r>
               <w:rPr>
                 <w:rFonts w:hint="eastAsia"/>
               </w:rPr>
               <w:t>浮点值</w:t>
             </w:r>
-            <w:proofErr w:type="gramEnd"/>
           </w:p>
         </w:tc>
         <w:tc>
@@ -39577,6 +39347,7 @@
               <w:rPr>
                 <w:rFonts w:hint="eastAsia"/>
               </w:rPr>
+              <w:lastRenderedPageBreak/>
               <w:t xml:space="preserve">3：人民币 30 万元/年 - 50 万元/年 </w:t>
             </w:r>
           </w:p>
@@ -39610,14 +39381,7 @@
               <w:rPr>
                 <w:rFonts w:hint="eastAsia"/>
               </w:rPr>
-              <w:t xml:space="preserve">6：人民币 200 万元/年 - 300 </w:t>
-            </w:r>
-            <w:r>
-              <w:rPr>
-                <w:rFonts w:hint="eastAsia"/>
-              </w:rPr>
-              <w:lastRenderedPageBreak/>
-              <w:t xml:space="preserve">万元/年 </w:t>
+              <w:t xml:space="preserve">6：人民币 200 万元/年 - 300 万元/年 </w:t>
             </w:r>
           </w:p>
           <w:p>
@@ -40249,6 +40013,7 @@
                 <w:rFonts w:hint="eastAsia"/>
                 <w:color w:val="FF0000"/>
               </w:rPr>
+              <w:lastRenderedPageBreak/>
               <w:t>8 其他</w:t>
             </w:r>
           </w:p>
@@ -40273,7 +40038,6 @@
         <w:rPr>
           <w:rFonts w:hint="eastAsia"/>
         </w:rPr>
-        <w:lastRenderedPageBreak/>
         <w:t>客户联系人（</w:t>
       </w:r>
       <w:r>
@@ -42312,6 +42076,7 @@
         <w:rPr>
           <w:rFonts w:hint="eastAsia"/>
         </w:rPr>
+        <w:lastRenderedPageBreak/>
         <w:t>Framework设计</w:t>
       </w:r>
     </w:p>
@@ -42324,7 +42089,6 @@
         <w:rPr>
           <w:rFonts w:hint="eastAsia"/>
         </w:rPr>
-        <w:lastRenderedPageBreak/>
         <w:t>分布式</w:t>
       </w:r>
     </w:p>
@@ -42338,21 +42102,7 @@
         <w:rPr>
           <w:rFonts w:hint="eastAsia"/>
         </w:rPr>
-        <w:t>分布式Web集群应无状态，使得请求可以发送给任</w:t>
-      </w:r>
-      <w:proofErr w:type="gramStart"/>
-      <w:r>
-        <w:rPr>
-          <w:rFonts w:hint="eastAsia"/>
-        </w:rPr>
-        <w:t>一</w:t>
-      </w:r>
-      <w:proofErr w:type="gramEnd"/>
-      <w:r>
-        <w:rPr>
-          <w:rFonts w:hint="eastAsia"/>
-        </w:rPr>
-        <w:t>服务器做处理，同时后台定时任务应剥离，避免重复处理。</w:t>
+        <w:t>分布式Web集群应无状态，使得请求可以发送给任一服务器做处理，同时后台定时任务应剥离，避免重复处理。</w:t>
       </w:r>
     </w:p>
     <w:p/>
@@ -42519,16 +42269,8 @@
         <w:rPr>
           <w:rFonts w:hint="eastAsia"/>
         </w:rPr>
-        <w:t>高可用：通过主</w:t>
-      </w:r>
-      <w:proofErr w:type="gramStart"/>
-      <w:r>
-        <w:rPr>
-          <w:rFonts w:hint="eastAsia"/>
-        </w:rPr>
-        <w:t>备实现</w:t>
-      </w:r>
-      <w:proofErr w:type="gramEnd"/>
+        <w:t>高可用：通过主备实现</w:t>
+      </w:r>
       <w:r>
         <w:rPr>
           <w:rFonts w:hint="eastAsia"/>
@@ -42724,35 +42466,7 @@
         <w:rPr>
           <w:rFonts w:hint="eastAsia"/>
         </w:rPr>
-        <w:t>：粘性会话。即同一个会话中的请求必须被转发到同一个节点上，除非该节点</w:t>
-      </w:r>
-      <w:proofErr w:type="gramStart"/>
-      <w:r>
-        <w:rPr>
-          <w:rFonts w:hint="eastAsia"/>
-        </w:rPr>
-        <w:t>宕</w:t>
-      </w:r>
-      <w:proofErr w:type="gramEnd"/>
-      <w:r>
-        <w:rPr>
-          <w:rFonts w:hint="eastAsia"/>
-        </w:rPr>
-        <w:t>机才转发到故障转移节点。一个节点</w:t>
-      </w:r>
-      <w:proofErr w:type="gramStart"/>
-      <w:r>
-        <w:rPr>
-          <w:rFonts w:hint="eastAsia"/>
-        </w:rPr>
-        <w:t>宕</w:t>
-      </w:r>
-      <w:proofErr w:type="gramEnd"/>
-      <w:r>
-        <w:rPr>
-          <w:rFonts w:hint="eastAsia"/>
-        </w:rPr>
-        <w:t>机，所存储的</w:t>
+        <w:t>：粘性会话。即同一个会话中的请求必须被转发到同一个节点上，除非该节点宕机才转发到故障转移节点。一个节点宕机，所存储的</w:t>
       </w:r>
       <w:r>
         <w:rPr>
@@ -43026,7 +42740,6 @@
         </w:rPr>
         <w:t>cookieValue：</w:t>
       </w:r>
-      <w:proofErr w:type="gramStart"/>
       <w:r>
         <w:t>user</w:t>
       </w:r>
@@ -43034,14 +42747,7 @@
         <w:rPr>
           <w:rFonts w:hint="eastAsia"/>
         </w:rPr>
-        <w:t>Id+</w:t>
-      </w:r>
-      <w:proofErr w:type="gramEnd"/>
-      <w:r>
-        <w:rPr>
-          <w:rFonts w:hint="eastAsia"/>
-        </w:rPr>
-        <w:t>clientIp+</w:t>
+        <w:t>Id+clientIp+</w:t>
       </w:r>
       <w:r>
         <w:rPr>
@@ -43384,21 +43090,7 @@
         <w:rPr>
           <w:rFonts w:hint="eastAsia"/>
         </w:rPr>
-        <w:t xml:space="preserve">，其实际的SQL可能是：SELECT USER_NAME, EMAIL, LAST_LOGIN_IP, TOTAL_LOGIN_TIMES, AREA, </w:t>
-      </w:r>
-      <w:proofErr w:type="gramStart"/>
-      <w:r>
-        <w:rPr>
-          <w:rFonts w:hint="eastAsia"/>
-        </w:rPr>
-        <w:t>TOTAL</w:t>
-      </w:r>
-      <w:proofErr w:type="gramEnd"/>
-      <w:r>
-        <w:rPr>
-          <w:rFonts w:hint="eastAsia"/>
-        </w:rPr>
-        <w:t>_FRIENDS FROM T1 LEFT JOIN T2 ON</w:t>
+        <w:t>，其实际的SQL可能是：SELECT USER_NAME, EMAIL, LAST_LOGIN_IP, TOTAL_LOGIN_TIMES, AREA, TOTAL_FRIENDS FROM T1 LEFT JOIN T2 ON</w:t>
       </w:r>
       <w:r>
         <w:t>…</w:t>
@@ -43488,21 +43180,7 @@
         <w:rPr>
           <w:rFonts w:hint="eastAsia"/>
         </w:rPr>
-        <w:t>提供统一的电子邮件发送接口，支持简单文本内容，HTML内容，</w:t>
-      </w:r>
-      <w:proofErr w:type="gramStart"/>
-      <w:r>
-        <w:rPr>
-          <w:rFonts w:hint="eastAsia"/>
-        </w:rPr>
-        <w:t>带图片</w:t>
-      </w:r>
-      <w:proofErr w:type="gramEnd"/>
-      <w:r>
-        <w:rPr>
-          <w:rFonts w:hint="eastAsia"/>
-        </w:rPr>
-        <w:t>内容，带附件等不同方式的邮件发送。</w:t>
+        <w:t>提供统一的电子邮件发送接口，支持简单文本内容，HTML内容，带图片内容，带附件等不同方式的邮件发送。</w:t>
       </w:r>
     </w:p>
     <w:p/>
@@ -44016,21 +43694,7 @@
         <w:rPr>
           <w:rFonts w:hint="eastAsia"/>
         </w:rPr>
-        <w:t>创建租户角色，将功能</w:t>
-      </w:r>
-      <w:proofErr w:type="gramStart"/>
-      <w:r>
-        <w:rPr>
-          <w:rFonts w:hint="eastAsia"/>
-        </w:rPr>
-        <w:t>授权授权</w:t>
-      </w:r>
-      <w:proofErr w:type="gramEnd"/>
-      <w:r>
-        <w:rPr>
-          <w:rFonts w:hint="eastAsia"/>
-        </w:rPr>
-        <w:t>给该角色；</w:t>
+        <w:t>创建租户角色，将功能授权授权给该角色；</w:t>
       </w:r>
     </w:p>
     <w:p>
@@ -44365,21 +44029,7 @@
         <w:rPr>
           <w:rFonts w:hint="eastAsia"/>
         </w:rPr>
-        <w:t>获取其所拥有的角色权限及所在</w:t>
-      </w:r>
-      <w:proofErr w:type="gramStart"/>
-      <w:r>
-        <w:rPr>
-          <w:rFonts w:hint="eastAsia"/>
-        </w:rPr>
-        <w:t>组拥有</w:t>
-      </w:r>
-      <w:proofErr w:type="gramEnd"/>
-      <w:r>
-        <w:rPr>
-          <w:rFonts w:hint="eastAsia"/>
-        </w:rPr>
-        <w:t>的角色权限，并注入到登录对象中；</w:t>
+        <w:t>获取其所拥有的角色权限及所在组拥有的角色权限，并注入到登录对象中；</w:t>
       </w:r>
     </w:p>
     <w:p/>
@@ -44476,21 +44126,7 @@
         <w:rPr>
           <w:rFonts w:hint="eastAsia"/>
         </w:rPr>
-        <w:t>获取其所拥有的角色权限及所在</w:t>
-      </w:r>
-      <w:proofErr w:type="gramStart"/>
-      <w:r>
-        <w:rPr>
-          <w:rFonts w:hint="eastAsia"/>
-        </w:rPr>
-        <w:t>组拥有</w:t>
-      </w:r>
-      <w:proofErr w:type="gramEnd"/>
-      <w:r>
-        <w:rPr>
-          <w:rFonts w:hint="eastAsia"/>
-        </w:rPr>
-        <w:t>的角色权限，并注入到登录对象中；</w:t>
+        <w:t>获取其所拥有的角色权限及所在组拥有的角色权限，并注入到登录对象中；</w:t>
       </w:r>
     </w:p>
     <w:p/>
@@ -44588,21 +44224,7 @@
         <w:rPr>
           <w:rFonts w:hint="eastAsia"/>
         </w:rPr>
-        <w:t>系统发送邀请邮件给目标用户，目标用户可通过点击邮件中的</w:t>
-      </w:r>
-      <w:proofErr w:type="gramStart"/>
-      <w:r>
-        <w:rPr>
-          <w:rFonts w:hint="eastAsia"/>
-        </w:rPr>
-        <w:t>超链直接</w:t>
-      </w:r>
-      <w:proofErr w:type="gramEnd"/>
-      <w:r>
-        <w:rPr>
-          <w:rFonts w:hint="eastAsia"/>
-        </w:rPr>
-        <w:t>访问网站；</w:t>
+        <w:t>系统发送邀请邮件给目标用户，目标用户可通过点击邮件中的超链直接访问网站；</w:t>
       </w:r>
     </w:p>
     <w:p>
@@ -44788,21 +44410,7 @@
         <w:rPr>
           <w:rFonts w:hint="eastAsia"/>
         </w:rPr>
-        <w:t>如果是非注册用户，则跳转到注册页面（</w:t>
-      </w:r>
-      <w:proofErr w:type="gramStart"/>
-      <w:r>
-        <w:rPr>
-          <w:rFonts w:hint="eastAsia"/>
-        </w:rPr>
-        <w:t>帐号</w:t>
-      </w:r>
-      <w:proofErr w:type="gramEnd"/>
-      <w:r>
-        <w:rPr>
-          <w:rFonts w:hint="eastAsia"/>
-        </w:rPr>
-        <w:t>自动填入邮件地址），用户进行注册，注册成功后自动开通邀请；</w:t>
+        <w:t>如果是非注册用户，则跳转到注册页面（帐号自动填入邮件地址），用户进行注册，注册成功后自动开通邀请；</w:t>
       </w:r>
     </w:p>
     <w:p/>
@@ -45453,35 +45061,7 @@
         <w:rPr>
           <w:rFonts w:hint="eastAsia"/>
         </w:rPr>
-        <w:t>系统邮件发送一封</w:t>
-      </w:r>
-      <w:proofErr w:type="gramStart"/>
-      <w:r>
-        <w:rPr>
-          <w:rFonts w:hint="eastAsia"/>
-        </w:rPr>
-        <w:t>帐户</w:t>
-      </w:r>
-      <w:proofErr w:type="gramEnd"/>
-      <w:r>
-        <w:rPr>
-          <w:rFonts w:hint="eastAsia"/>
-        </w:rPr>
-        <w:t>激活的邮件，让用户通过激活链接激活</w:t>
-      </w:r>
-      <w:proofErr w:type="gramStart"/>
-      <w:r>
-        <w:rPr>
-          <w:rFonts w:hint="eastAsia"/>
-        </w:rPr>
-        <w:t>帐户</w:t>
-      </w:r>
-      <w:proofErr w:type="gramEnd"/>
-      <w:r>
-        <w:rPr>
-          <w:rFonts w:hint="eastAsia"/>
-        </w:rPr>
-        <w:t>方能登录系统。</w:t>
+        <w:t>系统邮件发送一封帐户激活的邮件，让用户通过激活链接激活帐户方能登录系统。</w:t>
       </w:r>
     </w:p>
     <w:p>
@@ -45492,42 +45072,14 @@
         <w:rPr>
           <w:rFonts w:hint="eastAsia"/>
         </w:rPr>
-        <w:t>激活邮件的关键在于激活码的生成。为避免恶意用户不断注册无效</w:t>
-      </w:r>
-      <w:proofErr w:type="gramStart"/>
-      <w:r>
-        <w:rPr>
-          <w:rFonts w:hint="eastAsia"/>
-        </w:rPr>
-        <w:t>帐户</w:t>
-      </w:r>
-      <w:proofErr w:type="gramEnd"/>
-      <w:r>
-        <w:rPr>
-          <w:rFonts w:hint="eastAsia"/>
-        </w:rPr>
-        <w:t>，激活链接中的激活码与注册</w:t>
+        <w:t>激活邮件的关键在于激活码的生成。为避免恶意用户不断注册无效帐户，激活链接中的激活码与注册</w:t>
       </w:r>
       <w:r>
         <w:rPr>
           <w:rFonts w:hint="eastAsia"/>
         </w:rPr>
         <w:lastRenderedPageBreak/>
-        <w:t>用户信息绑定，只有匹配的激活</w:t>
-      </w:r>
-      <w:proofErr w:type="gramStart"/>
-      <w:r>
-        <w:rPr>
-          <w:rFonts w:hint="eastAsia"/>
-        </w:rPr>
-        <w:t>码才能</w:t>
-      </w:r>
-      <w:proofErr w:type="gramEnd"/>
-      <w:r>
-        <w:rPr>
-          <w:rFonts w:hint="eastAsia"/>
-        </w:rPr>
-        <w:t>激活用户账户。</w:t>
+        <w:t>用户信息绑定，只有匹配的激活码才能激活用户账户。</w:t>
       </w:r>
     </w:p>
     <w:p/>
@@ -45713,21 +45265,7 @@
         <w:rPr>
           <w:rFonts w:hint="eastAsia"/>
         </w:rPr>
-        <w:t>自动登录实现：检查是否存在自动登录的cookie，若存在则把value进行解码，获得token中的属性值，根据属性</w:t>
-      </w:r>
-      <w:proofErr w:type="gramStart"/>
-      <w:r>
-        <w:rPr>
-          <w:rFonts w:hint="eastAsia"/>
-        </w:rPr>
-        <w:t>值检查</w:t>
-      </w:r>
-      <w:proofErr w:type="gramEnd"/>
-      <w:r>
-        <w:rPr>
-          <w:rFonts w:hint="eastAsia"/>
-        </w:rPr>
-        <w:t>登录的有效性，若有效则读取用户信息并自动登录，若无效则清除cookie中的值，并跳转到登录页面，告诉用户自动登录已过期，需要重新登录。</w:t>
+        <w:t>自动登录实现：检查是否存在自动登录的cookie，若存在则把value进行解码，获得token中的属性值，根据属性值检查登录的有效性，若有效则读取用户信息并自动登录，若无效则清除cookie中的值，并跳转到登录页面，告诉用户自动登录已过期，需要重新登录。</w:t>
       </w:r>
     </w:p>
     <w:p/>
@@ -46072,21 +45610,7 @@
         <w:rPr>
           <w:rFonts w:hint="eastAsia"/>
         </w:rPr>
-        <w:t>以小组件的模式，可将主要功能模块的简化</w:t>
-      </w:r>
-      <w:proofErr w:type="gramStart"/>
-      <w:r>
-        <w:rPr>
-          <w:rFonts w:hint="eastAsia"/>
-        </w:rPr>
-        <w:t>版数据</w:t>
-      </w:r>
-      <w:proofErr w:type="gramEnd"/>
-      <w:r>
-        <w:rPr>
-          <w:rFonts w:hint="eastAsia"/>
-        </w:rPr>
-        <w:t>由单一界面呈现，方便用户在日常使用中，通过该单一界面方便的处理最新</w:t>
+        <w:t>以小组件的模式，可将主要功能模块的简化版数据由单一界面呈现，方便用户在日常使用中，通过该单一界面方便的处理最新</w:t>
       </w:r>
       <w:r>
         <w:rPr>
@@ -46156,35 +45680,7 @@
         <w:rPr>
           <w:rFonts w:hint="eastAsia"/>
         </w:rPr>
-        <w:t>，“团队消息”，“被关注消息”，“回复消息”等。消息内容</w:t>
-      </w:r>
-      <w:proofErr w:type="gramStart"/>
-      <w:r>
-        <w:rPr>
-          <w:rFonts w:hint="eastAsia"/>
-        </w:rPr>
-        <w:t>需支持</w:t>
-      </w:r>
-      <w:proofErr w:type="gramEnd"/>
-      <w:r>
-        <w:rPr>
-          <w:rFonts w:hint="eastAsia"/>
-        </w:rPr>
-        <w:t>HTML格式，</w:t>
-      </w:r>
-      <w:proofErr w:type="gramStart"/>
-      <w:r>
-        <w:rPr>
-          <w:rFonts w:hint="eastAsia"/>
-        </w:rPr>
-        <w:t>支持超链跳转到</w:t>
-      </w:r>
-      <w:proofErr w:type="gramEnd"/>
-      <w:r>
-        <w:rPr>
-          <w:rFonts w:hint="eastAsia"/>
-        </w:rPr>
-        <w:t>具体模块。</w:t>
+        <w:t>，“团队消息”，“被关注消息”，“回复消息”等。消息内容需支持HTML格式，支持超链跳转到具体模块。</w:t>
       </w:r>
     </w:p>
     <w:p/>
@@ -46373,21 +45869,7 @@
         <w:rPr>
           <w:rFonts w:hint="eastAsia"/>
         </w:rPr>
-        <w:t>目前仅实现单表的固定字段管理，后续可通过属性</w:t>
-      </w:r>
-      <w:proofErr w:type="gramStart"/>
-      <w:r>
-        <w:rPr>
-          <w:rFonts w:hint="eastAsia"/>
-        </w:rPr>
-        <w:t>表实现</w:t>
-      </w:r>
-      <w:proofErr w:type="gramEnd"/>
-      <w:r>
-        <w:rPr>
-          <w:rFonts w:hint="eastAsia"/>
-        </w:rPr>
-        <w:t>扩展性、个性化。</w:t>
+        <w:t>目前仅实现单表的固定字段管理，后续可通过属性表实现扩展性、个性化。</w:t>
       </w:r>
     </w:p>
     <w:p/>
@@ -46625,21 +46107,7 @@
         <w:rPr>
           <w:rFonts w:hint="eastAsia"/>
         </w:rPr>
-        <w:t>团队成员协作完成任务。可以为自己或他人指派任务，</w:t>
-      </w:r>
-      <w:proofErr w:type="gramStart"/>
-      <w:r>
-        <w:rPr>
-          <w:rFonts w:hint="eastAsia"/>
-        </w:rPr>
-        <w:t>不</w:t>
-      </w:r>
-      <w:proofErr w:type="gramEnd"/>
-      <w:r>
-        <w:rPr>
-          <w:rFonts w:hint="eastAsia"/>
-        </w:rPr>
-        <w:t>指派特定人的任务将放入任务池，由人认领。</w:t>
+        <w:t>团队成员协作完成任务。可以为自己或他人指派任务，不指派特定人的任务将放入任务池，由人认领。</w:t>
       </w:r>
     </w:p>
     <w:p>
@@ -46852,27 +46320,7 @@
           <w:sz w:val="19"/>
           <w:szCs w:val="19"/>
         </w:rPr>
-        <w:t>客户池是一种全新的压力</w:t>
-      </w:r>
-      <w:proofErr w:type="gramStart"/>
-      <w:r>
-        <w:rPr>
-          <w:rFonts w:ascii="Arial" w:hAnsi="Arial" w:cs="Arial"/>
-          <w:color w:val="000000"/>
-          <w:sz w:val="19"/>
-          <w:szCs w:val="19"/>
-        </w:rPr>
-        <w:t>型销售</w:t>
-      </w:r>
-      <w:proofErr w:type="gramEnd"/>
-      <w:r>
-        <w:rPr>
-          <w:rFonts w:ascii="Arial" w:hAnsi="Arial" w:cs="Arial"/>
-          <w:color w:val="000000"/>
-          <w:sz w:val="19"/>
-          <w:szCs w:val="19"/>
-        </w:rPr>
-        <w:t>管理工具，主要特点是每个销售人员可以领取一定数量内的客户池客户，在期限内必须达成签约或回款，否则客户就会自动回归客户池重新分配给其他销售人员</w:t>
+        <w:t>客户池是一种全新的压力型销售管理工具，主要特点是每个销售人员可以领取一定数量内的客户池客户，在期限内必须达成签约或回款，否则客户就会自动回归客户池重新分配给其他销售人员</w:t>
       </w:r>
     </w:p>
     <w:p/>
@@ -48895,7 +48343,6 @@
       <w:ind w:right="360"/>
       <w:jc w:val="center"/>
     </w:pPr>
-    <w:proofErr w:type="gramStart"/>
     <w:r>
       <w:rPr>
         <w:rFonts w:cs="Arial" w:hint="eastAsia"/>
@@ -48904,7 +48351,6 @@
       </w:rPr>
       <w:t>运软公司</w:t>
     </w:r>
-    <w:proofErr w:type="gramEnd"/>
     <w:r>
       <w:rPr>
         <w:rFonts w:cs="Arial"/>
@@ -49107,14 +48553,12 @@
           <w:pPr>
             <w:jc w:val="center"/>
           </w:pPr>
-          <w:proofErr w:type="gramStart"/>
           <w:r>
             <w:rPr>
               <w:rFonts w:hint="eastAsia"/>
             </w:rPr>
             <w:t>运软公司</w:t>
           </w:r>
-          <w:proofErr w:type="gramEnd"/>
         </w:p>
       </w:tc>
       <w:tc>
@@ -49216,7 +48660,7 @@
               <w:sz w:val="24"/>
               <w:szCs w:val="24"/>
             </w:rPr>
-            <w:t>21</w:t>
+            <w:t>24</w:t>
           </w:r>
           <w:r>
             <w:rPr>
@@ -54228,6 +53672,7 @@
     <w:rsid w:val="001337C5"/>
     <w:rsid w:val="00133880"/>
     <w:rsid w:val="00185208"/>
+    <w:rsid w:val="001D28AA"/>
     <w:rsid w:val="001F3257"/>
     <w:rsid w:val="0026495D"/>
     <w:rsid w:val="002E05C5"/>
@@ -54846,7 +54291,7 @@
 </file>
 
 <file path=customXml/itemProps1.xml><?xml version="1.0" encoding="utf-8"?>
-<ds:datastoreItem xmlns:ds="http://schemas.openxmlformats.org/officeDocument/2006/customXml" ds:itemID="{C30EEBED-5481-410F-9150-9D6ABD45E5CF}">
+<ds:datastoreItem xmlns:ds="http://schemas.openxmlformats.org/officeDocument/2006/customXml" ds:itemID="{D854151B-6ECB-4CEB-9955-D3B26A91E5A3}">
   <ds:schemaRefs>
     <ds:schemaRef ds:uri="http://schemas.openxmlformats.org/officeDocument/2006/bibliography"/>
   </ds:schemaRefs>

--- a/document/design/详细设计说明书(SaaS).docx
+++ b/document/design/详细设计说明书(SaaS).docx
@@ -1325,7 +1325,7 @@
           <w:tab w:val="right" w:leader="dot" w:pos="9350"/>
         </w:tabs>
         <w:rPr>
-          <w:rFonts w:asciiTheme="minorHAnsi" w:eastAsiaTheme="minorEastAsia" w:hAnsiTheme="minorHAnsi" w:cstheme="minorBidi" w:hint="eastAsia"/>
+          <w:rFonts w:asciiTheme="minorHAnsi" w:eastAsiaTheme="minorEastAsia" w:hAnsiTheme="minorHAnsi" w:cstheme="minorBidi"/>
           <w:b w:val="0"/>
           <w:bCs w:val="0"/>
           <w:caps w:val="0"/>
@@ -1416,7 +1416,7 @@
           <w:tab w:val="right" w:leader="dot" w:pos="9350"/>
         </w:tabs>
         <w:rPr>
-          <w:rFonts w:asciiTheme="minorHAnsi" w:eastAsiaTheme="minorEastAsia" w:hAnsiTheme="minorHAnsi" w:cstheme="minorBidi" w:hint="eastAsia"/>
+          <w:rFonts w:asciiTheme="minorHAnsi" w:eastAsiaTheme="minorEastAsia" w:hAnsiTheme="minorHAnsi" w:cstheme="minorBidi"/>
           <w:b w:val="0"/>
           <w:bCs w:val="0"/>
           <w:caps w:val="0"/>
@@ -1483,7 +1483,7 @@
           <w:tab w:val="right" w:leader="dot" w:pos="9350"/>
         </w:tabs>
         <w:rPr>
-          <w:rFonts w:asciiTheme="minorHAnsi" w:eastAsiaTheme="minorEastAsia" w:hAnsiTheme="minorHAnsi" w:cstheme="minorBidi" w:hint="eastAsia"/>
+          <w:rFonts w:asciiTheme="minorHAnsi" w:eastAsiaTheme="minorEastAsia" w:hAnsiTheme="minorHAnsi" w:cstheme="minorBidi"/>
           <w:smallCaps w:val="0"/>
           <w:noProof/>
           <w:snapToGrid/>
@@ -1561,7 +1561,7 @@
           <w:tab w:val="right" w:leader="dot" w:pos="9350"/>
         </w:tabs>
         <w:rPr>
-          <w:rFonts w:asciiTheme="minorHAnsi" w:eastAsiaTheme="minorEastAsia" w:hAnsiTheme="minorHAnsi" w:cstheme="minorBidi" w:hint="eastAsia"/>
+          <w:rFonts w:asciiTheme="minorHAnsi" w:eastAsiaTheme="minorEastAsia" w:hAnsiTheme="minorHAnsi" w:cstheme="minorBidi"/>
           <w:smallCaps w:val="0"/>
           <w:noProof/>
           <w:snapToGrid/>
@@ -1639,7 +1639,7 @@
           <w:tab w:val="right" w:leader="dot" w:pos="9350"/>
         </w:tabs>
         <w:rPr>
-          <w:rFonts w:asciiTheme="minorHAnsi" w:eastAsiaTheme="minorEastAsia" w:hAnsiTheme="minorHAnsi" w:cstheme="minorBidi" w:hint="eastAsia"/>
+          <w:rFonts w:asciiTheme="minorHAnsi" w:eastAsiaTheme="minorEastAsia" w:hAnsiTheme="minorHAnsi" w:cstheme="minorBidi"/>
           <w:smallCaps w:val="0"/>
           <w:noProof/>
           <w:snapToGrid/>
@@ -1717,7 +1717,7 @@
           <w:tab w:val="right" w:leader="dot" w:pos="9350"/>
         </w:tabs>
         <w:rPr>
-          <w:rFonts w:asciiTheme="minorHAnsi" w:eastAsiaTheme="minorEastAsia" w:hAnsiTheme="minorHAnsi" w:cstheme="minorBidi" w:hint="eastAsia"/>
+          <w:rFonts w:asciiTheme="minorHAnsi" w:eastAsiaTheme="minorEastAsia" w:hAnsiTheme="minorHAnsi" w:cstheme="minorBidi"/>
           <w:smallCaps w:val="0"/>
           <w:noProof/>
           <w:snapToGrid/>
@@ -1795,7 +1795,7 @@
           <w:tab w:val="right" w:leader="dot" w:pos="9350"/>
         </w:tabs>
         <w:rPr>
-          <w:rFonts w:asciiTheme="minorHAnsi" w:eastAsiaTheme="minorEastAsia" w:hAnsiTheme="minorHAnsi" w:cstheme="minorBidi" w:hint="eastAsia"/>
+          <w:rFonts w:asciiTheme="minorHAnsi" w:eastAsiaTheme="minorEastAsia" w:hAnsiTheme="minorHAnsi" w:cstheme="minorBidi"/>
           <w:b w:val="0"/>
           <w:bCs w:val="0"/>
           <w:caps w:val="0"/>
@@ -1875,7 +1875,7 @@
           <w:tab w:val="right" w:leader="dot" w:pos="9350"/>
         </w:tabs>
         <w:rPr>
-          <w:rFonts w:asciiTheme="minorHAnsi" w:eastAsiaTheme="minorEastAsia" w:hAnsiTheme="minorHAnsi" w:cstheme="minorBidi" w:hint="eastAsia"/>
+          <w:rFonts w:asciiTheme="minorHAnsi" w:eastAsiaTheme="minorEastAsia" w:hAnsiTheme="minorHAnsi" w:cstheme="minorBidi"/>
           <w:smallCaps w:val="0"/>
           <w:noProof/>
           <w:snapToGrid/>
@@ -1953,7 +1953,7 @@
           <w:tab w:val="right" w:leader="dot" w:pos="9350"/>
         </w:tabs>
         <w:rPr>
-          <w:rFonts w:asciiTheme="minorHAnsi" w:eastAsiaTheme="minorEastAsia" w:hAnsiTheme="minorHAnsi" w:cstheme="minorBidi" w:hint="eastAsia"/>
+          <w:rFonts w:asciiTheme="minorHAnsi" w:eastAsiaTheme="minorEastAsia" w:hAnsiTheme="minorHAnsi" w:cstheme="minorBidi"/>
           <w:smallCaps w:val="0"/>
           <w:noProof/>
           <w:snapToGrid/>
@@ -2031,7 +2031,7 @@
           <w:tab w:val="right" w:leader="dot" w:pos="9350"/>
         </w:tabs>
         <w:rPr>
-          <w:rFonts w:asciiTheme="minorHAnsi" w:eastAsiaTheme="minorEastAsia" w:hAnsiTheme="minorHAnsi" w:cstheme="minorBidi" w:hint="eastAsia"/>
+          <w:rFonts w:asciiTheme="minorHAnsi" w:eastAsiaTheme="minorEastAsia" w:hAnsiTheme="minorHAnsi" w:cstheme="minorBidi"/>
           <w:smallCaps w:val="0"/>
           <w:noProof/>
           <w:snapToGrid/>
@@ -2109,7 +2109,7 @@
           <w:tab w:val="right" w:leader="dot" w:pos="9350"/>
         </w:tabs>
         <w:rPr>
-          <w:rFonts w:asciiTheme="minorHAnsi" w:eastAsiaTheme="minorEastAsia" w:hAnsiTheme="minorHAnsi" w:cstheme="minorBidi" w:hint="eastAsia"/>
+          <w:rFonts w:asciiTheme="minorHAnsi" w:eastAsiaTheme="minorEastAsia" w:hAnsiTheme="minorHAnsi" w:cstheme="minorBidi"/>
           <w:b w:val="0"/>
           <w:bCs w:val="0"/>
           <w:caps w:val="0"/>
@@ -2189,7 +2189,7 @@
           <w:tab w:val="right" w:leader="dot" w:pos="9350"/>
         </w:tabs>
         <w:rPr>
-          <w:rFonts w:asciiTheme="minorHAnsi" w:eastAsiaTheme="minorEastAsia" w:hAnsiTheme="minorHAnsi" w:cstheme="minorBidi" w:hint="eastAsia"/>
+          <w:rFonts w:asciiTheme="minorHAnsi" w:eastAsiaTheme="minorEastAsia" w:hAnsiTheme="minorHAnsi" w:cstheme="minorBidi"/>
           <w:smallCaps w:val="0"/>
           <w:noProof/>
           <w:snapToGrid/>
@@ -2267,7 +2267,7 @@
           <w:tab w:val="right" w:leader="dot" w:pos="9350"/>
         </w:tabs>
         <w:rPr>
-          <w:rFonts w:asciiTheme="minorHAnsi" w:eastAsiaTheme="minorEastAsia" w:hAnsiTheme="minorHAnsi" w:cstheme="minorBidi" w:hint="eastAsia"/>
+          <w:rFonts w:asciiTheme="minorHAnsi" w:eastAsiaTheme="minorEastAsia" w:hAnsiTheme="minorHAnsi" w:cstheme="minorBidi"/>
           <w:smallCaps w:val="0"/>
           <w:noProof/>
           <w:snapToGrid/>
@@ -2345,7 +2345,7 @@
           <w:tab w:val="right" w:leader="dot" w:pos="9350"/>
         </w:tabs>
         <w:rPr>
-          <w:rFonts w:asciiTheme="minorHAnsi" w:eastAsiaTheme="minorEastAsia" w:hAnsiTheme="minorHAnsi" w:cstheme="minorBidi" w:hint="eastAsia"/>
+          <w:rFonts w:asciiTheme="minorHAnsi" w:eastAsiaTheme="minorEastAsia" w:hAnsiTheme="minorHAnsi" w:cstheme="minorBidi"/>
           <w:smallCaps w:val="0"/>
           <w:noProof/>
           <w:snapToGrid/>
@@ -2436,7 +2436,7 @@
           <w:tab w:val="right" w:leader="dot" w:pos="9350"/>
         </w:tabs>
         <w:rPr>
-          <w:rFonts w:asciiTheme="minorHAnsi" w:eastAsiaTheme="minorEastAsia" w:hAnsiTheme="minorHAnsi" w:cstheme="minorBidi" w:hint="eastAsia"/>
+          <w:rFonts w:asciiTheme="minorHAnsi" w:eastAsiaTheme="minorEastAsia" w:hAnsiTheme="minorHAnsi" w:cstheme="minorBidi"/>
           <w:smallCaps w:val="0"/>
           <w:noProof/>
           <w:snapToGrid/>
@@ -2514,7 +2514,7 @@
           <w:tab w:val="right" w:leader="dot" w:pos="9350"/>
         </w:tabs>
         <w:rPr>
-          <w:rFonts w:asciiTheme="minorHAnsi" w:eastAsiaTheme="minorEastAsia" w:hAnsiTheme="minorHAnsi" w:cstheme="minorBidi" w:hint="eastAsia"/>
+          <w:rFonts w:asciiTheme="minorHAnsi" w:eastAsiaTheme="minorEastAsia" w:hAnsiTheme="minorHAnsi" w:cstheme="minorBidi"/>
           <w:smallCaps w:val="0"/>
           <w:noProof/>
           <w:snapToGrid/>
@@ -2592,7 +2592,7 @@
           <w:tab w:val="right" w:leader="dot" w:pos="9350"/>
         </w:tabs>
         <w:rPr>
-          <w:rFonts w:asciiTheme="minorHAnsi" w:eastAsiaTheme="minorEastAsia" w:hAnsiTheme="minorHAnsi" w:cstheme="minorBidi" w:hint="eastAsia"/>
+          <w:rFonts w:asciiTheme="minorHAnsi" w:eastAsiaTheme="minorEastAsia" w:hAnsiTheme="minorHAnsi" w:cstheme="minorBidi"/>
           <w:smallCaps w:val="0"/>
           <w:noProof/>
           <w:snapToGrid/>
@@ -2670,7 +2670,7 @@
           <w:tab w:val="right" w:leader="dot" w:pos="9350"/>
         </w:tabs>
         <w:rPr>
-          <w:rFonts w:asciiTheme="minorHAnsi" w:eastAsiaTheme="minorEastAsia" w:hAnsiTheme="minorHAnsi" w:cstheme="minorBidi" w:hint="eastAsia"/>
+          <w:rFonts w:asciiTheme="minorHAnsi" w:eastAsiaTheme="minorEastAsia" w:hAnsiTheme="minorHAnsi" w:cstheme="minorBidi"/>
           <w:smallCaps w:val="0"/>
           <w:noProof/>
           <w:snapToGrid/>
@@ -2749,7 +2749,7 @@
           <w:tab w:val="right" w:leader="dot" w:pos="9350"/>
         </w:tabs>
         <w:rPr>
-          <w:rFonts w:asciiTheme="minorHAnsi" w:eastAsiaTheme="minorEastAsia" w:hAnsiTheme="minorHAnsi" w:cstheme="minorBidi" w:hint="eastAsia"/>
+          <w:rFonts w:asciiTheme="minorHAnsi" w:eastAsiaTheme="minorEastAsia" w:hAnsiTheme="minorHAnsi" w:cstheme="minorBidi"/>
           <w:i w:val="0"/>
           <w:iCs w:val="0"/>
           <w:noProof/>
@@ -2835,7 +2835,7 @@
           <w:tab w:val="right" w:leader="dot" w:pos="9350"/>
         </w:tabs>
         <w:rPr>
-          <w:rFonts w:asciiTheme="minorHAnsi" w:eastAsiaTheme="minorEastAsia" w:hAnsiTheme="minorHAnsi" w:cstheme="minorBidi" w:hint="eastAsia"/>
+          <w:rFonts w:asciiTheme="minorHAnsi" w:eastAsiaTheme="minorEastAsia" w:hAnsiTheme="minorHAnsi" w:cstheme="minorBidi"/>
           <w:i w:val="0"/>
           <w:iCs w:val="0"/>
           <w:noProof/>
@@ -2920,7 +2920,7 @@
           <w:tab w:val="right" w:leader="dot" w:pos="9350"/>
         </w:tabs>
         <w:rPr>
-          <w:rFonts w:asciiTheme="minorHAnsi" w:eastAsiaTheme="minorEastAsia" w:hAnsiTheme="minorHAnsi" w:cstheme="minorBidi" w:hint="eastAsia"/>
+          <w:rFonts w:asciiTheme="minorHAnsi" w:eastAsiaTheme="minorEastAsia" w:hAnsiTheme="minorHAnsi" w:cstheme="minorBidi"/>
           <w:b w:val="0"/>
           <w:bCs w:val="0"/>
           <w:caps w:val="0"/>
@@ -3000,7 +3000,7 @@
           <w:tab w:val="right" w:leader="dot" w:pos="9350"/>
         </w:tabs>
         <w:rPr>
-          <w:rFonts w:asciiTheme="minorHAnsi" w:eastAsiaTheme="minorEastAsia" w:hAnsiTheme="minorHAnsi" w:cstheme="minorBidi" w:hint="eastAsia"/>
+          <w:rFonts w:asciiTheme="minorHAnsi" w:eastAsiaTheme="minorEastAsia" w:hAnsiTheme="minorHAnsi" w:cstheme="minorBidi"/>
           <w:smallCaps w:val="0"/>
           <w:noProof/>
           <w:snapToGrid/>
@@ -3079,7 +3079,7 @@
           <w:tab w:val="right" w:leader="dot" w:pos="9350"/>
         </w:tabs>
         <w:rPr>
-          <w:rFonts w:asciiTheme="minorHAnsi" w:eastAsiaTheme="minorEastAsia" w:hAnsiTheme="minorHAnsi" w:cstheme="minorBidi" w:hint="eastAsia"/>
+          <w:rFonts w:asciiTheme="minorHAnsi" w:eastAsiaTheme="minorEastAsia" w:hAnsiTheme="minorHAnsi" w:cstheme="minorBidi"/>
           <w:i w:val="0"/>
           <w:iCs w:val="0"/>
           <w:noProof/>
@@ -3164,7 +3164,7 @@
           <w:tab w:val="right" w:leader="dot" w:pos="9350"/>
         </w:tabs>
         <w:rPr>
-          <w:rFonts w:asciiTheme="minorHAnsi" w:eastAsiaTheme="minorEastAsia" w:hAnsiTheme="minorHAnsi" w:cstheme="minorBidi" w:hint="eastAsia"/>
+          <w:rFonts w:asciiTheme="minorHAnsi" w:eastAsiaTheme="minorEastAsia" w:hAnsiTheme="minorHAnsi" w:cstheme="minorBidi"/>
           <w:i w:val="0"/>
           <w:iCs w:val="0"/>
           <w:noProof/>
@@ -3255,7 +3255,7 @@
           <w:tab w:val="right" w:leader="dot" w:pos="9350"/>
         </w:tabs>
         <w:rPr>
-          <w:rFonts w:asciiTheme="minorHAnsi" w:eastAsiaTheme="minorEastAsia" w:hAnsiTheme="minorHAnsi" w:cstheme="minorBidi" w:hint="eastAsia"/>
+          <w:rFonts w:asciiTheme="minorHAnsi" w:eastAsiaTheme="minorEastAsia" w:hAnsiTheme="minorHAnsi" w:cstheme="minorBidi"/>
           <w:smallCaps w:val="0"/>
           <w:noProof/>
           <w:snapToGrid/>
@@ -3320,7 +3320,7 @@
           <w:tab w:val="right" w:leader="dot" w:pos="9350"/>
         </w:tabs>
         <w:rPr>
-          <w:rFonts w:asciiTheme="minorHAnsi" w:eastAsiaTheme="minorEastAsia" w:hAnsiTheme="minorHAnsi" w:cstheme="minorBidi" w:hint="eastAsia"/>
+          <w:rFonts w:asciiTheme="minorHAnsi" w:eastAsiaTheme="minorEastAsia" w:hAnsiTheme="minorHAnsi" w:cstheme="minorBidi"/>
           <w:i w:val="0"/>
           <w:iCs w:val="0"/>
           <w:noProof/>
@@ -3386,7 +3386,7 @@
           <w:tab w:val="right" w:leader="dot" w:pos="9350"/>
         </w:tabs>
         <w:rPr>
-          <w:rFonts w:asciiTheme="minorHAnsi" w:eastAsiaTheme="minorEastAsia" w:hAnsiTheme="minorHAnsi" w:cstheme="minorBidi" w:hint="eastAsia"/>
+          <w:rFonts w:asciiTheme="minorHAnsi" w:eastAsiaTheme="minorEastAsia" w:hAnsiTheme="minorHAnsi" w:cstheme="minorBidi"/>
           <w:i w:val="0"/>
           <w:iCs w:val="0"/>
           <w:noProof/>
@@ -3452,7 +3452,7 @@
           <w:tab w:val="right" w:leader="dot" w:pos="9350"/>
         </w:tabs>
         <w:rPr>
-          <w:rFonts w:asciiTheme="minorHAnsi" w:eastAsiaTheme="minorEastAsia" w:hAnsiTheme="minorHAnsi" w:cstheme="minorBidi" w:hint="eastAsia"/>
+          <w:rFonts w:asciiTheme="minorHAnsi" w:eastAsiaTheme="minorEastAsia" w:hAnsiTheme="minorHAnsi" w:cstheme="minorBidi"/>
           <w:i w:val="0"/>
           <w:iCs w:val="0"/>
           <w:noProof/>
@@ -3518,7 +3518,7 @@
           <w:tab w:val="right" w:leader="dot" w:pos="9350"/>
         </w:tabs>
         <w:rPr>
-          <w:rFonts w:asciiTheme="minorHAnsi" w:eastAsiaTheme="minorEastAsia" w:hAnsiTheme="minorHAnsi" w:cstheme="minorBidi" w:hint="eastAsia"/>
+          <w:rFonts w:asciiTheme="minorHAnsi" w:eastAsiaTheme="minorEastAsia" w:hAnsiTheme="minorHAnsi" w:cstheme="minorBidi"/>
           <w:i w:val="0"/>
           <w:iCs w:val="0"/>
           <w:noProof/>
@@ -3584,7 +3584,7 @@
           <w:tab w:val="right" w:leader="dot" w:pos="9350"/>
         </w:tabs>
         <w:rPr>
-          <w:rFonts w:asciiTheme="minorHAnsi" w:eastAsiaTheme="minorEastAsia" w:hAnsiTheme="minorHAnsi" w:cstheme="minorBidi" w:hint="eastAsia"/>
+          <w:rFonts w:asciiTheme="minorHAnsi" w:eastAsiaTheme="minorEastAsia" w:hAnsiTheme="minorHAnsi" w:cstheme="minorBidi"/>
           <w:i w:val="0"/>
           <w:iCs w:val="0"/>
           <w:noProof/>
@@ -3650,7 +3650,7 @@
           <w:tab w:val="right" w:leader="dot" w:pos="9350"/>
         </w:tabs>
         <w:rPr>
-          <w:rFonts w:asciiTheme="minorHAnsi" w:eastAsiaTheme="minorEastAsia" w:hAnsiTheme="minorHAnsi" w:cstheme="minorBidi" w:hint="eastAsia"/>
+          <w:rFonts w:asciiTheme="minorHAnsi" w:eastAsiaTheme="minorEastAsia" w:hAnsiTheme="minorHAnsi" w:cstheme="minorBidi"/>
           <w:i w:val="0"/>
           <w:iCs w:val="0"/>
           <w:noProof/>
@@ -3716,7 +3716,7 @@
           <w:tab w:val="right" w:leader="dot" w:pos="9350"/>
         </w:tabs>
         <w:rPr>
-          <w:rFonts w:asciiTheme="minorHAnsi" w:eastAsiaTheme="minorEastAsia" w:hAnsiTheme="minorHAnsi" w:cstheme="minorBidi" w:hint="eastAsia"/>
+          <w:rFonts w:asciiTheme="minorHAnsi" w:eastAsiaTheme="minorEastAsia" w:hAnsiTheme="minorHAnsi" w:cstheme="minorBidi"/>
           <w:i w:val="0"/>
           <w:iCs w:val="0"/>
           <w:noProof/>
@@ -3782,7 +3782,7 @@
           <w:tab w:val="right" w:leader="dot" w:pos="9350"/>
         </w:tabs>
         <w:rPr>
-          <w:rFonts w:asciiTheme="minorHAnsi" w:eastAsiaTheme="minorEastAsia" w:hAnsiTheme="minorHAnsi" w:cstheme="minorBidi" w:hint="eastAsia"/>
+          <w:rFonts w:asciiTheme="minorHAnsi" w:eastAsiaTheme="minorEastAsia" w:hAnsiTheme="minorHAnsi" w:cstheme="minorBidi"/>
           <w:i w:val="0"/>
           <w:iCs w:val="0"/>
           <w:noProof/>
@@ -3848,7 +3848,7 @@
           <w:tab w:val="right" w:leader="dot" w:pos="9350"/>
         </w:tabs>
         <w:rPr>
-          <w:rFonts w:asciiTheme="minorHAnsi" w:eastAsiaTheme="minorEastAsia" w:hAnsiTheme="minorHAnsi" w:cstheme="minorBidi" w:hint="eastAsia"/>
+          <w:rFonts w:asciiTheme="minorHAnsi" w:eastAsiaTheme="minorEastAsia" w:hAnsiTheme="minorHAnsi" w:cstheme="minorBidi"/>
           <w:b w:val="0"/>
           <w:bCs w:val="0"/>
           <w:caps w:val="0"/>
@@ -3928,7 +3928,7 @@
           <w:tab w:val="right" w:leader="dot" w:pos="9350"/>
         </w:tabs>
         <w:rPr>
-          <w:rFonts w:asciiTheme="minorHAnsi" w:eastAsiaTheme="minorEastAsia" w:hAnsiTheme="minorHAnsi" w:cstheme="minorBidi" w:hint="eastAsia"/>
+          <w:rFonts w:asciiTheme="minorHAnsi" w:eastAsiaTheme="minorEastAsia" w:hAnsiTheme="minorHAnsi" w:cstheme="minorBidi"/>
           <w:smallCaps w:val="0"/>
           <w:noProof/>
           <w:snapToGrid/>
@@ -3992,7 +3992,7 @@
           <w:tab w:val="right" w:leader="dot" w:pos="9350"/>
         </w:tabs>
         <w:rPr>
-          <w:rFonts w:asciiTheme="minorHAnsi" w:eastAsiaTheme="minorEastAsia" w:hAnsiTheme="minorHAnsi" w:cstheme="minorBidi" w:hint="eastAsia"/>
+          <w:rFonts w:asciiTheme="minorHAnsi" w:eastAsiaTheme="minorEastAsia" w:hAnsiTheme="minorHAnsi" w:cstheme="minorBidi"/>
           <w:smallCaps w:val="0"/>
           <w:noProof/>
           <w:snapToGrid/>
@@ -4056,7 +4056,7 @@
           <w:tab w:val="right" w:leader="dot" w:pos="9350"/>
         </w:tabs>
         <w:rPr>
-          <w:rFonts w:asciiTheme="minorHAnsi" w:eastAsiaTheme="minorEastAsia" w:hAnsiTheme="minorHAnsi" w:cstheme="minorBidi" w:hint="eastAsia"/>
+          <w:rFonts w:asciiTheme="minorHAnsi" w:eastAsiaTheme="minorEastAsia" w:hAnsiTheme="minorHAnsi" w:cstheme="minorBidi"/>
           <w:b w:val="0"/>
           <w:bCs w:val="0"/>
           <w:caps w:val="0"/>
@@ -4136,7 +4136,7 @@
           <w:tab w:val="right" w:leader="dot" w:pos="9350"/>
         </w:tabs>
         <w:rPr>
-          <w:rFonts w:asciiTheme="minorHAnsi" w:eastAsiaTheme="minorEastAsia" w:hAnsiTheme="minorHAnsi" w:cstheme="minorBidi" w:hint="eastAsia"/>
+          <w:rFonts w:asciiTheme="minorHAnsi" w:eastAsiaTheme="minorEastAsia" w:hAnsiTheme="minorHAnsi" w:cstheme="minorBidi"/>
           <w:smallCaps w:val="0"/>
           <w:noProof/>
           <w:snapToGrid/>
@@ -4201,7 +4201,7 @@
           <w:tab w:val="right" w:leader="dot" w:pos="9350"/>
         </w:tabs>
         <w:rPr>
-          <w:rFonts w:asciiTheme="minorHAnsi" w:eastAsiaTheme="minorEastAsia" w:hAnsiTheme="minorHAnsi" w:cstheme="minorBidi" w:hint="eastAsia"/>
+          <w:rFonts w:asciiTheme="minorHAnsi" w:eastAsiaTheme="minorEastAsia" w:hAnsiTheme="minorHAnsi" w:cstheme="minorBidi"/>
           <w:i w:val="0"/>
           <w:iCs w:val="0"/>
           <w:noProof/>
@@ -4300,7 +4300,7 @@
           <w:tab w:val="right" w:leader="dot" w:pos="9350"/>
         </w:tabs>
         <w:rPr>
-          <w:rFonts w:asciiTheme="minorHAnsi" w:eastAsiaTheme="minorEastAsia" w:hAnsiTheme="minorHAnsi" w:cstheme="minorBidi" w:hint="eastAsia"/>
+          <w:rFonts w:asciiTheme="minorHAnsi" w:eastAsiaTheme="minorEastAsia" w:hAnsiTheme="minorHAnsi" w:cstheme="minorBidi"/>
           <w:smallCaps w:val="0"/>
           <w:noProof/>
           <w:snapToGrid/>
@@ -4379,7 +4379,7 @@
           <w:tab w:val="right" w:leader="dot" w:pos="9350"/>
         </w:tabs>
         <w:rPr>
-          <w:rFonts w:asciiTheme="minorHAnsi" w:eastAsiaTheme="minorEastAsia" w:hAnsiTheme="minorHAnsi" w:cstheme="minorBidi" w:hint="eastAsia"/>
+          <w:rFonts w:asciiTheme="minorHAnsi" w:eastAsiaTheme="minorEastAsia" w:hAnsiTheme="minorHAnsi" w:cstheme="minorBidi"/>
           <w:i w:val="0"/>
           <w:iCs w:val="0"/>
           <w:noProof/>
@@ -4464,7 +4464,7 @@
           <w:tab w:val="right" w:leader="dot" w:pos="9350"/>
         </w:tabs>
         <w:rPr>
-          <w:rFonts w:asciiTheme="minorHAnsi" w:eastAsiaTheme="minorEastAsia" w:hAnsiTheme="minorHAnsi" w:cstheme="minorBidi" w:hint="eastAsia"/>
+          <w:rFonts w:asciiTheme="minorHAnsi" w:eastAsiaTheme="minorEastAsia" w:hAnsiTheme="minorHAnsi" w:cstheme="minorBidi"/>
           <w:i w:val="0"/>
           <w:iCs w:val="0"/>
           <w:noProof/>
@@ -4550,7 +4550,7 @@
           <w:tab w:val="right" w:leader="dot" w:pos="9350"/>
         </w:tabs>
         <w:rPr>
-          <w:rFonts w:asciiTheme="minorHAnsi" w:eastAsiaTheme="minorEastAsia" w:hAnsiTheme="minorHAnsi" w:cstheme="minorBidi" w:hint="eastAsia"/>
+          <w:rFonts w:asciiTheme="minorHAnsi" w:eastAsiaTheme="minorEastAsia" w:hAnsiTheme="minorHAnsi" w:cstheme="minorBidi"/>
           <w:i w:val="0"/>
           <w:iCs w:val="0"/>
           <w:noProof/>
@@ -4636,7 +4636,7 @@
           <w:tab w:val="right" w:leader="dot" w:pos="9350"/>
         </w:tabs>
         <w:rPr>
-          <w:rFonts w:asciiTheme="minorHAnsi" w:eastAsiaTheme="minorEastAsia" w:hAnsiTheme="minorHAnsi" w:cstheme="minorBidi" w:hint="eastAsia"/>
+          <w:rFonts w:asciiTheme="minorHAnsi" w:eastAsiaTheme="minorEastAsia" w:hAnsiTheme="minorHAnsi" w:cstheme="minorBidi"/>
           <w:i w:val="0"/>
           <w:iCs w:val="0"/>
           <w:noProof/>
@@ -4722,7 +4722,7 @@
           <w:tab w:val="right" w:leader="dot" w:pos="9350"/>
         </w:tabs>
         <w:rPr>
-          <w:rFonts w:asciiTheme="minorHAnsi" w:eastAsiaTheme="minorEastAsia" w:hAnsiTheme="minorHAnsi" w:cstheme="minorBidi" w:hint="eastAsia"/>
+          <w:rFonts w:asciiTheme="minorHAnsi" w:eastAsiaTheme="minorEastAsia" w:hAnsiTheme="minorHAnsi" w:cstheme="minorBidi"/>
           <w:i w:val="0"/>
           <w:iCs w:val="0"/>
           <w:noProof/>
@@ -4808,7 +4808,7 @@
           <w:tab w:val="right" w:leader="dot" w:pos="9350"/>
         </w:tabs>
         <w:rPr>
-          <w:rFonts w:asciiTheme="minorHAnsi" w:eastAsiaTheme="minorEastAsia" w:hAnsiTheme="minorHAnsi" w:cstheme="minorBidi" w:hint="eastAsia"/>
+          <w:rFonts w:asciiTheme="minorHAnsi" w:eastAsiaTheme="minorEastAsia" w:hAnsiTheme="minorHAnsi" w:cstheme="minorBidi"/>
           <w:i w:val="0"/>
           <w:iCs w:val="0"/>
           <w:noProof/>
@@ -4894,7 +4894,7 @@
           <w:tab w:val="right" w:leader="dot" w:pos="9350"/>
         </w:tabs>
         <w:rPr>
-          <w:rFonts w:asciiTheme="minorHAnsi" w:eastAsiaTheme="minorEastAsia" w:hAnsiTheme="minorHAnsi" w:cstheme="minorBidi" w:hint="eastAsia"/>
+          <w:rFonts w:asciiTheme="minorHAnsi" w:eastAsiaTheme="minorEastAsia" w:hAnsiTheme="minorHAnsi" w:cstheme="minorBidi"/>
           <w:i w:val="0"/>
           <w:iCs w:val="0"/>
           <w:noProof/>
@@ -4980,7 +4980,7 @@
           <w:tab w:val="right" w:leader="dot" w:pos="9350"/>
         </w:tabs>
         <w:rPr>
-          <w:rFonts w:asciiTheme="minorHAnsi" w:eastAsiaTheme="minorEastAsia" w:hAnsiTheme="minorHAnsi" w:cstheme="minorBidi" w:hint="eastAsia"/>
+          <w:rFonts w:asciiTheme="minorHAnsi" w:eastAsiaTheme="minorEastAsia" w:hAnsiTheme="minorHAnsi" w:cstheme="minorBidi"/>
           <w:i w:val="0"/>
           <w:iCs w:val="0"/>
           <w:noProof/>
@@ -5072,7 +5072,7 @@
           <w:tab w:val="right" w:leader="dot" w:pos="9350"/>
         </w:tabs>
         <w:rPr>
-          <w:rFonts w:asciiTheme="minorHAnsi" w:eastAsiaTheme="minorEastAsia" w:hAnsiTheme="minorHAnsi" w:cstheme="minorBidi" w:hint="eastAsia"/>
+          <w:rFonts w:asciiTheme="minorHAnsi" w:eastAsiaTheme="minorEastAsia" w:hAnsiTheme="minorHAnsi" w:cstheme="minorBidi"/>
           <w:i w:val="0"/>
           <w:iCs w:val="0"/>
           <w:noProof/>
@@ -5158,7 +5158,7 @@
           <w:tab w:val="right" w:leader="dot" w:pos="9350"/>
         </w:tabs>
         <w:rPr>
-          <w:rFonts w:asciiTheme="minorHAnsi" w:eastAsiaTheme="minorEastAsia" w:hAnsiTheme="minorHAnsi" w:cstheme="minorBidi" w:hint="eastAsia"/>
+          <w:rFonts w:asciiTheme="minorHAnsi" w:eastAsiaTheme="minorEastAsia" w:hAnsiTheme="minorHAnsi" w:cstheme="minorBidi"/>
           <w:i w:val="0"/>
           <w:iCs w:val="0"/>
           <w:noProof/>
@@ -5243,7 +5243,7 @@
           <w:tab w:val="right" w:leader="dot" w:pos="9350"/>
         </w:tabs>
         <w:rPr>
-          <w:rFonts w:asciiTheme="minorHAnsi" w:eastAsiaTheme="minorEastAsia" w:hAnsiTheme="minorHAnsi" w:cstheme="minorBidi" w:hint="eastAsia"/>
+          <w:rFonts w:asciiTheme="minorHAnsi" w:eastAsiaTheme="minorEastAsia" w:hAnsiTheme="minorHAnsi" w:cstheme="minorBidi"/>
           <w:smallCaps w:val="0"/>
           <w:noProof/>
           <w:snapToGrid/>
@@ -5307,7 +5307,7 @@
           <w:tab w:val="right" w:leader="dot" w:pos="9350"/>
         </w:tabs>
         <w:rPr>
-          <w:rFonts w:asciiTheme="minorHAnsi" w:eastAsiaTheme="minorEastAsia" w:hAnsiTheme="minorHAnsi" w:cstheme="minorBidi" w:hint="eastAsia"/>
+          <w:rFonts w:asciiTheme="minorHAnsi" w:eastAsiaTheme="minorEastAsia" w:hAnsiTheme="minorHAnsi" w:cstheme="minorBidi"/>
           <w:smallCaps w:val="0"/>
           <w:noProof/>
           <w:snapToGrid/>
@@ -5371,7 +5371,7 @@
           <w:tab w:val="right" w:leader="dot" w:pos="9350"/>
         </w:tabs>
         <w:rPr>
-          <w:rFonts w:asciiTheme="minorHAnsi" w:eastAsiaTheme="minorEastAsia" w:hAnsiTheme="minorHAnsi" w:cstheme="minorBidi" w:hint="eastAsia"/>
+          <w:rFonts w:asciiTheme="minorHAnsi" w:eastAsiaTheme="minorEastAsia" w:hAnsiTheme="minorHAnsi" w:cstheme="minorBidi"/>
           <w:b w:val="0"/>
           <w:bCs w:val="0"/>
           <w:caps w:val="0"/>
@@ -5451,7 +5451,7 @@
           <w:tab w:val="right" w:leader="dot" w:pos="9350"/>
         </w:tabs>
         <w:rPr>
-          <w:rFonts w:asciiTheme="minorHAnsi" w:eastAsiaTheme="minorEastAsia" w:hAnsiTheme="minorHAnsi" w:cstheme="minorBidi" w:hint="eastAsia"/>
+          <w:rFonts w:asciiTheme="minorHAnsi" w:eastAsiaTheme="minorEastAsia" w:hAnsiTheme="minorHAnsi" w:cstheme="minorBidi"/>
           <w:smallCaps w:val="0"/>
           <w:noProof/>
           <w:snapToGrid/>
@@ -5529,7 +5529,7 @@
           <w:tab w:val="right" w:leader="dot" w:pos="9350"/>
         </w:tabs>
         <w:rPr>
-          <w:rFonts w:asciiTheme="minorHAnsi" w:eastAsiaTheme="minorEastAsia" w:hAnsiTheme="minorHAnsi" w:cstheme="minorBidi" w:hint="eastAsia"/>
+          <w:rFonts w:asciiTheme="minorHAnsi" w:eastAsiaTheme="minorEastAsia" w:hAnsiTheme="minorHAnsi" w:cstheme="minorBidi"/>
           <w:smallCaps w:val="0"/>
           <w:noProof/>
           <w:snapToGrid/>
@@ -5607,7 +5607,7 @@
           <w:tab w:val="right" w:leader="dot" w:pos="9350"/>
         </w:tabs>
         <w:rPr>
-          <w:rFonts w:asciiTheme="minorHAnsi" w:eastAsiaTheme="minorEastAsia" w:hAnsiTheme="minorHAnsi" w:cstheme="minorBidi" w:hint="eastAsia"/>
+          <w:rFonts w:asciiTheme="minorHAnsi" w:eastAsiaTheme="minorEastAsia" w:hAnsiTheme="minorHAnsi" w:cstheme="minorBidi"/>
           <w:b w:val="0"/>
           <w:bCs w:val="0"/>
           <w:caps w:val="0"/>
@@ -5687,7 +5687,7 @@
           <w:tab w:val="right" w:leader="dot" w:pos="9350"/>
         </w:tabs>
         <w:rPr>
-          <w:rFonts w:asciiTheme="minorHAnsi" w:eastAsiaTheme="minorEastAsia" w:hAnsiTheme="minorHAnsi" w:cstheme="minorBidi" w:hint="eastAsia"/>
+          <w:rFonts w:asciiTheme="minorHAnsi" w:eastAsiaTheme="minorEastAsia" w:hAnsiTheme="minorHAnsi" w:cstheme="minorBidi"/>
           <w:smallCaps w:val="0"/>
           <w:noProof/>
           <w:snapToGrid/>
@@ -5765,7 +5765,7 @@
           <w:tab w:val="right" w:leader="dot" w:pos="9350"/>
         </w:tabs>
         <w:rPr>
-          <w:rFonts w:asciiTheme="minorHAnsi" w:eastAsiaTheme="minorEastAsia" w:hAnsiTheme="minorHAnsi" w:cstheme="minorBidi" w:hint="eastAsia"/>
+          <w:rFonts w:asciiTheme="minorHAnsi" w:eastAsiaTheme="minorEastAsia" w:hAnsiTheme="minorHAnsi" w:cstheme="minorBidi"/>
           <w:smallCaps w:val="0"/>
           <w:noProof/>
           <w:snapToGrid/>
@@ -5843,7 +5843,7 @@
           <w:tab w:val="right" w:leader="dot" w:pos="9350"/>
         </w:tabs>
         <w:rPr>
-          <w:rFonts w:asciiTheme="minorHAnsi" w:eastAsiaTheme="minorEastAsia" w:hAnsiTheme="minorHAnsi" w:cstheme="minorBidi" w:hint="eastAsia"/>
+          <w:rFonts w:asciiTheme="minorHAnsi" w:eastAsiaTheme="minorEastAsia" w:hAnsiTheme="minorHAnsi" w:cstheme="minorBidi"/>
           <w:smallCaps w:val="0"/>
           <w:noProof/>
           <w:snapToGrid/>
@@ -5921,7 +5921,7 @@
           <w:tab w:val="right" w:leader="dot" w:pos="9350"/>
         </w:tabs>
         <w:rPr>
-          <w:rFonts w:asciiTheme="minorHAnsi" w:eastAsiaTheme="minorEastAsia" w:hAnsiTheme="minorHAnsi" w:cstheme="minorBidi" w:hint="eastAsia"/>
+          <w:rFonts w:asciiTheme="minorHAnsi" w:eastAsiaTheme="minorEastAsia" w:hAnsiTheme="minorHAnsi" w:cstheme="minorBidi"/>
           <w:smallCaps w:val="0"/>
           <w:noProof/>
           <w:snapToGrid/>
@@ -5999,7 +5999,7 @@
           <w:tab w:val="right" w:leader="dot" w:pos="9350"/>
         </w:tabs>
         <w:rPr>
-          <w:rFonts w:asciiTheme="minorHAnsi" w:eastAsiaTheme="minorEastAsia" w:hAnsiTheme="minorHAnsi" w:cstheme="minorBidi" w:hint="eastAsia"/>
+          <w:rFonts w:asciiTheme="minorHAnsi" w:eastAsiaTheme="minorEastAsia" w:hAnsiTheme="minorHAnsi" w:cstheme="minorBidi"/>
           <w:smallCaps w:val="0"/>
           <w:noProof/>
           <w:snapToGrid/>
@@ -6077,7 +6077,7 @@
           <w:tab w:val="right" w:leader="dot" w:pos="9350"/>
         </w:tabs>
         <w:rPr>
-          <w:rFonts w:asciiTheme="minorHAnsi" w:eastAsiaTheme="minorEastAsia" w:hAnsiTheme="minorHAnsi" w:cstheme="minorBidi" w:hint="eastAsia"/>
+          <w:rFonts w:asciiTheme="minorHAnsi" w:eastAsiaTheme="minorEastAsia" w:hAnsiTheme="minorHAnsi" w:cstheme="minorBidi"/>
           <w:smallCaps w:val="0"/>
           <w:noProof/>
           <w:snapToGrid/>
@@ -6155,7 +6155,7 @@
           <w:tab w:val="right" w:leader="dot" w:pos="9350"/>
         </w:tabs>
         <w:rPr>
-          <w:rFonts w:asciiTheme="minorHAnsi" w:eastAsiaTheme="minorEastAsia" w:hAnsiTheme="minorHAnsi" w:cstheme="minorBidi" w:hint="eastAsia"/>
+          <w:rFonts w:asciiTheme="minorHAnsi" w:eastAsiaTheme="minorEastAsia" w:hAnsiTheme="minorHAnsi" w:cstheme="minorBidi"/>
           <w:smallCaps w:val="0"/>
           <w:noProof/>
           <w:snapToGrid/>
@@ -6233,7 +6233,7 @@
           <w:tab w:val="right" w:leader="dot" w:pos="9350"/>
         </w:tabs>
         <w:rPr>
-          <w:rFonts w:asciiTheme="minorHAnsi" w:eastAsiaTheme="minorEastAsia" w:hAnsiTheme="minorHAnsi" w:cstheme="minorBidi" w:hint="eastAsia"/>
+          <w:rFonts w:asciiTheme="minorHAnsi" w:eastAsiaTheme="minorEastAsia" w:hAnsiTheme="minorHAnsi" w:cstheme="minorBidi"/>
           <w:smallCaps w:val="0"/>
           <w:noProof/>
           <w:snapToGrid/>
@@ -6311,7 +6311,7 @@
           <w:tab w:val="right" w:leader="dot" w:pos="9350"/>
         </w:tabs>
         <w:rPr>
-          <w:rFonts w:asciiTheme="minorHAnsi" w:eastAsiaTheme="minorEastAsia" w:hAnsiTheme="minorHAnsi" w:cstheme="minorBidi" w:hint="eastAsia"/>
+          <w:rFonts w:asciiTheme="minorHAnsi" w:eastAsiaTheme="minorEastAsia" w:hAnsiTheme="minorHAnsi" w:cstheme="minorBidi"/>
           <w:smallCaps w:val="0"/>
           <w:noProof/>
           <w:snapToGrid/>
@@ -6389,7 +6389,7 @@
           <w:tab w:val="right" w:leader="dot" w:pos="9350"/>
         </w:tabs>
         <w:rPr>
-          <w:rFonts w:asciiTheme="minorHAnsi" w:eastAsiaTheme="minorEastAsia" w:hAnsiTheme="minorHAnsi" w:cstheme="minorBidi" w:hint="eastAsia"/>
+          <w:rFonts w:asciiTheme="minorHAnsi" w:eastAsiaTheme="minorEastAsia" w:hAnsiTheme="minorHAnsi" w:cstheme="minorBidi"/>
           <w:b w:val="0"/>
           <w:bCs w:val="0"/>
           <w:caps w:val="0"/>
@@ -6469,7 +6469,7 @@
           <w:tab w:val="right" w:leader="dot" w:pos="9350"/>
         </w:tabs>
         <w:rPr>
-          <w:rFonts w:asciiTheme="minorHAnsi" w:eastAsiaTheme="minorEastAsia" w:hAnsiTheme="minorHAnsi" w:cstheme="minorBidi" w:hint="eastAsia"/>
+          <w:rFonts w:asciiTheme="minorHAnsi" w:eastAsiaTheme="minorEastAsia" w:hAnsiTheme="minorHAnsi" w:cstheme="minorBidi"/>
           <w:smallCaps w:val="0"/>
           <w:noProof/>
           <w:snapToGrid/>
@@ -6547,7 +6547,7 @@
           <w:tab w:val="right" w:leader="dot" w:pos="9350"/>
         </w:tabs>
         <w:rPr>
-          <w:rFonts w:asciiTheme="minorHAnsi" w:eastAsiaTheme="minorEastAsia" w:hAnsiTheme="minorHAnsi" w:cstheme="minorBidi" w:hint="eastAsia"/>
+          <w:rFonts w:asciiTheme="minorHAnsi" w:eastAsiaTheme="minorEastAsia" w:hAnsiTheme="minorHAnsi" w:cstheme="minorBidi"/>
           <w:smallCaps w:val="0"/>
           <w:noProof/>
           <w:snapToGrid/>
@@ -6625,7 +6625,7 @@
           <w:tab w:val="right" w:leader="dot" w:pos="9350"/>
         </w:tabs>
         <w:rPr>
-          <w:rFonts w:asciiTheme="minorHAnsi" w:eastAsiaTheme="minorEastAsia" w:hAnsiTheme="minorHAnsi" w:cstheme="minorBidi" w:hint="eastAsia"/>
+          <w:rFonts w:asciiTheme="minorHAnsi" w:eastAsiaTheme="minorEastAsia" w:hAnsiTheme="minorHAnsi" w:cstheme="minorBidi"/>
           <w:b w:val="0"/>
           <w:bCs w:val="0"/>
           <w:caps w:val="0"/>
@@ -6705,7 +6705,7 @@
           <w:tab w:val="right" w:leader="dot" w:pos="9350"/>
         </w:tabs>
         <w:rPr>
-          <w:rFonts w:asciiTheme="minorHAnsi" w:eastAsiaTheme="minorEastAsia" w:hAnsiTheme="minorHAnsi" w:cstheme="minorBidi" w:hint="eastAsia"/>
+          <w:rFonts w:asciiTheme="minorHAnsi" w:eastAsiaTheme="minorEastAsia" w:hAnsiTheme="minorHAnsi" w:cstheme="minorBidi"/>
           <w:smallCaps w:val="0"/>
           <w:noProof/>
           <w:snapToGrid/>
@@ -6783,7 +6783,7 @@
           <w:tab w:val="right" w:leader="dot" w:pos="9350"/>
         </w:tabs>
         <w:rPr>
-          <w:rFonts w:asciiTheme="minorHAnsi" w:eastAsiaTheme="minorEastAsia" w:hAnsiTheme="minorHAnsi" w:cstheme="minorBidi" w:hint="eastAsia"/>
+          <w:rFonts w:asciiTheme="minorHAnsi" w:eastAsiaTheme="minorEastAsia" w:hAnsiTheme="minorHAnsi" w:cstheme="minorBidi"/>
           <w:smallCaps w:val="0"/>
           <w:noProof/>
           <w:snapToGrid/>
@@ -7045,7 +7045,7 @@
             <w:pPr>
               <w:jc w:val="center"/>
               <w:rPr>
-                <w:rFonts w:hAnsi="Cambria" w:hint="eastAsia"/>
+                <w:rFonts w:hAnsi="Cambria"/>
                 <w:b/>
                 <w:bCs/>
               </w:rPr>
@@ -7074,7 +7074,7 @@
             <w:pPr>
               <w:jc w:val="center"/>
               <w:rPr>
-                <w:rFonts w:hAnsi="Cambria" w:hint="eastAsia"/>
+                <w:rFonts w:hAnsi="Cambria"/>
                 <w:b/>
                 <w:bCs/>
               </w:rPr>
@@ -7103,7 +7103,7 @@
             <w:pPr>
               <w:jc w:val="center"/>
               <w:rPr>
-                <w:rFonts w:hAnsi="Cambria" w:hint="eastAsia"/>
+                <w:rFonts w:hAnsi="Cambria"/>
                 <w:b/>
                 <w:bCs/>
               </w:rPr>
@@ -7134,7 +7134,7 @@
           <w:p>
             <w:pPr>
               <w:rPr>
-                <w:rFonts w:hAnsi="Cambria" w:hint="eastAsia"/>
+                <w:rFonts w:hAnsi="Cambria"/>
                 <w:b/>
                 <w:bCs/>
               </w:rPr>
@@ -7182,7 +7182,7 @@
           <w:p>
             <w:pPr>
               <w:rPr>
-                <w:rFonts w:hAnsi="Cambria" w:hint="eastAsia"/>
+                <w:rFonts w:hAnsi="Cambria"/>
                 <w:b/>
                 <w:bCs/>
               </w:rPr>
@@ -7273,9 +7273,6 @@
           <w:numId w:val="8"/>
         </w:numPr>
         <w:ind w:firstLineChars="0"/>
-        <w:rPr>
-          <w:rFonts w:hint="eastAsia"/>
-        </w:rPr>
       </w:pPr>
       <w:r>
         <w:t>没有大笔的软件授权费用，通常是按月收取使用费。</w:t>
@@ -7289,9 +7286,6 @@
           <w:numId w:val="8"/>
         </w:numPr>
         <w:ind w:firstLineChars="0"/>
-        <w:rPr>
-          <w:rFonts w:hint="eastAsia"/>
-        </w:rPr>
       </w:pPr>
       <w:r>
         <w:t>除了个人电脑和互联网连接之外，客户不需要进行任何其它</w:t>
@@ -7311,9 +7305,6 @@
           <w:numId w:val="8"/>
         </w:numPr>
         <w:ind w:firstLineChars="0"/>
-        <w:rPr>
-          <w:rFonts w:hint="eastAsia"/>
-        </w:rPr>
       </w:pPr>
       <w:r>
         <w:t>通过互联网，多个公司多重租赁（</w:t>
@@ -7351,9 +7342,6 @@
           <w:numId w:val="8"/>
         </w:numPr>
         <w:ind w:firstLineChars="0"/>
-        <w:rPr>
-          <w:rFonts w:hint="eastAsia"/>
-        </w:rPr>
       </w:pPr>
       <w:r>
         <w:t>面向中小企业用户，支持海量用户群体，以负载均衡和身份认证等技术保证系统平台的稳定和安全</w:t>
@@ -7370,9 +7358,6 @@
           <w:numId w:val="8"/>
         </w:numPr>
         <w:ind w:firstLineChars="0"/>
-        <w:rPr>
-          <w:rFonts w:hint="eastAsia"/>
-        </w:rPr>
       </w:pPr>
       <w:r>
         <w:t>实施成本低、效率高，在线租用模式下，中小企业用户可以先试后买，实际应用体验让中小企业用户享有充分的准备和缓冲时间以及更多的选择机会</w:t>
@@ -7389,9 +7374,6 @@
           <w:numId w:val="8"/>
         </w:numPr>
         <w:ind w:firstLineChars="0"/>
-        <w:rPr>
-          <w:rFonts w:hint="eastAsia"/>
-        </w:rPr>
       </w:pPr>
       <w:r>
         <w:t>SaaS</w:t>
@@ -7434,9 +7416,6 @@
           <w:numId w:val="4"/>
         </w:numPr>
         <w:ind w:firstLineChars="0"/>
-        <w:rPr>
-          <w:rFonts w:hint="eastAsia"/>
-        </w:rPr>
       </w:pPr>
       <w:r>
         <w:t>隔离：因为承租者共享软件和硬件的同一实例，所以一个承租者可能会影响其他承租者的软件的可用性和性能。例如，如果共享的软件没有充足的安全保障措施，则可能会发生因一个承租者关</w:t>
@@ -7454,9 +7433,6 @@
           <w:numId w:val="4"/>
         </w:numPr>
         <w:ind w:firstLineChars="0"/>
-        <w:rPr>
-          <w:rFonts w:hint="eastAsia"/>
-        </w:rPr>
       </w:pPr>
       <w:r>
         <w:t>安全性：如果共享软件没有充分的安全保障措施，则一个承租者的用户可能会访问属于另一个承租者的数据。</w:t>
@@ -7470,9 +7446,6 @@
           <w:numId w:val="4"/>
         </w:numPr>
         <w:ind w:firstLineChars="0"/>
-        <w:rPr>
-          <w:rFonts w:hint="eastAsia"/>
-        </w:rPr>
       </w:pPr>
       <w:r>
         <w:t>自定义能力：因为软件是在承租者之间共享的，所以各个承租者不可能自定义该软件。例如，在没有充足的扩展点的情况下，一个承租者不可能为业务流程提供自己的实现。</w:t>
@@ -7486,9 +7459,6 @@
           <w:numId w:val="4"/>
         </w:numPr>
         <w:ind w:firstLineChars="0"/>
-        <w:rPr>
-          <w:rFonts w:hint="eastAsia"/>
-        </w:rPr>
       </w:pPr>
       <w:r>
         <w:t>应用程序升级将为承租者带来问题：同时升级共享的软件可能并不是所有承租者都希望的。</w:t>
@@ -7502,9 +7472,6 @@
           <w:numId w:val="4"/>
         </w:numPr>
         <w:ind w:firstLineChars="0"/>
-        <w:rPr>
-          <w:rFonts w:hint="eastAsia"/>
-        </w:rPr>
       </w:pPr>
       <w:r>
         <w:t>恢复：在承租者之间共享数据库使得很难为每个承租者单独备份和恢复数据。</w:t>
@@ -7548,9 +7515,6 @@
           <w:numId w:val="5"/>
         </w:numPr>
         <w:ind w:firstLineChars="0"/>
-        <w:rPr>
-          <w:rFonts w:hint="eastAsia"/>
-        </w:rPr>
       </w:pPr>
       <w:r>
         <w:t>访问控制：如何在承租者之间共享应用程序资源（例如，虚拟门户、数据库表、工作流、</w:t>
@@ -7576,9 +7540,6 @@
           <w:numId w:val="5"/>
         </w:numPr>
         <w:ind w:firstLineChars="0"/>
-        <w:rPr>
-          <w:rFonts w:hint="eastAsia"/>
-        </w:rPr>
       </w:pPr>
       <w:r>
         <w:t>自定义能力：</w:t>
@@ -7592,9 +7553,6 @@
           <w:numId w:val="5"/>
         </w:numPr>
         <w:ind w:firstLineChars="0"/>
-        <w:rPr>
-          <w:rFonts w:hint="eastAsia"/>
-        </w:rPr>
       </w:pPr>
       <w:r>
         <w:t>数据库：在一个承租者不影响其他承租者的情况下，如何自定义共享的数据库模式？例如，在不影响北卡罗来纳州第一银行的模式定义的情况下，加拿大第二银行如何将新的数据字段引入客户概要的共享数据库表？</w:t>
@@ -7608,9 +7566,6 @@
           <w:numId w:val="5"/>
         </w:numPr>
         <w:ind w:firstLineChars="0"/>
-        <w:rPr>
-          <w:rFonts w:hint="eastAsia"/>
-        </w:rPr>
       </w:pPr>
       <w:r>
         <w:t>用户界面：如何仅通过配置来自定义网站外观（即，在不更改代码的情况下）？例如，如何确保北卡罗来纳州第一银行和加拿大第二银行的银行管理员可以配置不同的设计，并在其客户概要</w:t>
@@ -7630,9 +7585,6 @@
           <w:numId w:val="5"/>
         </w:numPr>
         <w:ind w:firstLineChars="0"/>
-        <w:rPr>
-          <w:rFonts w:hint="eastAsia"/>
-        </w:rPr>
       </w:pPr>
       <w:r>
         <w:t>业务逻辑：在不进行代码更改的情况下，如何允许为每个承租者自定义业务逻辑？例如，北卡罗来纳州第一银行如何使用不同于加拿大第二银行的最小信用记录自动拒绝贷款申请？</w:t>
@@ -7646,9 +7598,6 @@
           <w:numId w:val="5"/>
         </w:numPr>
         <w:ind w:firstLineChars="0"/>
-        <w:rPr>
-          <w:rFonts w:hint="eastAsia"/>
-        </w:rPr>
       </w:pPr>
       <w:r>
         <w:t>工作流：您如何让承租者银行在共享的工作流中自定义人工任务和其他有条件任务的分配？例如，北卡罗来纳州第一银行如何确保将共享工作流中的贷款审批任务仅分配给北卡罗来纳州第一银行的员工？</w:t>
@@ -7662,9 +7611,6 @@
           <w:numId w:val="5"/>
         </w:numPr>
         <w:ind w:firstLineChars="0"/>
-        <w:rPr>
-          <w:rFonts w:hint="eastAsia"/>
-        </w:rPr>
       </w:pPr>
       <w:r>
         <w:t>承租者预置：如何自动执行新承租者的预置？例如，如何使用非常少的手动步骤（即如何自动化创建新的</w:t>
@@ -7702,9 +7648,6 @@
           <w:numId w:val="5"/>
         </w:numPr>
         <w:ind w:firstLineChars="0"/>
-        <w:rPr>
-          <w:rFonts w:hint="eastAsia"/>
-        </w:rPr>
       </w:pPr>
       <w:r>
         <w:t>基于使用情况的测定：如何记录服务的使用情况，以便仅根据服务使用情况向每个承租者收取服务使用费？例如，银行服务提供者管理员如何测定承租者北卡罗来纳州第一银行和加拿大第二银行的服务使用情况，以及他们的客户调用贷款申请服务的次数？</w:t>
@@ -7731,9 +7674,6 @@
           <w:numId w:val="6"/>
         </w:numPr>
         <w:ind w:firstLineChars="0"/>
-        <w:rPr>
-          <w:rFonts w:hint="eastAsia"/>
-        </w:rPr>
       </w:pPr>
       <w:r>
         <w:t>数据库共享、自定义、备份和特定于承租者的数据的恢复：服务提供者如何基于性能、管理和可扩展性标准在不同的数据库划分模式之间进行选择？</w:t>
@@ -7753,9 +7693,6 @@
           <w:numId w:val="6"/>
         </w:numPr>
         <w:ind w:firstLineChars="0"/>
-        <w:rPr>
-          <w:rFonts w:hint="eastAsia"/>
-        </w:rPr>
       </w:pPr>
       <w:r>
         <w:t>快速支持现有</w:t>
@@ -7787,9 +7724,6 @@
           <w:numId w:val="6"/>
         </w:numPr>
         <w:ind w:firstLineChars="0"/>
-        <w:rPr>
-          <w:rFonts w:hint="eastAsia"/>
-        </w:rPr>
       </w:pPr>
       <w:r>
         <w:t>在大型企业中管理大量的第三方服务提供者和部门服务客户之间的连接性：在</w:t>
@@ -7831,9 +7765,6 @@
           <w:numId w:val="6"/>
         </w:numPr>
         <w:ind w:firstLineChars="0"/>
-        <w:rPr>
-          <w:rFonts w:hint="eastAsia"/>
-        </w:rPr>
       </w:pPr>
       <w:r>
         <w:t>可伸缩性改进了硬件使用情况和特定于承租者的服务质量</w:t>
@@ -8057,9 +7988,6 @@
           <w:numId w:val="7"/>
         </w:numPr>
         <w:ind w:firstLineChars="0"/>
-        <w:rPr>
-          <w:rFonts w:hint="eastAsia"/>
-        </w:rPr>
       </w:pPr>
       <w:r>
         <w:t>将每个承租者的数据隔离到不同的数据库。</w:t>
@@ -8073,9 +8001,6 @@
           <w:numId w:val="7"/>
         </w:numPr>
         <w:ind w:firstLineChars="0"/>
-        <w:rPr>
-          <w:rFonts w:hint="eastAsia"/>
-        </w:rPr>
       </w:pPr>
       <w:r>
         <w:rPr>
@@ -8113,9 +8038,6 @@
           <w:numId w:val="7"/>
         </w:numPr>
         <w:ind w:firstLineChars="0"/>
-        <w:rPr>
-          <w:rFonts w:hint="eastAsia"/>
-        </w:rPr>
       </w:pPr>
       <w:r>
         <w:rPr>
@@ -8172,9 +8094,6 @@
           <w:numId w:val="3"/>
         </w:numPr>
         <w:ind w:firstLineChars="0"/>
-        <w:rPr>
-          <w:rFonts w:hint="eastAsia"/>
-        </w:rPr>
       </w:pPr>
       <w:r>
         <w:rPr>
@@ -8203,9 +8122,6 @@
           <w:numId w:val="3"/>
         </w:numPr>
         <w:ind w:firstLineChars="0"/>
-        <w:rPr>
-          <w:rFonts w:hint="eastAsia"/>
-        </w:rPr>
       </w:pPr>
       <w:r>
         <w:rPr>
@@ -8222,9 +8138,6 @@
           <w:numId w:val="3"/>
         </w:numPr>
         <w:ind w:firstLineChars="0"/>
-        <w:rPr>
-          <w:rFonts w:hint="eastAsia"/>
-        </w:rPr>
       </w:pPr>
       <w:r>
         <w:rPr>
@@ -8241,9 +8154,6 @@
           <w:numId w:val="3"/>
         </w:numPr>
         <w:ind w:firstLineChars="0"/>
-        <w:rPr>
-          <w:rFonts w:hint="eastAsia"/>
-        </w:rPr>
       </w:pPr>
       <w:r>
         <w:rPr>
@@ -8260,9 +8170,6 @@
           <w:numId w:val="3"/>
         </w:numPr>
         <w:ind w:firstLineChars="0"/>
-        <w:rPr>
-          <w:rFonts w:hint="eastAsia"/>
-        </w:rPr>
       </w:pPr>
       <w:r>
         <w:rPr>
@@ -8279,9 +8186,6 @@
           <w:numId w:val="3"/>
         </w:numPr>
         <w:ind w:firstLineChars="0"/>
-        <w:rPr>
-          <w:rFonts w:hint="eastAsia"/>
-        </w:rPr>
       </w:pPr>
       <w:r>
         <w:rPr>
@@ -8298,9 +8202,6 @@
           <w:numId w:val="3"/>
         </w:numPr>
         <w:ind w:firstLineChars="0"/>
-        <w:rPr>
-          <w:rFonts w:hint="eastAsia"/>
-        </w:rPr>
       </w:pPr>
       <w:r>
         <w:rPr>
@@ -8329,9 +8230,6 @@
           <w:numId w:val="3"/>
         </w:numPr>
         <w:ind w:firstLineChars="0"/>
-        <w:rPr>
-          <w:rFonts w:hint="eastAsia"/>
-        </w:rPr>
       </w:pPr>
       <w:r>
         <w:rPr>
@@ -8348,9 +8246,6 @@
           <w:numId w:val="3"/>
         </w:numPr>
         <w:ind w:firstLineChars="0"/>
-        <w:rPr>
-          <w:rFonts w:hint="eastAsia"/>
-        </w:rPr>
       </w:pPr>
       <w:r>
         <w:rPr>
@@ -8403,9 +8298,6 @@
           <w:numId w:val="3"/>
         </w:numPr>
         <w:ind w:firstLineChars="0"/>
-        <w:rPr>
-          <w:rFonts w:hint="eastAsia"/>
-        </w:rPr>
       </w:pPr>
       <w:r>
         <w:rPr>
@@ -8428,9 +8320,6 @@
           <w:numId w:val="3"/>
         </w:numPr>
         <w:ind w:firstLineChars="0"/>
-        <w:rPr>
-          <w:rFonts w:hint="eastAsia"/>
-        </w:rPr>
       </w:pPr>
       <w:r>
         <w:rPr>
@@ -8447,9 +8336,6 @@
           <w:numId w:val="3"/>
         </w:numPr>
         <w:ind w:firstLineChars="0"/>
-        <w:rPr>
-          <w:rFonts w:hint="eastAsia"/>
-        </w:rPr>
       </w:pPr>
       <w:r>
         <w:rPr>
@@ -8466,9 +8352,6 @@
           <w:numId w:val="3"/>
         </w:numPr>
         <w:ind w:firstLineChars="0"/>
-        <w:rPr>
-          <w:rFonts w:hint="eastAsia"/>
-        </w:rPr>
       </w:pPr>
       <w:r>
         <w:rPr>
@@ -8509,9 +8392,6 @@
           <w:numId w:val="3"/>
         </w:numPr>
         <w:ind w:firstLineChars="0"/>
-        <w:rPr>
-          <w:rFonts w:hint="eastAsia"/>
-        </w:rPr>
       </w:pPr>
       <w:r>
         <w:rPr>
@@ -8534,9 +8414,6 @@
           <w:numId w:val="3"/>
         </w:numPr>
         <w:ind w:firstLineChars="0"/>
-        <w:rPr>
-          <w:rFonts w:hint="eastAsia"/>
-        </w:rPr>
       </w:pPr>
       <w:r>
         <w:rPr>
@@ -8553,9 +8430,6 @@
           <w:numId w:val="3"/>
         </w:numPr>
         <w:ind w:firstLineChars="0"/>
-        <w:rPr>
-          <w:rFonts w:hint="eastAsia"/>
-        </w:rPr>
       </w:pPr>
       <w:r>
         <w:rPr>
@@ -8572,9 +8446,6 @@
           <w:numId w:val="3"/>
         </w:numPr>
         <w:ind w:firstLineChars="0"/>
-        <w:rPr>
-          <w:rFonts w:hint="eastAsia"/>
-        </w:rPr>
       </w:pPr>
       <w:r>
         <w:rPr>
@@ -9342,9 +9213,6 @@
           <w:numId w:val="2"/>
         </w:numPr>
         <w:ind w:firstLineChars="0"/>
-        <w:rPr>
-          <w:rFonts w:hint="eastAsia"/>
-        </w:rPr>
       </w:pPr>
       <w:r>
         <w:t>身份验证允许一个应用程序在连接时验证一个人（或一个应用程序、智能卡等）是否与它声明的一样。</w:t>
@@ -9358,9 +9226,6 @@
           <w:numId w:val="2"/>
         </w:numPr>
         <w:ind w:firstLineChars="0"/>
-        <w:rPr>
-          <w:rFonts w:hint="eastAsia"/>
-        </w:rPr>
       </w:pPr>
       <w:r>
         <w:t>授权定义一个用户在一个系统上的权利与权限。用户身份验证通过之后，授权会决定该用户在系统上有权做什么。因此，授权应该发生在身份验证之后。</w:t>
@@ -9554,9 +9419,6 @@
           <w:numId w:val="29"/>
         </w:numPr>
         <w:ind w:firstLineChars="0"/>
-        <w:rPr>
-          <w:rFonts w:hint="eastAsia"/>
-        </w:rPr>
       </w:pPr>
       <w:r>
         <w:rPr>
@@ -9573,9 +9435,6 @@
           <w:numId w:val="29"/>
         </w:numPr>
         <w:ind w:firstLineChars="0"/>
-        <w:rPr>
-          <w:rFonts w:hint="eastAsia"/>
-        </w:rPr>
       </w:pPr>
       <w:r>
         <w:rPr>
@@ -9592,9 +9451,6 @@
           <w:numId w:val="29"/>
         </w:numPr>
         <w:ind w:firstLineChars="0"/>
-        <w:rPr>
-          <w:rFonts w:hint="eastAsia"/>
-        </w:rPr>
       </w:pPr>
       <w:r>
         <w:rPr>
@@ -9611,9 +9467,6 @@
           <w:numId w:val="29"/>
         </w:numPr>
         <w:ind w:firstLineChars="0"/>
-        <w:rPr>
-          <w:rFonts w:hint="eastAsia"/>
-        </w:rPr>
       </w:pPr>
       <w:r>
         <w:rPr>
@@ -9642,9 +9495,6 @@
           <w:numId w:val="29"/>
         </w:numPr>
         <w:ind w:firstLineChars="0"/>
-        <w:rPr>
-          <w:rFonts w:hint="eastAsia"/>
-        </w:rPr>
       </w:pPr>
       <w:r>
         <w:rPr>
@@ -9661,9 +9511,6 @@
           <w:numId w:val="29"/>
         </w:numPr>
         <w:ind w:firstLineChars="0"/>
-        <w:rPr>
-          <w:rFonts w:hint="eastAsia"/>
-        </w:rPr>
       </w:pPr>
       <w:r>
         <w:rPr>
@@ -9680,9 +9527,6 @@
           <w:numId w:val="29"/>
         </w:numPr>
         <w:ind w:firstLineChars="0"/>
-        <w:rPr>
-          <w:rFonts w:hint="eastAsia"/>
-        </w:rPr>
       </w:pPr>
       <w:r>
         <w:rPr>
@@ -9705,9 +9549,6 @@
           <w:numId w:val="29"/>
         </w:numPr>
         <w:ind w:firstLineChars="0"/>
-        <w:rPr>
-          <w:rFonts w:hint="eastAsia"/>
-        </w:rPr>
       </w:pPr>
       <w:r>
         <w:rPr>
@@ -9724,9 +9565,6 @@
           <w:numId w:val="29"/>
         </w:numPr>
         <w:ind w:firstLineChars="0"/>
-        <w:rPr>
-          <w:rFonts w:hint="eastAsia"/>
-        </w:rPr>
       </w:pPr>
       <w:r>
         <w:rPr>
@@ -9743,9 +9581,6 @@
           <w:numId w:val="29"/>
         </w:numPr>
         <w:ind w:firstLineChars="0"/>
-        <w:rPr>
-          <w:rFonts w:hint="eastAsia"/>
-        </w:rPr>
       </w:pPr>
       <w:r>
         <w:rPr>
@@ -9762,9 +9597,6 @@
           <w:numId w:val="29"/>
         </w:numPr>
         <w:ind w:firstLineChars="0"/>
-        <w:rPr>
-          <w:rFonts w:hint="eastAsia"/>
-        </w:rPr>
       </w:pPr>
       <w:r>
         <w:rPr>
@@ -9781,9 +9613,6 @@
           <w:numId w:val="29"/>
         </w:numPr>
         <w:ind w:firstLineChars="0"/>
-        <w:rPr>
-          <w:rFonts w:hint="eastAsia"/>
-        </w:rPr>
       </w:pPr>
       <w:r>
         <w:rPr>
@@ -9862,9 +9691,6 @@
           <w:numId w:val="37"/>
         </w:numPr>
         <w:ind w:firstLineChars="0"/>
-        <w:rPr>
-          <w:rFonts w:hint="eastAsia"/>
-        </w:rPr>
       </w:pPr>
       <w:r>
         <w:rPr>
@@ -9881,9 +9707,6 @@
           <w:numId w:val="37"/>
         </w:numPr>
         <w:ind w:firstLineChars="0"/>
-        <w:rPr>
-          <w:rFonts w:hint="eastAsia"/>
-        </w:rPr>
       </w:pPr>
       <w:r>
         <w:rPr>
@@ -9900,9 +9723,6 @@
           <w:numId w:val="37"/>
         </w:numPr>
         <w:ind w:firstLineChars="0"/>
-        <w:rPr>
-          <w:rFonts w:hint="eastAsia"/>
-        </w:rPr>
       </w:pPr>
       <w:r>
         <w:rPr>
@@ -9925,9 +9745,6 @@
           <w:numId w:val="37"/>
         </w:numPr>
         <w:ind w:firstLineChars="0"/>
-        <w:rPr>
-          <w:rFonts w:hint="eastAsia"/>
-        </w:rPr>
       </w:pPr>
       <w:r>
         <w:rPr>
@@ -10151,7 +9968,7 @@
         </w:numPr>
         <w:ind w:firstLineChars="0"/>
         <w:rPr>
-          <w:rFonts w:ascii="Times New Roman" w:hint="eastAsia"/>
+          <w:rFonts w:ascii="Times New Roman"/>
         </w:rPr>
       </w:pPr>
       <w:r>
@@ -10182,7 +9999,7 @@
         </w:numPr>
         <w:ind w:firstLineChars="0"/>
         <w:rPr>
-          <w:rFonts w:ascii="Times New Roman" w:hint="eastAsia"/>
+          <w:rFonts w:ascii="Times New Roman"/>
         </w:rPr>
       </w:pPr>
       <w:r>
@@ -10213,7 +10030,7 @@
         </w:numPr>
         <w:ind w:firstLineChars="0"/>
         <w:rPr>
-          <w:rFonts w:ascii="Times New Roman" w:hint="eastAsia"/>
+          <w:rFonts w:ascii="Times New Roman"/>
         </w:rPr>
       </w:pPr>
       <w:r>
@@ -10244,7 +10061,7 @@
         </w:numPr>
         <w:ind w:firstLineChars="0"/>
         <w:rPr>
-          <w:rFonts w:ascii="Times New Roman" w:hint="eastAsia"/>
+          <w:rFonts w:ascii="Times New Roman"/>
         </w:rPr>
       </w:pPr>
       <w:r>
@@ -10274,9 +10091,6 @@
           <w:numId w:val="32"/>
         </w:numPr>
         <w:ind w:firstLineChars="0"/>
-        <w:rPr>
-          <w:rFonts w:hint="eastAsia"/>
-        </w:rPr>
       </w:pPr>
       <w:r>
         <w:rPr>
@@ -13999,7 +13813,27 @@
           <w:p>
             <w:pPr>
               <w:cnfStyle w:val="000000000000"/>
-            </w:pPr>
+              <w:rPr>
+                <w:rFonts w:hint="eastAsia"/>
+              </w:rPr>
+            </w:pPr>
+            <w:r>
+              <w:rPr>
+                <w:rFonts w:hint="eastAsia"/>
+              </w:rPr>
+              <w:t>1：部门</w:t>
+            </w:r>
+          </w:p>
+          <w:p>
+            <w:pPr>
+              <w:cnfStyle w:val="000000000000"/>
+            </w:pPr>
+            <w:r>
+              <w:rPr>
+                <w:rFonts w:hint="eastAsia"/>
+              </w:rPr>
+              <w:t>2：群组</w:t>
+            </w:r>
           </w:p>
         </w:tc>
       </w:tr>
@@ -14119,7 +13953,27 @@
           <w:p>
             <w:pPr>
               <w:cnfStyle w:val="000000000000"/>
-            </w:pPr>
+              <w:rPr>
+                <w:rFonts w:hint="eastAsia"/>
+              </w:rPr>
+            </w:pPr>
+            <w:r>
+              <w:rPr>
+                <w:rFonts w:hint="eastAsia"/>
+              </w:rPr>
+              <w:t>-1：删除</w:t>
+            </w:r>
+          </w:p>
+          <w:p>
+            <w:pPr>
+              <w:cnfStyle w:val="000000000000"/>
+            </w:pPr>
+            <w:r>
+              <w:rPr>
+                <w:rFonts w:hint="eastAsia"/>
+              </w:rPr>
+              <w:t>1：正常</w:t>
+            </w:r>
           </w:p>
         </w:tc>
       </w:tr>
@@ -14137,7 +13991,7 @@
               <w:rPr>
                 <w:rFonts w:hint="eastAsia"/>
               </w:rPr>
-              <w:t>createUserId</w:t>
+              <w:t>createBy</w:t>
             </w:r>
           </w:p>
         </w:tc>
@@ -14256,7 +14110,7 @@
               <w:rPr>
                 <w:rFonts w:hint="eastAsia"/>
               </w:rPr>
-              <w:t>updateUserId</w:t>
+              <w:t>updateBy</w:t>
             </w:r>
           </w:p>
         </w:tc>
@@ -14722,7 +14576,7 @@
               <w:rPr>
                 <w:rFonts w:hint="eastAsia"/>
               </w:rPr>
-              <w:t>type</w:t>
+              <w:t>createBy</w:t>
             </w:r>
           </w:p>
         </w:tc>
@@ -14738,7 +14592,7 @@
               <w:rPr>
                 <w:rFonts w:hint="eastAsia"/>
               </w:rPr>
-              <w:t>类型</w:t>
+              <w:t>创建用户</w:t>
             </w:r>
           </w:p>
         </w:tc>
@@ -14766,34 +14620,6 @@
             <w:pPr>
               <w:cnfStyle w:val="000000100000"/>
             </w:pPr>
-            <w:r>
-              <w:rPr>
-                <w:rFonts w:hint="eastAsia"/>
-              </w:rPr>
-              <w:t>1：创建人</w:t>
-            </w:r>
-          </w:p>
-          <w:p>
-            <w:pPr>
-              <w:cnfStyle w:val="000000100000"/>
-            </w:pPr>
-            <w:r>
-              <w:rPr>
-                <w:rFonts w:hint="eastAsia"/>
-              </w:rPr>
-              <w:t>2：普通成员</w:t>
-            </w:r>
-          </w:p>
-          <w:p>
-            <w:pPr>
-              <w:cnfStyle w:val="000000100000"/>
-            </w:pPr>
-            <w:r>
-              <w:rPr>
-                <w:rFonts w:hint="eastAsia"/>
-              </w:rPr>
-              <w:t>3：管理员</w:t>
-            </w:r>
           </w:p>
         </w:tc>
       </w:tr>
@@ -14808,7 +14634,7 @@
               <w:rPr>
                 <w:rFonts w:hint="eastAsia"/>
               </w:rPr>
-              <w:t>status</w:t>
+              <w:t>createDatetime</w:t>
             </w:r>
           </w:p>
         </w:tc>
@@ -14824,7 +14650,7 @@
               <w:rPr>
                 <w:rFonts w:hint="eastAsia"/>
               </w:rPr>
-              <w:t>状态</w:t>
+              <w:t>创建时间</w:t>
             </w:r>
           </w:p>
         </w:tc>
@@ -14840,7 +14666,7 @@
               <w:rPr>
                 <w:rFonts w:hint="eastAsia"/>
               </w:rPr>
-              <w:t>int</w:t>
+              <w:t>Date</w:t>
             </w:r>
           </w:p>
         </w:tc>
@@ -14851,84 +14677,6 @@
           <w:p>
             <w:pPr>
               <w:cnfStyle w:val="000000000000"/>
-            </w:pPr>
-            <w:r>
-              <w:rPr>
-                <w:rFonts w:hint="eastAsia"/>
-              </w:rPr>
-              <w:t>1：正常</w:t>
-            </w:r>
-          </w:p>
-          <w:p>
-            <w:pPr>
-              <w:cnfStyle w:val="000000000000"/>
-            </w:pPr>
-            <w:r>
-              <w:rPr>
-                <w:rFonts w:hint="eastAsia"/>
-              </w:rPr>
-              <w:t>2：锁定</w:t>
-            </w:r>
-          </w:p>
-        </w:tc>
-      </w:tr>
-      <w:tr>
-        <w:trPr>
-          <w:cnfStyle w:val="000000100000"/>
-        </w:trPr>
-        <w:tc>
-          <w:tcPr>
-            <w:cnfStyle w:val="001000000000"/>
-            <w:tcW w:w="1321" w:type="pct"/>
-          </w:tcPr>
-          <w:p>
-            <w:r>
-              <w:rPr>
-                <w:rFonts w:hint="eastAsia"/>
-              </w:rPr>
-              <w:t>createDatetime</w:t>
-            </w:r>
-          </w:p>
-        </w:tc>
-        <w:tc>
-          <w:tcPr>
-            <w:tcW w:w="1202" w:type="pct"/>
-          </w:tcPr>
-          <w:p>
-            <w:pPr>
-              <w:cnfStyle w:val="000000100000"/>
-            </w:pPr>
-            <w:r>
-              <w:rPr>
-                <w:rFonts w:hint="eastAsia"/>
-              </w:rPr>
-              <w:t>创建时间</w:t>
-            </w:r>
-          </w:p>
-        </w:tc>
-        <w:tc>
-          <w:tcPr>
-            <w:tcW w:w="1210" w:type="pct"/>
-          </w:tcPr>
-          <w:p>
-            <w:pPr>
-              <w:cnfStyle w:val="000000100000"/>
-            </w:pPr>
-            <w:r>
-              <w:rPr>
-                <w:rFonts w:hint="eastAsia"/>
-              </w:rPr>
-              <w:t>Date</w:t>
-            </w:r>
-          </w:p>
-        </w:tc>
-        <w:tc>
-          <w:tcPr>
-            <w:tcW w:w="1267" w:type="pct"/>
-          </w:tcPr>
-          <w:p>
-            <w:pPr>
-              <w:cnfStyle w:val="000000100000"/>
             </w:pPr>
           </w:p>
         </w:tc>
@@ -15618,7 +15366,6 @@
               <w:rPr>
                 <w:rFonts w:hint="eastAsia"/>
               </w:rPr>
-              <w:lastRenderedPageBreak/>
               <w:t>createDatetime</w:t>
             </w:r>
           </w:p>
@@ -15802,6 +15549,7 @@
               <w:rPr>
                 <w:rFonts w:hint="eastAsia"/>
               </w:rPr>
+              <w:lastRenderedPageBreak/>
               <w:t>trialDays</w:t>
             </w:r>
           </w:p>
@@ -16589,6 +16337,12 @@
             <w:pPr>
               <w:cnfStyle w:val="000000000000"/>
             </w:pPr>
+            <w:r>
+              <w:rPr>
+                <w:rFonts w:hint="eastAsia"/>
+              </w:rPr>
+              <w:t>boolean</w:t>
+            </w:r>
           </w:p>
         </w:tc>
         <w:tc>
@@ -16644,6 +16398,12 @@
             <w:pPr>
               <w:cnfStyle w:val="000000100000"/>
             </w:pPr>
+            <w:r>
+              <w:rPr>
+                <w:rFonts w:hint="eastAsia"/>
+              </w:rPr>
+              <w:t>int</w:t>
+            </w:r>
           </w:p>
         </w:tc>
         <w:tc>
@@ -16696,6 +16456,12 @@
             <w:pPr>
               <w:cnfStyle w:val="000000000000"/>
             </w:pPr>
+            <w:r>
+              <w:rPr>
+                <w:rFonts w:hint="eastAsia"/>
+              </w:rPr>
+              <w:t>Date</w:t>
+            </w:r>
           </w:p>
         </w:tc>
         <w:tc>
@@ -16751,6 +16517,12 @@
             <w:pPr>
               <w:cnfStyle w:val="000000100000"/>
             </w:pPr>
+            <w:r>
+              <w:rPr>
+                <w:rFonts w:hint="eastAsia"/>
+              </w:rPr>
+              <w:t>int</w:t>
+            </w:r>
           </w:p>
         </w:tc>
         <w:tc>
@@ -16803,6 +16575,12 @@
             <w:pPr>
               <w:cnfStyle w:val="000000000000"/>
             </w:pPr>
+            <w:r>
+              <w:rPr>
+                <w:rFonts w:hint="eastAsia"/>
+              </w:rPr>
+              <w:t>Date</w:t>
+            </w:r>
           </w:p>
         </w:tc>
         <w:tc>
@@ -17540,6 +17318,7 @@
         <w:rPr>
           <w:rFonts w:hint="eastAsia"/>
         </w:rPr>
+        <w:lastRenderedPageBreak/>
         <w:t>参数字典类型（DictParamType）</w:t>
       </w:r>
     </w:p>
@@ -19110,7 +18889,6 @@
               <w:rPr>
                 <w:rFonts w:hint="eastAsia"/>
               </w:rPr>
-              <w:lastRenderedPageBreak/>
               <w:t>position</w:t>
             </w:r>
           </w:p>
@@ -19247,6 +19025,7 @@
               <w:rPr>
                 <w:rFonts w:hint="eastAsia"/>
               </w:rPr>
+              <w:lastRenderedPageBreak/>
               <w:t>remark</w:t>
             </w:r>
           </w:p>
@@ -20191,31 +19970,31 @@
         <w:rPr>
           <w:rFonts w:hint="eastAsia"/>
         </w:rPr>
-        <w:t>2：tenant</w:t>
-      </w:r>
-      <w:r>
-        <w:rPr>
-          <w:rFonts w:hint="eastAsia"/>
-        </w:rPr>
-        <w:t>Level1</w:t>
-      </w:r>
-      <w:r>
-        <w:rPr>
-          <w:rFonts w:hint="eastAsia"/>
-        </w:rPr>
-        <w:t>，</w:t>
-      </w:r>
-      <w:r>
-        <w:rPr>
-          <w:rFonts w:hint="eastAsia"/>
-        </w:rPr>
-        <w:t>一级</w:t>
-      </w:r>
-      <w:r>
-        <w:rPr>
-          <w:rFonts w:hint="eastAsia"/>
-        </w:rPr>
-        <w:t>租户，用户开通租户后获得app</w:t>
+        <w:t>2：</w:t>
+      </w:r>
+      <w:r>
+        <w:rPr>
+          <w:rFonts w:hint="eastAsia"/>
+        </w:rPr>
+        <w:t>admin</w:t>
+      </w:r>
+      <w:r>
+        <w:rPr>
+          <w:rFonts w:hint="eastAsia"/>
+        </w:rPr>
+        <w:t>，租户</w:t>
+      </w:r>
+      <w:r>
+        <w:rPr>
+          <w:rFonts w:hint="eastAsia"/>
+        </w:rPr>
+        <w:t>管理员</w:t>
+      </w:r>
+      <w:r>
+        <w:rPr>
+          <w:rFonts w:hint="eastAsia"/>
+        </w:rPr>
+        <w:t>，用户开通租户后获得app</w:t>
       </w:r>
       <w:r>
         <w:rPr>
@@ -20235,15 +20014,37 @@
         <w:rPr>
           <w:rFonts w:hint="eastAsia"/>
         </w:rPr>
-        <w:t>3：tenantLevel2，二级租户，用户开通租户后获得app的对应权限。</w:t>
-      </w:r>
-    </w:p>
-    <w:p>
-      <w:r>
-        <w:rPr>
-          <w:rFonts w:hint="eastAsia"/>
-        </w:rPr>
-        <w:t>4：tenantLevel3，三级租户，用户开通租户后获得app的对应权限。</w:t>
+        <w:t>3：</w:t>
+      </w:r>
+      <w:r>
+        <w:rPr>
+          <w:rFonts w:hint="eastAsia"/>
+        </w:rPr>
+        <w:t>member</w:t>
+      </w:r>
+      <w:r>
+        <w:rPr>
+          <w:rFonts w:hint="eastAsia"/>
+        </w:rPr>
+        <w:t>，租户</w:t>
+      </w:r>
+      <w:r>
+        <w:rPr>
+          <w:rFonts w:hint="eastAsia"/>
+        </w:rPr>
+        <w:t>成员</w:t>
+      </w:r>
+      <w:r>
+        <w:rPr>
+          <w:rFonts w:hint="eastAsia"/>
+        </w:rPr>
+        <w:t>，用户加入</w:t>
+      </w:r>
+      <w:r>
+        <w:rPr>
+          <w:rFonts w:hint="eastAsia"/>
+        </w:rPr>
+        <w:t>租户后获得app的对应权限。</w:t>
       </w:r>
     </w:p>
     <w:p/>
@@ -20573,6 +20374,34 @@
             <w:pPr>
               <w:cnfStyle w:val="000000000000"/>
             </w:pPr>
+            <w:r>
+              <w:rPr>
+                <w:rFonts w:hint="eastAsia"/>
+              </w:rPr>
+              <w:t>1：正常</w:t>
+            </w:r>
+          </w:p>
+          <w:p>
+            <w:pPr>
+              <w:cnfStyle w:val="000000000000"/>
+            </w:pPr>
+            <w:r>
+              <w:rPr>
+                <w:rFonts w:hint="eastAsia"/>
+              </w:rPr>
+              <w:t>2：注销（可恢复）</w:t>
+            </w:r>
+          </w:p>
+          <w:p>
+            <w:pPr>
+              <w:cnfStyle w:val="000000000000"/>
+            </w:pPr>
+            <w:r>
+              <w:rPr>
+                <w:rFonts w:hint="eastAsia"/>
+              </w:rPr>
+              <w:t>3：删除（仅超级管理员恢复）</w:t>
+            </w:r>
           </w:p>
         </w:tc>
       </w:tr>
@@ -20643,6 +20472,299 @@
             <w:cnfStyle w:val="001000000000"/>
             <w:tcW w:w="1321" w:type="pct"/>
           </w:tcPr>
+          <w:p>
+            <w:r>
+              <w:rPr>
+                <w:rFonts w:hint="eastAsia"/>
+              </w:rPr>
+              <w:t>createBy</w:t>
+            </w:r>
+          </w:p>
+        </w:tc>
+        <w:tc>
+          <w:tcPr>
+            <w:tcW w:w="1202" w:type="pct"/>
+          </w:tcPr>
+          <w:p>
+            <w:pPr>
+              <w:cnfStyle w:val="000000000000"/>
+            </w:pPr>
+            <w:r>
+              <w:rPr>
+                <w:rFonts w:hint="eastAsia"/>
+              </w:rPr>
+              <w:t>创建人</w:t>
+            </w:r>
+          </w:p>
+        </w:tc>
+        <w:tc>
+          <w:tcPr>
+            <w:tcW w:w="1210" w:type="pct"/>
+          </w:tcPr>
+          <w:p>
+            <w:pPr>
+              <w:cnfStyle w:val="000000000000"/>
+            </w:pPr>
+            <w:r>
+              <w:rPr>
+                <w:rFonts w:hint="eastAsia"/>
+              </w:rPr>
+              <w:t>int</w:t>
+            </w:r>
+          </w:p>
+        </w:tc>
+        <w:tc>
+          <w:tcPr>
+            <w:tcW w:w="1267" w:type="pct"/>
+          </w:tcPr>
+          <w:p>
+            <w:pPr>
+              <w:cnfStyle w:val="000000000000"/>
+            </w:pPr>
+          </w:p>
+        </w:tc>
+      </w:tr>
+      <w:tr>
+        <w:trPr>
+          <w:cnfStyle w:val="000000100000"/>
+        </w:trPr>
+        <w:tc>
+          <w:tcPr>
+            <w:cnfStyle w:val="001000000000"/>
+            <w:tcW w:w="1321" w:type="pct"/>
+          </w:tcPr>
+          <w:p>
+            <w:r>
+              <w:rPr>
+                <w:rFonts w:hint="eastAsia"/>
+              </w:rPr>
+              <w:t>createDatetime</w:t>
+            </w:r>
+          </w:p>
+        </w:tc>
+        <w:tc>
+          <w:tcPr>
+            <w:tcW w:w="1202" w:type="pct"/>
+          </w:tcPr>
+          <w:p>
+            <w:pPr>
+              <w:cnfStyle w:val="000000100000"/>
+            </w:pPr>
+            <w:r>
+              <w:rPr>
+                <w:rFonts w:hint="eastAsia"/>
+              </w:rPr>
+              <w:t>创建时间</w:t>
+            </w:r>
+          </w:p>
+        </w:tc>
+        <w:tc>
+          <w:tcPr>
+            <w:tcW w:w="1210" w:type="pct"/>
+          </w:tcPr>
+          <w:p>
+            <w:pPr>
+              <w:cnfStyle w:val="000000100000"/>
+            </w:pPr>
+            <w:r>
+              <w:rPr>
+                <w:rFonts w:hint="eastAsia"/>
+              </w:rPr>
+              <w:t>Date</w:t>
+            </w:r>
+          </w:p>
+        </w:tc>
+        <w:tc>
+          <w:tcPr>
+            <w:tcW w:w="1267" w:type="pct"/>
+          </w:tcPr>
+          <w:p>
+            <w:pPr>
+              <w:cnfStyle w:val="000000100000"/>
+            </w:pPr>
+          </w:p>
+        </w:tc>
+      </w:tr>
+      <w:tr>
+        <w:tc>
+          <w:tcPr>
+            <w:cnfStyle w:val="001000000000"/>
+            <w:tcW w:w="1321" w:type="pct"/>
+          </w:tcPr>
+          <w:p>
+            <w:r>
+              <w:rPr>
+                <w:rFonts w:hint="eastAsia"/>
+              </w:rPr>
+              <w:t>updateBy</w:t>
+            </w:r>
+          </w:p>
+        </w:tc>
+        <w:tc>
+          <w:tcPr>
+            <w:tcW w:w="1202" w:type="pct"/>
+          </w:tcPr>
+          <w:p>
+            <w:pPr>
+              <w:cnfStyle w:val="000000000000"/>
+            </w:pPr>
+            <w:r>
+              <w:rPr>
+                <w:rFonts w:hint="eastAsia"/>
+              </w:rPr>
+              <w:t>更新人</w:t>
+            </w:r>
+          </w:p>
+        </w:tc>
+        <w:tc>
+          <w:tcPr>
+            <w:tcW w:w="1210" w:type="pct"/>
+          </w:tcPr>
+          <w:p>
+            <w:pPr>
+              <w:cnfStyle w:val="000000000000"/>
+            </w:pPr>
+            <w:r>
+              <w:rPr>
+                <w:rFonts w:hint="eastAsia"/>
+              </w:rPr>
+              <w:t>int</w:t>
+            </w:r>
+          </w:p>
+        </w:tc>
+        <w:tc>
+          <w:tcPr>
+            <w:tcW w:w="1267" w:type="pct"/>
+          </w:tcPr>
+          <w:p>
+            <w:pPr>
+              <w:cnfStyle w:val="000000000000"/>
+            </w:pPr>
+          </w:p>
+        </w:tc>
+      </w:tr>
+      <w:tr>
+        <w:trPr>
+          <w:cnfStyle w:val="000000100000"/>
+        </w:trPr>
+        <w:tc>
+          <w:tcPr>
+            <w:cnfStyle w:val="001000000000"/>
+            <w:tcW w:w="1321" w:type="pct"/>
+          </w:tcPr>
+          <w:p>
+            <w:r>
+              <w:rPr>
+                <w:rFonts w:hint="eastAsia"/>
+              </w:rPr>
+              <w:lastRenderedPageBreak/>
+              <w:t>updateDatetime</w:t>
+            </w:r>
+          </w:p>
+        </w:tc>
+        <w:tc>
+          <w:tcPr>
+            <w:tcW w:w="1202" w:type="pct"/>
+          </w:tcPr>
+          <w:p>
+            <w:pPr>
+              <w:cnfStyle w:val="000000100000"/>
+            </w:pPr>
+            <w:r>
+              <w:rPr>
+                <w:rFonts w:hint="eastAsia"/>
+              </w:rPr>
+              <w:t>更新时间</w:t>
+            </w:r>
+          </w:p>
+        </w:tc>
+        <w:tc>
+          <w:tcPr>
+            <w:tcW w:w="1210" w:type="pct"/>
+          </w:tcPr>
+          <w:p>
+            <w:pPr>
+              <w:cnfStyle w:val="000000100000"/>
+            </w:pPr>
+            <w:r>
+              <w:rPr>
+                <w:rFonts w:hint="eastAsia"/>
+              </w:rPr>
+              <w:t>Date</w:t>
+            </w:r>
+          </w:p>
+        </w:tc>
+        <w:tc>
+          <w:tcPr>
+            <w:tcW w:w="1267" w:type="pct"/>
+          </w:tcPr>
+          <w:p>
+            <w:pPr>
+              <w:cnfStyle w:val="000000100000"/>
+            </w:pPr>
+          </w:p>
+        </w:tc>
+      </w:tr>
+      <w:tr>
+        <w:tc>
+          <w:tcPr>
+            <w:cnfStyle w:val="001000000000"/>
+            <w:tcW w:w="1321" w:type="pct"/>
+          </w:tcPr>
+          <w:p>
+            <w:pPr>
+              <w:rPr>
+                <w:rFonts w:hint="eastAsia"/>
+              </w:rPr>
+            </w:pPr>
+          </w:p>
+        </w:tc>
+        <w:tc>
+          <w:tcPr>
+            <w:tcW w:w="1202" w:type="pct"/>
+          </w:tcPr>
+          <w:p>
+            <w:pPr>
+              <w:cnfStyle w:val="000000000000"/>
+              <w:rPr>
+                <w:rFonts w:hint="eastAsia"/>
+              </w:rPr>
+            </w:pPr>
+          </w:p>
+        </w:tc>
+        <w:tc>
+          <w:tcPr>
+            <w:tcW w:w="1210" w:type="pct"/>
+          </w:tcPr>
+          <w:p>
+            <w:pPr>
+              <w:cnfStyle w:val="000000000000"/>
+              <w:rPr>
+                <w:rFonts w:hint="eastAsia"/>
+              </w:rPr>
+            </w:pPr>
+          </w:p>
+        </w:tc>
+        <w:tc>
+          <w:tcPr>
+            <w:tcW w:w="1267" w:type="pct"/>
+          </w:tcPr>
+          <w:p>
+            <w:pPr>
+              <w:cnfStyle w:val="000000000000"/>
+            </w:pPr>
+          </w:p>
+        </w:tc>
+      </w:tr>
+      <w:tr>
+        <w:trPr>
+          <w:cnfStyle w:val="000000100000"/>
+        </w:trPr>
+        <w:tc>
+          <w:tcPr>
+            <w:cnfStyle w:val="001000000000"/>
+            <w:tcW w:w="1321" w:type="pct"/>
+          </w:tcPr>
           <w:p/>
         </w:tc>
         <w:tc>
@@ -20651,7 +20773,7 @@
           </w:tcPr>
           <w:p>
             <w:pPr>
-              <w:cnfStyle w:val="000000000000"/>
+              <w:cnfStyle w:val="000000100000"/>
             </w:pPr>
           </w:p>
         </w:tc>
@@ -20661,7 +20783,7 @@
           </w:tcPr>
           <w:p>
             <w:pPr>
-              <w:cnfStyle w:val="000000000000"/>
+              <w:cnfStyle w:val="000000100000"/>
             </w:pPr>
           </w:p>
         </w:tc>
@@ -20671,7 +20793,7 @@
           </w:tcPr>
           <w:p>
             <w:pPr>
-              <w:cnfStyle w:val="000000000000"/>
+              <w:cnfStyle w:val="000000100000"/>
             </w:pPr>
           </w:p>
         </w:tc>
@@ -21023,6 +21145,125 @@
             <w:cnfStyle w:val="001000000000"/>
             <w:tcW w:w="1321" w:type="pct"/>
           </w:tcPr>
+          <w:p>
+            <w:r>
+              <w:rPr>
+                <w:rFonts w:hint="eastAsia"/>
+              </w:rPr>
+              <w:t>createBy</w:t>
+            </w:r>
+          </w:p>
+        </w:tc>
+        <w:tc>
+          <w:tcPr>
+            <w:tcW w:w="1202" w:type="pct"/>
+          </w:tcPr>
+          <w:p>
+            <w:pPr>
+              <w:cnfStyle w:val="000000100000"/>
+            </w:pPr>
+            <w:r>
+              <w:rPr>
+                <w:rFonts w:hint="eastAsia"/>
+              </w:rPr>
+              <w:t>创建人</w:t>
+            </w:r>
+          </w:p>
+        </w:tc>
+        <w:tc>
+          <w:tcPr>
+            <w:tcW w:w="1210" w:type="pct"/>
+          </w:tcPr>
+          <w:p>
+            <w:pPr>
+              <w:cnfStyle w:val="000000100000"/>
+            </w:pPr>
+            <w:r>
+              <w:rPr>
+                <w:rFonts w:hint="eastAsia"/>
+              </w:rPr>
+              <w:t>int</w:t>
+            </w:r>
+          </w:p>
+        </w:tc>
+        <w:tc>
+          <w:tcPr>
+            <w:tcW w:w="1267" w:type="pct"/>
+          </w:tcPr>
+          <w:p>
+            <w:pPr>
+              <w:cnfStyle w:val="000000100000"/>
+            </w:pPr>
+          </w:p>
+        </w:tc>
+      </w:tr>
+      <w:tr>
+        <w:tc>
+          <w:tcPr>
+            <w:cnfStyle w:val="001000000000"/>
+            <w:tcW w:w="1321" w:type="pct"/>
+          </w:tcPr>
+          <w:p>
+            <w:r>
+              <w:rPr>
+                <w:rFonts w:hint="eastAsia"/>
+              </w:rPr>
+              <w:t>createDatetime</w:t>
+            </w:r>
+          </w:p>
+        </w:tc>
+        <w:tc>
+          <w:tcPr>
+            <w:tcW w:w="1202" w:type="pct"/>
+          </w:tcPr>
+          <w:p>
+            <w:pPr>
+              <w:cnfStyle w:val="000000000000"/>
+            </w:pPr>
+            <w:r>
+              <w:rPr>
+                <w:rFonts w:hint="eastAsia"/>
+              </w:rPr>
+              <w:t>创建时间</w:t>
+            </w:r>
+          </w:p>
+        </w:tc>
+        <w:tc>
+          <w:tcPr>
+            <w:tcW w:w="1210" w:type="pct"/>
+          </w:tcPr>
+          <w:p>
+            <w:pPr>
+              <w:cnfStyle w:val="000000000000"/>
+            </w:pPr>
+            <w:r>
+              <w:rPr>
+                <w:rFonts w:hint="eastAsia"/>
+              </w:rPr>
+              <w:t>Date</w:t>
+            </w:r>
+          </w:p>
+        </w:tc>
+        <w:tc>
+          <w:tcPr>
+            <w:tcW w:w="1267" w:type="pct"/>
+          </w:tcPr>
+          <w:p>
+            <w:pPr>
+              <w:cnfStyle w:val="000000000000"/>
+            </w:pPr>
+          </w:p>
+        </w:tc>
+      </w:tr>
+      <w:tr>
+        <w:trPr>
+          <w:cnfStyle w:val="000000100000"/>
+        </w:trPr>
+        <w:tc>
+          <w:tcPr>
+            <w:cnfStyle w:val="001000000000"/>
+            <w:tcW w:w="1321" w:type="pct"/>
+          </w:tcPr>
           <w:p/>
         </w:tc>
         <w:tc>
@@ -21417,6 +21658,125 @@
                 <w:rFonts w:hint="eastAsia"/>
               </w:rPr>
               <w:t>int</w:t>
+            </w:r>
+          </w:p>
+        </w:tc>
+        <w:tc>
+          <w:tcPr>
+            <w:tcW w:w="1267" w:type="pct"/>
+          </w:tcPr>
+          <w:p>
+            <w:pPr>
+              <w:cnfStyle w:val="000000000000"/>
+            </w:pPr>
+          </w:p>
+        </w:tc>
+      </w:tr>
+      <w:tr>
+        <w:trPr>
+          <w:cnfStyle w:val="000000100000"/>
+        </w:trPr>
+        <w:tc>
+          <w:tcPr>
+            <w:cnfStyle w:val="001000000000"/>
+            <w:tcW w:w="1321" w:type="pct"/>
+          </w:tcPr>
+          <w:p>
+            <w:r>
+              <w:rPr>
+                <w:rFonts w:hint="eastAsia"/>
+              </w:rPr>
+              <w:t>createBy</w:t>
+            </w:r>
+          </w:p>
+        </w:tc>
+        <w:tc>
+          <w:tcPr>
+            <w:tcW w:w="1202" w:type="pct"/>
+          </w:tcPr>
+          <w:p>
+            <w:pPr>
+              <w:cnfStyle w:val="000000100000"/>
+            </w:pPr>
+            <w:r>
+              <w:rPr>
+                <w:rFonts w:hint="eastAsia"/>
+              </w:rPr>
+              <w:t>创建人</w:t>
+            </w:r>
+          </w:p>
+        </w:tc>
+        <w:tc>
+          <w:tcPr>
+            <w:tcW w:w="1210" w:type="pct"/>
+          </w:tcPr>
+          <w:p>
+            <w:pPr>
+              <w:cnfStyle w:val="000000100000"/>
+            </w:pPr>
+            <w:r>
+              <w:rPr>
+                <w:rFonts w:hint="eastAsia"/>
+              </w:rPr>
+              <w:t>int</w:t>
+            </w:r>
+          </w:p>
+        </w:tc>
+        <w:tc>
+          <w:tcPr>
+            <w:tcW w:w="1267" w:type="pct"/>
+          </w:tcPr>
+          <w:p>
+            <w:pPr>
+              <w:cnfStyle w:val="000000100000"/>
+            </w:pPr>
+          </w:p>
+        </w:tc>
+      </w:tr>
+      <w:tr>
+        <w:tc>
+          <w:tcPr>
+            <w:cnfStyle w:val="001000000000"/>
+            <w:tcW w:w="1321" w:type="pct"/>
+          </w:tcPr>
+          <w:p>
+            <w:r>
+              <w:rPr>
+                <w:rFonts w:hint="eastAsia"/>
+              </w:rPr>
+              <w:t>createDatetime</w:t>
+            </w:r>
+          </w:p>
+        </w:tc>
+        <w:tc>
+          <w:tcPr>
+            <w:tcW w:w="1202" w:type="pct"/>
+          </w:tcPr>
+          <w:p>
+            <w:pPr>
+              <w:cnfStyle w:val="000000000000"/>
+            </w:pPr>
+            <w:r>
+              <w:rPr>
+                <w:rFonts w:hint="eastAsia"/>
+              </w:rPr>
+              <w:t>创建时间</w:t>
+            </w:r>
+          </w:p>
+        </w:tc>
+        <w:tc>
+          <w:tcPr>
+            <w:tcW w:w="1210" w:type="pct"/>
+          </w:tcPr>
+          <w:p>
+            <w:pPr>
+              <w:cnfStyle w:val="000000000000"/>
+            </w:pPr>
+            <w:r>
+              <w:rPr>
+                <w:rFonts w:hint="eastAsia"/>
+              </w:rPr>
+              <w:t>Date</w:t>
             </w:r>
           </w:p>
         </w:tc>
@@ -22003,6 +22363,7 @@
         <w:rPr>
           <w:rFonts w:hint="eastAsia"/>
         </w:rPr>
+        <w:lastRenderedPageBreak/>
         <w:t>目前主要的激活码有三种：</w:t>
       </w:r>
     </w:p>
@@ -22014,9 +22375,6 @@
           <w:numId w:val="17"/>
         </w:numPr>
         <w:ind w:firstLineChars="0"/>
-        <w:rPr>
-          <w:rFonts w:hint="eastAsia"/>
-        </w:rPr>
       </w:pPr>
       <w:r>
         <w:rPr>
@@ -22069,9 +22427,6 @@
           <w:numId w:val="17"/>
         </w:numPr>
         <w:ind w:firstLineChars="0"/>
-        <w:rPr>
-          <w:rFonts w:hint="eastAsia"/>
-        </w:rPr>
       </w:pPr>
       <w:r>
         <w:rPr>
@@ -22118,9 +22473,6 @@
           <w:numId w:val="17"/>
         </w:numPr>
         <w:ind w:firstLineChars="0"/>
-        <w:rPr>
-          <w:rFonts w:hint="eastAsia"/>
-        </w:rPr>
       </w:pPr>
       <w:r>
         <w:rPr>
@@ -22168,7 +22520,6 @@
               <w:rPr>
                 <w:rFonts w:hint="eastAsia"/>
               </w:rPr>
-              <w:lastRenderedPageBreak/>
               <w:t>属性名</w:t>
             </w:r>
           </w:p>
@@ -23528,6 +23879,7 @@
               <w:rPr>
                 <w:rFonts w:hint="eastAsia"/>
               </w:rPr>
+              <w:lastRenderedPageBreak/>
               <w:t>filePath</w:t>
             </w:r>
           </w:p>
@@ -23841,7 +24193,6 @@
         <w:rPr>
           <w:rFonts w:hint="eastAsia"/>
         </w:rPr>
-        <w:lastRenderedPageBreak/>
         <w:t>标签(Tag)</w:t>
       </w:r>
     </w:p>
@@ -25054,11 +25405,16 @@
             <w:tcW w:w="1321" w:type="pct"/>
           </w:tcPr>
           <w:p>
-            <w:r>
-              <w:rPr>
-                <w:rFonts w:hint="eastAsia"/>
-              </w:rPr>
-              <w:t>content</w:t>
+            <w:pPr>
+              <w:rPr>
+                <w:rFonts w:hint="eastAsia"/>
+              </w:rPr>
+            </w:pPr>
+            <w:r>
+              <w:rPr>
+                <w:rFonts w:hint="eastAsia"/>
+              </w:rPr>
+              <w:t>type</w:t>
             </w:r>
           </w:p>
         </w:tc>
@@ -25069,12 +25425,15 @@
           <w:p>
             <w:pPr>
               <w:cnfStyle w:val="000000000000"/>
-            </w:pPr>
-            <w:r>
-              <w:rPr>
-                <w:rFonts w:hint="eastAsia"/>
-              </w:rPr>
-              <w:t>内容</w:t>
+              <w:rPr>
+                <w:rFonts w:hint="eastAsia"/>
+              </w:rPr>
+            </w:pPr>
+            <w:r>
+              <w:rPr>
+                <w:rFonts w:hint="eastAsia"/>
+              </w:rPr>
+              <w:t>类型</w:t>
             </w:r>
           </w:p>
         </w:tc>
@@ -25085,12 +25444,15 @@
           <w:p>
             <w:pPr>
               <w:cnfStyle w:val="000000000000"/>
-            </w:pPr>
-            <w:r>
-              <w:rPr>
-                <w:rFonts w:hint="eastAsia"/>
-              </w:rPr>
-              <w:t>String</w:t>
+              <w:rPr>
+                <w:rFonts w:hint="eastAsia"/>
+              </w:rPr>
+            </w:pPr>
+            <w:r>
+              <w:rPr>
+                <w:rFonts w:hint="eastAsia"/>
+              </w:rPr>
+              <w:t>int</w:t>
             </w:r>
           </w:p>
         </w:tc>
@@ -25101,6 +25463,9 @@
           <w:p>
             <w:pPr>
               <w:cnfStyle w:val="000000000000"/>
+              <w:rPr>
+                <w:rFonts w:hint="eastAsia"/>
+              </w:rPr>
             </w:pPr>
           </w:p>
         </w:tc>
@@ -25119,7 +25484,7 @@
               <w:rPr>
                 <w:rFonts w:hint="eastAsia"/>
               </w:rPr>
-              <w:t>createDatetime</w:t>
+              <w:t>content</w:t>
             </w:r>
           </w:p>
         </w:tc>
@@ -25135,7 +25500,7 @@
               <w:rPr>
                 <w:rFonts w:hint="eastAsia"/>
               </w:rPr>
-              <w:t>创建时间</w:t>
+              <w:t>内容</w:t>
             </w:r>
           </w:p>
         </w:tc>
@@ -25151,7 +25516,7 @@
               <w:rPr>
                 <w:rFonts w:hint="eastAsia"/>
               </w:rPr>
-              <w:t>Date</w:t>
+              <w:t>String</w:t>
             </w:r>
           </w:p>
         </w:tc>
@@ -25177,6 +25542,67 @@
               <w:rPr>
                 <w:rFonts w:hint="eastAsia"/>
               </w:rPr>
+              <w:t>createDatetime</w:t>
+            </w:r>
+          </w:p>
+        </w:tc>
+        <w:tc>
+          <w:tcPr>
+            <w:tcW w:w="1202" w:type="pct"/>
+          </w:tcPr>
+          <w:p>
+            <w:pPr>
+              <w:cnfStyle w:val="000000000000"/>
+            </w:pPr>
+            <w:r>
+              <w:rPr>
+                <w:rFonts w:hint="eastAsia"/>
+              </w:rPr>
+              <w:t>创建时间</w:t>
+            </w:r>
+          </w:p>
+        </w:tc>
+        <w:tc>
+          <w:tcPr>
+            <w:tcW w:w="1210" w:type="pct"/>
+          </w:tcPr>
+          <w:p>
+            <w:pPr>
+              <w:cnfStyle w:val="000000000000"/>
+            </w:pPr>
+            <w:r>
+              <w:rPr>
+                <w:rFonts w:hint="eastAsia"/>
+              </w:rPr>
+              <w:t>Date</w:t>
+            </w:r>
+          </w:p>
+        </w:tc>
+        <w:tc>
+          <w:tcPr>
+            <w:tcW w:w="1267" w:type="pct"/>
+          </w:tcPr>
+          <w:p>
+            <w:pPr>
+              <w:cnfStyle w:val="000000000000"/>
+            </w:pPr>
+          </w:p>
+        </w:tc>
+      </w:tr>
+      <w:tr>
+        <w:trPr>
+          <w:cnfStyle w:val="000000100000"/>
+        </w:trPr>
+        <w:tc>
+          <w:tcPr>
+            <w:cnfStyle w:val="001000000000"/>
+            <w:tcW w:w="1321" w:type="pct"/>
+          </w:tcPr>
+          <w:p>
+            <w:r>
+              <w:rPr>
+                <w:rFonts w:hint="eastAsia"/>
+              </w:rPr>
               <w:t>createBy</w:t>
             </w:r>
           </w:p>
@@ -25187,7 +25613,7 @@
           </w:tcPr>
           <w:p>
             <w:pPr>
-              <w:cnfStyle w:val="000000000000"/>
+              <w:cnfStyle w:val="000000100000"/>
             </w:pPr>
             <w:r>
               <w:rPr>
@@ -25203,7 +25629,7 @@
           </w:tcPr>
           <w:p>
             <w:pPr>
-              <w:cnfStyle w:val="000000000000"/>
+              <w:cnfStyle w:val="000000100000"/>
             </w:pPr>
             <w:r>
               <w:rPr>
@@ -25219,7 +25645,7 @@
           </w:tcPr>
           <w:p>
             <w:pPr>
-              <w:cnfStyle w:val="000000000000"/>
+              <w:cnfStyle w:val="000000100000"/>
             </w:pPr>
           </w:p>
         </w:tc>
@@ -25352,7 +25778,6 @@
               <w:rPr>
                 <w:rFonts w:hint="eastAsia"/>
               </w:rPr>
-              <w:lastRenderedPageBreak/>
               <w:t>id</w:t>
             </w:r>
           </w:p>
@@ -26288,11 +26713,6 @@
             <w:tcW w:w="1321" w:type="pct"/>
           </w:tcPr>
           <w:p>
-            <w:pPr>
-              <w:rPr>
-                <w:rFonts w:hint="eastAsia"/>
-              </w:rPr>
-            </w:pPr>
             <w:r>
               <w:rPr>
                 <w:rFonts w:hint="eastAsia"/>
@@ -26308,9 +26728,6 @@
           <w:p>
             <w:pPr>
               <w:cnfStyle w:val="000000100000"/>
-              <w:rPr>
-                <w:rFonts w:hint="eastAsia"/>
-              </w:rPr>
             </w:pPr>
             <w:r>
               <w:rPr>
@@ -26327,9 +26744,6 @@
           <w:p>
             <w:pPr>
               <w:cnfStyle w:val="000000100000"/>
-              <w:rPr>
-                <w:rFonts w:hint="eastAsia"/>
-              </w:rPr>
             </w:pPr>
             <w:r>
               <w:rPr>
@@ -27135,7 +27549,6 @@
               <w:rPr>
                 <w:rFonts w:hint="eastAsia"/>
               </w:rPr>
-              <w:lastRenderedPageBreak/>
               <w:t>id</w:t>
             </w:r>
           </w:p>
@@ -28756,6 +29169,7 @@
               <w:rPr>
                 <w:rFonts w:hint="eastAsia"/>
               </w:rPr>
+              <w:lastRenderedPageBreak/>
               <w:t>createUserId</w:t>
             </w:r>
           </w:p>
@@ -28991,7 +29405,6 @@
         <w:rPr>
           <w:rFonts w:hint="eastAsia"/>
         </w:rPr>
-        <w:lastRenderedPageBreak/>
         <w:t>联系人（</w:t>
       </w:r>
       <w:r>
@@ -30834,7 +31247,6 @@
         <w:rPr>
           <w:rFonts w:hint="eastAsia"/>
         </w:rPr>
-        <w:lastRenderedPageBreak/>
         <w:t>团队协作数据模型</w:t>
       </w:r>
     </w:p>
@@ -32465,6 +32877,7 @@
               <w:rPr>
                 <w:rFonts w:hint="eastAsia"/>
               </w:rPr>
+              <w:lastRenderedPageBreak/>
               <w:t>id</w:t>
             </w:r>
           </w:p>
@@ -32648,7 +33061,6 @@
               <w:rPr>
                 <w:rFonts w:hint="eastAsia"/>
               </w:rPr>
-              <w:lastRenderedPageBreak/>
               <w:t>title</w:t>
             </w:r>
           </w:p>
@@ -34150,7 +34562,6 @@
         <w:rPr>
           <w:rFonts w:hint="eastAsia"/>
         </w:rPr>
-        <w:lastRenderedPageBreak/>
         <w:t>任务标签（</w:t>
       </w:r>
       <w:r>
@@ -36150,7 +36561,6 @@
         <w:rPr>
           <w:rFonts w:hint="eastAsia"/>
         </w:rPr>
-        <w:lastRenderedPageBreak/>
         <w:t>CRM数据模型</w:t>
       </w:r>
     </w:p>
@@ -37843,7 +38253,6 @@
         <w:rPr>
           <w:rFonts w:hint="eastAsia"/>
         </w:rPr>
-        <w:lastRenderedPageBreak/>
         <w:t>客户特征信息（CUSTOMER_FEATURE）</w:t>
       </w:r>
     </w:p>
@@ -39336,6 +39745,7 @@
               <w:rPr>
                 <w:rFonts w:hint="eastAsia"/>
               </w:rPr>
+              <w:lastRenderedPageBreak/>
               <w:t xml:space="preserve">2：人民币 10 万元/年 - 30 万元 </w:t>
             </w:r>
           </w:p>
@@ -39347,7 +39757,6 @@
               <w:rPr>
                 <w:rFonts w:hint="eastAsia"/>
               </w:rPr>
-              <w:lastRenderedPageBreak/>
               <w:t xml:space="preserve">3：人民币 30 万元/年 - 50 万元/年 </w:t>
             </w:r>
           </w:p>
@@ -39976,6 +40385,7 @@
                 <w:rFonts w:hint="eastAsia"/>
                 <w:color w:val="FF0000"/>
               </w:rPr>
+              <w:lastRenderedPageBreak/>
               <w:t>6电子，</w:t>
             </w:r>
           </w:p>
@@ -40013,7 +40423,6 @@
                 <w:rFonts w:hint="eastAsia"/>
                 <w:color w:val="FF0000"/>
               </w:rPr>
-              <w:lastRenderedPageBreak/>
               <w:t>8 其他</w:t>
             </w:r>
           </w:p>
@@ -42076,7 +42485,6 @@
         <w:rPr>
           <w:rFonts w:hint="eastAsia"/>
         </w:rPr>
-        <w:lastRenderedPageBreak/>
         <w:t>Framework设计</w:t>
       </w:r>
     </w:p>
@@ -42170,9 +42578,6 @@
           <w:numId w:val="9"/>
         </w:numPr>
         <w:ind w:firstLineChars="0"/>
-        <w:rPr>
-          <w:rFonts w:hint="eastAsia"/>
-        </w:rPr>
       </w:pPr>
       <w:r>
         <w:rPr>
@@ -42261,9 +42666,6 @@
           <w:numId w:val="9"/>
         </w:numPr>
         <w:ind w:firstLineChars="0"/>
-        <w:rPr>
-          <w:rFonts w:hint="eastAsia"/>
-        </w:rPr>
       </w:pPr>
       <w:r>
         <w:rPr>
@@ -42292,9 +42694,6 @@
           <w:numId w:val="9"/>
         </w:numPr>
         <w:ind w:firstLineChars="0"/>
-        <w:rPr>
-          <w:rFonts w:hint="eastAsia"/>
-        </w:rPr>
       </w:pPr>
       <w:r>
         <w:rPr>
@@ -42377,9 +42776,6 @@
           <w:numId w:val="9"/>
         </w:numPr>
         <w:ind w:firstLineChars="0"/>
-        <w:rPr>
-          <w:rFonts w:hint="eastAsia"/>
-        </w:rPr>
       </w:pPr>
       <w:r>
         <w:rPr>
@@ -42420,9 +42816,6 @@
           <w:numId w:val="9"/>
         </w:numPr>
         <w:ind w:firstLineChars="0"/>
-        <w:rPr>
-          <w:rFonts w:hint="eastAsia"/>
-        </w:rPr>
       </w:pPr>
       <w:r>
         <w:rPr>
@@ -42452,9 +42845,6 @@
           <w:numId w:val="10"/>
         </w:numPr>
         <w:ind w:firstLineChars="0"/>
-        <w:rPr>
-          <w:rFonts w:hint="eastAsia"/>
-        </w:rPr>
       </w:pPr>
       <w:r>
         <w:rPr>
@@ -42489,9 +42879,6 @@
           <w:numId w:val="10"/>
         </w:numPr>
         <w:ind w:firstLineChars="0"/>
-        <w:rPr>
-          <w:rFonts w:hint="eastAsia"/>
-        </w:rPr>
       </w:pPr>
       <w:r>
         <w:rPr>
@@ -42514,9 +42901,6 @@
           <w:numId w:val="10"/>
         </w:numPr>
         <w:ind w:firstLineChars="0"/>
-        <w:rPr>
-          <w:rFonts w:hint="eastAsia"/>
-        </w:rPr>
       </w:pPr>
       <w:r>
         <w:rPr>
@@ -42902,9 +43286,6 @@
           <w:numId w:val="12"/>
         </w:numPr>
         <w:ind w:firstLineChars="0"/>
-        <w:rPr>
-          <w:rFonts w:hint="eastAsia"/>
-        </w:rPr>
       </w:pPr>
       <w:r>
         <w:rPr>
@@ -42921,9 +43302,6 @@
           <w:numId w:val="12"/>
         </w:numPr>
         <w:ind w:firstLineChars="0"/>
-        <w:rPr>
-          <w:rFonts w:hint="eastAsia"/>
-        </w:rPr>
       </w:pPr>
       <w:r>
         <w:rPr>
@@ -42958,9 +43336,6 @@
           <w:numId w:val="12"/>
         </w:numPr>
         <w:ind w:firstLineChars="0"/>
-        <w:rPr>
-          <w:rFonts w:hint="eastAsia"/>
-        </w:rPr>
       </w:pPr>
       <w:r>
         <w:rPr>
@@ -43206,9 +43581,6 @@
           <w:numId w:val="20"/>
         </w:numPr>
         <w:ind w:firstLineChars="0"/>
-        <w:rPr>
-          <w:rFonts w:hint="eastAsia"/>
-        </w:rPr>
       </w:pPr>
       <w:r>
         <w:rPr>
@@ -43225,9 +43597,6 @@
           <w:numId w:val="20"/>
         </w:numPr>
         <w:ind w:firstLineChars="0"/>
-        <w:rPr>
-          <w:rFonts w:hint="eastAsia"/>
-        </w:rPr>
       </w:pPr>
       <w:r>
         <w:rPr>
@@ -43282,9 +43651,6 @@
           <w:numId w:val="20"/>
         </w:numPr>
         <w:ind w:firstLineChars="0"/>
-        <w:rPr>
-          <w:rFonts w:hint="eastAsia"/>
-        </w:rPr>
       </w:pPr>
       <w:r>
         <w:rPr>
@@ -43301,9 +43667,6 @@
           <w:numId w:val="20"/>
         </w:numPr>
         <w:ind w:firstLineChars="0"/>
-        <w:rPr>
-          <w:rFonts w:hint="eastAsia"/>
-        </w:rPr>
       </w:pPr>
       <w:r>
         <w:rPr>
@@ -43482,9 +43845,6 @@
           <w:numId w:val="18"/>
         </w:numPr>
         <w:ind w:firstLineChars="0"/>
-        <w:rPr>
-          <w:rFonts w:hint="eastAsia"/>
-        </w:rPr>
       </w:pPr>
       <w:r>
         <w:rPr>
@@ -43501,9 +43861,6 @@
           <w:numId w:val="18"/>
         </w:numPr>
         <w:ind w:firstLineChars="0"/>
-        <w:rPr>
-          <w:rFonts w:hint="eastAsia"/>
-        </w:rPr>
       </w:pPr>
       <w:r>
         <w:rPr>
@@ -43520,9 +43877,6 @@
           <w:numId w:val="18"/>
         </w:numPr>
         <w:ind w:firstLineChars="0"/>
-        <w:rPr>
-          <w:rFonts w:hint="eastAsia"/>
-        </w:rPr>
       </w:pPr>
       <w:r>
         <w:rPr>
@@ -43539,9 +43893,6 @@
           <w:numId w:val="18"/>
         </w:numPr>
         <w:ind w:firstLineChars="0"/>
-        <w:rPr>
-          <w:rFonts w:hint="eastAsia"/>
-        </w:rPr>
       </w:pPr>
       <w:r>
         <w:rPr>
@@ -43558,9 +43909,6 @@
           <w:numId w:val="18"/>
         </w:numPr>
         <w:ind w:firstLineChars="0"/>
-        <w:rPr>
-          <w:rFonts w:hint="eastAsia"/>
-        </w:rPr>
       </w:pPr>
       <w:r>
         <w:rPr>
@@ -43624,9 +43972,6 @@
           <w:numId w:val="19"/>
         </w:numPr>
         <w:ind w:firstLineChars="0"/>
-        <w:rPr>
-          <w:rFonts w:hint="eastAsia"/>
-        </w:rPr>
       </w:pPr>
       <w:r>
         <w:rPr>
@@ -43655,9 +44000,6 @@
           <w:numId w:val="19"/>
         </w:numPr>
         <w:ind w:firstLineChars="0"/>
-        <w:rPr>
-          <w:rFonts w:hint="eastAsia"/>
-        </w:rPr>
       </w:pPr>
       <w:r>
         <w:rPr>
@@ -43686,9 +44028,6 @@
           <w:numId w:val="19"/>
         </w:numPr>
         <w:ind w:firstLineChars="0"/>
-        <w:rPr>
-          <w:rFonts w:hint="eastAsia"/>
-        </w:rPr>
       </w:pPr>
       <w:r>
         <w:rPr>
@@ -43705,9 +44044,6 @@
           <w:numId w:val="19"/>
         </w:numPr>
         <w:ind w:firstLineChars="0"/>
-        <w:rPr>
-          <w:rFonts w:hint="eastAsia"/>
-        </w:rPr>
       </w:pPr>
       <w:r>
         <w:rPr>
@@ -43736,9 +44072,6 @@
           <w:numId w:val="19"/>
         </w:numPr>
         <w:ind w:firstLineChars="0"/>
-        <w:rPr>
-          <w:rFonts w:hint="eastAsia"/>
-        </w:rPr>
       </w:pPr>
       <w:r>
         <w:rPr>
@@ -43755,9 +44088,6 @@
           <w:numId w:val="19"/>
         </w:numPr>
         <w:ind w:firstLineChars="0"/>
-        <w:rPr>
-          <w:rFonts w:hint="eastAsia"/>
-        </w:rPr>
       </w:pPr>
       <w:r>
         <w:rPr>
@@ -43819,9 +44149,6 @@
           <w:numId w:val="19"/>
         </w:numPr>
         <w:ind w:firstLineChars="0"/>
-        <w:rPr>
-          <w:rFonts w:hint="eastAsia"/>
-        </w:rPr>
       </w:pPr>
       <w:r>
         <w:rPr>
@@ -43844,9 +44171,6 @@
           <w:numId w:val="19"/>
         </w:numPr>
         <w:ind w:firstLineChars="0"/>
-        <w:rPr>
-          <w:rFonts w:hint="eastAsia"/>
-        </w:rPr>
       </w:pPr>
       <w:r>
         <w:rPr>
@@ -43875,9 +44199,6 @@
           <w:numId w:val="19"/>
         </w:numPr>
         <w:ind w:firstLineChars="0"/>
-        <w:rPr>
-          <w:rFonts w:hint="eastAsia"/>
-        </w:rPr>
       </w:pPr>
       <w:r>
         <w:rPr>
@@ -43971,9 +44292,6 @@
           <w:numId w:val="16"/>
         </w:numPr>
         <w:ind w:firstLineChars="0"/>
-        <w:rPr>
-          <w:rFonts w:hint="eastAsia"/>
-        </w:rPr>
       </w:pPr>
       <w:r>
         <w:rPr>
@@ -43990,9 +44308,6 @@
           <w:numId w:val="16"/>
         </w:numPr>
         <w:ind w:firstLineChars="0"/>
-        <w:rPr>
-          <w:rFonts w:hint="eastAsia"/>
-        </w:rPr>
       </w:pPr>
       <w:r>
         <w:rPr>
@@ -44021,9 +44336,6 @@
           <w:numId w:val="16"/>
         </w:numPr>
         <w:ind w:firstLineChars="0"/>
-        <w:rPr>
-          <w:rFonts w:hint="eastAsia"/>
-        </w:rPr>
       </w:pPr>
       <w:r>
         <w:rPr>
@@ -44068,9 +44380,6 @@
           <w:numId w:val="21"/>
         </w:numPr>
         <w:ind w:firstLineChars="0"/>
-        <w:rPr>
-          <w:rFonts w:hint="eastAsia"/>
-        </w:rPr>
       </w:pPr>
       <w:r>
         <w:rPr>
@@ -44087,9 +44396,6 @@
           <w:numId w:val="21"/>
         </w:numPr>
         <w:ind w:firstLineChars="0"/>
-        <w:rPr>
-          <w:rFonts w:hint="eastAsia"/>
-        </w:rPr>
       </w:pPr>
       <w:r>
         <w:rPr>
@@ -44118,9 +44424,6 @@
           <w:numId w:val="21"/>
         </w:numPr>
         <w:ind w:firstLineChars="0"/>
-        <w:rPr>
-          <w:rFonts w:hint="eastAsia"/>
-        </w:rPr>
       </w:pPr>
       <w:r>
         <w:rPr>
@@ -44185,9 +44488,6 @@
           <w:numId w:val="22"/>
         </w:numPr>
         <w:ind w:firstLineChars="0"/>
-        <w:rPr>
-          <w:rFonts w:hint="eastAsia"/>
-        </w:rPr>
       </w:pPr>
       <w:r>
         <w:rPr>
@@ -44216,9 +44516,6 @@
           <w:numId w:val="22"/>
         </w:numPr>
         <w:ind w:firstLineChars="0"/>
-        <w:rPr>
-          <w:rFonts w:hint="eastAsia"/>
-        </w:rPr>
       </w:pPr>
       <w:r>
         <w:rPr>
@@ -44235,9 +44532,6 @@
           <w:numId w:val="22"/>
         </w:numPr>
         <w:ind w:firstLineChars="0"/>
-        <w:rPr>
-          <w:rFonts w:hint="eastAsia"/>
-        </w:rPr>
       </w:pPr>
       <w:r>
         <w:rPr>
@@ -44321,9 +44615,6 @@
           <w:numId w:val="23"/>
         </w:numPr>
         <w:ind w:firstLineChars="0"/>
-        <w:rPr>
-          <w:rFonts w:hint="eastAsia"/>
-        </w:rPr>
       </w:pPr>
       <w:r>
         <w:rPr>
@@ -44340,9 +44631,6 @@
           <w:numId w:val="23"/>
         </w:numPr>
         <w:ind w:firstLineChars="0"/>
-        <w:rPr>
-          <w:rFonts w:hint="eastAsia"/>
-        </w:rPr>
       </w:pPr>
       <w:r>
         <w:rPr>
@@ -44359,9 +44647,6 @@
           <w:numId w:val="23"/>
         </w:numPr>
         <w:ind w:firstLineChars="0"/>
-        <w:rPr>
-          <w:rFonts w:hint="eastAsia"/>
-        </w:rPr>
       </w:pPr>
       <w:r>
         <w:rPr>
@@ -44402,9 +44687,6 @@
           <w:numId w:val="23"/>
         </w:numPr>
         <w:ind w:firstLineChars="0"/>
-        <w:rPr>
-          <w:rFonts w:hint="eastAsia"/>
-        </w:rPr>
       </w:pPr>
       <w:r>
         <w:rPr>
@@ -44466,9 +44748,6 @@
           <w:numId w:val="30"/>
         </w:numPr>
         <w:ind w:firstLineChars="0"/>
-        <w:rPr>
-          <w:rFonts w:hint="eastAsia"/>
-        </w:rPr>
       </w:pPr>
       <w:r>
         <w:rPr>
@@ -44485,9 +44764,6 @@
           <w:numId w:val="30"/>
         </w:numPr>
         <w:ind w:firstLineChars="0"/>
-        <w:rPr>
-          <w:rFonts w:hint="eastAsia"/>
-        </w:rPr>
       </w:pPr>
       <w:r>
         <w:rPr>
@@ -44504,9 +44780,6 @@
           <w:numId w:val="30"/>
         </w:numPr>
         <w:ind w:firstLineChars="0"/>
-        <w:rPr>
-          <w:rFonts w:hint="eastAsia"/>
-        </w:rPr>
       </w:pPr>
       <w:r>
         <w:rPr>
@@ -45298,9 +45571,6 @@
           <w:numId w:val="13"/>
         </w:numPr>
         <w:ind w:firstLineChars="0"/>
-        <w:rPr>
-          <w:rFonts w:hint="eastAsia"/>
-        </w:rPr>
       </w:pPr>
       <w:r>
         <w:rPr>
@@ -45383,9 +45653,6 @@
           <w:numId w:val="13"/>
         </w:numPr>
         <w:ind w:firstLineChars="0"/>
-        <w:rPr>
-          <w:rFonts w:hint="eastAsia"/>
-        </w:rPr>
       </w:pPr>
       <w:r>
         <w:rPr>
@@ -45402,9 +45669,6 @@
           <w:numId w:val="13"/>
         </w:numPr>
         <w:ind w:firstLineChars="0"/>
-        <w:rPr>
-          <w:rFonts w:hint="eastAsia"/>
-        </w:rPr>
       </w:pPr>
       <w:r>
         <w:rPr>
@@ -45433,9 +45697,6 @@
           <w:numId w:val="13"/>
         </w:numPr>
         <w:ind w:firstLineChars="0"/>
-        <w:rPr>
-          <w:rFonts w:hint="eastAsia"/>
-        </w:rPr>
       </w:pPr>
       <w:r>
         <w:rPr>
@@ -45809,9 +46070,6 @@
           <w:numId w:val="11"/>
         </w:numPr>
         <w:ind w:firstLineChars="0"/>
-        <w:rPr>
-          <w:rFonts w:hint="eastAsia"/>
-        </w:rPr>
       </w:pPr>
       <w:r>
         <w:rPr>
@@ -45828,9 +46086,6 @@
           <w:numId w:val="11"/>
         </w:numPr>
         <w:ind w:firstLineChars="0"/>
-        <w:rPr>
-          <w:rFonts w:hint="eastAsia"/>
-        </w:rPr>
       </w:pPr>
       <w:r>
         <w:rPr>
@@ -46498,9 +46753,6 @@
           <w:numId w:val="15"/>
         </w:numPr>
         <w:ind w:firstLineChars="0"/>
-        <w:rPr>
-          <w:rFonts w:hint="eastAsia"/>
-        </w:rPr>
       </w:pPr>
       <w:r>
         <w:rPr>
@@ -46523,9 +46775,6 @@
           <w:numId w:val="15"/>
         </w:numPr>
         <w:ind w:firstLineChars="0"/>
-        <w:rPr>
-          <w:rFonts w:hint="eastAsia"/>
-        </w:rPr>
       </w:pPr>
       <w:r>
         <w:rPr>
@@ -46548,9 +46797,6 @@
           <w:numId w:val="15"/>
         </w:numPr>
         <w:ind w:firstLineChars="0"/>
-        <w:rPr>
-          <w:rFonts w:hint="eastAsia"/>
-        </w:rPr>
       </w:pPr>
       <w:r>
         <w:rPr>
@@ -46585,9 +46831,6 @@
           <w:numId w:val="15"/>
         </w:numPr>
         <w:ind w:firstLineChars="0"/>
-        <w:rPr>
-          <w:rFonts w:hint="eastAsia"/>
-        </w:rPr>
       </w:pPr>
       <w:r>
         <w:rPr>
@@ -46610,9 +46853,6 @@
           <w:numId w:val="15"/>
         </w:numPr>
         <w:ind w:firstLineChars="0"/>
-        <w:rPr>
-          <w:rFonts w:hint="eastAsia"/>
-        </w:rPr>
       </w:pPr>
       <w:r>
         <w:rPr>
@@ -46647,9 +46887,6 @@
           <w:numId w:val="15"/>
         </w:numPr>
         <w:ind w:firstLineChars="0"/>
-        <w:rPr>
-          <w:rFonts w:hint="eastAsia"/>
-        </w:rPr>
       </w:pPr>
       <w:r>
         <w:rPr>
@@ -46678,9 +46915,6 @@
           <w:numId w:val="15"/>
         </w:numPr>
         <w:ind w:firstLineChars="0"/>
-        <w:rPr>
-          <w:rFonts w:hint="eastAsia"/>
-        </w:rPr>
       </w:pPr>
       <w:r>
         <w:rPr>
@@ -46709,9 +46943,6 @@
           <w:numId w:val="15"/>
         </w:numPr>
         <w:ind w:firstLineChars="0"/>
-        <w:rPr>
-          <w:rFonts w:hint="eastAsia"/>
-        </w:rPr>
       </w:pPr>
       <w:r>
         <w:rPr>
@@ -46740,9 +46971,6 @@
           <w:numId w:val="15"/>
         </w:numPr>
         <w:ind w:firstLineChars="0"/>
-        <w:rPr>
-          <w:rFonts w:hint="eastAsia"/>
-        </w:rPr>
       </w:pPr>
       <w:r>
         <w:t>…</w:t>
@@ -46756,9 +46984,6 @@
           <w:numId w:val="15"/>
         </w:numPr>
         <w:ind w:firstLineChars="0"/>
-        <w:rPr>
-          <w:rFonts w:hint="eastAsia"/>
-        </w:rPr>
       </w:pPr>
       <w:r>
         <w:rPr>
@@ -46799,9 +47024,6 @@
           <w:numId w:val="15"/>
         </w:numPr>
         <w:ind w:firstLineChars="0"/>
-        <w:rPr>
-          <w:rFonts w:hint="eastAsia"/>
-        </w:rPr>
       </w:pPr>
       <w:r>
         <w:rPr>
@@ -46824,9 +47046,6 @@
           <w:numId w:val="15"/>
         </w:numPr>
         <w:ind w:firstLineChars="0"/>
-        <w:rPr>
-          <w:rFonts w:hint="eastAsia"/>
-        </w:rPr>
       </w:pPr>
       <w:r>
         <w:rPr>
@@ -46879,9 +47098,6 @@
           <w:numId w:val="15"/>
         </w:numPr>
         <w:ind w:firstLineChars="0"/>
-        <w:rPr>
-          <w:rFonts w:hint="eastAsia"/>
-        </w:rPr>
       </w:pPr>
       <w:r>
         <w:rPr>
@@ -46904,9 +47120,6 @@
           <w:numId w:val="15"/>
         </w:numPr>
         <w:ind w:firstLineChars="0"/>
-        <w:rPr>
-          <w:rFonts w:hint="eastAsia"/>
-        </w:rPr>
       </w:pPr>
       <w:r>
         <w:rPr>
@@ -46941,9 +47154,6 @@
           <w:numId w:val="15"/>
         </w:numPr>
         <w:ind w:firstLineChars="0"/>
-        <w:rPr>
-          <w:rFonts w:hint="eastAsia"/>
-        </w:rPr>
       </w:pPr>
       <w:r>
         <w:rPr>
@@ -46966,9 +47176,6 @@
           <w:numId w:val="15"/>
         </w:numPr>
         <w:ind w:firstLineChars="0"/>
-        <w:rPr>
-          <w:rFonts w:hint="eastAsia"/>
-        </w:rPr>
       </w:pPr>
       <w:r>
         <w:rPr>
@@ -46991,9 +47198,6 @@
           <w:numId w:val="15"/>
         </w:numPr>
         <w:ind w:firstLineChars="0"/>
-        <w:rPr>
-          <w:rFonts w:hint="eastAsia"/>
-        </w:rPr>
       </w:pPr>
       <w:r>
         <w:rPr>
@@ -47016,9 +47220,6 @@
           <w:numId w:val="15"/>
         </w:numPr>
         <w:ind w:firstLineChars="0"/>
-        <w:rPr>
-          <w:rFonts w:hint="eastAsia"/>
-        </w:rPr>
       </w:pPr>
       <w:r>
         <w:rPr>
@@ -47041,9 +47242,6 @@
           <w:numId w:val="15"/>
         </w:numPr>
         <w:ind w:firstLineChars="0"/>
-        <w:rPr>
-          <w:rFonts w:hint="eastAsia"/>
-        </w:rPr>
       </w:pPr>
       <w:r>
         <w:rPr>
@@ -47089,9 +47287,6 @@
           <w:numId w:val="15"/>
         </w:numPr>
         <w:ind w:firstLineChars="0"/>
-        <w:rPr>
-          <w:rFonts w:hint="eastAsia"/>
-        </w:rPr>
       </w:pPr>
       <w:r>
         <w:rPr>
@@ -47114,9 +47309,6 @@
           <w:numId w:val="15"/>
         </w:numPr>
         <w:ind w:firstLineChars="0"/>
-        <w:rPr>
-          <w:rFonts w:hint="eastAsia"/>
-        </w:rPr>
       </w:pPr>
       <w:r>
         <w:rPr>
@@ -47181,9 +47373,6 @@
           <w:numId w:val="15"/>
         </w:numPr>
         <w:ind w:firstLineChars="0"/>
-        <w:rPr>
-          <w:rFonts w:hint="eastAsia"/>
-        </w:rPr>
       </w:pPr>
       <w:r>
         <w:rPr>
@@ -47206,9 +47395,6 @@
           <w:numId w:val="15"/>
         </w:numPr>
         <w:ind w:firstLineChars="0"/>
-        <w:rPr>
-          <w:rFonts w:hint="eastAsia"/>
-        </w:rPr>
       </w:pPr>
       <w:r>
         <w:rPr>
@@ -47231,9 +47417,6 @@
           <w:numId w:val="15"/>
         </w:numPr>
         <w:ind w:firstLineChars="0"/>
-        <w:rPr>
-          <w:rFonts w:hint="eastAsia"/>
-        </w:rPr>
       </w:pPr>
       <w:r>
         <w:rPr>
@@ -47256,9 +47439,6 @@
           <w:numId w:val="15"/>
         </w:numPr>
         <w:ind w:firstLineChars="0"/>
-        <w:rPr>
-          <w:rFonts w:hint="eastAsia"/>
-        </w:rPr>
       </w:pPr>
       <w:r>
         <w:rPr>
@@ -47281,9 +47461,6 @@
           <w:numId w:val="15"/>
         </w:numPr>
         <w:ind w:firstLineChars="0"/>
-        <w:rPr>
-          <w:rFonts w:hint="eastAsia"/>
-        </w:rPr>
       </w:pPr>
       <w:r>
         <w:rPr>
@@ -47343,9 +47520,6 @@
           <w:numId w:val="15"/>
         </w:numPr>
         <w:ind w:firstLineChars="0"/>
-        <w:rPr>
-          <w:rFonts w:hint="eastAsia"/>
-        </w:rPr>
       </w:pPr>
       <w:r>
         <w:rPr>
@@ -47380,9 +47554,6 @@
           <w:numId w:val="15"/>
         </w:numPr>
         <w:ind w:firstLineChars="0"/>
-        <w:rPr>
-          <w:rFonts w:hint="eastAsia"/>
-        </w:rPr>
       </w:pPr>
       <w:r>
         <w:rPr>
@@ -47417,9 +47588,6 @@
           <w:numId w:val="15"/>
         </w:numPr>
         <w:ind w:firstLineChars="0"/>
-        <w:rPr>
-          <w:rFonts w:hint="eastAsia"/>
-        </w:rPr>
       </w:pPr>
       <w:r>
         <w:rPr>
@@ -47454,9 +47622,6 @@
           <w:numId w:val="15"/>
         </w:numPr>
         <w:ind w:firstLineChars="0"/>
-        <w:rPr>
-          <w:rFonts w:hint="eastAsia"/>
-        </w:rPr>
       </w:pPr>
       <w:r>
         <w:rPr>
@@ -47491,9 +47656,6 @@
           <w:numId w:val="15"/>
         </w:numPr>
         <w:ind w:firstLineChars="0"/>
-        <w:rPr>
-          <w:rFonts w:hint="eastAsia"/>
-        </w:rPr>
       </w:pPr>
       <w:r>
         <w:rPr>
@@ -47553,9 +47715,6 @@
           <w:numId w:val="15"/>
         </w:numPr>
         <w:ind w:firstLineChars="0"/>
-        <w:rPr>
-          <w:rFonts w:hint="eastAsia"/>
-        </w:rPr>
       </w:pPr>
       <w:r>
         <w:rPr>
@@ -47578,9 +47737,6 @@
           <w:numId w:val="15"/>
         </w:numPr>
         <w:ind w:firstLineChars="0"/>
-        <w:rPr>
-          <w:rFonts w:hint="eastAsia"/>
-        </w:rPr>
       </w:pPr>
       <w:r>
         <w:rPr>
@@ -47603,9 +47759,6 @@
           <w:numId w:val="15"/>
         </w:numPr>
         <w:ind w:firstLineChars="0"/>
-        <w:rPr>
-          <w:rFonts w:hint="eastAsia"/>
-        </w:rPr>
       </w:pPr>
       <w:r>
         <w:rPr>
@@ -47628,9 +47781,6 @@
           <w:numId w:val="15"/>
         </w:numPr>
         <w:ind w:firstLineChars="0"/>
-        <w:rPr>
-          <w:rFonts w:hint="eastAsia"/>
-        </w:rPr>
       </w:pPr>
       <w:r>
         <w:rPr>
@@ -47653,9 +47803,6 @@
           <w:numId w:val="15"/>
         </w:numPr>
         <w:ind w:firstLineChars="0"/>
-        <w:rPr>
-          <w:rFonts w:hint="eastAsia"/>
-        </w:rPr>
       </w:pPr>
       <w:r>
         <w:rPr>
@@ -47678,9 +47825,6 @@
           <w:numId w:val="15"/>
         </w:numPr>
         <w:ind w:firstLineChars="0"/>
-        <w:rPr>
-          <w:rFonts w:hint="eastAsia"/>
-        </w:rPr>
       </w:pPr>
       <w:r>
         <w:rPr>
@@ -47703,9 +47847,6 @@
           <w:numId w:val="15"/>
         </w:numPr>
         <w:ind w:firstLineChars="0"/>
-        <w:rPr>
-          <w:rFonts w:hint="eastAsia"/>
-        </w:rPr>
       </w:pPr>
       <w:r>
         <w:rPr>
@@ -47751,9 +47892,6 @@
           <w:numId w:val="15"/>
         </w:numPr>
         <w:ind w:firstLineChars="0"/>
-        <w:rPr>
-          <w:rFonts w:hint="eastAsia"/>
-        </w:rPr>
       </w:pPr>
       <w:r>
         <w:rPr>
@@ -47776,9 +47914,6 @@
           <w:numId w:val="15"/>
         </w:numPr>
         <w:ind w:firstLineChars="0"/>
-        <w:rPr>
-          <w:rFonts w:hint="eastAsia"/>
-        </w:rPr>
       </w:pPr>
       <w:r>
         <w:rPr>
@@ -47801,9 +47936,6 @@
           <w:numId w:val="15"/>
         </w:numPr>
         <w:ind w:firstLineChars="0"/>
-        <w:rPr>
-          <w:rFonts w:hint="eastAsia"/>
-        </w:rPr>
       </w:pPr>
       <w:r>
         <w:rPr>
@@ -47826,9 +47958,6 @@
           <w:numId w:val="15"/>
         </w:numPr>
         <w:ind w:firstLineChars="0"/>
-        <w:rPr>
-          <w:rFonts w:hint="eastAsia"/>
-        </w:rPr>
       </w:pPr>
       <w:r>
         <w:rPr>
@@ -47851,9 +47980,6 @@
           <w:numId w:val="15"/>
         </w:numPr>
         <w:ind w:firstLineChars="0"/>
-        <w:rPr>
-          <w:rFonts w:hint="eastAsia"/>
-        </w:rPr>
       </w:pPr>
       <w:r>
         <w:rPr>
@@ -47876,9 +48002,6 @@
           <w:numId w:val="15"/>
         </w:numPr>
         <w:ind w:firstLineChars="0"/>
-        <w:rPr>
-          <w:rFonts w:hint="eastAsia"/>
-        </w:rPr>
       </w:pPr>
       <w:r>
         <w:rPr>
@@ -47901,9 +48024,6 @@
           <w:numId w:val="15"/>
         </w:numPr>
         <w:ind w:firstLineChars="0"/>
-        <w:rPr>
-          <w:rFonts w:hint="eastAsia"/>
-        </w:rPr>
       </w:pPr>
       <w:r>
         <w:rPr>
@@ -47949,9 +48069,6 @@
           <w:numId w:val="15"/>
         </w:numPr>
         <w:ind w:firstLineChars="0"/>
-        <w:rPr>
-          <w:rFonts w:hint="eastAsia"/>
-        </w:rPr>
       </w:pPr>
       <w:r>
         <w:rPr>
@@ -47974,9 +48091,6 @@
           <w:numId w:val="15"/>
         </w:numPr>
         <w:ind w:firstLineChars="0"/>
-        <w:rPr>
-          <w:rFonts w:hint="eastAsia"/>
-        </w:rPr>
       </w:pPr>
       <w:r>
         <w:rPr>
@@ -47999,9 +48113,6 @@
           <w:numId w:val="15"/>
         </w:numPr>
         <w:ind w:firstLineChars="0"/>
-        <w:rPr>
-          <w:rFonts w:hint="eastAsia"/>
-        </w:rPr>
       </w:pPr>
       <w:r>
         <w:rPr>
@@ -48024,9 +48135,6 @@
           <w:numId w:val="15"/>
         </w:numPr>
         <w:ind w:firstLineChars="0"/>
-        <w:rPr>
-          <w:rFonts w:hint="eastAsia"/>
-        </w:rPr>
       </w:pPr>
       <w:r>
         <w:rPr>
@@ -48049,9 +48157,6 @@
           <w:numId w:val="15"/>
         </w:numPr>
         <w:ind w:firstLineChars="0"/>
-        <w:rPr>
-          <w:rFonts w:hint="eastAsia"/>
-        </w:rPr>
       </w:pPr>
       <w:r>
         <w:rPr>
@@ -48074,9 +48179,6 @@
           <w:numId w:val="15"/>
         </w:numPr>
         <w:ind w:firstLineChars="0"/>
-        <w:rPr>
-          <w:rFonts w:hint="eastAsia"/>
-        </w:rPr>
       </w:pPr>
       <w:r>
         <w:rPr>
@@ -48111,9 +48213,6 @@
           <w:numId w:val="15"/>
         </w:numPr>
         <w:ind w:firstLineChars="0"/>
-        <w:rPr>
-          <w:rFonts w:hint="eastAsia"/>
-        </w:rPr>
       </w:pPr>
       <w:r>
         <w:rPr>
@@ -48142,9 +48241,6 @@
           <w:numId w:val="15"/>
         </w:numPr>
         <w:ind w:firstLineChars="0"/>
-        <w:rPr>
-          <w:rFonts w:hint="eastAsia"/>
-        </w:rPr>
       </w:pPr>
       <w:r>
         <w:rPr>
@@ -48173,9 +48269,6 @@
           <w:numId w:val="15"/>
         </w:numPr>
         <w:ind w:firstLineChars="0"/>
-        <w:rPr>
-          <w:rFonts w:hint="eastAsia"/>
-        </w:rPr>
       </w:pPr>
       <w:r>
         <w:rPr>
@@ -48204,9 +48297,6 @@
           <w:numId w:val="15"/>
         </w:numPr>
         <w:ind w:firstLineChars="0"/>
-        <w:rPr>
-          <w:rFonts w:hint="eastAsia"/>
-        </w:rPr>
       </w:pPr>
       <w:r>
         <w:rPr>
@@ -48235,9 +48325,6 @@
           <w:numId w:val="15"/>
         </w:numPr>
         <w:ind w:firstLineChars="0"/>
-        <w:rPr>
-          <w:rFonts w:hint="eastAsia"/>
-        </w:rPr>
       </w:pPr>
       <w:r>
         <w:rPr>
@@ -48285,14 +48372,14 @@
 
 <file path=word/endnotes.xml><?xml version="1.0" encoding="utf-8"?>
 <w:endnotes xmlns:ve="http://schemas.openxmlformats.org/markup-compatibility/2006" xmlns:o="urn:schemas-microsoft-com:office:office" xmlns:r="http://schemas.openxmlformats.org/officeDocument/2006/relationships" xmlns:m="http://schemas.openxmlformats.org/officeDocument/2006/math" xmlns:v="urn:schemas-microsoft-com:vml" xmlns:wp="http://schemas.openxmlformats.org/drawingml/2006/wordprocessingDrawing" xmlns:w10="urn:schemas-microsoft-com:office:word" xmlns:w="http://schemas.openxmlformats.org/wordprocessingml/2006/main" xmlns:wne="http://schemas.microsoft.com/office/word/2006/wordml">
-  <w:endnote w:type="separator" w:id="-1">
+  <w:endnote w:type="separator" w:id="0">
     <w:p>
       <w:r>
         <w:separator/>
       </w:r>
     </w:p>
   </w:endnote>
-  <w:endnote w:type="continuationSeparator" w:id="0">
+  <w:endnote w:type="continuationSeparator" w:id="1">
     <w:p>
       <w:r>
         <w:continuationSeparator/>
@@ -48394,14 +48481,14 @@
 
 <file path=word/footnotes.xml><?xml version="1.0" encoding="utf-8"?>
 <w:footnotes xmlns:ve="http://schemas.openxmlformats.org/markup-compatibility/2006" xmlns:o="urn:schemas-microsoft-com:office:office" xmlns:r="http://schemas.openxmlformats.org/officeDocument/2006/relationships" xmlns:m="http://schemas.openxmlformats.org/officeDocument/2006/math" xmlns:v="urn:schemas-microsoft-com:vml" xmlns:wp="http://schemas.openxmlformats.org/drawingml/2006/wordprocessingDrawing" xmlns:w10="urn:schemas-microsoft-com:office:word" xmlns:w="http://schemas.openxmlformats.org/wordprocessingml/2006/main" xmlns:wne="http://schemas.microsoft.com/office/word/2006/wordml">
-  <w:footnote w:type="separator" w:id="-1">
+  <w:footnote w:type="separator" w:id="0">
     <w:p>
       <w:r>
         <w:separator/>
       </w:r>
     </w:p>
   </w:footnote>
-  <w:footnote w:type="continuationSeparator" w:id="0">
+  <w:footnote w:type="continuationSeparator" w:id="1">
     <w:p>
       <w:r>
         <w:continuationSeparator/>
@@ -48660,7 +48747,7 @@
               <w:sz w:val="24"/>
               <w:szCs w:val="24"/>
             </w:rPr>
-            <w:t>24</w:t>
+            <w:t>20</w:t>
           </w:r>
           <w:r>
             <w:rPr>
@@ -53394,9 +53481,6 @@
         <w:p>
           <w:pPr>
             <w:pStyle w:val="4089F7B92E6741D2836B0D91B6C04873"/>
-            <w:rPr>
-              <w:rFonts w:hint="eastAsia"/>
-            </w:rPr>
           </w:pPr>
           <w:r>
             <w:rPr>
@@ -53441,9 +53525,6 @@
         <w:p>
           <w:pPr>
             <w:pStyle w:val="C07C39034944410380481DEF0902CCBD"/>
-            <w:rPr>
-              <w:rFonts w:hint="eastAsia"/>
-            </w:rPr>
           </w:pPr>
           <w:r>
             <w:rPr>
@@ -53488,9 +53569,6 @@
         <w:p>
           <w:pPr>
             <w:pStyle w:val="B8C2610E17F745BAA520E6954E9DC8AA"/>
-            <w:rPr>
-              <w:rFonts w:hint="eastAsia"/>
-            </w:rPr>
           </w:pPr>
           <w:r>
             <w:rPr>
@@ -53535,9 +53613,6 @@
         <w:p>
           <w:pPr>
             <w:pStyle w:val="65EE499BEABA4ACCA969C78237D3F8CD"/>
-            <w:rPr>
-              <w:rFonts w:hint="eastAsia"/>
-            </w:rPr>
           </w:pPr>
           <w:r>
             <w:rPr>
@@ -53592,22 +53667,18 @@
     <w:sig w:usb0="00000003" w:usb1="288F0000" w:usb2="00000016" w:usb3="00000000" w:csb0="00040001" w:csb1="00000000"/>
   </w:font>
   <w:font w:name="Cambria">
-    <w:altName w:val="Times New Roman"/>
-    <w:panose1 w:val="00000000000000000000"/>
+    <w:panose1 w:val="02040503050406030204"/>
     <w:charset w:val="00"/>
     <w:family w:val="roman"/>
-    <w:notTrueType/>
-    <w:pitch w:val="default"/>
-    <w:sig w:usb0="00000000" w:usb1="00000000" w:usb2="00000000" w:usb3="00000000" w:csb0="00000000" w:csb1="00000000"/>
+    <w:pitch w:val="variable"/>
+    <w:sig w:usb0="E00002FF" w:usb1="400004FF" w:usb2="00000000" w:usb3="00000000" w:csb0="0000019F" w:csb1="00000000"/>
   </w:font>
   <w:font w:name="Calibri">
-    <w:altName w:val="Times New Roman"/>
-    <w:panose1 w:val="00000000000000000000"/>
+    <w:panose1 w:val="020F0502020204030204"/>
     <w:charset w:val="00"/>
-    <w:family w:val="roman"/>
-    <w:notTrueType/>
-    <w:pitch w:val="default"/>
-    <w:sig w:usb0="00000000" w:usb1="00000000" w:usb2="00000000" w:usb3="00000000" w:csb0="00000000" w:csb1="00000000"/>
+    <w:family w:val="swiss"/>
+    <w:pitch w:val="variable"/>
+    <w:sig w:usb0="E10002FF" w:usb1="4000ACFF" w:usb2="00000009" w:usb3="00000000" w:csb0="0000019F" w:csb1="00000000"/>
   </w:font>
   <w:font w:name="Arial">
     <w:panose1 w:val="020B0604020202020204"/>
@@ -53681,6 +53752,7 @@
     <w:rsid w:val="003528F1"/>
     <w:rsid w:val="003550DB"/>
     <w:rsid w:val="003603A8"/>
+    <w:rsid w:val="00371167"/>
     <w:rsid w:val="003A151C"/>
     <w:rsid w:val="003B1886"/>
     <w:rsid w:val="00437A5C"/>

--- a/document/design/详细设计说明书(SaaS).docx
+++ b/document/design/详细设计说明书(SaaS).docx
@@ -218,7 +218,25 @@
           <w:szCs w:val="24"/>
           <w:lang w:eastAsia="zh-CN"/>
         </w:rPr>
-        <w:t>文档一旦发布，请务必按文档执行并坚持遵守。如果您有改进的建议，请将您的建议发邮件或当面告知所列作者。</w:t>
+        <w:t>文档一旦发布，请</w:t>
+      </w:r>
+      <w:proofErr w:type="gramStart"/>
+      <w:r>
+        <w:rPr>
+          <w:rFonts w:hint="eastAsia"/>
+          <w:szCs w:val="24"/>
+          <w:lang w:eastAsia="zh-CN"/>
+        </w:rPr>
+        <w:t>务必按</w:t>
+      </w:r>
+      <w:proofErr w:type="gramEnd"/>
+      <w:r>
+        <w:rPr>
+          <w:rFonts w:hint="eastAsia"/>
+          <w:szCs w:val="24"/>
+          <w:lang w:eastAsia="zh-CN"/>
+        </w:rPr>
+        <w:t>文档执行并坚持遵守。如果您有改进的建议，请将您的建议发邮件或当面告知所列作者。</w:t>
       </w:r>
     </w:p>
     <w:p/>
@@ -1325,7 +1343,7 @@
           <w:tab w:val="right" w:leader="dot" w:pos="9350"/>
         </w:tabs>
         <w:rPr>
-          <w:rFonts w:asciiTheme="minorHAnsi" w:eastAsiaTheme="minorEastAsia" w:hAnsiTheme="minorHAnsi" w:cstheme="minorBidi"/>
+          <w:rFonts w:asciiTheme="minorHAnsi" w:eastAsiaTheme="minorEastAsia" w:hAnsiTheme="minorHAnsi" w:cstheme="minorBidi" w:hint="eastAsia"/>
           <w:b w:val="0"/>
           <w:bCs w:val="0"/>
           <w:caps w:val="0"/>
@@ -1416,7 +1434,7 @@
           <w:tab w:val="right" w:leader="dot" w:pos="9350"/>
         </w:tabs>
         <w:rPr>
-          <w:rFonts w:asciiTheme="minorHAnsi" w:eastAsiaTheme="minorEastAsia" w:hAnsiTheme="minorHAnsi" w:cstheme="minorBidi"/>
+          <w:rFonts w:asciiTheme="minorHAnsi" w:eastAsiaTheme="minorEastAsia" w:hAnsiTheme="minorHAnsi" w:cstheme="minorBidi" w:hint="eastAsia"/>
           <w:b w:val="0"/>
           <w:bCs w:val="0"/>
           <w:caps w:val="0"/>
@@ -1483,7 +1501,7 @@
           <w:tab w:val="right" w:leader="dot" w:pos="9350"/>
         </w:tabs>
         <w:rPr>
-          <w:rFonts w:asciiTheme="minorHAnsi" w:eastAsiaTheme="minorEastAsia" w:hAnsiTheme="minorHAnsi" w:cstheme="minorBidi"/>
+          <w:rFonts w:asciiTheme="minorHAnsi" w:eastAsiaTheme="minorEastAsia" w:hAnsiTheme="minorHAnsi" w:cstheme="minorBidi" w:hint="eastAsia"/>
           <w:smallCaps w:val="0"/>
           <w:noProof/>
           <w:snapToGrid/>
@@ -1561,7 +1579,7 @@
           <w:tab w:val="right" w:leader="dot" w:pos="9350"/>
         </w:tabs>
         <w:rPr>
-          <w:rFonts w:asciiTheme="minorHAnsi" w:eastAsiaTheme="minorEastAsia" w:hAnsiTheme="minorHAnsi" w:cstheme="minorBidi"/>
+          <w:rFonts w:asciiTheme="minorHAnsi" w:eastAsiaTheme="minorEastAsia" w:hAnsiTheme="minorHAnsi" w:cstheme="minorBidi" w:hint="eastAsia"/>
           <w:smallCaps w:val="0"/>
           <w:noProof/>
           <w:snapToGrid/>
@@ -1639,7 +1657,7 @@
           <w:tab w:val="right" w:leader="dot" w:pos="9350"/>
         </w:tabs>
         <w:rPr>
-          <w:rFonts w:asciiTheme="minorHAnsi" w:eastAsiaTheme="minorEastAsia" w:hAnsiTheme="minorHAnsi" w:cstheme="minorBidi"/>
+          <w:rFonts w:asciiTheme="minorHAnsi" w:eastAsiaTheme="minorEastAsia" w:hAnsiTheme="minorHAnsi" w:cstheme="minorBidi" w:hint="eastAsia"/>
           <w:smallCaps w:val="0"/>
           <w:noProof/>
           <w:snapToGrid/>
@@ -1717,7 +1735,7 @@
           <w:tab w:val="right" w:leader="dot" w:pos="9350"/>
         </w:tabs>
         <w:rPr>
-          <w:rFonts w:asciiTheme="minorHAnsi" w:eastAsiaTheme="minorEastAsia" w:hAnsiTheme="minorHAnsi" w:cstheme="minorBidi"/>
+          <w:rFonts w:asciiTheme="minorHAnsi" w:eastAsiaTheme="minorEastAsia" w:hAnsiTheme="minorHAnsi" w:cstheme="minorBidi" w:hint="eastAsia"/>
           <w:smallCaps w:val="0"/>
           <w:noProof/>
           <w:snapToGrid/>
@@ -1795,7 +1813,7 @@
           <w:tab w:val="right" w:leader="dot" w:pos="9350"/>
         </w:tabs>
         <w:rPr>
-          <w:rFonts w:asciiTheme="minorHAnsi" w:eastAsiaTheme="minorEastAsia" w:hAnsiTheme="minorHAnsi" w:cstheme="minorBidi"/>
+          <w:rFonts w:asciiTheme="minorHAnsi" w:eastAsiaTheme="minorEastAsia" w:hAnsiTheme="minorHAnsi" w:cstheme="minorBidi" w:hint="eastAsia"/>
           <w:b w:val="0"/>
           <w:bCs w:val="0"/>
           <w:caps w:val="0"/>
@@ -1875,7 +1893,7 @@
           <w:tab w:val="right" w:leader="dot" w:pos="9350"/>
         </w:tabs>
         <w:rPr>
-          <w:rFonts w:asciiTheme="minorHAnsi" w:eastAsiaTheme="minorEastAsia" w:hAnsiTheme="minorHAnsi" w:cstheme="minorBidi"/>
+          <w:rFonts w:asciiTheme="minorHAnsi" w:eastAsiaTheme="minorEastAsia" w:hAnsiTheme="minorHAnsi" w:cstheme="minorBidi" w:hint="eastAsia"/>
           <w:smallCaps w:val="0"/>
           <w:noProof/>
           <w:snapToGrid/>
@@ -1953,7 +1971,7 @@
           <w:tab w:val="right" w:leader="dot" w:pos="9350"/>
         </w:tabs>
         <w:rPr>
-          <w:rFonts w:asciiTheme="minorHAnsi" w:eastAsiaTheme="minorEastAsia" w:hAnsiTheme="minorHAnsi" w:cstheme="minorBidi"/>
+          <w:rFonts w:asciiTheme="minorHAnsi" w:eastAsiaTheme="minorEastAsia" w:hAnsiTheme="minorHAnsi" w:cstheme="minorBidi" w:hint="eastAsia"/>
           <w:smallCaps w:val="0"/>
           <w:noProof/>
           <w:snapToGrid/>
@@ -2031,7 +2049,7 @@
           <w:tab w:val="right" w:leader="dot" w:pos="9350"/>
         </w:tabs>
         <w:rPr>
-          <w:rFonts w:asciiTheme="minorHAnsi" w:eastAsiaTheme="minorEastAsia" w:hAnsiTheme="minorHAnsi" w:cstheme="minorBidi"/>
+          <w:rFonts w:asciiTheme="minorHAnsi" w:eastAsiaTheme="minorEastAsia" w:hAnsiTheme="minorHAnsi" w:cstheme="minorBidi" w:hint="eastAsia"/>
           <w:smallCaps w:val="0"/>
           <w:noProof/>
           <w:snapToGrid/>
@@ -2109,7 +2127,7 @@
           <w:tab w:val="right" w:leader="dot" w:pos="9350"/>
         </w:tabs>
         <w:rPr>
-          <w:rFonts w:asciiTheme="minorHAnsi" w:eastAsiaTheme="minorEastAsia" w:hAnsiTheme="minorHAnsi" w:cstheme="minorBidi"/>
+          <w:rFonts w:asciiTheme="minorHAnsi" w:eastAsiaTheme="minorEastAsia" w:hAnsiTheme="minorHAnsi" w:cstheme="minorBidi" w:hint="eastAsia"/>
           <w:b w:val="0"/>
           <w:bCs w:val="0"/>
           <w:caps w:val="0"/>
@@ -2189,7 +2207,7 @@
           <w:tab w:val="right" w:leader="dot" w:pos="9350"/>
         </w:tabs>
         <w:rPr>
-          <w:rFonts w:asciiTheme="minorHAnsi" w:eastAsiaTheme="minorEastAsia" w:hAnsiTheme="minorHAnsi" w:cstheme="minorBidi"/>
+          <w:rFonts w:asciiTheme="minorHAnsi" w:eastAsiaTheme="minorEastAsia" w:hAnsiTheme="minorHAnsi" w:cstheme="minorBidi" w:hint="eastAsia"/>
           <w:smallCaps w:val="0"/>
           <w:noProof/>
           <w:snapToGrid/>
@@ -2267,7 +2285,7 @@
           <w:tab w:val="right" w:leader="dot" w:pos="9350"/>
         </w:tabs>
         <w:rPr>
-          <w:rFonts w:asciiTheme="minorHAnsi" w:eastAsiaTheme="minorEastAsia" w:hAnsiTheme="minorHAnsi" w:cstheme="minorBidi"/>
+          <w:rFonts w:asciiTheme="minorHAnsi" w:eastAsiaTheme="minorEastAsia" w:hAnsiTheme="minorHAnsi" w:cstheme="minorBidi" w:hint="eastAsia"/>
           <w:smallCaps w:val="0"/>
           <w:noProof/>
           <w:snapToGrid/>
@@ -2345,7 +2363,7 @@
           <w:tab w:val="right" w:leader="dot" w:pos="9350"/>
         </w:tabs>
         <w:rPr>
-          <w:rFonts w:asciiTheme="minorHAnsi" w:eastAsiaTheme="minorEastAsia" w:hAnsiTheme="minorHAnsi" w:cstheme="minorBidi"/>
+          <w:rFonts w:asciiTheme="minorHAnsi" w:eastAsiaTheme="minorEastAsia" w:hAnsiTheme="minorHAnsi" w:cstheme="minorBidi" w:hint="eastAsia"/>
           <w:smallCaps w:val="0"/>
           <w:noProof/>
           <w:snapToGrid/>
@@ -2436,7 +2454,7 @@
           <w:tab w:val="right" w:leader="dot" w:pos="9350"/>
         </w:tabs>
         <w:rPr>
-          <w:rFonts w:asciiTheme="minorHAnsi" w:eastAsiaTheme="minorEastAsia" w:hAnsiTheme="minorHAnsi" w:cstheme="minorBidi"/>
+          <w:rFonts w:asciiTheme="minorHAnsi" w:eastAsiaTheme="minorEastAsia" w:hAnsiTheme="minorHAnsi" w:cstheme="minorBidi" w:hint="eastAsia"/>
           <w:smallCaps w:val="0"/>
           <w:noProof/>
           <w:snapToGrid/>
@@ -2514,7 +2532,7 @@
           <w:tab w:val="right" w:leader="dot" w:pos="9350"/>
         </w:tabs>
         <w:rPr>
-          <w:rFonts w:asciiTheme="minorHAnsi" w:eastAsiaTheme="minorEastAsia" w:hAnsiTheme="minorHAnsi" w:cstheme="minorBidi"/>
+          <w:rFonts w:asciiTheme="minorHAnsi" w:eastAsiaTheme="minorEastAsia" w:hAnsiTheme="minorHAnsi" w:cstheme="minorBidi" w:hint="eastAsia"/>
           <w:smallCaps w:val="0"/>
           <w:noProof/>
           <w:snapToGrid/>
@@ -2592,7 +2610,7 @@
           <w:tab w:val="right" w:leader="dot" w:pos="9350"/>
         </w:tabs>
         <w:rPr>
-          <w:rFonts w:asciiTheme="minorHAnsi" w:eastAsiaTheme="minorEastAsia" w:hAnsiTheme="minorHAnsi" w:cstheme="minorBidi"/>
+          <w:rFonts w:asciiTheme="minorHAnsi" w:eastAsiaTheme="minorEastAsia" w:hAnsiTheme="minorHAnsi" w:cstheme="minorBidi" w:hint="eastAsia"/>
           <w:smallCaps w:val="0"/>
           <w:noProof/>
           <w:snapToGrid/>
@@ -2670,7 +2688,7 @@
           <w:tab w:val="right" w:leader="dot" w:pos="9350"/>
         </w:tabs>
         <w:rPr>
-          <w:rFonts w:asciiTheme="minorHAnsi" w:eastAsiaTheme="minorEastAsia" w:hAnsiTheme="minorHAnsi" w:cstheme="minorBidi"/>
+          <w:rFonts w:asciiTheme="minorHAnsi" w:eastAsiaTheme="minorEastAsia" w:hAnsiTheme="minorHAnsi" w:cstheme="minorBidi" w:hint="eastAsia"/>
           <w:smallCaps w:val="0"/>
           <w:noProof/>
           <w:snapToGrid/>
@@ -2749,7 +2767,7 @@
           <w:tab w:val="right" w:leader="dot" w:pos="9350"/>
         </w:tabs>
         <w:rPr>
-          <w:rFonts w:asciiTheme="minorHAnsi" w:eastAsiaTheme="minorEastAsia" w:hAnsiTheme="minorHAnsi" w:cstheme="minorBidi"/>
+          <w:rFonts w:asciiTheme="minorHAnsi" w:eastAsiaTheme="minorEastAsia" w:hAnsiTheme="minorHAnsi" w:cstheme="minorBidi" w:hint="eastAsia"/>
           <w:i w:val="0"/>
           <w:iCs w:val="0"/>
           <w:noProof/>
@@ -2835,7 +2853,7 @@
           <w:tab w:val="right" w:leader="dot" w:pos="9350"/>
         </w:tabs>
         <w:rPr>
-          <w:rFonts w:asciiTheme="minorHAnsi" w:eastAsiaTheme="minorEastAsia" w:hAnsiTheme="minorHAnsi" w:cstheme="minorBidi"/>
+          <w:rFonts w:asciiTheme="minorHAnsi" w:eastAsiaTheme="minorEastAsia" w:hAnsiTheme="minorHAnsi" w:cstheme="minorBidi" w:hint="eastAsia"/>
           <w:i w:val="0"/>
           <w:iCs w:val="0"/>
           <w:noProof/>
@@ -2920,7 +2938,7 @@
           <w:tab w:val="right" w:leader="dot" w:pos="9350"/>
         </w:tabs>
         <w:rPr>
-          <w:rFonts w:asciiTheme="minorHAnsi" w:eastAsiaTheme="minorEastAsia" w:hAnsiTheme="minorHAnsi" w:cstheme="minorBidi"/>
+          <w:rFonts w:asciiTheme="minorHAnsi" w:eastAsiaTheme="minorEastAsia" w:hAnsiTheme="minorHAnsi" w:cstheme="minorBidi" w:hint="eastAsia"/>
           <w:b w:val="0"/>
           <w:bCs w:val="0"/>
           <w:caps w:val="0"/>
@@ -3000,7 +3018,7 @@
           <w:tab w:val="right" w:leader="dot" w:pos="9350"/>
         </w:tabs>
         <w:rPr>
-          <w:rFonts w:asciiTheme="minorHAnsi" w:eastAsiaTheme="minorEastAsia" w:hAnsiTheme="minorHAnsi" w:cstheme="minorBidi"/>
+          <w:rFonts w:asciiTheme="minorHAnsi" w:eastAsiaTheme="minorEastAsia" w:hAnsiTheme="minorHAnsi" w:cstheme="minorBidi" w:hint="eastAsia"/>
           <w:smallCaps w:val="0"/>
           <w:noProof/>
           <w:snapToGrid/>
@@ -3079,7 +3097,7 @@
           <w:tab w:val="right" w:leader="dot" w:pos="9350"/>
         </w:tabs>
         <w:rPr>
-          <w:rFonts w:asciiTheme="minorHAnsi" w:eastAsiaTheme="minorEastAsia" w:hAnsiTheme="minorHAnsi" w:cstheme="minorBidi"/>
+          <w:rFonts w:asciiTheme="minorHAnsi" w:eastAsiaTheme="minorEastAsia" w:hAnsiTheme="minorHAnsi" w:cstheme="minorBidi" w:hint="eastAsia"/>
           <w:i w:val="0"/>
           <w:iCs w:val="0"/>
           <w:noProof/>
@@ -3164,7 +3182,7 @@
           <w:tab w:val="right" w:leader="dot" w:pos="9350"/>
         </w:tabs>
         <w:rPr>
-          <w:rFonts w:asciiTheme="minorHAnsi" w:eastAsiaTheme="minorEastAsia" w:hAnsiTheme="minorHAnsi" w:cstheme="minorBidi"/>
+          <w:rFonts w:asciiTheme="minorHAnsi" w:eastAsiaTheme="minorEastAsia" w:hAnsiTheme="minorHAnsi" w:cstheme="minorBidi" w:hint="eastAsia"/>
           <w:i w:val="0"/>
           <w:iCs w:val="0"/>
           <w:noProof/>
@@ -3255,7 +3273,7 @@
           <w:tab w:val="right" w:leader="dot" w:pos="9350"/>
         </w:tabs>
         <w:rPr>
-          <w:rFonts w:asciiTheme="minorHAnsi" w:eastAsiaTheme="minorEastAsia" w:hAnsiTheme="minorHAnsi" w:cstheme="minorBidi"/>
+          <w:rFonts w:asciiTheme="minorHAnsi" w:eastAsiaTheme="minorEastAsia" w:hAnsiTheme="minorHAnsi" w:cstheme="minorBidi" w:hint="eastAsia"/>
           <w:smallCaps w:val="0"/>
           <w:noProof/>
           <w:snapToGrid/>
@@ -3320,7 +3338,7 @@
           <w:tab w:val="right" w:leader="dot" w:pos="9350"/>
         </w:tabs>
         <w:rPr>
-          <w:rFonts w:asciiTheme="minorHAnsi" w:eastAsiaTheme="minorEastAsia" w:hAnsiTheme="minorHAnsi" w:cstheme="minorBidi"/>
+          <w:rFonts w:asciiTheme="minorHAnsi" w:eastAsiaTheme="minorEastAsia" w:hAnsiTheme="minorHAnsi" w:cstheme="minorBidi" w:hint="eastAsia"/>
           <w:i w:val="0"/>
           <w:iCs w:val="0"/>
           <w:noProof/>
@@ -3386,7 +3404,7 @@
           <w:tab w:val="right" w:leader="dot" w:pos="9350"/>
         </w:tabs>
         <w:rPr>
-          <w:rFonts w:asciiTheme="minorHAnsi" w:eastAsiaTheme="minorEastAsia" w:hAnsiTheme="minorHAnsi" w:cstheme="minorBidi"/>
+          <w:rFonts w:asciiTheme="minorHAnsi" w:eastAsiaTheme="minorEastAsia" w:hAnsiTheme="minorHAnsi" w:cstheme="minorBidi" w:hint="eastAsia"/>
           <w:i w:val="0"/>
           <w:iCs w:val="0"/>
           <w:noProof/>
@@ -3452,7 +3470,7 @@
           <w:tab w:val="right" w:leader="dot" w:pos="9350"/>
         </w:tabs>
         <w:rPr>
-          <w:rFonts w:asciiTheme="minorHAnsi" w:eastAsiaTheme="minorEastAsia" w:hAnsiTheme="minorHAnsi" w:cstheme="minorBidi"/>
+          <w:rFonts w:asciiTheme="minorHAnsi" w:eastAsiaTheme="minorEastAsia" w:hAnsiTheme="minorHAnsi" w:cstheme="minorBidi" w:hint="eastAsia"/>
           <w:i w:val="0"/>
           <w:iCs w:val="0"/>
           <w:noProof/>
@@ -3518,7 +3536,7 @@
           <w:tab w:val="right" w:leader="dot" w:pos="9350"/>
         </w:tabs>
         <w:rPr>
-          <w:rFonts w:asciiTheme="minorHAnsi" w:eastAsiaTheme="minorEastAsia" w:hAnsiTheme="minorHAnsi" w:cstheme="minorBidi"/>
+          <w:rFonts w:asciiTheme="minorHAnsi" w:eastAsiaTheme="minorEastAsia" w:hAnsiTheme="minorHAnsi" w:cstheme="minorBidi" w:hint="eastAsia"/>
           <w:i w:val="0"/>
           <w:iCs w:val="0"/>
           <w:noProof/>
@@ -3584,7 +3602,7 @@
           <w:tab w:val="right" w:leader="dot" w:pos="9350"/>
         </w:tabs>
         <w:rPr>
-          <w:rFonts w:asciiTheme="minorHAnsi" w:eastAsiaTheme="minorEastAsia" w:hAnsiTheme="minorHAnsi" w:cstheme="minorBidi"/>
+          <w:rFonts w:asciiTheme="minorHAnsi" w:eastAsiaTheme="minorEastAsia" w:hAnsiTheme="minorHAnsi" w:cstheme="minorBidi" w:hint="eastAsia"/>
           <w:i w:val="0"/>
           <w:iCs w:val="0"/>
           <w:noProof/>
@@ -3650,7 +3668,7 @@
           <w:tab w:val="right" w:leader="dot" w:pos="9350"/>
         </w:tabs>
         <w:rPr>
-          <w:rFonts w:asciiTheme="minorHAnsi" w:eastAsiaTheme="minorEastAsia" w:hAnsiTheme="minorHAnsi" w:cstheme="minorBidi"/>
+          <w:rFonts w:asciiTheme="minorHAnsi" w:eastAsiaTheme="minorEastAsia" w:hAnsiTheme="minorHAnsi" w:cstheme="minorBidi" w:hint="eastAsia"/>
           <w:i w:val="0"/>
           <w:iCs w:val="0"/>
           <w:noProof/>
@@ -3716,7 +3734,7 @@
           <w:tab w:val="right" w:leader="dot" w:pos="9350"/>
         </w:tabs>
         <w:rPr>
-          <w:rFonts w:asciiTheme="minorHAnsi" w:eastAsiaTheme="minorEastAsia" w:hAnsiTheme="minorHAnsi" w:cstheme="minorBidi"/>
+          <w:rFonts w:asciiTheme="minorHAnsi" w:eastAsiaTheme="minorEastAsia" w:hAnsiTheme="minorHAnsi" w:cstheme="minorBidi" w:hint="eastAsia"/>
           <w:i w:val="0"/>
           <w:iCs w:val="0"/>
           <w:noProof/>
@@ -3782,7 +3800,7 @@
           <w:tab w:val="right" w:leader="dot" w:pos="9350"/>
         </w:tabs>
         <w:rPr>
-          <w:rFonts w:asciiTheme="minorHAnsi" w:eastAsiaTheme="minorEastAsia" w:hAnsiTheme="minorHAnsi" w:cstheme="minorBidi"/>
+          <w:rFonts w:asciiTheme="minorHAnsi" w:eastAsiaTheme="minorEastAsia" w:hAnsiTheme="minorHAnsi" w:cstheme="minorBidi" w:hint="eastAsia"/>
           <w:i w:val="0"/>
           <w:iCs w:val="0"/>
           <w:noProof/>
@@ -3848,7 +3866,7 @@
           <w:tab w:val="right" w:leader="dot" w:pos="9350"/>
         </w:tabs>
         <w:rPr>
-          <w:rFonts w:asciiTheme="minorHAnsi" w:eastAsiaTheme="minorEastAsia" w:hAnsiTheme="minorHAnsi" w:cstheme="minorBidi"/>
+          <w:rFonts w:asciiTheme="minorHAnsi" w:eastAsiaTheme="minorEastAsia" w:hAnsiTheme="minorHAnsi" w:cstheme="minorBidi" w:hint="eastAsia"/>
           <w:b w:val="0"/>
           <w:bCs w:val="0"/>
           <w:caps w:val="0"/>
@@ -3928,7 +3946,7 @@
           <w:tab w:val="right" w:leader="dot" w:pos="9350"/>
         </w:tabs>
         <w:rPr>
-          <w:rFonts w:asciiTheme="minorHAnsi" w:eastAsiaTheme="minorEastAsia" w:hAnsiTheme="minorHAnsi" w:cstheme="minorBidi"/>
+          <w:rFonts w:asciiTheme="minorHAnsi" w:eastAsiaTheme="minorEastAsia" w:hAnsiTheme="minorHAnsi" w:cstheme="minorBidi" w:hint="eastAsia"/>
           <w:smallCaps w:val="0"/>
           <w:noProof/>
           <w:snapToGrid/>
@@ -3992,7 +4010,7 @@
           <w:tab w:val="right" w:leader="dot" w:pos="9350"/>
         </w:tabs>
         <w:rPr>
-          <w:rFonts w:asciiTheme="minorHAnsi" w:eastAsiaTheme="minorEastAsia" w:hAnsiTheme="minorHAnsi" w:cstheme="minorBidi"/>
+          <w:rFonts w:asciiTheme="minorHAnsi" w:eastAsiaTheme="minorEastAsia" w:hAnsiTheme="minorHAnsi" w:cstheme="minorBidi" w:hint="eastAsia"/>
           <w:smallCaps w:val="0"/>
           <w:noProof/>
           <w:snapToGrid/>
@@ -4056,7 +4074,7 @@
           <w:tab w:val="right" w:leader="dot" w:pos="9350"/>
         </w:tabs>
         <w:rPr>
-          <w:rFonts w:asciiTheme="minorHAnsi" w:eastAsiaTheme="minorEastAsia" w:hAnsiTheme="minorHAnsi" w:cstheme="minorBidi"/>
+          <w:rFonts w:asciiTheme="minorHAnsi" w:eastAsiaTheme="minorEastAsia" w:hAnsiTheme="minorHAnsi" w:cstheme="minorBidi" w:hint="eastAsia"/>
           <w:b w:val="0"/>
           <w:bCs w:val="0"/>
           <w:caps w:val="0"/>
@@ -4136,7 +4154,7 @@
           <w:tab w:val="right" w:leader="dot" w:pos="9350"/>
         </w:tabs>
         <w:rPr>
-          <w:rFonts w:asciiTheme="minorHAnsi" w:eastAsiaTheme="minorEastAsia" w:hAnsiTheme="minorHAnsi" w:cstheme="minorBidi"/>
+          <w:rFonts w:asciiTheme="minorHAnsi" w:eastAsiaTheme="minorEastAsia" w:hAnsiTheme="minorHAnsi" w:cstheme="minorBidi" w:hint="eastAsia"/>
           <w:smallCaps w:val="0"/>
           <w:noProof/>
           <w:snapToGrid/>
@@ -4201,7 +4219,7 @@
           <w:tab w:val="right" w:leader="dot" w:pos="9350"/>
         </w:tabs>
         <w:rPr>
-          <w:rFonts w:asciiTheme="minorHAnsi" w:eastAsiaTheme="minorEastAsia" w:hAnsiTheme="minorHAnsi" w:cstheme="minorBidi"/>
+          <w:rFonts w:asciiTheme="minorHAnsi" w:eastAsiaTheme="minorEastAsia" w:hAnsiTheme="minorHAnsi" w:cstheme="minorBidi" w:hint="eastAsia"/>
           <w:i w:val="0"/>
           <w:iCs w:val="0"/>
           <w:noProof/>
@@ -4300,7 +4318,7 @@
           <w:tab w:val="right" w:leader="dot" w:pos="9350"/>
         </w:tabs>
         <w:rPr>
-          <w:rFonts w:asciiTheme="minorHAnsi" w:eastAsiaTheme="minorEastAsia" w:hAnsiTheme="minorHAnsi" w:cstheme="minorBidi"/>
+          <w:rFonts w:asciiTheme="minorHAnsi" w:eastAsiaTheme="minorEastAsia" w:hAnsiTheme="minorHAnsi" w:cstheme="minorBidi" w:hint="eastAsia"/>
           <w:smallCaps w:val="0"/>
           <w:noProof/>
           <w:snapToGrid/>
@@ -4379,7 +4397,7 @@
           <w:tab w:val="right" w:leader="dot" w:pos="9350"/>
         </w:tabs>
         <w:rPr>
-          <w:rFonts w:asciiTheme="minorHAnsi" w:eastAsiaTheme="minorEastAsia" w:hAnsiTheme="minorHAnsi" w:cstheme="minorBidi"/>
+          <w:rFonts w:asciiTheme="minorHAnsi" w:eastAsiaTheme="minorEastAsia" w:hAnsiTheme="minorHAnsi" w:cstheme="minorBidi" w:hint="eastAsia"/>
           <w:i w:val="0"/>
           <w:iCs w:val="0"/>
           <w:noProof/>
@@ -4464,7 +4482,7 @@
           <w:tab w:val="right" w:leader="dot" w:pos="9350"/>
         </w:tabs>
         <w:rPr>
-          <w:rFonts w:asciiTheme="minorHAnsi" w:eastAsiaTheme="minorEastAsia" w:hAnsiTheme="minorHAnsi" w:cstheme="minorBidi"/>
+          <w:rFonts w:asciiTheme="minorHAnsi" w:eastAsiaTheme="minorEastAsia" w:hAnsiTheme="minorHAnsi" w:cstheme="minorBidi" w:hint="eastAsia"/>
           <w:i w:val="0"/>
           <w:iCs w:val="0"/>
           <w:noProof/>
@@ -4550,7 +4568,7 @@
           <w:tab w:val="right" w:leader="dot" w:pos="9350"/>
         </w:tabs>
         <w:rPr>
-          <w:rFonts w:asciiTheme="minorHAnsi" w:eastAsiaTheme="minorEastAsia" w:hAnsiTheme="minorHAnsi" w:cstheme="minorBidi"/>
+          <w:rFonts w:asciiTheme="minorHAnsi" w:eastAsiaTheme="minorEastAsia" w:hAnsiTheme="minorHAnsi" w:cstheme="minorBidi" w:hint="eastAsia"/>
           <w:i w:val="0"/>
           <w:iCs w:val="0"/>
           <w:noProof/>
@@ -4636,7 +4654,7 @@
           <w:tab w:val="right" w:leader="dot" w:pos="9350"/>
         </w:tabs>
         <w:rPr>
-          <w:rFonts w:asciiTheme="minorHAnsi" w:eastAsiaTheme="minorEastAsia" w:hAnsiTheme="minorHAnsi" w:cstheme="minorBidi"/>
+          <w:rFonts w:asciiTheme="minorHAnsi" w:eastAsiaTheme="minorEastAsia" w:hAnsiTheme="minorHAnsi" w:cstheme="minorBidi" w:hint="eastAsia"/>
           <w:i w:val="0"/>
           <w:iCs w:val="0"/>
           <w:noProof/>
@@ -4722,7 +4740,7 @@
           <w:tab w:val="right" w:leader="dot" w:pos="9350"/>
         </w:tabs>
         <w:rPr>
-          <w:rFonts w:asciiTheme="minorHAnsi" w:eastAsiaTheme="minorEastAsia" w:hAnsiTheme="minorHAnsi" w:cstheme="minorBidi"/>
+          <w:rFonts w:asciiTheme="minorHAnsi" w:eastAsiaTheme="minorEastAsia" w:hAnsiTheme="minorHAnsi" w:cstheme="minorBidi" w:hint="eastAsia"/>
           <w:i w:val="0"/>
           <w:iCs w:val="0"/>
           <w:noProof/>
@@ -4808,7 +4826,7 @@
           <w:tab w:val="right" w:leader="dot" w:pos="9350"/>
         </w:tabs>
         <w:rPr>
-          <w:rFonts w:asciiTheme="minorHAnsi" w:eastAsiaTheme="minorEastAsia" w:hAnsiTheme="minorHAnsi" w:cstheme="minorBidi"/>
+          <w:rFonts w:asciiTheme="minorHAnsi" w:eastAsiaTheme="minorEastAsia" w:hAnsiTheme="minorHAnsi" w:cstheme="minorBidi" w:hint="eastAsia"/>
           <w:i w:val="0"/>
           <w:iCs w:val="0"/>
           <w:noProof/>
@@ -4894,7 +4912,7 @@
           <w:tab w:val="right" w:leader="dot" w:pos="9350"/>
         </w:tabs>
         <w:rPr>
-          <w:rFonts w:asciiTheme="minorHAnsi" w:eastAsiaTheme="minorEastAsia" w:hAnsiTheme="minorHAnsi" w:cstheme="minorBidi"/>
+          <w:rFonts w:asciiTheme="minorHAnsi" w:eastAsiaTheme="minorEastAsia" w:hAnsiTheme="minorHAnsi" w:cstheme="minorBidi" w:hint="eastAsia"/>
           <w:i w:val="0"/>
           <w:iCs w:val="0"/>
           <w:noProof/>
@@ -4980,7 +4998,7 @@
           <w:tab w:val="right" w:leader="dot" w:pos="9350"/>
         </w:tabs>
         <w:rPr>
-          <w:rFonts w:asciiTheme="minorHAnsi" w:eastAsiaTheme="minorEastAsia" w:hAnsiTheme="minorHAnsi" w:cstheme="minorBidi"/>
+          <w:rFonts w:asciiTheme="minorHAnsi" w:eastAsiaTheme="minorEastAsia" w:hAnsiTheme="minorHAnsi" w:cstheme="minorBidi" w:hint="eastAsia"/>
           <w:i w:val="0"/>
           <w:iCs w:val="0"/>
           <w:noProof/>
@@ -5072,7 +5090,7 @@
           <w:tab w:val="right" w:leader="dot" w:pos="9350"/>
         </w:tabs>
         <w:rPr>
-          <w:rFonts w:asciiTheme="minorHAnsi" w:eastAsiaTheme="minorEastAsia" w:hAnsiTheme="minorHAnsi" w:cstheme="minorBidi"/>
+          <w:rFonts w:asciiTheme="minorHAnsi" w:eastAsiaTheme="minorEastAsia" w:hAnsiTheme="minorHAnsi" w:cstheme="minorBidi" w:hint="eastAsia"/>
           <w:i w:val="0"/>
           <w:iCs w:val="0"/>
           <w:noProof/>
@@ -5158,7 +5176,7 @@
           <w:tab w:val="right" w:leader="dot" w:pos="9350"/>
         </w:tabs>
         <w:rPr>
-          <w:rFonts w:asciiTheme="minorHAnsi" w:eastAsiaTheme="minorEastAsia" w:hAnsiTheme="minorHAnsi" w:cstheme="minorBidi"/>
+          <w:rFonts w:asciiTheme="minorHAnsi" w:eastAsiaTheme="minorEastAsia" w:hAnsiTheme="minorHAnsi" w:cstheme="minorBidi" w:hint="eastAsia"/>
           <w:i w:val="0"/>
           <w:iCs w:val="0"/>
           <w:noProof/>
@@ -5243,7 +5261,7 @@
           <w:tab w:val="right" w:leader="dot" w:pos="9350"/>
         </w:tabs>
         <w:rPr>
-          <w:rFonts w:asciiTheme="minorHAnsi" w:eastAsiaTheme="minorEastAsia" w:hAnsiTheme="minorHAnsi" w:cstheme="minorBidi"/>
+          <w:rFonts w:asciiTheme="minorHAnsi" w:eastAsiaTheme="minorEastAsia" w:hAnsiTheme="minorHAnsi" w:cstheme="minorBidi" w:hint="eastAsia"/>
           <w:smallCaps w:val="0"/>
           <w:noProof/>
           <w:snapToGrid/>
@@ -5307,7 +5325,7 @@
           <w:tab w:val="right" w:leader="dot" w:pos="9350"/>
         </w:tabs>
         <w:rPr>
-          <w:rFonts w:asciiTheme="minorHAnsi" w:eastAsiaTheme="minorEastAsia" w:hAnsiTheme="minorHAnsi" w:cstheme="minorBidi"/>
+          <w:rFonts w:asciiTheme="minorHAnsi" w:eastAsiaTheme="minorEastAsia" w:hAnsiTheme="minorHAnsi" w:cstheme="minorBidi" w:hint="eastAsia"/>
           <w:smallCaps w:val="0"/>
           <w:noProof/>
           <w:snapToGrid/>
@@ -5371,7 +5389,7 @@
           <w:tab w:val="right" w:leader="dot" w:pos="9350"/>
         </w:tabs>
         <w:rPr>
-          <w:rFonts w:asciiTheme="minorHAnsi" w:eastAsiaTheme="minorEastAsia" w:hAnsiTheme="minorHAnsi" w:cstheme="minorBidi"/>
+          <w:rFonts w:asciiTheme="minorHAnsi" w:eastAsiaTheme="minorEastAsia" w:hAnsiTheme="minorHAnsi" w:cstheme="minorBidi" w:hint="eastAsia"/>
           <w:b w:val="0"/>
           <w:bCs w:val="0"/>
           <w:caps w:val="0"/>
@@ -5451,7 +5469,7 @@
           <w:tab w:val="right" w:leader="dot" w:pos="9350"/>
         </w:tabs>
         <w:rPr>
-          <w:rFonts w:asciiTheme="minorHAnsi" w:eastAsiaTheme="minorEastAsia" w:hAnsiTheme="minorHAnsi" w:cstheme="minorBidi"/>
+          <w:rFonts w:asciiTheme="minorHAnsi" w:eastAsiaTheme="minorEastAsia" w:hAnsiTheme="minorHAnsi" w:cstheme="minorBidi" w:hint="eastAsia"/>
           <w:smallCaps w:val="0"/>
           <w:noProof/>
           <w:snapToGrid/>
@@ -5529,7 +5547,7 @@
           <w:tab w:val="right" w:leader="dot" w:pos="9350"/>
         </w:tabs>
         <w:rPr>
-          <w:rFonts w:asciiTheme="minorHAnsi" w:eastAsiaTheme="minorEastAsia" w:hAnsiTheme="minorHAnsi" w:cstheme="minorBidi"/>
+          <w:rFonts w:asciiTheme="minorHAnsi" w:eastAsiaTheme="minorEastAsia" w:hAnsiTheme="minorHAnsi" w:cstheme="minorBidi" w:hint="eastAsia"/>
           <w:smallCaps w:val="0"/>
           <w:noProof/>
           <w:snapToGrid/>
@@ -5607,7 +5625,7 @@
           <w:tab w:val="right" w:leader="dot" w:pos="9350"/>
         </w:tabs>
         <w:rPr>
-          <w:rFonts w:asciiTheme="minorHAnsi" w:eastAsiaTheme="minorEastAsia" w:hAnsiTheme="minorHAnsi" w:cstheme="minorBidi"/>
+          <w:rFonts w:asciiTheme="minorHAnsi" w:eastAsiaTheme="minorEastAsia" w:hAnsiTheme="minorHAnsi" w:cstheme="minorBidi" w:hint="eastAsia"/>
           <w:b w:val="0"/>
           <w:bCs w:val="0"/>
           <w:caps w:val="0"/>
@@ -5687,7 +5705,7 @@
           <w:tab w:val="right" w:leader="dot" w:pos="9350"/>
         </w:tabs>
         <w:rPr>
-          <w:rFonts w:asciiTheme="minorHAnsi" w:eastAsiaTheme="minorEastAsia" w:hAnsiTheme="minorHAnsi" w:cstheme="minorBidi"/>
+          <w:rFonts w:asciiTheme="minorHAnsi" w:eastAsiaTheme="minorEastAsia" w:hAnsiTheme="minorHAnsi" w:cstheme="minorBidi" w:hint="eastAsia"/>
           <w:smallCaps w:val="0"/>
           <w:noProof/>
           <w:snapToGrid/>
@@ -5765,7 +5783,7 @@
           <w:tab w:val="right" w:leader="dot" w:pos="9350"/>
         </w:tabs>
         <w:rPr>
-          <w:rFonts w:asciiTheme="minorHAnsi" w:eastAsiaTheme="minorEastAsia" w:hAnsiTheme="minorHAnsi" w:cstheme="minorBidi"/>
+          <w:rFonts w:asciiTheme="minorHAnsi" w:eastAsiaTheme="minorEastAsia" w:hAnsiTheme="minorHAnsi" w:cstheme="minorBidi" w:hint="eastAsia"/>
           <w:smallCaps w:val="0"/>
           <w:noProof/>
           <w:snapToGrid/>
@@ -5843,7 +5861,7 @@
           <w:tab w:val="right" w:leader="dot" w:pos="9350"/>
         </w:tabs>
         <w:rPr>
-          <w:rFonts w:asciiTheme="minorHAnsi" w:eastAsiaTheme="minorEastAsia" w:hAnsiTheme="minorHAnsi" w:cstheme="minorBidi"/>
+          <w:rFonts w:asciiTheme="minorHAnsi" w:eastAsiaTheme="minorEastAsia" w:hAnsiTheme="minorHAnsi" w:cstheme="minorBidi" w:hint="eastAsia"/>
           <w:smallCaps w:val="0"/>
           <w:noProof/>
           <w:snapToGrid/>
@@ -5921,7 +5939,7 @@
           <w:tab w:val="right" w:leader="dot" w:pos="9350"/>
         </w:tabs>
         <w:rPr>
-          <w:rFonts w:asciiTheme="minorHAnsi" w:eastAsiaTheme="minorEastAsia" w:hAnsiTheme="minorHAnsi" w:cstheme="minorBidi"/>
+          <w:rFonts w:asciiTheme="minorHAnsi" w:eastAsiaTheme="minorEastAsia" w:hAnsiTheme="minorHAnsi" w:cstheme="minorBidi" w:hint="eastAsia"/>
           <w:smallCaps w:val="0"/>
           <w:noProof/>
           <w:snapToGrid/>
@@ -5999,7 +6017,7 @@
           <w:tab w:val="right" w:leader="dot" w:pos="9350"/>
         </w:tabs>
         <w:rPr>
-          <w:rFonts w:asciiTheme="minorHAnsi" w:eastAsiaTheme="minorEastAsia" w:hAnsiTheme="minorHAnsi" w:cstheme="minorBidi"/>
+          <w:rFonts w:asciiTheme="minorHAnsi" w:eastAsiaTheme="minorEastAsia" w:hAnsiTheme="minorHAnsi" w:cstheme="minorBidi" w:hint="eastAsia"/>
           <w:smallCaps w:val="0"/>
           <w:noProof/>
           <w:snapToGrid/>
@@ -6077,7 +6095,7 @@
           <w:tab w:val="right" w:leader="dot" w:pos="9350"/>
         </w:tabs>
         <w:rPr>
-          <w:rFonts w:asciiTheme="minorHAnsi" w:eastAsiaTheme="minorEastAsia" w:hAnsiTheme="minorHAnsi" w:cstheme="minorBidi"/>
+          <w:rFonts w:asciiTheme="minorHAnsi" w:eastAsiaTheme="minorEastAsia" w:hAnsiTheme="minorHAnsi" w:cstheme="minorBidi" w:hint="eastAsia"/>
           <w:smallCaps w:val="0"/>
           <w:noProof/>
           <w:snapToGrid/>
@@ -6155,7 +6173,7 @@
           <w:tab w:val="right" w:leader="dot" w:pos="9350"/>
         </w:tabs>
         <w:rPr>
-          <w:rFonts w:asciiTheme="minorHAnsi" w:eastAsiaTheme="minorEastAsia" w:hAnsiTheme="minorHAnsi" w:cstheme="minorBidi"/>
+          <w:rFonts w:asciiTheme="minorHAnsi" w:eastAsiaTheme="minorEastAsia" w:hAnsiTheme="minorHAnsi" w:cstheme="minorBidi" w:hint="eastAsia"/>
           <w:smallCaps w:val="0"/>
           <w:noProof/>
           <w:snapToGrid/>
@@ -6233,7 +6251,7 @@
           <w:tab w:val="right" w:leader="dot" w:pos="9350"/>
         </w:tabs>
         <w:rPr>
-          <w:rFonts w:asciiTheme="minorHAnsi" w:eastAsiaTheme="minorEastAsia" w:hAnsiTheme="minorHAnsi" w:cstheme="minorBidi"/>
+          <w:rFonts w:asciiTheme="minorHAnsi" w:eastAsiaTheme="minorEastAsia" w:hAnsiTheme="minorHAnsi" w:cstheme="minorBidi" w:hint="eastAsia"/>
           <w:smallCaps w:val="0"/>
           <w:noProof/>
           <w:snapToGrid/>
@@ -6311,7 +6329,7 @@
           <w:tab w:val="right" w:leader="dot" w:pos="9350"/>
         </w:tabs>
         <w:rPr>
-          <w:rFonts w:asciiTheme="minorHAnsi" w:eastAsiaTheme="minorEastAsia" w:hAnsiTheme="minorHAnsi" w:cstheme="minorBidi"/>
+          <w:rFonts w:asciiTheme="minorHAnsi" w:eastAsiaTheme="minorEastAsia" w:hAnsiTheme="minorHAnsi" w:cstheme="minorBidi" w:hint="eastAsia"/>
           <w:smallCaps w:val="0"/>
           <w:noProof/>
           <w:snapToGrid/>
@@ -6389,7 +6407,7 @@
           <w:tab w:val="right" w:leader="dot" w:pos="9350"/>
         </w:tabs>
         <w:rPr>
-          <w:rFonts w:asciiTheme="minorHAnsi" w:eastAsiaTheme="minorEastAsia" w:hAnsiTheme="minorHAnsi" w:cstheme="minorBidi"/>
+          <w:rFonts w:asciiTheme="minorHAnsi" w:eastAsiaTheme="minorEastAsia" w:hAnsiTheme="minorHAnsi" w:cstheme="minorBidi" w:hint="eastAsia"/>
           <w:b w:val="0"/>
           <w:bCs w:val="0"/>
           <w:caps w:val="0"/>
@@ -6469,7 +6487,7 @@
           <w:tab w:val="right" w:leader="dot" w:pos="9350"/>
         </w:tabs>
         <w:rPr>
-          <w:rFonts w:asciiTheme="minorHAnsi" w:eastAsiaTheme="minorEastAsia" w:hAnsiTheme="minorHAnsi" w:cstheme="minorBidi"/>
+          <w:rFonts w:asciiTheme="minorHAnsi" w:eastAsiaTheme="minorEastAsia" w:hAnsiTheme="minorHAnsi" w:cstheme="minorBidi" w:hint="eastAsia"/>
           <w:smallCaps w:val="0"/>
           <w:noProof/>
           <w:snapToGrid/>
@@ -6547,7 +6565,7 @@
           <w:tab w:val="right" w:leader="dot" w:pos="9350"/>
         </w:tabs>
         <w:rPr>
-          <w:rFonts w:asciiTheme="minorHAnsi" w:eastAsiaTheme="minorEastAsia" w:hAnsiTheme="minorHAnsi" w:cstheme="minorBidi"/>
+          <w:rFonts w:asciiTheme="minorHAnsi" w:eastAsiaTheme="minorEastAsia" w:hAnsiTheme="minorHAnsi" w:cstheme="minorBidi" w:hint="eastAsia"/>
           <w:smallCaps w:val="0"/>
           <w:noProof/>
           <w:snapToGrid/>
@@ -6625,7 +6643,7 @@
           <w:tab w:val="right" w:leader="dot" w:pos="9350"/>
         </w:tabs>
         <w:rPr>
-          <w:rFonts w:asciiTheme="minorHAnsi" w:eastAsiaTheme="minorEastAsia" w:hAnsiTheme="minorHAnsi" w:cstheme="minorBidi"/>
+          <w:rFonts w:asciiTheme="minorHAnsi" w:eastAsiaTheme="minorEastAsia" w:hAnsiTheme="minorHAnsi" w:cstheme="minorBidi" w:hint="eastAsia"/>
           <w:b w:val="0"/>
           <w:bCs w:val="0"/>
           <w:caps w:val="0"/>
@@ -6705,7 +6723,7 @@
           <w:tab w:val="right" w:leader="dot" w:pos="9350"/>
         </w:tabs>
         <w:rPr>
-          <w:rFonts w:asciiTheme="minorHAnsi" w:eastAsiaTheme="minorEastAsia" w:hAnsiTheme="minorHAnsi" w:cstheme="minorBidi"/>
+          <w:rFonts w:asciiTheme="minorHAnsi" w:eastAsiaTheme="minorEastAsia" w:hAnsiTheme="minorHAnsi" w:cstheme="minorBidi" w:hint="eastAsia"/>
           <w:smallCaps w:val="0"/>
           <w:noProof/>
           <w:snapToGrid/>
@@ -6783,7 +6801,7 @@
           <w:tab w:val="right" w:leader="dot" w:pos="9350"/>
         </w:tabs>
         <w:rPr>
-          <w:rFonts w:asciiTheme="minorHAnsi" w:eastAsiaTheme="minorEastAsia" w:hAnsiTheme="minorHAnsi" w:cstheme="minorBidi"/>
+          <w:rFonts w:asciiTheme="minorHAnsi" w:eastAsiaTheme="minorEastAsia" w:hAnsiTheme="minorHAnsi" w:cstheme="minorBidi" w:hint="eastAsia"/>
           <w:smallCaps w:val="0"/>
           <w:noProof/>
           <w:snapToGrid/>
@@ -6924,7 +6942,21 @@
         <w:rPr>
           <w:rFonts w:hint="eastAsia"/>
         </w:rPr>
-        <w:t>详细设计的主要任务是对概要设计方案做完善和细化。说明书编制的目的是说明一个软件系统各个层次中的每个程序（每个模块或子程序）和数据库系统的设计考虑，为程序员编码提供依据。</w:t>
+        <w:t>详细设计的主要任务是对概要设计方案</w:t>
+      </w:r>
+      <w:proofErr w:type="gramStart"/>
+      <w:r>
+        <w:rPr>
+          <w:rFonts w:hint="eastAsia"/>
+        </w:rPr>
+        <w:t>做完善</w:t>
+      </w:r>
+      <w:proofErr w:type="gramEnd"/>
+      <w:r>
+        <w:rPr>
+          <w:rFonts w:hint="eastAsia"/>
+        </w:rPr>
+        <w:t>和细化。说明书编制的目的是说明一个软件系统各个层次中的每个程序（每个模块或子程序）和数据库系统的设计考虑，为程序员编码提供依据。</w:t>
       </w:r>
     </w:p>
     <w:p>
@@ -7045,7 +7077,7 @@
             <w:pPr>
               <w:jc w:val="center"/>
               <w:rPr>
-                <w:rFonts w:hAnsi="Cambria"/>
+                <w:rFonts w:hAnsi="Cambria" w:hint="eastAsia"/>
                 <w:b/>
                 <w:bCs/>
               </w:rPr>
@@ -7074,7 +7106,7 @@
             <w:pPr>
               <w:jc w:val="center"/>
               <w:rPr>
-                <w:rFonts w:hAnsi="Cambria"/>
+                <w:rFonts w:hAnsi="Cambria" w:hint="eastAsia"/>
                 <w:b/>
                 <w:bCs/>
               </w:rPr>
@@ -7103,7 +7135,7 @@
             <w:pPr>
               <w:jc w:val="center"/>
               <w:rPr>
-                <w:rFonts w:hAnsi="Cambria"/>
+                <w:rFonts w:hAnsi="Cambria" w:hint="eastAsia"/>
                 <w:b/>
                 <w:bCs/>
               </w:rPr>
@@ -7134,7 +7166,7 @@
           <w:p>
             <w:pPr>
               <w:rPr>
-                <w:rFonts w:hAnsi="Cambria"/>
+                <w:rFonts w:hAnsi="Cambria" w:hint="eastAsia"/>
                 <w:b/>
                 <w:bCs/>
               </w:rPr>
@@ -7182,7 +7214,7 @@
           <w:p>
             <w:pPr>
               <w:rPr>
-                <w:rFonts w:hAnsi="Cambria"/>
+                <w:rFonts w:hAnsi="Cambria" w:hint="eastAsia"/>
                 <w:b/>
                 <w:bCs/>
               </w:rPr>
@@ -7273,6 +7305,9 @@
           <w:numId w:val="8"/>
         </w:numPr>
         <w:ind w:firstLineChars="0"/>
+        <w:rPr>
+          <w:rFonts w:hint="eastAsia"/>
+        </w:rPr>
       </w:pPr>
       <w:r>
         <w:t>没有大笔的软件授权费用，通常是按月收取使用费。</w:t>
@@ -7286,6 +7321,9 @@
           <w:numId w:val="8"/>
         </w:numPr>
         <w:ind w:firstLineChars="0"/>
+        <w:rPr>
+          <w:rFonts w:hint="eastAsia"/>
+        </w:rPr>
       </w:pPr>
       <w:r>
         <w:t>除了个人电脑和互联网连接之外，客户不需要进行任何其它</w:t>
@@ -7305,6 +7343,9 @@
           <w:numId w:val="8"/>
         </w:numPr>
         <w:ind w:firstLineChars="0"/>
+        <w:rPr>
+          <w:rFonts w:hint="eastAsia"/>
+        </w:rPr>
       </w:pPr>
       <w:r>
         <w:t>通过互联网，多个公司多重租赁（</w:t>
@@ -7342,6 +7383,9 @@
           <w:numId w:val="8"/>
         </w:numPr>
         <w:ind w:firstLineChars="0"/>
+        <w:rPr>
+          <w:rFonts w:hint="eastAsia"/>
+        </w:rPr>
       </w:pPr>
       <w:r>
         <w:t>面向中小企业用户，支持海量用户群体，以负载均衡和身份认证等技术保证系统平台的稳定和安全</w:t>
@@ -7358,6 +7402,9 @@
           <w:numId w:val="8"/>
         </w:numPr>
         <w:ind w:firstLineChars="0"/>
+        <w:rPr>
+          <w:rFonts w:hint="eastAsia"/>
+        </w:rPr>
       </w:pPr>
       <w:r>
         <w:t>实施成本低、效率高，在线租用模式下，中小企业用户可以先试后买，实际应用体验让中小企业用户享有充分的准备和缓冲时间以及更多的选择机会</w:t>
@@ -7374,6 +7421,9 @@
           <w:numId w:val="8"/>
         </w:numPr>
         <w:ind w:firstLineChars="0"/>
+        <w:rPr>
+          <w:rFonts w:hint="eastAsia"/>
+        </w:rPr>
       </w:pPr>
       <w:r>
         <w:t>SaaS</w:t>
@@ -7416,6 +7466,9 @@
           <w:numId w:val="4"/>
         </w:numPr>
         <w:ind w:firstLineChars="0"/>
+        <w:rPr>
+          <w:rFonts w:hint="eastAsia"/>
+        </w:rPr>
       </w:pPr>
       <w:r>
         <w:t>隔离：因为承租者共享软件和硬件的同一实例，所以一个承租者可能会影响其他承租者的软件的可用性和性能。例如，如果共享的软件没有充足的安全保障措施，则可能会发生因一个承租者关</w:t>
@@ -7433,6 +7486,9 @@
           <w:numId w:val="4"/>
         </w:numPr>
         <w:ind w:firstLineChars="0"/>
+        <w:rPr>
+          <w:rFonts w:hint="eastAsia"/>
+        </w:rPr>
       </w:pPr>
       <w:r>
         <w:t>安全性：如果共享软件没有充分的安全保障措施，则一个承租者的用户可能会访问属于另一个承租者的数据。</w:t>
@@ -7446,6 +7502,9 @@
           <w:numId w:val="4"/>
         </w:numPr>
         <w:ind w:firstLineChars="0"/>
+        <w:rPr>
+          <w:rFonts w:hint="eastAsia"/>
+        </w:rPr>
       </w:pPr>
       <w:r>
         <w:t>自定义能力：因为软件是在承租者之间共享的，所以各个承租者不可能自定义该软件。例如，在没有充足的扩展点的情况下，一个承租者不可能为业务流程提供自己的实现。</w:t>
@@ -7459,6 +7518,9 @@
           <w:numId w:val="4"/>
         </w:numPr>
         <w:ind w:firstLineChars="0"/>
+        <w:rPr>
+          <w:rFonts w:hint="eastAsia"/>
+        </w:rPr>
       </w:pPr>
       <w:r>
         <w:t>应用程序升级将为承租者带来问题：同时升级共享的软件可能并不是所有承租者都希望的。</w:t>
@@ -7472,6 +7534,9 @@
           <w:numId w:val="4"/>
         </w:numPr>
         <w:ind w:firstLineChars="0"/>
+        <w:rPr>
+          <w:rFonts w:hint="eastAsia"/>
+        </w:rPr>
       </w:pPr>
       <w:r>
         <w:t>恢复：在承租者之间共享数据库使得很难为每个承租者单独备份和恢复数据。</w:t>
@@ -7515,6 +7580,9 @@
           <w:numId w:val="5"/>
         </w:numPr>
         <w:ind w:firstLineChars="0"/>
+        <w:rPr>
+          <w:rFonts w:hint="eastAsia"/>
+        </w:rPr>
       </w:pPr>
       <w:r>
         <w:t>访问控制：如何在承租者之间共享应用程序资源（例如，虚拟门户、数据库表、工作流、</w:t>
@@ -7540,6 +7608,9 @@
           <w:numId w:val="5"/>
         </w:numPr>
         <w:ind w:firstLineChars="0"/>
+        <w:rPr>
+          <w:rFonts w:hint="eastAsia"/>
+        </w:rPr>
       </w:pPr>
       <w:r>
         <w:t>自定义能力：</w:t>
@@ -7553,6 +7624,9 @@
           <w:numId w:val="5"/>
         </w:numPr>
         <w:ind w:firstLineChars="0"/>
+        <w:rPr>
+          <w:rFonts w:hint="eastAsia"/>
+        </w:rPr>
       </w:pPr>
       <w:r>
         <w:t>数据库：在一个承租者不影响其他承租者的情况下，如何自定义共享的数据库模式？例如，在不影响北卡罗来纳州第一银行的模式定义的情况下，加拿大第二银行如何将新的数据字段引入客户概要的共享数据库表？</w:t>
@@ -7566,6 +7640,9 @@
           <w:numId w:val="5"/>
         </w:numPr>
         <w:ind w:firstLineChars="0"/>
+        <w:rPr>
+          <w:rFonts w:hint="eastAsia"/>
+        </w:rPr>
       </w:pPr>
       <w:r>
         <w:t>用户界面：如何仅通过配置来自定义网站外观（即，在不更改代码的情况下）？例如，如何确保北卡罗来纳州第一银行和加拿大第二银行的银行管理员可以配置不同的设计，并在其客户概要</w:t>
@@ -7585,6 +7662,9 @@
           <w:numId w:val="5"/>
         </w:numPr>
         <w:ind w:firstLineChars="0"/>
+        <w:rPr>
+          <w:rFonts w:hint="eastAsia"/>
+        </w:rPr>
       </w:pPr>
       <w:r>
         <w:t>业务逻辑：在不进行代码更改的情况下，如何允许为每个承租者自定义业务逻辑？例如，北卡罗来纳州第一银行如何使用不同于加拿大第二银行的最小信用记录自动拒绝贷款申请？</w:t>
@@ -7598,9 +7678,20 @@
           <w:numId w:val="5"/>
         </w:numPr>
         <w:ind w:firstLineChars="0"/>
-      </w:pPr>
-      <w:r>
-        <w:t>工作流：您如何让承租者银行在共享的工作流中自定义人工任务和其他有条件任务的分配？例如，北卡罗来纳州第一银行如何确保将共享工作流中的贷款审批任务仅分配给北卡罗来纳州第一银行的员工？</w:t>
+        <w:rPr>
+          <w:rFonts w:hint="eastAsia"/>
+        </w:rPr>
+      </w:pPr>
+      <w:r>
+        <w:t>工作流：您如何让承租</w:t>
+      </w:r>
+      <w:proofErr w:type="gramStart"/>
+      <w:r>
+        <w:t>者银行</w:t>
+      </w:r>
+      <w:proofErr w:type="gramEnd"/>
+      <w:r>
+        <w:t>在共享的工作流中自定义人工任务和其他有条件任务的分配？例如，北卡罗来纳州第一银行如何确保将共享工作流中的贷款审批任务仅分配给北卡罗来纳州第一银行的员工？</w:t>
       </w:r>
     </w:p>
     <w:p>
@@ -7611,6 +7702,9 @@
           <w:numId w:val="5"/>
         </w:numPr>
         <w:ind w:firstLineChars="0"/>
+        <w:rPr>
+          <w:rFonts w:hint="eastAsia"/>
+        </w:rPr>
       </w:pPr>
       <w:r>
         <w:t>承租者预置：如何自动执行新承租者的预置？例如，如何使用非常少的手动步骤（即如何自动化创建新的</w:t>
@@ -7648,6 +7742,9 @@
           <w:numId w:val="5"/>
         </w:numPr>
         <w:ind w:firstLineChars="0"/>
+        <w:rPr>
+          <w:rFonts w:hint="eastAsia"/>
+        </w:rPr>
       </w:pPr>
       <w:r>
         <w:t>基于使用情况的测定：如何记录服务的使用情况，以便仅根据服务使用情况向每个承租者收取服务使用费？例如，银行服务提供者管理员如何测定承租者北卡罗来纳州第一银行和加拿大第二银行的服务使用情况，以及他们的客户调用贷款申请服务的次数？</w:t>
@@ -7674,12 +7771,31 @@
           <w:numId w:val="6"/>
         </w:numPr>
         <w:ind w:firstLineChars="0"/>
-      </w:pPr>
-      <w:r>
-        <w:t>数据库共享、自定义、备份和特定于承租者的数据的恢复：服务提供者如何基于性能、管理和可扩展性标准在不同的数据库划分模式之间进行选择？</w:t>
-      </w:r>
-      <w:r>
-        <w:t>例如，服务提供者如何满足从多个承租者之间共享的表仅备份自己数据</w:t>
+        <w:rPr>
+          <w:rFonts w:hint="eastAsia"/>
+        </w:rPr>
+      </w:pPr>
+      <w:r>
+        <w:t>数据库共享、自定义、备份和特定于承租者的数据的恢复：服务提供者如何基于性能、管理和</w:t>
+      </w:r>
+      <w:proofErr w:type="gramStart"/>
+      <w:r>
+        <w:t>可</w:t>
+      </w:r>
+      <w:proofErr w:type="gramEnd"/>
+      <w:r>
+        <w:t>扩展性标准在不同的数据库划分模式之间进行选择？</w:t>
+      </w:r>
+      <w:r>
+        <w:t>例如，服务提供者如何满足从多个承租者之间共享的</w:t>
+      </w:r>
+      <w:proofErr w:type="gramStart"/>
+      <w:r>
+        <w:t>表仅备份</w:t>
+      </w:r>
+      <w:proofErr w:type="gramEnd"/>
+      <w:r>
+        <w:t>自己数据</w:t>
       </w:r>
       <w:r>
         <w:t>？</w:t>
@@ -7693,6 +7809,9 @@
           <w:numId w:val="6"/>
         </w:numPr>
         <w:ind w:firstLineChars="0"/>
+        <w:rPr>
+          <w:rFonts w:hint="eastAsia"/>
+        </w:rPr>
       </w:pPr>
       <w:r>
         <w:t>快速支持现有</w:t>
@@ -7724,9 +7843,20 @@
           <w:numId w:val="6"/>
         </w:numPr>
         <w:ind w:firstLineChars="0"/>
-      </w:pPr>
-      <w:r>
-        <w:t>在大型企业中管理大量的第三方服务提供者和部门服务客户之间的连接性：在</w:t>
+        <w:rPr>
+          <w:rFonts w:hint="eastAsia"/>
+        </w:rPr>
+      </w:pPr>
+      <w:r>
+        <w:t>在大型企业中管理大量的第三</w:t>
+      </w:r>
+      <w:proofErr w:type="gramStart"/>
+      <w:r>
+        <w:t>方服务</w:t>
+      </w:r>
+      <w:proofErr w:type="gramEnd"/>
+      <w:r>
+        <w:t>提供者和部门服务客户之间的连接性：在</w:t>
       </w:r>
       <w:r>
         <w:t xml:space="preserve"> Web </w:t>
@@ -7748,7 +7878,15 @@
         <w:t xml:space="preserve"> IT </w:t>
       </w:r>
       <w:r>
-        <w:t>部门的管理问题。例如，银行服务提供者企业中的不同业务部门（如信用额度和抵押贷款部门）可能使用不同的信用审核服务提供者。中心</w:t>
+        <w:t>部门的管理问题。例如，银行服务提供</w:t>
+      </w:r>
+      <w:proofErr w:type="gramStart"/>
+      <w:r>
+        <w:t>者企业</w:t>
+      </w:r>
+      <w:proofErr w:type="gramEnd"/>
+      <w:r>
+        <w:t>中的不同业务部门（如信用额度和抵押贷款部门）可能使用不同的信用审核服务提供者。中心</w:t>
       </w:r>
       <w:r>
         <w:t xml:space="preserve"> IT </w:t>
@@ -7765,6 +7903,9 @@
           <w:numId w:val="6"/>
         </w:numPr>
         <w:ind w:firstLineChars="0"/>
+        <w:rPr>
+          <w:rFonts w:hint="eastAsia"/>
+        </w:rPr>
       </w:pPr>
       <w:r>
         <w:t>可伸缩性改进了硬件使用情况和特定于承租者的服务质量</w:t>
@@ -7773,7 +7914,15 @@
         <w:t xml:space="preserve"> (QoS)</w:t>
       </w:r>
       <w:r>
-        <w:t>：服务提供者如何改进在不同承租者之间共享的硬件使用和提供可绅缩性？服务提供者如何为不同的承租者提供不同的服务质量？例如，您如何满足有别于加拿大第二银行的服务质量需求，以便使用专用硬件承载其服务并收取较高的服务使用费用？</w:t>
+        <w:t>：服务提供者如何改进在不同承租者之间共享的硬件使用和</w:t>
+      </w:r>
+      <w:proofErr w:type="gramStart"/>
+      <w:r>
+        <w:t>提供可绅缩</w:t>
+      </w:r>
+      <w:proofErr w:type="gramEnd"/>
+      <w:r>
+        <w:t>性？服务提供者如何为不同的承租者提供不同的服务质量？例如，您如何满足有别于加拿大第二银行的服务质量需求，以便使用专用硬件承载其服务并收取较高的服务使用费用？</w:t>
       </w:r>
     </w:p>
     <w:p/>
@@ -7836,7 +7985,35 @@
         <w:rPr>
           <w:rFonts w:hint="eastAsia"/>
         </w:rPr>
-        <w:t>其技术实现是基于传统固话网络的。与部署在客户本地的应用相比，部署在云中的应用无法实现该功能。</w:t>
+        <w:t>其技术实现是基于传统</w:t>
+      </w:r>
+      <w:proofErr w:type="gramStart"/>
+      <w:r>
+        <w:rPr>
+          <w:rFonts w:hint="eastAsia"/>
+        </w:rPr>
+        <w:t>固话网络</w:t>
+      </w:r>
+      <w:proofErr w:type="gramEnd"/>
+      <w:r>
+        <w:rPr>
+          <w:rFonts w:hint="eastAsia"/>
+        </w:rPr>
+        <w:t>的。与部署在</w:t>
+      </w:r>
+      <w:proofErr w:type="gramStart"/>
+      <w:r>
+        <w:rPr>
+          <w:rFonts w:hint="eastAsia"/>
+        </w:rPr>
+        <w:t>客户本地</w:t>
+      </w:r>
+      <w:proofErr w:type="gramEnd"/>
+      <w:r>
+        <w:rPr>
+          <w:rFonts w:hint="eastAsia"/>
+        </w:rPr>
+        <w:t>的应用相比，部署在云中的应用无法实现该功能。</w:t>
       </w:r>
       <w:r>
         <w:rPr>
@@ -7935,7 +8112,15 @@
         <w:ind w:firstLineChars="200" w:firstLine="400"/>
       </w:pPr>
       <w:r>
-        <w:t>如果企业的信息化管理是一清二白的，那么采取SaaS模式的信息化应用可能比较合理，因为不用考虑跟现有的信息化项目集成。而对于那些已经具有一定信息化管理基础的企业来说，如果后续新的系统考虑采用SaaS的模式，那么就需要先断掉与现有信息化系统集成的想法。这基本上没有实现的可能性。</w:t>
+        <w:t>如果企业的信息化管理是一清二白的，那么采取SaaS模式的信息化应用可能比较合理，因为不用考虑</w:t>
+      </w:r>
+      <w:proofErr w:type="gramStart"/>
+      <w:r>
+        <w:t>跟现有</w:t>
+      </w:r>
+      <w:proofErr w:type="gramEnd"/>
+      <w:r>
+        <w:t>的信息化项目集成。而对于那些已经具有一定信息化管理基础的企业来说，如果后续新的系统考虑采用SaaS的模式，那么就需要先断掉与现有信息化系统集成的想法。这基本上没有实现的可能性。</w:t>
       </w:r>
     </w:p>
     <w:p/>
@@ -7988,6 +8173,9 @@
           <w:numId w:val="7"/>
         </w:numPr>
         <w:ind w:firstLineChars="0"/>
+        <w:rPr>
+          <w:rFonts w:hint="eastAsia"/>
+        </w:rPr>
       </w:pPr>
       <w:r>
         <w:t>将每个承租者的数据隔离到不同的数据库。</w:t>
@@ -8001,6 +8189,9 @@
           <w:numId w:val="7"/>
         </w:numPr>
         <w:ind w:firstLineChars="0"/>
+        <w:rPr>
+          <w:rFonts w:hint="eastAsia"/>
+        </w:rPr>
       </w:pPr>
       <w:r>
         <w:rPr>
@@ -8038,6 +8229,9 @@
           <w:numId w:val="7"/>
         </w:numPr>
         <w:ind w:firstLineChars="0"/>
+        <w:rPr>
+          <w:rFonts w:hint="eastAsia"/>
+        </w:rPr>
       </w:pPr>
       <w:r>
         <w:rPr>
@@ -8094,6 +8288,9 @@
           <w:numId w:val="3"/>
         </w:numPr>
         <w:ind w:firstLineChars="0"/>
+        <w:rPr>
+          <w:rFonts w:hint="eastAsia"/>
+        </w:rPr>
       </w:pPr>
       <w:r>
         <w:rPr>
@@ -8122,6 +8319,9 @@
           <w:numId w:val="3"/>
         </w:numPr>
         <w:ind w:firstLineChars="0"/>
+        <w:rPr>
+          <w:rFonts w:hint="eastAsia"/>
+        </w:rPr>
       </w:pPr>
       <w:r>
         <w:rPr>
@@ -8138,6 +8338,9 @@
           <w:numId w:val="3"/>
         </w:numPr>
         <w:ind w:firstLineChars="0"/>
+        <w:rPr>
+          <w:rFonts w:hint="eastAsia"/>
+        </w:rPr>
       </w:pPr>
       <w:r>
         <w:rPr>
@@ -8154,6 +8357,9 @@
           <w:numId w:val="3"/>
         </w:numPr>
         <w:ind w:firstLineChars="0"/>
+        <w:rPr>
+          <w:rFonts w:hint="eastAsia"/>
+        </w:rPr>
       </w:pPr>
       <w:r>
         <w:rPr>
@@ -8170,6 +8376,9 @@
           <w:numId w:val="3"/>
         </w:numPr>
         <w:ind w:firstLineChars="0"/>
+        <w:rPr>
+          <w:rFonts w:hint="eastAsia"/>
+        </w:rPr>
       </w:pPr>
       <w:r>
         <w:rPr>
@@ -8186,12 +8395,29 @@
           <w:numId w:val="3"/>
         </w:numPr>
         <w:ind w:firstLineChars="0"/>
-      </w:pPr>
-      <w:r>
-        <w:rPr>
-          <w:rFonts w:hint="eastAsia"/>
-        </w:rPr>
-        <w:t>部署跟运维相对繁琐。</w:t>
+        <w:rPr>
+          <w:rFonts w:hint="eastAsia"/>
+        </w:rPr>
+      </w:pPr>
+      <w:r>
+        <w:rPr>
+          <w:rFonts w:hint="eastAsia"/>
+        </w:rPr>
+        <w:t>部署</w:t>
+      </w:r>
+      <w:proofErr w:type="gramStart"/>
+      <w:r>
+        <w:rPr>
+          <w:rFonts w:hint="eastAsia"/>
+        </w:rPr>
+        <w:t>跟运维相对</w:t>
+      </w:r>
+      <w:proofErr w:type="gramEnd"/>
+      <w:r>
+        <w:rPr>
+          <w:rFonts w:hint="eastAsia"/>
+        </w:rPr>
+        <w:t>繁琐。</w:t>
       </w:r>
     </w:p>
     <w:p>
@@ -8202,6 +8428,9 @@
           <w:numId w:val="3"/>
         </w:numPr>
         <w:ind w:firstLineChars="0"/>
+        <w:rPr>
+          <w:rFonts w:hint="eastAsia"/>
+        </w:rPr>
       </w:pPr>
       <w:r>
         <w:rPr>
@@ -8230,6 +8459,9 @@
           <w:numId w:val="3"/>
         </w:numPr>
         <w:ind w:firstLineChars="0"/>
+        <w:rPr>
+          <w:rFonts w:hint="eastAsia"/>
+        </w:rPr>
       </w:pPr>
       <w:r>
         <w:rPr>
@@ -8246,6 +8478,9 @@
           <w:numId w:val="3"/>
         </w:numPr>
         <w:ind w:firstLineChars="0"/>
+        <w:rPr>
+          <w:rFonts w:hint="eastAsia"/>
+        </w:rPr>
       </w:pPr>
       <w:r>
         <w:rPr>
@@ -8298,6 +8533,9 @@
           <w:numId w:val="3"/>
         </w:numPr>
         <w:ind w:firstLineChars="0"/>
+        <w:rPr>
+          <w:rFonts w:hint="eastAsia"/>
+        </w:rPr>
       </w:pPr>
       <w:r>
         <w:rPr>
@@ -8320,6 +8558,9 @@
           <w:numId w:val="3"/>
         </w:numPr>
         <w:ind w:firstLineChars="0"/>
+        <w:rPr>
+          <w:rFonts w:hint="eastAsia"/>
+        </w:rPr>
       </w:pPr>
       <w:r>
         <w:rPr>
@@ -8336,6 +8577,9 @@
           <w:numId w:val="3"/>
         </w:numPr>
         <w:ind w:firstLineChars="0"/>
+        <w:rPr>
+          <w:rFonts w:hint="eastAsia"/>
+        </w:rPr>
       </w:pPr>
       <w:r>
         <w:rPr>
@@ -8352,6 +8596,9 @@
           <w:numId w:val="3"/>
         </w:numPr>
         <w:ind w:firstLineChars="0"/>
+        <w:rPr>
+          <w:rFonts w:hint="eastAsia"/>
+        </w:rPr>
       </w:pPr>
       <w:r>
         <w:rPr>
@@ -8392,6 +8639,9 @@
           <w:numId w:val="3"/>
         </w:numPr>
         <w:ind w:firstLineChars="0"/>
+        <w:rPr>
+          <w:rFonts w:hint="eastAsia"/>
+        </w:rPr>
       </w:pPr>
       <w:r>
         <w:rPr>
@@ -8414,6 +8664,9 @@
           <w:numId w:val="3"/>
         </w:numPr>
         <w:ind w:firstLineChars="0"/>
+        <w:rPr>
+          <w:rFonts w:hint="eastAsia"/>
+        </w:rPr>
       </w:pPr>
       <w:r>
         <w:rPr>
@@ -8430,6 +8683,9 @@
           <w:numId w:val="3"/>
         </w:numPr>
         <w:ind w:firstLineChars="0"/>
+        <w:rPr>
+          <w:rFonts w:hint="eastAsia"/>
+        </w:rPr>
       </w:pPr>
       <w:r>
         <w:rPr>
@@ -8446,6 +8702,9 @@
           <w:numId w:val="3"/>
         </w:numPr>
         <w:ind w:firstLineChars="0"/>
+        <w:rPr>
+          <w:rFonts w:hint="eastAsia"/>
+        </w:rPr>
       </w:pPr>
       <w:r>
         <w:rPr>
@@ -8588,11 +8847,19 @@
       <w:pPr>
         <w:ind w:firstLineChars="200" w:firstLine="400"/>
       </w:pPr>
-      <w:r>
-        <w:rPr>
-          <w:rFonts w:hint="eastAsia"/>
-        </w:rPr>
-        <w:t>定制化指的是同一SaaS服务可以为不同用户在相同基础功能的基础上提供一定程度的</w:t>
+      <w:proofErr w:type="gramStart"/>
+      <w:r>
+        <w:rPr>
+          <w:rFonts w:hint="eastAsia"/>
+        </w:rPr>
+        <w:t>定制化指的</w:t>
+      </w:r>
+      <w:proofErr w:type="gramEnd"/>
+      <w:r>
+        <w:rPr>
+          <w:rFonts w:hint="eastAsia"/>
+        </w:rPr>
+        <w:t>是同一SaaS服务可以为不同用户在相同基础功能的基础上提供一定程度的</w:t>
       </w:r>
       <w:r>
         <w:rPr>
@@ -9213,6 +9480,9 @@
           <w:numId w:val="2"/>
         </w:numPr>
         <w:ind w:firstLineChars="0"/>
+        <w:rPr>
+          <w:rFonts w:hint="eastAsia"/>
+        </w:rPr>
       </w:pPr>
       <w:r>
         <w:t>身份验证允许一个应用程序在连接时验证一个人（或一个应用程序、智能卡等）是否与它声明的一样。</w:t>
@@ -9226,6 +9496,9 @@
           <w:numId w:val="2"/>
         </w:numPr>
         <w:ind w:firstLineChars="0"/>
+        <w:rPr>
+          <w:rFonts w:hint="eastAsia"/>
+        </w:rPr>
       </w:pPr>
       <w:r>
         <w:t>授权定义一个用户在一个系统上的权利与权限。用户身份验证通过之后，授权会决定该用户在系统上有权做什么。因此，授权应该发生在身份验证之后。</w:t>
@@ -9314,11 +9587,19 @@
       <w:pPr>
         <w:ind w:firstLineChars="200" w:firstLine="400"/>
       </w:pPr>
-      <w:r>
-        <w:rPr>
-          <w:rFonts w:hint="eastAsia"/>
-        </w:rPr>
-        <w:t>白盒模式：</w:t>
+      <w:proofErr w:type="gramStart"/>
+      <w:r>
+        <w:rPr>
+          <w:rFonts w:hint="eastAsia"/>
+        </w:rPr>
+        <w:t>白盒模式</w:t>
+      </w:r>
+      <w:proofErr w:type="gramEnd"/>
+      <w:r>
+        <w:rPr>
+          <w:rFonts w:hint="eastAsia"/>
+        </w:rPr>
+        <w:t>：</w:t>
       </w:r>
       <w:r>
         <w:rPr>
@@ -9419,6 +9700,9 @@
           <w:numId w:val="29"/>
         </w:numPr>
         <w:ind w:firstLineChars="0"/>
+        <w:rPr>
+          <w:rFonts w:hint="eastAsia"/>
+        </w:rPr>
       </w:pPr>
       <w:r>
         <w:rPr>
@@ -9435,6 +9719,9 @@
           <w:numId w:val="29"/>
         </w:numPr>
         <w:ind w:firstLineChars="0"/>
+        <w:rPr>
+          <w:rFonts w:hint="eastAsia"/>
+        </w:rPr>
       </w:pPr>
       <w:r>
         <w:rPr>
@@ -9451,6 +9738,9 @@
           <w:numId w:val="29"/>
         </w:numPr>
         <w:ind w:firstLineChars="0"/>
+        <w:rPr>
+          <w:rFonts w:hint="eastAsia"/>
+        </w:rPr>
       </w:pPr>
       <w:r>
         <w:rPr>
@@ -9467,6 +9757,9 @@
           <w:numId w:val="29"/>
         </w:numPr>
         <w:ind w:firstLineChars="0"/>
+        <w:rPr>
+          <w:rFonts w:hint="eastAsia"/>
+        </w:rPr>
       </w:pPr>
       <w:r>
         <w:rPr>
@@ -9495,6 +9788,9 @@
           <w:numId w:val="29"/>
         </w:numPr>
         <w:ind w:firstLineChars="0"/>
+        <w:rPr>
+          <w:rFonts w:hint="eastAsia"/>
+        </w:rPr>
       </w:pPr>
       <w:r>
         <w:rPr>
@@ -9511,6 +9807,9 @@
           <w:numId w:val="29"/>
         </w:numPr>
         <w:ind w:firstLineChars="0"/>
+        <w:rPr>
+          <w:rFonts w:hint="eastAsia"/>
+        </w:rPr>
       </w:pPr>
       <w:r>
         <w:rPr>
@@ -9527,6 +9826,9 @@
           <w:numId w:val="29"/>
         </w:numPr>
         <w:ind w:firstLineChars="0"/>
+        <w:rPr>
+          <w:rFonts w:hint="eastAsia"/>
+        </w:rPr>
       </w:pPr>
       <w:r>
         <w:rPr>
@@ -9549,6 +9851,9 @@
           <w:numId w:val="29"/>
         </w:numPr>
         <w:ind w:firstLineChars="0"/>
+        <w:rPr>
+          <w:rFonts w:hint="eastAsia"/>
+        </w:rPr>
       </w:pPr>
       <w:r>
         <w:rPr>
@@ -9565,6 +9870,9 @@
           <w:numId w:val="29"/>
         </w:numPr>
         <w:ind w:firstLineChars="0"/>
+        <w:rPr>
+          <w:rFonts w:hint="eastAsia"/>
+        </w:rPr>
       </w:pPr>
       <w:r>
         <w:rPr>
@@ -9581,6 +9889,9 @@
           <w:numId w:val="29"/>
         </w:numPr>
         <w:ind w:firstLineChars="0"/>
+        <w:rPr>
+          <w:rFonts w:hint="eastAsia"/>
+        </w:rPr>
       </w:pPr>
       <w:r>
         <w:rPr>
@@ -9597,6 +9908,9 @@
           <w:numId w:val="29"/>
         </w:numPr>
         <w:ind w:firstLineChars="0"/>
+        <w:rPr>
+          <w:rFonts w:hint="eastAsia"/>
+        </w:rPr>
       </w:pPr>
       <w:r>
         <w:rPr>
@@ -9613,6 +9927,9 @@
           <w:numId w:val="29"/>
         </w:numPr>
         <w:ind w:firstLineChars="0"/>
+        <w:rPr>
+          <w:rFonts w:hint="eastAsia"/>
+        </w:rPr>
       </w:pPr>
       <w:r>
         <w:rPr>
@@ -9691,6 +10008,9 @@
           <w:numId w:val="37"/>
         </w:numPr>
         <w:ind w:firstLineChars="0"/>
+        <w:rPr>
+          <w:rFonts w:hint="eastAsia"/>
+        </w:rPr>
       </w:pPr>
       <w:r>
         <w:rPr>
@@ -9707,12 +10027,29 @@
           <w:numId w:val="37"/>
         </w:numPr>
         <w:ind w:firstLineChars="0"/>
-      </w:pPr>
-      <w:r>
-        <w:rPr>
-          <w:rFonts w:hint="eastAsia"/>
-        </w:rPr>
-        <w:t>一个菜单可以关联一个子功能；</w:t>
+        <w:rPr>
+          <w:rFonts w:hint="eastAsia"/>
+        </w:rPr>
+      </w:pPr>
+      <w:r>
+        <w:rPr>
+          <w:rFonts w:hint="eastAsia"/>
+        </w:rPr>
+        <w:t>一个菜单可以关联</w:t>
+      </w:r>
+      <w:proofErr w:type="gramStart"/>
+      <w:r>
+        <w:rPr>
+          <w:rFonts w:hint="eastAsia"/>
+        </w:rPr>
+        <w:t>一</w:t>
+      </w:r>
+      <w:proofErr w:type="gramEnd"/>
+      <w:r>
+        <w:rPr>
+          <w:rFonts w:hint="eastAsia"/>
+        </w:rPr>
+        <w:t>个子功能；</w:t>
       </w:r>
     </w:p>
     <w:p>
@@ -9723,6 +10060,9 @@
           <w:numId w:val="37"/>
         </w:numPr>
         <w:ind w:firstLineChars="0"/>
+        <w:rPr>
+          <w:rFonts w:hint="eastAsia"/>
+        </w:rPr>
       </w:pPr>
       <w:r>
         <w:rPr>
@@ -9745,6 +10085,9 @@
           <w:numId w:val="37"/>
         </w:numPr>
         <w:ind w:firstLineChars="0"/>
+        <w:rPr>
+          <w:rFonts w:hint="eastAsia"/>
+        </w:rPr>
       </w:pPr>
       <w:r>
         <w:rPr>
@@ -9968,7 +10311,7 @@
         </w:numPr>
         <w:ind w:firstLineChars="0"/>
         <w:rPr>
-          <w:rFonts w:ascii="Times New Roman"/>
+          <w:rFonts w:ascii="Times New Roman" w:hint="eastAsia"/>
         </w:rPr>
       </w:pPr>
       <w:r>
@@ -9999,7 +10342,7 @@
         </w:numPr>
         <w:ind w:firstLineChars="0"/>
         <w:rPr>
-          <w:rFonts w:ascii="Times New Roman"/>
+          <w:rFonts w:ascii="Times New Roman" w:hint="eastAsia"/>
         </w:rPr>
       </w:pPr>
       <w:r>
@@ -10030,7 +10373,7 @@
         </w:numPr>
         <w:ind w:firstLineChars="0"/>
         <w:rPr>
-          <w:rFonts w:ascii="Times New Roman"/>
+          <w:rFonts w:ascii="Times New Roman" w:hint="eastAsia"/>
         </w:rPr>
       </w:pPr>
       <w:r>
@@ -10061,7 +10404,7 @@
         </w:numPr>
         <w:ind w:firstLineChars="0"/>
         <w:rPr>
-          <w:rFonts w:ascii="Times New Roman"/>
+          <w:rFonts w:ascii="Times New Roman" w:hint="eastAsia"/>
         </w:rPr>
       </w:pPr>
       <w:r>
@@ -10091,6 +10434,9 @@
           <w:numId w:val="32"/>
         </w:numPr>
         <w:ind w:firstLineChars="0"/>
+        <w:rPr>
+          <w:rFonts w:hint="eastAsia"/>
+        </w:rPr>
       </w:pPr>
       <w:r>
         <w:rPr>
@@ -10148,7 +10494,21 @@
         <w:rPr>
           <w:rFonts w:hint="eastAsia"/>
         </w:rPr>
-        <w:t>当系统功能被划分为许多原子功能后，直接配置原子功能给每个租户是比较复杂的。需要根据用户类型和使用的场景，对原子功能进行打包，然后为每个用户配置其合适的功能包。功能包的设计要遵循高内聚、低耦合的原则，尽量将相关的和相互依赖的原子功能设计在一个功能包中。同时应该减少功能包和功能包之间的依赖，使得各个功能包尽可能独立的进行操作使用。</w:t>
+        <w:t>当系统功能被划分为许多原子功能后，直接配置原子功能给每个租户是比较复杂的。需要根据用户类型和使用的场景，对原子功能进行打包，然后为每个用户配置其合适的功能包。功能包的设计要遵循高内聚、低耦合的原则，尽量将相关的和相互依赖的原子功能设计在一个功能包中。同时应该减少功能包和功能</w:t>
+      </w:r>
+      <w:proofErr w:type="gramStart"/>
+      <w:r>
+        <w:rPr>
+          <w:rFonts w:hint="eastAsia"/>
+        </w:rPr>
+        <w:t>包之间</w:t>
+      </w:r>
+      <w:proofErr w:type="gramEnd"/>
+      <w:r>
+        <w:rPr>
+          <w:rFonts w:hint="eastAsia"/>
+        </w:rPr>
+        <w:t>的依赖，使得各个功能包尽可能独立的进行操作使用。</w:t>
       </w:r>
       <w:r>
         <w:rPr>
@@ -10165,7 +10525,21 @@
         <w:rPr>
           <w:rFonts w:hint="eastAsia"/>
         </w:rPr>
-        <w:t>通过功能包的设计，虽然可以将系统功能组合成几个相对比较独立的部分，但是这些功能包仍然不可以完全独立使用，也就不能够单独销售。为了让用户购买了系统以后可以充分使用其同能，需要按照不同的商业意图构造合适用户的销售包。例如，按照客户使用功能的多少，可以把系统划分为最小版、标准版、完整版。</w:t>
+        <w:t>通过功能包的设计，虽然可以将系统功能组合成几个相对比较独立的部分，但是这些功能</w:t>
+      </w:r>
+      <w:proofErr w:type="gramStart"/>
+      <w:r>
+        <w:rPr>
+          <w:rFonts w:hint="eastAsia"/>
+        </w:rPr>
+        <w:t>包仍然</w:t>
+      </w:r>
+      <w:proofErr w:type="gramEnd"/>
+      <w:r>
+        <w:rPr>
+          <w:rFonts w:hint="eastAsia"/>
+        </w:rPr>
+        <w:t>不可以完全独立使用，也就不能够单独销售。为了让用户购买了系统以后可以充分使用其同能，需要按照不同的商业意图构造合适用户的销售包。例如，按照客户使用功能的多少，可以把系统划分为最小版、标准版、完整版。</w:t>
       </w:r>
     </w:p>
     <w:p/>
@@ -12715,7 +13089,21 @@
               <w:rPr>
                 <w:rFonts w:hint="eastAsia"/>
               </w:rPr>
-              <w:t>连续登录失败超过指定次数，则帐号禁用指定时间</w:t>
+              <w:t>连续登录失败超过指定次数，则</w:t>
+            </w:r>
+            <w:proofErr w:type="gramStart"/>
+            <w:r>
+              <w:rPr>
+                <w:rFonts w:hint="eastAsia"/>
+              </w:rPr>
+              <w:t>帐号</w:t>
+            </w:r>
+            <w:proofErr w:type="gramEnd"/>
+            <w:r>
+              <w:rPr>
+                <w:rFonts w:hint="eastAsia"/>
+              </w:rPr>
+              <w:t>禁用指定时间</w:t>
             </w:r>
           </w:p>
         </w:tc>
@@ -13605,11 +13993,19 @@
             <w:pPr>
               <w:cnfStyle w:val="000000100000"/>
             </w:pPr>
-            <w:r>
-              <w:rPr>
-                <w:rFonts w:hint="eastAsia"/>
-              </w:rPr>
-              <w:t>父组织ID</w:t>
+            <w:proofErr w:type="gramStart"/>
+            <w:r>
+              <w:rPr>
+                <w:rFonts w:hint="eastAsia"/>
+              </w:rPr>
+              <w:t>父组织</w:t>
+            </w:r>
+            <w:proofErr w:type="gramEnd"/>
+            <w:r>
+              <w:rPr>
+                <w:rFonts w:hint="eastAsia"/>
+              </w:rPr>
+              <w:t>ID</w:t>
             </w:r>
           </w:p>
         </w:tc>
@@ -13813,9 +14209,6 @@
           <w:p>
             <w:pPr>
               <w:cnfStyle w:val="000000000000"/>
-              <w:rPr>
-                <w:rFonts w:hint="eastAsia"/>
-              </w:rPr>
             </w:pPr>
             <w:r>
               <w:rPr>
@@ -13953,9 +14346,6 @@
           <w:p>
             <w:pPr>
               <w:cnfStyle w:val="000000000000"/>
-              <w:rPr>
-                <w:rFonts w:hint="eastAsia"/>
-              </w:rPr>
             </w:pPr>
             <w:r>
               <w:rPr>
@@ -20711,13 +21101,7 @@
             <w:cnfStyle w:val="001000000000"/>
             <w:tcW w:w="1321" w:type="pct"/>
           </w:tcPr>
-          <w:p>
-            <w:pPr>
-              <w:rPr>
-                <w:rFonts w:hint="eastAsia"/>
-              </w:rPr>
-            </w:pPr>
-          </w:p>
+          <w:p/>
         </w:tc>
         <w:tc>
           <w:tcPr>
@@ -20726,9 +21110,6 @@
           <w:p>
             <w:pPr>
               <w:cnfStyle w:val="000000000000"/>
-              <w:rPr>
-                <w:rFonts w:hint="eastAsia"/>
-              </w:rPr>
             </w:pPr>
           </w:p>
         </w:tc>
@@ -20739,9 +21120,6 @@
           <w:p>
             <w:pPr>
               <w:cnfStyle w:val="000000000000"/>
-              <w:rPr>
-                <w:rFonts w:hint="eastAsia"/>
-              </w:rPr>
             </w:pPr>
           </w:p>
         </w:tc>
@@ -22375,6 +22753,9 @@
           <w:numId w:val="17"/>
         </w:numPr>
         <w:ind w:firstLineChars="0"/>
+        <w:rPr>
+          <w:rFonts w:hint="eastAsia"/>
+        </w:rPr>
       </w:pPr>
       <w:r>
         <w:rPr>
@@ -22427,6 +22808,9 @@
           <w:numId w:val="17"/>
         </w:numPr>
         <w:ind w:firstLineChars="0"/>
+        <w:rPr>
+          <w:rFonts w:hint="eastAsia"/>
+        </w:rPr>
       </w:pPr>
       <w:r>
         <w:rPr>
@@ -22473,6 +22857,9 @@
           <w:numId w:val="17"/>
         </w:numPr>
         <w:ind w:firstLineChars="0"/>
+        <w:rPr>
+          <w:rFonts w:hint="eastAsia"/>
+        </w:rPr>
       </w:pPr>
       <w:r>
         <w:rPr>
@@ -23809,6 +24196,7 @@
           </w:tcPr>
           <w:p>
             <w:r>
+              <w:lastRenderedPageBreak/>
               <w:t>file</w:t>
             </w:r>
             <w:r>
@@ -23879,7 +24267,6 @@
               <w:rPr>
                 <w:rFonts w:hint="eastAsia"/>
               </w:rPr>
-              <w:lastRenderedPageBreak/>
               <w:t>filePath</w:t>
             </w:r>
           </w:p>
@@ -25405,11 +25792,6 @@
             <w:tcW w:w="1321" w:type="pct"/>
           </w:tcPr>
           <w:p>
-            <w:pPr>
-              <w:rPr>
-                <w:rFonts w:hint="eastAsia"/>
-              </w:rPr>
-            </w:pPr>
             <w:r>
               <w:rPr>
                 <w:rFonts w:hint="eastAsia"/>
@@ -25425,9 +25807,6 @@
           <w:p>
             <w:pPr>
               <w:cnfStyle w:val="000000000000"/>
-              <w:rPr>
-                <w:rFonts w:hint="eastAsia"/>
-              </w:rPr>
             </w:pPr>
             <w:r>
               <w:rPr>
@@ -25444,9 +25823,6 @@
           <w:p>
             <w:pPr>
               <w:cnfStyle w:val="000000000000"/>
-              <w:rPr>
-                <w:rFonts w:hint="eastAsia"/>
-              </w:rPr>
             </w:pPr>
             <w:r>
               <w:rPr>
@@ -25463,9 +25839,6 @@
           <w:p>
             <w:pPr>
               <w:cnfStyle w:val="000000000000"/>
-              <w:rPr>
-                <w:rFonts w:hint="eastAsia"/>
-              </w:rPr>
             </w:pPr>
           </w:p>
         </w:tc>
@@ -27453,7 +27826,19 @@
         <w:rPr>
           <w:rFonts w:hint="eastAsia"/>
         </w:rPr>
-        <w:t>站内信（SHORT_MESSAGE）</w:t>
+        <w:t>站内信（S</w:t>
+      </w:r>
+      <w:r>
+        <w:rPr>
+          <w:rFonts w:hint="eastAsia"/>
+        </w:rPr>
+        <w:t>hortMessage</w:t>
+      </w:r>
+      <w:r>
+        <w:rPr>
+          <w:rFonts w:hint="eastAsia"/>
+        </w:rPr>
+        <w:t>）</w:t>
       </w:r>
     </w:p>
     <w:tbl>
@@ -28154,7 +28539,13 @@
         <w:rPr>
           <w:rFonts w:hint="eastAsia"/>
         </w:rPr>
-        <w:t>NOTE</w:t>
+        <w:t>N</w:t>
+      </w:r>
+      <w:r>
+        <w:rPr>
+          <w:rFonts w:hint="eastAsia"/>
+        </w:rPr>
+        <w:t>ote</w:t>
       </w:r>
       <w:r>
         <w:rPr>
@@ -28657,7 +29048,19 @@
         <w:rPr>
           <w:rFonts w:hint="eastAsia"/>
         </w:rPr>
-        <w:t>代办事项（TODO）</w:t>
+        <w:t>代办事项（T</w:t>
+      </w:r>
+      <w:r>
+        <w:rPr>
+          <w:rFonts w:hint="eastAsia"/>
+        </w:rPr>
+        <w:t>odo</w:t>
+      </w:r>
+      <w:r>
+        <w:rPr>
+          <w:rFonts w:hint="eastAsia"/>
+        </w:rPr>
+        <w:t>）</w:t>
       </w:r>
     </w:p>
     <w:tbl>
@@ -29102,6 +29505,7 @@
               <w:rPr>
                 <w:rFonts w:hint="eastAsia"/>
               </w:rPr>
+              <w:lastRenderedPageBreak/>
               <w:t>todoDatetime</w:t>
             </w:r>
           </w:p>
@@ -29169,7 +29573,6 @@
               <w:rPr>
                 <w:rFonts w:hint="eastAsia"/>
               </w:rPr>
-              <w:lastRenderedPageBreak/>
               <w:t>createUserId</w:t>
             </w:r>
           </w:p>
@@ -31187,6 +31590,7 @@
               <w:rPr>
                 <w:rFonts w:hint="eastAsia"/>
               </w:rPr>
+              <w:lastRenderedPageBreak/>
               <w:t>createDatetime</w:t>
             </w:r>
           </w:p>
@@ -32397,13 +32801,35 @@
         <w:rPr>
           <w:rFonts w:hint="eastAsia"/>
         </w:rPr>
-        <w:t>项目与用户组关系表</w:t>
-      </w:r>
-      <w:r>
-        <w:rPr>
-          <w:rFonts w:hint="eastAsia"/>
-        </w:rPr>
-        <w:t>，只有授权的用户组才能看到项目相关的数据。</w:t>
+        <w:t>项目与用户</w:t>
+      </w:r>
+      <w:proofErr w:type="gramStart"/>
+      <w:r>
+        <w:rPr>
+          <w:rFonts w:hint="eastAsia"/>
+        </w:rPr>
+        <w:t>组关系表</w:t>
+      </w:r>
+      <w:proofErr w:type="gramEnd"/>
+      <w:r>
+        <w:rPr>
+          <w:rFonts w:hint="eastAsia"/>
+        </w:rPr>
+        <w:t>，只有授权的用户</w:t>
+      </w:r>
+      <w:proofErr w:type="gramStart"/>
+      <w:r>
+        <w:rPr>
+          <w:rFonts w:hint="eastAsia"/>
+        </w:rPr>
+        <w:t>组才能</w:t>
+      </w:r>
+      <w:proofErr w:type="gramEnd"/>
+      <w:r>
+        <w:rPr>
+          <w:rFonts w:hint="eastAsia"/>
+        </w:rPr>
+        <w:t>看到项目相关的数据。</w:t>
       </w:r>
     </w:p>
     <w:tbl>
@@ -32781,6 +33207,7 @@
         <w:rPr>
           <w:rFonts w:hint="eastAsia"/>
         </w:rPr>
+        <w:lastRenderedPageBreak/>
         <w:t>讨论（Topic）</w:t>
       </w:r>
     </w:p>
@@ -32877,7 +33304,6 @@
               <w:rPr>
                 <w:rFonts w:hint="eastAsia"/>
               </w:rPr>
-              <w:lastRenderedPageBreak/>
               <w:t>id</w:t>
             </w:r>
           </w:p>
@@ -34424,6 +34850,7 @@
               <w:rPr>
                 <w:rFonts w:hint="eastAsia"/>
               </w:rPr>
+              <w:lastRenderedPageBreak/>
               <w:t>updateDatetime</w:t>
             </w:r>
           </w:p>
@@ -36578,7 +37005,13 @@
         <w:rPr>
           <w:rFonts w:hint="eastAsia"/>
         </w:rPr>
-        <w:t>CUSTOMER</w:t>
+        <w:t>C</w:t>
+      </w:r>
+      <w:r>
+        <w:rPr>
+          <w:rFonts w:hint="eastAsia"/>
+        </w:rPr>
+        <w:t>ustomer</w:t>
       </w:r>
       <w:r>
         <w:rPr>
@@ -38253,7 +38686,19 @@
         <w:rPr>
           <w:rFonts w:hint="eastAsia"/>
         </w:rPr>
-        <w:t>客户特征信息（CUSTOMER_FEATURE）</w:t>
+        <w:t>客户特征信息（C</w:t>
+      </w:r>
+      <w:r>
+        <w:rPr>
+          <w:rFonts w:hint="eastAsia"/>
+        </w:rPr>
+        <w:t>ustomerFeature</w:t>
+      </w:r>
+      <w:r>
+        <w:rPr>
+          <w:rFonts w:hint="eastAsia"/>
+        </w:rPr>
+        <w:t>）</w:t>
       </w:r>
     </w:p>
     <w:p>
@@ -38269,7 +38714,21 @@
         <w:rPr>
           <w:rFonts w:hint="eastAsia"/>
         </w:rPr>
-        <w:t>注：目前暂时由系统预置，后期可增加字典表实现动态维护特征列表</w:t>
+        <w:t>注：目前暂时由系统预置，后期可增加字典</w:t>
+      </w:r>
+      <w:proofErr w:type="gramStart"/>
+      <w:r>
+        <w:rPr>
+          <w:rFonts w:hint="eastAsia"/>
+        </w:rPr>
+        <w:t>表实现</w:t>
+      </w:r>
+      <w:proofErr w:type="gramEnd"/>
+      <w:r>
+        <w:rPr>
+          <w:rFonts w:hint="eastAsia"/>
+        </w:rPr>
+        <w:t>动态维护特征列表</w:t>
       </w:r>
     </w:p>
     <w:tbl>
@@ -38831,12 +39290,14 @@
             <w:pPr>
               <w:cnfStyle w:val="000000000000"/>
             </w:pPr>
+            <w:proofErr w:type="gramStart"/>
             <w:r>
               <w:rPr>
                 <w:rFonts w:hint="eastAsia"/>
               </w:rPr>
               <w:t>整型值</w:t>
             </w:r>
+            <w:proofErr w:type="gramEnd"/>
           </w:p>
         </w:tc>
         <w:tc>
@@ -38974,12 +39435,14 @@
             <w:pPr>
               <w:cnfStyle w:val="000000000000"/>
             </w:pPr>
+            <w:proofErr w:type="gramStart"/>
             <w:r>
               <w:rPr>
                 <w:rFonts w:hint="eastAsia"/>
               </w:rPr>
               <w:t>浮点值</w:t>
             </w:r>
+            <w:proofErr w:type="gramEnd"/>
           </w:p>
         </w:tc>
         <w:tc>
@@ -39625,6 +40088,7 @@
               <w:rPr>
                 <w:rFonts w:hint="eastAsia"/>
               </w:rPr>
+              <w:lastRenderedPageBreak/>
               <w:t>foundDate</w:t>
             </w:r>
           </w:p>
@@ -39745,7 +40209,6 @@
               <w:rPr>
                 <w:rFonts w:hint="eastAsia"/>
               </w:rPr>
-              <w:lastRenderedPageBreak/>
               <w:t xml:space="preserve">2：人民币 10 万元/年 - 30 万元 </w:t>
             </w:r>
           </w:p>
@@ -39902,7 +40365,6 @@
           </w:tcPr>
           <w:p>
             <w:r>
-              <w:lastRenderedPageBreak/>
               <w:t>employees</w:t>
             </w:r>
           </w:p>
@@ -40355,6 +40817,7 @@
                 <w:rFonts w:hint="eastAsia"/>
                 <w:color w:val="FF0000"/>
               </w:rPr>
+              <w:lastRenderedPageBreak/>
               <w:t>4船舶，</w:t>
             </w:r>
           </w:p>
@@ -40385,7 +40848,6 @@
                 <w:rFonts w:hint="eastAsia"/>
                 <w:color w:val="FF0000"/>
               </w:rPr>
-              <w:lastRenderedPageBreak/>
               <w:t>6电子，</w:t>
             </w:r>
           </w:p>
@@ -40453,13 +40915,13 @@
         <w:rPr>
           <w:rFonts w:hint="eastAsia"/>
         </w:rPr>
-        <w:t>CUST_CONTACT</w:t>
-      </w:r>
-      <w:r>
-        <w:rPr>
-          <w:rFonts w:hint="eastAsia"/>
-        </w:rPr>
-        <w:t>S</w:t>
+        <w:t>C</w:t>
+      </w:r>
+      <w:r>
+        <w:rPr>
+          <w:rFonts w:hint="eastAsia"/>
+        </w:rPr>
+        <w:t>ustContacts</w:t>
       </w:r>
       <w:r>
         <w:rPr>
@@ -41564,13 +42026,13 @@
         <w:rPr>
           <w:rFonts w:hint="eastAsia"/>
         </w:rPr>
-        <w:t>（CUST_</w:t>
-      </w:r>
-      <w:r>
-        <w:rPr>
-          <w:rFonts w:hint="eastAsia"/>
-        </w:rPr>
-        <w:t>ACTIVITY</w:t>
+        <w:t>（C</w:t>
+      </w:r>
+      <w:r>
+        <w:rPr>
+          <w:rFonts w:hint="eastAsia"/>
+        </w:rPr>
+        <w:t>ustActivity</w:t>
       </w:r>
       <w:r>
         <w:rPr>
@@ -42425,6 +42887,7 @@
               <w:rPr>
                 <w:rFonts w:hint="eastAsia"/>
               </w:rPr>
+              <w:lastRenderedPageBreak/>
               <w:t>updateDatetime</w:t>
             </w:r>
           </w:p>
@@ -42510,7 +42973,21 @@
         <w:rPr>
           <w:rFonts w:hint="eastAsia"/>
         </w:rPr>
-        <w:t>分布式Web集群应无状态，使得请求可以发送给任一服务器做处理，同时后台定时任务应剥离，避免重复处理。</w:t>
+        <w:t>分布式Web集群应无状态，使得请求可以发送给任</w:t>
+      </w:r>
+      <w:proofErr w:type="gramStart"/>
+      <w:r>
+        <w:rPr>
+          <w:rFonts w:hint="eastAsia"/>
+        </w:rPr>
+        <w:t>一</w:t>
+      </w:r>
+      <w:proofErr w:type="gramEnd"/>
+      <w:r>
+        <w:rPr>
+          <w:rFonts w:hint="eastAsia"/>
+        </w:rPr>
+        <w:t>服务器做处理，同时后台定时任务应剥离，避免重复处理。</w:t>
       </w:r>
     </w:p>
     <w:p/>
@@ -42578,6 +43055,9 @@
           <w:numId w:val="9"/>
         </w:numPr>
         <w:ind w:firstLineChars="0"/>
+        <w:rPr>
+          <w:rFonts w:hint="eastAsia"/>
+        </w:rPr>
       </w:pPr>
       <w:r>
         <w:rPr>
@@ -42666,13 +43146,24 @@
           <w:numId w:val="9"/>
         </w:numPr>
         <w:ind w:firstLineChars="0"/>
-      </w:pPr>
-      <w:r>
-        <w:rPr>
-          <w:rFonts w:hint="eastAsia"/>
-        </w:rPr>
-        <w:t>高可用：通过主备实现</w:t>
-      </w:r>
+        <w:rPr>
+          <w:rFonts w:hint="eastAsia"/>
+        </w:rPr>
+      </w:pPr>
+      <w:r>
+        <w:rPr>
+          <w:rFonts w:hint="eastAsia"/>
+        </w:rPr>
+        <w:t>高可用：通过主</w:t>
+      </w:r>
+      <w:proofErr w:type="gramStart"/>
+      <w:r>
+        <w:rPr>
+          <w:rFonts w:hint="eastAsia"/>
+        </w:rPr>
+        <w:t>备实现</w:t>
+      </w:r>
+      <w:proofErr w:type="gramEnd"/>
       <w:r>
         <w:rPr>
           <w:rFonts w:hint="eastAsia"/>
@@ -42694,6 +43185,9 @@
           <w:numId w:val="9"/>
         </w:numPr>
         <w:ind w:firstLineChars="0"/>
+        <w:rPr>
+          <w:rFonts w:hint="eastAsia"/>
+        </w:rPr>
       </w:pPr>
       <w:r>
         <w:rPr>
@@ -42776,6 +43270,9 @@
           <w:numId w:val="9"/>
         </w:numPr>
         <w:ind w:firstLineChars="0"/>
+        <w:rPr>
+          <w:rFonts w:hint="eastAsia"/>
+        </w:rPr>
       </w:pPr>
       <w:r>
         <w:rPr>
@@ -42816,6 +43313,9 @@
           <w:numId w:val="9"/>
         </w:numPr>
         <w:ind w:firstLineChars="0"/>
+        <w:rPr>
+          <w:rFonts w:hint="eastAsia"/>
+        </w:rPr>
       </w:pPr>
       <w:r>
         <w:rPr>
@@ -42845,6 +43345,9 @@
           <w:numId w:val="10"/>
         </w:numPr>
         <w:ind w:firstLineChars="0"/>
+        <w:rPr>
+          <w:rFonts w:hint="eastAsia"/>
+        </w:rPr>
       </w:pPr>
       <w:r>
         <w:rPr>
@@ -42856,7 +43359,35 @@
         <w:rPr>
           <w:rFonts w:hint="eastAsia"/>
         </w:rPr>
-        <w:t>：粘性会话。即同一个会话中的请求必须被转发到同一个节点上，除非该节点宕机才转发到故障转移节点。一个节点宕机，所存储的</w:t>
+        <w:t>：粘性会话。即同一个会话中的请求必须被转发到同一个节点上，除非该节点</w:t>
+      </w:r>
+      <w:proofErr w:type="gramStart"/>
+      <w:r>
+        <w:rPr>
+          <w:rFonts w:hint="eastAsia"/>
+        </w:rPr>
+        <w:t>宕</w:t>
+      </w:r>
+      <w:proofErr w:type="gramEnd"/>
+      <w:r>
+        <w:rPr>
+          <w:rFonts w:hint="eastAsia"/>
+        </w:rPr>
+        <w:t>机才转发到故障转移节点。一个节点</w:t>
+      </w:r>
+      <w:proofErr w:type="gramStart"/>
+      <w:r>
+        <w:rPr>
+          <w:rFonts w:hint="eastAsia"/>
+        </w:rPr>
+        <w:t>宕</w:t>
+      </w:r>
+      <w:proofErr w:type="gramEnd"/>
+      <w:r>
+        <w:rPr>
+          <w:rFonts w:hint="eastAsia"/>
+        </w:rPr>
+        <w:t>机，所存储的</w:t>
       </w:r>
       <w:r>
         <w:rPr>
@@ -42879,6 +43410,9 @@
           <w:numId w:val="10"/>
         </w:numPr>
         <w:ind w:firstLineChars="0"/>
+        <w:rPr>
+          <w:rFonts w:hint="eastAsia"/>
+        </w:rPr>
       </w:pPr>
       <w:r>
         <w:rPr>
@@ -42901,6 +43435,9 @@
           <w:numId w:val="10"/>
         </w:numPr>
         <w:ind w:firstLineChars="0"/>
+        <w:rPr>
+          <w:rFonts w:hint="eastAsia"/>
+        </w:rPr>
       </w:pPr>
       <w:r>
         <w:rPr>
@@ -43035,6 +43572,7 @@
         <w:rPr>
           <w:rFonts w:hint="eastAsia"/>
         </w:rPr>
+        <w:lastRenderedPageBreak/>
         <w:t>由 ZK 负责 session 数据的存储，而我们自己实现的 session manager 将负责 session 生命周期的管理。</w:t>
       </w:r>
     </w:p>
@@ -43045,7 +43583,6 @@
           <w:noProof/>
           <w:snapToGrid/>
         </w:rPr>
-        <w:lastRenderedPageBreak/>
         <w:drawing>
           <wp:inline distT="0" distB="0" distL="0" distR="0">
             <wp:extent cx="4477385" cy="3545205"/>
@@ -43124,6 +43661,7 @@
         </w:rPr>
         <w:t>cookieValue：</w:t>
       </w:r>
+      <w:proofErr w:type="gramStart"/>
       <w:r>
         <w:t>user</w:t>
       </w:r>
@@ -43131,7 +43669,14 @@
         <w:rPr>
           <w:rFonts w:hint="eastAsia"/>
         </w:rPr>
-        <w:t>Id+clientIp+</w:t>
+        <w:t>Id+</w:t>
+      </w:r>
+      <w:proofErr w:type="gramEnd"/>
+      <w:r>
+        <w:rPr>
+          <w:rFonts w:hint="eastAsia"/>
+        </w:rPr>
+        <w:t>clientIp+</w:t>
       </w:r>
       <w:r>
         <w:rPr>
@@ -43220,14 +43765,14 @@
         <w:rPr>
           <w:rFonts w:hint="eastAsia"/>
         </w:rPr>
-        <w:t>Session是有生命周期的，当Session的空闲时间(maxIdle属性值)超出限制时，Session就失效了，这种设计主要是考虑到了Web容器的可靠性。当一个系统有上万人使用时，就会产生上万个Session对象，由于HTTP的无状态特性，服务器无法确切的知道用户是否真的离开了系统。因此如果没有失效机制，所有被Session占据的内存资源将永远无法被释放，直到系统崩溃为止。在分布式环境下，Session被简单的创</w:t>
+        <w:t>Session是有生命周期的，当Session的空闲时间(maxIdle属性值)超出限制时，Session就失效了，这种设计主要是考虑到了Web容器的可靠性。当一个系统有上万人使用时，就会产生上万个Session对象，</w:t>
       </w:r>
       <w:r>
         <w:rPr>
           <w:rFonts w:hint="eastAsia"/>
         </w:rPr>
         <w:lastRenderedPageBreak/>
-        <w:t>建，并且通过某种机制被复制到了其他系统中。你无法保证每个子系统的时钟都是一致的，可能相差几秒，甚至相差几分钟。当某个Web容器的Session失效时，可能其他的子系统中的Session并未失效，这时会产生一个有趣的现象，一个用户在各个子系统之间跳转时，有时会提示Session超时，而有时又能正常操作。因此我们需要一种机制，当某个系统的Session失效时，其他所有系统的与之相关联的Session也要同步失效。</w:t>
+        <w:t>由于HTTP的无状态特性，服务器无法确切的知道用户是否真的离开了系统。因此如果没有失效机制，所有被Session占据的内存资源将永远无法被释放，直到系统崩溃为止。在分布式环境下，Session被简单的创建，并且通过某种机制被复制到了其他系统中。你无法保证每个子系统的时钟都是一致的，可能相差几秒，甚至相差几分钟。当某个Web容器的Session失效时，可能其他的子系统中的Session并未失效，这时会产生一个有趣的现象，一个用户在各个子系统之间跳转时，有时会提示Session超时，而有时又能正常操作。因此我们需要一种机制，当某个系统的Session失效时，其他所有系统的与之相关联的Session也要同步失效。</w:t>
       </w:r>
     </w:p>
     <w:p/>
@@ -43286,6 +43831,9 @@
           <w:numId w:val="12"/>
         </w:numPr>
         <w:ind w:firstLineChars="0"/>
+        <w:rPr>
+          <w:rFonts w:hint="eastAsia"/>
+        </w:rPr>
       </w:pPr>
       <w:r>
         <w:rPr>
@@ -43302,6 +43850,9 @@
           <w:numId w:val="12"/>
         </w:numPr>
         <w:ind w:firstLineChars="0"/>
+        <w:rPr>
+          <w:rFonts w:hint="eastAsia"/>
+        </w:rPr>
       </w:pPr>
       <w:r>
         <w:rPr>
@@ -43336,6 +43887,9 @@
           <w:numId w:val="12"/>
         </w:numPr>
         <w:ind w:firstLineChars="0"/>
+        <w:rPr>
+          <w:rFonts w:hint="eastAsia"/>
+        </w:rPr>
       </w:pPr>
       <w:r>
         <w:rPr>
@@ -43465,7 +44019,21 @@
         <w:rPr>
           <w:rFonts w:hint="eastAsia"/>
         </w:rPr>
-        <w:t>，其实际的SQL可能是：SELECT USER_NAME, EMAIL, LAST_LOGIN_IP, TOTAL_LOGIN_TIMES, AREA, TOTAL_FRIENDS FROM T1 LEFT JOIN T2 ON</w:t>
+        <w:t xml:space="preserve">，其实际的SQL可能是：SELECT USER_NAME, EMAIL, LAST_LOGIN_IP, TOTAL_LOGIN_TIMES, AREA, </w:t>
+      </w:r>
+      <w:proofErr w:type="gramStart"/>
+      <w:r>
+        <w:rPr>
+          <w:rFonts w:hint="eastAsia"/>
+        </w:rPr>
+        <w:t>TOTAL</w:t>
+      </w:r>
+      <w:proofErr w:type="gramEnd"/>
+      <w:r>
+        <w:rPr>
+          <w:rFonts w:hint="eastAsia"/>
+        </w:rPr>
+        <w:t>_FRIENDS FROM T1 LEFT JOIN T2 ON</w:t>
       </w:r>
       <w:r>
         <w:t>…</w:t>
@@ -43555,7 +44123,21 @@
         <w:rPr>
           <w:rFonts w:hint="eastAsia"/>
         </w:rPr>
-        <w:t>提供统一的电子邮件发送接口，支持简单文本内容，HTML内容，带图片内容，带附件等不同方式的邮件发送。</w:t>
+        <w:t>提供统一的电子邮件发送接口，支持简单文本内容，HTML内容，</w:t>
+      </w:r>
+      <w:proofErr w:type="gramStart"/>
+      <w:r>
+        <w:rPr>
+          <w:rFonts w:hint="eastAsia"/>
+        </w:rPr>
+        <w:t>带图片</w:t>
+      </w:r>
+      <w:proofErr w:type="gramEnd"/>
+      <w:r>
+        <w:rPr>
+          <w:rFonts w:hint="eastAsia"/>
+        </w:rPr>
+        <w:t>内容，带附件等不同方式的邮件发送。</w:t>
       </w:r>
     </w:p>
     <w:p/>
@@ -43570,6 +44152,7 @@
           <w:rStyle w:val="af1"/>
           <w:rFonts w:hint="eastAsia"/>
         </w:rPr>
+        <w:lastRenderedPageBreak/>
         <w:t>功能点：</w:t>
       </w:r>
     </w:p>
@@ -43581,6 +44164,9 @@
           <w:numId w:val="20"/>
         </w:numPr>
         <w:ind w:firstLineChars="0"/>
+        <w:rPr>
+          <w:rFonts w:hint="eastAsia"/>
+        </w:rPr>
       </w:pPr>
       <w:r>
         <w:rPr>
@@ -43597,12 +44183,14 @@
           <w:numId w:val="20"/>
         </w:numPr>
         <w:ind w:firstLineChars="0"/>
-      </w:pPr>
-      <w:r>
-        <w:rPr>
-          <w:rFonts w:hint="eastAsia"/>
-        </w:rPr>
-        <w:lastRenderedPageBreak/>
+        <w:rPr>
+          <w:rFonts w:hint="eastAsia"/>
+        </w:rPr>
+      </w:pPr>
+      <w:r>
+        <w:rPr>
+          <w:rFonts w:hint="eastAsia"/>
+        </w:rPr>
         <w:t>群发邮件</w:t>
       </w:r>
     </w:p>
@@ -43651,6 +44239,9 @@
           <w:numId w:val="20"/>
         </w:numPr>
         <w:ind w:firstLineChars="0"/>
+        <w:rPr>
+          <w:rFonts w:hint="eastAsia"/>
+        </w:rPr>
       </w:pPr>
       <w:r>
         <w:rPr>
@@ -43667,6 +44258,9 @@
           <w:numId w:val="20"/>
         </w:numPr>
         <w:ind w:firstLineChars="0"/>
+        <w:rPr>
+          <w:rFonts w:hint="eastAsia"/>
+        </w:rPr>
       </w:pPr>
       <w:r>
         <w:rPr>
@@ -43845,6 +44439,9 @@
           <w:numId w:val="18"/>
         </w:numPr>
         <w:ind w:firstLineChars="0"/>
+        <w:rPr>
+          <w:rFonts w:hint="eastAsia"/>
+        </w:rPr>
       </w:pPr>
       <w:r>
         <w:rPr>
@@ -43861,6 +44458,9 @@
           <w:numId w:val="18"/>
         </w:numPr>
         <w:ind w:firstLineChars="0"/>
+        <w:rPr>
+          <w:rFonts w:hint="eastAsia"/>
+        </w:rPr>
       </w:pPr>
       <w:r>
         <w:rPr>
@@ -43877,6 +44477,9 @@
           <w:numId w:val="18"/>
         </w:numPr>
         <w:ind w:firstLineChars="0"/>
+        <w:rPr>
+          <w:rFonts w:hint="eastAsia"/>
+        </w:rPr>
       </w:pPr>
       <w:r>
         <w:rPr>
@@ -43893,6 +44496,9 @@
           <w:numId w:val="18"/>
         </w:numPr>
         <w:ind w:firstLineChars="0"/>
+        <w:rPr>
+          <w:rFonts w:hint="eastAsia"/>
+        </w:rPr>
       </w:pPr>
       <w:r>
         <w:rPr>
@@ -43909,6 +44515,9 @@
           <w:numId w:val="18"/>
         </w:numPr>
         <w:ind w:firstLineChars="0"/>
+        <w:rPr>
+          <w:rFonts w:hint="eastAsia"/>
+        </w:rPr>
       </w:pPr>
       <w:r>
         <w:rPr>
@@ -43945,7 +44554,14 @@
         <w:rPr>
           <w:rFonts w:hint="eastAsia"/>
         </w:rPr>
-        <w:t>该用户可以邀请其他用户使用该app，并可为其配置相应的用户权限。</w:t>
+        <w:t>该用户可以邀请其他用户使用该</w:t>
+      </w:r>
+      <w:r>
+        <w:rPr>
+          <w:rFonts w:hint="eastAsia"/>
+        </w:rPr>
+        <w:lastRenderedPageBreak/>
+        <w:t>app，并可为其配置相应的用户权限。</w:t>
       </w:r>
     </w:p>
     <w:p/>
@@ -43960,7 +44576,6 @@
           <w:rStyle w:val="af1"/>
           <w:rFonts w:hint="eastAsia"/>
         </w:rPr>
-        <w:lastRenderedPageBreak/>
         <w:t>业务流程：</w:t>
       </w:r>
     </w:p>
@@ -43972,6 +44587,9 @@
           <w:numId w:val="19"/>
         </w:numPr>
         <w:ind w:firstLineChars="0"/>
+        <w:rPr>
+          <w:rFonts w:hint="eastAsia"/>
+        </w:rPr>
       </w:pPr>
       <w:r>
         <w:rPr>
@@ -44000,6 +44618,9 @@
           <w:numId w:val="19"/>
         </w:numPr>
         <w:ind w:firstLineChars="0"/>
+        <w:rPr>
+          <w:rFonts w:hint="eastAsia"/>
+        </w:rPr>
       </w:pPr>
       <w:r>
         <w:rPr>
@@ -44028,12 +44649,29 @@
           <w:numId w:val="19"/>
         </w:numPr>
         <w:ind w:firstLineChars="0"/>
-      </w:pPr>
-      <w:r>
-        <w:rPr>
-          <w:rFonts w:hint="eastAsia"/>
-        </w:rPr>
-        <w:t>创建租户角色，将功能授权授权给该角色；</w:t>
+        <w:rPr>
+          <w:rFonts w:hint="eastAsia"/>
+        </w:rPr>
+      </w:pPr>
+      <w:r>
+        <w:rPr>
+          <w:rFonts w:hint="eastAsia"/>
+        </w:rPr>
+        <w:t>创建租户角色，将功能</w:t>
+      </w:r>
+      <w:proofErr w:type="gramStart"/>
+      <w:r>
+        <w:rPr>
+          <w:rFonts w:hint="eastAsia"/>
+        </w:rPr>
+        <w:t>授权授权</w:t>
+      </w:r>
+      <w:proofErr w:type="gramEnd"/>
+      <w:r>
+        <w:rPr>
+          <w:rFonts w:hint="eastAsia"/>
+        </w:rPr>
+        <w:t>给该角色；</w:t>
       </w:r>
     </w:p>
     <w:p>
@@ -44044,6 +44682,9 @@
           <w:numId w:val="19"/>
         </w:numPr>
         <w:ind w:firstLineChars="0"/>
+        <w:rPr>
+          <w:rFonts w:hint="eastAsia"/>
+        </w:rPr>
       </w:pPr>
       <w:r>
         <w:rPr>
@@ -44072,6 +44713,9 @@
           <w:numId w:val="19"/>
         </w:numPr>
         <w:ind w:firstLineChars="0"/>
+        <w:rPr>
+          <w:rFonts w:hint="eastAsia"/>
+        </w:rPr>
       </w:pPr>
       <w:r>
         <w:rPr>
@@ -44088,6 +44732,9 @@
           <w:numId w:val="19"/>
         </w:numPr>
         <w:ind w:firstLineChars="0"/>
+        <w:rPr>
+          <w:rFonts w:hint="eastAsia"/>
+        </w:rPr>
       </w:pPr>
       <w:r>
         <w:rPr>
@@ -44149,6 +44796,9 @@
           <w:numId w:val="19"/>
         </w:numPr>
         <w:ind w:firstLineChars="0"/>
+        <w:rPr>
+          <w:rFonts w:hint="eastAsia"/>
+        </w:rPr>
       </w:pPr>
       <w:r>
         <w:rPr>
@@ -44171,6 +44821,9 @@
           <w:numId w:val="19"/>
         </w:numPr>
         <w:ind w:firstLineChars="0"/>
+        <w:rPr>
+          <w:rFonts w:hint="eastAsia"/>
+        </w:rPr>
       </w:pPr>
       <w:r>
         <w:rPr>
@@ -44199,6 +44852,9 @@
           <w:numId w:val="19"/>
         </w:numPr>
         <w:ind w:firstLineChars="0"/>
+        <w:rPr>
+          <w:rFonts w:hint="eastAsia"/>
+        </w:rPr>
       </w:pPr>
       <w:r>
         <w:rPr>
@@ -44292,6 +44948,9 @@
           <w:numId w:val="16"/>
         </w:numPr>
         <w:ind w:firstLineChars="0"/>
+        <w:rPr>
+          <w:rFonts w:hint="eastAsia"/>
+        </w:rPr>
       </w:pPr>
       <w:r>
         <w:rPr>
@@ -44308,6 +44967,9 @@
           <w:numId w:val="16"/>
         </w:numPr>
         <w:ind w:firstLineChars="0"/>
+        <w:rPr>
+          <w:rFonts w:hint="eastAsia"/>
+        </w:rPr>
       </w:pPr>
       <w:r>
         <w:rPr>
@@ -44336,12 +44998,29 @@
           <w:numId w:val="16"/>
         </w:numPr>
         <w:ind w:firstLineChars="0"/>
-      </w:pPr>
-      <w:r>
-        <w:rPr>
-          <w:rFonts w:hint="eastAsia"/>
-        </w:rPr>
-        <w:t>获取其所拥有的角色权限及所在组拥有的角色权限，并注入到登录对象中；</w:t>
+        <w:rPr>
+          <w:rFonts w:hint="eastAsia"/>
+        </w:rPr>
+      </w:pPr>
+      <w:r>
+        <w:rPr>
+          <w:rFonts w:hint="eastAsia"/>
+        </w:rPr>
+        <w:t>获取其所拥有的角色权限及所在</w:t>
+      </w:r>
+      <w:proofErr w:type="gramStart"/>
+      <w:r>
+        <w:rPr>
+          <w:rFonts w:hint="eastAsia"/>
+        </w:rPr>
+        <w:t>组拥有</w:t>
+      </w:r>
+      <w:proofErr w:type="gramEnd"/>
+      <w:r>
+        <w:rPr>
+          <w:rFonts w:hint="eastAsia"/>
+        </w:rPr>
+        <w:t>的角色权限，并注入到登录对象中；</w:t>
       </w:r>
     </w:p>
     <w:p/>
@@ -44380,6 +45059,9 @@
           <w:numId w:val="21"/>
         </w:numPr>
         <w:ind w:firstLineChars="0"/>
+        <w:rPr>
+          <w:rFonts w:hint="eastAsia"/>
+        </w:rPr>
       </w:pPr>
       <w:r>
         <w:rPr>
@@ -44396,6 +45078,9 @@
           <w:numId w:val="21"/>
         </w:numPr>
         <w:ind w:firstLineChars="0"/>
+        <w:rPr>
+          <w:rFonts w:hint="eastAsia"/>
+        </w:rPr>
       </w:pPr>
       <w:r>
         <w:rPr>
@@ -44424,12 +45109,30 @@
           <w:numId w:val="21"/>
         </w:numPr>
         <w:ind w:firstLineChars="0"/>
-      </w:pPr>
-      <w:r>
-        <w:rPr>
-          <w:rFonts w:hint="eastAsia"/>
-        </w:rPr>
-        <w:t>获取其所拥有的角色权限及所在组拥有的角色权限，并注入到登录对象中；</w:t>
+        <w:rPr>
+          <w:rFonts w:hint="eastAsia"/>
+        </w:rPr>
+      </w:pPr>
+      <w:r>
+        <w:rPr>
+          <w:rFonts w:hint="eastAsia"/>
+        </w:rPr>
+        <w:lastRenderedPageBreak/>
+        <w:t>获取其所拥有的角色权限及所在</w:t>
+      </w:r>
+      <w:proofErr w:type="gramStart"/>
+      <w:r>
+        <w:rPr>
+          <w:rFonts w:hint="eastAsia"/>
+        </w:rPr>
+        <w:t>组拥有</w:t>
+      </w:r>
+      <w:proofErr w:type="gramEnd"/>
+      <w:r>
+        <w:rPr>
+          <w:rFonts w:hint="eastAsia"/>
+        </w:rPr>
+        <w:t>的角色权限，并注入到登录对象中；</w:t>
       </w:r>
     </w:p>
     <w:p/>
@@ -44441,7 +45144,6 @@
         <w:rPr>
           <w:rFonts w:hint="eastAsia"/>
         </w:rPr>
-        <w:lastRenderedPageBreak/>
         <w:t>邀请用户</w:t>
       </w:r>
     </w:p>
@@ -44488,6 +45190,9 @@
           <w:numId w:val="22"/>
         </w:numPr>
         <w:ind w:firstLineChars="0"/>
+        <w:rPr>
+          <w:rFonts w:hint="eastAsia"/>
+        </w:rPr>
       </w:pPr>
       <w:r>
         <w:rPr>
@@ -44516,12 +45221,29 @@
           <w:numId w:val="22"/>
         </w:numPr>
         <w:ind w:firstLineChars="0"/>
-      </w:pPr>
-      <w:r>
-        <w:rPr>
-          <w:rFonts w:hint="eastAsia"/>
-        </w:rPr>
-        <w:t>系统发送邀请邮件给目标用户，目标用户可通过点击邮件中的超链直接访问网站；</w:t>
+        <w:rPr>
+          <w:rFonts w:hint="eastAsia"/>
+        </w:rPr>
+      </w:pPr>
+      <w:r>
+        <w:rPr>
+          <w:rFonts w:hint="eastAsia"/>
+        </w:rPr>
+        <w:t>系统发送邀请邮件给目标用户，目标用户可通过点击邮件中的</w:t>
+      </w:r>
+      <w:proofErr w:type="gramStart"/>
+      <w:r>
+        <w:rPr>
+          <w:rFonts w:hint="eastAsia"/>
+        </w:rPr>
+        <w:t>超链直接</w:t>
+      </w:r>
+      <w:proofErr w:type="gramEnd"/>
+      <w:r>
+        <w:rPr>
+          <w:rFonts w:hint="eastAsia"/>
+        </w:rPr>
+        <w:t>访问网站；</w:t>
       </w:r>
     </w:p>
     <w:p>
@@ -44532,6 +45254,9 @@
           <w:numId w:val="22"/>
         </w:numPr>
         <w:ind w:firstLineChars="0"/>
+        <w:rPr>
+          <w:rFonts w:hint="eastAsia"/>
+        </w:rPr>
       </w:pPr>
       <w:r>
         <w:rPr>
@@ -44615,6 +45340,9 @@
           <w:numId w:val="23"/>
         </w:numPr>
         <w:ind w:firstLineChars="0"/>
+        <w:rPr>
+          <w:rFonts w:hint="eastAsia"/>
+        </w:rPr>
       </w:pPr>
       <w:r>
         <w:rPr>
@@ -44631,6 +45359,9 @@
           <w:numId w:val="23"/>
         </w:numPr>
         <w:ind w:firstLineChars="0"/>
+        <w:rPr>
+          <w:rFonts w:hint="eastAsia"/>
+        </w:rPr>
       </w:pPr>
       <w:r>
         <w:rPr>
@@ -44647,6 +45378,9 @@
           <w:numId w:val="23"/>
         </w:numPr>
         <w:ind w:firstLineChars="0"/>
+        <w:rPr>
+          <w:rFonts w:hint="eastAsia"/>
+        </w:rPr>
       </w:pPr>
       <w:r>
         <w:rPr>
@@ -44687,12 +45421,29 @@
           <w:numId w:val="23"/>
         </w:numPr>
         <w:ind w:firstLineChars="0"/>
-      </w:pPr>
-      <w:r>
-        <w:rPr>
-          <w:rFonts w:hint="eastAsia"/>
-        </w:rPr>
-        <w:t>如果是非注册用户，则跳转到注册页面（帐号自动填入邮件地址），用户进行注册，注册成功后自动开通邀请；</w:t>
+        <w:rPr>
+          <w:rFonts w:hint="eastAsia"/>
+        </w:rPr>
+      </w:pPr>
+      <w:r>
+        <w:rPr>
+          <w:rFonts w:hint="eastAsia"/>
+        </w:rPr>
+        <w:t>如果是非注册用户，则跳转到注册页面（</w:t>
+      </w:r>
+      <w:proofErr w:type="gramStart"/>
+      <w:r>
+        <w:rPr>
+          <w:rFonts w:hint="eastAsia"/>
+        </w:rPr>
+        <w:t>帐号</w:t>
+      </w:r>
+      <w:proofErr w:type="gramEnd"/>
+      <w:r>
+        <w:rPr>
+          <w:rFonts w:hint="eastAsia"/>
+        </w:rPr>
+        <w:t>自动填入邮件地址），用户进行注册，注册成功后自动开通邀请；</w:t>
       </w:r>
     </w:p>
     <w:p/>
@@ -44748,6 +45499,9 @@
           <w:numId w:val="30"/>
         </w:numPr>
         <w:ind w:firstLineChars="0"/>
+        <w:rPr>
+          <w:rFonts w:hint="eastAsia"/>
+        </w:rPr>
       </w:pPr>
       <w:r>
         <w:rPr>
@@ -44764,6 +45518,9 @@
           <w:numId w:val="30"/>
         </w:numPr>
         <w:ind w:firstLineChars="0"/>
+        <w:rPr>
+          <w:rFonts w:hint="eastAsia"/>
+        </w:rPr>
       </w:pPr>
       <w:r>
         <w:rPr>
@@ -44780,6 +45537,9 @@
           <w:numId w:val="30"/>
         </w:numPr>
         <w:ind w:firstLineChars="0"/>
+        <w:rPr>
+          <w:rFonts w:hint="eastAsia"/>
+        </w:rPr>
       </w:pPr>
       <w:r>
         <w:rPr>
@@ -44877,6 +45637,7 @@
         <w:rPr>
           <w:rFonts w:hint="eastAsia"/>
         </w:rPr>
+        <w:lastRenderedPageBreak/>
         <w:t>在线用户管理</w:t>
       </w:r>
     </w:p>
@@ -44913,14 +45674,7 @@
         <w:rPr>
           <w:rFonts w:hint="eastAsia"/>
         </w:rPr>
-        <w:t>监听器监听HttpSession的状态变化，从而获</w:t>
-      </w:r>
-      <w:r>
-        <w:rPr>
-          <w:rFonts w:hint="eastAsia"/>
-        </w:rPr>
-        <w:lastRenderedPageBreak/>
-        <w:t>取到Session中保存的登陆操作员信息，并将其缓存到</w:t>
+        <w:t>监听器监听HttpSession的状态变化，从而获取到Session中保存的登陆操作员信息，并将其缓存到</w:t>
       </w:r>
       <w:r>
         <w:rPr>
@@ -45300,6 +46054,7 @@
         <w:rPr>
           <w:rFonts w:hint="eastAsia"/>
         </w:rPr>
+        <w:lastRenderedPageBreak/>
         <w:t>基础模块</w:t>
       </w:r>
     </w:p>
@@ -45334,7 +46089,35 @@
         <w:rPr>
           <w:rFonts w:hint="eastAsia"/>
         </w:rPr>
-        <w:t>系统邮件发送一封帐户激活的邮件，让用户通过激活链接激活帐户方能登录系统。</w:t>
+        <w:t>系统邮件发送一封</w:t>
+      </w:r>
+      <w:proofErr w:type="gramStart"/>
+      <w:r>
+        <w:rPr>
+          <w:rFonts w:hint="eastAsia"/>
+        </w:rPr>
+        <w:t>帐户</w:t>
+      </w:r>
+      <w:proofErr w:type="gramEnd"/>
+      <w:r>
+        <w:rPr>
+          <w:rFonts w:hint="eastAsia"/>
+        </w:rPr>
+        <w:t>激活的邮件，让用户通过激活链接激活</w:t>
+      </w:r>
+      <w:proofErr w:type="gramStart"/>
+      <w:r>
+        <w:rPr>
+          <w:rFonts w:hint="eastAsia"/>
+        </w:rPr>
+        <w:t>帐户</w:t>
+      </w:r>
+      <w:proofErr w:type="gramEnd"/>
+      <w:r>
+        <w:rPr>
+          <w:rFonts w:hint="eastAsia"/>
+        </w:rPr>
+        <w:t>方能登录系统。</w:t>
       </w:r>
     </w:p>
     <w:p>
@@ -45345,14 +46128,35 @@
         <w:rPr>
           <w:rFonts w:hint="eastAsia"/>
         </w:rPr>
-        <w:t>激活邮件的关键在于激活码的生成。为避免恶意用户不断注册无效帐户，激活链接中的激活码与注册</w:t>
-      </w:r>
-      <w:r>
-        <w:rPr>
-          <w:rFonts w:hint="eastAsia"/>
-        </w:rPr>
-        <w:lastRenderedPageBreak/>
-        <w:t>用户信息绑定，只有匹配的激活码才能激活用户账户。</w:t>
+        <w:t>激活邮件的关键在于激活码的生成。为避免恶意用户不断注册无效</w:t>
+      </w:r>
+      <w:proofErr w:type="gramStart"/>
+      <w:r>
+        <w:rPr>
+          <w:rFonts w:hint="eastAsia"/>
+        </w:rPr>
+        <w:t>帐户</w:t>
+      </w:r>
+      <w:proofErr w:type="gramEnd"/>
+      <w:r>
+        <w:rPr>
+          <w:rFonts w:hint="eastAsia"/>
+        </w:rPr>
+        <w:t>，激活链接中的激活码与注册用户信息绑定，只有匹配的激活</w:t>
+      </w:r>
+      <w:proofErr w:type="gramStart"/>
+      <w:r>
+        <w:rPr>
+          <w:rFonts w:hint="eastAsia"/>
+        </w:rPr>
+        <w:t>码才能</w:t>
+      </w:r>
+      <w:proofErr w:type="gramEnd"/>
+      <w:r>
+        <w:rPr>
+          <w:rFonts w:hint="eastAsia"/>
+        </w:rPr>
+        <w:t>激活用户账户。</w:t>
       </w:r>
     </w:p>
     <w:p/>
@@ -45538,7 +46342,21 @@
         <w:rPr>
           <w:rFonts w:hint="eastAsia"/>
         </w:rPr>
-        <w:t>自动登录实现：检查是否存在自动登录的cookie，若存在则把value进行解码，获得token中的属性值，根据属性值检查登录的有效性，若有效则读取用户信息并自动登录，若无效则清除cookie中的值，并跳转到登录页面，告诉用户自动登录已过期，需要重新登录。</w:t>
+        <w:t>自动登录实现：检查是否存在自动登录的cookie，若存在则把value进行解码，获得token中的属性值，根据属性</w:t>
+      </w:r>
+      <w:proofErr w:type="gramStart"/>
+      <w:r>
+        <w:rPr>
+          <w:rFonts w:hint="eastAsia"/>
+        </w:rPr>
+        <w:t>值检查</w:t>
+      </w:r>
+      <w:proofErr w:type="gramEnd"/>
+      <w:r>
+        <w:rPr>
+          <w:rFonts w:hint="eastAsia"/>
+        </w:rPr>
+        <w:t>登录的有效性，若有效则读取用户信息并自动登录，若无效则清除cookie中的值，并跳转到登录页面，告诉用户自动登录已过期，需要重新登录。</w:t>
       </w:r>
     </w:p>
     <w:p/>
@@ -45571,6 +46389,9 @@
           <w:numId w:val="13"/>
         </w:numPr>
         <w:ind w:firstLineChars="0"/>
+        <w:rPr>
+          <w:rFonts w:hint="eastAsia"/>
+        </w:rPr>
       </w:pPr>
       <w:r>
         <w:rPr>
@@ -45653,6 +46474,9 @@
           <w:numId w:val="13"/>
         </w:numPr>
         <w:ind w:firstLineChars="0"/>
+        <w:rPr>
+          <w:rFonts w:hint="eastAsia"/>
+        </w:rPr>
       </w:pPr>
       <w:r>
         <w:rPr>
@@ -45669,6 +46493,9 @@
           <w:numId w:val="13"/>
         </w:numPr>
         <w:ind w:firstLineChars="0"/>
+        <w:rPr>
+          <w:rFonts w:hint="eastAsia"/>
+        </w:rPr>
       </w:pPr>
       <w:r>
         <w:rPr>
@@ -45697,6 +46524,9 @@
           <w:numId w:val="13"/>
         </w:numPr>
         <w:ind w:firstLineChars="0"/>
+        <w:rPr>
+          <w:rFonts w:hint="eastAsia"/>
+        </w:rPr>
       </w:pPr>
       <w:r>
         <w:rPr>
@@ -45767,6 +46597,7 @@
         <w:rPr>
           <w:rFonts w:hint="eastAsia"/>
         </w:rPr>
+        <w:lastRenderedPageBreak/>
         <w:t>共享APP（暂未实现）</w:t>
       </w:r>
     </w:p>
@@ -45871,7 +46702,21 @@
         <w:rPr>
           <w:rFonts w:hint="eastAsia"/>
         </w:rPr>
-        <w:t>以小组件的模式，可将主要功能模块的简化版数据由单一界面呈现，方便用户在日常使用中，通过该单一界面方便的处理最新</w:t>
+        <w:t>以小组件的模式，可将主要功能模块的简化</w:t>
+      </w:r>
+      <w:proofErr w:type="gramStart"/>
+      <w:r>
+        <w:rPr>
+          <w:rFonts w:hint="eastAsia"/>
+        </w:rPr>
+        <w:t>版数据</w:t>
+      </w:r>
+      <w:proofErr w:type="gramEnd"/>
+      <w:r>
+        <w:rPr>
+          <w:rFonts w:hint="eastAsia"/>
+        </w:rPr>
+        <w:t>由单一界面呈现，方便用户在日常使用中，通过该单一界面方便的处理最新</w:t>
       </w:r>
       <w:r>
         <w:rPr>
@@ -45941,7 +46786,35 @@
         <w:rPr>
           <w:rFonts w:hint="eastAsia"/>
         </w:rPr>
-        <w:t>，“团队消息”，“被关注消息”，“回复消息”等。消息内容需支持HTML格式，支持超链跳转到具体模块。</w:t>
+        <w:t>，“团队消息”，“被关注消息”，“回复消息”等。消息内容</w:t>
+      </w:r>
+      <w:proofErr w:type="gramStart"/>
+      <w:r>
+        <w:rPr>
+          <w:rFonts w:hint="eastAsia"/>
+        </w:rPr>
+        <w:t>需支持</w:t>
+      </w:r>
+      <w:proofErr w:type="gramEnd"/>
+      <w:r>
+        <w:rPr>
+          <w:rFonts w:hint="eastAsia"/>
+        </w:rPr>
+        <w:t>HTML格式，</w:t>
+      </w:r>
+      <w:proofErr w:type="gramStart"/>
+      <w:r>
+        <w:rPr>
+          <w:rFonts w:hint="eastAsia"/>
+        </w:rPr>
+        <w:t>支持超链跳转到</w:t>
+      </w:r>
+      <w:proofErr w:type="gramEnd"/>
+      <w:r>
+        <w:rPr>
+          <w:rFonts w:hint="eastAsia"/>
+        </w:rPr>
+        <w:t>具体模块。</w:t>
       </w:r>
     </w:p>
     <w:p/>
@@ -46070,6 +46943,9 @@
           <w:numId w:val="11"/>
         </w:numPr>
         <w:ind w:firstLineChars="0"/>
+        <w:rPr>
+          <w:rFonts w:hint="eastAsia"/>
+        </w:rPr>
       </w:pPr>
       <w:r>
         <w:rPr>
@@ -46086,6 +46962,9 @@
           <w:numId w:val="11"/>
         </w:numPr>
         <w:ind w:firstLineChars="0"/>
+        <w:rPr>
+          <w:rFonts w:hint="eastAsia"/>
+        </w:rPr>
       </w:pPr>
       <w:r>
         <w:rPr>
@@ -46124,7 +47003,21 @@
         <w:rPr>
           <w:rFonts w:hint="eastAsia"/>
         </w:rPr>
-        <w:t>目前仅实现单表的固定字段管理，后续可通过属性表实现扩展性、个性化。</w:t>
+        <w:t>目前仅实现单表的固定字段管理，后续可通过属性</w:t>
+      </w:r>
+      <w:proofErr w:type="gramStart"/>
+      <w:r>
+        <w:rPr>
+          <w:rFonts w:hint="eastAsia"/>
+        </w:rPr>
+        <w:t>表实现</w:t>
+      </w:r>
+      <w:proofErr w:type="gramEnd"/>
+      <w:r>
+        <w:rPr>
+          <w:rFonts w:hint="eastAsia"/>
+        </w:rPr>
+        <w:t>扩展性、个性化。</w:t>
       </w:r>
     </w:p>
     <w:p/>
@@ -46351,6 +47244,7 @@
         <w:rPr>
           <w:rFonts w:hint="eastAsia"/>
         </w:rPr>
+        <w:lastRenderedPageBreak/>
         <w:t>任务管理</w:t>
       </w:r>
     </w:p>
@@ -46362,7 +47256,21 @@
         <w:rPr>
           <w:rFonts w:hint="eastAsia"/>
         </w:rPr>
-        <w:t>团队成员协作完成任务。可以为自己或他人指派任务，不指派特定人的任务将放入任务池，由人认领。</w:t>
+        <w:t>团队成员协作完成任务。可以为自己或他人指派任务，</w:t>
+      </w:r>
+      <w:proofErr w:type="gramStart"/>
+      <w:r>
+        <w:rPr>
+          <w:rFonts w:hint="eastAsia"/>
+        </w:rPr>
+        <w:t>不</w:t>
+      </w:r>
+      <w:proofErr w:type="gramEnd"/>
+      <w:r>
+        <w:rPr>
+          <w:rFonts w:hint="eastAsia"/>
+        </w:rPr>
+        <w:t>指派特定人的任务将放入任务池，由人认领。</w:t>
       </w:r>
     </w:p>
     <w:p>
@@ -46575,7 +47483,27 @@
           <w:sz w:val="19"/>
           <w:szCs w:val="19"/>
         </w:rPr>
-        <w:t>客户池是一种全新的压力型销售管理工具，主要特点是每个销售人员可以领取一定数量内的客户池客户，在期限内必须达成签约或回款，否则客户就会自动回归客户池重新分配给其他销售人员</w:t>
+        <w:t>客户池是一种全新的压力</w:t>
+      </w:r>
+      <w:proofErr w:type="gramStart"/>
+      <w:r>
+        <w:rPr>
+          <w:rFonts w:ascii="Arial" w:hAnsi="Arial" w:cs="Arial"/>
+          <w:color w:val="000000"/>
+          <w:sz w:val="19"/>
+          <w:szCs w:val="19"/>
+        </w:rPr>
+        <w:t>型销售</w:t>
+      </w:r>
+      <w:proofErr w:type="gramEnd"/>
+      <w:r>
+        <w:rPr>
+          <w:rFonts w:ascii="Arial" w:hAnsi="Arial" w:cs="Arial"/>
+          <w:color w:val="000000"/>
+          <w:sz w:val="19"/>
+          <w:szCs w:val="19"/>
+        </w:rPr>
+        <w:t>管理工具，主要特点是每个销售人员可以领取一定数量内的客户池客户，在期限内必须达成签约或回款，否则客户就会自动回归客户池重新分配给其他销售人员</w:t>
       </w:r>
     </w:p>
     <w:p/>
@@ -46600,6 +47528,7 @@
         <w:rPr>
           <w:rFonts w:hint="eastAsia"/>
         </w:rPr>
+        <w:lastRenderedPageBreak/>
         <w:t>咨询投诉</w:t>
       </w:r>
     </w:p>
@@ -46753,6 +47682,9 @@
           <w:numId w:val="15"/>
         </w:numPr>
         <w:ind w:firstLineChars="0"/>
+        <w:rPr>
+          <w:rFonts w:hint="eastAsia"/>
+        </w:rPr>
       </w:pPr>
       <w:r>
         <w:rPr>
@@ -46775,6 +47707,9 @@
           <w:numId w:val="15"/>
         </w:numPr>
         <w:ind w:firstLineChars="0"/>
+        <w:rPr>
+          <w:rFonts w:hint="eastAsia"/>
+        </w:rPr>
       </w:pPr>
       <w:r>
         <w:rPr>
@@ -46797,6 +47732,9 @@
           <w:numId w:val="15"/>
         </w:numPr>
         <w:ind w:firstLineChars="0"/>
+        <w:rPr>
+          <w:rFonts w:hint="eastAsia"/>
+        </w:rPr>
       </w:pPr>
       <w:r>
         <w:rPr>
@@ -46831,6 +47769,9 @@
           <w:numId w:val="15"/>
         </w:numPr>
         <w:ind w:firstLineChars="0"/>
+        <w:rPr>
+          <w:rFonts w:hint="eastAsia"/>
+        </w:rPr>
       </w:pPr>
       <w:r>
         <w:rPr>
@@ -46853,6 +47794,9 @@
           <w:numId w:val="15"/>
         </w:numPr>
         <w:ind w:firstLineChars="0"/>
+        <w:rPr>
+          <w:rFonts w:hint="eastAsia"/>
+        </w:rPr>
       </w:pPr>
       <w:r>
         <w:rPr>
@@ -46887,6 +47831,9 @@
           <w:numId w:val="15"/>
         </w:numPr>
         <w:ind w:firstLineChars="0"/>
+        <w:rPr>
+          <w:rFonts w:hint="eastAsia"/>
+        </w:rPr>
       </w:pPr>
       <w:r>
         <w:rPr>
@@ -46915,6 +47862,9 @@
           <w:numId w:val="15"/>
         </w:numPr>
         <w:ind w:firstLineChars="0"/>
+        <w:rPr>
+          <w:rFonts w:hint="eastAsia"/>
+        </w:rPr>
       </w:pPr>
       <w:r>
         <w:rPr>
@@ -46943,6 +47893,9 @@
           <w:numId w:val="15"/>
         </w:numPr>
         <w:ind w:firstLineChars="0"/>
+        <w:rPr>
+          <w:rFonts w:hint="eastAsia"/>
+        </w:rPr>
       </w:pPr>
       <w:r>
         <w:rPr>
@@ -46971,6 +47924,9 @@
           <w:numId w:val="15"/>
         </w:numPr>
         <w:ind w:firstLineChars="0"/>
+        <w:rPr>
+          <w:rFonts w:hint="eastAsia"/>
+        </w:rPr>
       </w:pPr>
       <w:r>
         <w:t>…</w:t>
@@ -46984,6 +47940,9 @@
           <w:numId w:val="15"/>
         </w:numPr>
         <w:ind w:firstLineChars="0"/>
+        <w:rPr>
+          <w:rFonts w:hint="eastAsia"/>
+        </w:rPr>
       </w:pPr>
       <w:r>
         <w:rPr>
@@ -47013,6 +47972,7 @@
         <w:rPr>
           <w:rFonts w:hint="eastAsia"/>
         </w:rPr>
+        <w:lastRenderedPageBreak/>
         <w:t>主题（0005）</w:t>
       </w:r>
     </w:p>
@@ -47024,6 +47984,9 @@
           <w:numId w:val="15"/>
         </w:numPr>
         <w:ind w:firstLineChars="0"/>
+        <w:rPr>
+          <w:rFonts w:hint="eastAsia"/>
+        </w:rPr>
       </w:pPr>
       <w:r>
         <w:rPr>
@@ -47046,6 +48009,9 @@
           <w:numId w:val="15"/>
         </w:numPr>
         <w:ind w:firstLineChars="0"/>
+        <w:rPr>
+          <w:rFonts w:hint="eastAsia"/>
+        </w:rPr>
       </w:pPr>
       <w:r>
         <w:rPr>
@@ -47098,6 +48064,9 @@
           <w:numId w:val="15"/>
         </w:numPr>
         <w:ind w:firstLineChars="0"/>
+        <w:rPr>
+          <w:rFonts w:hint="eastAsia"/>
+        </w:rPr>
       </w:pPr>
       <w:r>
         <w:rPr>
@@ -47120,6 +48089,9 @@
           <w:numId w:val="15"/>
         </w:numPr>
         <w:ind w:firstLineChars="0"/>
+        <w:rPr>
+          <w:rFonts w:hint="eastAsia"/>
+        </w:rPr>
       </w:pPr>
       <w:r>
         <w:rPr>
@@ -47154,6 +48126,9 @@
           <w:numId w:val="15"/>
         </w:numPr>
         <w:ind w:firstLineChars="0"/>
+        <w:rPr>
+          <w:rFonts w:hint="eastAsia"/>
+        </w:rPr>
       </w:pPr>
       <w:r>
         <w:rPr>
@@ -47176,6 +48151,9 @@
           <w:numId w:val="15"/>
         </w:numPr>
         <w:ind w:firstLineChars="0"/>
+        <w:rPr>
+          <w:rFonts w:hint="eastAsia"/>
+        </w:rPr>
       </w:pPr>
       <w:r>
         <w:rPr>
@@ -47198,6 +48176,9 @@
           <w:numId w:val="15"/>
         </w:numPr>
         <w:ind w:firstLineChars="0"/>
+        <w:rPr>
+          <w:rFonts w:hint="eastAsia"/>
+        </w:rPr>
       </w:pPr>
       <w:r>
         <w:rPr>
@@ -47220,6 +48201,9 @@
           <w:numId w:val="15"/>
         </w:numPr>
         <w:ind w:firstLineChars="0"/>
+        <w:rPr>
+          <w:rFonts w:hint="eastAsia"/>
+        </w:rPr>
       </w:pPr>
       <w:r>
         <w:rPr>
@@ -47242,6 +48226,9 @@
           <w:numId w:val="15"/>
         </w:numPr>
         <w:ind w:firstLineChars="0"/>
+        <w:rPr>
+          <w:rFonts w:hint="eastAsia"/>
+        </w:rPr>
       </w:pPr>
       <w:r>
         <w:rPr>
@@ -47256,7 +48243,13 @@
         <w:t>：锁定</w:t>
       </w:r>
     </w:p>
-    <w:p/>
+    <w:p>
+      <w:pPr>
+        <w:rPr>
+          <w:rFonts w:hint="eastAsia"/>
+        </w:rPr>
+      </w:pPr>
+    </w:p>
     <w:p>
       <w:pPr>
         <w:pStyle w:val="3"/>
@@ -47265,7 +48258,7 @@
         <w:rPr>
           <w:rFonts w:hint="eastAsia"/>
         </w:rPr>
-        <w:t>站内信</w:t>
+        <w:t>角色表</w:t>
       </w:r>
     </w:p>
     <w:p>
@@ -47276,7 +48269,7 @@
         <w:rPr>
           <w:rFonts w:hint="eastAsia"/>
         </w:rPr>
-        <w:t>类型（2001）</w:t>
+        <w:t>角色状态（1003）</w:t>
       </w:r>
     </w:p>
     <w:p>
@@ -47287,6 +48280,9 @@
           <w:numId w:val="15"/>
         </w:numPr>
         <w:ind w:firstLineChars="0"/>
+        <w:rPr>
+          <w:rFonts w:hint="eastAsia"/>
+        </w:rPr>
       </w:pPr>
       <w:r>
         <w:rPr>
@@ -47298,7 +48294,7 @@
         <w:rPr>
           <w:rFonts w:hint="eastAsia"/>
         </w:rPr>
-        <w:t>：系统短信</w:t>
+        <w:t>：正常</w:t>
       </w:r>
     </w:p>
     <w:p>
@@ -47309,6 +48305,9 @@
           <w:numId w:val="15"/>
         </w:numPr>
         <w:ind w:firstLineChars="0"/>
+        <w:rPr>
+          <w:rFonts w:hint="eastAsia"/>
+        </w:rPr>
       </w:pPr>
       <w:r>
         <w:rPr>
@@ -47320,49 +48319,13 @@
         <w:rPr>
           <w:rFonts w:hint="eastAsia"/>
         </w:rPr>
-        <w:t>：用户短信</w:t>
-      </w:r>
-    </w:p>
-    <w:p/>
-    <w:p/>
-    <w:p>
-      <w:pPr>
-        <w:pStyle w:val="3"/>
-      </w:pPr>
-      <w:r>
-        <w:rPr>
-          <w:rFonts w:hint="eastAsia"/>
-        </w:rPr>
-        <w:t>TODO</w:t>
-      </w:r>
-    </w:p>
-    <w:p>
-      <w:pPr>
-        <w:pStyle w:val="4"/>
-      </w:pPr>
-      <w:r>
-        <w:rPr>
-          <w:rFonts w:hint="eastAsia"/>
-        </w:rPr>
-        <w:t>状态（</w:t>
-      </w:r>
-      <w:r>
-        <w:rPr>
-          <w:rFonts w:hint="eastAsia"/>
-        </w:rPr>
-        <w:t>21</w:t>
-      </w:r>
-      <w:r>
-        <w:rPr>
-          <w:rFonts w:hint="eastAsia"/>
-        </w:rPr>
-        <w:t>01</w:t>
-      </w:r>
-      <w:r>
-        <w:rPr>
-          <w:rFonts w:hint="eastAsia"/>
-        </w:rPr>
-        <w:t>）</w:t>
+        <w:t>：</w:t>
+      </w:r>
+      <w:r>
+        <w:rPr>
+          <w:rFonts w:hint="eastAsia"/>
+        </w:rPr>
+        <w:t>逻辑删除</w:t>
       </w:r>
     </w:p>
     <w:p>
@@ -47373,18 +48336,59 @@
           <w:numId w:val="15"/>
         </w:numPr>
         <w:ind w:firstLineChars="0"/>
-      </w:pPr>
-      <w:r>
-        <w:rPr>
-          <w:rFonts w:hint="eastAsia"/>
-        </w:rPr>
-        <w:t>-2</w:t>
-      </w:r>
-      <w:r>
-        <w:rPr>
-          <w:rFonts w:hint="eastAsia"/>
-        </w:rPr>
-        <w:t>：推迟</w:t>
+        <w:rPr>
+          <w:rFonts w:hint="eastAsia"/>
+        </w:rPr>
+      </w:pPr>
+      <w:r>
+        <w:rPr>
+          <w:rFonts w:hint="eastAsia"/>
+        </w:rPr>
+        <w:t>9</w:t>
+      </w:r>
+      <w:r>
+        <w:rPr>
+          <w:rFonts w:hint="eastAsia"/>
+        </w:rPr>
+        <w:t>：系统预置</w:t>
+      </w:r>
+    </w:p>
+    <w:p>
+      <w:pPr>
+        <w:rPr>
+          <w:rFonts w:hint="eastAsia"/>
+        </w:rPr>
+      </w:pPr>
+    </w:p>
+    <w:p>
+      <w:pPr>
+        <w:pStyle w:val="3"/>
+      </w:pPr>
+      <w:r>
+        <w:rPr>
+          <w:rFonts w:hint="eastAsia"/>
+        </w:rPr>
+        <w:t>租户表</w:t>
+      </w:r>
+    </w:p>
+    <w:p>
+      <w:pPr>
+        <w:pStyle w:val="4"/>
+        <w:rPr>
+          <w:rFonts w:hint="eastAsia"/>
+        </w:rPr>
+      </w:pPr>
+      <w:r>
+        <w:rPr>
+          <w:rFonts w:hint="eastAsia"/>
+        </w:rPr>
+        <w:t>租户</w:t>
+      </w:r>
+      <w:r>
+        <w:rPr>
+          <w:rFonts w:hint="eastAsia"/>
+        </w:rPr>
+        <w:t>状态（1004）</w:t>
       </w:r>
     </w:p>
     <w:p>
@@ -47395,18 +48399,21 @@
           <w:numId w:val="15"/>
         </w:numPr>
         <w:ind w:firstLineChars="0"/>
-      </w:pPr>
-      <w:r>
-        <w:rPr>
-          <w:rFonts w:hint="eastAsia"/>
-        </w:rPr>
-        <w:t>-1</w:t>
-      </w:r>
-      <w:r>
-        <w:rPr>
-          <w:rFonts w:hint="eastAsia"/>
-        </w:rPr>
-        <w:t>：取消</w:t>
+        <w:rPr>
+          <w:rFonts w:hint="eastAsia"/>
+        </w:rPr>
+      </w:pPr>
+      <w:r>
+        <w:rPr>
+          <w:rFonts w:hint="eastAsia"/>
+        </w:rPr>
+        <w:t>-4</w:t>
+      </w:r>
+      <w:r>
+        <w:rPr>
+          <w:rFonts w:hint="eastAsia"/>
+        </w:rPr>
+        <w:t>：注销</w:t>
       </w:r>
     </w:p>
     <w:p>
@@ -47417,18 +48424,21 @@
           <w:numId w:val="15"/>
         </w:numPr>
         <w:ind w:firstLineChars="0"/>
-      </w:pPr>
-      <w:r>
-        <w:rPr>
-          <w:rFonts w:hint="eastAsia"/>
-        </w:rPr>
-        <w:t>1</w:t>
-      </w:r>
-      <w:r>
-        <w:rPr>
-          <w:rFonts w:hint="eastAsia"/>
-        </w:rPr>
-        <w:t>：未开始</w:t>
+        <w:rPr>
+          <w:rFonts w:hint="eastAsia"/>
+        </w:rPr>
+      </w:pPr>
+      <w:r>
+        <w:rPr>
+          <w:rFonts w:hint="eastAsia"/>
+        </w:rPr>
+        <w:t>-3</w:t>
+      </w:r>
+      <w:r>
+        <w:rPr>
+          <w:rFonts w:hint="eastAsia"/>
+        </w:rPr>
+        <w:t>：到期</w:t>
       </w:r>
     </w:p>
     <w:p>
@@ -47439,18 +48449,21 @@
           <w:numId w:val="15"/>
         </w:numPr>
         <w:ind w:firstLineChars="0"/>
-      </w:pPr>
-      <w:r>
-        <w:rPr>
-          <w:rFonts w:hint="eastAsia"/>
-        </w:rPr>
-        <w:t>2</w:t>
-      </w:r>
-      <w:r>
-        <w:rPr>
-          <w:rFonts w:hint="eastAsia"/>
-        </w:rPr>
-        <w:t>：正在进行</w:t>
+        <w:rPr>
+          <w:rFonts w:hint="eastAsia"/>
+        </w:rPr>
+      </w:pPr>
+      <w:r>
+        <w:rPr>
+          <w:rFonts w:hint="eastAsia"/>
+        </w:rPr>
+        <w:t>-2</w:t>
+      </w:r>
+      <w:r>
+        <w:rPr>
+          <w:rFonts w:hint="eastAsia"/>
+        </w:rPr>
+        <w:t>：禁用</w:t>
       </w:r>
     </w:p>
     <w:p>
@@ -47461,55 +48474,21 @@
           <w:numId w:val="15"/>
         </w:numPr>
         <w:ind w:firstLineChars="0"/>
-      </w:pPr>
-      <w:r>
-        <w:rPr>
-          <w:rFonts w:hint="eastAsia"/>
-        </w:rPr>
-        <w:t>3</w:t>
-      </w:r>
-      <w:r>
-        <w:rPr>
-          <w:rFonts w:hint="eastAsia"/>
-        </w:rPr>
-        <w:t>：完成</w:t>
-      </w:r>
-    </w:p>
-    <w:p/>
-    <w:p>
-      <w:pPr>
-        <w:pStyle w:val="3"/>
-      </w:pPr>
-      <w:r>
-        <w:rPr>
-          <w:rFonts w:hint="eastAsia"/>
-        </w:rPr>
-        <w:t>日程计划</w:t>
-      </w:r>
-    </w:p>
-    <w:p/>
-    <w:p/>
-    <w:p>
-      <w:pPr>
-        <w:pStyle w:val="3"/>
-      </w:pPr>
-      <w:r>
-        <w:rPr>
-          <w:rFonts w:hint="eastAsia"/>
-        </w:rPr>
-        <w:t>客户信息</w:t>
-      </w:r>
-    </w:p>
-    <w:p/>
-    <w:p>
-      <w:pPr>
-        <w:pStyle w:val="4"/>
-      </w:pPr>
-      <w:r>
-        <w:rPr>
-          <w:rFonts w:hint="eastAsia"/>
-        </w:rPr>
-        <w:t>客户等级（3001）</w:t>
+        <w:rPr>
+          <w:rFonts w:hint="eastAsia"/>
+        </w:rPr>
+      </w:pPr>
+      <w:r>
+        <w:rPr>
+          <w:rFonts w:hint="eastAsia"/>
+        </w:rPr>
+        <w:t>-1</w:t>
+      </w:r>
+      <w:r>
+        <w:rPr>
+          <w:rFonts w:hint="eastAsia"/>
+        </w:rPr>
+        <w:t>：删除</w:t>
       </w:r>
     </w:p>
     <w:p>
@@ -47520,30 +48499,21 @@
           <w:numId w:val="15"/>
         </w:numPr>
         <w:ind w:firstLineChars="0"/>
-      </w:pPr>
-      <w:r>
-        <w:rPr>
-          <w:rFonts w:hint="eastAsia"/>
-        </w:rPr>
-        <w:t>1</w:t>
-      </w:r>
-      <w:r>
-        <w:rPr>
-          <w:rFonts w:hint="eastAsia"/>
-        </w:rPr>
-        <w:t>：</w:t>
-      </w:r>
-      <w:r>
-        <w:rPr>
-          <w:rFonts w:hint="eastAsia"/>
-        </w:rPr>
-        <w:t>1</w:t>
-      </w:r>
-      <w:r>
-        <w:rPr>
-          <w:rFonts w:hint="eastAsia"/>
-        </w:rPr>
-        <w:t>星</w:t>
+        <w:rPr>
+          <w:rFonts w:hint="eastAsia"/>
+        </w:rPr>
+      </w:pPr>
+      <w:r>
+        <w:rPr>
+          <w:rFonts w:hint="eastAsia"/>
+        </w:rPr>
+        <w:t>0</w:t>
+      </w:r>
+      <w:r>
+        <w:rPr>
+          <w:rFonts w:hint="eastAsia"/>
+        </w:rPr>
+        <w:t>：尚未激活</w:t>
       </w:r>
     </w:p>
     <w:p>
@@ -47554,30 +48524,51 @@
           <w:numId w:val="15"/>
         </w:numPr>
         <w:ind w:firstLineChars="0"/>
-      </w:pPr>
-      <w:r>
-        <w:rPr>
-          <w:rFonts w:hint="eastAsia"/>
-        </w:rPr>
-        <w:t>2</w:t>
-      </w:r>
-      <w:r>
-        <w:rPr>
-          <w:rFonts w:hint="eastAsia"/>
-        </w:rPr>
-        <w:t>：</w:t>
-      </w:r>
-      <w:r>
-        <w:rPr>
-          <w:rFonts w:hint="eastAsia"/>
-        </w:rPr>
-        <w:t>2</w:t>
-      </w:r>
-      <w:r>
-        <w:rPr>
-          <w:rFonts w:hint="eastAsia"/>
-        </w:rPr>
-        <w:t>星</w:t>
+        <w:rPr>
+          <w:rFonts w:hint="eastAsia"/>
+        </w:rPr>
+      </w:pPr>
+      <w:r>
+        <w:rPr>
+          <w:rFonts w:hint="eastAsia"/>
+        </w:rPr>
+        <w:t>1</w:t>
+      </w:r>
+      <w:r>
+        <w:rPr>
+          <w:rFonts w:hint="eastAsia"/>
+        </w:rPr>
+        <w:t>：正常</w:t>
+      </w:r>
+    </w:p>
+    <w:p>
+      <w:pPr>
+        <w:rPr>
+          <w:rFonts w:hint="eastAsia"/>
+        </w:rPr>
+      </w:pPr>
+    </w:p>
+    <w:p/>
+    <w:p>
+      <w:pPr>
+        <w:pStyle w:val="3"/>
+      </w:pPr>
+      <w:r>
+        <w:rPr>
+          <w:rFonts w:hint="eastAsia"/>
+        </w:rPr>
+        <w:t>站内信</w:t>
+      </w:r>
+    </w:p>
+    <w:p>
+      <w:pPr>
+        <w:pStyle w:val="4"/>
+      </w:pPr>
+      <w:r>
+        <w:rPr>
+          <w:rFonts w:hint="eastAsia"/>
+        </w:rPr>
+        <w:t>类型（2001）</w:t>
       </w:r>
     </w:p>
     <w:p>
@@ -47588,30 +48579,21 @@
           <w:numId w:val="15"/>
         </w:numPr>
         <w:ind w:firstLineChars="0"/>
-      </w:pPr>
-      <w:r>
-        <w:rPr>
-          <w:rFonts w:hint="eastAsia"/>
-        </w:rPr>
-        <w:t>3</w:t>
-      </w:r>
-      <w:r>
-        <w:rPr>
-          <w:rFonts w:hint="eastAsia"/>
-        </w:rPr>
-        <w:t>：</w:t>
-      </w:r>
-      <w:r>
-        <w:rPr>
-          <w:rFonts w:hint="eastAsia"/>
-        </w:rPr>
-        <w:t>3</w:t>
-      </w:r>
-      <w:r>
-        <w:rPr>
-          <w:rFonts w:hint="eastAsia"/>
-        </w:rPr>
-        <w:t>星</w:t>
+        <w:rPr>
+          <w:rFonts w:hint="eastAsia"/>
+        </w:rPr>
+      </w:pPr>
+      <w:r>
+        <w:rPr>
+          <w:rFonts w:hint="eastAsia"/>
+        </w:rPr>
+        <w:t>1</w:t>
+      </w:r>
+      <w:r>
+        <w:rPr>
+          <w:rFonts w:hint="eastAsia"/>
+        </w:rPr>
+        <w:t>：系统短信</w:t>
       </w:r>
     </w:p>
     <w:p>
@@ -47622,30 +48604,64 @@
           <w:numId w:val="15"/>
         </w:numPr>
         <w:ind w:firstLineChars="0"/>
-      </w:pPr>
-      <w:r>
-        <w:rPr>
-          <w:rFonts w:hint="eastAsia"/>
-        </w:rPr>
-        <w:t>4</w:t>
-      </w:r>
-      <w:r>
-        <w:rPr>
-          <w:rFonts w:hint="eastAsia"/>
-        </w:rPr>
-        <w:t>：</w:t>
-      </w:r>
-      <w:r>
-        <w:rPr>
-          <w:rFonts w:hint="eastAsia"/>
-        </w:rPr>
-        <w:t>4</w:t>
-      </w:r>
-      <w:r>
-        <w:rPr>
-          <w:rFonts w:hint="eastAsia"/>
-        </w:rPr>
-        <w:t>星</w:t>
+        <w:rPr>
+          <w:rFonts w:hint="eastAsia"/>
+        </w:rPr>
+      </w:pPr>
+      <w:r>
+        <w:rPr>
+          <w:rFonts w:hint="eastAsia"/>
+        </w:rPr>
+        <w:t>2</w:t>
+      </w:r>
+      <w:r>
+        <w:rPr>
+          <w:rFonts w:hint="eastAsia"/>
+        </w:rPr>
+        <w:t>：用户短信</w:t>
+      </w:r>
+    </w:p>
+    <w:p/>
+    <w:p/>
+    <w:p>
+      <w:pPr>
+        <w:pStyle w:val="3"/>
+      </w:pPr>
+      <w:r>
+        <w:rPr>
+          <w:rFonts w:hint="eastAsia"/>
+        </w:rPr>
+        <w:lastRenderedPageBreak/>
+        <w:t>TODO</w:t>
+      </w:r>
+    </w:p>
+    <w:p>
+      <w:pPr>
+        <w:pStyle w:val="4"/>
+      </w:pPr>
+      <w:r>
+        <w:rPr>
+          <w:rFonts w:hint="eastAsia"/>
+        </w:rPr>
+        <w:t>状态（</w:t>
+      </w:r>
+      <w:r>
+        <w:rPr>
+          <w:rFonts w:hint="eastAsia"/>
+        </w:rPr>
+        <w:t>21</w:t>
+      </w:r>
+      <w:r>
+        <w:rPr>
+          <w:rFonts w:hint="eastAsia"/>
+        </w:rPr>
+        <w:t>01</w:t>
+      </w:r>
+      <w:r>
+        <w:rPr>
+          <w:rFonts w:hint="eastAsia"/>
+        </w:rPr>
+        <w:t>）</w:t>
       </w:r>
     </w:p>
     <w:p>
@@ -47656,55 +48672,21 @@
           <w:numId w:val="15"/>
         </w:numPr>
         <w:ind w:firstLineChars="0"/>
-      </w:pPr>
-      <w:r>
-        <w:rPr>
-          <w:rFonts w:hint="eastAsia"/>
-        </w:rPr>
-        <w:t>5</w:t>
-      </w:r>
-      <w:r>
-        <w:rPr>
-          <w:rFonts w:hint="eastAsia"/>
-        </w:rPr>
-        <w:t>：</w:t>
-      </w:r>
-      <w:r>
-        <w:rPr>
-          <w:rFonts w:hint="eastAsia"/>
-        </w:rPr>
-        <w:t>5</w:t>
-      </w:r>
-      <w:r>
-        <w:rPr>
-          <w:rFonts w:hint="eastAsia"/>
-        </w:rPr>
-        <w:t>星</w:t>
-      </w:r>
-    </w:p>
-    <w:p/>
-    <w:p>
-      <w:pPr>
-        <w:pStyle w:val="4"/>
-      </w:pPr>
-      <w:r>
-        <w:rPr>
-          <w:rFonts w:hint="eastAsia"/>
-        </w:rPr>
-        <w:lastRenderedPageBreak/>
-        <w:t>状态（300</w:t>
-      </w:r>
-      <w:r>
-        <w:rPr>
-          <w:rFonts w:hint="eastAsia"/>
-        </w:rPr>
-        <w:t>2</w:t>
-      </w:r>
-      <w:r>
-        <w:rPr>
-          <w:rFonts w:hint="eastAsia"/>
-        </w:rPr>
-        <w:t>）</w:t>
+        <w:rPr>
+          <w:rFonts w:hint="eastAsia"/>
+        </w:rPr>
+      </w:pPr>
+      <w:r>
+        <w:rPr>
+          <w:rFonts w:hint="eastAsia"/>
+        </w:rPr>
+        <w:t>-2</w:t>
+      </w:r>
+      <w:r>
+        <w:rPr>
+          <w:rFonts w:hint="eastAsia"/>
+        </w:rPr>
+        <w:t>：推迟</w:t>
       </w:r>
     </w:p>
     <w:p>
@@ -47715,18 +48697,21 @@
           <w:numId w:val="15"/>
         </w:numPr>
         <w:ind w:firstLineChars="0"/>
-      </w:pPr>
-      <w:r>
-        <w:rPr>
-          <w:rFonts w:hint="eastAsia"/>
-        </w:rPr>
-        <w:t>1</w:t>
-      </w:r>
-      <w:r>
-        <w:rPr>
-          <w:rFonts w:hint="eastAsia"/>
-        </w:rPr>
-        <w:t>：潜在</w:t>
+        <w:rPr>
+          <w:rFonts w:hint="eastAsia"/>
+        </w:rPr>
+      </w:pPr>
+      <w:r>
+        <w:rPr>
+          <w:rFonts w:hint="eastAsia"/>
+        </w:rPr>
+        <w:t>-1</w:t>
+      </w:r>
+      <w:r>
+        <w:rPr>
+          <w:rFonts w:hint="eastAsia"/>
+        </w:rPr>
+        <w:t>：取消</w:t>
       </w:r>
     </w:p>
     <w:p>
@@ -47737,18 +48722,21 @@
           <w:numId w:val="15"/>
         </w:numPr>
         <w:ind w:firstLineChars="0"/>
-      </w:pPr>
-      <w:r>
-        <w:rPr>
-          <w:rFonts w:hint="eastAsia"/>
-        </w:rPr>
-        <w:t>2</w:t>
-      </w:r>
-      <w:r>
-        <w:rPr>
-          <w:rFonts w:hint="eastAsia"/>
-        </w:rPr>
-        <w:t>：有意向</w:t>
+        <w:rPr>
+          <w:rFonts w:hint="eastAsia"/>
+        </w:rPr>
+      </w:pPr>
+      <w:r>
+        <w:rPr>
+          <w:rFonts w:hint="eastAsia"/>
+        </w:rPr>
+        <w:t>1</w:t>
+      </w:r>
+      <w:r>
+        <w:rPr>
+          <w:rFonts w:hint="eastAsia"/>
+        </w:rPr>
+        <w:t>：未开始</w:t>
       </w:r>
     </w:p>
     <w:p>
@@ -47759,18 +48747,21 @@
           <w:numId w:val="15"/>
         </w:numPr>
         <w:ind w:firstLineChars="0"/>
-      </w:pPr>
-      <w:r>
-        <w:rPr>
-          <w:rFonts w:hint="eastAsia"/>
-        </w:rPr>
-        <w:t>3</w:t>
-      </w:r>
-      <w:r>
-        <w:rPr>
-          <w:rFonts w:hint="eastAsia"/>
-        </w:rPr>
-        <w:t>：失败</w:t>
+        <w:rPr>
+          <w:rFonts w:hint="eastAsia"/>
+        </w:rPr>
+      </w:pPr>
+      <w:r>
+        <w:rPr>
+          <w:rFonts w:hint="eastAsia"/>
+        </w:rPr>
+        <w:t>2</w:t>
+      </w:r>
+      <w:r>
+        <w:rPr>
+          <w:rFonts w:hint="eastAsia"/>
+        </w:rPr>
+        <w:t>：正在进行</w:t>
       </w:r>
     </w:p>
     <w:p>
@@ -47781,18 +48772,58 @@
           <w:numId w:val="15"/>
         </w:numPr>
         <w:ind w:firstLineChars="0"/>
-      </w:pPr>
-      <w:r>
-        <w:rPr>
-          <w:rFonts w:hint="eastAsia"/>
-        </w:rPr>
-        <w:t>4</w:t>
-      </w:r>
-      <w:r>
-        <w:rPr>
-          <w:rFonts w:hint="eastAsia"/>
-        </w:rPr>
-        <w:t>：已流失</w:t>
+        <w:rPr>
+          <w:rFonts w:hint="eastAsia"/>
+        </w:rPr>
+      </w:pPr>
+      <w:r>
+        <w:rPr>
+          <w:rFonts w:hint="eastAsia"/>
+        </w:rPr>
+        <w:t>3</w:t>
+      </w:r>
+      <w:r>
+        <w:rPr>
+          <w:rFonts w:hint="eastAsia"/>
+        </w:rPr>
+        <w:t>：完成</w:t>
+      </w:r>
+    </w:p>
+    <w:p/>
+    <w:p>
+      <w:pPr>
+        <w:pStyle w:val="3"/>
+      </w:pPr>
+      <w:r>
+        <w:rPr>
+          <w:rFonts w:hint="eastAsia"/>
+        </w:rPr>
+        <w:t>日程计划</w:t>
+      </w:r>
+    </w:p>
+    <w:p/>
+    <w:p/>
+    <w:p>
+      <w:pPr>
+        <w:pStyle w:val="3"/>
+      </w:pPr>
+      <w:r>
+        <w:rPr>
+          <w:rFonts w:hint="eastAsia"/>
+        </w:rPr>
+        <w:t>客户信息</w:t>
+      </w:r>
+    </w:p>
+    <w:p/>
+    <w:p>
+      <w:pPr>
+        <w:pStyle w:val="4"/>
+      </w:pPr>
+      <w:r>
+        <w:rPr>
+          <w:rFonts w:hint="eastAsia"/>
+        </w:rPr>
+        <w:t>客户等级（3001）</w:t>
       </w:r>
     </w:p>
     <w:p>
@@ -47803,18 +48834,33 @@
           <w:numId w:val="15"/>
         </w:numPr>
         <w:ind w:firstLineChars="0"/>
-      </w:pPr>
-      <w:r>
-        <w:rPr>
-          <w:rFonts w:hint="eastAsia"/>
-        </w:rPr>
-        <w:t>5</w:t>
-      </w:r>
-      <w:r>
-        <w:rPr>
-          <w:rFonts w:hint="eastAsia"/>
-        </w:rPr>
-        <w:t>：已成交</w:t>
+        <w:rPr>
+          <w:rFonts w:hint="eastAsia"/>
+        </w:rPr>
+      </w:pPr>
+      <w:r>
+        <w:rPr>
+          <w:rFonts w:hint="eastAsia"/>
+        </w:rPr>
+        <w:t>1</w:t>
+      </w:r>
+      <w:r>
+        <w:rPr>
+          <w:rFonts w:hint="eastAsia"/>
+        </w:rPr>
+        <w:t>：</w:t>
+      </w:r>
+      <w:r>
+        <w:rPr>
+          <w:rFonts w:hint="eastAsia"/>
+        </w:rPr>
+        <w:t>1</w:t>
+      </w:r>
+      <w:r>
+        <w:rPr>
+          <w:rFonts w:hint="eastAsia"/>
+        </w:rPr>
+        <w:t>星</w:t>
       </w:r>
     </w:p>
     <w:p>
@@ -47825,18 +48871,33 @@
           <w:numId w:val="15"/>
         </w:numPr>
         <w:ind w:firstLineChars="0"/>
-      </w:pPr>
-      <w:r>
-        <w:rPr>
-          <w:rFonts w:hint="eastAsia"/>
-        </w:rPr>
-        <w:t>6</w:t>
-      </w:r>
-      <w:r>
-        <w:rPr>
-          <w:rFonts w:hint="eastAsia"/>
-        </w:rPr>
-        <w:t>：维护</w:t>
+        <w:rPr>
+          <w:rFonts w:hint="eastAsia"/>
+        </w:rPr>
+      </w:pPr>
+      <w:r>
+        <w:rPr>
+          <w:rFonts w:hint="eastAsia"/>
+        </w:rPr>
+        <w:t>2</w:t>
+      </w:r>
+      <w:r>
+        <w:rPr>
+          <w:rFonts w:hint="eastAsia"/>
+        </w:rPr>
+        <w:t>：</w:t>
+      </w:r>
+      <w:r>
+        <w:rPr>
+          <w:rFonts w:hint="eastAsia"/>
+        </w:rPr>
+        <w:t>2</w:t>
+      </w:r>
+      <w:r>
+        <w:rPr>
+          <w:rFonts w:hint="eastAsia"/>
+        </w:rPr>
+        <w:t>星</w:t>
       </w:r>
     </w:p>
     <w:p>
@@ -47847,41 +48908,33 @@
           <w:numId w:val="15"/>
         </w:numPr>
         <w:ind w:firstLineChars="0"/>
-      </w:pPr>
-      <w:r>
-        <w:rPr>
-          <w:rFonts w:hint="eastAsia"/>
-        </w:rPr>
-        <w:t>7</w:t>
-      </w:r>
-      <w:r>
-        <w:rPr>
-          <w:rFonts w:hint="eastAsia"/>
-        </w:rPr>
-        <w:t>：重点维护</w:t>
-      </w:r>
-    </w:p>
-    <w:p/>
-    <w:p>
-      <w:pPr>
-        <w:pStyle w:val="3"/>
-      </w:pPr>
-      <w:r>
-        <w:rPr>
-          <w:rFonts w:hint="eastAsia"/>
-        </w:rPr>
-        <w:t>项目</w:t>
-      </w:r>
-    </w:p>
-    <w:p>
-      <w:pPr>
-        <w:pStyle w:val="4"/>
-      </w:pPr>
-      <w:r>
-        <w:rPr>
-          <w:rFonts w:hint="eastAsia"/>
-        </w:rPr>
-        <w:t>状态（4001）</w:t>
+        <w:rPr>
+          <w:rFonts w:hint="eastAsia"/>
+        </w:rPr>
+      </w:pPr>
+      <w:r>
+        <w:rPr>
+          <w:rFonts w:hint="eastAsia"/>
+        </w:rPr>
+        <w:t>3</w:t>
+      </w:r>
+      <w:r>
+        <w:rPr>
+          <w:rFonts w:hint="eastAsia"/>
+        </w:rPr>
+        <w:t>：</w:t>
+      </w:r>
+      <w:r>
+        <w:rPr>
+          <w:rFonts w:hint="eastAsia"/>
+        </w:rPr>
+        <w:t>3</w:t>
+      </w:r>
+      <w:r>
+        <w:rPr>
+          <w:rFonts w:hint="eastAsia"/>
+        </w:rPr>
+        <w:t>星</w:t>
       </w:r>
     </w:p>
     <w:p>
@@ -47892,18 +48945,33 @@
           <w:numId w:val="15"/>
         </w:numPr>
         <w:ind w:firstLineChars="0"/>
-      </w:pPr>
-      <w:r>
-        <w:rPr>
-          <w:rFonts w:hint="eastAsia"/>
-        </w:rPr>
-        <w:t>-2</w:t>
-      </w:r>
-      <w:r>
-        <w:rPr>
-          <w:rFonts w:hint="eastAsia"/>
-        </w:rPr>
-        <w:t>：中止</w:t>
+        <w:rPr>
+          <w:rFonts w:hint="eastAsia"/>
+        </w:rPr>
+      </w:pPr>
+      <w:r>
+        <w:rPr>
+          <w:rFonts w:hint="eastAsia"/>
+        </w:rPr>
+        <w:t>4</w:t>
+      </w:r>
+      <w:r>
+        <w:rPr>
+          <w:rFonts w:hint="eastAsia"/>
+        </w:rPr>
+        <w:t>：</w:t>
+      </w:r>
+      <w:r>
+        <w:rPr>
+          <w:rFonts w:hint="eastAsia"/>
+        </w:rPr>
+        <w:t>4</w:t>
+      </w:r>
+      <w:r>
+        <w:rPr>
+          <w:rFonts w:hint="eastAsia"/>
+        </w:rPr>
+        <w:t>星</w:t>
       </w:r>
     </w:p>
     <w:p>
@@ -47914,18 +48982,57 @@
           <w:numId w:val="15"/>
         </w:numPr>
         <w:ind w:firstLineChars="0"/>
-      </w:pPr>
-      <w:r>
-        <w:rPr>
-          <w:rFonts w:hint="eastAsia"/>
-        </w:rPr>
-        <w:t>-1</w:t>
-      </w:r>
-      <w:r>
-        <w:rPr>
-          <w:rFonts w:hint="eastAsia"/>
-        </w:rPr>
-        <w:t>：取消</w:t>
+        <w:rPr>
+          <w:rFonts w:hint="eastAsia"/>
+        </w:rPr>
+      </w:pPr>
+      <w:r>
+        <w:rPr>
+          <w:rFonts w:hint="eastAsia"/>
+        </w:rPr>
+        <w:t>5</w:t>
+      </w:r>
+      <w:r>
+        <w:rPr>
+          <w:rFonts w:hint="eastAsia"/>
+        </w:rPr>
+        <w:t>：</w:t>
+      </w:r>
+      <w:r>
+        <w:rPr>
+          <w:rFonts w:hint="eastAsia"/>
+        </w:rPr>
+        <w:t>5</w:t>
+      </w:r>
+      <w:r>
+        <w:rPr>
+          <w:rFonts w:hint="eastAsia"/>
+        </w:rPr>
+        <w:t>星</w:t>
+      </w:r>
+    </w:p>
+    <w:p/>
+    <w:p>
+      <w:pPr>
+        <w:pStyle w:val="4"/>
+      </w:pPr>
+      <w:r>
+        <w:rPr>
+          <w:rFonts w:hint="eastAsia"/>
+        </w:rPr>
+        <w:t>状态（300</w:t>
+      </w:r>
+      <w:r>
+        <w:rPr>
+          <w:rFonts w:hint="eastAsia"/>
+        </w:rPr>
+        <w:t>2</w:t>
+      </w:r>
+      <w:r>
+        <w:rPr>
+          <w:rFonts w:hint="eastAsia"/>
+        </w:rPr>
+        <w:t>）</w:t>
       </w:r>
     </w:p>
     <w:p>
@@ -47936,6 +49043,9 @@
           <w:numId w:val="15"/>
         </w:numPr>
         <w:ind w:firstLineChars="0"/>
+        <w:rPr>
+          <w:rFonts w:hint="eastAsia"/>
+        </w:rPr>
       </w:pPr>
       <w:r>
         <w:rPr>
@@ -47947,7 +49057,7 @@
         <w:rPr>
           <w:rFonts w:hint="eastAsia"/>
         </w:rPr>
-        <w:t>：计划</w:t>
+        <w:t>：潜在</w:t>
       </w:r>
     </w:p>
     <w:p>
@@ -47958,6 +49068,9 @@
           <w:numId w:val="15"/>
         </w:numPr>
         <w:ind w:firstLineChars="0"/>
+        <w:rPr>
+          <w:rFonts w:hint="eastAsia"/>
+        </w:rPr>
       </w:pPr>
       <w:r>
         <w:rPr>
@@ -47969,7 +49082,7 @@
         <w:rPr>
           <w:rFonts w:hint="eastAsia"/>
         </w:rPr>
-        <w:t>：立项</w:t>
+        <w:t>：有意向</w:t>
       </w:r>
     </w:p>
     <w:p>
@@ -47980,6 +49093,9 @@
           <w:numId w:val="15"/>
         </w:numPr>
         <w:ind w:firstLineChars="0"/>
+        <w:rPr>
+          <w:rFonts w:hint="eastAsia"/>
+        </w:rPr>
       </w:pPr>
       <w:r>
         <w:rPr>
@@ -47991,7 +49107,7 @@
         <w:rPr>
           <w:rFonts w:hint="eastAsia"/>
         </w:rPr>
-        <w:t>：启动</w:t>
+        <w:t>：失败</w:t>
       </w:r>
     </w:p>
     <w:p>
@@ -48002,6 +49118,9 @@
           <w:numId w:val="15"/>
         </w:numPr>
         <w:ind w:firstLineChars="0"/>
+        <w:rPr>
+          <w:rFonts w:hint="eastAsia"/>
+        </w:rPr>
       </w:pPr>
       <w:r>
         <w:rPr>
@@ -48013,7 +49132,7 @@
         <w:rPr>
           <w:rFonts w:hint="eastAsia"/>
         </w:rPr>
-        <w:t>：进行中</w:t>
+        <w:t>：已流失</w:t>
       </w:r>
     </w:p>
     <w:p>
@@ -48024,6 +49143,9 @@
           <w:numId w:val="15"/>
         </w:numPr>
         <w:ind w:firstLineChars="0"/>
+        <w:rPr>
+          <w:rFonts w:hint="eastAsia"/>
+        </w:rPr>
       </w:pPr>
       <w:r>
         <w:rPr>
@@ -48035,30 +49157,7 @@
         <w:rPr>
           <w:rFonts w:hint="eastAsia"/>
         </w:rPr>
-        <w:t>：完成</w:t>
-      </w:r>
-    </w:p>
-    <w:p/>
-    <w:p>
-      <w:pPr>
-        <w:pStyle w:val="3"/>
-      </w:pPr>
-      <w:r>
-        <w:rPr>
-          <w:rFonts w:hint="eastAsia"/>
-        </w:rPr>
-        <w:t>任务</w:t>
-      </w:r>
-    </w:p>
-    <w:p>
-      <w:pPr>
-        <w:pStyle w:val="4"/>
-      </w:pPr>
-      <w:r>
-        <w:rPr>
-          <w:rFonts w:hint="eastAsia"/>
-        </w:rPr>
-        <w:t>状态（4101）</w:t>
+        <w:t>：已成交</w:t>
       </w:r>
     </w:p>
     <w:p>
@@ -48069,18 +49168,21 @@
           <w:numId w:val="15"/>
         </w:numPr>
         <w:ind w:firstLineChars="0"/>
-      </w:pPr>
-      <w:r>
-        <w:rPr>
-          <w:rFonts w:hint="eastAsia"/>
-        </w:rPr>
-        <w:t>-2</w:t>
-      </w:r>
-      <w:r>
-        <w:rPr>
-          <w:rFonts w:hint="eastAsia"/>
-        </w:rPr>
-        <w:t>：中止</w:t>
+        <w:rPr>
+          <w:rFonts w:hint="eastAsia"/>
+        </w:rPr>
+      </w:pPr>
+      <w:r>
+        <w:rPr>
+          <w:rFonts w:hint="eastAsia"/>
+        </w:rPr>
+        <w:t>6</w:t>
+      </w:r>
+      <w:r>
+        <w:rPr>
+          <w:rFonts w:hint="eastAsia"/>
+        </w:rPr>
+        <w:t>：维护</w:t>
       </w:r>
     </w:p>
     <w:p>
@@ -48091,18 +49193,44 @@
           <w:numId w:val="15"/>
         </w:numPr>
         <w:ind w:firstLineChars="0"/>
-      </w:pPr>
-      <w:r>
-        <w:rPr>
-          <w:rFonts w:hint="eastAsia"/>
-        </w:rPr>
-        <w:t>-1</w:t>
-      </w:r>
-      <w:r>
-        <w:rPr>
-          <w:rFonts w:hint="eastAsia"/>
-        </w:rPr>
-        <w:t>：取消</w:t>
+        <w:rPr>
+          <w:rFonts w:hint="eastAsia"/>
+        </w:rPr>
+      </w:pPr>
+      <w:r>
+        <w:rPr>
+          <w:rFonts w:hint="eastAsia"/>
+        </w:rPr>
+        <w:t>7</w:t>
+      </w:r>
+      <w:r>
+        <w:rPr>
+          <w:rFonts w:hint="eastAsia"/>
+        </w:rPr>
+        <w:t>：重点维护</w:t>
+      </w:r>
+    </w:p>
+    <w:p/>
+    <w:p>
+      <w:pPr>
+        <w:pStyle w:val="3"/>
+      </w:pPr>
+      <w:r>
+        <w:rPr>
+          <w:rFonts w:hint="eastAsia"/>
+        </w:rPr>
+        <w:t>项目</w:t>
+      </w:r>
+    </w:p>
+    <w:p>
+      <w:pPr>
+        <w:pStyle w:val="4"/>
+      </w:pPr>
+      <w:r>
+        <w:rPr>
+          <w:rFonts w:hint="eastAsia"/>
+        </w:rPr>
+        <w:t>状态（4001）</w:t>
       </w:r>
     </w:p>
     <w:p>
@@ -48113,18 +49241,21 @@
           <w:numId w:val="15"/>
         </w:numPr>
         <w:ind w:firstLineChars="0"/>
-      </w:pPr>
-      <w:r>
-        <w:rPr>
-          <w:rFonts w:hint="eastAsia"/>
-        </w:rPr>
-        <w:t>0</w:t>
-      </w:r>
-      <w:r>
-        <w:rPr>
-          <w:rFonts w:hint="eastAsia"/>
-        </w:rPr>
-        <w:t>：创建</w:t>
+        <w:rPr>
+          <w:rFonts w:hint="eastAsia"/>
+        </w:rPr>
+      </w:pPr>
+      <w:r>
+        <w:rPr>
+          <w:rFonts w:hint="eastAsia"/>
+        </w:rPr>
+        <w:t>-2</w:t>
+      </w:r>
+      <w:r>
+        <w:rPr>
+          <w:rFonts w:hint="eastAsia"/>
+        </w:rPr>
+        <w:t>：中止</w:t>
       </w:r>
     </w:p>
     <w:p>
@@ -48135,18 +49266,21 @@
           <w:numId w:val="15"/>
         </w:numPr>
         <w:ind w:firstLineChars="0"/>
-      </w:pPr>
-      <w:r>
-        <w:rPr>
-          <w:rFonts w:hint="eastAsia"/>
-        </w:rPr>
-        <w:t>1</w:t>
-      </w:r>
-      <w:r>
-        <w:rPr>
-          <w:rFonts w:hint="eastAsia"/>
-        </w:rPr>
-        <w:t>：进行中</w:t>
+        <w:rPr>
+          <w:rFonts w:hint="eastAsia"/>
+        </w:rPr>
+      </w:pPr>
+      <w:r>
+        <w:rPr>
+          <w:rFonts w:hint="eastAsia"/>
+        </w:rPr>
+        <w:t>-1</w:t>
+      </w:r>
+      <w:r>
+        <w:rPr>
+          <w:rFonts w:hint="eastAsia"/>
+        </w:rPr>
+        <w:t>：取消</w:t>
       </w:r>
     </w:p>
     <w:p>
@@ -48157,18 +49291,21 @@
           <w:numId w:val="15"/>
         </w:numPr>
         <w:ind w:firstLineChars="0"/>
-      </w:pPr>
-      <w:r>
-        <w:rPr>
-          <w:rFonts w:hint="eastAsia"/>
-        </w:rPr>
-        <w:t>2</w:t>
-      </w:r>
-      <w:r>
-        <w:rPr>
-          <w:rFonts w:hint="eastAsia"/>
-        </w:rPr>
-        <w:t>：暂停</w:t>
+        <w:rPr>
+          <w:rFonts w:hint="eastAsia"/>
+        </w:rPr>
+      </w:pPr>
+      <w:r>
+        <w:rPr>
+          <w:rFonts w:hint="eastAsia"/>
+        </w:rPr>
+        <w:t>1</w:t>
+      </w:r>
+      <w:r>
+        <w:rPr>
+          <w:rFonts w:hint="eastAsia"/>
+        </w:rPr>
+        <w:t>：计划</w:t>
       </w:r>
     </w:p>
     <w:p>
@@ -48179,30 +49316,21 @@
           <w:numId w:val="15"/>
         </w:numPr>
         <w:ind w:firstLineChars="0"/>
-      </w:pPr>
-      <w:r>
-        <w:rPr>
-          <w:rFonts w:hint="eastAsia"/>
-        </w:rPr>
-        <w:t>3</w:t>
-      </w:r>
-      <w:r>
-        <w:rPr>
-          <w:rFonts w:hint="eastAsia"/>
-        </w:rPr>
-        <w:t>：完成</w:t>
-      </w:r>
-    </w:p>
-    <w:p/>
-    <w:p>
-      <w:pPr>
-        <w:pStyle w:val="4"/>
-      </w:pPr>
-      <w:r>
-        <w:rPr>
-          <w:rFonts w:hint="eastAsia"/>
-        </w:rPr>
-        <w:t>优先级（4102）</w:t>
+        <w:rPr>
+          <w:rFonts w:hint="eastAsia"/>
+        </w:rPr>
+      </w:pPr>
+      <w:r>
+        <w:rPr>
+          <w:rFonts w:hint="eastAsia"/>
+        </w:rPr>
+        <w:t>2</w:t>
+      </w:r>
+      <w:r>
+        <w:rPr>
+          <w:rFonts w:hint="eastAsia"/>
+        </w:rPr>
+        <w:t>：立项</w:t>
       </w:r>
     </w:p>
     <w:p>
@@ -48213,24 +49341,21 @@
           <w:numId w:val="15"/>
         </w:numPr>
         <w:ind w:firstLineChars="0"/>
-      </w:pPr>
-      <w:r>
-        <w:rPr>
-          <w:rFonts w:hint="eastAsia"/>
-        </w:rPr>
-        <w:t>0</w:t>
-      </w:r>
-      <w:r>
-        <w:rPr>
-          <w:rFonts w:hint="eastAsia"/>
-        </w:rPr>
-        <w:t>：</w:t>
-      </w:r>
-      <w:r>
-        <w:rPr>
-          <w:rFonts w:hint="eastAsia"/>
-        </w:rPr>
-        <w:t>Suggestion</w:t>
+        <w:rPr>
+          <w:rFonts w:hint="eastAsia"/>
+        </w:rPr>
+      </w:pPr>
+      <w:r>
+        <w:rPr>
+          <w:rFonts w:hint="eastAsia"/>
+        </w:rPr>
+        <w:t>3</w:t>
+      </w:r>
+      <w:r>
+        <w:rPr>
+          <w:rFonts w:hint="eastAsia"/>
+        </w:rPr>
+        <w:t>：启动</w:t>
       </w:r>
     </w:p>
     <w:p>
@@ -48241,24 +49366,21 @@
           <w:numId w:val="15"/>
         </w:numPr>
         <w:ind w:firstLineChars="0"/>
-      </w:pPr>
-      <w:r>
-        <w:rPr>
-          <w:rFonts w:hint="eastAsia"/>
-        </w:rPr>
-        <w:t>1</w:t>
-      </w:r>
-      <w:r>
-        <w:rPr>
-          <w:rFonts w:hint="eastAsia"/>
-        </w:rPr>
-        <w:t>：</w:t>
-      </w:r>
-      <w:r>
-        <w:rPr>
-          <w:rFonts w:hint="eastAsia"/>
-        </w:rPr>
-        <w:t>Minor</w:t>
+        <w:rPr>
+          <w:rFonts w:hint="eastAsia"/>
+        </w:rPr>
+      </w:pPr>
+      <w:r>
+        <w:rPr>
+          <w:rFonts w:hint="eastAsia"/>
+        </w:rPr>
+        <w:t>4</w:t>
+      </w:r>
+      <w:r>
+        <w:rPr>
+          <w:rFonts w:hint="eastAsia"/>
+        </w:rPr>
+        <w:t>：进行中</w:t>
       </w:r>
     </w:p>
     <w:p>
@@ -48269,24 +49391,45 @@
           <w:numId w:val="15"/>
         </w:numPr>
         <w:ind w:firstLineChars="0"/>
-      </w:pPr>
-      <w:r>
-        <w:rPr>
-          <w:rFonts w:hint="eastAsia"/>
-        </w:rPr>
-        <w:t>2</w:t>
-      </w:r>
-      <w:r>
-        <w:rPr>
-          <w:rFonts w:hint="eastAsia"/>
-        </w:rPr>
-        <w:t>：</w:t>
-      </w:r>
-      <w:r>
-        <w:rPr>
-          <w:rFonts w:hint="eastAsia"/>
-        </w:rPr>
-        <w:t>Major</w:t>
+        <w:rPr>
+          <w:rFonts w:hint="eastAsia"/>
+        </w:rPr>
+      </w:pPr>
+      <w:r>
+        <w:rPr>
+          <w:rFonts w:hint="eastAsia"/>
+        </w:rPr>
+        <w:t>5</w:t>
+      </w:r>
+      <w:r>
+        <w:rPr>
+          <w:rFonts w:hint="eastAsia"/>
+        </w:rPr>
+        <w:t>：完成</w:t>
+      </w:r>
+    </w:p>
+    <w:p/>
+    <w:p>
+      <w:pPr>
+        <w:pStyle w:val="3"/>
+      </w:pPr>
+      <w:r>
+        <w:rPr>
+          <w:rFonts w:hint="eastAsia"/>
+        </w:rPr>
+        <w:lastRenderedPageBreak/>
+        <w:t>任务</w:t>
+      </w:r>
+    </w:p>
+    <w:p>
+      <w:pPr>
+        <w:pStyle w:val="4"/>
+      </w:pPr>
+      <w:r>
+        <w:rPr>
+          <w:rFonts w:hint="eastAsia"/>
+        </w:rPr>
+        <w:t>状态（4101）</w:t>
       </w:r>
     </w:p>
     <w:p>
@@ -48297,24 +49440,21 @@
           <w:numId w:val="15"/>
         </w:numPr>
         <w:ind w:firstLineChars="0"/>
-      </w:pPr>
-      <w:r>
-        <w:rPr>
-          <w:rFonts w:hint="eastAsia"/>
-        </w:rPr>
-        <w:t>3</w:t>
-      </w:r>
-      <w:r>
-        <w:rPr>
-          <w:rFonts w:hint="eastAsia"/>
-        </w:rPr>
-        <w:t>：</w:t>
-      </w:r>
-      <w:r>
-        <w:rPr>
-          <w:rFonts w:hint="eastAsia"/>
-        </w:rPr>
-        <w:t>Critical</w:t>
+        <w:rPr>
+          <w:rFonts w:hint="eastAsia"/>
+        </w:rPr>
+      </w:pPr>
+      <w:r>
+        <w:rPr>
+          <w:rFonts w:hint="eastAsia"/>
+        </w:rPr>
+        <w:t>-2</w:t>
+      </w:r>
+      <w:r>
+        <w:rPr>
+          <w:rFonts w:hint="eastAsia"/>
+        </w:rPr>
+        <w:t>：中止</w:t>
       </w:r>
     </w:p>
     <w:p>
@@ -48325,6 +49465,270 @@
           <w:numId w:val="15"/>
         </w:numPr>
         <w:ind w:firstLineChars="0"/>
+        <w:rPr>
+          <w:rFonts w:hint="eastAsia"/>
+        </w:rPr>
+      </w:pPr>
+      <w:r>
+        <w:rPr>
+          <w:rFonts w:hint="eastAsia"/>
+        </w:rPr>
+        <w:t>-1</w:t>
+      </w:r>
+      <w:r>
+        <w:rPr>
+          <w:rFonts w:hint="eastAsia"/>
+        </w:rPr>
+        <w:t>：取消</w:t>
+      </w:r>
+    </w:p>
+    <w:p>
+      <w:pPr>
+        <w:pStyle w:val="af2"/>
+        <w:numPr>
+          <w:ilvl w:val="0"/>
+          <w:numId w:val="15"/>
+        </w:numPr>
+        <w:ind w:firstLineChars="0"/>
+        <w:rPr>
+          <w:rFonts w:hint="eastAsia"/>
+        </w:rPr>
+      </w:pPr>
+      <w:r>
+        <w:rPr>
+          <w:rFonts w:hint="eastAsia"/>
+        </w:rPr>
+        <w:t>0</w:t>
+      </w:r>
+      <w:r>
+        <w:rPr>
+          <w:rFonts w:hint="eastAsia"/>
+        </w:rPr>
+        <w:t>：创建</w:t>
+      </w:r>
+    </w:p>
+    <w:p>
+      <w:pPr>
+        <w:pStyle w:val="af2"/>
+        <w:numPr>
+          <w:ilvl w:val="0"/>
+          <w:numId w:val="15"/>
+        </w:numPr>
+        <w:ind w:firstLineChars="0"/>
+        <w:rPr>
+          <w:rFonts w:hint="eastAsia"/>
+        </w:rPr>
+      </w:pPr>
+      <w:r>
+        <w:rPr>
+          <w:rFonts w:hint="eastAsia"/>
+        </w:rPr>
+        <w:t>1</w:t>
+      </w:r>
+      <w:r>
+        <w:rPr>
+          <w:rFonts w:hint="eastAsia"/>
+        </w:rPr>
+        <w:t>：进行中</w:t>
+      </w:r>
+    </w:p>
+    <w:p>
+      <w:pPr>
+        <w:pStyle w:val="af2"/>
+        <w:numPr>
+          <w:ilvl w:val="0"/>
+          <w:numId w:val="15"/>
+        </w:numPr>
+        <w:ind w:firstLineChars="0"/>
+        <w:rPr>
+          <w:rFonts w:hint="eastAsia"/>
+        </w:rPr>
+      </w:pPr>
+      <w:r>
+        <w:rPr>
+          <w:rFonts w:hint="eastAsia"/>
+        </w:rPr>
+        <w:t>2</w:t>
+      </w:r>
+      <w:r>
+        <w:rPr>
+          <w:rFonts w:hint="eastAsia"/>
+        </w:rPr>
+        <w:t>：暂停</w:t>
+      </w:r>
+    </w:p>
+    <w:p>
+      <w:pPr>
+        <w:pStyle w:val="af2"/>
+        <w:numPr>
+          <w:ilvl w:val="0"/>
+          <w:numId w:val="15"/>
+        </w:numPr>
+        <w:ind w:firstLineChars="0"/>
+        <w:rPr>
+          <w:rFonts w:hint="eastAsia"/>
+        </w:rPr>
+      </w:pPr>
+      <w:r>
+        <w:rPr>
+          <w:rFonts w:hint="eastAsia"/>
+        </w:rPr>
+        <w:t>3</w:t>
+      </w:r>
+      <w:r>
+        <w:rPr>
+          <w:rFonts w:hint="eastAsia"/>
+        </w:rPr>
+        <w:t>：完成</w:t>
+      </w:r>
+    </w:p>
+    <w:p/>
+    <w:p>
+      <w:pPr>
+        <w:pStyle w:val="4"/>
+      </w:pPr>
+      <w:r>
+        <w:rPr>
+          <w:rFonts w:hint="eastAsia"/>
+        </w:rPr>
+        <w:t>优先级（4102）</w:t>
+      </w:r>
+    </w:p>
+    <w:p>
+      <w:pPr>
+        <w:pStyle w:val="af2"/>
+        <w:numPr>
+          <w:ilvl w:val="0"/>
+          <w:numId w:val="15"/>
+        </w:numPr>
+        <w:ind w:firstLineChars="0"/>
+        <w:rPr>
+          <w:rFonts w:hint="eastAsia"/>
+        </w:rPr>
+      </w:pPr>
+      <w:r>
+        <w:rPr>
+          <w:rFonts w:hint="eastAsia"/>
+        </w:rPr>
+        <w:t>0</w:t>
+      </w:r>
+      <w:r>
+        <w:rPr>
+          <w:rFonts w:hint="eastAsia"/>
+        </w:rPr>
+        <w:t>：</w:t>
+      </w:r>
+      <w:r>
+        <w:rPr>
+          <w:rFonts w:hint="eastAsia"/>
+        </w:rPr>
+        <w:t>Suggestion</w:t>
+      </w:r>
+    </w:p>
+    <w:p>
+      <w:pPr>
+        <w:pStyle w:val="af2"/>
+        <w:numPr>
+          <w:ilvl w:val="0"/>
+          <w:numId w:val="15"/>
+        </w:numPr>
+        <w:ind w:firstLineChars="0"/>
+        <w:rPr>
+          <w:rFonts w:hint="eastAsia"/>
+        </w:rPr>
+      </w:pPr>
+      <w:r>
+        <w:rPr>
+          <w:rFonts w:hint="eastAsia"/>
+        </w:rPr>
+        <w:t>1</w:t>
+      </w:r>
+      <w:r>
+        <w:rPr>
+          <w:rFonts w:hint="eastAsia"/>
+        </w:rPr>
+        <w:t>：</w:t>
+      </w:r>
+      <w:r>
+        <w:rPr>
+          <w:rFonts w:hint="eastAsia"/>
+        </w:rPr>
+        <w:t>Minor</w:t>
+      </w:r>
+    </w:p>
+    <w:p>
+      <w:pPr>
+        <w:pStyle w:val="af2"/>
+        <w:numPr>
+          <w:ilvl w:val="0"/>
+          <w:numId w:val="15"/>
+        </w:numPr>
+        <w:ind w:firstLineChars="0"/>
+        <w:rPr>
+          <w:rFonts w:hint="eastAsia"/>
+        </w:rPr>
+      </w:pPr>
+      <w:r>
+        <w:rPr>
+          <w:rFonts w:hint="eastAsia"/>
+        </w:rPr>
+        <w:t>2</w:t>
+      </w:r>
+      <w:r>
+        <w:rPr>
+          <w:rFonts w:hint="eastAsia"/>
+        </w:rPr>
+        <w:t>：</w:t>
+      </w:r>
+      <w:r>
+        <w:rPr>
+          <w:rFonts w:hint="eastAsia"/>
+        </w:rPr>
+        <w:t>Major</w:t>
+      </w:r>
+    </w:p>
+    <w:p>
+      <w:pPr>
+        <w:pStyle w:val="af2"/>
+        <w:numPr>
+          <w:ilvl w:val="0"/>
+          <w:numId w:val="15"/>
+        </w:numPr>
+        <w:ind w:firstLineChars="0"/>
+        <w:rPr>
+          <w:rFonts w:hint="eastAsia"/>
+        </w:rPr>
+      </w:pPr>
+      <w:r>
+        <w:rPr>
+          <w:rFonts w:hint="eastAsia"/>
+        </w:rPr>
+        <w:t>3</w:t>
+      </w:r>
+      <w:r>
+        <w:rPr>
+          <w:rFonts w:hint="eastAsia"/>
+        </w:rPr>
+        <w:t>：</w:t>
+      </w:r>
+      <w:r>
+        <w:rPr>
+          <w:rFonts w:hint="eastAsia"/>
+        </w:rPr>
+        <w:t>Critical</w:t>
+      </w:r>
+    </w:p>
+    <w:p>
+      <w:pPr>
+        <w:pStyle w:val="af2"/>
+        <w:numPr>
+          <w:ilvl w:val="0"/>
+          <w:numId w:val="15"/>
+        </w:numPr>
+        <w:ind w:firstLineChars="0"/>
+        <w:rPr>
+          <w:rFonts w:hint="eastAsia"/>
+        </w:rPr>
       </w:pPr>
       <w:r>
         <w:rPr>
@@ -48372,14 +49776,14 @@
 
 <file path=word/endnotes.xml><?xml version="1.0" encoding="utf-8"?>
 <w:endnotes xmlns:ve="http://schemas.openxmlformats.org/markup-compatibility/2006" xmlns:o="urn:schemas-microsoft-com:office:office" xmlns:r="http://schemas.openxmlformats.org/officeDocument/2006/relationships" xmlns:m="http://schemas.openxmlformats.org/officeDocument/2006/math" xmlns:v="urn:schemas-microsoft-com:vml" xmlns:wp="http://schemas.openxmlformats.org/drawingml/2006/wordprocessingDrawing" xmlns:w10="urn:schemas-microsoft-com:office:word" xmlns:w="http://schemas.openxmlformats.org/wordprocessingml/2006/main" xmlns:wne="http://schemas.microsoft.com/office/word/2006/wordml">
-  <w:endnote w:type="separator" w:id="0">
+  <w:endnote w:type="separator" w:id="-1">
     <w:p>
       <w:r>
         <w:separator/>
       </w:r>
     </w:p>
   </w:endnote>
-  <w:endnote w:type="continuationSeparator" w:id="1">
+  <w:endnote w:type="continuationSeparator" w:id="0">
     <w:p>
       <w:r>
         <w:continuationSeparator/>
@@ -48430,6 +49834,7 @@
       <w:ind w:right="360"/>
       <w:jc w:val="center"/>
     </w:pPr>
+    <w:proofErr w:type="gramStart"/>
     <w:r>
       <w:rPr>
         <w:rFonts w:cs="Arial" w:hint="eastAsia"/>
@@ -48438,6 +49843,7 @@
       </w:rPr>
       <w:t>运软公司</w:t>
     </w:r>
+    <w:proofErr w:type="gramEnd"/>
     <w:r>
       <w:rPr>
         <w:rFonts w:cs="Arial"/>
@@ -48481,14 +49887,14 @@
 
 <file path=word/footnotes.xml><?xml version="1.0" encoding="utf-8"?>
 <w:footnotes xmlns:ve="http://schemas.openxmlformats.org/markup-compatibility/2006" xmlns:o="urn:schemas-microsoft-com:office:office" xmlns:r="http://schemas.openxmlformats.org/officeDocument/2006/relationships" xmlns:m="http://schemas.openxmlformats.org/officeDocument/2006/math" xmlns:v="urn:schemas-microsoft-com:vml" xmlns:wp="http://schemas.openxmlformats.org/drawingml/2006/wordprocessingDrawing" xmlns:w10="urn:schemas-microsoft-com:office:word" xmlns:w="http://schemas.openxmlformats.org/wordprocessingml/2006/main" xmlns:wne="http://schemas.microsoft.com/office/word/2006/wordml">
-  <w:footnote w:type="separator" w:id="0">
+  <w:footnote w:type="separator" w:id="-1">
     <w:p>
       <w:r>
         <w:separator/>
       </w:r>
     </w:p>
   </w:footnote>
-  <w:footnote w:type="continuationSeparator" w:id="1">
+  <w:footnote w:type="continuationSeparator" w:id="0">
     <w:p>
       <w:r>
         <w:continuationSeparator/>
@@ -48640,12 +50046,14 @@
           <w:pPr>
             <w:jc w:val="center"/>
           </w:pPr>
+          <w:proofErr w:type="gramStart"/>
           <w:r>
             <w:rPr>
               <w:rFonts w:hint="eastAsia"/>
             </w:rPr>
             <w:t>运软公司</w:t>
           </w:r>
+          <w:proofErr w:type="gramEnd"/>
         </w:p>
       </w:tc>
       <w:tc>
@@ -48747,7 +50155,7 @@
               <w:sz w:val="24"/>
               <w:szCs w:val="24"/>
             </w:rPr>
-            <w:t>20</w:t>
+            <w:t>45</w:t>
           </w:r>
           <w:r>
             <w:rPr>
@@ -53481,6 +54889,9 @@
         <w:p>
           <w:pPr>
             <w:pStyle w:val="4089F7B92E6741D2836B0D91B6C04873"/>
+            <w:rPr>
+              <w:rFonts w:hint="eastAsia"/>
+            </w:rPr>
           </w:pPr>
           <w:r>
             <w:rPr>
@@ -53525,6 +54936,9 @@
         <w:p>
           <w:pPr>
             <w:pStyle w:val="C07C39034944410380481DEF0902CCBD"/>
+            <w:rPr>
+              <w:rFonts w:hint="eastAsia"/>
+            </w:rPr>
           </w:pPr>
           <w:r>
             <w:rPr>
@@ -53569,6 +54983,9 @@
         <w:p>
           <w:pPr>
             <w:pStyle w:val="B8C2610E17F745BAA520E6954E9DC8AA"/>
+            <w:rPr>
+              <w:rFonts w:hint="eastAsia"/>
+            </w:rPr>
           </w:pPr>
           <w:r>
             <w:rPr>
@@ -53613,6 +55030,9 @@
         <w:p>
           <w:pPr>
             <w:pStyle w:val="65EE499BEABA4ACCA969C78237D3F8CD"/>
+            <w:rPr>
+              <w:rFonts w:hint="eastAsia"/>
+            </w:rPr>
           </w:pPr>
           <w:r>
             <w:rPr>
@@ -53667,18 +55087,22 @@
     <w:sig w:usb0="00000003" w:usb1="288F0000" w:usb2="00000016" w:usb3="00000000" w:csb0="00040001" w:csb1="00000000"/>
   </w:font>
   <w:font w:name="Cambria">
-    <w:panose1 w:val="02040503050406030204"/>
+    <w:altName w:val="Times New Roman"/>
+    <w:panose1 w:val="00000000000000000000"/>
     <w:charset w:val="00"/>
     <w:family w:val="roman"/>
-    <w:pitch w:val="variable"/>
-    <w:sig w:usb0="E00002FF" w:usb1="400004FF" w:usb2="00000000" w:usb3="00000000" w:csb0="0000019F" w:csb1="00000000"/>
+    <w:notTrueType/>
+    <w:pitch w:val="default"/>
+    <w:sig w:usb0="00000000" w:usb1="00000000" w:usb2="00000000" w:usb3="00000000" w:csb0="00000000" w:csb1="00000000"/>
   </w:font>
   <w:font w:name="Calibri">
-    <w:panose1 w:val="020F0502020204030204"/>
+    <w:altName w:val="Times New Roman"/>
+    <w:panose1 w:val="00000000000000000000"/>
     <w:charset w:val="00"/>
-    <w:family w:val="swiss"/>
-    <w:pitch w:val="variable"/>
-    <w:sig w:usb0="E10002FF" w:usb1="4000ACFF" w:usb2="00000009" w:usb3="00000000" w:csb0="0000019F" w:csb1="00000000"/>
+    <w:family w:val="roman"/>
+    <w:notTrueType/>
+    <w:pitch w:val="default"/>
+    <w:sig w:usb0="00000000" w:usb1="00000000" w:usb2="00000000" w:usb3="00000000" w:csb0="00000000" w:csb1="00000000"/>
   </w:font>
   <w:font w:name="Arial">
     <w:panose1 w:val="020B0604020202020204"/>
@@ -53742,6 +55166,7 @@
     <w:rsid w:val="0011009C"/>
     <w:rsid w:val="001337C5"/>
     <w:rsid w:val="00133880"/>
+    <w:rsid w:val="0017158B"/>
     <w:rsid w:val="00185208"/>
     <w:rsid w:val="001D28AA"/>
     <w:rsid w:val="001F3257"/>
@@ -53800,6 +55225,7 @@
     <w:rsid w:val="00C1584E"/>
     <w:rsid w:val="00CC73A6"/>
     <w:rsid w:val="00D53CCB"/>
+    <w:rsid w:val="00DB2283"/>
     <w:rsid w:val="00DC045A"/>
     <w:rsid w:val="00DD6260"/>
     <w:rsid w:val="00DF6DD5"/>
@@ -54363,7 +55789,7 @@
 </file>
 
 <file path=customXml/itemProps1.xml><?xml version="1.0" encoding="utf-8"?>
-<ds:datastoreItem xmlns:ds="http://schemas.openxmlformats.org/officeDocument/2006/customXml" ds:itemID="{D854151B-6ECB-4CEB-9955-D3B26A91E5A3}">
+<ds:datastoreItem xmlns:ds="http://schemas.openxmlformats.org/officeDocument/2006/customXml" ds:itemID="{52328B45-4FE9-41C8-B399-94B920420183}">
   <ds:schemaRefs>
     <ds:schemaRef ds:uri="http://schemas.openxmlformats.org/officeDocument/2006/bibliography"/>
   </ds:schemaRefs>

--- a/document/design/详细设计说明书(SaaS).docx
+++ b/document/design/详细设计说明书(SaaS).docx
@@ -1325,7 +1325,7 @@
           <w:tab w:val="right" w:leader="dot" w:pos="9350"/>
         </w:tabs>
         <w:rPr>
-          <w:rFonts w:asciiTheme="minorHAnsi" w:eastAsiaTheme="minorEastAsia" w:hAnsiTheme="minorHAnsi" w:cstheme="minorBidi"/>
+          <w:rFonts w:asciiTheme="minorHAnsi" w:eastAsiaTheme="minorEastAsia" w:hAnsiTheme="minorHAnsi" w:cstheme="minorBidi" w:hint="eastAsia"/>
           <w:b w:val="0"/>
           <w:bCs w:val="0"/>
           <w:caps w:val="0"/>
@@ -1416,7 +1416,7 @@
           <w:tab w:val="right" w:leader="dot" w:pos="9350"/>
         </w:tabs>
         <w:rPr>
-          <w:rFonts w:asciiTheme="minorHAnsi" w:eastAsiaTheme="minorEastAsia" w:hAnsiTheme="minorHAnsi" w:cstheme="minorBidi"/>
+          <w:rFonts w:asciiTheme="minorHAnsi" w:eastAsiaTheme="minorEastAsia" w:hAnsiTheme="minorHAnsi" w:cstheme="minorBidi" w:hint="eastAsia"/>
           <w:b w:val="0"/>
           <w:bCs w:val="0"/>
           <w:caps w:val="0"/>
@@ -1483,7 +1483,7 @@
           <w:tab w:val="right" w:leader="dot" w:pos="9350"/>
         </w:tabs>
         <w:rPr>
-          <w:rFonts w:asciiTheme="minorHAnsi" w:eastAsiaTheme="minorEastAsia" w:hAnsiTheme="minorHAnsi" w:cstheme="minorBidi"/>
+          <w:rFonts w:asciiTheme="minorHAnsi" w:eastAsiaTheme="minorEastAsia" w:hAnsiTheme="minorHAnsi" w:cstheme="minorBidi" w:hint="eastAsia"/>
           <w:b w:val="0"/>
           <w:bCs w:val="0"/>
           <w:caps w:val="0"/>
@@ -1563,7 +1563,7 @@
           <w:tab w:val="right" w:leader="dot" w:pos="9350"/>
         </w:tabs>
         <w:rPr>
-          <w:rFonts w:asciiTheme="minorHAnsi" w:eastAsiaTheme="minorEastAsia" w:hAnsiTheme="minorHAnsi" w:cstheme="minorBidi"/>
+          <w:rFonts w:asciiTheme="minorHAnsi" w:eastAsiaTheme="minorEastAsia" w:hAnsiTheme="minorHAnsi" w:cstheme="minorBidi" w:hint="eastAsia"/>
           <w:smallCaps w:val="0"/>
           <w:noProof/>
           <w:snapToGrid/>
@@ -1641,7 +1641,7 @@
           <w:tab w:val="right" w:leader="dot" w:pos="9350"/>
         </w:tabs>
         <w:rPr>
-          <w:rFonts w:asciiTheme="minorHAnsi" w:eastAsiaTheme="minorEastAsia" w:hAnsiTheme="minorHAnsi" w:cstheme="minorBidi"/>
+          <w:rFonts w:asciiTheme="minorHAnsi" w:eastAsiaTheme="minorEastAsia" w:hAnsiTheme="minorHAnsi" w:cstheme="minorBidi" w:hint="eastAsia"/>
           <w:smallCaps w:val="0"/>
           <w:noProof/>
           <w:snapToGrid/>
@@ -1719,7 +1719,7 @@
           <w:tab w:val="right" w:leader="dot" w:pos="9350"/>
         </w:tabs>
         <w:rPr>
-          <w:rFonts w:asciiTheme="minorHAnsi" w:eastAsiaTheme="minorEastAsia" w:hAnsiTheme="minorHAnsi" w:cstheme="minorBidi"/>
+          <w:rFonts w:asciiTheme="minorHAnsi" w:eastAsiaTheme="minorEastAsia" w:hAnsiTheme="minorHAnsi" w:cstheme="minorBidi" w:hint="eastAsia"/>
           <w:smallCaps w:val="0"/>
           <w:noProof/>
           <w:snapToGrid/>
@@ -1797,7 +1797,7 @@
           <w:tab w:val="right" w:leader="dot" w:pos="9350"/>
         </w:tabs>
         <w:rPr>
-          <w:rFonts w:asciiTheme="minorHAnsi" w:eastAsiaTheme="minorEastAsia" w:hAnsiTheme="minorHAnsi" w:cstheme="minorBidi"/>
+          <w:rFonts w:asciiTheme="minorHAnsi" w:eastAsiaTheme="minorEastAsia" w:hAnsiTheme="minorHAnsi" w:cstheme="minorBidi" w:hint="eastAsia"/>
           <w:smallCaps w:val="0"/>
           <w:noProof/>
           <w:snapToGrid/>
@@ -1875,7 +1875,7 @@
           <w:tab w:val="right" w:leader="dot" w:pos="9350"/>
         </w:tabs>
         <w:rPr>
-          <w:rFonts w:asciiTheme="minorHAnsi" w:eastAsiaTheme="minorEastAsia" w:hAnsiTheme="minorHAnsi" w:cstheme="minorBidi"/>
+          <w:rFonts w:asciiTheme="minorHAnsi" w:eastAsiaTheme="minorEastAsia" w:hAnsiTheme="minorHAnsi" w:cstheme="minorBidi" w:hint="eastAsia"/>
           <w:b w:val="0"/>
           <w:bCs w:val="0"/>
           <w:caps w:val="0"/>
@@ -1955,7 +1955,7 @@
           <w:tab w:val="right" w:leader="dot" w:pos="9350"/>
         </w:tabs>
         <w:rPr>
-          <w:rFonts w:asciiTheme="minorHAnsi" w:eastAsiaTheme="minorEastAsia" w:hAnsiTheme="minorHAnsi" w:cstheme="minorBidi"/>
+          <w:rFonts w:asciiTheme="minorHAnsi" w:eastAsiaTheme="minorEastAsia" w:hAnsiTheme="minorHAnsi" w:cstheme="minorBidi" w:hint="eastAsia"/>
           <w:smallCaps w:val="0"/>
           <w:noProof/>
           <w:snapToGrid/>
@@ -2033,7 +2033,7 @@
           <w:tab w:val="right" w:leader="dot" w:pos="9350"/>
         </w:tabs>
         <w:rPr>
-          <w:rFonts w:asciiTheme="minorHAnsi" w:eastAsiaTheme="minorEastAsia" w:hAnsiTheme="minorHAnsi" w:cstheme="minorBidi"/>
+          <w:rFonts w:asciiTheme="minorHAnsi" w:eastAsiaTheme="minorEastAsia" w:hAnsiTheme="minorHAnsi" w:cstheme="minorBidi" w:hint="eastAsia"/>
           <w:smallCaps w:val="0"/>
           <w:noProof/>
           <w:snapToGrid/>
@@ -2104,7 +2104,7 @@
           <w:tab w:val="right" w:leader="dot" w:pos="9350"/>
         </w:tabs>
         <w:rPr>
-          <w:rFonts w:asciiTheme="minorHAnsi" w:eastAsiaTheme="minorEastAsia" w:hAnsiTheme="minorHAnsi" w:cstheme="minorBidi"/>
+          <w:rFonts w:asciiTheme="minorHAnsi" w:eastAsiaTheme="minorEastAsia" w:hAnsiTheme="minorHAnsi" w:cstheme="minorBidi" w:hint="eastAsia"/>
           <w:smallCaps w:val="0"/>
           <w:noProof/>
           <w:snapToGrid/>
@@ -2175,7 +2175,7 @@
           <w:tab w:val="right" w:leader="dot" w:pos="9350"/>
         </w:tabs>
         <w:rPr>
-          <w:rFonts w:asciiTheme="minorHAnsi" w:eastAsiaTheme="minorEastAsia" w:hAnsiTheme="minorHAnsi" w:cstheme="minorBidi"/>
+          <w:rFonts w:asciiTheme="minorHAnsi" w:eastAsiaTheme="minorEastAsia" w:hAnsiTheme="minorHAnsi" w:cstheme="minorBidi" w:hint="eastAsia"/>
           <w:smallCaps w:val="0"/>
           <w:noProof/>
           <w:snapToGrid/>
@@ -2253,7 +2253,7 @@
           <w:tab w:val="right" w:leader="dot" w:pos="9350"/>
         </w:tabs>
         <w:rPr>
-          <w:rFonts w:asciiTheme="minorHAnsi" w:eastAsiaTheme="minorEastAsia" w:hAnsiTheme="minorHAnsi" w:cstheme="minorBidi"/>
+          <w:rFonts w:asciiTheme="minorHAnsi" w:eastAsiaTheme="minorEastAsia" w:hAnsiTheme="minorHAnsi" w:cstheme="minorBidi" w:hint="eastAsia"/>
           <w:smallCaps w:val="0"/>
           <w:noProof/>
           <w:snapToGrid/>
@@ -2331,7 +2331,7 @@
           <w:tab w:val="right" w:leader="dot" w:pos="9350"/>
         </w:tabs>
         <w:rPr>
-          <w:rFonts w:asciiTheme="minorHAnsi" w:eastAsiaTheme="minorEastAsia" w:hAnsiTheme="minorHAnsi" w:cstheme="minorBidi"/>
+          <w:rFonts w:asciiTheme="minorHAnsi" w:eastAsiaTheme="minorEastAsia" w:hAnsiTheme="minorHAnsi" w:cstheme="minorBidi" w:hint="eastAsia"/>
           <w:smallCaps w:val="0"/>
           <w:noProof/>
           <w:snapToGrid/>
@@ -2403,7 +2403,7 @@
           <w:tab w:val="right" w:leader="dot" w:pos="9350"/>
         </w:tabs>
         <w:rPr>
-          <w:rFonts w:asciiTheme="minorHAnsi" w:eastAsiaTheme="minorEastAsia" w:hAnsiTheme="minorHAnsi" w:cstheme="minorBidi"/>
+          <w:rFonts w:asciiTheme="minorHAnsi" w:eastAsiaTheme="minorEastAsia" w:hAnsiTheme="minorHAnsi" w:cstheme="minorBidi" w:hint="eastAsia"/>
           <w:i w:val="0"/>
           <w:iCs w:val="0"/>
           <w:noProof/>
@@ -2489,7 +2489,7 @@
           <w:tab w:val="right" w:leader="dot" w:pos="9350"/>
         </w:tabs>
         <w:rPr>
-          <w:rFonts w:asciiTheme="minorHAnsi" w:eastAsiaTheme="minorEastAsia" w:hAnsiTheme="minorHAnsi" w:cstheme="minorBidi"/>
+          <w:rFonts w:asciiTheme="minorHAnsi" w:eastAsiaTheme="minorEastAsia" w:hAnsiTheme="minorHAnsi" w:cstheme="minorBidi" w:hint="eastAsia"/>
           <w:i w:val="0"/>
           <w:iCs w:val="0"/>
           <w:noProof/>
@@ -2575,7 +2575,7 @@
           <w:tab w:val="right" w:leader="dot" w:pos="9350"/>
         </w:tabs>
         <w:rPr>
-          <w:rFonts w:asciiTheme="minorHAnsi" w:eastAsiaTheme="minorEastAsia" w:hAnsiTheme="minorHAnsi" w:cstheme="minorBidi"/>
+          <w:rFonts w:asciiTheme="minorHAnsi" w:eastAsiaTheme="minorEastAsia" w:hAnsiTheme="minorHAnsi" w:cstheme="minorBidi" w:hint="eastAsia"/>
           <w:i w:val="0"/>
           <w:iCs w:val="0"/>
           <w:noProof/>
@@ -2660,7 +2660,7 @@
           <w:tab w:val="right" w:leader="dot" w:pos="9350"/>
         </w:tabs>
         <w:rPr>
-          <w:rFonts w:asciiTheme="minorHAnsi" w:eastAsiaTheme="minorEastAsia" w:hAnsiTheme="minorHAnsi" w:cstheme="minorBidi"/>
+          <w:rFonts w:asciiTheme="minorHAnsi" w:eastAsiaTheme="minorEastAsia" w:hAnsiTheme="minorHAnsi" w:cstheme="minorBidi" w:hint="eastAsia"/>
           <w:b w:val="0"/>
           <w:bCs w:val="0"/>
           <w:caps w:val="0"/>
@@ -2733,7 +2733,7 @@
           <w:tab w:val="right" w:leader="dot" w:pos="9350"/>
         </w:tabs>
         <w:rPr>
-          <w:rFonts w:asciiTheme="minorHAnsi" w:eastAsiaTheme="minorEastAsia" w:hAnsiTheme="minorHAnsi" w:cstheme="minorBidi"/>
+          <w:rFonts w:asciiTheme="minorHAnsi" w:eastAsiaTheme="minorEastAsia" w:hAnsiTheme="minorHAnsi" w:cstheme="minorBidi" w:hint="eastAsia"/>
           <w:smallCaps w:val="0"/>
           <w:noProof/>
           <w:snapToGrid/>
@@ -2812,7 +2812,7 @@
           <w:tab w:val="right" w:leader="dot" w:pos="9350"/>
         </w:tabs>
         <w:rPr>
-          <w:rFonts w:asciiTheme="minorHAnsi" w:eastAsiaTheme="minorEastAsia" w:hAnsiTheme="minorHAnsi" w:cstheme="minorBidi"/>
+          <w:rFonts w:asciiTheme="minorHAnsi" w:eastAsiaTheme="minorEastAsia" w:hAnsiTheme="minorHAnsi" w:cstheme="minorBidi" w:hint="eastAsia"/>
           <w:i w:val="0"/>
           <w:iCs w:val="0"/>
           <w:noProof/>
@@ -2898,7 +2898,7 @@
           <w:tab w:val="right" w:leader="dot" w:pos="9350"/>
         </w:tabs>
         <w:rPr>
-          <w:rFonts w:asciiTheme="minorHAnsi" w:eastAsiaTheme="minorEastAsia" w:hAnsiTheme="minorHAnsi" w:cstheme="minorBidi"/>
+          <w:rFonts w:asciiTheme="minorHAnsi" w:eastAsiaTheme="minorEastAsia" w:hAnsiTheme="minorHAnsi" w:cstheme="minorBidi" w:hint="eastAsia"/>
           <w:i w:val="0"/>
           <w:iCs w:val="0"/>
           <w:noProof/>
@@ -2984,7 +2984,7 @@
           <w:tab w:val="right" w:leader="dot" w:pos="9350"/>
         </w:tabs>
         <w:rPr>
-          <w:rFonts w:asciiTheme="minorHAnsi" w:eastAsiaTheme="minorEastAsia" w:hAnsiTheme="minorHAnsi" w:cstheme="minorBidi"/>
+          <w:rFonts w:asciiTheme="minorHAnsi" w:eastAsiaTheme="minorEastAsia" w:hAnsiTheme="minorHAnsi" w:cstheme="minorBidi" w:hint="eastAsia"/>
           <w:i w:val="0"/>
           <w:iCs w:val="0"/>
           <w:noProof/>
@@ -3070,7 +3070,7 @@
           <w:tab w:val="right" w:leader="dot" w:pos="9350"/>
         </w:tabs>
         <w:rPr>
-          <w:rFonts w:asciiTheme="minorHAnsi" w:eastAsiaTheme="minorEastAsia" w:hAnsiTheme="minorHAnsi" w:cstheme="minorBidi"/>
+          <w:rFonts w:asciiTheme="minorHAnsi" w:eastAsiaTheme="minorEastAsia" w:hAnsiTheme="minorHAnsi" w:cstheme="minorBidi" w:hint="eastAsia"/>
           <w:i w:val="0"/>
           <w:iCs w:val="0"/>
           <w:noProof/>
@@ -3155,7 +3155,7 @@
           <w:tab w:val="right" w:leader="dot" w:pos="9350"/>
         </w:tabs>
         <w:rPr>
-          <w:rFonts w:asciiTheme="minorHAnsi" w:eastAsiaTheme="minorEastAsia" w:hAnsiTheme="minorHAnsi" w:cstheme="minorBidi"/>
+          <w:rFonts w:asciiTheme="minorHAnsi" w:eastAsiaTheme="minorEastAsia" w:hAnsiTheme="minorHAnsi" w:cstheme="minorBidi" w:hint="eastAsia"/>
           <w:smallCaps w:val="0"/>
           <w:noProof/>
           <w:snapToGrid/>
@@ -3233,7 +3233,7 @@
           <w:tab w:val="right" w:leader="dot" w:pos="9350"/>
         </w:tabs>
         <w:rPr>
-          <w:rFonts w:asciiTheme="minorHAnsi" w:eastAsiaTheme="minorEastAsia" w:hAnsiTheme="minorHAnsi" w:cstheme="minorBidi"/>
+          <w:rFonts w:asciiTheme="minorHAnsi" w:eastAsiaTheme="minorEastAsia" w:hAnsiTheme="minorHAnsi" w:cstheme="minorBidi" w:hint="eastAsia"/>
           <w:smallCaps w:val="0"/>
           <w:noProof/>
           <w:snapToGrid/>
@@ -3297,7 +3297,7 @@
           <w:tab w:val="right" w:leader="dot" w:pos="9350"/>
         </w:tabs>
         <w:rPr>
-          <w:rFonts w:asciiTheme="minorHAnsi" w:eastAsiaTheme="minorEastAsia" w:hAnsiTheme="minorHAnsi" w:cstheme="minorBidi"/>
+          <w:rFonts w:asciiTheme="minorHAnsi" w:eastAsiaTheme="minorEastAsia" w:hAnsiTheme="minorHAnsi" w:cstheme="minorBidi" w:hint="eastAsia"/>
           <w:smallCaps w:val="0"/>
           <w:noProof/>
           <w:snapToGrid/>
@@ -3376,7 +3376,7 @@
           <w:tab w:val="right" w:leader="dot" w:pos="9350"/>
         </w:tabs>
         <w:rPr>
-          <w:rFonts w:asciiTheme="minorHAnsi" w:eastAsiaTheme="minorEastAsia" w:hAnsiTheme="minorHAnsi" w:cstheme="minorBidi"/>
+          <w:rFonts w:asciiTheme="minorHAnsi" w:eastAsiaTheme="minorEastAsia" w:hAnsiTheme="minorHAnsi" w:cstheme="minorBidi" w:hint="eastAsia"/>
           <w:i w:val="0"/>
           <w:iCs w:val="0"/>
           <w:noProof/>
@@ -3462,7 +3462,7 @@
           <w:tab w:val="right" w:leader="dot" w:pos="9350"/>
         </w:tabs>
         <w:rPr>
-          <w:rFonts w:asciiTheme="minorHAnsi" w:eastAsiaTheme="minorEastAsia" w:hAnsiTheme="minorHAnsi" w:cstheme="minorBidi"/>
+          <w:rFonts w:asciiTheme="minorHAnsi" w:eastAsiaTheme="minorEastAsia" w:hAnsiTheme="minorHAnsi" w:cstheme="minorBidi" w:hint="eastAsia"/>
           <w:i w:val="0"/>
           <w:iCs w:val="0"/>
           <w:noProof/>
@@ -3548,7 +3548,7 @@
           <w:tab w:val="right" w:leader="dot" w:pos="9350"/>
         </w:tabs>
         <w:rPr>
-          <w:rFonts w:asciiTheme="minorHAnsi" w:eastAsiaTheme="minorEastAsia" w:hAnsiTheme="minorHAnsi" w:cstheme="minorBidi"/>
+          <w:rFonts w:asciiTheme="minorHAnsi" w:eastAsiaTheme="minorEastAsia" w:hAnsiTheme="minorHAnsi" w:cstheme="minorBidi" w:hint="eastAsia"/>
           <w:i w:val="0"/>
           <w:iCs w:val="0"/>
           <w:noProof/>
@@ -3633,7 +3633,7 @@
           <w:tab w:val="right" w:leader="dot" w:pos="9350"/>
         </w:tabs>
         <w:rPr>
-          <w:rFonts w:asciiTheme="minorHAnsi" w:eastAsiaTheme="minorEastAsia" w:hAnsiTheme="minorHAnsi" w:cstheme="minorBidi"/>
+          <w:rFonts w:asciiTheme="minorHAnsi" w:eastAsiaTheme="minorEastAsia" w:hAnsiTheme="minorHAnsi" w:cstheme="minorBidi" w:hint="eastAsia"/>
           <w:smallCaps w:val="0"/>
           <w:noProof/>
           <w:snapToGrid/>
@@ -3712,7 +3712,7 @@
           <w:tab w:val="right" w:leader="dot" w:pos="9350"/>
         </w:tabs>
         <w:rPr>
-          <w:rFonts w:asciiTheme="minorHAnsi" w:eastAsiaTheme="minorEastAsia" w:hAnsiTheme="minorHAnsi" w:cstheme="minorBidi"/>
+          <w:rFonts w:asciiTheme="minorHAnsi" w:eastAsiaTheme="minorEastAsia" w:hAnsiTheme="minorHAnsi" w:cstheme="minorBidi" w:hint="eastAsia"/>
           <w:i w:val="0"/>
           <w:iCs w:val="0"/>
           <w:noProof/>
@@ -3798,7 +3798,7 @@
           <w:tab w:val="right" w:leader="dot" w:pos="9350"/>
         </w:tabs>
         <w:rPr>
-          <w:rFonts w:asciiTheme="minorHAnsi" w:eastAsiaTheme="minorEastAsia" w:hAnsiTheme="minorHAnsi" w:cstheme="minorBidi"/>
+          <w:rFonts w:asciiTheme="minorHAnsi" w:eastAsiaTheme="minorEastAsia" w:hAnsiTheme="minorHAnsi" w:cstheme="minorBidi" w:hint="eastAsia"/>
           <w:i w:val="0"/>
           <w:iCs w:val="0"/>
           <w:noProof/>
@@ -3884,7 +3884,7 @@
           <w:tab w:val="right" w:leader="dot" w:pos="9350"/>
         </w:tabs>
         <w:rPr>
-          <w:rFonts w:asciiTheme="minorHAnsi" w:eastAsiaTheme="minorEastAsia" w:hAnsiTheme="minorHAnsi" w:cstheme="minorBidi"/>
+          <w:rFonts w:asciiTheme="minorHAnsi" w:eastAsiaTheme="minorEastAsia" w:hAnsiTheme="minorHAnsi" w:cstheme="minorBidi" w:hint="eastAsia"/>
           <w:i w:val="0"/>
           <w:iCs w:val="0"/>
           <w:noProof/>
@@ -3970,7 +3970,7 @@
           <w:tab w:val="right" w:leader="dot" w:pos="9350"/>
         </w:tabs>
         <w:rPr>
-          <w:rFonts w:asciiTheme="minorHAnsi" w:eastAsiaTheme="minorEastAsia" w:hAnsiTheme="minorHAnsi" w:cstheme="minorBidi"/>
+          <w:rFonts w:asciiTheme="minorHAnsi" w:eastAsiaTheme="minorEastAsia" w:hAnsiTheme="minorHAnsi" w:cstheme="minorBidi" w:hint="eastAsia"/>
           <w:i w:val="0"/>
           <w:iCs w:val="0"/>
           <w:noProof/>
@@ -4056,7 +4056,7 @@
           <w:tab w:val="right" w:leader="dot" w:pos="9350"/>
         </w:tabs>
         <w:rPr>
-          <w:rFonts w:asciiTheme="minorHAnsi" w:eastAsiaTheme="minorEastAsia" w:hAnsiTheme="minorHAnsi" w:cstheme="minorBidi"/>
+          <w:rFonts w:asciiTheme="minorHAnsi" w:eastAsiaTheme="minorEastAsia" w:hAnsiTheme="minorHAnsi" w:cstheme="minorBidi" w:hint="eastAsia"/>
           <w:i w:val="0"/>
           <w:iCs w:val="0"/>
           <w:noProof/>
@@ -4142,7 +4142,7 @@
           <w:tab w:val="right" w:leader="dot" w:pos="9350"/>
         </w:tabs>
         <w:rPr>
-          <w:rFonts w:asciiTheme="minorHAnsi" w:eastAsiaTheme="minorEastAsia" w:hAnsiTheme="minorHAnsi" w:cstheme="minorBidi"/>
+          <w:rFonts w:asciiTheme="minorHAnsi" w:eastAsiaTheme="minorEastAsia" w:hAnsiTheme="minorHAnsi" w:cstheme="minorBidi" w:hint="eastAsia"/>
           <w:i w:val="0"/>
           <w:iCs w:val="0"/>
           <w:noProof/>
@@ -4228,7 +4228,7 @@
           <w:tab w:val="right" w:leader="dot" w:pos="9350"/>
         </w:tabs>
         <w:rPr>
-          <w:rFonts w:asciiTheme="minorHAnsi" w:eastAsiaTheme="minorEastAsia" w:hAnsiTheme="minorHAnsi" w:cstheme="minorBidi"/>
+          <w:rFonts w:asciiTheme="minorHAnsi" w:eastAsiaTheme="minorEastAsia" w:hAnsiTheme="minorHAnsi" w:cstheme="minorBidi" w:hint="eastAsia"/>
           <w:i w:val="0"/>
           <w:iCs w:val="0"/>
           <w:noProof/>
@@ -4313,7 +4313,7 @@
           <w:tab w:val="right" w:leader="dot" w:pos="9350"/>
         </w:tabs>
         <w:rPr>
-          <w:rFonts w:asciiTheme="minorHAnsi" w:eastAsiaTheme="minorEastAsia" w:hAnsiTheme="minorHAnsi" w:cstheme="minorBidi"/>
+          <w:rFonts w:asciiTheme="minorHAnsi" w:eastAsiaTheme="minorEastAsia" w:hAnsiTheme="minorHAnsi" w:cstheme="minorBidi" w:hint="eastAsia"/>
           <w:smallCaps w:val="0"/>
           <w:noProof/>
           <w:snapToGrid/>
@@ -4392,7 +4392,7 @@
           <w:tab w:val="right" w:leader="dot" w:pos="9350"/>
         </w:tabs>
         <w:rPr>
-          <w:rFonts w:asciiTheme="minorHAnsi" w:eastAsiaTheme="minorEastAsia" w:hAnsiTheme="minorHAnsi" w:cstheme="minorBidi"/>
+          <w:rFonts w:asciiTheme="minorHAnsi" w:eastAsiaTheme="minorEastAsia" w:hAnsiTheme="minorHAnsi" w:cstheme="minorBidi" w:hint="eastAsia"/>
           <w:i w:val="0"/>
           <w:iCs w:val="0"/>
           <w:noProof/>
@@ -4477,7 +4477,7 @@
           <w:tab w:val="right" w:leader="dot" w:pos="9350"/>
         </w:tabs>
         <w:rPr>
-          <w:rFonts w:asciiTheme="minorHAnsi" w:eastAsiaTheme="minorEastAsia" w:hAnsiTheme="minorHAnsi" w:cstheme="minorBidi"/>
+          <w:rFonts w:asciiTheme="minorHAnsi" w:eastAsiaTheme="minorEastAsia" w:hAnsiTheme="minorHAnsi" w:cstheme="minorBidi" w:hint="eastAsia"/>
           <w:smallCaps w:val="0"/>
           <w:noProof/>
           <w:snapToGrid/>
@@ -4556,7 +4556,7 @@
           <w:tab w:val="right" w:leader="dot" w:pos="9350"/>
         </w:tabs>
         <w:rPr>
-          <w:rFonts w:asciiTheme="minorHAnsi" w:eastAsiaTheme="minorEastAsia" w:hAnsiTheme="minorHAnsi" w:cstheme="minorBidi"/>
+          <w:rFonts w:asciiTheme="minorHAnsi" w:eastAsiaTheme="minorEastAsia" w:hAnsiTheme="minorHAnsi" w:cstheme="minorBidi" w:hint="eastAsia"/>
           <w:i w:val="0"/>
           <w:iCs w:val="0"/>
           <w:noProof/>
@@ -4643,7 +4643,7 @@
           <w:tab w:val="right" w:leader="dot" w:pos="9350"/>
         </w:tabs>
         <w:rPr>
-          <w:rFonts w:asciiTheme="minorHAnsi" w:eastAsiaTheme="minorEastAsia" w:hAnsiTheme="minorHAnsi" w:cstheme="minorBidi"/>
+          <w:rFonts w:asciiTheme="minorHAnsi" w:eastAsiaTheme="minorEastAsia" w:hAnsiTheme="minorHAnsi" w:cstheme="minorBidi" w:hint="eastAsia"/>
           <w:i w:val="0"/>
           <w:iCs w:val="0"/>
           <w:noProof/>
@@ -4728,7 +4728,7 @@
           <w:tab w:val="right" w:leader="dot" w:pos="9350"/>
         </w:tabs>
         <w:rPr>
-          <w:rFonts w:asciiTheme="minorHAnsi" w:eastAsiaTheme="minorEastAsia" w:hAnsiTheme="minorHAnsi" w:cstheme="minorBidi"/>
+          <w:rFonts w:asciiTheme="minorHAnsi" w:eastAsiaTheme="minorEastAsia" w:hAnsiTheme="minorHAnsi" w:cstheme="minorBidi" w:hint="eastAsia"/>
           <w:smallCaps w:val="0"/>
           <w:noProof/>
           <w:snapToGrid/>
@@ -4807,7 +4807,7 @@
           <w:tab w:val="right" w:leader="dot" w:pos="9350"/>
         </w:tabs>
         <w:rPr>
-          <w:rFonts w:asciiTheme="minorHAnsi" w:eastAsiaTheme="minorEastAsia" w:hAnsiTheme="minorHAnsi" w:cstheme="minorBidi"/>
+          <w:rFonts w:asciiTheme="minorHAnsi" w:eastAsiaTheme="minorEastAsia" w:hAnsiTheme="minorHAnsi" w:cstheme="minorBidi" w:hint="eastAsia"/>
           <w:i w:val="0"/>
           <w:iCs w:val="0"/>
           <w:noProof/>
@@ -4893,7 +4893,7 @@
           <w:tab w:val="right" w:leader="dot" w:pos="9350"/>
         </w:tabs>
         <w:rPr>
-          <w:rFonts w:asciiTheme="minorHAnsi" w:eastAsiaTheme="minorEastAsia" w:hAnsiTheme="minorHAnsi" w:cstheme="minorBidi"/>
+          <w:rFonts w:asciiTheme="minorHAnsi" w:eastAsiaTheme="minorEastAsia" w:hAnsiTheme="minorHAnsi" w:cstheme="minorBidi" w:hint="eastAsia"/>
           <w:i w:val="0"/>
           <w:iCs w:val="0"/>
           <w:noProof/>
@@ -4979,7 +4979,7 @@
           <w:tab w:val="right" w:leader="dot" w:pos="9350"/>
         </w:tabs>
         <w:rPr>
-          <w:rFonts w:asciiTheme="minorHAnsi" w:eastAsiaTheme="minorEastAsia" w:hAnsiTheme="minorHAnsi" w:cstheme="minorBidi"/>
+          <w:rFonts w:asciiTheme="minorHAnsi" w:eastAsiaTheme="minorEastAsia" w:hAnsiTheme="minorHAnsi" w:cstheme="minorBidi" w:hint="eastAsia"/>
           <w:i w:val="0"/>
           <w:iCs w:val="0"/>
           <w:noProof/>
@@ -5064,7 +5064,7 @@
           <w:tab w:val="right" w:leader="dot" w:pos="9350"/>
         </w:tabs>
         <w:rPr>
-          <w:rFonts w:asciiTheme="minorHAnsi" w:eastAsiaTheme="minorEastAsia" w:hAnsiTheme="minorHAnsi" w:cstheme="minorBidi"/>
+          <w:rFonts w:asciiTheme="minorHAnsi" w:eastAsiaTheme="minorEastAsia" w:hAnsiTheme="minorHAnsi" w:cstheme="minorBidi" w:hint="eastAsia"/>
           <w:b w:val="0"/>
           <w:bCs w:val="0"/>
           <w:caps w:val="0"/>
@@ -5144,7 +5144,7 @@
           <w:tab w:val="right" w:leader="dot" w:pos="9350"/>
         </w:tabs>
         <w:rPr>
-          <w:rFonts w:asciiTheme="minorHAnsi" w:eastAsiaTheme="minorEastAsia" w:hAnsiTheme="minorHAnsi" w:cstheme="minorBidi"/>
+          <w:rFonts w:asciiTheme="minorHAnsi" w:eastAsiaTheme="minorEastAsia" w:hAnsiTheme="minorHAnsi" w:cstheme="minorBidi" w:hint="eastAsia"/>
           <w:smallCaps w:val="0"/>
           <w:noProof/>
           <w:snapToGrid/>
@@ -5235,7 +5235,7 @@
           <w:tab w:val="right" w:leader="dot" w:pos="9350"/>
         </w:tabs>
         <w:rPr>
-          <w:rFonts w:asciiTheme="minorHAnsi" w:eastAsiaTheme="minorEastAsia" w:hAnsiTheme="minorHAnsi" w:cstheme="minorBidi"/>
+          <w:rFonts w:asciiTheme="minorHAnsi" w:eastAsiaTheme="minorEastAsia" w:hAnsiTheme="minorHAnsi" w:cstheme="minorBidi" w:hint="eastAsia"/>
           <w:smallCaps w:val="0"/>
           <w:noProof/>
           <w:snapToGrid/>
@@ -5326,7 +5326,7 @@
           <w:tab w:val="right" w:leader="dot" w:pos="9350"/>
         </w:tabs>
         <w:rPr>
-          <w:rFonts w:asciiTheme="minorHAnsi" w:eastAsiaTheme="minorEastAsia" w:hAnsiTheme="minorHAnsi" w:cstheme="minorBidi"/>
+          <w:rFonts w:asciiTheme="minorHAnsi" w:eastAsiaTheme="minorEastAsia" w:hAnsiTheme="minorHAnsi" w:cstheme="minorBidi" w:hint="eastAsia"/>
           <w:smallCaps w:val="0"/>
           <w:noProof/>
           <w:snapToGrid/>
@@ -5417,7 +5417,7 @@
           <w:tab w:val="right" w:leader="dot" w:pos="9350"/>
         </w:tabs>
         <w:rPr>
-          <w:rFonts w:asciiTheme="minorHAnsi" w:eastAsiaTheme="minorEastAsia" w:hAnsiTheme="minorHAnsi" w:cstheme="minorBidi"/>
+          <w:rFonts w:asciiTheme="minorHAnsi" w:eastAsiaTheme="minorEastAsia" w:hAnsiTheme="minorHAnsi" w:cstheme="minorBidi" w:hint="eastAsia"/>
           <w:smallCaps w:val="0"/>
           <w:noProof/>
           <w:snapToGrid/>
@@ -5508,7 +5508,7 @@
           <w:tab w:val="right" w:leader="dot" w:pos="9350"/>
         </w:tabs>
         <w:rPr>
-          <w:rFonts w:asciiTheme="minorHAnsi" w:eastAsiaTheme="minorEastAsia" w:hAnsiTheme="minorHAnsi" w:cstheme="minorBidi"/>
+          <w:rFonts w:asciiTheme="minorHAnsi" w:eastAsiaTheme="minorEastAsia" w:hAnsiTheme="minorHAnsi" w:cstheme="minorBidi" w:hint="eastAsia"/>
           <w:smallCaps w:val="0"/>
           <w:noProof/>
           <w:snapToGrid/>
@@ -5599,7 +5599,7 @@
           <w:tab w:val="right" w:leader="dot" w:pos="9350"/>
         </w:tabs>
         <w:rPr>
-          <w:rFonts w:asciiTheme="minorHAnsi" w:eastAsiaTheme="minorEastAsia" w:hAnsiTheme="minorHAnsi" w:cstheme="minorBidi"/>
+          <w:rFonts w:asciiTheme="minorHAnsi" w:eastAsiaTheme="minorEastAsia" w:hAnsiTheme="minorHAnsi" w:cstheme="minorBidi" w:hint="eastAsia"/>
           <w:smallCaps w:val="0"/>
           <w:noProof/>
           <w:snapToGrid/>
@@ -5690,7 +5690,7 @@
           <w:tab w:val="right" w:leader="dot" w:pos="9350"/>
         </w:tabs>
         <w:rPr>
-          <w:rFonts w:asciiTheme="minorHAnsi" w:eastAsiaTheme="minorEastAsia" w:hAnsiTheme="minorHAnsi" w:cstheme="minorBidi"/>
+          <w:rFonts w:asciiTheme="minorHAnsi" w:eastAsiaTheme="minorEastAsia" w:hAnsiTheme="minorHAnsi" w:cstheme="minorBidi" w:hint="eastAsia"/>
           <w:smallCaps w:val="0"/>
           <w:noProof/>
           <w:snapToGrid/>
@@ -5781,7 +5781,7 @@
           <w:tab w:val="right" w:leader="dot" w:pos="9350"/>
         </w:tabs>
         <w:rPr>
-          <w:rFonts w:asciiTheme="minorHAnsi" w:eastAsiaTheme="minorEastAsia" w:hAnsiTheme="minorHAnsi" w:cstheme="minorBidi"/>
+          <w:rFonts w:asciiTheme="minorHAnsi" w:eastAsiaTheme="minorEastAsia" w:hAnsiTheme="minorHAnsi" w:cstheme="minorBidi" w:hint="eastAsia"/>
           <w:smallCaps w:val="0"/>
           <w:noProof/>
           <w:snapToGrid/>
@@ -5872,7 +5872,7 @@
           <w:tab w:val="right" w:leader="dot" w:pos="9350"/>
         </w:tabs>
         <w:rPr>
-          <w:rFonts w:asciiTheme="minorHAnsi" w:eastAsiaTheme="minorEastAsia" w:hAnsiTheme="minorHAnsi" w:cstheme="minorBidi"/>
+          <w:rFonts w:asciiTheme="minorHAnsi" w:eastAsiaTheme="minorEastAsia" w:hAnsiTheme="minorHAnsi" w:cstheme="minorBidi" w:hint="eastAsia"/>
           <w:smallCaps w:val="0"/>
           <w:noProof/>
           <w:snapToGrid/>
@@ -5963,7 +5963,7 @@
           <w:tab w:val="right" w:leader="dot" w:pos="9350"/>
         </w:tabs>
         <w:rPr>
-          <w:rFonts w:asciiTheme="minorHAnsi" w:eastAsiaTheme="minorEastAsia" w:hAnsiTheme="minorHAnsi" w:cstheme="minorBidi"/>
+          <w:rFonts w:asciiTheme="minorHAnsi" w:eastAsiaTheme="minorEastAsia" w:hAnsiTheme="minorHAnsi" w:cstheme="minorBidi" w:hint="eastAsia"/>
           <w:smallCaps w:val="0"/>
           <w:noProof/>
           <w:snapToGrid/>
@@ -6054,7 +6054,7 @@
           <w:tab w:val="right" w:leader="dot" w:pos="9350"/>
         </w:tabs>
         <w:rPr>
-          <w:rFonts w:asciiTheme="minorHAnsi" w:eastAsiaTheme="minorEastAsia" w:hAnsiTheme="minorHAnsi" w:cstheme="minorBidi"/>
+          <w:rFonts w:asciiTheme="minorHAnsi" w:eastAsiaTheme="minorEastAsia" w:hAnsiTheme="minorHAnsi" w:cstheme="minorBidi" w:hint="eastAsia"/>
           <w:smallCaps w:val="0"/>
           <w:noProof/>
           <w:snapToGrid/>
@@ -6145,7 +6145,7 @@
           <w:tab w:val="right" w:leader="dot" w:pos="9350"/>
         </w:tabs>
         <w:rPr>
-          <w:rFonts w:asciiTheme="minorHAnsi" w:eastAsiaTheme="minorEastAsia" w:hAnsiTheme="minorHAnsi" w:cstheme="minorBidi"/>
+          <w:rFonts w:asciiTheme="minorHAnsi" w:eastAsiaTheme="minorEastAsia" w:hAnsiTheme="minorHAnsi" w:cstheme="minorBidi" w:hint="eastAsia"/>
           <w:smallCaps w:val="0"/>
           <w:noProof/>
           <w:snapToGrid/>
@@ -6236,7 +6236,7 @@
           <w:tab w:val="right" w:leader="dot" w:pos="9350"/>
         </w:tabs>
         <w:rPr>
-          <w:rFonts w:asciiTheme="minorHAnsi" w:eastAsiaTheme="minorEastAsia" w:hAnsiTheme="minorHAnsi" w:cstheme="minorBidi"/>
+          <w:rFonts w:asciiTheme="minorHAnsi" w:eastAsiaTheme="minorEastAsia" w:hAnsiTheme="minorHAnsi" w:cstheme="minorBidi" w:hint="eastAsia"/>
           <w:smallCaps w:val="0"/>
           <w:noProof/>
           <w:snapToGrid/>
@@ -6327,7 +6327,7 @@
           <w:tab w:val="right" w:leader="dot" w:pos="9350"/>
         </w:tabs>
         <w:rPr>
-          <w:rFonts w:asciiTheme="minorHAnsi" w:eastAsiaTheme="minorEastAsia" w:hAnsiTheme="minorHAnsi" w:cstheme="minorBidi"/>
+          <w:rFonts w:asciiTheme="minorHAnsi" w:eastAsiaTheme="minorEastAsia" w:hAnsiTheme="minorHAnsi" w:cstheme="minorBidi" w:hint="eastAsia"/>
           <w:smallCaps w:val="0"/>
           <w:noProof/>
           <w:snapToGrid/>
@@ -6418,7 +6418,7 @@
           <w:tab w:val="right" w:leader="dot" w:pos="9350"/>
         </w:tabs>
         <w:rPr>
-          <w:rFonts w:asciiTheme="minorHAnsi" w:eastAsiaTheme="minorEastAsia" w:hAnsiTheme="minorHAnsi" w:cstheme="minorBidi"/>
+          <w:rFonts w:asciiTheme="minorHAnsi" w:eastAsiaTheme="minorEastAsia" w:hAnsiTheme="minorHAnsi" w:cstheme="minorBidi" w:hint="eastAsia"/>
           <w:smallCaps w:val="0"/>
           <w:noProof/>
           <w:snapToGrid/>
@@ -6509,7 +6509,7 @@
           <w:tab w:val="right" w:leader="dot" w:pos="9350"/>
         </w:tabs>
         <w:rPr>
-          <w:rFonts w:asciiTheme="minorHAnsi" w:eastAsiaTheme="minorEastAsia" w:hAnsiTheme="minorHAnsi" w:cstheme="minorBidi"/>
+          <w:rFonts w:asciiTheme="minorHAnsi" w:eastAsiaTheme="minorEastAsia" w:hAnsiTheme="minorHAnsi" w:cstheme="minorBidi" w:hint="eastAsia"/>
           <w:smallCaps w:val="0"/>
           <w:noProof/>
           <w:snapToGrid/>
@@ -6600,7 +6600,7 @@
           <w:tab w:val="right" w:leader="dot" w:pos="9350"/>
         </w:tabs>
         <w:rPr>
-          <w:rFonts w:asciiTheme="minorHAnsi" w:eastAsiaTheme="minorEastAsia" w:hAnsiTheme="minorHAnsi" w:cstheme="minorBidi"/>
+          <w:rFonts w:asciiTheme="minorHAnsi" w:eastAsiaTheme="minorEastAsia" w:hAnsiTheme="minorHAnsi" w:cstheme="minorBidi" w:hint="eastAsia"/>
           <w:smallCaps w:val="0"/>
           <w:noProof/>
           <w:snapToGrid/>
@@ -6691,7 +6691,7 @@
           <w:tab w:val="right" w:leader="dot" w:pos="9350"/>
         </w:tabs>
         <w:rPr>
-          <w:rFonts w:asciiTheme="minorHAnsi" w:eastAsiaTheme="minorEastAsia" w:hAnsiTheme="minorHAnsi" w:cstheme="minorBidi"/>
+          <w:rFonts w:asciiTheme="minorHAnsi" w:eastAsiaTheme="minorEastAsia" w:hAnsiTheme="minorHAnsi" w:cstheme="minorBidi" w:hint="eastAsia"/>
           <w:smallCaps w:val="0"/>
           <w:noProof/>
           <w:snapToGrid/>
@@ -6782,7 +6782,7 @@
           <w:tab w:val="right" w:leader="dot" w:pos="9350"/>
         </w:tabs>
         <w:rPr>
-          <w:rFonts w:asciiTheme="minorHAnsi" w:eastAsiaTheme="minorEastAsia" w:hAnsiTheme="minorHAnsi" w:cstheme="minorBidi"/>
+          <w:rFonts w:asciiTheme="minorHAnsi" w:eastAsiaTheme="minorEastAsia" w:hAnsiTheme="minorHAnsi" w:cstheme="minorBidi" w:hint="eastAsia"/>
           <w:smallCaps w:val="0"/>
           <w:noProof/>
           <w:snapToGrid/>
@@ -6888,7 +6888,7 @@
           <w:tab w:val="right" w:leader="dot" w:pos="9350"/>
         </w:tabs>
         <w:rPr>
-          <w:rFonts w:asciiTheme="minorHAnsi" w:eastAsiaTheme="minorEastAsia" w:hAnsiTheme="minorHAnsi" w:cstheme="minorBidi"/>
+          <w:rFonts w:asciiTheme="minorHAnsi" w:eastAsiaTheme="minorEastAsia" w:hAnsiTheme="minorHAnsi" w:cstheme="minorBidi" w:hint="eastAsia"/>
           <w:b w:val="0"/>
           <w:bCs w:val="0"/>
           <w:caps w:val="0"/>
@@ -6968,7 +6968,7 @@
           <w:tab w:val="right" w:leader="dot" w:pos="9350"/>
         </w:tabs>
         <w:rPr>
-          <w:rFonts w:asciiTheme="minorHAnsi" w:eastAsiaTheme="minorEastAsia" w:hAnsiTheme="minorHAnsi" w:cstheme="minorBidi"/>
+          <w:rFonts w:asciiTheme="minorHAnsi" w:eastAsiaTheme="minorEastAsia" w:hAnsiTheme="minorHAnsi" w:cstheme="minorBidi" w:hint="eastAsia"/>
           <w:smallCaps w:val="0"/>
           <w:noProof/>
           <w:snapToGrid/>
@@ -7052,7 +7052,7 @@
           <w:tab w:val="right" w:leader="dot" w:pos="9350"/>
         </w:tabs>
         <w:rPr>
-          <w:rFonts w:asciiTheme="minorHAnsi" w:eastAsiaTheme="minorEastAsia" w:hAnsiTheme="minorHAnsi" w:cstheme="minorBidi"/>
+          <w:rFonts w:asciiTheme="minorHAnsi" w:eastAsiaTheme="minorEastAsia" w:hAnsiTheme="minorHAnsi" w:cstheme="minorBidi" w:hint="eastAsia"/>
           <w:smallCaps w:val="0"/>
           <w:noProof/>
           <w:snapToGrid/>
@@ -7136,7 +7136,7 @@
           <w:tab w:val="right" w:leader="dot" w:pos="9350"/>
         </w:tabs>
         <w:rPr>
-          <w:rFonts w:asciiTheme="minorHAnsi" w:eastAsiaTheme="minorEastAsia" w:hAnsiTheme="minorHAnsi" w:cstheme="minorBidi"/>
+          <w:rFonts w:asciiTheme="minorHAnsi" w:eastAsiaTheme="minorEastAsia" w:hAnsiTheme="minorHAnsi" w:cstheme="minorBidi" w:hint="eastAsia"/>
           <w:smallCaps w:val="0"/>
           <w:noProof/>
           <w:snapToGrid/>
@@ -7220,7 +7220,7 @@
           <w:tab w:val="right" w:leader="dot" w:pos="9350"/>
         </w:tabs>
         <w:rPr>
-          <w:rFonts w:asciiTheme="minorHAnsi" w:eastAsiaTheme="minorEastAsia" w:hAnsiTheme="minorHAnsi" w:cstheme="minorBidi"/>
+          <w:rFonts w:asciiTheme="minorHAnsi" w:eastAsiaTheme="minorEastAsia" w:hAnsiTheme="minorHAnsi" w:cstheme="minorBidi" w:hint="eastAsia"/>
           <w:smallCaps w:val="0"/>
           <w:noProof/>
           <w:snapToGrid/>
@@ -7304,7 +7304,7 @@
           <w:tab w:val="right" w:leader="dot" w:pos="9350"/>
         </w:tabs>
         <w:rPr>
-          <w:rFonts w:asciiTheme="minorHAnsi" w:eastAsiaTheme="minorEastAsia" w:hAnsiTheme="minorHAnsi" w:cstheme="minorBidi"/>
+          <w:rFonts w:asciiTheme="minorHAnsi" w:eastAsiaTheme="minorEastAsia" w:hAnsiTheme="minorHAnsi" w:cstheme="minorBidi" w:hint="eastAsia"/>
           <w:b w:val="0"/>
           <w:bCs w:val="0"/>
           <w:caps w:val="0"/>
@@ -7384,7 +7384,7 @@
           <w:tab w:val="right" w:leader="dot" w:pos="9350"/>
         </w:tabs>
         <w:rPr>
-          <w:rFonts w:asciiTheme="minorHAnsi" w:eastAsiaTheme="minorEastAsia" w:hAnsiTheme="minorHAnsi" w:cstheme="minorBidi"/>
+          <w:rFonts w:asciiTheme="minorHAnsi" w:eastAsiaTheme="minorEastAsia" w:hAnsiTheme="minorHAnsi" w:cstheme="minorBidi" w:hint="eastAsia"/>
           <w:smallCaps w:val="0"/>
           <w:noProof/>
           <w:snapToGrid/>
@@ -7468,7 +7468,7 @@
           <w:tab w:val="right" w:leader="dot" w:pos="9350"/>
         </w:tabs>
         <w:rPr>
-          <w:rFonts w:asciiTheme="minorHAnsi" w:eastAsiaTheme="minorEastAsia" w:hAnsiTheme="minorHAnsi" w:cstheme="minorBidi"/>
+          <w:rFonts w:asciiTheme="minorHAnsi" w:eastAsiaTheme="minorEastAsia" w:hAnsiTheme="minorHAnsi" w:cstheme="minorBidi" w:hint="eastAsia"/>
           <w:smallCaps w:val="0"/>
           <w:noProof/>
           <w:snapToGrid/>
@@ -7559,7 +7559,7 @@
           <w:tab w:val="right" w:leader="dot" w:pos="9350"/>
         </w:tabs>
         <w:rPr>
-          <w:rFonts w:asciiTheme="minorHAnsi" w:eastAsiaTheme="minorEastAsia" w:hAnsiTheme="minorHAnsi" w:cstheme="minorBidi"/>
+          <w:rFonts w:asciiTheme="minorHAnsi" w:eastAsiaTheme="minorEastAsia" w:hAnsiTheme="minorHAnsi" w:cstheme="minorBidi" w:hint="eastAsia"/>
           <w:smallCaps w:val="0"/>
           <w:noProof/>
           <w:snapToGrid/>
@@ -7650,7 +7650,7 @@
           <w:tab w:val="right" w:leader="dot" w:pos="9350"/>
         </w:tabs>
         <w:rPr>
-          <w:rFonts w:asciiTheme="minorHAnsi" w:eastAsiaTheme="minorEastAsia" w:hAnsiTheme="minorHAnsi" w:cstheme="minorBidi"/>
+          <w:rFonts w:asciiTheme="minorHAnsi" w:eastAsiaTheme="minorEastAsia" w:hAnsiTheme="minorHAnsi" w:cstheme="minorBidi" w:hint="eastAsia"/>
           <w:b w:val="0"/>
           <w:bCs w:val="0"/>
           <w:caps w:val="0"/>
@@ -7730,7 +7730,7 @@
           <w:tab w:val="right" w:leader="dot" w:pos="9350"/>
         </w:tabs>
         <w:rPr>
-          <w:rFonts w:asciiTheme="minorHAnsi" w:eastAsiaTheme="minorEastAsia" w:hAnsiTheme="minorHAnsi" w:cstheme="minorBidi"/>
+          <w:rFonts w:asciiTheme="minorHAnsi" w:eastAsiaTheme="minorEastAsia" w:hAnsiTheme="minorHAnsi" w:cstheme="minorBidi" w:hint="eastAsia"/>
           <w:smallCaps w:val="0"/>
           <w:noProof/>
           <w:snapToGrid/>
@@ -7821,7 +7821,7 @@
           <w:tab w:val="right" w:leader="dot" w:pos="9350"/>
         </w:tabs>
         <w:rPr>
-          <w:rFonts w:asciiTheme="minorHAnsi" w:eastAsiaTheme="minorEastAsia" w:hAnsiTheme="minorHAnsi" w:cstheme="minorBidi"/>
+          <w:rFonts w:asciiTheme="minorHAnsi" w:eastAsiaTheme="minorEastAsia" w:hAnsiTheme="minorHAnsi" w:cstheme="minorBidi" w:hint="eastAsia"/>
           <w:smallCaps w:val="0"/>
           <w:noProof/>
           <w:snapToGrid/>
@@ -7912,7 +7912,7 @@
           <w:tab w:val="right" w:leader="dot" w:pos="9350"/>
         </w:tabs>
         <w:rPr>
-          <w:rFonts w:asciiTheme="minorHAnsi" w:eastAsiaTheme="minorEastAsia" w:hAnsiTheme="minorHAnsi" w:cstheme="minorBidi"/>
+          <w:rFonts w:asciiTheme="minorHAnsi" w:eastAsiaTheme="minorEastAsia" w:hAnsiTheme="minorHAnsi" w:cstheme="minorBidi" w:hint="eastAsia"/>
           <w:smallCaps w:val="0"/>
           <w:noProof/>
           <w:snapToGrid/>
@@ -8003,7 +8003,7 @@
           <w:tab w:val="right" w:leader="dot" w:pos="9350"/>
         </w:tabs>
         <w:rPr>
-          <w:rFonts w:asciiTheme="minorHAnsi" w:eastAsiaTheme="minorEastAsia" w:hAnsiTheme="minorHAnsi" w:cstheme="minorBidi"/>
+          <w:rFonts w:asciiTheme="minorHAnsi" w:eastAsiaTheme="minorEastAsia" w:hAnsiTheme="minorHAnsi" w:cstheme="minorBidi" w:hint="eastAsia"/>
           <w:smallCaps w:val="0"/>
           <w:noProof/>
           <w:snapToGrid/>
@@ -8094,7 +8094,7 @@
           <w:tab w:val="right" w:leader="dot" w:pos="9350"/>
         </w:tabs>
         <w:rPr>
-          <w:rFonts w:asciiTheme="minorHAnsi" w:eastAsiaTheme="minorEastAsia" w:hAnsiTheme="minorHAnsi" w:cstheme="minorBidi"/>
+          <w:rFonts w:asciiTheme="minorHAnsi" w:eastAsiaTheme="minorEastAsia" w:hAnsiTheme="minorHAnsi" w:cstheme="minorBidi" w:hint="eastAsia"/>
           <w:smallCaps w:val="0"/>
           <w:noProof/>
           <w:snapToGrid/>
@@ -8185,7 +8185,7 @@
           <w:tab w:val="right" w:leader="dot" w:pos="9350"/>
         </w:tabs>
         <w:rPr>
-          <w:rFonts w:asciiTheme="minorHAnsi" w:eastAsiaTheme="minorEastAsia" w:hAnsiTheme="minorHAnsi" w:cstheme="minorBidi"/>
+          <w:rFonts w:asciiTheme="minorHAnsi" w:eastAsiaTheme="minorEastAsia" w:hAnsiTheme="minorHAnsi" w:cstheme="minorBidi" w:hint="eastAsia"/>
           <w:smallCaps w:val="0"/>
           <w:noProof/>
           <w:snapToGrid/>
@@ -8276,7 +8276,7 @@
           <w:tab w:val="right" w:leader="dot" w:pos="9350"/>
         </w:tabs>
         <w:rPr>
-          <w:rFonts w:asciiTheme="minorHAnsi" w:eastAsiaTheme="minorEastAsia" w:hAnsiTheme="minorHAnsi" w:cstheme="minorBidi"/>
+          <w:rFonts w:asciiTheme="minorHAnsi" w:eastAsiaTheme="minorEastAsia" w:hAnsiTheme="minorHAnsi" w:cstheme="minorBidi" w:hint="eastAsia"/>
           <w:b w:val="0"/>
           <w:bCs w:val="0"/>
           <w:caps w:val="0"/>
@@ -8356,7 +8356,7 @@
           <w:tab w:val="right" w:leader="dot" w:pos="9350"/>
         </w:tabs>
         <w:rPr>
-          <w:rFonts w:asciiTheme="minorHAnsi" w:eastAsiaTheme="minorEastAsia" w:hAnsiTheme="minorHAnsi" w:cstheme="minorBidi"/>
+          <w:rFonts w:asciiTheme="minorHAnsi" w:eastAsiaTheme="minorEastAsia" w:hAnsiTheme="minorHAnsi" w:cstheme="minorBidi" w:hint="eastAsia"/>
           <w:smallCaps w:val="0"/>
           <w:noProof/>
           <w:snapToGrid/>
@@ -8448,7 +8448,7 @@
           <w:tab w:val="right" w:leader="dot" w:pos="9350"/>
         </w:tabs>
         <w:rPr>
-          <w:rFonts w:asciiTheme="minorHAnsi" w:eastAsiaTheme="minorEastAsia" w:hAnsiTheme="minorHAnsi" w:cstheme="minorBidi"/>
+          <w:rFonts w:asciiTheme="minorHAnsi" w:eastAsiaTheme="minorEastAsia" w:hAnsiTheme="minorHAnsi" w:cstheme="minorBidi" w:hint="eastAsia"/>
           <w:smallCaps w:val="0"/>
           <w:noProof/>
           <w:snapToGrid/>
@@ -8539,7 +8539,7 @@
           <w:tab w:val="right" w:leader="dot" w:pos="9350"/>
         </w:tabs>
         <w:rPr>
-          <w:rFonts w:asciiTheme="minorHAnsi" w:eastAsiaTheme="minorEastAsia" w:hAnsiTheme="minorHAnsi" w:cstheme="minorBidi"/>
+          <w:rFonts w:asciiTheme="minorHAnsi" w:eastAsiaTheme="minorEastAsia" w:hAnsiTheme="minorHAnsi" w:cstheme="minorBidi" w:hint="eastAsia"/>
           <w:smallCaps w:val="0"/>
           <w:noProof/>
           <w:snapToGrid/>
@@ -8630,7 +8630,7 @@
           <w:tab w:val="right" w:leader="dot" w:pos="9350"/>
         </w:tabs>
         <w:rPr>
-          <w:rFonts w:asciiTheme="minorHAnsi" w:eastAsiaTheme="minorEastAsia" w:hAnsiTheme="minorHAnsi" w:cstheme="minorBidi"/>
+          <w:rFonts w:asciiTheme="minorHAnsi" w:eastAsiaTheme="minorEastAsia" w:hAnsiTheme="minorHAnsi" w:cstheme="minorBidi" w:hint="eastAsia"/>
           <w:smallCaps w:val="0"/>
           <w:noProof/>
           <w:snapToGrid/>
@@ -8721,7 +8721,7 @@
           <w:tab w:val="right" w:leader="dot" w:pos="9350"/>
         </w:tabs>
         <w:rPr>
-          <w:rFonts w:asciiTheme="minorHAnsi" w:eastAsiaTheme="minorEastAsia" w:hAnsiTheme="minorHAnsi" w:cstheme="minorBidi"/>
+          <w:rFonts w:asciiTheme="minorHAnsi" w:eastAsiaTheme="minorEastAsia" w:hAnsiTheme="minorHAnsi" w:cstheme="minorBidi" w:hint="eastAsia"/>
           <w:smallCaps w:val="0"/>
           <w:noProof/>
           <w:snapToGrid/>
@@ -8812,7 +8812,7 @@
           <w:tab w:val="right" w:leader="dot" w:pos="9350"/>
         </w:tabs>
         <w:rPr>
-          <w:rFonts w:asciiTheme="minorHAnsi" w:eastAsiaTheme="minorEastAsia" w:hAnsiTheme="minorHAnsi" w:cstheme="minorBidi"/>
+          <w:rFonts w:asciiTheme="minorHAnsi" w:eastAsiaTheme="minorEastAsia" w:hAnsiTheme="minorHAnsi" w:cstheme="minorBidi" w:hint="eastAsia"/>
           <w:smallCaps w:val="0"/>
           <w:noProof/>
           <w:snapToGrid/>
@@ -8903,7 +8903,7 @@
           <w:tab w:val="right" w:leader="dot" w:pos="9350"/>
         </w:tabs>
         <w:rPr>
-          <w:rFonts w:asciiTheme="minorHAnsi" w:eastAsiaTheme="minorEastAsia" w:hAnsiTheme="minorHAnsi" w:cstheme="minorBidi"/>
+          <w:rFonts w:asciiTheme="minorHAnsi" w:eastAsiaTheme="minorEastAsia" w:hAnsiTheme="minorHAnsi" w:cstheme="minorBidi" w:hint="eastAsia"/>
           <w:smallCaps w:val="0"/>
           <w:noProof/>
           <w:snapToGrid/>
@@ -8994,7 +8994,7 @@
           <w:tab w:val="right" w:leader="dot" w:pos="9350"/>
         </w:tabs>
         <w:rPr>
-          <w:rFonts w:asciiTheme="minorHAnsi" w:eastAsiaTheme="minorEastAsia" w:hAnsiTheme="minorHAnsi" w:cstheme="minorBidi"/>
+          <w:rFonts w:asciiTheme="minorHAnsi" w:eastAsiaTheme="minorEastAsia" w:hAnsiTheme="minorHAnsi" w:cstheme="minorBidi" w:hint="eastAsia"/>
           <w:smallCaps w:val="0"/>
           <w:noProof/>
           <w:snapToGrid/>
@@ -9085,7 +9085,7 @@
           <w:tab w:val="right" w:leader="dot" w:pos="9350"/>
         </w:tabs>
         <w:rPr>
-          <w:rFonts w:asciiTheme="minorHAnsi" w:eastAsiaTheme="minorEastAsia" w:hAnsiTheme="minorHAnsi" w:cstheme="minorBidi"/>
+          <w:rFonts w:asciiTheme="minorHAnsi" w:eastAsiaTheme="minorEastAsia" w:hAnsiTheme="minorHAnsi" w:cstheme="minorBidi" w:hint="eastAsia"/>
           <w:b w:val="0"/>
           <w:bCs w:val="0"/>
           <w:caps w:val="0"/>
@@ -9158,7 +9158,7 @@
           <w:tab w:val="right" w:leader="dot" w:pos="9350"/>
         </w:tabs>
         <w:rPr>
-          <w:rFonts w:asciiTheme="minorHAnsi" w:eastAsiaTheme="minorEastAsia" w:hAnsiTheme="minorHAnsi" w:cstheme="minorBidi"/>
+          <w:rFonts w:asciiTheme="minorHAnsi" w:eastAsiaTheme="minorEastAsia" w:hAnsiTheme="minorHAnsi" w:cstheme="minorBidi" w:hint="eastAsia"/>
           <w:smallCaps w:val="0"/>
           <w:noProof/>
           <w:snapToGrid/>
@@ -9249,7 +9249,7 @@
           <w:tab w:val="right" w:leader="dot" w:pos="9350"/>
         </w:tabs>
         <w:rPr>
-          <w:rFonts w:asciiTheme="minorHAnsi" w:eastAsiaTheme="minorEastAsia" w:hAnsiTheme="minorHAnsi" w:cstheme="minorBidi"/>
+          <w:rFonts w:asciiTheme="minorHAnsi" w:eastAsiaTheme="minorEastAsia" w:hAnsiTheme="minorHAnsi" w:cstheme="minorBidi" w:hint="eastAsia"/>
           <w:smallCaps w:val="0"/>
           <w:noProof/>
           <w:snapToGrid/>
@@ -9340,7 +9340,7 @@
           <w:tab w:val="right" w:leader="dot" w:pos="9350"/>
         </w:tabs>
         <w:rPr>
-          <w:rFonts w:asciiTheme="minorHAnsi" w:eastAsiaTheme="minorEastAsia" w:hAnsiTheme="minorHAnsi" w:cstheme="minorBidi"/>
+          <w:rFonts w:asciiTheme="minorHAnsi" w:eastAsiaTheme="minorEastAsia" w:hAnsiTheme="minorHAnsi" w:cstheme="minorBidi" w:hint="eastAsia"/>
           <w:smallCaps w:val="0"/>
           <w:noProof/>
           <w:snapToGrid/>
@@ -9431,7 +9431,7 @@
           <w:tab w:val="right" w:leader="dot" w:pos="9350"/>
         </w:tabs>
         <w:rPr>
-          <w:rFonts w:asciiTheme="minorHAnsi" w:eastAsiaTheme="minorEastAsia" w:hAnsiTheme="minorHAnsi" w:cstheme="minorBidi"/>
+          <w:rFonts w:asciiTheme="minorHAnsi" w:eastAsiaTheme="minorEastAsia" w:hAnsiTheme="minorHAnsi" w:cstheme="minorBidi" w:hint="eastAsia"/>
           <w:smallCaps w:val="0"/>
           <w:noProof/>
           <w:snapToGrid/>
@@ -9522,7 +9522,7 @@
           <w:tab w:val="right" w:leader="dot" w:pos="9350"/>
         </w:tabs>
         <w:rPr>
-          <w:rFonts w:asciiTheme="minorHAnsi" w:eastAsiaTheme="minorEastAsia" w:hAnsiTheme="minorHAnsi" w:cstheme="minorBidi"/>
+          <w:rFonts w:asciiTheme="minorHAnsi" w:eastAsiaTheme="minorEastAsia" w:hAnsiTheme="minorHAnsi" w:cstheme="minorBidi" w:hint="eastAsia"/>
           <w:b w:val="0"/>
           <w:bCs w:val="0"/>
           <w:caps w:val="0"/>
@@ -9595,7 +9595,7 @@
           <w:tab w:val="right" w:leader="dot" w:pos="9350"/>
         </w:tabs>
         <w:rPr>
-          <w:rFonts w:asciiTheme="minorHAnsi" w:eastAsiaTheme="minorEastAsia" w:hAnsiTheme="minorHAnsi" w:cstheme="minorBidi"/>
+          <w:rFonts w:asciiTheme="minorHAnsi" w:eastAsiaTheme="minorEastAsia" w:hAnsiTheme="minorHAnsi" w:cstheme="minorBidi" w:hint="eastAsia"/>
           <w:smallCaps w:val="0"/>
           <w:noProof/>
           <w:snapToGrid/>
@@ -9673,7 +9673,7 @@
           <w:tab w:val="right" w:leader="dot" w:pos="9350"/>
         </w:tabs>
         <w:rPr>
-          <w:rFonts w:asciiTheme="minorHAnsi" w:eastAsiaTheme="minorEastAsia" w:hAnsiTheme="minorHAnsi" w:cstheme="minorBidi"/>
+          <w:rFonts w:asciiTheme="minorHAnsi" w:eastAsiaTheme="minorEastAsia" w:hAnsiTheme="minorHAnsi" w:cstheme="minorBidi" w:hint="eastAsia"/>
           <w:smallCaps w:val="0"/>
           <w:noProof/>
           <w:snapToGrid/>
@@ -9758,7 +9758,7 @@
           <w:tab w:val="right" w:leader="dot" w:pos="9350"/>
         </w:tabs>
         <w:rPr>
-          <w:rFonts w:asciiTheme="minorHAnsi" w:eastAsiaTheme="minorEastAsia" w:hAnsiTheme="minorHAnsi" w:cstheme="minorBidi"/>
+          <w:rFonts w:asciiTheme="minorHAnsi" w:eastAsiaTheme="minorEastAsia" w:hAnsiTheme="minorHAnsi" w:cstheme="minorBidi" w:hint="eastAsia"/>
           <w:i w:val="0"/>
           <w:iCs w:val="0"/>
           <w:noProof/>
@@ -9869,7 +9869,7 @@
           <w:tab w:val="right" w:leader="dot" w:pos="9350"/>
         </w:tabs>
         <w:rPr>
-          <w:rFonts w:asciiTheme="minorHAnsi" w:eastAsiaTheme="minorEastAsia" w:hAnsiTheme="minorHAnsi" w:cstheme="minorBidi"/>
+          <w:rFonts w:asciiTheme="minorHAnsi" w:eastAsiaTheme="minorEastAsia" w:hAnsiTheme="minorHAnsi" w:cstheme="minorBidi" w:hint="eastAsia"/>
           <w:i w:val="0"/>
           <w:iCs w:val="0"/>
           <w:noProof/>
@@ -9981,7 +9981,7 @@
           <w:tab w:val="right" w:leader="dot" w:pos="9350"/>
         </w:tabs>
         <w:rPr>
-          <w:rFonts w:asciiTheme="minorHAnsi" w:eastAsiaTheme="minorEastAsia" w:hAnsiTheme="minorHAnsi" w:cstheme="minorBidi"/>
+          <w:rFonts w:asciiTheme="minorHAnsi" w:eastAsiaTheme="minorEastAsia" w:hAnsiTheme="minorHAnsi" w:cstheme="minorBidi" w:hint="eastAsia"/>
           <w:i w:val="0"/>
           <w:iCs w:val="0"/>
           <w:noProof/>
@@ -10086,7 +10086,7 @@
           <w:tab w:val="right" w:leader="dot" w:pos="9350"/>
         </w:tabs>
         <w:rPr>
-          <w:rFonts w:asciiTheme="minorHAnsi" w:eastAsiaTheme="minorEastAsia" w:hAnsiTheme="minorHAnsi" w:cstheme="minorBidi"/>
+          <w:rFonts w:asciiTheme="minorHAnsi" w:eastAsiaTheme="minorEastAsia" w:hAnsiTheme="minorHAnsi" w:cstheme="minorBidi" w:hint="eastAsia"/>
           <w:i w:val="0"/>
           <w:iCs w:val="0"/>
           <w:noProof/>
@@ -10171,7 +10171,7 @@
           <w:tab w:val="right" w:leader="dot" w:pos="9350"/>
         </w:tabs>
         <w:rPr>
-          <w:rFonts w:asciiTheme="minorHAnsi" w:eastAsiaTheme="minorEastAsia" w:hAnsiTheme="minorHAnsi" w:cstheme="minorBidi"/>
+          <w:rFonts w:asciiTheme="minorHAnsi" w:eastAsiaTheme="minorEastAsia" w:hAnsiTheme="minorHAnsi" w:cstheme="minorBidi" w:hint="eastAsia"/>
           <w:smallCaps w:val="0"/>
           <w:noProof/>
           <w:snapToGrid/>
@@ -10249,7 +10249,7 @@
           <w:tab w:val="right" w:leader="dot" w:pos="9350"/>
         </w:tabs>
         <w:rPr>
-          <w:rFonts w:asciiTheme="minorHAnsi" w:eastAsiaTheme="minorEastAsia" w:hAnsiTheme="minorHAnsi" w:cstheme="minorBidi"/>
+          <w:rFonts w:asciiTheme="minorHAnsi" w:eastAsiaTheme="minorEastAsia" w:hAnsiTheme="minorHAnsi" w:cstheme="minorBidi" w:hint="eastAsia"/>
           <w:smallCaps w:val="0"/>
           <w:noProof/>
           <w:snapToGrid/>
@@ -10313,7 +10313,7 @@
           <w:tab w:val="right" w:leader="dot" w:pos="9350"/>
         </w:tabs>
         <w:rPr>
-          <w:rFonts w:asciiTheme="minorHAnsi" w:eastAsiaTheme="minorEastAsia" w:hAnsiTheme="minorHAnsi" w:cstheme="minorBidi"/>
+          <w:rFonts w:asciiTheme="minorHAnsi" w:eastAsiaTheme="minorEastAsia" w:hAnsiTheme="minorHAnsi" w:cstheme="minorBidi" w:hint="eastAsia"/>
           <w:smallCaps w:val="0"/>
           <w:noProof/>
           <w:snapToGrid/>
@@ -10377,7 +10377,7 @@
           <w:tab w:val="right" w:leader="dot" w:pos="9350"/>
         </w:tabs>
         <w:rPr>
-          <w:rFonts w:asciiTheme="minorHAnsi" w:eastAsiaTheme="minorEastAsia" w:hAnsiTheme="minorHAnsi" w:cstheme="minorBidi"/>
+          <w:rFonts w:asciiTheme="minorHAnsi" w:eastAsiaTheme="minorEastAsia" w:hAnsiTheme="minorHAnsi" w:cstheme="minorBidi" w:hint="eastAsia"/>
           <w:smallCaps w:val="0"/>
           <w:noProof/>
           <w:snapToGrid/>
@@ -10455,7 +10455,7 @@
           <w:tab w:val="right" w:leader="dot" w:pos="9350"/>
         </w:tabs>
         <w:rPr>
-          <w:rFonts w:asciiTheme="minorHAnsi" w:eastAsiaTheme="minorEastAsia" w:hAnsiTheme="minorHAnsi" w:cstheme="minorBidi"/>
+          <w:rFonts w:asciiTheme="minorHAnsi" w:eastAsiaTheme="minorEastAsia" w:hAnsiTheme="minorHAnsi" w:cstheme="minorBidi" w:hint="eastAsia"/>
           <w:smallCaps w:val="0"/>
           <w:noProof/>
           <w:snapToGrid/>
@@ -10533,7 +10533,7 @@
           <w:tab w:val="right" w:leader="dot" w:pos="9350"/>
         </w:tabs>
         <w:rPr>
-          <w:rFonts w:asciiTheme="minorHAnsi" w:eastAsiaTheme="minorEastAsia" w:hAnsiTheme="minorHAnsi" w:cstheme="minorBidi"/>
+          <w:rFonts w:asciiTheme="minorHAnsi" w:eastAsiaTheme="minorEastAsia" w:hAnsiTheme="minorHAnsi" w:cstheme="minorBidi" w:hint="eastAsia"/>
           <w:smallCaps w:val="0"/>
           <w:noProof/>
           <w:snapToGrid/>
@@ -10611,7 +10611,7 @@
           <w:tab w:val="right" w:leader="dot" w:pos="9350"/>
         </w:tabs>
         <w:rPr>
-          <w:rFonts w:asciiTheme="minorHAnsi" w:eastAsiaTheme="minorEastAsia" w:hAnsiTheme="minorHAnsi" w:cstheme="minorBidi"/>
+          <w:rFonts w:asciiTheme="minorHAnsi" w:eastAsiaTheme="minorEastAsia" w:hAnsiTheme="minorHAnsi" w:cstheme="minorBidi" w:hint="eastAsia"/>
           <w:smallCaps w:val="0"/>
           <w:noProof/>
           <w:snapToGrid/>
@@ -10675,7 +10675,7 @@
           <w:tab w:val="right" w:leader="dot" w:pos="9350"/>
         </w:tabs>
         <w:rPr>
-          <w:rFonts w:asciiTheme="minorHAnsi" w:eastAsiaTheme="minorEastAsia" w:hAnsiTheme="minorHAnsi" w:cstheme="minorBidi"/>
+          <w:rFonts w:asciiTheme="minorHAnsi" w:eastAsiaTheme="minorEastAsia" w:hAnsiTheme="minorHAnsi" w:cstheme="minorBidi" w:hint="eastAsia"/>
           <w:b w:val="0"/>
           <w:bCs w:val="0"/>
           <w:caps w:val="0"/>
@@ -10768,7 +10768,7 @@
           <w:tab w:val="right" w:leader="dot" w:pos="9350"/>
         </w:tabs>
         <w:rPr>
-          <w:rFonts w:asciiTheme="minorHAnsi" w:eastAsiaTheme="minorEastAsia" w:hAnsiTheme="minorHAnsi" w:cstheme="minorBidi"/>
+          <w:rFonts w:asciiTheme="minorHAnsi" w:eastAsiaTheme="minorEastAsia" w:hAnsiTheme="minorHAnsi" w:cstheme="minorBidi" w:hint="eastAsia"/>
           <w:b w:val="0"/>
           <w:bCs w:val="0"/>
           <w:caps w:val="0"/>
@@ -10848,7 +10848,7 @@
           <w:tab w:val="right" w:leader="dot" w:pos="9350"/>
         </w:tabs>
         <w:rPr>
-          <w:rFonts w:asciiTheme="minorHAnsi" w:eastAsiaTheme="minorEastAsia" w:hAnsiTheme="minorHAnsi" w:cstheme="minorBidi"/>
+          <w:rFonts w:asciiTheme="minorHAnsi" w:eastAsiaTheme="minorEastAsia" w:hAnsiTheme="minorHAnsi" w:cstheme="minorBidi" w:hint="eastAsia"/>
           <w:smallCaps w:val="0"/>
           <w:noProof/>
           <w:snapToGrid/>
@@ -10926,7 +10926,7 @@
           <w:tab w:val="right" w:leader="dot" w:pos="9350"/>
         </w:tabs>
         <w:rPr>
-          <w:rFonts w:asciiTheme="minorHAnsi" w:eastAsiaTheme="minorEastAsia" w:hAnsiTheme="minorHAnsi" w:cstheme="minorBidi"/>
+          <w:rFonts w:asciiTheme="minorHAnsi" w:eastAsiaTheme="minorEastAsia" w:hAnsiTheme="minorHAnsi" w:cstheme="minorBidi" w:hint="eastAsia"/>
           <w:smallCaps w:val="0"/>
           <w:noProof/>
           <w:snapToGrid/>
@@ -11004,7 +11004,7 @@
           <w:tab w:val="right" w:leader="dot" w:pos="9350"/>
         </w:tabs>
         <w:rPr>
-          <w:rFonts w:asciiTheme="minorHAnsi" w:eastAsiaTheme="minorEastAsia" w:hAnsiTheme="minorHAnsi" w:cstheme="minorBidi"/>
+          <w:rFonts w:asciiTheme="minorHAnsi" w:eastAsiaTheme="minorEastAsia" w:hAnsiTheme="minorHAnsi" w:cstheme="minorBidi" w:hint="eastAsia"/>
           <w:smallCaps w:val="0"/>
           <w:noProof/>
           <w:snapToGrid/>
@@ -11082,7 +11082,7 @@
           <w:tab w:val="right" w:leader="dot" w:pos="9350"/>
         </w:tabs>
         <w:rPr>
-          <w:rFonts w:asciiTheme="minorHAnsi" w:eastAsiaTheme="minorEastAsia" w:hAnsiTheme="minorHAnsi" w:cstheme="minorBidi"/>
+          <w:rFonts w:asciiTheme="minorHAnsi" w:eastAsiaTheme="minorEastAsia" w:hAnsiTheme="minorHAnsi" w:cstheme="minorBidi" w:hint="eastAsia"/>
           <w:smallCaps w:val="0"/>
           <w:noProof/>
           <w:snapToGrid/>
@@ -11161,7 +11161,7 @@
           <w:tab w:val="right" w:leader="dot" w:pos="9350"/>
         </w:tabs>
         <w:rPr>
-          <w:rFonts w:asciiTheme="minorHAnsi" w:eastAsiaTheme="minorEastAsia" w:hAnsiTheme="minorHAnsi" w:cstheme="minorBidi"/>
+          <w:rFonts w:asciiTheme="minorHAnsi" w:eastAsiaTheme="minorEastAsia" w:hAnsiTheme="minorHAnsi" w:cstheme="minorBidi" w:hint="eastAsia"/>
           <w:i w:val="0"/>
           <w:iCs w:val="0"/>
           <w:noProof/>
@@ -11247,7 +11247,7 @@
           <w:tab w:val="right" w:leader="dot" w:pos="9350"/>
         </w:tabs>
         <w:rPr>
-          <w:rFonts w:asciiTheme="minorHAnsi" w:eastAsiaTheme="minorEastAsia" w:hAnsiTheme="minorHAnsi" w:cstheme="minorBidi"/>
+          <w:rFonts w:asciiTheme="minorHAnsi" w:eastAsiaTheme="minorEastAsia" w:hAnsiTheme="minorHAnsi" w:cstheme="minorBidi" w:hint="eastAsia"/>
           <w:i w:val="0"/>
           <w:iCs w:val="0"/>
           <w:noProof/>
@@ -11333,7 +11333,7 @@
           <w:tab w:val="right" w:leader="dot" w:pos="9350"/>
         </w:tabs>
         <w:rPr>
-          <w:rFonts w:asciiTheme="minorHAnsi" w:eastAsiaTheme="minorEastAsia" w:hAnsiTheme="minorHAnsi" w:cstheme="minorBidi"/>
+          <w:rFonts w:asciiTheme="minorHAnsi" w:eastAsiaTheme="minorEastAsia" w:hAnsiTheme="minorHAnsi" w:cstheme="minorBidi" w:hint="eastAsia"/>
           <w:i w:val="0"/>
           <w:iCs w:val="0"/>
           <w:noProof/>
@@ -11418,7 +11418,7 @@
           <w:tab w:val="right" w:leader="dot" w:pos="9350"/>
         </w:tabs>
         <w:rPr>
-          <w:rFonts w:asciiTheme="minorHAnsi" w:eastAsiaTheme="minorEastAsia" w:hAnsiTheme="minorHAnsi" w:cstheme="minorBidi"/>
+          <w:rFonts w:asciiTheme="minorHAnsi" w:eastAsiaTheme="minorEastAsia" w:hAnsiTheme="minorHAnsi" w:cstheme="minorBidi" w:hint="eastAsia"/>
           <w:smallCaps w:val="0"/>
           <w:noProof/>
           <w:snapToGrid/>
@@ -11496,7 +11496,7 @@
           <w:tab w:val="right" w:leader="dot" w:pos="9350"/>
         </w:tabs>
         <w:rPr>
-          <w:rFonts w:asciiTheme="minorHAnsi" w:eastAsiaTheme="minorEastAsia" w:hAnsiTheme="minorHAnsi" w:cstheme="minorBidi"/>
+          <w:rFonts w:asciiTheme="minorHAnsi" w:eastAsiaTheme="minorEastAsia" w:hAnsiTheme="minorHAnsi" w:cstheme="minorBidi" w:hint="eastAsia"/>
           <w:smallCaps w:val="0"/>
           <w:noProof/>
           <w:snapToGrid/>
@@ -11593,7 +11593,7 @@
           <w:tab w:val="right" w:leader="dot" w:pos="9350"/>
         </w:tabs>
         <w:rPr>
-          <w:rFonts w:asciiTheme="minorHAnsi" w:eastAsiaTheme="minorEastAsia" w:hAnsiTheme="minorHAnsi" w:cstheme="minorBidi"/>
+          <w:rFonts w:asciiTheme="minorHAnsi" w:eastAsiaTheme="minorEastAsia" w:hAnsiTheme="minorHAnsi" w:cstheme="minorBidi" w:hint="eastAsia"/>
           <w:smallCaps w:val="0"/>
           <w:noProof/>
           <w:snapToGrid/>
@@ -11671,7 +11671,7 @@
           <w:tab w:val="right" w:leader="dot" w:pos="9350"/>
         </w:tabs>
         <w:rPr>
-          <w:rFonts w:asciiTheme="minorHAnsi" w:eastAsiaTheme="minorEastAsia" w:hAnsiTheme="minorHAnsi" w:cstheme="minorBidi"/>
+          <w:rFonts w:asciiTheme="minorHAnsi" w:eastAsiaTheme="minorEastAsia" w:hAnsiTheme="minorHAnsi" w:cstheme="minorBidi" w:hint="eastAsia"/>
           <w:b w:val="0"/>
           <w:bCs w:val="0"/>
           <w:caps w:val="0"/>
@@ -11751,7 +11751,7 @@
           <w:tab w:val="right" w:leader="dot" w:pos="9350"/>
         </w:tabs>
         <w:rPr>
-          <w:rFonts w:asciiTheme="minorHAnsi" w:eastAsiaTheme="minorEastAsia" w:hAnsiTheme="minorHAnsi" w:cstheme="minorBidi"/>
+          <w:rFonts w:asciiTheme="minorHAnsi" w:eastAsiaTheme="minorEastAsia" w:hAnsiTheme="minorHAnsi" w:cstheme="minorBidi" w:hint="eastAsia"/>
           <w:smallCaps w:val="0"/>
           <w:noProof/>
           <w:snapToGrid/>
@@ -11830,7 +11830,7 @@
           <w:tab w:val="right" w:leader="dot" w:pos="9350"/>
         </w:tabs>
         <w:rPr>
-          <w:rFonts w:asciiTheme="minorHAnsi" w:eastAsiaTheme="minorEastAsia" w:hAnsiTheme="minorHAnsi" w:cstheme="minorBidi"/>
+          <w:rFonts w:asciiTheme="minorHAnsi" w:eastAsiaTheme="minorEastAsia" w:hAnsiTheme="minorHAnsi" w:cstheme="minorBidi" w:hint="eastAsia"/>
           <w:i w:val="0"/>
           <w:iCs w:val="0"/>
           <w:noProof/>
@@ -11916,7 +11916,7 @@
           <w:tab w:val="right" w:leader="dot" w:pos="9350"/>
         </w:tabs>
         <w:rPr>
-          <w:rFonts w:asciiTheme="minorHAnsi" w:eastAsiaTheme="minorEastAsia" w:hAnsiTheme="minorHAnsi" w:cstheme="minorBidi"/>
+          <w:rFonts w:asciiTheme="minorHAnsi" w:eastAsiaTheme="minorEastAsia" w:hAnsiTheme="minorHAnsi" w:cstheme="minorBidi" w:hint="eastAsia"/>
           <w:i w:val="0"/>
           <w:iCs w:val="0"/>
           <w:noProof/>
@@ -12002,7 +12002,7 @@
           <w:tab w:val="right" w:leader="dot" w:pos="9350"/>
         </w:tabs>
         <w:rPr>
-          <w:rFonts w:asciiTheme="minorHAnsi" w:eastAsiaTheme="minorEastAsia" w:hAnsiTheme="minorHAnsi" w:cstheme="minorBidi"/>
+          <w:rFonts w:asciiTheme="minorHAnsi" w:eastAsiaTheme="minorEastAsia" w:hAnsiTheme="minorHAnsi" w:cstheme="minorBidi" w:hint="eastAsia"/>
           <w:i w:val="0"/>
           <w:iCs w:val="0"/>
           <w:noProof/>
@@ -12089,7 +12089,7 @@
           <w:tab w:val="right" w:leader="dot" w:pos="9350"/>
         </w:tabs>
         <w:rPr>
-          <w:rFonts w:asciiTheme="minorHAnsi" w:eastAsiaTheme="minorEastAsia" w:hAnsiTheme="minorHAnsi" w:cstheme="minorBidi"/>
+          <w:rFonts w:asciiTheme="minorHAnsi" w:eastAsiaTheme="minorEastAsia" w:hAnsiTheme="minorHAnsi" w:cstheme="minorBidi" w:hint="eastAsia"/>
           <w:i w:val="0"/>
           <w:iCs w:val="0"/>
           <w:noProof/>
@@ -12174,7 +12174,7 @@
           <w:tab w:val="right" w:leader="dot" w:pos="9350"/>
         </w:tabs>
         <w:rPr>
-          <w:rFonts w:asciiTheme="minorHAnsi" w:eastAsiaTheme="minorEastAsia" w:hAnsiTheme="minorHAnsi" w:cstheme="minorBidi"/>
+          <w:rFonts w:asciiTheme="minorHAnsi" w:eastAsiaTheme="minorEastAsia" w:hAnsiTheme="minorHAnsi" w:cstheme="minorBidi" w:hint="eastAsia"/>
           <w:smallCaps w:val="0"/>
           <w:noProof/>
           <w:snapToGrid/>
@@ -12253,7 +12253,7 @@
           <w:tab w:val="right" w:leader="dot" w:pos="9350"/>
         </w:tabs>
         <w:rPr>
-          <w:rFonts w:asciiTheme="minorHAnsi" w:eastAsiaTheme="minorEastAsia" w:hAnsiTheme="minorHAnsi" w:cstheme="minorBidi"/>
+          <w:rFonts w:asciiTheme="minorHAnsi" w:eastAsiaTheme="minorEastAsia" w:hAnsiTheme="minorHAnsi" w:cstheme="minorBidi" w:hint="eastAsia"/>
           <w:i w:val="0"/>
           <w:iCs w:val="0"/>
           <w:noProof/>
@@ -12339,7 +12339,7 @@
           <w:tab w:val="right" w:leader="dot" w:pos="9350"/>
         </w:tabs>
         <w:rPr>
-          <w:rFonts w:asciiTheme="minorHAnsi" w:eastAsiaTheme="minorEastAsia" w:hAnsiTheme="minorHAnsi" w:cstheme="minorBidi"/>
+          <w:rFonts w:asciiTheme="minorHAnsi" w:eastAsiaTheme="minorEastAsia" w:hAnsiTheme="minorHAnsi" w:cstheme="minorBidi" w:hint="eastAsia"/>
           <w:i w:val="0"/>
           <w:iCs w:val="0"/>
           <w:noProof/>
@@ -12431,7 +12431,7 @@
           <w:tab w:val="right" w:leader="dot" w:pos="9350"/>
         </w:tabs>
         <w:rPr>
-          <w:rFonts w:asciiTheme="minorHAnsi" w:eastAsiaTheme="minorEastAsia" w:hAnsiTheme="minorHAnsi" w:cstheme="minorBidi"/>
+          <w:rFonts w:asciiTheme="minorHAnsi" w:eastAsiaTheme="minorEastAsia" w:hAnsiTheme="minorHAnsi" w:cstheme="minorBidi" w:hint="eastAsia"/>
           <w:i w:val="0"/>
           <w:iCs w:val="0"/>
           <w:noProof/>
@@ -12516,7 +12516,7 @@
           <w:tab w:val="right" w:leader="dot" w:pos="9350"/>
         </w:tabs>
         <w:rPr>
-          <w:rFonts w:asciiTheme="minorHAnsi" w:eastAsiaTheme="minorEastAsia" w:hAnsiTheme="minorHAnsi" w:cstheme="minorBidi"/>
+          <w:rFonts w:asciiTheme="minorHAnsi" w:eastAsiaTheme="minorEastAsia" w:hAnsiTheme="minorHAnsi" w:cstheme="minorBidi" w:hint="eastAsia"/>
           <w:i w:val="0"/>
           <w:iCs w:val="0"/>
           <w:noProof/>
@@ -12602,7 +12602,7 @@
           <w:tab w:val="right" w:leader="dot" w:pos="9350"/>
         </w:tabs>
         <w:rPr>
-          <w:rFonts w:asciiTheme="minorHAnsi" w:eastAsiaTheme="minorEastAsia" w:hAnsiTheme="minorHAnsi" w:cstheme="minorBidi"/>
+          <w:rFonts w:asciiTheme="minorHAnsi" w:eastAsiaTheme="minorEastAsia" w:hAnsiTheme="minorHAnsi" w:cstheme="minorBidi" w:hint="eastAsia"/>
           <w:i w:val="0"/>
           <w:iCs w:val="0"/>
           <w:noProof/>
@@ -12688,7 +12688,7 @@
           <w:tab w:val="right" w:leader="dot" w:pos="9350"/>
         </w:tabs>
         <w:rPr>
-          <w:rFonts w:asciiTheme="minorHAnsi" w:eastAsiaTheme="minorEastAsia" w:hAnsiTheme="minorHAnsi" w:cstheme="minorBidi"/>
+          <w:rFonts w:asciiTheme="minorHAnsi" w:eastAsiaTheme="minorEastAsia" w:hAnsiTheme="minorHAnsi" w:cstheme="minorBidi" w:hint="eastAsia"/>
           <w:i w:val="0"/>
           <w:iCs w:val="0"/>
           <w:noProof/>
@@ -12773,7 +12773,7 @@
           <w:tab w:val="right" w:leader="dot" w:pos="9350"/>
         </w:tabs>
         <w:rPr>
-          <w:rFonts w:asciiTheme="minorHAnsi" w:eastAsiaTheme="minorEastAsia" w:hAnsiTheme="minorHAnsi" w:cstheme="minorBidi"/>
+          <w:rFonts w:asciiTheme="minorHAnsi" w:eastAsiaTheme="minorEastAsia" w:hAnsiTheme="minorHAnsi" w:cstheme="minorBidi" w:hint="eastAsia"/>
           <w:b w:val="0"/>
           <w:bCs w:val="0"/>
           <w:caps w:val="0"/>
@@ -12853,7 +12853,7 @@
           <w:tab w:val="right" w:leader="dot" w:pos="9350"/>
         </w:tabs>
         <w:rPr>
-          <w:rFonts w:asciiTheme="minorHAnsi" w:eastAsiaTheme="minorEastAsia" w:hAnsiTheme="minorHAnsi" w:cstheme="minorBidi"/>
+          <w:rFonts w:asciiTheme="minorHAnsi" w:eastAsiaTheme="minorEastAsia" w:hAnsiTheme="minorHAnsi" w:cstheme="minorBidi" w:hint="eastAsia"/>
           <w:smallCaps w:val="0"/>
           <w:noProof/>
           <w:snapToGrid/>
@@ -12931,7 +12931,7 @@
           <w:tab w:val="right" w:leader="dot" w:pos="9350"/>
         </w:tabs>
         <w:rPr>
-          <w:rFonts w:asciiTheme="minorHAnsi" w:eastAsiaTheme="minorEastAsia" w:hAnsiTheme="minorHAnsi" w:cstheme="minorBidi"/>
+          <w:rFonts w:asciiTheme="minorHAnsi" w:eastAsiaTheme="minorEastAsia" w:hAnsiTheme="minorHAnsi" w:cstheme="minorBidi" w:hint="eastAsia"/>
           <w:smallCaps w:val="0"/>
           <w:noProof/>
           <w:snapToGrid/>
@@ -13009,7 +13009,7 @@
           <w:tab w:val="right" w:leader="dot" w:pos="9350"/>
         </w:tabs>
         <w:rPr>
-          <w:rFonts w:asciiTheme="minorHAnsi" w:eastAsiaTheme="minorEastAsia" w:hAnsiTheme="minorHAnsi" w:cstheme="minorBidi"/>
+          <w:rFonts w:asciiTheme="minorHAnsi" w:eastAsiaTheme="minorEastAsia" w:hAnsiTheme="minorHAnsi" w:cstheme="minorBidi" w:hint="eastAsia"/>
           <w:smallCaps w:val="0"/>
           <w:noProof/>
           <w:snapToGrid/>
@@ -13087,7 +13087,7 @@
           <w:tab w:val="right" w:leader="dot" w:pos="9350"/>
         </w:tabs>
         <w:rPr>
-          <w:rFonts w:asciiTheme="minorHAnsi" w:eastAsiaTheme="minorEastAsia" w:hAnsiTheme="minorHAnsi" w:cstheme="minorBidi"/>
+          <w:rFonts w:asciiTheme="minorHAnsi" w:eastAsiaTheme="minorEastAsia" w:hAnsiTheme="minorHAnsi" w:cstheme="minorBidi" w:hint="eastAsia"/>
           <w:b w:val="0"/>
           <w:bCs w:val="0"/>
           <w:caps w:val="0"/>
@@ -13160,7 +13160,7 @@
           <w:tab w:val="right" w:leader="dot" w:pos="9350"/>
         </w:tabs>
         <w:rPr>
-          <w:rFonts w:asciiTheme="minorHAnsi" w:eastAsiaTheme="minorEastAsia" w:hAnsiTheme="minorHAnsi" w:cstheme="minorBidi"/>
+          <w:rFonts w:asciiTheme="minorHAnsi" w:eastAsiaTheme="minorEastAsia" w:hAnsiTheme="minorHAnsi" w:cstheme="minorBidi" w:hint="eastAsia"/>
           <w:smallCaps w:val="0"/>
           <w:noProof/>
           <w:snapToGrid/>
@@ -13239,7 +13239,7 @@
           <w:tab w:val="right" w:leader="dot" w:pos="9350"/>
         </w:tabs>
         <w:rPr>
-          <w:rFonts w:asciiTheme="minorHAnsi" w:eastAsiaTheme="minorEastAsia" w:hAnsiTheme="minorHAnsi" w:cstheme="minorBidi"/>
+          <w:rFonts w:asciiTheme="minorHAnsi" w:eastAsiaTheme="minorEastAsia" w:hAnsiTheme="minorHAnsi" w:cstheme="minorBidi" w:hint="eastAsia"/>
           <w:i w:val="0"/>
           <w:iCs w:val="0"/>
           <w:noProof/>
@@ -13325,7 +13325,7 @@
           <w:tab w:val="right" w:leader="dot" w:pos="9350"/>
         </w:tabs>
         <w:rPr>
-          <w:rFonts w:asciiTheme="minorHAnsi" w:eastAsiaTheme="minorEastAsia" w:hAnsiTheme="minorHAnsi" w:cstheme="minorBidi"/>
+          <w:rFonts w:asciiTheme="minorHAnsi" w:eastAsiaTheme="minorEastAsia" w:hAnsiTheme="minorHAnsi" w:cstheme="minorBidi" w:hint="eastAsia"/>
           <w:i w:val="0"/>
           <w:iCs w:val="0"/>
           <w:noProof/>
@@ -13411,7 +13411,7 @@
           <w:tab w:val="right" w:leader="dot" w:pos="9350"/>
         </w:tabs>
         <w:rPr>
-          <w:rFonts w:asciiTheme="minorHAnsi" w:eastAsiaTheme="minorEastAsia" w:hAnsiTheme="minorHAnsi" w:cstheme="minorBidi"/>
+          <w:rFonts w:asciiTheme="minorHAnsi" w:eastAsiaTheme="minorEastAsia" w:hAnsiTheme="minorHAnsi" w:cstheme="minorBidi" w:hint="eastAsia"/>
           <w:i w:val="0"/>
           <w:iCs w:val="0"/>
           <w:noProof/>
@@ -13497,7 +13497,7 @@
           <w:tab w:val="right" w:leader="dot" w:pos="9350"/>
         </w:tabs>
         <w:rPr>
-          <w:rFonts w:asciiTheme="minorHAnsi" w:eastAsiaTheme="minorEastAsia" w:hAnsiTheme="minorHAnsi" w:cstheme="minorBidi"/>
+          <w:rFonts w:asciiTheme="minorHAnsi" w:eastAsiaTheme="minorEastAsia" w:hAnsiTheme="minorHAnsi" w:cstheme="minorBidi" w:hint="eastAsia"/>
           <w:i w:val="0"/>
           <w:iCs w:val="0"/>
           <w:noProof/>
@@ -13582,7 +13582,7 @@
           <w:tab w:val="right" w:leader="dot" w:pos="9350"/>
         </w:tabs>
         <w:rPr>
-          <w:rFonts w:asciiTheme="minorHAnsi" w:eastAsiaTheme="minorEastAsia" w:hAnsiTheme="minorHAnsi" w:cstheme="minorBidi"/>
+          <w:rFonts w:asciiTheme="minorHAnsi" w:eastAsiaTheme="minorEastAsia" w:hAnsiTheme="minorHAnsi" w:cstheme="minorBidi" w:hint="eastAsia"/>
           <w:smallCaps w:val="0"/>
           <w:noProof/>
           <w:snapToGrid/>
@@ -13661,7 +13661,7 @@
           <w:tab w:val="right" w:leader="dot" w:pos="9350"/>
         </w:tabs>
         <w:rPr>
-          <w:rFonts w:asciiTheme="minorHAnsi" w:eastAsiaTheme="minorEastAsia" w:hAnsiTheme="minorHAnsi" w:cstheme="minorBidi"/>
+          <w:rFonts w:asciiTheme="minorHAnsi" w:eastAsiaTheme="minorEastAsia" w:hAnsiTheme="minorHAnsi" w:cstheme="minorBidi" w:hint="eastAsia"/>
           <w:i w:val="0"/>
           <w:iCs w:val="0"/>
           <w:noProof/>
@@ -13747,7 +13747,7 @@
           <w:tab w:val="right" w:leader="dot" w:pos="9350"/>
         </w:tabs>
         <w:rPr>
-          <w:rFonts w:asciiTheme="minorHAnsi" w:eastAsiaTheme="minorEastAsia" w:hAnsiTheme="minorHAnsi" w:cstheme="minorBidi"/>
+          <w:rFonts w:asciiTheme="minorHAnsi" w:eastAsiaTheme="minorEastAsia" w:hAnsiTheme="minorHAnsi" w:cstheme="minorBidi" w:hint="eastAsia"/>
           <w:i w:val="0"/>
           <w:iCs w:val="0"/>
           <w:noProof/>
@@ -13832,7 +13832,7 @@
           <w:tab w:val="right" w:leader="dot" w:pos="9350"/>
         </w:tabs>
         <w:rPr>
-          <w:rFonts w:asciiTheme="minorHAnsi" w:eastAsiaTheme="minorEastAsia" w:hAnsiTheme="minorHAnsi" w:cstheme="minorBidi"/>
+          <w:rFonts w:asciiTheme="minorHAnsi" w:eastAsiaTheme="minorEastAsia" w:hAnsiTheme="minorHAnsi" w:cstheme="minorBidi" w:hint="eastAsia"/>
           <w:smallCaps w:val="0"/>
           <w:noProof/>
           <w:snapToGrid/>
@@ -13911,7 +13911,7 @@
           <w:tab w:val="right" w:leader="dot" w:pos="9350"/>
         </w:tabs>
         <w:rPr>
-          <w:rFonts w:asciiTheme="minorHAnsi" w:eastAsiaTheme="minorEastAsia" w:hAnsiTheme="minorHAnsi" w:cstheme="minorBidi"/>
+          <w:rFonts w:asciiTheme="minorHAnsi" w:eastAsiaTheme="minorEastAsia" w:hAnsiTheme="minorHAnsi" w:cstheme="minorBidi" w:hint="eastAsia"/>
           <w:i w:val="0"/>
           <w:iCs w:val="0"/>
           <w:noProof/>
@@ -13996,7 +13996,7 @@
           <w:tab w:val="right" w:leader="dot" w:pos="9350"/>
         </w:tabs>
         <w:rPr>
-          <w:rFonts w:asciiTheme="minorHAnsi" w:eastAsiaTheme="minorEastAsia" w:hAnsiTheme="minorHAnsi" w:cstheme="minorBidi"/>
+          <w:rFonts w:asciiTheme="minorHAnsi" w:eastAsiaTheme="minorEastAsia" w:hAnsiTheme="minorHAnsi" w:cstheme="minorBidi" w:hint="eastAsia"/>
           <w:b w:val="0"/>
           <w:bCs w:val="0"/>
           <w:caps w:val="0"/>
@@ -14082,7 +14082,7 @@
           <w:tab w:val="right" w:leader="dot" w:pos="9350"/>
         </w:tabs>
         <w:rPr>
-          <w:rFonts w:asciiTheme="minorHAnsi" w:eastAsiaTheme="minorEastAsia" w:hAnsiTheme="minorHAnsi" w:cstheme="minorBidi"/>
+          <w:rFonts w:asciiTheme="minorHAnsi" w:eastAsiaTheme="minorEastAsia" w:hAnsiTheme="minorHAnsi" w:cstheme="minorBidi" w:hint="eastAsia"/>
           <w:b w:val="0"/>
           <w:bCs w:val="0"/>
           <w:caps w:val="0"/>
@@ -14162,7 +14162,7 @@
           <w:tab w:val="right" w:leader="dot" w:pos="9350"/>
         </w:tabs>
         <w:rPr>
-          <w:rFonts w:asciiTheme="minorHAnsi" w:eastAsiaTheme="minorEastAsia" w:hAnsiTheme="minorHAnsi" w:cstheme="minorBidi"/>
+          <w:rFonts w:asciiTheme="minorHAnsi" w:eastAsiaTheme="minorEastAsia" w:hAnsiTheme="minorHAnsi" w:cstheme="minorBidi" w:hint="eastAsia"/>
           <w:b w:val="0"/>
           <w:bCs w:val="0"/>
           <w:caps w:val="0"/>
@@ -14242,7 +14242,7 @@
           <w:tab w:val="right" w:leader="dot" w:pos="9350"/>
         </w:tabs>
         <w:rPr>
-          <w:rFonts w:asciiTheme="minorHAnsi" w:eastAsiaTheme="minorEastAsia" w:hAnsiTheme="minorHAnsi" w:cstheme="minorBidi"/>
+          <w:rFonts w:asciiTheme="minorHAnsi" w:eastAsiaTheme="minorEastAsia" w:hAnsiTheme="minorHAnsi" w:cstheme="minorBidi" w:hint="eastAsia"/>
           <w:smallCaps w:val="0"/>
           <w:noProof/>
           <w:snapToGrid/>
@@ -14321,7 +14321,7 @@
           <w:tab w:val="right" w:leader="dot" w:pos="9350"/>
         </w:tabs>
         <w:rPr>
-          <w:rFonts w:asciiTheme="minorHAnsi" w:eastAsiaTheme="minorEastAsia" w:hAnsiTheme="minorHAnsi" w:cstheme="minorBidi"/>
+          <w:rFonts w:asciiTheme="minorHAnsi" w:eastAsiaTheme="minorEastAsia" w:hAnsiTheme="minorHAnsi" w:cstheme="minorBidi" w:hint="eastAsia"/>
           <w:i w:val="0"/>
           <w:iCs w:val="0"/>
           <w:noProof/>
@@ -14407,7 +14407,7 @@
           <w:tab w:val="right" w:leader="dot" w:pos="9350"/>
         </w:tabs>
         <w:rPr>
-          <w:rFonts w:asciiTheme="minorHAnsi" w:eastAsiaTheme="minorEastAsia" w:hAnsiTheme="minorHAnsi" w:cstheme="minorBidi"/>
+          <w:rFonts w:asciiTheme="minorHAnsi" w:eastAsiaTheme="minorEastAsia" w:hAnsiTheme="minorHAnsi" w:cstheme="minorBidi" w:hint="eastAsia"/>
           <w:i w:val="0"/>
           <w:iCs w:val="0"/>
           <w:noProof/>
@@ -14493,7 +14493,7 @@
           <w:tab w:val="right" w:leader="dot" w:pos="9350"/>
         </w:tabs>
         <w:rPr>
-          <w:rFonts w:asciiTheme="minorHAnsi" w:eastAsiaTheme="minorEastAsia" w:hAnsiTheme="minorHAnsi" w:cstheme="minorBidi"/>
+          <w:rFonts w:asciiTheme="minorHAnsi" w:eastAsiaTheme="minorEastAsia" w:hAnsiTheme="minorHAnsi" w:cstheme="minorBidi" w:hint="eastAsia"/>
           <w:i w:val="0"/>
           <w:iCs w:val="0"/>
           <w:noProof/>
@@ -14579,7 +14579,7 @@
           <w:tab w:val="right" w:leader="dot" w:pos="9350"/>
         </w:tabs>
         <w:rPr>
-          <w:rFonts w:asciiTheme="minorHAnsi" w:eastAsiaTheme="minorEastAsia" w:hAnsiTheme="minorHAnsi" w:cstheme="minorBidi"/>
+          <w:rFonts w:asciiTheme="minorHAnsi" w:eastAsiaTheme="minorEastAsia" w:hAnsiTheme="minorHAnsi" w:cstheme="minorBidi" w:hint="eastAsia"/>
           <w:i w:val="0"/>
           <w:iCs w:val="0"/>
           <w:noProof/>
@@ -14665,7 +14665,7 @@
           <w:tab w:val="right" w:leader="dot" w:pos="9350"/>
         </w:tabs>
         <w:rPr>
-          <w:rFonts w:asciiTheme="minorHAnsi" w:eastAsiaTheme="minorEastAsia" w:hAnsiTheme="minorHAnsi" w:cstheme="minorBidi"/>
+          <w:rFonts w:asciiTheme="minorHAnsi" w:eastAsiaTheme="minorEastAsia" w:hAnsiTheme="minorHAnsi" w:cstheme="minorBidi" w:hint="eastAsia"/>
           <w:i w:val="0"/>
           <w:iCs w:val="0"/>
           <w:noProof/>
@@ -14751,7 +14751,7 @@
           <w:tab w:val="right" w:leader="dot" w:pos="9350"/>
         </w:tabs>
         <w:rPr>
-          <w:rFonts w:asciiTheme="minorHAnsi" w:eastAsiaTheme="minorEastAsia" w:hAnsiTheme="minorHAnsi" w:cstheme="minorBidi"/>
+          <w:rFonts w:asciiTheme="minorHAnsi" w:eastAsiaTheme="minorEastAsia" w:hAnsiTheme="minorHAnsi" w:cstheme="minorBidi" w:hint="eastAsia"/>
           <w:i w:val="0"/>
           <w:iCs w:val="0"/>
           <w:noProof/>
@@ -14836,7 +14836,7 @@
           <w:tab w:val="right" w:leader="dot" w:pos="9350"/>
         </w:tabs>
         <w:rPr>
-          <w:rFonts w:asciiTheme="minorHAnsi" w:eastAsiaTheme="minorEastAsia" w:hAnsiTheme="minorHAnsi" w:cstheme="minorBidi"/>
+          <w:rFonts w:asciiTheme="minorHAnsi" w:eastAsiaTheme="minorEastAsia" w:hAnsiTheme="minorHAnsi" w:cstheme="minorBidi" w:hint="eastAsia"/>
           <w:i w:val="0"/>
           <w:iCs w:val="0"/>
           <w:noProof/>
@@ -14922,7 +14922,7 @@
           <w:tab w:val="right" w:leader="dot" w:pos="9350"/>
         </w:tabs>
         <w:rPr>
-          <w:rFonts w:asciiTheme="minorHAnsi" w:eastAsiaTheme="minorEastAsia" w:hAnsiTheme="minorHAnsi" w:cstheme="minorBidi"/>
+          <w:rFonts w:asciiTheme="minorHAnsi" w:eastAsiaTheme="minorEastAsia" w:hAnsiTheme="minorHAnsi" w:cstheme="minorBidi" w:hint="eastAsia"/>
           <w:i w:val="0"/>
           <w:iCs w:val="0"/>
           <w:noProof/>
@@ -15008,7 +15008,7 @@
           <w:tab w:val="right" w:leader="dot" w:pos="9350"/>
         </w:tabs>
         <w:rPr>
-          <w:rFonts w:asciiTheme="minorHAnsi" w:eastAsiaTheme="minorEastAsia" w:hAnsiTheme="minorHAnsi" w:cstheme="minorBidi"/>
+          <w:rFonts w:asciiTheme="minorHAnsi" w:eastAsiaTheme="minorEastAsia" w:hAnsiTheme="minorHAnsi" w:cstheme="minorBidi" w:hint="eastAsia"/>
           <w:i w:val="0"/>
           <w:iCs w:val="0"/>
           <w:noProof/>
@@ -15094,7 +15094,7 @@
           <w:tab w:val="right" w:leader="dot" w:pos="9350"/>
         </w:tabs>
         <w:rPr>
-          <w:rFonts w:asciiTheme="minorHAnsi" w:eastAsiaTheme="minorEastAsia" w:hAnsiTheme="minorHAnsi" w:cstheme="minorBidi"/>
+          <w:rFonts w:asciiTheme="minorHAnsi" w:eastAsiaTheme="minorEastAsia" w:hAnsiTheme="minorHAnsi" w:cstheme="minorBidi" w:hint="eastAsia"/>
           <w:i w:val="0"/>
           <w:iCs w:val="0"/>
           <w:noProof/>
@@ -15352,7 +15352,7 @@
             <w:pPr>
               <w:jc w:val="center"/>
               <w:rPr>
-                <w:rFonts w:hAnsi="Cambria"/>
+                <w:rFonts w:hAnsi="Cambria" w:hint="eastAsia"/>
                 <w:b/>
                 <w:bCs/>
               </w:rPr>
@@ -15381,7 +15381,7 @@
             <w:pPr>
               <w:jc w:val="center"/>
               <w:rPr>
-                <w:rFonts w:hAnsi="Cambria"/>
+                <w:rFonts w:hAnsi="Cambria" w:hint="eastAsia"/>
                 <w:b/>
                 <w:bCs/>
               </w:rPr>
@@ -15410,7 +15410,7 @@
             <w:pPr>
               <w:jc w:val="center"/>
               <w:rPr>
-                <w:rFonts w:hAnsi="Cambria"/>
+                <w:rFonts w:hAnsi="Cambria" w:hint="eastAsia"/>
                 <w:b/>
                 <w:bCs/>
               </w:rPr>
@@ -15441,7 +15441,7 @@
           <w:p>
             <w:pPr>
               <w:rPr>
-                <w:rFonts w:hAnsi="Cambria"/>
+                <w:rFonts w:hAnsi="Cambria" w:hint="eastAsia"/>
                 <w:b/>
                 <w:bCs/>
               </w:rPr>
@@ -15489,7 +15489,7 @@
           <w:p>
             <w:pPr>
               <w:rPr>
-                <w:rFonts w:hAnsi="Cambria"/>
+                <w:rFonts w:hAnsi="Cambria" w:hint="eastAsia"/>
                 <w:b/>
                 <w:bCs/>
               </w:rPr>
@@ -15582,6 +15582,9 @@
           <w:numId w:val="8"/>
         </w:numPr>
         <w:ind w:firstLineChars="0"/>
+        <w:rPr>
+          <w:rFonts w:hint="eastAsia"/>
+        </w:rPr>
       </w:pPr>
       <w:r>
         <w:t>没有大笔的软件授权费用，通常是按月收取使用费。</w:t>
@@ -15595,6 +15598,9 @@
           <w:numId w:val="8"/>
         </w:numPr>
         <w:ind w:firstLineChars="0"/>
+        <w:rPr>
+          <w:rFonts w:hint="eastAsia"/>
+        </w:rPr>
       </w:pPr>
       <w:r>
         <w:t>除了个人电脑和互联网连接之外，客户不需要进行任何其它</w:t>
@@ -15614,6 +15620,9 @@
           <w:numId w:val="8"/>
         </w:numPr>
         <w:ind w:firstLineChars="0"/>
+        <w:rPr>
+          <w:rFonts w:hint="eastAsia"/>
+        </w:rPr>
       </w:pPr>
       <w:r>
         <w:t>通过互联网，多个公司多重租赁（</w:t>
@@ -15653,6 +15662,9 @@
           <w:numId w:val="8"/>
         </w:numPr>
         <w:ind w:firstLineChars="0"/>
+        <w:rPr>
+          <w:rFonts w:hint="eastAsia"/>
+        </w:rPr>
       </w:pPr>
       <w:r>
         <w:t>面向中小企业用户，支持海量用户群体，以负载均衡和身份认证等技术保证系统平台的稳定和安全</w:t>
@@ -15669,6 +15681,9 @@
           <w:numId w:val="8"/>
         </w:numPr>
         <w:ind w:firstLineChars="0"/>
+        <w:rPr>
+          <w:rFonts w:hint="eastAsia"/>
+        </w:rPr>
       </w:pPr>
       <w:r>
         <w:t>实施成本低、效率高，在线租用模式下，中小企业用户可以先试后买，实际应用体验让中小企业用户享有充分的准备和缓冲时间以及更多的选择机会</w:t>
@@ -15685,6 +15700,9 @@
           <w:numId w:val="8"/>
         </w:numPr>
         <w:ind w:firstLineChars="0"/>
+        <w:rPr>
+          <w:rFonts w:hint="eastAsia"/>
+        </w:rPr>
       </w:pPr>
       <w:r>
         <w:t>SaaS</w:t>
@@ -15729,6 +15747,9 @@
           <w:numId w:val="4"/>
         </w:numPr>
         <w:ind w:firstLineChars="0"/>
+        <w:rPr>
+          <w:rFonts w:hint="eastAsia"/>
+        </w:rPr>
       </w:pPr>
       <w:r>
         <w:t>隔离：因为承租者共享软件和硬件的同一实例，所以一个承租者可能会影响其他承租者的软件的可用性和性能。例如，如果共享的软件没有充足的安全保障措施，则可能会发生因一个承租者关</w:t>
@@ -15746,6 +15767,9 @@
           <w:numId w:val="4"/>
         </w:numPr>
         <w:ind w:firstLineChars="0"/>
+        <w:rPr>
+          <w:rFonts w:hint="eastAsia"/>
+        </w:rPr>
       </w:pPr>
       <w:r>
         <w:t>安全性：如果共享软件没有充分的安全保障措施，则一个承租者的用户可能会访问属于另一个承租者的数据。</w:t>
@@ -15759,6 +15783,9 @@
           <w:numId w:val="4"/>
         </w:numPr>
         <w:ind w:firstLineChars="0"/>
+        <w:rPr>
+          <w:rFonts w:hint="eastAsia"/>
+        </w:rPr>
       </w:pPr>
       <w:r>
         <w:t>自定义能力：因为软件是在承租者之间共享的，所以各个承租者不可能自定义该软件。例如，在没有充足的扩展点的情况下，一个承租者不可能为业务流程提供自己的实现。</w:t>
@@ -15772,6 +15799,9 @@
           <w:numId w:val="4"/>
         </w:numPr>
         <w:ind w:firstLineChars="0"/>
+        <w:rPr>
+          <w:rFonts w:hint="eastAsia"/>
+        </w:rPr>
       </w:pPr>
       <w:r>
         <w:t>应用程序升级将为承租者带来问题：同时升级共享的软件可能并不是所有承租者都希望的。</w:t>
@@ -15785,6 +15815,9 @@
           <w:numId w:val="4"/>
         </w:numPr>
         <w:ind w:firstLineChars="0"/>
+        <w:rPr>
+          <w:rFonts w:hint="eastAsia"/>
+        </w:rPr>
       </w:pPr>
       <w:r>
         <w:t>恢复：在承租者之间共享数据库使得很难为每个承租者单独备份和恢复数据。</w:t>
@@ -15830,6 +15863,9 @@
           <w:numId w:val="5"/>
         </w:numPr>
         <w:ind w:firstLineChars="0"/>
+        <w:rPr>
+          <w:rFonts w:hint="eastAsia"/>
+        </w:rPr>
       </w:pPr>
       <w:r>
         <w:t>访问控制：如何在承租者之间共享应用程序资源（例如，虚拟门户、数据库表、工作流、</w:t>
@@ -15855,6 +15891,9 @@
           <w:numId w:val="5"/>
         </w:numPr>
         <w:ind w:firstLineChars="0"/>
+        <w:rPr>
+          <w:rFonts w:hint="eastAsia"/>
+        </w:rPr>
       </w:pPr>
       <w:r>
         <w:t>自定义能力：</w:t>
@@ -15868,6 +15907,9 @@
           <w:numId w:val="5"/>
         </w:numPr>
         <w:ind w:firstLineChars="0"/>
+        <w:rPr>
+          <w:rFonts w:hint="eastAsia"/>
+        </w:rPr>
       </w:pPr>
       <w:r>
         <w:t>数据库：在一个承租者不影响其他承租者的情况下，如何自定义共享的数据库模式？例如，在不影响北卡罗来纳州第一银行的模式定义的情况下，加拿大第二银行如何将新的数据字段引入客户概要的共享数据库表？</w:t>
@@ -15881,6 +15923,9 @@
           <w:numId w:val="5"/>
         </w:numPr>
         <w:ind w:firstLineChars="0"/>
+        <w:rPr>
+          <w:rFonts w:hint="eastAsia"/>
+        </w:rPr>
       </w:pPr>
       <w:r>
         <w:t>用户界面：如何仅通过配置来自定义网站外观（即，在不更改代码的情况下）？例如，如何确保北卡罗来纳州第一银行和加拿大第二银行的银行管理员可以配置不同的设计，并在其客户概要</w:t>
@@ -15900,6 +15945,9 @@
           <w:numId w:val="5"/>
         </w:numPr>
         <w:ind w:firstLineChars="0"/>
+        <w:rPr>
+          <w:rFonts w:hint="eastAsia"/>
+        </w:rPr>
       </w:pPr>
       <w:r>
         <w:t>业务逻辑：在不进行代码更改的情况下，如何允许为每个承租者自定义业务逻辑？例如，北卡罗来纳州第一银行如何使用不同于加拿大第二银行的最小信用记录自动拒绝贷款申请？</w:t>
@@ -15913,6 +15961,9 @@
           <w:numId w:val="5"/>
         </w:numPr>
         <w:ind w:firstLineChars="0"/>
+        <w:rPr>
+          <w:rFonts w:hint="eastAsia"/>
+        </w:rPr>
       </w:pPr>
       <w:r>
         <w:t>工作流：您如何让承租者银行在共享的工作流中自定义人工任务和其他有条件任务的分配？例如，北卡罗来纳州第一银行如何确保将共享工作流中的贷款审批任务仅分配给北卡罗来纳州第一银行的员工？</w:t>
@@ -15926,6 +15977,9 @@
           <w:numId w:val="5"/>
         </w:numPr>
         <w:ind w:firstLineChars="0"/>
+        <w:rPr>
+          <w:rFonts w:hint="eastAsia"/>
+        </w:rPr>
       </w:pPr>
       <w:r>
         <w:t>承租者预置：如何自动执行新承租者的预置？例如，如何使用非常少的手动步骤（即如何自动化创建新的</w:t>
@@ -15963,6 +16017,9 @@
           <w:numId w:val="5"/>
         </w:numPr>
         <w:ind w:firstLineChars="0"/>
+        <w:rPr>
+          <w:rFonts w:hint="eastAsia"/>
+        </w:rPr>
       </w:pPr>
       <w:r>
         <w:t>基于使用情况的测定：如何记录服务的使用情况，以便仅根据服务使用情况向每个承租者收取服务使用费？例如，银行服务提供者管理员如何测定承租者北卡罗来纳州第一银行和加拿大第二银行的服务使用情况，以及他们的客户调用贷款申请服务的次数？</w:t>
@@ -15989,6 +16046,9 @@
           <w:numId w:val="6"/>
         </w:numPr>
         <w:ind w:firstLineChars="0"/>
+        <w:rPr>
+          <w:rFonts w:hint="eastAsia"/>
+        </w:rPr>
       </w:pPr>
       <w:r>
         <w:t>数据库共享、自定义、备份和特定于承租者的数据的恢复：服务提供者如何基于性能、管理和可扩展性标准在不同的数据库划分模式之间进行选择？</w:t>
@@ -16008,6 +16068,9 @@
           <w:numId w:val="6"/>
         </w:numPr>
         <w:ind w:firstLineChars="0"/>
+        <w:rPr>
+          <w:rFonts w:hint="eastAsia"/>
+        </w:rPr>
       </w:pPr>
       <w:r>
         <w:t>快速支持现有</w:t>
@@ -16039,6 +16102,9 @@
           <w:numId w:val="6"/>
         </w:numPr>
         <w:ind w:firstLineChars="0"/>
+        <w:rPr>
+          <w:rFonts w:hint="eastAsia"/>
+        </w:rPr>
       </w:pPr>
       <w:r>
         <w:t>在大型企业中管理大量的第三方服务提供者和部门服务客户之间的连接性：在</w:t>
@@ -16080,6 +16146,9 @@
           <w:numId w:val="6"/>
         </w:numPr>
         <w:ind w:firstLineChars="0"/>
+        <w:rPr>
+          <w:rFonts w:hint="eastAsia"/>
+        </w:rPr>
       </w:pPr>
       <w:r>
         <w:t>可伸缩性改进了硬件使用情况和特定于承租者的服务质量</w:t>
@@ -16317,6 +16386,9 @@
           <w:numId w:val="7"/>
         </w:numPr>
         <w:ind w:firstLineChars="0"/>
+        <w:rPr>
+          <w:rFonts w:hint="eastAsia"/>
+        </w:rPr>
       </w:pPr>
       <w:r>
         <w:t>将每个承租者的数据隔离到不同的数据库。</w:t>
@@ -16330,6 +16402,9 @@
           <w:numId w:val="7"/>
         </w:numPr>
         <w:ind w:firstLineChars="0"/>
+        <w:rPr>
+          <w:rFonts w:hint="eastAsia"/>
+        </w:rPr>
       </w:pPr>
       <w:r>
         <w:rPr>
@@ -16367,6 +16442,9 @@
           <w:numId w:val="7"/>
         </w:numPr>
         <w:ind w:firstLineChars="0"/>
+        <w:rPr>
+          <w:rFonts w:hint="eastAsia"/>
+        </w:rPr>
       </w:pPr>
       <w:r>
         <w:rPr>
@@ -16425,6 +16503,9 @@
           <w:numId w:val="3"/>
         </w:numPr>
         <w:ind w:firstLineChars="0"/>
+        <w:rPr>
+          <w:rFonts w:hint="eastAsia"/>
+        </w:rPr>
       </w:pPr>
       <w:r>
         <w:rPr>
@@ -16453,6 +16534,9 @@
           <w:numId w:val="3"/>
         </w:numPr>
         <w:ind w:firstLineChars="0"/>
+        <w:rPr>
+          <w:rFonts w:hint="eastAsia"/>
+        </w:rPr>
       </w:pPr>
       <w:r>
         <w:rPr>
@@ -16469,6 +16553,9 @@
           <w:numId w:val="3"/>
         </w:numPr>
         <w:ind w:firstLineChars="0"/>
+        <w:rPr>
+          <w:rFonts w:hint="eastAsia"/>
+        </w:rPr>
       </w:pPr>
       <w:r>
         <w:rPr>
@@ -16485,6 +16572,9 @@
           <w:numId w:val="3"/>
         </w:numPr>
         <w:ind w:firstLineChars="0"/>
+        <w:rPr>
+          <w:rFonts w:hint="eastAsia"/>
+        </w:rPr>
       </w:pPr>
       <w:r>
         <w:rPr>
@@ -16501,6 +16591,9 @@
           <w:numId w:val="3"/>
         </w:numPr>
         <w:ind w:firstLineChars="0"/>
+        <w:rPr>
+          <w:rFonts w:hint="eastAsia"/>
+        </w:rPr>
       </w:pPr>
       <w:r>
         <w:rPr>
@@ -16517,6 +16610,9 @@
           <w:numId w:val="3"/>
         </w:numPr>
         <w:ind w:firstLineChars="0"/>
+        <w:rPr>
+          <w:rFonts w:hint="eastAsia"/>
+        </w:rPr>
       </w:pPr>
       <w:r>
         <w:rPr>
@@ -16533,6 +16629,9 @@
           <w:numId w:val="3"/>
         </w:numPr>
         <w:ind w:firstLineChars="0"/>
+        <w:rPr>
+          <w:rFonts w:hint="eastAsia"/>
+        </w:rPr>
       </w:pPr>
       <w:r>
         <w:rPr>
@@ -16561,6 +16660,9 @@
           <w:numId w:val="3"/>
         </w:numPr>
         <w:ind w:firstLineChars="0"/>
+        <w:rPr>
+          <w:rFonts w:hint="eastAsia"/>
+        </w:rPr>
       </w:pPr>
       <w:r>
         <w:rPr>
@@ -16577,6 +16679,9 @@
           <w:numId w:val="3"/>
         </w:numPr>
         <w:ind w:firstLineChars="0"/>
+        <w:rPr>
+          <w:rFonts w:hint="eastAsia"/>
+        </w:rPr>
       </w:pPr>
       <w:r>
         <w:rPr>
@@ -16629,6 +16734,9 @@
           <w:numId w:val="3"/>
         </w:numPr>
         <w:ind w:firstLineChars="0"/>
+        <w:rPr>
+          <w:rFonts w:hint="eastAsia"/>
+        </w:rPr>
       </w:pPr>
       <w:r>
         <w:rPr>
@@ -16651,6 +16759,9 @@
           <w:numId w:val="3"/>
         </w:numPr>
         <w:ind w:firstLineChars="0"/>
+        <w:rPr>
+          <w:rFonts w:hint="eastAsia"/>
+        </w:rPr>
       </w:pPr>
       <w:r>
         <w:rPr>
@@ -16667,6 +16778,9 @@
           <w:numId w:val="3"/>
         </w:numPr>
         <w:ind w:firstLineChars="0"/>
+        <w:rPr>
+          <w:rFonts w:hint="eastAsia"/>
+        </w:rPr>
       </w:pPr>
       <w:r>
         <w:rPr>
@@ -16683,6 +16797,9 @@
           <w:numId w:val="3"/>
         </w:numPr>
         <w:ind w:firstLineChars="0"/>
+        <w:rPr>
+          <w:rFonts w:hint="eastAsia"/>
+        </w:rPr>
       </w:pPr>
       <w:r>
         <w:rPr>
@@ -16723,6 +16840,9 @@
           <w:numId w:val="3"/>
         </w:numPr>
         <w:ind w:firstLineChars="0"/>
+        <w:rPr>
+          <w:rFonts w:hint="eastAsia"/>
+        </w:rPr>
       </w:pPr>
       <w:r>
         <w:rPr>
@@ -16745,6 +16865,9 @@
           <w:numId w:val="3"/>
         </w:numPr>
         <w:ind w:firstLineChars="0"/>
+        <w:rPr>
+          <w:rFonts w:hint="eastAsia"/>
+        </w:rPr>
       </w:pPr>
       <w:r>
         <w:rPr>
@@ -16761,6 +16884,9 @@
           <w:numId w:val="3"/>
         </w:numPr>
         <w:ind w:firstLineChars="0"/>
+        <w:rPr>
+          <w:rFonts w:hint="eastAsia"/>
+        </w:rPr>
       </w:pPr>
       <w:r>
         <w:rPr>
@@ -16777,6 +16903,9 @@
           <w:numId w:val="3"/>
         </w:numPr>
         <w:ind w:firstLineChars="0"/>
+        <w:rPr>
+          <w:rFonts w:hint="eastAsia"/>
+        </w:rPr>
       </w:pPr>
       <w:r>
         <w:rPr>
@@ -17578,6 +17707,9 @@
           <w:numId w:val="2"/>
         </w:numPr>
         <w:ind w:firstLineChars="0"/>
+        <w:rPr>
+          <w:rFonts w:hint="eastAsia"/>
+        </w:rPr>
       </w:pPr>
       <w:r>
         <w:t>身份验证允许一个应用程序在连接时验证一个人（或一个应用程序、智能卡等）是否与它声明的一样。</w:t>
@@ -17591,6 +17723,9 @@
           <w:numId w:val="2"/>
         </w:numPr>
         <w:ind w:firstLineChars="0"/>
+        <w:rPr>
+          <w:rFonts w:hint="eastAsia"/>
+        </w:rPr>
       </w:pPr>
       <w:r>
         <w:t>授权定义一个用户在一个系统上的权利与权限。用户身份验证通过之后，授权会决定该用户在系统上有权做什么。因此，授权应该发生在身份验证之后。</w:t>
@@ -17790,6 +17925,9 @@
           <w:numId w:val="29"/>
         </w:numPr>
         <w:ind w:firstLineChars="0"/>
+        <w:rPr>
+          <w:rFonts w:hint="eastAsia"/>
+        </w:rPr>
       </w:pPr>
       <w:r>
         <w:rPr>
@@ -17806,6 +17944,9 @@
           <w:numId w:val="29"/>
         </w:numPr>
         <w:ind w:firstLineChars="0"/>
+        <w:rPr>
+          <w:rFonts w:hint="eastAsia"/>
+        </w:rPr>
       </w:pPr>
       <w:r>
         <w:rPr>
@@ -17822,6 +17963,9 @@
           <w:numId w:val="29"/>
         </w:numPr>
         <w:ind w:firstLineChars="0"/>
+        <w:rPr>
+          <w:rFonts w:hint="eastAsia"/>
+        </w:rPr>
       </w:pPr>
       <w:r>
         <w:rPr>
@@ -17838,6 +17982,9 @@
           <w:numId w:val="29"/>
         </w:numPr>
         <w:ind w:firstLineChars="0"/>
+        <w:rPr>
+          <w:rFonts w:hint="eastAsia"/>
+        </w:rPr>
       </w:pPr>
       <w:r>
         <w:rPr>
@@ -17868,6 +18015,9 @@
           <w:numId w:val="29"/>
         </w:numPr>
         <w:ind w:firstLineChars="0"/>
+        <w:rPr>
+          <w:rFonts w:hint="eastAsia"/>
+        </w:rPr>
       </w:pPr>
       <w:r>
         <w:rPr>
@@ -17884,6 +18034,9 @@
           <w:numId w:val="29"/>
         </w:numPr>
         <w:ind w:firstLineChars="0"/>
+        <w:rPr>
+          <w:rFonts w:hint="eastAsia"/>
+        </w:rPr>
       </w:pPr>
       <w:r>
         <w:rPr>
@@ -17900,6 +18053,9 @@
           <w:numId w:val="29"/>
         </w:numPr>
         <w:ind w:firstLineChars="0"/>
+        <w:rPr>
+          <w:rFonts w:hint="eastAsia"/>
+        </w:rPr>
       </w:pPr>
       <w:r>
         <w:rPr>
@@ -17922,6 +18078,9 @@
           <w:numId w:val="29"/>
         </w:numPr>
         <w:ind w:firstLineChars="0"/>
+        <w:rPr>
+          <w:rFonts w:hint="eastAsia"/>
+        </w:rPr>
       </w:pPr>
       <w:r>
         <w:rPr>
@@ -17938,6 +18097,9 @@
           <w:numId w:val="29"/>
         </w:numPr>
         <w:ind w:firstLineChars="0"/>
+        <w:rPr>
+          <w:rFonts w:hint="eastAsia"/>
+        </w:rPr>
       </w:pPr>
       <w:r>
         <w:rPr>
@@ -17954,6 +18116,9 @@
           <w:numId w:val="29"/>
         </w:numPr>
         <w:ind w:firstLineChars="0"/>
+        <w:rPr>
+          <w:rFonts w:hint="eastAsia"/>
+        </w:rPr>
       </w:pPr>
       <w:r>
         <w:rPr>
@@ -17970,6 +18135,9 @@
           <w:numId w:val="29"/>
         </w:numPr>
         <w:ind w:firstLineChars="0"/>
+        <w:rPr>
+          <w:rFonts w:hint="eastAsia"/>
+        </w:rPr>
       </w:pPr>
       <w:r>
         <w:rPr>
@@ -17986,6 +18154,9 @@
           <w:numId w:val="29"/>
         </w:numPr>
         <w:ind w:firstLineChars="0"/>
+        <w:rPr>
+          <w:rFonts w:hint="eastAsia"/>
+        </w:rPr>
       </w:pPr>
       <w:r>
         <w:rPr>
@@ -18068,6 +18239,9 @@
           <w:numId w:val="37"/>
         </w:numPr>
         <w:ind w:firstLineChars="0"/>
+        <w:rPr>
+          <w:rFonts w:hint="eastAsia"/>
+        </w:rPr>
       </w:pPr>
       <w:r>
         <w:rPr>
@@ -18084,6 +18258,9 @@
           <w:numId w:val="37"/>
         </w:numPr>
         <w:ind w:firstLineChars="0"/>
+        <w:rPr>
+          <w:rFonts w:hint="eastAsia"/>
+        </w:rPr>
       </w:pPr>
       <w:r>
         <w:rPr>
@@ -18100,6 +18277,9 @@
           <w:numId w:val="37"/>
         </w:numPr>
         <w:ind w:firstLineChars="0"/>
+        <w:rPr>
+          <w:rFonts w:hint="eastAsia"/>
+        </w:rPr>
       </w:pPr>
       <w:r>
         <w:rPr>
@@ -18122,6 +18302,9 @@
           <w:numId w:val="37"/>
         </w:numPr>
         <w:ind w:firstLineChars="0"/>
+        <w:rPr>
+          <w:rFonts w:hint="eastAsia"/>
+        </w:rPr>
       </w:pPr>
       <w:r>
         <w:rPr>
@@ -18349,7 +18532,7 @@
         </w:numPr>
         <w:ind w:firstLineChars="0"/>
         <w:rPr>
-          <w:rFonts w:ascii="Times New Roman"/>
+          <w:rFonts w:ascii="Times New Roman" w:hint="eastAsia"/>
         </w:rPr>
       </w:pPr>
       <w:r>
@@ -18380,7 +18563,7 @@
         </w:numPr>
         <w:ind w:firstLineChars="0"/>
         <w:rPr>
-          <w:rFonts w:ascii="Times New Roman"/>
+          <w:rFonts w:ascii="Times New Roman" w:hint="eastAsia"/>
         </w:rPr>
       </w:pPr>
       <w:r>
@@ -18411,7 +18594,7 @@
         </w:numPr>
         <w:ind w:firstLineChars="0"/>
         <w:rPr>
-          <w:rFonts w:ascii="Times New Roman"/>
+          <w:rFonts w:ascii="Times New Roman" w:hint="eastAsia"/>
         </w:rPr>
       </w:pPr>
       <w:r>
@@ -18442,7 +18625,7 @@
         </w:numPr>
         <w:ind w:firstLineChars="0"/>
         <w:rPr>
-          <w:rFonts w:ascii="Times New Roman"/>
+          <w:rFonts w:ascii="Times New Roman" w:hint="eastAsia"/>
         </w:rPr>
       </w:pPr>
       <w:r>
@@ -18472,6 +18655,9 @@
           <w:numId w:val="32"/>
         </w:numPr>
         <w:ind w:firstLineChars="0"/>
+        <w:rPr>
+          <w:rFonts w:hint="eastAsia"/>
+        </w:rPr>
       </w:pPr>
       <w:r>
         <w:rPr>
@@ -30776,6 +30962,9 @@
           <w:numId w:val="17"/>
         </w:numPr>
         <w:ind w:firstLineChars="0"/>
+        <w:rPr>
+          <w:rFonts w:hint="eastAsia"/>
+        </w:rPr>
       </w:pPr>
       <w:r>
         <w:rPr>
@@ -30828,6 +31017,9 @@
           <w:numId w:val="17"/>
         </w:numPr>
         <w:ind w:firstLineChars="0"/>
+        <w:rPr>
+          <w:rFonts w:hint="eastAsia"/>
+        </w:rPr>
       </w:pPr>
       <w:r>
         <w:rPr>
@@ -30874,6 +31066,9 @@
           <w:numId w:val="17"/>
         </w:numPr>
         <w:ind w:firstLineChars="0"/>
+        <w:rPr>
+          <w:rFonts w:hint="eastAsia"/>
+        </w:rPr>
       </w:pPr>
       <w:r>
         <w:rPr>
@@ -31965,11 +32160,16 @@
             <w:tcW w:w="1321" w:type="pct"/>
           </w:tcPr>
           <w:p>
-            <w:r>
-              <w:rPr>
-                <w:rFonts w:hint="eastAsia"/>
-              </w:rPr>
-              <w:t>tenantId</w:t>
+            <w:pPr>
+              <w:rPr>
+                <w:rFonts w:hint="eastAsia"/>
+              </w:rPr>
+            </w:pPr>
+            <w:r>
+              <w:rPr>
+                <w:rFonts w:hint="eastAsia"/>
+              </w:rPr>
+              <w:t>uid</w:t>
             </w:r>
           </w:p>
         </w:tc>
@@ -31980,12 +32180,15 @@
           <w:p>
             <w:pPr>
               <w:cnfStyle w:val="000000000000"/>
-            </w:pPr>
-            <w:r>
-              <w:rPr>
-                <w:rFonts w:hint="eastAsia"/>
-              </w:rPr>
-              <w:t>租户id</w:t>
+              <w:rPr>
+                <w:rFonts w:hint="eastAsia"/>
+              </w:rPr>
+            </w:pPr>
+            <w:r>
+              <w:rPr>
+                <w:rFonts w:hint="eastAsia"/>
+              </w:rPr>
+              <w:t>唯一ID</w:t>
             </w:r>
           </w:p>
         </w:tc>
@@ -31996,12 +32199,15 @@
           <w:p>
             <w:pPr>
               <w:cnfStyle w:val="000000000000"/>
-            </w:pPr>
-            <w:r>
-              <w:rPr>
-                <w:rFonts w:hint="eastAsia"/>
-              </w:rPr>
-              <w:t>int</w:t>
+              <w:rPr>
+                <w:rFonts w:hint="eastAsia"/>
+              </w:rPr>
+            </w:pPr>
+            <w:r>
+              <w:rPr>
+                <w:rFonts w:hint="eastAsia"/>
+              </w:rPr>
+              <w:t>String</w:t>
             </w:r>
           </w:p>
         </w:tc>
@@ -32012,6 +32218,9 @@
           <w:p>
             <w:pPr>
               <w:cnfStyle w:val="000000000000"/>
+              <w:rPr>
+                <w:rFonts w:hint="eastAsia"/>
+              </w:rPr>
             </w:pPr>
           </w:p>
         </w:tc>
@@ -32030,7 +32239,7 @@
               <w:rPr>
                 <w:rFonts w:hint="eastAsia"/>
               </w:rPr>
-              <w:t>moduleCode</w:t>
+              <w:t>tenantId</w:t>
             </w:r>
           </w:p>
         </w:tc>
@@ -32046,7 +32255,7 @@
               <w:rPr>
                 <w:rFonts w:hint="eastAsia"/>
               </w:rPr>
-              <w:t>模块编号</w:t>
+              <w:t>租户id</w:t>
             </w:r>
           </w:p>
         </w:tc>
@@ -32062,7 +32271,7 @@
               <w:rPr>
                 <w:rFonts w:hint="eastAsia"/>
               </w:rPr>
-              <w:t>String</w:t>
+              <w:t>int</w:t>
             </w:r>
           </w:p>
         </w:tc>
@@ -32074,12 +32283,6 @@
             <w:pPr>
               <w:cnfStyle w:val="000000100000"/>
             </w:pPr>
-            <w:r>
-              <w:rPr>
-                <w:rFonts w:hint="eastAsia"/>
-              </w:rPr>
-              <w:t>模块使用时通过该值过滤</w:t>
-            </w:r>
           </w:p>
         </w:tc>
       </w:tr>
@@ -32094,7 +32297,7 @@
               <w:rPr>
                 <w:rFonts w:hint="eastAsia"/>
               </w:rPr>
-              <w:t>recordId</w:t>
+              <w:t>moduleCode</w:t>
             </w:r>
           </w:p>
         </w:tc>
@@ -32110,7 +32313,7 @@
               <w:rPr>
                 <w:rFonts w:hint="eastAsia"/>
               </w:rPr>
-              <w:t>数据记录ID</w:t>
+              <w:t>模块编号</w:t>
             </w:r>
           </w:p>
         </w:tc>
@@ -32126,7 +32329,7 @@
               <w:rPr>
                 <w:rFonts w:hint="eastAsia"/>
               </w:rPr>
-              <w:t>int</w:t>
+              <w:t>String</w:t>
             </w:r>
           </w:p>
         </w:tc>
@@ -32142,7 +32345,7 @@
               <w:rPr>
                 <w:rFonts w:hint="eastAsia"/>
               </w:rPr>
-              <w:t>关联具体数据</w:t>
+              <w:t>模块使用时通过该值过滤</w:t>
             </w:r>
           </w:p>
         </w:tc>
@@ -32161,7 +32364,7 @@
               <w:rPr>
                 <w:rFonts w:hint="eastAsia"/>
               </w:rPr>
-              <w:t>displayName</w:t>
+              <w:t>recordId</w:t>
             </w:r>
           </w:p>
         </w:tc>
@@ -32177,7 +32380,7 @@
               <w:rPr>
                 <w:rFonts w:hint="eastAsia"/>
               </w:rPr>
-              <w:t>显示名称</w:t>
+              <w:t>数据记录ID</w:t>
             </w:r>
           </w:p>
         </w:tc>
@@ -32193,7 +32396,7 @@
               <w:rPr>
                 <w:rFonts w:hint="eastAsia"/>
               </w:rPr>
-              <w:t>String</w:t>
+              <w:t>int</w:t>
             </w:r>
           </w:p>
         </w:tc>
@@ -32205,6 +32408,12 @@
             <w:pPr>
               <w:cnfStyle w:val="000000100000"/>
             </w:pPr>
+            <w:r>
+              <w:rPr>
+                <w:rFonts w:hint="eastAsia"/>
+              </w:rPr>
+              <w:t>关联具体数据</w:t>
+            </w:r>
           </w:p>
         </w:tc>
       </w:tr>
@@ -32216,17 +32425,11 @@
           </w:tcPr>
           <w:p>
             <w:r>
+              <w:rPr>
+                <w:rFonts w:hint="eastAsia"/>
+              </w:rPr>
               <w:lastRenderedPageBreak/>
-              <w:t>file</w:t>
-            </w:r>
-            <w:r>
-              <w:rPr>
-                <w:rFonts w:hint="eastAsia"/>
-              </w:rPr>
-              <w:t>N</w:t>
-            </w:r>
-            <w:r>
-              <w:t>ame</w:t>
+              <w:t>displayName</w:t>
             </w:r>
           </w:p>
         </w:tc>
@@ -32242,7 +32445,7 @@
               <w:rPr>
                 <w:rFonts w:hint="eastAsia"/>
               </w:rPr>
-              <w:t>文件名</w:t>
+              <w:t>显示名称</w:t>
             </w:r>
           </w:p>
         </w:tc>
@@ -32284,6 +32487,70 @@
           </w:tcPr>
           <w:p>
             <w:r>
+              <w:t>file</w:t>
+            </w:r>
+            <w:r>
+              <w:rPr>
+                <w:rFonts w:hint="eastAsia"/>
+              </w:rPr>
+              <w:t>N</w:t>
+            </w:r>
+            <w:r>
+              <w:t>ame</w:t>
+            </w:r>
+          </w:p>
+        </w:tc>
+        <w:tc>
+          <w:tcPr>
+            <w:tcW w:w="1202" w:type="pct"/>
+          </w:tcPr>
+          <w:p>
+            <w:pPr>
+              <w:cnfStyle w:val="000000100000"/>
+            </w:pPr>
+            <w:r>
+              <w:rPr>
+                <w:rFonts w:hint="eastAsia"/>
+              </w:rPr>
+              <w:t>文件名</w:t>
+            </w:r>
+          </w:p>
+        </w:tc>
+        <w:tc>
+          <w:tcPr>
+            <w:tcW w:w="1210" w:type="pct"/>
+          </w:tcPr>
+          <w:p>
+            <w:pPr>
+              <w:cnfStyle w:val="000000100000"/>
+            </w:pPr>
+            <w:r>
+              <w:rPr>
+                <w:rFonts w:hint="eastAsia"/>
+              </w:rPr>
+              <w:t>String</w:t>
+            </w:r>
+          </w:p>
+        </w:tc>
+        <w:tc>
+          <w:tcPr>
+            <w:tcW w:w="1267" w:type="pct"/>
+          </w:tcPr>
+          <w:p>
+            <w:pPr>
+              <w:cnfStyle w:val="000000100000"/>
+            </w:pPr>
+          </w:p>
+        </w:tc>
+      </w:tr>
+      <w:tr>
+        <w:tc>
+          <w:tcPr>
+            <w:cnfStyle w:val="001000000000"/>
+            <w:tcW w:w="1321" w:type="pct"/>
+          </w:tcPr>
+          <w:p>
+            <w:r>
               <w:rPr>
                 <w:rFonts w:hint="eastAsia"/>
               </w:rPr>
@@ -32297,7 +32564,7 @@
           </w:tcPr>
           <w:p>
             <w:pPr>
-              <w:cnfStyle w:val="000000100000"/>
+              <w:cnfStyle w:val="000000000000"/>
             </w:pPr>
             <w:r>
               <w:rPr>
@@ -32313,7 +32580,7 @@
           </w:tcPr>
           <w:p>
             <w:pPr>
-              <w:cnfStyle w:val="000000100000"/>
+              <w:cnfStyle w:val="000000000000"/>
             </w:pPr>
             <w:r>
               <w:rPr>
@@ -32329,7 +32596,7 @@
           </w:tcPr>
           <w:p>
             <w:pPr>
-              <w:cnfStyle w:val="000000100000"/>
+              <w:cnfStyle w:val="000000000000"/>
             </w:pPr>
             <w:r>
               <w:rPr>
@@ -32348,6 +32615,73 @@
                 <w:rFonts w:hint="eastAsia"/>
               </w:rPr>
               <w:t>路径</w:t>
+            </w:r>
+          </w:p>
+        </w:tc>
+      </w:tr>
+      <w:tr>
+        <w:trPr>
+          <w:cnfStyle w:val="000000100000"/>
+        </w:trPr>
+        <w:tc>
+          <w:tcPr>
+            <w:cnfStyle w:val="001000000000"/>
+            <w:tcW w:w="1321" w:type="pct"/>
+          </w:tcPr>
+          <w:p>
+            <w:r>
+              <w:rPr>
+                <w:rFonts w:hint="eastAsia"/>
+              </w:rPr>
+              <w:t>fileSize</w:t>
+            </w:r>
+          </w:p>
+        </w:tc>
+        <w:tc>
+          <w:tcPr>
+            <w:tcW w:w="1202" w:type="pct"/>
+          </w:tcPr>
+          <w:p>
+            <w:pPr>
+              <w:cnfStyle w:val="000000100000"/>
+            </w:pPr>
+            <w:r>
+              <w:rPr>
+                <w:rFonts w:hint="eastAsia"/>
+              </w:rPr>
+              <w:t>文件大小</w:t>
+            </w:r>
+          </w:p>
+        </w:tc>
+        <w:tc>
+          <w:tcPr>
+            <w:tcW w:w="1210" w:type="pct"/>
+          </w:tcPr>
+          <w:p>
+            <w:pPr>
+              <w:cnfStyle w:val="000000100000"/>
+            </w:pPr>
+            <w:r>
+              <w:rPr>
+                <w:rFonts w:hint="eastAsia"/>
+              </w:rPr>
+              <w:t>String</w:t>
+            </w:r>
+          </w:p>
+        </w:tc>
+        <w:tc>
+          <w:tcPr>
+            <w:tcW w:w="1267" w:type="pct"/>
+          </w:tcPr>
+          <w:p>
+            <w:pPr>
+              <w:cnfStyle w:val="000000100000"/>
+            </w:pPr>
+            <w:r>
+              <w:rPr>
+                <w:rFonts w:hint="eastAsia"/>
+              </w:rPr>
+              <w:t>友好显示名，如1.5GB</w:t>
             </w:r>
           </w:p>
         </w:tc>
@@ -33941,6 +34275,7 @@
               <w:rPr>
                 <w:rFonts w:hint="eastAsia"/>
               </w:rPr>
+              <w:lastRenderedPageBreak/>
               <w:t>createDatetime</w:t>
             </w:r>
           </w:p>
@@ -35688,6 +36023,7 @@
               <w:rPr>
                 <w:rFonts w:hint="eastAsia"/>
               </w:rPr>
+              <w:lastRenderedPageBreak/>
               <w:t>content</w:t>
             </w:r>
           </w:p>
@@ -37431,6 +37767,7 @@
               <w:rPr>
                 <w:rFonts w:hint="eastAsia"/>
               </w:rPr>
+              <w:lastRenderedPageBreak/>
               <w:t>isNeedRemind</w:t>
             </w:r>
           </w:p>
@@ -37547,7 +37884,6 @@
               <w:rPr>
                 <w:rFonts w:hint="eastAsia"/>
               </w:rPr>
-              <w:lastRenderedPageBreak/>
               <w:t>todoDatetime</w:t>
             </w:r>
           </w:p>
@@ -39513,6 +39849,7 @@
               <w:rPr>
                 <w:rFonts w:hint="eastAsia"/>
               </w:rPr>
+              <w:lastRenderedPageBreak/>
               <w:t>groupId</w:t>
             </w:r>
           </w:p>
@@ -39638,7 +39975,6 @@
               <w:rPr>
                 <w:rFonts w:hint="eastAsia"/>
               </w:rPr>
-              <w:lastRenderedPageBreak/>
               <w:t>createDatetime</w:t>
             </w:r>
           </w:p>
@@ -51083,6 +51419,9 @@
           <w:numId w:val="9"/>
         </w:numPr>
         <w:ind w:firstLineChars="0"/>
+        <w:rPr>
+          <w:rFonts w:hint="eastAsia"/>
+        </w:rPr>
       </w:pPr>
       <w:r>
         <w:rPr>
@@ -51171,6 +51510,9 @@
           <w:numId w:val="9"/>
         </w:numPr>
         <w:ind w:firstLineChars="0"/>
+        <w:rPr>
+          <w:rFonts w:hint="eastAsia"/>
+        </w:rPr>
       </w:pPr>
       <w:r>
         <w:rPr>
@@ -51199,6 +51541,9 @@
           <w:numId w:val="9"/>
         </w:numPr>
         <w:ind w:firstLineChars="0"/>
+        <w:rPr>
+          <w:rFonts w:hint="eastAsia"/>
+        </w:rPr>
       </w:pPr>
       <w:r>
         <w:rPr>
@@ -51281,6 +51626,9 @@
           <w:numId w:val="9"/>
         </w:numPr>
         <w:ind w:firstLineChars="0"/>
+        <w:rPr>
+          <w:rFonts w:hint="eastAsia"/>
+        </w:rPr>
       </w:pPr>
       <w:r>
         <w:rPr>
@@ -51321,6 +51669,9 @@
           <w:numId w:val="9"/>
         </w:numPr>
         <w:ind w:firstLineChars="0"/>
+        <w:rPr>
+          <w:rFonts w:hint="eastAsia"/>
+        </w:rPr>
       </w:pPr>
       <w:r>
         <w:rPr>
@@ -51352,6 +51703,9 @@
           <w:numId w:val="10"/>
         </w:numPr>
         <w:ind w:firstLineChars="0"/>
+        <w:rPr>
+          <w:rFonts w:hint="eastAsia"/>
+        </w:rPr>
       </w:pPr>
       <w:r>
         <w:rPr>
@@ -51386,6 +51740,9 @@
           <w:numId w:val="10"/>
         </w:numPr>
         <w:ind w:firstLineChars="0"/>
+        <w:rPr>
+          <w:rFonts w:hint="eastAsia"/>
+        </w:rPr>
       </w:pPr>
       <w:r>
         <w:rPr>
@@ -51408,6 +51765,9 @@
           <w:numId w:val="10"/>
         </w:numPr>
         <w:ind w:firstLineChars="0"/>
+        <w:rPr>
+          <w:rFonts w:hint="eastAsia"/>
+        </w:rPr>
       </w:pPr>
       <w:r>
         <w:rPr>
@@ -51801,6 +52161,9 @@
           <w:numId w:val="12"/>
         </w:numPr>
         <w:ind w:firstLineChars="0"/>
+        <w:rPr>
+          <w:rFonts w:hint="eastAsia"/>
+        </w:rPr>
       </w:pPr>
       <w:r>
         <w:rPr>
@@ -51817,6 +52180,9 @@
           <w:numId w:val="12"/>
         </w:numPr>
         <w:ind w:firstLineChars="0"/>
+        <w:rPr>
+          <w:rFonts w:hint="eastAsia"/>
+        </w:rPr>
       </w:pPr>
       <w:r>
         <w:rPr>
@@ -51851,6 +52217,9 @@
           <w:numId w:val="12"/>
         </w:numPr>
         <w:ind w:firstLineChars="0"/>
+        <w:rPr>
+          <w:rFonts w:hint="eastAsia"/>
+        </w:rPr>
       </w:pPr>
       <w:r>
         <w:rPr>
@@ -52103,6 +52472,9 @@
           <w:numId w:val="20"/>
         </w:numPr>
         <w:ind w:firstLineChars="0"/>
+        <w:rPr>
+          <w:rFonts w:hint="eastAsia"/>
+        </w:rPr>
       </w:pPr>
       <w:r>
         <w:rPr>
@@ -52119,6 +52491,9 @@
           <w:numId w:val="20"/>
         </w:numPr>
         <w:ind w:firstLineChars="0"/>
+        <w:rPr>
+          <w:rFonts w:hint="eastAsia"/>
+        </w:rPr>
       </w:pPr>
       <w:r>
         <w:rPr>
@@ -52174,6 +52549,9 @@
           <w:numId w:val="20"/>
         </w:numPr>
         <w:ind w:firstLineChars="0"/>
+        <w:rPr>
+          <w:rFonts w:hint="eastAsia"/>
+        </w:rPr>
       </w:pPr>
       <w:r>
         <w:rPr>
@@ -52190,6 +52568,9 @@
           <w:numId w:val="20"/>
         </w:numPr>
         <w:ind w:firstLineChars="0"/>
+        <w:rPr>
+          <w:rFonts w:hint="eastAsia"/>
+        </w:rPr>
       </w:pPr>
       <w:r>
         <w:rPr>
@@ -52378,6 +52759,9 @@
           <w:numId w:val="18"/>
         </w:numPr>
         <w:ind w:firstLineChars="0"/>
+        <w:rPr>
+          <w:rFonts w:hint="eastAsia"/>
+        </w:rPr>
       </w:pPr>
       <w:r>
         <w:rPr>
@@ -52394,6 +52778,9 @@
           <w:numId w:val="18"/>
         </w:numPr>
         <w:ind w:firstLineChars="0"/>
+        <w:rPr>
+          <w:rFonts w:hint="eastAsia"/>
+        </w:rPr>
       </w:pPr>
       <w:r>
         <w:rPr>
@@ -52410,6 +52797,9 @@
           <w:numId w:val="18"/>
         </w:numPr>
         <w:ind w:firstLineChars="0"/>
+        <w:rPr>
+          <w:rFonts w:hint="eastAsia"/>
+        </w:rPr>
       </w:pPr>
       <w:r>
         <w:rPr>
@@ -52426,6 +52816,9 @@
           <w:numId w:val="18"/>
         </w:numPr>
         <w:ind w:firstLineChars="0"/>
+        <w:rPr>
+          <w:rFonts w:hint="eastAsia"/>
+        </w:rPr>
       </w:pPr>
       <w:r>
         <w:rPr>
@@ -52442,6 +52835,9 @@
           <w:numId w:val="18"/>
         </w:numPr>
         <w:ind w:firstLineChars="0"/>
+        <w:rPr>
+          <w:rFonts w:hint="eastAsia"/>
+        </w:rPr>
       </w:pPr>
       <w:r>
         <w:rPr>
@@ -52513,6 +52909,9 @@
           <w:numId w:val="19"/>
         </w:numPr>
         <w:ind w:firstLineChars="0"/>
+        <w:rPr>
+          <w:rFonts w:hint="eastAsia"/>
+        </w:rPr>
       </w:pPr>
       <w:r>
         <w:rPr>
@@ -52541,6 +52940,9 @@
           <w:numId w:val="19"/>
         </w:numPr>
         <w:ind w:firstLineChars="0"/>
+        <w:rPr>
+          <w:rFonts w:hint="eastAsia"/>
+        </w:rPr>
       </w:pPr>
       <w:r>
         <w:rPr>
@@ -52569,6 +52971,9 @@
           <w:numId w:val="19"/>
         </w:numPr>
         <w:ind w:firstLineChars="0"/>
+        <w:rPr>
+          <w:rFonts w:hint="eastAsia"/>
+        </w:rPr>
       </w:pPr>
       <w:r>
         <w:rPr>
@@ -52585,6 +52990,9 @@
           <w:numId w:val="19"/>
         </w:numPr>
         <w:ind w:firstLineChars="0"/>
+        <w:rPr>
+          <w:rFonts w:hint="eastAsia"/>
+        </w:rPr>
       </w:pPr>
       <w:r>
         <w:rPr>
@@ -52613,6 +53021,9 @@
           <w:numId w:val="19"/>
         </w:numPr>
         <w:ind w:firstLineChars="0"/>
+        <w:rPr>
+          <w:rFonts w:hint="eastAsia"/>
+        </w:rPr>
       </w:pPr>
       <w:r>
         <w:rPr>
@@ -52629,6 +53040,9 @@
           <w:numId w:val="19"/>
         </w:numPr>
         <w:ind w:firstLineChars="0"/>
+        <w:rPr>
+          <w:rFonts w:hint="eastAsia"/>
+        </w:rPr>
       </w:pPr>
       <w:r>
         <w:rPr>
@@ -52692,6 +53106,9 @@
           <w:numId w:val="19"/>
         </w:numPr>
         <w:ind w:firstLineChars="0"/>
+        <w:rPr>
+          <w:rFonts w:hint="eastAsia"/>
+        </w:rPr>
       </w:pPr>
       <w:r>
         <w:rPr>
@@ -52714,6 +53131,9 @@
           <w:numId w:val="19"/>
         </w:numPr>
         <w:ind w:firstLineChars="0"/>
+        <w:rPr>
+          <w:rFonts w:hint="eastAsia"/>
+        </w:rPr>
       </w:pPr>
       <w:r>
         <w:rPr>
@@ -52742,6 +53162,9 @@
           <w:numId w:val="19"/>
         </w:numPr>
         <w:ind w:firstLineChars="0"/>
+        <w:rPr>
+          <w:rFonts w:hint="eastAsia"/>
+        </w:rPr>
       </w:pPr>
       <w:r>
         <w:rPr>
@@ -52841,6 +53264,9 @@
           <w:numId w:val="16"/>
         </w:numPr>
         <w:ind w:firstLineChars="0"/>
+        <w:rPr>
+          <w:rFonts w:hint="eastAsia"/>
+        </w:rPr>
       </w:pPr>
       <w:r>
         <w:rPr>
@@ -52857,6 +53283,9 @@
           <w:numId w:val="16"/>
         </w:numPr>
         <w:ind w:firstLineChars="0"/>
+        <w:rPr>
+          <w:rFonts w:hint="eastAsia"/>
+        </w:rPr>
       </w:pPr>
       <w:r>
         <w:rPr>
@@ -52885,6 +53314,9 @@
           <w:numId w:val="16"/>
         </w:numPr>
         <w:ind w:firstLineChars="0"/>
+        <w:rPr>
+          <w:rFonts w:hint="eastAsia"/>
+        </w:rPr>
       </w:pPr>
       <w:r>
         <w:rPr>
@@ -52931,6 +53363,9 @@
           <w:numId w:val="21"/>
         </w:numPr>
         <w:ind w:firstLineChars="0"/>
+        <w:rPr>
+          <w:rFonts w:hint="eastAsia"/>
+        </w:rPr>
       </w:pPr>
       <w:r>
         <w:rPr>
@@ -52947,6 +53382,9 @@
           <w:numId w:val="21"/>
         </w:numPr>
         <w:ind w:firstLineChars="0"/>
+        <w:rPr>
+          <w:rFonts w:hint="eastAsia"/>
+        </w:rPr>
       </w:pPr>
       <w:r>
         <w:rPr>
@@ -52975,6 +53413,9 @@
           <w:numId w:val="21"/>
         </w:numPr>
         <w:ind w:firstLineChars="0"/>
+        <w:rPr>
+          <w:rFonts w:hint="eastAsia"/>
+        </w:rPr>
       </w:pPr>
       <w:r>
         <w:rPr>
@@ -53041,6 +53482,9 @@
           <w:numId w:val="22"/>
         </w:numPr>
         <w:ind w:firstLineChars="0"/>
+        <w:rPr>
+          <w:rFonts w:hint="eastAsia"/>
+        </w:rPr>
       </w:pPr>
       <w:r>
         <w:rPr>
@@ -53069,6 +53513,9 @@
           <w:numId w:val="22"/>
         </w:numPr>
         <w:ind w:firstLineChars="0"/>
+        <w:rPr>
+          <w:rFonts w:hint="eastAsia"/>
+        </w:rPr>
       </w:pPr>
       <w:r>
         <w:rPr>
@@ -53085,6 +53532,9 @@
           <w:numId w:val="22"/>
         </w:numPr>
         <w:ind w:firstLineChars="0"/>
+        <w:rPr>
+          <w:rFonts w:hint="eastAsia"/>
+        </w:rPr>
       </w:pPr>
       <w:r>
         <w:rPr>
@@ -53170,6 +53620,9 @@
           <w:numId w:val="23"/>
         </w:numPr>
         <w:ind w:firstLineChars="0"/>
+        <w:rPr>
+          <w:rFonts w:hint="eastAsia"/>
+        </w:rPr>
       </w:pPr>
       <w:r>
         <w:rPr>
@@ -53186,6 +53639,9 @@
           <w:numId w:val="23"/>
         </w:numPr>
         <w:ind w:firstLineChars="0"/>
+        <w:rPr>
+          <w:rFonts w:hint="eastAsia"/>
+        </w:rPr>
       </w:pPr>
       <w:r>
         <w:rPr>
@@ -53202,6 +53658,9 @@
           <w:numId w:val="23"/>
         </w:numPr>
         <w:ind w:firstLineChars="0"/>
+        <w:rPr>
+          <w:rFonts w:hint="eastAsia"/>
+        </w:rPr>
       </w:pPr>
       <w:r>
         <w:rPr>
@@ -53242,6 +53701,9 @@
           <w:numId w:val="23"/>
         </w:numPr>
         <w:ind w:firstLineChars="0"/>
+        <w:rPr>
+          <w:rFonts w:hint="eastAsia"/>
+        </w:rPr>
       </w:pPr>
       <w:r>
         <w:rPr>
@@ -53305,6 +53767,9 @@
           <w:numId w:val="30"/>
         </w:numPr>
         <w:ind w:firstLineChars="0"/>
+        <w:rPr>
+          <w:rFonts w:hint="eastAsia"/>
+        </w:rPr>
       </w:pPr>
       <w:r>
         <w:rPr>
@@ -53321,6 +53786,9 @@
           <w:numId w:val="30"/>
         </w:numPr>
         <w:ind w:firstLineChars="0"/>
+        <w:rPr>
+          <w:rFonts w:hint="eastAsia"/>
+        </w:rPr>
       </w:pPr>
       <w:r>
         <w:rPr>
@@ -53337,6 +53805,9 @@
           <w:numId w:val="30"/>
         </w:numPr>
         <w:ind w:firstLineChars="0"/>
+        <w:rPr>
+          <w:rFonts w:hint="eastAsia"/>
+        </w:rPr>
       </w:pPr>
       <w:r>
         <w:rPr>
@@ -54132,6 +54603,9 @@
           <w:numId w:val="13"/>
         </w:numPr>
         <w:ind w:firstLineChars="0"/>
+        <w:rPr>
+          <w:rFonts w:hint="eastAsia"/>
+        </w:rPr>
       </w:pPr>
       <w:r>
         <w:rPr>
@@ -54214,6 +54688,9 @@
           <w:numId w:val="13"/>
         </w:numPr>
         <w:ind w:firstLineChars="0"/>
+        <w:rPr>
+          <w:rFonts w:hint="eastAsia"/>
+        </w:rPr>
       </w:pPr>
       <w:r>
         <w:rPr>
@@ -54230,6 +54707,9 @@
           <w:numId w:val="13"/>
         </w:numPr>
         <w:ind w:firstLineChars="0"/>
+        <w:rPr>
+          <w:rFonts w:hint="eastAsia"/>
+        </w:rPr>
       </w:pPr>
       <w:r>
         <w:rPr>
@@ -54258,6 +54738,9 @@
           <w:numId w:val="13"/>
         </w:numPr>
         <w:ind w:firstLineChars="0"/>
+        <w:rPr>
+          <w:rFonts w:hint="eastAsia"/>
+        </w:rPr>
       </w:pPr>
       <w:r>
         <w:rPr>
@@ -54640,6 +55123,9 @@
           <w:numId w:val="11"/>
         </w:numPr>
         <w:ind w:firstLineChars="0"/>
+        <w:rPr>
+          <w:rFonts w:hint="eastAsia"/>
+        </w:rPr>
       </w:pPr>
       <w:r>
         <w:rPr>
@@ -54656,6 +55142,9 @@
           <w:numId w:val="11"/>
         </w:numPr>
         <w:ind w:firstLineChars="0"/>
+        <w:rPr>
+          <w:rFonts w:hint="eastAsia"/>
+        </w:rPr>
       </w:pPr>
       <w:r>
         <w:rPr>
@@ -54827,6 +55316,9 @@
           <w:numId w:val="40"/>
         </w:numPr>
         <w:ind w:firstLineChars="0"/>
+        <w:rPr>
+          <w:rFonts w:hint="eastAsia"/>
+        </w:rPr>
       </w:pPr>
       <w:r>
         <w:rPr>
@@ -54843,6 +55335,9 @@
           <w:numId w:val="40"/>
         </w:numPr>
         <w:ind w:firstLineChars="0"/>
+        <w:rPr>
+          <w:rFonts w:hint="eastAsia"/>
+        </w:rPr>
       </w:pPr>
       <w:r>
         <w:rPr>
@@ -54859,6 +55354,9 @@
           <w:numId w:val="40"/>
         </w:numPr>
         <w:ind w:firstLineChars="0"/>
+        <w:rPr>
+          <w:rFonts w:hint="eastAsia"/>
+        </w:rPr>
       </w:pPr>
       <w:r>
         <w:rPr>
@@ -54875,6 +55373,9 @@
           <w:numId w:val="40"/>
         </w:numPr>
         <w:ind w:firstLineChars="0"/>
+        <w:rPr>
+          <w:rFonts w:hint="eastAsia"/>
+        </w:rPr>
       </w:pPr>
       <w:r>
         <w:rPr>
@@ -54891,6 +55392,9 @@
           <w:numId w:val="40"/>
         </w:numPr>
         <w:ind w:firstLineChars="0"/>
+        <w:rPr>
+          <w:rFonts w:hint="eastAsia"/>
+        </w:rPr>
       </w:pPr>
       <w:r>
         <w:rPr>
@@ -54913,6 +55417,9 @@
           <w:numId w:val="40"/>
         </w:numPr>
         <w:ind w:firstLineChars="0"/>
+        <w:rPr>
+          <w:rFonts w:hint="eastAsia"/>
+        </w:rPr>
       </w:pPr>
       <w:r>
         <w:rPr>
@@ -55019,13 +55526,124 @@
     <w:p/>
     <w:p>
       <w:pPr>
+        <w:rPr>
+          <w:rStyle w:val="af1"/>
+        </w:rPr>
+      </w:pPr>
+      <w:r>
+        <w:rPr>
+          <w:rStyle w:val="af1"/>
+          <w:rFonts w:hint="eastAsia"/>
+        </w:rPr>
+        <w:lastRenderedPageBreak/>
+        <w:t>功能点：</w:t>
+      </w:r>
+    </w:p>
+    <w:p>
+      <w:pPr>
+        <w:pStyle w:val="af2"/>
+        <w:numPr>
+          <w:ilvl w:val="0"/>
+          <w:numId w:val="41"/>
+        </w:numPr>
+        <w:ind w:firstLineChars="0"/>
+        <w:rPr>
+          <w:rFonts w:hint="eastAsia"/>
+        </w:rPr>
+      </w:pPr>
+      <w:r>
+        <w:rPr>
+          <w:rFonts w:hint="eastAsia"/>
+        </w:rPr>
+        <w:t>新增用户</w:t>
+      </w:r>
+    </w:p>
+    <w:p>
+      <w:pPr>
+        <w:pStyle w:val="af2"/>
+        <w:numPr>
+          <w:ilvl w:val="0"/>
+          <w:numId w:val="41"/>
+        </w:numPr>
+        <w:ind w:firstLineChars="0"/>
+        <w:rPr>
+          <w:rFonts w:hint="eastAsia"/>
+        </w:rPr>
+      </w:pPr>
+      <w:r>
+        <w:rPr>
+          <w:rFonts w:hint="eastAsia"/>
+        </w:rPr>
+        <w:t>修改用户</w:t>
+      </w:r>
+    </w:p>
+    <w:p>
+      <w:pPr>
+        <w:pStyle w:val="af2"/>
+        <w:numPr>
+          <w:ilvl w:val="0"/>
+          <w:numId w:val="41"/>
+        </w:numPr>
+        <w:ind w:firstLineChars="0"/>
+        <w:rPr>
+          <w:rFonts w:hint="eastAsia"/>
+        </w:rPr>
+      </w:pPr>
+      <w:r>
+        <w:rPr>
+          <w:rFonts w:hint="eastAsia"/>
+        </w:rPr>
+        <w:t>删除用户</w:t>
+      </w:r>
+    </w:p>
+    <w:p>
+      <w:pPr>
+        <w:pStyle w:val="af2"/>
+        <w:numPr>
+          <w:ilvl w:val="0"/>
+          <w:numId w:val="41"/>
+        </w:numPr>
+        <w:ind w:firstLineChars="0"/>
+        <w:rPr>
+          <w:rFonts w:hint="eastAsia"/>
+        </w:rPr>
+      </w:pPr>
+      <w:r>
+        <w:rPr>
+          <w:rFonts w:hint="eastAsia"/>
+        </w:rPr>
+        <w:t>配置角色</w:t>
+      </w:r>
+    </w:p>
+    <w:p>
+      <w:pPr>
+        <w:pStyle w:val="af2"/>
+        <w:numPr>
+          <w:ilvl w:val="0"/>
+          <w:numId w:val="41"/>
+        </w:numPr>
+        <w:ind w:firstLineChars="0"/>
+        <w:rPr>
+          <w:rFonts w:hint="eastAsia"/>
+        </w:rPr>
+      </w:pPr>
+      <w:r>
+        <w:rPr>
+          <w:rFonts w:hint="eastAsia"/>
+        </w:rPr>
+        <w:t>配置用户组</w:t>
+      </w:r>
+    </w:p>
+    <w:p/>
+    <w:p/>
+    <w:p>
+      <w:pPr>
         <w:pStyle w:val="4"/>
       </w:pPr>
       <w:r>
         <w:rPr>
           <w:rFonts w:hint="eastAsia"/>
         </w:rPr>
-        <w:lastRenderedPageBreak/>
         <w:t>角色权限</w:t>
       </w:r>
     </w:p>
@@ -55288,7 +55906,6 @@
         <w:rPr>
           <w:rFonts w:hint="eastAsia"/>
         </w:rPr>
-        <w:lastRenderedPageBreak/>
         <w:t>销售管理</w:t>
       </w:r>
       <w:bookmarkEnd w:id="145"/>
@@ -55507,6 +56124,7 @@
         <w:rPr>
           <w:rFonts w:hint="eastAsia"/>
         </w:rPr>
+        <w:lastRenderedPageBreak/>
         <w:t>通用</w:t>
       </w:r>
       <w:bookmarkEnd w:id="154"/>
@@ -55531,6 +56149,9 @@
           <w:numId w:val="15"/>
         </w:numPr>
         <w:ind w:firstLineChars="0"/>
+        <w:rPr>
+          <w:rFonts w:hint="eastAsia"/>
+        </w:rPr>
       </w:pPr>
       <w:r>
         <w:rPr>
@@ -55553,6 +56174,9 @@
           <w:numId w:val="15"/>
         </w:numPr>
         <w:ind w:firstLineChars="0"/>
+        <w:rPr>
+          <w:rFonts w:hint="eastAsia"/>
+        </w:rPr>
       </w:pPr>
       <w:r>
         <w:rPr>
@@ -55575,6 +56199,9 @@
           <w:numId w:val="15"/>
         </w:numPr>
         <w:ind w:firstLineChars="0"/>
+        <w:rPr>
+          <w:rFonts w:hint="eastAsia"/>
+        </w:rPr>
       </w:pPr>
       <w:r>
         <w:rPr>
@@ -55598,7 +56225,6 @@
         <w:rPr>
           <w:rFonts w:hint="eastAsia"/>
         </w:rPr>
-        <w:lastRenderedPageBreak/>
         <w:t>语言（0003）</w:t>
       </w:r>
     </w:p>
@@ -55610,6 +56236,9 @@
           <w:numId w:val="15"/>
         </w:numPr>
         <w:ind w:firstLineChars="0"/>
+        <w:rPr>
+          <w:rFonts w:hint="eastAsia"/>
+        </w:rPr>
       </w:pPr>
       <w:r>
         <w:rPr>
@@ -55632,6 +56261,9 @@
           <w:numId w:val="15"/>
         </w:numPr>
         <w:ind w:firstLineChars="0"/>
+        <w:rPr>
+          <w:rFonts w:hint="eastAsia"/>
+        </w:rPr>
       </w:pPr>
       <w:r>
         <w:rPr>
@@ -55666,6 +56298,9 @@
           <w:numId w:val="15"/>
         </w:numPr>
         <w:ind w:firstLineChars="0"/>
+        <w:rPr>
+          <w:rFonts w:hint="eastAsia"/>
+        </w:rPr>
       </w:pPr>
       <w:r>
         <w:rPr>
@@ -55694,6 +56329,9 @@
           <w:numId w:val="15"/>
         </w:numPr>
         <w:ind w:firstLineChars="0"/>
+        <w:rPr>
+          <w:rFonts w:hint="eastAsia"/>
+        </w:rPr>
       </w:pPr>
       <w:r>
         <w:rPr>
@@ -55722,6 +56360,9 @@
           <w:numId w:val="15"/>
         </w:numPr>
         <w:ind w:firstLineChars="0"/>
+        <w:rPr>
+          <w:rFonts w:hint="eastAsia"/>
+        </w:rPr>
       </w:pPr>
       <w:r>
         <w:rPr>
@@ -55750,6 +56391,9 @@
           <w:numId w:val="15"/>
         </w:numPr>
         <w:ind w:firstLineChars="0"/>
+        <w:rPr>
+          <w:rFonts w:hint="eastAsia"/>
+        </w:rPr>
       </w:pPr>
       <w:r>
         <w:t>…</w:t>
@@ -55763,6 +56407,9 @@
           <w:numId w:val="15"/>
         </w:numPr>
         <w:ind w:firstLineChars="0"/>
+        <w:rPr>
+          <w:rFonts w:hint="eastAsia"/>
+        </w:rPr>
       </w:pPr>
       <w:r>
         <w:rPr>
@@ -55803,6 +56450,9 @@
           <w:numId w:val="15"/>
         </w:numPr>
         <w:ind w:firstLineChars="0"/>
+        <w:rPr>
+          <w:rFonts w:hint="eastAsia"/>
+        </w:rPr>
       </w:pPr>
       <w:r>
         <w:rPr>
@@ -55825,6 +56475,9 @@
           <w:numId w:val="15"/>
         </w:numPr>
         <w:ind w:firstLineChars="0"/>
+        <w:rPr>
+          <w:rFonts w:hint="eastAsia"/>
+        </w:rPr>
       </w:pPr>
       <w:r>
         <w:rPr>
@@ -55879,6 +56532,9 @@
           <w:numId w:val="15"/>
         </w:numPr>
         <w:ind w:firstLineChars="0"/>
+        <w:rPr>
+          <w:rFonts w:hint="eastAsia"/>
+        </w:rPr>
       </w:pPr>
       <w:r>
         <w:rPr>
@@ -55901,6 +56557,9 @@
           <w:numId w:val="15"/>
         </w:numPr>
         <w:ind w:firstLineChars="0"/>
+        <w:rPr>
+          <w:rFonts w:hint="eastAsia"/>
+        </w:rPr>
       </w:pPr>
       <w:r>
         <w:rPr>
@@ -55935,6 +56594,9 @@
           <w:numId w:val="15"/>
         </w:numPr>
         <w:ind w:firstLineChars="0"/>
+        <w:rPr>
+          <w:rFonts w:hint="eastAsia"/>
+        </w:rPr>
       </w:pPr>
       <w:r>
         <w:rPr>
@@ -55957,6 +56619,9 @@
           <w:numId w:val="15"/>
         </w:numPr>
         <w:ind w:firstLineChars="0"/>
+        <w:rPr>
+          <w:rFonts w:hint="eastAsia"/>
+        </w:rPr>
       </w:pPr>
       <w:r>
         <w:rPr>
@@ -55979,6 +56644,9 @@
           <w:numId w:val="15"/>
         </w:numPr>
         <w:ind w:firstLineChars="0"/>
+        <w:rPr>
+          <w:rFonts w:hint="eastAsia"/>
+        </w:rPr>
       </w:pPr>
       <w:r>
         <w:rPr>
@@ -56001,6 +56669,9 @@
           <w:numId w:val="15"/>
         </w:numPr>
         <w:ind w:firstLineChars="0"/>
+        <w:rPr>
+          <w:rFonts w:hint="eastAsia"/>
+        </w:rPr>
       </w:pPr>
       <w:r>
         <w:rPr>
@@ -56023,6 +56694,9 @@
           <w:numId w:val="15"/>
         </w:numPr>
         <w:ind w:firstLineChars="0"/>
+        <w:rPr>
+          <w:rFonts w:hint="eastAsia"/>
+        </w:rPr>
       </w:pPr>
       <w:r>
         <w:rPr>
@@ -56070,6 +56744,9 @@
           <w:numId w:val="15"/>
         </w:numPr>
         <w:ind w:firstLineChars="0"/>
+        <w:rPr>
+          <w:rFonts w:hint="eastAsia"/>
+        </w:rPr>
       </w:pPr>
       <w:r>
         <w:rPr>
@@ -56092,6 +56769,9 @@
           <w:numId w:val="15"/>
         </w:numPr>
         <w:ind w:firstLineChars="0"/>
+        <w:rPr>
+          <w:rFonts w:hint="eastAsia"/>
+        </w:rPr>
       </w:pPr>
       <w:r>
         <w:rPr>
@@ -56120,6 +56800,9 @@
           <w:numId w:val="15"/>
         </w:numPr>
         <w:ind w:firstLineChars="0"/>
+        <w:rPr>
+          <w:rFonts w:hint="eastAsia"/>
+        </w:rPr>
       </w:pPr>
       <w:r>
         <w:rPr>
@@ -56173,6 +56856,9 @@
           <w:numId w:val="15"/>
         </w:numPr>
         <w:ind w:firstLineChars="0"/>
+        <w:rPr>
+          <w:rFonts w:hint="eastAsia"/>
+        </w:rPr>
       </w:pPr>
       <w:r>
         <w:rPr>
@@ -56195,6 +56881,9 @@
           <w:numId w:val="15"/>
         </w:numPr>
         <w:ind w:firstLineChars="0"/>
+        <w:rPr>
+          <w:rFonts w:hint="eastAsia"/>
+        </w:rPr>
       </w:pPr>
       <w:r>
         <w:rPr>
@@ -56217,6 +56906,9 @@
           <w:numId w:val="15"/>
         </w:numPr>
         <w:ind w:firstLineChars="0"/>
+        <w:rPr>
+          <w:rFonts w:hint="eastAsia"/>
+        </w:rPr>
       </w:pPr>
       <w:r>
         <w:rPr>
@@ -56239,6 +56931,9 @@
           <w:numId w:val="15"/>
         </w:numPr>
         <w:ind w:firstLineChars="0"/>
+        <w:rPr>
+          <w:rFonts w:hint="eastAsia"/>
+        </w:rPr>
       </w:pPr>
       <w:r>
         <w:rPr>
@@ -56261,12 +56956,14 @@
           <w:numId w:val="15"/>
         </w:numPr>
         <w:ind w:firstLineChars="0"/>
-      </w:pPr>
-      <w:r>
-        <w:rPr>
-          <w:rFonts w:hint="eastAsia"/>
-        </w:rPr>
-        <w:lastRenderedPageBreak/>
+        <w:rPr>
+          <w:rFonts w:hint="eastAsia"/>
+        </w:rPr>
+      </w:pPr>
+      <w:r>
+        <w:rPr>
+          <w:rFonts w:hint="eastAsia"/>
+        </w:rPr>
         <w:t>0</w:t>
       </w:r>
       <w:r>
@@ -56284,6 +56981,9 @@
           <w:numId w:val="15"/>
         </w:numPr>
         <w:ind w:firstLineChars="0"/>
+        <w:rPr>
+          <w:rFonts w:hint="eastAsia"/>
+        </w:rPr>
       </w:pPr>
       <w:r>
         <w:rPr>
@@ -56332,6 +57032,9 @@
           <w:numId w:val="15"/>
         </w:numPr>
         <w:ind w:firstLineChars="0"/>
+        <w:rPr>
+          <w:rFonts w:hint="eastAsia"/>
+        </w:rPr>
       </w:pPr>
       <w:r>
         <w:rPr>
@@ -56354,6 +57057,9 @@
           <w:numId w:val="15"/>
         </w:numPr>
         <w:ind w:firstLineChars="0"/>
+        <w:rPr>
+          <w:rFonts w:hint="eastAsia"/>
+        </w:rPr>
       </w:pPr>
       <w:r>
         <w:rPr>
@@ -56420,6 +57126,9 @@
           <w:numId w:val="15"/>
         </w:numPr>
         <w:ind w:firstLineChars="0"/>
+        <w:rPr>
+          <w:rFonts w:hint="eastAsia"/>
+        </w:rPr>
       </w:pPr>
       <w:r>
         <w:rPr>
@@ -56442,6 +57151,9 @@
           <w:numId w:val="15"/>
         </w:numPr>
         <w:ind w:firstLineChars="0"/>
+        <w:rPr>
+          <w:rFonts w:hint="eastAsia"/>
+        </w:rPr>
       </w:pPr>
       <w:r>
         <w:rPr>
@@ -56464,6 +57176,9 @@
           <w:numId w:val="15"/>
         </w:numPr>
         <w:ind w:firstLineChars="0"/>
+        <w:rPr>
+          <w:rFonts w:hint="eastAsia"/>
+        </w:rPr>
       </w:pPr>
       <w:r>
         <w:rPr>
@@ -56486,6 +57201,9 @@
           <w:numId w:val="15"/>
         </w:numPr>
         <w:ind w:firstLineChars="0"/>
+        <w:rPr>
+          <w:rFonts w:hint="eastAsia"/>
+        </w:rPr>
       </w:pPr>
       <w:r>
         <w:rPr>
@@ -56508,6 +57226,9 @@
           <w:numId w:val="15"/>
         </w:numPr>
         <w:ind w:firstLineChars="0"/>
+        <w:rPr>
+          <w:rFonts w:hint="eastAsia"/>
+        </w:rPr>
       </w:pPr>
       <w:r>
         <w:rPr>
@@ -56571,6 +57292,9 @@
           <w:numId w:val="15"/>
         </w:numPr>
         <w:ind w:firstLineChars="0"/>
+        <w:rPr>
+          <w:rFonts w:hint="eastAsia"/>
+        </w:rPr>
       </w:pPr>
       <w:r>
         <w:rPr>
@@ -56605,6 +57329,9 @@
           <w:numId w:val="15"/>
         </w:numPr>
         <w:ind w:firstLineChars="0"/>
+        <w:rPr>
+          <w:rFonts w:hint="eastAsia"/>
+        </w:rPr>
       </w:pPr>
       <w:r>
         <w:rPr>
@@ -56639,6 +57366,9 @@
           <w:numId w:val="15"/>
         </w:numPr>
         <w:ind w:firstLineChars="0"/>
+        <w:rPr>
+          <w:rFonts w:hint="eastAsia"/>
+        </w:rPr>
       </w:pPr>
       <w:r>
         <w:rPr>
@@ -56673,6 +57403,9 @@
           <w:numId w:val="15"/>
         </w:numPr>
         <w:ind w:firstLineChars="0"/>
+        <w:rPr>
+          <w:rFonts w:hint="eastAsia"/>
+        </w:rPr>
       </w:pPr>
       <w:r>
         <w:rPr>
@@ -56707,6 +57440,9 @@
           <w:numId w:val="15"/>
         </w:numPr>
         <w:ind w:firstLineChars="0"/>
+        <w:rPr>
+          <w:rFonts w:hint="eastAsia"/>
+        </w:rPr>
       </w:pPr>
       <w:r>
         <w:rPr>
@@ -56765,6 +57501,9 @@
           <w:numId w:val="15"/>
         </w:numPr>
         <w:ind w:firstLineChars="0"/>
+        <w:rPr>
+          <w:rFonts w:hint="eastAsia"/>
+        </w:rPr>
       </w:pPr>
       <w:r>
         <w:rPr>
@@ -56787,11 +57526,15 @@
           <w:numId w:val="15"/>
         </w:numPr>
         <w:ind w:firstLineChars="0"/>
-      </w:pPr>
-      <w:r>
-        <w:rPr>
-          <w:rFonts w:hint="eastAsia"/>
-        </w:rPr>
+        <w:rPr>
+          <w:rFonts w:hint="eastAsia"/>
+        </w:rPr>
+      </w:pPr>
+      <w:r>
+        <w:rPr>
+          <w:rFonts w:hint="eastAsia"/>
+        </w:rPr>
+        <w:lastRenderedPageBreak/>
         <w:t>2</w:t>
       </w:r>
       <w:r>
@@ -56809,6 +57552,9 @@
           <w:numId w:val="15"/>
         </w:numPr>
         <w:ind w:firstLineChars="0"/>
+        <w:rPr>
+          <w:rFonts w:hint="eastAsia"/>
+        </w:rPr>
       </w:pPr>
       <w:r>
         <w:rPr>
@@ -56831,6 +57577,9 @@
           <w:numId w:val="15"/>
         </w:numPr>
         <w:ind w:firstLineChars="0"/>
+        <w:rPr>
+          <w:rFonts w:hint="eastAsia"/>
+        </w:rPr>
       </w:pPr>
       <w:r>
         <w:rPr>
@@ -56853,6 +57602,9 @@
           <w:numId w:val="15"/>
         </w:numPr>
         <w:ind w:firstLineChars="0"/>
+        <w:rPr>
+          <w:rFonts w:hint="eastAsia"/>
+        </w:rPr>
       </w:pPr>
       <w:r>
         <w:rPr>
@@ -56875,6 +57627,9 @@
           <w:numId w:val="15"/>
         </w:numPr>
         <w:ind w:firstLineChars="0"/>
+        <w:rPr>
+          <w:rFonts w:hint="eastAsia"/>
+        </w:rPr>
       </w:pPr>
       <w:r>
         <w:rPr>
@@ -56897,6 +57652,9 @@
           <w:numId w:val="15"/>
         </w:numPr>
         <w:ind w:firstLineChars="0"/>
+        <w:rPr>
+          <w:rFonts w:hint="eastAsia"/>
+        </w:rPr>
       </w:pPr>
       <w:r>
         <w:rPr>
@@ -56921,7 +57679,6 @@
         <w:rPr>
           <w:rFonts w:hint="eastAsia"/>
         </w:rPr>
-        <w:lastRenderedPageBreak/>
         <w:t>项目</w:t>
       </w:r>
       <w:bookmarkEnd w:id="162"/>
@@ -56945,6 +57702,9 @@
           <w:numId w:val="15"/>
         </w:numPr>
         <w:ind w:firstLineChars="0"/>
+        <w:rPr>
+          <w:rFonts w:hint="eastAsia"/>
+        </w:rPr>
       </w:pPr>
       <w:r>
         <w:rPr>
@@ -56967,6 +57727,9 @@
           <w:numId w:val="15"/>
         </w:numPr>
         <w:ind w:firstLineChars="0"/>
+        <w:rPr>
+          <w:rFonts w:hint="eastAsia"/>
+        </w:rPr>
       </w:pPr>
       <w:r>
         <w:rPr>
@@ -56989,6 +57752,9 @@
           <w:numId w:val="15"/>
         </w:numPr>
         <w:ind w:firstLineChars="0"/>
+        <w:rPr>
+          <w:rFonts w:hint="eastAsia"/>
+        </w:rPr>
       </w:pPr>
       <w:r>
         <w:rPr>
@@ -57011,6 +57777,9 @@
           <w:numId w:val="15"/>
         </w:numPr>
         <w:ind w:firstLineChars="0"/>
+        <w:rPr>
+          <w:rFonts w:hint="eastAsia"/>
+        </w:rPr>
       </w:pPr>
       <w:r>
         <w:rPr>
@@ -57033,6 +57802,9 @@
           <w:numId w:val="15"/>
         </w:numPr>
         <w:ind w:firstLineChars="0"/>
+        <w:rPr>
+          <w:rFonts w:hint="eastAsia"/>
+        </w:rPr>
       </w:pPr>
       <w:r>
         <w:rPr>
@@ -57055,6 +57827,9 @@
           <w:numId w:val="15"/>
         </w:numPr>
         <w:ind w:firstLineChars="0"/>
+        <w:rPr>
+          <w:rFonts w:hint="eastAsia"/>
+        </w:rPr>
       </w:pPr>
       <w:r>
         <w:rPr>
@@ -57077,6 +57852,9 @@
           <w:numId w:val="15"/>
         </w:numPr>
         <w:ind w:firstLineChars="0"/>
+        <w:rPr>
+          <w:rFonts w:hint="eastAsia"/>
+        </w:rPr>
       </w:pPr>
       <w:r>
         <w:rPr>
@@ -57124,6 +57902,9 @@
           <w:numId w:val="15"/>
         </w:numPr>
         <w:ind w:firstLineChars="0"/>
+        <w:rPr>
+          <w:rFonts w:hint="eastAsia"/>
+        </w:rPr>
       </w:pPr>
       <w:r>
         <w:rPr>
@@ -57146,6 +57927,9 @@
           <w:numId w:val="15"/>
         </w:numPr>
         <w:ind w:firstLineChars="0"/>
+        <w:rPr>
+          <w:rFonts w:hint="eastAsia"/>
+        </w:rPr>
       </w:pPr>
       <w:r>
         <w:rPr>
@@ -57168,6 +57952,9 @@
           <w:numId w:val="15"/>
         </w:numPr>
         <w:ind w:firstLineChars="0"/>
+        <w:rPr>
+          <w:rFonts w:hint="eastAsia"/>
+        </w:rPr>
       </w:pPr>
       <w:r>
         <w:rPr>
@@ -57190,6 +57977,9 @@
           <w:numId w:val="15"/>
         </w:numPr>
         <w:ind w:firstLineChars="0"/>
+        <w:rPr>
+          <w:rFonts w:hint="eastAsia"/>
+        </w:rPr>
       </w:pPr>
       <w:r>
         <w:rPr>
@@ -57212,6 +58002,9 @@
           <w:numId w:val="15"/>
         </w:numPr>
         <w:ind w:firstLineChars="0"/>
+        <w:rPr>
+          <w:rFonts w:hint="eastAsia"/>
+        </w:rPr>
       </w:pPr>
       <w:r>
         <w:rPr>
@@ -57234,6 +58027,9 @@
           <w:numId w:val="15"/>
         </w:numPr>
         <w:ind w:firstLineChars="0"/>
+        <w:rPr>
+          <w:rFonts w:hint="eastAsia"/>
+        </w:rPr>
       </w:pPr>
       <w:r>
         <w:rPr>
@@ -57268,6 +58064,9 @@
           <w:numId w:val="15"/>
         </w:numPr>
         <w:ind w:firstLineChars="0"/>
+        <w:rPr>
+          <w:rFonts w:hint="eastAsia"/>
+        </w:rPr>
       </w:pPr>
       <w:r>
         <w:rPr>
@@ -57296,6 +58095,9 @@
           <w:numId w:val="15"/>
         </w:numPr>
         <w:ind w:firstLineChars="0"/>
+        <w:rPr>
+          <w:rFonts w:hint="eastAsia"/>
+        </w:rPr>
       </w:pPr>
       <w:r>
         <w:rPr>
@@ -57324,6 +58126,9 @@
           <w:numId w:val="15"/>
         </w:numPr>
         <w:ind w:firstLineChars="0"/>
+        <w:rPr>
+          <w:rFonts w:hint="eastAsia"/>
+        </w:rPr>
       </w:pPr>
       <w:r>
         <w:rPr>
@@ -57352,6 +58157,9 @@
           <w:numId w:val="15"/>
         </w:numPr>
         <w:ind w:firstLineChars="0"/>
+        <w:rPr>
+          <w:rFonts w:hint="eastAsia"/>
+        </w:rPr>
       </w:pPr>
       <w:r>
         <w:rPr>
@@ -57380,6 +58188,9 @@
           <w:numId w:val="15"/>
         </w:numPr>
         <w:ind w:firstLineChars="0"/>
+        <w:rPr>
+          <w:rFonts w:hint="eastAsia"/>
+        </w:rPr>
       </w:pPr>
       <w:r>
         <w:rPr>
@@ -57427,14 +58238,14 @@
 
 <file path=word/endnotes.xml><?xml version="1.0" encoding="utf-8"?>
 <w:endnotes xmlns:ve="http://schemas.openxmlformats.org/markup-compatibility/2006" xmlns:o="urn:schemas-microsoft-com:office:office" xmlns:r="http://schemas.openxmlformats.org/officeDocument/2006/relationships" xmlns:m="http://schemas.openxmlformats.org/officeDocument/2006/math" xmlns:v="urn:schemas-microsoft-com:vml" xmlns:wp="http://schemas.openxmlformats.org/drawingml/2006/wordprocessingDrawing" xmlns:w10="urn:schemas-microsoft-com:office:word" xmlns:w="http://schemas.openxmlformats.org/wordprocessingml/2006/main" xmlns:wne="http://schemas.microsoft.com/office/word/2006/wordml">
-  <w:endnote w:type="separator" w:id="0">
+  <w:endnote w:type="separator" w:id="-1">
     <w:p>
       <w:r>
         <w:separator/>
       </w:r>
     </w:p>
   </w:endnote>
-  <w:endnote w:type="continuationSeparator" w:id="1">
+  <w:endnote w:type="continuationSeparator" w:id="0">
     <w:p>
       <w:r>
         <w:continuationSeparator/>
@@ -57536,14 +58347,14 @@
 
 <file path=word/footnotes.xml><?xml version="1.0" encoding="utf-8"?>
 <w:footnotes xmlns:ve="http://schemas.openxmlformats.org/markup-compatibility/2006" xmlns:o="urn:schemas-microsoft-com:office:office" xmlns:r="http://schemas.openxmlformats.org/officeDocument/2006/relationships" xmlns:m="http://schemas.openxmlformats.org/officeDocument/2006/math" xmlns:v="urn:schemas-microsoft-com:vml" xmlns:wp="http://schemas.openxmlformats.org/drawingml/2006/wordprocessingDrawing" xmlns:w10="urn:schemas-microsoft-com:office:word" xmlns:w="http://schemas.openxmlformats.org/wordprocessingml/2006/main" xmlns:wne="http://schemas.microsoft.com/office/word/2006/wordml">
-  <w:footnote w:type="separator" w:id="0">
+  <w:footnote w:type="separator" w:id="-1">
     <w:p>
       <w:r>
         <w:separator/>
       </w:r>
     </w:p>
   </w:footnote>
-  <w:footnote w:type="continuationSeparator" w:id="1">
+  <w:footnote w:type="continuationSeparator" w:id="0">
     <w:p>
       <w:r>
         <w:continuationSeparator/>
@@ -57802,7 +58613,7 @@
               <w:sz w:val="24"/>
               <w:szCs w:val="24"/>
             </w:rPr>
-            <w:t>6</w:t>
+            <w:t>22</w:t>
           </w:r>
           <w:r>
             <w:rPr>
@@ -57853,7 +58664,7 @@
               <w:sz w:val="24"/>
               <w:szCs w:val="24"/>
             </w:rPr>
-            <w:t>48</w:t>
+            <w:t>49</w:t>
           </w:r>
           <w:r>
             <w:rPr>
@@ -59409,9 +60220,9 @@
     </w:lvl>
   </w:abstractNum>
   <w:abstractNum w:abstractNumId="12">
-    <w:nsid w:val="526D6E19"/>
+    <w:nsid w:val="51DC2980"/>
     <w:multiLevelType w:val="hybridMultilevel"/>
-    <w:tmpl w:val="1FE0202E"/>
+    <w:tmpl w:val="77BCFA06"/>
     <w:lvl w:ilvl="0" w:tplc="0409000B">
       <w:start w:val="1"/>
       <w:numFmt w:val="bullet"/>
@@ -59522,6 +60333,119 @@
     </w:lvl>
   </w:abstractNum>
   <w:abstractNum w:abstractNumId="13">
+    <w:nsid w:val="526D6E19"/>
+    <w:multiLevelType w:val="hybridMultilevel"/>
+    <w:tmpl w:val="1FE0202E"/>
+    <w:lvl w:ilvl="0" w:tplc="0409000B">
+      <w:start w:val="1"/>
+      <w:numFmt w:val="bullet"/>
+      <w:lvlText w:val=""/>
+      <w:lvlJc w:val="left"/>
+      <w:pPr>
+        <w:ind w:left="420" w:hanging="420"/>
+      </w:pPr>
+      <w:rPr>
+        <w:rFonts w:ascii="Wingdings" w:hAnsi="Wingdings" w:hint="default"/>
+      </w:rPr>
+    </w:lvl>
+    <w:lvl w:ilvl="1" w:tplc="04090003" w:tentative="1">
+      <w:start w:val="1"/>
+      <w:numFmt w:val="bullet"/>
+      <w:lvlText w:val=""/>
+      <w:lvlJc w:val="left"/>
+      <w:pPr>
+        <w:ind w:left="840" w:hanging="420"/>
+      </w:pPr>
+      <w:rPr>
+        <w:rFonts w:ascii="Wingdings" w:hAnsi="Wingdings" w:hint="default"/>
+      </w:rPr>
+    </w:lvl>
+    <w:lvl w:ilvl="2" w:tplc="04090005" w:tentative="1">
+      <w:start w:val="1"/>
+      <w:numFmt w:val="bullet"/>
+      <w:lvlText w:val=""/>
+      <w:lvlJc w:val="left"/>
+      <w:pPr>
+        <w:ind w:left="1260" w:hanging="420"/>
+      </w:pPr>
+      <w:rPr>
+        <w:rFonts w:ascii="Wingdings" w:hAnsi="Wingdings" w:hint="default"/>
+      </w:rPr>
+    </w:lvl>
+    <w:lvl w:ilvl="3" w:tplc="04090001" w:tentative="1">
+      <w:start w:val="1"/>
+      <w:numFmt w:val="bullet"/>
+      <w:lvlText w:val=""/>
+      <w:lvlJc w:val="left"/>
+      <w:pPr>
+        <w:ind w:left="1680" w:hanging="420"/>
+      </w:pPr>
+      <w:rPr>
+        <w:rFonts w:ascii="Wingdings" w:hAnsi="Wingdings" w:hint="default"/>
+      </w:rPr>
+    </w:lvl>
+    <w:lvl w:ilvl="4" w:tplc="04090003" w:tentative="1">
+      <w:start w:val="1"/>
+      <w:numFmt w:val="bullet"/>
+      <w:lvlText w:val=""/>
+      <w:lvlJc w:val="left"/>
+      <w:pPr>
+        <w:ind w:left="2100" w:hanging="420"/>
+      </w:pPr>
+      <w:rPr>
+        <w:rFonts w:ascii="Wingdings" w:hAnsi="Wingdings" w:hint="default"/>
+      </w:rPr>
+    </w:lvl>
+    <w:lvl w:ilvl="5" w:tplc="04090005" w:tentative="1">
+      <w:start w:val="1"/>
+      <w:numFmt w:val="bullet"/>
+      <w:lvlText w:val=""/>
+      <w:lvlJc w:val="left"/>
+      <w:pPr>
+        <w:ind w:left="2520" w:hanging="420"/>
+      </w:pPr>
+      <w:rPr>
+        <w:rFonts w:ascii="Wingdings" w:hAnsi="Wingdings" w:hint="default"/>
+      </w:rPr>
+    </w:lvl>
+    <w:lvl w:ilvl="6" w:tplc="04090001" w:tentative="1">
+      <w:start w:val="1"/>
+      <w:numFmt w:val="bullet"/>
+      <w:lvlText w:val=""/>
+      <w:lvlJc w:val="left"/>
+      <w:pPr>
+        <w:ind w:left="2940" w:hanging="420"/>
+      </w:pPr>
+      <w:rPr>
+        <w:rFonts w:ascii="Wingdings" w:hAnsi="Wingdings" w:hint="default"/>
+      </w:rPr>
+    </w:lvl>
+    <w:lvl w:ilvl="7" w:tplc="04090003" w:tentative="1">
+      <w:start w:val="1"/>
+      <w:numFmt w:val="bullet"/>
+      <w:lvlText w:val=""/>
+      <w:lvlJc w:val="left"/>
+      <w:pPr>
+        <w:ind w:left="3360" w:hanging="420"/>
+      </w:pPr>
+      <w:rPr>
+        <w:rFonts w:ascii="Wingdings" w:hAnsi="Wingdings" w:hint="default"/>
+      </w:rPr>
+    </w:lvl>
+    <w:lvl w:ilvl="8" w:tplc="04090005" w:tentative="1">
+      <w:start w:val="1"/>
+      <w:numFmt w:val="bullet"/>
+      <w:lvlText w:val=""/>
+      <w:lvlJc w:val="left"/>
+      <w:pPr>
+        <w:ind w:left="3780" w:hanging="420"/>
+      </w:pPr>
+      <w:rPr>
+        <w:rFonts w:ascii="Wingdings" w:hAnsi="Wingdings" w:hint="default"/>
+      </w:rPr>
+    </w:lvl>
+  </w:abstractNum>
+  <w:abstractNum w:abstractNumId="14">
     <w:nsid w:val="52E27433"/>
     <w:multiLevelType w:val="hybridMultilevel"/>
     <w:tmpl w:val="F766B0F6"/>
@@ -59634,7 +60558,7 @@
       </w:rPr>
     </w:lvl>
   </w:abstractNum>
-  <w:abstractNum w:abstractNumId="14">
+  <w:abstractNum w:abstractNumId="15">
     <w:nsid w:val="56764812"/>
     <w:multiLevelType w:val="hybridMultilevel"/>
     <w:tmpl w:val="62388DBA"/>
@@ -59720,7 +60644,7 @@
       </w:pPr>
     </w:lvl>
   </w:abstractNum>
-  <w:abstractNum w:abstractNumId="15">
+  <w:abstractNum w:abstractNumId="16">
     <w:nsid w:val="59DE53CA"/>
     <w:multiLevelType w:val="hybridMultilevel"/>
     <w:tmpl w:val="6504CB96"/>
@@ -59833,7 +60757,7 @@
       </w:rPr>
     </w:lvl>
   </w:abstractNum>
-  <w:abstractNum w:abstractNumId="16">
+  <w:abstractNum w:abstractNumId="17">
     <w:nsid w:val="5D5723A6"/>
     <w:multiLevelType w:val="hybridMultilevel"/>
     <w:tmpl w:val="C6065E02"/>
@@ -59946,7 +60870,7 @@
       </w:rPr>
     </w:lvl>
   </w:abstractNum>
-  <w:abstractNum w:abstractNumId="17">
+  <w:abstractNum w:abstractNumId="18">
     <w:nsid w:val="5E6463E8"/>
     <w:multiLevelType w:val="hybridMultilevel"/>
     <w:tmpl w:val="62388DBA"/>
@@ -60032,7 +60956,7 @@
       </w:pPr>
     </w:lvl>
   </w:abstractNum>
-  <w:abstractNum w:abstractNumId="18">
+  <w:abstractNum w:abstractNumId="19">
     <w:nsid w:val="5F0C0FD1"/>
     <w:multiLevelType w:val="hybridMultilevel"/>
     <w:tmpl w:val="1090CDAE"/>
@@ -60145,7 +61069,7 @@
       </w:rPr>
     </w:lvl>
   </w:abstractNum>
-  <w:abstractNum w:abstractNumId="19">
+  <w:abstractNum w:abstractNumId="20">
     <w:nsid w:val="5F516947"/>
     <w:multiLevelType w:val="hybridMultilevel"/>
     <w:tmpl w:val="0F34977E"/>
@@ -60258,7 +61182,7 @@
       </w:rPr>
     </w:lvl>
   </w:abstractNum>
-  <w:abstractNum w:abstractNumId="20">
+  <w:abstractNum w:abstractNumId="21">
     <w:nsid w:val="62BA48DA"/>
     <w:multiLevelType w:val="hybridMultilevel"/>
     <w:tmpl w:val="1EA86CE2"/>
@@ -60344,7 +61268,7 @@
       </w:pPr>
     </w:lvl>
   </w:abstractNum>
-  <w:abstractNum w:abstractNumId="21">
+  <w:abstractNum w:abstractNumId="22">
     <w:nsid w:val="68205A07"/>
     <w:multiLevelType w:val="hybridMultilevel"/>
     <w:tmpl w:val="0B984198"/>
@@ -60457,7 +61381,7 @@
       </w:rPr>
     </w:lvl>
   </w:abstractNum>
-  <w:abstractNum w:abstractNumId="22">
+  <w:abstractNum w:abstractNumId="23">
     <w:nsid w:val="700839EB"/>
     <w:multiLevelType w:val="hybridMultilevel"/>
     <w:tmpl w:val="50EA8EA6"/>
@@ -60570,7 +61494,7 @@
       </w:rPr>
     </w:lvl>
   </w:abstractNum>
-  <w:abstractNum w:abstractNumId="23">
+  <w:abstractNum w:abstractNumId="24">
     <w:nsid w:val="73123F4B"/>
     <w:multiLevelType w:val="hybridMultilevel"/>
     <w:tmpl w:val="08447E82"/>
@@ -60683,7 +61607,7 @@
       </w:rPr>
     </w:lvl>
   </w:abstractNum>
-  <w:abstractNum w:abstractNumId="24">
+  <w:abstractNum w:abstractNumId="25">
     <w:nsid w:val="74C451D6"/>
     <w:multiLevelType w:val="hybridMultilevel"/>
     <w:tmpl w:val="7AE29F0E"/>
@@ -60796,7 +61720,7 @@
       </w:rPr>
     </w:lvl>
   </w:abstractNum>
-  <w:abstractNum w:abstractNumId="25">
+  <w:abstractNum w:abstractNumId="26">
     <w:nsid w:val="74E00487"/>
     <w:multiLevelType w:val="hybridMultilevel"/>
     <w:tmpl w:val="9DF421AA"/>
@@ -60909,7 +61833,7 @@
       </w:rPr>
     </w:lvl>
   </w:abstractNum>
-  <w:abstractNum w:abstractNumId="26">
+  <w:abstractNum w:abstractNumId="27">
     <w:nsid w:val="79CF530E"/>
     <w:multiLevelType w:val="hybridMultilevel"/>
     <w:tmpl w:val="02888730"/>
@@ -61022,7 +61946,7 @@
       </w:rPr>
     </w:lvl>
   </w:abstractNum>
-  <w:abstractNum w:abstractNumId="27">
+  <w:abstractNum w:abstractNumId="28">
     <w:nsid w:val="7DBD0141"/>
     <w:multiLevelType w:val="hybridMultilevel"/>
     <w:tmpl w:val="6F9E75F0"/>
@@ -61142,13 +62066,13 @@
     <w:abstractNumId w:val="10"/>
   </w:num>
   <w:num w:numId="3">
-    <w:abstractNumId w:val="24"/>
+    <w:abstractNumId w:val="25"/>
   </w:num>
   <w:num w:numId="4">
     <w:abstractNumId w:val="7"/>
   </w:num>
   <w:num w:numId="5">
-    <w:abstractNumId w:val="13"/>
+    <w:abstractNumId w:val="14"/>
   </w:num>
   <w:num w:numId="6">
     <w:abstractNumId w:val="2"/>
@@ -61157,40 +62081,40 @@
     <w:abstractNumId w:val="4"/>
   </w:num>
   <w:num w:numId="8">
-    <w:abstractNumId w:val="22"/>
+    <w:abstractNumId w:val="23"/>
   </w:num>
   <w:num w:numId="9">
-    <w:abstractNumId w:val="12"/>
+    <w:abstractNumId w:val="13"/>
   </w:num>
   <w:num w:numId="10">
+    <w:abstractNumId w:val="17"/>
+  </w:num>
+  <w:num w:numId="11">
     <w:abstractNumId w:val="16"/>
   </w:num>
-  <w:num w:numId="11">
-    <w:abstractNumId w:val="15"/>
-  </w:num>
   <w:num w:numId="12">
-    <w:abstractNumId w:val="19"/>
+    <w:abstractNumId w:val="20"/>
   </w:num>
   <w:num w:numId="13">
-    <w:abstractNumId w:val="27"/>
+    <w:abstractNumId w:val="28"/>
   </w:num>
   <w:num w:numId="14">
     <w:abstractNumId w:val="3"/>
   </w:num>
   <w:num w:numId="15">
-    <w:abstractNumId w:val="23"/>
+    <w:abstractNumId w:val="24"/>
   </w:num>
   <w:num w:numId="16">
-    <w:abstractNumId w:val="20"/>
+    <w:abstractNumId w:val="21"/>
   </w:num>
   <w:num w:numId="17">
-    <w:abstractNumId w:val="25"/>
+    <w:abstractNumId w:val="26"/>
   </w:num>
   <w:num w:numId="18">
-    <w:abstractNumId w:val="18"/>
+    <w:abstractNumId w:val="19"/>
   </w:num>
   <w:num w:numId="19">
-    <w:abstractNumId w:val="26"/>
+    <w:abstractNumId w:val="27"/>
   </w:num>
   <w:num w:numId="20">
     <w:abstractNumId w:val="8"/>
@@ -61199,7 +62123,7 @@
     <w:abstractNumId w:val="1"/>
   </w:num>
   <w:num w:numId="22">
-    <w:abstractNumId w:val="14"/>
+    <w:abstractNumId w:val="15"/>
   </w:num>
   <w:num w:numId="23">
     <w:abstractNumId w:val="5"/>
@@ -61223,7 +62147,7 @@
     <w:abstractNumId w:val="11"/>
   </w:num>
   <w:num w:numId="30">
-    <w:abstractNumId w:val="17"/>
+    <w:abstractNumId w:val="18"/>
   </w:num>
   <w:num w:numId="31">
     <w:abstractNumId w:val="0"/>
@@ -61253,7 +62177,10 @@
     <w:abstractNumId w:val="0"/>
   </w:num>
   <w:num w:numId="40">
-    <w:abstractNumId w:val="21"/>
+    <w:abstractNumId w:val="22"/>
+  </w:num>
+  <w:num w:numId="41">
+    <w:abstractNumId w:val="12"/>
   </w:num>
   <w:numIdMacAtCleanup w:val="23"/>
 </w:numbering>
@@ -62659,6 +63586,9 @@
         <w:p>
           <w:pPr>
             <w:pStyle w:val="4089F7B92E6741D2836B0D91B6C04873"/>
+            <w:rPr>
+              <w:rFonts w:hint="eastAsia"/>
+            </w:rPr>
           </w:pPr>
           <w:r>
             <w:rPr>
@@ -62703,6 +63633,9 @@
         <w:p>
           <w:pPr>
             <w:pStyle w:val="C07C39034944410380481DEF0902CCBD"/>
+            <w:rPr>
+              <w:rFonts w:hint="eastAsia"/>
+            </w:rPr>
           </w:pPr>
           <w:r>
             <w:rPr>
@@ -62747,6 +63680,9 @@
         <w:p>
           <w:pPr>
             <w:pStyle w:val="B8C2610E17F745BAA520E6954E9DC8AA"/>
+            <w:rPr>
+              <w:rFonts w:hint="eastAsia"/>
+            </w:rPr>
           </w:pPr>
           <w:r>
             <w:rPr>
@@ -62791,6 +63727,9 @@
         <w:p>
           <w:pPr>
             <w:pStyle w:val="65EE499BEABA4ACCA969C78237D3F8CD"/>
+            <w:rPr>
+              <w:rFonts w:hint="eastAsia"/>
+            </w:rPr>
           </w:pPr>
           <w:r>
             <w:rPr>
@@ -62845,18 +63784,22 @@
     <w:sig w:usb0="00000003" w:usb1="288F0000" w:usb2="00000016" w:usb3="00000000" w:csb0="00040001" w:csb1="00000000"/>
   </w:font>
   <w:font w:name="Cambria">
-    <w:panose1 w:val="02040503050406030204"/>
+    <w:altName w:val="Times New Roman"/>
+    <w:panose1 w:val="00000000000000000000"/>
     <w:charset w:val="00"/>
     <w:family w:val="roman"/>
-    <w:pitch w:val="variable"/>
-    <w:sig w:usb0="E00002FF" w:usb1="400004FF" w:usb2="00000000" w:usb3="00000000" w:csb0="0000019F" w:csb1="00000000"/>
+    <w:notTrueType/>
+    <w:pitch w:val="default"/>
+    <w:sig w:usb0="00000000" w:usb1="00000000" w:usb2="00000000" w:usb3="00000000" w:csb0="00000000" w:csb1="00000000"/>
   </w:font>
   <w:font w:name="Calibri">
-    <w:panose1 w:val="020F0502020204030204"/>
+    <w:altName w:val="Times New Roman"/>
+    <w:panose1 w:val="00000000000000000000"/>
     <w:charset w:val="00"/>
-    <w:family w:val="swiss"/>
-    <w:pitch w:val="variable"/>
-    <w:sig w:usb0="E10002FF" w:usb1="4000ACFF" w:usb2="00000009" w:usb3="00000000" w:csb0="0000019F" w:csb1="00000000"/>
+    <w:family w:val="roman"/>
+    <w:notTrueType/>
+    <w:pitch w:val="default"/>
+    <w:sig w:usb0="00000000" w:usb1="00000000" w:usb2="00000000" w:usb3="00000000" w:csb0="00000000" w:csb1="00000000"/>
   </w:font>
   <w:font w:name="Arial">
     <w:panose1 w:val="020B0604020202020204"/>
@@ -62925,7 +63868,10 @@
     <w:rsid w:val="001D28AA"/>
     <w:rsid w:val="001F3257"/>
     <w:rsid w:val="0026495D"/>
+    <w:rsid w:val="00285537"/>
+    <w:rsid w:val="0029090E"/>
     <w:rsid w:val="002E05C5"/>
+    <w:rsid w:val="002E7A23"/>
     <w:rsid w:val="00307932"/>
     <w:rsid w:val="00333DAF"/>
     <w:rsid w:val="003528F1"/>
@@ -63545,7 +64491,7 @@
 </file>
 
 <file path=customXml/itemProps1.xml><?xml version="1.0" encoding="utf-8"?>
-<ds:datastoreItem xmlns:ds="http://schemas.openxmlformats.org/officeDocument/2006/customXml" ds:itemID="{52328B45-4FE9-41C8-B399-94B920420183}">
+<ds:datastoreItem xmlns:ds="http://schemas.openxmlformats.org/officeDocument/2006/customXml" ds:itemID="{A1A81259-CD38-4CF7-9D04-F402884025D2}">
   <ds:schemaRefs>
     <ds:schemaRef ds:uri="http://schemas.openxmlformats.org/officeDocument/2006/bibliography"/>
   </ds:schemaRefs>

--- a/document/design/详细设计说明书(SaaS).docx
+++ b/document/design/详细设计说明书(SaaS).docx
@@ -1174,6 +1174,14 @@
                 <w:lang w:eastAsia="zh-CN"/>
               </w:rPr>
             </w:pPr>
+            <w:r>
+              <w:rPr>
+                <w:rFonts w:hint="eastAsia"/>
+                <w:iCs/>
+                <w:lang w:eastAsia="zh-CN"/>
+              </w:rPr>
+              <w:t>1.7</w:t>
+            </w:r>
           </w:p>
         </w:tc>
         <w:tc>
@@ -1190,6 +1198,14 @@
                 <w:lang w:eastAsia="zh-CN"/>
               </w:rPr>
             </w:pPr>
+            <w:r>
+              <w:rPr>
+                <w:rFonts w:hint="eastAsia"/>
+                <w:iCs/>
+                <w:lang w:eastAsia="zh-CN"/>
+              </w:rPr>
+              <w:t>2014-05-05</w:t>
+            </w:r>
           </w:p>
         </w:tc>
         <w:tc>
@@ -1206,6 +1222,14 @@
                 <w:lang w:eastAsia="zh-CN"/>
               </w:rPr>
             </w:pPr>
+            <w:r>
+              <w:rPr>
+                <w:rFonts w:hint="eastAsia"/>
+                <w:iCs/>
+                <w:lang w:eastAsia="zh-CN"/>
+              </w:rPr>
+              <w:t>蔡源</w:t>
+            </w:r>
           </w:p>
         </w:tc>
         <w:tc>
@@ -1222,6 +1246,46 @@
                 <w:lang w:eastAsia="zh-CN"/>
               </w:rPr>
             </w:pPr>
+            <w:r>
+              <w:rPr>
+                <w:rFonts w:hint="eastAsia"/>
+                <w:iCs/>
+                <w:lang w:eastAsia="zh-CN"/>
+              </w:rPr>
+              <w:t>参数字典增加</w:t>
+            </w:r>
+            <w:r>
+              <w:rPr>
+                <w:rFonts w:hint="eastAsia"/>
+                <w:iCs/>
+                <w:lang w:eastAsia="zh-CN"/>
+              </w:rPr>
+              <w:t>filter</w:t>
+            </w:r>
+            <w:r>
+              <w:rPr>
+                <w:rFonts w:hint="eastAsia"/>
+                <w:iCs/>
+                <w:lang w:eastAsia="zh-CN"/>
+              </w:rPr>
+              <w:t>和</w:t>
+            </w:r>
+            <w:r>
+              <w:rPr>
+                <w:rFonts w:hint="eastAsia"/>
+                <w:iCs/>
+                <w:lang w:eastAsia="zh-CN"/>
+              </w:rPr>
+              <w:t>params</w:t>
+            </w:r>
+            <w:r>
+              <w:rPr>
+                <w:rFonts w:hint="eastAsia"/>
+                <w:iCs/>
+                <w:lang w:eastAsia="zh-CN"/>
+              </w:rPr>
+              <w:t>属性，用来根据业务过滤和获得额外参数</w:t>
+            </w:r>
           </w:p>
         </w:tc>
       </w:tr>
@@ -23258,20 +23322,28 @@
       </w:tr>
     </w:tbl>
     <w:p/>
-    <w:p/>
-    <w:p/>
     <w:p>
       <w:pPr>
         <w:pStyle w:val="2"/>
       </w:pPr>
-      <w:bookmarkStart w:id="53" w:name="_Toc385283293"/>
-      <w:r>
-        <w:rPr>
-          <w:rFonts w:hint="eastAsia"/>
-        </w:rPr>
-        <w:t>租户信息（Tenant）</w:t>
-      </w:r>
-      <w:bookmarkEnd w:id="53"/>
+      <w:r>
+        <w:rPr>
+          <w:rFonts w:hint="eastAsia"/>
+        </w:rPr>
+        <w:t>租户订单信息（</w:t>
+      </w:r>
+      <w:r>
+        <w:rPr>
+          <w:rFonts w:hint="eastAsia"/>
+        </w:rPr>
+        <w:t>TenantOrder</w:t>
+      </w:r>
+      <w:r>
+        <w:rPr>
+          <w:rFonts w:hint="eastAsia"/>
+        </w:rPr>
+        <w:t>）</w:t>
+      </w:r>
     </w:p>
     <w:tbl>
       <w:tblPr>
@@ -23398,7 +23470,7 @@
               <w:rPr>
                 <w:rFonts w:hint="eastAsia"/>
               </w:rPr>
-              <w:t>Integer</w:t>
+              <w:t>INT</w:t>
             </w:r>
           </w:p>
         </w:tc>
@@ -23410,12 +23482,6 @@
             <w:pPr>
               <w:cnfStyle w:val="000000100000"/>
             </w:pPr>
-            <w:r>
-              <w:rPr>
-                <w:rFonts w:hint="eastAsia"/>
-              </w:rPr>
-              <w:t>租赁ID</w:t>
-            </w:r>
           </w:p>
         </w:tc>
       </w:tr>
@@ -23430,7 +23496,7 @@
               <w:rPr>
                 <w:rFonts w:hint="eastAsia"/>
               </w:rPr>
-              <w:t>code</w:t>
+              <w:t>orderNo</w:t>
             </w:r>
           </w:p>
         </w:tc>
@@ -23446,7 +23512,7 @@
               <w:rPr>
                 <w:rFonts w:hint="eastAsia"/>
               </w:rPr>
-              <w:t>domain编号</w:t>
+              <w:t>订单编号</w:t>
             </w:r>
           </w:p>
         </w:tc>
@@ -23462,7 +23528,7 @@
               <w:rPr>
                 <w:rFonts w:hint="eastAsia"/>
               </w:rPr>
-              <w:t>String</w:t>
+              <w:t>VARCHAR(100)</w:t>
             </w:r>
           </w:p>
         </w:tc>
@@ -23478,7 +23544,7 @@
               <w:rPr>
                 <w:rFonts w:hint="eastAsia"/>
               </w:rPr>
-              <w:t>英文，由用户指定，用来实现类似email后缀的区分，通常可以是企业的英文缩写或者域名</w:t>
+              <w:t>根据一定规则生成的编号，唯一，易识别</w:t>
             </w:r>
           </w:p>
         </w:tc>
@@ -23493,11 +23559,16 @@
             <w:tcW w:w="1321" w:type="pct"/>
           </w:tcPr>
           <w:p>
-            <w:r>
-              <w:rPr>
-                <w:rFonts w:hint="eastAsia"/>
-              </w:rPr>
-              <w:t>appCode</w:t>
+            <w:pPr>
+              <w:rPr>
+                <w:rFonts w:hint="eastAsia"/>
+              </w:rPr>
+            </w:pPr>
+            <w:r>
+              <w:rPr>
+                <w:rFonts w:hint="eastAsia"/>
+              </w:rPr>
+              <w:t>orderType</w:t>
             </w:r>
           </w:p>
         </w:tc>
@@ -23508,12 +23579,15 @@
           <w:p>
             <w:pPr>
               <w:cnfStyle w:val="000000100000"/>
-            </w:pPr>
-            <w:r>
-              <w:rPr>
-                <w:rFonts w:hint="eastAsia"/>
-              </w:rPr>
-              <w:t>应用编号</w:t>
+              <w:rPr>
+                <w:rFonts w:hint="eastAsia"/>
+              </w:rPr>
+            </w:pPr>
+            <w:r>
+              <w:rPr>
+                <w:rFonts w:hint="eastAsia"/>
+              </w:rPr>
+              <w:t>订单类型</w:t>
             </w:r>
           </w:p>
         </w:tc>
@@ -23524,12 +23598,15 @@
           <w:p>
             <w:pPr>
               <w:cnfStyle w:val="000000100000"/>
-            </w:pPr>
-            <w:r>
-              <w:rPr>
-                <w:rFonts w:hint="eastAsia"/>
-              </w:rPr>
-              <w:t>String</w:t>
+              <w:rPr>
+                <w:rFonts w:hint="eastAsia"/>
+              </w:rPr>
+            </w:pPr>
+            <w:r>
+              <w:rPr>
+                <w:rFonts w:hint="eastAsia"/>
+              </w:rPr>
+              <w:t>INT</w:t>
             </w:r>
           </w:p>
         </w:tc>
@@ -23540,7 +23617,44 @@
           <w:p>
             <w:pPr>
               <w:cnfStyle w:val="000000100000"/>
-            </w:pPr>
+              <w:rPr>
+                <w:rFonts w:hint="eastAsia"/>
+              </w:rPr>
+            </w:pPr>
+            <w:r>
+              <w:rPr>
+                <w:rFonts w:hint="eastAsia"/>
+              </w:rPr>
+              <w:t>1:新订单</w:t>
+            </w:r>
+          </w:p>
+          <w:p>
+            <w:pPr>
+              <w:cnfStyle w:val="000000100000"/>
+              <w:rPr>
+                <w:rFonts w:hint="eastAsia"/>
+              </w:rPr>
+            </w:pPr>
+            <w:r>
+              <w:rPr>
+                <w:rFonts w:hint="eastAsia"/>
+              </w:rPr>
+              <w:t>2：升级</w:t>
+            </w:r>
+          </w:p>
+          <w:p>
+            <w:pPr>
+              <w:cnfStyle w:val="000000100000"/>
+              <w:rPr>
+                <w:rFonts w:hint="eastAsia"/>
+              </w:rPr>
+            </w:pPr>
+            <w:r>
+              <w:rPr>
+                <w:rFonts w:hint="eastAsia"/>
+              </w:rPr>
+              <w:t>3：续费</w:t>
+            </w:r>
           </w:p>
         </w:tc>
       </w:tr>
@@ -23551,11 +23665,19 @@
             <w:tcW w:w="1321" w:type="pct"/>
           </w:tcPr>
           <w:p>
-            <w:r>
-              <w:rPr>
-                <w:rFonts w:hint="eastAsia"/>
-              </w:rPr>
-              <w:t>appAlias</w:t>
+            <w:pPr>
+              <w:rPr>
+                <w:rFonts w:hint="eastAsia"/>
+              </w:rPr>
+            </w:pPr>
+            <w:r>
+              <w:t>tenant</w:t>
+            </w:r>
+            <w:r>
+              <w:rPr>
+                <w:rFonts w:hint="eastAsia"/>
+              </w:rPr>
+              <w:t>Id</w:t>
             </w:r>
           </w:p>
         </w:tc>
@@ -23566,12 +23688,15 @@
           <w:p>
             <w:pPr>
               <w:cnfStyle w:val="000000000000"/>
-            </w:pPr>
-            <w:r>
-              <w:rPr>
-                <w:rFonts w:hint="eastAsia"/>
-              </w:rPr>
-              <w:t>应用别名</w:t>
+              <w:rPr>
+                <w:rFonts w:hint="eastAsia"/>
+              </w:rPr>
+            </w:pPr>
+            <w:r>
+              <w:rPr>
+                <w:rFonts w:hint="eastAsia"/>
+              </w:rPr>
+              <w:t>租户实例ID</w:t>
             </w:r>
           </w:p>
         </w:tc>
@@ -23582,12 +23707,15 @@
           <w:p>
             <w:pPr>
               <w:cnfStyle w:val="000000000000"/>
-            </w:pPr>
-            <w:r>
-              <w:rPr>
-                <w:rFonts w:hint="eastAsia"/>
-              </w:rPr>
-              <w:t>VARCHAR(100)</w:t>
+              <w:rPr>
+                <w:rFonts w:hint="eastAsia"/>
+              </w:rPr>
+            </w:pPr>
+            <w:r>
+              <w:rPr>
+                <w:rFonts w:hint="eastAsia"/>
+              </w:rPr>
+              <w:t>INT</w:t>
             </w:r>
           </w:p>
         </w:tc>
@@ -23598,7 +23726,16 @@
           <w:p>
             <w:pPr>
               <w:cnfStyle w:val="000000000000"/>
-            </w:pPr>
+              <w:rPr>
+                <w:rFonts w:hint="eastAsia"/>
+              </w:rPr>
+            </w:pPr>
+            <w:r>
+              <w:rPr>
+                <w:rFonts w:hint="eastAsia"/>
+              </w:rPr>
+              <w:t>默认为-1，生效后关联tenant</w:t>
+            </w:r>
           </w:p>
         </w:tc>
       </w:tr>
@@ -23616,7 +23753,7 @@
               <w:rPr>
                 <w:rFonts w:hint="eastAsia"/>
               </w:rPr>
-              <w:t>bagCode</w:t>
+              <w:t>tenantCode</w:t>
             </w:r>
           </w:p>
         </w:tc>
@@ -23627,12 +23764,15 @@
           <w:p>
             <w:pPr>
               <w:cnfStyle w:val="000000100000"/>
-            </w:pPr>
-            <w:r>
-              <w:rPr>
-                <w:rFonts w:hint="eastAsia"/>
-              </w:rPr>
-              <w:t>功能包编号</w:t>
+              <w:rPr>
+                <w:rFonts w:hint="eastAsia"/>
+              </w:rPr>
+            </w:pPr>
+            <w:r>
+              <w:rPr>
+                <w:rFonts w:hint="eastAsia"/>
+              </w:rPr>
+              <w:t>空间编号</w:t>
             </w:r>
           </w:p>
         </w:tc>
@@ -23643,12 +23783,15 @@
           <w:p>
             <w:pPr>
               <w:cnfStyle w:val="000000100000"/>
-            </w:pPr>
-            <w:r>
-              <w:rPr>
-                <w:rFonts w:hint="eastAsia"/>
-              </w:rPr>
-              <w:t>String</w:t>
+              <w:rPr>
+                <w:rFonts w:hint="eastAsia"/>
+              </w:rPr>
+            </w:pPr>
+            <w:r>
+              <w:rPr>
+                <w:rFonts w:hint="eastAsia"/>
+              </w:rPr>
+              <w:t>VARCHAR(50)</w:t>
             </w:r>
           </w:p>
         </w:tc>
@@ -23659,7 +23802,16 @@
           <w:p>
             <w:pPr>
               <w:cnfStyle w:val="000000100000"/>
-            </w:pPr>
+              <w:rPr>
+                <w:rFonts w:hint="eastAsia"/>
+              </w:rPr>
+            </w:pPr>
+            <w:r>
+              <w:rPr>
+                <w:rFonts w:hint="eastAsia"/>
+              </w:rPr>
+              <w:t>英文+数字，且只能以</w:t>
+            </w:r>
           </w:p>
         </w:tc>
       </w:tr>
@@ -23674,7 +23826,7 @@
               <w:rPr>
                 <w:rFonts w:hint="eastAsia"/>
               </w:rPr>
-              <w:t>isolatedMode</w:t>
+              <w:t>tenantAlias</w:t>
             </w:r>
           </w:p>
         </w:tc>
@@ -23685,12 +23837,15 @@
           <w:p>
             <w:pPr>
               <w:cnfStyle w:val="000000000000"/>
-            </w:pPr>
-            <w:r>
-              <w:rPr>
-                <w:rFonts w:hint="eastAsia"/>
-              </w:rPr>
-              <w:t>租赁模式</w:t>
+              <w:rPr>
+                <w:rFonts w:hint="eastAsia"/>
+              </w:rPr>
+            </w:pPr>
+            <w:r>
+              <w:rPr>
+                <w:rFonts w:hint="eastAsia"/>
+              </w:rPr>
+              <w:t>租户空间别名</w:t>
             </w:r>
           </w:p>
         </w:tc>
@@ -23706,7 +23861,7 @@
               <w:rPr>
                 <w:rFonts w:hint="eastAsia"/>
               </w:rPr>
-              <w:t>int</w:t>
+              <w:t>VARCHAR(50)</w:t>
             </w:r>
           </w:p>
         </w:tc>
@@ -23722,40 +23877,7 @@
               <w:rPr>
                 <w:rFonts w:hint="eastAsia"/>
               </w:rPr>
-              <w:t>数据隔离模式</w:t>
-            </w:r>
-          </w:p>
-          <w:p>
-            <w:pPr>
-              <w:cnfStyle w:val="000000000000"/>
-            </w:pPr>
-            <w:r>
-              <w:rPr>
-                <w:rFonts w:hint="eastAsia"/>
-              </w:rPr>
-              <w:t>1：完全共享型</w:t>
-            </w:r>
-          </w:p>
-          <w:p>
-            <w:pPr>
-              <w:cnfStyle w:val="000000000000"/>
-            </w:pPr>
-            <w:r>
-              <w:rPr>
-                <w:rFonts w:hint="eastAsia"/>
-              </w:rPr>
-              <w:t>2：独立Schema</w:t>
-            </w:r>
-          </w:p>
-          <w:p>
-            <w:pPr>
-              <w:cnfStyle w:val="000000000000"/>
-            </w:pPr>
-            <w:r>
-              <w:rPr>
-                <w:rFonts w:hint="eastAsia"/>
-              </w:rPr>
-              <w:t>3：独立数据库</w:t>
+              <w:t>用于显示</w:t>
             </w:r>
           </w:p>
         </w:tc>
@@ -23774,7 +23896,7 @@
               <w:rPr>
                 <w:rFonts w:hint="eastAsia"/>
               </w:rPr>
-              <w:t>status</w:t>
+              <w:t>bagCode</w:t>
             </w:r>
           </w:p>
         </w:tc>
@@ -23790,7 +23912,7 @@
               <w:rPr>
                 <w:rFonts w:hint="eastAsia"/>
               </w:rPr>
-              <w:t>状态</w:t>
+              <w:t>功能包编号</w:t>
             </w:r>
           </w:p>
         </w:tc>
@@ -23806,7 +23928,7 @@
               <w:rPr>
                 <w:rFonts w:hint="eastAsia"/>
               </w:rPr>
-              <w:t>int</w:t>
+              <w:t>VARCHAR(50)</w:t>
             </w:r>
           </w:p>
         </w:tc>
@@ -23818,56 +23940,6 @@
             <w:pPr>
               <w:cnfStyle w:val="000000100000"/>
             </w:pPr>
-            <w:r>
-              <w:rPr>
-                <w:rFonts w:hint="eastAsia"/>
-              </w:rPr>
-              <w:t>-3：到期</w:t>
-            </w:r>
-          </w:p>
-          <w:p>
-            <w:pPr>
-              <w:cnfStyle w:val="000000100000"/>
-            </w:pPr>
-            <w:r>
-              <w:rPr>
-                <w:rFonts w:hint="eastAsia"/>
-              </w:rPr>
-              <w:t>-2：禁用</w:t>
-            </w:r>
-          </w:p>
-          <w:p>
-            <w:pPr>
-              <w:cnfStyle w:val="000000100000"/>
-            </w:pPr>
-            <w:r>
-              <w:rPr>
-                <w:rFonts w:hint="eastAsia"/>
-              </w:rPr>
-              <w:t>-1：删除</w:t>
-            </w:r>
-          </w:p>
-          <w:p>
-            <w:pPr>
-              <w:cnfStyle w:val="000000100000"/>
-            </w:pPr>
-            <w:r>
-              <w:rPr>
-                <w:rFonts w:hint="eastAsia"/>
-              </w:rPr>
-              <w:t>0：尚未激活</w:t>
-            </w:r>
-          </w:p>
-          <w:p>
-            <w:pPr>
-              <w:cnfStyle w:val="000000100000"/>
-            </w:pPr>
-            <w:r>
-              <w:rPr>
-                <w:rFonts w:hint="eastAsia"/>
-              </w:rPr>
-              <w:t>1：启用</w:t>
-            </w:r>
           </w:p>
         </w:tc>
       </w:tr>
@@ -23882,7 +23954,7 @@
               <w:rPr>
                 <w:rFonts w:hint="eastAsia"/>
               </w:rPr>
-              <w:t>createUserId</w:t>
+              <w:t>isolatedMode</w:t>
             </w:r>
           </w:p>
         </w:tc>
@@ -23898,7 +23970,7 @@
               <w:rPr>
                 <w:rFonts w:hint="eastAsia"/>
               </w:rPr>
-              <w:t>创建者</w:t>
+              <w:t>租赁模式</w:t>
             </w:r>
           </w:p>
         </w:tc>
@@ -23914,7 +23986,7 @@
               <w:rPr>
                 <w:rFonts w:hint="eastAsia"/>
               </w:rPr>
-              <w:t>int</w:t>
+              <w:t>INT</w:t>
             </w:r>
           </w:p>
         </w:tc>
@@ -23926,6 +23998,45 @@
             <w:pPr>
               <w:cnfStyle w:val="000000000000"/>
             </w:pPr>
+            <w:r>
+              <w:rPr>
+                <w:rFonts w:hint="eastAsia"/>
+              </w:rPr>
+              <w:t>数据隔离模式</w:t>
+            </w:r>
+          </w:p>
+          <w:p>
+            <w:pPr>
+              <w:cnfStyle w:val="000000000000"/>
+            </w:pPr>
+            <w:r>
+              <w:rPr>
+                <w:rFonts w:hint="eastAsia"/>
+              </w:rPr>
+              <w:t>1：完全共享型</w:t>
+            </w:r>
+          </w:p>
+          <w:p>
+            <w:pPr>
+              <w:cnfStyle w:val="000000000000"/>
+            </w:pPr>
+            <w:r>
+              <w:rPr>
+                <w:rFonts w:hint="eastAsia"/>
+              </w:rPr>
+              <w:t>2：独立Schema</w:t>
+            </w:r>
+          </w:p>
+          <w:p>
+            <w:pPr>
+              <w:cnfStyle w:val="000000000000"/>
+            </w:pPr>
+            <w:r>
+              <w:rPr>
+                <w:rFonts w:hint="eastAsia"/>
+              </w:rPr>
+              <w:t>3：独立数据库</w:t>
+            </w:r>
           </w:p>
         </w:tc>
       </w:tr>
@@ -23939,11 +24050,16 @@
             <w:tcW w:w="1321" w:type="pct"/>
           </w:tcPr>
           <w:p>
-            <w:r>
-              <w:rPr>
-                <w:rFonts w:hint="eastAsia"/>
-              </w:rPr>
-              <w:t>createDatetime</w:t>
+            <w:pPr>
+              <w:rPr>
+                <w:rFonts w:hint="eastAsia"/>
+              </w:rPr>
+            </w:pPr>
+            <w:r>
+              <w:rPr>
+                <w:rFonts w:hint="eastAsia"/>
+              </w:rPr>
+              <w:t>price</w:t>
             </w:r>
           </w:p>
         </w:tc>
@@ -23954,12 +24070,15 @@
           <w:p>
             <w:pPr>
               <w:cnfStyle w:val="000000100000"/>
-            </w:pPr>
-            <w:r>
-              <w:rPr>
-                <w:rFonts w:hint="eastAsia"/>
-              </w:rPr>
-              <w:t>创建时间</w:t>
+              <w:rPr>
+                <w:rFonts w:hint="eastAsia"/>
+              </w:rPr>
+            </w:pPr>
+            <w:r>
+              <w:rPr>
+                <w:rFonts w:hint="eastAsia"/>
+              </w:rPr>
+              <w:t>价格</w:t>
             </w:r>
           </w:p>
         </w:tc>
@@ -23975,7 +24094,7 @@
               <w:rPr>
                 <w:rFonts w:hint="eastAsia"/>
               </w:rPr>
-              <w:t>Date</w:t>
+              <w:t>BIGDECIMAL(10，4)</w:t>
             </w:r>
           </w:p>
         </w:tc>
@@ -23997,11 +24116,16 @@
             <w:tcW w:w="1321" w:type="pct"/>
           </w:tcPr>
           <w:p>
-            <w:r>
-              <w:rPr>
-                <w:rFonts w:hint="eastAsia"/>
-              </w:rPr>
-              <w:t>updateDatetime</w:t>
+            <w:pPr>
+              <w:rPr>
+                <w:rFonts w:hint="eastAsia"/>
+              </w:rPr>
+            </w:pPr>
+            <w:r>
+              <w:rPr>
+                <w:rFonts w:hint="eastAsia"/>
+              </w:rPr>
+              <w:t>quantity</w:t>
             </w:r>
           </w:p>
         </w:tc>
@@ -24012,12 +24136,15 @@
           <w:p>
             <w:pPr>
               <w:cnfStyle w:val="000000000000"/>
-            </w:pPr>
-            <w:r>
-              <w:rPr>
-                <w:rFonts w:hint="eastAsia"/>
-              </w:rPr>
-              <w:t>更新时间</w:t>
+              <w:rPr>
+                <w:rFonts w:hint="eastAsia"/>
+              </w:rPr>
+            </w:pPr>
+            <w:r>
+              <w:rPr>
+                <w:rFonts w:hint="eastAsia"/>
+              </w:rPr>
+              <w:t>购买数量</w:t>
             </w:r>
           </w:p>
         </w:tc>
@@ -24028,12 +24155,15 @@
           <w:p>
             <w:pPr>
               <w:cnfStyle w:val="000000000000"/>
-            </w:pPr>
-            <w:r>
-              <w:rPr>
-                <w:rFonts w:hint="eastAsia"/>
-              </w:rPr>
-              <w:t>Date</w:t>
+              <w:rPr>
+                <w:rFonts w:hint="eastAsia"/>
+              </w:rPr>
+            </w:pPr>
+            <w:r>
+              <w:rPr>
+                <w:rFonts w:hint="eastAsia"/>
+              </w:rPr>
+              <w:t>INT</w:t>
             </w:r>
           </w:p>
         </w:tc>
@@ -24058,11 +24188,16 @@
             <w:tcW w:w="1321" w:type="pct"/>
           </w:tcPr>
           <w:p>
-            <w:r>
-              <w:rPr>
-                <w:rFonts w:hint="eastAsia"/>
-              </w:rPr>
-              <w:t>maxMembers</w:t>
+            <w:pPr>
+              <w:rPr>
+                <w:rFonts w:hint="eastAsia"/>
+              </w:rPr>
+            </w:pPr>
+            <w:r>
+              <w:rPr>
+                <w:rFonts w:hint="eastAsia"/>
+              </w:rPr>
+              <w:t>status</w:t>
             </w:r>
           </w:p>
         </w:tc>
@@ -24073,12 +24208,15 @@
           <w:p>
             <w:pPr>
               <w:cnfStyle w:val="000000100000"/>
-            </w:pPr>
-            <w:r>
-              <w:rPr>
-                <w:rFonts w:hint="eastAsia"/>
-              </w:rPr>
-              <w:t>最大成员数</w:t>
+              <w:rPr>
+                <w:rFonts w:hint="eastAsia"/>
+              </w:rPr>
+            </w:pPr>
+            <w:r>
+              <w:rPr>
+                <w:rFonts w:hint="eastAsia"/>
+              </w:rPr>
+              <w:t>状态</w:t>
             </w:r>
           </w:p>
         </w:tc>
@@ -24094,7 +24232,7 @@
               <w:rPr>
                 <w:rFonts w:hint="eastAsia"/>
               </w:rPr>
-              <w:t>int</w:t>
+              <w:t>INT</w:t>
             </w:r>
           </w:p>
         </w:tc>
@@ -24105,12 +24243,63 @@
           <w:p>
             <w:pPr>
               <w:cnfStyle w:val="000000100000"/>
-            </w:pPr>
-            <w:r>
-              <w:rPr>
-                <w:rFonts w:hint="eastAsia"/>
-              </w:rPr>
-              <w:t>最大加入用户数</w:t>
+              <w:rPr>
+                <w:rFonts w:hint="eastAsia"/>
+              </w:rPr>
+            </w:pPr>
+            <w:r>
+              <w:rPr>
+                <w:rFonts w:hint="eastAsia"/>
+              </w:rPr>
+              <w:t>-2：待生效</w:t>
+            </w:r>
+          </w:p>
+          <w:p>
+            <w:pPr>
+              <w:cnfStyle w:val="000000100000"/>
+              <w:rPr>
+                <w:rFonts w:hint="eastAsia"/>
+              </w:rPr>
+            </w:pPr>
+            <w:r>
+              <w:rPr>
+                <w:rFonts w:hint="eastAsia"/>
+              </w:rPr>
+              <w:t>-1：</w:t>
+            </w:r>
+            <w:r>
+              <w:rPr>
+                <w:rFonts w:hint="eastAsia"/>
+              </w:rPr>
+              <w:t>待支付</w:t>
+            </w:r>
+          </w:p>
+          <w:p>
+            <w:pPr>
+              <w:cnfStyle w:val="000000100000"/>
+              <w:rPr>
+                <w:rFonts w:hint="eastAsia"/>
+              </w:rPr>
+            </w:pPr>
+            <w:r>
+              <w:rPr>
+                <w:rFonts w:hint="eastAsia"/>
+              </w:rPr>
+              <w:t>1：已生效</w:t>
+            </w:r>
+          </w:p>
+          <w:p>
+            <w:pPr>
+              <w:cnfStyle w:val="000000100000"/>
+              <w:rPr>
+                <w:rFonts w:hint="eastAsia"/>
+              </w:rPr>
+            </w:pPr>
+            <w:r>
+              <w:rPr>
+                <w:rFonts w:hint="eastAsia"/>
+              </w:rPr>
+              <w:t>2：已取消</w:t>
             </w:r>
           </w:p>
         </w:tc>
@@ -24126,8 +24315,13 @@
               <w:rPr>
                 <w:rFonts w:hint="eastAsia"/>
               </w:rPr>
-              <w:lastRenderedPageBreak/>
-              <w:t>trialDays</w:t>
+              <w:t>create</w:t>
+            </w:r>
+            <w:r>
+              <w:rPr>
+                <w:rFonts w:hint="eastAsia"/>
+              </w:rPr>
+              <w:t>By</w:t>
             </w:r>
           </w:p>
         </w:tc>
@@ -24143,7 +24337,7 @@
               <w:rPr>
                 <w:rFonts w:hint="eastAsia"/>
               </w:rPr>
-              <w:t>试用期限</w:t>
+              <w:t>创建者</w:t>
             </w:r>
           </w:p>
         </w:tc>
@@ -24159,7 +24353,7 @@
               <w:rPr>
                 <w:rFonts w:hint="eastAsia"/>
               </w:rPr>
-              <w:t>int</w:t>
+              <w:t>INT</w:t>
             </w:r>
           </w:p>
         </w:tc>
@@ -24171,12 +24365,6 @@
             <w:pPr>
               <w:cnfStyle w:val="000000000000"/>
             </w:pPr>
-            <w:r>
-              <w:rPr>
-                <w:rFonts w:hint="eastAsia"/>
-              </w:rPr>
-              <w:t>试用天数</w:t>
-            </w:r>
           </w:p>
         </w:tc>
       </w:tr>
@@ -24194,7 +24382,7 @@
               <w:rPr>
                 <w:rFonts w:hint="eastAsia"/>
               </w:rPr>
-              <w:t>expiredDate</w:t>
+              <w:t>createDatetime</w:t>
             </w:r>
           </w:p>
         </w:tc>
@@ -24210,13 +24398,7 @@
               <w:rPr>
                 <w:rFonts w:hint="eastAsia"/>
               </w:rPr>
-              <w:t>租赁</w:t>
-            </w:r>
-            <w:r>
-              <w:rPr>
-                <w:rFonts w:hint="eastAsia"/>
-              </w:rPr>
-              <w:t>到期日</w:t>
+              <w:t>创建时间</w:t>
             </w:r>
           </w:p>
         </w:tc>
@@ -24232,7 +24414,7 @@
               <w:rPr>
                 <w:rFonts w:hint="eastAsia"/>
               </w:rPr>
-              <w:t>Date</w:t>
+              <w:t>DATE</w:t>
             </w:r>
           </w:p>
         </w:tc>
@@ -24254,11 +24436,17 @@
             <w:tcW w:w="1321" w:type="pct"/>
           </w:tcPr>
           <w:p>
-            <w:r>
-              <w:rPr>
-                <w:rFonts w:hint="eastAsia"/>
-              </w:rPr>
-              <w:t>price</w:t>
+            <w:pPr>
+              <w:rPr>
+                <w:rFonts w:hint="eastAsia"/>
+              </w:rPr>
+            </w:pPr>
+            <w:r>
+              <w:rPr>
+                <w:rFonts w:hint="eastAsia"/>
+              </w:rPr>
+              <w:lastRenderedPageBreak/>
+              <w:t>payChannel</w:t>
             </w:r>
           </w:p>
         </w:tc>
@@ -24269,12 +24457,15 @@
           <w:p>
             <w:pPr>
               <w:cnfStyle w:val="000000000000"/>
-            </w:pPr>
-            <w:r>
-              <w:rPr>
-                <w:rFonts w:hint="eastAsia"/>
-              </w:rPr>
-              <w:t>购买价格</w:t>
+              <w:rPr>
+                <w:rFonts w:hint="eastAsia"/>
+              </w:rPr>
+            </w:pPr>
+            <w:r>
+              <w:rPr>
+                <w:rFonts w:hint="eastAsia"/>
+              </w:rPr>
+              <w:t>付款通道</w:t>
             </w:r>
           </w:p>
         </w:tc>
@@ -24290,7 +24481,7 @@
               <w:rPr>
                 <w:rFonts w:hint="eastAsia"/>
               </w:rPr>
-              <w:t>int</w:t>
+              <w:t>VARCHAR(50)</w:t>
             </w:r>
           </w:p>
         </w:tc>
@@ -24315,11 +24506,16 @@
             <w:tcW w:w="1321" w:type="pct"/>
           </w:tcPr>
           <w:p>
-            <w:r>
-              <w:rPr>
-                <w:rFonts w:hint="eastAsia"/>
-              </w:rPr>
-              <w:t>logoUrl</w:t>
+            <w:pPr>
+              <w:rPr>
+                <w:rFonts w:hint="eastAsia"/>
+              </w:rPr>
+            </w:pPr>
+            <w:r>
+              <w:rPr>
+                <w:rFonts w:hint="eastAsia"/>
+              </w:rPr>
+              <w:t>payDatetime</w:t>
             </w:r>
           </w:p>
         </w:tc>
@@ -24335,7 +24531,7 @@
               <w:rPr>
                 <w:rFonts w:hint="eastAsia"/>
               </w:rPr>
-              <w:t>logo链接地址</w:t>
+              <w:t>付款时间</w:t>
             </w:r>
           </w:p>
         </w:tc>
@@ -24351,7 +24547,7 @@
               <w:rPr>
                 <w:rFonts w:hint="eastAsia"/>
               </w:rPr>
-              <w:t>String</w:t>
+              <w:t>DATE</w:t>
             </w:r>
           </w:p>
         </w:tc>
@@ -24372,7 +24568,13 @@
             <w:cnfStyle w:val="001000000000"/>
             <w:tcW w:w="1321" w:type="pct"/>
           </w:tcPr>
-          <w:p/>
+          <w:p>
+            <w:pPr>
+              <w:rPr>
+                <w:rFonts w:hint="eastAsia"/>
+              </w:rPr>
+            </w:pPr>
+          </w:p>
         </w:tc>
         <w:tc>
           <w:tcPr>
@@ -24401,48 +24603,6 @@
           <w:p>
             <w:pPr>
               <w:cnfStyle w:val="000000000000"/>
-            </w:pPr>
-          </w:p>
-        </w:tc>
-      </w:tr>
-      <w:tr>
-        <w:trPr>
-          <w:cnfStyle w:val="000000100000"/>
-        </w:trPr>
-        <w:tc>
-          <w:tcPr>
-            <w:cnfStyle w:val="001000000000"/>
-            <w:tcW w:w="1321" w:type="pct"/>
-          </w:tcPr>
-          <w:p/>
-        </w:tc>
-        <w:tc>
-          <w:tcPr>
-            <w:tcW w:w="1202" w:type="pct"/>
-          </w:tcPr>
-          <w:p>
-            <w:pPr>
-              <w:cnfStyle w:val="000000100000"/>
-            </w:pPr>
-          </w:p>
-        </w:tc>
-        <w:tc>
-          <w:tcPr>
-            <w:tcW w:w="1210" w:type="pct"/>
-          </w:tcPr>
-          <w:p>
-            <w:pPr>
-              <w:cnfStyle w:val="000000100000"/>
-            </w:pPr>
-          </w:p>
-        </w:tc>
-        <w:tc>
-          <w:tcPr>
-            <w:tcW w:w="1267" w:type="pct"/>
-          </w:tcPr>
-          <w:p>
-            <w:pPr>
-              <w:cnfStyle w:val="000000100000"/>
             </w:pPr>
           </w:p>
         </w:tc>
@@ -24450,19 +24610,18 @@
     </w:tbl>
     <w:p/>
     <w:p/>
-    <w:p/>
     <w:p>
       <w:pPr>
         <w:pStyle w:val="2"/>
       </w:pPr>
-      <w:bookmarkStart w:id="54" w:name="_Toc385283294"/>
-      <w:r>
-        <w:rPr>
-          <w:rFonts w:hint="eastAsia"/>
-        </w:rPr>
-        <w:t>租户成员信息（TenantMember）</w:t>
-      </w:r>
-      <w:bookmarkEnd w:id="54"/>
+      <w:bookmarkStart w:id="53" w:name="_Toc385283293"/>
+      <w:r>
+        <w:rPr>
+          <w:rFonts w:hint="eastAsia"/>
+        </w:rPr>
+        <w:t>租户信息（Tenant）</w:t>
+      </w:r>
+      <w:bookmarkEnd w:id="53"/>
     </w:p>
     <w:tbl>
       <w:tblPr>
@@ -24621,7 +24780,7 @@
               <w:rPr>
                 <w:rFonts w:hint="eastAsia"/>
               </w:rPr>
-              <w:t>tenantId</w:t>
+              <w:t>code</w:t>
             </w:r>
           </w:p>
         </w:tc>
@@ -24637,7 +24796,7 @@
               <w:rPr>
                 <w:rFonts w:hint="eastAsia"/>
               </w:rPr>
-              <w:t>租户ID</w:t>
+              <w:t>domain编号</w:t>
             </w:r>
           </w:p>
         </w:tc>
@@ -24653,7 +24812,7 @@
               <w:rPr>
                 <w:rFonts w:hint="eastAsia"/>
               </w:rPr>
-              <w:t>int</w:t>
+              <w:t>String</w:t>
             </w:r>
           </w:p>
         </w:tc>
@@ -24665,6 +24824,12 @@
             <w:pPr>
               <w:cnfStyle w:val="000000000000"/>
             </w:pPr>
+            <w:r>
+              <w:rPr>
+                <w:rFonts w:hint="eastAsia"/>
+              </w:rPr>
+              <w:t>英文，由用户指定，用来实现类似email后缀的区分，通常可以是企业的英文缩写或者域名</w:t>
+            </w:r>
           </w:p>
         </w:tc>
       </w:tr>
@@ -24682,7 +24847,7 @@
               <w:rPr>
                 <w:rFonts w:hint="eastAsia"/>
               </w:rPr>
-              <w:t>appId</w:t>
+              <w:t>appCode</w:t>
             </w:r>
           </w:p>
         </w:tc>
@@ -24698,13 +24863,7 @@
               <w:rPr>
                 <w:rFonts w:hint="eastAsia"/>
               </w:rPr>
-              <w:t>应用</w:t>
-            </w:r>
-            <w:r>
-              <w:rPr>
-                <w:rFonts w:hint="eastAsia"/>
-              </w:rPr>
-              <w:t>ID</w:t>
+              <w:t>应用编号</w:t>
             </w:r>
           </w:p>
         </w:tc>
@@ -24720,7 +24879,7 @@
               <w:rPr>
                 <w:rFonts w:hint="eastAsia"/>
               </w:rPr>
-              <w:t>int</w:t>
+              <w:t>String</w:t>
             </w:r>
           </w:p>
         </w:tc>
@@ -24746,7 +24905,7 @@
               <w:rPr>
                 <w:rFonts w:hint="eastAsia"/>
               </w:rPr>
-              <w:t>userId</w:t>
+              <w:t>appAlias</w:t>
             </w:r>
           </w:p>
         </w:tc>
@@ -24762,7 +24921,7 @@
               <w:rPr>
                 <w:rFonts w:hint="eastAsia"/>
               </w:rPr>
-              <w:t>用户ID</w:t>
+              <w:t>应用别名</w:t>
             </w:r>
           </w:p>
         </w:tc>
@@ -24778,7 +24937,7 @@
               <w:rPr>
                 <w:rFonts w:hint="eastAsia"/>
               </w:rPr>
-              <w:t>int</w:t>
+              <w:t>VARCHAR(100)</w:t>
             </w:r>
           </w:p>
         </w:tc>
@@ -24807,7 +24966,7 @@
               <w:rPr>
                 <w:rFonts w:hint="eastAsia"/>
               </w:rPr>
-              <w:t>status</w:t>
+              <w:t>bagCode</w:t>
             </w:r>
           </w:p>
         </w:tc>
@@ -24823,7 +24982,7 @@
               <w:rPr>
                 <w:rFonts w:hint="eastAsia"/>
               </w:rPr>
-              <w:t>状态</w:t>
+              <w:t>功能包编号</w:t>
             </w:r>
           </w:p>
         </w:tc>
@@ -24839,7 +24998,7 @@
               <w:rPr>
                 <w:rFonts w:hint="eastAsia"/>
               </w:rPr>
-              <w:t>int</w:t>
+              <w:t>String</w:t>
             </w:r>
           </w:p>
         </w:tc>
@@ -24851,29 +25010,6 @@
             <w:pPr>
               <w:cnfStyle w:val="000000100000"/>
             </w:pPr>
-            <w:r>
-              <w:rPr>
-                <w:rFonts w:hint="eastAsia"/>
-              </w:rPr>
-              <w:t>-1</w:t>
-            </w:r>
-            <w:r>
-              <w:rPr>
-                <w:rFonts w:hint="eastAsia"/>
-              </w:rPr>
-              <w:t>：禁用</w:t>
-            </w:r>
-          </w:p>
-          <w:p>
-            <w:pPr>
-              <w:cnfStyle w:val="000000100000"/>
-            </w:pPr>
-            <w:r>
-              <w:rPr>
-                <w:rFonts w:hint="eastAsia"/>
-              </w:rPr>
-              <w:t>1：启用</w:t>
-            </w:r>
           </w:p>
         </w:tc>
       </w:tr>
@@ -24888,7 +25024,7 @@
               <w:rPr>
                 <w:rFonts w:hint="eastAsia"/>
               </w:rPr>
-              <w:t>isAdmin</w:t>
+              <w:t>isolatedMode</w:t>
             </w:r>
           </w:p>
         </w:tc>
@@ -24904,7 +25040,7 @@
               <w:rPr>
                 <w:rFonts w:hint="eastAsia"/>
               </w:rPr>
-              <w:t>是否管理员</w:t>
+              <w:t>租赁模式</w:t>
             </w:r>
           </w:p>
         </w:tc>
@@ -24920,7 +25056,7 @@
               <w:rPr>
                 <w:rFonts w:hint="eastAsia"/>
               </w:rPr>
-              <w:t>boolean</w:t>
+              <w:t>int</w:t>
             </w:r>
           </w:p>
         </w:tc>
@@ -24932,6 +25068,45 @@
             <w:pPr>
               <w:cnfStyle w:val="000000000000"/>
             </w:pPr>
+            <w:r>
+              <w:rPr>
+                <w:rFonts w:hint="eastAsia"/>
+              </w:rPr>
+              <w:t>数据隔离模式</w:t>
+            </w:r>
+          </w:p>
+          <w:p>
+            <w:pPr>
+              <w:cnfStyle w:val="000000000000"/>
+            </w:pPr>
+            <w:r>
+              <w:rPr>
+                <w:rFonts w:hint="eastAsia"/>
+              </w:rPr>
+              <w:t>1：完全共享型</w:t>
+            </w:r>
+          </w:p>
+          <w:p>
+            <w:pPr>
+              <w:cnfStyle w:val="000000000000"/>
+            </w:pPr>
+            <w:r>
+              <w:rPr>
+                <w:rFonts w:hint="eastAsia"/>
+              </w:rPr>
+              <w:t>2：独立Schema</w:t>
+            </w:r>
+          </w:p>
+          <w:p>
+            <w:pPr>
+              <w:cnfStyle w:val="000000000000"/>
+            </w:pPr>
+            <w:r>
+              <w:rPr>
+                <w:rFonts w:hint="eastAsia"/>
+              </w:rPr>
+              <w:t>3：独立数据库</w:t>
+            </w:r>
           </w:p>
         </w:tc>
       </w:tr>
@@ -24949,7 +25124,7 @@
               <w:rPr>
                 <w:rFonts w:hint="eastAsia"/>
               </w:rPr>
-              <w:t>createUserId</w:t>
+              <w:t>status</w:t>
             </w:r>
           </w:p>
         </w:tc>
@@ -24965,7 +25140,7 @@
               <w:rPr>
                 <w:rFonts w:hint="eastAsia"/>
               </w:rPr>
-              <w:t>创建人</w:t>
+              <w:t>状态</w:t>
             </w:r>
           </w:p>
         </w:tc>
@@ -24993,6 +25168,56 @@
             <w:pPr>
               <w:cnfStyle w:val="000000100000"/>
             </w:pPr>
+            <w:r>
+              <w:rPr>
+                <w:rFonts w:hint="eastAsia"/>
+              </w:rPr>
+              <w:t>-3：到期</w:t>
+            </w:r>
+          </w:p>
+          <w:p>
+            <w:pPr>
+              <w:cnfStyle w:val="000000100000"/>
+            </w:pPr>
+            <w:r>
+              <w:rPr>
+                <w:rFonts w:hint="eastAsia"/>
+              </w:rPr>
+              <w:t>-2：禁用</w:t>
+            </w:r>
+          </w:p>
+          <w:p>
+            <w:pPr>
+              <w:cnfStyle w:val="000000100000"/>
+            </w:pPr>
+            <w:r>
+              <w:rPr>
+                <w:rFonts w:hint="eastAsia"/>
+              </w:rPr>
+              <w:t>-1：删除</w:t>
+            </w:r>
+          </w:p>
+          <w:p>
+            <w:pPr>
+              <w:cnfStyle w:val="000000100000"/>
+            </w:pPr>
+            <w:r>
+              <w:rPr>
+                <w:rFonts w:hint="eastAsia"/>
+              </w:rPr>
+              <w:t>0：尚未激活</w:t>
+            </w:r>
+          </w:p>
+          <w:p>
+            <w:pPr>
+              <w:cnfStyle w:val="000000100000"/>
+            </w:pPr>
+            <w:r>
+              <w:rPr>
+                <w:rFonts w:hint="eastAsia"/>
+              </w:rPr>
+              <w:t>1：启用</w:t>
+            </w:r>
           </w:p>
         </w:tc>
       </w:tr>
@@ -25007,7 +25232,7 @@
               <w:rPr>
                 <w:rFonts w:hint="eastAsia"/>
               </w:rPr>
-              <w:t>createDatetime</w:t>
+              <w:t>createUserId</w:t>
             </w:r>
           </w:p>
         </w:tc>
@@ -25023,7 +25248,7 @@
               <w:rPr>
                 <w:rFonts w:hint="eastAsia"/>
               </w:rPr>
-              <w:t>创建时间</w:t>
+              <w:t>创建者</w:t>
             </w:r>
           </w:p>
         </w:tc>
@@ -25039,7 +25264,7 @@
               <w:rPr>
                 <w:rFonts w:hint="eastAsia"/>
               </w:rPr>
-              <w:t>Date</w:t>
+              <w:t>int</w:t>
             </w:r>
           </w:p>
         </w:tc>
@@ -25068,7 +25293,7 @@
               <w:rPr>
                 <w:rFonts w:hint="eastAsia"/>
               </w:rPr>
-              <w:t>updateUserId</w:t>
+              <w:t>createDatetime</w:t>
             </w:r>
           </w:p>
         </w:tc>
@@ -25084,7 +25309,7 @@
               <w:rPr>
                 <w:rFonts w:hint="eastAsia"/>
               </w:rPr>
-              <w:t>更新人</w:t>
+              <w:t>创建时间</w:t>
             </w:r>
           </w:p>
         </w:tc>
@@ -25100,7 +25325,7 @@
               <w:rPr>
                 <w:rFonts w:hint="eastAsia"/>
               </w:rPr>
-              <w:t>int</w:t>
+              <w:t>Date</w:t>
             </w:r>
           </w:p>
         </w:tc>
@@ -25182,6 +25407,362 @@
             <w:cnfStyle w:val="001000000000"/>
             <w:tcW w:w="1321" w:type="pct"/>
           </w:tcPr>
+          <w:p>
+            <w:r>
+              <w:rPr>
+                <w:rFonts w:hint="eastAsia"/>
+              </w:rPr>
+              <w:t>maxMembers</w:t>
+            </w:r>
+          </w:p>
+        </w:tc>
+        <w:tc>
+          <w:tcPr>
+            <w:tcW w:w="1202" w:type="pct"/>
+          </w:tcPr>
+          <w:p>
+            <w:pPr>
+              <w:cnfStyle w:val="000000100000"/>
+            </w:pPr>
+            <w:r>
+              <w:rPr>
+                <w:rFonts w:hint="eastAsia"/>
+              </w:rPr>
+              <w:t>最大成员数</w:t>
+            </w:r>
+          </w:p>
+        </w:tc>
+        <w:tc>
+          <w:tcPr>
+            <w:tcW w:w="1210" w:type="pct"/>
+          </w:tcPr>
+          <w:p>
+            <w:pPr>
+              <w:cnfStyle w:val="000000100000"/>
+            </w:pPr>
+            <w:r>
+              <w:rPr>
+                <w:rFonts w:hint="eastAsia"/>
+              </w:rPr>
+              <w:t>int</w:t>
+            </w:r>
+          </w:p>
+        </w:tc>
+        <w:tc>
+          <w:tcPr>
+            <w:tcW w:w="1267" w:type="pct"/>
+          </w:tcPr>
+          <w:p>
+            <w:pPr>
+              <w:cnfStyle w:val="000000100000"/>
+            </w:pPr>
+            <w:r>
+              <w:rPr>
+                <w:rFonts w:hint="eastAsia"/>
+              </w:rPr>
+              <w:t>最大加入用户数</w:t>
+            </w:r>
+          </w:p>
+        </w:tc>
+      </w:tr>
+      <w:tr>
+        <w:tc>
+          <w:tcPr>
+            <w:cnfStyle w:val="001000000000"/>
+            <w:tcW w:w="1321" w:type="pct"/>
+          </w:tcPr>
+          <w:p>
+            <w:r>
+              <w:rPr>
+                <w:rFonts w:hint="eastAsia"/>
+              </w:rPr>
+              <w:t>trialDays</w:t>
+            </w:r>
+          </w:p>
+        </w:tc>
+        <w:tc>
+          <w:tcPr>
+            <w:tcW w:w="1202" w:type="pct"/>
+          </w:tcPr>
+          <w:p>
+            <w:pPr>
+              <w:cnfStyle w:val="000000000000"/>
+            </w:pPr>
+            <w:r>
+              <w:rPr>
+                <w:rFonts w:hint="eastAsia"/>
+              </w:rPr>
+              <w:t>试用期限</w:t>
+            </w:r>
+          </w:p>
+        </w:tc>
+        <w:tc>
+          <w:tcPr>
+            <w:tcW w:w="1210" w:type="pct"/>
+          </w:tcPr>
+          <w:p>
+            <w:pPr>
+              <w:cnfStyle w:val="000000000000"/>
+            </w:pPr>
+            <w:r>
+              <w:rPr>
+                <w:rFonts w:hint="eastAsia"/>
+              </w:rPr>
+              <w:t>int</w:t>
+            </w:r>
+          </w:p>
+        </w:tc>
+        <w:tc>
+          <w:tcPr>
+            <w:tcW w:w="1267" w:type="pct"/>
+          </w:tcPr>
+          <w:p>
+            <w:pPr>
+              <w:cnfStyle w:val="000000000000"/>
+            </w:pPr>
+            <w:r>
+              <w:rPr>
+                <w:rFonts w:hint="eastAsia"/>
+              </w:rPr>
+              <w:t>试用天数</w:t>
+            </w:r>
+          </w:p>
+        </w:tc>
+      </w:tr>
+      <w:tr>
+        <w:trPr>
+          <w:cnfStyle w:val="000000100000"/>
+        </w:trPr>
+        <w:tc>
+          <w:tcPr>
+            <w:cnfStyle w:val="001000000000"/>
+            <w:tcW w:w="1321" w:type="pct"/>
+          </w:tcPr>
+          <w:p>
+            <w:r>
+              <w:rPr>
+                <w:rFonts w:hint="eastAsia"/>
+              </w:rPr>
+              <w:t>expiredDate</w:t>
+            </w:r>
+          </w:p>
+        </w:tc>
+        <w:tc>
+          <w:tcPr>
+            <w:tcW w:w="1202" w:type="pct"/>
+          </w:tcPr>
+          <w:p>
+            <w:pPr>
+              <w:cnfStyle w:val="000000100000"/>
+            </w:pPr>
+            <w:r>
+              <w:rPr>
+                <w:rFonts w:hint="eastAsia"/>
+              </w:rPr>
+              <w:t>租赁</w:t>
+            </w:r>
+            <w:r>
+              <w:rPr>
+                <w:rFonts w:hint="eastAsia"/>
+              </w:rPr>
+              <w:t>到期日</w:t>
+            </w:r>
+          </w:p>
+        </w:tc>
+        <w:tc>
+          <w:tcPr>
+            <w:tcW w:w="1210" w:type="pct"/>
+          </w:tcPr>
+          <w:p>
+            <w:pPr>
+              <w:cnfStyle w:val="000000100000"/>
+            </w:pPr>
+            <w:r>
+              <w:rPr>
+                <w:rFonts w:hint="eastAsia"/>
+              </w:rPr>
+              <w:t>Date</w:t>
+            </w:r>
+          </w:p>
+        </w:tc>
+        <w:tc>
+          <w:tcPr>
+            <w:tcW w:w="1267" w:type="pct"/>
+          </w:tcPr>
+          <w:p>
+            <w:pPr>
+              <w:cnfStyle w:val="000000100000"/>
+            </w:pPr>
+          </w:p>
+        </w:tc>
+      </w:tr>
+      <w:tr>
+        <w:tc>
+          <w:tcPr>
+            <w:cnfStyle w:val="001000000000"/>
+            <w:tcW w:w="1321" w:type="pct"/>
+          </w:tcPr>
+          <w:p>
+            <w:r>
+              <w:rPr>
+                <w:rFonts w:hint="eastAsia"/>
+              </w:rPr>
+              <w:t>price</w:t>
+            </w:r>
+          </w:p>
+        </w:tc>
+        <w:tc>
+          <w:tcPr>
+            <w:tcW w:w="1202" w:type="pct"/>
+          </w:tcPr>
+          <w:p>
+            <w:pPr>
+              <w:cnfStyle w:val="000000000000"/>
+            </w:pPr>
+            <w:r>
+              <w:rPr>
+                <w:rFonts w:hint="eastAsia"/>
+              </w:rPr>
+              <w:t>购买价格</w:t>
+            </w:r>
+          </w:p>
+        </w:tc>
+        <w:tc>
+          <w:tcPr>
+            <w:tcW w:w="1210" w:type="pct"/>
+          </w:tcPr>
+          <w:p>
+            <w:pPr>
+              <w:cnfStyle w:val="000000000000"/>
+            </w:pPr>
+            <w:r>
+              <w:rPr>
+                <w:rFonts w:hint="eastAsia"/>
+              </w:rPr>
+              <w:t>int</w:t>
+            </w:r>
+          </w:p>
+        </w:tc>
+        <w:tc>
+          <w:tcPr>
+            <w:tcW w:w="1267" w:type="pct"/>
+          </w:tcPr>
+          <w:p>
+            <w:pPr>
+              <w:cnfStyle w:val="000000000000"/>
+            </w:pPr>
+          </w:p>
+        </w:tc>
+      </w:tr>
+      <w:tr>
+        <w:trPr>
+          <w:cnfStyle w:val="000000100000"/>
+        </w:trPr>
+        <w:tc>
+          <w:tcPr>
+            <w:cnfStyle w:val="001000000000"/>
+            <w:tcW w:w="1321" w:type="pct"/>
+          </w:tcPr>
+          <w:p>
+            <w:r>
+              <w:rPr>
+                <w:rFonts w:hint="eastAsia"/>
+              </w:rPr>
+              <w:t>logoUrl</w:t>
+            </w:r>
+          </w:p>
+        </w:tc>
+        <w:tc>
+          <w:tcPr>
+            <w:tcW w:w="1202" w:type="pct"/>
+          </w:tcPr>
+          <w:p>
+            <w:pPr>
+              <w:cnfStyle w:val="000000100000"/>
+            </w:pPr>
+            <w:r>
+              <w:rPr>
+                <w:rFonts w:hint="eastAsia"/>
+              </w:rPr>
+              <w:t>logo链接地址</w:t>
+            </w:r>
+          </w:p>
+        </w:tc>
+        <w:tc>
+          <w:tcPr>
+            <w:tcW w:w="1210" w:type="pct"/>
+          </w:tcPr>
+          <w:p>
+            <w:pPr>
+              <w:cnfStyle w:val="000000100000"/>
+            </w:pPr>
+            <w:r>
+              <w:rPr>
+                <w:rFonts w:hint="eastAsia"/>
+              </w:rPr>
+              <w:t>String</w:t>
+            </w:r>
+          </w:p>
+        </w:tc>
+        <w:tc>
+          <w:tcPr>
+            <w:tcW w:w="1267" w:type="pct"/>
+          </w:tcPr>
+          <w:p>
+            <w:pPr>
+              <w:cnfStyle w:val="000000100000"/>
+            </w:pPr>
+          </w:p>
+        </w:tc>
+      </w:tr>
+      <w:tr>
+        <w:tc>
+          <w:tcPr>
+            <w:cnfStyle w:val="001000000000"/>
+            <w:tcW w:w="1321" w:type="pct"/>
+          </w:tcPr>
+          <w:p/>
+        </w:tc>
+        <w:tc>
+          <w:tcPr>
+            <w:tcW w:w="1202" w:type="pct"/>
+          </w:tcPr>
+          <w:p>
+            <w:pPr>
+              <w:cnfStyle w:val="000000000000"/>
+            </w:pPr>
+          </w:p>
+        </w:tc>
+        <w:tc>
+          <w:tcPr>
+            <w:tcW w:w="1210" w:type="pct"/>
+          </w:tcPr>
+          <w:p>
+            <w:pPr>
+              <w:cnfStyle w:val="000000000000"/>
+            </w:pPr>
+          </w:p>
+        </w:tc>
+        <w:tc>
+          <w:tcPr>
+            <w:tcW w:w="1267" w:type="pct"/>
+          </w:tcPr>
+          <w:p>
+            <w:pPr>
+              <w:cnfStyle w:val="000000000000"/>
+            </w:pPr>
+          </w:p>
+        </w:tc>
+      </w:tr>
+      <w:tr>
+        <w:trPr>
+          <w:cnfStyle w:val="000000100000"/>
+        </w:trPr>
+        <w:tc>
+          <w:tcPr>
+            <w:cnfStyle w:val="001000000000"/>
+            <w:tcW w:w="1321" w:type="pct"/>
+          </w:tcPr>
           <w:p/>
         </w:tc>
         <w:tc>
@@ -25218,18 +25799,19 @@
     </w:tbl>
     <w:p/>
     <w:p/>
+    <w:p/>
     <w:p>
       <w:pPr>
         <w:pStyle w:val="2"/>
       </w:pPr>
-      <w:bookmarkStart w:id="55" w:name="_Toc385283295"/>
-      <w:r>
-        <w:rPr>
-          <w:rFonts w:hint="eastAsia"/>
-        </w:rPr>
-        <w:t>应用商店（AppStore）</w:t>
-      </w:r>
-      <w:bookmarkEnd w:id="55"/>
+      <w:bookmarkStart w:id="54" w:name="_Toc385283294"/>
+      <w:r>
+        <w:rPr>
+          <w:rFonts w:hint="eastAsia"/>
+        </w:rPr>
+        <w:t>租户成员信息（TenantMember）</w:t>
+      </w:r>
+      <w:bookmarkEnd w:id="54"/>
     </w:p>
     <w:tbl>
       <w:tblPr>
@@ -25368,6 +25950,12 @@
             <w:pPr>
               <w:cnfStyle w:val="000000100000"/>
             </w:pPr>
+            <w:r>
+              <w:rPr>
+                <w:rFonts w:hint="eastAsia"/>
+              </w:rPr>
+              <w:t>租赁ID</w:t>
+            </w:r>
           </w:p>
         </w:tc>
       </w:tr>
@@ -25382,7 +25970,7 @@
               <w:rPr>
                 <w:rFonts w:hint="eastAsia"/>
               </w:rPr>
-              <w:t>uuid</w:t>
+              <w:t>tenantId</w:t>
             </w:r>
           </w:p>
         </w:tc>
@@ -25398,7 +25986,7 @@
               <w:rPr>
                 <w:rFonts w:hint="eastAsia"/>
               </w:rPr>
-              <w:t>唯一ID</w:t>
+              <w:t>租户ID</w:t>
             </w:r>
           </w:p>
         </w:tc>
@@ -25411,13 +25999,10 @@
               <w:cnfStyle w:val="000000000000"/>
             </w:pPr>
             <w:r>
-              <w:t>St</w:t>
-            </w:r>
-            <w:r>
-              <w:rPr>
-                <w:rFonts w:hint="eastAsia"/>
-              </w:rPr>
-              <w:t>ring</w:t>
+              <w:rPr>
+                <w:rFonts w:hint="eastAsia"/>
+              </w:rPr>
+              <w:t>int</w:t>
             </w:r>
           </w:p>
         </w:tc>
@@ -25446,7 +26031,7 @@
               <w:rPr>
                 <w:rFonts w:hint="eastAsia"/>
               </w:rPr>
-              <w:t>code</w:t>
+              <w:t>appId</w:t>
             </w:r>
           </w:p>
         </w:tc>
@@ -25462,7 +26047,13 @@
               <w:rPr>
                 <w:rFonts w:hint="eastAsia"/>
               </w:rPr>
-              <w:t>编号</w:t>
+              <w:t>应用</w:t>
+            </w:r>
+            <w:r>
+              <w:rPr>
+                <w:rFonts w:hint="eastAsia"/>
+              </w:rPr>
+              <w:t>ID</w:t>
             </w:r>
           </w:p>
         </w:tc>
@@ -25478,7 +26069,7 @@
               <w:rPr>
                 <w:rFonts w:hint="eastAsia"/>
               </w:rPr>
-              <w:t>String</w:t>
+              <w:t>int</w:t>
             </w:r>
           </w:p>
         </w:tc>
@@ -25490,12 +26081,6 @@
             <w:pPr>
               <w:cnfStyle w:val="000000100000"/>
             </w:pPr>
-            <w:r>
-              <w:rPr>
-                <w:rFonts w:hint="eastAsia"/>
-              </w:rPr>
-              <w:t>由系统自动生成，方便管理，如：CRM-001</w:t>
-            </w:r>
           </w:p>
         </w:tc>
       </w:tr>
@@ -25510,7 +26095,7 @@
               <w:rPr>
                 <w:rFonts w:hint="eastAsia"/>
               </w:rPr>
-              <w:t>key</w:t>
+              <w:t>userId</w:t>
             </w:r>
           </w:p>
         </w:tc>
@@ -25526,7 +26111,7 @@
               <w:rPr>
                 <w:rFonts w:hint="eastAsia"/>
               </w:rPr>
-              <w:t>授权KEY</w:t>
+              <w:t>用户ID</w:t>
             </w:r>
           </w:p>
         </w:tc>
@@ -25554,12 +26139,6 @@
             <w:pPr>
               <w:cnfStyle w:val="000000000000"/>
             </w:pPr>
-            <w:r>
-              <w:rPr>
-                <w:rFonts w:hint="eastAsia"/>
-              </w:rPr>
-              <w:t>系统根据应用特征自动生成的key，应用在调用平台API时必传参数</w:t>
-            </w:r>
           </w:p>
         </w:tc>
       </w:tr>
@@ -25577,7 +26156,8 @@
               <w:rPr>
                 <w:rFonts w:hint="eastAsia"/>
               </w:rPr>
-              <w:t>password</w:t>
+              <w:lastRenderedPageBreak/>
+              <w:t>status</w:t>
             </w:r>
           </w:p>
         </w:tc>
@@ -25593,7 +26173,7 @@
               <w:rPr>
                 <w:rFonts w:hint="eastAsia"/>
               </w:rPr>
-              <w:t>授权密钥</w:t>
+              <w:t>状态</w:t>
             </w:r>
           </w:p>
         </w:tc>
@@ -25609,7 +26189,7 @@
               <w:rPr>
                 <w:rFonts w:hint="eastAsia"/>
               </w:rPr>
-              <w:t>String</w:t>
+              <w:t>int</w:t>
             </w:r>
           </w:p>
         </w:tc>
@@ -25625,7 +26205,24 @@
               <w:rPr>
                 <w:rFonts w:hint="eastAsia"/>
               </w:rPr>
-              <w:t>应用在调用平台API时必传参数</w:t>
+              <w:t>-1</w:t>
+            </w:r>
+            <w:r>
+              <w:rPr>
+                <w:rFonts w:hint="eastAsia"/>
+              </w:rPr>
+              <w:t>：禁用</w:t>
+            </w:r>
+          </w:p>
+          <w:p>
+            <w:pPr>
+              <w:cnfStyle w:val="000000100000"/>
+            </w:pPr>
+            <w:r>
+              <w:rPr>
+                <w:rFonts w:hint="eastAsia"/>
+              </w:rPr>
+              <w:t>1：启用</w:t>
             </w:r>
           </w:p>
         </w:tc>
@@ -25641,7 +26238,7 @@
               <w:rPr>
                 <w:rFonts w:hint="eastAsia"/>
               </w:rPr>
-              <w:t>name</w:t>
+              <w:t>isAdmin</w:t>
             </w:r>
           </w:p>
         </w:tc>
@@ -25657,7 +26254,7 @@
               <w:rPr>
                 <w:rFonts w:hint="eastAsia"/>
               </w:rPr>
-              <w:t>名称</w:t>
+              <w:t>是否管理员</w:t>
             </w:r>
           </w:p>
         </w:tc>
@@ -25673,7 +26270,7 @@
               <w:rPr>
                 <w:rFonts w:hint="eastAsia"/>
               </w:rPr>
-              <w:t>String</w:t>
+              <w:t>boolean</w:t>
             </w:r>
           </w:p>
         </w:tc>
@@ -25702,7 +26299,7 @@
               <w:rPr>
                 <w:rFonts w:hint="eastAsia"/>
               </w:rPr>
-              <w:t>type</w:t>
+              <w:t>createUserId</w:t>
             </w:r>
           </w:p>
         </w:tc>
@@ -25718,7 +26315,7 @@
               <w:rPr>
                 <w:rFonts w:hint="eastAsia"/>
               </w:rPr>
-              <w:t>类型</w:t>
+              <w:t>创建人</w:t>
             </w:r>
           </w:p>
         </w:tc>
@@ -25760,7 +26357,7 @@
               <w:rPr>
                 <w:rFonts w:hint="eastAsia"/>
               </w:rPr>
-              <w:t>authType</w:t>
+              <w:t>createDatetime</w:t>
             </w:r>
           </w:p>
         </w:tc>
@@ -25776,7 +26373,7 @@
               <w:rPr>
                 <w:rFonts w:hint="eastAsia"/>
               </w:rPr>
-              <w:t>授权方式</w:t>
+              <w:t>创建时间</w:t>
             </w:r>
           </w:p>
         </w:tc>
@@ -25792,7 +26389,7 @@
               <w:rPr>
                 <w:rFonts w:hint="eastAsia"/>
               </w:rPr>
-              <w:t>int</w:t>
+              <w:t>Date</w:t>
             </w:r>
           </w:p>
         </w:tc>
@@ -25816,7 +26413,14 @@
             <w:cnfStyle w:val="001000000000"/>
             <w:tcW w:w="1321" w:type="pct"/>
           </w:tcPr>
-          <w:p/>
+          <w:p>
+            <w:r>
+              <w:rPr>
+                <w:rFonts w:hint="eastAsia"/>
+              </w:rPr>
+              <w:t>updateUserId</w:t>
+            </w:r>
+          </w:p>
         </w:tc>
         <w:tc>
           <w:tcPr>
@@ -25826,6 +26430,12 @@
             <w:pPr>
               <w:cnfStyle w:val="000000100000"/>
             </w:pPr>
+            <w:r>
+              <w:rPr>
+                <w:rFonts w:hint="eastAsia"/>
+              </w:rPr>
+              <w:t>更新人</w:t>
+            </w:r>
           </w:p>
         </w:tc>
         <w:tc>
@@ -25836,6 +26446,12 @@
             <w:pPr>
               <w:cnfStyle w:val="000000100000"/>
             </w:pPr>
+            <w:r>
+              <w:rPr>
+                <w:rFonts w:hint="eastAsia"/>
+              </w:rPr>
+              <w:t>int</w:t>
+            </w:r>
           </w:p>
         </w:tc>
         <w:tc>
@@ -25855,6 +26471,67 @@
             <w:cnfStyle w:val="001000000000"/>
             <w:tcW w:w="1321" w:type="pct"/>
           </w:tcPr>
+          <w:p>
+            <w:r>
+              <w:rPr>
+                <w:rFonts w:hint="eastAsia"/>
+              </w:rPr>
+              <w:t>updateDatetime</w:t>
+            </w:r>
+          </w:p>
+        </w:tc>
+        <w:tc>
+          <w:tcPr>
+            <w:tcW w:w="1202" w:type="pct"/>
+          </w:tcPr>
+          <w:p>
+            <w:pPr>
+              <w:cnfStyle w:val="000000000000"/>
+            </w:pPr>
+            <w:r>
+              <w:rPr>
+                <w:rFonts w:hint="eastAsia"/>
+              </w:rPr>
+              <w:t>更新时间</w:t>
+            </w:r>
+          </w:p>
+        </w:tc>
+        <w:tc>
+          <w:tcPr>
+            <w:tcW w:w="1210" w:type="pct"/>
+          </w:tcPr>
+          <w:p>
+            <w:pPr>
+              <w:cnfStyle w:val="000000000000"/>
+            </w:pPr>
+            <w:r>
+              <w:rPr>
+                <w:rFonts w:hint="eastAsia"/>
+              </w:rPr>
+              <w:t>Date</w:t>
+            </w:r>
+          </w:p>
+        </w:tc>
+        <w:tc>
+          <w:tcPr>
+            <w:tcW w:w="1267" w:type="pct"/>
+          </w:tcPr>
+          <w:p>
+            <w:pPr>
+              <w:cnfStyle w:val="000000000000"/>
+            </w:pPr>
+          </w:p>
+        </w:tc>
+      </w:tr>
+      <w:tr>
+        <w:trPr>
+          <w:cnfStyle w:val="000000100000"/>
+        </w:trPr>
+        <w:tc>
+          <w:tcPr>
+            <w:cnfStyle w:val="001000000000"/>
+            <w:tcW w:w="1321" w:type="pct"/>
+          </w:tcPr>
           <w:p/>
         </w:tc>
         <w:tc>
@@ -25863,7 +26540,7 @@
           </w:tcPr>
           <w:p>
             <w:pPr>
-              <w:cnfStyle w:val="000000000000"/>
+              <w:cnfStyle w:val="000000100000"/>
             </w:pPr>
           </w:p>
         </w:tc>
@@ -25873,7 +26550,7 @@
           </w:tcPr>
           <w:p>
             <w:pPr>
-              <w:cnfStyle w:val="000000000000"/>
+              <w:cnfStyle w:val="000000100000"/>
             </w:pPr>
           </w:p>
         </w:tc>
@@ -25883,7 +26560,7 @@
           </w:tcPr>
           <w:p>
             <w:pPr>
-              <w:cnfStyle w:val="000000000000"/>
+              <w:cnfStyle w:val="000000100000"/>
             </w:pPr>
           </w:p>
         </w:tc>
@@ -25895,26 +26572,14 @@
       <w:pPr>
         <w:pStyle w:val="2"/>
       </w:pPr>
-      <w:bookmarkStart w:id="56" w:name="_Toc385283296"/>
-      <w:r>
-        <w:rPr>
-          <w:rFonts w:hint="eastAsia"/>
-        </w:rPr>
-        <w:lastRenderedPageBreak/>
-        <w:t>参数字典类型（DictParamType）</w:t>
-      </w:r>
-      <w:bookmarkEnd w:id="56"/>
-    </w:p>
-    <w:p>
-      <w:pPr>
-        <w:ind w:firstLineChars="200" w:firstLine="400"/>
-      </w:pPr>
-      <w:r>
-        <w:rPr>
-          <w:rFonts w:hint="eastAsia"/>
-        </w:rPr>
-        <w:t>参数字典分类表，在参数字典可配置时才有用。</w:t>
-      </w:r>
+      <w:bookmarkStart w:id="55" w:name="_Toc385283295"/>
+      <w:r>
+        <w:rPr>
+          <w:rFonts w:hint="eastAsia"/>
+        </w:rPr>
+        <w:t>应用商店（AppStore）</w:t>
+      </w:r>
+      <w:bookmarkEnd w:id="55"/>
     </w:p>
     <w:tbl>
       <w:tblPr>
@@ -26067,7 +26732,7 @@
               <w:rPr>
                 <w:rFonts w:hint="eastAsia"/>
               </w:rPr>
-              <w:t>dictType</w:t>
+              <w:t>uuid</w:t>
             </w:r>
           </w:p>
         </w:tc>
@@ -26083,13 +26748,7 @@
               <w:rPr>
                 <w:rFonts w:hint="eastAsia"/>
               </w:rPr>
-              <w:t>参数</w:t>
-            </w:r>
-            <w:r>
-              <w:rPr>
-                <w:rFonts w:hint="eastAsia"/>
-              </w:rPr>
-              <w:t>类型</w:t>
+              <w:t>唯一ID</w:t>
             </w:r>
           </w:p>
         </w:tc>
@@ -26102,10 +26761,13 @@
               <w:cnfStyle w:val="000000000000"/>
             </w:pPr>
             <w:r>
-              <w:rPr>
-                <w:rFonts w:hint="eastAsia"/>
-              </w:rPr>
-              <w:t>String</w:t>
+              <w:t>St</w:t>
+            </w:r>
+            <w:r>
+              <w:rPr>
+                <w:rFonts w:hint="eastAsia"/>
+              </w:rPr>
+              <w:t>ring</w:t>
             </w:r>
           </w:p>
         </w:tc>
@@ -26117,12 +26779,6 @@
             <w:pPr>
               <w:cnfStyle w:val="000000000000"/>
             </w:pPr>
-            <w:r>
-              <w:rPr>
-                <w:rFonts w:hint="eastAsia"/>
-              </w:rPr>
-              <w:t>统一编码</w:t>
-            </w:r>
           </w:p>
         </w:tc>
       </w:tr>
@@ -26140,7 +26796,7 @@
               <w:rPr>
                 <w:rFonts w:hint="eastAsia"/>
               </w:rPr>
-              <w:t>dictTypeName</w:t>
+              <w:t>code</w:t>
             </w:r>
           </w:p>
         </w:tc>
@@ -26156,7 +26812,7 @@
               <w:rPr>
                 <w:rFonts w:hint="eastAsia"/>
               </w:rPr>
-              <w:t>名称</w:t>
+              <w:t>编号</w:t>
             </w:r>
           </w:p>
         </w:tc>
@@ -26184,6 +26840,12 @@
             <w:pPr>
               <w:cnfStyle w:val="000000100000"/>
             </w:pPr>
+            <w:r>
+              <w:rPr>
+                <w:rFonts w:hint="eastAsia"/>
+              </w:rPr>
+              <w:t>由系统自动生成，方便管理，如：CRM-001</w:t>
+            </w:r>
           </w:p>
         </w:tc>
       </w:tr>
@@ -26198,7 +26860,7 @@
               <w:rPr>
                 <w:rFonts w:hint="eastAsia"/>
               </w:rPr>
-              <w:t>alterMode</w:t>
+              <w:t>key</w:t>
             </w:r>
           </w:p>
         </w:tc>
@@ -26214,7 +26876,7 @@
               <w:rPr>
                 <w:rFonts w:hint="eastAsia"/>
               </w:rPr>
-              <w:t>更改方式</w:t>
+              <w:t>授权KEY</w:t>
             </w:r>
           </w:p>
         </w:tc>
@@ -26246,40 +26908,7 @@
               <w:rPr>
                 <w:rFonts w:hint="eastAsia"/>
               </w:rPr>
-              <w:t>1：不可修改</w:t>
-            </w:r>
-          </w:p>
-          <w:p>
-            <w:pPr>
-              <w:cnfStyle w:val="000000000000"/>
-            </w:pPr>
-            <w:r>
-              <w:rPr>
-                <w:rFonts w:hint="eastAsia"/>
-              </w:rPr>
-              <w:t>2：可增加</w:t>
-            </w:r>
-          </w:p>
-          <w:p>
-            <w:pPr>
-              <w:cnfStyle w:val="000000000000"/>
-            </w:pPr>
-            <w:r>
-              <w:rPr>
-                <w:rFonts w:hint="eastAsia"/>
-              </w:rPr>
-              <w:t>3：可修改</w:t>
-            </w:r>
-          </w:p>
-          <w:p>
-            <w:pPr>
-              <w:cnfStyle w:val="000000000000"/>
-            </w:pPr>
-            <w:r>
-              <w:rPr>
-                <w:rFonts w:hint="eastAsia"/>
-              </w:rPr>
-              <w:t>4：可删除</w:t>
+              <w:t>系统根据应用特征自动生成的key，应用在调用平台API时必传参数</w:t>
             </w:r>
           </w:p>
         </w:tc>
@@ -26298,7 +26927,7 @@
               <w:rPr>
                 <w:rFonts w:hint="eastAsia"/>
               </w:rPr>
-              <w:t>status</w:t>
+              <w:t>password</w:t>
             </w:r>
           </w:p>
         </w:tc>
@@ -26314,7 +26943,7 @@
               <w:rPr>
                 <w:rFonts w:hint="eastAsia"/>
               </w:rPr>
-              <w:t>状态</w:t>
+              <w:t>授权密钥</w:t>
             </w:r>
           </w:p>
         </w:tc>
@@ -26330,7 +26959,7 @@
               <w:rPr>
                 <w:rFonts w:hint="eastAsia"/>
               </w:rPr>
-              <w:t>int</w:t>
+              <w:t>String</w:t>
             </w:r>
           </w:p>
         </w:tc>
@@ -26346,29 +26975,7 @@
               <w:rPr>
                 <w:rFonts w:hint="eastAsia"/>
               </w:rPr>
-              <w:t>1：正常</w:t>
-            </w:r>
-          </w:p>
-          <w:p>
-            <w:pPr>
-              <w:cnfStyle w:val="000000100000"/>
-            </w:pPr>
-            <w:r>
-              <w:rPr>
-                <w:rFonts w:hint="eastAsia"/>
-              </w:rPr>
-              <w:t>2：屏蔽</w:t>
-            </w:r>
-          </w:p>
-          <w:p>
-            <w:pPr>
-              <w:cnfStyle w:val="000000100000"/>
-            </w:pPr>
-            <w:r>
-              <w:rPr>
-                <w:rFonts w:hint="eastAsia"/>
-              </w:rPr>
-              <w:t>9：系统</w:t>
+              <w:t>应用在调用平台API时必传参数</w:t>
             </w:r>
           </w:p>
         </w:tc>
@@ -26384,7 +26991,7 @@
               <w:rPr>
                 <w:rFonts w:hint="eastAsia"/>
               </w:rPr>
-              <w:t>remark</w:t>
+              <w:t>name</w:t>
             </w:r>
           </w:p>
         </w:tc>
@@ -26400,7 +27007,7 @@
               <w:rPr>
                 <w:rFonts w:hint="eastAsia"/>
               </w:rPr>
-              <w:t>备注</w:t>
+              <w:t>名称</w:t>
             </w:r>
           </w:p>
         </w:tc>
@@ -26440,6 +27047,125 @@
             <w:cnfStyle w:val="001000000000"/>
             <w:tcW w:w="1321" w:type="pct"/>
           </w:tcPr>
+          <w:p>
+            <w:r>
+              <w:rPr>
+                <w:rFonts w:hint="eastAsia"/>
+              </w:rPr>
+              <w:t>type</w:t>
+            </w:r>
+          </w:p>
+        </w:tc>
+        <w:tc>
+          <w:tcPr>
+            <w:tcW w:w="1202" w:type="pct"/>
+          </w:tcPr>
+          <w:p>
+            <w:pPr>
+              <w:cnfStyle w:val="000000100000"/>
+            </w:pPr>
+            <w:r>
+              <w:rPr>
+                <w:rFonts w:hint="eastAsia"/>
+              </w:rPr>
+              <w:t>类型</w:t>
+            </w:r>
+          </w:p>
+        </w:tc>
+        <w:tc>
+          <w:tcPr>
+            <w:tcW w:w="1210" w:type="pct"/>
+          </w:tcPr>
+          <w:p>
+            <w:pPr>
+              <w:cnfStyle w:val="000000100000"/>
+            </w:pPr>
+            <w:r>
+              <w:rPr>
+                <w:rFonts w:hint="eastAsia"/>
+              </w:rPr>
+              <w:t>int</w:t>
+            </w:r>
+          </w:p>
+        </w:tc>
+        <w:tc>
+          <w:tcPr>
+            <w:tcW w:w="1267" w:type="pct"/>
+          </w:tcPr>
+          <w:p>
+            <w:pPr>
+              <w:cnfStyle w:val="000000100000"/>
+            </w:pPr>
+          </w:p>
+        </w:tc>
+      </w:tr>
+      <w:tr>
+        <w:tc>
+          <w:tcPr>
+            <w:cnfStyle w:val="001000000000"/>
+            <w:tcW w:w="1321" w:type="pct"/>
+          </w:tcPr>
+          <w:p>
+            <w:r>
+              <w:rPr>
+                <w:rFonts w:hint="eastAsia"/>
+              </w:rPr>
+              <w:t>authType</w:t>
+            </w:r>
+          </w:p>
+        </w:tc>
+        <w:tc>
+          <w:tcPr>
+            <w:tcW w:w="1202" w:type="pct"/>
+          </w:tcPr>
+          <w:p>
+            <w:pPr>
+              <w:cnfStyle w:val="000000000000"/>
+            </w:pPr>
+            <w:r>
+              <w:rPr>
+                <w:rFonts w:hint="eastAsia"/>
+              </w:rPr>
+              <w:t>授权方式</w:t>
+            </w:r>
+          </w:p>
+        </w:tc>
+        <w:tc>
+          <w:tcPr>
+            <w:tcW w:w="1210" w:type="pct"/>
+          </w:tcPr>
+          <w:p>
+            <w:pPr>
+              <w:cnfStyle w:val="000000000000"/>
+            </w:pPr>
+            <w:r>
+              <w:rPr>
+                <w:rFonts w:hint="eastAsia"/>
+              </w:rPr>
+              <w:t>int</w:t>
+            </w:r>
+          </w:p>
+        </w:tc>
+        <w:tc>
+          <w:tcPr>
+            <w:tcW w:w="1267" w:type="pct"/>
+          </w:tcPr>
+          <w:p>
+            <w:pPr>
+              <w:cnfStyle w:val="000000000000"/>
+            </w:pPr>
+          </w:p>
+        </w:tc>
+      </w:tr>
+      <w:tr>
+        <w:trPr>
+          <w:cnfStyle w:val="000000100000"/>
+        </w:trPr>
+        <w:tc>
+          <w:tcPr>
+            <w:cnfStyle w:val="001000000000"/>
+            <w:tcW w:w="1321" w:type="pct"/>
+          </w:tcPr>
           <w:p/>
         </w:tc>
         <w:tc>
@@ -26469,24 +27195,64 @@
           <w:p>
             <w:pPr>
               <w:cnfStyle w:val="000000100000"/>
+            </w:pPr>
+          </w:p>
+        </w:tc>
+      </w:tr>
+      <w:tr>
+        <w:tc>
+          <w:tcPr>
+            <w:cnfStyle w:val="001000000000"/>
+            <w:tcW w:w="1321" w:type="pct"/>
+          </w:tcPr>
+          <w:p/>
+        </w:tc>
+        <w:tc>
+          <w:tcPr>
+            <w:tcW w:w="1202" w:type="pct"/>
+          </w:tcPr>
+          <w:p>
+            <w:pPr>
+              <w:cnfStyle w:val="000000000000"/>
+            </w:pPr>
+          </w:p>
+        </w:tc>
+        <w:tc>
+          <w:tcPr>
+            <w:tcW w:w="1210" w:type="pct"/>
+          </w:tcPr>
+          <w:p>
+            <w:pPr>
+              <w:cnfStyle w:val="000000000000"/>
+            </w:pPr>
+          </w:p>
+        </w:tc>
+        <w:tc>
+          <w:tcPr>
+            <w:tcW w:w="1267" w:type="pct"/>
+          </w:tcPr>
+          <w:p>
+            <w:pPr>
+              <w:cnfStyle w:val="000000000000"/>
             </w:pPr>
           </w:p>
         </w:tc>
       </w:tr>
     </w:tbl>
     <w:p/>
+    <w:p/>
     <w:p>
       <w:pPr>
         <w:pStyle w:val="2"/>
       </w:pPr>
-      <w:bookmarkStart w:id="57" w:name="_Toc385283297"/>
-      <w:r>
-        <w:rPr>
-          <w:rFonts w:hint="eastAsia"/>
-        </w:rPr>
-        <w:t>参数字典（DictParam）</w:t>
-      </w:r>
-      <w:bookmarkEnd w:id="57"/>
+      <w:bookmarkStart w:id="56" w:name="_Toc385283296"/>
+      <w:r>
+        <w:rPr>
+          <w:rFonts w:hint="eastAsia"/>
+        </w:rPr>
+        <w:t>参数字典类型（DictParamType）</w:t>
+      </w:r>
+      <w:bookmarkEnd w:id="56"/>
     </w:p>
     <w:p>
       <w:pPr>
@@ -26496,7 +27262,7 @@
         <w:rPr>
           <w:rFonts w:hint="eastAsia"/>
         </w:rPr>
-        <w:t>参数字典</w:t>
+        <w:t>参数字典分类表，在参数字典可配置时才有用。</w:t>
       </w:r>
     </w:p>
     <w:tbl>
@@ -26723,13 +27489,7 @@
               <w:rPr>
                 <w:rFonts w:hint="eastAsia"/>
               </w:rPr>
-              <w:t>dict</w:t>
-            </w:r>
-            <w:r>
-              <w:rPr>
-                <w:rFonts w:hint="eastAsia"/>
-              </w:rPr>
-              <w:t>Value</w:t>
+              <w:t>dictTypeName</w:t>
             </w:r>
           </w:p>
         </w:tc>
@@ -26745,7 +27505,7 @@
               <w:rPr>
                 <w:rFonts w:hint="eastAsia"/>
               </w:rPr>
-              <w:t>参数值</w:t>
+              <w:t>名称</w:t>
             </w:r>
           </w:p>
         </w:tc>
@@ -26787,7 +27547,7 @@
               <w:rPr>
                 <w:rFonts w:hint="eastAsia"/>
               </w:rPr>
-              <w:t>dictContent</w:t>
+              <w:t>alterMode</w:t>
             </w:r>
           </w:p>
         </w:tc>
@@ -26803,7 +27563,7 @@
               <w:rPr>
                 <w:rFonts w:hint="eastAsia"/>
               </w:rPr>
-              <w:t>显示内容</w:t>
+              <w:t>更改方式</w:t>
             </w:r>
           </w:p>
         </w:tc>
@@ -26819,7 +27579,7 @@
               <w:rPr>
                 <w:rFonts w:hint="eastAsia"/>
               </w:rPr>
-              <w:t>String</w:t>
+              <w:t>int</w:t>
             </w:r>
           </w:p>
         </w:tc>
@@ -26835,7 +27595,40 @@
               <w:rPr>
                 <w:rFonts w:hint="eastAsia"/>
               </w:rPr>
-              <w:t>国际化时通过type和value映射，该属性仅作为默认值</w:t>
+              <w:t>1：不可修改</w:t>
+            </w:r>
+          </w:p>
+          <w:p>
+            <w:pPr>
+              <w:cnfStyle w:val="000000000000"/>
+            </w:pPr>
+            <w:r>
+              <w:rPr>
+                <w:rFonts w:hint="eastAsia"/>
+              </w:rPr>
+              <w:t>2：可增加</w:t>
+            </w:r>
+          </w:p>
+          <w:p>
+            <w:pPr>
+              <w:cnfStyle w:val="000000000000"/>
+            </w:pPr>
+            <w:r>
+              <w:rPr>
+                <w:rFonts w:hint="eastAsia"/>
+              </w:rPr>
+              <w:t>3：可修改</w:t>
+            </w:r>
+          </w:p>
+          <w:p>
+            <w:pPr>
+              <w:cnfStyle w:val="000000000000"/>
+            </w:pPr>
+            <w:r>
+              <w:rPr>
+                <w:rFonts w:hint="eastAsia"/>
+              </w:rPr>
+              <w:t>4：可删除</w:t>
             </w:r>
           </w:p>
         </w:tc>
@@ -26854,7 +27647,7 @@
               <w:rPr>
                 <w:rFonts w:hint="eastAsia"/>
               </w:rPr>
-              <w:t>position</w:t>
+              <w:t>status</w:t>
             </w:r>
           </w:p>
         </w:tc>
@@ -26870,7 +27663,7 @@
               <w:rPr>
                 <w:rFonts w:hint="eastAsia"/>
               </w:rPr>
-              <w:t>排序</w:t>
+              <w:t>状态</w:t>
             </w:r>
           </w:p>
         </w:tc>
@@ -26898,6 +27691,34 @@
             <w:pPr>
               <w:cnfStyle w:val="000000100000"/>
             </w:pPr>
+            <w:r>
+              <w:rPr>
+                <w:rFonts w:hint="eastAsia"/>
+              </w:rPr>
+              <w:t>1：正常</w:t>
+            </w:r>
+          </w:p>
+          <w:p>
+            <w:pPr>
+              <w:cnfStyle w:val="000000100000"/>
+            </w:pPr>
+            <w:r>
+              <w:rPr>
+                <w:rFonts w:hint="eastAsia"/>
+              </w:rPr>
+              <w:t>2：屏蔽</w:t>
+            </w:r>
+          </w:p>
+          <w:p>
+            <w:pPr>
+              <w:cnfStyle w:val="000000100000"/>
+            </w:pPr>
+            <w:r>
+              <w:rPr>
+                <w:rFonts w:hint="eastAsia"/>
+              </w:rPr>
+              <w:t>9：系统</w:t>
+            </w:r>
           </w:p>
         </w:tc>
       </w:tr>
@@ -26912,7 +27733,7 @@
               <w:rPr>
                 <w:rFonts w:hint="eastAsia"/>
               </w:rPr>
-              <w:t>status</w:t>
+              <w:t>remark</w:t>
             </w:r>
           </w:p>
         </w:tc>
@@ -26928,7 +27749,7 @@
               <w:rPr>
                 <w:rFonts w:hint="eastAsia"/>
               </w:rPr>
-              <w:t>状态</w:t>
+              <w:t>备注</w:t>
             </w:r>
           </w:p>
         </w:tc>
@@ -26944,7 +27765,7 @@
               <w:rPr>
                 <w:rFonts w:hint="eastAsia"/>
               </w:rPr>
-              <w:t>int</w:t>
+              <w:t>String</w:t>
             </w:r>
           </w:p>
         </w:tc>
@@ -26956,34 +27777,6 @@
             <w:pPr>
               <w:cnfStyle w:val="000000000000"/>
             </w:pPr>
-            <w:r>
-              <w:rPr>
-                <w:rFonts w:hint="eastAsia"/>
-              </w:rPr>
-              <w:t>1：正常</w:t>
-            </w:r>
-          </w:p>
-          <w:p>
-            <w:pPr>
-              <w:cnfStyle w:val="000000000000"/>
-            </w:pPr>
-            <w:r>
-              <w:rPr>
-                <w:rFonts w:hint="eastAsia"/>
-              </w:rPr>
-              <w:t>2：屏蔽</w:t>
-            </w:r>
-          </w:p>
-          <w:p>
-            <w:pPr>
-              <w:cnfStyle w:val="000000000000"/>
-            </w:pPr>
-            <w:r>
-              <w:rPr>
-                <w:rFonts w:hint="eastAsia"/>
-              </w:rPr>
-              <w:t>9：系统</w:t>
-            </w:r>
           </w:p>
         </w:tc>
       </w:tr>
@@ -26996,14 +27789,7 @@
             <w:cnfStyle w:val="001000000000"/>
             <w:tcW w:w="1321" w:type="pct"/>
           </w:tcPr>
-          <w:p>
-            <w:r>
-              <w:rPr>
-                <w:rFonts w:hint="eastAsia"/>
-              </w:rPr>
-              <w:t>remark</w:t>
-            </w:r>
-          </w:p>
+          <w:p/>
         </w:tc>
         <w:tc>
           <w:tcPr>
@@ -27013,12 +27799,6 @@
             <w:pPr>
               <w:cnfStyle w:val="000000100000"/>
             </w:pPr>
-            <w:r>
-              <w:rPr>
-                <w:rFonts w:hint="eastAsia"/>
-              </w:rPr>
-              <w:t>备注</w:t>
-            </w:r>
           </w:p>
         </w:tc>
         <w:tc>
@@ -27029,12 +27809,6 @@
             <w:pPr>
               <w:cnfStyle w:val="000000100000"/>
             </w:pPr>
-            <w:r>
-              <w:rPr>
-                <w:rFonts w:hint="eastAsia"/>
-              </w:rPr>
-              <w:t>String</w:t>
-            </w:r>
           </w:p>
         </w:tc>
         <w:tc>
@@ -27050,19 +27824,18 @@
       </w:tr>
     </w:tbl>
     <w:p/>
-    <w:p/>
     <w:p>
       <w:pPr>
         <w:pStyle w:val="2"/>
       </w:pPr>
-      <w:bookmarkStart w:id="58" w:name="_Toc385283298"/>
-      <w:r>
-        <w:rPr>
-          <w:rFonts w:hint="eastAsia"/>
-        </w:rPr>
-        <w:t>租户参数字典（TenantDictParam）</w:t>
-      </w:r>
-      <w:bookmarkEnd w:id="58"/>
+      <w:bookmarkStart w:id="57" w:name="_Toc385283297"/>
+      <w:r>
+        <w:rPr>
+          <w:rFonts w:hint="eastAsia"/>
+        </w:rPr>
+        <w:t>参数字典（DictParam）</w:t>
+      </w:r>
+      <w:bookmarkEnd w:id="57"/>
     </w:p>
     <w:p>
       <w:pPr>
@@ -27072,7 +27845,7 @@
         <w:rPr>
           <w:rFonts w:hint="eastAsia"/>
         </w:rPr>
-        <w:t>由租户自行定义的参数字典，仅在租户范围内有效</w:t>
+        <w:t>参数字典</w:t>
       </w:r>
     </w:p>
     <w:tbl>
@@ -27226,7 +27999,7 @@
               <w:rPr>
                 <w:rFonts w:hint="eastAsia"/>
               </w:rPr>
-              <w:t>tenantId</w:t>
+              <w:t>dictType</w:t>
             </w:r>
           </w:p>
         </w:tc>
@@ -27242,7 +28015,13 @@
               <w:rPr>
                 <w:rFonts w:hint="eastAsia"/>
               </w:rPr>
-              <w:t>租户ID</w:t>
+              <w:t>参数</w:t>
+            </w:r>
+            <w:r>
+              <w:rPr>
+                <w:rFonts w:hint="eastAsia"/>
+              </w:rPr>
+              <w:t>类型</w:t>
             </w:r>
           </w:p>
         </w:tc>
@@ -27258,7 +28037,7 @@
               <w:rPr>
                 <w:rFonts w:hint="eastAsia"/>
               </w:rPr>
-              <w:t>int</w:t>
+              <w:t>String</w:t>
             </w:r>
           </w:p>
         </w:tc>
@@ -27274,7 +28053,7 @@
               <w:rPr>
                 <w:rFonts w:hint="eastAsia"/>
               </w:rPr>
-              <w:t>租户隔离</w:t>
+              <w:t>统一编码</w:t>
             </w:r>
           </w:p>
         </w:tc>
@@ -27293,7 +28072,13 @@
               <w:rPr>
                 <w:rFonts w:hint="eastAsia"/>
               </w:rPr>
-              <w:t>dictType</w:t>
+              <w:t>dict</w:t>
+            </w:r>
+            <w:r>
+              <w:rPr>
+                <w:rFonts w:hint="eastAsia"/>
+              </w:rPr>
+              <w:t>Value</w:t>
             </w:r>
           </w:p>
         </w:tc>
@@ -27309,7 +28094,7 @@
               <w:rPr>
                 <w:rFonts w:hint="eastAsia"/>
               </w:rPr>
-              <w:t>参数类型</w:t>
+              <w:t>参数值</w:t>
             </w:r>
           </w:p>
         </w:tc>
@@ -27337,12 +28122,6 @@
             <w:pPr>
               <w:cnfStyle w:val="000000100000"/>
             </w:pPr>
-            <w:r>
-              <w:rPr>
-                <w:rFonts w:hint="eastAsia"/>
-              </w:rPr>
-              <w:t>统一编码</w:t>
-            </w:r>
           </w:p>
         </w:tc>
       </w:tr>
@@ -27357,7 +28136,7 @@
               <w:rPr>
                 <w:rFonts w:hint="eastAsia"/>
               </w:rPr>
-              <w:t>dictValue</w:t>
+              <w:t>dictContent</w:t>
             </w:r>
           </w:p>
         </w:tc>
@@ -27373,7 +28152,7 @@
               <w:rPr>
                 <w:rFonts w:hint="eastAsia"/>
               </w:rPr>
-              <w:t>参数值</w:t>
+              <w:t>显示内容</w:t>
             </w:r>
           </w:p>
         </w:tc>
@@ -27401,6 +28180,12 @@
             <w:pPr>
               <w:cnfStyle w:val="000000000000"/>
             </w:pPr>
+            <w:r>
+              <w:rPr>
+                <w:rFonts w:hint="eastAsia"/>
+              </w:rPr>
+              <w:t>国际化时通过type和value映射，该属性仅作为默认值</w:t>
+            </w:r>
           </w:p>
         </w:tc>
       </w:tr>
@@ -27418,7 +28203,7 @@
               <w:rPr>
                 <w:rFonts w:hint="eastAsia"/>
               </w:rPr>
-              <w:t>dictContent</w:t>
+              <w:t>position</w:t>
             </w:r>
           </w:p>
         </w:tc>
@@ -27434,7 +28219,7 @@
               <w:rPr>
                 <w:rFonts w:hint="eastAsia"/>
               </w:rPr>
-              <w:t>显示内容</w:t>
+              <w:t>排序</w:t>
             </w:r>
           </w:p>
         </w:tc>
@@ -27450,7 +28235,7 @@
               <w:rPr>
                 <w:rFonts w:hint="eastAsia"/>
               </w:rPr>
-              <w:t>String</w:t>
+              <w:t>int</w:t>
             </w:r>
           </w:p>
         </w:tc>
@@ -27476,7 +28261,7 @@
               <w:rPr>
                 <w:rFonts w:hint="eastAsia"/>
               </w:rPr>
-              <w:t>position</w:t>
+              <w:t>status</w:t>
             </w:r>
           </w:p>
         </w:tc>
@@ -27492,7 +28277,7 @@
               <w:rPr>
                 <w:rFonts w:hint="eastAsia"/>
               </w:rPr>
-              <w:t>排序</w:t>
+              <w:t>状态</w:t>
             </w:r>
           </w:p>
         </w:tc>
@@ -27520,6 +28305,34 @@
             <w:pPr>
               <w:cnfStyle w:val="000000000000"/>
             </w:pPr>
+            <w:r>
+              <w:rPr>
+                <w:rFonts w:hint="eastAsia"/>
+              </w:rPr>
+              <w:t>1：正常</w:t>
+            </w:r>
+          </w:p>
+          <w:p>
+            <w:pPr>
+              <w:cnfStyle w:val="000000000000"/>
+            </w:pPr>
+            <w:r>
+              <w:rPr>
+                <w:rFonts w:hint="eastAsia"/>
+              </w:rPr>
+              <w:t>2：屏蔽</w:t>
+            </w:r>
+          </w:p>
+          <w:p>
+            <w:pPr>
+              <w:cnfStyle w:val="000000000000"/>
+            </w:pPr>
+            <w:r>
+              <w:rPr>
+                <w:rFonts w:hint="eastAsia"/>
+              </w:rPr>
+              <w:t>9：系统</w:t>
+            </w:r>
           </w:p>
         </w:tc>
       </w:tr>
@@ -27537,7 +28350,7 @@
               <w:rPr>
                 <w:rFonts w:hint="eastAsia"/>
               </w:rPr>
-              <w:t>status</w:t>
+              <w:t>remark</w:t>
             </w:r>
           </w:p>
         </w:tc>
@@ -27553,7 +28366,7 @@
               <w:rPr>
                 <w:rFonts w:hint="eastAsia"/>
               </w:rPr>
-              <w:t>状态</w:t>
+              <w:t>备注</w:t>
             </w:r>
           </w:p>
         </w:tc>
@@ -27569,7 +28382,7 @@
               <w:rPr>
                 <w:rFonts w:hint="eastAsia"/>
               </w:rPr>
-              <w:t>int</w:t>
+              <w:t>String</w:t>
             </w:r>
           </w:p>
         </w:tc>
@@ -27580,82 +28393,6 @@
           <w:p>
             <w:pPr>
               <w:cnfStyle w:val="000000100000"/>
-            </w:pPr>
-            <w:r>
-              <w:rPr>
-                <w:rFonts w:hint="eastAsia"/>
-              </w:rPr>
-              <w:t>-1：删除</w:t>
-            </w:r>
-          </w:p>
-          <w:p>
-            <w:pPr>
-              <w:cnfStyle w:val="000000100000"/>
-            </w:pPr>
-            <w:r>
-              <w:rPr>
-                <w:rFonts w:hint="eastAsia"/>
-              </w:rPr>
-              <w:t>1：正常</w:t>
-            </w:r>
-          </w:p>
-        </w:tc>
-      </w:tr>
-      <w:tr>
-        <w:tc>
-          <w:tcPr>
-            <w:cnfStyle w:val="001000000000"/>
-            <w:tcW w:w="1321" w:type="pct"/>
-          </w:tcPr>
-          <w:p>
-            <w:r>
-              <w:rPr>
-                <w:rFonts w:hint="eastAsia"/>
-              </w:rPr>
-              <w:lastRenderedPageBreak/>
-              <w:t>remark</w:t>
-            </w:r>
-          </w:p>
-        </w:tc>
-        <w:tc>
-          <w:tcPr>
-            <w:tcW w:w="1202" w:type="pct"/>
-          </w:tcPr>
-          <w:p>
-            <w:pPr>
-              <w:cnfStyle w:val="000000000000"/>
-            </w:pPr>
-            <w:r>
-              <w:rPr>
-                <w:rFonts w:hint="eastAsia"/>
-              </w:rPr>
-              <w:t>备注</w:t>
-            </w:r>
-          </w:p>
-        </w:tc>
-        <w:tc>
-          <w:tcPr>
-            <w:tcW w:w="1210" w:type="pct"/>
-          </w:tcPr>
-          <w:p>
-            <w:pPr>
-              <w:cnfStyle w:val="000000000000"/>
-            </w:pPr>
-            <w:r>
-              <w:rPr>
-                <w:rFonts w:hint="eastAsia"/>
-              </w:rPr>
-              <w:t>String</w:t>
-            </w:r>
-          </w:p>
-        </w:tc>
-        <w:tc>
-          <w:tcPr>
-            <w:tcW w:w="1267" w:type="pct"/>
-          </w:tcPr>
-          <w:p>
-            <w:pPr>
-              <w:cnfStyle w:val="000000000000"/>
             </w:pPr>
           </w:p>
         </w:tc>
@@ -27663,19 +28400,18 @@
     </w:tbl>
     <w:p/>
     <w:p/>
-    <w:p/>
     <w:p>
       <w:pPr>
         <w:pStyle w:val="2"/>
       </w:pPr>
-      <w:bookmarkStart w:id="59" w:name="_Toc385283299"/>
-      <w:r>
-        <w:rPr>
-          <w:rFonts w:hint="eastAsia"/>
-        </w:rPr>
-        <w:t>菜单（Menu）</w:t>
-      </w:r>
-      <w:bookmarkEnd w:id="59"/>
+      <w:bookmarkStart w:id="58" w:name="_Toc385283298"/>
+      <w:r>
+        <w:rPr>
+          <w:rFonts w:hint="eastAsia"/>
+        </w:rPr>
+        <w:t>租户参数字典（TenantDictParam）</w:t>
+      </w:r>
+      <w:bookmarkEnd w:id="58"/>
     </w:p>
     <w:p>
       <w:pPr>
@@ -27685,13 +28421,7 @@
         <w:rPr>
           <w:rFonts w:hint="eastAsia"/>
         </w:rPr>
-        <w:t>通过菜单统一管理用户可使用的功能模块的接入，所有功能模块的跳转不使用直接URL，而是基于菜单的URL，以此实现权限校验、访问统计等功能。</w:t>
-      </w:r>
-      <w:r>
-        <w:rPr>
-          <w:rFonts w:hint="eastAsia"/>
-        </w:rPr>
-        <w:t>同时基于菜单可由用户实现一定程度的个性化，如菜单排序，快捷菜单，分类菜单。</w:t>
+        <w:t>由租户自行定义的参数字典，仅在租户范围内有效</w:t>
       </w:r>
     </w:p>
     <w:tbl>
@@ -27845,6 +28575,774 @@
               <w:rPr>
                 <w:rFonts w:hint="eastAsia"/>
               </w:rPr>
+              <w:t>tenantId</w:t>
+            </w:r>
+          </w:p>
+        </w:tc>
+        <w:tc>
+          <w:tcPr>
+            <w:tcW w:w="1202" w:type="pct"/>
+          </w:tcPr>
+          <w:p>
+            <w:pPr>
+              <w:cnfStyle w:val="000000000000"/>
+            </w:pPr>
+            <w:r>
+              <w:rPr>
+                <w:rFonts w:hint="eastAsia"/>
+              </w:rPr>
+              <w:t>租户ID</w:t>
+            </w:r>
+          </w:p>
+        </w:tc>
+        <w:tc>
+          <w:tcPr>
+            <w:tcW w:w="1210" w:type="pct"/>
+          </w:tcPr>
+          <w:p>
+            <w:pPr>
+              <w:cnfStyle w:val="000000000000"/>
+            </w:pPr>
+            <w:r>
+              <w:rPr>
+                <w:rFonts w:hint="eastAsia"/>
+              </w:rPr>
+              <w:t>int</w:t>
+            </w:r>
+          </w:p>
+        </w:tc>
+        <w:tc>
+          <w:tcPr>
+            <w:tcW w:w="1267" w:type="pct"/>
+          </w:tcPr>
+          <w:p>
+            <w:pPr>
+              <w:cnfStyle w:val="000000000000"/>
+            </w:pPr>
+            <w:r>
+              <w:rPr>
+                <w:rFonts w:hint="eastAsia"/>
+              </w:rPr>
+              <w:t>租户隔离</w:t>
+            </w:r>
+          </w:p>
+        </w:tc>
+      </w:tr>
+      <w:tr>
+        <w:trPr>
+          <w:cnfStyle w:val="000000100000"/>
+        </w:trPr>
+        <w:tc>
+          <w:tcPr>
+            <w:cnfStyle w:val="001000000000"/>
+            <w:tcW w:w="1321" w:type="pct"/>
+          </w:tcPr>
+          <w:p>
+            <w:r>
+              <w:rPr>
+                <w:rFonts w:hint="eastAsia"/>
+              </w:rPr>
+              <w:t>dictType</w:t>
+            </w:r>
+          </w:p>
+        </w:tc>
+        <w:tc>
+          <w:tcPr>
+            <w:tcW w:w="1202" w:type="pct"/>
+          </w:tcPr>
+          <w:p>
+            <w:pPr>
+              <w:cnfStyle w:val="000000100000"/>
+            </w:pPr>
+            <w:r>
+              <w:rPr>
+                <w:rFonts w:hint="eastAsia"/>
+              </w:rPr>
+              <w:t>参数类型</w:t>
+            </w:r>
+          </w:p>
+        </w:tc>
+        <w:tc>
+          <w:tcPr>
+            <w:tcW w:w="1210" w:type="pct"/>
+          </w:tcPr>
+          <w:p>
+            <w:pPr>
+              <w:cnfStyle w:val="000000100000"/>
+            </w:pPr>
+            <w:r>
+              <w:rPr>
+                <w:rFonts w:hint="eastAsia"/>
+              </w:rPr>
+              <w:t>VARCHAR(4)</w:t>
+            </w:r>
+          </w:p>
+        </w:tc>
+        <w:tc>
+          <w:tcPr>
+            <w:tcW w:w="1267" w:type="pct"/>
+          </w:tcPr>
+          <w:p>
+            <w:pPr>
+              <w:cnfStyle w:val="000000100000"/>
+            </w:pPr>
+            <w:r>
+              <w:rPr>
+                <w:rFonts w:hint="eastAsia"/>
+              </w:rPr>
+              <w:t>统一编码</w:t>
+            </w:r>
+          </w:p>
+        </w:tc>
+      </w:tr>
+      <w:tr>
+        <w:tc>
+          <w:tcPr>
+            <w:cnfStyle w:val="001000000000"/>
+            <w:tcW w:w="1321" w:type="pct"/>
+          </w:tcPr>
+          <w:p>
+            <w:r>
+              <w:rPr>
+                <w:rFonts w:hint="eastAsia"/>
+              </w:rPr>
+              <w:t>dictValue</w:t>
+            </w:r>
+          </w:p>
+        </w:tc>
+        <w:tc>
+          <w:tcPr>
+            <w:tcW w:w="1202" w:type="pct"/>
+          </w:tcPr>
+          <w:p>
+            <w:pPr>
+              <w:cnfStyle w:val="000000000000"/>
+            </w:pPr>
+            <w:r>
+              <w:rPr>
+                <w:rFonts w:hint="eastAsia"/>
+              </w:rPr>
+              <w:t>参数值</w:t>
+            </w:r>
+          </w:p>
+        </w:tc>
+        <w:tc>
+          <w:tcPr>
+            <w:tcW w:w="1210" w:type="pct"/>
+          </w:tcPr>
+          <w:p>
+            <w:pPr>
+              <w:cnfStyle w:val="000000000000"/>
+            </w:pPr>
+            <w:r>
+              <w:rPr>
+                <w:rFonts w:hint="eastAsia"/>
+              </w:rPr>
+              <w:t>VARCHAR(100)</w:t>
+            </w:r>
+          </w:p>
+        </w:tc>
+        <w:tc>
+          <w:tcPr>
+            <w:tcW w:w="1267" w:type="pct"/>
+          </w:tcPr>
+          <w:p>
+            <w:pPr>
+              <w:cnfStyle w:val="000000000000"/>
+            </w:pPr>
+          </w:p>
+        </w:tc>
+      </w:tr>
+      <w:tr>
+        <w:trPr>
+          <w:cnfStyle w:val="000000100000"/>
+        </w:trPr>
+        <w:tc>
+          <w:tcPr>
+            <w:cnfStyle w:val="001000000000"/>
+            <w:tcW w:w="1321" w:type="pct"/>
+          </w:tcPr>
+          <w:p>
+            <w:r>
+              <w:rPr>
+                <w:rFonts w:hint="eastAsia"/>
+              </w:rPr>
+              <w:t>dictContent</w:t>
+            </w:r>
+          </w:p>
+        </w:tc>
+        <w:tc>
+          <w:tcPr>
+            <w:tcW w:w="1202" w:type="pct"/>
+          </w:tcPr>
+          <w:p>
+            <w:pPr>
+              <w:cnfStyle w:val="000000100000"/>
+            </w:pPr>
+            <w:r>
+              <w:rPr>
+                <w:rFonts w:hint="eastAsia"/>
+              </w:rPr>
+              <w:t>显示内容</w:t>
+            </w:r>
+          </w:p>
+        </w:tc>
+        <w:tc>
+          <w:tcPr>
+            <w:tcW w:w="1210" w:type="pct"/>
+          </w:tcPr>
+          <w:p>
+            <w:pPr>
+              <w:cnfStyle w:val="000000100000"/>
+            </w:pPr>
+            <w:r>
+              <w:rPr>
+                <w:rFonts w:hint="eastAsia"/>
+              </w:rPr>
+              <w:t>String</w:t>
+            </w:r>
+          </w:p>
+        </w:tc>
+        <w:tc>
+          <w:tcPr>
+            <w:tcW w:w="1267" w:type="pct"/>
+          </w:tcPr>
+          <w:p>
+            <w:pPr>
+              <w:cnfStyle w:val="000000100000"/>
+            </w:pPr>
+          </w:p>
+        </w:tc>
+      </w:tr>
+      <w:tr>
+        <w:tc>
+          <w:tcPr>
+            <w:cnfStyle w:val="001000000000"/>
+            <w:tcW w:w="1321" w:type="pct"/>
+          </w:tcPr>
+          <w:p>
+            <w:r>
+              <w:rPr>
+                <w:rFonts w:hint="eastAsia"/>
+              </w:rPr>
+              <w:t>filter</w:t>
+            </w:r>
+          </w:p>
+        </w:tc>
+        <w:tc>
+          <w:tcPr>
+            <w:tcW w:w="1202" w:type="pct"/>
+          </w:tcPr>
+          <w:p>
+            <w:pPr>
+              <w:cnfStyle w:val="000000000000"/>
+            </w:pPr>
+            <w:r>
+              <w:rPr>
+                <w:rFonts w:hint="eastAsia"/>
+              </w:rPr>
+              <w:t>过滤条件</w:t>
+            </w:r>
+          </w:p>
+        </w:tc>
+        <w:tc>
+          <w:tcPr>
+            <w:tcW w:w="1210" w:type="pct"/>
+          </w:tcPr>
+          <w:p>
+            <w:pPr>
+              <w:cnfStyle w:val="000000000000"/>
+            </w:pPr>
+            <w:r>
+              <w:rPr>
+                <w:rFonts w:hint="eastAsia"/>
+              </w:rPr>
+              <w:t>VARCHAR(500)</w:t>
+            </w:r>
+          </w:p>
+        </w:tc>
+        <w:tc>
+          <w:tcPr>
+            <w:tcW w:w="1267" w:type="pct"/>
+          </w:tcPr>
+          <w:p>
+            <w:pPr>
+              <w:cnfStyle w:val="000000000000"/>
+            </w:pPr>
+            <w:r>
+              <w:rPr>
+                <w:rFonts w:hint="eastAsia"/>
+              </w:rPr>
+              <w:t>用来实现数据过滤、关联下拉框</w:t>
+            </w:r>
+          </w:p>
+        </w:tc>
+      </w:tr>
+      <w:tr>
+        <w:trPr>
+          <w:cnfStyle w:val="000000100000"/>
+        </w:trPr>
+        <w:tc>
+          <w:tcPr>
+            <w:cnfStyle w:val="001000000000"/>
+            <w:tcW w:w="1321" w:type="pct"/>
+          </w:tcPr>
+          <w:p>
+            <w:r>
+              <w:rPr>
+                <w:rFonts w:hint="eastAsia"/>
+              </w:rPr>
+              <w:t>params</w:t>
+            </w:r>
+          </w:p>
+        </w:tc>
+        <w:tc>
+          <w:tcPr>
+            <w:tcW w:w="1202" w:type="pct"/>
+          </w:tcPr>
+          <w:p>
+            <w:pPr>
+              <w:cnfStyle w:val="000000100000"/>
+            </w:pPr>
+            <w:r>
+              <w:rPr>
+                <w:rFonts w:hint="eastAsia"/>
+              </w:rPr>
+              <w:t>关联参数</w:t>
+            </w:r>
+          </w:p>
+        </w:tc>
+        <w:tc>
+          <w:tcPr>
+            <w:tcW w:w="1210" w:type="pct"/>
+          </w:tcPr>
+          <w:p>
+            <w:pPr>
+              <w:cnfStyle w:val="000000100000"/>
+            </w:pPr>
+            <w:r>
+              <w:rPr>
+                <w:rFonts w:hint="eastAsia"/>
+              </w:rPr>
+              <w:t>VARCHAR(</w:t>
+            </w:r>
+            <w:r>
+              <w:rPr>
+                <w:rFonts w:hint="eastAsia"/>
+              </w:rPr>
+              <w:t>20</w:t>
+            </w:r>
+            <w:r>
+              <w:rPr>
+                <w:rFonts w:hint="eastAsia"/>
+              </w:rPr>
+              <w:t>00)</w:t>
+            </w:r>
+          </w:p>
+        </w:tc>
+        <w:tc>
+          <w:tcPr>
+            <w:tcW w:w="1267" w:type="pct"/>
+          </w:tcPr>
+          <w:p>
+            <w:pPr>
+              <w:cnfStyle w:val="000000100000"/>
+            </w:pPr>
+            <w:r>
+              <w:rPr>
+                <w:rFonts w:hint="eastAsia"/>
+              </w:rPr>
+              <w:t>用JSON格式的Map</w:t>
+            </w:r>
+            <w:r>
+              <w:rPr>
+                <w:rFonts w:hint="eastAsia"/>
+              </w:rPr>
+              <w:t>，在获得字典值的同时获得额外的附加参数</w:t>
+            </w:r>
+          </w:p>
+        </w:tc>
+      </w:tr>
+      <w:tr>
+        <w:tc>
+          <w:tcPr>
+            <w:cnfStyle w:val="001000000000"/>
+            <w:tcW w:w="1321" w:type="pct"/>
+          </w:tcPr>
+          <w:p>
+            <w:r>
+              <w:rPr>
+                <w:rFonts w:hint="eastAsia"/>
+              </w:rPr>
+              <w:t>position</w:t>
+            </w:r>
+          </w:p>
+        </w:tc>
+        <w:tc>
+          <w:tcPr>
+            <w:tcW w:w="1202" w:type="pct"/>
+          </w:tcPr>
+          <w:p>
+            <w:pPr>
+              <w:cnfStyle w:val="000000000000"/>
+            </w:pPr>
+            <w:r>
+              <w:rPr>
+                <w:rFonts w:hint="eastAsia"/>
+              </w:rPr>
+              <w:t>排序</w:t>
+            </w:r>
+          </w:p>
+        </w:tc>
+        <w:tc>
+          <w:tcPr>
+            <w:tcW w:w="1210" w:type="pct"/>
+          </w:tcPr>
+          <w:p>
+            <w:pPr>
+              <w:cnfStyle w:val="000000000000"/>
+            </w:pPr>
+            <w:r>
+              <w:rPr>
+                <w:rFonts w:hint="eastAsia"/>
+              </w:rPr>
+              <w:t>int</w:t>
+            </w:r>
+          </w:p>
+        </w:tc>
+        <w:tc>
+          <w:tcPr>
+            <w:tcW w:w="1267" w:type="pct"/>
+          </w:tcPr>
+          <w:p>
+            <w:pPr>
+              <w:cnfStyle w:val="000000000000"/>
+            </w:pPr>
+          </w:p>
+        </w:tc>
+      </w:tr>
+      <w:tr>
+        <w:trPr>
+          <w:cnfStyle w:val="000000100000"/>
+        </w:trPr>
+        <w:tc>
+          <w:tcPr>
+            <w:cnfStyle w:val="001000000000"/>
+            <w:tcW w:w="1321" w:type="pct"/>
+          </w:tcPr>
+          <w:p>
+            <w:r>
+              <w:rPr>
+                <w:rFonts w:hint="eastAsia"/>
+              </w:rPr>
+              <w:t>status</w:t>
+            </w:r>
+          </w:p>
+        </w:tc>
+        <w:tc>
+          <w:tcPr>
+            <w:tcW w:w="1202" w:type="pct"/>
+          </w:tcPr>
+          <w:p>
+            <w:pPr>
+              <w:cnfStyle w:val="000000100000"/>
+            </w:pPr>
+            <w:r>
+              <w:rPr>
+                <w:rFonts w:hint="eastAsia"/>
+              </w:rPr>
+              <w:t>状态</w:t>
+            </w:r>
+          </w:p>
+        </w:tc>
+        <w:tc>
+          <w:tcPr>
+            <w:tcW w:w="1210" w:type="pct"/>
+          </w:tcPr>
+          <w:p>
+            <w:pPr>
+              <w:cnfStyle w:val="000000100000"/>
+            </w:pPr>
+            <w:r>
+              <w:rPr>
+                <w:rFonts w:hint="eastAsia"/>
+              </w:rPr>
+              <w:t>int</w:t>
+            </w:r>
+          </w:p>
+        </w:tc>
+        <w:tc>
+          <w:tcPr>
+            <w:tcW w:w="1267" w:type="pct"/>
+          </w:tcPr>
+          <w:p>
+            <w:pPr>
+              <w:cnfStyle w:val="000000100000"/>
+            </w:pPr>
+            <w:r>
+              <w:rPr>
+                <w:rFonts w:hint="eastAsia"/>
+              </w:rPr>
+              <w:t>-1：删除</w:t>
+            </w:r>
+          </w:p>
+          <w:p>
+            <w:pPr>
+              <w:cnfStyle w:val="000000100000"/>
+            </w:pPr>
+            <w:r>
+              <w:rPr>
+                <w:rFonts w:hint="eastAsia"/>
+              </w:rPr>
+              <w:t>1：正常</w:t>
+            </w:r>
+          </w:p>
+        </w:tc>
+      </w:tr>
+      <w:tr>
+        <w:tc>
+          <w:tcPr>
+            <w:cnfStyle w:val="001000000000"/>
+            <w:tcW w:w="1321" w:type="pct"/>
+          </w:tcPr>
+          <w:p>
+            <w:r>
+              <w:rPr>
+                <w:rFonts w:hint="eastAsia"/>
+              </w:rPr>
+              <w:t>remark</w:t>
+            </w:r>
+          </w:p>
+        </w:tc>
+        <w:tc>
+          <w:tcPr>
+            <w:tcW w:w="1202" w:type="pct"/>
+          </w:tcPr>
+          <w:p>
+            <w:pPr>
+              <w:cnfStyle w:val="000000000000"/>
+            </w:pPr>
+            <w:r>
+              <w:rPr>
+                <w:rFonts w:hint="eastAsia"/>
+              </w:rPr>
+              <w:t>备注</w:t>
+            </w:r>
+          </w:p>
+        </w:tc>
+        <w:tc>
+          <w:tcPr>
+            <w:tcW w:w="1210" w:type="pct"/>
+          </w:tcPr>
+          <w:p>
+            <w:pPr>
+              <w:cnfStyle w:val="000000000000"/>
+            </w:pPr>
+            <w:r>
+              <w:rPr>
+                <w:rFonts w:hint="eastAsia"/>
+              </w:rPr>
+              <w:t>String</w:t>
+            </w:r>
+          </w:p>
+        </w:tc>
+        <w:tc>
+          <w:tcPr>
+            <w:tcW w:w="1267" w:type="pct"/>
+          </w:tcPr>
+          <w:p>
+            <w:pPr>
+              <w:cnfStyle w:val="000000000000"/>
+            </w:pPr>
+          </w:p>
+        </w:tc>
+      </w:tr>
+    </w:tbl>
+    <w:p/>
+    <w:p/>
+    <w:p/>
+    <w:p>
+      <w:pPr>
+        <w:pStyle w:val="2"/>
+      </w:pPr>
+      <w:bookmarkStart w:id="59" w:name="_Toc385283299"/>
+      <w:r>
+        <w:rPr>
+          <w:rFonts w:hint="eastAsia"/>
+        </w:rPr>
+        <w:t>菜单（Menu）</w:t>
+      </w:r>
+      <w:bookmarkEnd w:id="59"/>
+    </w:p>
+    <w:p>
+      <w:pPr>
+        <w:ind w:firstLineChars="200" w:firstLine="400"/>
+      </w:pPr>
+      <w:r>
+        <w:rPr>
+          <w:rFonts w:hint="eastAsia"/>
+        </w:rPr>
+        <w:t>通过菜单统一管理用户可使用的功能模块的接入，所有功能模块的跳转不使用直接URL，而是基于菜单的URL，以此实现权限校验、访问统计等功能。</w:t>
+      </w:r>
+      <w:r>
+        <w:rPr>
+          <w:rFonts w:hint="eastAsia"/>
+        </w:rPr>
+        <w:t>同时基于菜单可由用户实现一定程度的个性化，如菜单排序，快捷菜单，分类菜单。</w:t>
+      </w:r>
+    </w:p>
+    <w:tbl>
+      <w:tblPr>
+        <w:tblStyle w:val="11"/>
+        <w:tblW w:w="5000" w:type="pct"/>
+        <w:tblLook w:val="04A0"/>
+      </w:tblPr>
+      <w:tblGrid>
+        <w:gridCol w:w="2530"/>
+        <w:gridCol w:w="2302"/>
+        <w:gridCol w:w="2317"/>
+        <w:gridCol w:w="2427"/>
+      </w:tblGrid>
+      <w:tr>
+        <w:trPr>
+          <w:cnfStyle w:val="100000000000"/>
+        </w:trPr>
+        <w:tc>
+          <w:tcPr>
+            <w:cnfStyle w:val="001000000000"/>
+            <w:tcW w:w="1321" w:type="pct"/>
+          </w:tcPr>
+          <w:p>
+            <w:r>
+              <w:rPr>
+                <w:rFonts w:hint="eastAsia"/>
+              </w:rPr>
+              <w:t>属性名</w:t>
+            </w:r>
+          </w:p>
+        </w:tc>
+        <w:tc>
+          <w:tcPr>
+            <w:tcW w:w="1202" w:type="pct"/>
+          </w:tcPr>
+          <w:p>
+            <w:pPr>
+              <w:cnfStyle w:val="100000000000"/>
+            </w:pPr>
+            <w:r>
+              <w:rPr>
+                <w:rFonts w:hint="eastAsia"/>
+              </w:rPr>
+              <w:t>含义</w:t>
+            </w:r>
+          </w:p>
+        </w:tc>
+        <w:tc>
+          <w:tcPr>
+            <w:tcW w:w="1210" w:type="pct"/>
+          </w:tcPr>
+          <w:p>
+            <w:pPr>
+              <w:cnfStyle w:val="100000000000"/>
+            </w:pPr>
+            <w:r>
+              <w:rPr>
+                <w:rFonts w:hint="eastAsia"/>
+              </w:rPr>
+              <w:t>数据类型</w:t>
+            </w:r>
+          </w:p>
+        </w:tc>
+        <w:tc>
+          <w:tcPr>
+            <w:tcW w:w="1267" w:type="pct"/>
+          </w:tcPr>
+          <w:p>
+            <w:pPr>
+              <w:cnfStyle w:val="100000000000"/>
+            </w:pPr>
+            <w:r>
+              <w:rPr>
+                <w:rFonts w:hint="eastAsia"/>
+              </w:rPr>
+              <w:t>备注</w:t>
+            </w:r>
+          </w:p>
+        </w:tc>
+      </w:tr>
+      <w:tr>
+        <w:trPr>
+          <w:cnfStyle w:val="000000100000"/>
+        </w:trPr>
+        <w:tc>
+          <w:tcPr>
+            <w:cnfStyle w:val="001000000000"/>
+            <w:tcW w:w="1321" w:type="pct"/>
+          </w:tcPr>
+          <w:p>
+            <w:r>
+              <w:rPr>
+                <w:rFonts w:hint="eastAsia"/>
+              </w:rPr>
+              <w:t>id</w:t>
+            </w:r>
+          </w:p>
+        </w:tc>
+        <w:tc>
+          <w:tcPr>
+            <w:tcW w:w="1202" w:type="pct"/>
+          </w:tcPr>
+          <w:p>
+            <w:pPr>
+              <w:cnfStyle w:val="000000100000"/>
+            </w:pPr>
+            <w:r>
+              <w:rPr>
+                <w:rFonts w:hint="eastAsia"/>
+              </w:rPr>
+              <w:t>序号，主键</w:t>
+            </w:r>
+          </w:p>
+        </w:tc>
+        <w:tc>
+          <w:tcPr>
+            <w:tcW w:w="1210" w:type="pct"/>
+          </w:tcPr>
+          <w:p>
+            <w:pPr>
+              <w:cnfStyle w:val="000000100000"/>
+            </w:pPr>
+            <w:r>
+              <w:rPr>
+                <w:rFonts w:hint="eastAsia"/>
+              </w:rPr>
+              <w:t>Integer</w:t>
+            </w:r>
+          </w:p>
+        </w:tc>
+        <w:tc>
+          <w:tcPr>
+            <w:tcW w:w="1267" w:type="pct"/>
+          </w:tcPr>
+          <w:p>
+            <w:pPr>
+              <w:cnfStyle w:val="000000100000"/>
+            </w:pPr>
+          </w:p>
+        </w:tc>
+      </w:tr>
+      <w:tr>
+        <w:tc>
+          <w:tcPr>
+            <w:cnfStyle w:val="001000000000"/>
+            <w:tcW w:w="1321" w:type="pct"/>
+          </w:tcPr>
+          <w:p>
+            <w:r>
+              <w:rPr>
+                <w:rFonts w:hint="eastAsia"/>
+              </w:rPr>
+              <w:lastRenderedPageBreak/>
               <w:t>appId</w:t>
             </w:r>
           </w:p>
@@ -29248,7 +30746,6 @@
               <w:rPr>
                 <w:rFonts w:hint="eastAsia"/>
               </w:rPr>
-              <w:lastRenderedPageBreak/>
               <w:t>updateDatetime</w:t>
             </w:r>
           </w:p>
@@ -29612,6 +31109,7 @@
               <w:rPr>
                 <w:rFonts w:hint="eastAsia"/>
               </w:rPr>
+              <w:lastRenderedPageBreak/>
               <w:t>userId</w:t>
             </w:r>
           </w:p>
@@ -30950,7 +32448,6 @@
         <w:rPr>
           <w:rFonts w:hint="eastAsia"/>
         </w:rPr>
-        <w:lastRenderedPageBreak/>
         <w:t>目前主要的激活码有三种：</w:t>
       </w:r>
     </w:p>
@@ -31247,6 +32744,7 @@
               <w:rPr>
                 <w:rFonts w:hint="eastAsia"/>
               </w:rPr>
+              <w:lastRenderedPageBreak/>
               <w:t>userId</w:t>
             </w:r>
           </w:p>
@@ -32160,11 +33658,6 @@
             <w:tcW w:w="1321" w:type="pct"/>
           </w:tcPr>
           <w:p>
-            <w:pPr>
-              <w:rPr>
-                <w:rFonts w:hint="eastAsia"/>
-              </w:rPr>
-            </w:pPr>
             <w:r>
               <w:rPr>
                 <w:rFonts w:hint="eastAsia"/>
@@ -32180,9 +33673,6 @@
           <w:p>
             <w:pPr>
               <w:cnfStyle w:val="000000000000"/>
-              <w:rPr>
-                <w:rFonts w:hint="eastAsia"/>
-              </w:rPr>
             </w:pPr>
             <w:r>
               <w:rPr>
@@ -32199,9 +33689,6 @@
           <w:p>
             <w:pPr>
               <w:cnfStyle w:val="000000000000"/>
-              <w:rPr>
-                <w:rFonts w:hint="eastAsia"/>
-              </w:rPr>
             </w:pPr>
             <w:r>
               <w:rPr>
@@ -32218,9 +33705,6 @@
           <w:p>
             <w:pPr>
               <w:cnfStyle w:val="000000000000"/>
-              <w:rPr>
-                <w:rFonts w:hint="eastAsia"/>
-              </w:rPr>
             </w:pPr>
           </w:p>
         </w:tc>
@@ -32428,7 +33912,6 @@
               <w:rPr>
                 <w:rFonts w:hint="eastAsia"/>
               </w:rPr>
-              <w:lastRenderedPageBreak/>
               <w:t>displayName</w:t>
             </w:r>
           </w:p>
@@ -32935,6 +34418,7 @@
         <w:rPr>
           <w:rFonts w:hint="eastAsia"/>
         </w:rPr>
+        <w:lastRenderedPageBreak/>
         <w:t>标签(Tag)</w:t>
       </w:r>
       <w:bookmarkEnd w:id="68"/>
@@ -34275,7 +35759,6 @@
               <w:rPr>
                 <w:rFonts w:hint="eastAsia"/>
               </w:rPr>
-              <w:lastRenderedPageBreak/>
               <w:t>createDatetime</w:t>
             </w:r>
           </w:p>
@@ -34419,6 +35902,7 @@
         <w:rPr>
           <w:rFonts w:hint="eastAsia"/>
         </w:rPr>
+        <w:lastRenderedPageBreak/>
         <w:t>消息中心(UserMessage)</w:t>
       </w:r>
       <w:bookmarkEnd w:id="72"/>
@@ -36023,7 +37507,6 @@
               <w:rPr>
                 <w:rFonts w:hint="eastAsia"/>
               </w:rPr>
-              <w:lastRenderedPageBreak/>
               <w:t>content</w:t>
             </w:r>
           </w:p>
@@ -36186,6 +37669,7 @@
         <w:rPr>
           <w:rFonts w:hint="eastAsia"/>
         </w:rPr>
+        <w:lastRenderedPageBreak/>
         <w:t>个人事务数据模型</w:t>
       </w:r>
       <w:bookmarkEnd w:id="75"/>
@@ -37767,7 +39251,6 @@
               <w:rPr>
                 <w:rFonts w:hint="eastAsia"/>
               </w:rPr>
-              <w:lastRenderedPageBreak/>
               <w:t>isNeedRemind</w:t>
             </w:r>
           </w:p>
@@ -39849,7 +41332,6 @@
               <w:rPr>
                 <w:rFonts w:hint="eastAsia"/>
               </w:rPr>
-              <w:lastRenderedPageBreak/>
               <w:t>groupId</w:t>
             </w:r>
           </w:p>
@@ -40036,6 +41518,7 @@
         <w:rPr>
           <w:rFonts w:hint="eastAsia"/>
         </w:rPr>
+        <w:lastRenderedPageBreak/>
         <w:t>团队协作数据模型</w:t>
       </w:r>
       <w:bookmarkEnd w:id="82"/>
@@ -41578,7 +43061,6 @@
         <w:rPr>
           <w:rFonts w:hint="eastAsia"/>
         </w:rPr>
-        <w:lastRenderedPageBreak/>
         <w:t>讨论（Topic）</w:t>
       </w:r>
       <w:bookmarkEnd w:id="86"/>
@@ -41859,6 +43341,7 @@
               <w:rPr>
                 <w:rFonts w:hint="eastAsia"/>
               </w:rPr>
+              <w:lastRenderedPageBreak/>
               <w:t>title</w:t>
             </w:r>
           </w:p>
@@ -43224,7 +44707,6 @@
               <w:rPr>
                 <w:rFonts w:hint="eastAsia"/>
               </w:rPr>
-              <w:lastRenderedPageBreak/>
               <w:t>updateDatetime</w:t>
             </w:r>
           </w:p>
@@ -43364,6 +44846,7 @@
         <w:rPr>
           <w:rFonts w:hint="eastAsia"/>
         </w:rPr>
+        <w:lastRenderedPageBreak/>
         <w:t>任务标签（</w:t>
       </w:r>
       <w:r>
@@ -45369,6 +46852,7 @@
         <w:rPr>
           <w:rFonts w:hint="eastAsia"/>
         </w:rPr>
+        <w:lastRenderedPageBreak/>
         <w:t>CRM数据模型</w:t>
       </w:r>
       <w:bookmarkEnd w:id="91"/>
@@ -47071,6 +48555,7 @@
         <w:rPr>
           <w:rFonts w:hint="eastAsia"/>
         </w:rPr>
+        <w:lastRenderedPageBreak/>
         <w:t>客户特征信息（C</w:t>
       </w:r>
       <w:r>
@@ -48456,7 +49941,6 @@
               <w:rPr>
                 <w:rFonts w:hint="eastAsia"/>
               </w:rPr>
-              <w:lastRenderedPageBreak/>
               <w:t>foundDate</w:t>
             </w:r>
           </w:p>
@@ -48588,6 +50072,7 @@
               <w:rPr>
                 <w:rFonts w:hint="eastAsia"/>
               </w:rPr>
+              <w:lastRenderedPageBreak/>
               <w:t xml:space="preserve">3：人民币 30 万元/年 - 50 万元/年 </w:t>
             </w:r>
           </w:p>
@@ -48733,6 +50218,7 @@
           </w:tcPr>
           <w:p>
             <w:r>
+              <w:lastRenderedPageBreak/>
               <w:t>employees</w:t>
             </w:r>
           </w:p>
@@ -49185,74 +50671,74 @@
                 <w:rFonts w:hint="eastAsia"/>
                 <w:color w:val="FF0000"/>
               </w:rPr>
+              <w:t>4船舶，</w:t>
+            </w:r>
+          </w:p>
+          <w:p>
+            <w:pPr>
+              <w:cnfStyle w:val="000000100000"/>
+              <w:rPr>
+                <w:color w:val="FF0000"/>
+              </w:rPr>
+            </w:pPr>
+            <w:r>
+              <w:rPr>
+                <w:rFonts w:hint="eastAsia"/>
+                <w:color w:val="FF0000"/>
+              </w:rPr>
+              <w:t>5半导体，</w:t>
+            </w:r>
+          </w:p>
+          <w:p>
+            <w:pPr>
+              <w:cnfStyle w:val="000000100000"/>
+              <w:rPr>
+                <w:color w:val="FF0000"/>
+              </w:rPr>
+            </w:pPr>
+            <w:r>
+              <w:rPr>
+                <w:rFonts w:hint="eastAsia"/>
+                <w:color w:val="FF0000"/>
+              </w:rPr>
+              <w:t>6电子，</w:t>
+            </w:r>
+          </w:p>
+          <w:p>
+            <w:pPr>
+              <w:cnfStyle w:val="000000100000"/>
+              <w:rPr>
+                <w:color w:val="FF0000"/>
+              </w:rPr>
+            </w:pPr>
+            <w:r>
+              <w:rPr>
+                <w:rFonts w:hint="eastAsia"/>
+                <w:color w:val="FF0000"/>
+              </w:rPr>
+              <w:t>7航空</w:t>
+            </w:r>
+            <w:r>
+              <w:rPr>
+                <w:rFonts w:hint="eastAsia"/>
+                <w:color w:val="FF0000"/>
+              </w:rPr>
+              <w:t xml:space="preserve"> </w:t>
+            </w:r>
+          </w:p>
+          <w:p>
+            <w:pPr>
+              <w:cnfStyle w:val="000000100000"/>
+              <w:rPr>
+                <w:color w:val="FF0000"/>
+              </w:rPr>
+            </w:pPr>
+            <w:r>
+              <w:rPr>
+                <w:rFonts w:hint="eastAsia"/>
+                <w:color w:val="FF0000"/>
+              </w:rPr>
               <w:lastRenderedPageBreak/>
-              <w:t>4船舶，</w:t>
-            </w:r>
-          </w:p>
-          <w:p>
-            <w:pPr>
-              <w:cnfStyle w:val="000000100000"/>
-              <w:rPr>
-                <w:color w:val="FF0000"/>
-              </w:rPr>
-            </w:pPr>
-            <w:r>
-              <w:rPr>
-                <w:rFonts w:hint="eastAsia"/>
-                <w:color w:val="FF0000"/>
-              </w:rPr>
-              <w:t>5半导体，</w:t>
-            </w:r>
-          </w:p>
-          <w:p>
-            <w:pPr>
-              <w:cnfStyle w:val="000000100000"/>
-              <w:rPr>
-                <w:color w:val="FF0000"/>
-              </w:rPr>
-            </w:pPr>
-            <w:r>
-              <w:rPr>
-                <w:rFonts w:hint="eastAsia"/>
-                <w:color w:val="FF0000"/>
-              </w:rPr>
-              <w:t>6电子，</w:t>
-            </w:r>
-          </w:p>
-          <w:p>
-            <w:pPr>
-              <w:cnfStyle w:val="000000100000"/>
-              <w:rPr>
-                <w:color w:val="FF0000"/>
-              </w:rPr>
-            </w:pPr>
-            <w:r>
-              <w:rPr>
-                <w:rFonts w:hint="eastAsia"/>
-                <w:color w:val="FF0000"/>
-              </w:rPr>
-              <w:t>7航空</w:t>
-            </w:r>
-            <w:r>
-              <w:rPr>
-                <w:rFonts w:hint="eastAsia"/>
-                <w:color w:val="FF0000"/>
-              </w:rPr>
-              <w:t xml:space="preserve"> </w:t>
-            </w:r>
-          </w:p>
-          <w:p>
-            <w:pPr>
-              <w:cnfStyle w:val="000000100000"/>
-              <w:rPr>
-                <w:color w:val="FF0000"/>
-              </w:rPr>
-            </w:pPr>
-            <w:r>
-              <w:rPr>
-                <w:rFonts w:hint="eastAsia"/>
-                <w:color w:val="FF0000"/>
-              </w:rPr>
               <w:t>8 其他</w:t>
             </w:r>
           </w:p>
@@ -51259,7 +52745,6 @@
               <w:rPr>
                 <w:rFonts w:hint="eastAsia"/>
               </w:rPr>
-              <w:lastRenderedPageBreak/>
               <w:t>updateDatetime</w:t>
             </w:r>
           </w:p>
@@ -51321,6 +52806,7 @@
         <w:rPr>
           <w:rFonts w:hint="eastAsia"/>
         </w:rPr>
+        <w:lastRenderedPageBreak/>
         <w:t>Framework设计</w:t>
       </w:r>
       <w:bookmarkEnd w:id="96"/>
@@ -51904,17 +53390,17 @@
         <w:rPr>
           <w:rFonts w:hint="eastAsia"/>
         </w:rPr>
+        <w:t>由 ZK 负责 session 数据的存储，而我们自己实现的 session manager 将负责 session 生命周期的管理。</w:t>
+      </w:r>
+    </w:p>
+    <w:p/>
+    <w:p>
+      <w:r>
+        <w:rPr>
+          <w:noProof/>
+          <w:snapToGrid/>
+        </w:rPr>
         <w:lastRenderedPageBreak/>
-        <w:t>由 ZK 负责 session 数据的存储，而我们自己实现的 session manager 将负责 session 生命周期的管理。</w:t>
-      </w:r>
-    </w:p>
-    <w:p/>
-    <w:p>
-      <w:r>
-        <w:rPr>
-          <w:noProof/>
-          <w:snapToGrid/>
-        </w:rPr>
         <w:drawing>
           <wp:inline distT="0" distB="0" distL="0" distR="0">
             <wp:extent cx="4477385" cy="3545205"/>
@@ -52093,14 +53579,14 @@
         <w:rPr>
           <w:rFonts w:hint="eastAsia"/>
         </w:rPr>
-        <w:t>Session是有生命周期的，当Session的空闲时间(maxIdle属性值)超出限制时，Session就失效了，这种设计主要是考虑到了Web容器的可靠性。当一个系统有上万人使用时，就会产生上万个Session对象，</w:t>
+        <w:t>Session是有生命周期的，当Session的空闲时间(maxIdle属性值)超出限制时，Session就失效了，这种设计主要是考虑到了Web容器的可靠性。当一个系统有上万人使用时，就会产生上万个Session对象，由于HTTP的无状态特性，服务器无法确切的知道用户是否真的离开了系统。因此如果没有失效机制，所有被Session占据的内存资源将永远无法被释放，直到系统崩溃为止。在分布式环境下，Session被简单的创</w:t>
       </w:r>
       <w:r>
         <w:rPr>
           <w:rFonts w:hint="eastAsia"/>
         </w:rPr>
         <w:lastRenderedPageBreak/>
-        <w:t>由于HTTP的无状态特性，服务器无法确切的知道用户是否真的离开了系统。因此如果没有失效机制，所有被Session占据的内存资源将永远无法被释放，直到系统崩溃为止。在分布式环境下，Session被简单的创建，并且通过某种机制被复制到了其他系统中。你无法保证每个子系统的时钟都是一致的，可能相差几秒，甚至相差几分钟。当某个Web容器的Session失效时，可能其他的子系统中的Session并未失效，这时会产生一个有趣的现象，一个用户在各个子系统之间跳转时，有时会提示Session超时，而有时又能正常操作。因此我们需要一种机制，当某个系统的Session失效时，其他所有系统的与之相关联的Session也要同步失效。</w:t>
+        <w:t>建，并且通过某种机制被复制到了其他系统中。你无法保证每个子系统的时钟都是一致的，可能相差几秒，甚至相差几分钟。当某个Web容器的Session失效时，可能其他的子系统中的Session并未失效，这时会产生一个有趣的现象，一个用户在各个子系统之间跳转时，有时会提示Session超时，而有时又能正常操作。因此我们需要一种机制，当某个系统的Session失效时，其他所有系统的与之相关联的Session也要同步失效。</w:t>
       </w:r>
     </w:p>
     <w:p/>
@@ -52460,7 +53946,6 @@
           <w:rStyle w:val="af1"/>
           <w:rFonts w:hint="eastAsia"/>
         </w:rPr>
-        <w:lastRenderedPageBreak/>
         <w:t>功能点：</w:t>
       </w:r>
     </w:p>
@@ -52499,6 +53984,7 @@
         <w:rPr>
           <w:rFonts w:hint="eastAsia"/>
         </w:rPr>
+        <w:lastRenderedPageBreak/>
         <w:t>群发邮件</w:t>
       </w:r>
     </w:p>
@@ -52876,28 +54362,22 @@
         <w:rPr>
           <w:rFonts w:hint="eastAsia"/>
         </w:rPr>
-        <w:t>该用户可以邀请其他用户使用该</w:t>
-      </w:r>
-      <w:r>
-        <w:rPr>
+        <w:t>该用户可以邀请其他用户使用该app，并可为其配置相应的用户权限。</w:t>
+      </w:r>
+    </w:p>
+    <w:p/>
+    <w:p>
+      <w:pPr>
+        <w:rPr>
+          <w:rStyle w:val="af1"/>
+        </w:rPr>
+      </w:pPr>
+      <w:r>
+        <w:rPr>
+          <w:rStyle w:val="af1"/>
           <w:rFonts w:hint="eastAsia"/>
         </w:rPr>
         <w:lastRenderedPageBreak/>
-        <w:t>app，并可为其配置相应的用户权限。</w:t>
-      </w:r>
-    </w:p>
-    <w:p/>
-    <w:p>
-      <w:pPr>
-        <w:rPr>
-          <w:rStyle w:val="af1"/>
-        </w:rPr>
-      </w:pPr>
-      <w:r>
-        <w:rPr>
-          <w:rStyle w:val="af1"/>
-          <w:rFonts w:hint="eastAsia"/>
-        </w:rPr>
         <w:t>业务流程：</w:t>
       </w:r>
     </w:p>
@@ -53421,20 +54901,20 @@
         <w:rPr>
           <w:rFonts w:hint="eastAsia"/>
         </w:rPr>
+        <w:t>获取其所拥有的角色权限及所在组拥有的角色权限，并注入到登录对象中；</w:t>
+      </w:r>
+    </w:p>
+    <w:p/>
+    <w:p>
+      <w:pPr>
+        <w:pStyle w:val="2"/>
+      </w:pPr>
+      <w:bookmarkStart w:id="119" w:name="_Toc385283359"/>
+      <w:r>
+        <w:rPr>
+          <w:rFonts w:hint="eastAsia"/>
+        </w:rPr>
         <w:lastRenderedPageBreak/>
-        <w:t>获取其所拥有的角色权限及所在组拥有的角色权限，并注入到登录对象中；</w:t>
-      </w:r>
-    </w:p>
-    <w:p/>
-    <w:p>
-      <w:pPr>
-        <w:pStyle w:val="2"/>
-      </w:pPr>
-      <w:bookmarkStart w:id="119" w:name="_Toc385283359"/>
-      <w:r>
-        <w:rPr>
-          <w:rFonts w:hint="eastAsia"/>
-        </w:rPr>
         <w:t>邀请用户</w:t>
       </w:r>
       <w:bookmarkEnd w:id="119"/>
@@ -53912,7 +55392,6 @@
         <w:rPr>
           <w:rFonts w:hint="eastAsia"/>
         </w:rPr>
-        <w:lastRenderedPageBreak/>
         <w:t>在线用户管理</w:t>
       </w:r>
       <w:bookmarkEnd w:id="125"/>
@@ -53950,7 +55429,14 @@
         <w:rPr>
           <w:rFonts w:hint="eastAsia"/>
         </w:rPr>
-        <w:t>监听器监听HttpSession的状态变化，从而获取到Session中保存的登陆操作员信息，并将其缓存到</w:t>
+        <w:t>监听器监听HttpSession的状态变化，从而获</w:t>
+      </w:r>
+      <w:r>
+        <w:rPr>
+          <w:rFonts w:hint="eastAsia"/>
+        </w:rPr>
+        <w:lastRenderedPageBreak/>
+        <w:t>取到Session中保存的登陆操作员信息，并将其缓存到</w:t>
       </w:r>
       <w:r>
         <w:rPr>
@@ -54337,54 +55823,60 @@
         <w:rPr>
           <w:rFonts w:hint="eastAsia"/>
         </w:rPr>
+        <w:t>基础模块</w:t>
+      </w:r>
+      <w:bookmarkEnd w:id="129"/>
+    </w:p>
+    <w:p>
+      <w:pPr>
+        <w:pStyle w:val="4"/>
+      </w:pPr>
+      <w:r>
+        <w:rPr>
+          <w:rFonts w:hint="eastAsia"/>
+        </w:rPr>
+        <w:t>用户注册</w:t>
+      </w:r>
+    </w:p>
+    <w:p>
+      <w:pPr>
+        <w:ind w:firstLineChars="200" w:firstLine="400"/>
+      </w:pPr>
+      <w:r>
+        <w:rPr>
+          <w:rFonts w:hint="eastAsia"/>
+        </w:rPr>
+        <w:t>用户填写注册信息后提交，系统记录下该用户的相关信息，作为登录凭证。</w:t>
+      </w:r>
+      <w:r>
+        <w:rPr>
+          <w:rFonts w:hint="eastAsia"/>
+        </w:rPr>
+        <w:t>用户注册成功后，会通过</w:t>
+      </w:r>
+      <w:r>
+        <w:rPr>
+          <w:rFonts w:hint="eastAsia"/>
+        </w:rPr>
+        <w:t>系统邮件发送一封帐户激活的邮件，让用户通过激活链接激活帐户方能登录系统。</w:t>
+      </w:r>
+    </w:p>
+    <w:p>
+      <w:pPr>
+        <w:ind w:firstLineChars="200" w:firstLine="400"/>
+      </w:pPr>
+      <w:r>
+        <w:rPr>
+          <w:rFonts w:hint="eastAsia"/>
+        </w:rPr>
+        <w:t>激活邮件的关键在于激活码的生成。为避免恶意用户不断注册无效帐户，激活链接中的激活码与注册</w:t>
+      </w:r>
+      <w:r>
+        <w:rPr>
+          <w:rFonts w:hint="eastAsia"/>
+        </w:rPr>
         <w:lastRenderedPageBreak/>
-        <w:t>基础模块</w:t>
-      </w:r>
-      <w:bookmarkEnd w:id="129"/>
-    </w:p>
-    <w:p>
-      <w:pPr>
-        <w:pStyle w:val="4"/>
-      </w:pPr>
-      <w:r>
-        <w:rPr>
-          <w:rFonts w:hint="eastAsia"/>
-        </w:rPr>
-        <w:t>用户注册</w:t>
-      </w:r>
-    </w:p>
-    <w:p>
-      <w:pPr>
-        <w:ind w:firstLineChars="200" w:firstLine="400"/>
-      </w:pPr>
-      <w:r>
-        <w:rPr>
-          <w:rFonts w:hint="eastAsia"/>
-        </w:rPr>
-        <w:t>用户填写注册信息后提交，系统记录下该用户的相关信息，作为登录凭证。</w:t>
-      </w:r>
-      <w:r>
-        <w:rPr>
-          <w:rFonts w:hint="eastAsia"/>
-        </w:rPr>
-        <w:t>用户注册成功后，会通过</w:t>
-      </w:r>
-      <w:r>
-        <w:rPr>
-          <w:rFonts w:hint="eastAsia"/>
-        </w:rPr>
-        <w:t>系统邮件发送一封帐户激活的邮件，让用户通过激活链接激活帐户方能登录系统。</w:t>
-      </w:r>
-    </w:p>
-    <w:p>
-      <w:pPr>
-        <w:ind w:firstLineChars="200" w:firstLine="400"/>
-      </w:pPr>
-      <w:r>
-        <w:rPr>
-          <w:rFonts w:hint="eastAsia"/>
-        </w:rPr>
-        <w:t>激活邮件的关键在于激活码的生成。为避免恶意用户不断注册无效帐户，激活链接中的激活码与注册用户信息绑定，只有匹配的激活码才能激活用户账户。</w:t>
+        <w:t>用户信息绑定，只有匹配的激活码才能激活用户账户。</w:t>
       </w:r>
     </w:p>
     <w:p/>
@@ -54811,7 +56303,6 @@
         <w:rPr>
           <w:rFonts w:hint="eastAsia"/>
         </w:rPr>
-        <w:lastRenderedPageBreak/>
         <w:t>共享APP（暂未实现）</w:t>
       </w:r>
     </w:p>
@@ -55535,7 +57026,6 @@
           <w:rStyle w:val="af1"/>
           <w:rFonts w:hint="eastAsia"/>
         </w:rPr>
-        <w:lastRenderedPageBreak/>
         <w:t>功能点：</w:t>
       </w:r>
     </w:p>
@@ -55631,6 +57121,7 @@
         <w:rPr>
           <w:rFonts w:hint="eastAsia"/>
         </w:rPr>
+        <w:lastRenderedPageBreak/>
         <w:t>配置用户组</w:t>
       </w:r>
     </w:p>
@@ -56124,7 +57615,6 @@
         <w:rPr>
           <w:rFonts w:hint="eastAsia"/>
         </w:rPr>
-        <w:lastRenderedPageBreak/>
         <w:t>通用</w:t>
       </w:r>
       <w:bookmarkEnd w:id="154"/>
@@ -56182,6 +57672,7 @@
         <w:rPr>
           <w:rFonts w:hint="eastAsia"/>
         </w:rPr>
+        <w:lastRenderedPageBreak/>
         <w:t>1</w:t>
       </w:r>
       <w:r>
@@ -56827,6 +58318,7 @@
         <w:rPr>
           <w:rFonts w:hint="eastAsia"/>
         </w:rPr>
+        <w:lastRenderedPageBreak/>
         <w:t>租户表</w:t>
       </w:r>
       <w:bookmarkEnd w:id="157"/>
@@ -57534,7 +59026,6 @@
         <w:rPr>
           <w:rFonts w:hint="eastAsia"/>
         </w:rPr>
-        <w:lastRenderedPageBreak/>
         <w:t>2</w:t>
       </w:r>
       <w:r>
@@ -57585,6 +59076,7 @@
         <w:rPr>
           <w:rFonts w:hint="eastAsia"/>
         </w:rPr>
+        <w:lastRenderedPageBreak/>
         <w:t>4</w:t>
       </w:r>
       <w:r>
@@ -58613,7 +60105,7 @@
               <w:sz w:val="24"/>
               <w:szCs w:val="24"/>
             </w:rPr>
-            <w:t>22</w:t>
+            <w:t>23</w:t>
           </w:r>
           <w:r>
             <w:rPr>
@@ -58664,7 +60156,7 @@
               <w:sz w:val="24"/>
               <w:szCs w:val="24"/>
             </w:rPr>
-            <w:t>49</w:t>
+            <w:t>50</w:t>
           </w:r>
           <w:r>
             <w:rPr>
@@ -63872,6 +65364,7 @@
     <w:rsid w:val="0029090E"/>
     <w:rsid w:val="002E05C5"/>
     <w:rsid w:val="002E7A23"/>
+    <w:rsid w:val="00303A8B"/>
     <w:rsid w:val="00307932"/>
     <w:rsid w:val="00333DAF"/>
     <w:rsid w:val="003528F1"/>
@@ -63925,6 +65418,7 @@
     <w:rsid w:val="00C1206B"/>
     <w:rsid w:val="00C1584E"/>
     <w:rsid w:val="00CC73A6"/>
+    <w:rsid w:val="00CD0FE4"/>
     <w:rsid w:val="00D53CCB"/>
     <w:rsid w:val="00DB2283"/>
     <w:rsid w:val="00DC045A"/>
@@ -64491,7 +65985,7 @@
 </file>
 
 <file path=customXml/itemProps1.xml><?xml version="1.0" encoding="utf-8"?>
-<ds:datastoreItem xmlns:ds="http://schemas.openxmlformats.org/officeDocument/2006/customXml" ds:itemID="{A1A81259-CD38-4CF7-9D04-F402884025D2}">
+<ds:datastoreItem xmlns:ds="http://schemas.openxmlformats.org/officeDocument/2006/customXml" ds:itemID="{49B30C25-36DD-4E65-8B7A-04C7DAEE776E}">
   <ds:schemaRefs>
     <ds:schemaRef ds:uri="http://schemas.openxmlformats.org/officeDocument/2006/bibliography"/>
   </ds:schemaRefs>

--- a/document/design/详细设计说明书(SaaS).docx
+++ b/document/design/详细设计说明书(SaaS).docx
@@ -218,7 +218,25 @@
           <w:szCs w:val="24"/>
           <w:lang w:eastAsia="zh-CN"/>
         </w:rPr>
-        <w:t>文档一旦发布，请务必按文档执行并坚持遵守。如果您有改进的建议，请将您的建议发邮件或当面告知所列作者。</w:t>
+        <w:t>文档一旦发布，请</w:t>
+      </w:r>
+      <w:proofErr w:type="gramStart"/>
+      <w:r>
+        <w:rPr>
+          <w:rFonts w:hint="eastAsia"/>
+          <w:szCs w:val="24"/>
+          <w:lang w:eastAsia="zh-CN"/>
+        </w:rPr>
+        <w:t>务必按</w:t>
+      </w:r>
+      <w:proofErr w:type="gramEnd"/>
+      <w:r>
+        <w:rPr>
+          <w:rFonts w:hint="eastAsia"/>
+          <w:szCs w:val="24"/>
+          <w:lang w:eastAsia="zh-CN"/>
+        </w:rPr>
+        <w:t>文档执行并坚持遵守。如果您有改进的建议，请将您的建议发邮件或当面告知所列作者。</w:t>
       </w:r>
     </w:p>
     <w:p/>
@@ -15295,7 +15313,21 @@
         <w:rPr>
           <w:rFonts w:hint="eastAsia"/>
         </w:rPr>
-        <w:t>详细设计的主要任务是对概要设计方案做完善和细化。说明书编制的目的是说明一个软件系统各个层次中的每个程序（每个模块或子程序）和数据库系统的设计考虑，为程序员编码提供依据。</w:t>
+        <w:t>详细设计的主要任务是对概要设计方案</w:t>
+      </w:r>
+      <w:proofErr w:type="gramStart"/>
+      <w:r>
+        <w:rPr>
+          <w:rFonts w:hint="eastAsia"/>
+        </w:rPr>
+        <w:t>做完善</w:t>
+      </w:r>
+      <w:proofErr w:type="gramEnd"/>
+      <w:r>
+        <w:rPr>
+          <w:rFonts w:hint="eastAsia"/>
+        </w:rPr>
+        <w:t>和细化。说明书编制的目的是说明一个软件系统各个层次中的每个程序（每个模块或子程序）和数据库系统的设计考虑，为程序员编码提供依据。</w:t>
       </w:r>
     </w:p>
     <w:p>
@@ -16030,7 +16062,15 @@
         </w:rPr>
       </w:pPr>
       <w:r>
-        <w:t>工作流：您如何让承租者银行在共享的工作流中自定义人工任务和其他有条件任务的分配？例如，北卡罗来纳州第一银行如何确保将共享工作流中的贷款审批任务仅分配给北卡罗来纳州第一银行的员工？</w:t>
+        <w:t>工作流：您如何让承租</w:t>
+      </w:r>
+      <w:proofErr w:type="gramStart"/>
+      <w:r>
+        <w:t>者银行</w:t>
+      </w:r>
+      <w:proofErr w:type="gramEnd"/>
+      <w:r>
+        <w:t>在共享的工作流中自定义人工任务和其他有条件任务的分配？例如，北卡罗来纳州第一银行如何确保将共享工作流中的贷款审批任务仅分配给北卡罗来纳州第一银行的员工？</w:t>
       </w:r>
     </w:p>
     <w:p>
@@ -16115,10 +16155,26 @@
         </w:rPr>
       </w:pPr>
       <w:r>
-        <w:t>数据库共享、自定义、备份和特定于承租者的数据的恢复：服务提供者如何基于性能、管理和可扩展性标准在不同的数据库划分模式之间进行选择？</w:t>
-      </w:r>
-      <w:r>
-        <w:t>例如，服务提供者如何满足从多个承租者之间共享的表仅备份自己数据</w:t>
+        <w:t>数据库共享、自定义、备份和特定于承租者的数据的恢复：服务提供者如何基于性能、管理和</w:t>
+      </w:r>
+      <w:proofErr w:type="gramStart"/>
+      <w:r>
+        <w:t>可</w:t>
+      </w:r>
+      <w:proofErr w:type="gramEnd"/>
+      <w:r>
+        <w:t>扩展性标准在不同的数据库划分模式之间进行选择？</w:t>
+      </w:r>
+      <w:r>
+        <w:t>例如，服务提供者如何满足从多个承租者之间共享的</w:t>
+      </w:r>
+      <w:proofErr w:type="gramStart"/>
+      <w:r>
+        <w:t>表仅备份</w:t>
+      </w:r>
+      <w:proofErr w:type="gramEnd"/>
+      <w:r>
+        <w:t>自己数据</w:t>
       </w:r>
       <w:r>
         <w:t>？</w:t>
@@ -16171,7 +16227,15 @@
         </w:rPr>
       </w:pPr>
       <w:r>
-        <w:t>在大型企业中管理大量的第三方服务提供者和部门服务客户之间的连接性：在</w:t>
+        <w:t>在大型企业中管理大量的第三</w:t>
+      </w:r>
+      <w:proofErr w:type="gramStart"/>
+      <w:r>
+        <w:t>方服务</w:t>
+      </w:r>
+      <w:proofErr w:type="gramEnd"/>
+      <w:r>
+        <w:t>提供者和部门服务客户之间的连接性：在</w:t>
       </w:r>
       <w:r>
         <w:t xml:space="preserve"> Web </w:t>
@@ -16193,7 +16257,15 @@
         <w:t xml:space="preserve"> IT </w:t>
       </w:r>
       <w:r>
-        <w:t>部门的管理问题。例如，银行服务提供者企业中的不同业务部门（如信用额度和抵押贷款部门）可能使用不同的信用审核服务提供者。中心</w:t>
+        <w:t>部门的管理问题。例如，银行服务提供</w:t>
+      </w:r>
+      <w:proofErr w:type="gramStart"/>
+      <w:r>
+        <w:t>者企业</w:t>
+      </w:r>
+      <w:proofErr w:type="gramEnd"/>
+      <w:r>
+        <w:t>中的不同业务部门（如信用额度和抵押贷款部门）可能使用不同的信用审核服务提供者。中心</w:t>
       </w:r>
       <w:r>
         <w:t xml:space="preserve"> IT </w:t>
@@ -16221,7 +16293,15 @@
         <w:t xml:space="preserve"> (QoS)</w:t>
       </w:r>
       <w:r>
-        <w:t>：服务提供者如何改进在不同承租者之间共享的硬件使用和提供可绅缩性？服务提供者如何为不同的承租者提供不同的服务质量？例如，您如何满足有别于加拿大第二银行的服务质量需求，以便使用专用硬件承载其服务并收取较高的服务使用费用？</w:t>
+        <w:t>：服务提供者如何改进在不同承租者之间共享的硬件使用和</w:t>
+      </w:r>
+      <w:proofErr w:type="gramStart"/>
+      <w:r>
+        <w:t>提供可绅缩</w:t>
+      </w:r>
+      <w:proofErr w:type="gramEnd"/>
+      <w:r>
+        <w:t>性？服务提供者如何为不同的承租者提供不同的服务质量？例如，您如何满足有别于加拿大第二银行的服务质量需求，以便使用专用硬件承载其服务并收取较高的服务使用费用？</w:t>
       </w:r>
     </w:p>
     <w:p/>
@@ -16288,7 +16368,35 @@
         <w:rPr>
           <w:rFonts w:hint="eastAsia"/>
         </w:rPr>
-        <w:t>其技术实现是基于传统固话网络的。与部署在客户本地的应用相比，部署在云中的应用无法实现该功能。</w:t>
+        <w:t>其技术实现是基于传统</w:t>
+      </w:r>
+      <w:proofErr w:type="gramStart"/>
+      <w:r>
+        <w:rPr>
+          <w:rFonts w:hint="eastAsia"/>
+        </w:rPr>
+        <w:t>固话网络</w:t>
+      </w:r>
+      <w:proofErr w:type="gramEnd"/>
+      <w:r>
+        <w:rPr>
+          <w:rFonts w:hint="eastAsia"/>
+        </w:rPr>
+        <w:t>的。与部署在</w:t>
+      </w:r>
+      <w:proofErr w:type="gramStart"/>
+      <w:r>
+        <w:rPr>
+          <w:rFonts w:hint="eastAsia"/>
+        </w:rPr>
+        <w:t>客户本地</w:t>
+      </w:r>
+      <w:proofErr w:type="gramEnd"/>
+      <w:r>
+        <w:rPr>
+          <w:rFonts w:hint="eastAsia"/>
+        </w:rPr>
+        <w:t>的应用相比，部署在云中的应用无法实现该功能。</w:t>
       </w:r>
       <w:r>
         <w:rPr>
@@ -16391,7 +16499,15 @@
         <w:ind w:firstLineChars="200" w:firstLine="400"/>
       </w:pPr>
       <w:r>
-        <w:t>如果企业的信息化管理是一清二白的，那么采取SaaS模式的信息化应用可能比较合理，因为不用考虑跟现有的信息化项目集成。而对于那些已经具有一定信息化管理基础的企业来说，如果后续新的系统考虑采用SaaS的模式，那么就需要先断掉与现有信息化系统集成的想法。这基本上没有实现的可能性。</w:t>
+        <w:t>如果企业的信息化管理是一清二白的，那么采取SaaS模式的信息化应用可能比较合理，因为不用考虑</w:t>
+      </w:r>
+      <w:proofErr w:type="gramStart"/>
+      <w:r>
+        <w:t>跟现有</w:t>
+      </w:r>
+      <w:proofErr w:type="gramEnd"/>
+      <w:r>
+        <w:t>的信息化项目集成。而对于那些已经具有一定信息化管理基础的企业来说，如果后续新的系统考虑采用SaaS的模式，那么就需要先断掉与现有信息化系统集成的想法。这基本上没有实现的可能性。</w:t>
       </w:r>
     </w:p>
     <w:p/>
@@ -16682,7 +16798,21 @@
         <w:rPr>
           <w:rFonts w:hint="eastAsia"/>
         </w:rPr>
-        <w:t>部署跟运维相对繁琐。</w:t>
+        <w:t>部署</w:t>
+      </w:r>
+      <w:proofErr w:type="gramStart"/>
+      <w:r>
+        <w:rPr>
+          <w:rFonts w:hint="eastAsia"/>
+        </w:rPr>
+        <w:t>跟运维相对</w:t>
+      </w:r>
+      <w:proofErr w:type="gramEnd"/>
+      <w:r>
+        <w:rPr>
+          <w:rFonts w:hint="eastAsia"/>
+        </w:rPr>
+        <w:t>繁琐。</w:t>
       </w:r>
     </w:p>
     <w:p>
@@ -17118,11 +17248,19 @@
       <w:pPr>
         <w:ind w:firstLineChars="200" w:firstLine="400"/>
       </w:pPr>
-      <w:r>
-        <w:rPr>
-          <w:rFonts w:hint="eastAsia"/>
-        </w:rPr>
-        <w:t>定制化指的是同一SaaS服务可以为不同用户在相同基础功能的基础上提供一定程度的</w:t>
+      <w:proofErr w:type="gramStart"/>
+      <w:r>
+        <w:rPr>
+          <w:rFonts w:hint="eastAsia"/>
+        </w:rPr>
+        <w:t>定制化指的</w:t>
+      </w:r>
+      <w:proofErr w:type="gramEnd"/>
+      <w:r>
+        <w:rPr>
+          <w:rFonts w:hint="eastAsia"/>
+        </w:rPr>
+        <w:t>是同一SaaS服务可以为不同用户在相同基础功能的基础上提供一定程度的</w:t>
       </w:r>
       <w:r>
         <w:rPr>
@@ -17880,11 +18018,19 @@
       <w:pPr>
         <w:ind w:firstLineChars="200" w:firstLine="400"/>
       </w:pPr>
-      <w:r>
-        <w:rPr>
-          <w:rFonts w:hint="eastAsia"/>
-        </w:rPr>
-        <w:t>白盒模式：</w:t>
+      <w:proofErr w:type="gramStart"/>
+      <w:r>
+        <w:rPr>
+          <w:rFonts w:hint="eastAsia"/>
+        </w:rPr>
+        <w:t>白盒模式</w:t>
+      </w:r>
+      <w:proofErr w:type="gramEnd"/>
+      <w:r>
+        <w:rPr>
+          <w:rFonts w:hint="eastAsia"/>
+        </w:rPr>
+        <w:t>：</w:t>
       </w:r>
       <w:r>
         <w:rPr>
@@ -18330,7 +18476,21 @@
         <w:rPr>
           <w:rFonts w:hint="eastAsia"/>
         </w:rPr>
-        <w:t>一个菜单可以关联一个子功能；</w:t>
+        <w:t>一个菜单可以关联</w:t>
+      </w:r>
+      <w:proofErr w:type="gramStart"/>
+      <w:r>
+        <w:rPr>
+          <w:rFonts w:hint="eastAsia"/>
+        </w:rPr>
+        <w:t>一</w:t>
+      </w:r>
+      <w:proofErr w:type="gramEnd"/>
+      <w:r>
+        <w:rPr>
+          <w:rFonts w:hint="eastAsia"/>
+        </w:rPr>
+        <w:t>个子功能；</w:t>
       </w:r>
     </w:p>
     <w:p>
@@ -18779,7 +18939,21 @@
         <w:rPr>
           <w:rFonts w:hint="eastAsia"/>
         </w:rPr>
-        <w:t>当系统功能被划分为许多原子功能后，直接配置原子功能给每个租户是比较复杂的。需要根据用户类型和使用的场景，对原子功能进行打包，然后为每个用户配置其合适的功能包。功能包的设计要遵循高内聚、低耦合的原则，尽量将相关的和相互依赖的原子功能设计在一个功能包中。同时应该减少功能包和功能包之间的依赖，使得各个功能包尽可能独立的进行操作使用。</w:t>
+        <w:t>当系统功能被划分为许多原子功能后，直接配置原子功能给每个租户是比较复杂的。需要根据用户类型和使用的场景，对原子功能进行打包，然后为每个用户配置其合适的功能包。功能包的设计要遵循高内聚、低耦合的原则，尽量将相关的和相互依赖的原子功能设计在一个功能包中。同时应该减少功能包和功能</w:t>
+      </w:r>
+      <w:proofErr w:type="gramStart"/>
+      <w:r>
+        <w:rPr>
+          <w:rFonts w:hint="eastAsia"/>
+        </w:rPr>
+        <w:t>包之间</w:t>
+      </w:r>
+      <w:proofErr w:type="gramEnd"/>
+      <w:r>
+        <w:rPr>
+          <w:rFonts w:hint="eastAsia"/>
+        </w:rPr>
+        <w:t>的依赖，使得各个功能包尽可能独立的进行操作使用。</w:t>
       </w:r>
       <w:r>
         <w:rPr>
@@ -18796,7 +18970,21 @@
         <w:rPr>
           <w:rFonts w:hint="eastAsia"/>
         </w:rPr>
-        <w:t>通过功能包的设计，虽然可以将系统功能组合成几个相对比较独立的部分，但是这些功能包仍然不可以完全独立使用，也就不能够单独销售。为了让用户购买了系统以后可以充分使用其同能，需要按照不同的商业意图构造合适用户的销售包。例如，按照客户使用功能的多少，可以把系统划分为最小版、标准版、完整版。</w:t>
+        <w:t>通过功能包的设计，虽然可以将系统功能组合成几个相对比较独立的部分，但是这些功能</w:t>
+      </w:r>
+      <w:proofErr w:type="gramStart"/>
+      <w:r>
+        <w:rPr>
+          <w:rFonts w:hint="eastAsia"/>
+        </w:rPr>
+        <w:t>包仍然</w:t>
+      </w:r>
+      <w:proofErr w:type="gramEnd"/>
+      <w:r>
+        <w:rPr>
+          <w:rFonts w:hint="eastAsia"/>
+        </w:rPr>
+        <w:t>不可以完全独立使用，也就不能够单独销售。为了让用户购买了系统以后可以充分使用其同能，需要按照不同的商业意图构造合适用户的销售包。例如，按照客户使用功能的多少，可以把系统划分为最小版、标准版、完整版。</w:t>
       </w:r>
     </w:p>
     <w:p/>
@@ -21354,7 +21542,21 @@
               <w:rPr>
                 <w:rFonts w:hint="eastAsia"/>
               </w:rPr>
-              <w:t>连续登录失败超过指定次数，则帐号禁用指定时间</w:t>
+              <w:t>连续登录失败超过指定次数，则</w:t>
+            </w:r>
+            <w:proofErr w:type="gramStart"/>
+            <w:r>
+              <w:rPr>
+                <w:rFonts w:hint="eastAsia"/>
+              </w:rPr>
+              <w:t>帐号</w:t>
+            </w:r>
+            <w:proofErr w:type="gramEnd"/>
+            <w:r>
+              <w:rPr>
+                <w:rFonts w:hint="eastAsia"/>
+              </w:rPr>
+              <w:t>禁用指定时间</w:t>
             </w:r>
           </w:p>
         </w:tc>
@@ -22248,11 +22450,19 @@
             <w:pPr>
               <w:cnfStyle w:val="000000100000"/>
             </w:pPr>
-            <w:r>
-              <w:rPr>
-                <w:rFonts w:hint="eastAsia"/>
-              </w:rPr>
-              <w:t>父组织ID</w:t>
+            <w:proofErr w:type="gramStart"/>
+            <w:r>
+              <w:rPr>
+                <w:rFonts w:hint="eastAsia"/>
+              </w:rPr>
+              <w:t>父组织</w:t>
+            </w:r>
+            <w:proofErr w:type="gramEnd"/>
+            <w:r>
+              <w:rPr>
+                <w:rFonts w:hint="eastAsia"/>
+              </w:rPr>
+              <w:t>ID</w:t>
             </w:r>
           </w:p>
         </w:tc>
@@ -23559,11 +23769,6 @@
             <w:tcW w:w="1321" w:type="pct"/>
           </w:tcPr>
           <w:p>
-            <w:pPr>
-              <w:rPr>
-                <w:rFonts w:hint="eastAsia"/>
-              </w:rPr>
-            </w:pPr>
             <w:r>
               <w:rPr>
                 <w:rFonts w:hint="eastAsia"/>
@@ -23579,9 +23784,6 @@
           <w:p>
             <w:pPr>
               <w:cnfStyle w:val="000000100000"/>
-              <w:rPr>
-                <w:rFonts w:hint="eastAsia"/>
-              </w:rPr>
             </w:pPr>
             <w:r>
               <w:rPr>
@@ -23598,9 +23800,6 @@
           <w:p>
             <w:pPr>
               <w:cnfStyle w:val="000000100000"/>
-              <w:rPr>
-                <w:rFonts w:hint="eastAsia"/>
-              </w:rPr>
             </w:pPr>
             <w:r>
               <w:rPr>
@@ -23617,9 +23816,6 @@
           <w:p>
             <w:pPr>
               <w:cnfStyle w:val="000000100000"/>
-              <w:rPr>
-                <w:rFonts w:hint="eastAsia"/>
-              </w:rPr>
             </w:pPr>
             <w:r>
               <w:rPr>
@@ -23631,9 +23827,6 @@
           <w:p>
             <w:pPr>
               <w:cnfStyle w:val="000000100000"/>
-              <w:rPr>
-                <w:rFonts w:hint="eastAsia"/>
-              </w:rPr>
             </w:pPr>
             <w:r>
               <w:rPr>
@@ -23645,9 +23838,6 @@
           <w:p>
             <w:pPr>
               <w:cnfStyle w:val="000000100000"/>
-              <w:rPr>
-                <w:rFonts w:hint="eastAsia"/>
-              </w:rPr>
             </w:pPr>
             <w:r>
               <w:rPr>
@@ -23665,11 +23855,6 @@
             <w:tcW w:w="1321" w:type="pct"/>
           </w:tcPr>
           <w:p>
-            <w:pPr>
-              <w:rPr>
-                <w:rFonts w:hint="eastAsia"/>
-              </w:rPr>
-            </w:pPr>
             <w:r>
               <w:t>tenant</w:t>
             </w:r>
@@ -23688,9 +23873,6 @@
           <w:p>
             <w:pPr>
               <w:cnfStyle w:val="000000000000"/>
-              <w:rPr>
-                <w:rFonts w:hint="eastAsia"/>
-              </w:rPr>
             </w:pPr>
             <w:r>
               <w:rPr>
@@ -23707,9 +23889,6 @@
           <w:p>
             <w:pPr>
               <w:cnfStyle w:val="000000000000"/>
-              <w:rPr>
-                <w:rFonts w:hint="eastAsia"/>
-              </w:rPr>
             </w:pPr>
             <w:r>
               <w:rPr>
@@ -23726,9 +23905,6 @@
           <w:p>
             <w:pPr>
               <w:cnfStyle w:val="000000000000"/>
-              <w:rPr>
-                <w:rFonts w:hint="eastAsia"/>
-              </w:rPr>
             </w:pPr>
             <w:r>
               <w:rPr>
@@ -23764,9 +23940,6 @@
           <w:p>
             <w:pPr>
               <w:cnfStyle w:val="000000100000"/>
-              <w:rPr>
-                <w:rFonts w:hint="eastAsia"/>
-              </w:rPr>
             </w:pPr>
             <w:r>
               <w:rPr>
@@ -23783,9 +23956,6 @@
           <w:p>
             <w:pPr>
               <w:cnfStyle w:val="000000100000"/>
-              <w:rPr>
-                <w:rFonts w:hint="eastAsia"/>
-              </w:rPr>
             </w:pPr>
             <w:r>
               <w:rPr>
@@ -23802,9 +23972,6 @@
           <w:p>
             <w:pPr>
               <w:cnfStyle w:val="000000100000"/>
-              <w:rPr>
-                <w:rFonts w:hint="eastAsia"/>
-              </w:rPr>
             </w:pPr>
             <w:r>
               <w:rPr>
@@ -23837,9 +24004,6 @@
           <w:p>
             <w:pPr>
               <w:cnfStyle w:val="000000000000"/>
-              <w:rPr>
-                <w:rFonts w:hint="eastAsia"/>
-              </w:rPr>
             </w:pPr>
             <w:r>
               <w:rPr>
@@ -24050,11 +24214,6 @@
             <w:tcW w:w="1321" w:type="pct"/>
           </w:tcPr>
           <w:p>
-            <w:pPr>
-              <w:rPr>
-                <w:rFonts w:hint="eastAsia"/>
-              </w:rPr>
-            </w:pPr>
             <w:r>
               <w:rPr>
                 <w:rFonts w:hint="eastAsia"/>
@@ -24070,9 +24229,6 @@
           <w:p>
             <w:pPr>
               <w:cnfStyle w:val="000000100000"/>
-              <w:rPr>
-                <w:rFonts w:hint="eastAsia"/>
-              </w:rPr>
             </w:pPr>
             <w:r>
               <w:rPr>
@@ -24116,11 +24272,6 @@
             <w:tcW w:w="1321" w:type="pct"/>
           </w:tcPr>
           <w:p>
-            <w:pPr>
-              <w:rPr>
-                <w:rFonts w:hint="eastAsia"/>
-              </w:rPr>
-            </w:pPr>
             <w:r>
               <w:rPr>
                 <w:rFonts w:hint="eastAsia"/>
@@ -24136,9 +24287,6 @@
           <w:p>
             <w:pPr>
               <w:cnfStyle w:val="000000000000"/>
-              <w:rPr>
-                <w:rFonts w:hint="eastAsia"/>
-              </w:rPr>
             </w:pPr>
             <w:r>
               <w:rPr>
@@ -24155,9 +24303,6 @@
           <w:p>
             <w:pPr>
               <w:cnfStyle w:val="000000000000"/>
-              <w:rPr>
-                <w:rFonts w:hint="eastAsia"/>
-              </w:rPr>
             </w:pPr>
             <w:r>
               <w:rPr>
@@ -24174,7 +24319,16 @@
           <w:p>
             <w:pPr>
               <w:cnfStyle w:val="000000000000"/>
-            </w:pPr>
+              <w:rPr>
+                <w:rFonts w:hint="eastAsia"/>
+              </w:rPr>
+            </w:pPr>
+            <w:r>
+              <w:rPr>
+                <w:rFonts w:hint="eastAsia"/>
+              </w:rPr>
+              <w:t>指购买时长，单位一个月</w:t>
+            </w:r>
           </w:p>
         </w:tc>
       </w:tr>
@@ -24188,11 +24342,6 @@
             <w:tcW w:w="1321" w:type="pct"/>
           </w:tcPr>
           <w:p>
-            <w:pPr>
-              <w:rPr>
-                <w:rFonts w:hint="eastAsia"/>
-              </w:rPr>
-            </w:pPr>
             <w:r>
               <w:rPr>
                 <w:rFonts w:hint="eastAsia"/>
@@ -24208,9 +24357,6 @@
           <w:p>
             <w:pPr>
               <w:cnfStyle w:val="000000100000"/>
-              <w:rPr>
-                <w:rFonts w:hint="eastAsia"/>
-              </w:rPr>
             </w:pPr>
             <w:r>
               <w:rPr>
@@ -24243,9 +24389,6 @@
           <w:p>
             <w:pPr>
               <w:cnfStyle w:val="000000100000"/>
-              <w:rPr>
-                <w:rFonts w:hint="eastAsia"/>
-              </w:rPr>
             </w:pPr>
             <w:r>
               <w:rPr>
@@ -24257,9 +24400,6 @@
           <w:p>
             <w:pPr>
               <w:cnfStyle w:val="000000100000"/>
-              <w:rPr>
-                <w:rFonts w:hint="eastAsia"/>
-              </w:rPr>
             </w:pPr>
             <w:r>
               <w:rPr>
@@ -24277,9 +24417,6 @@
           <w:p>
             <w:pPr>
               <w:cnfStyle w:val="000000100000"/>
-              <w:rPr>
-                <w:rFonts w:hint="eastAsia"/>
-              </w:rPr>
             </w:pPr>
             <w:r>
               <w:rPr>
@@ -24300,6 +24437,17 @@
                 <w:rFonts w:hint="eastAsia"/>
               </w:rPr>
               <w:t>2：已取消</w:t>
+            </w:r>
+          </w:p>
+          <w:p>
+            <w:pPr>
+              <w:cnfStyle w:val="000000100000"/>
+            </w:pPr>
+            <w:r>
+              <w:rPr>
+                <w:rFonts w:hint="eastAsia"/>
+              </w:rPr>
+              <w:t>3：已失效</w:t>
             </w:r>
           </w:p>
         </w:tc>
@@ -24382,6 +24530,7 @@
               <w:rPr>
                 <w:rFonts w:hint="eastAsia"/>
               </w:rPr>
+              <w:lastRenderedPageBreak/>
               <w:t>createDatetime</w:t>
             </w:r>
           </w:p>
@@ -24436,16 +24585,10 @@
             <w:tcW w:w="1321" w:type="pct"/>
           </w:tcPr>
           <w:p>
-            <w:pPr>
-              <w:rPr>
-                <w:rFonts w:hint="eastAsia"/>
-              </w:rPr>
-            </w:pPr>
-            <w:r>
-              <w:rPr>
-                <w:rFonts w:hint="eastAsia"/>
-              </w:rPr>
-              <w:lastRenderedPageBreak/>
+            <w:r>
+              <w:rPr>
+                <w:rFonts w:hint="eastAsia"/>
+              </w:rPr>
               <w:t>payChannel</w:t>
             </w:r>
           </w:p>
@@ -24457,9 +24600,6 @@
           <w:p>
             <w:pPr>
               <w:cnfStyle w:val="000000000000"/>
-              <w:rPr>
-                <w:rFonts w:hint="eastAsia"/>
-              </w:rPr>
             </w:pPr>
             <w:r>
               <w:rPr>
@@ -24506,11 +24646,6 @@
             <w:tcW w:w="1321" w:type="pct"/>
           </w:tcPr>
           <w:p>
-            <w:pPr>
-              <w:rPr>
-                <w:rFonts w:hint="eastAsia"/>
-              </w:rPr>
-            </w:pPr>
             <w:r>
               <w:rPr>
                 <w:rFonts w:hint="eastAsia"/>
@@ -24568,13 +24703,7 @@
             <w:cnfStyle w:val="001000000000"/>
             <w:tcW w:w="1321" w:type="pct"/>
           </w:tcPr>
-          <w:p>
-            <w:pPr>
-              <w:rPr>
-                <w:rFonts w:hint="eastAsia"/>
-              </w:rPr>
-            </w:pPr>
-          </w:p>
+          <w:p/>
         </w:tc>
         <w:tc>
           <w:tcPr>
@@ -24847,7 +24976,13 @@
               <w:rPr>
                 <w:rFonts w:hint="eastAsia"/>
               </w:rPr>
-              <w:t>appCode</w:t>
+              <w:t>tenant</w:t>
+            </w:r>
+            <w:r>
+              <w:rPr>
+                <w:rFonts w:hint="eastAsia"/>
+              </w:rPr>
+              <w:t>Code</w:t>
             </w:r>
           </w:p>
         </w:tc>
@@ -24905,7 +25040,13 @@
               <w:rPr>
                 <w:rFonts w:hint="eastAsia"/>
               </w:rPr>
-              <w:t>appAlias</w:t>
+              <w:t>tenant</w:t>
+            </w:r>
+            <w:r>
+              <w:rPr>
+                <w:rFonts w:hint="eastAsia"/>
+              </w:rPr>
+              <w:t>Alias</w:t>
             </w:r>
           </w:p>
         </w:tc>
@@ -25607,7 +25748,7 @@
               <w:rPr>
                 <w:rFonts w:hint="eastAsia"/>
               </w:rPr>
-              <w:t>price</w:t>
+              <w:t>logoUrl</w:t>
             </w:r>
           </w:p>
         </w:tc>
@@ -25623,7 +25764,7 @@
               <w:rPr>
                 <w:rFonts w:hint="eastAsia"/>
               </w:rPr>
-              <w:t>购买价格</w:t>
+              <w:t>logo链接地址</w:t>
             </w:r>
           </w:p>
         </w:tc>
@@ -25639,7 +25780,7 @@
               <w:rPr>
                 <w:rFonts w:hint="eastAsia"/>
               </w:rPr>
-              <w:t>int</w:t>
+              <w:t>String</w:t>
             </w:r>
           </w:p>
         </w:tc>
@@ -25663,14 +25804,7 @@
             <w:cnfStyle w:val="001000000000"/>
             <w:tcW w:w="1321" w:type="pct"/>
           </w:tcPr>
-          <w:p>
-            <w:r>
-              <w:rPr>
-                <w:rFonts w:hint="eastAsia"/>
-              </w:rPr>
-              <w:t>logoUrl</w:t>
-            </w:r>
-          </w:p>
+          <w:p/>
         </w:tc>
         <w:tc>
           <w:tcPr>
@@ -25680,12 +25814,6 @@
             <w:pPr>
               <w:cnfStyle w:val="000000100000"/>
             </w:pPr>
-            <w:r>
-              <w:rPr>
-                <w:rFonts w:hint="eastAsia"/>
-              </w:rPr>
-              <w:t>logo链接地址</w:t>
-            </w:r>
           </w:p>
         </w:tc>
         <w:tc>
@@ -25696,12 +25824,6 @@
             <w:pPr>
               <w:cnfStyle w:val="000000100000"/>
             </w:pPr>
-            <w:r>
-              <w:rPr>
-                <w:rFonts w:hint="eastAsia"/>
-              </w:rPr>
-              <w:t>String</w:t>
-            </w:r>
           </w:p>
         </w:tc>
         <w:tc>
@@ -25750,48 +25872,6 @@
           <w:p>
             <w:pPr>
               <w:cnfStyle w:val="000000000000"/>
-            </w:pPr>
-          </w:p>
-        </w:tc>
-      </w:tr>
-      <w:tr>
-        <w:trPr>
-          <w:cnfStyle w:val="000000100000"/>
-        </w:trPr>
-        <w:tc>
-          <w:tcPr>
-            <w:cnfStyle w:val="001000000000"/>
-            <w:tcW w:w="1321" w:type="pct"/>
-          </w:tcPr>
-          <w:p/>
-        </w:tc>
-        <w:tc>
-          <w:tcPr>
-            <w:tcW w:w="1202" w:type="pct"/>
-          </w:tcPr>
-          <w:p>
-            <w:pPr>
-              <w:cnfStyle w:val="000000100000"/>
-            </w:pPr>
-          </w:p>
-        </w:tc>
-        <w:tc>
-          <w:tcPr>
-            <w:tcW w:w="1210" w:type="pct"/>
-          </w:tcPr>
-          <w:p>
-            <w:pPr>
-              <w:cnfStyle w:val="000000100000"/>
-            </w:pPr>
-          </w:p>
-        </w:tc>
-        <w:tc>
-          <w:tcPr>
-            <w:tcW w:w="1267" w:type="pct"/>
-          </w:tcPr>
-          <w:p>
-            <w:pPr>
-              <w:cnfStyle w:val="000000100000"/>
             </w:pPr>
           </w:p>
         </w:tc>
@@ -42676,13 +42756,35 @@
         <w:rPr>
           <w:rFonts w:hint="eastAsia"/>
         </w:rPr>
-        <w:t>项目与用户组关系表</w:t>
-      </w:r>
-      <w:r>
-        <w:rPr>
-          <w:rFonts w:hint="eastAsia"/>
-        </w:rPr>
-        <w:t>，只有授权的用户组才能看到项目相关的数据。</w:t>
+        <w:t>项目与用户</w:t>
+      </w:r>
+      <w:proofErr w:type="gramStart"/>
+      <w:r>
+        <w:rPr>
+          <w:rFonts w:hint="eastAsia"/>
+        </w:rPr>
+        <w:t>组关系表</w:t>
+      </w:r>
+      <w:proofErr w:type="gramEnd"/>
+      <w:r>
+        <w:rPr>
+          <w:rFonts w:hint="eastAsia"/>
+        </w:rPr>
+        <w:t>，只有授权的用户</w:t>
+      </w:r>
+      <w:proofErr w:type="gramStart"/>
+      <w:r>
+        <w:rPr>
+          <w:rFonts w:hint="eastAsia"/>
+        </w:rPr>
+        <w:t>组才能</w:t>
+      </w:r>
+      <w:proofErr w:type="gramEnd"/>
+      <w:r>
+        <w:rPr>
+          <w:rFonts w:hint="eastAsia"/>
+        </w:rPr>
+        <w:t>看到项目相关的数据。</w:t>
       </w:r>
     </w:p>
     <w:tbl>
@@ -48585,7 +48687,21 @@
         <w:rPr>
           <w:rFonts w:hint="eastAsia"/>
         </w:rPr>
-        <w:t>注：目前暂时由系统预置，后期可增加字典表实现动态维护特征列表</w:t>
+        <w:t>注：目前暂时由系统预置，后期可增加字典</w:t>
+      </w:r>
+      <w:proofErr w:type="gramStart"/>
+      <w:r>
+        <w:rPr>
+          <w:rFonts w:hint="eastAsia"/>
+        </w:rPr>
+        <w:t>表实现</w:t>
+      </w:r>
+      <w:proofErr w:type="gramEnd"/>
+      <w:r>
+        <w:rPr>
+          <w:rFonts w:hint="eastAsia"/>
+        </w:rPr>
+        <w:t>动态维护特征列表</w:t>
       </w:r>
     </w:p>
     <w:tbl>
@@ -49147,12 +49263,14 @@
             <w:pPr>
               <w:cnfStyle w:val="000000000000"/>
             </w:pPr>
+            <w:proofErr w:type="gramStart"/>
             <w:r>
               <w:rPr>
                 <w:rFonts w:hint="eastAsia"/>
               </w:rPr>
               <w:t>整型值</w:t>
             </w:r>
+            <w:proofErr w:type="gramEnd"/>
           </w:p>
         </w:tc>
         <w:tc>
@@ -49290,12 +49408,14 @@
             <w:pPr>
               <w:cnfStyle w:val="000000000000"/>
             </w:pPr>
+            <w:proofErr w:type="gramStart"/>
             <w:r>
               <w:rPr>
                 <w:rFonts w:hint="eastAsia"/>
               </w:rPr>
               <w:t>浮点值</w:t>
             </w:r>
+            <w:proofErr w:type="gramEnd"/>
           </w:p>
         </w:tc>
         <w:tc>
@@ -52835,7 +52955,21 @@
         <w:rPr>
           <w:rFonts w:hint="eastAsia"/>
         </w:rPr>
-        <w:t>分布式Web集群应无状态，使得请求可以发送给任一服务器做处理，同时后台定时任务应剥离，避免重复处理。</w:t>
+        <w:t>分布式Web集群应无状态，使得请求可以发送给任</w:t>
+      </w:r>
+      <w:proofErr w:type="gramStart"/>
+      <w:r>
+        <w:rPr>
+          <w:rFonts w:hint="eastAsia"/>
+        </w:rPr>
+        <w:t>一</w:t>
+      </w:r>
+      <w:proofErr w:type="gramEnd"/>
+      <w:r>
+        <w:rPr>
+          <w:rFonts w:hint="eastAsia"/>
+        </w:rPr>
+        <w:t>服务器做处理，同时后台定时任务应剥离，避免重复处理。</w:t>
       </w:r>
     </w:p>
     <w:p/>
@@ -53004,8 +53138,16 @@
         <w:rPr>
           <w:rFonts w:hint="eastAsia"/>
         </w:rPr>
-        <w:t>高可用：通过主备实现</w:t>
-      </w:r>
+        <w:t>高可用：通过主</w:t>
+      </w:r>
+      <w:proofErr w:type="gramStart"/>
+      <w:r>
+        <w:rPr>
+          <w:rFonts w:hint="eastAsia"/>
+        </w:rPr>
+        <w:t>备实现</w:t>
+      </w:r>
+      <w:proofErr w:type="gramEnd"/>
       <w:r>
         <w:rPr>
           <w:rFonts w:hint="eastAsia"/>
@@ -53203,7 +53345,35 @@
         <w:rPr>
           <w:rFonts w:hint="eastAsia"/>
         </w:rPr>
-        <w:t>：粘性会话。即同一个会话中的请求必须被转发到同一个节点上，除非该节点宕机才转发到故障转移节点。一个节点宕机，所存储的</w:t>
+        <w:t>：粘性会话。即同一个会话中的请求必须被转发到同一个节点上，除非该节点</w:t>
+      </w:r>
+      <w:proofErr w:type="gramStart"/>
+      <w:r>
+        <w:rPr>
+          <w:rFonts w:hint="eastAsia"/>
+        </w:rPr>
+        <w:t>宕</w:t>
+      </w:r>
+      <w:proofErr w:type="gramEnd"/>
+      <w:r>
+        <w:rPr>
+          <w:rFonts w:hint="eastAsia"/>
+        </w:rPr>
+        <w:t>机才转发到故障转移节点。一个节点</w:t>
+      </w:r>
+      <w:proofErr w:type="gramStart"/>
+      <w:r>
+        <w:rPr>
+          <w:rFonts w:hint="eastAsia"/>
+        </w:rPr>
+        <w:t>宕</w:t>
+      </w:r>
+      <w:proofErr w:type="gramEnd"/>
+      <w:r>
+        <w:rPr>
+          <w:rFonts w:hint="eastAsia"/>
+        </w:rPr>
+        <w:t>机，所存储的</w:t>
       </w:r>
       <w:r>
         <w:rPr>
@@ -53481,6 +53651,7 @@
         </w:rPr>
         <w:t>cookieValue：</w:t>
       </w:r>
+      <w:proofErr w:type="gramStart"/>
       <w:r>
         <w:t>user</w:t>
       </w:r>
@@ -53488,7 +53659,14 @@
         <w:rPr>
           <w:rFonts w:hint="eastAsia"/>
         </w:rPr>
-        <w:t>Id+clientIp+</w:t>
+        <w:t>Id+</w:t>
+      </w:r>
+      <w:proofErr w:type="gramEnd"/>
+      <w:r>
+        <w:rPr>
+          <w:rFonts w:hint="eastAsia"/>
+        </w:rPr>
+        <w:t>clientIp+</w:t>
       </w:r>
       <w:r>
         <w:rPr>
@@ -53837,7 +54015,21 @@
         <w:rPr>
           <w:rFonts w:hint="eastAsia"/>
         </w:rPr>
-        <w:t>，其实际的SQL可能是：SELECT USER_NAME, EMAIL, LAST_LOGIN_IP, TOTAL_LOGIN_TIMES, AREA, TOTAL_FRIENDS FROM T1 LEFT JOIN T2 ON</w:t>
+        <w:t xml:space="preserve">，其实际的SQL可能是：SELECT USER_NAME, EMAIL, LAST_LOGIN_IP, TOTAL_LOGIN_TIMES, AREA, </w:t>
+      </w:r>
+      <w:proofErr w:type="gramStart"/>
+      <w:r>
+        <w:rPr>
+          <w:rFonts w:hint="eastAsia"/>
+        </w:rPr>
+        <w:t>TOTAL</w:t>
+      </w:r>
+      <w:proofErr w:type="gramEnd"/>
+      <w:r>
+        <w:rPr>
+          <w:rFonts w:hint="eastAsia"/>
+        </w:rPr>
+        <w:t>_FRIENDS FROM T1 LEFT JOIN T2 ON</w:t>
       </w:r>
       <w:r>
         <w:t>…</w:t>
@@ -53931,7 +54123,21 @@
         <w:rPr>
           <w:rFonts w:hint="eastAsia"/>
         </w:rPr>
-        <w:t>提供统一的电子邮件发送接口，支持简单文本内容，HTML内容，带图片内容，带附件等不同方式的邮件发送。</w:t>
+        <w:t>提供统一的电子邮件发送接口，支持简单文本内容，HTML内容，</w:t>
+      </w:r>
+      <w:proofErr w:type="gramStart"/>
+      <w:r>
+        <w:rPr>
+          <w:rFonts w:hint="eastAsia"/>
+        </w:rPr>
+        <w:t>带图片</w:t>
+      </w:r>
+      <w:proofErr w:type="gramEnd"/>
+      <w:r>
+        <w:rPr>
+          <w:rFonts w:hint="eastAsia"/>
+        </w:rPr>
+        <w:t>内容，带附件等不同方式的邮件发送。</w:t>
       </w:r>
     </w:p>
     <w:p/>
@@ -54459,7 +54665,21 @@
         <w:rPr>
           <w:rFonts w:hint="eastAsia"/>
         </w:rPr>
-        <w:t>创建租户角色，将功能授权授权给该角色；</w:t>
+        <w:t>创建租户角色，将功能</w:t>
+      </w:r>
+      <w:proofErr w:type="gramStart"/>
+      <w:r>
+        <w:rPr>
+          <w:rFonts w:hint="eastAsia"/>
+        </w:rPr>
+        <w:t>授权授权</w:t>
+      </w:r>
+      <w:proofErr w:type="gramEnd"/>
+      <w:r>
+        <w:rPr>
+          <w:rFonts w:hint="eastAsia"/>
+        </w:rPr>
+        <w:t>给该角色；</w:t>
       </w:r>
     </w:p>
     <w:p>
@@ -54802,7 +55022,21 @@
         <w:rPr>
           <w:rFonts w:hint="eastAsia"/>
         </w:rPr>
-        <w:t>获取其所拥有的角色权限及所在组拥有的角色权限，并注入到登录对象中；</w:t>
+        <w:t>获取其所拥有的角色权限及所在</w:t>
+      </w:r>
+      <w:proofErr w:type="gramStart"/>
+      <w:r>
+        <w:rPr>
+          <w:rFonts w:hint="eastAsia"/>
+        </w:rPr>
+        <w:t>组拥有</w:t>
+      </w:r>
+      <w:proofErr w:type="gramEnd"/>
+      <w:r>
+        <w:rPr>
+          <w:rFonts w:hint="eastAsia"/>
+        </w:rPr>
+        <w:t>的角色权限，并注入到登录对象中；</w:t>
       </w:r>
     </w:p>
     <w:p/>
@@ -54901,7 +55135,21 @@
         <w:rPr>
           <w:rFonts w:hint="eastAsia"/>
         </w:rPr>
-        <w:t>获取其所拥有的角色权限及所在组拥有的角色权限，并注入到登录对象中；</w:t>
+        <w:t>获取其所拥有的角色权限及所在</w:t>
+      </w:r>
+      <w:proofErr w:type="gramStart"/>
+      <w:r>
+        <w:rPr>
+          <w:rFonts w:hint="eastAsia"/>
+        </w:rPr>
+        <w:t>组拥有</w:t>
+      </w:r>
+      <w:proofErr w:type="gramEnd"/>
+      <w:r>
+        <w:rPr>
+          <w:rFonts w:hint="eastAsia"/>
+        </w:rPr>
+        <w:t>的角色权限，并注入到登录对象中；</w:t>
       </w:r>
     </w:p>
     <w:p/>
@@ -55001,7 +55249,21 @@
         <w:rPr>
           <w:rFonts w:hint="eastAsia"/>
         </w:rPr>
-        <w:t>系统发送邀请邮件给目标用户，目标用户可通过点击邮件中的超链直接访问网站；</w:t>
+        <w:t>系统发送邀请邮件给目标用户，目标用户可通过点击邮件中的</w:t>
+      </w:r>
+      <w:proofErr w:type="gramStart"/>
+      <w:r>
+        <w:rPr>
+          <w:rFonts w:hint="eastAsia"/>
+        </w:rPr>
+        <w:t>超链直接</w:t>
+      </w:r>
+      <w:proofErr w:type="gramEnd"/>
+      <w:r>
+        <w:rPr>
+          <w:rFonts w:hint="eastAsia"/>
+        </w:rPr>
+        <w:t>访问网站；</w:t>
       </w:r>
     </w:p>
     <w:p>
@@ -55189,7 +55451,21 @@
         <w:rPr>
           <w:rFonts w:hint="eastAsia"/>
         </w:rPr>
-        <w:t>如果是非注册用户，则跳转到注册页面（帐号自动填入邮件地址），用户进行注册，注册成功后自动开通邀请；</w:t>
+        <w:t>如果是非注册用户，则跳转到注册页面（</w:t>
+      </w:r>
+      <w:proofErr w:type="gramStart"/>
+      <w:r>
+        <w:rPr>
+          <w:rFonts w:hint="eastAsia"/>
+        </w:rPr>
+        <w:t>帐号</w:t>
+      </w:r>
+      <w:proofErr w:type="gramEnd"/>
+      <w:r>
+        <w:rPr>
+          <w:rFonts w:hint="eastAsia"/>
+        </w:rPr>
+        <w:t>自动填入邮件地址），用户进行注册，注册成功后自动开通邀请；</w:t>
       </w:r>
     </w:p>
     <w:p/>
@@ -55858,7 +56134,35 @@
         <w:rPr>
           <w:rFonts w:hint="eastAsia"/>
         </w:rPr>
-        <w:t>系统邮件发送一封帐户激活的邮件，让用户通过激活链接激活帐户方能登录系统。</w:t>
+        <w:t>系统邮件发送一封</w:t>
+      </w:r>
+      <w:proofErr w:type="gramStart"/>
+      <w:r>
+        <w:rPr>
+          <w:rFonts w:hint="eastAsia"/>
+        </w:rPr>
+        <w:t>帐户</w:t>
+      </w:r>
+      <w:proofErr w:type="gramEnd"/>
+      <w:r>
+        <w:rPr>
+          <w:rFonts w:hint="eastAsia"/>
+        </w:rPr>
+        <w:t>激活的邮件，让用户通过激活链接激活</w:t>
+      </w:r>
+      <w:proofErr w:type="gramStart"/>
+      <w:r>
+        <w:rPr>
+          <w:rFonts w:hint="eastAsia"/>
+        </w:rPr>
+        <w:t>帐户</w:t>
+      </w:r>
+      <w:proofErr w:type="gramEnd"/>
+      <w:r>
+        <w:rPr>
+          <w:rFonts w:hint="eastAsia"/>
+        </w:rPr>
+        <w:t>方能登录系统。</w:t>
       </w:r>
     </w:p>
     <w:p>
@@ -55869,14 +56173,42 @@
         <w:rPr>
           <w:rFonts w:hint="eastAsia"/>
         </w:rPr>
-        <w:t>激活邮件的关键在于激活码的生成。为避免恶意用户不断注册无效帐户，激活链接中的激活码与注册</w:t>
+        <w:t>激活邮件的关键在于激活码的生成。为避免恶意用户不断注册无效</w:t>
+      </w:r>
+      <w:proofErr w:type="gramStart"/>
+      <w:r>
+        <w:rPr>
+          <w:rFonts w:hint="eastAsia"/>
+        </w:rPr>
+        <w:t>帐户</w:t>
+      </w:r>
+      <w:proofErr w:type="gramEnd"/>
+      <w:r>
+        <w:rPr>
+          <w:rFonts w:hint="eastAsia"/>
+        </w:rPr>
+        <w:t>，激活链接中的激活码与注册</w:t>
       </w:r>
       <w:r>
         <w:rPr>
           <w:rFonts w:hint="eastAsia"/>
         </w:rPr>
         <w:lastRenderedPageBreak/>
-        <w:t>用户信息绑定，只有匹配的激活码才能激活用户账户。</w:t>
+        <w:t>用户信息绑定，只有匹配的激活</w:t>
+      </w:r>
+      <w:proofErr w:type="gramStart"/>
+      <w:r>
+        <w:rPr>
+          <w:rFonts w:hint="eastAsia"/>
+        </w:rPr>
+        <w:t>码才能</w:t>
+      </w:r>
+      <w:proofErr w:type="gramEnd"/>
+      <w:r>
+        <w:rPr>
+          <w:rFonts w:hint="eastAsia"/>
+        </w:rPr>
+        <w:t>激活用户账户。</w:t>
       </w:r>
     </w:p>
     <w:p/>
@@ -56062,7 +56394,21 @@
         <w:rPr>
           <w:rFonts w:hint="eastAsia"/>
         </w:rPr>
-        <w:t>自动登录实现：检查是否存在自动登录的cookie，若存在则把value进行解码，获得token中的属性值，根据属性值检查登录的有效性，若有效则读取用户信息并自动登录，若无效则清除cookie中的值，并跳转到登录页面，告诉用户自动登录已过期，需要重新登录。</w:t>
+        <w:t>自动登录实现：检查是否存在自动登录的cookie，若存在则把value进行解码，获得token中的属性值，根据属性</w:t>
+      </w:r>
+      <w:proofErr w:type="gramStart"/>
+      <w:r>
+        <w:rPr>
+          <w:rFonts w:hint="eastAsia"/>
+        </w:rPr>
+        <w:t>值检查</w:t>
+      </w:r>
+      <w:proofErr w:type="gramEnd"/>
+      <w:r>
+        <w:rPr>
+          <w:rFonts w:hint="eastAsia"/>
+        </w:rPr>
+        <w:t>登录的有效性，若有效则读取用户信息并自动登录，若无效则清除cookie中的值，并跳转到登录页面，告诉用户自动登录已过期，需要重新登录。</w:t>
       </w:r>
     </w:p>
     <w:p/>
@@ -56411,7 +56757,21 @@
         <w:rPr>
           <w:rFonts w:hint="eastAsia"/>
         </w:rPr>
-        <w:t>以小组件的模式，可将主要功能模块的简化版数据由单一界面呈现，方便用户在日常使用中，通过该单一界面方便的处理最新</w:t>
+        <w:t>以小组件的模式，可将主要功能模块的简化</w:t>
+      </w:r>
+      <w:proofErr w:type="gramStart"/>
+      <w:r>
+        <w:rPr>
+          <w:rFonts w:hint="eastAsia"/>
+        </w:rPr>
+        <w:t>版数据</w:t>
+      </w:r>
+      <w:proofErr w:type="gramEnd"/>
+      <w:r>
+        <w:rPr>
+          <w:rFonts w:hint="eastAsia"/>
+        </w:rPr>
+        <w:t>由单一界面呈现，方便用户在日常使用中，通过该单一界面方便的处理最新</w:t>
       </w:r>
       <w:r>
         <w:rPr>
@@ -56483,7 +56843,35 @@
         <w:rPr>
           <w:rFonts w:hint="eastAsia"/>
         </w:rPr>
-        <w:t>，“团队消息”，“被关注消息”，“回复消息”等。消息内容需支持HTML格式，支持超链跳转到具体模块。</w:t>
+        <w:t>，“团队消息”，“被关注消息”，“回复消息”等。消息内容</w:t>
+      </w:r>
+      <w:proofErr w:type="gramStart"/>
+      <w:r>
+        <w:rPr>
+          <w:rFonts w:hint="eastAsia"/>
+        </w:rPr>
+        <w:t>需支持</w:t>
+      </w:r>
+      <w:proofErr w:type="gramEnd"/>
+      <w:r>
+        <w:rPr>
+          <w:rFonts w:hint="eastAsia"/>
+        </w:rPr>
+        <w:t>HTML格式，</w:t>
+      </w:r>
+      <w:proofErr w:type="gramStart"/>
+      <w:r>
+        <w:rPr>
+          <w:rFonts w:hint="eastAsia"/>
+        </w:rPr>
+        <w:t>支持超链跳转到</w:t>
+      </w:r>
+      <w:proofErr w:type="gramEnd"/>
+      <w:r>
+        <w:rPr>
+          <w:rFonts w:hint="eastAsia"/>
+        </w:rPr>
+        <w:t>具体模块。</w:t>
       </w:r>
     </w:p>
     <w:p/>
@@ -56674,7 +57062,21 @@
         <w:rPr>
           <w:rFonts w:hint="eastAsia"/>
         </w:rPr>
-        <w:t>目前仅实现单表的固定字段管理，后续可通过属性表实现扩展性、个性化。</w:t>
+        <w:t>目前仅实现单表的固定字段管理，后续可通过属性</w:t>
+      </w:r>
+      <w:proofErr w:type="gramStart"/>
+      <w:r>
+        <w:rPr>
+          <w:rFonts w:hint="eastAsia"/>
+        </w:rPr>
+        <w:t>表实现</w:t>
+      </w:r>
+      <w:proofErr w:type="gramEnd"/>
+      <w:r>
+        <w:rPr>
+          <w:rFonts w:hint="eastAsia"/>
+        </w:rPr>
+        <w:t>扩展性、个性化。</w:t>
       </w:r>
     </w:p>
     <w:p/>
@@ -56763,7 +57165,21 @@
         <w:rPr>
           <w:rFonts w:hint="eastAsia"/>
         </w:rPr>
-        <w:t>统计信息如成员数，访问次数等，同时</w:t>
+        <w:t>统计信息</w:t>
+      </w:r>
+      <w:proofErr w:type="gramStart"/>
+      <w:r>
+        <w:rPr>
+          <w:rFonts w:hint="eastAsia"/>
+        </w:rPr>
+        <w:t>如成员</w:t>
+      </w:r>
+      <w:proofErr w:type="gramEnd"/>
+      <w:r>
+        <w:rPr>
+          <w:rFonts w:hint="eastAsia"/>
+        </w:rPr>
+        <w:t>数，访问次数等，同时</w:t>
       </w:r>
       <w:r>
         <w:rPr>
@@ -56872,7 +57288,21 @@
         <w:rPr>
           <w:rFonts w:hint="eastAsia"/>
         </w:rPr>
-        <w:t>注：锁定期仍然计费。</w:t>
+        <w:t>注：锁定</w:t>
+      </w:r>
+      <w:proofErr w:type="gramStart"/>
+      <w:r>
+        <w:rPr>
+          <w:rFonts w:hint="eastAsia"/>
+        </w:rPr>
+        <w:t>期仍然</w:t>
+      </w:r>
+      <w:proofErr w:type="gramEnd"/>
+      <w:r>
+        <w:rPr>
+          <w:rFonts w:hint="eastAsia"/>
+        </w:rPr>
+        <w:t>计费。</w:t>
       </w:r>
     </w:p>
     <w:p>
@@ -56916,7 +57346,21 @@
         <w:rPr>
           <w:rFonts w:hint="eastAsia"/>
         </w:rPr>
-        <w:t>注：注销期不计费。</w:t>
+        <w:t>注：注销期</w:t>
+      </w:r>
+      <w:proofErr w:type="gramStart"/>
+      <w:r>
+        <w:rPr>
+          <w:rFonts w:hint="eastAsia"/>
+        </w:rPr>
+        <w:t>不</w:t>
+      </w:r>
+      <w:proofErr w:type="gramEnd"/>
+      <w:r>
+        <w:rPr>
+          <w:rFonts w:hint="eastAsia"/>
+        </w:rPr>
+        <w:t>计费。</w:t>
       </w:r>
     </w:p>
     <w:p/>
@@ -57214,7 +57658,21 @@
         <w:rPr>
           <w:rFonts w:hint="eastAsia"/>
         </w:rPr>
-        <w:t>团队成员协作完成任务。可以为自己或他人指派任务，不指派特定人的任务将放入任务池，由人认领。</w:t>
+        <w:t>团队成员协作完成任务。可以为自己或他人指派任务，</w:t>
+      </w:r>
+      <w:proofErr w:type="gramStart"/>
+      <w:r>
+        <w:rPr>
+          <w:rFonts w:hint="eastAsia"/>
+        </w:rPr>
+        <w:t>不</w:t>
+      </w:r>
+      <w:proofErr w:type="gramEnd"/>
+      <w:r>
+        <w:rPr>
+          <w:rFonts w:hint="eastAsia"/>
+        </w:rPr>
+        <w:t>指派特定人的任务将放入任务池，由人认领。</w:t>
       </w:r>
     </w:p>
     <w:p>
@@ -57447,7 +57905,27 @@
           <w:sz w:val="19"/>
           <w:szCs w:val="19"/>
         </w:rPr>
-        <w:t>客户池是一种全新的压力型销售管理工具，主要特点是每个销售人员可以领取一定数量内的客户池客户，在期限内必须达成签约或回款，否则客户就会自动回归客户池重新分配给其他销售人员</w:t>
+        <w:t>客户池是一种全新的压力</w:t>
+      </w:r>
+      <w:proofErr w:type="gramStart"/>
+      <w:r>
+        <w:rPr>
+          <w:rFonts w:ascii="Arial" w:hAnsi="Arial" w:cs="Arial"/>
+          <w:color w:val="000000"/>
+          <w:sz w:val="19"/>
+          <w:szCs w:val="19"/>
+        </w:rPr>
+        <w:t>型销售</w:t>
+      </w:r>
+      <w:proofErr w:type="gramEnd"/>
+      <w:r>
+        <w:rPr>
+          <w:rFonts w:ascii="Arial" w:hAnsi="Arial" w:cs="Arial"/>
+          <w:color w:val="000000"/>
+          <w:sz w:val="19"/>
+          <w:szCs w:val="19"/>
+        </w:rPr>
+        <w:t>管理工具，主要特点是每个销售人员可以领取一定数量内的客户池客户，在期限内必须达成签约或回款，否则客户就会自动回归客户池重新分配给其他销售人员</w:t>
       </w:r>
     </w:p>
     <w:p/>
@@ -59788,6 +60266,7 @@
       <w:ind w:right="360"/>
       <w:jc w:val="center"/>
     </w:pPr>
+    <w:proofErr w:type="gramStart"/>
     <w:r>
       <w:rPr>
         <w:rFonts w:cs="Arial" w:hint="eastAsia"/>
@@ -59796,6 +60275,7 @@
       </w:rPr>
       <w:t>运软公司</w:t>
     </w:r>
+    <w:proofErr w:type="gramEnd"/>
     <w:r>
       <w:rPr>
         <w:rFonts w:cs="Arial"/>
@@ -59998,12 +60478,14 @@
           <w:pPr>
             <w:jc w:val="center"/>
           </w:pPr>
+          <w:proofErr w:type="gramStart"/>
           <w:r>
             <w:rPr>
               <w:rFonts w:hint="eastAsia"/>
             </w:rPr>
             <w:t>运软公司</w:t>
           </w:r>
+          <w:proofErr w:type="gramEnd"/>
         </w:p>
       </w:tc>
       <w:tc>
@@ -60105,7 +60587,7 @@
               <w:sz w:val="24"/>
               <w:szCs w:val="24"/>
             </w:rPr>
-            <w:t>23</w:t>
+            <w:t>18</w:t>
           </w:r>
           <w:r>
             <w:rPr>
@@ -65419,6 +65901,7 @@
     <w:rsid w:val="00C1584E"/>
     <w:rsid w:val="00CC73A6"/>
     <w:rsid w:val="00CD0FE4"/>
+    <w:rsid w:val="00D0754D"/>
     <w:rsid w:val="00D53CCB"/>
     <w:rsid w:val="00DB2283"/>
     <w:rsid w:val="00DC045A"/>
@@ -65985,7 +66468,7 @@
 </file>
 
 <file path=customXml/itemProps1.xml><?xml version="1.0" encoding="utf-8"?>
-<ds:datastoreItem xmlns:ds="http://schemas.openxmlformats.org/officeDocument/2006/customXml" ds:itemID="{49B30C25-36DD-4E65-8B7A-04C7DAEE776E}">
+<ds:datastoreItem xmlns:ds="http://schemas.openxmlformats.org/officeDocument/2006/customXml" ds:itemID="{689B42EF-C8C2-419A-B891-91E406F4BB4D}">
   <ds:schemaRefs>
     <ds:schemaRef ds:uri="http://schemas.openxmlformats.org/officeDocument/2006/bibliography"/>
   </ds:schemaRefs>

--- a/document/design/详细设计说明书(SaaS).docx
+++ b/document/design/详细设计说明书(SaaS).docx
@@ -240,7 +240,7 @@
       <w:pPr>
         <w:pStyle w:val="ad"/>
       </w:pPr>
-      <w:bookmarkStart w:id="0" w:name="_Toc391568962"/>
+      <w:bookmarkStart w:id="0" w:name="_Toc391647276"/>
       <w:r>
         <w:rPr>
           <w:rFonts w:hint="eastAsia"/>
@@ -1739,6 +1739,14 @@
                 <w:lang w:eastAsia="zh-CN"/>
               </w:rPr>
             </w:pPr>
+            <w:r>
+              <w:rPr>
+                <w:rFonts w:hint="eastAsia"/>
+                <w:iCs/>
+                <w:lang w:eastAsia="zh-CN"/>
+              </w:rPr>
+              <w:t>1.12</w:t>
+            </w:r>
           </w:p>
         </w:tc>
         <w:tc>
@@ -1755,6 +1763,14 @@
                 <w:lang w:eastAsia="zh-CN"/>
               </w:rPr>
             </w:pPr>
+            <w:r>
+              <w:rPr>
+                <w:rFonts w:hint="eastAsia"/>
+                <w:iCs/>
+                <w:lang w:eastAsia="zh-CN"/>
+              </w:rPr>
+              <w:t>2014-06-27</w:t>
+            </w:r>
           </w:p>
         </w:tc>
         <w:tc>
@@ -1767,10 +1783,19 @@
               <w:pStyle w:val="History"/>
               <w:jc w:val="center"/>
               <w:rPr>
+                <w:rFonts w:hint="eastAsia"/>
                 <w:iCs/>
                 <w:lang w:eastAsia="zh-CN"/>
               </w:rPr>
             </w:pPr>
+            <w:r>
+              <w:rPr>
+                <w:rFonts w:hint="eastAsia"/>
+                <w:iCs/>
+                <w:lang w:eastAsia="zh-CN"/>
+              </w:rPr>
+              <w:t>蔡源</w:t>
+            </w:r>
           </w:p>
         </w:tc>
         <w:tc>
@@ -1787,6 +1812,46 @@
                 <w:lang w:eastAsia="zh-CN"/>
               </w:rPr>
             </w:pPr>
+            <w:r>
+              <w:rPr>
+                <w:rFonts w:hint="eastAsia"/>
+                <w:iCs/>
+                <w:lang w:eastAsia="zh-CN"/>
+              </w:rPr>
+              <w:t>更新参数字典编号规则为：</w:t>
+            </w:r>
+            <w:r>
+              <w:rPr>
+                <w:rFonts w:hint="eastAsia"/>
+                <w:iCs/>
+                <w:lang w:eastAsia="zh-CN"/>
+              </w:rPr>
+              <w:t>模块名</w:t>
+            </w:r>
+            <w:r>
+              <w:rPr>
+                <w:rFonts w:hint="eastAsia"/>
+                <w:iCs/>
+                <w:lang w:eastAsia="zh-CN"/>
+              </w:rPr>
+              <w:t>+</w:t>
+            </w:r>
+            <w:r>
+              <w:rPr>
+                <w:rFonts w:hint="eastAsia"/>
+                <w:iCs/>
+                <w:lang w:eastAsia="zh-CN"/>
+              </w:rPr>
+              <w:t>属性</w:t>
+            </w:r>
+            <w:r>
+              <w:rPr>
+                <w:rFonts w:hint="eastAsia"/>
+                <w:iCs/>
+                <w:lang w:eastAsia="zh-CN"/>
+              </w:rPr>
+              <w:t>名，全局唯一</w:t>
+            </w:r>
           </w:p>
         </w:tc>
       </w:tr>
@@ -2011,7 +2076,7 @@
           <w:bCs w:val="0"/>
         </w:rPr>
       </w:pPr>
-      <w:bookmarkStart w:id="1" w:name="_Toc391568963"/>
+      <w:bookmarkStart w:id="1" w:name="_Toc391647277"/>
       <w:r>
         <w:rPr>
           <w:rFonts w:hint="eastAsia"/>
@@ -2095,7 +2160,7 @@
         <w:rPr>
           <w:noProof/>
         </w:rPr>
-        <w:instrText>PAGEREF _Toc391568962 \h</w:instrText>
+        <w:instrText>PAGEREF _Toc391647276 \h</w:instrText>
       </w:r>
       <w:r>
         <w:rPr>
@@ -2180,7 +2245,7 @@
         <w:rPr>
           <w:noProof/>
         </w:rPr>
-        <w:instrText>PAGEREF _Toc391568963 \h</w:instrText>
+        <w:instrText>PAGEREF _Toc391647277 \h</w:instrText>
       </w:r>
       <w:r>
         <w:rPr>
@@ -2272,7 +2337,7 @@
         <w:rPr>
           <w:noProof/>
         </w:rPr>
-        <w:instrText>PAGEREF _Toc391568964 \h</w:instrText>
+        <w:instrText>PAGEREF _Toc391647278 \h</w:instrText>
       </w:r>
       <w:r>
         <w:rPr>
@@ -2362,7 +2427,7 @@
         <w:rPr>
           <w:noProof/>
         </w:rPr>
-        <w:instrText>PAGEREF _Toc391568965 \h</w:instrText>
+        <w:instrText>PAGEREF _Toc391647279 \h</w:instrText>
       </w:r>
       <w:r>
         <w:rPr>
@@ -2452,7 +2517,7 @@
         <w:rPr>
           <w:noProof/>
         </w:rPr>
-        <w:instrText>PAGEREF _Toc391568966 \h</w:instrText>
+        <w:instrText>PAGEREF _Toc391647280 \h</w:instrText>
       </w:r>
       <w:r>
         <w:rPr>
@@ -2542,7 +2607,7 @@
         <w:rPr>
           <w:noProof/>
         </w:rPr>
-        <w:instrText>PAGEREF _Toc391568967 \h</w:instrText>
+        <w:instrText>PAGEREF _Toc391647281 \h</w:instrText>
       </w:r>
       <w:r>
         <w:rPr>
@@ -2632,7 +2697,7 @@
         <w:rPr>
           <w:noProof/>
         </w:rPr>
-        <w:instrText>PAGEREF _Toc391568968 \h</w:instrText>
+        <w:instrText>PAGEREF _Toc391647282 \h</w:instrText>
       </w:r>
       <w:r>
         <w:rPr>
@@ -2724,7 +2789,7 @@
         <w:rPr>
           <w:noProof/>
         </w:rPr>
-        <w:instrText>PAGEREF _Toc391568969 \h</w:instrText>
+        <w:instrText>PAGEREF _Toc391647283 \h</w:instrText>
       </w:r>
       <w:r>
         <w:rPr>
@@ -2814,7 +2879,7 @@
         <w:rPr>
           <w:noProof/>
         </w:rPr>
-        <w:instrText>PAGEREF _Toc391568970 \h</w:instrText>
+        <w:instrText>PAGEREF _Toc391647284 \h</w:instrText>
       </w:r>
       <w:r>
         <w:rPr>
@@ -2904,7 +2969,7 @@
         <w:rPr>
           <w:noProof/>
         </w:rPr>
-        <w:instrText>PAGEREF _Toc391568971 \h</w:instrText>
+        <w:instrText>PAGEREF _Toc391647285 \h</w:instrText>
       </w:r>
       <w:r>
         <w:rPr>
@@ -2994,7 +3059,7 @@
         <w:rPr>
           <w:noProof/>
         </w:rPr>
-        <w:instrText>PAGEREF _Toc391568972 \h</w:instrText>
+        <w:instrText>PAGEREF _Toc391647286 \h</w:instrText>
       </w:r>
       <w:r>
         <w:rPr>
@@ -3084,7 +3149,7 @@
         <w:rPr>
           <w:noProof/>
         </w:rPr>
-        <w:instrText>PAGEREF _Toc391568973 \h</w:instrText>
+        <w:instrText>PAGEREF _Toc391647287 \h</w:instrText>
       </w:r>
       <w:r>
         <w:rPr>
@@ -3174,7 +3239,7 @@
         <w:rPr>
           <w:noProof/>
         </w:rPr>
-        <w:instrText>PAGEREF _Toc391568974 \h</w:instrText>
+        <w:instrText>PAGEREF _Toc391647288 \h</w:instrText>
       </w:r>
       <w:r>
         <w:rPr>
@@ -3264,7 +3329,7 @@
         <w:rPr>
           <w:noProof/>
         </w:rPr>
-        <w:instrText>PAGEREF _Toc391568975 \h</w:instrText>
+        <w:instrText>PAGEREF _Toc391647289 \h</w:instrText>
       </w:r>
       <w:r>
         <w:rPr>
@@ -3369,7 +3434,7 @@
         <w:rPr>
           <w:noProof/>
         </w:rPr>
-        <w:instrText>PAGEREF _Toc391568976 \h</w:instrText>
+        <w:instrText>PAGEREF _Toc391647290 \h</w:instrText>
       </w:r>
       <w:r>
         <w:rPr>
@@ -3474,7 +3539,7 @@
         <w:rPr>
           <w:noProof/>
         </w:rPr>
-        <w:instrText>PAGEREF _Toc391568977 \h</w:instrText>
+        <w:instrText>PAGEREF _Toc391647291 \h</w:instrText>
       </w:r>
       <w:r>
         <w:rPr>
@@ -3579,7 +3644,7 @@
         <w:rPr>
           <w:noProof/>
         </w:rPr>
-        <w:instrText>PAGEREF _Toc391568978 \h</w:instrText>
+        <w:instrText>PAGEREF _Toc391647292 \h</w:instrText>
       </w:r>
       <w:r>
         <w:rPr>
@@ -3671,7 +3736,7 @@
         <w:rPr>
           <w:noProof/>
         </w:rPr>
-        <w:instrText>PAGEREF _Toc391568979 \h</w:instrText>
+        <w:instrText>PAGEREF _Toc391647293 \h</w:instrText>
       </w:r>
       <w:r>
         <w:rPr>
@@ -3761,7 +3826,7 @@
         <w:rPr>
           <w:noProof/>
         </w:rPr>
-        <w:instrText>PAGEREF _Toc391568980 \h</w:instrText>
+        <w:instrText>PAGEREF _Toc391647294 \h</w:instrText>
       </w:r>
       <w:r>
         <w:rPr>
@@ -3866,7 +3931,7 @@
         <w:rPr>
           <w:noProof/>
         </w:rPr>
-        <w:instrText>PAGEREF _Toc391568981 \h</w:instrText>
+        <w:instrText>PAGEREF _Toc391647295 \h</w:instrText>
       </w:r>
       <w:r>
         <w:rPr>
@@ -3971,7 +4036,7 @@
         <w:rPr>
           <w:noProof/>
         </w:rPr>
-        <w:instrText>PAGEREF _Toc391568982 \h</w:instrText>
+        <w:instrText>PAGEREF _Toc391647296 \h</w:instrText>
       </w:r>
       <w:r>
         <w:rPr>
@@ -4076,7 +4141,7 @@
         <w:rPr>
           <w:noProof/>
         </w:rPr>
-        <w:instrText>PAGEREF _Toc391568983 \h</w:instrText>
+        <w:instrText>PAGEREF _Toc391647297 \h</w:instrText>
       </w:r>
       <w:r>
         <w:rPr>
@@ -4181,7 +4246,7 @@
         <w:rPr>
           <w:noProof/>
         </w:rPr>
-        <w:instrText>PAGEREF _Toc391568984 \h</w:instrText>
+        <w:instrText>PAGEREF _Toc391647298 \h</w:instrText>
       </w:r>
       <w:r>
         <w:rPr>
@@ -4271,7 +4336,7 @@
         <w:rPr>
           <w:noProof/>
         </w:rPr>
-        <w:instrText>PAGEREF _Toc391568985 \h</w:instrText>
+        <w:instrText>PAGEREF _Toc391647299 \h</w:instrText>
       </w:r>
       <w:r>
         <w:rPr>
@@ -4354,7 +4419,7 @@
         <w:rPr>
           <w:noProof/>
         </w:rPr>
-        <w:instrText>PAGEREF _Toc391568986 \h</w:instrText>
+        <w:instrText>PAGEREF _Toc391647300 \h</w:instrText>
       </w:r>
       <w:r>
         <w:rPr>
@@ -4444,7 +4509,7 @@
         <w:rPr>
           <w:noProof/>
         </w:rPr>
-        <w:instrText>PAGEREF _Toc391568987 \h</w:instrText>
+        <w:instrText>PAGEREF _Toc391647301 \h</w:instrText>
       </w:r>
       <w:r>
         <w:rPr>
@@ -4549,7 +4614,7 @@
         <w:rPr>
           <w:noProof/>
         </w:rPr>
-        <w:instrText>PAGEREF _Toc391568988 \h</w:instrText>
+        <w:instrText>PAGEREF _Toc391647302 \h</w:instrText>
       </w:r>
       <w:r>
         <w:rPr>
@@ -4654,7 +4719,7 @@
         <w:rPr>
           <w:noProof/>
         </w:rPr>
-        <w:instrText>PAGEREF _Toc391568989 \h</w:instrText>
+        <w:instrText>PAGEREF _Toc391647303 \h</w:instrText>
       </w:r>
       <w:r>
         <w:rPr>
@@ -4759,7 +4824,7 @@
         <w:rPr>
           <w:noProof/>
         </w:rPr>
-        <w:instrText>PAGEREF _Toc391568990 \h</w:instrText>
+        <w:instrText>PAGEREF _Toc391647304 \h</w:instrText>
       </w:r>
       <w:r>
         <w:rPr>
@@ -4849,7 +4914,7 @@
         <w:rPr>
           <w:noProof/>
         </w:rPr>
-        <w:instrText>PAGEREF _Toc391568991 \h</w:instrText>
+        <w:instrText>PAGEREF _Toc391647305 \h</w:instrText>
       </w:r>
       <w:r>
         <w:rPr>
@@ -4954,7 +5019,7 @@
         <w:rPr>
           <w:noProof/>
         </w:rPr>
-        <w:instrText>PAGEREF _Toc391568992 \h</w:instrText>
+        <w:instrText>PAGEREF _Toc391647306 \h</w:instrText>
       </w:r>
       <w:r>
         <w:rPr>
@@ -5059,7 +5124,7 @@
         <w:rPr>
           <w:noProof/>
         </w:rPr>
-        <w:instrText>PAGEREF _Toc391568993 \h</w:instrText>
+        <w:instrText>PAGEREF _Toc391647307 \h</w:instrText>
       </w:r>
       <w:r>
         <w:rPr>
@@ -5164,7 +5229,7 @@
         <w:rPr>
           <w:noProof/>
         </w:rPr>
-        <w:instrText>PAGEREF _Toc391568994 \h</w:instrText>
+        <w:instrText>PAGEREF _Toc391647308 \h</w:instrText>
       </w:r>
       <w:r>
         <w:rPr>
@@ -5269,7 +5334,7 @@
         <w:rPr>
           <w:noProof/>
         </w:rPr>
-        <w:instrText>PAGEREF _Toc391568995 \h</w:instrText>
+        <w:instrText>PAGEREF _Toc391647309 \h</w:instrText>
       </w:r>
       <w:r>
         <w:rPr>
@@ -5374,7 +5439,7 @@
         <w:rPr>
           <w:noProof/>
         </w:rPr>
-        <w:instrText>PAGEREF _Toc391568996 \h</w:instrText>
+        <w:instrText>PAGEREF _Toc391647310 \h</w:instrText>
       </w:r>
       <w:r>
         <w:rPr>
@@ -5479,7 +5544,7 @@
         <w:rPr>
           <w:noProof/>
         </w:rPr>
-        <w:instrText>PAGEREF _Toc391568997 \h</w:instrText>
+        <w:instrText>PAGEREF _Toc391647311 \h</w:instrText>
       </w:r>
       <w:r>
         <w:rPr>
@@ -5584,7 +5649,7 @@
         <w:rPr>
           <w:noProof/>
         </w:rPr>
-        <w:instrText>PAGEREF _Toc391568998 \h</w:instrText>
+        <w:instrText>PAGEREF _Toc391647312 \h</w:instrText>
       </w:r>
       <w:r>
         <w:rPr>
@@ -5674,7 +5739,7 @@
         <w:rPr>
           <w:noProof/>
         </w:rPr>
-        <w:instrText>PAGEREF _Toc391568999 \h</w:instrText>
+        <w:instrText>PAGEREF _Toc391647313 \h</w:instrText>
       </w:r>
       <w:r>
         <w:rPr>
@@ -5779,7 +5844,7 @@
         <w:rPr>
           <w:noProof/>
         </w:rPr>
-        <w:instrText>PAGEREF _Toc391569000 \h</w:instrText>
+        <w:instrText>PAGEREF _Toc391647314 \h</w:instrText>
       </w:r>
       <w:r>
         <w:rPr>
@@ -5869,7 +5934,7 @@
         <w:rPr>
           <w:noProof/>
         </w:rPr>
-        <w:instrText>PAGEREF _Toc391569001 \h</w:instrText>
+        <w:instrText>PAGEREF _Toc391647315 \h</w:instrText>
       </w:r>
       <w:r>
         <w:rPr>
@@ -5975,7 +6040,7 @@
         <w:rPr>
           <w:noProof/>
         </w:rPr>
-        <w:instrText>PAGEREF _Toc391569002 \h</w:instrText>
+        <w:instrText>PAGEREF _Toc391647316 \h</w:instrText>
       </w:r>
       <w:r>
         <w:rPr>
@@ -6080,7 +6145,7 @@
         <w:rPr>
           <w:noProof/>
         </w:rPr>
-        <w:instrText>PAGEREF _Toc391569003 \h</w:instrText>
+        <w:instrText>PAGEREF _Toc391647317 \h</w:instrText>
       </w:r>
       <w:r>
         <w:rPr>
@@ -6170,7 +6235,7 @@
         <w:rPr>
           <w:noProof/>
         </w:rPr>
-        <w:instrText>PAGEREF _Toc391569004 \h</w:instrText>
+        <w:instrText>PAGEREF _Toc391647318 \h</w:instrText>
       </w:r>
       <w:r>
         <w:rPr>
@@ -6275,7 +6340,7 @@
         <w:rPr>
           <w:noProof/>
         </w:rPr>
-        <w:instrText>PAGEREF _Toc391569005 \h</w:instrText>
+        <w:instrText>PAGEREF _Toc391647319 \h</w:instrText>
       </w:r>
       <w:r>
         <w:rPr>
@@ -6380,7 +6445,7 @@
         <w:rPr>
           <w:noProof/>
         </w:rPr>
-        <w:instrText>PAGEREF _Toc391569006 \h</w:instrText>
+        <w:instrText>PAGEREF _Toc391647320 \h</w:instrText>
       </w:r>
       <w:r>
         <w:rPr>
@@ -6485,7 +6550,7 @@
         <w:rPr>
           <w:noProof/>
         </w:rPr>
-        <w:instrText>PAGEREF _Toc391569007 \h</w:instrText>
+        <w:instrText>PAGEREF _Toc391647321 \h</w:instrText>
       </w:r>
       <w:r>
         <w:rPr>
@@ -6577,7 +6642,7 @@
         <w:rPr>
           <w:noProof/>
         </w:rPr>
-        <w:instrText>PAGEREF _Toc391569008 \h</w:instrText>
+        <w:instrText>PAGEREF _Toc391647322 \h</w:instrText>
       </w:r>
       <w:r>
         <w:rPr>
@@ -6681,7 +6746,7 @@
         <w:rPr>
           <w:noProof/>
         </w:rPr>
-        <w:instrText>PAGEREF _Toc391569009 \h</w:instrText>
+        <w:instrText>PAGEREF _Toc391647323 \h</w:instrText>
       </w:r>
       <w:r>
         <w:rPr>
@@ -6785,7 +6850,7 @@
         <w:rPr>
           <w:noProof/>
         </w:rPr>
-        <w:instrText>PAGEREF _Toc391569010 \h</w:instrText>
+        <w:instrText>PAGEREF _Toc391647324 \h</w:instrText>
       </w:r>
       <w:r>
         <w:rPr>
@@ -6889,7 +6954,7 @@
         <w:rPr>
           <w:noProof/>
         </w:rPr>
-        <w:instrText>PAGEREF _Toc391569011 \h</w:instrText>
+        <w:instrText>PAGEREF _Toc391647325 \h</w:instrText>
       </w:r>
       <w:r>
         <w:rPr>
@@ -6993,7 +7058,7 @@
         <w:rPr>
           <w:noProof/>
         </w:rPr>
-        <w:instrText>PAGEREF _Toc391569012 \h</w:instrText>
+        <w:instrText>PAGEREF _Toc391647326 \h</w:instrText>
       </w:r>
       <w:r>
         <w:rPr>
@@ -7097,7 +7162,7 @@
         <w:rPr>
           <w:noProof/>
         </w:rPr>
-        <w:instrText>PAGEREF _Toc391569013 \h</w:instrText>
+        <w:instrText>PAGEREF _Toc391647327 \h</w:instrText>
       </w:r>
       <w:r>
         <w:rPr>
@@ -7201,7 +7266,7 @@
         <w:rPr>
           <w:noProof/>
         </w:rPr>
-        <w:instrText>PAGEREF _Toc391569014 \h</w:instrText>
+        <w:instrText>PAGEREF _Toc391647328 \h</w:instrText>
       </w:r>
       <w:r>
         <w:rPr>
@@ -7305,7 +7370,7 @@
         <w:rPr>
           <w:noProof/>
         </w:rPr>
-        <w:instrText>PAGEREF _Toc391569015 \h</w:instrText>
+        <w:instrText>PAGEREF _Toc391647329 \h</w:instrText>
       </w:r>
       <w:r>
         <w:rPr>
@@ -7409,7 +7474,7 @@
         <w:rPr>
           <w:noProof/>
         </w:rPr>
-        <w:instrText>PAGEREF _Toc391569016 \h</w:instrText>
+        <w:instrText>PAGEREF _Toc391647330 \h</w:instrText>
       </w:r>
       <w:r>
         <w:rPr>
@@ -7513,7 +7578,7 @@
         <w:rPr>
           <w:noProof/>
         </w:rPr>
-        <w:instrText>PAGEREF _Toc391569017 \h</w:instrText>
+        <w:instrText>PAGEREF _Toc391647331 \h</w:instrText>
       </w:r>
       <w:r>
         <w:rPr>
@@ -7617,7 +7682,7 @@
         <w:rPr>
           <w:noProof/>
         </w:rPr>
-        <w:instrText>PAGEREF _Toc391569018 \h</w:instrText>
+        <w:instrText>PAGEREF _Toc391647332 \h</w:instrText>
       </w:r>
       <w:r>
         <w:rPr>
@@ -7721,7 +7786,7 @@
         <w:rPr>
           <w:noProof/>
         </w:rPr>
-        <w:instrText>PAGEREF _Toc391569019 \h</w:instrText>
+        <w:instrText>PAGEREF _Toc391647333 \h</w:instrText>
       </w:r>
       <w:r>
         <w:rPr>
@@ -7825,7 +7890,7 @@
         <w:rPr>
           <w:noProof/>
         </w:rPr>
-        <w:instrText>PAGEREF _Toc391569020 \h</w:instrText>
+        <w:instrText>PAGEREF _Toc391647334 \h</w:instrText>
       </w:r>
       <w:r>
         <w:rPr>
@@ -7929,7 +7994,7 @@
         <w:rPr>
           <w:noProof/>
         </w:rPr>
-        <w:instrText>PAGEREF _Toc391569021 \h</w:instrText>
+        <w:instrText>PAGEREF _Toc391647335 \h</w:instrText>
       </w:r>
       <w:r>
         <w:rPr>
@@ -8033,7 +8098,7 @@
         <w:rPr>
           <w:noProof/>
         </w:rPr>
-        <w:instrText>PAGEREF _Toc391569022 \h</w:instrText>
+        <w:instrText>PAGEREF _Toc391647336 \h</w:instrText>
       </w:r>
       <w:r>
         <w:rPr>
@@ -8137,7 +8202,7 @@
         <w:rPr>
           <w:noProof/>
         </w:rPr>
-        <w:instrText>PAGEREF _Toc391569023 \h</w:instrText>
+        <w:instrText>PAGEREF _Toc391647337 \h</w:instrText>
       </w:r>
       <w:r>
         <w:rPr>
@@ -8241,7 +8306,7 @@
         <w:rPr>
           <w:noProof/>
         </w:rPr>
-        <w:instrText>PAGEREF _Toc391569024 \h</w:instrText>
+        <w:instrText>PAGEREF _Toc391647338 \h</w:instrText>
       </w:r>
       <w:r>
         <w:rPr>
@@ -8266,7 +8331,7 @@
         <w:rPr>
           <w:noProof/>
         </w:rPr>
-        <w:t>22</w:t>
+        <w:t>23</w:t>
       </w:r>
       <w:r>
         <w:rPr>
@@ -8345,7 +8410,7 @@
         <w:rPr>
           <w:noProof/>
         </w:rPr>
-        <w:instrText>PAGEREF _Toc391569025 \h</w:instrText>
+        <w:instrText>PAGEREF _Toc391647339 \h</w:instrText>
       </w:r>
       <w:r>
         <w:rPr>
@@ -8449,7 +8514,7 @@
         <w:rPr>
           <w:noProof/>
         </w:rPr>
-        <w:instrText>PAGEREF _Toc391569026 \h</w:instrText>
+        <w:instrText>PAGEREF _Toc391647340 \h</w:instrText>
       </w:r>
       <w:r>
         <w:rPr>
@@ -8553,7 +8618,7 @@
         <w:rPr>
           <w:noProof/>
         </w:rPr>
-        <w:instrText>PAGEREF _Toc391569027 \h</w:instrText>
+        <w:instrText>PAGEREF _Toc391647341 \h</w:instrText>
       </w:r>
       <w:r>
         <w:rPr>
@@ -8645,7 +8710,7 @@
         <w:rPr>
           <w:noProof/>
         </w:rPr>
-        <w:instrText>PAGEREF _Toc391569028 \h</w:instrText>
+        <w:instrText>PAGEREF _Toc391647342 \h</w:instrText>
       </w:r>
       <w:r>
         <w:rPr>
@@ -8742,7 +8807,7 @@
         <w:rPr>
           <w:noProof/>
         </w:rPr>
-        <w:instrText>PAGEREF _Toc391569029 \h</w:instrText>
+        <w:instrText>PAGEREF _Toc391647343 \h</w:instrText>
       </w:r>
       <w:r>
         <w:rPr>
@@ -8861,7 +8926,7 @@
         <w:rPr>
           <w:noProof/>
         </w:rPr>
-        <w:instrText>PAGEREF _Toc391569030 \h</w:instrText>
+        <w:instrText>PAGEREF _Toc391647344 \h</w:instrText>
       </w:r>
       <w:r>
         <w:rPr>
@@ -8980,7 +9045,7 @@
         <w:rPr>
           <w:noProof/>
         </w:rPr>
-        <w:instrText>PAGEREF _Toc391569031 \h</w:instrText>
+        <w:instrText>PAGEREF _Toc391647345 \h</w:instrText>
       </w:r>
       <w:r>
         <w:rPr>
@@ -9077,7 +9142,7 @@
         <w:rPr>
           <w:noProof/>
         </w:rPr>
-        <w:instrText>PAGEREF _Toc391569032 \h</w:instrText>
+        <w:instrText>PAGEREF _Toc391647346 \h</w:instrText>
       </w:r>
       <w:r>
         <w:rPr>
@@ -9196,7 +9261,7 @@
         <w:rPr>
           <w:noProof/>
         </w:rPr>
-        <w:instrText>PAGEREF _Toc391569033 \h</w:instrText>
+        <w:instrText>PAGEREF _Toc391647347 \h</w:instrText>
       </w:r>
       <w:r>
         <w:rPr>
@@ -9315,7 +9380,7 @@
         <w:rPr>
           <w:noProof/>
         </w:rPr>
-        <w:instrText>PAGEREF _Toc391569034 \h</w:instrText>
+        <w:instrText>PAGEREF _Toc391647348 \h</w:instrText>
       </w:r>
       <w:r>
         <w:rPr>
@@ -9434,7 +9499,7 @@
         <w:rPr>
           <w:noProof/>
         </w:rPr>
-        <w:instrText>PAGEREF _Toc391569035 \h</w:instrText>
+        <w:instrText>PAGEREF _Toc391647349 \h</w:instrText>
       </w:r>
       <w:r>
         <w:rPr>
@@ -9531,7 +9596,7 @@
         <w:rPr>
           <w:noProof/>
         </w:rPr>
-        <w:instrText>PAGEREF _Toc391569036 \h</w:instrText>
+        <w:instrText>PAGEREF _Toc391647350 \h</w:instrText>
       </w:r>
       <w:r>
         <w:rPr>
@@ -9628,7 +9693,7 @@
         <w:rPr>
           <w:noProof/>
         </w:rPr>
-        <w:instrText>PAGEREF _Toc391569037 \h</w:instrText>
+        <w:instrText>PAGEREF _Toc391647351 \h</w:instrText>
       </w:r>
       <w:r>
         <w:rPr>
@@ -9725,7 +9790,7 @@
         <w:rPr>
           <w:noProof/>
         </w:rPr>
-        <w:instrText>PAGEREF _Toc391569038 \h</w:instrText>
+        <w:instrText>PAGEREF _Toc391647352 \h</w:instrText>
       </w:r>
       <w:r>
         <w:rPr>
@@ -9822,7 +9887,7 @@
         <w:rPr>
           <w:noProof/>
         </w:rPr>
-        <w:instrText>PAGEREF _Toc391569039 \h</w:instrText>
+        <w:instrText>PAGEREF _Toc391647353 \h</w:instrText>
       </w:r>
       <w:r>
         <w:rPr>
@@ -9914,7 +9979,7 @@
         <w:rPr>
           <w:noProof/>
         </w:rPr>
-        <w:instrText>PAGEREF _Toc391569040 \h</w:instrText>
+        <w:instrText>PAGEREF _Toc391647354 \h</w:instrText>
       </w:r>
       <w:r>
         <w:rPr>
@@ -10018,7 +10083,7 @@
         <w:rPr>
           <w:noProof/>
         </w:rPr>
-        <w:instrText>PAGEREF _Toc391569041 \h</w:instrText>
+        <w:instrText>PAGEREF _Toc391647355 \h</w:instrText>
       </w:r>
       <w:r>
         <w:rPr>
@@ -10122,7 +10187,7 @@
         <w:rPr>
           <w:noProof/>
         </w:rPr>
-        <w:instrText>PAGEREF _Toc391569042 \h</w:instrText>
+        <w:instrText>PAGEREF _Toc391647356 \h</w:instrText>
       </w:r>
       <w:r>
         <w:rPr>
@@ -10219,7 +10284,7 @@
         <w:rPr>
           <w:noProof/>
         </w:rPr>
-        <w:instrText>PAGEREF _Toc391569043 \h</w:instrText>
+        <w:instrText>PAGEREF _Toc391647357 \h</w:instrText>
       </w:r>
       <w:r>
         <w:rPr>
@@ -10316,7 +10381,7 @@
         <w:rPr>
           <w:noProof/>
         </w:rPr>
-        <w:instrText>PAGEREF _Toc391569044 \h</w:instrText>
+        <w:instrText>PAGEREF _Toc391647358 \h</w:instrText>
       </w:r>
       <w:r>
         <w:rPr>
@@ -10409,7 +10474,7 @@
         <w:rPr>
           <w:noProof/>
         </w:rPr>
-        <w:instrText>PAGEREF _Toc391569045 \h</w:instrText>
+        <w:instrText>PAGEREF _Toc391647359 \h</w:instrText>
       </w:r>
       <w:r>
         <w:rPr>
@@ -10513,7 +10578,7 @@
         <w:rPr>
           <w:noProof/>
         </w:rPr>
-        <w:instrText>PAGEREF _Toc391569046 \h</w:instrText>
+        <w:instrText>PAGEREF _Toc391647360 \h</w:instrText>
       </w:r>
       <w:r>
         <w:rPr>
@@ -10617,7 +10682,7 @@
         <w:rPr>
           <w:noProof/>
         </w:rPr>
-        <w:instrText>PAGEREF _Toc391569047 \h</w:instrText>
+        <w:instrText>PAGEREF _Toc391647361 \h</w:instrText>
       </w:r>
       <w:r>
         <w:rPr>
@@ -10721,7 +10786,7 @@
         <w:rPr>
           <w:noProof/>
         </w:rPr>
-        <w:instrText>PAGEREF _Toc391569048 \h</w:instrText>
+        <w:instrText>PAGEREF _Toc391647362 \h</w:instrText>
       </w:r>
       <w:r>
         <w:rPr>
@@ -10825,7 +10890,7 @@
         <w:rPr>
           <w:noProof/>
         </w:rPr>
-        <w:instrText>PAGEREF _Toc391569049 \h</w:instrText>
+        <w:instrText>PAGEREF _Toc391647363 \h</w:instrText>
       </w:r>
       <w:r>
         <w:rPr>
@@ -10929,7 +10994,7 @@
         <w:rPr>
           <w:noProof/>
         </w:rPr>
-        <w:instrText>PAGEREF _Toc391569050 \h</w:instrText>
+        <w:instrText>PAGEREF _Toc391647364 \h</w:instrText>
       </w:r>
       <w:r>
         <w:rPr>
@@ -11033,7 +11098,7 @@
         <w:rPr>
           <w:noProof/>
         </w:rPr>
-        <w:instrText>PAGEREF _Toc391569051 \h</w:instrText>
+        <w:instrText>PAGEREF _Toc391647365 \h</w:instrText>
       </w:r>
       <w:r>
         <w:rPr>
@@ -11125,7 +11190,7 @@
         <w:rPr>
           <w:noProof/>
         </w:rPr>
-        <w:instrText>PAGEREF _Toc391569052 \h</w:instrText>
+        <w:instrText>PAGEREF _Toc391647366 \h</w:instrText>
       </w:r>
       <w:r>
         <w:rPr>
@@ -11229,7 +11294,7 @@
         <w:rPr>
           <w:noProof/>
         </w:rPr>
-        <w:instrText>PAGEREF _Toc391569053 \h</w:instrText>
+        <w:instrText>PAGEREF _Toc391647367 \h</w:instrText>
       </w:r>
       <w:r>
         <w:rPr>
@@ -11333,7 +11398,7 @@
         <w:rPr>
           <w:noProof/>
         </w:rPr>
-        <w:instrText>PAGEREF _Toc391569054 \h</w:instrText>
+        <w:instrText>PAGEREF _Toc391647368 \h</w:instrText>
       </w:r>
       <w:r>
         <w:rPr>
@@ -11437,7 +11502,7 @@
         <w:rPr>
           <w:noProof/>
         </w:rPr>
-        <w:instrText>PAGEREF _Toc391569055 \h</w:instrText>
+        <w:instrText>PAGEREF _Toc391647369 \h</w:instrText>
       </w:r>
       <w:r>
         <w:rPr>
@@ -11541,7 +11606,7 @@
         <w:rPr>
           <w:noProof/>
         </w:rPr>
-        <w:instrText>PAGEREF _Toc391569056 \h</w:instrText>
+        <w:instrText>PAGEREF _Toc391647370 \h</w:instrText>
       </w:r>
       <w:r>
         <w:rPr>
@@ -11645,7 +11710,7 @@
         <w:rPr>
           <w:noProof/>
         </w:rPr>
-        <w:instrText>PAGEREF _Toc391569057 \h</w:instrText>
+        <w:instrText>PAGEREF _Toc391647371 \h</w:instrText>
       </w:r>
       <w:r>
         <w:rPr>
@@ -11670,7 +11735,7 @@
         <w:rPr>
           <w:noProof/>
         </w:rPr>
-        <w:t>32</w:t>
+        <w:t>33</w:t>
       </w:r>
       <w:r>
         <w:rPr>
@@ -11749,7 +11814,7 @@
         <w:rPr>
           <w:noProof/>
         </w:rPr>
-        <w:instrText>PAGEREF _Toc391569058 \h</w:instrText>
+        <w:instrText>PAGEREF _Toc391647372 \h</w:instrText>
       </w:r>
       <w:r>
         <w:rPr>
@@ -11853,7 +11918,7 @@
         <w:rPr>
           <w:noProof/>
         </w:rPr>
-        <w:instrText>PAGEREF _Toc391569059 \h</w:instrText>
+        <w:instrText>PAGEREF _Toc391647373 \h</w:instrText>
       </w:r>
       <w:r>
         <w:rPr>
@@ -11878,7 +11943,7 @@
         <w:rPr>
           <w:noProof/>
         </w:rPr>
-        <w:t>33</w:t>
+        <w:t>34</w:t>
       </w:r>
       <w:r>
         <w:rPr>
@@ -11957,7 +12022,7 @@
         <w:rPr>
           <w:noProof/>
         </w:rPr>
-        <w:instrText>PAGEREF _Toc391569060 \h</w:instrText>
+        <w:instrText>PAGEREF _Toc391647374 \h</w:instrText>
       </w:r>
       <w:r>
         <w:rPr>
@@ -12049,7 +12114,7 @@
         <w:rPr>
           <w:noProof/>
         </w:rPr>
-        <w:instrText>PAGEREF _Toc391569061 \h</w:instrText>
+        <w:instrText>PAGEREF _Toc391647375 \h</w:instrText>
       </w:r>
       <w:r>
         <w:rPr>
@@ -12153,7 +12218,7 @@
         <w:rPr>
           <w:noProof/>
         </w:rPr>
-        <w:instrText>PAGEREF _Toc391569062 \h</w:instrText>
+        <w:instrText>PAGEREF _Toc391647376 \h</w:instrText>
       </w:r>
       <w:r>
         <w:rPr>
@@ -12257,7 +12322,7 @@
         <w:rPr>
           <w:noProof/>
         </w:rPr>
-        <w:instrText>PAGEREF _Toc391569063 \h</w:instrText>
+        <w:instrText>PAGEREF _Toc391647377 \h</w:instrText>
       </w:r>
       <w:r>
         <w:rPr>
@@ -12361,7 +12426,7 @@
         <w:rPr>
           <w:noProof/>
         </w:rPr>
-        <w:instrText>PAGEREF _Toc391569064 \h</w:instrText>
+        <w:instrText>PAGEREF _Toc391647378 \h</w:instrText>
       </w:r>
       <w:r>
         <w:rPr>
@@ -12465,7 +12530,7 @@
         <w:rPr>
           <w:noProof/>
         </w:rPr>
-        <w:instrText>PAGEREF _Toc391569065 \h</w:instrText>
+        <w:instrText>PAGEREF _Toc391647379 \h</w:instrText>
       </w:r>
       <w:r>
         <w:rPr>
@@ -12569,7 +12634,7 @@
         <w:rPr>
           <w:noProof/>
         </w:rPr>
-        <w:instrText>PAGEREF _Toc391569066 \h</w:instrText>
+        <w:instrText>PAGEREF _Toc391647380 \h</w:instrText>
       </w:r>
       <w:r>
         <w:rPr>
@@ -12661,7 +12726,7 @@
         <w:rPr>
           <w:noProof/>
         </w:rPr>
-        <w:instrText>PAGEREF _Toc391569067 \h</w:instrText>
+        <w:instrText>PAGEREF _Toc391647381 \h</w:instrText>
       </w:r>
       <w:r>
         <w:rPr>
@@ -12751,7 +12816,7 @@
         <w:rPr>
           <w:noProof/>
         </w:rPr>
-        <w:instrText>PAGEREF _Toc391569068 \h</w:instrText>
+        <w:instrText>PAGEREF _Toc391647382 \h</w:instrText>
       </w:r>
       <w:r>
         <w:rPr>
@@ -12848,7 +12913,7 @@
         <w:rPr>
           <w:noProof/>
         </w:rPr>
-        <w:instrText>PAGEREF _Toc391569069 \h</w:instrText>
+        <w:instrText>PAGEREF _Toc391647383 \h</w:instrText>
       </w:r>
       <w:r>
         <w:rPr>
@@ -12981,7 +13046,7 @@
         <w:rPr>
           <w:noProof/>
         </w:rPr>
-        <w:instrText>PAGEREF _Toc391569070 \h</w:instrText>
+        <w:instrText>PAGEREF _Toc391647384 \h</w:instrText>
       </w:r>
       <w:r>
         <w:rPr>
@@ -13114,7 +13179,7 @@
         <w:rPr>
           <w:noProof/>
         </w:rPr>
-        <w:instrText>PAGEREF _Toc391569071 \h</w:instrText>
+        <w:instrText>PAGEREF _Toc391647385 \h</w:instrText>
       </w:r>
       <w:r>
         <w:rPr>
@@ -13139,7 +13204,7 @@
         <w:rPr>
           <w:noProof/>
         </w:rPr>
-        <w:t>39</w:t>
+        <w:t>40</w:t>
       </w:r>
       <w:r>
         <w:rPr>
@@ -13240,7 +13305,7 @@
         <w:rPr>
           <w:noProof/>
         </w:rPr>
-        <w:instrText>PAGEREF _Toc391569072 \h</w:instrText>
+        <w:instrText>PAGEREF _Toc391647386 \h</w:instrText>
       </w:r>
       <w:r>
         <w:rPr>
@@ -13345,7 +13410,7 @@
         <w:rPr>
           <w:noProof/>
         </w:rPr>
-        <w:instrText>PAGEREF _Toc391569073 \h</w:instrText>
+        <w:instrText>PAGEREF _Toc391647387 \h</w:instrText>
       </w:r>
       <w:r>
         <w:rPr>
@@ -13435,7 +13500,7 @@
         <w:rPr>
           <w:noProof/>
         </w:rPr>
-        <w:instrText>PAGEREF _Toc391569074 \h</w:instrText>
+        <w:instrText>PAGEREF _Toc391647388 \h</w:instrText>
       </w:r>
       <w:r>
         <w:rPr>
@@ -13518,7 +13583,7 @@
         <w:rPr>
           <w:noProof/>
         </w:rPr>
-        <w:instrText>PAGEREF _Toc391569075 \h</w:instrText>
+        <w:instrText>PAGEREF _Toc391647389 \h</w:instrText>
       </w:r>
       <w:r>
         <w:rPr>
@@ -13601,7 +13666,7 @@
         <w:rPr>
           <w:noProof/>
         </w:rPr>
-        <w:instrText>PAGEREF _Toc391569076 \h</w:instrText>
+        <w:instrText>PAGEREF _Toc391647390 \h</w:instrText>
       </w:r>
       <w:r>
         <w:rPr>
@@ -13691,7 +13756,7 @@
         <w:rPr>
           <w:noProof/>
         </w:rPr>
-        <w:instrText>PAGEREF _Toc391569077 \h</w:instrText>
+        <w:instrText>PAGEREF _Toc391647391 \h</w:instrText>
       </w:r>
       <w:r>
         <w:rPr>
@@ -13716,7 +13781,7 @@
         <w:rPr>
           <w:noProof/>
         </w:rPr>
-        <w:t>41</w:t>
+        <w:t>42</w:t>
       </w:r>
       <w:r>
         <w:rPr>
@@ -13781,7 +13846,7 @@
         <w:rPr>
           <w:noProof/>
         </w:rPr>
-        <w:instrText>PAGEREF _Toc391569078 \h</w:instrText>
+        <w:instrText>PAGEREF _Toc391647392 \h</w:instrText>
       </w:r>
       <w:r>
         <w:rPr>
@@ -13871,7 +13936,7 @@
         <w:rPr>
           <w:noProof/>
         </w:rPr>
-        <w:instrText>PAGEREF _Toc391569079 \h</w:instrText>
+        <w:instrText>PAGEREF _Toc391647393 \h</w:instrText>
       </w:r>
       <w:r>
         <w:rPr>
@@ -13954,7 +14019,7 @@
         <w:rPr>
           <w:noProof/>
         </w:rPr>
-        <w:instrText>PAGEREF _Toc391569080 \h</w:instrText>
+        <w:instrText>PAGEREF _Toc391647394 \h</w:instrText>
       </w:r>
       <w:r>
         <w:rPr>
@@ -14060,7 +14125,7 @@
         <w:rPr>
           <w:noProof/>
         </w:rPr>
-        <w:instrText>PAGEREF _Toc391569081 \h</w:instrText>
+        <w:instrText>PAGEREF _Toc391647395 \h</w:instrText>
       </w:r>
       <w:r>
         <w:rPr>
@@ -14152,7 +14217,7 @@
         <w:rPr>
           <w:noProof/>
         </w:rPr>
-        <w:instrText>PAGEREF _Toc391569082 \h</w:instrText>
+        <w:instrText>PAGEREF _Toc391647396 \h</w:instrText>
       </w:r>
       <w:r>
         <w:rPr>
@@ -14242,7 +14307,7 @@
         <w:rPr>
           <w:noProof/>
         </w:rPr>
-        <w:instrText>PAGEREF _Toc391569083 \h</w:instrText>
+        <w:instrText>PAGEREF _Toc391647397 \h</w:instrText>
       </w:r>
       <w:r>
         <w:rPr>
@@ -14332,7 +14397,7 @@
         <w:rPr>
           <w:noProof/>
         </w:rPr>
-        <w:instrText>PAGEREF _Toc391569084 \h</w:instrText>
+        <w:instrText>PAGEREF _Toc391647398 \h</w:instrText>
       </w:r>
       <w:r>
         <w:rPr>
@@ -14357,7 +14422,7 @@
         <w:rPr>
           <w:noProof/>
         </w:rPr>
-        <w:t>42</w:t>
+        <w:t>43</w:t>
       </w:r>
       <w:r>
         <w:rPr>
@@ -14422,7 +14487,7 @@
         <w:rPr>
           <w:noProof/>
         </w:rPr>
-        <w:instrText>PAGEREF _Toc391569085 \h</w:instrText>
+        <w:instrText>PAGEREF _Toc391647399 \h</w:instrText>
       </w:r>
       <w:r>
         <w:rPr>
@@ -14512,7 +14577,7 @@
         <w:rPr>
           <w:noProof/>
         </w:rPr>
-        <w:instrText>PAGEREF _Toc391569086 \h</w:instrText>
+        <w:instrText>PAGEREF _Toc391647400 \h</w:instrText>
       </w:r>
       <w:r>
         <w:rPr>
@@ -14618,7 +14683,7 @@
         <w:rPr>
           <w:noProof/>
         </w:rPr>
-        <w:instrText>PAGEREF _Toc391569087 \h</w:instrText>
+        <w:instrText>PAGEREF _Toc391647401 \h</w:instrText>
       </w:r>
       <w:r>
         <w:rPr>
@@ -14723,7 +14788,7 @@
         <w:rPr>
           <w:noProof/>
         </w:rPr>
-        <w:instrText>PAGEREF _Toc391569088 \h</w:instrText>
+        <w:instrText>PAGEREF _Toc391647402 \h</w:instrText>
       </w:r>
       <w:r>
         <w:rPr>
@@ -14828,7 +14893,7 @@
         <w:rPr>
           <w:noProof/>
         </w:rPr>
-        <w:instrText>PAGEREF _Toc391569089 \h</w:instrText>
+        <w:instrText>PAGEREF _Toc391647403 \h</w:instrText>
       </w:r>
       <w:r>
         <w:rPr>
@@ -14853,7 +14918,7 @@
         <w:rPr>
           <w:noProof/>
         </w:rPr>
-        <w:t>43</w:t>
+        <w:t>44</w:t>
       </w:r>
       <w:r>
         <w:rPr>
@@ -14918,7 +14983,7 @@
         <w:rPr>
           <w:noProof/>
         </w:rPr>
-        <w:instrText>PAGEREF _Toc391569090 \h</w:instrText>
+        <w:instrText>PAGEREF _Toc391647404 \h</w:instrText>
       </w:r>
       <w:r>
         <w:rPr>
@@ -15029,7 +15094,7 @@
         <w:rPr>
           <w:noProof/>
         </w:rPr>
-        <w:instrText>PAGEREF _Toc391569091 \h</w:instrText>
+        <w:instrText>PAGEREF _Toc391647405 \h</w:instrText>
       </w:r>
       <w:r>
         <w:rPr>
@@ -15119,7 +15184,7 @@
         <w:rPr>
           <w:noProof/>
         </w:rPr>
-        <w:instrText>PAGEREF _Toc391569092 \h</w:instrText>
+        <w:instrText>PAGEREF _Toc391647406 \h</w:instrText>
       </w:r>
       <w:r>
         <w:rPr>
@@ -15211,7 +15276,7 @@
         <w:rPr>
           <w:noProof/>
         </w:rPr>
-        <w:instrText>PAGEREF _Toc391569093 \h</w:instrText>
+        <w:instrText>PAGEREF _Toc391647407 \h</w:instrText>
       </w:r>
       <w:r>
         <w:rPr>
@@ -15301,7 +15366,7 @@
         <w:rPr>
           <w:noProof/>
         </w:rPr>
-        <w:instrText>PAGEREF _Toc391569094 \h</w:instrText>
+        <w:instrText>PAGEREF _Toc391647408 \h</w:instrText>
       </w:r>
       <w:r>
         <w:rPr>
@@ -15406,7 +15471,7 @@
         <w:rPr>
           <w:noProof/>
         </w:rPr>
-        <w:instrText>PAGEREF _Toc391569095 \h</w:instrText>
+        <w:instrText>PAGEREF _Toc391647409 \h</w:instrText>
       </w:r>
       <w:r>
         <w:rPr>
@@ -15431,7 +15496,7 @@
         <w:rPr>
           <w:noProof/>
         </w:rPr>
-        <w:t>44</w:t>
+        <w:t>45</w:t>
       </w:r>
       <w:r>
         <w:rPr>
@@ -15511,7 +15576,7 @@
         <w:rPr>
           <w:noProof/>
         </w:rPr>
-        <w:instrText>PAGEREF _Toc391569096 \h</w:instrText>
+        <w:instrText>PAGEREF _Toc391647410 \h</w:instrText>
       </w:r>
       <w:r>
         <w:rPr>
@@ -15630,7 +15695,7 @@
         <w:rPr>
           <w:noProof/>
         </w:rPr>
-        <w:instrText>PAGEREF _Toc391569097 \h</w:instrText>
+        <w:instrText>PAGEREF _Toc391647411 \h</w:instrText>
       </w:r>
       <w:r>
         <w:rPr>
@@ -15749,7 +15814,7 @@
         <w:rPr>
           <w:noProof/>
         </w:rPr>
-        <w:instrText>PAGEREF _Toc391569098 \h</w:instrText>
+        <w:instrText>PAGEREF _Toc391647412 \h</w:instrText>
       </w:r>
       <w:r>
         <w:rPr>
@@ -15854,7 +15919,7 @@
         <w:rPr>
           <w:noProof/>
         </w:rPr>
-        <w:instrText>PAGEREF _Toc391569099 \h</w:instrText>
+        <w:instrText>PAGEREF _Toc391647413 \h</w:instrText>
       </w:r>
       <w:r>
         <w:rPr>
@@ -15944,7 +16009,7 @@
         <w:rPr>
           <w:noProof/>
         </w:rPr>
-        <w:instrText>PAGEREF _Toc391569100 \h</w:instrText>
+        <w:instrText>PAGEREF _Toc391647414 \h</w:instrText>
       </w:r>
       <w:r>
         <w:rPr>
@@ -16049,7 +16114,7 @@
         <w:rPr>
           <w:noProof/>
         </w:rPr>
-        <w:instrText>PAGEREF _Toc391569101 \h</w:instrText>
+        <w:instrText>PAGEREF _Toc391647415 \h</w:instrText>
       </w:r>
       <w:r>
         <w:rPr>
@@ -16161,7 +16226,7 @@
         <w:rPr>
           <w:noProof/>
         </w:rPr>
-        <w:instrText>PAGEREF _Toc391569102 \h</w:instrText>
+        <w:instrText>PAGEREF _Toc391647416 \h</w:instrText>
       </w:r>
       <w:r>
         <w:rPr>
@@ -16266,7 +16331,7 @@
         <w:rPr>
           <w:noProof/>
         </w:rPr>
-        <w:instrText>PAGEREF _Toc391569103 \h</w:instrText>
+        <w:instrText>PAGEREF _Toc391647417 \h</w:instrText>
       </w:r>
       <w:r>
         <w:rPr>
@@ -16371,7 +16436,7 @@
         <w:rPr>
           <w:noProof/>
         </w:rPr>
-        <w:instrText>PAGEREF _Toc391569104 \h</w:instrText>
+        <w:instrText>PAGEREF _Toc391647418 \h</w:instrText>
       </w:r>
       <w:r>
         <w:rPr>
@@ -16476,7 +16541,7 @@
         <w:rPr>
           <w:noProof/>
         </w:rPr>
-        <w:instrText>PAGEREF _Toc391569105 \h</w:instrText>
+        <w:instrText>PAGEREF _Toc391647419 \h</w:instrText>
       </w:r>
       <w:r>
         <w:rPr>
@@ -16501,7 +16566,7 @@
         <w:rPr>
           <w:noProof/>
         </w:rPr>
-        <w:t>47</w:t>
+        <w:t>48</w:t>
       </w:r>
       <w:r>
         <w:rPr>
@@ -16581,7 +16646,7 @@
         <w:rPr>
           <w:noProof/>
         </w:rPr>
-        <w:instrText>PAGEREF _Toc391569106 \h</w:instrText>
+        <w:instrText>PAGEREF _Toc391647420 \h</w:instrText>
       </w:r>
       <w:r>
         <w:rPr>
@@ -16606,7 +16671,7 @@
         <w:rPr>
           <w:noProof/>
         </w:rPr>
-        <w:t>48</w:t>
+        <w:t>49</w:t>
       </w:r>
       <w:r>
         <w:rPr>
@@ -16686,7 +16751,7 @@
         <w:rPr>
           <w:noProof/>
         </w:rPr>
-        <w:instrText>PAGEREF _Toc391569107 \h</w:instrText>
+        <w:instrText>PAGEREF _Toc391647421 \h</w:instrText>
       </w:r>
       <w:r>
         <w:rPr>
@@ -16778,7 +16843,7 @@
         <w:rPr>
           <w:noProof/>
         </w:rPr>
-        <w:instrText>PAGEREF _Toc391569108 \h</w:instrText>
+        <w:instrText>PAGEREF _Toc391647422 \h</w:instrText>
       </w:r>
       <w:r>
         <w:rPr>
@@ -16868,7 +16933,7 @@
         <w:rPr>
           <w:noProof/>
         </w:rPr>
-        <w:instrText>PAGEREF _Toc391569109 \h</w:instrText>
+        <w:instrText>PAGEREF _Toc391647423 \h</w:instrText>
       </w:r>
       <w:r>
         <w:rPr>
@@ -16958,7 +17023,7 @@
         <w:rPr>
           <w:noProof/>
         </w:rPr>
-        <w:instrText>PAGEREF _Toc391569110 \h</w:instrText>
+        <w:instrText>PAGEREF _Toc391647424 \h</w:instrText>
       </w:r>
       <w:r>
         <w:rPr>
@@ -17048,7 +17113,7 @@
         <w:rPr>
           <w:noProof/>
         </w:rPr>
-        <w:instrText>PAGEREF _Toc391569111 \h</w:instrText>
+        <w:instrText>PAGEREF _Toc391647425 \h</w:instrText>
       </w:r>
       <w:r>
         <w:rPr>
@@ -17073,7 +17138,7 @@
         <w:rPr>
           <w:noProof/>
         </w:rPr>
-        <w:t>50</w:t>
+        <w:t>51</w:t>
       </w:r>
       <w:r>
         <w:rPr>
@@ -17138,7 +17203,7 @@
         <w:rPr>
           <w:noProof/>
         </w:rPr>
-        <w:instrText>PAGEREF _Toc391569112 \h</w:instrText>
+        <w:instrText>PAGEREF _Toc391647426 \h</w:instrText>
       </w:r>
       <w:r>
         <w:rPr>
@@ -17228,7 +17293,7 @@
         <w:rPr>
           <w:noProof/>
         </w:rPr>
-        <w:instrText>PAGEREF _Toc391569113 \h</w:instrText>
+        <w:instrText>PAGEREF _Toc391647427 \h</w:instrText>
       </w:r>
       <w:r>
         <w:rPr>
@@ -17320,7 +17385,7 @@
         <w:rPr>
           <w:noProof/>
         </w:rPr>
-        <w:instrText>PAGEREF _Toc391569114 \h</w:instrText>
+        <w:instrText>PAGEREF _Toc391647428 \h</w:instrText>
       </w:r>
       <w:r>
         <w:rPr>
@@ -17410,7 +17475,7 @@
         <w:rPr>
           <w:noProof/>
         </w:rPr>
-        <w:instrText>PAGEREF _Toc391569115 \h</w:instrText>
+        <w:instrText>PAGEREF _Toc391647429 \h</w:instrText>
       </w:r>
       <w:r>
         <w:rPr>
@@ -17515,7 +17580,7 @@
         <w:rPr>
           <w:noProof/>
         </w:rPr>
-        <w:instrText>PAGEREF _Toc391569116 \h</w:instrText>
+        <w:instrText>PAGEREF _Toc391647430 \h</w:instrText>
       </w:r>
       <w:r>
         <w:rPr>
@@ -17620,7 +17685,7 @@
         <w:rPr>
           <w:noProof/>
         </w:rPr>
-        <w:instrText>PAGEREF _Toc391569117 \h</w:instrText>
+        <w:instrText>PAGEREF _Toc391647431 \h</w:instrText>
       </w:r>
       <w:r>
         <w:rPr>
@@ -17725,7 +17790,7 @@
         <w:rPr>
           <w:noProof/>
         </w:rPr>
-        <w:instrText>PAGEREF _Toc391569118 \h</w:instrText>
+        <w:instrText>PAGEREF _Toc391647432 \h</w:instrText>
       </w:r>
       <w:r>
         <w:rPr>
@@ -17830,7 +17895,7 @@
         <w:rPr>
           <w:noProof/>
         </w:rPr>
-        <w:instrText>PAGEREF _Toc391569119 \h</w:instrText>
+        <w:instrText>PAGEREF _Toc391647433 \h</w:instrText>
       </w:r>
       <w:r>
         <w:rPr>
@@ -17920,7 +17985,7 @@
         <w:rPr>
           <w:noProof/>
         </w:rPr>
-        <w:instrText>PAGEREF _Toc391569120 \h</w:instrText>
+        <w:instrText>PAGEREF _Toc391647434 \h</w:instrText>
       </w:r>
       <w:r>
         <w:rPr>
@@ -18010,7 +18075,7 @@
         <w:rPr>
           <w:noProof/>
         </w:rPr>
-        <w:instrText>PAGEREF _Toc391569121 \h</w:instrText>
+        <w:instrText>PAGEREF _Toc391647435 \h</w:instrText>
       </w:r>
       <w:r>
         <w:rPr>
@@ -18115,7 +18180,7 @@
         <w:rPr>
           <w:noProof/>
         </w:rPr>
-        <w:instrText>PAGEREF _Toc391569122 \h</w:instrText>
+        <w:instrText>PAGEREF _Toc391647436 \h</w:instrText>
       </w:r>
       <w:r>
         <w:rPr>
@@ -18220,7 +18285,7 @@
         <w:rPr>
           <w:noProof/>
         </w:rPr>
-        <w:instrText>PAGEREF _Toc391569123 \h</w:instrText>
+        <w:instrText>PAGEREF _Toc391647437 \h</w:instrText>
       </w:r>
       <w:r>
         <w:rPr>
@@ -18325,7 +18390,7 @@
         <w:rPr>
           <w:noProof/>
         </w:rPr>
-        <w:instrText>PAGEREF _Toc391569124 \h</w:instrText>
+        <w:instrText>PAGEREF _Toc391647438 \h</w:instrText>
       </w:r>
       <w:r>
         <w:rPr>
@@ -18415,7 +18480,7 @@
         <w:rPr>
           <w:noProof/>
         </w:rPr>
-        <w:instrText>PAGEREF _Toc391569125 \h</w:instrText>
+        <w:instrText>PAGEREF _Toc391647439 \h</w:instrText>
       </w:r>
       <w:r>
         <w:rPr>
@@ -18505,7 +18570,7 @@
         <w:rPr>
           <w:noProof/>
         </w:rPr>
-        <w:instrText>PAGEREF _Toc391569126 \h</w:instrText>
+        <w:instrText>PAGEREF _Toc391647440 \h</w:instrText>
       </w:r>
       <w:r>
         <w:rPr>
@@ -18610,7 +18675,7 @@
         <w:rPr>
           <w:noProof/>
         </w:rPr>
-        <w:instrText>PAGEREF _Toc391569127 \h</w:instrText>
+        <w:instrText>PAGEREF _Toc391647441 \h</w:instrText>
       </w:r>
       <w:r>
         <w:rPr>
@@ -18700,7 +18765,7 @@
         <w:rPr>
           <w:noProof/>
         </w:rPr>
-        <w:instrText>PAGEREF _Toc391569128 \h</w:instrText>
+        <w:instrText>PAGEREF _Toc391647442 \h</w:instrText>
       </w:r>
       <w:r>
         <w:rPr>
@@ -18799,7 +18864,7 @@
         <w:rPr>
           <w:noProof/>
         </w:rPr>
-        <w:instrText>PAGEREF _Toc391569129 \h</w:instrText>
+        <w:instrText>PAGEREF _Toc391647443 \h</w:instrText>
       </w:r>
       <w:r>
         <w:rPr>
@@ -18824,7 +18889,7 @@
         <w:rPr>
           <w:noProof/>
         </w:rPr>
-        <w:t>52</w:t>
+        <w:t>53</w:t>
       </w:r>
       <w:r>
         <w:rPr>
@@ -18892,7 +18957,7 @@
         <w:rPr>
           <w:noProof/>
         </w:rPr>
-        <w:instrText>PAGEREF _Toc391569130 \h</w:instrText>
+        <w:instrText>PAGEREF _Toc391647444 \h</w:instrText>
       </w:r>
       <w:r>
         <w:rPr>
@@ -18982,7 +19047,7 @@
         <w:rPr>
           <w:noProof/>
         </w:rPr>
-        <w:instrText>PAGEREF _Toc391569131 \h</w:instrText>
+        <w:instrText>PAGEREF _Toc391647445 \h</w:instrText>
       </w:r>
       <w:r>
         <w:rPr>
@@ -19093,7 +19158,7 @@
         <w:rPr>
           <w:noProof/>
         </w:rPr>
-        <w:instrText>PAGEREF _Toc391569132 \h</w:instrText>
+        <w:instrText>PAGEREF _Toc391647446 \h</w:instrText>
       </w:r>
       <w:r>
         <w:rPr>
@@ -19185,7 +19250,7 @@
         <w:rPr>
           <w:noProof/>
         </w:rPr>
-        <w:instrText>PAGEREF _Toc391569133 \h</w:instrText>
+        <w:instrText>PAGEREF _Toc391647447 \h</w:instrText>
       </w:r>
       <w:r>
         <w:rPr>
@@ -19275,7 +19340,7 @@
         <w:rPr>
           <w:noProof/>
         </w:rPr>
-        <w:instrText>PAGEREF _Toc391569134 \h</w:instrText>
+        <w:instrText>PAGEREF _Toc391647448 \h</w:instrText>
       </w:r>
       <w:r>
         <w:rPr>
@@ -19365,7 +19430,7 @@
         <w:rPr>
           <w:noProof/>
         </w:rPr>
-        <w:instrText>PAGEREF _Toc391569135 \h</w:instrText>
+        <w:instrText>PAGEREF _Toc391647449 \h</w:instrText>
       </w:r>
       <w:r>
         <w:rPr>
@@ -19455,7 +19520,7 @@
         <w:rPr>
           <w:noProof/>
         </w:rPr>
-        <w:instrText>PAGEREF _Toc391569136 \h</w:instrText>
+        <w:instrText>PAGEREF _Toc391647450 \h</w:instrText>
       </w:r>
       <w:r>
         <w:rPr>
@@ -19545,7 +19610,7 @@
         <w:rPr>
           <w:noProof/>
         </w:rPr>
-        <w:instrText>PAGEREF _Toc391569137 \h</w:instrText>
+        <w:instrText>PAGEREF _Toc391647451 \h</w:instrText>
       </w:r>
       <w:r>
         <w:rPr>
@@ -19635,7 +19700,7 @@
         <w:rPr>
           <w:noProof/>
         </w:rPr>
-        <w:instrText>PAGEREF _Toc391569138 \h</w:instrText>
+        <w:instrText>PAGEREF _Toc391647452 \h</w:instrText>
       </w:r>
       <w:r>
         <w:rPr>
@@ -19727,7 +19792,7 @@
         <w:rPr>
           <w:noProof/>
         </w:rPr>
-        <w:instrText>PAGEREF _Toc391569139 \h</w:instrText>
+        <w:instrText>PAGEREF _Toc391647453 \h</w:instrText>
       </w:r>
       <w:r>
         <w:rPr>
@@ -19833,7 +19898,7 @@
         <w:rPr>
           <w:noProof/>
         </w:rPr>
-        <w:instrText>PAGEREF _Toc391569140 \h</w:instrText>
+        <w:instrText>PAGEREF _Toc391647454 \h</w:instrText>
       </w:r>
       <w:r>
         <w:rPr>
@@ -19858,7 +19923,7 @@
         <w:rPr>
           <w:noProof/>
         </w:rPr>
-        <w:t>53</w:t>
+        <w:t>54</w:t>
       </w:r>
       <w:r>
         <w:rPr>
@@ -19923,7 +19988,7 @@
         <w:rPr>
           <w:noProof/>
         </w:rPr>
-        <w:instrText>PAGEREF _Toc391569141 \h</w:instrText>
+        <w:instrText>PAGEREF _Toc391647455 \h</w:instrText>
       </w:r>
       <w:r>
         <w:rPr>
@@ -20013,7 +20078,7 @@
         <w:rPr>
           <w:noProof/>
         </w:rPr>
-        <w:instrText>PAGEREF _Toc391569142 \h</w:instrText>
+        <w:instrText>PAGEREF _Toc391647456 \h</w:instrText>
       </w:r>
       <w:r>
         <w:rPr>
@@ -20105,7 +20170,7 @@
         <w:rPr>
           <w:noProof/>
         </w:rPr>
-        <w:instrText>PAGEREF _Toc391569143 \h</w:instrText>
+        <w:instrText>PAGEREF _Toc391647457 \h</w:instrText>
       </w:r>
       <w:r>
         <w:rPr>
@@ -20195,7 +20260,7 @@
         <w:rPr>
           <w:noProof/>
         </w:rPr>
-        <w:instrText>PAGEREF _Toc391569144 \h</w:instrText>
+        <w:instrText>PAGEREF _Toc391647458 \h</w:instrText>
       </w:r>
       <w:r>
         <w:rPr>
@@ -20300,7 +20365,7 @@
         <w:rPr>
           <w:noProof/>
         </w:rPr>
-        <w:instrText>PAGEREF _Toc391569145 \h</w:instrText>
+        <w:instrText>PAGEREF _Toc391647459 \h</w:instrText>
       </w:r>
       <w:r>
         <w:rPr>
@@ -20405,7 +20470,7 @@
         <w:rPr>
           <w:noProof/>
         </w:rPr>
-        <w:instrText>PAGEREF _Toc391569146 \h</w:instrText>
+        <w:instrText>PAGEREF _Toc391647460 \h</w:instrText>
       </w:r>
       <w:r>
         <w:rPr>
@@ -20510,7 +20575,7 @@
         <w:rPr>
           <w:noProof/>
         </w:rPr>
-        <w:instrText>PAGEREF _Toc391569147 \h</w:instrText>
+        <w:instrText>PAGEREF _Toc391647461 \h</w:instrText>
       </w:r>
       <w:r>
         <w:rPr>
@@ -20615,7 +20680,7 @@
         <w:rPr>
           <w:noProof/>
         </w:rPr>
-        <w:instrText>PAGEREF _Toc391569148 \h</w:instrText>
+        <w:instrText>PAGEREF _Toc391647462 \h</w:instrText>
       </w:r>
       <w:r>
         <w:rPr>
@@ -20720,7 +20785,7 @@
         <w:rPr>
           <w:noProof/>
         </w:rPr>
-        <w:instrText>PAGEREF _Toc391569149 \h</w:instrText>
+        <w:instrText>PAGEREF _Toc391647463 \h</w:instrText>
       </w:r>
       <w:r>
         <w:rPr>
@@ -20825,7 +20890,7 @@
         <w:rPr>
           <w:noProof/>
         </w:rPr>
-        <w:instrText>PAGEREF _Toc391569150 \h</w:instrText>
+        <w:instrText>PAGEREF _Toc391647464 \h</w:instrText>
       </w:r>
       <w:r>
         <w:rPr>
@@ -20850,7 +20915,7 @@
         <w:rPr>
           <w:noProof/>
         </w:rPr>
-        <w:t>55</w:t>
+        <w:t>56</w:t>
       </w:r>
       <w:r>
         <w:rPr>
@@ -20930,7 +20995,7 @@
         <w:rPr>
           <w:noProof/>
         </w:rPr>
-        <w:instrText>PAGEREF _Toc391569151 \h</w:instrText>
+        <w:instrText>PAGEREF _Toc391647465 \h</w:instrText>
       </w:r>
       <w:r>
         <w:rPr>
@@ -21035,7 +21100,7 @@
         <w:rPr>
           <w:noProof/>
         </w:rPr>
-        <w:instrText>PAGEREF _Toc391569152 \h</w:instrText>
+        <w:instrText>PAGEREF _Toc391647466 \h</w:instrText>
       </w:r>
       <w:r>
         <w:rPr>
@@ -21140,7 +21205,7 @@
         <w:rPr>
           <w:noProof/>
         </w:rPr>
-        <w:instrText>PAGEREF _Toc391569153 \h</w:instrText>
+        <w:instrText>PAGEREF _Toc391647467 \h</w:instrText>
       </w:r>
       <w:r>
         <w:rPr>
@@ -21245,7 +21310,7 @@
         <w:rPr>
           <w:noProof/>
         </w:rPr>
-        <w:instrText>PAGEREF _Toc391569154 \h</w:instrText>
+        <w:instrText>PAGEREF _Toc391647468 \h</w:instrText>
       </w:r>
       <w:r>
         <w:rPr>
@@ -21270,7 +21335,7 @@
         <w:rPr>
           <w:noProof/>
         </w:rPr>
-        <w:t>56</w:t>
+        <w:t>57</w:t>
       </w:r>
       <w:r>
         <w:rPr>
@@ -21350,7 +21415,7 @@
         <w:rPr>
           <w:noProof/>
         </w:rPr>
-        <w:instrText>PAGEREF _Toc391569155 \h</w:instrText>
+        <w:instrText>PAGEREF _Toc391647469 \h</w:instrText>
       </w:r>
       <w:r>
         <w:rPr>
@@ -21413,7 +21478,7 @@
       <w:pPr>
         <w:pStyle w:val="1"/>
       </w:pPr>
-      <w:bookmarkStart w:id="2" w:name="_Toc391568964"/>
+      <w:bookmarkStart w:id="2" w:name="_Toc391647278"/>
       <w:r>
         <w:rPr>
           <w:rFonts w:hint="eastAsia"/>
@@ -21427,7 +21492,7 @@
       <w:pPr>
         <w:pStyle w:val="2"/>
       </w:pPr>
-      <w:bookmarkStart w:id="3" w:name="_Toc391568965"/>
+      <w:bookmarkStart w:id="3" w:name="_Toc391647279"/>
       <w:r>
         <w:rPr>
           <w:rFonts w:hint="eastAsia"/>
@@ -21492,7 +21557,7 @@
       <w:pPr>
         <w:pStyle w:val="2"/>
       </w:pPr>
-      <w:bookmarkStart w:id="4" w:name="_Toc391568966"/>
+      <w:bookmarkStart w:id="4" w:name="_Toc391647280"/>
       <w:r>
         <w:rPr>
           <w:rFonts w:hint="eastAsia"/>
@@ -21506,7 +21571,7 @@
       <w:pPr>
         <w:pStyle w:val="2"/>
       </w:pPr>
-      <w:bookmarkStart w:id="5" w:name="_Toc391568967"/>
+      <w:bookmarkStart w:id="5" w:name="_Toc391647281"/>
       <w:r>
         <w:rPr>
           <w:rFonts w:hint="eastAsia"/>
@@ -21520,7 +21585,7 @@
       <w:pPr>
         <w:pStyle w:val="2"/>
       </w:pPr>
-      <w:bookmarkStart w:id="6" w:name="_Toc391568968"/>
+      <w:bookmarkStart w:id="6" w:name="_Toc391647282"/>
       <w:r>
         <w:rPr>
           <w:rFonts w:hint="eastAsia"/>
@@ -21743,7 +21808,7 @@
       <w:pPr>
         <w:pStyle w:val="1"/>
       </w:pPr>
-      <w:bookmarkStart w:id="7" w:name="_Toc391568969"/>
+      <w:bookmarkStart w:id="7" w:name="_Toc391647283"/>
       <w:r>
         <w:rPr>
           <w:rFonts w:hint="eastAsia"/>
@@ -21756,7 +21821,7 @@
       <w:pPr>
         <w:pStyle w:val="2"/>
       </w:pPr>
-      <w:bookmarkStart w:id="8" w:name="_Toc391568970"/>
+      <w:bookmarkStart w:id="8" w:name="_Toc391647284"/>
       <w:r>
         <w:rPr>
           <w:rFonts w:hint="eastAsia"/>
@@ -21778,7 +21843,7 @@
       <w:pPr>
         <w:pStyle w:val="2"/>
       </w:pPr>
-      <w:bookmarkStart w:id="9" w:name="_Toc391568971"/>
+      <w:bookmarkStart w:id="9" w:name="_Toc391647285"/>
       <w:r>
         <w:rPr>
           <w:rFonts w:hint="eastAsia"/>
@@ -21858,7 +21923,7 @@
       <w:pPr>
         <w:pStyle w:val="2"/>
       </w:pPr>
-      <w:bookmarkStart w:id="10" w:name="_Toc391568972"/>
+      <w:bookmarkStart w:id="10" w:name="_Toc391647286"/>
       <w:r>
         <w:rPr>
           <w:rFonts w:hint="eastAsia"/>
@@ -21937,7 +22002,7 @@
       <w:pPr>
         <w:pStyle w:val="2"/>
       </w:pPr>
-      <w:bookmarkStart w:id="11" w:name="_Toc391568973"/>
+      <w:bookmarkStart w:id="11" w:name="_Toc391647287"/>
       <w:r>
         <w:rPr>
           <w:rFonts w:hint="eastAsia"/>
@@ -22041,7 +22106,7 @@
       <w:pPr>
         <w:pStyle w:val="2"/>
       </w:pPr>
-      <w:bookmarkStart w:id="12" w:name="_Toc391568974"/>
+      <w:bookmarkStart w:id="12" w:name="_Toc391647288"/>
       <w:r>
         <w:rPr>
           <w:rFonts w:hint="eastAsia"/>
@@ -22379,7 +22444,7 @@
       <w:pPr>
         <w:pStyle w:val="2"/>
       </w:pPr>
-      <w:bookmarkStart w:id="13" w:name="_Toc391568975"/>
+      <w:bookmarkStart w:id="13" w:name="_Toc391647289"/>
       <w:r>
         <w:rPr>
           <w:rFonts w:hint="eastAsia"/>
@@ -22399,7 +22464,7 @@
       <w:pPr>
         <w:pStyle w:val="3"/>
       </w:pPr>
-      <w:bookmarkStart w:id="14" w:name="_Toc391568976"/>
+      <w:bookmarkStart w:id="14" w:name="_Toc391647290"/>
       <w:r>
         <w:rPr>
           <w:rFonts w:hint="eastAsia"/>
@@ -22460,7 +22525,7 @@
       <w:pPr>
         <w:pStyle w:val="3"/>
       </w:pPr>
-      <w:bookmarkStart w:id="15" w:name="_Toc391568977"/>
+      <w:bookmarkStart w:id="15" w:name="_Toc391647291"/>
       <w:r>
         <w:rPr>
           <w:rFonts w:hint="eastAsia"/>
@@ -22515,7 +22580,7 @@
       <w:pPr>
         <w:pStyle w:val="3"/>
       </w:pPr>
-      <w:bookmarkStart w:id="16" w:name="_Toc391568978"/>
+      <w:bookmarkStart w:id="16" w:name="_Toc391647292"/>
       <w:r>
         <w:rPr>
           <w:rFonts w:hint="eastAsia"/>
@@ -22550,7 +22615,7 @@
         <w:pStyle w:val="1"/>
         <w:ind w:left="720" w:hanging="720"/>
       </w:pPr>
-      <w:bookmarkStart w:id="17" w:name="_Toc391568979"/>
+      <w:bookmarkStart w:id="17" w:name="_Toc391647293"/>
       <w:r>
         <w:rPr>
           <w:rFonts w:hint="eastAsia"/>
@@ -22569,7 +22634,7 @@
       <w:pPr>
         <w:pStyle w:val="2"/>
       </w:pPr>
-      <w:bookmarkStart w:id="18" w:name="_Toc391568980"/>
+      <w:bookmarkStart w:id="18" w:name="_Toc391647294"/>
       <w:r>
         <w:rPr>
           <w:rFonts w:hint="eastAsia"/>
@@ -22582,7 +22647,7 @@
       <w:pPr>
         <w:pStyle w:val="3"/>
       </w:pPr>
-      <w:bookmarkStart w:id="19" w:name="_Toc391568981"/>
+      <w:bookmarkStart w:id="19" w:name="_Toc391647295"/>
       <w:r>
         <w:rPr>
           <w:rFonts w:hint="eastAsia"/>
@@ -22698,7 +22763,7 @@
       <w:pPr>
         <w:pStyle w:val="3"/>
       </w:pPr>
-      <w:bookmarkStart w:id="20" w:name="_Toc391568982"/>
+      <w:bookmarkStart w:id="20" w:name="_Toc391647296"/>
       <w:r>
         <w:rPr>
           <w:rFonts w:hint="eastAsia"/>
@@ -23150,7 +23215,7 @@
       <w:pPr>
         <w:pStyle w:val="3"/>
       </w:pPr>
-      <w:bookmarkStart w:id="21" w:name="_Toc391568983"/>
+      <w:bookmarkStart w:id="21" w:name="_Toc391647297"/>
       <w:r>
         <w:rPr>
           <w:rFonts w:hint="eastAsia"/>
@@ -23216,7 +23281,7 @@
       <w:pPr>
         <w:pStyle w:val="3"/>
       </w:pPr>
-      <w:bookmarkStart w:id="22" w:name="_Toc391568984"/>
+      <w:bookmarkStart w:id="22" w:name="_Toc391647298"/>
       <w:r>
         <w:rPr>
           <w:rFonts w:hint="eastAsia"/>
@@ -23254,7 +23319,7 @@
       <w:pPr>
         <w:pStyle w:val="2"/>
       </w:pPr>
-      <w:bookmarkStart w:id="23" w:name="_Toc391568985"/>
+      <w:bookmarkStart w:id="23" w:name="_Toc391647299"/>
       <w:r>
         <w:rPr>
           <w:rFonts w:hint="eastAsia"/>
@@ -23340,7 +23405,7 @@
       <w:pPr>
         <w:pStyle w:val="2"/>
       </w:pPr>
-      <w:bookmarkStart w:id="24" w:name="_Toc391568986"/>
+      <w:bookmarkStart w:id="24" w:name="_Toc391647300"/>
       <w:r>
         <w:rPr>
           <w:rFonts w:hint="eastAsia"/>
@@ -23408,7 +23473,7 @@
       <w:pPr>
         <w:pStyle w:val="2"/>
       </w:pPr>
-      <w:bookmarkStart w:id="25" w:name="_Toc391568987"/>
+      <w:bookmarkStart w:id="25" w:name="_Toc391647301"/>
       <w:r>
         <w:rPr>
           <w:rFonts w:hint="eastAsia"/>
@@ -23422,7 +23487,7 @@
       <w:pPr>
         <w:pStyle w:val="3"/>
       </w:pPr>
-      <w:bookmarkStart w:id="26" w:name="_Toc391568988"/>
+      <w:bookmarkStart w:id="26" w:name="_Toc391647302"/>
       <w:r>
         <w:rPr>
           <w:rFonts w:hint="eastAsia"/>
@@ -23482,7 +23547,7 @@
       <w:pPr>
         <w:pStyle w:val="3"/>
       </w:pPr>
-      <w:bookmarkStart w:id="27" w:name="_Toc391568989"/>
+      <w:bookmarkStart w:id="27" w:name="_Toc391647303"/>
       <w:r>
         <w:rPr>
           <w:rFonts w:hint="eastAsia"/>
@@ -23530,7 +23595,7 @@
       <w:pPr>
         <w:pStyle w:val="3"/>
       </w:pPr>
-      <w:bookmarkStart w:id="28" w:name="_Toc391568990"/>
+      <w:bookmarkStart w:id="28" w:name="_Toc391647304"/>
       <w:r>
         <w:rPr>
           <w:rFonts w:hint="eastAsia"/>
@@ -23566,7 +23631,7 @@
       <w:pPr>
         <w:pStyle w:val="2"/>
       </w:pPr>
-      <w:bookmarkStart w:id="29" w:name="_Toc391568991"/>
+      <w:bookmarkStart w:id="29" w:name="_Toc391647305"/>
       <w:r>
         <w:rPr>
           <w:rFonts w:hint="eastAsia"/>
@@ -23579,7 +23644,7 @@
       <w:pPr>
         <w:pStyle w:val="3"/>
       </w:pPr>
-      <w:bookmarkStart w:id="30" w:name="_Toc391568992"/>
+      <w:bookmarkStart w:id="30" w:name="_Toc391647306"/>
       <w:r>
         <w:rPr>
           <w:rFonts w:hint="eastAsia"/>
@@ -23601,7 +23666,7 @@
       <w:pPr>
         <w:pStyle w:val="3"/>
       </w:pPr>
-      <w:bookmarkStart w:id="31" w:name="_Toc391568993"/>
+      <w:bookmarkStart w:id="31" w:name="_Toc391647307"/>
       <w:r>
         <w:rPr>
           <w:rFonts w:hint="eastAsia"/>
@@ -23624,7 +23689,7 @@
       <w:pPr>
         <w:pStyle w:val="3"/>
       </w:pPr>
-      <w:bookmarkStart w:id="32" w:name="_Toc391568994"/>
+      <w:bookmarkStart w:id="32" w:name="_Toc391647308"/>
       <w:r>
         <w:rPr>
           <w:rFonts w:hint="eastAsia"/>
@@ -23737,7 +23802,7 @@
       <w:pPr>
         <w:pStyle w:val="3"/>
       </w:pPr>
-      <w:bookmarkStart w:id="33" w:name="_Toc391568995"/>
+      <w:bookmarkStart w:id="33" w:name="_Toc391647309"/>
       <w:r>
         <w:rPr>
           <w:rFonts w:hint="eastAsia"/>
@@ -23811,7 +23876,7 @@
       <w:pPr>
         <w:pStyle w:val="3"/>
       </w:pPr>
-      <w:bookmarkStart w:id="34" w:name="_Toc391568996"/>
+      <w:bookmarkStart w:id="34" w:name="_Toc391647310"/>
       <w:r>
         <w:rPr>
           <w:rFonts w:hint="eastAsia"/>
@@ -23835,7 +23900,7 @@
       <w:pPr>
         <w:pStyle w:val="3"/>
       </w:pPr>
-      <w:bookmarkStart w:id="35" w:name="_Toc391568997"/>
+      <w:bookmarkStart w:id="35" w:name="_Toc391647311"/>
       <w:r>
         <w:rPr>
           <w:rFonts w:hint="eastAsia"/>
@@ -23869,7 +23934,7 @@
       <w:pPr>
         <w:pStyle w:val="3"/>
       </w:pPr>
-      <w:bookmarkStart w:id="36" w:name="_Toc391568998"/>
+      <w:bookmarkStart w:id="36" w:name="_Toc391647312"/>
       <w:r>
         <w:rPr>
           <w:rFonts w:hint="eastAsia"/>
@@ -23892,7 +23957,7 @@
       <w:pPr>
         <w:pStyle w:val="2"/>
       </w:pPr>
-      <w:bookmarkStart w:id="37" w:name="_Toc391568999"/>
+      <w:bookmarkStart w:id="37" w:name="_Toc391647313"/>
       <w:r>
         <w:rPr>
           <w:rFonts w:hint="eastAsia"/>
@@ -23957,7 +24022,7 @@
       <w:pPr>
         <w:pStyle w:val="3"/>
       </w:pPr>
-      <w:bookmarkStart w:id="38" w:name="_Toc391569000"/>
+      <w:bookmarkStart w:id="38" w:name="_Toc391647314"/>
       <w:r>
         <w:rPr>
           <w:rFonts w:hint="eastAsia"/>
@@ -24107,7 +24172,7 @@
       <w:pPr>
         <w:pStyle w:val="2"/>
       </w:pPr>
-      <w:bookmarkStart w:id="39" w:name="_Toc391569001"/>
+      <w:bookmarkStart w:id="39" w:name="_Toc391647315"/>
       <w:r>
         <w:rPr>
           <w:rFonts w:hint="eastAsia"/>
@@ -24121,7 +24186,7 @@
       <w:pPr>
         <w:pStyle w:val="3"/>
       </w:pPr>
-      <w:bookmarkStart w:id="40" w:name="_Toc391569002"/>
+      <w:bookmarkStart w:id="40" w:name="_Toc391647316"/>
       <w:r>
         <w:rPr>
           <w:rFonts w:hint="eastAsia"/>
@@ -24211,7 +24276,7 @@
       <w:pPr>
         <w:pStyle w:val="3"/>
       </w:pPr>
-      <w:bookmarkStart w:id="41" w:name="_Toc391569003"/>
+      <w:bookmarkStart w:id="41" w:name="_Toc391647317"/>
       <w:r>
         <w:rPr>
           <w:rFonts w:hint="eastAsia"/>
@@ -24383,7 +24448,7 @@
       <w:pPr>
         <w:pStyle w:val="2"/>
       </w:pPr>
-      <w:bookmarkStart w:id="42" w:name="_Toc391569004"/>
+      <w:bookmarkStart w:id="42" w:name="_Toc391647318"/>
       <w:r>
         <w:rPr>
           <w:rFonts w:hint="eastAsia"/>
@@ -24396,7 +24461,7 @@
       <w:pPr>
         <w:pStyle w:val="3"/>
       </w:pPr>
-      <w:bookmarkStart w:id="43" w:name="_Toc391569005"/>
+      <w:bookmarkStart w:id="43" w:name="_Toc391647319"/>
       <w:r>
         <w:rPr>
           <w:rFonts w:hint="eastAsia"/>
@@ -24566,7 +24631,7 @@
       <w:pPr>
         <w:pStyle w:val="3"/>
       </w:pPr>
-      <w:bookmarkStart w:id="44" w:name="_Toc391569006"/>
+      <w:bookmarkStart w:id="44" w:name="_Toc391647320"/>
       <w:r>
         <w:rPr>
           <w:rFonts w:hint="eastAsia"/>
@@ -24662,7 +24727,7 @@
       <w:pPr>
         <w:pStyle w:val="3"/>
       </w:pPr>
-      <w:bookmarkStart w:id="45" w:name="_Toc391569007"/>
+      <w:bookmarkStart w:id="45" w:name="_Toc391647321"/>
       <w:r>
         <w:rPr>
           <w:rFonts w:hint="eastAsia"/>
@@ -24983,7 +25048,7 @@
         <w:pStyle w:val="1"/>
         <w:ind w:left="720" w:hanging="720"/>
       </w:pPr>
-      <w:bookmarkStart w:id="46" w:name="_Toc391569008"/>
+      <w:bookmarkStart w:id="46" w:name="_Toc391647322"/>
       <w:r>
         <w:rPr>
           <w:rFonts w:hint="eastAsia"/>
@@ -24997,7 +25062,7 @@
       <w:pPr>
         <w:pStyle w:val="2"/>
       </w:pPr>
-      <w:bookmarkStart w:id="47" w:name="_Toc391569009"/>
+      <w:bookmarkStart w:id="47" w:name="_Toc391647323"/>
       <w:r>
         <w:rPr>
           <w:rFonts w:hint="eastAsia"/>
@@ -26254,7 +26319,7 @@
       <w:pPr>
         <w:pStyle w:val="2"/>
       </w:pPr>
-      <w:bookmarkStart w:id="48" w:name="_Toc391569010"/>
+      <w:bookmarkStart w:id="48" w:name="_Toc391647324"/>
       <w:r>
         <w:rPr>
           <w:rFonts w:hint="eastAsia"/>
@@ -27121,7 +27186,7 @@
       <w:pPr>
         <w:pStyle w:val="2"/>
       </w:pPr>
-      <w:bookmarkStart w:id="49" w:name="_Toc391569011"/>
+      <w:bookmarkStart w:id="49" w:name="_Toc391647325"/>
       <w:r>
         <w:rPr>
           <w:rFonts w:hint="eastAsia"/>
@@ -27633,7 +27698,7 @@
       <w:pPr>
         <w:pStyle w:val="2"/>
       </w:pPr>
-      <w:bookmarkStart w:id="50" w:name="_Toc391569012"/>
+      <w:bookmarkStart w:id="50" w:name="_Toc391647326"/>
       <w:r>
         <w:rPr>
           <w:rFonts w:hint="eastAsia"/>
@@ -28141,7 +28206,7 @@
       <w:pPr>
         <w:pStyle w:val="2"/>
       </w:pPr>
-      <w:bookmarkStart w:id="51" w:name="_Toc391569013"/>
+      <w:bookmarkStart w:id="51" w:name="_Toc391647327"/>
       <w:r>
         <w:rPr>
           <w:rFonts w:hint="eastAsia"/>
@@ -29007,7 +29072,7 @@
       <w:pPr>
         <w:pStyle w:val="2"/>
       </w:pPr>
-      <w:bookmarkStart w:id="52" w:name="_Toc391569014"/>
+      <w:bookmarkStart w:id="52" w:name="_Toc391647328"/>
       <w:r>
         <w:rPr>
           <w:rFonts w:hint="eastAsia"/>
@@ -29475,7 +29540,7 @@
       <w:pPr>
         <w:pStyle w:val="2"/>
       </w:pPr>
-      <w:bookmarkStart w:id="53" w:name="_Toc391569015"/>
+      <w:bookmarkStart w:id="53" w:name="_Toc391647329"/>
       <w:r>
         <w:rPr>
           <w:rFonts w:hint="eastAsia"/>
@@ -30698,7 +30763,7 @@
       <w:pPr>
         <w:pStyle w:val="2"/>
       </w:pPr>
-      <w:bookmarkStart w:id="54" w:name="_Toc391569016"/>
+      <w:bookmarkStart w:id="54" w:name="_Toc391647330"/>
       <w:r>
         <w:rPr>
           <w:rFonts w:hint="eastAsia"/>
@@ -31781,7 +31846,7 @@
       <w:pPr>
         <w:pStyle w:val="2"/>
       </w:pPr>
-      <w:bookmarkStart w:id="55" w:name="_Toc391569017"/>
+      <w:bookmarkStart w:id="55" w:name="_Toc391647331"/>
       <w:r>
         <w:rPr>
           <w:rFonts w:hint="eastAsia"/>
@@ -32549,7 +32614,7 @@
       <w:pPr>
         <w:pStyle w:val="2"/>
       </w:pPr>
-      <w:bookmarkStart w:id="56" w:name="_Toc391569018"/>
+      <w:bookmarkStart w:id="56" w:name="_Toc391647332"/>
       <w:r>
         <w:rPr>
           <w:rFonts w:hint="eastAsia"/>
@@ -33222,7 +33287,7 @@
       <w:pPr>
         <w:pStyle w:val="2"/>
       </w:pPr>
-      <w:bookmarkStart w:id="57" w:name="_Toc391569019"/>
+      <w:bookmarkStart w:id="57" w:name="_Toc391647333"/>
       <w:r>
         <w:rPr>
           <w:rFonts w:hint="eastAsia"/>
@@ -33431,7 +33496,7 @@
               <w:rPr>
                 <w:rFonts w:hint="eastAsia"/>
               </w:rPr>
-              <w:t>String</w:t>
+              <w:t>VARCHAR(20)</w:t>
             </w:r>
           </w:p>
         </w:tc>
@@ -33498,7 +33563,7 @@
               <w:rPr>
                 <w:rFonts w:hint="eastAsia"/>
               </w:rPr>
-              <w:t>String</w:t>
+              <w:t>VARCHAR(50)</w:t>
             </w:r>
           </w:p>
         </w:tc>
@@ -33742,7 +33807,7 @@
               <w:rPr>
                 <w:rFonts w:hint="eastAsia"/>
               </w:rPr>
-              <w:t>String</w:t>
+              <w:t>VARCHAR(200)</w:t>
             </w:r>
           </w:p>
         </w:tc>
@@ -33805,7 +33870,7 @@
       <w:pPr>
         <w:pStyle w:val="2"/>
       </w:pPr>
-      <w:bookmarkStart w:id="58" w:name="_Toc391569020"/>
+      <w:bookmarkStart w:id="58" w:name="_Toc391647334"/>
       <w:r>
         <w:rPr>
           <w:rFonts w:hint="eastAsia"/>
@@ -34014,7 +34079,7 @@
               <w:rPr>
                 <w:rFonts w:hint="eastAsia"/>
               </w:rPr>
-              <w:t>String</w:t>
+              <w:t>VARCHAR(20)</w:t>
             </w:r>
           </w:p>
         </w:tc>
@@ -34087,7 +34152,7 @@
               <w:rPr>
                 <w:rFonts w:hint="eastAsia"/>
               </w:rPr>
-              <w:t>String</w:t>
+              <w:t>VARCHAR(100)</w:t>
             </w:r>
           </w:p>
         </w:tc>
@@ -34145,7 +34210,7 @@
               <w:rPr>
                 <w:rFonts w:hint="eastAsia"/>
               </w:rPr>
-              <w:t>String</w:t>
+              <w:t>VARCHAR(200)</w:t>
             </w:r>
           </w:p>
         </w:tc>
@@ -34176,11 +34241,16 @@
             <w:tcW w:w="1321" w:type="pct"/>
           </w:tcPr>
           <w:p>
-            <w:r>
-              <w:rPr>
-                <w:rFonts w:hint="eastAsia"/>
-              </w:rPr>
-              <w:t>position</w:t>
+            <w:pPr>
+              <w:rPr>
+                <w:rFonts w:hint="eastAsia"/>
+              </w:rPr>
+            </w:pPr>
+            <w:r>
+              <w:rPr>
+                <w:rFonts w:hint="eastAsia"/>
+              </w:rPr>
+              <w:t>filter</w:t>
             </w:r>
           </w:p>
         </w:tc>
@@ -34191,12 +34261,15 @@
           <w:p>
             <w:pPr>
               <w:cnfStyle w:val="000000100000"/>
-            </w:pPr>
-            <w:r>
-              <w:rPr>
-                <w:rFonts w:hint="eastAsia"/>
-              </w:rPr>
-              <w:t>排序</w:t>
+              <w:rPr>
+                <w:rFonts w:hint="eastAsia"/>
+              </w:rPr>
+            </w:pPr>
+            <w:r>
+              <w:rPr>
+                <w:rFonts w:hint="eastAsia"/>
+              </w:rPr>
+              <w:t>过滤条件</w:t>
             </w:r>
           </w:p>
         </w:tc>
@@ -34207,12 +34280,15 @@
           <w:p>
             <w:pPr>
               <w:cnfStyle w:val="000000100000"/>
-            </w:pPr>
-            <w:r>
-              <w:rPr>
-                <w:rFonts w:hint="eastAsia"/>
-              </w:rPr>
-              <w:t>int</w:t>
+              <w:rPr>
+                <w:rFonts w:hint="eastAsia"/>
+              </w:rPr>
+            </w:pPr>
+            <w:r>
+              <w:rPr>
+                <w:rFonts w:hint="eastAsia"/>
+              </w:rPr>
+              <w:t>VARCHAR(500)</w:t>
             </w:r>
           </w:p>
         </w:tc>
@@ -34223,6 +34299,9 @@
           <w:p>
             <w:pPr>
               <w:cnfStyle w:val="000000100000"/>
+              <w:rPr>
+                <w:rFonts w:hint="eastAsia"/>
+              </w:rPr>
             </w:pPr>
           </w:p>
         </w:tc>
@@ -34234,11 +34313,16 @@
             <w:tcW w:w="1321" w:type="pct"/>
           </w:tcPr>
           <w:p>
-            <w:r>
-              <w:rPr>
-                <w:rFonts w:hint="eastAsia"/>
-              </w:rPr>
-              <w:t>status</w:t>
+            <w:pPr>
+              <w:rPr>
+                <w:rFonts w:hint="eastAsia"/>
+              </w:rPr>
+            </w:pPr>
+            <w:r>
+              <w:rPr>
+                <w:rFonts w:hint="eastAsia"/>
+              </w:rPr>
+              <w:t>params</w:t>
             </w:r>
           </w:p>
         </w:tc>
@@ -34249,12 +34333,15 @@
           <w:p>
             <w:pPr>
               <w:cnfStyle w:val="000000000000"/>
-            </w:pPr>
-            <w:r>
-              <w:rPr>
-                <w:rFonts w:hint="eastAsia"/>
-              </w:rPr>
-              <w:t>状态</w:t>
+              <w:rPr>
+                <w:rFonts w:hint="eastAsia"/>
+              </w:rPr>
+            </w:pPr>
+            <w:r>
+              <w:rPr>
+                <w:rFonts w:hint="eastAsia"/>
+              </w:rPr>
+              <w:t>附加参数</w:t>
             </w:r>
           </w:p>
         </w:tc>
@@ -34265,12 +34352,15 @@
           <w:p>
             <w:pPr>
               <w:cnfStyle w:val="000000000000"/>
-            </w:pPr>
-            <w:r>
-              <w:rPr>
-                <w:rFonts w:hint="eastAsia"/>
-              </w:rPr>
-              <w:t>int</w:t>
+              <w:rPr>
+                <w:rFonts w:hint="eastAsia"/>
+              </w:rPr>
+            </w:pPr>
+            <w:r>
+              <w:rPr>
+                <w:rFonts w:hint="eastAsia"/>
+              </w:rPr>
+              <w:t>VARCHAR(2000)</w:t>
             </w:r>
           </w:p>
         </w:tc>
@@ -34281,34 +34371,15 @@
           <w:p>
             <w:pPr>
               <w:cnfStyle w:val="000000000000"/>
-            </w:pPr>
-            <w:r>
-              <w:rPr>
-                <w:rFonts w:hint="eastAsia"/>
-              </w:rPr>
-              <w:t>1：正常</w:t>
-            </w:r>
-          </w:p>
-          <w:p>
-            <w:pPr>
-              <w:cnfStyle w:val="000000000000"/>
-            </w:pPr>
-            <w:r>
-              <w:rPr>
-                <w:rFonts w:hint="eastAsia"/>
-              </w:rPr>
-              <w:t>2：屏蔽</w:t>
-            </w:r>
-          </w:p>
-          <w:p>
-            <w:pPr>
-              <w:cnfStyle w:val="000000000000"/>
-            </w:pPr>
-            <w:r>
-              <w:rPr>
-                <w:rFonts w:hint="eastAsia"/>
-              </w:rPr>
-              <w:t>9：系统</w:t>
+              <w:rPr>
+                <w:rFonts w:hint="eastAsia"/>
+              </w:rPr>
+            </w:pPr>
+            <w:r>
+              <w:rPr>
+                <w:rFonts w:hint="eastAsia"/>
+              </w:rPr>
+              <w:t>JSON格式</w:t>
             </w:r>
           </w:p>
         </w:tc>
@@ -34327,6 +34398,153 @@
               <w:rPr>
                 <w:rFonts w:hint="eastAsia"/>
               </w:rPr>
+              <w:t>position</w:t>
+            </w:r>
+          </w:p>
+        </w:tc>
+        <w:tc>
+          <w:tcPr>
+            <w:tcW w:w="1202" w:type="pct"/>
+          </w:tcPr>
+          <w:p>
+            <w:pPr>
+              <w:cnfStyle w:val="000000100000"/>
+            </w:pPr>
+            <w:r>
+              <w:rPr>
+                <w:rFonts w:hint="eastAsia"/>
+              </w:rPr>
+              <w:t>排序</w:t>
+            </w:r>
+          </w:p>
+        </w:tc>
+        <w:tc>
+          <w:tcPr>
+            <w:tcW w:w="1210" w:type="pct"/>
+          </w:tcPr>
+          <w:p>
+            <w:pPr>
+              <w:cnfStyle w:val="000000100000"/>
+            </w:pPr>
+            <w:r>
+              <w:rPr>
+                <w:rFonts w:hint="eastAsia"/>
+              </w:rPr>
+              <w:t>int</w:t>
+            </w:r>
+          </w:p>
+        </w:tc>
+        <w:tc>
+          <w:tcPr>
+            <w:tcW w:w="1267" w:type="pct"/>
+          </w:tcPr>
+          <w:p>
+            <w:pPr>
+              <w:cnfStyle w:val="000000100000"/>
+            </w:pPr>
+          </w:p>
+        </w:tc>
+      </w:tr>
+      <w:tr>
+        <w:tc>
+          <w:tcPr>
+            <w:cnfStyle w:val="001000000000"/>
+            <w:tcW w:w="1321" w:type="pct"/>
+          </w:tcPr>
+          <w:p>
+            <w:r>
+              <w:rPr>
+                <w:rFonts w:hint="eastAsia"/>
+              </w:rPr>
+              <w:t>status</w:t>
+            </w:r>
+          </w:p>
+        </w:tc>
+        <w:tc>
+          <w:tcPr>
+            <w:tcW w:w="1202" w:type="pct"/>
+          </w:tcPr>
+          <w:p>
+            <w:pPr>
+              <w:cnfStyle w:val="000000000000"/>
+            </w:pPr>
+            <w:r>
+              <w:rPr>
+                <w:rFonts w:hint="eastAsia"/>
+              </w:rPr>
+              <w:t>状态</w:t>
+            </w:r>
+          </w:p>
+        </w:tc>
+        <w:tc>
+          <w:tcPr>
+            <w:tcW w:w="1210" w:type="pct"/>
+          </w:tcPr>
+          <w:p>
+            <w:pPr>
+              <w:cnfStyle w:val="000000000000"/>
+            </w:pPr>
+            <w:r>
+              <w:rPr>
+                <w:rFonts w:hint="eastAsia"/>
+              </w:rPr>
+              <w:t>int</w:t>
+            </w:r>
+          </w:p>
+        </w:tc>
+        <w:tc>
+          <w:tcPr>
+            <w:tcW w:w="1267" w:type="pct"/>
+          </w:tcPr>
+          <w:p>
+            <w:pPr>
+              <w:cnfStyle w:val="000000000000"/>
+            </w:pPr>
+            <w:r>
+              <w:rPr>
+                <w:rFonts w:hint="eastAsia"/>
+              </w:rPr>
+              <w:t>1：正常</w:t>
+            </w:r>
+          </w:p>
+          <w:p>
+            <w:pPr>
+              <w:cnfStyle w:val="000000000000"/>
+            </w:pPr>
+            <w:r>
+              <w:rPr>
+                <w:rFonts w:hint="eastAsia"/>
+              </w:rPr>
+              <w:t>2：屏蔽</w:t>
+            </w:r>
+          </w:p>
+          <w:p>
+            <w:pPr>
+              <w:cnfStyle w:val="000000000000"/>
+            </w:pPr>
+            <w:r>
+              <w:rPr>
+                <w:rFonts w:hint="eastAsia"/>
+              </w:rPr>
+              <w:t>9：系统</w:t>
+            </w:r>
+          </w:p>
+        </w:tc>
+      </w:tr>
+      <w:tr>
+        <w:trPr>
+          <w:cnfStyle w:val="000000100000"/>
+        </w:trPr>
+        <w:tc>
+          <w:tcPr>
+            <w:cnfStyle w:val="001000000000"/>
+            <w:tcW w:w="1321" w:type="pct"/>
+          </w:tcPr>
+          <w:p>
+            <w:r>
+              <w:rPr>
+                <w:rFonts w:hint="eastAsia"/>
+              </w:rPr>
               <w:t>remark</w:t>
             </w:r>
           </w:p>
@@ -34359,7 +34577,7 @@
               <w:rPr>
                 <w:rFonts w:hint="eastAsia"/>
               </w:rPr>
-              <w:t>String</w:t>
+              <w:t>VARCHAR(200)</w:t>
             </w:r>
           </w:p>
         </w:tc>
@@ -34381,7 +34599,7 @@
       <w:pPr>
         <w:pStyle w:val="2"/>
       </w:pPr>
-      <w:bookmarkStart w:id="59" w:name="_Toc391569021"/>
+      <w:bookmarkStart w:id="59" w:name="_Toc391647335"/>
       <w:r>
         <w:rPr>
           <w:rFonts w:hint="eastAsia"/>
@@ -34651,7 +34869,13 @@
               <w:rPr>
                 <w:rFonts w:hint="eastAsia"/>
               </w:rPr>
-              <w:t>VARCHAR(4)</w:t>
+              <w:t>VARCHAR(20</w:t>
+            </w:r>
+            <w:r>
+              <w:rPr>
+                <w:rFonts w:hint="eastAsia"/>
+              </w:rPr>
+              <w:t>)</w:t>
             </w:r>
           </w:p>
         </w:tc>
@@ -34776,7 +35000,7 @@
               <w:rPr>
                 <w:rFonts w:hint="eastAsia"/>
               </w:rPr>
-              <w:t>String</w:t>
+              <w:t>VARCHAR(200)</w:t>
             </w:r>
           </w:p>
         </w:tc>
@@ -35142,7 +35366,7 @@
       <w:pPr>
         <w:pStyle w:val="2"/>
       </w:pPr>
-      <w:bookmarkStart w:id="60" w:name="_Toc391569022"/>
+      <w:bookmarkStart w:id="60" w:name="_Toc391647336"/>
       <w:r>
         <w:rPr>
           <w:rFonts w:hint="eastAsia"/>
@@ -35159,7 +35383,14 @@
         <w:rPr>
           <w:rFonts w:hint="eastAsia"/>
         </w:rPr>
-        <w:t>通过菜单统一管理用户可使用的功能模块的接入，所有功能模块的跳转不使用直接URL，而是基于菜单的URL，以此实现权限校验、访问统计等功能。</w:t>
+        <w:t>通过菜单统一管理用户可使用的功能模块的接入，所有功能模块的跳转不使用直接URL，而是基于菜单</w:t>
+      </w:r>
+      <w:r>
+        <w:rPr>
+          <w:rFonts w:hint="eastAsia"/>
+        </w:rPr>
+        <w:lastRenderedPageBreak/>
+        <w:t>的URL，以此实现权限校验、访问统计等功能。</w:t>
       </w:r>
       <w:r>
         <w:rPr>
@@ -35194,7 +35425,6 @@
               <w:rPr>
                 <w:rFonts w:hint="eastAsia"/>
               </w:rPr>
-              <w:lastRenderedPageBreak/>
               <w:t>属性名</w:t>
             </w:r>
           </w:p>
@@ -36006,7 +36236,7 @@
       <w:pPr>
         <w:pStyle w:val="2"/>
       </w:pPr>
-      <w:bookmarkStart w:id="61" w:name="_Toc391569023"/>
+      <w:bookmarkStart w:id="61" w:name="_Toc391647337"/>
       <w:r>
         <w:rPr>
           <w:rFonts w:hint="eastAsia"/>
@@ -36859,11 +37089,12 @@
       <w:pPr>
         <w:pStyle w:val="2"/>
       </w:pPr>
-      <w:bookmarkStart w:id="62" w:name="_Toc391569024"/>
-      <w:r>
-        <w:rPr>
-          <w:rFonts w:hint="eastAsia"/>
-        </w:rPr>
+      <w:bookmarkStart w:id="62" w:name="_Toc391647338"/>
+      <w:r>
+        <w:rPr>
+          <w:rFonts w:hint="eastAsia"/>
+        </w:rPr>
+        <w:lastRenderedPageBreak/>
         <w:t>用户角色（UserRole）</w:t>
       </w:r>
       <w:bookmarkEnd w:id="62"/>
@@ -36961,7 +37192,6 @@
               <w:rPr>
                 <w:rFonts w:hint="eastAsia"/>
               </w:rPr>
-              <w:lastRenderedPageBreak/>
               <w:t>id</w:t>
             </w:r>
           </w:p>
@@ -37398,7 +37628,7 @@
       <w:pPr>
         <w:pStyle w:val="2"/>
       </w:pPr>
-      <w:bookmarkStart w:id="63" w:name="_Toc391569025"/>
+      <w:bookmarkStart w:id="63" w:name="_Toc391647339"/>
       <w:r>
         <w:rPr>
           <w:rFonts w:hint="eastAsia"/>
@@ -37937,7 +38167,7 @@
       <w:pPr>
         <w:pStyle w:val="2"/>
       </w:pPr>
-      <w:bookmarkStart w:id="64" w:name="_Toc391569026"/>
+      <w:bookmarkStart w:id="64" w:name="_Toc391647340"/>
       <w:r>
         <w:rPr>
           <w:rFonts w:hint="eastAsia"/>
@@ -38355,7 +38585,7 @@
       <w:pPr>
         <w:pStyle w:val="2"/>
       </w:pPr>
-      <w:bookmarkStart w:id="65" w:name="_Toc391569027"/>
+      <w:bookmarkStart w:id="65" w:name="_Toc391647341"/>
       <w:r>
         <w:rPr>
           <w:rFonts w:hint="eastAsia"/>
@@ -38560,7 +38790,14 @@
         <w:rPr>
           <w:rFonts w:hint="eastAsia"/>
         </w:rPr>
-        <w:t>位的随机数，用户输入体验好，但由于重复性加大，需要用户同时输入邮箱地址，登录名等其他辅助验证的信息。</w:t>
+        <w:t>位的随机数，用户输入体验好，但由于重复性加大，需要用户同时输入邮箱地</w:t>
+      </w:r>
+      <w:r>
+        <w:rPr>
+          <w:rFonts w:hint="eastAsia"/>
+        </w:rPr>
+        <w:lastRenderedPageBreak/>
+        <w:t>址，登录名等其他辅助验证的信息。</w:t>
       </w:r>
     </w:p>
     <w:p/>
@@ -38590,7 +38827,6 @@
               <w:rPr>
                 <w:rFonts w:hint="eastAsia"/>
               </w:rPr>
-              <w:lastRenderedPageBreak/>
               <w:t>属性名</w:t>
             </w:r>
           </w:p>
@@ -39081,7 +39317,7 @@
         <w:pStyle w:val="1"/>
         <w:ind w:left="720" w:hanging="720"/>
       </w:pPr>
-      <w:bookmarkStart w:id="66" w:name="_Toc391569028"/>
+      <w:bookmarkStart w:id="66" w:name="_Toc391647342"/>
       <w:r>
         <w:rPr>
           <w:rFonts w:hint="eastAsia"/>
@@ -39104,7 +39340,7 @@
       <w:pPr>
         <w:pStyle w:val="2"/>
       </w:pPr>
-      <w:bookmarkStart w:id="67" w:name="_Toc391569029"/>
+      <w:bookmarkStart w:id="67" w:name="_Toc391647343"/>
       <w:r>
         <w:rPr>
           <w:rFonts w:hint="eastAsia"/>
@@ -39903,6 +40139,7 @@
               <w:rPr>
                 <w:rFonts w:hint="eastAsia"/>
               </w:rPr>
+              <w:lastRenderedPageBreak/>
               <w:t>updateBy</w:t>
             </w:r>
           </w:p>
@@ -40017,7 +40254,7 @@
       <w:pPr>
         <w:pStyle w:val="3"/>
       </w:pPr>
-      <w:bookmarkStart w:id="68" w:name="_Toc391569030"/>
+      <w:bookmarkStart w:id="68" w:name="_Toc391647344"/>
       <w:r>
         <w:rPr>
           <w:rFonts w:hint="eastAsia"/>
@@ -40529,7 +40766,7 @@
       <w:pPr>
         <w:pStyle w:val="3"/>
       </w:pPr>
-      <w:bookmarkStart w:id="69" w:name="_Toc391569031"/>
+      <w:bookmarkStart w:id="69" w:name="_Toc391647345"/>
       <w:r>
         <w:rPr>
           <w:rFonts w:hint="eastAsia"/>
@@ -41154,7 +41391,7 @@
       <w:pPr>
         <w:pStyle w:val="2"/>
       </w:pPr>
-      <w:bookmarkStart w:id="70" w:name="_Toc391569032"/>
+      <w:bookmarkStart w:id="70" w:name="_Toc391647346"/>
       <w:r>
         <w:rPr>
           <w:rFonts w:hint="eastAsia"/>
@@ -41185,7 +41422,7 @@
       <w:pPr>
         <w:pStyle w:val="3"/>
       </w:pPr>
-      <w:bookmarkStart w:id="71" w:name="_Toc391569033"/>
+      <w:bookmarkStart w:id="71" w:name="_Toc391647347"/>
       <w:r>
         <w:rPr>
           <w:rFonts w:hint="eastAsia"/>
@@ -41476,6 +41713,7 @@
               <w:rPr>
                 <w:rFonts w:hint="eastAsia"/>
               </w:rPr>
+              <w:lastRenderedPageBreak/>
               <w:t>moduleCode</w:t>
             </w:r>
           </w:p>
@@ -41543,7 +41781,6 @@
               <w:rPr>
                 <w:rFonts w:hint="eastAsia"/>
               </w:rPr>
-              <w:lastRenderedPageBreak/>
               <w:t>publicFlag</w:t>
             </w:r>
           </w:p>
@@ -41840,7 +42077,7 @@
       <w:pPr>
         <w:pStyle w:val="3"/>
       </w:pPr>
-      <w:bookmarkStart w:id="72" w:name="_Toc391569034"/>
+      <w:bookmarkStart w:id="72" w:name="_Toc391647348"/>
       <w:r>
         <w:rPr>
           <w:rFonts w:hint="eastAsia"/>
@@ -42447,7 +42684,7 @@
       <w:pPr>
         <w:pStyle w:val="3"/>
       </w:pPr>
-      <w:bookmarkStart w:id="73" w:name="_Toc391569035"/>
+      <w:bookmarkStart w:id="73" w:name="_Toc391647349"/>
       <w:r>
         <w:rPr>
           <w:rFonts w:hint="eastAsia"/>
@@ -42887,7 +43124,7 @@
       <w:pPr>
         <w:pStyle w:val="2"/>
       </w:pPr>
-      <w:bookmarkStart w:id="74" w:name="_Toc391569036"/>
+      <w:bookmarkStart w:id="74" w:name="_Toc391647350"/>
       <w:r>
         <w:rPr>
           <w:rFonts w:hint="eastAsia"/>
@@ -43114,6 +43351,7 @@
               <w:rPr>
                 <w:rFonts w:hint="eastAsia"/>
               </w:rPr>
+              <w:lastRenderedPageBreak/>
               <w:t>tenantId</w:t>
             </w:r>
           </w:p>
@@ -43239,7 +43477,6 @@
               <w:rPr>
                 <w:rFonts w:hint="eastAsia"/>
               </w:rPr>
-              <w:lastRenderedPageBreak/>
               <w:t>recordId</w:t>
             </w:r>
           </w:p>
@@ -43805,7 +44042,7 @@
       <w:pPr>
         <w:pStyle w:val="2"/>
       </w:pPr>
-      <w:bookmarkStart w:id="75" w:name="_Toc391569037"/>
+      <w:bookmarkStart w:id="75" w:name="_Toc391647351"/>
       <w:r>
         <w:rPr>
           <w:rFonts w:hint="eastAsia"/>
@@ -44269,7 +44506,7 @@
       <w:pPr>
         <w:pStyle w:val="2"/>
       </w:pPr>
-      <w:bookmarkStart w:id="76" w:name="_Toc391569038"/>
+      <w:bookmarkStart w:id="76" w:name="_Toc391647352"/>
       <w:r>
         <w:rPr>
           <w:rFonts w:hint="eastAsia"/>
@@ -44857,18 +45094,12 @@
         </w:tc>
       </w:tr>
     </w:tbl>
-    <w:p>
-      <w:pPr>
-        <w:rPr>
-          <w:rFonts w:hint="eastAsia"/>
-        </w:rPr>
-      </w:pPr>
-    </w:p>
+    <w:p/>
     <w:p>
       <w:pPr>
         <w:pStyle w:val="2"/>
       </w:pPr>
-      <w:bookmarkStart w:id="77" w:name="_Toc391569039"/>
+      <w:bookmarkStart w:id="77" w:name="_Toc391647353"/>
       <w:r>
         <w:rPr>
           <w:rFonts w:hint="eastAsia"/>
@@ -45095,6 +45326,7 @@
               <w:rPr>
                 <w:rFonts w:hint="eastAsia"/>
               </w:rPr>
+              <w:lastRenderedPageBreak/>
               <w:t>userId</w:t>
             </w:r>
           </w:p>
@@ -45231,7 +45463,6 @@
               <w:rPr>
                 <w:rFonts w:hint="eastAsia"/>
               </w:rPr>
-              <w:lastRenderedPageBreak/>
               <w:t>params</w:t>
             </w:r>
           </w:p>
@@ -45418,7 +45649,7 @@
         <w:pStyle w:val="1"/>
         <w:ind w:left="720" w:hanging="720"/>
       </w:pPr>
-      <w:bookmarkStart w:id="78" w:name="_Toc391569040"/>
+      <w:bookmarkStart w:id="78" w:name="_Toc391647354"/>
       <w:r>
         <w:rPr>
           <w:rFonts w:hint="eastAsia"/>
@@ -45433,19 +45664,13 @@
       </w:r>
       <w:bookmarkEnd w:id="78"/>
     </w:p>
-    <w:p>
-      <w:pPr>
-        <w:rPr>
-          <w:rFonts w:hint="eastAsia"/>
-        </w:rPr>
-      </w:pPr>
-    </w:p>
     <w:p/>
+    <w:p/>
     <w:p>
       <w:pPr>
         <w:pStyle w:val="2"/>
       </w:pPr>
-      <w:bookmarkStart w:id="79" w:name="_Toc391569041"/>
+      <w:bookmarkStart w:id="79" w:name="_Toc391647355"/>
       <w:r>
         <w:rPr>
           <w:rFonts w:hint="eastAsia"/>
@@ -46157,7 +46382,7 @@
       <w:pPr>
         <w:pStyle w:val="2"/>
       </w:pPr>
-      <w:bookmarkStart w:id="80" w:name="_Toc391569042"/>
+      <w:bookmarkStart w:id="80" w:name="_Toc391647356"/>
       <w:r>
         <w:rPr>
           <w:rFonts w:hint="eastAsia"/>
@@ -46654,18 +46879,12 @@
         </w:tc>
       </w:tr>
     </w:tbl>
-    <w:p>
-      <w:pPr>
-        <w:rPr>
-          <w:rFonts w:hint="eastAsia"/>
-        </w:rPr>
-      </w:pPr>
-    </w:p>
+    <w:p/>
     <w:p>
       <w:pPr>
         <w:pStyle w:val="2"/>
       </w:pPr>
-      <w:bookmarkStart w:id="81" w:name="_Toc391569043"/>
+      <w:bookmarkStart w:id="81" w:name="_Toc391647357"/>
       <w:r>
         <w:rPr>
           <w:rFonts w:hint="eastAsia"/>
@@ -46957,6 +47176,7 @@
               <w:rPr>
                 <w:rFonts w:hint="eastAsia"/>
               </w:rPr>
+              <w:lastRenderedPageBreak/>
               <w:t>2：新闻</w:t>
             </w:r>
           </w:p>
@@ -47561,7 +47781,7 @@
       <w:pPr>
         <w:pStyle w:val="2"/>
       </w:pPr>
-      <w:bookmarkStart w:id="82" w:name="_Toc391569044"/>
+      <w:bookmarkStart w:id="82" w:name="_Toc391647358"/>
       <w:r>
         <w:rPr>
           <w:rFonts w:hint="eastAsia"/>
@@ -47731,11 +47951,6 @@
             <w:tcW w:w="1321" w:type="pct"/>
           </w:tcPr>
           <w:p>
-            <w:pPr>
-              <w:rPr>
-                <w:rFonts w:hint="eastAsia"/>
-              </w:rPr>
-            </w:pPr>
             <w:r>
               <w:rPr>
                 <w:rFonts w:hint="eastAsia"/>
@@ -47751,9 +47966,6 @@
           <w:p>
             <w:pPr>
               <w:cnfStyle w:val="000000000000"/>
-              <w:rPr>
-                <w:rFonts w:hint="eastAsia"/>
-              </w:rPr>
             </w:pPr>
             <w:r>
               <w:rPr>
@@ -47770,9 +47982,6 @@
           <w:p>
             <w:pPr>
               <w:cnfStyle w:val="000000000000"/>
-              <w:rPr>
-                <w:rFonts w:hint="eastAsia"/>
-              </w:rPr>
             </w:pPr>
             <w:r>
               <w:rPr>
@@ -47789,9 +47998,6 @@
           <w:p>
             <w:pPr>
               <w:cnfStyle w:val="000000000000"/>
-              <w:rPr>
-                <w:rFonts w:hint="eastAsia"/>
-              </w:rPr>
             </w:pPr>
           </w:p>
         </w:tc>
@@ -48130,11 +48336,6 @@
             <w:tcW w:w="1321" w:type="pct"/>
           </w:tcPr>
           <w:p>
-            <w:pPr>
-              <w:rPr>
-                <w:rFonts w:hint="eastAsia"/>
-              </w:rPr>
-            </w:pPr>
             <w:r>
               <w:rPr>
                 <w:rFonts w:hint="eastAsia"/>
@@ -48150,9 +48351,6 @@
           <w:p>
             <w:pPr>
               <w:cnfStyle w:val="000000000000"/>
-              <w:rPr>
-                <w:rFonts w:hint="eastAsia"/>
-              </w:rPr>
             </w:pPr>
             <w:r>
               <w:rPr>
@@ -48169,9 +48367,6 @@
           <w:p>
             <w:pPr>
               <w:cnfStyle w:val="000000000000"/>
-              <w:rPr>
-                <w:rFonts w:hint="eastAsia"/>
-              </w:rPr>
             </w:pPr>
             <w:r>
               <w:rPr>
@@ -48202,11 +48397,6 @@
             <w:tcW w:w="1321" w:type="pct"/>
           </w:tcPr>
           <w:p>
-            <w:pPr>
-              <w:rPr>
-                <w:rFonts w:hint="eastAsia"/>
-              </w:rPr>
-            </w:pPr>
             <w:r>
               <w:rPr>
                 <w:rFonts w:hint="eastAsia"/>
@@ -48222,9 +48412,6 @@
           <w:p>
             <w:pPr>
               <w:cnfStyle w:val="000000100000"/>
-              <w:rPr>
-                <w:rFonts w:hint="eastAsia"/>
-              </w:rPr>
             </w:pPr>
             <w:r>
               <w:rPr>
@@ -48241,9 +48428,6 @@
           <w:p>
             <w:pPr>
               <w:cnfStyle w:val="000000100000"/>
-              <w:rPr>
-                <w:rFonts w:hint="eastAsia"/>
-              </w:rPr>
             </w:pPr>
             <w:r>
               <w:rPr>
@@ -48272,7 +48456,7 @@
         <w:pStyle w:val="1"/>
         <w:ind w:left="720" w:hanging="720"/>
       </w:pPr>
-      <w:bookmarkStart w:id="83" w:name="_Toc391569045"/>
+      <w:bookmarkStart w:id="83" w:name="_Toc391647359"/>
       <w:r>
         <w:rPr>
           <w:rFonts w:hint="eastAsia"/>
@@ -48285,7 +48469,7 @@
       <w:pPr>
         <w:pStyle w:val="2"/>
       </w:pPr>
-      <w:bookmarkStart w:id="84" w:name="_Toc391569046"/>
+      <w:bookmarkStart w:id="84" w:name="_Toc391647360"/>
       <w:r>
         <w:rPr>
           <w:rFonts w:hint="eastAsia"/>
@@ -48779,6 +48963,7 @@
               <w:rPr>
                 <w:rFonts w:hint="eastAsia"/>
               </w:rPr>
+              <w:lastRenderedPageBreak/>
               <w:t>receiveUserId</w:t>
             </w:r>
           </w:p>
@@ -48895,7 +49080,6 @@
               <w:rPr>
                 <w:rFonts w:hint="eastAsia"/>
               </w:rPr>
-              <w:lastRenderedPageBreak/>
               <w:t>receiveDatetime</w:t>
             </w:r>
           </w:p>
@@ -48989,7 +49173,7 @@
       <w:pPr>
         <w:pStyle w:val="2"/>
       </w:pPr>
-      <w:bookmarkStart w:id="85" w:name="_Toc391569047"/>
+      <w:bookmarkStart w:id="85" w:name="_Toc391647361"/>
       <w:r>
         <w:rPr>
           <w:rFonts w:hint="eastAsia"/>
@@ -49512,7 +49696,7 @@
       <w:pPr>
         <w:pStyle w:val="2"/>
       </w:pPr>
-      <w:bookmarkStart w:id="86" w:name="_Toc391569048"/>
+      <w:bookmarkStart w:id="86" w:name="_Toc391647362"/>
       <w:r>
         <w:rPr>
           <w:rFonts w:hint="eastAsia"/>
@@ -50273,7 +50457,7 @@
       <w:pPr>
         <w:pStyle w:val="2"/>
       </w:pPr>
-      <w:bookmarkStart w:id="87" w:name="_Toc391569049"/>
+      <w:bookmarkStart w:id="87" w:name="_Toc391647363"/>
       <w:r>
         <w:rPr>
           <w:rFonts w:hint="eastAsia"/>
@@ -50659,6 +50843,7 @@
               <w:rPr>
                 <w:rFonts w:hint="eastAsia"/>
               </w:rPr>
+              <w:lastRenderedPageBreak/>
               <w:t>email</w:t>
             </w:r>
           </w:p>
@@ -50778,7 +50963,6 @@
               <w:rPr>
                 <w:rFonts w:hint="eastAsia"/>
               </w:rPr>
-              <w:lastRenderedPageBreak/>
               <w:t>fax</w:t>
             </w:r>
           </w:p>
@@ -51276,7 +51460,7 @@
       <w:pPr>
         <w:pStyle w:val="2"/>
       </w:pPr>
-      <w:bookmarkStart w:id="88" w:name="_Toc391569050"/>
+      <w:bookmarkStart w:id="88" w:name="_Toc391647364"/>
       <w:r>
         <w:rPr>
           <w:rFonts w:hint="eastAsia"/>
@@ -51714,7 +51898,7 @@
       <w:pPr>
         <w:pStyle w:val="2"/>
       </w:pPr>
-      <w:bookmarkStart w:id="89" w:name="_Toc391569051"/>
+      <w:bookmarkStart w:id="89" w:name="_Toc391647365"/>
       <w:r>
         <w:rPr>
           <w:rFonts w:hint="eastAsia"/>
@@ -52122,7 +52306,7 @@
         <w:pStyle w:val="1"/>
         <w:ind w:left="720" w:hanging="720"/>
       </w:pPr>
-      <w:bookmarkStart w:id="90" w:name="_Toc391569052"/>
+      <w:bookmarkStart w:id="90" w:name="_Toc391647366"/>
       <w:r>
         <w:rPr>
           <w:rFonts w:hint="eastAsia"/>
@@ -52135,7 +52319,7 @@
       <w:pPr>
         <w:pStyle w:val="2"/>
       </w:pPr>
-      <w:bookmarkStart w:id="91" w:name="_Toc391569053"/>
+      <w:bookmarkStart w:id="91" w:name="_Toc391647367"/>
       <w:r>
         <w:rPr>
           <w:rFonts w:hint="eastAsia"/>
@@ -52590,7 +52774,14 @@
               <w:rPr>
                 <w:rFonts w:hint="eastAsia"/>
               </w:rPr>
-              <w:t>用逗号分隔的标签ID，用于根据任务查询标签，长度有限，限制最多5个标签</w:t>
+              <w:t>用逗号分隔的标签ID，用于根据任务查询标签，</w:t>
+            </w:r>
+            <w:r>
+              <w:rPr>
+                <w:rFonts w:hint="eastAsia"/>
+              </w:rPr>
+              <w:lastRenderedPageBreak/>
+              <w:t>长度有限，限制最多5个标签</w:t>
             </w:r>
           </w:p>
         </w:tc>
@@ -52883,7 +53074,7 @@
       <w:pPr>
         <w:pStyle w:val="2"/>
       </w:pPr>
-      <w:bookmarkStart w:id="92" w:name="_Toc391569054"/>
+      <w:bookmarkStart w:id="92" w:name="_Toc391647368"/>
       <w:r>
         <w:rPr>
           <w:rFonts w:hint="eastAsia"/>
@@ -53271,7 +53462,7 @@
       <w:pPr>
         <w:pStyle w:val="2"/>
       </w:pPr>
-      <w:bookmarkStart w:id="93" w:name="_Toc391569055"/>
+      <w:bookmarkStart w:id="93" w:name="_Toc391647369"/>
       <w:r>
         <w:rPr>
           <w:rFonts w:hint="eastAsia"/>
@@ -53665,7 +53856,7 @@
       <w:pPr>
         <w:pStyle w:val="2"/>
       </w:pPr>
-      <w:bookmarkStart w:id="94" w:name="_Toc391569056"/>
+      <w:bookmarkStart w:id="94" w:name="_Toc391647370"/>
       <w:r>
         <w:rPr>
           <w:rFonts w:hint="eastAsia"/>
@@ -54347,11 +54538,12 @@
       <w:pPr>
         <w:pStyle w:val="2"/>
       </w:pPr>
-      <w:bookmarkStart w:id="95" w:name="_Toc391569057"/>
-      <w:r>
-        <w:rPr>
-          <w:rFonts w:hint="eastAsia"/>
-        </w:rPr>
+      <w:bookmarkStart w:id="95" w:name="_Toc391647371"/>
+      <w:r>
+        <w:rPr>
+          <w:rFonts w:hint="eastAsia"/>
+        </w:rPr>
+        <w:lastRenderedPageBreak/>
         <w:t>任务（</w:t>
       </w:r>
       <w:r>
@@ -54461,7 +54653,6 @@
               <w:rPr>
                 <w:rFonts w:hint="eastAsia"/>
               </w:rPr>
-              <w:lastRenderedPageBreak/>
               <w:t>id</w:t>
             </w:r>
           </w:p>
@@ -55450,7 +55641,7 @@
       <w:pPr>
         <w:pStyle w:val="2"/>
       </w:pPr>
-      <w:bookmarkStart w:id="96" w:name="_Toc391569058"/>
+      <w:bookmarkStart w:id="96" w:name="_Toc391647372"/>
       <w:r>
         <w:rPr>
           <w:rFonts w:hint="eastAsia"/>
@@ -55850,11 +56041,12 @@
       <w:pPr>
         <w:pStyle w:val="2"/>
       </w:pPr>
-      <w:bookmarkStart w:id="97" w:name="_Toc391569059"/>
-      <w:r>
-        <w:rPr>
-          <w:rFonts w:hint="eastAsia"/>
-        </w:rPr>
+      <w:bookmarkStart w:id="97" w:name="_Toc391647373"/>
+      <w:r>
+        <w:rPr>
+          <w:rFonts w:hint="eastAsia"/>
+        </w:rPr>
+        <w:lastRenderedPageBreak/>
         <w:t>知识</w:t>
       </w:r>
       <w:r>
@@ -55996,7 +56188,6 @@
               <w:rPr>
                 <w:rFonts w:hint="eastAsia"/>
               </w:rPr>
-              <w:lastRenderedPageBreak/>
               <w:t>id</w:t>
             </w:r>
           </w:p>
@@ -56571,7 +56762,7 @@
       <w:pPr>
         <w:pStyle w:val="2"/>
       </w:pPr>
-      <w:bookmarkStart w:id="98" w:name="_Toc391569060"/>
+      <w:bookmarkStart w:id="98" w:name="_Toc391647374"/>
       <w:r>
         <w:rPr>
           <w:rFonts w:hint="eastAsia"/>
@@ -57456,7 +57647,7 @@
         <w:pStyle w:val="1"/>
         <w:ind w:left="720" w:hanging="720"/>
       </w:pPr>
-      <w:bookmarkStart w:id="99" w:name="_Toc391569061"/>
+      <w:bookmarkStart w:id="99" w:name="_Toc391647375"/>
       <w:r>
         <w:rPr>
           <w:rFonts w:hint="eastAsia"/>
@@ -57469,7 +57660,7 @@
       <w:pPr>
         <w:pStyle w:val="2"/>
       </w:pPr>
-      <w:bookmarkStart w:id="100" w:name="_Toc391569062"/>
+      <w:bookmarkStart w:id="100" w:name="_Toc391647376"/>
       <w:r>
         <w:rPr>
           <w:rFonts w:hint="eastAsia"/>
@@ -57903,6 +58094,7 @@
               <w:rPr>
                 <w:rFonts w:hint="eastAsia"/>
               </w:rPr>
+              <w:lastRenderedPageBreak/>
               <w:t>name</w:t>
             </w:r>
           </w:p>
@@ -58083,7 +58275,6 @@
               <w:rPr>
                 <w:rFonts w:hint="eastAsia"/>
               </w:rPr>
-              <w:lastRenderedPageBreak/>
               <w:t>fax</w:t>
             </w:r>
           </w:p>
@@ -59159,7 +59350,7 @@
       <w:pPr>
         <w:pStyle w:val="2"/>
       </w:pPr>
-      <w:bookmarkStart w:id="101" w:name="_Toc391569063"/>
+      <w:bookmarkStart w:id="101" w:name="_Toc391647377"/>
       <w:r>
         <w:rPr>
           <w:rFonts w:hint="eastAsia"/>
@@ -59600,6 +59791,7 @@
               <w:rPr>
                 <w:rFonts w:hint="eastAsia"/>
               </w:rPr>
+              <w:lastRenderedPageBreak/>
               <w:t>dataType</w:t>
             </w:r>
           </w:p>
@@ -59804,7 +59996,6 @@
               <w:rPr>
                 <w:rFonts w:hint="eastAsia"/>
               </w:rPr>
-              <w:lastRenderedPageBreak/>
               <w:t>data</w:t>
             </w:r>
             <w:r>
@@ -60736,6 +60927,7 @@
               <w:rPr>
                 <w:rFonts w:hint="eastAsia"/>
               </w:rPr>
+              <w:lastRenderedPageBreak/>
               <w:t xml:space="preserve">8：人民币 300 万元/年 - 500 万元/年 </w:t>
             </w:r>
           </w:p>
@@ -60747,14 +60939,7 @@
               <w:rPr>
                 <w:rFonts w:hint="eastAsia"/>
               </w:rPr>
-              <w:t xml:space="preserve">9：人民币 500 万元/年 - 700 </w:t>
-            </w:r>
-            <w:r>
-              <w:rPr>
-                <w:rFonts w:hint="eastAsia"/>
-              </w:rPr>
-              <w:lastRenderedPageBreak/>
-              <w:t xml:space="preserve">万元/年 </w:t>
+              <w:t xml:space="preserve">9：人民币 500 万元/年 - 700 万元/年 </w:t>
             </w:r>
           </w:p>
           <w:p>
@@ -61373,7 +61558,7 @@
       <w:pPr>
         <w:pStyle w:val="2"/>
       </w:pPr>
-      <w:bookmarkStart w:id="102" w:name="_Toc391569064"/>
+      <w:bookmarkStart w:id="102" w:name="_Toc391647378"/>
       <w:r>
         <w:rPr>
           <w:rFonts w:hint="eastAsia"/>
@@ -61627,6 +61812,7 @@
               <w:rPr>
                 <w:rFonts w:hint="eastAsia"/>
               </w:rPr>
+              <w:lastRenderedPageBreak/>
               <w:t>customerId</w:t>
             </w:r>
           </w:p>
@@ -61811,7 +61997,6 @@
               <w:rPr>
                 <w:rFonts w:hint="eastAsia"/>
               </w:rPr>
-              <w:lastRenderedPageBreak/>
               <w:t>1 - male</w:t>
             </w:r>
           </w:p>
@@ -61839,7 +62024,6 @@
               <w:rPr>
                 <w:rFonts w:hint="eastAsia"/>
               </w:rPr>
-              <w:lastRenderedPageBreak/>
               <w:t>mobile</w:t>
             </w:r>
           </w:p>
@@ -62488,7 +62672,7 @@
       <w:pPr>
         <w:pStyle w:val="2"/>
       </w:pPr>
-      <w:bookmarkStart w:id="103" w:name="_Toc391569065"/>
+      <w:bookmarkStart w:id="103" w:name="_Toc391647379"/>
       <w:r>
         <w:rPr>
           <w:rFonts w:hint="eastAsia"/>
@@ -63484,7 +63668,7 @@
       <w:pPr>
         <w:pStyle w:val="2"/>
       </w:pPr>
-      <w:bookmarkStart w:id="104" w:name="_Toc391569066"/>
+      <w:bookmarkStart w:id="104" w:name="_Toc391647380"/>
       <w:r>
         <w:rPr>
           <w:rFonts w:hint="eastAsia"/>
@@ -63976,6 +64160,7 @@
               <w:rPr>
                 <w:rFonts w:hint="eastAsia"/>
               </w:rPr>
+              <w:lastRenderedPageBreak/>
               <w:t>eventBy</w:t>
             </w:r>
           </w:p>
@@ -64150,7 +64335,7 @@
         <w:pStyle w:val="1"/>
         <w:ind w:left="720" w:hanging="720"/>
       </w:pPr>
-      <w:bookmarkStart w:id="105" w:name="_Toc391569067"/>
+      <w:bookmarkStart w:id="105" w:name="_Toc391647381"/>
       <w:r>
         <w:rPr>
           <w:rFonts w:hint="eastAsia"/>
@@ -64164,7 +64349,7 @@
       <w:pPr>
         <w:pStyle w:val="2"/>
       </w:pPr>
-      <w:bookmarkStart w:id="106" w:name="_Toc391569068"/>
+      <w:bookmarkStart w:id="106" w:name="_Toc391647382"/>
       <w:r>
         <w:rPr>
           <w:rFonts w:hint="eastAsia"/>
@@ -64192,7 +64377,7 @@
       <w:pPr>
         <w:pStyle w:val="2"/>
       </w:pPr>
-      <w:bookmarkStart w:id="107" w:name="_Toc391569069"/>
+      <w:bookmarkStart w:id="107" w:name="_Toc391647383"/>
       <w:r>
         <w:rPr>
           <w:rFonts w:hint="eastAsia"/>
@@ -64520,7 +64705,7 @@
       <w:pPr>
         <w:pStyle w:val="3"/>
       </w:pPr>
-      <w:bookmarkStart w:id="108" w:name="_Toc391569070"/>
+      <w:bookmarkStart w:id="108" w:name="_Toc391647384"/>
       <w:r>
         <w:rPr>
           <w:rFonts w:hint="eastAsia"/>
@@ -64693,11 +64878,12 @@
       <w:pPr>
         <w:pStyle w:val="3"/>
       </w:pPr>
-      <w:bookmarkStart w:id="109" w:name="_Toc391569071"/>
-      <w:r>
-        <w:rPr>
-          <w:rFonts w:hint="eastAsia"/>
-        </w:rPr>
+      <w:bookmarkStart w:id="109" w:name="_Toc391647385"/>
+      <w:r>
+        <w:rPr>
+          <w:rFonts w:hint="eastAsia"/>
+        </w:rPr>
+        <w:lastRenderedPageBreak/>
         <w:t>基于 ZooKeeper 集群的分布式 Session 方案</w:t>
       </w:r>
       <w:bookmarkEnd w:id="109"/>
@@ -64738,7 +64924,6 @@
         <w:rPr>
           <w:rFonts w:hint="eastAsia"/>
         </w:rPr>
-        <w:lastRenderedPageBreak/>
         <w:t>由 ZK 负责 session 数据的存储，而我们自己实现的 session manager 将负责 session 生命周期的管理。</w:t>
       </w:r>
     </w:p>
@@ -64801,7 +64986,7 @@
       <w:pPr>
         <w:pStyle w:val="3"/>
       </w:pPr>
-      <w:bookmarkStart w:id="110" w:name="_Toc391569072"/>
+      <w:bookmarkStart w:id="110" w:name="_Toc391647386"/>
       <w:r>
         <w:rPr>
           <w:rFonts w:hint="eastAsia"/>
@@ -64863,7 +65048,7 @@
       <w:pPr>
         <w:pStyle w:val="3"/>
       </w:pPr>
-      <w:bookmarkStart w:id="111" w:name="_Toc391569073"/>
+      <w:bookmarkStart w:id="111" w:name="_Toc391647387"/>
       <w:r>
         <w:rPr>
           <w:rFonts w:hint="eastAsia"/>
@@ -64916,6 +65101,7 @@
         <w:rPr>
           <w:rFonts w:hint="eastAsia"/>
         </w:rPr>
+        <w:lastRenderedPageBreak/>
         <w:t>缓存中session的失效机制</w:t>
       </w:r>
     </w:p>
@@ -64927,14 +65113,7 @@
         <w:rPr>
           <w:rFonts w:hint="eastAsia"/>
         </w:rPr>
-        <w:t>Session是有生命周期的，当Session的空闲时间(maxIdle属性值)超出限制时，Session就失效了，这种设计主要是考虑到了Web容器的可靠性。当一个系统有上万人使用时，就会产生上万个Session对象，</w:t>
-      </w:r>
-      <w:r>
-        <w:rPr>
-          <w:rFonts w:hint="eastAsia"/>
-        </w:rPr>
-        <w:lastRenderedPageBreak/>
-        <w:t>由于HTTP的无状态特性，服务器无法确切的知道用户是否真的离开了系统。因此如果没有失效机制，所有被Session占据的内存资源将永远无法被释放，直到系统崩溃为止。在分布式环境下，Session被简单的创建，并且通过某种机制被复制到了其他系统中。你无法保证每个子系统的时钟都是一致的，可能相差几秒，甚至相差几分钟。当某个Web容器的Session失效时，可能其他的子系统中的Session并未失效，这时会产生一个有趣的现象，一个用户在各个子系统之间跳转时，有时会提示Session超时，而有时又能正常操作。因此我们需要一种机制，当某个系统的Session失效时，其他所有系统的与之相关联的Session也要同步失效。</w:t>
+        <w:t>Session是有生命周期的，当Session的空闲时间(maxIdle属性值)超出限制时，Session就失效了，这种设计主要是考虑到了Web容器的可靠性。当一个系统有上万人使用时，就会产生上万个Session对象，由于HTTP的无状态特性，服务器无法确切的知道用户是否真的离开了系统。因此如果没有失效机制，所有被Session占据的内存资源将永远无法被释放，直到系统崩溃为止。在分布式环境下，Session被简单的创建，并且通过某种机制被复制到了其他系统中。你无法保证每个子系统的时钟都是一致的，可能相差几秒，甚至相差几分钟。当某个Web容器的Session失效时，可能其他的子系统中的Session并未失效，这时会产生一个有趣的现象，一个用户在各个子系统之间跳转时，有时会提示Session超时，而有时又能正常操作。因此我们需要一种机制，当某个系统的Session失效时，其他所有系统的与之相关联的Session也要同步失效。</w:t>
       </w:r>
     </w:p>
     <w:p/>
@@ -64966,7 +65145,7 @@
       <w:pPr>
         <w:pStyle w:val="2"/>
       </w:pPr>
-      <w:bookmarkStart w:id="112" w:name="_Toc391569074"/>
+      <w:bookmarkStart w:id="112" w:name="_Toc391647388"/>
       <w:r>
         <w:rPr>
           <w:rFonts w:hint="eastAsia"/>
@@ -65093,7 +65272,7 @@
       <w:pPr>
         <w:pStyle w:val="2"/>
       </w:pPr>
-      <w:bookmarkStart w:id="113" w:name="_Toc391569075"/>
+      <w:bookmarkStart w:id="113" w:name="_Toc391647389"/>
       <w:r>
         <w:rPr>
           <w:rFonts w:hint="eastAsia"/>
@@ -65222,7 +65401,7 @@
       <w:pPr>
         <w:pStyle w:val="2"/>
       </w:pPr>
-      <w:bookmarkStart w:id="114" w:name="_Toc391569076"/>
+      <w:bookmarkStart w:id="114" w:name="_Toc391647390"/>
       <w:r>
         <w:rPr>
           <w:rFonts w:hint="eastAsia"/>
@@ -65262,11 +65441,12 @@
       <w:pPr>
         <w:pStyle w:val="2"/>
       </w:pPr>
-      <w:bookmarkStart w:id="115" w:name="_Toc391569077"/>
-      <w:r>
-        <w:rPr>
-          <w:rFonts w:hint="eastAsia"/>
-        </w:rPr>
+      <w:bookmarkStart w:id="115" w:name="_Toc391647391"/>
+      <w:r>
+        <w:rPr>
+          <w:rFonts w:hint="eastAsia"/>
+        </w:rPr>
+        <w:lastRenderedPageBreak/>
         <w:t>电子邮件服务</w:t>
       </w:r>
       <w:bookmarkEnd w:id="115"/>
@@ -65294,7 +65474,6 @@
           <w:rStyle w:val="af1"/>
           <w:rFonts w:hint="eastAsia"/>
         </w:rPr>
-        <w:lastRenderedPageBreak/>
         <w:t>功能点：</w:t>
       </w:r>
     </w:p>
@@ -65341,7 +65520,7 @@
       <w:pPr>
         <w:pStyle w:val="2"/>
       </w:pPr>
-      <w:bookmarkStart w:id="116" w:name="_Toc391569078"/>
+      <w:bookmarkStart w:id="116" w:name="_Toc391647392"/>
       <w:r>
         <w:rPr>
           <w:rFonts w:hint="eastAsia"/>
@@ -65419,7 +65598,7 @@
       <w:pPr>
         <w:pStyle w:val="2"/>
       </w:pPr>
-      <w:bookmarkStart w:id="117" w:name="_Toc391569079"/>
+      <w:bookmarkStart w:id="117" w:name="_Toc391647393"/>
       <w:r>
         <w:rPr>
           <w:rFonts w:hint="eastAsia"/>
@@ -65456,7 +65635,7 @@
       <w:pPr>
         <w:pStyle w:val="2"/>
       </w:pPr>
-      <w:bookmarkStart w:id="118" w:name="_Toc391569080"/>
+      <w:bookmarkStart w:id="118" w:name="_Toc391647394"/>
       <w:r>
         <w:rPr>
           <w:rFonts w:hint="eastAsia"/>
@@ -65522,7 +65701,7 @@
         <w:pStyle w:val="1"/>
         <w:ind w:left="720" w:hanging="720"/>
       </w:pPr>
-      <w:bookmarkStart w:id="119" w:name="_Toc391569081"/>
+      <w:bookmarkStart w:id="119" w:name="_Toc391647395"/>
       <w:r>
         <w:rPr>
           <w:rFonts w:hint="eastAsia"/>
@@ -65537,7 +65716,7 @@
         <w:pStyle w:val="1"/>
         <w:ind w:left="720" w:hanging="720"/>
       </w:pPr>
-      <w:bookmarkStart w:id="120" w:name="_Toc391569082"/>
+      <w:bookmarkStart w:id="120" w:name="_Toc391647396"/>
       <w:r>
         <w:rPr>
           <w:rFonts w:hint="eastAsia"/>
@@ -65551,7 +65730,7 @@
       <w:pPr>
         <w:pStyle w:val="2"/>
       </w:pPr>
-      <w:bookmarkStart w:id="121" w:name="_Toc391569083"/>
+      <w:bookmarkStart w:id="121" w:name="_Toc391647397"/>
       <w:r>
         <w:rPr>
           <w:rFonts w:hint="eastAsia"/>
@@ -65687,7 +65866,7 @@
       <w:pPr>
         <w:pStyle w:val="2"/>
       </w:pPr>
-      <w:bookmarkStart w:id="122" w:name="_Toc391569084"/>
+      <w:bookmarkStart w:id="122" w:name="_Toc391647398"/>
       <w:r>
         <w:rPr>
           <w:rFonts w:hint="eastAsia"/>
@@ -65710,14 +65889,7 @@
         <w:rPr>
           <w:rFonts w:hint="eastAsia"/>
         </w:rPr>
-        <w:t>该用户可以邀请其他用户使用该</w:t>
-      </w:r>
-      <w:r>
-        <w:rPr>
-          <w:rFonts w:hint="eastAsia"/>
-        </w:rPr>
-        <w:lastRenderedPageBreak/>
-        <w:t>app，并可为其配置相应的用户权限。</w:t>
+        <w:t>该用户可以邀请其他用户使用该app，并可为其配置相应的用户权限。</w:t>
       </w:r>
     </w:p>
     <w:p/>
@@ -65890,7 +66062,7 @@
       <w:pPr>
         <w:pStyle w:val="2"/>
       </w:pPr>
-      <w:bookmarkStart w:id="123" w:name="_Toc391569085"/>
+      <w:bookmarkStart w:id="123" w:name="_Toc391647399"/>
       <w:r>
         <w:rPr>
           <w:rFonts w:hint="eastAsia"/>
@@ -66020,7 +66192,7 @@
       <w:pPr>
         <w:pStyle w:val="2"/>
       </w:pPr>
-      <w:bookmarkStart w:id="124" w:name="_Toc391569086"/>
+      <w:bookmarkStart w:id="124" w:name="_Toc391647400"/>
       <w:r>
         <w:rPr>
           <w:rFonts w:hint="eastAsia"/>
@@ -66033,7 +66205,7 @@
       <w:pPr>
         <w:pStyle w:val="3"/>
       </w:pPr>
-      <w:bookmarkStart w:id="125" w:name="_Toc391569087"/>
+      <w:bookmarkStart w:id="125" w:name="_Toc391647401"/>
       <w:r>
         <w:rPr>
           <w:rFonts w:hint="eastAsia"/>
@@ -66049,7 +66221,7 @@
       <w:pPr>
         <w:pStyle w:val="3"/>
       </w:pPr>
-      <w:bookmarkStart w:id="126" w:name="_Toc391569088"/>
+      <w:bookmarkStart w:id="126" w:name="_Toc391647402"/>
       <w:r>
         <w:rPr>
           <w:rFonts w:hint="eastAsia"/>
@@ -66165,11 +66337,12 @@
       <w:pPr>
         <w:pStyle w:val="3"/>
       </w:pPr>
-      <w:bookmarkStart w:id="127" w:name="_Toc391569089"/>
-      <w:r>
-        <w:rPr>
-          <w:rFonts w:hint="eastAsia"/>
-        </w:rPr>
+      <w:bookmarkStart w:id="127" w:name="_Toc391647403"/>
+      <w:r>
+        <w:rPr>
+          <w:rFonts w:hint="eastAsia"/>
+        </w:rPr>
+        <w:lastRenderedPageBreak/>
         <w:t>租户成员</w:t>
       </w:r>
       <w:bookmarkEnd w:id="127"/>
@@ -66224,7 +66397,6 @@
         <w:rPr>
           <w:rFonts w:hint="eastAsia"/>
         </w:rPr>
-        <w:lastRenderedPageBreak/>
         <w:t>获取租户表的信息（</w:t>
       </w:r>
       <w:r>
@@ -66264,7 +66436,7 @@
       <w:pPr>
         <w:pStyle w:val="2"/>
       </w:pPr>
-      <w:bookmarkStart w:id="128" w:name="_Toc391569090"/>
+      <w:bookmarkStart w:id="128" w:name="_Toc391647404"/>
       <w:r>
         <w:rPr>
           <w:rFonts w:hint="eastAsia"/>
@@ -66395,7 +66567,7 @@
       <w:pPr>
         <w:pStyle w:val="2"/>
       </w:pPr>
-      <w:bookmarkStart w:id="129" w:name="_Toc391569091"/>
+      <w:bookmarkStart w:id="129" w:name="_Toc391647405"/>
       <w:r>
         <w:rPr>
           <w:rFonts w:hint="eastAsia"/>
@@ -66551,7 +66723,7 @@
       <w:pPr>
         <w:pStyle w:val="2"/>
       </w:pPr>
-      <w:bookmarkStart w:id="130" w:name="_Toc391569092"/>
+      <w:bookmarkStart w:id="130" w:name="_Toc391647406"/>
       <w:r>
         <w:rPr>
           <w:rFonts w:hint="eastAsia"/>
@@ -66657,7 +66829,7 @@
         <w:pStyle w:val="1"/>
         <w:ind w:left="720" w:hanging="720"/>
       </w:pPr>
-      <w:bookmarkStart w:id="131" w:name="_Toc391569093"/>
+      <w:bookmarkStart w:id="131" w:name="_Toc391647407"/>
       <w:r>
         <w:rPr>
           <w:rFonts w:hint="eastAsia"/>
@@ -66671,7 +66843,7 @@
       <w:pPr>
         <w:pStyle w:val="2"/>
       </w:pPr>
-      <w:bookmarkStart w:id="132" w:name="_Toc391569094"/>
+      <w:bookmarkStart w:id="132" w:name="_Toc391647408"/>
       <w:r>
         <w:rPr>
           <w:rFonts w:hint="eastAsia"/>
@@ -66685,11 +66857,12 @@
       <w:pPr>
         <w:pStyle w:val="3"/>
       </w:pPr>
-      <w:bookmarkStart w:id="133" w:name="_Toc391569095"/>
-      <w:r>
-        <w:rPr>
-          <w:rFonts w:hint="eastAsia"/>
-        </w:rPr>
+      <w:bookmarkStart w:id="133" w:name="_Toc391647409"/>
+      <w:r>
+        <w:rPr>
+          <w:rFonts w:hint="eastAsia"/>
+        </w:rPr>
+        <w:lastRenderedPageBreak/>
         <w:t>参数字典</w:t>
       </w:r>
       <w:bookmarkEnd w:id="133"/>
@@ -66741,12 +66914,11 @@
       <w:pPr>
         <w:pStyle w:val="3"/>
       </w:pPr>
-      <w:bookmarkStart w:id="134" w:name="_Toc391569096"/>
-      <w:r>
-        <w:rPr>
-          <w:rFonts w:hint="eastAsia"/>
-        </w:rPr>
-        <w:lastRenderedPageBreak/>
+      <w:bookmarkStart w:id="134" w:name="_Toc391647410"/>
+      <w:r>
+        <w:rPr>
+          <w:rFonts w:hint="eastAsia"/>
+        </w:rPr>
         <w:t>在线用户管理</w:t>
       </w:r>
       <w:bookmarkEnd w:id="134"/>
@@ -66938,7 +67110,7 @@
       <w:pPr>
         <w:pStyle w:val="3"/>
       </w:pPr>
-      <w:bookmarkStart w:id="135" w:name="_Toc391569097"/>
+      <w:bookmarkStart w:id="135" w:name="_Toc391647411"/>
       <w:r>
         <w:rPr>
           <w:rFonts w:hint="eastAsia"/>
@@ -66975,7 +67147,7 @@
       <w:pPr>
         <w:pStyle w:val="3"/>
       </w:pPr>
-      <w:bookmarkStart w:id="136" w:name="_Toc391569098"/>
+      <w:bookmarkStart w:id="136" w:name="_Toc391647412"/>
       <w:r>
         <w:rPr>
           <w:rFonts w:hint="eastAsia"/>
@@ -67004,7 +67176,7 @@
       <w:pPr>
         <w:pStyle w:val="3"/>
       </w:pPr>
-      <w:bookmarkStart w:id="137" w:name="_Toc391569099"/>
+      <w:bookmarkStart w:id="137" w:name="_Toc391647413"/>
       <w:r>
         <w:rPr>
           <w:rFonts w:hint="eastAsia"/>
@@ -67193,12 +67365,11 @@
       <w:pPr>
         <w:pStyle w:val="2"/>
       </w:pPr>
-      <w:bookmarkStart w:id="138" w:name="_Toc391569100"/>
-      <w:r>
-        <w:rPr>
-          <w:rFonts w:hint="eastAsia"/>
-        </w:rPr>
-        <w:lastRenderedPageBreak/>
+      <w:bookmarkStart w:id="138" w:name="_Toc391647414"/>
+      <w:r>
+        <w:rPr>
+          <w:rFonts w:hint="eastAsia"/>
+        </w:rPr>
         <w:t>基础模块</w:t>
       </w:r>
       <w:bookmarkEnd w:id="138"/>
@@ -67208,7 +67379,7 @@
       <w:pPr>
         <w:pStyle w:val="3"/>
       </w:pPr>
-      <w:bookmarkStart w:id="139" w:name="_Toc391569101"/>
+      <w:bookmarkStart w:id="139" w:name="_Toc391647415"/>
       <w:r>
         <w:rPr>
           <w:rFonts w:hint="eastAsia"/>
@@ -67590,6 +67761,7 @@
         <w:rPr>
           <w:rFonts w:hint="eastAsia"/>
         </w:rPr>
+        <w:lastRenderedPageBreak/>
         <w:t>密码修改：数据库中密码修改后与</w:t>
       </w:r>
       <w:r>
@@ -67657,7 +67829,6 @@
         <w:rPr>
           <w:rFonts w:hint="eastAsia"/>
         </w:rPr>
-        <w:lastRenderedPageBreak/>
         <w:t>邀请用户</w:t>
       </w:r>
     </w:p>
@@ -67724,7 +67895,7 @@
       <w:pPr>
         <w:pStyle w:val="3"/>
       </w:pPr>
-      <w:bookmarkStart w:id="140" w:name="_Toc391569102"/>
+      <w:bookmarkStart w:id="140" w:name="_Toc391647416"/>
       <w:r>
         <w:rPr>
           <w:rFonts w:hint="eastAsia"/>
@@ -67778,7 +67949,7 @@
       <w:pPr>
         <w:pStyle w:val="3"/>
       </w:pPr>
-      <w:bookmarkStart w:id="141" w:name="_Toc391569103"/>
+      <w:bookmarkStart w:id="141" w:name="_Toc391647417"/>
       <w:r>
         <w:rPr>
           <w:rFonts w:hint="eastAsia"/>
@@ -67844,7 +68015,7 @@
       <w:pPr>
         <w:pStyle w:val="3"/>
       </w:pPr>
-      <w:bookmarkStart w:id="142" w:name="_Toc391569104"/>
+      <w:bookmarkStart w:id="142" w:name="_Toc391647418"/>
       <w:r>
         <w:rPr>
           <w:rFonts w:hint="eastAsia"/>
@@ -67931,11 +68102,12 @@
       <w:pPr>
         <w:pStyle w:val="3"/>
       </w:pPr>
-      <w:bookmarkStart w:id="143" w:name="_Toc391569105"/>
-      <w:r>
-        <w:rPr>
-          <w:rFonts w:hint="eastAsia"/>
-        </w:rPr>
+      <w:bookmarkStart w:id="143" w:name="_Toc391647419"/>
+      <w:r>
+        <w:rPr>
+          <w:rFonts w:hint="eastAsia"/>
+        </w:rPr>
+        <w:lastRenderedPageBreak/>
         <w:t>个人事务管理</w:t>
       </w:r>
       <w:bookmarkEnd w:id="143"/>
@@ -67949,7 +68121,6 @@
         <w:rPr>
           <w:rFonts w:hint="eastAsia"/>
         </w:rPr>
-        <w:lastRenderedPageBreak/>
         <w:t>消息通知</w:t>
       </w:r>
     </w:p>
@@ -68238,11 +68409,12 @@
       <w:pPr>
         <w:pStyle w:val="3"/>
       </w:pPr>
-      <w:bookmarkStart w:id="144" w:name="_Toc391569106"/>
-      <w:r>
-        <w:rPr>
-          <w:rFonts w:hint="eastAsia"/>
-        </w:rPr>
+      <w:bookmarkStart w:id="144" w:name="_Toc391647420"/>
+      <w:r>
+        <w:rPr>
+          <w:rFonts w:hint="eastAsia"/>
+        </w:rPr>
+        <w:lastRenderedPageBreak/>
         <w:t>租户系统管理</w:t>
       </w:r>
       <w:bookmarkEnd w:id="144"/>
@@ -68302,14 +68474,7 @@
         <w:rPr>
           <w:rFonts w:hint="eastAsia"/>
         </w:rPr>
-        <w:t>名称，邮件服务器信息，短信服务器信息，文件上传下载等，可对UI做一定程度的自定义，并可对租</w:t>
-      </w:r>
-      <w:r>
-        <w:rPr>
-          <w:rFonts w:hint="eastAsia"/>
-        </w:rPr>
-        <w:lastRenderedPageBreak/>
-        <w:t>户进行锁定、注销、续费、升级等操作。</w:t>
+        <w:t>名称，邮件服务器信息，短信服务器信息，文件上传下载等，可对UI做一定程度的自定义，并可对租户进行锁定、注销、续费、升级等操作。</w:t>
       </w:r>
     </w:p>
     <w:p/>
@@ -68717,7 +68882,6 @@
         <w:rPr>
           <w:rFonts w:hint="eastAsia"/>
         </w:rPr>
-        <w:lastRenderedPageBreak/>
         <w:t>数据备份/恢复</w:t>
       </w:r>
     </w:p>
@@ -68784,7 +68948,7 @@
       <w:pPr>
         <w:pStyle w:val="3"/>
       </w:pPr>
-      <w:bookmarkStart w:id="145" w:name="_Toc391569107"/>
+      <w:bookmarkStart w:id="145" w:name="_Toc391647421"/>
       <w:r>
         <w:rPr>
           <w:rFonts w:hint="eastAsia"/>
@@ -68854,7 +69018,7 @@
       <w:pPr>
         <w:pStyle w:val="1"/>
       </w:pPr>
-      <w:bookmarkStart w:id="146" w:name="_Toc391569108"/>
+      <w:bookmarkStart w:id="146" w:name="_Toc391647422"/>
       <w:r>
         <w:rPr>
           <w:rFonts w:hint="eastAsia"/>
@@ -68879,7 +69043,7 @@
       <w:pPr>
         <w:pStyle w:val="2"/>
       </w:pPr>
-      <w:bookmarkStart w:id="147" w:name="_Toc391569109"/>
+      <w:bookmarkStart w:id="147" w:name="_Toc391647423"/>
       <w:r>
         <w:rPr>
           <w:rFonts w:hint="eastAsia"/>
@@ -68902,7 +69066,7 @@
       <w:pPr>
         <w:pStyle w:val="2"/>
       </w:pPr>
-      <w:bookmarkStart w:id="148" w:name="_Toc391569110"/>
+      <w:bookmarkStart w:id="148" w:name="_Toc391647424"/>
       <w:r>
         <w:rPr>
           <w:rFonts w:hint="eastAsia"/>
@@ -68926,11 +69090,12 @@
       <w:pPr>
         <w:pStyle w:val="2"/>
       </w:pPr>
-      <w:bookmarkStart w:id="149" w:name="_Toc391569111"/>
-      <w:r>
-        <w:rPr>
-          <w:rFonts w:hint="eastAsia"/>
-        </w:rPr>
+      <w:bookmarkStart w:id="149" w:name="_Toc391647425"/>
+      <w:r>
+        <w:rPr>
+          <w:rFonts w:hint="eastAsia"/>
+        </w:rPr>
+        <w:lastRenderedPageBreak/>
         <w:t>主题讨论</w:t>
       </w:r>
       <w:bookmarkEnd w:id="149"/>
@@ -68949,12 +69114,11 @@
       <w:pPr>
         <w:pStyle w:val="2"/>
       </w:pPr>
-      <w:bookmarkStart w:id="150" w:name="_Toc391569112"/>
-      <w:r>
-        <w:rPr>
-          <w:rFonts w:hint="eastAsia"/>
-        </w:rPr>
-        <w:lastRenderedPageBreak/>
+      <w:bookmarkStart w:id="150" w:name="_Toc391647426"/>
+      <w:r>
+        <w:rPr>
+          <w:rFonts w:hint="eastAsia"/>
+        </w:rPr>
         <w:t>文档管理</w:t>
       </w:r>
       <w:bookmarkEnd w:id="150"/>
@@ -68979,7 +69143,7 @@
       <w:pPr>
         <w:pStyle w:val="2"/>
       </w:pPr>
-      <w:bookmarkStart w:id="151" w:name="_Toc391569113"/>
+      <w:bookmarkStart w:id="151" w:name="_Toc391647427"/>
       <w:r>
         <w:rPr>
           <w:rFonts w:hint="eastAsia"/>
@@ -69005,7 +69169,7 @@
       <w:pPr>
         <w:pStyle w:val="1"/>
       </w:pPr>
-      <w:bookmarkStart w:id="152" w:name="_Toc391569114"/>
+      <w:bookmarkStart w:id="152" w:name="_Toc391647428"/>
       <w:r>
         <w:rPr>
           <w:rFonts w:hint="eastAsia"/>
@@ -69018,7 +69182,7 @@
       <w:pPr>
         <w:pStyle w:val="2"/>
       </w:pPr>
-      <w:bookmarkStart w:id="153" w:name="_Toc391569115"/>
+      <w:bookmarkStart w:id="153" w:name="_Toc391647429"/>
       <w:r>
         <w:rPr>
           <w:rFonts w:hint="eastAsia"/>
@@ -69038,7 +69202,7 @@
       <w:pPr>
         <w:pStyle w:val="3"/>
       </w:pPr>
-      <w:bookmarkStart w:id="154" w:name="_Toc391569116"/>
+      <w:bookmarkStart w:id="154" w:name="_Toc391647430"/>
       <w:r>
         <w:rPr>
           <w:rFonts w:hint="eastAsia"/>
@@ -69065,7 +69229,7 @@
       <w:pPr>
         <w:pStyle w:val="3"/>
       </w:pPr>
-      <w:bookmarkStart w:id="155" w:name="_Toc391569117"/>
+      <w:bookmarkStart w:id="155" w:name="_Toc391647431"/>
       <w:r>
         <w:rPr>
           <w:rFonts w:hint="eastAsia"/>
@@ -69092,7 +69256,7 @@
       <w:pPr>
         <w:pStyle w:val="3"/>
       </w:pPr>
-      <w:bookmarkStart w:id="156" w:name="_Toc391569118"/>
+      <w:bookmarkStart w:id="156" w:name="_Toc391647432"/>
       <w:r>
         <w:rPr>
           <w:rFonts w:hint="eastAsia"/>
@@ -69124,7 +69288,7 @@
       <w:pPr>
         <w:pStyle w:val="3"/>
       </w:pPr>
-      <w:bookmarkStart w:id="157" w:name="_Toc391569119"/>
+      <w:bookmarkStart w:id="157" w:name="_Toc391647433"/>
       <w:r>
         <w:rPr>
           <w:rFonts w:hint="eastAsia"/>
@@ -69149,7 +69313,7 @@
       <w:pPr>
         <w:pStyle w:val="2"/>
       </w:pPr>
-      <w:bookmarkStart w:id="158" w:name="_Toc391569120"/>
+      <w:bookmarkStart w:id="158" w:name="_Toc391647434"/>
       <w:r>
         <w:rPr>
           <w:rFonts w:hint="eastAsia"/>
@@ -69234,6 +69398,7 @@
         <w:rPr>
           <w:rFonts w:hint="eastAsia"/>
         </w:rPr>
+        <w:lastRenderedPageBreak/>
         <w:t>如果事件的所有客户都已被删除，则同时删除该事件</w:t>
       </w:r>
     </w:p>
@@ -69258,12 +69423,11 @@
       <w:pPr>
         <w:pStyle w:val="2"/>
       </w:pPr>
-      <w:bookmarkStart w:id="159" w:name="_Toc391569121"/>
-      <w:r>
-        <w:rPr>
-          <w:rFonts w:hint="eastAsia"/>
-        </w:rPr>
-        <w:lastRenderedPageBreak/>
+      <w:bookmarkStart w:id="159" w:name="_Toc391647435"/>
+      <w:r>
+        <w:rPr>
+          <w:rFonts w:hint="eastAsia"/>
+        </w:rPr>
         <w:t>销售管理</w:t>
       </w:r>
       <w:bookmarkEnd w:id="159"/>
@@ -69272,7 +69436,7 @@
       <w:pPr>
         <w:pStyle w:val="3"/>
       </w:pPr>
-      <w:bookmarkStart w:id="160" w:name="_Toc391569122"/>
+      <w:bookmarkStart w:id="160" w:name="_Toc391647436"/>
       <w:r>
         <w:rPr>
           <w:rFonts w:hint="eastAsia"/>
@@ -69294,7 +69458,7 @@
       <w:pPr>
         <w:pStyle w:val="3"/>
       </w:pPr>
-      <w:bookmarkStart w:id="161" w:name="_Toc391569123"/>
+      <w:bookmarkStart w:id="161" w:name="_Toc391647437"/>
       <w:r>
         <w:rPr>
           <w:rFonts w:hint="eastAsia"/>
@@ -69322,7 +69486,7 @@
       <w:pPr>
         <w:pStyle w:val="3"/>
       </w:pPr>
-      <w:bookmarkStart w:id="162" w:name="_Toc391569124"/>
+      <w:bookmarkStart w:id="162" w:name="_Toc391647438"/>
       <w:r>
         <w:rPr>
           <w:rFonts w:hint="eastAsia"/>
@@ -69337,7 +69501,7 @@
       <w:pPr>
         <w:pStyle w:val="2"/>
       </w:pPr>
-      <w:bookmarkStart w:id="163" w:name="_Toc391569125"/>
+      <w:bookmarkStart w:id="163" w:name="_Toc391647439"/>
       <w:r>
         <w:rPr>
           <w:rFonts w:hint="eastAsia"/>
@@ -69422,7 +69586,7 @@
       <w:pPr>
         <w:pStyle w:val="2"/>
       </w:pPr>
-      <w:bookmarkStart w:id="164" w:name="_Toc391569126"/>
+      <w:bookmarkStart w:id="164" w:name="_Toc391647440"/>
       <w:r>
         <w:rPr>
           <w:rFonts w:hint="eastAsia"/>
@@ -69436,7 +69600,7 @@
       <w:pPr>
         <w:pStyle w:val="3"/>
       </w:pPr>
-      <w:bookmarkStart w:id="165" w:name="_Toc391569127"/>
+      <w:bookmarkStart w:id="165" w:name="_Toc391647441"/>
       <w:r>
         <w:rPr>
           <w:rFonts w:hint="eastAsia"/>
@@ -69488,7 +69652,7 @@
       <w:pPr>
         <w:pStyle w:val="2"/>
       </w:pPr>
-      <w:bookmarkStart w:id="166" w:name="_Toc391569128"/>
+      <w:bookmarkStart w:id="166" w:name="_Toc391647442"/>
       <w:r>
         <w:rPr>
           <w:rFonts w:hint="eastAsia"/>
@@ -69512,7 +69676,7 @@
       <w:pPr>
         <w:pStyle w:val="1"/>
       </w:pPr>
-      <w:bookmarkStart w:id="167" w:name="_Toc391569129"/>
+      <w:bookmarkStart w:id="167" w:name="_Toc391647443"/>
       <w:r>
         <w:rPr>
           <w:rFonts w:hint="eastAsia"/>
@@ -69557,7 +69721,7 @@
       <w:pPr>
         <w:pStyle w:val="1"/>
       </w:pPr>
-      <w:bookmarkStart w:id="168" w:name="_Toc391569130"/>
+      <w:bookmarkStart w:id="168" w:name="_Toc391647444"/>
       <w:r>
         <w:rPr>
           <w:rFonts w:hint="eastAsia"/>
@@ -69584,7 +69748,7 @@
       <w:pPr>
         <w:pStyle w:val="2"/>
       </w:pPr>
-      <w:bookmarkStart w:id="169" w:name="_Toc391569131"/>
+      <w:bookmarkStart w:id="169" w:name="_Toc391647445"/>
       <w:r>
         <w:rPr>
           <w:rFonts w:hint="eastAsia"/>
@@ -69599,7 +69763,7 @@
       <w:pPr>
         <w:pStyle w:val="2"/>
       </w:pPr>
-      <w:bookmarkStart w:id="170" w:name="_Toc391569132"/>
+      <w:bookmarkStart w:id="170" w:name="_Toc391647446"/>
       <w:r>
         <w:rPr>
           <w:rFonts w:hint="eastAsia"/>
@@ -69621,7 +69785,7 @@
       <w:pPr>
         <w:pStyle w:val="1"/>
       </w:pPr>
-      <w:bookmarkStart w:id="171" w:name="_Toc391569133"/>
+      <w:bookmarkStart w:id="171" w:name="_Toc391647447"/>
       <w:r>
         <w:rPr>
           <w:rFonts w:hint="eastAsia"/>
@@ -69634,7 +69798,7 @@
       <w:pPr>
         <w:pStyle w:val="2"/>
       </w:pPr>
-      <w:bookmarkStart w:id="172" w:name="_Toc391569134"/>
+      <w:bookmarkStart w:id="172" w:name="_Toc391647448"/>
       <w:r>
         <w:rPr>
           <w:rFonts w:hint="eastAsia"/>
@@ -69671,7 +69835,7 @@
       <w:pPr>
         <w:pStyle w:val="2"/>
       </w:pPr>
-      <w:bookmarkStart w:id="173" w:name="_Toc391569135"/>
+      <w:bookmarkStart w:id="173" w:name="_Toc391647449"/>
       <w:r>
         <w:rPr>
           <w:rFonts w:hint="eastAsia"/>
@@ -69708,7 +69872,7 @@
       <w:pPr>
         <w:pStyle w:val="2"/>
       </w:pPr>
-      <w:bookmarkStart w:id="174" w:name="_Toc391569136"/>
+      <w:bookmarkStart w:id="174" w:name="_Toc391647450"/>
       <w:r>
         <w:rPr>
           <w:rFonts w:hint="eastAsia"/>
@@ -69745,7 +69909,7 @@
       <w:pPr>
         <w:pStyle w:val="2"/>
       </w:pPr>
-      <w:bookmarkStart w:id="175" w:name="_Toc391569137"/>
+      <w:bookmarkStart w:id="175" w:name="_Toc391647451"/>
       <w:r>
         <w:rPr>
           <w:rFonts w:hint="eastAsia"/>
@@ -69782,7 +69946,7 @@
       <w:pPr>
         <w:pStyle w:val="2"/>
       </w:pPr>
-      <w:bookmarkStart w:id="176" w:name="_Toc391569138"/>
+      <w:bookmarkStart w:id="176" w:name="_Toc391647452"/>
       <w:r>
         <w:rPr>
           <w:rFonts w:hint="eastAsia"/>
@@ -69821,7 +69985,7 @@
       <w:pPr>
         <w:pStyle w:val="1"/>
       </w:pPr>
-      <w:bookmarkStart w:id="177" w:name="_Toc391569139"/>
+      <w:bookmarkStart w:id="177" w:name="_Toc391647453"/>
       <w:r>
         <w:rPr>
           <w:rFonts w:hint="eastAsia"/>
@@ -69900,6 +70064,7 @@
           <w:sz w:val="19"/>
           <w:szCs w:val="19"/>
         </w:rPr>
+        <w:lastRenderedPageBreak/>
         <w:t>综合报表和年终报表，可以从公司角度统计公司的销售、采购、库存信息，通过年终报表可以了解公司的整年销售情况，以及和去年相比，根据这些统计报表制定公司的发展规划；</w:t>
       </w:r>
     </w:p>
@@ -69908,7 +70073,7 @@
       <w:pPr>
         <w:pStyle w:val="1"/>
       </w:pPr>
-      <w:bookmarkStart w:id="178" w:name="_Toc391569140"/>
+      <w:bookmarkStart w:id="178" w:name="_Toc391647454"/>
       <w:r>
         <w:rPr>
           <w:rFonts w:hint="eastAsia"/>
@@ -69946,7 +70111,6 @@
         <w:rPr>
           <w:rFonts w:hint="eastAsia"/>
         </w:rPr>
-        <w:lastRenderedPageBreak/>
         <w:t>企业将业务开放给客户，通过自助服务平台，可由客户自行操作与企业进行信息沟通和共享</w:t>
       </w:r>
       <w:r>
@@ -69978,7 +70142,7 @@
       <w:pPr>
         <w:pStyle w:val="2"/>
       </w:pPr>
-      <w:bookmarkStart w:id="179" w:name="_Toc391569141"/>
+      <w:bookmarkStart w:id="179" w:name="_Toc391647455"/>
       <w:r>
         <w:rPr>
           <w:rFonts w:hint="eastAsia"/>
@@ -70004,7 +70168,7 @@
       <w:pPr>
         <w:pStyle w:val="2"/>
       </w:pPr>
-      <w:bookmarkStart w:id="180" w:name="_Toc391569142"/>
+      <w:bookmarkStart w:id="180" w:name="_Toc391647456"/>
       <w:r>
         <w:rPr>
           <w:rFonts w:hint="eastAsia"/>
@@ -70035,7 +70199,7 @@
       <w:pPr>
         <w:pStyle w:val="1"/>
       </w:pPr>
-      <w:bookmarkStart w:id="181" w:name="_Toc391569143"/>
+      <w:bookmarkStart w:id="181" w:name="_Toc391647457"/>
       <w:r>
         <w:rPr>
           <w:rFonts w:hint="eastAsia"/>
@@ -70049,7 +70213,7 @@
       <w:pPr>
         <w:pStyle w:val="2"/>
       </w:pPr>
-      <w:bookmarkStart w:id="182" w:name="_Toc391569144"/>
+      <w:bookmarkStart w:id="182" w:name="_Toc391647458"/>
       <w:r>
         <w:rPr>
           <w:rFonts w:hint="eastAsia"/>
@@ -70063,7 +70227,7 @@
       <w:pPr>
         <w:pStyle w:val="3"/>
       </w:pPr>
-      <w:bookmarkStart w:id="183" w:name="_Toc391569145"/>
+      <w:bookmarkStart w:id="183" w:name="_Toc391647459"/>
       <w:r>
         <w:rPr>
           <w:rFonts w:hint="eastAsia"/>
@@ -70382,6 +70546,7 @@
         <w:rPr>
           <w:rFonts w:hint="eastAsia"/>
         </w:rPr>
+        <w:lastRenderedPageBreak/>
         <w:t>主题（0005）</w:t>
       </w:r>
     </w:p>
@@ -70447,12 +70612,11 @@
       <w:pPr>
         <w:pStyle w:val="3"/>
       </w:pPr>
-      <w:bookmarkStart w:id="184" w:name="_Toc391569146"/>
-      <w:r>
-        <w:rPr>
-          <w:rFonts w:hint="eastAsia"/>
-        </w:rPr>
-        <w:lastRenderedPageBreak/>
+      <w:bookmarkStart w:id="184" w:name="_Toc391647460"/>
+      <w:r>
+        <w:rPr>
+          <w:rFonts w:hint="eastAsia"/>
+        </w:rPr>
         <w:t>用户表</w:t>
       </w:r>
       <w:bookmarkEnd w:id="184"/>
@@ -70660,7 +70824,7 @@
       <w:pPr>
         <w:pStyle w:val="3"/>
       </w:pPr>
-      <w:bookmarkStart w:id="185" w:name="_Toc391569147"/>
+      <w:bookmarkStart w:id="185" w:name="_Toc391647461"/>
       <w:r>
         <w:rPr>
           <w:rFonts w:hint="eastAsia"/>
@@ -70766,7 +70930,7 @@
       <w:pPr>
         <w:pStyle w:val="3"/>
       </w:pPr>
-      <w:bookmarkStart w:id="186" w:name="_Toc391569148"/>
+      <w:bookmarkStart w:id="186" w:name="_Toc391647462"/>
       <w:r>
         <w:rPr>
           <w:rFonts w:hint="eastAsia"/>
@@ -70948,7 +71112,7 @@
       <w:pPr>
         <w:pStyle w:val="3"/>
       </w:pPr>
-      <w:bookmarkStart w:id="187" w:name="_Toc391569149"/>
+      <w:bookmarkStart w:id="187" w:name="_Toc391647463"/>
       <w:r>
         <w:rPr>
           <w:rFonts w:hint="eastAsia"/>
@@ -71024,11 +71188,12 @@
       <w:pPr>
         <w:pStyle w:val="3"/>
       </w:pPr>
-      <w:bookmarkStart w:id="188" w:name="_Toc391569150"/>
-      <w:r>
-        <w:rPr>
-          <w:rFonts w:hint="eastAsia"/>
-        </w:rPr>
+      <w:bookmarkStart w:id="188" w:name="_Toc391647464"/>
+      <w:r>
+        <w:rPr>
+          <w:rFonts w:hint="eastAsia"/>
+        </w:rPr>
+        <w:lastRenderedPageBreak/>
         <w:t>TODO</w:t>
       </w:r>
       <w:bookmarkEnd w:id="188"/>
@@ -71153,7 +71318,6 @@
         <w:rPr>
           <w:rFonts w:hint="eastAsia"/>
         </w:rPr>
-        <w:lastRenderedPageBreak/>
         <w:t>2</w:t>
       </w:r>
       <w:r>
@@ -71193,7 +71357,7 @@
       <w:pPr>
         <w:pStyle w:val="3"/>
       </w:pPr>
-      <w:bookmarkStart w:id="189" w:name="_Toc391569151"/>
+      <w:bookmarkStart w:id="189" w:name="_Toc391647465"/>
       <w:r>
         <w:rPr>
           <w:rFonts w:hint="eastAsia"/>
@@ -71208,7 +71372,7 @@
       <w:pPr>
         <w:pStyle w:val="3"/>
       </w:pPr>
-      <w:bookmarkStart w:id="190" w:name="_Toc391569152"/>
+      <w:bookmarkStart w:id="190" w:name="_Toc391647466"/>
       <w:r>
         <w:rPr>
           <w:rFonts w:hint="eastAsia"/>
@@ -71618,7 +71782,7 @@
       <w:pPr>
         <w:pStyle w:val="3"/>
       </w:pPr>
-      <w:bookmarkStart w:id="191" w:name="_Toc391569153"/>
+      <w:bookmarkStart w:id="191" w:name="_Toc391647467"/>
       <w:r>
         <w:rPr>
           <w:rFonts w:hint="eastAsia"/>
@@ -71818,11 +71982,12 @@
       <w:pPr>
         <w:pStyle w:val="3"/>
       </w:pPr>
-      <w:bookmarkStart w:id="192" w:name="_Toc391569154"/>
-      <w:r>
-        <w:rPr>
-          <w:rFonts w:hint="eastAsia"/>
-        </w:rPr>
+      <w:bookmarkStart w:id="192" w:name="_Toc391647468"/>
+      <w:r>
+        <w:rPr>
+          <w:rFonts w:hint="eastAsia"/>
+        </w:rPr>
+        <w:lastRenderedPageBreak/>
         <w:t>任务</w:t>
       </w:r>
       <w:bookmarkEnd w:id="192"/>
@@ -71954,7 +72119,6 @@
         <w:rPr>
           <w:rFonts w:hint="eastAsia"/>
         </w:rPr>
-        <w:lastRenderedPageBreak/>
         <w:t>2</w:t>
       </w:r>
       <w:r>
@@ -72162,7 +72326,7 @@
       <w:pPr>
         <w:pStyle w:val="3"/>
       </w:pPr>
-      <w:bookmarkStart w:id="193" w:name="_Toc391569155"/>
+      <w:bookmarkStart w:id="193" w:name="_Toc391647469"/>
       <w:r>
         <w:rPr>
           <w:rFonts w:hint="eastAsia"/>
@@ -72654,7 +72818,7 @@
               <w:sz w:val="24"/>
               <w:szCs w:val="24"/>
             </w:rPr>
-            <w:t>3</w:t>
+            <w:t>7</w:t>
           </w:r>
           <w:r>
             <w:rPr>
@@ -78227,6 +78391,7 @@
     <w:rsid w:val="00185208"/>
     <w:rsid w:val="001D28AA"/>
     <w:rsid w:val="001F3257"/>
+    <w:rsid w:val="00201F80"/>
     <w:rsid w:val="0026495D"/>
     <w:rsid w:val="00285537"/>
     <w:rsid w:val="0029090E"/>
@@ -78880,7 +79045,7 @@
 </file>
 
 <file path=customXml/itemProps1.xml><?xml version="1.0" encoding="utf-8"?>
-<ds:datastoreItem xmlns:ds="http://schemas.openxmlformats.org/officeDocument/2006/customXml" ds:itemID="{0FEBEEE5-4D7C-4B6C-9585-1FB7FA14FA75}">
+<ds:datastoreItem xmlns:ds="http://schemas.openxmlformats.org/officeDocument/2006/customXml" ds:itemID="{6D67E3A8-749E-4AED-95D4-3902BC307FEF}">
   <ds:schemaRefs>
     <ds:schemaRef ds:uri="http://schemas.openxmlformats.org/officeDocument/2006/bibliography"/>
   </ds:schemaRefs>

--- a/document/design/详细设计说明书(SaaS).docx
+++ b/document/design/详细设计说明书(SaaS).docx
@@ -214,7 +214,25 @@
           <w:szCs w:val="24"/>
           <w:lang w:eastAsia="zh-CN"/>
         </w:rPr>
-        <w:t>文档一旦发布，请务必按文档执行并坚持遵守。如果您有改进的建议，请将您的建议发邮件或当面告知所列作者。</w:t>
+        <w:t>文档一旦发布，请</w:t>
+      </w:r>
+      <w:proofErr w:type="gramStart"/>
+      <w:r>
+        <w:rPr>
+          <w:rFonts w:hint="eastAsia"/>
+          <w:szCs w:val="24"/>
+          <w:lang w:eastAsia="zh-CN"/>
+        </w:rPr>
+        <w:t>务必按</w:t>
+      </w:r>
+      <w:proofErr w:type="gramEnd"/>
+      <w:r>
+        <w:rPr>
+          <w:rFonts w:hint="eastAsia"/>
+          <w:szCs w:val="24"/>
+          <w:lang w:eastAsia="zh-CN"/>
+        </w:rPr>
+        <w:t>文档执行并坚持遵守。如果您有改进的建议，请将您的建议发邮件或当面告知所列作者。</w:t>
       </w:r>
     </w:p>
     <w:p/>
@@ -1783,7 +1801,6 @@
               <w:pStyle w:val="History"/>
               <w:jc w:val="center"/>
               <w:rPr>
-                <w:rFonts w:hint="eastAsia"/>
                 <w:iCs/>
                 <w:lang w:eastAsia="zh-CN"/>
               </w:rPr>
@@ -2177,6 +2194,7 @@
       </w:r>
       <w:r>
         <w:rPr>
+          <w:rFonts w:hint="eastAsia"/>
           <w:noProof/>
         </w:rPr>
         <w:fldChar w:fldCharType="separate"/>
@@ -2262,6 +2280,7 @@
       </w:r>
       <w:r>
         <w:rPr>
+          <w:rFonts w:hint="eastAsia"/>
           <w:noProof/>
         </w:rPr>
         <w:fldChar w:fldCharType="separate"/>
@@ -2354,6 +2373,7 @@
       </w:r>
       <w:r>
         <w:rPr>
+          <w:rFonts w:hint="eastAsia"/>
           <w:noProof/>
         </w:rPr>
         <w:fldChar w:fldCharType="separate"/>
@@ -2444,6 +2464,7 @@
       </w:r>
       <w:r>
         <w:rPr>
+          <w:rFonts w:hint="eastAsia"/>
           <w:noProof/>
         </w:rPr>
         <w:fldChar w:fldCharType="separate"/>
@@ -2534,6 +2555,7 @@
       </w:r>
       <w:r>
         <w:rPr>
+          <w:rFonts w:hint="eastAsia"/>
           <w:noProof/>
         </w:rPr>
         <w:fldChar w:fldCharType="separate"/>
@@ -2624,6 +2646,7 @@
       </w:r>
       <w:r>
         <w:rPr>
+          <w:rFonts w:hint="eastAsia"/>
           <w:noProof/>
         </w:rPr>
         <w:fldChar w:fldCharType="separate"/>
@@ -2714,6 +2737,7 @@
       </w:r>
       <w:r>
         <w:rPr>
+          <w:rFonts w:hint="eastAsia"/>
           <w:noProof/>
         </w:rPr>
         <w:fldChar w:fldCharType="separate"/>
@@ -2806,6 +2830,7 @@
       </w:r>
       <w:r>
         <w:rPr>
+          <w:rFonts w:hint="eastAsia"/>
           <w:noProof/>
         </w:rPr>
         <w:fldChar w:fldCharType="separate"/>
@@ -2896,6 +2921,7 @@
       </w:r>
       <w:r>
         <w:rPr>
+          <w:rFonts w:hint="eastAsia"/>
           <w:noProof/>
         </w:rPr>
         <w:fldChar w:fldCharType="separate"/>
@@ -2986,6 +3012,7 @@
       </w:r>
       <w:r>
         <w:rPr>
+          <w:rFonts w:hint="eastAsia"/>
           <w:noProof/>
         </w:rPr>
         <w:fldChar w:fldCharType="separate"/>
@@ -3076,6 +3103,7 @@
       </w:r>
       <w:r>
         <w:rPr>
+          <w:rFonts w:hint="eastAsia"/>
           <w:noProof/>
         </w:rPr>
         <w:fldChar w:fldCharType="separate"/>
@@ -3166,6 +3194,7 @@
       </w:r>
       <w:r>
         <w:rPr>
+          <w:rFonts w:hint="eastAsia"/>
           <w:noProof/>
         </w:rPr>
         <w:fldChar w:fldCharType="separate"/>
@@ -3256,6 +3285,7 @@
       </w:r>
       <w:r>
         <w:rPr>
+          <w:rFonts w:hint="eastAsia"/>
           <w:noProof/>
         </w:rPr>
         <w:fldChar w:fldCharType="separate"/>
@@ -3346,6 +3376,7 @@
       </w:r>
       <w:r>
         <w:rPr>
+          <w:rFonts w:hint="eastAsia"/>
           <w:noProof/>
         </w:rPr>
         <w:fldChar w:fldCharType="separate"/>
@@ -3451,6 +3482,7 @@
       </w:r>
       <w:r>
         <w:rPr>
+          <w:rFonts w:hint="eastAsia"/>
           <w:noProof/>
         </w:rPr>
         <w:fldChar w:fldCharType="separate"/>
@@ -3556,6 +3588,7 @@
       </w:r>
       <w:r>
         <w:rPr>
+          <w:rFonts w:hint="eastAsia"/>
           <w:noProof/>
         </w:rPr>
         <w:fldChar w:fldCharType="separate"/>
@@ -3661,6 +3694,7 @@
       </w:r>
       <w:r>
         <w:rPr>
+          <w:rFonts w:hint="eastAsia"/>
           <w:noProof/>
         </w:rPr>
         <w:fldChar w:fldCharType="separate"/>
@@ -3753,6 +3787,7 @@
       </w:r>
       <w:r>
         <w:rPr>
+          <w:rFonts w:hint="eastAsia"/>
           <w:noProof/>
         </w:rPr>
         <w:fldChar w:fldCharType="separate"/>
@@ -3843,6 +3878,7 @@
       </w:r>
       <w:r>
         <w:rPr>
+          <w:rFonts w:hint="eastAsia"/>
           <w:noProof/>
         </w:rPr>
         <w:fldChar w:fldCharType="separate"/>
@@ -3948,6 +3984,7 @@
       </w:r>
       <w:r>
         <w:rPr>
+          <w:rFonts w:hint="eastAsia"/>
           <w:noProof/>
         </w:rPr>
         <w:fldChar w:fldCharType="separate"/>
@@ -4053,6 +4090,7 @@
       </w:r>
       <w:r>
         <w:rPr>
+          <w:rFonts w:hint="eastAsia"/>
           <w:noProof/>
         </w:rPr>
         <w:fldChar w:fldCharType="separate"/>
@@ -4158,6 +4196,7 @@
       </w:r>
       <w:r>
         <w:rPr>
+          <w:rFonts w:hint="eastAsia"/>
           <w:noProof/>
         </w:rPr>
         <w:fldChar w:fldCharType="separate"/>
@@ -4263,6 +4302,7 @@
       </w:r>
       <w:r>
         <w:rPr>
+          <w:rFonts w:hint="eastAsia"/>
           <w:noProof/>
         </w:rPr>
         <w:fldChar w:fldCharType="separate"/>
@@ -4353,6 +4393,7 @@
       </w:r>
       <w:r>
         <w:rPr>
+          <w:rFonts w:hint="eastAsia"/>
           <w:noProof/>
         </w:rPr>
         <w:fldChar w:fldCharType="separate"/>
@@ -4436,6 +4477,7 @@
       </w:r>
       <w:r>
         <w:rPr>
+          <w:rFonts w:hint="eastAsia"/>
           <w:noProof/>
         </w:rPr>
         <w:fldChar w:fldCharType="separate"/>
@@ -4526,6 +4568,7 @@
       </w:r>
       <w:r>
         <w:rPr>
+          <w:rFonts w:hint="eastAsia"/>
           <w:noProof/>
         </w:rPr>
         <w:fldChar w:fldCharType="separate"/>
@@ -4631,6 +4674,7 @@
       </w:r>
       <w:r>
         <w:rPr>
+          <w:rFonts w:hint="eastAsia"/>
           <w:noProof/>
         </w:rPr>
         <w:fldChar w:fldCharType="separate"/>
@@ -4736,6 +4780,7 @@
       </w:r>
       <w:r>
         <w:rPr>
+          <w:rFonts w:hint="eastAsia"/>
           <w:noProof/>
         </w:rPr>
         <w:fldChar w:fldCharType="separate"/>
@@ -4841,6 +4886,7 @@
       </w:r>
       <w:r>
         <w:rPr>
+          <w:rFonts w:hint="eastAsia"/>
           <w:noProof/>
         </w:rPr>
         <w:fldChar w:fldCharType="separate"/>
@@ -4931,6 +4977,7 @@
       </w:r>
       <w:r>
         <w:rPr>
+          <w:rFonts w:hint="eastAsia"/>
           <w:noProof/>
         </w:rPr>
         <w:fldChar w:fldCharType="separate"/>
@@ -5036,6 +5083,7 @@
       </w:r>
       <w:r>
         <w:rPr>
+          <w:rFonts w:hint="eastAsia"/>
           <w:noProof/>
         </w:rPr>
         <w:fldChar w:fldCharType="separate"/>
@@ -5141,6 +5189,7 @@
       </w:r>
       <w:r>
         <w:rPr>
+          <w:rFonts w:hint="eastAsia"/>
           <w:noProof/>
         </w:rPr>
         <w:fldChar w:fldCharType="separate"/>
@@ -5246,6 +5295,7 @@
       </w:r>
       <w:r>
         <w:rPr>
+          <w:rFonts w:hint="eastAsia"/>
           <w:noProof/>
         </w:rPr>
         <w:fldChar w:fldCharType="separate"/>
@@ -5351,6 +5401,7 @@
       </w:r>
       <w:r>
         <w:rPr>
+          <w:rFonts w:hint="eastAsia"/>
           <w:noProof/>
         </w:rPr>
         <w:fldChar w:fldCharType="separate"/>
@@ -5456,6 +5507,7 @@
       </w:r>
       <w:r>
         <w:rPr>
+          <w:rFonts w:hint="eastAsia"/>
           <w:noProof/>
         </w:rPr>
         <w:fldChar w:fldCharType="separate"/>
@@ -5561,6 +5613,7 @@
       </w:r>
       <w:r>
         <w:rPr>
+          <w:rFonts w:hint="eastAsia"/>
           <w:noProof/>
         </w:rPr>
         <w:fldChar w:fldCharType="separate"/>
@@ -5666,6 +5719,7 @@
       </w:r>
       <w:r>
         <w:rPr>
+          <w:rFonts w:hint="eastAsia"/>
           <w:noProof/>
         </w:rPr>
         <w:fldChar w:fldCharType="separate"/>
@@ -5756,6 +5810,7 @@
       </w:r>
       <w:r>
         <w:rPr>
+          <w:rFonts w:hint="eastAsia"/>
           <w:noProof/>
         </w:rPr>
         <w:fldChar w:fldCharType="separate"/>
@@ -5861,6 +5916,7 @@
       </w:r>
       <w:r>
         <w:rPr>
+          <w:rFonts w:hint="eastAsia"/>
           <w:noProof/>
         </w:rPr>
         <w:fldChar w:fldCharType="separate"/>
@@ -5951,6 +6007,7 @@
       </w:r>
       <w:r>
         <w:rPr>
+          <w:rFonts w:hint="eastAsia"/>
           <w:noProof/>
         </w:rPr>
         <w:fldChar w:fldCharType="separate"/>
@@ -6057,6 +6114,7 @@
       </w:r>
       <w:r>
         <w:rPr>
+          <w:rFonts w:hint="eastAsia"/>
           <w:noProof/>
         </w:rPr>
         <w:fldChar w:fldCharType="separate"/>
@@ -6162,6 +6220,7 @@
       </w:r>
       <w:r>
         <w:rPr>
+          <w:rFonts w:hint="eastAsia"/>
           <w:noProof/>
         </w:rPr>
         <w:fldChar w:fldCharType="separate"/>
@@ -6252,6 +6311,7 @@
       </w:r>
       <w:r>
         <w:rPr>
+          <w:rFonts w:hint="eastAsia"/>
           <w:noProof/>
         </w:rPr>
         <w:fldChar w:fldCharType="separate"/>
@@ -6357,6 +6417,7 @@
       </w:r>
       <w:r>
         <w:rPr>
+          <w:rFonts w:hint="eastAsia"/>
           <w:noProof/>
         </w:rPr>
         <w:fldChar w:fldCharType="separate"/>
@@ -6462,6 +6523,7 @@
       </w:r>
       <w:r>
         <w:rPr>
+          <w:rFonts w:hint="eastAsia"/>
           <w:noProof/>
         </w:rPr>
         <w:fldChar w:fldCharType="separate"/>
@@ -6567,6 +6629,7 @@
       </w:r>
       <w:r>
         <w:rPr>
+          <w:rFonts w:hint="eastAsia"/>
           <w:noProof/>
         </w:rPr>
         <w:fldChar w:fldCharType="separate"/>
@@ -6659,6 +6722,7 @@
       </w:r>
       <w:r>
         <w:rPr>
+          <w:rFonts w:hint="eastAsia"/>
           <w:noProof/>
         </w:rPr>
         <w:fldChar w:fldCharType="separate"/>
@@ -6763,6 +6827,7 @@
       </w:r>
       <w:r>
         <w:rPr>
+          <w:rFonts w:hint="eastAsia"/>
           <w:noProof/>
         </w:rPr>
         <w:fldChar w:fldCharType="separate"/>
@@ -6867,6 +6932,7 @@
       </w:r>
       <w:r>
         <w:rPr>
+          <w:rFonts w:hint="eastAsia"/>
           <w:noProof/>
         </w:rPr>
         <w:fldChar w:fldCharType="separate"/>
@@ -6971,6 +7037,7 @@
       </w:r>
       <w:r>
         <w:rPr>
+          <w:rFonts w:hint="eastAsia"/>
           <w:noProof/>
         </w:rPr>
         <w:fldChar w:fldCharType="separate"/>
@@ -7075,6 +7142,7 @@
       </w:r>
       <w:r>
         <w:rPr>
+          <w:rFonts w:hint="eastAsia"/>
           <w:noProof/>
         </w:rPr>
         <w:fldChar w:fldCharType="separate"/>
@@ -7179,6 +7247,7 @@
       </w:r>
       <w:r>
         <w:rPr>
+          <w:rFonts w:hint="eastAsia"/>
           <w:noProof/>
         </w:rPr>
         <w:fldChar w:fldCharType="separate"/>
@@ -7283,6 +7352,7 @@
       </w:r>
       <w:r>
         <w:rPr>
+          <w:rFonts w:hint="eastAsia"/>
           <w:noProof/>
         </w:rPr>
         <w:fldChar w:fldCharType="separate"/>
@@ -7387,6 +7457,7 @@
       </w:r>
       <w:r>
         <w:rPr>
+          <w:rFonts w:hint="eastAsia"/>
           <w:noProof/>
         </w:rPr>
         <w:fldChar w:fldCharType="separate"/>
@@ -7491,6 +7562,7 @@
       </w:r>
       <w:r>
         <w:rPr>
+          <w:rFonts w:hint="eastAsia"/>
           <w:noProof/>
         </w:rPr>
         <w:fldChar w:fldCharType="separate"/>
@@ -7595,6 +7667,7 @@
       </w:r>
       <w:r>
         <w:rPr>
+          <w:rFonts w:hint="eastAsia"/>
           <w:noProof/>
         </w:rPr>
         <w:fldChar w:fldCharType="separate"/>
@@ -7699,6 +7772,7 @@
       </w:r>
       <w:r>
         <w:rPr>
+          <w:rFonts w:hint="eastAsia"/>
           <w:noProof/>
         </w:rPr>
         <w:fldChar w:fldCharType="separate"/>
@@ -7803,6 +7877,7 @@
       </w:r>
       <w:r>
         <w:rPr>
+          <w:rFonts w:hint="eastAsia"/>
           <w:noProof/>
         </w:rPr>
         <w:fldChar w:fldCharType="separate"/>
@@ -7907,6 +7982,7 @@
       </w:r>
       <w:r>
         <w:rPr>
+          <w:rFonts w:hint="eastAsia"/>
           <w:noProof/>
         </w:rPr>
         <w:fldChar w:fldCharType="separate"/>
@@ -8011,6 +8087,7 @@
       </w:r>
       <w:r>
         <w:rPr>
+          <w:rFonts w:hint="eastAsia"/>
           <w:noProof/>
         </w:rPr>
         <w:fldChar w:fldCharType="separate"/>
@@ -8115,6 +8192,7 @@
       </w:r>
       <w:r>
         <w:rPr>
+          <w:rFonts w:hint="eastAsia"/>
           <w:noProof/>
         </w:rPr>
         <w:fldChar w:fldCharType="separate"/>
@@ -8219,6 +8297,7 @@
       </w:r>
       <w:r>
         <w:rPr>
+          <w:rFonts w:hint="eastAsia"/>
           <w:noProof/>
         </w:rPr>
         <w:fldChar w:fldCharType="separate"/>
@@ -8323,6 +8402,7 @@
       </w:r>
       <w:r>
         <w:rPr>
+          <w:rFonts w:hint="eastAsia"/>
           <w:noProof/>
         </w:rPr>
         <w:fldChar w:fldCharType="separate"/>
@@ -8427,6 +8507,7 @@
       </w:r>
       <w:r>
         <w:rPr>
+          <w:rFonts w:hint="eastAsia"/>
           <w:noProof/>
         </w:rPr>
         <w:fldChar w:fldCharType="separate"/>
@@ -8531,6 +8612,7 @@
       </w:r>
       <w:r>
         <w:rPr>
+          <w:rFonts w:hint="eastAsia"/>
           <w:noProof/>
         </w:rPr>
         <w:fldChar w:fldCharType="separate"/>
@@ -8635,6 +8717,7 @@
       </w:r>
       <w:r>
         <w:rPr>
+          <w:rFonts w:hint="eastAsia"/>
           <w:noProof/>
         </w:rPr>
         <w:fldChar w:fldCharType="separate"/>
@@ -8727,6 +8810,7 @@
       </w:r>
       <w:r>
         <w:rPr>
+          <w:rFonts w:hint="eastAsia"/>
           <w:noProof/>
         </w:rPr>
         <w:fldChar w:fldCharType="separate"/>
@@ -8824,6 +8908,7 @@
       </w:r>
       <w:r>
         <w:rPr>
+          <w:rFonts w:hint="eastAsia"/>
           <w:noProof/>
         </w:rPr>
         <w:fldChar w:fldCharType="separate"/>
@@ -8943,6 +9028,7 @@
       </w:r>
       <w:r>
         <w:rPr>
+          <w:rFonts w:hint="eastAsia"/>
           <w:noProof/>
         </w:rPr>
         <w:fldChar w:fldCharType="separate"/>
@@ -9062,6 +9148,7 @@
       </w:r>
       <w:r>
         <w:rPr>
+          <w:rFonts w:hint="eastAsia"/>
           <w:noProof/>
         </w:rPr>
         <w:fldChar w:fldCharType="separate"/>
@@ -9159,6 +9246,7 @@
       </w:r>
       <w:r>
         <w:rPr>
+          <w:rFonts w:hint="eastAsia"/>
           <w:noProof/>
         </w:rPr>
         <w:fldChar w:fldCharType="separate"/>
@@ -9278,6 +9366,7 @@
       </w:r>
       <w:r>
         <w:rPr>
+          <w:rFonts w:hint="eastAsia"/>
           <w:noProof/>
         </w:rPr>
         <w:fldChar w:fldCharType="separate"/>
@@ -9397,6 +9486,7 @@
       </w:r>
       <w:r>
         <w:rPr>
+          <w:rFonts w:hint="eastAsia"/>
           <w:noProof/>
         </w:rPr>
         <w:fldChar w:fldCharType="separate"/>
@@ -9516,6 +9606,7 @@
       </w:r>
       <w:r>
         <w:rPr>
+          <w:rFonts w:hint="eastAsia"/>
           <w:noProof/>
         </w:rPr>
         <w:fldChar w:fldCharType="separate"/>
@@ -9613,6 +9704,7 @@
       </w:r>
       <w:r>
         <w:rPr>
+          <w:rFonts w:hint="eastAsia"/>
           <w:noProof/>
         </w:rPr>
         <w:fldChar w:fldCharType="separate"/>
@@ -9710,6 +9802,7 @@
       </w:r>
       <w:r>
         <w:rPr>
+          <w:rFonts w:hint="eastAsia"/>
           <w:noProof/>
         </w:rPr>
         <w:fldChar w:fldCharType="separate"/>
@@ -9807,6 +9900,7 @@
       </w:r>
       <w:r>
         <w:rPr>
+          <w:rFonts w:hint="eastAsia"/>
           <w:noProof/>
         </w:rPr>
         <w:fldChar w:fldCharType="separate"/>
@@ -9904,6 +9998,7 @@
       </w:r>
       <w:r>
         <w:rPr>
+          <w:rFonts w:hint="eastAsia"/>
           <w:noProof/>
         </w:rPr>
         <w:fldChar w:fldCharType="separate"/>
@@ -9996,6 +10091,7 @@
       </w:r>
       <w:r>
         <w:rPr>
+          <w:rFonts w:hint="eastAsia"/>
           <w:noProof/>
         </w:rPr>
         <w:fldChar w:fldCharType="separate"/>
@@ -10100,6 +10196,7 @@
       </w:r>
       <w:r>
         <w:rPr>
+          <w:rFonts w:hint="eastAsia"/>
           <w:noProof/>
         </w:rPr>
         <w:fldChar w:fldCharType="separate"/>
@@ -10204,6 +10301,7 @@
       </w:r>
       <w:r>
         <w:rPr>
+          <w:rFonts w:hint="eastAsia"/>
           <w:noProof/>
         </w:rPr>
         <w:fldChar w:fldCharType="separate"/>
@@ -10301,6 +10399,7 @@
       </w:r>
       <w:r>
         <w:rPr>
+          <w:rFonts w:hint="eastAsia"/>
           <w:noProof/>
         </w:rPr>
         <w:fldChar w:fldCharType="separate"/>
@@ -10398,6 +10497,7 @@
       </w:r>
       <w:r>
         <w:rPr>
+          <w:rFonts w:hint="eastAsia"/>
           <w:noProof/>
         </w:rPr>
         <w:fldChar w:fldCharType="separate"/>
@@ -10491,6 +10591,7 @@
       </w:r>
       <w:r>
         <w:rPr>
+          <w:rFonts w:hint="eastAsia"/>
           <w:noProof/>
         </w:rPr>
         <w:fldChar w:fldCharType="separate"/>
@@ -10595,6 +10696,7 @@
       </w:r>
       <w:r>
         <w:rPr>
+          <w:rFonts w:hint="eastAsia"/>
           <w:noProof/>
         </w:rPr>
         <w:fldChar w:fldCharType="separate"/>
@@ -10699,6 +10801,7 @@
       </w:r>
       <w:r>
         <w:rPr>
+          <w:rFonts w:hint="eastAsia"/>
           <w:noProof/>
         </w:rPr>
         <w:fldChar w:fldCharType="separate"/>
@@ -10803,6 +10906,7 @@
       </w:r>
       <w:r>
         <w:rPr>
+          <w:rFonts w:hint="eastAsia"/>
           <w:noProof/>
         </w:rPr>
         <w:fldChar w:fldCharType="separate"/>
@@ -10907,6 +11011,7 @@
       </w:r>
       <w:r>
         <w:rPr>
+          <w:rFonts w:hint="eastAsia"/>
           <w:noProof/>
         </w:rPr>
         <w:fldChar w:fldCharType="separate"/>
@@ -11011,6 +11116,7 @@
       </w:r>
       <w:r>
         <w:rPr>
+          <w:rFonts w:hint="eastAsia"/>
           <w:noProof/>
         </w:rPr>
         <w:fldChar w:fldCharType="separate"/>
@@ -11115,6 +11221,7 @@
       </w:r>
       <w:r>
         <w:rPr>
+          <w:rFonts w:hint="eastAsia"/>
           <w:noProof/>
         </w:rPr>
         <w:fldChar w:fldCharType="separate"/>
@@ -11207,6 +11314,7 @@
       </w:r>
       <w:r>
         <w:rPr>
+          <w:rFonts w:hint="eastAsia"/>
           <w:noProof/>
         </w:rPr>
         <w:fldChar w:fldCharType="separate"/>
@@ -11311,6 +11419,7 @@
       </w:r>
       <w:r>
         <w:rPr>
+          <w:rFonts w:hint="eastAsia"/>
           <w:noProof/>
         </w:rPr>
         <w:fldChar w:fldCharType="separate"/>
@@ -11415,6 +11524,7 @@
       </w:r>
       <w:r>
         <w:rPr>
+          <w:rFonts w:hint="eastAsia"/>
           <w:noProof/>
         </w:rPr>
         <w:fldChar w:fldCharType="separate"/>
@@ -11519,6 +11629,7 @@
       </w:r>
       <w:r>
         <w:rPr>
+          <w:rFonts w:hint="eastAsia"/>
           <w:noProof/>
         </w:rPr>
         <w:fldChar w:fldCharType="separate"/>
@@ -11623,6 +11734,7 @@
       </w:r>
       <w:r>
         <w:rPr>
+          <w:rFonts w:hint="eastAsia"/>
           <w:noProof/>
         </w:rPr>
         <w:fldChar w:fldCharType="separate"/>
@@ -11727,6 +11839,7 @@
       </w:r>
       <w:r>
         <w:rPr>
+          <w:rFonts w:hint="eastAsia"/>
           <w:noProof/>
         </w:rPr>
         <w:fldChar w:fldCharType="separate"/>
@@ -11831,6 +11944,7 @@
       </w:r>
       <w:r>
         <w:rPr>
+          <w:rFonts w:hint="eastAsia"/>
           <w:noProof/>
         </w:rPr>
         <w:fldChar w:fldCharType="separate"/>
@@ -11935,6 +12049,7 @@
       </w:r>
       <w:r>
         <w:rPr>
+          <w:rFonts w:hint="eastAsia"/>
           <w:noProof/>
         </w:rPr>
         <w:fldChar w:fldCharType="separate"/>
@@ -12039,6 +12154,7 @@
       </w:r>
       <w:r>
         <w:rPr>
+          <w:rFonts w:hint="eastAsia"/>
           <w:noProof/>
         </w:rPr>
         <w:fldChar w:fldCharType="separate"/>
@@ -12131,6 +12247,7 @@
       </w:r>
       <w:r>
         <w:rPr>
+          <w:rFonts w:hint="eastAsia"/>
           <w:noProof/>
         </w:rPr>
         <w:fldChar w:fldCharType="separate"/>
@@ -12235,6 +12352,7 @@
       </w:r>
       <w:r>
         <w:rPr>
+          <w:rFonts w:hint="eastAsia"/>
           <w:noProof/>
         </w:rPr>
         <w:fldChar w:fldCharType="separate"/>
@@ -12339,6 +12457,7 @@
       </w:r>
       <w:r>
         <w:rPr>
+          <w:rFonts w:hint="eastAsia"/>
           <w:noProof/>
         </w:rPr>
         <w:fldChar w:fldCharType="separate"/>
@@ -12443,6 +12562,7 @@
       </w:r>
       <w:r>
         <w:rPr>
+          <w:rFonts w:hint="eastAsia"/>
           <w:noProof/>
         </w:rPr>
         <w:fldChar w:fldCharType="separate"/>
@@ -12547,6 +12667,7 @@
       </w:r>
       <w:r>
         <w:rPr>
+          <w:rFonts w:hint="eastAsia"/>
           <w:noProof/>
         </w:rPr>
         <w:fldChar w:fldCharType="separate"/>
@@ -12651,6 +12772,7 @@
       </w:r>
       <w:r>
         <w:rPr>
+          <w:rFonts w:hint="eastAsia"/>
           <w:noProof/>
         </w:rPr>
         <w:fldChar w:fldCharType="separate"/>
@@ -12743,6 +12865,7 @@
       </w:r>
       <w:r>
         <w:rPr>
+          <w:rFonts w:hint="eastAsia"/>
           <w:noProof/>
         </w:rPr>
         <w:fldChar w:fldCharType="separate"/>
@@ -12833,6 +12956,7 @@
       </w:r>
       <w:r>
         <w:rPr>
+          <w:rFonts w:hint="eastAsia"/>
           <w:noProof/>
         </w:rPr>
         <w:fldChar w:fldCharType="separate"/>
@@ -12930,6 +13054,7 @@
       </w:r>
       <w:r>
         <w:rPr>
+          <w:rFonts w:hint="eastAsia"/>
           <w:noProof/>
         </w:rPr>
         <w:fldChar w:fldCharType="separate"/>
@@ -13063,6 +13188,7 @@
       </w:r>
       <w:r>
         <w:rPr>
+          <w:rFonts w:hint="eastAsia"/>
           <w:noProof/>
         </w:rPr>
         <w:fldChar w:fldCharType="separate"/>
@@ -13196,6 +13322,7 @@
       </w:r>
       <w:r>
         <w:rPr>
+          <w:rFonts w:hint="eastAsia"/>
           <w:noProof/>
         </w:rPr>
         <w:fldChar w:fldCharType="separate"/>
@@ -13322,6 +13449,7 @@
       </w:r>
       <w:r>
         <w:rPr>
+          <w:rFonts w:hint="eastAsia"/>
           <w:noProof/>
         </w:rPr>
         <w:fldChar w:fldCharType="separate"/>
@@ -13427,6 +13555,7 @@
       </w:r>
       <w:r>
         <w:rPr>
+          <w:rFonts w:hint="eastAsia"/>
           <w:noProof/>
         </w:rPr>
         <w:fldChar w:fldCharType="separate"/>
@@ -13517,6 +13646,7 @@
       </w:r>
       <w:r>
         <w:rPr>
+          <w:rFonts w:hint="eastAsia"/>
           <w:noProof/>
         </w:rPr>
         <w:fldChar w:fldCharType="separate"/>
@@ -13600,6 +13730,7 @@
       </w:r>
       <w:r>
         <w:rPr>
+          <w:rFonts w:hint="eastAsia"/>
           <w:noProof/>
         </w:rPr>
         <w:fldChar w:fldCharType="separate"/>
@@ -13683,6 +13814,7 @@
       </w:r>
       <w:r>
         <w:rPr>
+          <w:rFonts w:hint="eastAsia"/>
           <w:noProof/>
         </w:rPr>
         <w:fldChar w:fldCharType="separate"/>
@@ -13773,6 +13905,7 @@
       </w:r>
       <w:r>
         <w:rPr>
+          <w:rFonts w:hint="eastAsia"/>
           <w:noProof/>
         </w:rPr>
         <w:fldChar w:fldCharType="separate"/>
@@ -13863,6 +13996,7 @@
       </w:r>
       <w:r>
         <w:rPr>
+          <w:rFonts w:hint="eastAsia"/>
           <w:noProof/>
         </w:rPr>
         <w:fldChar w:fldCharType="separate"/>
@@ -13953,6 +14087,7 @@
       </w:r>
       <w:r>
         <w:rPr>
+          <w:rFonts w:hint="eastAsia"/>
           <w:noProof/>
         </w:rPr>
         <w:fldChar w:fldCharType="separate"/>
@@ -14036,6 +14171,7 @@
       </w:r>
       <w:r>
         <w:rPr>
+          <w:rFonts w:hint="eastAsia"/>
           <w:noProof/>
         </w:rPr>
         <w:fldChar w:fldCharType="separate"/>
@@ -14142,6 +14278,7 @@
       </w:r>
       <w:r>
         <w:rPr>
+          <w:rFonts w:hint="eastAsia"/>
           <w:noProof/>
         </w:rPr>
         <w:fldChar w:fldCharType="separate"/>
@@ -14234,6 +14371,7 @@
       </w:r>
       <w:r>
         <w:rPr>
+          <w:rFonts w:hint="eastAsia"/>
           <w:noProof/>
         </w:rPr>
         <w:fldChar w:fldCharType="separate"/>
@@ -14324,6 +14462,7 @@
       </w:r>
       <w:r>
         <w:rPr>
+          <w:rFonts w:hint="eastAsia"/>
           <w:noProof/>
         </w:rPr>
         <w:fldChar w:fldCharType="separate"/>
@@ -14414,6 +14553,7 @@
       </w:r>
       <w:r>
         <w:rPr>
+          <w:rFonts w:hint="eastAsia"/>
           <w:noProof/>
         </w:rPr>
         <w:fldChar w:fldCharType="separate"/>
@@ -14504,6 +14644,7 @@
       </w:r>
       <w:r>
         <w:rPr>
+          <w:rFonts w:hint="eastAsia"/>
           <w:noProof/>
         </w:rPr>
         <w:fldChar w:fldCharType="separate"/>
@@ -14594,6 +14735,7 @@
       </w:r>
       <w:r>
         <w:rPr>
+          <w:rFonts w:hint="eastAsia"/>
           <w:noProof/>
         </w:rPr>
         <w:fldChar w:fldCharType="separate"/>
@@ -14700,6 +14842,7 @@
       </w:r>
       <w:r>
         <w:rPr>
+          <w:rFonts w:hint="eastAsia"/>
           <w:noProof/>
         </w:rPr>
         <w:fldChar w:fldCharType="separate"/>
@@ -14805,6 +14948,7 @@
       </w:r>
       <w:r>
         <w:rPr>
+          <w:rFonts w:hint="eastAsia"/>
           <w:noProof/>
         </w:rPr>
         <w:fldChar w:fldCharType="separate"/>
@@ -14910,6 +15054,7 @@
       </w:r>
       <w:r>
         <w:rPr>
+          <w:rFonts w:hint="eastAsia"/>
           <w:noProof/>
         </w:rPr>
         <w:fldChar w:fldCharType="separate"/>
@@ -15000,6 +15145,7 @@
       </w:r>
       <w:r>
         <w:rPr>
+          <w:rFonts w:hint="eastAsia"/>
           <w:noProof/>
         </w:rPr>
         <w:fldChar w:fldCharType="separate"/>
@@ -15111,6 +15257,7 @@
       </w:r>
       <w:r>
         <w:rPr>
+          <w:rFonts w:hint="eastAsia"/>
           <w:noProof/>
         </w:rPr>
         <w:fldChar w:fldCharType="separate"/>
@@ -15201,6 +15348,7 @@
       </w:r>
       <w:r>
         <w:rPr>
+          <w:rFonts w:hint="eastAsia"/>
           <w:noProof/>
         </w:rPr>
         <w:fldChar w:fldCharType="separate"/>
@@ -15293,6 +15441,7 @@
       </w:r>
       <w:r>
         <w:rPr>
+          <w:rFonts w:hint="eastAsia"/>
           <w:noProof/>
         </w:rPr>
         <w:fldChar w:fldCharType="separate"/>
@@ -15383,6 +15532,7 @@
       </w:r>
       <w:r>
         <w:rPr>
+          <w:rFonts w:hint="eastAsia"/>
           <w:noProof/>
         </w:rPr>
         <w:fldChar w:fldCharType="separate"/>
@@ -15488,6 +15638,7 @@
       </w:r>
       <w:r>
         <w:rPr>
+          <w:rFonts w:hint="eastAsia"/>
           <w:noProof/>
         </w:rPr>
         <w:fldChar w:fldCharType="separate"/>
@@ -15593,6 +15744,7 @@
       </w:r>
       <w:r>
         <w:rPr>
+          <w:rFonts w:hint="eastAsia"/>
           <w:noProof/>
         </w:rPr>
         <w:fldChar w:fldCharType="separate"/>
@@ -15712,6 +15864,7 @@
       </w:r>
       <w:r>
         <w:rPr>
+          <w:rFonts w:hint="eastAsia"/>
           <w:noProof/>
         </w:rPr>
         <w:fldChar w:fldCharType="separate"/>
@@ -15831,6 +15984,7 @@
       </w:r>
       <w:r>
         <w:rPr>
+          <w:rFonts w:hint="eastAsia"/>
           <w:noProof/>
         </w:rPr>
         <w:fldChar w:fldCharType="separate"/>
@@ -15936,6 +16090,7 @@
       </w:r>
       <w:r>
         <w:rPr>
+          <w:rFonts w:hint="eastAsia"/>
           <w:noProof/>
         </w:rPr>
         <w:fldChar w:fldCharType="separate"/>
@@ -16026,6 +16181,7 @@
       </w:r>
       <w:r>
         <w:rPr>
+          <w:rFonts w:hint="eastAsia"/>
           <w:noProof/>
         </w:rPr>
         <w:fldChar w:fldCharType="separate"/>
@@ -16131,6 +16287,7 @@
       </w:r>
       <w:r>
         <w:rPr>
+          <w:rFonts w:hint="eastAsia"/>
           <w:noProof/>
         </w:rPr>
         <w:fldChar w:fldCharType="separate"/>
@@ -16243,6 +16400,7 @@
       </w:r>
       <w:r>
         <w:rPr>
+          <w:rFonts w:hint="eastAsia"/>
           <w:noProof/>
         </w:rPr>
         <w:fldChar w:fldCharType="separate"/>
@@ -16348,6 +16506,7 @@
       </w:r>
       <w:r>
         <w:rPr>
+          <w:rFonts w:hint="eastAsia"/>
           <w:noProof/>
         </w:rPr>
         <w:fldChar w:fldCharType="separate"/>
@@ -16453,6 +16612,7 @@
       </w:r>
       <w:r>
         <w:rPr>
+          <w:rFonts w:hint="eastAsia"/>
           <w:noProof/>
         </w:rPr>
         <w:fldChar w:fldCharType="separate"/>
@@ -16558,6 +16718,7 @@
       </w:r>
       <w:r>
         <w:rPr>
+          <w:rFonts w:hint="eastAsia"/>
           <w:noProof/>
         </w:rPr>
         <w:fldChar w:fldCharType="separate"/>
@@ -16663,6 +16824,7 @@
       </w:r>
       <w:r>
         <w:rPr>
+          <w:rFonts w:hint="eastAsia"/>
           <w:noProof/>
         </w:rPr>
         <w:fldChar w:fldCharType="separate"/>
@@ -16768,6 +16930,7 @@
       </w:r>
       <w:r>
         <w:rPr>
+          <w:rFonts w:hint="eastAsia"/>
           <w:noProof/>
         </w:rPr>
         <w:fldChar w:fldCharType="separate"/>
@@ -16860,6 +17023,7 @@
       </w:r>
       <w:r>
         <w:rPr>
+          <w:rFonts w:hint="eastAsia"/>
           <w:noProof/>
         </w:rPr>
         <w:fldChar w:fldCharType="separate"/>
@@ -16950,6 +17114,7 @@
       </w:r>
       <w:r>
         <w:rPr>
+          <w:rFonts w:hint="eastAsia"/>
           <w:noProof/>
         </w:rPr>
         <w:fldChar w:fldCharType="separate"/>
@@ -17040,6 +17205,7 @@
       </w:r>
       <w:r>
         <w:rPr>
+          <w:rFonts w:hint="eastAsia"/>
           <w:noProof/>
         </w:rPr>
         <w:fldChar w:fldCharType="separate"/>
@@ -17130,6 +17296,7 @@
       </w:r>
       <w:r>
         <w:rPr>
+          <w:rFonts w:hint="eastAsia"/>
           <w:noProof/>
         </w:rPr>
         <w:fldChar w:fldCharType="separate"/>
@@ -17220,6 +17387,7 @@
       </w:r>
       <w:r>
         <w:rPr>
+          <w:rFonts w:hint="eastAsia"/>
           <w:noProof/>
         </w:rPr>
         <w:fldChar w:fldCharType="separate"/>
@@ -17310,6 +17478,7 @@
       </w:r>
       <w:r>
         <w:rPr>
+          <w:rFonts w:hint="eastAsia"/>
           <w:noProof/>
         </w:rPr>
         <w:fldChar w:fldCharType="separate"/>
@@ -17402,6 +17571,7 @@
       </w:r>
       <w:r>
         <w:rPr>
+          <w:rFonts w:hint="eastAsia"/>
           <w:noProof/>
         </w:rPr>
         <w:fldChar w:fldCharType="separate"/>
@@ -17492,6 +17662,7 @@
       </w:r>
       <w:r>
         <w:rPr>
+          <w:rFonts w:hint="eastAsia"/>
           <w:noProof/>
         </w:rPr>
         <w:fldChar w:fldCharType="separate"/>
@@ -17597,6 +17768,7 @@
       </w:r>
       <w:r>
         <w:rPr>
+          <w:rFonts w:hint="eastAsia"/>
           <w:noProof/>
         </w:rPr>
         <w:fldChar w:fldCharType="separate"/>
@@ -17702,6 +17874,7 @@
       </w:r>
       <w:r>
         <w:rPr>
+          <w:rFonts w:hint="eastAsia"/>
           <w:noProof/>
         </w:rPr>
         <w:fldChar w:fldCharType="separate"/>
@@ -17807,6 +17980,7 @@
       </w:r>
       <w:r>
         <w:rPr>
+          <w:rFonts w:hint="eastAsia"/>
           <w:noProof/>
         </w:rPr>
         <w:fldChar w:fldCharType="separate"/>
@@ -17912,6 +18086,7 @@
       </w:r>
       <w:r>
         <w:rPr>
+          <w:rFonts w:hint="eastAsia"/>
           <w:noProof/>
         </w:rPr>
         <w:fldChar w:fldCharType="separate"/>
@@ -18002,6 +18177,7 @@
       </w:r>
       <w:r>
         <w:rPr>
+          <w:rFonts w:hint="eastAsia"/>
           <w:noProof/>
         </w:rPr>
         <w:fldChar w:fldCharType="separate"/>
@@ -18092,6 +18268,7 @@
       </w:r>
       <w:r>
         <w:rPr>
+          <w:rFonts w:hint="eastAsia"/>
           <w:noProof/>
         </w:rPr>
         <w:fldChar w:fldCharType="separate"/>
@@ -18197,6 +18374,7 @@
       </w:r>
       <w:r>
         <w:rPr>
+          <w:rFonts w:hint="eastAsia"/>
           <w:noProof/>
         </w:rPr>
         <w:fldChar w:fldCharType="separate"/>
@@ -18302,6 +18480,7 @@
       </w:r>
       <w:r>
         <w:rPr>
+          <w:rFonts w:hint="eastAsia"/>
           <w:noProof/>
         </w:rPr>
         <w:fldChar w:fldCharType="separate"/>
@@ -18407,6 +18586,7 @@
       </w:r>
       <w:r>
         <w:rPr>
+          <w:rFonts w:hint="eastAsia"/>
           <w:noProof/>
         </w:rPr>
         <w:fldChar w:fldCharType="separate"/>
@@ -18497,6 +18677,7 @@
       </w:r>
       <w:r>
         <w:rPr>
+          <w:rFonts w:hint="eastAsia"/>
           <w:noProof/>
         </w:rPr>
         <w:fldChar w:fldCharType="separate"/>
@@ -18587,6 +18768,7 @@
       </w:r>
       <w:r>
         <w:rPr>
+          <w:rFonts w:hint="eastAsia"/>
           <w:noProof/>
         </w:rPr>
         <w:fldChar w:fldCharType="separate"/>
@@ -18692,6 +18874,7 @@
       </w:r>
       <w:r>
         <w:rPr>
+          <w:rFonts w:hint="eastAsia"/>
           <w:noProof/>
         </w:rPr>
         <w:fldChar w:fldCharType="separate"/>
@@ -18782,6 +18965,7 @@
       </w:r>
       <w:r>
         <w:rPr>
+          <w:rFonts w:hint="eastAsia"/>
           <w:noProof/>
         </w:rPr>
         <w:fldChar w:fldCharType="separate"/>
@@ -18881,6 +19065,7 @@
       </w:r>
       <w:r>
         <w:rPr>
+          <w:rFonts w:hint="eastAsia"/>
           <w:noProof/>
         </w:rPr>
         <w:fldChar w:fldCharType="separate"/>
@@ -18974,6 +19159,7 @@
       </w:r>
       <w:r>
         <w:rPr>
+          <w:rFonts w:hint="eastAsia"/>
           <w:noProof/>
         </w:rPr>
         <w:fldChar w:fldCharType="separate"/>
@@ -19064,6 +19250,7 @@
       </w:r>
       <w:r>
         <w:rPr>
+          <w:rFonts w:hint="eastAsia"/>
           <w:noProof/>
         </w:rPr>
         <w:fldChar w:fldCharType="separate"/>
@@ -19175,6 +19362,7 @@
       </w:r>
       <w:r>
         <w:rPr>
+          <w:rFonts w:hint="eastAsia"/>
           <w:noProof/>
         </w:rPr>
         <w:fldChar w:fldCharType="separate"/>
@@ -19267,6 +19455,7 @@
       </w:r>
       <w:r>
         <w:rPr>
+          <w:rFonts w:hint="eastAsia"/>
           <w:noProof/>
         </w:rPr>
         <w:fldChar w:fldCharType="separate"/>
@@ -19357,6 +19546,7 @@
       </w:r>
       <w:r>
         <w:rPr>
+          <w:rFonts w:hint="eastAsia"/>
           <w:noProof/>
         </w:rPr>
         <w:fldChar w:fldCharType="separate"/>
@@ -19447,6 +19637,7 @@
       </w:r>
       <w:r>
         <w:rPr>
+          <w:rFonts w:hint="eastAsia"/>
           <w:noProof/>
         </w:rPr>
         <w:fldChar w:fldCharType="separate"/>
@@ -19537,6 +19728,7 @@
       </w:r>
       <w:r>
         <w:rPr>
+          <w:rFonts w:hint="eastAsia"/>
           <w:noProof/>
         </w:rPr>
         <w:fldChar w:fldCharType="separate"/>
@@ -19627,6 +19819,7 @@
       </w:r>
       <w:r>
         <w:rPr>
+          <w:rFonts w:hint="eastAsia"/>
           <w:noProof/>
         </w:rPr>
         <w:fldChar w:fldCharType="separate"/>
@@ -19717,6 +19910,7 @@
       </w:r>
       <w:r>
         <w:rPr>
+          <w:rFonts w:hint="eastAsia"/>
           <w:noProof/>
         </w:rPr>
         <w:fldChar w:fldCharType="separate"/>
@@ -19809,6 +20003,7 @@
       </w:r>
       <w:r>
         <w:rPr>
+          <w:rFonts w:hint="eastAsia"/>
           <w:noProof/>
         </w:rPr>
         <w:fldChar w:fldCharType="separate"/>
@@ -19915,6 +20110,7 @@
       </w:r>
       <w:r>
         <w:rPr>
+          <w:rFonts w:hint="eastAsia"/>
           <w:noProof/>
         </w:rPr>
         <w:fldChar w:fldCharType="separate"/>
@@ -20005,6 +20201,7 @@
       </w:r>
       <w:r>
         <w:rPr>
+          <w:rFonts w:hint="eastAsia"/>
           <w:noProof/>
         </w:rPr>
         <w:fldChar w:fldCharType="separate"/>
@@ -20095,6 +20292,7 @@
       </w:r>
       <w:r>
         <w:rPr>
+          <w:rFonts w:hint="eastAsia"/>
           <w:noProof/>
         </w:rPr>
         <w:fldChar w:fldCharType="separate"/>
@@ -20187,6 +20385,7 @@
       </w:r>
       <w:r>
         <w:rPr>
+          <w:rFonts w:hint="eastAsia"/>
           <w:noProof/>
         </w:rPr>
         <w:fldChar w:fldCharType="separate"/>
@@ -20277,6 +20476,7 @@
       </w:r>
       <w:r>
         <w:rPr>
+          <w:rFonts w:hint="eastAsia"/>
           <w:noProof/>
         </w:rPr>
         <w:fldChar w:fldCharType="separate"/>
@@ -20382,6 +20582,7 @@
       </w:r>
       <w:r>
         <w:rPr>
+          <w:rFonts w:hint="eastAsia"/>
           <w:noProof/>
         </w:rPr>
         <w:fldChar w:fldCharType="separate"/>
@@ -20487,6 +20688,7 @@
       </w:r>
       <w:r>
         <w:rPr>
+          <w:rFonts w:hint="eastAsia"/>
           <w:noProof/>
         </w:rPr>
         <w:fldChar w:fldCharType="separate"/>
@@ -20592,6 +20794,7 @@
       </w:r>
       <w:r>
         <w:rPr>
+          <w:rFonts w:hint="eastAsia"/>
           <w:noProof/>
         </w:rPr>
         <w:fldChar w:fldCharType="separate"/>
@@ -20697,6 +20900,7 @@
       </w:r>
       <w:r>
         <w:rPr>
+          <w:rFonts w:hint="eastAsia"/>
           <w:noProof/>
         </w:rPr>
         <w:fldChar w:fldCharType="separate"/>
@@ -20802,6 +21006,7 @@
       </w:r>
       <w:r>
         <w:rPr>
+          <w:rFonts w:hint="eastAsia"/>
           <w:noProof/>
         </w:rPr>
         <w:fldChar w:fldCharType="separate"/>
@@ -20907,6 +21112,7 @@
       </w:r>
       <w:r>
         <w:rPr>
+          <w:rFonts w:hint="eastAsia"/>
           <w:noProof/>
         </w:rPr>
         <w:fldChar w:fldCharType="separate"/>
@@ -21012,6 +21218,7 @@
       </w:r>
       <w:r>
         <w:rPr>
+          <w:rFonts w:hint="eastAsia"/>
           <w:noProof/>
         </w:rPr>
         <w:fldChar w:fldCharType="separate"/>
@@ -21117,6 +21324,7 @@
       </w:r>
       <w:r>
         <w:rPr>
+          <w:rFonts w:hint="eastAsia"/>
           <w:noProof/>
         </w:rPr>
         <w:fldChar w:fldCharType="separate"/>
@@ -21222,6 +21430,7 @@
       </w:r>
       <w:r>
         <w:rPr>
+          <w:rFonts w:hint="eastAsia"/>
           <w:noProof/>
         </w:rPr>
         <w:fldChar w:fldCharType="separate"/>
@@ -21327,6 +21536,7 @@
       </w:r>
       <w:r>
         <w:rPr>
+          <w:rFonts w:hint="eastAsia"/>
           <w:noProof/>
         </w:rPr>
         <w:fldChar w:fldCharType="separate"/>
@@ -21432,6 +21642,7 @@
       </w:r>
       <w:r>
         <w:rPr>
+          <w:rFonts w:hint="eastAsia"/>
           <w:noProof/>
         </w:rPr>
         <w:fldChar w:fldCharType="separate"/>
@@ -21509,7 +21720,21 @@
         <w:rPr>
           <w:rFonts w:hint="eastAsia"/>
         </w:rPr>
-        <w:t>详细设计的主要任务是对概要设计方案做完善和细化。说明书编制的目的是说明一个软件系统各个层次中的每个程序（每个模块或子程序）和数据库系统的设计考虑，为程序员编码提供依据。</w:t>
+        <w:t>详细设计的主要任务是对概要设计方案</w:t>
+      </w:r>
+      <w:proofErr w:type="gramStart"/>
+      <w:r>
+        <w:rPr>
+          <w:rFonts w:hint="eastAsia"/>
+        </w:rPr>
+        <w:t>做完善</w:t>
+      </w:r>
+      <w:proofErr w:type="gramEnd"/>
+      <w:r>
+        <w:rPr>
+          <w:rFonts w:hint="eastAsia"/>
+        </w:rPr>
+        <w:t>和细化。说明书编制的目的是说明一个软件系统各个层次中的每个程序（每个模块或子程序）和数据库系统的设计考虑，为程序员编码提供依据。</w:t>
       </w:r>
     </w:p>
     <w:p>
@@ -22244,7 +22469,15 @@
         </w:rPr>
       </w:pPr>
       <w:r>
-        <w:t>工作流：您如何让承租者银行在共享的工作流中自定义人工任务和其他有条件任务的分配？例如，北卡罗来纳州第一银行如何确保将共享工作流中的贷款审批任务仅分配给北卡罗来纳州第一银行的员工？</w:t>
+        <w:t>工作流：您如何让承租</w:t>
+      </w:r>
+      <w:proofErr w:type="gramStart"/>
+      <w:r>
+        <w:t>者银行</w:t>
+      </w:r>
+      <w:proofErr w:type="gramEnd"/>
+      <w:r>
+        <w:t>在共享的工作流中自定义人工任务和其他有条件任务的分配？例如，北卡罗来纳州第一银行如何确保将共享工作流中的贷款审批任务仅分配给北卡罗来纳州第一银行的员工？</w:t>
       </w:r>
     </w:p>
     <w:p>
@@ -22329,10 +22562,26 @@
         </w:rPr>
       </w:pPr>
       <w:r>
-        <w:t>数据库共享、自定义、备份和特定于承租者的数据的恢复：服务提供者如何基于性能、管理和可扩展性标准在不同的数据库划分模式之间进行选择？</w:t>
-      </w:r>
-      <w:r>
-        <w:t>例如，服务提供者如何满足从多个承租者之间共享的表仅备份自己数据</w:t>
+        <w:t>数据库共享、自定义、备份和特定于承租者的数据的恢复：服务提供者如何基于性能、管理和</w:t>
+      </w:r>
+      <w:proofErr w:type="gramStart"/>
+      <w:r>
+        <w:t>可</w:t>
+      </w:r>
+      <w:proofErr w:type="gramEnd"/>
+      <w:r>
+        <w:t>扩展性标准在不同的数据库划分模式之间进行选择？</w:t>
+      </w:r>
+      <w:r>
+        <w:t>例如，服务提供者如何满足从多个承租者之间共享的</w:t>
+      </w:r>
+      <w:proofErr w:type="gramStart"/>
+      <w:r>
+        <w:t>表仅备份</w:t>
+      </w:r>
+      <w:proofErr w:type="gramEnd"/>
+      <w:r>
+        <w:t>自己数据</w:t>
       </w:r>
       <w:r>
         <w:t>？</w:t>
@@ -22385,7 +22634,15 @@
         </w:rPr>
       </w:pPr>
       <w:r>
-        <w:t>在大型企业中管理大量的第三方服务提供者和部门服务客户之间的连接性：在</w:t>
+        <w:t>在大型企业中管理大量的第三</w:t>
+      </w:r>
+      <w:proofErr w:type="gramStart"/>
+      <w:r>
+        <w:t>方服务</w:t>
+      </w:r>
+      <w:proofErr w:type="gramEnd"/>
+      <w:r>
+        <w:t>提供者和部门服务客户之间的连接性：在</w:t>
       </w:r>
       <w:r>
         <w:t xml:space="preserve"> Web </w:t>
@@ -22407,7 +22664,15 @@
         <w:t xml:space="preserve"> IT </w:t>
       </w:r>
       <w:r>
-        <w:t>部门的管理问题。例如，银行服务提供者企业中的不同业务部门（如信用额度和抵押贷款部门）可能使用不同的信用审核服务提供者。中心</w:t>
+        <w:t>部门的管理问题。例如，银行服务提供</w:t>
+      </w:r>
+      <w:proofErr w:type="gramStart"/>
+      <w:r>
+        <w:t>者企业</w:t>
+      </w:r>
+      <w:proofErr w:type="gramEnd"/>
+      <w:r>
+        <w:t>中的不同业务部门（如信用额度和抵押贷款部门）可能使用不同的信用审核服务提供者。中心</w:t>
       </w:r>
       <w:r>
         <w:t xml:space="preserve"> IT </w:t>
@@ -22435,7 +22700,15 @@
         <w:t xml:space="preserve"> (QoS)</w:t>
       </w:r>
       <w:r>
-        <w:t>：服务提供者如何改进在不同承租者之间共享的硬件使用和提供可绅缩性？服务提供者如何为不同的承租者提供不同的服务质量？例如，您如何满足有别于加拿大第二银行的服务质量需求，以便使用专用硬件承载其服务并收取较高的服务使用费用？</w:t>
+        <w:t>：服务提供者如何改进在不同承租者之间共享的硬件使用和</w:t>
+      </w:r>
+      <w:proofErr w:type="gramStart"/>
+      <w:r>
+        <w:t>提供可绅缩</w:t>
+      </w:r>
+      <w:proofErr w:type="gramEnd"/>
+      <w:r>
+        <w:t>性？服务提供者如何为不同的承租者提供不同的服务质量？例如，您如何满足有别于加拿大第二银行的服务质量需求，以便使用专用硬件承载其服务并收取较高的服务使用费用？</w:t>
       </w:r>
     </w:p>
     <w:p/>
@@ -22502,7 +22775,35 @@
         <w:rPr>
           <w:rFonts w:hint="eastAsia"/>
         </w:rPr>
-        <w:t>其技术实现是基于传统固话网络的。与部署在客户本地的应用相比，部署在云中的应用无法实现该功能。</w:t>
+        <w:t>其技术实现是基于传统</w:t>
+      </w:r>
+      <w:proofErr w:type="gramStart"/>
+      <w:r>
+        <w:rPr>
+          <w:rFonts w:hint="eastAsia"/>
+        </w:rPr>
+        <w:t>固话网络</w:t>
+      </w:r>
+      <w:proofErr w:type="gramEnd"/>
+      <w:r>
+        <w:rPr>
+          <w:rFonts w:hint="eastAsia"/>
+        </w:rPr>
+        <w:t>的。与部署在</w:t>
+      </w:r>
+      <w:proofErr w:type="gramStart"/>
+      <w:r>
+        <w:rPr>
+          <w:rFonts w:hint="eastAsia"/>
+        </w:rPr>
+        <w:t>客户本地</w:t>
+      </w:r>
+      <w:proofErr w:type="gramEnd"/>
+      <w:r>
+        <w:rPr>
+          <w:rFonts w:hint="eastAsia"/>
+        </w:rPr>
+        <w:t>的应用相比，部署在云中的应用无法实现该功能。</w:t>
       </w:r>
       <w:r>
         <w:rPr>
@@ -22605,7 +22906,15 @@
         <w:ind w:firstLineChars="200" w:firstLine="400"/>
       </w:pPr>
       <w:r>
-        <w:t>如果企业的信息化管理是一清二白的，那么采取SaaS模式的信息化应用可能比较合理，因为不用考虑跟现有的信息化项目集成。而对于那些已经具有一定信息化管理基础的企业来说，如果后续新的系统考虑采用SaaS的模式，那么就需要先断掉与现有信息化系统集成的想法。这基本上没有实现的可能性。</w:t>
+        <w:t>如果企业的信息化管理是一清二白的，那么采取SaaS模式的信息化应用可能比较合理，因为不用考虑</w:t>
+      </w:r>
+      <w:proofErr w:type="gramStart"/>
+      <w:r>
+        <w:t>跟现有</w:t>
+      </w:r>
+      <w:proofErr w:type="gramEnd"/>
+      <w:r>
+        <w:t>的信息化项目集成。而对于那些已经具有一定信息化管理基础的企业来说，如果后续新的系统考虑采用SaaS的模式，那么就需要先断掉与现有信息化系统集成的想法。这基本上没有实现的可能性。</w:t>
       </w:r>
     </w:p>
     <w:p/>
@@ -22896,7 +23205,21 @@
         <w:rPr>
           <w:rFonts w:hint="eastAsia"/>
         </w:rPr>
-        <w:t>部署跟运维相对繁琐。</w:t>
+        <w:t>部署</w:t>
+      </w:r>
+      <w:proofErr w:type="gramStart"/>
+      <w:r>
+        <w:rPr>
+          <w:rFonts w:hint="eastAsia"/>
+        </w:rPr>
+        <w:t>跟运维相对</w:t>
+      </w:r>
+      <w:proofErr w:type="gramEnd"/>
+      <w:r>
+        <w:rPr>
+          <w:rFonts w:hint="eastAsia"/>
+        </w:rPr>
+        <w:t>繁琐。</w:t>
       </w:r>
     </w:p>
     <w:p>
@@ -23332,11 +23655,19 @@
       <w:pPr>
         <w:ind w:firstLineChars="200" w:firstLine="400"/>
       </w:pPr>
-      <w:r>
-        <w:rPr>
-          <w:rFonts w:hint="eastAsia"/>
-        </w:rPr>
-        <w:t>定制化指的是同一SaaS服务可以为不同用户在相同基础功能的基础上提供一定程度的</w:t>
+      <w:proofErr w:type="gramStart"/>
+      <w:r>
+        <w:rPr>
+          <w:rFonts w:hint="eastAsia"/>
+        </w:rPr>
+        <w:t>定制化指的</w:t>
+      </w:r>
+      <w:proofErr w:type="gramEnd"/>
+      <w:r>
+        <w:rPr>
+          <w:rFonts w:hint="eastAsia"/>
+        </w:rPr>
+        <w:t>是同一SaaS服务可以为不同用户在相同基础功能的基础上提供一定程度的</w:t>
       </w:r>
       <w:r>
         <w:rPr>
@@ -24094,11 +24425,19 @@
       <w:pPr>
         <w:ind w:firstLineChars="200" w:firstLine="400"/>
       </w:pPr>
-      <w:r>
-        <w:rPr>
-          <w:rFonts w:hint="eastAsia"/>
-        </w:rPr>
-        <w:t>白盒模式：</w:t>
+      <w:proofErr w:type="gramStart"/>
+      <w:r>
+        <w:rPr>
+          <w:rFonts w:hint="eastAsia"/>
+        </w:rPr>
+        <w:t>白盒模式</w:t>
+      </w:r>
+      <w:proofErr w:type="gramEnd"/>
+      <w:r>
+        <w:rPr>
+          <w:rFonts w:hint="eastAsia"/>
+        </w:rPr>
+        <w:t>：</w:t>
       </w:r>
       <w:r>
         <w:rPr>
@@ -24544,7 +24883,21 @@
         <w:rPr>
           <w:rFonts w:hint="eastAsia"/>
         </w:rPr>
-        <w:t>一个菜单可以关联一个子功能；</w:t>
+        <w:t>一个菜单可以关联</w:t>
+      </w:r>
+      <w:proofErr w:type="gramStart"/>
+      <w:r>
+        <w:rPr>
+          <w:rFonts w:hint="eastAsia"/>
+        </w:rPr>
+        <w:t>一</w:t>
+      </w:r>
+      <w:proofErr w:type="gramEnd"/>
+      <w:r>
+        <w:rPr>
+          <w:rFonts w:hint="eastAsia"/>
+        </w:rPr>
+        <w:t>个子功能；</w:t>
       </w:r>
     </w:p>
     <w:p>
@@ -24993,7 +25346,21 @@
         <w:rPr>
           <w:rFonts w:hint="eastAsia"/>
         </w:rPr>
-        <w:t>当系统功能被划分为许多原子功能后，直接配置原子功能给每个租户是比较复杂的。需要根据用户类型和使用的场景，对原子功能进行打包，然后为每个用户配置其合适的功能包。功能包的设计要遵循高内聚、低耦合的原则，尽量将相关的和相互依赖的原子功能设计在一个功能包中。同时应该减少功能包和功能包之间的依赖，使得各个功能包尽可能独立的进行操作使用。</w:t>
+        <w:t>当系统功能被划分为许多原子功能后，直接配置原子功能给每个租户是比较复杂的。需要根据用户类型和使用的场景，对原子功能进行打包，然后为每个用户配置其合适的功能包。功能包的设计要遵循高内聚、低耦合的原则，尽量将相关的和相互依赖的原子功能设计在一个功能包中。同时应该减少功能包和功能</w:t>
+      </w:r>
+      <w:proofErr w:type="gramStart"/>
+      <w:r>
+        <w:rPr>
+          <w:rFonts w:hint="eastAsia"/>
+        </w:rPr>
+        <w:t>包之间</w:t>
+      </w:r>
+      <w:proofErr w:type="gramEnd"/>
+      <w:r>
+        <w:rPr>
+          <w:rFonts w:hint="eastAsia"/>
+        </w:rPr>
+        <w:t>的依赖，使得各个功能包尽可能独立的进行操作使用。</w:t>
       </w:r>
       <w:r>
         <w:rPr>
@@ -25010,7 +25377,21 @@
         <w:rPr>
           <w:rFonts w:hint="eastAsia"/>
         </w:rPr>
-        <w:t>通过功能包的设计，虽然可以将系统功能组合成几个相对比较独立的部分，但是这些功能包仍然不可以完全独立使用，也就不能够单独销售。为了让用户购买了系统以后可以充分使用其同能，需要按照不同的商业意图构造合适用户的销售包。例如，按照客户使用功能的多少，可以把系统划分为最小版、标准版、完整版。</w:t>
+        <w:t>通过功能包的设计，虽然可以将系统功能组合成几个相对比较独立的部分，但是这些功能</w:t>
+      </w:r>
+      <w:proofErr w:type="gramStart"/>
+      <w:r>
+        <w:rPr>
+          <w:rFonts w:hint="eastAsia"/>
+        </w:rPr>
+        <w:t>包仍然</w:t>
+      </w:r>
+      <w:proofErr w:type="gramEnd"/>
+      <w:r>
+        <w:rPr>
+          <w:rFonts w:hint="eastAsia"/>
+        </w:rPr>
+        <w:t>不可以完全独立使用，也就不能够单独销售。为了让用户购买了系统以后可以充分使用其同能，需要按照不同的商业意图构造合适用户的销售包。例如，按照客户使用功能的多少，可以把系统划分为最小版、标准版、完整版。</w:t>
       </w:r>
     </w:p>
     <w:p/>
@@ -27568,7 +27949,21 @@
               <w:rPr>
                 <w:rFonts w:hint="eastAsia"/>
               </w:rPr>
-              <w:t>连续登录失败超过指定次数，则帐号禁用指定时间</w:t>
+              <w:t>连续登录失败超过指定次数，则</w:t>
+            </w:r>
+            <w:proofErr w:type="gramStart"/>
+            <w:r>
+              <w:rPr>
+                <w:rFonts w:hint="eastAsia"/>
+              </w:rPr>
+              <w:t>帐号</w:t>
+            </w:r>
+            <w:proofErr w:type="gramEnd"/>
+            <w:r>
+              <w:rPr>
+                <w:rFonts w:hint="eastAsia"/>
+              </w:rPr>
+              <w:t>禁用指定时间</w:t>
             </w:r>
           </w:p>
         </w:tc>
@@ -28462,11 +28857,19 @@
             <w:pPr>
               <w:cnfStyle w:val="000000100000"/>
             </w:pPr>
-            <w:r>
-              <w:rPr>
-                <w:rFonts w:hint="eastAsia"/>
-              </w:rPr>
-              <w:t>父组织ID</w:t>
+            <w:proofErr w:type="gramStart"/>
+            <w:r>
+              <w:rPr>
+                <w:rFonts w:hint="eastAsia"/>
+              </w:rPr>
+              <w:t>父组织</w:t>
+            </w:r>
+            <w:proofErr w:type="gramEnd"/>
+            <w:r>
+              <w:rPr>
+                <w:rFonts w:hint="eastAsia"/>
+              </w:rPr>
+              <w:t>ID</w:t>
             </w:r>
           </w:p>
         </w:tc>
@@ -34241,11 +34644,6 @@
             <w:tcW w:w="1321" w:type="pct"/>
           </w:tcPr>
           <w:p>
-            <w:pPr>
-              <w:rPr>
-                <w:rFonts w:hint="eastAsia"/>
-              </w:rPr>
-            </w:pPr>
             <w:r>
               <w:rPr>
                 <w:rFonts w:hint="eastAsia"/>
@@ -34261,9 +34659,6 @@
           <w:p>
             <w:pPr>
               <w:cnfStyle w:val="000000100000"/>
-              <w:rPr>
-                <w:rFonts w:hint="eastAsia"/>
-              </w:rPr>
             </w:pPr>
             <w:r>
               <w:rPr>
@@ -34280,9 +34675,6 @@
           <w:p>
             <w:pPr>
               <w:cnfStyle w:val="000000100000"/>
-              <w:rPr>
-                <w:rFonts w:hint="eastAsia"/>
-              </w:rPr>
             </w:pPr>
             <w:r>
               <w:rPr>
@@ -34299,9 +34691,6 @@
           <w:p>
             <w:pPr>
               <w:cnfStyle w:val="000000100000"/>
-              <w:rPr>
-                <w:rFonts w:hint="eastAsia"/>
-              </w:rPr>
             </w:pPr>
           </w:p>
         </w:tc>
@@ -34313,11 +34702,6 @@
             <w:tcW w:w="1321" w:type="pct"/>
           </w:tcPr>
           <w:p>
-            <w:pPr>
-              <w:rPr>
-                <w:rFonts w:hint="eastAsia"/>
-              </w:rPr>
-            </w:pPr>
             <w:r>
               <w:rPr>
                 <w:rFonts w:hint="eastAsia"/>
@@ -34333,9 +34717,6 @@
           <w:p>
             <w:pPr>
               <w:cnfStyle w:val="000000000000"/>
-              <w:rPr>
-                <w:rFonts w:hint="eastAsia"/>
-              </w:rPr>
             </w:pPr>
             <w:r>
               <w:rPr>
@@ -34352,9 +34733,6 @@
           <w:p>
             <w:pPr>
               <w:cnfStyle w:val="000000000000"/>
-              <w:rPr>
-                <w:rFonts w:hint="eastAsia"/>
-              </w:rPr>
             </w:pPr>
             <w:r>
               <w:rPr>
@@ -34371,9 +34749,6 @@
           <w:p>
             <w:pPr>
               <w:cnfStyle w:val="000000000000"/>
-              <w:rPr>
-                <w:rFonts w:hint="eastAsia"/>
-              </w:rPr>
             </w:pPr>
             <w:r>
               <w:rPr>
@@ -39594,7 +39969,21 @@
         <w:rPr>
           <w:rFonts w:hint="eastAsia"/>
         </w:rPr>
-        <w:t>对于字典等集合数据，值需由用户选择而不是输入</w:t>
+        <w:t>对于字典等集合数据，</w:t>
+      </w:r>
+      <w:proofErr w:type="gramStart"/>
+      <w:r>
+        <w:rPr>
+          <w:rFonts w:hint="eastAsia"/>
+        </w:rPr>
+        <w:t>值需由</w:t>
+      </w:r>
+      <w:proofErr w:type="gramEnd"/>
+      <w:r>
+        <w:rPr>
+          <w:rFonts w:hint="eastAsia"/>
+        </w:rPr>
+        <w:t>用户选择而不是输入</w:t>
       </w:r>
     </w:p>
     <w:p>
@@ -39613,7 +40002,21 @@
         <w:rPr>
           <w:rFonts w:hint="eastAsia"/>
         </w:rPr>
-        <w:t>动态表格呈现：由用户自行定义需要呈现的列，哪些是默认的，默认的在视图打开时直接呈现，此外所有列都可以通过选择实时加入到表格中。列与列之间的顺序也可以调整。</w:t>
+        <w:t>动态表格呈现：由用户自行定义需要呈现的列，哪些是默认的，默认的在视图打开时直接呈现，此外</w:t>
+      </w:r>
+      <w:proofErr w:type="gramStart"/>
+      <w:r>
+        <w:rPr>
+          <w:rFonts w:hint="eastAsia"/>
+        </w:rPr>
+        <w:t>所有列都可以</w:t>
+      </w:r>
+      <w:proofErr w:type="gramEnd"/>
+      <w:r>
+        <w:rPr>
+          <w:rFonts w:hint="eastAsia"/>
+        </w:rPr>
+        <w:t>通过选择实时加入到表格中。列与列之间的顺序也可以调整。</w:t>
       </w:r>
     </w:p>
     <w:tbl>
@@ -40654,7 +41057,21 @@
               <w:rPr>
                 <w:rFonts w:hint="eastAsia"/>
               </w:rPr>
-              <w:t>对于特殊类型的字段，字段值也是特殊的，需要经过处理后输出，如：today为当天的日期，thismonth需要根据当前所在月进行计算后获得</w:t>
+              <w:t>对于特殊类型的字段，字段值也是特殊的，需要经过处理后输出，如：today为当天的日期，thismonth需要根据当前</w:t>
+            </w:r>
+            <w:proofErr w:type="gramStart"/>
+            <w:r>
+              <w:rPr>
+                <w:rFonts w:hint="eastAsia"/>
+              </w:rPr>
+              <w:t>所在月进行</w:t>
+            </w:r>
+            <w:proofErr w:type="gramEnd"/>
+            <w:r>
+              <w:rPr>
+                <w:rFonts w:hint="eastAsia"/>
+              </w:rPr>
+              <w:t>计算后获得</w:t>
             </w:r>
           </w:p>
         </w:tc>
@@ -41826,7 +42243,21 @@
               <w:rPr>
                 <w:rFonts w:hint="eastAsia"/>
               </w:rPr>
-              <w:t>是否有所人都能看到</w:t>
+              <w:t>是否</w:t>
+            </w:r>
+            <w:proofErr w:type="gramStart"/>
+            <w:r>
+              <w:rPr>
+                <w:rFonts w:hint="eastAsia"/>
+              </w:rPr>
+              <w:t>有所人都能</w:t>
+            </w:r>
+            <w:proofErr w:type="gramEnd"/>
+            <w:r>
+              <w:rPr>
+                <w:rFonts w:hint="eastAsia"/>
+              </w:rPr>
+              <w:t>看到</w:t>
             </w:r>
           </w:p>
         </w:tc>
@@ -42362,12 +42793,14 @@
             <w:pPr>
               <w:cnfStyle w:val="000000100000"/>
             </w:pPr>
+            <w:proofErr w:type="gramStart"/>
             <w:r>
               <w:rPr>
                 <w:rFonts w:hint="eastAsia"/>
               </w:rPr>
               <w:t>外键关联</w:t>
             </w:r>
+            <w:proofErr w:type="gramEnd"/>
           </w:p>
         </w:tc>
       </w:tr>
@@ -42573,7 +43006,21 @@
               <w:rPr>
                 <w:rFonts w:hint="eastAsia"/>
               </w:rPr>
-              <w:t>对于特殊类型的字段，字段值也是特殊的，需要经过处理后输出，如：today为当天的日期，thismonth需要根据当前所在月进行计算后获得</w:t>
+              <w:t>对于特殊类型的字段，字段值也是特殊的，需要经过处理后输出，如：today为当天的日期，thismonth需要根据当前</w:t>
+            </w:r>
+            <w:proofErr w:type="gramStart"/>
+            <w:r>
+              <w:rPr>
+                <w:rFonts w:hint="eastAsia"/>
+              </w:rPr>
+              <w:t>所在月进行</w:t>
+            </w:r>
+            <w:proofErr w:type="gramEnd"/>
+            <w:r>
+              <w:rPr>
+                <w:rFonts w:hint="eastAsia"/>
+              </w:rPr>
+              <w:t>计算后获得</w:t>
             </w:r>
           </w:p>
         </w:tc>
@@ -53476,13 +53923,35 @@
         <w:rPr>
           <w:rFonts w:hint="eastAsia"/>
         </w:rPr>
-        <w:t>项目与用户组关系表</w:t>
-      </w:r>
-      <w:r>
-        <w:rPr>
-          <w:rFonts w:hint="eastAsia"/>
-        </w:rPr>
-        <w:t>，只有授权的用户组才能看到项目相关的数据。</w:t>
+        <w:t>项目与用户</w:t>
+      </w:r>
+      <w:proofErr w:type="gramStart"/>
+      <w:r>
+        <w:rPr>
+          <w:rFonts w:hint="eastAsia"/>
+        </w:rPr>
+        <w:t>组关系表</w:t>
+      </w:r>
+      <w:proofErr w:type="gramEnd"/>
+      <w:r>
+        <w:rPr>
+          <w:rFonts w:hint="eastAsia"/>
+        </w:rPr>
+        <w:t>，只有授权的用户</w:t>
+      </w:r>
+      <w:proofErr w:type="gramStart"/>
+      <w:r>
+        <w:rPr>
+          <w:rFonts w:hint="eastAsia"/>
+        </w:rPr>
+        <w:t>组才能</w:t>
+      </w:r>
+      <w:proofErr w:type="gramEnd"/>
+      <w:r>
+        <w:rPr>
+          <w:rFonts w:hint="eastAsia"/>
+        </w:rPr>
+        <w:t>看到项目相关的数据。</w:t>
       </w:r>
     </w:p>
     <w:tbl>
@@ -59384,7 +59853,21 @@
         <w:rPr>
           <w:rFonts w:hint="eastAsia"/>
         </w:rPr>
-        <w:t>注：目前暂时由系统预置，后期可增加字典表实现动态维护特征列表</w:t>
+        <w:t>注：目前暂时由系统预置，后期可增加字典</w:t>
+      </w:r>
+      <w:proofErr w:type="gramStart"/>
+      <w:r>
+        <w:rPr>
+          <w:rFonts w:hint="eastAsia"/>
+        </w:rPr>
+        <w:t>表实现</w:t>
+      </w:r>
+      <w:proofErr w:type="gramEnd"/>
+      <w:r>
+        <w:rPr>
+          <w:rFonts w:hint="eastAsia"/>
+        </w:rPr>
+        <w:t>动态维护特征列表</w:t>
       </w:r>
     </w:p>
     <w:tbl>
@@ -59947,12 +60430,14 @@
             <w:pPr>
               <w:cnfStyle w:val="000000000000"/>
             </w:pPr>
+            <w:proofErr w:type="gramStart"/>
             <w:r>
               <w:rPr>
                 <w:rFonts w:hint="eastAsia"/>
               </w:rPr>
               <w:t>整型值</w:t>
             </w:r>
+            <w:proofErr w:type="gramEnd"/>
           </w:p>
         </w:tc>
         <w:tc>
@@ -60090,12 +60575,14 @@
             <w:pPr>
               <w:cnfStyle w:val="000000000000"/>
             </w:pPr>
+            <w:proofErr w:type="gramStart"/>
             <w:r>
               <w:rPr>
                 <w:rFonts w:hint="eastAsia"/>
               </w:rPr>
               <w:t>浮点值</w:t>
             </w:r>
+            <w:proofErr w:type="gramEnd"/>
           </w:p>
         </w:tc>
         <w:tc>
@@ -64368,7 +64855,21 @@
         <w:rPr>
           <w:rFonts w:hint="eastAsia"/>
         </w:rPr>
-        <w:t>分布式Web集群应无状态，使得请求可以发送给任一服务器做处理，同时后台定时任务应剥离，避免重复处理。</w:t>
+        <w:t>分布式Web集群应无状态，使得请求可以发送给任</w:t>
+      </w:r>
+      <w:proofErr w:type="gramStart"/>
+      <w:r>
+        <w:rPr>
+          <w:rFonts w:hint="eastAsia"/>
+        </w:rPr>
+        <w:t>一</w:t>
+      </w:r>
+      <w:proofErr w:type="gramEnd"/>
+      <w:r>
+        <w:rPr>
+          <w:rFonts w:hint="eastAsia"/>
+        </w:rPr>
+        <w:t>服务器做处理，同时后台定时任务应剥离，避免重复处理。</w:t>
       </w:r>
     </w:p>
     <w:p/>
@@ -64537,8 +65038,16 @@
         <w:rPr>
           <w:rFonts w:hint="eastAsia"/>
         </w:rPr>
-        <w:t>高可用：通过主备实现</w:t>
-      </w:r>
+        <w:t>高可用：通过主</w:t>
+      </w:r>
+      <w:proofErr w:type="gramStart"/>
+      <w:r>
+        <w:rPr>
+          <w:rFonts w:hint="eastAsia"/>
+        </w:rPr>
+        <w:t>备实现</w:t>
+      </w:r>
+      <w:proofErr w:type="gramEnd"/>
       <w:r>
         <w:rPr>
           <w:rFonts w:hint="eastAsia"/>
@@ -64736,7 +65245,35 @@
         <w:rPr>
           <w:rFonts w:hint="eastAsia"/>
         </w:rPr>
-        <w:t>：粘性会话。即同一个会话中的请求必须被转发到同一个节点上，除非该节点宕机才转发到故障转移节点。一个节点宕机，所存储的</w:t>
+        <w:t>：粘性会话。即同一个会话中的请求必须被转发到同一个节点上，除非该节点</w:t>
+      </w:r>
+      <w:proofErr w:type="gramStart"/>
+      <w:r>
+        <w:rPr>
+          <w:rFonts w:hint="eastAsia"/>
+        </w:rPr>
+        <w:t>宕</w:t>
+      </w:r>
+      <w:proofErr w:type="gramEnd"/>
+      <w:r>
+        <w:rPr>
+          <w:rFonts w:hint="eastAsia"/>
+        </w:rPr>
+        <w:t>机才转发到故障转移节点。一个节点</w:t>
+      </w:r>
+      <w:proofErr w:type="gramStart"/>
+      <w:r>
+        <w:rPr>
+          <w:rFonts w:hint="eastAsia"/>
+        </w:rPr>
+        <w:t>宕</w:t>
+      </w:r>
+      <w:proofErr w:type="gramEnd"/>
+      <w:r>
+        <w:rPr>
+          <w:rFonts w:hint="eastAsia"/>
+        </w:rPr>
+        <w:t>机，所存储的</w:t>
       </w:r>
       <w:r>
         <w:rPr>
@@ -65014,6 +65551,7 @@
         </w:rPr>
         <w:t>cookieValue：</w:t>
       </w:r>
+      <w:proofErr w:type="gramStart"/>
       <w:r>
         <w:t>user</w:t>
       </w:r>
@@ -65021,7 +65559,14 @@
         <w:rPr>
           <w:rFonts w:hint="eastAsia"/>
         </w:rPr>
-        <w:t>Id+clientIp+</w:t>
+        <w:t>Id+</w:t>
+      </w:r>
+      <w:proofErr w:type="gramEnd"/>
+      <w:r>
+        <w:rPr>
+          <w:rFonts w:hint="eastAsia"/>
+        </w:rPr>
+        <w:t>clientIp+</w:t>
       </w:r>
       <w:r>
         <w:rPr>
@@ -65364,7 +65909,21 @@
         <w:rPr>
           <w:rFonts w:hint="eastAsia"/>
         </w:rPr>
-        <w:t>，其实际的SQL可能是：SELECT USER_NAME, EMAIL, LAST_LOGIN_IP, TOTAL_LOGIN_TIMES, AREA, TOTAL_FRIENDS FROM T1 LEFT JOIN T2 ON</w:t>
+        <w:t xml:space="preserve">，其实际的SQL可能是：SELECT USER_NAME, EMAIL, LAST_LOGIN_IP, TOTAL_LOGIN_TIMES, AREA, </w:t>
+      </w:r>
+      <w:proofErr w:type="gramStart"/>
+      <w:r>
+        <w:rPr>
+          <w:rFonts w:hint="eastAsia"/>
+        </w:rPr>
+        <w:t>TOTAL</w:t>
+      </w:r>
+      <w:proofErr w:type="gramEnd"/>
+      <w:r>
+        <w:rPr>
+          <w:rFonts w:hint="eastAsia"/>
+        </w:rPr>
+        <w:t>_FRIENDS FROM T1 LEFT JOIN T2 ON</w:t>
       </w:r>
       <w:r>
         <w:t>…</w:t>
@@ -65459,7 +66018,21 @@
         <w:rPr>
           <w:rFonts w:hint="eastAsia"/>
         </w:rPr>
-        <w:t>提供统一的电子邮件发送接口，支持简单文本内容，HTML内容，带图片内容，带附件等不同方式的邮件发送。</w:t>
+        <w:t>提供统一的电子邮件发送接口，支持简单文本内容，HTML内容，</w:t>
+      </w:r>
+      <w:proofErr w:type="gramStart"/>
+      <w:r>
+        <w:rPr>
+          <w:rFonts w:hint="eastAsia"/>
+        </w:rPr>
+        <w:t>带图片</w:t>
+      </w:r>
+      <w:proofErr w:type="gramEnd"/>
+      <w:r>
+        <w:rPr>
+          <w:rFonts w:hint="eastAsia"/>
+        </w:rPr>
+        <w:t>内容，带附件等不同方式的邮件发送。</w:t>
       </w:r>
     </w:p>
     <w:p/>
@@ -65985,7 +66558,21 @@
         <w:rPr>
           <w:rFonts w:hint="eastAsia"/>
         </w:rPr>
-        <w:t>创建租户角色，将功能授权授权给该角色；</w:t>
+        <w:t>创建租户角色，将功能</w:t>
+      </w:r>
+      <w:proofErr w:type="gramStart"/>
+      <w:r>
+        <w:rPr>
+          <w:rFonts w:hint="eastAsia"/>
+        </w:rPr>
+        <w:t>授权授权</w:t>
+      </w:r>
+      <w:proofErr w:type="gramEnd"/>
+      <w:r>
+        <w:rPr>
+          <w:rFonts w:hint="eastAsia"/>
+        </w:rPr>
+        <w:t>给该角色；</w:t>
       </w:r>
     </w:p>
     <w:p>
@@ -66328,7 +66915,21 @@
         <w:rPr>
           <w:rFonts w:hint="eastAsia"/>
         </w:rPr>
-        <w:t>获取其所拥有的角色权限及所在组拥有的角色权限，并注入到登录对象中；</w:t>
+        <w:t>获取其所拥有的角色权限及所在</w:t>
+      </w:r>
+      <w:proofErr w:type="gramStart"/>
+      <w:r>
+        <w:rPr>
+          <w:rFonts w:hint="eastAsia"/>
+        </w:rPr>
+        <w:t>组拥有</w:t>
+      </w:r>
+      <w:proofErr w:type="gramEnd"/>
+      <w:r>
+        <w:rPr>
+          <w:rFonts w:hint="eastAsia"/>
+        </w:rPr>
+        <w:t>的角色权限，并注入到登录对象中；</w:t>
       </w:r>
     </w:p>
     <w:p/>
@@ -66428,7 +67029,21 @@
         <w:rPr>
           <w:rFonts w:hint="eastAsia"/>
         </w:rPr>
-        <w:t>获取其所拥有的角色权限及所在组拥有的角色权限，并注入到登录对象中；</w:t>
+        <w:t>获取其所拥有的角色权限及所在</w:t>
+      </w:r>
+      <w:proofErr w:type="gramStart"/>
+      <w:r>
+        <w:rPr>
+          <w:rFonts w:hint="eastAsia"/>
+        </w:rPr>
+        <w:t>组拥有</w:t>
+      </w:r>
+      <w:proofErr w:type="gramEnd"/>
+      <w:r>
+        <w:rPr>
+          <w:rFonts w:hint="eastAsia"/>
+        </w:rPr>
+        <w:t>的角色权限，并注入到登录对象中；</w:t>
       </w:r>
     </w:p>
     <w:p/>
@@ -66527,7 +67142,21 @@
         <w:rPr>
           <w:rFonts w:hint="eastAsia"/>
         </w:rPr>
-        <w:t>系统发送邀请邮件给目标用户，目标用户可通过点击邮件中的超链直接访问网站；</w:t>
+        <w:t>系统发送邀请邮件给目标用户，目标用户可通过点击邮件中的</w:t>
+      </w:r>
+      <w:proofErr w:type="gramStart"/>
+      <w:r>
+        <w:rPr>
+          <w:rFonts w:hint="eastAsia"/>
+        </w:rPr>
+        <w:t>超链直接</w:t>
+      </w:r>
+      <w:proofErr w:type="gramEnd"/>
+      <w:r>
+        <w:rPr>
+          <w:rFonts w:hint="eastAsia"/>
+        </w:rPr>
+        <w:t>访问网站；</w:t>
       </w:r>
     </w:p>
     <w:p>
@@ -66715,7 +67344,21 @@
         <w:rPr>
           <w:rFonts w:hint="eastAsia"/>
         </w:rPr>
-        <w:t>如果是非注册用户，则跳转到注册页面（帐号自动填入邮件地址），用户进行注册，注册成功后自动开通邀请；</w:t>
+        <w:t>如果是非注册用户，则跳转到注册页面（</w:t>
+      </w:r>
+      <w:proofErr w:type="gramStart"/>
+      <w:r>
+        <w:rPr>
+          <w:rFonts w:hint="eastAsia"/>
+        </w:rPr>
+        <w:t>帐号</w:t>
+      </w:r>
+      <w:proofErr w:type="gramEnd"/>
+      <w:r>
+        <w:rPr>
+          <w:rFonts w:hint="eastAsia"/>
+        </w:rPr>
+        <w:t>自动填入邮件地址），用户进行注册，注册成功后自动开通邀请；</w:t>
       </w:r>
     </w:p>
     <w:p/>
@@ -66830,6 +67473,12 @@
         <w:ind w:left="720" w:hanging="720"/>
       </w:pPr>
       <w:bookmarkStart w:id="131" w:name="_Toc391647407"/>
+      <w:r>
+        <w:rPr>
+          <w:rFonts w:hint="eastAsia"/>
+        </w:rPr>
+        <w:t>核心</w:t>
+      </w:r>
       <w:r>
         <w:rPr>
           <w:rFonts w:hint="eastAsia"/>
@@ -67419,7 +68068,35 @@
         <w:rPr>
           <w:rFonts w:hint="eastAsia"/>
         </w:rPr>
-        <w:t>系统邮件发送一封帐户激活的邮件，让用户通过激活链接激活帐户方能登录系统。</w:t>
+        <w:t>系统邮件发送一封</w:t>
+      </w:r>
+      <w:proofErr w:type="gramStart"/>
+      <w:r>
+        <w:rPr>
+          <w:rFonts w:hint="eastAsia"/>
+        </w:rPr>
+        <w:t>帐户</w:t>
+      </w:r>
+      <w:proofErr w:type="gramEnd"/>
+      <w:r>
+        <w:rPr>
+          <w:rFonts w:hint="eastAsia"/>
+        </w:rPr>
+        <w:t>激活的邮件，让用户通过激活链接激活</w:t>
+      </w:r>
+      <w:proofErr w:type="gramStart"/>
+      <w:r>
+        <w:rPr>
+          <w:rFonts w:hint="eastAsia"/>
+        </w:rPr>
+        <w:t>帐户</w:t>
+      </w:r>
+      <w:proofErr w:type="gramEnd"/>
+      <w:r>
+        <w:rPr>
+          <w:rFonts w:hint="eastAsia"/>
+        </w:rPr>
+        <w:t>方能登录系统。</w:t>
       </w:r>
     </w:p>
     <w:p>
@@ -67430,7 +68107,35 @@
         <w:rPr>
           <w:rFonts w:hint="eastAsia"/>
         </w:rPr>
-        <w:t>激活邮件的关键在于激活码的生成。为避免恶意用户不断注册无效帐户，激活链接中的激活码与注册用户信息绑定，只有匹配的激活码才能激活用户账户。</w:t>
+        <w:t>激活邮件的关键在于激活码的生成。为避免恶意用户不断注册无效</w:t>
+      </w:r>
+      <w:proofErr w:type="gramStart"/>
+      <w:r>
+        <w:rPr>
+          <w:rFonts w:hint="eastAsia"/>
+        </w:rPr>
+        <w:t>帐户</w:t>
+      </w:r>
+      <w:proofErr w:type="gramEnd"/>
+      <w:r>
+        <w:rPr>
+          <w:rFonts w:hint="eastAsia"/>
+        </w:rPr>
+        <w:t>，激活链接中的激活码与注册用户信息绑定，只有匹配的激活</w:t>
+      </w:r>
+      <w:proofErr w:type="gramStart"/>
+      <w:r>
+        <w:rPr>
+          <w:rFonts w:hint="eastAsia"/>
+        </w:rPr>
+        <w:t>码才能</w:t>
+      </w:r>
+      <w:proofErr w:type="gramEnd"/>
+      <w:r>
+        <w:rPr>
+          <w:rFonts w:hint="eastAsia"/>
+        </w:rPr>
+        <w:t>激活用户账户。</w:t>
       </w:r>
     </w:p>
     <w:p/>
@@ -67616,7 +68321,21 @@
         <w:rPr>
           <w:rFonts w:hint="eastAsia"/>
         </w:rPr>
-        <w:t>自动登录实现：检查是否存在自动登录的cookie，若存在则把value进行解码，获得token中的属性值，根据属性值检查登录的有效性，若有效则读取用户信息并自动登录，若无效则清除cookie中的值，并跳转到登录页面，告诉用户自动登录已过期，需要重新登录。</w:t>
+        <w:t>自动登录实现：检查是否存在自动登录的cookie，若存在则把value进行解码，获得token中的属性值，根据属性</w:t>
+      </w:r>
+      <w:proofErr w:type="gramStart"/>
+      <w:r>
+        <w:rPr>
+          <w:rFonts w:hint="eastAsia"/>
+        </w:rPr>
+        <w:t>值检查</w:t>
+      </w:r>
+      <w:proofErr w:type="gramEnd"/>
+      <w:r>
+        <w:rPr>
+          <w:rFonts w:hint="eastAsia"/>
+        </w:rPr>
+        <w:t>登录的有效性，若有效则读取用户信息并自动登录，若无效则清除cookie中的值，并跳转到登录页面，告诉用户自动登录已过期，需要重新登录。</w:t>
       </w:r>
     </w:p>
     <w:p/>
@@ -67966,7 +68685,21 @@
         <w:rPr>
           <w:rFonts w:hint="eastAsia"/>
         </w:rPr>
-        <w:t>以小组件的模式，可将主要功能模块的简化版数据由单一界面呈现，方便用户在日常使用中，通过该单一界面方便的处理最新</w:t>
+        <w:t>以小组件的模式，可将主要功能模块的简化</w:t>
+      </w:r>
+      <w:proofErr w:type="gramStart"/>
+      <w:r>
+        <w:rPr>
+          <w:rFonts w:hint="eastAsia"/>
+        </w:rPr>
+        <w:t>版数据</w:t>
+      </w:r>
+      <w:proofErr w:type="gramEnd"/>
+      <w:r>
+        <w:rPr>
+          <w:rFonts w:hint="eastAsia"/>
+        </w:rPr>
+        <w:t>由单一界面呈现，方便用户在日常使用中，通过该单一界面方便的处理最新</w:t>
       </w:r>
       <w:r>
         <w:rPr>
@@ -68038,7 +68771,35 @@
         <w:rPr>
           <w:rFonts w:hint="eastAsia"/>
         </w:rPr>
-        <w:t>，“团队消息”，“被关注消息”，“回复消息”等。消息内容需支持HTML格式，支持超链跳转到具体模块。</w:t>
+        <w:t>，“团队消息”，“被关注消息”，“回复消息”等。消息内容</w:t>
+      </w:r>
+      <w:proofErr w:type="gramStart"/>
+      <w:r>
+        <w:rPr>
+          <w:rFonts w:hint="eastAsia"/>
+        </w:rPr>
+        <w:t>需支持</w:t>
+      </w:r>
+      <w:proofErr w:type="gramEnd"/>
+      <w:r>
+        <w:rPr>
+          <w:rFonts w:hint="eastAsia"/>
+        </w:rPr>
+        <w:t>HTML格式，</w:t>
+      </w:r>
+      <w:proofErr w:type="gramStart"/>
+      <w:r>
+        <w:rPr>
+          <w:rFonts w:hint="eastAsia"/>
+        </w:rPr>
+        <w:t>支持超链跳转到</w:t>
+      </w:r>
+      <w:proofErr w:type="gramEnd"/>
+      <w:r>
+        <w:rPr>
+          <w:rFonts w:hint="eastAsia"/>
+        </w:rPr>
+        <w:t>具体模块。</w:t>
       </w:r>
     </w:p>
     <w:p/>
@@ -68312,7 +69073,21 @@
         <w:rPr>
           <w:rFonts w:hint="eastAsia"/>
         </w:rPr>
-        <w:t>目前仅实现单表的固定字段管理，后续可通过属性表实现扩展性、个性化。</w:t>
+        <w:t>目前仅实现单表的固定字段管理，后续可通过属性</w:t>
+      </w:r>
+      <w:proofErr w:type="gramStart"/>
+      <w:r>
+        <w:rPr>
+          <w:rFonts w:hint="eastAsia"/>
+        </w:rPr>
+        <w:t>表实现</w:t>
+      </w:r>
+      <w:proofErr w:type="gramEnd"/>
+      <w:r>
+        <w:rPr>
+          <w:rFonts w:hint="eastAsia"/>
+        </w:rPr>
+        <w:t>扩展性、个性化。</w:t>
       </w:r>
     </w:p>
     <w:p/>
@@ -68456,7 +69231,21 @@
         <w:rPr>
           <w:rFonts w:hint="eastAsia"/>
         </w:rPr>
-        <w:t>统计信息如成员数，访问次数等，同时</w:t>
+        <w:t>统计信息</w:t>
+      </w:r>
+      <w:proofErr w:type="gramStart"/>
+      <w:r>
+        <w:rPr>
+          <w:rFonts w:hint="eastAsia"/>
+        </w:rPr>
+        <w:t>如成员</w:t>
+      </w:r>
+      <w:proofErr w:type="gramEnd"/>
+      <w:r>
+        <w:rPr>
+          <w:rFonts w:hint="eastAsia"/>
+        </w:rPr>
+        <w:t>数，访问次数等，同时</w:t>
       </w:r>
       <w:r>
         <w:rPr>
@@ -68565,7 +69354,21 @@
         <w:rPr>
           <w:rFonts w:hint="eastAsia"/>
         </w:rPr>
-        <w:t>注：锁定期仍然计费。</w:t>
+        <w:t>注：锁定</w:t>
+      </w:r>
+      <w:proofErr w:type="gramStart"/>
+      <w:r>
+        <w:rPr>
+          <w:rFonts w:hint="eastAsia"/>
+        </w:rPr>
+        <w:t>期仍然</w:t>
+      </w:r>
+      <w:proofErr w:type="gramEnd"/>
+      <w:r>
+        <w:rPr>
+          <w:rFonts w:hint="eastAsia"/>
+        </w:rPr>
+        <w:t>计费。</w:t>
       </w:r>
     </w:p>
     <w:p>
@@ -68609,13 +69412,30 @@
         <w:rPr>
           <w:rFonts w:hint="eastAsia"/>
         </w:rPr>
-        <w:t>注：注销期不计费。</w:t>
+        <w:t>注：注销期</w:t>
+      </w:r>
+      <w:proofErr w:type="gramStart"/>
+      <w:r>
+        <w:rPr>
+          <w:rFonts w:hint="eastAsia"/>
+        </w:rPr>
+        <w:t>不</w:t>
+      </w:r>
+      <w:proofErr w:type="gramEnd"/>
+      <w:r>
+        <w:rPr>
+          <w:rFonts w:hint="eastAsia"/>
+        </w:rPr>
+        <w:t>计费。</w:t>
       </w:r>
     </w:p>
     <w:p/>
     <w:p>
       <w:pPr>
         <w:pStyle w:val="4"/>
+        <w:rPr>
+          <w:rFonts w:hint="eastAsia"/>
+        </w:rPr>
       </w:pPr>
       <w:r>
         <w:rPr>
@@ -68627,6 +69447,39 @@
     <w:p>
       <w:pPr>
         <w:ind w:firstLineChars="200" w:firstLine="400"/>
+        <w:rPr>
+          <w:rStyle w:val="af7"/>
+        </w:rPr>
+      </w:pPr>
+      <w:r>
+        <w:rPr>
+          <w:rStyle w:val="af7"/>
+          <w:rFonts w:hint="eastAsia"/>
+        </w:rPr>
+        <w:t>注：</w:t>
+      </w:r>
+      <w:r>
+        <w:rPr>
+          <w:rStyle w:val="af7"/>
+          <w:rFonts w:hint="eastAsia"/>
+        </w:rPr>
+        <w:t>目前仅实现扁平结构，但数据库中预留树型结构字段，便于扩展。</w:t>
+      </w:r>
+    </w:p>
+    <w:p>
+      <w:pPr>
+        <w:ind w:firstLineChars="200" w:firstLine="400"/>
+        <w:rPr>
+          <w:rFonts w:hint="eastAsia"/>
+        </w:rPr>
+      </w:pPr>
+    </w:p>
+    <w:p>
+      <w:pPr>
+        <w:ind w:firstLineChars="200" w:firstLine="400"/>
+        <w:rPr>
+          <w:rFonts w:hint="eastAsia"/>
+        </w:rPr>
       </w:pPr>
       <w:r>
         <w:rPr>
@@ -68653,6 +69506,28 @@
         <w:t>。</w:t>
       </w:r>
     </w:p>
+    <w:p>
+      <w:pPr>
+        <w:ind w:firstLineChars="200" w:firstLine="400"/>
+        <w:rPr>
+          <w:rFonts w:hint="eastAsia"/>
+        </w:rPr>
+      </w:pPr>
+      <w:r>
+        <w:rPr>
+          <w:rFonts w:hint="eastAsia"/>
+        </w:rPr>
+        <w:t>组织架构有扁平结构和树型结构两种。对于中小型企业，扁平结构比较常见，通常采用功能进行组织划分（如市场部、研发部、行政部、客服部等），不同的部门间是平行的，扁平模式便于管理。中型以上企业还会采用树型结构，如按地域划分（华中区、华南区），按事业部划分（理财产品事业部、个人贷款事业部），并通过分层结构来进一步细分小的部门。</w:t>
+      </w:r>
+    </w:p>
+    <w:p>
+      <w:pPr>
+        <w:rPr>
+          <w:rFonts w:hint="eastAsia"/>
+        </w:rPr>
+      </w:pPr>
+    </w:p>
+    <w:p/>
     <w:p>
       <w:pPr>
         <w:pStyle w:val="4"/>
@@ -68827,6 +69702,7 @@
         <w:rPr>
           <w:rFonts w:hint="eastAsia"/>
         </w:rPr>
+        <w:lastRenderedPageBreak/>
         <w:t>角色权限</w:t>
       </w:r>
     </w:p>
@@ -69023,6 +69899,7 @@
         <w:rPr>
           <w:rFonts w:hint="eastAsia"/>
         </w:rPr>
+        <w:lastRenderedPageBreak/>
         <w:t>团队协作</w:t>
       </w:r>
       <w:r>
@@ -69083,7 +69960,21 @@
         <w:rPr>
           <w:rFonts w:hint="eastAsia"/>
         </w:rPr>
-        <w:t>团队成员协作完成任务。可以为自己或他人指派任务，不指派特定人的任务将放入任务池，由人认领。</w:t>
+        <w:t>团队成员协作完成任务。可以为自己或他人指派任务，</w:t>
+      </w:r>
+      <w:proofErr w:type="gramStart"/>
+      <w:r>
+        <w:rPr>
+          <w:rFonts w:hint="eastAsia"/>
+        </w:rPr>
+        <w:t>不</w:t>
+      </w:r>
+      <w:proofErr w:type="gramEnd"/>
+      <w:r>
+        <w:rPr>
+          <w:rFonts w:hint="eastAsia"/>
+        </w:rPr>
+        <w:t>指派特定人的任务将放入任务池，由人认领。</w:t>
       </w:r>
     </w:p>
     <w:p>
@@ -69095,7 +69986,6 @@
         <w:rPr>
           <w:rFonts w:hint="eastAsia"/>
         </w:rPr>
-        <w:lastRenderedPageBreak/>
         <w:t>主题讨论</w:t>
       </w:r>
       <w:bookmarkEnd w:id="149"/>
@@ -69318,6 +70208,7 @@
         <w:rPr>
           <w:rFonts w:hint="eastAsia"/>
         </w:rPr>
+        <w:lastRenderedPageBreak/>
         <w:t>客户事件</w:t>
       </w:r>
       <w:bookmarkEnd w:id="158"/>
@@ -69398,7 +70289,6 @@
         <w:rPr>
           <w:rFonts w:hint="eastAsia"/>
         </w:rPr>
-        <w:lastRenderedPageBreak/>
         <w:t>如果事件的所有客户都已被删除，则同时删除该事件</w:t>
       </w:r>
     </w:p>
@@ -69478,543 +70368,607 @@
           <w:sz w:val="19"/>
           <w:szCs w:val="19"/>
         </w:rPr>
-        <w:t>客户池是一种全新的压力型销售管理工具，主要特点是每个销售人员可以领取一定数量内的客户池客户，在期限内必须达成签约或回款，否则客户就会自动回归客户池重新分配给其他销售人员</w:t>
-      </w:r>
-    </w:p>
-    <w:p/>
-    <w:p>
-      <w:pPr>
-        <w:pStyle w:val="3"/>
-      </w:pPr>
-      <w:bookmarkStart w:id="162" w:name="_Toc391647438"/>
-      <w:r>
-        <w:rPr>
-          <w:rFonts w:hint="eastAsia"/>
-        </w:rPr>
-        <w:t>订单管理</w:t>
-      </w:r>
-      <w:bookmarkEnd w:id="162"/>
-    </w:p>
-    <w:p/>
-    <w:p/>
-    <w:p>
-      <w:pPr>
-        <w:pStyle w:val="2"/>
-      </w:pPr>
-      <w:bookmarkStart w:id="163" w:name="_Toc391647439"/>
-      <w:r>
-        <w:rPr>
-          <w:rFonts w:hint="eastAsia"/>
-        </w:rPr>
-        <w:t>合同管理</w:t>
-      </w:r>
-      <w:bookmarkEnd w:id="163"/>
-    </w:p>
-    <w:p>
-      <w:pPr>
-        <w:pStyle w:val="4"/>
-      </w:pPr>
-      <w:r>
-        <w:rPr>
-          <w:rFonts w:hint="eastAsia"/>
-        </w:rPr>
-        <w:t>合同档案管理</w:t>
-      </w:r>
-      <w:r>
-        <w:rPr>
-          <w:rFonts w:hint="eastAsia"/>
-        </w:rPr>
-        <w:t> </w:t>
-      </w:r>
-    </w:p>
-    <w:p>
-      <w:pPr>
-        <w:ind w:firstLineChars="200" w:firstLine="400"/>
-      </w:pPr>
-      <w:r>
-        <w:rPr>
-          <w:rFonts w:hint="eastAsia"/>
-        </w:rPr>
-        <w:t>合同签订后归档到合同档案，对合同档案实行集中管理</w:t>
-      </w:r>
-      <w:r>
-        <w:rPr>
-          <w:rFonts w:hint="eastAsia"/>
-        </w:rPr>
-        <w:t> </w:t>
-      </w:r>
-    </w:p>
-    <w:p/>
-    <w:p>
-      <w:pPr>
-        <w:pStyle w:val="4"/>
-      </w:pPr>
-      <w:r>
-        <w:rPr>
-          <w:rFonts w:hint="eastAsia"/>
-        </w:rPr>
-        <w:t>合同审批、汇签流程</w:t>
-      </w:r>
-      <w:r>
-        <w:rPr>
-          <w:rFonts w:hint="eastAsia"/>
-        </w:rPr>
-        <w:t> </w:t>
-      </w:r>
-    </w:p>
-    <w:p>
-      <w:pPr>
-        <w:ind w:firstLineChars="200" w:firstLine="400"/>
-      </w:pPr>
-      <w:r>
-        <w:rPr>
-          <w:rFonts w:hint="eastAsia"/>
-        </w:rPr>
-        <w:t>主要包括：合同拟订、签定、执行、评价等项目合同的全过程管理，合同履行过程（计量、支付、结算、决算）的自动化处理，合同变更、签证，及时跟踪处理及审批控制并关联合同结算，合同关键数据及时对比项目计划进度、资金支付、合</w:t>
-      </w:r>
-      <w:r>
-        <w:rPr>
-          <w:rFonts w:hint="eastAsia"/>
-        </w:rPr>
-        <w:t>同报表全面反映合同执行状况</w:t>
-      </w:r>
-    </w:p>
-    <w:p/>
-    <w:p/>
-    <w:p/>
-    <w:p>
-      <w:pPr>
-        <w:pStyle w:val="2"/>
-      </w:pPr>
-      <w:bookmarkStart w:id="164" w:name="_Toc391647440"/>
-      <w:r>
-        <w:rPr>
-          <w:rFonts w:hint="eastAsia"/>
-        </w:rPr>
-        <w:t>客服管理</w:t>
-      </w:r>
-      <w:bookmarkEnd w:id="164"/>
-    </w:p>
-    <w:p/>
-    <w:p>
-      <w:pPr>
-        <w:pStyle w:val="3"/>
-      </w:pPr>
-      <w:bookmarkStart w:id="165" w:name="_Toc391647441"/>
-      <w:r>
-        <w:rPr>
-          <w:rFonts w:hint="eastAsia"/>
-        </w:rPr>
-        <w:t>咨询投诉</w:t>
-      </w:r>
-      <w:bookmarkEnd w:id="165"/>
-    </w:p>
-    <w:p>
-      <w:pPr>
-        <w:ind w:firstLineChars="200" w:firstLine="400"/>
-      </w:pPr>
-      <w:r>
-        <w:rPr>
-          <w:rFonts w:hint="eastAsia"/>
-        </w:rPr>
-        <w:t>统一管理客户的咨询和投诉。</w:t>
-      </w:r>
-      <w:r>
-        <w:rPr>
-          <w:rFonts w:hint="eastAsia"/>
-        </w:rPr>
-        <w:t>客户反馈管理对客户反馈（包括问题投诉等）和要求进行记录，相关人员接到客户的记录后，系统对投诉等进行量化。对于需要返回给客户的信息，系统还将向客户发送处理的结果，并对客户满意度进行记录评估</w:t>
-      </w:r>
-    </w:p>
-    <w:p>
-      <w:r>
-        <w:rPr>
-          <w:rFonts w:hint="eastAsia"/>
-        </w:rPr>
-        <w:t>数据来源有：手工录入，CMS系统</w:t>
-      </w:r>
-      <w:r>
-        <w:rPr>
-          <w:rFonts w:hint="eastAsia"/>
-        </w:rPr>
-        <w:t>，客户自助服务平台</w:t>
-      </w:r>
-      <w:r>
-        <w:rPr>
-          <w:rFonts w:hint="eastAsia"/>
-        </w:rPr>
-        <w:t>。</w:t>
-      </w:r>
-    </w:p>
-    <w:p/>
-    <w:p/>
-    <w:p>
-      <w:pPr>
-        <w:pStyle w:val="2"/>
-      </w:pPr>
-      <w:bookmarkStart w:id="166" w:name="_Toc391647442"/>
-      <w:r>
-        <w:rPr>
-          <w:rFonts w:hint="eastAsia"/>
-        </w:rPr>
-        <w:t>统计报表管理</w:t>
-      </w:r>
-      <w:bookmarkEnd w:id="166"/>
-    </w:p>
-    <w:p/>
-    <w:p>
-      <w:r>
-        <w:rPr>
-          <w:rFonts w:hint="eastAsia"/>
-        </w:rPr>
-        <w:t>客户流失统计、客户新增统计、客户地区分布统计、客户行业分布统计</w:t>
-      </w:r>
-    </w:p>
-    <w:p/>
-    <w:p/>
-    <w:p>
-      <w:pPr>
-        <w:pStyle w:val="1"/>
-      </w:pPr>
-      <w:bookmarkStart w:id="167" w:name="_Toc391647443"/>
-      <w:r>
-        <w:rPr>
-          <w:rFonts w:hint="eastAsia"/>
-        </w:rPr>
-        <w:t>企业门户网站</w:t>
-      </w:r>
-      <w:r>
-        <w:rPr>
-          <w:rFonts w:hint="eastAsia"/>
-        </w:rPr>
-        <w:t>子系统</w:t>
-      </w:r>
-      <w:r>
-        <w:rPr>
-          <w:rFonts w:hint="eastAsia"/>
-        </w:rPr>
-        <w:t>(CMS)</w:t>
-      </w:r>
-      <w:bookmarkEnd w:id="167"/>
-    </w:p>
-    <w:p>
-      <w:pPr>
-        <w:ind w:firstLineChars="200" w:firstLine="400"/>
-      </w:pPr>
-      <w:r>
-        <w:rPr>
-          <w:rFonts w:hint="eastAsia"/>
-        </w:rPr>
-        <w:t>发布企业公告、企业新闻，通过信息公开和信息交互，展现企业实力，加强客户交流。</w:t>
-      </w:r>
-      <w:r>
-        <w:rPr>
-          <w:rFonts w:hint="eastAsia"/>
-        </w:rPr>
-        <w:t>CRM是内部客户关系管理，CMS则是外部客户关系管理。</w:t>
-      </w:r>
-    </w:p>
-    <w:p/>
-    <w:p/>
-    <w:p/>
-    <w:p>
-      <w:pPr>
-        <w:pStyle w:val="1"/>
-      </w:pPr>
-      <w:bookmarkStart w:id="168" w:name="_Toc391647444"/>
-      <w:r>
-        <w:rPr>
-          <w:rFonts w:hint="eastAsia"/>
-        </w:rPr>
-        <w:t>OA办公自动化</w:t>
-      </w:r>
-      <w:bookmarkEnd w:id="168"/>
-    </w:p>
-    <w:p>
-      <w:r>
-        <w:rPr>
-          <w:rFonts w:hint="eastAsia"/>
-        </w:rPr>
-        <w:t>注：非业务性的</w:t>
-      </w:r>
-      <w:r>
-        <w:rPr>
-          <w:rFonts w:hint="eastAsia"/>
-        </w:rPr>
-        <w:t>行政、人事相关业务。</w:t>
-      </w:r>
-    </w:p>
-    <w:p>
-      <w:pPr>
-        <w:pStyle w:val="2"/>
-      </w:pPr>
-      <w:bookmarkStart w:id="169" w:name="_Toc391647445"/>
-      <w:r>
-        <w:rPr>
-          <w:rFonts w:hint="eastAsia"/>
-        </w:rPr>
-        <w:t>人事管理</w:t>
-      </w:r>
-      <w:bookmarkEnd w:id="169"/>
-    </w:p>
-    <w:p/>
-    <w:p/>
-    <w:p>
-      <w:pPr>
-        <w:pStyle w:val="2"/>
-      </w:pPr>
-      <w:bookmarkStart w:id="170" w:name="_Toc391647446"/>
-      <w:r>
-        <w:rPr>
-          <w:rFonts w:hint="eastAsia"/>
-        </w:rPr>
-        <w:t>审批管理</w:t>
-      </w:r>
-      <w:r>
-        <w:rPr>
-          <w:rFonts w:hint="eastAsia"/>
-        </w:rPr>
-        <w:t>(工作流)</w:t>
-      </w:r>
-      <w:bookmarkEnd w:id="170"/>
-    </w:p>
-    <w:p/>
-    <w:p/>
-    <w:p/>
-    <w:p>
-      <w:pPr>
-        <w:pStyle w:val="1"/>
-      </w:pPr>
-      <w:bookmarkStart w:id="171" w:name="_Toc391647447"/>
-      <w:r>
-        <w:rPr>
-          <w:rFonts w:hint="eastAsia"/>
-        </w:rPr>
-        <w:t>财务管理子系统</w:t>
-      </w:r>
-      <w:bookmarkEnd w:id="171"/>
-    </w:p>
-    <w:p>
-      <w:pPr>
-        <w:pStyle w:val="2"/>
-      </w:pPr>
-      <w:bookmarkStart w:id="172" w:name="_Toc391647448"/>
-      <w:r>
-        <w:rPr>
-          <w:rFonts w:hint="eastAsia"/>
-        </w:rPr>
-        <w:t>应收款管理</w:t>
-      </w:r>
-      <w:bookmarkEnd w:id="172"/>
-      <w:r>
-        <w:rPr>
-          <w:rFonts w:hint="eastAsia"/>
-        </w:rPr>
-        <w:t> </w:t>
-      </w:r>
-    </w:p>
-    <w:p>
-      <w:pPr>
-        <w:ind w:firstLineChars="200" w:firstLine="400"/>
-      </w:pPr>
-      <w:r>
-        <w:rPr>
-          <w:rFonts w:hint="eastAsia"/>
-        </w:rPr>
-        <w:t>订单或其他收入产生的应收款进行统计和查询，并自动提醒经办人员跟踪回款。</w:t>
-      </w:r>
-      <w:r>
-        <w:rPr>
-          <w:rFonts w:hint="eastAsia"/>
-        </w:rPr>
-        <w:t> </w:t>
-      </w:r>
-    </w:p>
-    <w:p/>
-    <w:p>
-      <w:pPr>
-        <w:pStyle w:val="2"/>
-      </w:pPr>
-      <w:bookmarkStart w:id="173" w:name="_Toc391647449"/>
-      <w:r>
-        <w:rPr>
-          <w:rFonts w:hint="eastAsia"/>
-        </w:rPr>
-        <w:t>应付款管理</w:t>
-      </w:r>
-      <w:bookmarkEnd w:id="173"/>
-      <w:r>
-        <w:rPr>
-          <w:rFonts w:hint="eastAsia"/>
-        </w:rPr>
-        <w:t> </w:t>
-      </w:r>
-    </w:p>
-    <w:p>
-      <w:pPr>
-        <w:ind w:firstLineChars="200" w:firstLine="400"/>
-      </w:pPr>
-      <w:r>
-        <w:rPr>
-          <w:rFonts w:hint="eastAsia"/>
-        </w:rPr>
-        <w:t>对费用产生的应付款进行统计和查询，并自动提醒经办人员及时跟踪付款。</w:t>
-      </w:r>
-      <w:r>
-        <w:rPr>
-          <w:rFonts w:hint="eastAsia"/>
-        </w:rPr>
-        <w:t> </w:t>
-      </w:r>
-    </w:p>
-    <w:p/>
-    <w:p>
-      <w:pPr>
-        <w:pStyle w:val="2"/>
-      </w:pPr>
-      <w:bookmarkStart w:id="174" w:name="_Toc391647450"/>
-      <w:r>
-        <w:rPr>
-          <w:rFonts w:hint="eastAsia"/>
-        </w:rPr>
-        <w:t>费用预算</w:t>
-      </w:r>
-      <w:bookmarkEnd w:id="174"/>
-      <w:r>
-        <w:rPr>
-          <w:rFonts w:hint="eastAsia"/>
-        </w:rPr>
-        <w:t> </w:t>
-      </w:r>
-    </w:p>
-    <w:p>
-      <w:pPr>
-        <w:ind w:firstLineChars="200" w:firstLine="400"/>
-      </w:pPr>
-      <w:r>
-        <w:rPr>
-          <w:rFonts w:hint="eastAsia"/>
-        </w:rPr>
-        <w:t>根据财务分析作出下期的财务预算</w:t>
-      </w:r>
-      <w:r>
-        <w:rPr>
-          <w:rFonts w:hint="eastAsia"/>
-        </w:rPr>
-        <w:t> </w:t>
-      </w:r>
-    </w:p>
-    <w:p/>
-    <w:p>
-      <w:pPr>
-        <w:pStyle w:val="2"/>
-      </w:pPr>
-      <w:bookmarkStart w:id="175" w:name="_Toc391647451"/>
-      <w:r>
-        <w:rPr>
-          <w:rFonts w:hint="eastAsia"/>
-        </w:rPr>
-        <w:t>报销管理</w:t>
-      </w:r>
-      <w:bookmarkEnd w:id="175"/>
-      <w:r>
-        <w:rPr>
-          <w:rFonts w:hint="eastAsia"/>
-        </w:rPr>
-        <w:t> </w:t>
-      </w:r>
-    </w:p>
-    <w:p>
-      <w:pPr>
-        <w:ind w:firstLineChars="200" w:firstLine="400"/>
-      </w:pPr>
-      <w:r>
-        <w:rPr>
-          <w:rFonts w:hint="eastAsia"/>
-        </w:rPr>
-        <w:t>费用报销申请审批，员工填写费用报销申请并提交给审核人，申请通过批准后，由出纳人员按流程执行费用登记。</w:t>
-      </w:r>
-      <w:r>
-        <w:rPr>
-          <w:rFonts w:hint="eastAsia"/>
-        </w:rPr>
-        <w:t> </w:t>
-      </w:r>
-    </w:p>
-    <w:p/>
-    <w:p>
-      <w:pPr>
-        <w:pStyle w:val="2"/>
-      </w:pPr>
-      <w:bookmarkStart w:id="176" w:name="_Toc391647452"/>
-      <w:r>
-        <w:rPr>
-          <w:rFonts w:hint="eastAsia"/>
-        </w:rPr>
-        <w:t>用款管理</w:t>
-      </w:r>
-      <w:bookmarkEnd w:id="176"/>
-      <w:r>
-        <w:rPr>
-          <w:rFonts w:hint="eastAsia"/>
-        </w:rPr>
-        <w:t> </w:t>
-      </w:r>
-    </w:p>
-    <w:p>
-      <w:pPr>
-        <w:ind w:firstLineChars="200" w:firstLine="400"/>
-      </w:pPr>
-      <w:r>
-        <w:rPr>
-          <w:rFonts w:hint="eastAsia"/>
-        </w:rPr>
-        <w:t>用款管理功能包括：用款登记、用款归还登记、用款查询、用款统计</w:t>
-      </w:r>
-      <w:r>
-        <w:rPr>
-          <w:rFonts w:hint="eastAsia"/>
-        </w:rPr>
-        <w:t> </w:t>
-      </w:r>
-    </w:p>
-    <w:p/>
-    <w:p/>
-    <w:p/>
-    <w:p>
-      <w:pPr>
-        <w:pStyle w:val="1"/>
-      </w:pPr>
-      <w:bookmarkStart w:id="177" w:name="_Toc391647453"/>
-      <w:r>
-        <w:rPr>
-          <w:rFonts w:hint="eastAsia"/>
-        </w:rPr>
-        <w:t>综合</w:t>
-      </w:r>
-      <w:r>
-        <w:rPr>
-          <w:rFonts w:hint="eastAsia"/>
-        </w:rPr>
-        <w:t>报表</w:t>
-      </w:r>
-      <w:r>
-        <w:rPr>
-          <w:rFonts w:hint="eastAsia"/>
-        </w:rPr>
-        <w:t>子系统</w:t>
-      </w:r>
-      <w:bookmarkEnd w:id="177"/>
-    </w:p>
-    <w:p>
-      <w:pPr>
-        <w:ind w:firstLineChars="200" w:firstLine="380"/>
+        <w:t>客户池是一种全新的压力</w:t>
+      </w:r>
+      <w:proofErr w:type="gramStart"/>
+      <w:r>
         <w:rPr>
           <w:rFonts w:ascii="Arial" w:hAnsi="Arial" w:cs="Arial"/>
           <w:color w:val="000000"/>
           <w:sz w:val="19"/>
           <w:szCs w:val="19"/>
         </w:rPr>
+        <w:t>型销售</w:t>
+      </w:r>
+      <w:proofErr w:type="gramEnd"/>
+      <w:r>
+        <w:rPr>
+          <w:rFonts w:ascii="Arial" w:hAnsi="Arial" w:cs="Arial"/>
+          <w:color w:val="000000"/>
+          <w:sz w:val="19"/>
+          <w:szCs w:val="19"/>
+        </w:rPr>
+        <w:t>管理工具，主要特点是每个销售人员可以领取一定数量内的客户池客户，在期限内必须达成签约或回款，否则客户就会自动回归客户池重新分配给其他销售人员</w:t>
+      </w:r>
+    </w:p>
+    <w:p/>
+    <w:p>
+      <w:pPr>
+        <w:pStyle w:val="3"/>
+      </w:pPr>
+      <w:bookmarkStart w:id="162" w:name="_Toc391647438"/>
+      <w:r>
+        <w:rPr>
+          <w:rFonts w:hint="eastAsia"/>
+        </w:rPr>
+        <w:t>订单管理</w:t>
+      </w:r>
+      <w:bookmarkEnd w:id="162"/>
+    </w:p>
+    <w:p/>
+    <w:p/>
+    <w:p>
+      <w:pPr>
+        <w:pStyle w:val="2"/>
+      </w:pPr>
+      <w:bookmarkStart w:id="163" w:name="_Toc391647439"/>
+      <w:r>
+        <w:rPr>
+          <w:rFonts w:hint="eastAsia"/>
+        </w:rPr>
+        <w:t>合同管理</w:t>
+      </w:r>
+      <w:bookmarkEnd w:id="163"/>
+    </w:p>
+    <w:p>
+      <w:pPr>
+        <w:pStyle w:val="4"/>
+      </w:pPr>
+      <w:r>
+        <w:rPr>
+          <w:rFonts w:hint="eastAsia"/>
+        </w:rPr>
+        <w:t>合同档案管理</w:t>
+      </w:r>
+      <w:r>
+        <w:rPr>
+          <w:rFonts w:hint="eastAsia"/>
+        </w:rPr>
+        <w:t> </w:t>
+      </w:r>
+    </w:p>
+    <w:p>
+      <w:pPr>
+        <w:ind w:firstLineChars="200" w:firstLine="400"/>
+      </w:pPr>
+      <w:r>
+        <w:rPr>
+          <w:rFonts w:hint="eastAsia"/>
+        </w:rPr>
+        <w:t>合同签订后归档到合同档案，对合同档案实行集中管理</w:t>
+      </w:r>
+      <w:r>
+        <w:rPr>
+          <w:rFonts w:hint="eastAsia"/>
+        </w:rPr>
+        <w:t> </w:t>
+      </w:r>
+    </w:p>
+    <w:p/>
+    <w:p>
+      <w:pPr>
+        <w:pStyle w:val="4"/>
+      </w:pPr>
+      <w:r>
+        <w:rPr>
+          <w:rFonts w:hint="eastAsia"/>
+        </w:rPr>
+        <w:t>合同审批、</w:t>
+      </w:r>
+      <w:proofErr w:type="gramStart"/>
+      <w:r>
+        <w:rPr>
+          <w:rFonts w:hint="eastAsia"/>
+        </w:rPr>
+        <w:t>汇签流程</w:t>
+      </w:r>
+      <w:proofErr w:type="gramEnd"/>
+      <w:r>
+        <w:rPr>
+          <w:rFonts w:hint="eastAsia"/>
+        </w:rPr>
+        <w:t> </w:t>
+      </w:r>
+    </w:p>
+    <w:p>
+      <w:pPr>
+        <w:ind w:firstLineChars="200" w:firstLine="400"/>
+      </w:pPr>
+      <w:r>
+        <w:rPr>
+          <w:rFonts w:hint="eastAsia"/>
+        </w:rPr>
+        <w:t>主要包括：合同拟订、</w:t>
+      </w:r>
+      <w:proofErr w:type="gramStart"/>
+      <w:r>
+        <w:rPr>
+          <w:rFonts w:hint="eastAsia"/>
+        </w:rPr>
+        <w:t>签定</w:t>
+      </w:r>
+      <w:proofErr w:type="gramEnd"/>
+      <w:r>
+        <w:rPr>
+          <w:rFonts w:hint="eastAsia"/>
+        </w:rPr>
+        <w:t>、执行、评价等项目合同的全过程管理，合同履行过程（计量、支付、结算、决算）的自动化处理，合同变更、签证，及时跟踪处理及审批控制并关联合同结算，合同关键数据及时对比项目计划进度、资金支付、合</w:t>
+      </w:r>
+      <w:r>
+        <w:rPr>
+          <w:rFonts w:hint="eastAsia"/>
+        </w:rPr>
+        <w:t>同报表全面反映合同执行状况</w:t>
+      </w:r>
+    </w:p>
+    <w:p/>
+    <w:p/>
+    <w:p/>
+    <w:p>
+      <w:pPr>
+        <w:pStyle w:val="2"/>
+      </w:pPr>
+      <w:bookmarkStart w:id="164" w:name="_Toc391647440"/>
+      <w:r>
+        <w:rPr>
+          <w:rFonts w:hint="eastAsia"/>
+        </w:rPr>
+        <w:t>客服管理</w:t>
+      </w:r>
+      <w:bookmarkEnd w:id="164"/>
+    </w:p>
+    <w:p/>
+    <w:p>
+      <w:pPr>
+        <w:pStyle w:val="3"/>
+      </w:pPr>
+      <w:bookmarkStart w:id="165" w:name="_Toc391647441"/>
+      <w:r>
+        <w:rPr>
+          <w:rFonts w:hint="eastAsia"/>
+        </w:rPr>
+        <w:t>咨询投诉</w:t>
+      </w:r>
+      <w:bookmarkEnd w:id="165"/>
+    </w:p>
+    <w:p>
+      <w:pPr>
+        <w:ind w:firstLineChars="200" w:firstLine="400"/>
+      </w:pPr>
+      <w:r>
+        <w:rPr>
+          <w:rFonts w:hint="eastAsia"/>
+        </w:rPr>
+        <w:t>统一管理客户的咨询和投诉。</w:t>
+      </w:r>
+      <w:r>
+        <w:rPr>
+          <w:rFonts w:hint="eastAsia"/>
+        </w:rPr>
+        <w:t>客户反馈管理对客户反馈（包括问题投诉等）和要求进行记录，相关人</w:t>
+      </w:r>
+      <w:r>
+        <w:rPr>
+          <w:rFonts w:hint="eastAsia"/>
+        </w:rPr>
+        <w:lastRenderedPageBreak/>
+        <w:t>员接到客户的记录后，系统对投诉等进行量化。对于需要返回给客户的信息，系统还将向客户发送处理的结果，并对客户满意度进行记录评估</w:t>
+      </w:r>
+    </w:p>
+    <w:p>
+      <w:r>
+        <w:rPr>
+          <w:rFonts w:hint="eastAsia"/>
+        </w:rPr>
+        <w:t>数据来源有：手工录入，CMS系统</w:t>
+      </w:r>
+      <w:r>
+        <w:rPr>
+          <w:rFonts w:hint="eastAsia"/>
+        </w:rPr>
+        <w:t>，客户自助服务平台</w:t>
+      </w:r>
+      <w:r>
+        <w:rPr>
+          <w:rFonts w:hint="eastAsia"/>
+        </w:rPr>
+        <w:t>。</w:t>
+      </w:r>
+    </w:p>
+    <w:p/>
+    <w:p/>
+    <w:p>
+      <w:pPr>
+        <w:pStyle w:val="2"/>
+      </w:pPr>
+      <w:bookmarkStart w:id="166" w:name="_Toc391647442"/>
+      <w:r>
+        <w:rPr>
+          <w:rFonts w:hint="eastAsia"/>
+        </w:rPr>
+        <w:t>统计报表管理</w:t>
+      </w:r>
+      <w:bookmarkEnd w:id="166"/>
+    </w:p>
+    <w:p/>
+    <w:p>
+      <w:r>
+        <w:rPr>
+          <w:rFonts w:hint="eastAsia"/>
+        </w:rPr>
+        <w:t>客户流失统计、客户新增统计、客户地区分布统计、客户行业分布统计</w:t>
+      </w:r>
+    </w:p>
+    <w:p/>
+    <w:p/>
+    <w:p>
+      <w:pPr>
+        <w:pStyle w:val="1"/>
+      </w:pPr>
+      <w:bookmarkStart w:id="167" w:name="_Toc391647443"/>
+      <w:r>
+        <w:rPr>
+          <w:rFonts w:hint="eastAsia"/>
+        </w:rPr>
+        <w:t>企业门户网站</w:t>
+      </w:r>
+      <w:r>
+        <w:rPr>
+          <w:rFonts w:hint="eastAsia"/>
+        </w:rPr>
+        <w:t>子系统</w:t>
+      </w:r>
+      <w:r>
+        <w:rPr>
+          <w:rFonts w:hint="eastAsia"/>
+        </w:rPr>
+        <w:t>(CMS)</w:t>
+      </w:r>
+      <w:bookmarkEnd w:id="167"/>
+    </w:p>
+    <w:p>
+      <w:pPr>
+        <w:ind w:firstLineChars="200" w:firstLine="400"/>
+      </w:pPr>
+      <w:r>
+        <w:rPr>
+          <w:rFonts w:hint="eastAsia"/>
+        </w:rPr>
+        <w:t>发布企业公告、企业新闻，通过信息公开和信息交互，展现企业实力，加强客户交流。</w:t>
+      </w:r>
+      <w:r>
+        <w:rPr>
+          <w:rFonts w:hint="eastAsia"/>
+        </w:rPr>
+        <w:t>CRM是内部客户关系管理，CMS则是外部客户关系管理。</w:t>
+      </w:r>
+    </w:p>
+    <w:p/>
+    <w:p/>
+    <w:p/>
+    <w:p>
+      <w:pPr>
+        <w:pStyle w:val="1"/>
+      </w:pPr>
+      <w:bookmarkStart w:id="168" w:name="_Toc391647444"/>
+      <w:r>
+        <w:rPr>
+          <w:rFonts w:hint="eastAsia"/>
+        </w:rPr>
+        <w:t>OA办公自动化</w:t>
+      </w:r>
+      <w:bookmarkEnd w:id="168"/>
+    </w:p>
+    <w:p>
+      <w:r>
+        <w:rPr>
+          <w:rFonts w:hint="eastAsia"/>
+        </w:rPr>
+        <w:t>注：非业务性的</w:t>
+      </w:r>
+      <w:r>
+        <w:rPr>
+          <w:rFonts w:hint="eastAsia"/>
+        </w:rPr>
+        <w:t>行政、人事相关业务。</w:t>
+      </w:r>
+    </w:p>
+    <w:p>
+      <w:pPr>
+        <w:pStyle w:val="2"/>
+      </w:pPr>
+      <w:bookmarkStart w:id="169" w:name="_Toc391647445"/>
+      <w:r>
+        <w:rPr>
+          <w:rFonts w:hint="eastAsia"/>
+        </w:rPr>
+        <w:t>人事管理</w:t>
+      </w:r>
+      <w:bookmarkEnd w:id="169"/>
+    </w:p>
+    <w:p/>
+    <w:p/>
+    <w:p>
+      <w:pPr>
+        <w:pStyle w:val="2"/>
+      </w:pPr>
+      <w:bookmarkStart w:id="170" w:name="_Toc391647446"/>
+      <w:r>
+        <w:rPr>
+          <w:rFonts w:hint="eastAsia"/>
+        </w:rPr>
+        <w:t>审批管理</w:t>
+      </w:r>
+      <w:r>
+        <w:rPr>
+          <w:rFonts w:hint="eastAsia"/>
+        </w:rPr>
+        <w:t>(工作流)</w:t>
+      </w:r>
+      <w:bookmarkEnd w:id="170"/>
+    </w:p>
+    <w:p/>
+    <w:p/>
+    <w:p/>
+    <w:p>
+      <w:pPr>
+        <w:pStyle w:val="1"/>
+      </w:pPr>
+      <w:bookmarkStart w:id="171" w:name="_Toc391647447"/>
+      <w:r>
+        <w:rPr>
+          <w:rFonts w:hint="eastAsia"/>
+        </w:rPr>
+        <w:t>财务管理子系统</w:t>
+      </w:r>
+      <w:bookmarkEnd w:id="171"/>
+    </w:p>
+    <w:p>
+      <w:pPr>
+        <w:pStyle w:val="2"/>
+      </w:pPr>
+      <w:bookmarkStart w:id="172" w:name="_Toc391647448"/>
+      <w:r>
+        <w:rPr>
+          <w:rFonts w:hint="eastAsia"/>
+        </w:rPr>
+        <w:t>应收款管理</w:t>
+      </w:r>
+      <w:bookmarkEnd w:id="172"/>
+      <w:r>
+        <w:rPr>
+          <w:rFonts w:hint="eastAsia"/>
+        </w:rPr>
+        <w:t> </w:t>
+      </w:r>
+    </w:p>
+    <w:p>
+      <w:pPr>
+        <w:ind w:firstLineChars="200" w:firstLine="400"/>
+      </w:pPr>
+      <w:r>
+        <w:rPr>
+          <w:rFonts w:hint="eastAsia"/>
+        </w:rPr>
+        <w:t>订单或其他收入产生的应收款进行统计和查询，并自动提醒经办人员跟踪回款。</w:t>
+      </w:r>
+      <w:r>
+        <w:rPr>
+          <w:rFonts w:hint="eastAsia"/>
+        </w:rPr>
+        <w:t> </w:t>
+      </w:r>
+    </w:p>
+    <w:p/>
+    <w:p>
+      <w:pPr>
+        <w:pStyle w:val="2"/>
+      </w:pPr>
+      <w:bookmarkStart w:id="173" w:name="_Toc391647449"/>
+      <w:r>
+        <w:rPr>
+          <w:rFonts w:hint="eastAsia"/>
+        </w:rPr>
+        <w:t>应付款管理</w:t>
+      </w:r>
+      <w:bookmarkEnd w:id="173"/>
+      <w:r>
+        <w:rPr>
+          <w:rFonts w:hint="eastAsia"/>
+        </w:rPr>
+        <w:t> </w:t>
+      </w:r>
+    </w:p>
+    <w:p>
+      <w:pPr>
+        <w:ind w:firstLineChars="200" w:firstLine="400"/>
+      </w:pPr>
+      <w:r>
+        <w:rPr>
+          <w:rFonts w:hint="eastAsia"/>
+        </w:rPr>
+        <w:t>对费用产生的应付款进行统计和查询，并自动提醒经办人员及时跟踪付款。</w:t>
+      </w:r>
+      <w:r>
+        <w:rPr>
+          <w:rFonts w:hint="eastAsia"/>
+        </w:rPr>
+        <w:t> </w:t>
+      </w:r>
+    </w:p>
+    <w:p/>
+    <w:p>
+      <w:pPr>
+        <w:pStyle w:val="2"/>
+      </w:pPr>
+      <w:bookmarkStart w:id="174" w:name="_Toc391647450"/>
+      <w:r>
+        <w:rPr>
+          <w:rFonts w:hint="eastAsia"/>
+        </w:rPr>
+        <w:t>费用预算</w:t>
+      </w:r>
+      <w:bookmarkEnd w:id="174"/>
+      <w:r>
+        <w:rPr>
+          <w:rFonts w:hint="eastAsia"/>
+        </w:rPr>
+        <w:t> </w:t>
+      </w:r>
+    </w:p>
+    <w:p>
+      <w:pPr>
+        <w:ind w:firstLineChars="200" w:firstLine="400"/>
+      </w:pPr>
+      <w:r>
+        <w:rPr>
+          <w:rFonts w:hint="eastAsia"/>
+        </w:rPr>
+        <w:t>根据财务分析</w:t>
+      </w:r>
+      <w:proofErr w:type="gramStart"/>
+      <w:r>
+        <w:rPr>
+          <w:rFonts w:hint="eastAsia"/>
+        </w:rPr>
+        <w:t>作出</w:t>
+      </w:r>
+      <w:proofErr w:type="gramEnd"/>
+      <w:r>
+        <w:rPr>
+          <w:rFonts w:hint="eastAsia"/>
+        </w:rPr>
+        <w:t>下期的财务预算</w:t>
+      </w:r>
+      <w:r>
+        <w:rPr>
+          <w:rFonts w:hint="eastAsia"/>
+        </w:rPr>
+        <w:t> </w:t>
+      </w:r>
+    </w:p>
+    <w:p/>
+    <w:p>
+      <w:pPr>
+        <w:pStyle w:val="2"/>
+      </w:pPr>
+      <w:bookmarkStart w:id="175" w:name="_Toc391647451"/>
+      <w:r>
+        <w:rPr>
+          <w:rFonts w:hint="eastAsia"/>
+        </w:rPr>
+        <w:t>报销管理</w:t>
+      </w:r>
+      <w:bookmarkEnd w:id="175"/>
+      <w:r>
+        <w:rPr>
+          <w:rFonts w:hint="eastAsia"/>
+        </w:rPr>
+        <w:t> </w:t>
+      </w:r>
+    </w:p>
+    <w:p>
+      <w:pPr>
+        <w:ind w:firstLineChars="200" w:firstLine="400"/>
+      </w:pPr>
+      <w:r>
+        <w:rPr>
+          <w:rFonts w:hint="eastAsia"/>
+        </w:rPr>
+        <w:t>费用报销申请审批，员工填写费用报销申请并提交给审核人，申请通过批准后，由出纳人员按流程执行费用登记。</w:t>
+      </w:r>
+      <w:r>
+        <w:rPr>
+          <w:rFonts w:hint="eastAsia"/>
+        </w:rPr>
+        <w:t> </w:t>
+      </w:r>
+    </w:p>
+    <w:p/>
+    <w:p>
+      <w:pPr>
+        <w:pStyle w:val="2"/>
+      </w:pPr>
+      <w:bookmarkStart w:id="176" w:name="_Toc391647452"/>
+      <w:r>
+        <w:rPr>
+          <w:rFonts w:hint="eastAsia"/>
+        </w:rPr>
+        <w:lastRenderedPageBreak/>
+        <w:t>用款管理</w:t>
+      </w:r>
+      <w:bookmarkEnd w:id="176"/>
+      <w:r>
+        <w:rPr>
+          <w:rFonts w:hint="eastAsia"/>
+        </w:rPr>
+        <w:t> </w:t>
+      </w:r>
+    </w:p>
+    <w:p>
+      <w:pPr>
+        <w:ind w:firstLineChars="200" w:firstLine="400"/>
+      </w:pPr>
+      <w:r>
+        <w:rPr>
+          <w:rFonts w:hint="eastAsia"/>
+        </w:rPr>
+        <w:t>用款管理功能包括：用款登记、用款归还登记、用款查询、用款统计</w:t>
+      </w:r>
+      <w:r>
+        <w:rPr>
+          <w:rFonts w:hint="eastAsia"/>
+        </w:rPr>
+        <w:t> </w:t>
+      </w:r>
+    </w:p>
+    <w:p/>
+    <w:p/>
+    <w:p/>
+    <w:p>
+      <w:pPr>
+        <w:pStyle w:val="1"/>
+      </w:pPr>
+      <w:bookmarkStart w:id="177" w:name="_Toc391647453"/>
+      <w:r>
+        <w:rPr>
+          <w:rFonts w:hint="eastAsia"/>
+        </w:rPr>
+        <w:t>综合</w:t>
+      </w:r>
+      <w:r>
+        <w:rPr>
+          <w:rFonts w:hint="eastAsia"/>
+        </w:rPr>
+        <w:t>报表</w:t>
+      </w:r>
+      <w:r>
+        <w:rPr>
+          <w:rFonts w:hint="eastAsia"/>
+        </w:rPr>
+        <w:t>子系统</w:t>
+      </w:r>
+      <w:bookmarkEnd w:id="177"/>
+    </w:p>
+    <w:p>
+      <w:pPr>
+        <w:ind w:firstLineChars="200" w:firstLine="380"/>
+        <w:rPr>
+          <w:rFonts w:ascii="Arial" w:hAnsi="Arial" w:cs="Arial"/>
+          <w:color w:val="000000"/>
+          <w:sz w:val="19"/>
+          <w:szCs w:val="19"/>
+        </w:rPr>
       </w:pPr>
       <w:r>
         <w:rPr>
@@ -70064,7 +71018,6 @@
           <w:sz w:val="19"/>
           <w:szCs w:val="19"/>
         </w:rPr>
-        <w:lastRenderedPageBreak/>
         <w:t>综合报表和年终报表，可以从公司角度统计公司的销售、采购、库存信息，通过年终报表可以了解公司的整年销售情况，以及和去年相比，根据这些统计报表制定公司的发展规划；</w:t>
       </w:r>
     </w:p>
@@ -70394,6 +71347,7 @@
         <w:rPr>
           <w:rFonts w:hint="eastAsia"/>
         </w:rPr>
+        <w:lastRenderedPageBreak/>
         <w:t>时区（0004）</w:t>
       </w:r>
     </w:p>
@@ -70546,7 +71500,6 @@
         <w:rPr>
           <w:rFonts w:hint="eastAsia"/>
         </w:rPr>
-        <w:lastRenderedPageBreak/>
         <w:t>主题（0005）</w:t>
       </w:r>
     </w:p>
@@ -71117,6 +72070,7 @@
         <w:rPr>
           <w:rFonts w:hint="eastAsia"/>
         </w:rPr>
+        <w:lastRenderedPageBreak/>
         <w:t>站内信</w:t>
       </w:r>
       <w:bookmarkEnd w:id="187"/>
@@ -71193,7 +72147,6 @@
         <w:rPr>
           <w:rFonts w:hint="eastAsia"/>
         </w:rPr>
-        <w:lastRenderedPageBreak/>
         <w:t>TODO</w:t>
       </w:r>
       <w:bookmarkEnd w:id="188"/>
@@ -71868,6 +72821,7 @@
         <w:rPr>
           <w:rFonts w:hint="eastAsia"/>
         </w:rPr>
+        <w:lastRenderedPageBreak/>
         <w:t>1</w:t>
       </w:r>
       <w:r>
@@ -71987,7 +72941,6 @@
         <w:rPr>
           <w:rFonts w:hint="eastAsia"/>
         </w:rPr>
-        <w:lastRenderedPageBreak/>
         <w:t>任务</w:t>
       </w:r>
       <w:bookmarkEnd w:id="192"/>
@@ -72818,7 +73771,7 @@
               <w:sz w:val="24"/>
               <w:szCs w:val="24"/>
             </w:rPr>
-            <w:t>7</w:t>
+            <w:t>49</w:t>
           </w:r>
           <w:r>
             <w:rPr>
@@ -78446,6 +79399,7 @@
     <w:rsid w:val="00A550C1"/>
     <w:rsid w:val="00A94A53"/>
     <w:rsid w:val="00AA4F9D"/>
+    <w:rsid w:val="00AC746D"/>
     <w:rsid w:val="00AE3E02"/>
     <w:rsid w:val="00B04B2B"/>
     <w:rsid w:val="00B15385"/>
@@ -79045,7 +79999,7 @@
 </file>
 
 <file path=customXml/itemProps1.xml><?xml version="1.0" encoding="utf-8"?>
-<ds:datastoreItem xmlns:ds="http://schemas.openxmlformats.org/officeDocument/2006/customXml" ds:itemID="{6D67E3A8-749E-4AED-95D4-3902BC307FEF}">
+<ds:datastoreItem xmlns:ds="http://schemas.openxmlformats.org/officeDocument/2006/customXml" ds:itemID="{322F8930-9E16-4710-BDA5-614ECD407C65}">
   <ds:schemaRefs>
     <ds:schemaRef ds:uri="http://schemas.openxmlformats.org/officeDocument/2006/bibliography"/>
   </ds:schemaRefs>
